--- a/docs/4_ProjectSubmission_2.docx
+++ b/docs/4_ProjectSubmission_2.docx
@@ -1,6 +1,6 @@
 
 <file path=word/document.xml><?xml version="1.0" encoding="utf-8"?>
-<w:document xmlns:wpc="http://schemas.microsoft.com/office/word/2010/wordprocessingCanvas" xmlns:cx="http://schemas.microsoft.com/office/drawing/2014/chartex" xmlns:cx1="http://schemas.microsoft.com/office/drawing/2015/9/8/chartex" xmlns:cx2="http://schemas.microsoft.com/office/drawing/2015/10/21/chartex" xmlns:cx3="http://schemas.microsoft.com/office/drawing/2016/5/9/chartex" xmlns:cx4="http://schemas.microsoft.com/office/drawing/2016/5/10/chartex" xmlns:cx5="http://schemas.microsoft.com/office/drawing/2016/5/11/chartex" xmlns:cx6="http://schemas.microsoft.com/office/drawing/2016/5/12/chartex" xmlns:cx7="http://schemas.microsoft.com/office/drawing/2016/5/13/chartex" xmlns:cx8="http://schemas.microsoft.com/office/drawing/2016/5/14/chartex" xmlns:mc="http://schemas.openxmlformats.org/markup-compatibility/2006" xmlns:aink="http://schemas.microsoft.com/office/drawing/2016/ink" xmlns:am3d="http://schemas.microsoft.com/office/drawing/2017/model3d" xmlns:o="urn:schemas-microsoft-com:office:office" xmlns:r="http://schemas.openxmlformats.org/officeDocument/2006/relationships" xmlns:m="http://schemas.openxmlformats.org/officeDocument/2006/math" xmlns:v="urn:schemas-microsoft-com:vml" xmlns:wp14="http://schemas.microsoft.com/office/word/2010/wordprocessingDrawing" xmlns:wp="http://schemas.openxmlformats.org/drawingml/2006/wordprocessingDrawing" xmlns:w10="urn:schemas-microsoft-com:office:word" xmlns:w="http://schemas.openxmlformats.org/wordprocessingml/2006/main" xmlns:w14="http://schemas.microsoft.com/office/word/2010/wordml" xmlns:w15="http://schemas.microsoft.com/office/word/2012/wordml" xmlns:w16cex="http://schemas.microsoft.com/office/word/2018/wordml/cex" xmlns:w16cid="http://schemas.microsoft.com/office/word/2016/wordml/cid" xmlns:w16="http://schemas.microsoft.com/office/word/2018/wordml" xmlns:w16se="http://schemas.microsoft.com/office/word/2015/wordml/symex" xmlns:wpg="http://schemas.microsoft.com/office/word/2010/wordprocessingGroup" xmlns:wpi="http://schemas.microsoft.com/office/word/2010/wordprocessingInk" xmlns:wne="http://schemas.microsoft.com/office/word/2006/wordml" xmlns:wps="http://schemas.microsoft.com/office/word/2010/wordprocessingShape" mc:Ignorable="w14 w15 w16se w16cid w16 w16cex wp14">
+<w:document xmlns:wpc="http://schemas.microsoft.com/office/word/2010/wordprocessingCanvas" xmlns:mc="http://schemas.openxmlformats.org/markup-compatibility/2006" xmlns:o="urn:schemas-microsoft-com:office:office" xmlns:r="http://schemas.openxmlformats.org/officeDocument/2006/relationships" xmlns:m="http://schemas.openxmlformats.org/officeDocument/2006/math" xmlns:v="urn:schemas-microsoft-com:vml" xmlns:wp14="http://schemas.microsoft.com/office/word/2010/wordprocessingDrawing" xmlns:wp="http://schemas.openxmlformats.org/drawingml/2006/wordprocessingDrawing" xmlns:w10="urn:schemas-microsoft-com:office:word" xmlns:w="http://schemas.openxmlformats.org/wordprocessingml/2006/main" xmlns:w14="http://schemas.microsoft.com/office/word/2010/wordml" xmlns:w15="http://schemas.microsoft.com/office/word/2012/wordml" xmlns:wpg="http://schemas.microsoft.com/office/word/2010/wordprocessingGroup" xmlns:wpi="http://schemas.microsoft.com/office/word/2010/wordprocessingInk" xmlns:wne="http://schemas.microsoft.com/office/word/2006/wordml" xmlns:wps="http://schemas.microsoft.com/office/word/2010/wordprocessingShape" mc:Ignorable="w14 w15 wp14">
   <w:body>
     <w:p>
       <w:pPr>
@@ -126,16 +126,7 @@
           <w:bCs/>
           <w:color w:val="000000"/>
         </w:rPr>
-        <w:t xml:space="preserve">Person </w:t>
-      </w:r>
-      <w:r>
-        <w:rPr>
-          <w:rFonts w:cstheme="majorBidi"/>
-          <w:b/>
-          <w:bCs/>
-          <w:color w:val="000000"/>
-        </w:rPr>
-        <w:t>W</w:t>
+        <w:t>Danish Hasan</w:t>
       </w:r>
       <w:r>
         <w:rPr>
@@ -169,14 +160,7 @@
           <w:rFonts w:cstheme="majorBidi"/>
           <w:color w:val="000000"/>
         </w:rPr>
-        <w:t>XXXX</w:t>
-      </w:r>
-      <w:r>
-        <w:rPr>
-          <w:rFonts w:cstheme="majorBidi"/>
-          <w:color w:val="000000"/>
-        </w:rPr>
-        <w:t>X</w:t>
+        <w:t>20001</w:t>
       </w:r>
     </w:p>
     <w:p>
@@ -198,7 +182,7 @@
           <w:bCs/>
           <w:color w:val="000000"/>
         </w:rPr>
-        <w:t xml:space="preserve">Person </w:t>
+        <w:t>Abu Bakar</w:t>
       </w:r>
       <w:r>
         <w:rPr>
@@ -207,7 +191,7 @@
           <w:bCs/>
           <w:color w:val="000000"/>
         </w:rPr>
-        <w:t>X</w:t>
+        <w:t xml:space="preserve">        </w:t>
       </w:r>
       <w:r>
         <w:rPr>
@@ -216,21 +200,14 @@
           <w:bCs/>
           <w:color w:val="000000"/>
         </w:rPr>
-        <w:t xml:space="preserve">        </w:t>
+        <w:t xml:space="preserve">       </w:t>
       </w:r>
       <w:r>
         <w:rPr>
           <w:rFonts w:cstheme="majorBidi"/>
           <w:color w:val="000000"/>
         </w:rPr>
-        <w:t>MSDSX</w:t>
-      </w:r>
-      <w:r>
-        <w:rPr>
-          <w:rFonts w:cstheme="majorBidi"/>
-          <w:color w:val="000000"/>
-        </w:rPr>
-        <w:t>XXXX</w:t>
+        <w:t>MSCS-20013</w:t>
       </w:r>
     </w:p>
     <w:p>
@@ -250,21 +227,14 @@
           <w:bCs/>
           <w:color w:val="000000"/>
         </w:rPr>
-        <w:t xml:space="preserve">Person Y        </w:t>
+        <w:t xml:space="preserve">Musa Khan              </w:t>
       </w:r>
       <w:r>
         <w:rPr>
           <w:rFonts w:cstheme="majorBidi"/>
           <w:color w:val="000000"/>
         </w:rPr>
-        <w:t>BSCSX</w:t>
-      </w:r>
-      <w:r>
-        <w:rPr>
-          <w:rFonts w:cstheme="majorBidi"/>
-          <w:color w:val="000000"/>
-        </w:rPr>
-        <w:t>XXXX</w:t>
+        <w:t>MSCS-20065</w:t>
       </w:r>
     </w:p>
     <w:p>
@@ -395,7 +365,7 @@
                                 <w:sz w:val="48"/>
                                 <w:szCs w:val="48"/>
                               </w:rPr>
-                              <w:t>Project Title</w:t>
+                              <w:t>Employee Time Reporting</w:t>
                             </w:r>
                           </w:p>
                         </w:txbxContent>
@@ -417,7 +387,7 @@
           </mc:Choice>
           <mc:Fallback>
             <w:pict>
-              <v:rect w14:anchorId="429FF7D2" id="Rectangle 1049" o:spid="_x0000_s1026" style="position:absolute;left:0;text-align:left;margin-left:97.5pt;margin-top:243pt;width:408pt;height:130.5pt;flip:x;z-index:-251657216;visibility:visible;mso-wrap-style:square;mso-width-percent:0;mso-height-percent:0;mso-wrap-distance-left:9pt;mso-wrap-distance-top:7.2pt;mso-wrap-distance-right:9pt;mso-wrap-distance-bottom:7.2pt;mso-position-horizontal:absolute;mso-position-horizontal-relative:page;mso-position-vertical:absolute;mso-position-vertical-relative:margin;mso-width-percent:0;mso-height-percent:0;mso-width-relative:page;mso-height-relative:margin;v-text-anchor:top" o:gfxdata="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" o:allowincell="f" filled="f" fillcolor="white [3201]" stroked="f" strokecolor="#95b3d7 [1940]" strokeweight="1pt">
+              <v:rect w14:anchorId="429FF7D2" id="Rectangle 1049" o:spid="_x0000_s1026" style="position:absolute;left:0;text-align:left;margin-left:97.5pt;margin-top:243pt;width:408pt;height:130.5pt;flip:x;z-index:-251657216;visibility:visible;mso-wrap-style:square;mso-width-percent:0;mso-height-percent:0;mso-wrap-distance-left:9pt;mso-wrap-distance-top:7.2pt;mso-wrap-distance-right:9pt;mso-wrap-distance-bottom:7.2pt;mso-position-horizontal:absolute;mso-position-horizontal-relative:page;mso-position-vertical:absolute;mso-position-vertical-relative:margin;mso-width-percent:0;mso-height-percent:0;mso-width-relative:page;mso-height-relative:margin;v-text-anchor:top" o:gfxdata="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" o:allowincell="f" filled="f" fillcolor="white [3201]" stroked="f" strokecolor="#95b3d7 [1940]" strokeweight="1pt">
                 <v:fill color2="#b8cce4 [1300]" focus="100%" type="gradient"/>
                 <v:textbox inset="21.6pt,21.6pt,21.6pt,21.6pt">
                   <w:txbxContent>
@@ -452,7 +422,7 @@
                           <w:sz w:val="48"/>
                           <w:szCs w:val="48"/>
                         </w:rPr>
-                        <w:t>Project Title</w:t>
+                        <w:t>Employee Time Reporting</w:t>
                       </w:r>
                     </w:p>
                   </w:txbxContent>
@@ -687,7 +657,7 @@
           </mc:Choice>
           <mc:Fallback>
             <w:pict>
-              <v:rect w14:anchorId="06A23E8F" id="_x0000_s1027" style="position:absolute;left:0;text-align:left;margin-left:99.5pt;margin-top:557pt;width:408pt;height:155.15pt;flip:x;z-index:-251665408;visibility:visible;mso-wrap-style:square;mso-width-percent:0;mso-height-percent:0;mso-wrap-distance-left:9pt;mso-wrap-distance-top:7.2pt;mso-wrap-distance-right:9pt;mso-wrap-distance-bottom:7.2pt;mso-position-horizontal:absolute;mso-position-horizontal-relative:page;mso-position-vertical:absolute;mso-position-vertical-relative:margin;mso-width-percent:0;mso-height-percent:0;mso-width-relative:page;mso-height-relative:margin;v-text-anchor:top" o:gfxdata="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" o:allowincell="f" filled="f" fillcolor="white [3201]" stroked="f" strokecolor="#95b3d7 [1940]" strokeweight="1pt">
+              <v:rect w14:anchorId="06A23E8F" id="_x0000_s1027" style="position:absolute;left:0;text-align:left;margin-left:99.5pt;margin-top:557pt;width:408pt;height:155.15pt;flip:x;z-index:-251665408;visibility:visible;mso-wrap-style:square;mso-width-percent:0;mso-height-percent:0;mso-wrap-distance-left:9pt;mso-wrap-distance-top:7.2pt;mso-wrap-distance-right:9pt;mso-wrap-distance-bottom:7.2pt;mso-position-horizontal:absolute;mso-position-horizontal-relative:page;mso-position-vertical:absolute;mso-position-vertical-relative:margin;mso-width-percent:0;mso-height-percent:0;mso-width-relative:page;mso-height-relative:margin;v-text-anchor:top" o:gfxdata="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" o:allowincell="f" filled="f" fillcolor="white [3201]" stroked="f" strokecolor="#95b3d7 [1940]" strokeweight="1pt">
                 <v:fill color2="#b8cce4 [1300]" focus="100%" type="gradient"/>
                 <v:textbox inset="21.6pt,21.6pt,21.6pt,21.6pt">
                   <w:txbxContent>
@@ -939,7 +909,7 @@
                                                 <a14:useLocalDpi xmlns:a14="http://schemas.microsoft.com/office/drawing/2010/main" val="0"/>
                                               </a:ext>
                                               <a:ext uri="{837473B0-CC2E-450A-ABE3-18F120FF3D39}">
-                                                <a1611:picAttrSrcUrl xmlns:a1611="http://schemas.microsoft.com/office/drawing/2016/11/main" r:id="rId9"/>
+                                                <a1611:picAttrSrcUrl xmlns:a1611="http://schemas.microsoft.com/office/drawing/2016/11/main" xmlns:w16se="http://schemas.microsoft.com/office/word/2015/wordml/symex" xmlns:w16="http://schemas.microsoft.com/office/word/2018/wordml" xmlns:w16cid="http://schemas.microsoft.com/office/word/2016/wordml/cid" xmlns:w16cex="http://schemas.microsoft.com/office/word/2018/wordml/cex" xmlns:w="http://schemas.openxmlformats.org/wordprocessingml/2006/main" xmlns:w10="urn:schemas-microsoft-com:office:word" xmlns:v="urn:schemas-microsoft-com:vml" xmlns:o="urn:schemas-microsoft-com:office:office" xmlns:am3d="http://schemas.microsoft.com/office/drawing/2017/model3d" xmlns:aink="http://schemas.microsoft.com/office/drawing/2016/ink" xmlns:cx8="http://schemas.microsoft.com/office/drawing/2016/5/14/chartex" xmlns:cx7="http://schemas.microsoft.com/office/drawing/2016/5/13/chartex" xmlns:cx6="http://schemas.microsoft.com/office/drawing/2016/5/12/chartex" xmlns:cx5="http://schemas.microsoft.com/office/drawing/2016/5/11/chartex" xmlns:cx4="http://schemas.microsoft.com/office/drawing/2016/5/10/chartex" xmlns:cx3="http://schemas.microsoft.com/office/drawing/2016/5/9/chartex" xmlns:cx2="http://schemas.microsoft.com/office/drawing/2015/10/21/chartex" xmlns:cx1="http://schemas.microsoft.com/office/drawing/2015/9/8/chartex" xmlns:cx="http://schemas.microsoft.com/office/drawing/2014/chartex" xmlns="" r:id="rId9"/>
                                               </a:ext>
                                             </a:extLst>
                                           </a:blip>
@@ -995,7 +965,7 @@
           </mc:Choice>
           <mc:Fallback>
             <w:pict>
-              <v:rect w14:anchorId="05AC314B" id="_x0000_s1028" style="position:absolute;margin-left:108pt;margin-top:438.75pt;width:408pt;height:130.5pt;flip:x;z-index:-251655168;visibility:visible;mso-wrap-style:square;mso-width-percent:0;mso-height-percent:0;mso-wrap-distance-left:9pt;mso-wrap-distance-top:7.2pt;mso-wrap-distance-right:9pt;mso-wrap-distance-bottom:7.2pt;mso-position-horizontal:absolute;mso-position-horizontal-relative:page;mso-position-vertical:absolute;mso-position-vertical-relative:margin;mso-width-percent:0;mso-height-percent:0;mso-width-relative:page;mso-height-relative:margin;v-text-anchor:top" o:gfxdata="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" o:allowincell="f" filled="f" fillcolor="white [3201]" stroked="f" strokecolor="#95b3d7 [1940]" strokeweight="1pt">
+              <v:rect w14:anchorId="05AC314B" id="_x0000_s1028" style="position:absolute;margin-left:108pt;margin-top:438.75pt;width:408pt;height:130.5pt;flip:x;z-index:-251655168;visibility:visible;mso-wrap-style:square;mso-width-percent:0;mso-height-percent:0;mso-wrap-distance-left:9pt;mso-wrap-distance-top:7.2pt;mso-wrap-distance-right:9pt;mso-wrap-distance-bottom:7.2pt;mso-position-horizontal:absolute;mso-position-horizontal-relative:page;mso-position-vertical:absolute;mso-position-vertical-relative:margin;mso-width-percent:0;mso-height-percent:0;mso-width-relative:page;mso-height-relative:margin;v-text-anchor:top" o:gfxdata="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" o:allowincell="f" filled="f" fillcolor="white [3201]" stroked="f" strokecolor="#95b3d7 [1940]" strokeweight="1pt">
                 <v:fill color2="#b8cce4 [1300]" focus="100%" type="gradient"/>
                 <v:textbox inset="21.6pt,21.6pt,21.6pt,21.6pt">
                   <w:txbxContent>
@@ -1040,7 +1010,7 @@
                                           <a14:useLocalDpi xmlns:a14="http://schemas.microsoft.com/office/drawing/2010/main" val="0"/>
                                         </a:ext>
                                         <a:ext uri="{837473B0-CC2E-450A-ABE3-18F120FF3D39}">
-                                          <a1611:picAttrSrcUrl xmlns:a1611="http://schemas.microsoft.com/office/drawing/2016/11/main" r:id="rId9"/>
+                                          <a1611:picAttrSrcUrl xmlns:a1611="http://schemas.microsoft.com/office/drawing/2016/11/main" xmlns:w16se="http://schemas.microsoft.com/office/word/2015/wordml/symex" xmlns:w16="http://schemas.microsoft.com/office/word/2018/wordml" xmlns:w16cid="http://schemas.microsoft.com/office/word/2016/wordml/cid" xmlns:w16cex="http://schemas.microsoft.com/office/word/2018/wordml/cex" xmlns:w="http://schemas.openxmlformats.org/wordprocessingml/2006/main" xmlns:w10="urn:schemas-microsoft-com:office:word" xmlns:v="urn:schemas-microsoft-com:vml" xmlns:o="urn:schemas-microsoft-com:office:office" xmlns:am3d="http://schemas.microsoft.com/office/drawing/2017/model3d" xmlns:aink="http://schemas.microsoft.com/office/drawing/2016/ink" xmlns:cx8="http://schemas.microsoft.com/office/drawing/2016/5/14/chartex" xmlns:cx7="http://schemas.microsoft.com/office/drawing/2016/5/13/chartex" xmlns:cx6="http://schemas.microsoft.com/office/drawing/2016/5/12/chartex" xmlns:cx5="http://schemas.microsoft.com/office/drawing/2016/5/11/chartex" xmlns:cx4="http://schemas.microsoft.com/office/drawing/2016/5/10/chartex" xmlns:cx3="http://schemas.microsoft.com/office/drawing/2016/5/9/chartex" xmlns:cx2="http://schemas.microsoft.com/office/drawing/2015/10/21/chartex" xmlns:cx1="http://schemas.microsoft.com/office/drawing/2015/9/8/chartex" xmlns:cx="http://schemas.microsoft.com/office/drawing/2014/chartex" xmlns="" r:id="rId9"/>
                                         </a:ext>
                                       </a:extLst>
                                     </a:blip>
@@ -1102,50 +1072,1808 @@
     </w:p>
     <w:p>
       <w:pPr>
-        <w:pStyle w:val="BodyText"/>
-        <w:rPr>
-          <w:rFonts w:cstheme="majorBidi"/>
-        </w:rPr>
+        <w:pStyle w:val="Heading3"/>
       </w:pPr>
       <w:r>
-        <w:rPr>
-          <w:rFonts w:cstheme="majorBidi"/>
-        </w:rPr>
-        <w:t>Just paste</w:t>
-      </w:r>
-      <w:r>
-        <w:rPr>
-          <w:rFonts w:cstheme="majorBidi"/>
-        </w:rPr>
-        <w:t xml:space="preserve"> </w:t>
-      </w:r>
-      <w:r>
-        <w:rPr>
-          <w:rFonts w:cstheme="majorBidi"/>
-        </w:rPr>
-        <w:t>your already submitted description report</w:t>
-      </w:r>
-      <w:r>
-        <w:rPr>
-          <w:rFonts w:cstheme="majorBidi"/>
-        </w:rPr>
-        <w:t xml:space="preserve"> here.</w:t>
+        <w:t>Environment Setup</w:t>
       </w:r>
     </w:p>
     <w:p>
       <w:pPr>
-        <w:pStyle w:val="TableofFigures"/>
-        <w:rPr>
-          <w:rFonts w:ascii="Garamond" w:eastAsiaTheme="minorEastAsia" w:hAnsi="Garamond"/>
+        <w:pStyle w:val="BodyText"/>
+        <w:numPr>
+          <w:ilvl w:val="0"/>
+          <w:numId w:val="39"/>
+        </w:numPr>
+        <w:rPr>
+          <w:rFonts w:cstheme="majorBidi"/>
+        </w:rPr>
+      </w:pPr>
+      <w:r>
+        <w:rPr>
+          <w:rFonts w:cstheme="majorBidi"/>
+        </w:rPr>
+        <w:t xml:space="preserve">Download maven from here: </w:t>
+      </w:r>
+      <w:hyperlink r:id="rId10" w:history="1">
+        <w:r>
+          <w:rPr>
+            <w:rStyle w:val="Hyperlink"/>
+            <w:rFonts w:cstheme="majorBidi"/>
+          </w:rPr>
+          <w:t>https://maven.apache.org/download.cgi</w:t>
+        </w:r>
+      </w:hyperlink>
+      <w:r>
+        <w:rPr>
+          <w:rFonts w:cstheme="majorBidi"/>
+        </w:rPr>
+        <w:t xml:space="preserve"> </w:t>
+      </w:r>
+    </w:p>
+    <w:p>
+      <w:pPr>
+        <w:pStyle w:val="BodyText"/>
+        <w:numPr>
+          <w:ilvl w:val="0"/>
+          <w:numId w:val="39"/>
+        </w:numPr>
+        <w:rPr>
+          <w:rFonts w:cstheme="majorBidi"/>
+        </w:rPr>
+      </w:pPr>
+      <w:r>
+        <w:rPr>
+          <w:rFonts w:cstheme="majorBidi"/>
+        </w:rPr>
+        <w:t xml:space="preserve">Download and install the </w:t>
+      </w:r>
+      <w:proofErr w:type="spellStart"/>
+      <w:r>
+        <w:rPr>
+          <w:rFonts w:cstheme="majorBidi"/>
+        </w:rPr>
+        <w:t>mysql</w:t>
+      </w:r>
+      <w:proofErr w:type="spellEnd"/>
+      <w:r>
+        <w:rPr>
+          <w:rFonts w:cstheme="majorBidi"/>
+        </w:rPr>
+        <w:t xml:space="preserve"> workbench from here: </w:t>
+      </w:r>
+      <w:hyperlink r:id="rId11" w:history="1">
+        <w:r>
+          <w:rPr>
+            <w:rStyle w:val="Hyperlink"/>
+            <w:rFonts w:cstheme="majorBidi"/>
+          </w:rPr>
+          <w:t>https://dev.mysql.com/downloads/installer/</w:t>
+        </w:r>
+      </w:hyperlink>
+      <w:r>
+        <w:rPr>
+          <w:rFonts w:cstheme="majorBidi"/>
+        </w:rPr>
+        <w:t xml:space="preserve"> </w:t>
+      </w:r>
+    </w:p>
+    <w:p>
+      <w:pPr>
+        <w:pStyle w:val="BodyText"/>
+        <w:numPr>
+          <w:ilvl w:val="0"/>
+          <w:numId w:val="39"/>
+        </w:numPr>
+        <w:rPr>
+          <w:rFonts w:cstheme="majorBidi"/>
+        </w:rPr>
+      </w:pPr>
+      <w:r>
+        <w:rPr>
+          <w:rFonts w:cstheme="majorBidi"/>
+        </w:rPr>
+        <w:t>Download jdk1.8+</w:t>
+      </w:r>
+    </w:p>
+    <w:p>
+      <w:pPr>
+        <w:pStyle w:val="BodyText"/>
+        <w:numPr>
+          <w:ilvl w:val="0"/>
+          <w:numId w:val="39"/>
+        </w:numPr>
+        <w:rPr>
+          <w:rFonts w:cstheme="majorBidi"/>
+        </w:rPr>
+      </w:pPr>
+      <w:r>
+        <w:rPr>
+          <w:rFonts w:cstheme="majorBidi"/>
+        </w:rPr>
+        <w:t xml:space="preserve">In the .\timesheet-master\build.bat, set the JAVA_HOME to </w:t>
+      </w:r>
+      <w:proofErr w:type="spellStart"/>
+      <w:r>
+        <w:rPr>
+          <w:rFonts w:cstheme="majorBidi"/>
+        </w:rPr>
+        <w:t>jdk</w:t>
+      </w:r>
+      <w:proofErr w:type="spellEnd"/>
+      <w:r>
+        <w:rPr>
+          <w:rFonts w:cstheme="majorBidi"/>
+        </w:rPr>
+        <w:t xml:space="preserve"> path and similarly set MAVEN_HOME to the maven path.</w:t>
+      </w:r>
+    </w:p>
+    <w:p>
+      <w:pPr>
+        <w:pStyle w:val="BodyText"/>
+        <w:numPr>
+          <w:ilvl w:val="0"/>
+          <w:numId w:val="39"/>
+        </w:numPr>
+        <w:rPr>
+          <w:rFonts w:cstheme="majorBidi"/>
+        </w:rPr>
+      </w:pPr>
+      <w:r>
+        <w:rPr>
+          <w:rFonts w:cstheme="majorBidi"/>
+        </w:rPr>
+        <w:t>In the .\timesheet-master\run.bat, set the JAVA_HOME and set CATALINA_HOME to absolute path appended by ".\PaySystem\apache-tomcat-7.0.108-windows-x64\apache-tomcat-7.0.108".</w:t>
+      </w:r>
+    </w:p>
+    <w:p>
+      <w:pPr>
+        <w:pStyle w:val="BodyText"/>
+        <w:numPr>
+          <w:ilvl w:val="0"/>
+          <w:numId w:val="39"/>
+        </w:numPr>
+        <w:rPr>
+          <w:rFonts w:cstheme="majorBidi"/>
+        </w:rPr>
+      </w:pPr>
+      <w:r>
+        <w:rPr>
+          <w:rFonts w:cstheme="majorBidi"/>
+        </w:rPr>
+        <w:t xml:space="preserve">Open Command prompt, navigate to project repository </w:t>
+      </w:r>
+      <w:proofErr w:type="spellStart"/>
+      <w:r>
+        <w:rPr>
+          <w:rFonts w:cstheme="majorBidi"/>
+        </w:rPr>
+        <w:t>i.e</w:t>
+      </w:r>
+      <w:proofErr w:type="spellEnd"/>
+      <w:r>
+        <w:rPr>
+          <w:rFonts w:cstheme="majorBidi"/>
+        </w:rPr>
+        <w:t xml:space="preserve"> .\</w:t>
+      </w:r>
+      <w:proofErr w:type="spellStart"/>
+      <w:r>
+        <w:rPr>
+          <w:rFonts w:cstheme="majorBidi"/>
+        </w:rPr>
+        <w:t>Paysystem</w:t>
+      </w:r>
+      <w:proofErr w:type="spellEnd"/>
+      <w:r>
+        <w:rPr>
+          <w:rFonts w:cstheme="majorBidi"/>
+        </w:rPr>
+        <w:t>\timesheet-master\ and execute build.bat.</w:t>
+      </w:r>
+    </w:p>
+    <w:p>
+      <w:pPr>
+        <w:pStyle w:val="BodyText"/>
+        <w:numPr>
+          <w:ilvl w:val="0"/>
+          <w:numId w:val="39"/>
+        </w:numPr>
+        <w:rPr>
+          <w:rFonts w:cstheme="majorBidi"/>
+        </w:rPr>
+      </w:pPr>
+      <w:r>
+        <w:rPr>
+          <w:rFonts w:cstheme="majorBidi"/>
+        </w:rPr>
+        <w:t>This will build the project.</w:t>
+      </w:r>
+    </w:p>
+    <w:p>
+      <w:pPr>
+        <w:pStyle w:val="BodyText"/>
+        <w:numPr>
+          <w:ilvl w:val="0"/>
+          <w:numId w:val="39"/>
+        </w:numPr>
+        <w:rPr>
+          <w:rFonts w:cstheme="majorBidi"/>
+        </w:rPr>
+      </w:pPr>
+      <w:r>
+        <w:rPr>
+          <w:rFonts w:cstheme="majorBidi"/>
+        </w:rPr>
+        <w:t xml:space="preserve">Open </w:t>
+      </w:r>
+      <w:proofErr w:type="spellStart"/>
+      <w:r>
+        <w:rPr>
+          <w:rFonts w:cstheme="majorBidi"/>
+        </w:rPr>
+        <w:t>mysql</w:t>
+      </w:r>
+      <w:proofErr w:type="spellEnd"/>
+      <w:r>
+        <w:rPr>
+          <w:rFonts w:cstheme="majorBidi"/>
+        </w:rPr>
+        <w:t xml:space="preserve"> workbench and enter following two queries: </w:t>
+      </w:r>
+    </w:p>
+    <w:p>
+      <w:pPr>
+        <w:pStyle w:val="BodyText"/>
+        <w:numPr>
+          <w:ilvl w:val="1"/>
+          <w:numId w:val="39"/>
+        </w:numPr>
+        <w:rPr>
+          <w:rFonts w:cstheme="majorBidi"/>
+        </w:rPr>
+      </w:pPr>
+      <w:r>
+        <w:rPr>
+          <w:rFonts w:cstheme="majorBidi"/>
+        </w:rPr>
+        <w:t xml:space="preserve">drop database </w:t>
+      </w:r>
+      <w:proofErr w:type="spellStart"/>
+      <w:r>
+        <w:rPr>
+          <w:rFonts w:cstheme="majorBidi"/>
+        </w:rPr>
+        <w:t>paysystem</w:t>
+      </w:r>
+      <w:proofErr w:type="spellEnd"/>
+      <w:r>
+        <w:rPr>
+          <w:rFonts w:cstheme="majorBidi"/>
+        </w:rPr>
+        <w:t>;</w:t>
+      </w:r>
+    </w:p>
+    <w:p>
+      <w:pPr>
+        <w:pStyle w:val="BodyText"/>
+        <w:numPr>
+          <w:ilvl w:val="1"/>
+          <w:numId w:val="39"/>
+        </w:numPr>
+        <w:rPr>
+          <w:rFonts w:cstheme="majorBidi"/>
+        </w:rPr>
+      </w:pPr>
+      <w:r>
+        <w:rPr>
+          <w:rFonts w:cstheme="majorBidi"/>
+        </w:rPr>
+        <w:t xml:space="preserve">create </w:t>
+      </w:r>
+      <w:r>
+        <w:rPr>
+          <w:rFonts w:cstheme="majorBidi"/>
+        </w:rPr>
+        <w:t xml:space="preserve">database </w:t>
+      </w:r>
+      <w:proofErr w:type="spellStart"/>
+      <w:r>
+        <w:rPr>
+          <w:rFonts w:cstheme="majorBidi"/>
+        </w:rPr>
+        <w:t>paysystem</w:t>
+      </w:r>
+      <w:proofErr w:type="spellEnd"/>
+      <w:r>
+        <w:rPr>
+          <w:rFonts w:cstheme="majorBidi"/>
+        </w:rPr>
+        <w:t>;</w:t>
+      </w:r>
+    </w:p>
+    <w:p>
+      <w:pPr>
+        <w:pStyle w:val="BodyText"/>
+        <w:numPr>
+          <w:ilvl w:val="0"/>
+          <w:numId w:val="39"/>
+        </w:numPr>
+        <w:rPr>
+          <w:rFonts w:cstheme="majorBidi"/>
+        </w:rPr>
+      </w:pPr>
+      <w:r>
+        <w:rPr>
+          <w:rFonts w:cstheme="majorBidi"/>
+        </w:rPr>
+        <w:t>When the database is created for first time, only execute the create query.</w:t>
+      </w:r>
+    </w:p>
+    <w:p>
+      <w:pPr>
+        <w:pStyle w:val="BodyText"/>
+        <w:numPr>
+          <w:ilvl w:val="0"/>
+          <w:numId w:val="39"/>
+        </w:numPr>
+        <w:rPr>
+          <w:rFonts w:cstheme="majorBidi"/>
+        </w:rPr>
+      </w:pPr>
+      <w:r>
+        <w:rPr>
+          <w:rFonts w:cstheme="majorBidi"/>
+        </w:rPr>
+        <w:t>Execute run.bat.</w:t>
+      </w:r>
+    </w:p>
+    <w:p>
+      <w:pPr>
+        <w:pStyle w:val="Heading3"/>
+      </w:pPr>
+      <w:r>
+        <w:t>Description</w:t>
+      </w:r>
+    </w:p>
+    <w:p>
+      <w:r>
+        <w:t xml:space="preserve">The project is a lighter version of a pay system for managing the expenses of the employees. </w:t>
+      </w:r>
+    </w:p>
+    <w:p>
+      <w:pPr>
+        <w:pStyle w:val="ListParagraph"/>
+        <w:numPr>
+          <w:ilvl w:val="0"/>
+          <w:numId w:val="41"/>
+        </w:numPr>
+        <w:rPr>
+          <w:rFonts w:ascii="Garamond" w:eastAsia="Times New Roman" w:hAnsi="Garamond" w:cs="Times New Roman"/>
+          <w:spacing w:val="-2"/>
+          <w:sz w:val="24"/>
+          <w:szCs w:val="20"/>
+        </w:rPr>
+      </w:pPr>
+      <w:r>
+        <w:rPr>
+          <w:rFonts w:ascii="Garamond" w:eastAsia="Times New Roman" w:hAnsi="Garamond" w:cs="Times New Roman"/>
+          <w:spacing w:val="-2"/>
+          <w:sz w:val="24"/>
+          <w:szCs w:val="20"/>
+        </w:rPr>
+        <w:t>Adding the new employees in the database.</w:t>
+      </w:r>
+    </w:p>
+    <w:p>
+      <w:pPr>
+        <w:pStyle w:val="ListParagraph"/>
+        <w:numPr>
+          <w:ilvl w:val="0"/>
+          <w:numId w:val="41"/>
+        </w:numPr>
+        <w:rPr>
+          <w:rFonts w:ascii="Garamond" w:eastAsia="Times New Roman" w:hAnsi="Garamond" w:cs="Times New Roman"/>
+          <w:spacing w:val="-2"/>
+          <w:sz w:val="24"/>
+          <w:szCs w:val="20"/>
+        </w:rPr>
+      </w:pPr>
+      <w:r>
+        <w:rPr>
+          <w:rFonts w:ascii="Garamond" w:eastAsia="Times New Roman" w:hAnsi="Garamond" w:cs="Times New Roman"/>
+          <w:spacing w:val="-2"/>
+          <w:sz w:val="24"/>
+          <w:szCs w:val="20"/>
+        </w:rPr>
+        <w:t>Adding the time worked for a specific employee.</w:t>
+      </w:r>
+    </w:p>
+    <w:p>
+      <w:pPr>
+        <w:pStyle w:val="ListParagraph"/>
+        <w:numPr>
+          <w:ilvl w:val="0"/>
+          <w:numId w:val="41"/>
+        </w:numPr>
+        <w:rPr>
+          <w:rFonts w:ascii="Garamond" w:eastAsia="Times New Roman" w:hAnsi="Garamond" w:cs="Times New Roman"/>
+          <w:spacing w:val="-2"/>
+          <w:sz w:val="24"/>
+          <w:szCs w:val="20"/>
+        </w:rPr>
+      </w:pPr>
+      <w:r>
+        <w:rPr>
+          <w:rFonts w:ascii="Garamond" w:eastAsia="Times New Roman" w:hAnsi="Garamond" w:cs="Times New Roman"/>
+          <w:spacing w:val="-2"/>
+          <w:sz w:val="24"/>
+          <w:szCs w:val="20"/>
+        </w:rPr>
+        <w:t>Configuring the database settings.</w:t>
+      </w:r>
+    </w:p>
+    <w:p>
+      <w:pPr>
+        <w:pStyle w:val="ListParagraph"/>
+        <w:numPr>
+          <w:ilvl w:val="0"/>
+          <w:numId w:val="41"/>
+        </w:numPr>
+        <w:rPr>
+          <w:rFonts w:ascii="Garamond" w:eastAsia="Times New Roman" w:hAnsi="Garamond" w:cs="Times New Roman"/>
+          <w:spacing w:val="-2"/>
+          <w:sz w:val="24"/>
+          <w:szCs w:val="20"/>
+        </w:rPr>
+      </w:pPr>
+      <w:r>
+        <w:rPr>
+          <w:rFonts w:ascii="Garamond" w:eastAsia="Times New Roman" w:hAnsi="Garamond" w:cs="Times New Roman"/>
+          <w:spacing w:val="-2"/>
+          <w:sz w:val="24"/>
+          <w:szCs w:val="20"/>
+        </w:rPr>
+        <w:t>Managing the groups in the company.</w:t>
+      </w:r>
+    </w:p>
+    <w:p>
+      <w:pPr>
+        <w:pStyle w:val="ListParagraph"/>
+        <w:numPr>
+          <w:ilvl w:val="0"/>
+          <w:numId w:val="41"/>
+        </w:numPr>
+        <w:rPr>
+          <w:rFonts w:ascii="Garamond" w:eastAsia="Times New Roman" w:hAnsi="Garamond" w:cs="Times New Roman"/>
+          <w:spacing w:val="-2"/>
+          <w:sz w:val="24"/>
+          <w:szCs w:val="20"/>
+        </w:rPr>
+      </w:pPr>
+      <w:r>
+        <w:rPr>
+          <w:rFonts w:ascii="Garamond" w:eastAsia="Times New Roman" w:hAnsi="Garamond" w:cs="Times New Roman"/>
+          <w:spacing w:val="-2"/>
+          <w:sz w:val="24"/>
+          <w:szCs w:val="20"/>
+        </w:rPr>
+        <w:t>Generate the ADP reports of the employees.</w:t>
+      </w:r>
+    </w:p>
+    <w:p>
+      <w:pPr>
+        <w:pStyle w:val="Heading3"/>
+      </w:pPr>
+      <w:r>
+        <w:lastRenderedPageBreak/>
+        <w:t>Application Running</w:t>
+      </w:r>
+    </w:p>
+    <w:p>
+      <w:pPr>
+        <w:rPr>
+          <w:szCs w:val="24"/>
+        </w:rPr>
+      </w:pPr>
+      <w:r>
+        <w:rPr>
+          <w:szCs w:val="24"/>
+        </w:rPr>
+        <w:t xml:space="preserve">After the local server is running, go to </w:t>
+      </w:r>
+      <w:hyperlink r:id="rId12" w:history="1">
+        <w:r>
+          <w:rPr>
+            <w:rStyle w:val="Hyperlink"/>
+            <w:szCs w:val="24"/>
+          </w:rPr>
+          <w:t>http://localhost:8090/</w:t>
+        </w:r>
+      </w:hyperlink>
+      <w:r>
+        <w:rPr>
+          <w:szCs w:val="24"/>
+        </w:rPr>
+        <w:t xml:space="preserve"> or you can just go to the application </w:t>
+      </w:r>
+      <w:hyperlink r:id="rId13" w:history="1">
+        <w:r>
+          <w:rPr>
+            <w:rStyle w:val="Hyperlink"/>
+            <w:szCs w:val="24"/>
+          </w:rPr>
+          <w:t>http://localhost:8090/PaySystem</w:t>
+        </w:r>
+      </w:hyperlink>
+      <w:r>
+        <w:rPr>
+          <w:szCs w:val="24"/>
+        </w:rPr>
+        <w:t xml:space="preserve"> </w:t>
+      </w:r>
+    </w:p>
+    <w:p>
+      <w:pPr>
+        <w:pStyle w:val="ListParagraph"/>
+        <w:jc w:val="center"/>
+        <w:rPr>
+          <w:rFonts w:ascii="Garamond" w:hAnsi="Garamond"/>
+          <w:sz w:val="24"/>
+          <w:szCs w:val="24"/>
+        </w:rPr>
+      </w:pPr>
+      <w:r>
+        <w:rPr>
+          <w:rFonts w:ascii="Garamond" w:hAnsi="Garamond"/>
           <w:noProof/>
-          <w:spacing w:val="0"/>
-          <w:sz w:val="22"/>
-          <w:szCs w:val="22"/>
+          <w:sz w:val="24"/>
+          <w:szCs w:val="24"/>
+        </w:rPr>
+        <w:drawing>
+          <wp:inline distT="0" distB="0" distL="0" distR="0" wp14:anchorId="0A4E119C" wp14:editId="700650A8">
+            <wp:extent cx="3958590" cy="1712006"/>
+            <wp:effectExtent l="0" t="0" r="3810" b="2540"/>
+            <wp:docPr id="3" name="Picture 3"/>
+            <wp:cNvGraphicFramePr>
+              <a:graphicFrameLocks xmlns:a="http://schemas.openxmlformats.org/drawingml/2006/main" noChangeAspect="1"/>
+            </wp:cNvGraphicFramePr>
+            <a:graphic xmlns:a="http://schemas.openxmlformats.org/drawingml/2006/main">
+              <a:graphicData uri="http://schemas.openxmlformats.org/drawingml/2006/picture">
+                <pic:pic xmlns:pic="http://schemas.openxmlformats.org/drawingml/2006/picture">
+                  <pic:nvPicPr>
+                    <pic:cNvPr id="1" name=""/>
+                    <pic:cNvPicPr/>
+                  </pic:nvPicPr>
+                  <pic:blipFill>
+                    <a:blip r:embed="rId14"/>
+                    <a:stretch>
+                      <a:fillRect/>
+                    </a:stretch>
+                  </pic:blipFill>
+                  <pic:spPr>
+                    <a:xfrm>
+                      <a:off x="0" y="0"/>
+                      <a:ext cx="3968360" cy="1716231"/>
+                    </a:xfrm>
+                    <a:prstGeom prst="rect">
+                      <a:avLst/>
+                    </a:prstGeom>
+                  </pic:spPr>
+                </pic:pic>
+              </a:graphicData>
+            </a:graphic>
+          </wp:inline>
+        </w:drawing>
+      </w:r>
+    </w:p>
+    <w:p>
+      <w:pPr>
+        <w:pStyle w:val="ListParagraph"/>
+        <w:ind w:left="0"/>
+        <w:rPr>
+          <w:rFonts w:ascii="Garamond" w:hAnsi="Garamond"/>
+          <w:sz w:val="24"/>
+          <w:szCs w:val="24"/>
         </w:rPr>
       </w:pPr>
       <w:r>
         <w:rPr>
           <w:rFonts w:ascii="Garamond" w:hAnsi="Garamond"/>
+          <w:sz w:val="24"/>
+          <w:szCs w:val="24"/>
+        </w:rPr>
+        <w:t>Enter the company name, and then click next.</w:t>
+      </w:r>
+    </w:p>
+    <w:p>
+      <w:pPr>
+        <w:pStyle w:val="ListParagraph"/>
+        <w:ind w:left="0"/>
+        <w:rPr>
+          <w:rFonts w:ascii="Garamond" w:hAnsi="Garamond"/>
+          <w:sz w:val="24"/>
+          <w:szCs w:val="24"/>
+        </w:rPr>
+      </w:pPr>
+    </w:p>
+    <w:p>
+      <w:pPr>
+        <w:pStyle w:val="ListParagraph"/>
+        <w:ind w:left="0"/>
+        <w:rPr>
+          <w:rFonts w:ascii="Garamond" w:hAnsi="Garamond"/>
+          <w:sz w:val="24"/>
+          <w:szCs w:val="24"/>
+        </w:rPr>
+      </w:pPr>
+      <w:r>
+        <w:rPr>
+          <w:rFonts w:ascii="Garamond" w:hAnsi="Garamond"/>
+          <w:sz w:val="24"/>
+          <w:szCs w:val="24"/>
+        </w:rPr>
+        <w:t>Then you will be redirected to add information about the database. To avoid confusion, database username and database password are kept same.</w:t>
+      </w:r>
+    </w:p>
+    <w:p>
+      <w:pPr>
+        <w:pStyle w:val="ListParagraph"/>
+        <w:ind w:left="0"/>
+        <w:jc w:val="center"/>
+        <w:rPr>
+          <w:rFonts w:ascii="Garamond" w:hAnsi="Garamond"/>
+          <w:sz w:val="24"/>
+          <w:szCs w:val="24"/>
+        </w:rPr>
+      </w:pPr>
+      <w:r>
+        <w:rPr>
+          <w:rFonts w:ascii="Garamond" w:hAnsi="Garamond"/>
+          <w:noProof/>
+          <w:sz w:val="24"/>
+          <w:szCs w:val="24"/>
+        </w:rPr>
+        <w:drawing>
+          <wp:inline distT="0" distB="0" distL="0" distR="0" wp14:anchorId="3D5125B5" wp14:editId="6D206126">
+            <wp:extent cx="3051003" cy="2145362"/>
+            <wp:effectExtent l="0" t="0" r="0" b="7620"/>
+            <wp:docPr id="2" name="Picture 2"/>
+            <wp:cNvGraphicFramePr>
+              <a:graphicFrameLocks xmlns:a="http://schemas.openxmlformats.org/drawingml/2006/main" noChangeAspect="1"/>
+            </wp:cNvGraphicFramePr>
+            <a:graphic xmlns:a="http://schemas.openxmlformats.org/drawingml/2006/main">
+              <a:graphicData uri="http://schemas.openxmlformats.org/drawingml/2006/picture">
+                <pic:pic xmlns:pic="http://schemas.openxmlformats.org/drawingml/2006/picture">
+                  <pic:nvPicPr>
+                    <pic:cNvPr id="1" name=""/>
+                    <pic:cNvPicPr/>
+                  </pic:nvPicPr>
+                  <pic:blipFill>
+                    <a:blip r:embed="rId15"/>
+                    <a:stretch>
+                      <a:fillRect/>
+                    </a:stretch>
+                  </pic:blipFill>
+                  <pic:spPr>
+                    <a:xfrm>
+                      <a:off x="0" y="0"/>
+                      <a:ext cx="3060237" cy="2151855"/>
+                    </a:xfrm>
+                    <a:prstGeom prst="rect">
+                      <a:avLst/>
+                    </a:prstGeom>
+                  </pic:spPr>
+                </pic:pic>
+              </a:graphicData>
+            </a:graphic>
+          </wp:inline>
+        </w:drawing>
+      </w:r>
+    </w:p>
+    <w:p>
+      <w:pPr>
+        <w:pStyle w:val="ListParagraph"/>
+        <w:ind w:left="0"/>
+        <w:rPr>
+          <w:rFonts w:ascii="Garamond" w:hAnsi="Garamond"/>
+          <w:sz w:val="24"/>
+          <w:szCs w:val="24"/>
+        </w:rPr>
+      </w:pPr>
+    </w:p>
+    <w:p>
+      <w:pPr>
+        <w:pStyle w:val="ListParagraph"/>
+        <w:ind w:left="0"/>
+        <w:rPr>
+          <w:rFonts w:ascii="Garamond" w:hAnsi="Garamond"/>
+          <w:sz w:val="24"/>
+          <w:szCs w:val="24"/>
+        </w:rPr>
+      </w:pPr>
+      <w:r>
+        <w:rPr>
+          <w:rFonts w:ascii="Garamond" w:hAnsi="Garamond"/>
+          <w:sz w:val="24"/>
+          <w:szCs w:val="24"/>
+        </w:rPr>
+        <w:t>You will be redirected to add username and password for the user purpose. These are also kept same.</w:t>
+      </w:r>
+    </w:p>
+    <w:p>
+      <w:pPr>
+        <w:pStyle w:val="ListParagraph"/>
+        <w:ind w:left="0"/>
+        <w:jc w:val="center"/>
+        <w:rPr>
+          <w:rFonts w:ascii="Garamond" w:hAnsi="Garamond"/>
+          <w:sz w:val="24"/>
+          <w:szCs w:val="24"/>
+        </w:rPr>
+      </w:pPr>
+      <w:r>
+        <w:rPr>
+          <w:rFonts w:ascii="Garamond" w:hAnsi="Garamond"/>
+          <w:noProof/>
+          <w:sz w:val="24"/>
+          <w:szCs w:val="24"/>
+        </w:rPr>
+        <w:drawing>
+          <wp:inline distT="0" distB="0" distL="0" distR="0" wp14:anchorId="0E3BEB30" wp14:editId="2BBA57FF">
+            <wp:extent cx="2673350" cy="1940749"/>
+            <wp:effectExtent l="0" t="0" r="0" b="2540"/>
+            <wp:docPr id="4" name="Picture 4"/>
+            <wp:cNvGraphicFramePr>
+              <a:graphicFrameLocks xmlns:a="http://schemas.openxmlformats.org/drawingml/2006/main" noChangeAspect="1"/>
+            </wp:cNvGraphicFramePr>
+            <a:graphic xmlns:a="http://schemas.openxmlformats.org/drawingml/2006/main">
+              <a:graphicData uri="http://schemas.openxmlformats.org/drawingml/2006/picture">
+                <pic:pic xmlns:pic="http://schemas.openxmlformats.org/drawingml/2006/picture">
+                  <pic:nvPicPr>
+                    <pic:cNvPr id="1" name=""/>
+                    <pic:cNvPicPr/>
+                  </pic:nvPicPr>
+                  <pic:blipFill>
+                    <a:blip r:embed="rId16"/>
+                    <a:stretch>
+                      <a:fillRect/>
+                    </a:stretch>
+                  </pic:blipFill>
+                  <pic:spPr>
+                    <a:xfrm>
+                      <a:off x="0" y="0"/>
+                      <a:ext cx="2682331" cy="1947269"/>
+                    </a:xfrm>
+                    <a:prstGeom prst="rect">
+                      <a:avLst/>
+                    </a:prstGeom>
+                  </pic:spPr>
+                </pic:pic>
+              </a:graphicData>
+            </a:graphic>
+          </wp:inline>
+        </w:drawing>
+      </w:r>
+    </w:p>
+    <w:p>
+      <w:pPr>
+        <w:pStyle w:val="ListParagraph"/>
+        <w:ind w:left="0"/>
+        <w:rPr>
+          <w:rFonts w:ascii="Garamond" w:hAnsi="Garamond"/>
+          <w:sz w:val="24"/>
+          <w:szCs w:val="24"/>
+        </w:rPr>
+      </w:pPr>
+    </w:p>
+    <w:p>
+      <w:pPr>
+        <w:pStyle w:val="ListParagraph"/>
+        <w:ind w:left="0"/>
+        <w:rPr>
+          <w:rFonts w:ascii="Garamond" w:hAnsi="Garamond"/>
+          <w:sz w:val="24"/>
+          <w:szCs w:val="24"/>
+        </w:rPr>
+      </w:pPr>
+      <w:r>
+        <w:rPr>
+          <w:rFonts w:ascii="Garamond" w:hAnsi="Garamond"/>
+          <w:sz w:val="24"/>
+          <w:szCs w:val="24"/>
+        </w:rPr>
+        <w:lastRenderedPageBreak/>
+        <w:t>You will be redirected to the login page.</w:t>
+      </w:r>
+    </w:p>
+    <w:p>
+      <w:pPr>
+        <w:pStyle w:val="ListParagraph"/>
+        <w:ind w:left="0"/>
+        <w:jc w:val="center"/>
+        <w:rPr>
+          <w:rFonts w:ascii="Garamond" w:hAnsi="Garamond"/>
+          <w:sz w:val="24"/>
+          <w:szCs w:val="24"/>
+        </w:rPr>
+      </w:pPr>
+      <w:r>
+        <w:rPr>
+          <w:rFonts w:ascii="Garamond" w:hAnsi="Garamond"/>
+          <w:noProof/>
+          <w:sz w:val="24"/>
+          <w:szCs w:val="24"/>
+        </w:rPr>
+        <w:drawing>
+          <wp:inline distT="0" distB="0" distL="0" distR="0" wp14:anchorId="26CE9706" wp14:editId="5E847C4C">
+            <wp:extent cx="2878681" cy="903574"/>
+            <wp:effectExtent l="0" t="0" r="0" b="0"/>
+            <wp:docPr id="6" name="Picture 6"/>
+            <wp:cNvGraphicFramePr>
+              <a:graphicFrameLocks xmlns:a="http://schemas.openxmlformats.org/drawingml/2006/main" noChangeAspect="1"/>
+            </wp:cNvGraphicFramePr>
+            <a:graphic xmlns:a="http://schemas.openxmlformats.org/drawingml/2006/main">
+              <a:graphicData uri="http://schemas.openxmlformats.org/drawingml/2006/picture">
+                <pic:pic xmlns:pic="http://schemas.openxmlformats.org/drawingml/2006/picture">
+                  <pic:nvPicPr>
+                    <pic:cNvPr id="1" name=""/>
+                    <pic:cNvPicPr/>
+                  </pic:nvPicPr>
+                  <pic:blipFill>
+                    <a:blip r:embed="rId17"/>
+                    <a:stretch>
+                      <a:fillRect/>
+                    </a:stretch>
+                  </pic:blipFill>
+                  <pic:spPr>
+                    <a:xfrm>
+                      <a:off x="0" y="0"/>
+                      <a:ext cx="2898788" cy="909885"/>
+                    </a:xfrm>
+                    <a:prstGeom prst="rect">
+                      <a:avLst/>
+                    </a:prstGeom>
+                  </pic:spPr>
+                </pic:pic>
+              </a:graphicData>
+            </a:graphic>
+          </wp:inline>
+        </w:drawing>
+      </w:r>
+    </w:p>
+    <w:p>
+      <w:pPr>
+        <w:pStyle w:val="ListParagraph"/>
+        <w:ind w:left="0"/>
+        <w:rPr>
+          <w:rFonts w:ascii="Garamond" w:hAnsi="Garamond"/>
+          <w:sz w:val="24"/>
+          <w:szCs w:val="24"/>
+        </w:rPr>
+      </w:pPr>
+      <w:r>
+        <w:rPr>
+          <w:rFonts w:ascii="Garamond" w:hAnsi="Garamond"/>
+          <w:sz w:val="24"/>
+          <w:szCs w:val="24"/>
+        </w:rPr>
+        <w:t>After clicking login, Login using the username you set earlier.</w:t>
+      </w:r>
+    </w:p>
+    <w:p>
+      <w:pPr>
+        <w:pStyle w:val="ListParagraph"/>
+        <w:ind w:left="0"/>
+        <w:jc w:val="center"/>
+        <w:rPr>
+          <w:rFonts w:ascii="Garamond" w:hAnsi="Garamond"/>
+          <w:sz w:val="24"/>
+          <w:szCs w:val="24"/>
+        </w:rPr>
+      </w:pPr>
+      <w:r>
+        <w:rPr>
+          <w:rFonts w:ascii="Garamond" w:hAnsi="Garamond"/>
+          <w:noProof/>
+          <w:sz w:val="24"/>
+          <w:szCs w:val="24"/>
+        </w:rPr>
+        <w:drawing>
+          <wp:inline distT="0" distB="0" distL="0" distR="0" wp14:anchorId="1BA15584" wp14:editId="175A5DA1">
+            <wp:extent cx="2512826" cy="1040238"/>
+            <wp:effectExtent l="0" t="0" r="1905" b="7620"/>
+            <wp:docPr id="7" name="Picture 7"/>
+            <wp:cNvGraphicFramePr>
+              <a:graphicFrameLocks xmlns:a="http://schemas.openxmlformats.org/drawingml/2006/main" noChangeAspect="1"/>
+            </wp:cNvGraphicFramePr>
+            <a:graphic xmlns:a="http://schemas.openxmlformats.org/drawingml/2006/main">
+              <a:graphicData uri="http://schemas.openxmlformats.org/drawingml/2006/picture">
+                <pic:pic xmlns:pic="http://schemas.openxmlformats.org/drawingml/2006/picture">
+                  <pic:nvPicPr>
+                    <pic:cNvPr id="1" name=""/>
+                    <pic:cNvPicPr/>
+                  </pic:nvPicPr>
+                  <pic:blipFill>
+                    <a:blip r:embed="rId18"/>
+                    <a:stretch>
+                      <a:fillRect/>
+                    </a:stretch>
+                  </pic:blipFill>
+                  <pic:spPr>
+                    <a:xfrm>
+                      <a:off x="0" y="0"/>
+                      <a:ext cx="2523449" cy="1044635"/>
+                    </a:xfrm>
+                    <a:prstGeom prst="rect">
+                      <a:avLst/>
+                    </a:prstGeom>
+                  </pic:spPr>
+                </pic:pic>
+              </a:graphicData>
+            </a:graphic>
+          </wp:inline>
+        </w:drawing>
+      </w:r>
+    </w:p>
+    <w:p>
+      <w:pPr>
+        <w:pStyle w:val="ListParagraph"/>
+        <w:ind w:left="0"/>
+        <w:rPr>
+          <w:rFonts w:ascii="Garamond" w:hAnsi="Garamond"/>
+          <w:sz w:val="24"/>
+          <w:szCs w:val="24"/>
+        </w:rPr>
+      </w:pPr>
+    </w:p>
+    <w:p>
+      <w:pPr>
+        <w:pStyle w:val="ListParagraph"/>
+        <w:ind w:left="0"/>
+        <w:rPr>
+          <w:rFonts w:ascii="Garamond" w:hAnsi="Garamond"/>
+          <w:sz w:val="24"/>
+          <w:szCs w:val="24"/>
+        </w:rPr>
+      </w:pPr>
+      <w:r>
+        <w:rPr>
+          <w:rFonts w:ascii="Garamond" w:hAnsi="Garamond"/>
+          <w:sz w:val="24"/>
+          <w:szCs w:val="24"/>
+        </w:rPr>
+        <w:t>After login you will be directed to the dashboard. Below is the full dashboard.</w:t>
+      </w:r>
+    </w:p>
+    <w:p>
+      <w:pPr>
+        <w:pStyle w:val="ListParagraph"/>
+        <w:ind w:left="0"/>
+        <w:jc w:val="center"/>
+        <w:rPr>
+          <w:rFonts w:ascii="Garamond" w:hAnsi="Garamond"/>
+          <w:sz w:val="24"/>
+          <w:szCs w:val="24"/>
+        </w:rPr>
+      </w:pPr>
+      <w:r>
+        <w:rPr>
+          <w:rFonts w:ascii="Garamond" w:hAnsi="Garamond"/>
+          <w:noProof/>
+          <w:sz w:val="24"/>
+          <w:szCs w:val="24"/>
+        </w:rPr>
+        <w:drawing>
+          <wp:inline distT="0" distB="0" distL="0" distR="0" wp14:anchorId="00C6B791" wp14:editId="627CF37D">
+            <wp:extent cx="1634490" cy="1979621"/>
+            <wp:effectExtent l="0" t="0" r="3810" b="1905"/>
+            <wp:docPr id="5" name="Picture 5"/>
+            <wp:cNvGraphicFramePr>
+              <a:graphicFrameLocks xmlns:a="http://schemas.openxmlformats.org/drawingml/2006/main" noChangeAspect="1"/>
+            </wp:cNvGraphicFramePr>
+            <a:graphic xmlns:a="http://schemas.openxmlformats.org/drawingml/2006/main">
+              <a:graphicData uri="http://schemas.openxmlformats.org/drawingml/2006/picture">
+                <pic:pic xmlns:pic="http://schemas.openxmlformats.org/drawingml/2006/picture">
+                  <pic:nvPicPr>
+                    <pic:cNvPr id="1" name=""/>
+                    <pic:cNvPicPr/>
+                  </pic:nvPicPr>
+                  <pic:blipFill>
+                    <a:blip r:embed="rId19"/>
+                    <a:stretch>
+                      <a:fillRect/>
+                    </a:stretch>
+                  </pic:blipFill>
+                  <pic:spPr>
+                    <a:xfrm>
+                      <a:off x="0" y="0"/>
+                      <a:ext cx="1635553" cy="1980908"/>
+                    </a:xfrm>
+                    <a:prstGeom prst="rect">
+                      <a:avLst/>
+                    </a:prstGeom>
+                  </pic:spPr>
+                </pic:pic>
+              </a:graphicData>
+            </a:graphic>
+          </wp:inline>
+        </w:drawing>
+      </w:r>
+    </w:p>
+    <w:p>
+      <w:pPr>
+        <w:pStyle w:val="ListParagraph"/>
+        <w:ind w:left="0"/>
+        <w:rPr>
+          <w:rFonts w:ascii="Garamond" w:hAnsi="Garamond"/>
+          <w:sz w:val="24"/>
+          <w:szCs w:val="24"/>
+        </w:rPr>
+      </w:pPr>
+    </w:p>
+    <w:p>
+      <w:pPr>
+        <w:pStyle w:val="ListParagraph"/>
+        <w:ind w:left="0"/>
+        <w:rPr>
+          <w:rFonts w:ascii="Garamond" w:hAnsi="Garamond"/>
+          <w:sz w:val="24"/>
+          <w:szCs w:val="24"/>
+        </w:rPr>
+      </w:pPr>
+      <w:r>
+        <w:rPr>
+          <w:rFonts w:ascii="Garamond" w:hAnsi="Garamond"/>
+          <w:sz w:val="24"/>
+          <w:szCs w:val="24"/>
+        </w:rPr>
+        <w:t>In the manage account section, you can add the wage.</w:t>
+      </w:r>
+    </w:p>
+    <w:p>
+      <w:pPr>
+        <w:pStyle w:val="ListParagraph"/>
+        <w:ind w:left="0"/>
+        <w:jc w:val="center"/>
+        <w:rPr>
+          <w:rFonts w:ascii="Garamond" w:hAnsi="Garamond"/>
+          <w:sz w:val="24"/>
+          <w:szCs w:val="24"/>
+        </w:rPr>
+      </w:pPr>
+      <w:r>
+        <w:rPr>
+          <w:rFonts w:ascii="Garamond" w:hAnsi="Garamond"/>
+          <w:noProof/>
+          <w:sz w:val="24"/>
+          <w:szCs w:val="24"/>
+        </w:rPr>
+        <w:drawing>
+          <wp:inline distT="0" distB="0" distL="0" distR="0" wp14:anchorId="6E95FCFE" wp14:editId="0B1787E0">
+            <wp:extent cx="3127986" cy="1714459"/>
+            <wp:effectExtent l="0" t="0" r="0" b="635"/>
+            <wp:docPr id="16" name="Picture 16"/>
+            <wp:cNvGraphicFramePr>
+              <a:graphicFrameLocks xmlns:a="http://schemas.openxmlformats.org/drawingml/2006/main" noChangeAspect="1"/>
+            </wp:cNvGraphicFramePr>
+            <a:graphic xmlns:a="http://schemas.openxmlformats.org/drawingml/2006/main">
+              <a:graphicData uri="http://schemas.openxmlformats.org/drawingml/2006/picture">
+                <pic:pic xmlns:pic="http://schemas.openxmlformats.org/drawingml/2006/picture">
+                  <pic:nvPicPr>
+                    <pic:cNvPr id="1" name=""/>
+                    <pic:cNvPicPr/>
+                  </pic:nvPicPr>
+                  <pic:blipFill>
+                    <a:blip r:embed="rId20"/>
+                    <a:stretch>
+                      <a:fillRect/>
+                    </a:stretch>
+                  </pic:blipFill>
+                  <pic:spPr>
+                    <a:xfrm>
+                      <a:off x="0" y="0"/>
+                      <a:ext cx="3138354" cy="1720142"/>
+                    </a:xfrm>
+                    <a:prstGeom prst="rect">
+                      <a:avLst/>
+                    </a:prstGeom>
+                  </pic:spPr>
+                </pic:pic>
+              </a:graphicData>
+            </a:graphic>
+          </wp:inline>
+        </w:drawing>
+      </w:r>
+    </w:p>
+    <w:p>
+      <w:pPr>
+        <w:pStyle w:val="ListParagraph"/>
+        <w:ind w:left="0"/>
+        <w:jc w:val="center"/>
+        <w:rPr>
+          <w:rFonts w:ascii="Garamond" w:hAnsi="Garamond"/>
+          <w:sz w:val="24"/>
+          <w:szCs w:val="24"/>
+        </w:rPr>
+      </w:pPr>
+    </w:p>
+    <w:p>
+      <w:pPr>
+        <w:pStyle w:val="ListParagraph"/>
+        <w:ind w:left="0"/>
+        <w:rPr>
+          <w:rFonts w:ascii="Garamond" w:hAnsi="Garamond"/>
+          <w:sz w:val="24"/>
+          <w:szCs w:val="24"/>
+        </w:rPr>
+      </w:pPr>
+    </w:p>
+    <w:p>
+      <w:pPr>
+        <w:pStyle w:val="ListParagraph"/>
+        <w:ind w:left="0"/>
+        <w:rPr>
+          <w:rFonts w:ascii="Garamond" w:hAnsi="Garamond"/>
+          <w:sz w:val="24"/>
+          <w:szCs w:val="24"/>
+        </w:rPr>
+      </w:pPr>
+    </w:p>
+    <w:p>
+      <w:pPr>
+        <w:pStyle w:val="ListParagraph"/>
+        <w:ind w:left="0"/>
+        <w:rPr>
+          <w:rFonts w:ascii="Garamond" w:hAnsi="Garamond"/>
+          <w:sz w:val="24"/>
+          <w:szCs w:val="24"/>
+        </w:rPr>
+      </w:pPr>
+    </w:p>
+    <w:p>
+      <w:pPr>
+        <w:pStyle w:val="ListParagraph"/>
+        <w:ind w:left="0"/>
+        <w:rPr>
+          <w:rFonts w:ascii="Garamond" w:hAnsi="Garamond"/>
+          <w:sz w:val="24"/>
+          <w:szCs w:val="24"/>
+        </w:rPr>
+      </w:pPr>
+    </w:p>
+    <w:p>
+      <w:pPr>
+        <w:pStyle w:val="ListParagraph"/>
+        <w:ind w:left="0"/>
+        <w:rPr>
+          <w:rFonts w:ascii="Garamond" w:hAnsi="Garamond"/>
+          <w:sz w:val="24"/>
+          <w:szCs w:val="24"/>
+        </w:rPr>
+      </w:pPr>
+      <w:r>
+        <w:rPr>
+          <w:rFonts w:ascii="Garamond" w:hAnsi="Garamond"/>
+          <w:sz w:val="24"/>
+          <w:szCs w:val="24"/>
+        </w:rPr>
+        <w:t>In the manage employee section, you can add/delete the employees.</w:t>
+      </w:r>
+    </w:p>
+    <w:p>
+      <w:pPr>
+        <w:pStyle w:val="ListParagraph"/>
+        <w:ind w:left="0"/>
+        <w:jc w:val="center"/>
+        <w:rPr>
+          <w:rFonts w:ascii="Garamond" w:hAnsi="Garamond"/>
+          <w:sz w:val="24"/>
+          <w:szCs w:val="24"/>
+        </w:rPr>
+      </w:pPr>
+      <w:r>
+        <w:rPr>
+          <w:rFonts w:ascii="Garamond" w:hAnsi="Garamond"/>
+          <w:noProof/>
+          <w:sz w:val="24"/>
+          <w:szCs w:val="24"/>
+        </w:rPr>
+        <w:lastRenderedPageBreak/>
+        <w:drawing>
+          <wp:inline distT="0" distB="0" distL="0" distR="0" wp14:anchorId="20C4498F" wp14:editId="2546BABC">
+            <wp:extent cx="3505200" cy="3006455"/>
+            <wp:effectExtent l="0" t="0" r="0" b="3810"/>
+            <wp:docPr id="10" name="Picture 10"/>
+            <wp:cNvGraphicFramePr>
+              <a:graphicFrameLocks xmlns:a="http://schemas.openxmlformats.org/drawingml/2006/main" noChangeAspect="1"/>
+            </wp:cNvGraphicFramePr>
+            <a:graphic xmlns:a="http://schemas.openxmlformats.org/drawingml/2006/main">
+              <a:graphicData uri="http://schemas.openxmlformats.org/drawingml/2006/picture">
+                <pic:pic xmlns:pic="http://schemas.openxmlformats.org/drawingml/2006/picture">
+                  <pic:nvPicPr>
+                    <pic:cNvPr id="1" name=""/>
+                    <pic:cNvPicPr/>
+                  </pic:nvPicPr>
+                  <pic:blipFill>
+                    <a:blip r:embed="rId21"/>
+                    <a:stretch>
+                      <a:fillRect/>
+                    </a:stretch>
+                  </pic:blipFill>
+                  <pic:spPr>
+                    <a:xfrm>
+                      <a:off x="0" y="0"/>
+                      <a:ext cx="3507286" cy="3008244"/>
+                    </a:xfrm>
+                    <a:prstGeom prst="rect">
+                      <a:avLst/>
+                    </a:prstGeom>
+                  </pic:spPr>
+                </pic:pic>
+              </a:graphicData>
+            </a:graphic>
+          </wp:inline>
+        </w:drawing>
+      </w:r>
+    </w:p>
+    <w:p>
+      <w:pPr>
+        <w:pStyle w:val="ListParagraph"/>
+        <w:ind w:left="0"/>
+        <w:rPr>
+          <w:rFonts w:ascii="Garamond" w:hAnsi="Garamond"/>
+          <w:sz w:val="24"/>
+          <w:szCs w:val="24"/>
+        </w:rPr>
+      </w:pPr>
+    </w:p>
+    <w:p>
+      <w:pPr>
+        <w:pStyle w:val="ListParagraph"/>
+        <w:ind w:left="0"/>
+        <w:rPr>
+          <w:rFonts w:ascii="Garamond" w:hAnsi="Garamond"/>
+          <w:sz w:val="24"/>
+          <w:szCs w:val="24"/>
+        </w:rPr>
+      </w:pPr>
+    </w:p>
+    <w:p>
+      <w:pPr>
+        <w:pStyle w:val="ListParagraph"/>
+        <w:ind w:left="0"/>
+        <w:rPr>
+          <w:rFonts w:ascii="Garamond" w:hAnsi="Garamond"/>
+          <w:sz w:val="24"/>
+          <w:szCs w:val="24"/>
+        </w:rPr>
+      </w:pPr>
+      <w:r>
+        <w:rPr>
+          <w:rFonts w:ascii="Garamond" w:hAnsi="Garamond"/>
+          <w:sz w:val="24"/>
+          <w:szCs w:val="24"/>
+        </w:rPr>
+        <w:t>In the manage settings section, you can change the settings.</w:t>
+      </w:r>
+    </w:p>
+    <w:p>
+      <w:pPr>
+        <w:pStyle w:val="ListParagraph"/>
+        <w:ind w:left="0"/>
+        <w:jc w:val="center"/>
+        <w:rPr>
+          <w:rFonts w:ascii="Garamond" w:hAnsi="Garamond"/>
+          <w:sz w:val="24"/>
+          <w:szCs w:val="24"/>
+        </w:rPr>
+      </w:pPr>
+      <w:r>
+        <w:rPr>
+          <w:rFonts w:ascii="Garamond" w:hAnsi="Garamond"/>
+          <w:noProof/>
+          <w:sz w:val="24"/>
+          <w:szCs w:val="24"/>
+        </w:rPr>
+        <w:drawing>
+          <wp:inline distT="0" distB="0" distL="0" distR="0" wp14:anchorId="25767239" wp14:editId="4C08C9D3">
+            <wp:extent cx="2986737" cy="2990598"/>
+            <wp:effectExtent l="0" t="0" r="4445" b="635"/>
+            <wp:docPr id="11" name="Picture 11"/>
+            <wp:cNvGraphicFramePr>
+              <a:graphicFrameLocks xmlns:a="http://schemas.openxmlformats.org/drawingml/2006/main" noChangeAspect="1"/>
+            </wp:cNvGraphicFramePr>
+            <a:graphic xmlns:a="http://schemas.openxmlformats.org/drawingml/2006/main">
+              <a:graphicData uri="http://schemas.openxmlformats.org/drawingml/2006/picture">
+                <pic:pic xmlns:pic="http://schemas.openxmlformats.org/drawingml/2006/picture">
+                  <pic:nvPicPr>
+                    <pic:cNvPr id="1" name=""/>
+                    <pic:cNvPicPr/>
+                  </pic:nvPicPr>
+                  <pic:blipFill>
+                    <a:blip r:embed="rId22"/>
+                    <a:stretch>
+                      <a:fillRect/>
+                    </a:stretch>
+                  </pic:blipFill>
+                  <pic:spPr>
+                    <a:xfrm>
+                      <a:off x="0" y="0"/>
+                      <a:ext cx="2989410" cy="2993274"/>
+                    </a:xfrm>
+                    <a:prstGeom prst="rect">
+                      <a:avLst/>
+                    </a:prstGeom>
+                  </pic:spPr>
+                </pic:pic>
+              </a:graphicData>
+            </a:graphic>
+          </wp:inline>
+        </w:drawing>
+      </w:r>
+    </w:p>
+    <w:p>
+      <w:pPr>
+        <w:pStyle w:val="ListParagraph"/>
+        <w:ind w:left="0"/>
+        <w:rPr>
+          <w:rFonts w:ascii="Garamond" w:hAnsi="Garamond"/>
+          <w:sz w:val="24"/>
+          <w:szCs w:val="24"/>
+        </w:rPr>
+      </w:pPr>
+    </w:p>
+    <w:p>
+      <w:pPr>
+        <w:pStyle w:val="ListParagraph"/>
+        <w:ind w:left="0"/>
+        <w:rPr>
+          <w:rFonts w:ascii="Garamond" w:hAnsi="Garamond"/>
+          <w:sz w:val="24"/>
+          <w:szCs w:val="24"/>
+        </w:rPr>
+      </w:pPr>
+    </w:p>
+    <w:p>
+      <w:pPr>
+        <w:pStyle w:val="ListParagraph"/>
+        <w:ind w:left="0"/>
+        <w:rPr>
+          <w:rFonts w:ascii="Garamond" w:hAnsi="Garamond"/>
+          <w:sz w:val="24"/>
+          <w:szCs w:val="24"/>
+        </w:rPr>
+      </w:pPr>
+    </w:p>
+    <w:p>
+      <w:pPr>
+        <w:pStyle w:val="ListParagraph"/>
+        <w:ind w:left="0"/>
+        <w:rPr>
+          <w:rFonts w:ascii="Garamond" w:hAnsi="Garamond"/>
+          <w:sz w:val="24"/>
+          <w:szCs w:val="24"/>
+        </w:rPr>
+      </w:pPr>
+    </w:p>
+    <w:p>
+      <w:pPr>
+        <w:pStyle w:val="ListParagraph"/>
+        <w:ind w:left="0"/>
+        <w:rPr>
+          <w:rFonts w:ascii="Garamond" w:hAnsi="Garamond"/>
+          <w:sz w:val="24"/>
+          <w:szCs w:val="24"/>
+        </w:rPr>
+      </w:pPr>
+    </w:p>
+    <w:p>
+      <w:pPr>
+        <w:pStyle w:val="ListParagraph"/>
+        <w:ind w:left="0"/>
+        <w:rPr>
+          <w:rFonts w:ascii="Garamond" w:hAnsi="Garamond"/>
+          <w:sz w:val="24"/>
+          <w:szCs w:val="24"/>
+        </w:rPr>
+      </w:pPr>
+    </w:p>
+    <w:p>
+      <w:pPr>
+        <w:pStyle w:val="ListParagraph"/>
+        <w:ind w:left="0"/>
+        <w:rPr>
+          <w:rFonts w:ascii="Garamond" w:hAnsi="Garamond"/>
+          <w:sz w:val="24"/>
+          <w:szCs w:val="24"/>
+        </w:rPr>
+      </w:pPr>
+    </w:p>
+    <w:p>
+      <w:pPr>
+        <w:pStyle w:val="ListParagraph"/>
+        <w:ind w:left="0"/>
+        <w:rPr>
+          <w:rFonts w:ascii="Garamond" w:hAnsi="Garamond"/>
+          <w:sz w:val="24"/>
+          <w:szCs w:val="24"/>
+        </w:rPr>
+      </w:pPr>
+      <w:r>
+        <w:rPr>
+          <w:rFonts w:ascii="Garamond" w:hAnsi="Garamond"/>
+          <w:sz w:val="24"/>
+          <w:szCs w:val="24"/>
+        </w:rPr>
+        <w:t>In the hour management section, you can add/delete/edit the hour types.</w:t>
+      </w:r>
+    </w:p>
+    <w:p>
+      <w:pPr>
+        <w:pStyle w:val="ListParagraph"/>
+        <w:ind w:left="0"/>
+        <w:jc w:val="center"/>
+        <w:rPr>
+          <w:rFonts w:ascii="Garamond" w:hAnsi="Garamond"/>
+          <w:sz w:val="24"/>
+          <w:szCs w:val="24"/>
+        </w:rPr>
+      </w:pPr>
+      <w:r>
+        <w:rPr>
+          <w:rFonts w:ascii="Garamond" w:hAnsi="Garamond"/>
+          <w:noProof/>
+          <w:sz w:val="24"/>
+          <w:szCs w:val="24"/>
+        </w:rPr>
+        <w:lastRenderedPageBreak/>
+        <w:drawing>
+          <wp:inline distT="0" distB="0" distL="0" distR="0" wp14:anchorId="08338AAF" wp14:editId="3C5C05AF">
+            <wp:extent cx="2360295" cy="1520995"/>
+            <wp:effectExtent l="0" t="0" r="1905" b="3175"/>
+            <wp:docPr id="12" name="Picture 12"/>
+            <wp:cNvGraphicFramePr>
+              <a:graphicFrameLocks xmlns:a="http://schemas.openxmlformats.org/drawingml/2006/main" noChangeAspect="1"/>
+            </wp:cNvGraphicFramePr>
+            <a:graphic xmlns:a="http://schemas.openxmlformats.org/drawingml/2006/main">
+              <a:graphicData uri="http://schemas.openxmlformats.org/drawingml/2006/picture">
+                <pic:pic xmlns:pic="http://schemas.openxmlformats.org/drawingml/2006/picture">
+                  <pic:nvPicPr>
+                    <pic:cNvPr id="1" name=""/>
+                    <pic:cNvPicPr/>
+                  </pic:nvPicPr>
+                  <pic:blipFill>
+                    <a:blip r:embed="rId23"/>
+                    <a:stretch>
+                      <a:fillRect/>
+                    </a:stretch>
+                  </pic:blipFill>
+                  <pic:spPr>
+                    <a:xfrm>
+                      <a:off x="0" y="0"/>
+                      <a:ext cx="2361836" cy="1521988"/>
+                    </a:xfrm>
+                    <a:prstGeom prst="rect">
+                      <a:avLst/>
+                    </a:prstGeom>
+                  </pic:spPr>
+                </pic:pic>
+              </a:graphicData>
+            </a:graphic>
+          </wp:inline>
+        </w:drawing>
+      </w:r>
+    </w:p>
+    <w:p>
+      <w:pPr>
+        <w:pStyle w:val="ListParagraph"/>
+        <w:ind w:left="0"/>
+        <w:rPr>
+          <w:rFonts w:ascii="Garamond" w:hAnsi="Garamond"/>
+          <w:sz w:val="24"/>
+          <w:szCs w:val="24"/>
+        </w:rPr>
+      </w:pPr>
+    </w:p>
+    <w:p>
+      <w:pPr>
+        <w:pStyle w:val="ListParagraph"/>
+        <w:ind w:left="0"/>
+        <w:jc w:val="center"/>
+        <w:rPr>
+          <w:rFonts w:ascii="Garamond" w:hAnsi="Garamond"/>
+          <w:sz w:val="24"/>
+          <w:szCs w:val="24"/>
+        </w:rPr>
+      </w:pPr>
+    </w:p>
+    <w:p>
+      <w:pPr>
+        <w:pStyle w:val="ListParagraph"/>
+        <w:ind w:left="0"/>
+        <w:rPr>
+          <w:rFonts w:ascii="Garamond" w:hAnsi="Garamond"/>
+          <w:sz w:val="24"/>
+          <w:szCs w:val="24"/>
+        </w:rPr>
+      </w:pPr>
+      <w:r>
+        <w:rPr>
+          <w:rFonts w:ascii="Garamond" w:hAnsi="Garamond"/>
+          <w:sz w:val="24"/>
+          <w:szCs w:val="24"/>
+        </w:rPr>
+        <w:t>In the group management section, you can add/delete/edit the groups.</w:t>
+      </w:r>
+    </w:p>
+    <w:p>
+      <w:pPr>
+        <w:pStyle w:val="ListParagraph"/>
+        <w:ind w:left="0"/>
+        <w:jc w:val="center"/>
+        <w:rPr>
+          <w:rFonts w:ascii="Garamond" w:hAnsi="Garamond"/>
+          <w:sz w:val="24"/>
+          <w:szCs w:val="24"/>
+        </w:rPr>
+      </w:pPr>
+      <w:r>
+        <w:rPr>
+          <w:rFonts w:ascii="Garamond" w:hAnsi="Garamond"/>
+          <w:noProof/>
+          <w:sz w:val="24"/>
+          <w:szCs w:val="24"/>
+        </w:rPr>
+        <w:drawing>
+          <wp:inline distT="0" distB="0" distL="0" distR="0" wp14:anchorId="3152E790" wp14:editId="548A42BF">
+            <wp:extent cx="2763072" cy="1710690"/>
+            <wp:effectExtent l="0" t="0" r="0" b="3810"/>
+            <wp:docPr id="13" name="Picture 13"/>
+            <wp:cNvGraphicFramePr>
+              <a:graphicFrameLocks xmlns:a="http://schemas.openxmlformats.org/drawingml/2006/main" noChangeAspect="1"/>
+            </wp:cNvGraphicFramePr>
+            <a:graphic xmlns:a="http://schemas.openxmlformats.org/drawingml/2006/main">
+              <a:graphicData uri="http://schemas.openxmlformats.org/drawingml/2006/picture">
+                <pic:pic xmlns:pic="http://schemas.openxmlformats.org/drawingml/2006/picture">
+                  <pic:nvPicPr>
+                    <pic:cNvPr id="1" name=""/>
+                    <pic:cNvPicPr/>
+                  </pic:nvPicPr>
+                  <pic:blipFill>
+                    <a:blip r:embed="rId24"/>
+                    <a:stretch>
+                      <a:fillRect/>
+                    </a:stretch>
+                  </pic:blipFill>
+                  <pic:spPr>
+                    <a:xfrm>
+                      <a:off x="0" y="0"/>
+                      <a:ext cx="2772655" cy="1716623"/>
+                    </a:xfrm>
+                    <a:prstGeom prst="rect">
+                      <a:avLst/>
+                    </a:prstGeom>
+                  </pic:spPr>
+                </pic:pic>
+              </a:graphicData>
+            </a:graphic>
+          </wp:inline>
+        </w:drawing>
+      </w:r>
+    </w:p>
+    <w:p>
+      <w:pPr>
+        <w:pStyle w:val="ListParagraph"/>
+        <w:ind w:left="0"/>
+        <w:rPr>
+          <w:rFonts w:ascii="Garamond" w:hAnsi="Garamond"/>
+          <w:sz w:val="24"/>
+          <w:szCs w:val="24"/>
+        </w:rPr>
+      </w:pPr>
+    </w:p>
+    <w:p>
+      <w:pPr>
+        <w:pStyle w:val="ListParagraph"/>
+        <w:ind w:left="0"/>
+        <w:rPr>
+          <w:rFonts w:ascii="Garamond" w:hAnsi="Garamond"/>
+          <w:sz w:val="24"/>
+          <w:szCs w:val="24"/>
+        </w:rPr>
+      </w:pPr>
+    </w:p>
+    <w:p>
+      <w:pPr>
+        <w:pStyle w:val="ListParagraph"/>
+        <w:rPr>
+          <w:rFonts w:ascii="Garamond" w:hAnsi="Garamond"/>
+          <w:sz w:val="24"/>
+          <w:szCs w:val="24"/>
+        </w:rPr>
+      </w:pPr>
+      <w:r>
+        <w:rPr>
+          <w:rFonts w:ascii="Garamond" w:hAnsi="Garamond"/>
+          <w:sz w:val="24"/>
+          <w:szCs w:val="24"/>
+        </w:rPr>
+        <w:t xml:space="preserve"> </w:t>
+      </w:r>
+    </w:p>
+    <w:p>
+      <w:pPr>
+        <w:pStyle w:val="ListParagraph"/>
+        <w:ind w:left="0"/>
+        <w:rPr>
+          <w:rFonts w:ascii="Garamond" w:hAnsi="Garamond"/>
+          <w:sz w:val="24"/>
+          <w:szCs w:val="24"/>
+        </w:rPr>
+      </w:pPr>
+      <w:r>
+        <w:rPr>
+          <w:rFonts w:ascii="Garamond" w:hAnsi="Garamond"/>
+          <w:sz w:val="24"/>
+          <w:szCs w:val="24"/>
+        </w:rPr>
+        <w:t>In the report section, you can generate the reports.</w:t>
+      </w:r>
+    </w:p>
+    <w:p>
+      <w:pPr>
+        <w:pStyle w:val="ListParagraph"/>
+        <w:ind w:left="0"/>
+        <w:jc w:val="center"/>
+        <w:rPr>
+          <w:rFonts w:ascii="Garamond" w:hAnsi="Garamond"/>
+          <w:sz w:val="24"/>
+          <w:szCs w:val="24"/>
+        </w:rPr>
+      </w:pPr>
+      <w:r>
+        <w:rPr>
+          <w:rFonts w:ascii="Garamond" w:hAnsi="Garamond"/>
+          <w:noProof/>
+          <w:sz w:val="24"/>
+          <w:szCs w:val="24"/>
+        </w:rPr>
+        <w:drawing>
+          <wp:inline distT="0" distB="0" distL="0" distR="0" wp14:anchorId="572F8582" wp14:editId="5521AA30">
+            <wp:extent cx="3813316" cy="1758769"/>
+            <wp:effectExtent l="0" t="0" r="0" b="0"/>
+            <wp:docPr id="14" name="Picture 14"/>
+            <wp:cNvGraphicFramePr>
+              <a:graphicFrameLocks xmlns:a="http://schemas.openxmlformats.org/drawingml/2006/main" noChangeAspect="1"/>
+            </wp:cNvGraphicFramePr>
+            <a:graphic xmlns:a="http://schemas.openxmlformats.org/drawingml/2006/main">
+              <a:graphicData uri="http://schemas.openxmlformats.org/drawingml/2006/picture">
+                <pic:pic xmlns:pic="http://schemas.openxmlformats.org/drawingml/2006/picture">
+                  <pic:nvPicPr>
+                    <pic:cNvPr id="1" name=""/>
+                    <pic:cNvPicPr/>
+                  </pic:nvPicPr>
+                  <pic:blipFill>
+                    <a:blip r:embed="rId25"/>
+                    <a:stretch>
+                      <a:fillRect/>
+                    </a:stretch>
+                  </pic:blipFill>
+                  <pic:spPr>
+                    <a:xfrm>
+                      <a:off x="0" y="0"/>
+                      <a:ext cx="3822507" cy="1763008"/>
+                    </a:xfrm>
+                    <a:prstGeom prst="rect">
+                      <a:avLst/>
+                    </a:prstGeom>
+                  </pic:spPr>
+                </pic:pic>
+              </a:graphicData>
+            </a:graphic>
+          </wp:inline>
+        </w:drawing>
+      </w:r>
+    </w:p>
+    <w:p>
+      <w:pPr>
+        <w:pStyle w:val="ListParagraph"/>
+        <w:ind w:left="0"/>
+        <w:rPr>
+          <w:rFonts w:ascii="Garamond" w:hAnsi="Garamond"/>
+          <w:sz w:val="24"/>
+          <w:szCs w:val="24"/>
+        </w:rPr>
+      </w:pPr>
+      <w:r>
+        <w:rPr>
+          <w:rFonts w:ascii="Garamond" w:hAnsi="Garamond"/>
+          <w:sz w:val="24"/>
+          <w:szCs w:val="24"/>
+        </w:rPr>
+        <w:t>For the report generation, you can add the data for the employee.</w:t>
+      </w:r>
+    </w:p>
+    <w:p>
+      <w:pPr>
+        <w:pStyle w:val="ListParagraph"/>
+        <w:ind w:left="0"/>
+        <w:jc w:val="center"/>
+        <w:rPr>
+          <w:rFonts w:ascii="Garamond" w:hAnsi="Garamond"/>
+          <w:sz w:val="24"/>
+          <w:szCs w:val="24"/>
+        </w:rPr>
+      </w:pPr>
+      <w:r>
+        <w:rPr>
+          <w:rFonts w:ascii="Garamond" w:hAnsi="Garamond"/>
+          <w:noProof/>
+          <w:sz w:val="24"/>
+          <w:szCs w:val="24"/>
+        </w:rPr>
+        <w:drawing>
+          <wp:inline distT="0" distB="0" distL="0" distR="0" wp14:anchorId="078AC4BD" wp14:editId="1AAA9432">
+            <wp:extent cx="4230273" cy="938253"/>
+            <wp:effectExtent l="0" t="0" r="0" b="0"/>
+            <wp:docPr id="15" name="Picture 15"/>
+            <wp:cNvGraphicFramePr>
+              <a:graphicFrameLocks xmlns:a="http://schemas.openxmlformats.org/drawingml/2006/main" noChangeAspect="1"/>
+            </wp:cNvGraphicFramePr>
+            <a:graphic xmlns:a="http://schemas.openxmlformats.org/drawingml/2006/main">
+              <a:graphicData uri="http://schemas.openxmlformats.org/drawingml/2006/picture">
+                <pic:pic xmlns:pic="http://schemas.openxmlformats.org/drawingml/2006/picture">
+                  <pic:nvPicPr>
+                    <pic:cNvPr id="1" name=""/>
+                    <pic:cNvPicPr/>
+                  </pic:nvPicPr>
+                  <pic:blipFill>
+                    <a:blip r:embed="rId26"/>
+                    <a:stretch>
+                      <a:fillRect/>
+                    </a:stretch>
+                  </pic:blipFill>
+                  <pic:spPr>
+                    <a:xfrm>
+                      <a:off x="0" y="0"/>
+                      <a:ext cx="4234680" cy="939230"/>
+                    </a:xfrm>
+                    <a:prstGeom prst="rect">
+                      <a:avLst/>
+                    </a:prstGeom>
+                  </pic:spPr>
+                </pic:pic>
+              </a:graphicData>
+            </a:graphic>
+          </wp:inline>
+        </w:drawing>
+      </w:r>
+    </w:p>
+    <w:p>
+      <w:pPr>
+        <w:pStyle w:val="ListParagraph"/>
+        <w:ind w:left="0"/>
+        <w:rPr>
+          <w:rFonts w:ascii="Garamond" w:hAnsi="Garamond"/>
+          <w:sz w:val="24"/>
+          <w:szCs w:val="24"/>
+        </w:rPr>
+      </w:pPr>
+      <w:r>
+        <w:rPr>
+          <w:rFonts w:ascii="Garamond" w:hAnsi="Garamond"/>
+          <w:sz w:val="24"/>
+          <w:szCs w:val="24"/>
+        </w:rPr>
+        <w:t>After clicking the finalize data, a csv file is downloaded.</w:t>
+      </w:r>
+      <w:bookmarkStart w:id="1" w:name="_GoBack"/>
+      <w:bookmarkEnd w:id="1"/>
+      <w:r>
+        <w:rPr>
+          <w:rFonts w:ascii="Garamond" w:hAnsi="Garamond" w:cstheme="minorHAnsi"/>
+          <w:caps/>
         </w:rPr>
         <w:fldChar w:fldCharType="begin"/>
       </w:r>
@@ -1157,7 +2885,8 @@
       </w:r>
       <w:r>
         <w:rPr>
-          <w:rFonts w:ascii="Garamond" w:hAnsi="Garamond"/>
+          <w:rFonts w:ascii="Garamond" w:hAnsi="Garamond" w:cstheme="minorHAnsi"/>
+          <w:caps/>
         </w:rPr>
         <w:fldChar w:fldCharType="separate"/>
       </w:r>
@@ -1167,9 +2896,11 @@
         <w:pStyle w:val="BodyText"/>
         <w:rPr>
           <w:rFonts w:eastAsia="Batang" w:cstheme="majorBidi"/>
+          <w:sz w:val="22"/>
+          <w:szCs w:val="22"/>
         </w:rPr>
         <w:sectPr>
-          <w:footerReference w:type="default" r:id="rId10"/>
+          <w:footerReference w:type="default" r:id="rId27"/>
           <w:pgSz w:w="11907" w:h="16839" w:code="9"/>
           <w:pgMar w:top="1530" w:right="1917" w:bottom="2160" w:left="2142" w:header="1170" w:footer="1440" w:gutter="0"/>
           <w:pgNumType w:fmt="lowerRoman" w:start="1"/>
@@ -1181,6 +2912,8 @@
       <w:r>
         <w:rPr>
           <w:rFonts w:cstheme="majorBidi"/>
+          <w:sz w:val="22"/>
+          <w:szCs w:val="22"/>
         </w:rPr>
         <w:fldChar w:fldCharType="end"/>
       </w:r>
@@ -1190,7 +2923,7 @@
         <w:pStyle w:val="Heading2"/>
         <w:jc w:val="center"/>
       </w:pPr>
-      <w:bookmarkStart w:id="1" w:name="_Toc525827326"/>
+      <w:bookmarkStart w:id="2" w:name="_Toc525827326"/>
       <w:r>
         <w:lastRenderedPageBreak/>
         <w:t>White-Box Testing</w:t>
@@ -1237,7 +2970,7 @@
         </w:rPr>
         <w:t>Source Code:</w:t>
       </w:r>
-      <w:bookmarkEnd w:id="1"/>
+      <w:bookmarkEnd w:id="2"/>
       <w:r>
         <w:rPr>
           <w:b/>
@@ -1741,16 +3474,7 @@
           <w:sz w:val="32"/>
           <w:szCs w:val="32"/>
         </w:rPr>
-        <w:t>Branch</w:t>
-      </w:r>
-      <w:r>
-        <w:rPr>
-          <w:b/>
-          <w:bCs/>
-          <w:sz w:val="32"/>
-          <w:szCs w:val="32"/>
-        </w:rPr>
-        <w:t xml:space="preserve"> Coverage:</w:t>
+        <w:t>Branch Coverage:</w:t>
       </w:r>
     </w:p>
     <w:tbl>
@@ -2163,34 +3887,7 @@
           <w:sz w:val="32"/>
           <w:szCs w:val="32"/>
         </w:rPr>
-        <w:t>Condition</w:t>
-      </w:r>
-      <w:r>
-        <w:rPr>
-          <w:b/>
-          <w:bCs/>
-          <w:sz w:val="32"/>
-          <w:szCs w:val="32"/>
-        </w:rPr>
-        <w:t xml:space="preserve"> Coverage</w:t>
-      </w:r>
-      <w:r>
-        <w:rPr>
-          <w:b/>
-          <w:bCs/>
-          <w:sz w:val="32"/>
-          <w:szCs w:val="32"/>
-        </w:rPr>
-        <w:t xml:space="preserve"> with Short Circuit Evaluation</w:t>
-      </w:r>
-      <w:r>
-        <w:rPr>
-          <w:b/>
-          <w:bCs/>
-          <w:sz w:val="32"/>
-          <w:szCs w:val="32"/>
-        </w:rPr>
-        <w:t>:</w:t>
+        <w:t>Condition Coverage with Short Circuit Evaluation:</w:t>
       </w:r>
     </w:p>
     <w:tbl>
@@ -3941,9 +5638,9 @@
       </w:pPr>
     </w:p>
     <w:sectPr>
-      <w:footerReference w:type="even" r:id="rId11"/>
-      <w:footerReference w:type="default" r:id="rId12"/>
-      <w:footerReference w:type="first" r:id="rId13"/>
+      <w:footerReference w:type="even" r:id="rId28"/>
+      <w:footerReference w:type="default" r:id="rId29"/>
+      <w:footerReference w:type="first" r:id="rId30"/>
       <w:pgSz w:w="11907" w:h="16839" w:code="9"/>
       <w:pgMar w:top="1440" w:right="1440" w:bottom="1440" w:left="1440" w:header="1440" w:footer="1440" w:gutter="0"/>
       <w:pgNumType w:start="1"/>
@@ -3955,7 +5652,7 @@
 </file>
 
 <file path=word/endnotes.xml><?xml version="1.0" encoding="utf-8"?>
-<w:endnotes xmlns:wpc="http://schemas.microsoft.com/office/word/2010/wordprocessingCanvas" xmlns:cx="http://schemas.microsoft.com/office/drawing/2014/chartex" xmlns:cx1="http://schemas.microsoft.com/office/drawing/2015/9/8/chartex" xmlns:cx2="http://schemas.microsoft.com/office/drawing/2015/10/21/chartex" xmlns:cx3="http://schemas.microsoft.com/office/drawing/2016/5/9/chartex" xmlns:cx4="http://schemas.microsoft.com/office/drawing/2016/5/10/chartex" xmlns:cx5="http://schemas.microsoft.com/office/drawing/2016/5/11/chartex" xmlns:cx6="http://schemas.microsoft.com/office/drawing/2016/5/12/chartex" xmlns:cx7="http://schemas.microsoft.com/office/drawing/2016/5/13/chartex" xmlns:cx8="http://schemas.microsoft.com/office/drawing/2016/5/14/chartex" xmlns:mc="http://schemas.openxmlformats.org/markup-compatibility/2006" xmlns:aink="http://schemas.microsoft.com/office/drawing/2016/ink" xmlns:am3d="http://schemas.microsoft.com/office/drawing/2017/model3d" xmlns:o="urn:schemas-microsoft-com:office:office" xmlns:r="http://schemas.openxmlformats.org/officeDocument/2006/relationships" xmlns:m="http://schemas.openxmlformats.org/officeDocument/2006/math" xmlns:v="urn:schemas-microsoft-com:vml" xmlns:wp14="http://schemas.microsoft.com/office/word/2010/wordprocessingDrawing" xmlns:wp="http://schemas.openxmlformats.org/drawingml/2006/wordprocessingDrawing" xmlns:w10="urn:schemas-microsoft-com:office:word" xmlns:w="http://schemas.openxmlformats.org/wordprocessingml/2006/main" xmlns:w14="http://schemas.microsoft.com/office/word/2010/wordml" xmlns:w15="http://schemas.microsoft.com/office/word/2012/wordml" xmlns:w16cex="http://schemas.microsoft.com/office/word/2018/wordml/cex" xmlns:w16cid="http://schemas.microsoft.com/office/word/2016/wordml/cid" xmlns:w16="http://schemas.microsoft.com/office/word/2018/wordml" xmlns:w16se="http://schemas.microsoft.com/office/word/2015/wordml/symex" xmlns:wpg="http://schemas.microsoft.com/office/word/2010/wordprocessingGroup" xmlns:wpi="http://schemas.microsoft.com/office/word/2010/wordprocessingInk" xmlns:wne="http://schemas.microsoft.com/office/word/2006/wordml" xmlns:wps="http://schemas.microsoft.com/office/word/2010/wordprocessingShape" mc:Ignorable="w14 w15 w16se w16cid w16 w16cex wp14">
+<w:endnotes xmlns:wpc="http://schemas.microsoft.com/office/word/2010/wordprocessingCanvas" xmlns:mc="http://schemas.openxmlformats.org/markup-compatibility/2006" xmlns:o="urn:schemas-microsoft-com:office:office" xmlns:r="http://schemas.openxmlformats.org/officeDocument/2006/relationships" xmlns:m="http://schemas.openxmlformats.org/officeDocument/2006/math" xmlns:v="urn:schemas-microsoft-com:vml" xmlns:wp14="http://schemas.microsoft.com/office/word/2010/wordprocessingDrawing" xmlns:wp="http://schemas.openxmlformats.org/drawingml/2006/wordprocessingDrawing" xmlns:w10="urn:schemas-microsoft-com:office:word" xmlns:w="http://schemas.openxmlformats.org/wordprocessingml/2006/main" xmlns:w14="http://schemas.microsoft.com/office/word/2010/wordml" xmlns:w15="http://schemas.microsoft.com/office/word/2012/wordml" xmlns:wpg="http://schemas.microsoft.com/office/word/2010/wordprocessingGroup" xmlns:wpi="http://schemas.microsoft.com/office/word/2010/wordprocessingInk" xmlns:wne="http://schemas.microsoft.com/office/word/2006/wordml" xmlns:wps="http://schemas.microsoft.com/office/word/2010/wordprocessingShape" mc:Ignorable="w14 w15 wp14">
   <w:endnote w:type="separator" w:id="-1">
     <w:p>
       <w:r>
@@ -3974,7 +5671,7 @@
 </file>
 
 <file path=word/footer1.xml><?xml version="1.0" encoding="utf-8"?>
-<w:ftr xmlns:wpc="http://schemas.microsoft.com/office/word/2010/wordprocessingCanvas" xmlns:cx="http://schemas.microsoft.com/office/drawing/2014/chartex" xmlns:cx1="http://schemas.microsoft.com/office/drawing/2015/9/8/chartex" xmlns:cx2="http://schemas.microsoft.com/office/drawing/2015/10/21/chartex" xmlns:cx3="http://schemas.microsoft.com/office/drawing/2016/5/9/chartex" xmlns:cx4="http://schemas.microsoft.com/office/drawing/2016/5/10/chartex" xmlns:cx5="http://schemas.microsoft.com/office/drawing/2016/5/11/chartex" xmlns:cx6="http://schemas.microsoft.com/office/drawing/2016/5/12/chartex" xmlns:cx7="http://schemas.microsoft.com/office/drawing/2016/5/13/chartex" xmlns:cx8="http://schemas.microsoft.com/office/drawing/2016/5/14/chartex" xmlns:mc="http://schemas.openxmlformats.org/markup-compatibility/2006" xmlns:aink="http://schemas.microsoft.com/office/drawing/2016/ink" xmlns:am3d="http://schemas.microsoft.com/office/drawing/2017/model3d" xmlns:o="urn:schemas-microsoft-com:office:office" xmlns:r="http://schemas.openxmlformats.org/officeDocument/2006/relationships" xmlns:m="http://schemas.openxmlformats.org/officeDocument/2006/math" xmlns:v="urn:schemas-microsoft-com:vml" xmlns:wp14="http://schemas.microsoft.com/office/word/2010/wordprocessingDrawing" xmlns:wp="http://schemas.openxmlformats.org/drawingml/2006/wordprocessingDrawing" xmlns:w10="urn:schemas-microsoft-com:office:word" xmlns:w="http://schemas.openxmlformats.org/wordprocessingml/2006/main" xmlns:w14="http://schemas.microsoft.com/office/word/2010/wordml" xmlns:w15="http://schemas.microsoft.com/office/word/2012/wordml" xmlns:w16cex="http://schemas.microsoft.com/office/word/2018/wordml/cex" xmlns:w16cid="http://schemas.microsoft.com/office/word/2016/wordml/cid" xmlns:w16="http://schemas.microsoft.com/office/word/2018/wordml" xmlns:w16se="http://schemas.microsoft.com/office/word/2015/wordml/symex" xmlns:wpg="http://schemas.microsoft.com/office/word/2010/wordprocessingGroup" xmlns:wpi="http://schemas.microsoft.com/office/word/2010/wordprocessingInk" xmlns:wne="http://schemas.microsoft.com/office/word/2006/wordml" xmlns:wps="http://schemas.microsoft.com/office/word/2010/wordprocessingShape" mc:Ignorable="w14 w15 w16se w16cid w16 w16cex wp14">
+<w:ftr xmlns:wpc="http://schemas.microsoft.com/office/word/2010/wordprocessingCanvas" xmlns:mc="http://schemas.openxmlformats.org/markup-compatibility/2006" xmlns:o="urn:schemas-microsoft-com:office:office" xmlns:r="http://schemas.openxmlformats.org/officeDocument/2006/relationships" xmlns:m="http://schemas.openxmlformats.org/officeDocument/2006/math" xmlns:v="urn:schemas-microsoft-com:vml" xmlns:wp14="http://schemas.microsoft.com/office/word/2010/wordprocessingDrawing" xmlns:wp="http://schemas.openxmlformats.org/drawingml/2006/wordprocessingDrawing" xmlns:w10="urn:schemas-microsoft-com:office:word" xmlns:w="http://schemas.openxmlformats.org/wordprocessingml/2006/main" xmlns:w14="http://schemas.microsoft.com/office/word/2010/wordml" xmlns:w15="http://schemas.microsoft.com/office/word/2012/wordml" xmlns:wpg="http://schemas.microsoft.com/office/word/2010/wordprocessingGroup" xmlns:wpi="http://schemas.microsoft.com/office/word/2010/wordprocessingInk" xmlns:wne="http://schemas.microsoft.com/office/word/2006/wordml" xmlns:wps="http://schemas.microsoft.com/office/word/2010/wordprocessingShape" mc:Ignorable="w14 w15 wp14">
   <w:p>
     <w:pPr>
       <w:pStyle w:val="Footer"/>
@@ -3994,7 +5691,7 @@
 </file>
 
 <file path=word/footer2.xml><?xml version="1.0" encoding="utf-8"?>
-<w:ftr xmlns:wpc="http://schemas.microsoft.com/office/word/2010/wordprocessingCanvas" xmlns:cx="http://schemas.microsoft.com/office/drawing/2014/chartex" xmlns:cx1="http://schemas.microsoft.com/office/drawing/2015/9/8/chartex" xmlns:cx2="http://schemas.microsoft.com/office/drawing/2015/10/21/chartex" xmlns:cx3="http://schemas.microsoft.com/office/drawing/2016/5/9/chartex" xmlns:cx4="http://schemas.microsoft.com/office/drawing/2016/5/10/chartex" xmlns:cx5="http://schemas.microsoft.com/office/drawing/2016/5/11/chartex" xmlns:cx6="http://schemas.microsoft.com/office/drawing/2016/5/12/chartex" xmlns:cx7="http://schemas.microsoft.com/office/drawing/2016/5/13/chartex" xmlns:cx8="http://schemas.microsoft.com/office/drawing/2016/5/14/chartex" xmlns:mc="http://schemas.openxmlformats.org/markup-compatibility/2006" xmlns:aink="http://schemas.microsoft.com/office/drawing/2016/ink" xmlns:am3d="http://schemas.microsoft.com/office/drawing/2017/model3d" xmlns:o="urn:schemas-microsoft-com:office:office" xmlns:r="http://schemas.openxmlformats.org/officeDocument/2006/relationships" xmlns:m="http://schemas.openxmlformats.org/officeDocument/2006/math" xmlns:v="urn:schemas-microsoft-com:vml" xmlns:wp14="http://schemas.microsoft.com/office/word/2010/wordprocessingDrawing" xmlns:wp="http://schemas.openxmlformats.org/drawingml/2006/wordprocessingDrawing" xmlns:w10="urn:schemas-microsoft-com:office:word" xmlns:w="http://schemas.openxmlformats.org/wordprocessingml/2006/main" xmlns:w14="http://schemas.microsoft.com/office/word/2010/wordml" xmlns:w15="http://schemas.microsoft.com/office/word/2012/wordml" xmlns:w16cex="http://schemas.microsoft.com/office/word/2018/wordml/cex" xmlns:w16cid="http://schemas.microsoft.com/office/word/2016/wordml/cid" xmlns:w16="http://schemas.microsoft.com/office/word/2018/wordml" xmlns:w16se="http://schemas.microsoft.com/office/word/2015/wordml/symex" xmlns:wpg="http://schemas.microsoft.com/office/word/2010/wordprocessingGroup" xmlns:wpi="http://schemas.microsoft.com/office/word/2010/wordprocessingInk" xmlns:wne="http://schemas.microsoft.com/office/word/2006/wordml" xmlns:wps="http://schemas.microsoft.com/office/word/2010/wordprocessingShape" mc:Ignorable="w14 w15 w16se w16cid w16 w16cex wp14">
+<w:ftr xmlns:wpc="http://schemas.microsoft.com/office/word/2010/wordprocessingCanvas" xmlns:mc="http://schemas.openxmlformats.org/markup-compatibility/2006" xmlns:o="urn:schemas-microsoft-com:office:office" xmlns:r="http://schemas.openxmlformats.org/officeDocument/2006/relationships" xmlns:m="http://schemas.openxmlformats.org/officeDocument/2006/math" xmlns:v="urn:schemas-microsoft-com:vml" xmlns:wp14="http://schemas.microsoft.com/office/word/2010/wordprocessingDrawing" xmlns:wp="http://schemas.openxmlformats.org/drawingml/2006/wordprocessingDrawing" xmlns:w10="urn:schemas-microsoft-com:office:word" xmlns:w="http://schemas.openxmlformats.org/wordprocessingml/2006/main" xmlns:w14="http://schemas.microsoft.com/office/word/2010/wordml" xmlns:w15="http://schemas.microsoft.com/office/word/2012/wordml" xmlns:wpg="http://schemas.microsoft.com/office/word/2010/wordprocessingGroup" xmlns:wpi="http://schemas.microsoft.com/office/word/2010/wordprocessingInk" xmlns:wne="http://schemas.microsoft.com/office/word/2006/wordml" xmlns:wps="http://schemas.microsoft.com/office/word/2010/wordprocessingShape" mc:Ignorable="w14 w15 wp14">
   <w:p>
     <w:pPr>
       <w:pStyle w:val="Footer"/>
@@ -4043,7 +5740,7 @@
 </file>
 
 <file path=word/footer3.xml><?xml version="1.0" encoding="utf-8"?>
-<w:ftr xmlns:wpc="http://schemas.microsoft.com/office/word/2010/wordprocessingCanvas" xmlns:cx="http://schemas.microsoft.com/office/drawing/2014/chartex" xmlns:cx1="http://schemas.microsoft.com/office/drawing/2015/9/8/chartex" xmlns:cx2="http://schemas.microsoft.com/office/drawing/2015/10/21/chartex" xmlns:cx3="http://schemas.microsoft.com/office/drawing/2016/5/9/chartex" xmlns:cx4="http://schemas.microsoft.com/office/drawing/2016/5/10/chartex" xmlns:cx5="http://schemas.microsoft.com/office/drawing/2016/5/11/chartex" xmlns:cx6="http://schemas.microsoft.com/office/drawing/2016/5/12/chartex" xmlns:cx7="http://schemas.microsoft.com/office/drawing/2016/5/13/chartex" xmlns:cx8="http://schemas.microsoft.com/office/drawing/2016/5/14/chartex" xmlns:mc="http://schemas.openxmlformats.org/markup-compatibility/2006" xmlns:aink="http://schemas.microsoft.com/office/drawing/2016/ink" xmlns:am3d="http://schemas.microsoft.com/office/drawing/2017/model3d" xmlns:o="urn:schemas-microsoft-com:office:office" xmlns:r="http://schemas.openxmlformats.org/officeDocument/2006/relationships" xmlns:m="http://schemas.openxmlformats.org/officeDocument/2006/math" xmlns:v="urn:schemas-microsoft-com:vml" xmlns:wp14="http://schemas.microsoft.com/office/word/2010/wordprocessingDrawing" xmlns:wp="http://schemas.openxmlformats.org/drawingml/2006/wordprocessingDrawing" xmlns:w10="urn:schemas-microsoft-com:office:word" xmlns:w="http://schemas.openxmlformats.org/wordprocessingml/2006/main" xmlns:w14="http://schemas.microsoft.com/office/word/2010/wordml" xmlns:w15="http://schemas.microsoft.com/office/word/2012/wordml" xmlns:w16cex="http://schemas.microsoft.com/office/word/2018/wordml/cex" xmlns:w16cid="http://schemas.microsoft.com/office/word/2016/wordml/cid" xmlns:w16="http://schemas.microsoft.com/office/word/2018/wordml" xmlns:w16se="http://schemas.microsoft.com/office/word/2015/wordml/symex" xmlns:wpg="http://schemas.microsoft.com/office/word/2010/wordprocessingGroup" xmlns:wpi="http://schemas.microsoft.com/office/word/2010/wordprocessingInk" xmlns:wne="http://schemas.microsoft.com/office/word/2006/wordml" xmlns:wps="http://schemas.microsoft.com/office/word/2010/wordprocessingShape" mc:Ignorable="w14 w15 w16se w16cid w16 w16cex wp14">
+<w:ftr xmlns:wpc="http://schemas.microsoft.com/office/word/2010/wordprocessingCanvas" xmlns:mc="http://schemas.openxmlformats.org/markup-compatibility/2006" xmlns:o="urn:schemas-microsoft-com:office:office" xmlns:r="http://schemas.openxmlformats.org/officeDocument/2006/relationships" xmlns:m="http://schemas.openxmlformats.org/officeDocument/2006/math" xmlns:v="urn:schemas-microsoft-com:vml" xmlns:wp14="http://schemas.microsoft.com/office/word/2010/wordprocessingDrawing" xmlns:wp="http://schemas.openxmlformats.org/drawingml/2006/wordprocessingDrawing" xmlns:w10="urn:schemas-microsoft-com:office:word" xmlns:w="http://schemas.openxmlformats.org/wordprocessingml/2006/main" xmlns:w14="http://schemas.microsoft.com/office/word/2010/wordml" xmlns:w15="http://schemas.microsoft.com/office/word/2012/wordml" xmlns:wpg="http://schemas.microsoft.com/office/word/2010/wordprocessingGroup" xmlns:wpi="http://schemas.microsoft.com/office/word/2010/wordprocessingInk" xmlns:wne="http://schemas.microsoft.com/office/word/2006/wordml" xmlns:wps="http://schemas.microsoft.com/office/word/2010/wordprocessingShape" mc:Ignorable="w14 w15 wp14">
   <w:sdt>
     <w:sdtPr>
       <w:id w:val="142471212"/>
@@ -4096,7 +5793,7 @@
 </file>
 
 <file path=word/footer4.xml><?xml version="1.0" encoding="utf-8"?>
-<w:ftr xmlns:wpc="http://schemas.microsoft.com/office/word/2010/wordprocessingCanvas" xmlns:cx="http://schemas.microsoft.com/office/drawing/2014/chartex" xmlns:cx1="http://schemas.microsoft.com/office/drawing/2015/9/8/chartex" xmlns:cx2="http://schemas.microsoft.com/office/drawing/2015/10/21/chartex" xmlns:cx3="http://schemas.microsoft.com/office/drawing/2016/5/9/chartex" xmlns:cx4="http://schemas.microsoft.com/office/drawing/2016/5/10/chartex" xmlns:cx5="http://schemas.microsoft.com/office/drawing/2016/5/11/chartex" xmlns:cx6="http://schemas.microsoft.com/office/drawing/2016/5/12/chartex" xmlns:cx7="http://schemas.microsoft.com/office/drawing/2016/5/13/chartex" xmlns:cx8="http://schemas.microsoft.com/office/drawing/2016/5/14/chartex" xmlns:mc="http://schemas.openxmlformats.org/markup-compatibility/2006" xmlns:aink="http://schemas.microsoft.com/office/drawing/2016/ink" xmlns:am3d="http://schemas.microsoft.com/office/drawing/2017/model3d" xmlns:o="urn:schemas-microsoft-com:office:office" xmlns:r="http://schemas.openxmlformats.org/officeDocument/2006/relationships" xmlns:m="http://schemas.openxmlformats.org/officeDocument/2006/math" xmlns:v="urn:schemas-microsoft-com:vml" xmlns:wp14="http://schemas.microsoft.com/office/word/2010/wordprocessingDrawing" xmlns:wp="http://schemas.openxmlformats.org/drawingml/2006/wordprocessingDrawing" xmlns:w10="urn:schemas-microsoft-com:office:word" xmlns:w="http://schemas.openxmlformats.org/wordprocessingml/2006/main" xmlns:w14="http://schemas.microsoft.com/office/word/2010/wordml" xmlns:w15="http://schemas.microsoft.com/office/word/2012/wordml" xmlns:w16cex="http://schemas.microsoft.com/office/word/2018/wordml/cex" xmlns:w16cid="http://schemas.microsoft.com/office/word/2016/wordml/cid" xmlns:w16="http://schemas.microsoft.com/office/word/2018/wordml" xmlns:w16se="http://schemas.microsoft.com/office/word/2015/wordml/symex" xmlns:wpg="http://schemas.microsoft.com/office/word/2010/wordprocessingGroup" xmlns:wpi="http://schemas.microsoft.com/office/word/2010/wordprocessingInk" xmlns:wne="http://schemas.microsoft.com/office/word/2006/wordml" xmlns:wps="http://schemas.microsoft.com/office/word/2010/wordprocessingShape" mc:Ignorable="w14 w15 w16se w16cid w16 w16cex wp14">
+<w:ftr xmlns:wpc="http://schemas.microsoft.com/office/word/2010/wordprocessingCanvas" xmlns:mc="http://schemas.openxmlformats.org/markup-compatibility/2006" xmlns:o="urn:schemas-microsoft-com:office:office" xmlns:r="http://schemas.openxmlformats.org/officeDocument/2006/relationships" xmlns:m="http://schemas.openxmlformats.org/officeDocument/2006/math" xmlns:v="urn:schemas-microsoft-com:vml" xmlns:wp14="http://schemas.microsoft.com/office/word/2010/wordprocessingDrawing" xmlns:wp="http://schemas.openxmlformats.org/drawingml/2006/wordprocessingDrawing" xmlns:w10="urn:schemas-microsoft-com:office:word" xmlns:w="http://schemas.openxmlformats.org/wordprocessingml/2006/main" xmlns:w14="http://schemas.microsoft.com/office/word/2010/wordml" xmlns:w15="http://schemas.microsoft.com/office/word/2012/wordml" xmlns:wpg="http://schemas.microsoft.com/office/word/2010/wordprocessingGroup" xmlns:wpi="http://schemas.microsoft.com/office/word/2010/wordprocessingInk" xmlns:wne="http://schemas.microsoft.com/office/word/2006/wordml" xmlns:wps="http://schemas.microsoft.com/office/word/2010/wordprocessingShape" mc:Ignorable="w14 w15 wp14">
   <w:p>
     <w:pPr>
       <w:pStyle w:val="Footer"/>
@@ -4106,7 +5803,7 @@
 </file>
 
 <file path=word/footnotes.xml><?xml version="1.0" encoding="utf-8"?>
-<w:footnotes xmlns:wpc="http://schemas.microsoft.com/office/word/2010/wordprocessingCanvas" xmlns:cx="http://schemas.microsoft.com/office/drawing/2014/chartex" xmlns:cx1="http://schemas.microsoft.com/office/drawing/2015/9/8/chartex" xmlns:cx2="http://schemas.microsoft.com/office/drawing/2015/10/21/chartex" xmlns:cx3="http://schemas.microsoft.com/office/drawing/2016/5/9/chartex" xmlns:cx4="http://schemas.microsoft.com/office/drawing/2016/5/10/chartex" xmlns:cx5="http://schemas.microsoft.com/office/drawing/2016/5/11/chartex" xmlns:cx6="http://schemas.microsoft.com/office/drawing/2016/5/12/chartex" xmlns:cx7="http://schemas.microsoft.com/office/drawing/2016/5/13/chartex" xmlns:cx8="http://schemas.microsoft.com/office/drawing/2016/5/14/chartex" xmlns:mc="http://schemas.openxmlformats.org/markup-compatibility/2006" xmlns:aink="http://schemas.microsoft.com/office/drawing/2016/ink" xmlns:am3d="http://schemas.microsoft.com/office/drawing/2017/model3d" xmlns:o="urn:schemas-microsoft-com:office:office" xmlns:r="http://schemas.openxmlformats.org/officeDocument/2006/relationships" xmlns:m="http://schemas.openxmlformats.org/officeDocument/2006/math" xmlns:v="urn:schemas-microsoft-com:vml" xmlns:wp14="http://schemas.microsoft.com/office/word/2010/wordprocessingDrawing" xmlns:wp="http://schemas.openxmlformats.org/drawingml/2006/wordprocessingDrawing" xmlns:w10="urn:schemas-microsoft-com:office:word" xmlns:w="http://schemas.openxmlformats.org/wordprocessingml/2006/main" xmlns:w14="http://schemas.microsoft.com/office/word/2010/wordml" xmlns:w15="http://schemas.microsoft.com/office/word/2012/wordml" xmlns:w16cex="http://schemas.microsoft.com/office/word/2018/wordml/cex" xmlns:w16cid="http://schemas.microsoft.com/office/word/2016/wordml/cid" xmlns:w16="http://schemas.microsoft.com/office/word/2018/wordml" xmlns:w16se="http://schemas.microsoft.com/office/word/2015/wordml/symex" xmlns:wpg="http://schemas.microsoft.com/office/word/2010/wordprocessingGroup" xmlns:wpi="http://schemas.microsoft.com/office/word/2010/wordprocessingInk" xmlns:wne="http://schemas.microsoft.com/office/word/2006/wordml" xmlns:wps="http://schemas.microsoft.com/office/word/2010/wordprocessingShape" mc:Ignorable="w14 w15 w16se w16cid w16 w16cex wp14">
+<w:footnotes xmlns:wpc="http://schemas.microsoft.com/office/word/2010/wordprocessingCanvas" xmlns:mc="http://schemas.openxmlformats.org/markup-compatibility/2006" xmlns:o="urn:schemas-microsoft-com:office:office" xmlns:r="http://schemas.openxmlformats.org/officeDocument/2006/relationships" xmlns:m="http://schemas.openxmlformats.org/officeDocument/2006/math" xmlns:v="urn:schemas-microsoft-com:vml" xmlns:wp14="http://schemas.microsoft.com/office/word/2010/wordprocessingDrawing" xmlns:wp="http://schemas.openxmlformats.org/drawingml/2006/wordprocessingDrawing" xmlns:w10="urn:schemas-microsoft-com:office:word" xmlns:w="http://schemas.openxmlformats.org/wordprocessingml/2006/main" xmlns:w14="http://schemas.microsoft.com/office/word/2010/wordml" xmlns:w15="http://schemas.microsoft.com/office/word/2012/wordml" xmlns:wpg="http://schemas.microsoft.com/office/word/2010/wordprocessingGroup" xmlns:wpi="http://schemas.microsoft.com/office/word/2010/wordprocessingInk" xmlns:wne="http://schemas.microsoft.com/office/word/2006/wordml" xmlns:wps="http://schemas.microsoft.com/office/word/2010/wordprocessingShape" mc:Ignorable="w14 w15 wp14">
   <w:footnote w:type="separator" w:id="-1">
     <w:p>
       <w:r>
@@ -4125,7 +5822,7 @@
 </file>
 
 <file path=word/numbering.xml><?xml version="1.0" encoding="utf-8"?>
-<w:numbering xmlns:wpc="http://schemas.microsoft.com/office/word/2010/wordprocessingCanvas" xmlns:cx="http://schemas.microsoft.com/office/drawing/2014/chartex" xmlns:cx1="http://schemas.microsoft.com/office/drawing/2015/9/8/chartex" xmlns:cx2="http://schemas.microsoft.com/office/drawing/2015/10/21/chartex" xmlns:cx3="http://schemas.microsoft.com/office/drawing/2016/5/9/chartex" xmlns:cx4="http://schemas.microsoft.com/office/drawing/2016/5/10/chartex" xmlns:cx5="http://schemas.microsoft.com/office/drawing/2016/5/11/chartex" xmlns:cx6="http://schemas.microsoft.com/office/drawing/2016/5/12/chartex" xmlns:cx7="http://schemas.microsoft.com/office/drawing/2016/5/13/chartex" xmlns:cx8="http://schemas.microsoft.com/office/drawing/2016/5/14/chartex" xmlns:mc="http://schemas.openxmlformats.org/markup-compatibility/2006" xmlns:aink="http://schemas.microsoft.com/office/drawing/2016/ink" xmlns:am3d="http://schemas.microsoft.com/office/drawing/2017/model3d" xmlns:o="urn:schemas-microsoft-com:office:office" xmlns:r="http://schemas.openxmlformats.org/officeDocument/2006/relationships" xmlns:m="http://schemas.openxmlformats.org/officeDocument/2006/math" xmlns:v="urn:schemas-microsoft-com:vml" xmlns:wp14="http://schemas.microsoft.com/office/word/2010/wordprocessingDrawing" xmlns:wp="http://schemas.openxmlformats.org/drawingml/2006/wordprocessingDrawing" xmlns:w10="urn:schemas-microsoft-com:office:word" xmlns:w="http://schemas.openxmlformats.org/wordprocessingml/2006/main" xmlns:w14="http://schemas.microsoft.com/office/word/2010/wordml" xmlns:w15="http://schemas.microsoft.com/office/word/2012/wordml" xmlns:w16cex="http://schemas.microsoft.com/office/word/2018/wordml/cex" xmlns:w16cid="http://schemas.microsoft.com/office/word/2016/wordml/cid" xmlns:w16="http://schemas.microsoft.com/office/word/2018/wordml" xmlns:w16se="http://schemas.microsoft.com/office/word/2015/wordml/symex" xmlns:wpg="http://schemas.microsoft.com/office/word/2010/wordprocessingGroup" xmlns:wpi="http://schemas.microsoft.com/office/word/2010/wordprocessingInk" xmlns:wne="http://schemas.microsoft.com/office/word/2006/wordml" xmlns:wps="http://schemas.microsoft.com/office/word/2010/wordprocessingShape" mc:Ignorable="w14 w15 w16se w16cid w16 w16cex wp14">
+<w:numbering xmlns:wpc="http://schemas.microsoft.com/office/word/2010/wordprocessingCanvas" xmlns:mc="http://schemas.openxmlformats.org/markup-compatibility/2006" xmlns:o="urn:schemas-microsoft-com:office:office" xmlns:r="http://schemas.openxmlformats.org/officeDocument/2006/relationships" xmlns:m="http://schemas.openxmlformats.org/officeDocument/2006/math" xmlns:v="urn:schemas-microsoft-com:vml" xmlns:wp14="http://schemas.microsoft.com/office/word/2010/wordprocessingDrawing" xmlns:wp="http://schemas.openxmlformats.org/drawingml/2006/wordprocessingDrawing" xmlns:w10="urn:schemas-microsoft-com:office:word" xmlns:w="http://schemas.openxmlformats.org/wordprocessingml/2006/main" xmlns:w14="http://schemas.microsoft.com/office/word/2010/wordml" xmlns:w15="http://schemas.microsoft.com/office/word/2012/wordml" xmlns:wpg="http://schemas.microsoft.com/office/word/2010/wordprocessingGroup" xmlns:wpi="http://schemas.microsoft.com/office/word/2010/wordprocessingInk" xmlns:wne="http://schemas.microsoft.com/office/word/2006/wordml" xmlns:wps="http://schemas.microsoft.com/office/word/2010/wordprocessingShape" mc:Ignorable="w14 w15 wp14">
   <w:abstractNum w:abstractNumId="0" w15:restartNumberingAfterBreak="0">
     <w:nsid w:val="003112F1"/>
     <w:multiLevelType w:val="hybridMultilevel"/>
@@ -5532,6 +7229,95 @@
     </w:lvl>
   </w:abstractNum>
   <w:abstractNum w:abstractNumId="11" w15:restartNumberingAfterBreak="0">
+    <w:nsid w:val="2DF431CB"/>
+    <w:multiLevelType w:val="hybridMultilevel"/>
+    <w:tmpl w:val="827A027A"/>
+    <w:lvl w:ilvl="0" w:tplc="0409000F">
+      <w:start w:val="1"/>
+      <w:numFmt w:val="decimal"/>
+      <w:lvlText w:val="%1."/>
+      <w:lvlJc w:val="left"/>
+      <w:pPr>
+        <w:ind w:left="720" w:hanging="360"/>
+      </w:pPr>
+      <w:rPr>
+        <w:rFonts w:hint="default"/>
+      </w:rPr>
+    </w:lvl>
+    <w:lvl w:ilvl="1" w:tplc="04090019">
+      <w:start w:val="1"/>
+      <w:numFmt w:val="lowerLetter"/>
+      <w:lvlText w:val="%2."/>
+      <w:lvlJc w:val="left"/>
+      <w:pPr>
+        <w:ind w:left="1440" w:hanging="360"/>
+      </w:pPr>
+    </w:lvl>
+    <w:lvl w:ilvl="2" w:tplc="0409001B" w:tentative="1">
+      <w:start w:val="1"/>
+      <w:numFmt w:val="lowerRoman"/>
+      <w:lvlText w:val="%3."/>
+      <w:lvlJc w:val="right"/>
+      <w:pPr>
+        <w:ind w:left="2160" w:hanging="180"/>
+      </w:pPr>
+    </w:lvl>
+    <w:lvl w:ilvl="3" w:tplc="0409000F" w:tentative="1">
+      <w:start w:val="1"/>
+      <w:numFmt w:val="decimal"/>
+      <w:lvlText w:val="%4."/>
+      <w:lvlJc w:val="left"/>
+      <w:pPr>
+        <w:ind w:left="2880" w:hanging="360"/>
+      </w:pPr>
+    </w:lvl>
+    <w:lvl w:ilvl="4" w:tplc="04090019" w:tentative="1">
+      <w:start w:val="1"/>
+      <w:numFmt w:val="lowerLetter"/>
+      <w:lvlText w:val="%5."/>
+      <w:lvlJc w:val="left"/>
+      <w:pPr>
+        <w:ind w:left="3600" w:hanging="360"/>
+      </w:pPr>
+    </w:lvl>
+    <w:lvl w:ilvl="5" w:tplc="0409001B" w:tentative="1">
+      <w:start w:val="1"/>
+      <w:numFmt w:val="lowerRoman"/>
+      <w:lvlText w:val="%6."/>
+      <w:lvlJc w:val="right"/>
+      <w:pPr>
+        <w:ind w:left="4320" w:hanging="180"/>
+      </w:pPr>
+    </w:lvl>
+    <w:lvl w:ilvl="6" w:tplc="0409000F" w:tentative="1">
+      <w:start w:val="1"/>
+      <w:numFmt w:val="decimal"/>
+      <w:lvlText w:val="%7."/>
+      <w:lvlJc w:val="left"/>
+      <w:pPr>
+        <w:ind w:left="5040" w:hanging="360"/>
+      </w:pPr>
+    </w:lvl>
+    <w:lvl w:ilvl="7" w:tplc="04090019" w:tentative="1">
+      <w:start w:val="1"/>
+      <w:numFmt w:val="lowerLetter"/>
+      <w:lvlText w:val="%8."/>
+      <w:lvlJc w:val="left"/>
+      <w:pPr>
+        <w:ind w:left="5760" w:hanging="360"/>
+      </w:pPr>
+    </w:lvl>
+    <w:lvl w:ilvl="8" w:tplc="0409001B" w:tentative="1">
+      <w:start w:val="1"/>
+      <w:numFmt w:val="lowerRoman"/>
+      <w:lvlText w:val="%9."/>
+      <w:lvlJc w:val="right"/>
+      <w:pPr>
+        <w:ind w:left="6480" w:hanging="180"/>
+      </w:pPr>
+    </w:lvl>
+  </w:abstractNum>
+  <w:abstractNum w:abstractNumId="12" w15:restartNumberingAfterBreak="0">
     <w:nsid w:val="34F42111"/>
     <w:multiLevelType w:val="hybridMultilevel"/>
     <w:tmpl w:val="3B56B47A"/>
@@ -5647,7 +7433,7 @@
       </w:pPr>
     </w:lvl>
   </w:abstractNum>
-  <w:abstractNum w:abstractNumId="12" w15:restartNumberingAfterBreak="0">
+  <w:abstractNum w:abstractNumId="13" w15:restartNumberingAfterBreak="0">
     <w:nsid w:val="36587A34"/>
     <w:multiLevelType w:val="hybridMultilevel"/>
     <w:tmpl w:val="CE6A2E82"/>
@@ -5787,7 +7573,7 @@
       </w:rPr>
     </w:lvl>
   </w:abstractNum>
-  <w:abstractNum w:abstractNumId="13" w15:restartNumberingAfterBreak="0">
+  <w:abstractNum w:abstractNumId="14" w15:restartNumberingAfterBreak="0">
     <w:nsid w:val="36B90FF3"/>
     <w:multiLevelType w:val="multilevel"/>
     <w:tmpl w:val="0324F7BA"/>
@@ -5936,7 +7722,120 @@
       </w:rPr>
     </w:lvl>
   </w:abstractNum>
-  <w:abstractNum w:abstractNumId="14" w15:restartNumberingAfterBreak="0">
+  <w:abstractNum w:abstractNumId="15" w15:restartNumberingAfterBreak="0">
+    <w:nsid w:val="38357BB2"/>
+    <w:multiLevelType w:val="hybridMultilevel"/>
+    <w:tmpl w:val="48BA8E26"/>
+    <w:lvl w:ilvl="0" w:tplc="04090001">
+      <w:start w:val="1"/>
+      <w:numFmt w:val="bullet"/>
+      <w:lvlText w:val=""/>
+      <w:lvlJc w:val="left"/>
+      <w:pPr>
+        <w:ind w:left="720" w:hanging="360"/>
+      </w:pPr>
+      <w:rPr>
+        <w:rFonts w:ascii="Symbol" w:hAnsi="Symbol" w:hint="default"/>
+      </w:rPr>
+    </w:lvl>
+    <w:lvl w:ilvl="1" w:tplc="04090003" w:tentative="1">
+      <w:start w:val="1"/>
+      <w:numFmt w:val="bullet"/>
+      <w:lvlText w:val="o"/>
+      <w:lvlJc w:val="left"/>
+      <w:pPr>
+        <w:ind w:left="1440" w:hanging="360"/>
+      </w:pPr>
+      <w:rPr>
+        <w:rFonts w:ascii="Courier New" w:hAnsi="Courier New" w:cs="Courier New" w:hint="default"/>
+      </w:rPr>
+    </w:lvl>
+    <w:lvl w:ilvl="2" w:tplc="04090005" w:tentative="1">
+      <w:start w:val="1"/>
+      <w:numFmt w:val="bullet"/>
+      <w:lvlText w:val=""/>
+      <w:lvlJc w:val="left"/>
+      <w:pPr>
+        <w:ind w:left="2160" w:hanging="360"/>
+      </w:pPr>
+      <w:rPr>
+        <w:rFonts w:ascii="Wingdings" w:hAnsi="Wingdings" w:hint="default"/>
+      </w:rPr>
+    </w:lvl>
+    <w:lvl w:ilvl="3" w:tplc="04090001" w:tentative="1">
+      <w:start w:val="1"/>
+      <w:numFmt w:val="bullet"/>
+      <w:lvlText w:val=""/>
+      <w:lvlJc w:val="left"/>
+      <w:pPr>
+        <w:ind w:left="2880" w:hanging="360"/>
+      </w:pPr>
+      <w:rPr>
+        <w:rFonts w:ascii="Symbol" w:hAnsi="Symbol" w:hint="default"/>
+      </w:rPr>
+    </w:lvl>
+    <w:lvl w:ilvl="4" w:tplc="04090003" w:tentative="1">
+      <w:start w:val="1"/>
+      <w:numFmt w:val="bullet"/>
+      <w:lvlText w:val="o"/>
+      <w:lvlJc w:val="left"/>
+      <w:pPr>
+        <w:ind w:left="3600" w:hanging="360"/>
+      </w:pPr>
+      <w:rPr>
+        <w:rFonts w:ascii="Courier New" w:hAnsi="Courier New" w:cs="Courier New" w:hint="default"/>
+      </w:rPr>
+    </w:lvl>
+    <w:lvl w:ilvl="5" w:tplc="04090005" w:tentative="1">
+      <w:start w:val="1"/>
+      <w:numFmt w:val="bullet"/>
+      <w:lvlText w:val=""/>
+      <w:lvlJc w:val="left"/>
+      <w:pPr>
+        <w:ind w:left="4320" w:hanging="360"/>
+      </w:pPr>
+      <w:rPr>
+        <w:rFonts w:ascii="Wingdings" w:hAnsi="Wingdings" w:hint="default"/>
+      </w:rPr>
+    </w:lvl>
+    <w:lvl w:ilvl="6" w:tplc="04090001" w:tentative="1">
+      <w:start w:val="1"/>
+      <w:numFmt w:val="bullet"/>
+      <w:lvlText w:val=""/>
+      <w:lvlJc w:val="left"/>
+      <w:pPr>
+        <w:ind w:left="5040" w:hanging="360"/>
+      </w:pPr>
+      <w:rPr>
+        <w:rFonts w:ascii="Symbol" w:hAnsi="Symbol" w:hint="default"/>
+      </w:rPr>
+    </w:lvl>
+    <w:lvl w:ilvl="7" w:tplc="04090003" w:tentative="1">
+      <w:start w:val="1"/>
+      <w:numFmt w:val="bullet"/>
+      <w:lvlText w:val="o"/>
+      <w:lvlJc w:val="left"/>
+      <w:pPr>
+        <w:ind w:left="5760" w:hanging="360"/>
+      </w:pPr>
+      <w:rPr>
+        <w:rFonts w:ascii="Courier New" w:hAnsi="Courier New" w:cs="Courier New" w:hint="default"/>
+      </w:rPr>
+    </w:lvl>
+    <w:lvl w:ilvl="8" w:tplc="04090005" w:tentative="1">
+      <w:start w:val="1"/>
+      <w:numFmt w:val="bullet"/>
+      <w:lvlText w:val=""/>
+      <w:lvlJc w:val="left"/>
+      <w:pPr>
+        <w:ind w:left="6480" w:hanging="360"/>
+      </w:pPr>
+      <w:rPr>
+        <w:rFonts w:ascii="Wingdings" w:hAnsi="Wingdings" w:hint="default"/>
+      </w:rPr>
+    </w:lvl>
+  </w:abstractNum>
+  <w:abstractNum w:abstractNumId="16" w15:restartNumberingAfterBreak="0">
     <w:nsid w:val="3A2F4BAC"/>
     <w:multiLevelType w:val="hybridMultilevel"/>
     <w:tmpl w:val="B76655DC"/>
@@ -6049,7 +7948,7 @@
       </w:rPr>
     </w:lvl>
   </w:abstractNum>
-  <w:abstractNum w:abstractNumId="15" w15:restartNumberingAfterBreak="0">
+  <w:abstractNum w:abstractNumId="17" w15:restartNumberingAfterBreak="0">
     <w:nsid w:val="3C787793"/>
     <w:multiLevelType w:val="multilevel"/>
     <w:tmpl w:val="309AC9F2"/>
@@ -6189,7 +8088,7 @@
       </w:rPr>
     </w:lvl>
   </w:abstractNum>
-  <w:abstractNum w:abstractNumId="16" w15:restartNumberingAfterBreak="0">
+  <w:abstractNum w:abstractNumId="18" w15:restartNumberingAfterBreak="0">
     <w:nsid w:val="3D3716D5"/>
     <w:multiLevelType w:val="hybridMultilevel"/>
     <w:tmpl w:val="5802CA04"/>
@@ -6302,7 +8201,7 @@
       </w:pPr>
     </w:lvl>
   </w:abstractNum>
-  <w:abstractNum w:abstractNumId="17" w15:restartNumberingAfterBreak="0">
+  <w:abstractNum w:abstractNumId="19" w15:restartNumberingAfterBreak="0">
     <w:nsid w:val="400375CE"/>
     <w:multiLevelType w:val="hybridMultilevel"/>
     <w:tmpl w:val="3D380682"/>
@@ -6415,7 +8314,7 @@
       </w:pPr>
     </w:lvl>
   </w:abstractNum>
-  <w:abstractNum w:abstractNumId="18" w15:restartNumberingAfterBreak="0">
+  <w:abstractNum w:abstractNumId="20" w15:restartNumberingAfterBreak="0">
     <w:nsid w:val="414D5955"/>
     <w:multiLevelType w:val="hybridMultilevel"/>
     <w:tmpl w:val="9ACE5E38"/>
@@ -6555,7 +8454,7 @@
       </w:rPr>
     </w:lvl>
   </w:abstractNum>
-  <w:abstractNum w:abstractNumId="19" w15:restartNumberingAfterBreak="0">
+  <w:abstractNum w:abstractNumId="21" w15:restartNumberingAfterBreak="0">
     <w:nsid w:val="41533E1D"/>
     <w:multiLevelType w:val="hybridMultilevel"/>
     <w:tmpl w:val="4E7670C8"/>
@@ -6695,7 +8594,7 @@
       </w:rPr>
     </w:lvl>
   </w:abstractNum>
-  <w:abstractNum w:abstractNumId="20" w15:restartNumberingAfterBreak="0">
+  <w:abstractNum w:abstractNumId="22" w15:restartNumberingAfterBreak="0">
     <w:nsid w:val="421E4DB0"/>
     <w:multiLevelType w:val="multilevel"/>
     <w:tmpl w:val="3B0A4F80"/>
@@ -6808,7 +8707,7 @@
       </w:rPr>
     </w:lvl>
   </w:abstractNum>
-  <w:abstractNum w:abstractNumId="21" w15:restartNumberingAfterBreak="0">
+  <w:abstractNum w:abstractNumId="23" w15:restartNumberingAfterBreak="0">
     <w:nsid w:val="4B2227EB"/>
     <w:multiLevelType w:val="hybridMultilevel"/>
     <w:tmpl w:val="2DB4AB9E"/>
@@ -6948,7 +8847,7 @@
       </w:rPr>
     </w:lvl>
   </w:abstractNum>
-  <w:abstractNum w:abstractNumId="22" w15:restartNumberingAfterBreak="0">
+  <w:abstractNum w:abstractNumId="24" w15:restartNumberingAfterBreak="0">
     <w:nsid w:val="4D951AE4"/>
     <w:multiLevelType w:val="hybridMultilevel"/>
     <w:tmpl w:val="80303406"/>
@@ -7088,7 +8987,7 @@
       </w:rPr>
     </w:lvl>
   </w:abstractNum>
-  <w:abstractNum w:abstractNumId="23" w15:restartNumberingAfterBreak="0">
+  <w:abstractNum w:abstractNumId="25" w15:restartNumberingAfterBreak="0">
     <w:nsid w:val="4DA6160B"/>
     <w:multiLevelType w:val="hybridMultilevel"/>
     <w:tmpl w:val="ABBE490C"/>
@@ -7201,7 +9100,120 @@
       </w:pPr>
     </w:lvl>
   </w:abstractNum>
-  <w:abstractNum w:abstractNumId="24" w15:restartNumberingAfterBreak="0">
+  <w:abstractNum w:abstractNumId="26" w15:restartNumberingAfterBreak="0">
+    <w:nsid w:val="50133041"/>
+    <w:multiLevelType w:val="hybridMultilevel"/>
+    <w:tmpl w:val="EEF245DC"/>
+    <w:lvl w:ilvl="0" w:tplc="04090001">
+      <w:start w:val="1"/>
+      <w:numFmt w:val="bullet"/>
+      <w:lvlText w:val=""/>
+      <w:lvlJc w:val="left"/>
+      <w:pPr>
+        <w:ind w:left="1038" w:hanging="360"/>
+      </w:pPr>
+      <w:rPr>
+        <w:rFonts w:ascii="Symbol" w:hAnsi="Symbol" w:hint="default"/>
+      </w:rPr>
+    </w:lvl>
+    <w:lvl w:ilvl="1" w:tplc="04090003" w:tentative="1">
+      <w:start w:val="1"/>
+      <w:numFmt w:val="bullet"/>
+      <w:lvlText w:val="o"/>
+      <w:lvlJc w:val="left"/>
+      <w:pPr>
+        <w:ind w:left="1758" w:hanging="360"/>
+      </w:pPr>
+      <w:rPr>
+        <w:rFonts w:ascii="Courier New" w:hAnsi="Courier New" w:cs="Courier New" w:hint="default"/>
+      </w:rPr>
+    </w:lvl>
+    <w:lvl w:ilvl="2" w:tplc="04090005" w:tentative="1">
+      <w:start w:val="1"/>
+      <w:numFmt w:val="bullet"/>
+      <w:lvlText w:val=""/>
+      <w:lvlJc w:val="left"/>
+      <w:pPr>
+        <w:ind w:left="2478" w:hanging="360"/>
+      </w:pPr>
+      <w:rPr>
+        <w:rFonts w:ascii="Wingdings" w:hAnsi="Wingdings" w:hint="default"/>
+      </w:rPr>
+    </w:lvl>
+    <w:lvl w:ilvl="3" w:tplc="04090001" w:tentative="1">
+      <w:start w:val="1"/>
+      <w:numFmt w:val="bullet"/>
+      <w:lvlText w:val=""/>
+      <w:lvlJc w:val="left"/>
+      <w:pPr>
+        <w:ind w:left="3198" w:hanging="360"/>
+      </w:pPr>
+      <w:rPr>
+        <w:rFonts w:ascii="Symbol" w:hAnsi="Symbol" w:hint="default"/>
+      </w:rPr>
+    </w:lvl>
+    <w:lvl w:ilvl="4" w:tplc="04090003" w:tentative="1">
+      <w:start w:val="1"/>
+      <w:numFmt w:val="bullet"/>
+      <w:lvlText w:val="o"/>
+      <w:lvlJc w:val="left"/>
+      <w:pPr>
+        <w:ind w:left="3918" w:hanging="360"/>
+      </w:pPr>
+      <w:rPr>
+        <w:rFonts w:ascii="Courier New" w:hAnsi="Courier New" w:cs="Courier New" w:hint="default"/>
+      </w:rPr>
+    </w:lvl>
+    <w:lvl w:ilvl="5" w:tplc="04090005" w:tentative="1">
+      <w:start w:val="1"/>
+      <w:numFmt w:val="bullet"/>
+      <w:lvlText w:val=""/>
+      <w:lvlJc w:val="left"/>
+      <w:pPr>
+        <w:ind w:left="4638" w:hanging="360"/>
+      </w:pPr>
+      <w:rPr>
+        <w:rFonts w:ascii="Wingdings" w:hAnsi="Wingdings" w:hint="default"/>
+      </w:rPr>
+    </w:lvl>
+    <w:lvl w:ilvl="6" w:tplc="04090001" w:tentative="1">
+      <w:start w:val="1"/>
+      <w:numFmt w:val="bullet"/>
+      <w:lvlText w:val=""/>
+      <w:lvlJc w:val="left"/>
+      <w:pPr>
+        <w:ind w:left="5358" w:hanging="360"/>
+      </w:pPr>
+      <w:rPr>
+        <w:rFonts w:ascii="Symbol" w:hAnsi="Symbol" w:hint="default"/>
+      </w:rPr>
+    </w:lvl>
+    <w:lvl w:ilvl="7" w:tplc="04090003" w:tentative="1">
+      <w:start w:val="1"/>
+      <w:numFmt w:val="bullet"/>
+      <w:lvlText w:val="o"/>
+      <w:lvlJc w:val="left"/>
+      <w:pPr>
+        <w:ind w:left="6078" w:hanging="360"/>
+      </w:pPr>
+      <w:rPr>
+        <w:rFonts w:ascii="Courier New" w:hAnsi="Courier New" w:cs="Courier New" w:hint="default"/>
+      </w:rPr>
+    </w:lvl>
+    <w:lvl w:ilvl="8" w:tplc="04090005" w:tentative="1">
+      <w:start w:val="1"/>
+      <w:numFmt w:val="bullet"/>
+      <w:lvlText w:val=""/>
+      <w:lvlJc w:val="left"/>
+      <w:pPr>
+        <w:ind w:left="6798" w:hanging="360"/>
+      </w:pPr>
+      <w:rPr>
+        <w:rFonts w:ascii="Wingdings" w:hAnsi="Wingdings" w:hint="default"/>
+      </w:rPr>
+    </w:lvl>
+  </w:abstractNum>
+  <w:abstractNum w:abstractNumId="27" w15:restartNumberingAfterBreak="0">
     <w:nsid w:val="51167CE0"/>
     <w:multiLevelType w:val="hybridMultilevel"/>
     <w:tmpl w:val="9D44B7F4"/>
@@ -7287,7 +9299,7 @@
       </w:pPr>
     </w:lvl>
   </w:abstractNum>
-  <w:abstractNum w:abstractNumId="25" w15:restartNumberingAfterBreak="0">
+  <w:abstractNum w:abstractNumId="28" w15:restartNumberingAfterBreak="0">
     <w:nsid w:val="55E20D57"/>
     <w:multiLevelType w:val="multilevel"/>
     <w:tmpl w:val="447CDE78"/>
@@ -7400,7 +9412,7 @@
       </w:pPr>
     </w:lvl>
   </w:abstractNum>
-  <w:abstractNum w:abstractNumId="26" w15:restartNumberingAfterBreak="0">
+  <w:abstractNum w:abstractNumId="29" w15:restartNumberingAfterBreak="0">
     <w:nsid w:val="56CF7E58"/>
     <w:multiLevelType w:val="hybridMultilevel"/>
     <w:tmpl w:val="7CC8A79C"/>
@@ -7540,7 +9552,7 @@
       </w:rPr>
     </w:lvl>
   </w:abstractNum>
-  <w:abstractNum w:abstractNumId="27" w15:restartNumberingAfterBreak="0">
+  <w:abstractNum w:abstractNumId="30" w15:restartNumberingAfterBreak="0">
     <w:nsid w:val="58D361D3"/>
     <w:multiLevelType w:val="multilevel"/>
     <w:tmpl w:val="5582B622"/>
@@ -7653,7 +9665,7 @@
       </w:pPr>
     </w:lvl>
   </w:abstractNum>
-  <w:abstractNum w:abstractNumId="28" w15:restartNumberingAfterBreak="0">
+  <w:abstractNum w:abstractNumId="31" w15:restartNumberingAfterBreak="0">
     <w:nsid w:val="596B30FF"/>
     <w:multiLevelType w:val="multilevel"/>
     <w:tmpl w:val="447CDE78"/>
@@ -7766,7 +9778,7 @@
       </w:pPr>
     </w:lvl>
   </w:abstractNum>
-  <w:abstractNum w:abstractNumId="29" w15:restartNumberingAfterBreak="0">
+  <w:abstractNum w:abstractNumId="32" w15:restartNumberingAfterBreak="0">
     <w:nsid w:val="5BB8645B"/>
     <w:multiLevelType w:val="hybridMultilevel"/>
     <w:tmpl w:val="A5121014"/>
@@ -7879,7 +9891,7 @@
       </w:pPr>
     </w:lvl>
   </w:abstractNum>
-  <w:abstractNum w:abstractNumId="30" w15:restartNumberingAfterBreak="0">
+  <w:abstractNum w:abstractNumId="33" w15:restartNumberingAfterBreak="0">
     <w:nsid w:val="5F2B316E"/>
     <w:multiLevelType w:val="multilevel"/>
     <w:tmpl w:val="309AC9F2"/>
@@ -8019,7 +10031,7 @@
       </w:rPr>
     </w:lvl>
   </w:abstractNum>
-  <w:abstractNum w:abstractNumId="31" w15:restartNumberingAfterBreak="0">
+  <w:abstractNum w:abstractNumId="34" w15:restartNumberingAfterBreak="0">
     <w:nsid w:val="66065129"/>
     <w:multiLevelType w:val="hybridMultilevel"/>
     <w:tmpl w:val="9E1629AC"/>
@@ -8159,7 +10171,7 @@
       </w:rPr>
     </w:lvl>
   </w:abstractNum>
-  <w:abstractNum w:abstractNumId="32" w15:restartNumberingAfterBreak="0">
+  <w:abstractNum w:abstractNumId="35" w15:restartNumberingAfterBreak="0">
     <w:nsid w:val="66407AC3"/>
     <w:multiLevelType w:val="hybridMultilevel"/>
     <w:tmpl w:val="0B74B58A"/>
@@ -8302,7 +10314,7 @@
       </w:rPr>
     </w:lvl>
   </w:abstractNum>
-  <w:abstractNum w:abstractNumId="33" w15:restartNumberingAfterBreak="0">
+  <w:abstractNum w:abstractNumId="36" w15:restartNumberingAfterBreak="0">
     <w:nsid w:val="69147860"/>
     <w:multiLevelType w:val="hybridMultilevel"/>
     <w:tmpl w:val="77F454E6"/>
@@ -8442,7 +10454,7 @@
       </w:rPr>
     </w:lvl>
   </w:abstractNum>
-  <w:abstractNum w:abstractNumId="34" w15:restartNumberingAfterBreak="0">
+  <w:abstractNum w:abstractNumId="37" w15:restartNumberingAfterBreak="0">
     <w:nsid w:val="71A05554"/>
     <w:multiLevelType w:val="hybridMultilevel"/>
     <w:tmpl w:val="60F4F23A"/>
@@ -8582,7 +10594,7 @@
       </w:rPr>
     </w:lvl>
   </w:abstractNum>
-  <w:abstractNum w:abstractNumId="35" w15:restartNumberingAfterBreak="0">
+  <w:abstractNum w:abstractNumId="38" w15:restartNumberingAfterBreak="0">
     <w:nsid w:val="71A52A30"/>
     <w:multiLevelType w:val="singleLevel"/>
     <w:tmpl w:val="27D202C6"/>
@@ -8598,7 +10610,7 @@
       </w:pPr>
     </w:lvl>
   </w:abstractNum>
-  <w:abstractNum w:abstractNumId="36" w15:restartNumberingAfterBreak="0">
+  <w:abstractNum w:abstractNumId="39" w15:restartNumberingAfterBreak="0">
     <w:nsid w:val="7D045871"/>
     <w:multiLevelType w:val="multilevel"/>
     <w:tmpl w:val="7CB25C62"/>
@@ -8712,7 +10724,7 @@
     </w:lvl>
   </w:abstractNum>
   <w:num w:numId="1">
-    <w:abstractNumId w:val="35"/>
+    <w:abstractNumId w:val="38"/>
     <w:lvlOverride w:ilvl="0">
       <w:lvl w:ilvl="0">
         <w:start w:val="1"/>
@@ -8737,10 +10749,10 @@
     <w:abstractNumId w:val="1"/>
   </w:num>
   <w:num w:numId="5">
-    <w:abstractNumId w:val="34"/>
+    <w:abstractNumId w:val="37"/>
   </w:num>
   <w:num w:numId="6">
-    <w:abstractNumId w:val="19"/>
+    <w:abstractNumId w:val="21"/>
   </w:num>
   <w:num w:numId="7">
     <w:abstractNumId w:val="9"/>
@@ -8749,13 +10761,13 @@
     <w:abstractNumId w:val="5"/>
   </w:num>
   <w:num w:numId="9">
-    <w:abstractNumId w:val="21"/>
+    <w:abstractNumId w:val="23"/>
   </w:num>
   <w:num w:numId="10">
-    <w:abstractNumId w:val="11"/>
+    <w:abstractNumId w:val="12"/>
   </w:num>
   <w:num w:numId="11">
-    <w:abstractNumId w:val="22"/>
+    <w:abstractNumId w:val="24"/>
   </w:num>
   <w:num w:numId="12">
     <w:abstractNumId w:val="7"/>
@@ -8764,28 +10776,28 @@
     <w:abstractNumId w:val="2"/>
   </w:num>
   <w:num w:numId="14">
+    <w:abstractNumId w:val="39"/>
+  </w:num>
+  <w:num w:numId="15">
+    <w:abstractNumId w:val="30"/>
+  </w:num>
+  <w:num w:numId="16">
+    <w:abstractNumId w:val="31"/>
+  </w:num>
+  <w:num w:numId="17">
+    <w:abstractNumId w:val="32"/>
+  </w:num>
+  <w:num w:numId="18">
+    <w:abstractNumId w:val="28"/>
+  </w:num>
+  <w:num w:numId="19">
     <w:abstractNumId w:val="36"/>
   </w:num>
-  <w:num w:numId="15">
-    <w:abstractNumId w:val="27"/>
-  </w:num>
-  <w:num w:numId="16">
-    <w:abstractNumId w:val="28"/>
-  </w:num>
-  <w:num w:numId="17">
-    <w:abstractNumId w:val="29"/>
-  </w:num>
-  <w:num w:numId="18">
-    <w:abstractNumId w:val="25"/>
-  </w:num>
-  <w:num w:numId="19">
-    <w:abstractNumId w:val="33"/>
-  </w:num>
   <w:num w:numId="20">
-    <w:abstractNumId w:val="13"/>
+    <w:abstractNumId w:val="14"/>
   </w:num>
   <w:num w:numId="21">
-    <w:abstractNumId w:val="35"/>
+    <w:abstractNumId w:val="38"/>
     <w:lvlOverride w:ilvl="0">
       <w:lvl w:ilvl="0">
         <w:start w:val="1"/>
@@ -8801,34 +10813,34 @@
     </w:lvlOverride>
   </w:num>
   <w:num w:numId="22">
-    <w:abstractNumId w:val="32"/>
+    <w:abstractNumId w:val="35"/>
   </w:num>
   <w:num w:numId="23">
-    <w:abstractNumId w:val="23"/>
+    <w:abstractNumId w:val="25"/>
   </w:num>
   <w:num w:numId="24">
-    <w:abstractNumId w:val="18"/>
+    <w:abstractNumId w:val="20"/>
   </w:num>
   <w:num w:numId="25">
-    <w:abstractNumId w:val="12"/>
+    <w:abstractNumId w:val="13"/>
   </w:num>
   <w:num w:numId="26">
-    <w:abstractNumId w:val="31"/>
+    <w:abstractNumId w:val="34"/>
   </w:num>
   <w:num w:numId="27">
     <w:abstractNumId w:val="0"/>
   </w:num>
   <w:num w:numId="28">
-    <w:abstractNumId w:val="26"/>
+    <w:abstractNumId w:val="29"/>
   </w:num>
   <w:num w:numId="29">
     <w:abstractNumId w:val="4"/>
   </w:num>
   <w:num w:numId="30">
-    <w:abstractNumId w:val="16"/>
+    <w:abstractNumId w:val="18"/>
   </w:num>
   <w:num w:numId="31">
-    <w:abstractNumId w:val="17"/>
+    <w:abstractNumId w:val="19"/>
   </w:num>
   <w:num w:numId="32">
     <w:abstractNumId w:val="3"/>
@@ -8837,26 +10849,35 @@
     <w:abstractNumId w:val="6"/>
   </w:num>
   <w:num w:numId="34">
-    <w:abstractNumId w:val="15"/>
+    <w:abstractNumId w:val="17"/>
   </w:num>
   <w:num w:numId="35">
-    <w:abstractNumId w:val="30"/>
+    <w:abstractNumId w:val="33"/>
   </w:num>
   <w:num w:numId="36">
-    <w:abstractNumId w:val="14"/>
+    <w:abstractNumId w:val="16"/>
   </w:num>
   <w:num w:numId="37">
-    <w:abstractNumId w:val="24"/>
+    <w:abstractNumId w:val="27"/>
   </w:num>
   <w:num w:numId="38">
-    <w:abstractNumId w:val="20"/>
+    <w:abstractNumId w:val="22"/>
+  </w:num>
+  <w:num w:numId="39">
+    <w:abstractNumId w:val="11"/>
+  </w:num>
+  <w:num w:numId="40">
+    <w:abstractNumId w:val="26"/>
+  </w:num>
+  <w:num w:numId="41">
+    <w:abstractNumId w:val="15"/>
   </w:num>
   <w:numIdMacAtCleanup w:val="8"/>
 </w:numbering>
 </file>
 
 <file path=word/styles.xml><?xml version="1.0" encoding="utf-8"?>
-<w:styles xmlns:mc="http://schemas.openxmlformats.org/markup-compatibility/2006" xmlns:r="http://schemas.openxmlformats.org/officeDocument/2006/relationships" xmlns:w="http://schemas.openxmlformats.org/wordprocessingml/2006/main" xmlns:w14="http://schemas.microsoft.com/office/word/2010/wordml" xmlns:w15="http://schemas.microsoft.com/office/word/2012/wordml" xmlns:w16cex="http://schemas.microsoft.com/office/word/2018/wordml/cex" xmlns:w16cid="http://schemas.microsoft.com/office/word/2016/wordml/cid" xmlns:w16="http://schemas.microsoft.com/office/word/2018/wordml" xmlns:w16se="http://schemas.microsoft.com/office/word/2015/wordml/symex" mc:Ignorable="w14 w15 w16se w16cid w16 w16cex">
+<w:styles xmlns:mc="http://schemas.openxmlformats.org/markup-compatibility/2006" xmlns:r="http://schemas.openxmlformats.org/officeDocument/2006/relationships" xmlns:w="http://schemas.openxmlformats.org/wordprocessingml/2006/main" xmlns:w14="http://schemas.microsoft.com/office/word/2010/wordml" xmlns:w15="http://schemas.microsoft.com/office/word/2012/wordml" mc:Ignorable="w14 w15">
   <w:docDefaults>
     <w:rPrDefault>
       <w:rPr>
@@ -8866,7 +10887,7 @@
     </w:rPrDefault>
     <w:pPrDefault/>
   </w:docDefaults>
-  <w:latentStyles w:defLockedState="0" w:defUIPriority="0" w:defSemiHidden="0" w:defUnhideWhenUsed="0" w:defQFormat="0" w:count="376">
+  <w:latentStyles w:defLockedState="0" w:defUIPriority="0" w:defSemiHidden="0" w:defUnhideWhenUsed="0" w:defQFormat="0" w:count="371">
     <w:lsdException w:name="Normal" w:qFormat="1"/>
     <w:lsdException w:name="heading 1" w:qFormat="1"/>
     <w:lsdException w:name="heading 2" w:qFormat="1"/>
@@ -9231,11 +11252,6 @@
     <w:lsdException w:name="List Table 5 Dark Accent 6" w:uiPriority="50"/>
     <w:lsdException w:name="List Table 6 Colorful Accent 6" w:uiPriority="51"/>
     <w:lsdException w:name="List Table 7 Colorful Accent 6" w:uiPriority="52"/>
-    <w:lsdException w:name="Mention" w:semiHidden="1" w:uiPriority="99" w:unhideWhenUsed="1"/>
-    <w:lsdException w:name="Smart Hyperlink" w:semiHidden="1" w:uiPriority="99" w:unhideWhenUsed="1"/>
-    <w:lsdException w:name="Hashtag" w:semiHidden="1" w:uiPriority="99" w:unhideWhenUsed="1"/>
-    <w:lsdException w:name="Unresolved Mention" w:semiHidden="1" w:uiPriority="99" w:unhideWhenUsed="1"/>
-    <w:lsdException w:name="Smart Link" w:semiHidden="1" w:uiPriority="99" w:unhideWhenUsed="1"/>
   </w:latentStyles>
   <w:style w:type="paragraph" w:default="1" w:styleId="Normal">
     <w:name w:val="Normal"/>
@@ -9417,7 +11433,6 @@
   <w:style w:type="character" w:default="1" w:styleId="DefaultParagraphFont">
     <w:name w:val="Default Paragraph Font"/>
     <w:uiPriority w:val="1"/>
-    <w:semiHidden/>
     <w:unhideWhenUsed/>
   </w:style>
   <w:style w:type="table" w:default="1" w:styleId="TableNormal">
@@ -10376,6 +12391,28 @@
       <w:sz w:val="20"/>
     </w:rPr>
   </w:style>
+  <w:style w:type="paragraph" w:styleId="ListParagraph">
+    <w:name w:val="List Paragraph"/>
+    <w:basedOn w:val="Normal"/>
+    <w:uiPriority w:val="34"/>
+    <w:qFormat/>
+    <w:rsid w:val="00BA5495"/>
+    <w:pPr>
+      <w:tabs>
+        <w:tab w:val="clear" w:pos="8640"/>
+      </w:tabs>
+      <w:spacing w:after="200" w:line="276" w:lineRule="auto"/>
+      <w:ind w:left="720"/>
+      <w:contextualSpacing/>
+      <w:jc w:val="left"/>
+    </w:pPr>
+    <w:rPr>
+      <w:rFonts w:asciiTheme="minorHAnsi" w:eastAsiaTheme="minorHAnsi" w:hAnsiTheme="minorHAnsi" w:cstheme="minorBidi"/>
+      <w:spacing w:val="0"/>
+      <w:sz w:val="22"/>
+      <w:szCs w:val="22"/>
+    </w:rPr>
+  </w:style>
 </w:styles>
 </file>
 
@@ -10667,7 +12704,7 @@
 </file>
 
 <file path=customXml/itemProps1.xml><?xml version="1.0" encoding="utf-8"?>
-<ds:datastoreItem xmlns:ds="http://schemas.openxmlformats.org/officeDocument/2006/customXml" ds:itemID="{9BF74838-A93B-4CA4-8741-88C747319188}">
+<ds:datastoreItem xmlns:ds="http://schemas.openxmlformats.org/officeDocument/2006/customXml" ds:itemID="{1BF6790C-B33E-482B-94F3-832913B92404}">
   <ds:schemaRefs>
     <ds:schemaRef ds:uri="http://schemas.openxmlformats.org/officeDocument/2006/bibliography"/>
   </ds:schemaRefs>

--- a/docs/4_ProjectSubmission_2.docx
+++ b/docs/4_ProjectSubmission_2.docx
@@ -909,7 +909,7 @@
                                                 <a14:useLocalDpi xmlns:a14="http://schemas.microsoft.com/office/drawing/2010/main" val="0"/>
                                               </a:ext>
                                               <a:ext uri="{837473B0-CC2E-450A-ABE3-18F120FF3D39}">
-                                                <a1611:picAttrSrcUrl xmlns:a1611="http://schemas.microsoft.com/office/drawing/2016/11/main" xmlns:w16se="http://schemas.microsoft.com/office/word/2015/wordml/symex" xmlns:w16="http://schemas.microsoft.com/office/word/2018/wordml" xmlns:w16cid="http://schemas.microsoft.com/office/word/2016/wordml/cid" xmlns:w16cex="http://schemas.microsoft.com/office/word/2018/wordml/cex" xmlns:w="http://schemas.openxmlformats.org/wordprocessingml/2006/main" xmlns:w10="urn:schemas-microsoft-com:office:word" xmlns:v="urn:schemas-microsoft-com:vml" xmlns:o="urn:schemas-microsoft-com:office:office" xmlns:am3d="http://schemas.microsoft.com/office/drawing/2017/model3d" xmlns:aink="http://schemas.microsoft.com/office/drawing/2016/ink" xmlns:cx8="http://schemas.microsoft.com/office/drawing/2016/5/14/chartex" xmlns:cx7="http://schemas.microsoft.com/office/drawing/2016/5/13/chartex" xmlns:cx6="http://schemas.microsoft.com/office/drawing/2016/5/12/chartex" xmlns:cx5="http://schemas.microsoft.com/office/drawing/2016/5/11/chartex" xmlns:cx4="http://schemas.microsoft.com/office/drawing/2016/5/10/chartex" xmlns:cx3="http://schemas.microsoft.com/office/drawing/2016/5/9/chartex" xmlns:cx2="http://schemas.microsoft.com/office/drawing/2015/10/21/chartex" xmlns:cx1="http://schemas.microsoft.com/office/drawing/2015/9/8/chartex" xmlns:cx="http://schemas.microsoft.com/office/drawing/2014/chartex" xmlns="" r:id="rId9"/>
+                                                <a1611:picAttrSrcUrl xmlns="" xmlns:cx="http://schemas.microsoft.com/office/drawing/2014/chartex" xmlns:cx1="http://schemas.microsoft.com/office/drawing/2015/9/8/chartex" xmlns:cx2="http://schemas.microsoft.com/office/drawing/2015/10/21/chartex" xmlns:cx3="http://schemas.microsoft.com/office/drawing/2016/5/9/chartex" xmlns:cx4="http://schemas.microsoft.com/office/drawing/2016/5/10/chartex" xmlns:cx5="http://schemas.microsoft.com/office/drawing/2016/5/11/chartex" xmlns:cx6="http://schemas.microsoft.com/office/drawing/2016/5/12/chartex" xmlns:cx7="http://schemas.microsoft.com/office/drawing/2016/5/13/chartex" xmlns:cx8="http://schemas.microsoft.com/office/drawing/2016/5/14/chartex" xmlns:aink="http://schemas.microsoft.com/office/drawing/2016/ink" xmlns:am3d="http://schemas.microsoft.com/office/drawing/2017/model3d" xmlns:o="urn:schemas-microsoft-com:office:office" xmlns:v="urn:schemas-microsoft-com:vml" xmlns:w10="urn:schemas-microsoft-com:office:word" xmlns:w="http://schemas.openxmlformats.org/wordprocessingml/2006/main" xmlns:w16cex="http://schemas.microsoft.com/office/word/2018/wordml/cex" xmlns:w16cid="http://schemas.microsoft.com/office/word/2016/wordml/cid" xmlns:w16="http://schemas.microsoft.com/office/word/2018/wordml" xmlns:w16se="http://schemas.microsoft.com/office/word/2015/wordml/symex" xmlns:a1611="http://schemas.microsoft.com/office/drawing/2016/11/main" r:id="rId9"/>
                                               </a:ext>
                                             </a:extLst>
                                           </a:blip>
@@ -1010,7 +1010,7 @@
                                           <a14:useLocalDpi xmlns:a14="http://schemas.microsoft.com/office/drawing/2010/main" val="0"/>
                                         </a:ext>
                                         <a:ext uri="{837473B0-CC2E-450A-ABE3-18F120FF3D39}">
-                                          <a1611:picAttrSrcUrl xmlns:a1611="http://schemas.microsoft.com/office/drawing/2016/11/main" xmlns:w16se="http://schemas.microsoft.com/office/word/2015/wordml/symex" xmlns:w16="http://schemas.microsoft.com/office/word/2018/wordml" xmlns:w16cid="http://schemas.microsoft.com/office/word/2016/wordml/cid" xmlns:w16cex="http://schemas.microsoft.com/office/word/2018/wordml/cex" xmlns:w="http://schemas.openxmlformats.org/wordprocessingml/2006/main" xmlns:w10="urn:schemas-microsoft-com:office:word" xmlns:v="urn:schemas-microsoft-com:vml" xmlns:o="urn:schemas-microsoft-com:office:office" xmlns:am3d="http://schemas.microsoft.com/office/drawing/2017/model3d" xmlns:aink="http://schemas.microsoft.com/office/drawing/2016/ink" xmlns:cx8="http://schemas.microsoft.com/office/drawing/2016/5/14/chartex" xmlns:cx7="http://schemas.microsoft.com/office/drawing/2016/5/13/chartex" xmlns:cx6="http://schemas.microsoft.com/office/drawing/2016/5/12/chartex" xmlns:cx5="http://schemas.microsoft.com/office/drawing/2016/5/11/chartex" xmlns:cx4="http://schemas.microsoft.com/office/drawing/2016/5/10/chartex" xmlns:cx3="http://schemas.microsoft.com/office/drawing/2016/5/9/chartex" xmlns:cx2="http://schemas.microsoft.com/office/drawing/2015/10/21/chartex" xmlns:cx1="http://schemas.microsoft.com/office/drawing/2015/9/8/chartex" xmlns:cx="http://schemas.microsoft.com/office/drawing/2014/chartex" xmlns="" r:id="rId9"/>
+                                          <a1611:picAttrSrcUrl xmlns="" xmlns:cx="http://schemas.microsoft.com/office/drawing/2014/chartex" xmlns:cx1="http://schemas.microsoft.com/office/drawing/2015/9/8/chartex" xmlns:cx2="http://schemas.microsoft.com/office/drawing/2015/10/21/chartex" xmlns:cx3="http://schemas.microsoft.com/office/drawing/2016/5/9/chartex" xmlns:cx4="http://schemas.microsoft.com/office/drawing/2016/5/10/chartex" xmlns:cx5="http://schemas.microsoft.com/office/drawing/2016/5/11/chartex" xmlns:cx6="http://schemas.microsoft.com/office/drawing/2016/5/12/chartex" xmlns:cx7="http://schemas.microsoft.com/office/drawing/2016/5/13/chartex" xmlns:cx8="http://schemas.microsoft.com/office/drawing/2016/5/14/chartex" xmlns:aink="http://schemas.microsoft.com/office/drawing/2016/ink" xmlns:am3d="http://schemas.microsoft.com/office/drawing/2017/model3d" xmlns:o="urn:schemas-microsoft-com:office:office" xmlns:v="urn:schemas-microsoft-com:vml" xmlns:w10="urn:schemas-microsoft-com:office:word" xmlns:w="http://schemas.openxmlformats.org/wordprocessingml/2006/main" xmlns:w16cex="http://schemas.microsoft.com/office/word/2018/wordml/cex" xmlns:w16cid="http://schemas.microsoft.com/office/word/2016/wordml/cid" xmlns:w16="http://schemas.microsoft.com/office/word/2018/wordml" xmlns:w16se="http://schemas.microsoft.com/office/word/2015/wordml/symex" xmlns:a1611="http://schemas.microsoft.com/office/drawing/2016/11/main" r:id="rId9"/>
                                         </a:ext>
                                       </a:extLst>
                                     </a:blip>
@@ -1126,21 +1126,7 @@
         <w:rPr>
           <w:rFonts w:cstheme="majorBidi"/>
         </w:rPr>
-        <w:t xml:space="preserve">Download and install the </w:t>
-      </w:r>
-      <w:proofErr w:type="spellStart"/>
-      <w:r>
-        <w:rPr>
-          <w:rFonts w:cstheme="majorBidi"/>
-        </w:rPr>
-        <w:t>mysql</w:t>
-      </w:r>
-      <w:proofErr w:type="spellEnd"/>
-      <w:r>
-        <w:rPr>
-          <w:rFonts w:cstheme="majorBidi"/>
-        </w:rPr>
-        <w:t xml:space="preserve"> workbench from here: </w:t>
+        <w:t xml:space="preserve">Download and install the mysql workbench from here: </w:t>
       </w:r>
       <w:hyperlink r:id="rId11" w:history="1">
         <w:r>
@@ -1191,21 +1177,7 @@
         <w:rPr>
           <w:rFonts w:cstheme="majorBidi"/>
         </w:rPr>
-        <w:t xml:space="preserve">In the .\timesheet-master\build.bat, set the JAVA_HOME to </w:t>
-      </w:r>
-      <w:proofErr w:type="spellStart"/>
-      <w:r>
-        <w:rPr>
-          <w:rFonts w:cstheme="majorBidi"/>
-        </w:rPr>
-        <w:t>jdk</w:t>
-      </w:r>
-      <w:proofErr w:type="spellEnd"/>
-      <w:r>
-        <w:rPr>
-          <w:rFonts w:cstheme="majorBidi"/>
-        </w:rPr>
-        <w:t xml:space="preserve"> path and similarly set MAVEN_HOME to the maven path.</w:t>
+        <w:t>In the .\timesheet-master\build.bat, set the JAVA_HOME to jdk path and similarly set MAVEN_HOME to the maven path.</w:t>
       </w:r>
     </w:p>
     <w:p>
@@ -1241,35 +1213,7 @@
         <w:rPr>
           <w:rFonts w:cstheme="majorBidi"/>
         </w:rPr>
-        <w:t xml:space="preserve">Open Command prompt, navigate to project repository </w:t>
-      </w:r>
-      <w:proofErr w:type="spellStart"/>
-      <w:r>
-        <w:rPr>
-          <w:rFonts w:cstheme="majorBidi"/>
-        </w:rPr>
-        <w:t>i.e</w:t>
-      </w:r>
-      <w:proofErr w:type="spellEnd"/>
-      <w:r>
-        <w:rPr>
-          <w:rFonts w:cstheme="majorBidi"/>
-        </w:rPr>
-        <w:t xml:space="preserve"> .\</w:t>
-      </w:r>
-      <w:proofErr w:type="spellStart"/>
-      <w:r>
-        <w:rPr>
-          <w:rFonts w:cstheme="majorBidi"/>
-        </w:rPr>
-        <w:t>Paysystem</w:t>
-      </w:r>
-      <w:proofErr w:type="spellEnd"/>
-      <w:r>
-        <w:rPr>
-          <w:rFonts w:cstheme="majorBidi"/>
-        </w:rPr>
-        <w:t>\timesheet-master\ and execute build.bat.</w:t>
+        <w:t>Open Command prompt, navigate to project repository i.e .\Paysystem\timesheet-master\ and execute build.bat.</w:t>
       </w:r>
     </w:p>
     <w:p>
@@ -1305,21 +1249,7 @@
         <w:rPr>
           <w:rFonts w:cstheme="majorBidi"/>
         </w:rPr>
-        <w:t xml:space="preserve">Open </w:t>
-      </w:r>
-      <w:proofErr w:type="spellStart"/>
-      <w:r>
-        <w:rPr>
-          <w:rFonts w:cstheme="majorBidi"/>
-        </w:rPr>
-        <w:t>mysql</w:t>
-      </w:r>
-      <w:proofErr w:type="spellEnd"/>
-      <w:r>
-        <w:rPr>
-          <w:rFonts w:cstheme="majorBidi"/>
-        </w:rPr>
-        <w:t xml:space="preserve"> workbench and enter following two queries: </w:t>
+        <w:t xml:space="preserve">Open mysql workbench and enter following two queries: </w:t>
       </w:r>
     </w:p>
     <w:p>
@@ -1337,21 +1267,7 @@
         <w:rPr>
           <w:rFonts w:cstheme="majorBidi"/>
         </w:rPr>
-        <w:t xml:space="preserve">drop database </w:t>
-      </w:r>
-      <w:proofErr w:type="spellStart"/>
-      <w:r>
-        <w:rPr>
-          <w:rFonts w:cstheme="majorBidi"/>
-        </w:rPr>
-        <w:t>paysystem</w:t>
-      </w:r>
-      <w:proofErr w:type="spellEnd"/>
-      <w:r>
-        <w:rPr>
-          <w:rFonts w:cstheme="majorBidi"/>
-        </w:rPr>
-        <w:t>;</w:t>
+        <w:t>drop database paysystem;</w:t>
       </w:r>
     </w:p>
     <w:p>
@@ -1369,27 +1285,7 @@
         <w:rPr>
           <w:rFonts w:cstheme="majorBidi"/>
         </w:rPr>
-        <w:t xml:space="preserve">create </w:t>
-      </w:r>
-      <w:r>
-        <w:rPr>
-          <w:rFonts w:cstheme="majorBidi"/>
-        </w:rPr>
-        <w:t xml:space="preserve">database </w:t>
-      </w:r>
-      <w:proofErr w:type="spellStart"/>
-      <w:r>
-        <w:rPr>
-          <w:rFonts w:cstheme="majorBidi"/>
-        </w:rPr>
-        <w:t>paysystem</w:t>
-      </w:r>
-      <w:proofErr w:type="spellEnd"/>
-      <w:r>
-        <w:rPr>
-          <w:rFonts w:cstheme="majorBidi"/>
-        </w:rPr>
-        <w:t>;</w:t>
+        <w:t>create database paysystem;</w:t>
       </w:r>
     </w:p>
     <w:p>
@@ -2868,8 +2764,6 @@
         </w:rPr>
         <w:t>After clicking the finalize data, a csv file is downloaded.</w:t>
       </w:r>
-      <w:bookmarkStart w:id="1" w:name="_GoBack"/>
-      <w:bookmarkEnd w:id="1"/>
       <w:r>
         <w:rPr>
           <w:rFonts w:ascii="Garamond" w:hAnsi="Garamond" w:cstheme="minorHAnsi"/>
@@ -2923,7 +2817,7 @@
         <w:pStyle w:val="Heading2"/>
         <w:jc w:val="center"/>
       </w:pPr>
-      <w:bookmarkStart w:id="2" w:name="_Toc525827326"/>
+      <w:bookmarkStart w:id="1" w:name="_Toc525827326"/>
       <w:r>
         <w:lastRenderedPageBreak/>
         <w:t>White-Box Testing</w:t>
@@ -2955,6 +2849,38 @@
       <w:pPr>
         <w:pStyle w:val="BodyText"/>
         <w:rPr>
+          <w:bCs/>
+          <w:szCs w:val="24"/>
+        </w:rPr>
+      </w:pPr>
+      <w:r>
+        <w:rPr>
+          <w:bCs/>
+          <w:szCs w:val="24"/>
+        </w:rPr>
+        <w:t>Encodes a byte array into Base64 format.</w:t>
+      </w:r>
+    </w:p>
+    <w:p>
+      <w:pPr>
+        <w:pStyle w:val="BodyText"/>
+        <w:rPr>
+          <w:bCs/>
+          <w:szCs w:val="24"/>
+        </w:rPr>
+      </w:pPr>
+      <w:r>
+        <w:rPr>
+          <w:bCs/>
+          <w:szCs w:val="24"/>
+        </w:rPr>
+        <w:t>Note: map[] table is populated in another constructor function.</w:t>
+      </w:r>
+    </w:p>
+    <w:p>
+      <w:pPr>
+        <w:pStyle w:val="BodyText"/>
+        <w:rPr>
           <w:b/>
           <w:bCs/>
           <w:sz w:val="32"/>
@@ -2970,7 +2896,7 @@
         </w:rPr>
         <w:t>Source Code:</w:t>
       </w:r>
-      <w:bookmarkEnd w:id="2"/>
+      <w:bookmarkEnd w:id="1"/>
       <w:r>
         <w:rPr>
           <w:b/>
@@ -2984,6 +2910,1730 @@
     <w:p>
       <w:pPr>
         <w:pStyle w:val="BodyText"/>
+        <w:rPr>
+          <w:b/>
+          <w:bCs/>
+          <w:sz w:val="32"/>
+          <w:szCs w:val="32"/>
+        </w:rPr>
+      </w:pPr>
+      <w:r>
+        <w:rPr>
+          <w:noProof/>
+        </w:rPr>
+        <w:drawing>
+          <wp:inline distT="0" distB="0" distL="0" distR="0" wp14:anchorId="4D5F22EB" wp14:editId="24FDB114">
+            <wp:extent cx="5732145" cy="3568700"/>
+            <wp:effectExtent l="0" t="0" r="1905" b="0"/>
+            <wp:docPr id="18" name="Picture 18"/>
+            <wp:cNvGraphicFramePr>
+              <a:graphicFrameLocks xmlns:a="http://schemas.openxmlformats.org/drawingml/2006/main" noChangeAspect="1"/>
+            </wp:cNvGraphicFramePr>
+            <a:graphic xmlns:a="http://schemas.openxmlformats.org/drawingml/2006/main">
+              <a:graphicData uri="http://schemas.openxmlformats.org/drawingml/2006/picture">
+                <pic:pic xmlns:pic="http://schemas.openxmlformats.org/drawingml/2006/picture">
+                  <pic:nvPicPr>
+                    <pic:cNvPr id="1" name=""/>
+                    <pic:cNvPicPr/>
+                  </pic:nvPicPr>
+                  <pic:blipFill>
+                    <a:blip r:embed="rId28"/>
+                    <a:stretch>
+                      <a:fillRect/>
+                    </a:stretch>
+                  </pic:blipFill>
+                  <pic:spPr>
+                    <a:xfrm>
+                      <a:off x="0" y="0"/>
+                      <a:ext cx="5732145" cy="3568700"/>
+                    </a:xfrm>
+                    <a:prstGeom prst="rect">
+                      <a:avLst/>
+                    </a:prstGeom>
+                  </pic:spPr>
+                </pic:pic>
+              </a:graphicData>
+            </a:graphic>
+          </wp:inline>
+        </w:drawing>
+      </w:r>
+    </w:p>
+    <w:p>
+      <w:pPr>
+        <w:pStyle w:val="BodyText"/>
+        <w:rPr>
+          <w:b/>
+          <w:bCs/>
+          <w:sz w:val="32"/>
+          <w:szCs w:val="32"/>
+        </w:rPr>
+      </w:pPr>
+      <w:r>
+        <w:rPr>
+          <w:b/>
+          <w:bCs/>
+          <w:sz w:val="32"/>
+          <w:szCs w:val="32"/>
+        </w:rPr>
+        <w:t>CFG:</w:t>
+      </w:r>
+      <w:r>
+        <w:rPr>
+          <w:b/>
+          <w:bCs/>
+          <w:sz w:val="32"/>
+          <w:szCs w:val="32"/>
+        </w:rPr>
+        <w:t xml:space="preserve"> </w:t>
+      </w:r>
+    </w:p>
+    <w:p>
+      <w:pPr>
+        <w:pStyle w:val="BodyText"/>
+        <w:jc w:val="center"/>
+        <w:rPr>
+          <w:b/>
+          <w:bCs/>
+          <w:sz w:val="32"/>
+          <w:szCs w:val="32"/>
+        </w:rPr>
+      </w:pPr>
+      <w:r>
+        <w:rPr>
+          <w:b/>
+          <w:bCs/>
+          <w:noProof/>
+          <w:sz w:val="32"/>
+          <w:szCs w:val="32"/>
+        </w:rPr>
+        <w:lastRenderedPageBreak/>
+        <w:drawing>
+          <wp:inline distT="0" distB="0" distL="0" distR="0" wp14:anchorId="5E7A7E45" wp14:editId="5E468DCE">
+            <wp:extent cx="3927944" cy="8428346"/>
+            <wp:effectExtent l="0" t="0" r="0" b="0"/>
+            <wp:docPr id="17" name="Picture 17" descr="C:\Drive_ITU\assignments\TEST\PROJECT\PaySystem\docs\img\func1_encode.png"/>
+            <wp:cNvGraphicFramePr>
+              <a:graphicFrameLocks xmlns:a="http://schemas.openxmlformats.org/drawingml/2006/main" noChangeAspect="1"/>
+            </wp:cNvGraphicFramePr>
+            <a:graphic xmlns:a="http://schemas.openxmlformats.org/drawingml/2006/main">
+              <a:graphicData uri="http://schemas.openxmlformats.org/drawingml/2006/picture">
+                <pic:pic xmlns:pic="http://schemas.openxmlformats.org/drawingml/2006/picture">
+                  <pic:nvPicPr>
+                    <pic:cNvPr id="0" name="Picture 1" descr="C:\Drive_ITU\assignments\TEST\PROJECT\PaySystem\docs\img\func1_encode.png"/>
+                    <pic:cNvPicPr>
+                      <a:picLocks noChangeAspect="1" noChangeArrowheads="1"/>
+                    </pic:cNvPicPr>
+                  </pic:nvPicPr>
+                  <pic:blipFill>
+                    <a:blip r:embed="rId29">
+                      <a:extLst>
+                        <a:ext uri="{28A0092B-C50C-407E-A947-70E740481C1C}">
+                          <a14:useLocalDpi xmlns:a14="http://schemas.microsoft.com/office/drawing/2010/main" val="0"/>
+                        </a:ext>
+                      </a:extLst>
+                    </a:blip>
+                    <a:srcRect/>
+                    <a:stretch>
+                      <a:fillRect/>
+                    </a:stretch>
+                  </pic:blipFill>
+                  <pic:spPr bwMode="auto">
+                    <a:xfrm>
+                      <a:off x="0" y="0"/>
+                      <a:ext cx="3958502" cy="8493915"/>
+                    </a:xfrm>
+                    <a:prstGeom prst="rect">
+                      <a:avLst/>
+                    </a:prstGeom>
+                    <a:noFill/>
+                    <a:ln>
+                      <a:noFill/>
+                    </a:ln>
+                  </pic:spPr>
+                </pic:pic>
+              </a:graphicData>
+            </a:graphic>
+          </wp:inline>
+        </w:drawing>
+      </w:r>
+    </w:p>
+    <w:p>
+      <w:pPr>
+        <w:pStyle w:val="BodyText"/>
+        <w:rPr>
+          <w:b/>
+          <w:bCs/>
+          <w:sz w:val="32"/>
+          <w:szCs w:val="32"/>
+        </w:rPr>
+      </w:pPr>
+      <w:r>
+        <w:rPr>
+          <w:b/>
+          <w:bCs/>
+          <w:sz w:val="32"/>
+          <w:szCs w:val="32"/>
+        </w:rPr>
+        <w:lastRenderedPageBreak/>
+        <w:t>Statement Coverage:</w:t>
+      </w:r>
+    </w:p>
+    <w:tbl>
+      <w:tblPr>
+        <w:tblStyle w:val="TableGrid"/>
+        <w:tblW w:w="9351" w:type="dxa"/>
+        <w:tblLook w:val="04A0" w:firstRow="1" w:lastRow="0" w:firstColumn="1" w:lastColumn="0" w:noHBand="0" w:noVBand="1"/>
+      </w:tblPr>
+      <w:tblGrid>
+        <w:gridCol w:w="845"/>
+        <w:gridCol w:w="1753"/>
+        <w:gridCol w:w="1322"/>
+        <w:gridCol w:w="1764"/>
+        <w:gridCol w:w="1186"/>
+        <w:gridCol w:w="2481"/>
+      </w:tblGrid>
+      <w:tr>
+        <w:trPr>
+          <w:trHeight w:val="759"/>
+        </w:trPr>
+        <w:tc>
+          <w:tcPr>
+            <w:tcW w:w="845" w:type="dxa"/>
+          </w:tcPr>
+          <w:p>
+            <w:pPr>
+              <w:pStyle w:val="BodyText"/>
+              <w:jc w:val="center"/>
+              <w:rPr>
+                <w:b/>
+                <w:szCs w:val="24"/>
+              </w:rPr>
+            </w:pPr>
+            <w:r>
+              <w:rPr>
+                <w:b/>
+                <w:szCs w:val="24"/>
+              </w:rPr>
+              <w:t>Test case#</w:t>
+            </w:r>
+          </w:p>
+        </w:tc>
+        <w:tc>
+          <w:tcPr>
+            <w:tcW w:w="1753" w:type="dxa"/>
+          </w:tcPr>
+          <w:p>
+            <w:pPr>
+              <w:pStyle w:val="BodyText"/>
+              <w:jc w:val="center"/>
+              <w:rPr>
+                <w:b/>
+                <w:bCs/>
+                <w:szCs w:val="24"/>
+              </w:rPr>
+            </w:pPr>
+            <w:r>
+              <w:rPr>
+                <w:b/>
+                <w:bCs/>
+                <w:szCs w:val="24"/>
+              </w:rPr>
+              <w:t>Input</w:t>
+            </w:r>
+          </w:p>
+        </w:tc>
+        <w:tc>
+          <w:tcPr>
+            <w:tcW w:w="1322" w:type="dxa"/>
+          </w:tcPr>
+          <w:p>
+            <w:pPr>
+              <w:pStyle w:val="BodyText"/>
+              <w:jc w:val="center"/>
+              <w:rPr>
+                <w:b/>
+                <w:szCs w:val="24"/>
+              </w:rPr>
+            </w:pPr>
+            <w:r>
+              <w:rPr>
+                <w:b/>
+                <w:szCs w:val="24"/>
+              </w:rPr>
+              <w:t>Output</w:t>
+            </w:r>
+          </w:p>
+        </w:tc>
+        <w:tc>
+          <w:tcPr>
+            <w:tcW w:w="1764" w:type="dxa"/>
+          </w:tcPr>
+          <w:p>
+            <w:pPr>
+              <w:pStyle w:val="BodyText"/>
+              <w:jc w:val="center"/>
+              <w:rPr>
+                <w:b/>
+                <w:szCs w:val="24"/>
+              </w:rPr>
+            </w:pPr>
+            <w:r>
+              <w:rPr>
+                <w:b/>
+                <w:bCs/>
+                <w:szCs w:val="24"/>
+              </w:rPr>
+              <w:t>Expected Output</w:t>
+            </w:r>
+          </w:p>
+        </w:tc>
+        <w:tc>
+          <w:tcPr>
+            <w:tcW w:w="1186" w:type="dxa"/>
+          </w:tcPr>
+          <w:p>
+            <w:pPr>
+              <w:pStyle w:val="BodyText"/>
+              <w:jc w:val="center"/>
+              <w:rPr>
+                <w:b/>
+                <w:szCs w:val="24"/>
+              </w:rPr>
+            </w:pPr>
+            <w:r>
+              <w:rPr>
+                <w:b/>
+                <w:szCs w:val="24"/>
+              </w:rPr>
+              <w:t>Pass/Fail</w:t>
+            </w:r>
+          </w:p>
+        </w:tc>
+        <w:tc>
+          <w:tcPr>
+            <w:tcW w:w="2481" w:type="dxa"/>
+          </w:tcPr>
+          <w:p>
+            <w:pPr>
+              <w:pStyle w:val="BodyText"/>
+              <w:jc w:val="center"/>
+              <w:rPr>
+                <w:b/>
+                <w:szCs w:val="24"/>
+              </w:rPr>
+            </w:pPr>
+            <w:r>
+              <w:rPr>
+                <w:b/>
+                <w:szCs w:val="24"/>
+              </w:rPr>
+              <w:t>Comments/Remarks</w:t>
+            </w:r>
+          </w:p>
+          <w:p>
+            <w:pPr>
+              <w:pStyle w:val="BodyText"/>
+              <w:jc w:val="center"/>
+              <w:rPr>
+                <w:b/>
+                <w:szCs w:val="24"/>
+              </w:rPr>
+            </w:pPr>
+          </w:p>
+        </w:tc>
+      </w:tr>
+      <w:tr>
+        <w:trPr>
+          <w:trHeight w:val="759"/>
+        </w:trPr>
+        <w:tc>
+          <w:tcPr>
+            <w:tcW w:w="845" w:type="dxa"/>
+          </w:tcPr>
+          <w:p>
+            <w:pPr>
+              <w:pStyle w:val="BodyText"/>
+              <w:jc w:val="center"/>
+              <w:rPr>
+                <w:b/>
+                <w:szCs w:val="24"/>
+              </w:rPr>
+            </w:pPr>
+            <w:r>
+              <w:rPr>
+                <w:b/>
+                <w:szCs w:val="24"/>
+              </w:rPr>
+              <w:t>1</w:t>
+            </w:r>
+          </w:p>
+        </w:tc>
+        <w:tc>
+          <w:tcPr>
+            <w:tcW w:w="1753" w:type="dxa"/>
+          </w:tcPr>
+          <w:p>
+            <w:pPr>
+              <w:pStyle w:val="BodyText"/>
+              <w:rPr>
+                <w:szCs w:val="24"/>
+              </w:rPr>
+            </w:pPr>
+            <w:r>
+              <w:rPr>
+                <w:szCs w:val="24"/>
+              </w:rPr>
+              <w:t>In[] = {‘A’, ‘B’, ‘C’}</w:t>
+            </w:r>
+            <w:r>
+              <w:rPr>
+                <w:szCs w:val="24"/>
+              </w:rPr>
+              <w:t>;</w:t>
+            </w:r>
+          </w:p>
+          <w:p>
+            <w:pPr>
+              <w:pStyle w:val="BodyText"/>
+              <w:rPr>
+                <w:szCs w:val="24"/>
+              </w:rPr>
+            </w:pPr>
+            <w:r>
+              <w:rPr>
+                <w:szCs w:val="24"/>
+              </w:rPr>
+              <w:t>iOff</w:t>
+            </w:r>
+            <w:r>
+              <w:rPr>
+                <w:szCs w:val="24"/>
+              </w:rPr>
+              <w:t xml:space="preserve"> = 0;</w:t>
+            </w:r>
+          </w:p>
+          <w:p>
+            <w:pPr>
+              <w:pStyle w:val="BodyText"/>
+              <w:rPr>
+                <w:szCs w:val="24"/>
+              </w:rPr>
+            </w:pPr>
+            <w:r>
+              <w:rPr>
+                <w:szCs w:val="24"/>
+              </w:rPr>
+              <w:t>iLen</w:t>
+            </w:r>
+            <w:r>
+              <w:rPr>
+                <w:szCs w:val="24"/>
+              </w:rPr>
+              <w:t xml:space="preserve"> = 3;</w:t>
+            </w:r>
+          </w:p>
+        </w:tc>
+        <w:tc>
+          <w:tcPr>
+            <w:tcW w:w="1322" w:type="dxa"/>
+          </w:tcPr>
+          <w:p>
+            <w:pPr>
+              <w:pStyle w:val="BodyText"/>
+              <w:jc w:val="center"/>
+              <w:rPr>
+                <w:szCs w:val="24"/>
+              </w:rPr>
+            </w:pPr>
+            <w:r>
+              <w:rPr>
+                <w:szCs w:val="24"/>
+              </w:rPr>
+              <w:t>QUJD</w:t>
+            </w:r>
+          </w:p>
+        </w:tc>
+        <w:tc>
+          <w:tcPr>
+            <w:tcW w:w="1764" w:type="dxa"/>
+          </w:tcPr>
+          <w:p>
+            <w:pPr>
+              <w:pStyle w:val="BodyText"/>
+              <w:jc w:val="center"/>
+              <w:rPr>
+                <w:szCs w:val="24"/>
+              </w:rPr>
+            </w:pPr>
+            <w:r>
+              <w:rPr>
+                <w:szCs w:val="24"/>
+              </w:rPr>
+              <w:t>QUJD</w:t>
+            </w:r>
+          </w:p>
+        </w:tc>
+        <w:tc>
+          <w:tcPr>
+            <w:tcW w:w="1186" w:type="dxa"/>
+          </w:tcPr>
+          <w:p>
+            <w:pPr>
+              <w:pStyle w:val="BodyText"/>
+              <w:jc w:val="center"/>
+              <w:rPr>
+                <w:szCs w:val="24"/>
+              </w:rPr>
+            </w:pPr>
+            <w:r>
+              <w:rPr>
+                <w:szCs w:val="24"/>
+              </w:rPr>
+              <w:t>Pass</w:t>
+            </w:r>
+          </w:p>
+        </w:tc>
+        <w:tc>
+          <w:tcPr>
+            <w:tcW w:w="2481" w:type="dxa"/>
+          </w:tcPr>
+          <w:p>
+            <w:pPr>
+              <w:pStyle w:val="BodyText"/>
+              <w:jc w:val="center"/>
+              <w:rPr>
+                <w:szCs w:val="24"/>
+              </w:rPr>
+            </w:pPr>
+            <w:r>
+              <w:rPr>
+                <w:szCs w:val="24"/>
+              </w:rPr>
+              <w:t>Covers all statements</w:t>
+            </w:r>
+          </w:p>
+        </w:tc>
+      </w:tr>
+    </w:tbl>
+    <w:p>
+      <w:pPr>
+        <w:pStyle w:val="BodyText"/>
+        <w:rPr>
+          <w:rFonts w:cstheme="majorBidi"/>
+          <w:szCs w:val="22"/>
+        </w:rPr>
+      </w:pPr>
+    </w:p>
+    <w:p>
+      <w:pPr>
+        <w:pStyle w:val="BodyText"/>
+        <w:rPr>
+          <w:b/>
+          <w:bCs/>
+          <w:sz w:val="32"/>
+          <w:szCs w:val="32"/>
+        </w:rPr>
+      </w:pPr>
+      <w:r>
+        <w:rPr>
+          <w:b/>
+          <w:bCs/>
+          <w:sz w:val="32"/>
+          <w:szCs w:val="32"/>
+        </w:rPr>
+        <w:t>Branch Coverage:</w:t>
+      </w:r>
+    </w:p>
+    <w:tbl>
+      <w:tblPr>
+        <w:tblStyle w:val="TableGrid"/>
+        <w:tblW w:w="9351" w:type="dxa"/>
+        <w:tblLook w:val="04A0" w:firstRow="1" w:lastRow="0" w:firstColumn="1" w:lastColumn="0" w:noHBand="0" w:noVBand="1"/>
+      </w:tblPr>
+      <w:tblGrid>
+        <w:gridCol w:w="845"/>
+        <w:gridCol w:w="1753"/>
+        <w:gridCol w:w="1322"/>
+        <w:gridCol w:w="1764"/>
+        <w:gridCol w:w="1186"/>
+        <w:gridCol w:w="2481"/>
+      </w:tblGrid>
+      <w:tr>
+        <w:trPr>
+          <w:trHeight w:val="759"/>
+        </w:trPr>
+        <w:tc>
+          <w:tcPr>
+            <w:tcW w:w="846" w:type="dxa"/>
+          </w:tcPr>
+          <w:p>
+            <w:pPr>
+              <w:pStyle w:val="BodyText"/>
+              <w:jc w:val="center"/>
+              <w:rPr>
+                <w:b/>
+                <w:szCs w:val="24"/>
+              </w:rPr>
+            </w:pPr>
+            <w:r>
+              <w:rPr>
+                <w:b/>
+                <w:szCs w:val="24"/>
+              </w:rPr>
+              <w:t>Test case#</w:t>
+            </w:r>
+          </w:p>
+        </w:tc>
+        <w:tc>
+          <w:tcPr>
+            <w:tcW w:w="1784" w:type="dxa"/>
+          </w:tcPr>
+          <w:p>
+            <w:pPr>
+              <w:pStyle w:val="BodyText"/>
+              <w:jc w:val="center"/>
+              <w:rPr>
+                <w:b/>
+                <w:bCs/>
+                <w:szCs w:val="24"/>
+              </w:rPr>
+            </w:pPr>
+            <w:r>
+              <w:rPr>
+                <w:b/>
+                <w:bCs/>
+                <w:szCs w:val="24"/>
+              </w:rPr>
+              <w:t>Input</w:t>
+            </w:r>
+          </w:p>
+        </w:tc>
+        <w:tc>
+          <w:tcPr>
+            <w:tcW w:w="1334" w:type="dxa"/>
+          </w:tcPr>
+          <w:p>
+            <w:pPr>
+              <w:pStyle w:val="BodyText"/>
+              <w:jc w:val="center"/>
+              <w:rPr>
+                <w:b/>
+                <w:szCs w:val="24"/>
+              </w:rPr>
+            </w:pPr>
+            <w:r>
+              <w:rPr>
+                <w:b/>
+                <w:szCs w:val="24"/>
+              </w:rPr>
+              <w:t>Output</w:t>
+            </w:r>
+          </w:p>
+        </w:tc>
+        <w:tc>
+          <w:tcPr>
+            <w:tcW w:w="1783" w:type="dxa"/>
+          </w:tcPr>
+          <w:p>
+            <w:pPr>
+              <w:pStyle w:val="BodyText"/>
+              <w:jc w:val="center"/>
+              <w:rPr>
+                <w:b/>
+                <w:szCs w:val="24"/>
+              </w:rPr>
+            </w:pPr>
+            <w:r>
+              <w:rPr>
+                <w:b/>
+                <w:bCs/>
+                <w:szCs w:val="24"/>
+              </w:rPr>
+              <w:t>Expected Output</w:t>
+            </w:r>
+          </w:p>
+        </w:tc>
+        <w:tc>
+          <w:tcPr>
+            <w:tcW w:w="1119" w:type="dxa"/>
+          </w:tcPr>
+          <w:p>
+            <w:pPr>
+              <w:pStyle w:val="BodyText"/>
+              <w:jc w:val="center"/>
+              <w:rPr>
+                <w:b/>
+                <w:szCs w:val="24"/>
+              </w:rPr>
+            </w:pPr>
+            <w:r>
+              <w:rPr>
+                <w:b/>
+                <w:szCs w:val="24"/>
+              </w:rPr>
+              <w:t>Pass/Fail</w:t>
+            </w:r>
+          </w:p>
+        </w:tc>
+        <w:tc>
+          <w:tcPr>
+            <w:tcW w:w="2485" w:type="dxa"/>
+          </w:tcPr>
+          <w:p>
+            <w:pPr>
+              <w:pStyle w:val="BodyText"/>
+              <w:jc w:val="center"/>
+              <w:rPr>
+                <w:b/>
+                <w:szCs w:val="24"/>
+              </w:rPr>
+            </w:pPr>
+            <w:r>
+              <w:rPr>
+                <w:b/>
+                <w:szCs w:val="24"/>
+              </w:rPr>
+              <w:t>Comments/Remarks</w:t>
+            </w:r>
+          </w:p>
+          <w:p>
+            <w:pPr>
+              <w:pStyle w:val="BodyText"/>
+              <w:jc w:val="center"/>
+              <w:rPr>
+                <w:b/>
+                <w:szCs w:val="24"/>
+              </w:rPr>
+            </w:pPr>
+          </w:p>
+        </w:tc>
+      </w:tr>
+      <w:tr>
+        <w:trPr>
+          <w:trHeight w:val="759"/>
+        </w:trPr>
+        <w:tc>
+          <w:tcPr>
+            <w:tcW w:w="846" w:type="dxa"/>
+          </w:tcPr>
+          <w:p>
+            <w:pPr>
+              <w:pStyle w:val="BodyText"/>
+              <w:jc w:val="center"/>
+              <w:rPr>
+                <w:b/>
+                <w:szCs w:val="24"/>
+              </w:rPr>
+            </w:pPr>
+            <w:r>
+              <w:rPr>
+                <w:b/>
+                <w:szCs w:val="24"/>
+              </w:rPr>
+              <w:t>1</w:t>
+            </w:r>
+          </w:p>
+        </w:tc>
+        <w:tc>
+          <w:tcPr>
+            <w:tcW w:w="1784" w:type="dxa"/>
+          </w:tcPr>
+          <w:p>
+            <w:pPr>
+              <w:pStyle w:val="BodyText"/>
+              <w:rPr>
+                <w:szCs w:val="24"/>
+              </w:rPr>
+            </w:pPr>
+            <w:r>
+              <w:rPr>
+                <w:szCs w:val="24"/>
+              </w:rPr>
+              <w:t>In[] = {‘A’, ‘B’, ‘C’}</w:t>
+            </w:r>
+            <w:r>
+              <w:rPr>
+                <w:szCs w:val="24"/>
+              </w:rPr>
+              <w:t>;</w:t>
+            </w:r>
+          </w:p>
+          <w:p>
+            <w:pPr>
+              <w:pStyle w:val="BodyText"/>
+              <w:rPr>
+                <w:szCs w:val="24"/>
+              </w:rPr>
+            </w:pPr>
+            <w:r>
+              <w:rPr>
+                <w:szCs w:val="24"/>
+              </w:rPr>
+              <w:t>iOff</w:t>
+            </w:r>
+            <w:r>
+              <w:rPr>
+                <w:szCs w:val="24"/>
+              </w:rPr>
+              <w:t xml:space="preserve"> = 0;</w:t>
+            </w:r>
+          </w:p>
+          <w:p>
+            <w:pPr>
+              <w:pStyle w:val="BodyText"/>
+              <w:rPr>
+                <w:szCs w:val="24"/>
+              </w:rPr>
+            </w:pPr>
+            <w:r>
+              <w:rPr>
+                <w:szCs w:val="24"/>
+              </w:rPr>
+              <w:t>iLen</w:t>
+            </w:r>
+            <w:r>
+              <w:rPr>
+                <w:szCs w:val="24"/>
+              </w:rPr>
+              <w:t xml:space="preserve"> = 3;</w:t>
+            </w:r>
+          </w:p>
+        </w:tc>
+        <w:tc>
+          <w:tcPr>
+            <w:tcW w:w="1334" w:type="dxa"/>
+          </w:tcPr>
+          <w:p>
+            <w:pPr>
+              <w:pStyle w:val="BodyText"/>
+              <w:jc w:val="center"/>
+              <w:rPr>
+                <w:szCs w:val="24"/>
+              </w:rPr>
+            </w:pPr>
+            <w:r>
+              <w:rPr>
+                <w:szCs w:val="24"/>
+              </w:rPr>
+              <w:t>QUJD</w:t>
+            </w:r>
+          </w:p>
+        </w:tc>
+        <w:tc>
+          <w:tcPr>
+            <w:tcW w:w="1783" w:type="dxa"/>
+          </w:tcPr>
+          <w:p>
+            <w:pPr>
+              <w:pStyle w:val="BodyText"/>
+              <w:jc w:val="center"/>
+              <w:rPr>
+                <w:szCs w:val="24"/>
+              </w:rPr>
+            </w:pPr>
+            <w:r>
+              <w:rPr>
+                <w:szCs w:val="24"/>
+              </w:rPr>
+              <w:t>QUJD</w:t>
+            </w:r>
+          </w:p>
+        </w:tc>
+        <w:tc>
+          <w:tcPr>
+            <w:tcW w:w="1119" w:type="dxa"/>
+          </w:tcPr>
+          <w:p>
+            <w:pPr>
+              <w:pStyle w:val="BodyText"/>
+              <w:jc w:val="center"/>
+              <w:rPr>
+                <w:szCs w:val="24"/>
+              </w:rPr>
+            </w:pPr>
+            <w:r>
+              <w:rPr>
+                <w:szCs w:val="24"/>
+              </w:rPr>
+              <w:t>Pass</w:t>
+            </w:r>
+          </w:p>
+        </w:tc>
+        <w:tc>
+          <w:tcPr>
+            <w:tcW w:w="2485" w:type="dxa"/>
+          </w:tcPr>
+          <w:p>
+            <w:pPr>
+              <w:pStyle w:val="BodyText"/>
+              <w:jc w:val="center"/>
+              <w:rPr>
+                <w:szCs w:val="24"/>
+              </w:rPr>
+            </w:pPr>
+            <w:r>
+              <w:rPr>
+                <w:szCs w:val="24"/>
+              </w:rPr>
+              <w:t>Covers</w:t>
+            </w:r>
+            <w:r>
+              <w:rPr>
+                <w:szCs w:val="24"/>
+              </w:rPr>
+              <w:t xml:space="preserve"> 66TF, 68T, 69T, 76T, 78T</w:t>
+            </w:r>
+            <w:r>
+              <w:rPr>
+                <w:szCs w:val="24"/>
+              </w:rPr>
+              <w:t xml:space="preserve"> </w:t>
+            </w:r>
+          </w:p>
+        </w:tc>
+      </w:tr>
+      <w:tr>
+        <w:trPr>
+          <w:trHeight w:val="759"/>
+        </w:trPr>
+        <w:tc>
+          <w:tcPr>
+            <w:tcW w:w="846" w:type="dxa"/>
+          </w:tcPr>
+          <w:p>
+            <w:pPr>
+              <w:pStyle w:val="BodyText"/>
+              <w:jc w:val="center"/>
+              <w:rPr>
+                <w:b/>
+                <w:iCs/>
+                <w:szCs w:val="24"/>
+              </w:rPr>
+            </w:pPr>
+            <w:r>
+              <w:rPr>
+                <w:b/>
+                <w:iCs/>
+                <w:szCs w:val="24"/>
+              </w:rPr>
+              <w:t>2</w:t>
+            </w:r>
+          </w:p>
+        </w:tc>
+        <w:tc>
+          <w:tcPr>
+            <w:tcW w:w="1784" w:type="dxa"/>
+          </w:tcPr>
+          <w:p>
+            <w:pPr>
+              <w:pStyle w:val="BodyText"/>
+              <w:rPr>
+                <w:szCs w:val="24"/>
+              </w:rPr>
+            </w:pPr>
+            <w:r>
+              <w:rPr>
+                <w:szCs w:val="24"/>
+              </w:rPr>
+              <w:t>In[] = {‘A’, ‘B’, ‘C’};</w:t>
+            </w:r>
+          </w:p>
+          <w:p>
+            <w:pPr>
+              <w:pStyle w:val="BodyText"/>
+              <w:rPr>
+                <w:szCs w:val="24"/>
+              </w:rPr>
+            </w:pPr>
+            <w:r>
+              <w:rPr>
+                <w:szCs w:val="24"/>
+              </w:rPr>
+              <w:t>iOff</w:t>
+            </w:r>
+            <w:r>
+              <w:rPr>
+                <w:szCs w:val="24"/>
+              </w:rPr>
+              <w:t xml:space="preserve"> = </w:t>
+            </w:r>
+            <w:r>
+              <w:rPr>
+                <w:szCs w:val="24"/>
+              </w:rPr>
+              <w:t>0</w:t>
+            </w:r>
+            <w:r>
+              <w:rPr>
+                <w:szCs w:val="24"/>
+              </w:rPr>
+              <w:t>;</w:t>
+            </w:r>
+          </w:p>
+          <w:p>
+            <w:pPr>
+              <w:pStyle w:val="BodyText"/>
+              <w:rPr>
+                <w:szCs w:val="24"/>
+              </w:rPr>
+            </w:pPr>
+            <w:r>
+              <w:rPr>
+                <w:szCs w:val="24"/>
+              </w:rPr>
+              <w:t>iLen</w:t>
+            </w:r>
+            <w:r>
+              <w:rPr>
+                <w:szCs w:val="24"/>
+              </w:rPr>
+              <w:t xml:space="preserve"> = </w:t>
+            </w:r>
+            <w:r>
+              <w:rPr>
+                <w:szCs w:val="24"/>
+              </w:rPr>
+              <w:t>1</w:t>
+            </w:r>
+            <w:r>
+              <w:rPr>
+                <w:szCs w:val="24"/>
+              </w:rPr>
+              <w:t>;</w:t>
+            </w:r>
+          </w:p>
+        </w:tc>
+        <w:tc>
+          <w:tcPr>
+            <w:tcW w:w="1334" w:type="dxa"/>
+          </w:tcPr>
+          <w:p>
+            <w:pPr>
+              <w:pStyle w:val="BodyText"/>
+              <w:jc w:val="center"/>
+              <w:rPr>
+                <w:szCs w:val="24"/>
+              </w:rPr>
+            </w:pPr>
+            <w:r>
+              <w:rPr>
+                <w:szCs w:val="24"/>
+              </w:rPr>
+              <w:t>QQ==</w:t>
+            </w:r>
+          </w:p>
+        </w:tc>
+        <w:tc>
+          <w:tcPr>
+            <w:tcW w:w="1783" w:type="dxa"/>
+          </w:tcPr>
+          <w:p>
+            <w:pPr>
+              <w:pStyle w:val="BodyText"/>
+              <w:jc w:val="center"/>
+              <w:rPr>
+                <w:szCs w:val="24"/>
+              </w:rPr>
+            </w:pPr>
+            <w:r>
+              <w:rPr>
+                <w:szCs w:val="24"/>
+              </w:rPr>
+              <w:t>QQ==</w:t>
+            </w:r>
+          </w:p>
+        </w:tc>
+        <w:tc>
+          <w:tcPr>
+            <w:tcW w:w="1119" w:type="dxa"/>
+          </w:tcPr>
+          <w:p>
+            <w:pPr>
+              <w:pStyle w:val="BodyText"/>
+              <w:jc w:val="center"/>
+              <w:rPr>
+                <w:szCs w:val="24"/>
+              </w:rPr>
+            </w:pPr>
+            <w:r>
+              <w:rPr>
+                <w:szCs w:val="24"/>
+              </w:rPr>
+              <w:t>Pass</w:t>
+            </w:r>
+          </w:p>
+        </w:tc>
+        <w:tc>
+          <w:tcPr>
+            <w:tcW w:w="2485" w:type="dxa"/>
+          </w:tcPr>
+          <w:p>
+            <w:pPr>
+              <w:pStyle w:val="BodyText"/>
+              <w:jc w:val="center"/>
+              <w:rPr>
+                <w:szCs w:val="24"/>
+              </w:rPr>
+            </w:pPr>
+            <w:r>
+              <w:rPr>
+                <w:szCs w:val="24"/>
+              </w:rPr>
+              <w:t xml:space="preserve">Covers </w:t>
+            </w:r>
+            <w:r>
+              <w:rPr>
+                <w:szCs w:val="24"/>
+              </w:rPr>
+              <w:t>66TF,</w:t>
+            </w:r>
+            <w:r>
+              <w:rPr>
+                <w:szCs w:val="24"/>
+              </w:rPr>
+              <w:t xml:space="preserve"> 68F, 69F, 76F, 78F</w:t>
+            </w:r>
+          </w:p>
+        </w:tc>
+      </w:tr>
+    </w:tbl>
+    <w:p>
+      <w:pPr>
+        <w:pStyle w:val="BodyText"/>
+        <w:rPr>
+          <w:rFonts w:cstheme="majorBidi"/>
+          <w:szCs w:val="22"/>
+        </w:rPr>
+      </w:pPr>
+    </w:p>
+    <w:p>
+      <w:pPr>
+        <w:pStyle w:val="BodyText"/>
+        <w:rPr>
+          <w:b/>
+          <w:bCs/>
+          <w:sz w:val="32"/>
+          <w:szCs w:val="32"/>
+        </w:rPr>
+      </w:pPr>
+      <w:r>
+        <w:rPr>
+          <w:b/>
+          <w:bCs/>
+          <w:sz w:val="32"/>
+          <w:szCs w:val="32"/>
+        </w:rPr>
+        <w:t>Condition Coverage with Short Circuit Evaluation:</w:t>
+      </w:r>
+    </w:p>
+    <w:tbl>
+      <w:tblPr>
+        <w:tblStyle w:val="TableGrid"/>
+        <w:tblW w:w="9351" w:type="dxa"/>
+        <w:tblLook w:val="04A0" w:firstRow="1" w:lastRow="0" w:firstColumn="1" w:lastColumn="0" w:noHBand="0" w:noVBand="1"/>
+      </w:tblPr>
+      <w:tblGrid>
+        <w:gridCol w:w="845"/>
+        <w:gridCol w:w="1753"/>
+        <w:gridCol w:w="1322"/>
+        <w:gridCol w:w="1764"/>
+        <w:gridCol w:w="1186"/>
+        <w:gridCol w:w="2481"/>
+      </w:tblGrid>
+      <w:tr>
+        <w:trPr>
+          <w:trHeight w:val="759"/>
+        </w:trPr>
+        <w:tc>
+          <w:tcPr>
+            <w:tcW w:w="845" w:type="dxa"/>
+          </w:tcPr>
+          <w:p>
+            <w:pPr>
+              <w:pStyle w:val="BodyText"/>
+              <w:jc w:val="center"/>
+              <w:rPr>
+                <w:b/>
+                <w:szCs w:val="24"/>
+              </w:rPr>
+            </w:pPr>
+            <w:r>
+              <w:rPr>
+                <w:b/>
+                <w:szCs w:val="24"/>
+              </w:rPr>
+              <w:t>Test case#</w:t>
+            </w:r>
+          </w:p>
+        </w:tc>
+        <w:tc>
+          <w:tcPr>
+            <w:tcW w:w="1753" w:type="dxa"/>
+          </w:tcPr>
+          <w:p>
+            <w:pPr>
+              <w:pStyle w:val="BodyText"/>
+              <w:jc w:val="center"/>
+              <w:rPr>
+                <w:b/>
+                <w:bCs/>
+                <w:szCs w:val="24"/>
+              </w:rPr>
+            </w:pPr>
+            <w:r>
+              <w:rPr>
+                <w:b/>
+                <w:bCs/>
+                <w:szCs w:val="24"/>
+              </w:rPr>
+              <w:t>Input</w:t>
+            </w:r>
+          </w:p>
+        </w:tc>
+        <w:tc>
+          <w:tcPr>
+            <w:tcW w:w="1322" w:type="dxa"/>
+          </w:tcPr>
+          <w:p>
+            <w:pPr>
+              <w:pStyle w:val="BodyText"/>
+              <w:jc w:val="center"/>
+              <w:rPr>
+                <w:b/>
+                <w:szCs w:val="24"/>
+              </w:rPr>
+            </w:pPr>
+            <w:r>
+              <w:rPr>
+                <w:b/>
+                <w:szCs w:val="24"/>
+              </w:rPr>
+              <w:t>Output</w:t>
+            </w:r>
+          </w:p>
+        </w:tc>
+        <w:tc>
+          <w:tcPr>
+            <w:tcW w:w="1764" w:type="dxa"/>
+          </w:tcPr>
+          <w:p>
+            <w:pPr>
+              <w:pStyle w:val="BodyText"/>
+              <w:jc w:val="center"/>
+              <w:rPr>
+                <w:b/>
+                <w:szCs w:val="24"/>
+              </w:rPr>
+            </w:pPr>
+            <w:r>
+              <w:rPr>
+                <w:b/>
+                <w:bCs/>
+                <w:szCs w:val="24"/>
+              </w:rPr>
+              <w:t>Expected Output</w:t>
+            </w:r>
+          </w:p>
+        </w:tc>
+        <w:tc>
+          <w:tcPr>
+            <w:tcW w:w="1186" w:type="dxa"/>
+          </w:tcPr>
+          <w:p>
+            <w:pPr>
+              <w:pStyle w:val="BodyText"/>
+              <w:jc w:val="center"/>
+              <w:rPr>
+                <w:b/>
+                <w:szCs w:val="24"/>
+              </w:rPr>
+            </w:pPr>
+            <w:r>
+              <w:rPr>
+                <w:b/>
+                <w:szCs w:val="24"/>
+              </w:rPr>
+              <w:t>Pass/Fail</w:t>
+            </w:r>
+          </w:p>
+        </w:tc>
+        <w:tc>
+          <w:tcPr>
+            <w:tcW w:w="2481" w:type="dxa"/>
+          </w:tcPr>
+          <w:p>
+            <w:pPr>
+              <w:pStyle w:val="BodyText"/>
+              <w:jc w:val="center"/>
+              <w:rPr>
+                <w:b/>
+                <w:szCs w:val="24"/>
+              </w:rPr>
+            </w:pPr>
+            <w:r>
+              <w:rPr>
+                <w:b/>
+                <w:szCs w:val="24"/>
+              </w:rPr>
+              <w:t>Comments/Remarks</w:t>
+            </w:r>
+          </w:p>
+          <w:p>
+            <w:pPr>
+              <w:pStyle w:val="BodyText"/>
+              <w:jc w:val="center"/>
+              <w:rPr>
+                <w:b/>
+                <w:szCs w:val="24"/>
+              </w:rPr>
+            </w:pPr>
+          </w:p>
+        </w:tc>
+      </w:tr>
+      <w:tr>
+        <w:trPr>
+          <w:trHeight w:val="759"/>
+        </w:trPr>
+        <w:tc>
+          <w:tcPr>
+            <w:tcW w:w="845" w:type="dxa"/>
+          </w:tcPr>
+          <w:p>
+            <w:pPr>
+              <w:pStyle w:val="BodyText"/>
+              <w:jc w:val="center"/>
+              <w:rPr>
+                <w:b/>
+                <w:szCs w:val="24"/>
+              </w:rPr>
+            </w:pPr>
+            <w:r>
+              <w:rPr>
+                <w:b/>
+                <w:szCs w:val="24"/>
+              </w:rPr>
+              <w:t>1</w:t>
+            </w:r>
+          </w:p>
+        </w:tc>
+        <w:tc>
+          <w:tcPr>
+            <w:tcW w:w="1753" w:type="dxa"/>
+          </w:tcPr>
+          <w:p>
+            <w:pPr>
+              <w:pStyle w:val="BodyText"/>
+              <w:rPr>
+                <w:szCs w:val="24"/>
+              </w:rPr>
+            </w:pPr>
+            <w:r>
+              <w:rPr>
+                <w:szCs w:val="24"/>
+              </w:rPr>
+              <w:t>In[] = {‘A’, ‘B’, ‘C’}</w:t>
+            </w:r>
+            <w:r>
+              <w:rPr>
+                <w:szCs w:val="24"/>
+              </w:rPr>
+              <w:t>;</w:t>
+            </w:r>
+          </w:p>
+          <w:p>
+            <w:pPr>
+              <w:pStyle w:val="BodyText"/>
+              <w:rPr>
+                <w:szCs w:val="24"/>
+              </w:rPr>
+            </w:pPr>
+            <w:r>
+              <w:rPr>
+                <w:szCs w:val="24"/>
+              </w:rPr>
+              <w:t>iOff</w:t>
+            </w:r>
+            <w:r>
+              <w:rPr>
+                <w:szCs w:val="24"/>
+              </w:rPr>
+              <w:t xml:space="preserve"> = 0;</w:t>
+            </w:r>
+          </w:p>
+          <w:p>
+            <w:pPr>
+              <w:pStyle w:val="BodyText"/>
+              <w:rPr>
+                <w:szCs w:val="24"/>
+              </w:rPr>
+            </w:pPr>
+            <w:r>
+              <w:rPr>
+                <w:szCs w:val="24"/>
+              </w:rPr>
+              <w:t>iLen</w:t>
+            </w:r>
+            <w:r>
+              <w:rPr>
+                <w:szCs w:val="24"/>
+              </w:rPr>
+              <w:t xml:space="preserve"> = 3;</w:t>
+            </w:r>
+          </w:p>
+        </w:tc>
+        <w:tc>
+          <w:tcPr>
+            <w:tcW w:w="1322" w:type="dxa"/>
+          </w:tcPr>
+          <w:p>
+            <w:pPr>
+              <w:pStyle w:val="BodyText"/>
+              <w:jc w:val="center"/>
+              <w:rPr>
+                <w:szCs w:val="24"/>
+              </w:rPr>
+            </w:pPr>
+            <w:r>
+              <w:rPr>
+                <w:szCs w:val="24"/>
+              </w:rPr>
+              <w:t>QUJD</w:t>
+            </w:r>
+          </w:p>
+        </w:tc>
+        <w:tc>
+          <w:tcPr>
+            <w:tcW w:w="1764" w:type="dxa"/>
+          </w:tcPr>
+          <w:p>
+            <w:pPr>
+              <w:pStyle w:val="BodyText"/>
+              <w:rPr>
+                <w:szCs w:val="24"/>
+              </w:rPr>
+            </w:pPr>
+            <w:r>
+              <w:rPr>
+                <w:szCs w:val="24"/>
+              </w:rPr>
+              <w:t>QUJD</w:t>
+            </w:r>
+          </w:p>
+        </w:tc>
+        <w:tc>
+          <w:tcPr>
+            <w:tcW w:w="1186" w:type="dxa"/>
+          </w:tcPr>
+          <w:p>
+            <w:pPr>
+              <w:pStyle w:val="BodyText"/>
+              <w:jc w:val="center"/>
+              <w:rPr>
+                <w:szCs w:val="24"/>
+              </w:rPr>
+            </w:pPr>
+            <w:r>
+              <w:rPr>
+                <w:szCs w:val="24"/>
+              </w:rPr>
+              <w:t>Pass</w:t>
+            </w:r>
+          </w:p>
+        </w:tc>
+        <w:tc>
+          <w:tcPr>
+            <w:tcW w:w="2481" w:type="dxa"/>
+          </w:tcPr>
+          <w:p>
+            <w:pPr>
+              <w:pStyle w:val="BodyText"/>
+              <w:jc w:val="center"/>
+              <w:rPr>
+                <w:szCs w:val="24"/>
+              </w:rPr>
+            </w:pPr>
+            <w:r>
+              <w:rPr>
+                <w:szCs w:val="24"/>
+              </w:rPr>
+              <w:t xml:space="preserve">Covers 66TF, 68T, 69T, 76T, 78T </w:t>
+            </w:r>
+          </w:p>
+        </w:tc>
+      </w:tr>
+      <w:tr>
+        <w:trPr>
+          <w:trHeight w:val="759"/>
+        </w:trPr>
+        <w:tc>
+          <w:tcPr>
+            <w:tcW w:w="845" w:type="dxa"/>
+          </w:tcPr>
+          <w:p>
+            <w:pPr>
+              <w:pStyle w:val="BodyText"/>
+              <w:jc w:val="center"/>
+              <w:rPr>
+                <w:b/>
+                <w:iCs/>
+                <w:szCs w:val="24"/>
+              </w:rPr>
+            </w:pPr>
+            <w:r>
+              <w:rPr>
+                <w:b/>
+                <w:iCs/>
+                <w:szCs w:val="24"/>
+              </w:rPr>
+              <w:t>2</w:t>
+            </w:r>
+          </w:p>
+        </w:tc>
+        <w:tc>
+          <w:tcPr>
+            <w:tcW w:w="1753" w:type="dxa"/>
+          </w:tcPr>
+          <w:p>
+            <w:pPr>
+              <w:pStyle w:val="BodyText"/>
+              <w:rPr>
+                <w:szCs w:val="24"/>
+              </w:rPr>
+            </w:pPr>
+            <w:r>
+              <w:rPr>
+                <w:szCs w:val="24"/>
+              </w:rPr>
+              <w:t>In[] = {‘A’, ‘B’, ‘C’};</w:t>
+            </w:r>
+          </w:p>
+          <w:p>
+            <w:pPr>
+              <w:pStyle w:val="BodyText"/>
+              <w:rPr>
+                <w:szCs w:val="24"/>
+              </w:rPr>
+            </w:pPr>
+            <w:r>
+              <w:rPr>
+                <w:szCs w:val="24"/>
+              </w:rPr>
+              <w:t>iOff</w:t>
+            </w:r>
+            <w:r>
+              <w:rPr>
+                <w:szCs w:val="24"/>
+              </w:rPr>
+              <w:t xml:space="preserve"> = </w:t>
+            </w:r>
+            <w:r>
+              <w:rPr>
+                <w:szCs w:val="24"/>
+              </w:rPr>
+              <w:t>0</w:t>
+            </w:r>
+            <w:r>
+              <w:rPr>
+                <w:szCs w:val="24"/>
+              </w:rPr>
+              <w:t>;</w:t>
+            </w:r>
+          </w:p>
+          <w:p>
+            <w:pPr>
+              <w:pStyle w:val="BodyText"/>
+              <w:rPr>
+                <w:szCs w:val="24"/>
+              </w:rPr>
+            </w:pPr>
+            <w:bookmarkStart w:id="2" w:name="_GoBack"/>
+            <w:bookmarkEnd w:id="2"/>
+            <w:r>
+              <w:rPr>
+                <w:szCs w:val="24"/>
+              </w:rPr>
+              <w:t>iLen</w:t>
+            </w:r>
+            <w:r>
+              <w:rPr>
+                <w:szCs w:val="24"/>
+              </w:rPr>
+              <w:t xml:space="preserve"> = </w:t>
+            </w:r>
+            <w:r>
+              <w:rPr>
+                <w:szCs w:val="24"/>
+              </w:rPr>
+              <w:t>1</w:t>
+            </w:r>
+            <w:r>
+              <w:rPr>
+                <w:szCs w:val="24"/>
+              </w:rPr>
+              <w:t>;</w:t>
+            </w:r>
+          </w:p>
+        </w:tc>
+        <w:tc>
+          <w:tcPr>
+            <w:tcW w:w="1322" w:type="dxa"/>
+          </w:tcPr>
+          <w:p>
+            <w:pPr>
+              <w:pStyle w:val="BodyText"/>
+              <w:jc w:val="center"/>
+              <w:rPr>
+                <w:szCs w:val="24"/>
+              </w:rPr>
+            </w:pPr>
+            <w:r>
+              <w:rPr>
+                <w:szCs w:val="24"/>
+              </w:rPr>
+              <w:t>QQ==</w:t>
+            </w:r>
+          </w:p>
+        </w:tc>
+        <w:tc>
+          <w:tcPr>
+            <w:tcW w:w="1764" w:type="dxa"/>
+          </w:tcPr>
+          <w:p>
+            <w:pPr>
+              <w:pStyle w:val="BodyText"/>
+              <w:jc w:val="center"/>
+              <w:rPr>
+                <w:szCs w:val="24"/>
+              </w:rPr>
+            </w:pPr>
+            <w:r>
+              <w:rPr>
+                <w:szCs w:val="24"/>
+              </w:rPr>
+              <w:t>QQ==</w:t>
+            </w:r>
+          </w:p>
+        </w:tc>
+        <w:tc>
+          <w:tcPr>
+            <w:tcW w:w="1186" w:type="dxa"/>
+          </w:tcPr>
+          <w:p>
+            <w:pPr>
+              <w:pStyle w:val="BodyText"/>
+              <w:jc w:val="center"/>
+              <w:rPr>
+                <w:szCs w:val="24"/>
+              </w:rPr>
+            </w:pPr>
+            <w:r>
+              <w:rPr>
+                <w:szCs w:val="24"/>
+              </w:rPr>
+              <w:t>Pass</w:t>
+            </w:r>
+          </w:p>
+        </w:tc>
+        <w:tc>
+          <w:tcPr>
+            <w:tcW w:w="2481" w:type="dxa"/>
+          </w:tcPr>
+          <w:p>
+            <w:pPr>
+              <w:pStyle w:val="BodyText"/>
+              <w:jc w:val="center"/>
+              <w:rPr>
+                <w:szCs w:val="24"/>
+              </w:rPr>
+            </w:pPr>
+            <w:r>
+              <w:rPr>
+                <w:szCs w:val="24"/>
+              </w:rPr>
+              <w:t xml:space="preserve">Covers </w:t>
+            </w:r>
+            <w:r>
+              <w:rPr>
+                <w:szCs w:val="24"/>
+              </w:rPr>
+              <w:t>66TF,</w:t>
+            </w:r>
+            <w:r>
+              <w:rPr>
+                <w:szCs w:val="24"/>
+              </w:rPr>
+              <w:t xml:space="preserve"> 68F, 69F, 76F, 78F</w:t>
+            </w:r>
+          </w:p>
+        </w:tc>
+      </w:tr>
+    </w:tbl>
+    <w:p>
+      <w:pPr>
+        <w:pStyle w:val="BodyText"/>
+        <w:rPr>
+          <w:b/>
+          <w:bCs/>
+          <w:sz w:val="36"/>
+          <w:szCs w:val="36"/>
+          <w:u w:val="single"/>
+        </w:rPr>
+      </w:pPr>
+      <w:r>
+        <w:rPr>
+          <w:b/>
+          <w:bCs/>
+          <w:sz w:val="36"/>
+          <w:szCs w:val="36"/>
+          <w:u w:val="single"/>
+        </w:rPr>
+        <w:lastRenderedPageBreak/>
+        <w:t xml:space="preserve">Function </w:t>
+      </w:r>
+      <w:r>
+        <w:rPr>
+          <w:b/>
+          <w:bCs/>
+          <w:sz w:val="36"/>
+          <w:szCs w:val="36"/>
+          <w:u w:val="single"/>
+        </w:rPr>
+        <w:t>2</w:t>
+      </w:r>
+      <w:r>
+        <w:rPr>
+          <w:b/>
+          <w:bCs/>
+          <w:sz w:val="36"/>
+          <w:szCs w:val="36"/>
+          <w:u w:val="single"/>
+        </w:rPr>
+        <w:t>:</w:t>
+      </w:r>
+    </w:p>
+    <w:p>
+      <w:pPr>
+        <w:pStyle w:val="BodyText"/>
+        <w:rPr>
+          <w:b/>
+          <w:bCs/>
+          <w:sz w:val="32"/>
+          <w:szCs w:val="32"/>
+        </w:rPr>
+      </w:pPr>
+      <w:r>
+        <w:rPr>
+          <w:b/>
+          <w:bCs/>
+          <w:sz w:val="32"/>
+          <w:szCs w:val="32"/>
+        </w:rPr>
+        <w:t xml:space="preserve">Source Code: </w:t>
+      </w:r>
+    </w:p>
+    <w:p>
+      <w:pPr>
+        <w:pStyle w:val="BodyText"/>
         <w:jc w:val="center"/>
         <w:rPr>
           <w:sz w:val="32"/>
@@ -3015,16 +4665,7 @@
           <w:sz w:val="32"/>
           <w:szCs w:val="32"/>
         </w:rPr>
-        <w:t>CFG:</w:t>
-      </w:r>
-      <w:r>
-        <w:rPr>
-          <w:b/>
-          <w:bCs/>
-          <w:sz w:val="32"/>
-          <w:szCs w:val="32"/>
-        </w:rPr>
-        <w:t xml:space="preserve"> </w:t>
+        <w:t xml:space="preserve">CFG: </w:t>
       </w:r>
     </w:p>
     <w:p>
@@ -4278,1369 +5919,22 @@
       <w:pPr>
         <w:pStyle w:val="BodyText"/>
         <w:rPr>
-          <w:b/>
-          <w:bCs/>
-          <w:sz w:val="36"/>
-          <w:szCs w:val="36"/>
-          <w:u w:val="single"/>
-        </w:rPr>
-      </w:pPr>
-      <w:r>
-        <w:rPr>
-          <w:b/>
-          <w:bCs/>
-          <w:sz w:val="36"/>
-          <w:szCs w:val="36"/>
-          <w:u w:val="single"/>
-        </w:rPr>
-        <w:lastRenderedPageBreak/>
-        <w:t xml:space="preserve">Function </w:t>
-      </w:r>
-      <w:r>
-        <w:rPr>
-          <w:b/>
-          <w:bCs/>
-          <w:sz w:val="36"/>
-          <w:szCs w:val="36"/>
-          <w:u w:val="single"/>
-        </w:rPr>
-        <w:t>2</w:t>
-      </w:r>
-      <w:r>
-        <w:rPr>
-          <w:b/>
-          <w:bCs/>
-          <w:sz w:val="36"/>
-          <w:szCs w:val="36"/>
-          <w:u w:val="single"/>
-        </w:rPr>
-        <w:t>:</w:t>
-      </w:r>
+          <w:rFonts w:cstheme="majorBidi"/>
+        </w:rPr>
+      </w:pPr>
     </w:p>
     <w:p>
       <w:pPr>
         <w:pStyle w:val="BodyText"/>
         <w:rPr>
-          <w:b/>
-          <w:bCs/>
-          <w:sz w:val="32"/>
-          <w:szCs w:val="32"/>
-        </w:rPr>
-      </w:pPr>
-      <w:r>
-        <w:rPr>
-          <w:b/>
-          <w:bCs/>
-          <w:sz w:val="32"/>
-          <w:szCs w:val="32"/>
-        </w:rPr>
-        <w:t xml:space="preserve">Source Code: </w:t>
-      </w:r>
-    </w:p>
-    <w:p>
-      <w:pPr>
-        <w:pStyle w:val="BodyText"/>
-        <w:jc w:val="center"/>
-        <w:rPr>
-          <w:sz w:val="32"/>
-          <w:szCs w:val="32"/>
-        </w:rPr>
-      </w:pPr>
-      <w:r>
-        <w:rPr>
-          <w:sz w:val="32"/>
-          <w:szCs w:val="32"/>
-        </w:rPr>
-        <w:t>Paste your source code here.</w:t>
-      </w:r>
-    </w:p>
-    <w:p>
-      <w:pPr>
-        <w:pStyle w:val="BodyText"/>
-        <w:rPr>
-          <w:b/>
-          <w:bCs/>
-          <w:sz w:val="32"/>
-          <w:szCs w:val="32"/>
-        </w:rPr>
-      </w:pPr>
-      <w:r>
-        <w:rPr>
-          <w:b/>
-          <w:bCs/>
-          <w:sz w:val="32"/>
-          <w:szCs w:val="32"/>
-        </w:rPr>
-        <w:t xml:space="preserve">CFG: </w:t>
-      </w:r>
-    </w:p>
-    <w:p>
-      <w:pPr>
-        <w:pStyle w:val="BodyText"/>
-        <w:jc w:val="center"/>
-        <w:rPr>
-          <w:sz w:val="32"/>
-          <w:szCs w:val="32"/>
-        </w:rPr>
-      </w:pPr>
-      <w:r>
-        <w:rPr>
-          <w:sz w:val="32"/>
-          <w:szCs w:val="32"/>
-        </w:rPr>
-        <w:t>Paste your CFG here.</w:t>
-      </w:r>
-    </w:p>
-    <w:p>
-      <w:pPr>
-        <w:pStyle w:val="BodyText"/>
-        <w:rPr>
-          <w:b/>
-          <w:bCs/>
-          <w:sz w:val="32"/>
-          <w:szCs w:val="32"/>
-        </w:rPr>
-      </w:pPr>
-      <w:r>
-        <w:rPr>
-          <w:b/>
-          <w:bCs/>
-          <w:sz w:val="32"/>
-          <w:szCs w:val="32"/>
-        </w:rPr>
-        <w:t>Statement Coverage:</w:t>
-      </w:r>
-    </w:p>
-    <w:tbl>
-      <w:tblPr>
-        <w:tblStyle w:val="TableGrid"/>
-        <w:tblW w:w="9351" w:type="dxa"/>
-        <w:tblLook w:val="04A0" w:firstRow="1" w:lastRow="0" w:firstColumn="1" w:lastColumn="0" w:noHBand="0" w:noVBand="1"/>
-      </w:tblPr>
-      <w:tblGrid>
-        <w:gridCol w:w="845"/>
-        <w:gridCol w:w="1753"/>
-        <w:gridCol w:w="1322"/>
-        <w:gridCol w:w="1764"/>
-        <w:gridCol w:w="1186"/>
-        <w:gridCol w:w="2481"/>
-      </w:tblGrid>
-      <w:tr>
-        <w:trPr>
-          <w:trHeight w:val="759"/>
-        </w:trPr>
-        <w:tc>
-          <w:tcPr>
-            <w:tcW w:w="846" w:type="dxa"/>
-          </w:tcPr>
-          <w:p>
-            <w:pPr>
-              <w:pStyle w:val="BodyText"/>
-              <w:jc w:val="center"/>
-              <w:rPr>
-                <w:b/>
-                <w:szCs w:val="24"/>
-              </w:rPr>
-            </w:pPr>
-            <w:r>
-              <w:rPr>
-                <w:b/>
-                <w:szCs w:val="24"/>
-              </w:rPr>
-              <w:t>Test case#</w:t>
-            </w:r>
-          </w:p>
-        </w:tc>
-        <w:tc>
-          <w:tcPr>
-            <w:tcW w:w="1784" w:type="dxa"/>
-          </w:tcPr>
-          <w:p>
-            <w:pPr>
-              <w:pStyle w:val="BodyText"/>
-              <w:jc w:val="center"/>
-              <w:rPr>
-                <w:b/>
-                <w:bCs/>
-                <w:szCs w:val="24"/>
-              </w:rPr>
-            </w:pPr>
-            <w:r>
-              <w:rPr>
-                <w:b/>
-                <w:bCs/>
-                <w:szCs w:val="24"/>
-              </w:rPr>
-              <w:t>Input</w:t>
-            </w:r>
-          </w:p>
-        </w:tc>
-        <w:tc>
-          <w:tcPr>
-            <w:tcW w:w="1334" w:type="dxa"/>
-          </w:tcPr>
-          <w:p>
-            <w:pPr>
-              <w:pStyle w:val="BodyText"/>
-              <w:jc w:val="center"/>
-              <w:rPr>
-                <w:b/>
-                <w:szCs w:val="24"/>
-              </w:rPr>
-            </w:pPr>
-            <w:r>
-              <w:rPr>
-                <w:b/>
-                <w:szCs w:val="24"/>
-              </w:rPr>
-              <w:t>Output</w:t>
-            </w:r>
-          </w:p>
-        </w:tc>
-        <w:tc>
-          <w:tcPr>
-            <w:tcW w:w="1783" w:type="dxa"/>
-          </w:tcPr>
-          <w:p>
-            <w:pPr>
-              <w:pStyle w:val="BodyText"/>
-              <w:jc w:val="center"/>
-              <w:rPr>
-                <w:b/>
-                <w:szCs w:val="24"/>
-              </w:rPr>
-            </w:pPr>
-            <w:r>
-              <w:rPr>
-                <w:b/>
-                <w:bCs/>
-                <w:szCs w:val="24"/>
-              </w:rPr>
-              <w:t>Expected Output</w:t>
-            </w:r>
-          </w:p>
-        </w:tc>
-        <w:tc>
-          <w:tcPr>
-            <w:tcW w:w="1119" w:type="dxa"/>
-          </w:tcPr>
-          <w:p>
-            <w:pPr>
-              <w:pStyle w:val="BodyText"/>
-              <w:jc w:val="center"/>
-              <w:rPr>
-                <w:b/>
-                <w:szCs w:val="24"/>
-              </w:rPr>
-            </w:pPr>
-            <w:r>
-              <w:rPr>
-                <w:b/>
-                <w:szCs w:val="24"/>
-              </w:rPr>
-              <w:t>Pass/Fail</w:t>
-            </w:r>
-          </w:p>
-        </w:tc>
-        <w:tc>
-          <w:tcPr>
-            <w:tcW w:w="2485" w:type="dxa"/>
-          </w:tcPr>
-          <w:p>
-            <w:pPr>
-              <w:pStyle w:val="BodyText"/>
-              <w:jc w:val="center"/>
-              <w:rPr>
-                <w:b/>
-                <w:szCs w:val="24"/>
-              </w:rPr>
-            </w:pPr>
-            <w:r>
-              <w:rPr>
-                <w:b/>
-                <w:szCs w:val="24"/>
-              </w:rPr>
-              <w:t>Comments/Remarks</w:t>
-            </w:r>
-          </w:p>
-          <w:p>
-            <w:pPr>
-              <w:pStyle w:val="BodyText"/>
-              <w:jc w:val="center"/>
-              <w:rPr>
-                <w:b/>
-                <w:szCs w:val="24"/>
-              </w:rPr>
-            </w:pPr>
-          </w:p>
-        </w:tc>
-      </w:tr>
-      <w:tr>
-        <w:trPr>
-          <w:trHeight w:val="759"/>
-        </w:trPr>
-        <w:tc>
-          <w:tcPr>
-            <w:tcW w:w="846" w:type="dxa"/>
-          </w:tcPr>
-          <w:p>
-            <w:pPr>
-              <w:pStyle w:val="BodyText"/>
-              <w:jc w:val="center"/>
-              <w:rPr>
-                <w:b/>
-                <w:szCs w:val="24"/>
-              </w:rPr>
-            </w:pPr>
-            <w:r>
-              <w:rPr>
-                <w:b/>
-                <w:szCs w:val="24"/>
-              </w:rPr>
-              <w:t>Cell 1</w:t>
-            </w:r>
-          </w:p>
-        </w:tc>
-        <w:tc>
-          <w:tcPr>
-            <w:tcW w:w="1784" w:type="dxa"/>
-          </w:tcPr>
-          <w:p>
-            <w:pPr>
-              <w:pStyle w:val="BodyText"/>
-              <w:jc w:val="center"/>
-              <w:rPr>
-                <w:szCs w:val="24"/>
-              </w:rPr>
-            </w:pPr>
-            <w:r>
-              <w:rPr>
-                <w:szCs w:val="24"/>
-              </w:rPr>
-              <w:t>Cell 2</w:t>
-            </w:r>
-          </w:p>
-        </w:tc>
-        <w:tc>
-          <w:tcPr>
-            <w:tcW w:w="1334" w:type="dxa"/>
-          </w:tcPr>
-          <w:p>
-            <w:pPr>
-              <w:pStyle w:val="BodyText"/>
-              <w:jc w:val="center"/>
-              <w:rPr>
-                <w:szCs w:val="24"/>
-              </w:rPr>
-            </w:pPr>
-            <w:r>
-              <w:rPr>
-                <w:szCs w:val="24"/>
-              </w:rPr>
-              <w:t>Cell 3</w:t>
-            </w:r>
-          </w:p>
-        </w:tc>
-        <w:tc>
-          <w:tcPr>
-            <w:tcW w:w="1783" w:type="dxa"/>
-          </w:tcPr>
-          <w:p>
-            <w:pPr>
-              <w:pStyle w:val="BodyText"/>
-              <w:rPr>
-                <w:szCs w:val="24"/>
-              </w:rPr>
-            </w:pPr>
-          </w:p>
-        </w:tc>
-        <w:tc>
-          <w:tcPr>
-            <w:tcW w:w="1119" w:type="dxa"/>
-          </w:tcPr>
-          <w:p>
-            <w:pPr>
-              <w:pStyle w:val="BodyText"/>
-              <w:jc w:val="center"/>
-              <w:rPr>
-                <w:szCs w:val="24"/>
-              </w:rPr>
-            </w:pPr>
-          </w:p>
-        </w:tc>
-        <w:tc>
-          <w:tcPr>
-            <w:tcW w:w="2485" w:type="dxa"/>
-          </w:tcPr>
-          <w:p>
-            <w:pPr>
-              <w:pStyle w:val="BodyText"/>
-              <w:jc w:val="center"/>
-              <w:rPr>
-                <w:szCs w:val="24"/>
-              </w:rPr>
-            </w:pPr>
-          </w:p>
-        </w:tc>
-      </w:tr>
-      <w:tr>
-        <w:trPr>
-          <w:trHeight w:val="759"/>
-        </w:trPr>
-        <w:tc>
-          <w:tcPr>
-            <w:tcW w:w="846" w:type="dxa"/>
-          </w:tcPr>
-          <w:p>
-            <w:pPr>
-              <w:pStyle w:val="BodyText"/>
-              <w:jc w:val="center"/>
-              <w:rPr>
-                <w:b/>
-                <w:iCs/>
-                <w:szCs w:val="24"/>
-              </w:rPr>
-            </w:pPr>
-            <w:r>
-              <w:rPr>
-                <w:b/>
-                <w:iCs/>
-                <w:szCs w:val="24"/>
-              </w:rPr>
-              <w:t>Cell 4</w:t>
-            </w:r>
-          </w:p>
-        </w:tc>
-        <w:tc>
-          <w:tcPr>
-            <w:tcW w:w="1784" w:type="dxa"/>
-          </w:tcPr>
-          <w:p>
-            <w:pPr>
-              <w:pStyle w:val="BodyText"/>
-              <w:jc w:val="center"/>
-              <w:rPr>
-                <w:szCs w:val="24"/>
-              </w:rPr>
-            </w:pPr>
-            <w:r>
-              <w:rPr>
-                <w:szCs w:val="24"/>
-              </w:rPr>
-              <w:t>Cell 5</w:t>
-            </w:r>
-          </w:p>
-        </w:tc>
-        <w:tc>
-          <w:tcPr>
-            <w:tcW w:w="1334" w:type="dxa"/>
-          </w:tcPr>
-          <w:p>
-            <w:pPr>
-              <w:pStyle w:val="BodyText"/>
-              <w:jc w:val="center"/>
-              <w:rPr>
-                <w:szCs w:val="24"/>
-              </w:rPr>
-            </w:pPr>
-            <w:r>
-              <w:rPr>
-                <w:szCs w:val="24"/>
-              </w:rPr>
-              <w:t>Cell 6</w:t>
-            </w:r>
-          </w:p>
-        </w:tc>
-        <w:tc>
-          <w:tcPr>
-            <w:tcW w:w="1783" w:type="dxa"/>
-          </w:tcPr>
-          <w:p>
-            <w:pPr>
-              <w:pStyle w:val="BodyText"/>
-              <w:jc w:val="center"/>
-              <w:rPr>
-                <w:szCs w:val="24"/>
-              </w:rPr>
-            </w:pPr>
-          </w:p>
-        </w:tc>
-        <w:tc>
-          <w:tcPr>
-            <w:tcW w:w="1119" w:type="dxa"/>
-          </w:tcPr>
-          <w:p>
-            <w:pPr>
-              <w:pStyle w:val="BodyText"/>
-              <w:jc w:val="center"/>
-              <w:rPr>
-                <w:szCs w:val="24"/>
-              </w:rPr>
-            </w:pPr>
-          </w:p>
-        </w:tc>
-        <w:tc>
-          <w:tcPr>
-            <w:tcW w:w="2485" w:type="dxa"/>
-          </w:tcPr>
-          <w:p>
-            <w:pPr>
-              <w:pStyle w:val="BodyText"/>
-              <w:jc w:val="center"/>
-              <w:rPr>
-                <w:szCs w:val="24"/>
-              </w:rPr>
-            </w:pPr>
-          </w:p>
-        </w:tc>
-      </w:tr>
-    </w:tbl>
-    <w:p>
-      <w:pPr>
-        <w:pStyle w:val="BodyText"/>
-        <w:rPr>
-          <w:rFonts w:cstheme="majorBidi"/>
-          <w:szCs w:val="22"/>
-        </w:rPr>
-      </w:pPr>
-    </w:p>
-    <w:p>
-      <w:pPr>
-        <w:pStyle w:val="BodyText"/>
-        <w:rPr>
-          <w:b/>
-          <w:bCs/>
-          <w:sz w:val="32"/>
-          <w:szCs w:val="32"/>
-        </w:rPr>
-      </w:pPr>
-      <w:r>
-        <w:rPr>
-          <w:b/>
-          <w:bCs/>
-          <w:sz w:val="32"/>
-          <w:szCs w:val="32"/>
-        </w:rPr>
-        <w:t>Branch Coverage:</w:t>
-      </w:r>
-    </w:p>
-    <w:tbl>
-      <w:tblPr>
-        <w:tblStyle w:val="TableGrid"/>
-        <w:tblW w:w="9351" w:type="dxa"/>
-        <w:tblLook w:val="04A0" w:firstRow="1" w:lastRow="0" w:firstColumn="1" w:lastColumn="0" w:noHBand="0" w:noVBand="1"/>
-      </w:tblPr>
-      <w:tblGrid>
-        <w:gridCol w:w="845"/>
-        <w:gridCol w:w="1753"/>
-        <w:gridCol w:w="1322"/>
-        <w:gridCol w:w="1764"/>
-        <w:gridCol w:w="1186"/>
-        <w:gridCol w:w="2481"/>
-      </w:tblGrid>
-      <w:tr>
-        <w:trPr>
-          <w:trHeight w:val="759"/>
-        </w:trPr>
-        <w:tc>
-          <w:tcPr>
-            <w:tcW w:w="846" w:type="dxa"/>
-          </w:tcPr>
-          <w:p>
-            <w:pPr>
-              <w:pStyle w:val="BodyText"/>
-              <w:jc w:val="center"/>
-              <w:rPr>
-                <w:b/>
-                <w:szCs w:val="24"/>
-              </w:rPr>
-            </w:pPr>
-            <w:r>
-              <w:rPr>
-                <w:b/>
-                <w:szCs w:val="24"/>
-              </w:rPr>
-              <w:t>Test case#</w:t>
-            </w:r>
-          </w:p>
-        </w:tc>
-        <w:tc>
-          <w:tcPr>
-            <w:tcW w:w="1784" w:type="dxa"/>
-          </w:tcPr>
-          <w:p>
-            <w:pPr>
-              <w:pStyle w:val="BodyText"/>
-              <w:jc w:val="center"/>
-              <w:rPr>
-                <w:b/>
-                <w:bCs/>
-                <w:szCs w:val="24"/>
-              </w:rPr>
-            </w:pPr>
-            <w:r>
-              <w:rPr>
-                <w:b/>
-                <w:bCs/>
-                <w:szCs w:val="24"/>
-              </w:rPr>
-              <w:t>Input</w:t>
-            </w:r>
-          </w:p>
-        </w:tc>
-        <w:tc>
-          <w:tcPr>
-            <w:tcW w:w="1334" w:type="dxa"/>
-          </w:tcPr>
-          <w:p>
-            <w:pPr>
-              <w:pStyle w:val="BodyText"/>
-              <w:jc w:val="center"/>
-              <w:rPr>
-                <w:b/>
-                <w:szCs w:val="24"/>
-              </w:rPr>
-            </w:pPr>
-            <w:r>
-              <w:rPr>
-                <w:b/>
-                <w:szCs w:val="24"/>
-              </w:rPr>
-              <w:t>Output</w:t>
-            </w:r>
-          </w:p>
-        </w:tc>
-        <w:tc>
-          <w:tcPr>
-            <w:tcW w:w="1783" w:type="dxa"/>
-          </w:tcPr>
-          <w:p>
-            <w:pPr>
-              <w:pStyle w:val="BodyText"/>
-              <w:jc w:val="center"/>
-              <w:rPr>
-                <w:b/>
-                <w:szCs w:val="24"/>
-              </w:rPr>
-            </w:pPr>
-            <w:r>
-              <w:rPr>
-                <w:b/>
-                <w:bCs/>
-                <w:szCs w:val="24"/>
-              </w:rPr>
-              <w:t>Expected Output</w:t>
-            </w:r>
-          </w:p>
-        </w:tc>
-        <w:tc>
-          <w:tcPr>
-            <w:tcW w:w="1119" w:type="dxa"/>
-          </w:tcPr>
-          <w:p>
-            <w:pPr>
-              <w:pStyle w:val="BodyText"/>
-              <w:jc w:val="center"/>
-              <w:rPr>
-                <w:b/>
-                <w:szCs w:val="24"/>
-              </w:rPr>
-            </w:pPr>
-            <w:r>
-              <w:rPr>
-                <w:b/>
-                <w:szCs w:val="24"/>
-              </w:rPr>
-              <w:t>Pass/Fail</w:t>
-            </w:r>
-          </w:p>
-        </w:tc>
-        <w:tc>
-          <w:tcPr>
-            <w:tcW w:w="2485" w:type="dxa"/>
-          </w:tcPr>
-          <w:p>
-            <w:pPr>
-              <w:pStyle w:val="BodyText"/>
-              <w:jc w:val="center"/>
-              <w:rPr>
-                <w:b/>
-                <w:szCs w:val="24"/>
-              </w:rPr>
-            </w:pPr>
-            <w:r>
-              <w:rPr>
-                <w:b/>
-                <w:szCs w:val="24"/>
-              </w:rPr>
-              <w:t>Comments/Remarks</w:t>
-            </w:r>
-          </w:p>
-          <w:p>
-            <w:pPr>
-              <w:pStyle w:val="BodyText"/>
-              <w:jc w:val="center"/>
-              <w:rPr>
-                <w:b/>
-                <w:szCs w:val="24"/>
-              </w:rPr>
-            </w:pPr>
-          </w:p>
-        </w:tc>
-      </w:tr>
-      <w:tr>
-        <w:trPr>
-          <w:trHeight w:val="759"/>
-        </w:trPr>
-        <w:tc>
-          <w:tcPr>
-            <w:tcW w:w="846" w:type="dxa"/>
-          </w:tcPr>
-          <w:p>
-            <w:pPr>
-              <w:pStyle w:val="BodyText"/>
-              <w:jc w:val="center"/>
-              <w:rPr>
-                <w:b/>
-                <w:szCs w:val="24"/>
-              </w:rPr>
-            </w:pPr>
-            <w:r>
-              <w:rPr>
-                <w:b/>
-                <w:szCs w:val="24"/>
-              </w:rPr>
-              <w:t>Cell 1</w:t>
-            </w:r>
-          </w:p>
-        </w:tc>
-        <w:tc>
-          <w:tcPr>
-            <w:tcW w:w="1784" w:type="dxa"/>
-          </w:tcPr>
-          <w:p>
-            <w:pPr>
-              <w:pStyle w:val="BodyText"/>
-              <w:jc w:val="center"/>
-              <w:rPr>
-                <w:szCs w:val="24"/>
-              </w:rPr>
-            </w:pPr>
-            <w:r>
-              <w:rPr>
-                <w:szCs w:val="24"/>
-              </w:rPr>
-              <w:t>Cell 2</w:t>
-            </w:r>
-          </w:p>
-        </w:tc>
-        <w:tc>
-          <w:tcPr>
-            <w:tcW w:w="1334" w:type="dxa"/>
-          </w:tcPr>
-          <w:p>
-            <w:pPr>
-              <w:pStyle w:val="BodyText"/>
-              <w:jc w:val="center"/>
-              <w:rPr>
-                <w:szCs w:val="24"/>
-              </w:rPr>
-            </w:pPr>
-            <w:r>
-              <w:rPr>
-                <w:szCs w:val="24"/>
-              </w:rPr>
-              <w:t>Cell 3</w:t>
-            </w:r>
-          </w:p>
-        </w:tc>
-        <w:tc>
-          <w:tcPr>
-            <w:tcW w:w="1783" w:type="dxa"/>
-          </w:tcPr>
-          <w:p>
-            <w:pPr>
-              <w:pStyle w:val="BodyText"/>
-              <w:rPr>
-                <w:szCs w:val="24"/>
-              </w:rPr>
-            </w:pPr>
-          </w:p>
-        </w:tc>
-        <w:tc>
-          <w:tcPr>
-            <w:tcW w:w="1119" w:type="dxa"/>
-          </w:tcPr>
-          <w:p>
-            <w:pPr>
-              <w:pStyle w:val="BodyText"/>
-              <w:jc w:val="center"/>
-              <w:rPr>
-                <w:szCs w:val="24"/>
-              </w:rPr>
-            </w:pPr>
-          </w:p>
-        </w:tc>
-        <w:tc>
-          <w:tcPr>
-            <w:tcW w:w="2485" w:type="dxa"/>
-          </w:tcPr>
-          <w:p>
-            <w:pPr>
-              <w:pStyle w:val="BodyText"/>
-              <w:jc w:val="center"/>
-              <w:rPr>
-                <w:szCs w:val="24"/>
-              </w:rPr>
-            </w:pPr>
-          </w:p>
-        </w:tc>
-      </w:tr>
-      <w:tr>
-        <w:trPr>
-          <w:trHeight w:val="759"/>
-        </w:trPr>
-        <w:tc>
-          <w:tcPr>
-            <w:tcW w:w="846" w:type="dxa"/>
-          </w:tcPr>
-          <w:p>
-            <w:pPr>
-              <w:pStyle w:val="BodyText"/>
-              <w:jc w:val="center"/>
-              <w:rPr>
-                <w:b/>
-                <w:iCs/>
-                <w:szCs w:val="24"/>
-              </w:rPr>
-            </w:pPr>
-            <w:r>
-              <w:rPr>
-                <w:b/>
-                <w:iCs/>
-                <w:szCs w:val="24"/>
-              </w:rPr>
-              <w:t>Cell 4</w:t>
-            </w:r>
-          </w:p>
-        </w:tc>
-        <w:tc>
-          <w:tcPr>
-            <w:tcW w:w="1784" w:type="dxa"/>
-          </w:tcPr>
-          <w:p>
-            <w:pPr>
-              <w:pStyle w:val="BodyText"/>
-              <w:jc w:val="center"/>
-              <w:rPr>
-                <w:szCs w:val="24"/>
-              </w:rPr>
-            </w:pPr>
-            <w:r>
-              <w:rPr>
-                <w:szCs w:val="24"/>
-              </w:rPr>
-              <w:t>Cell 5</w:t>
-            </w:r>
-          </w:p>
-        </w:tc>
-        <w:tc>
-          <w:tcPr>
-            <w:tcW w:w="1334" w:type="dxa"/>
-          </w:tcPr>
-          <w:p>
-            <w:pPr>
-              <w:pStyle w:val="BodyText"/>
-              <w:jc w:val="center"/>
-              <w:rPr>
-                <w:szCs w:val="24"/>
-              </w:rPr>
-            </w:pPr>
-            <w:r>
-              <w:rPr>
-                <w:szCs w:val="24"/>
-              </w:rPr>
-              <w:t>Cell 6</w:t>
-            </w:r>
-          </w:p>
-        </w:tc>
-        <w:tc>
-          <w:tcPr>
-            <w:tcW w:w="1783" w:type="dxa"/>
-          </w:tcPr>
-          <w:p>
-            <w:pPr>
-              <w:pStyle w:val="BodyText"/>
-              <w:jc w:val="center"/>
-              <w:rPr>
-                <w:szCs w:val="24"/>
-              </w:rPr>
-            </w:pPr>
-          </w:p>
-        </w:tc>
-        <w:tc>
-          <w:tcPr>
-            <w:tcW w:w="1119" w:type="dxa"/>
-          </w:tcPr>
-          <w:p>
-            <w:pPr>
-              <w:pStyle w:val="BodyText"/>
-              <w:jc w:val="center"/>
-              <w:rPr>
-                <w:szCs w:val="24"/>
-              </w:rPr>
-            </w:pPr>
-          </w:p>
-        </w:tc>
-        <w:tc>
-          <w:tcPr>
-            <w:tcW w:w="2485" w:type="dxa"/>
-          </w:tcPr>
-          <w:p>
-            <w:pPr>
-              <w:pStyle w:val="BodyText"/>
-              <w:jc w:val="center"/>
-              <w:rPr>
-                <w:szCs w:val="24"/>
-              </w:rPr>
-            </w:pPr>
-          </w:p>
-        </w:tc>
-      </w:tr>
-    </w:tbl>
-    <w:p>
-      <w:pPr>
-        <w:pStyle w:val="BodyText"/>
-        <w:rPr>
-          <w:rFonts w:cstheme="majorBidi"/>
-          <w:szCs w:val="22"/>
-        </w:rPr>
-      </w:pPr>
-    </w:p>
-    <w:p>
-      <w:pPr>
-        <w:pStyle w:val="BodyText"/>
-        <w:rPr>
-          <w:b/>
-          <w:bCs/>
-          <w:sz w:val="32"/>
-          <w:szCs w:val="32"/>
-        </w:rPr>
-      </w:pPr>
-      <w:r>
-        <w:rPr>
-          <w:b/>
-          <w:bCs/>
-          <w:sz w:val="32"/>
-          <w:szCs w:val="32"/>
-        </w:rPr>
-        <w:t>Condition Coverage with Short Circuit Evaluation:</w:t>
-      </w:r>
-    </w:p>
-    <w:tbl>
-      <w:tblPr>
-        <w:tblStyle w:val="TableGrid"/>
-        <w:tblW w:w="9351" w:type="dxa"/>
-        <w:tblLook w:val="04A0" w:firstRow="1" w:lastRow="0" w:firstColumn="1" w:lastColumn="0" w:noHBand="0" w:noVBand="1"/>
-      </w:tblPr>
-      <w:tblGrid>
-        <w:gridCol w:w="845"/>
-        <w:gridCol w:w="1753"/>
-        <w:gridCol w:w="1322"/>
-        <w:gridCol w:w="1764"/>
-        <w:gridCol w:w="1186"/>
-        <w:gridCol w:w="2481"/>
-      </w:tblGrid>
-      <w:tr>
-        <w:trPr>
-          <w:trHeight w:val="759"/>
-        </w:trPr>
-        <w:tc>
-          <w:tcPr>
-            <w:tcW w:w="846" w:type="dxa"/>
-          </w:tcPr>
-          <w:p>
-            <w:pPr>
-              <w:pStyle w:val="BodyText"/>
-              <w:jc w:val="center"/>
-              <w:rPr>
-                <w:b/>
-                <w:szCs w:val="24"/>
-              </w:rPr>
-            </w:pPr>
-            <w:r>
-              <w:rPr>
-                <w:b/>
-                <w:szCs w:val="24"/>
-              </w:rPr>
-              <w:t>Test case#</w:t>
-            </w:r>
-          </w:p>
-        </w:tc>
-        <w:tc>
-          <w:tcPr>
-            <w:tcW w:w="1784" w:type="dxa"/>
-          </w:tcPr>
-          <w:p>
-            <w:pPr>
-              <w:pStyle w:val="BodyText"/>
-              <w:jc w:val="center"/>
-              <w:rPr>
-                <w:b/>
-                <w:bCs/>
-                <w:szCs w:val="24"/>
-              </w:rPr>
-            </w:pPr>
-            <w:r>
-              <w:rPr>
-                <w:b/>
-                <w:bCs/>
-                <w:szCs w:val="24"/>
-              </w:rPr>
-              <w:t>Input</w:t>
-            </w:r>
-          </w:p>
-        </w:tc>
-        <w:tc>
-          <w:tcPr>
-            <w:tcW w:w="1334" w:type="dxa"/>
-          </w:tcPr>
-          <w:p>
-            <w:pPr>
-              <w:pStyle w:val="BodyText"/>
-              <w:jc w:val="center"/>
-              <w:rPr>
-                <w:b/>
-                <w:szCs w:val="24"/>
-              </w:rPr>
-            </w:pPr>
-            <w:r>
-              <w:rPr>
-                <w:b/>
-                <w:szCs w:val="24"/>
-              </w:rPr>
-              <w:t>Output</w:t>
-            </w:r>
-          </w:p>
-        </w:tc>
-        <w:tc>
-          <w:tcPr>
-            <w:tcW w:w="1783" w:type="dxa"/>
-          </w:tcPr>
-          <w:p>
-            <w:pPr>
-              <w:pStyle w:val="BodyText"/>
-              <w:jc w:val="center"/>
-              <w:rPr>
-                <w:b/>
-                <w:szCs w:val="24"/>
-              </w:rPr>
-            </w:pPr>
-            <w:r>
-              <w:rPr>
-                <w:b/>
-                <w:bCs/>
-                <w:szCs w:val="24"/>
-              </w:rPr>
-              <w:t>Expected Output</w:t>
-            </w:r>
-          </w:p>
-        </w:tc>
-        <w:tc>
-          <w:tcPr>
-            <w:tcW w:w="1119" w:type="dxa"/>
-          </w:tcPr>
-          <w:p>
-            <w:pPr>
-              <w:pStyle w:val="BodyText"/>
-              <w:jc w:val="center"/>
-              <w:rPr>
-                <w:b/>
-                <w:szCs w:val="24"/>
-              </w:rPr>
-            </w:pPr>
-            <w:r>
-              <w:rPr>
-                <w:b/>
-                <w:szCs w:val="24"/>
-              </w:rPr>
-              <w:t>Pass/Fail</w:t>
-            </w:r>
-          </w:p>
-        </w:tc>
-        <w:tc>
-          <w:tcPr>
-            <w:tcW w:w="2485" w:type="dxa"/>
-          </w:tcPr>
-          <w:p>
-            <w:pPr>
-              <w:pStyle w:val="BodyText"/>
-              <w:jc w:val="center"/>
-              <w:rPr>
-                <w:b/>
-                <w:szCs w:val="24"/>
-              </w:rPr>
-            </w:pPr>
-            <w:r>
-              <w:rPr>
-                <w:b/>
-                <w:szCs w:val="24"/>
-              </w:rPr>
-              <w:t>Comments/Remarks</w:t>
-            </w:r>
-          </w:p>
-          <w:p>
-            <w:pPr>
-              <w:pStyle w:val="BodyText"/>
-              <w:jc w:val="center"/>
-              <w:rPr>
-                <w:b/>
-                <w:szCs w:val="24"/>
-              </w:rPr>
-            </w:pPr>
-          </w:p>
-        </w:tc>
-      </w:tr>
-      <w:tr>
-        <w:trPr>
-          <w:trHeight w:val="759"/>
-        </w:trPr>
-        <w:tc>
-          <w:tcPr>
-            <w:tcW w:w="846" w:type="dxa"/>
-          </w:tcPr>
-          <w:p>
-            <w:pPr>
-              <w:pStyle w:val="BodyText"/>
-              <w:jc w:val="center"/>
-              <w:rPr>
-                <w:b/>
-                <w:szCs w:val="24"/>
-              </w:rPr>
-            </w:pPr>
-            <w:r>
-              <w:rPr>
-                <w:b/>
-                <w:szCs w:val="24"/>
-              </w:rPr>
-              <w:t>Cell 1</w:t>
-            </w:r>
-          </w:p>
-        </w:tc>
-        <w:tc>
-          <w:tcPr>
-            <w:tcW w:w="1784" w:type="dxa"/>
-          </w:tcPr>
-          <w:p>
-            <w:pPr>
-              <w:pStyle w:val="BodyText"/>
-              <w:jc w:val="center"/>
-              <w:rPr>
-                <w:szCs w:val="24"/>
-              </w:rPr>
-            </w:pPr>
-            <w:r>
-              <w:rPr>
-                <w:szCs w:val="24"/>
-              </w:rPr>
-              <w:t>Cell 2</w:t>
-            </w:r>
-          </w:p>
-        </w:tc>
-        <w:tc>
-          <w:tcPr>
-            <w:tcW w:w="1334" w:type="dxa"/>
-          </w:tcPr>
-          <w:p>
-            <w:pPr>
-              <w:pStyle w:val="BodyText"/>
-              <w:jc w:val="center"/>
-              <w:rPr>
-                <w:szCs w:val="24"/>
-              </w:rPr>
-            </w:pPr>
-            <w:r>
-              <w:rPr>
-                <w:szCs w:val="24"/>
-              </w:rPr>
-              <w:t>Cell 3</w:t>
-            </w:r>
-          </w:p>
-        </w:tc>
-        <w:tc>
-          <w:tcPr>
-            <w:tcW w:w="1783" w:type="dxa"/>
-          </w:tcPr>
-          <w:p>
-            <w:pPr>
-              <w:pStyle w:val="BodyText"/>
-              <w:rPr>
-                <w:szCs w:val="24"/>
-              </w:rPr>
-            </w:pPr>
-          </w:p>
-        </w:tc>
-        <w:tc>
-          <w:tcPr>
-            <w:tcW w:w="1119" w:type="dxa"/>
-          </w:tcPr>
-          <w:p>
-            <w:pPr>
-              <w:pStyle w:val="BodyText"/>
-              <w:jc w:val="center"/>
-              <w:rPr>
-                <w:szCs w:val="24"/>
-              </w:rPr>
-            </w:pPr>
-          </w:p>
-        </w:tc>
-        <w:tc>
-          <w:tcPr>
-            <w:tcW w:w="2485" w:type="dxa"/>
-          </w:tcPr>
-          <w:p>
-            <w:pPr>
-              <w:pStyle w:val="BodyText"/>
-              <w:jc w:val="center"/>
-              <w:rPr>
-                <w:szCs w:val="24"/>
-              </w:rPr>
-            </w:pPr>
-          </w:p>
-        </w:tc>
-      </w:tr>
-      <w:tr>
-        <w:trPr>
-          <w:trHeight w:val="759"/>
-        </w:trPr>
-        <w:tc>
-          <w:tcPr>
-            <w:tcW w:w="846" w:type="dxa"/>
-          </w:tcPr>
-          <w:p>
-            <w:pPr>
-              <w:pStyle w:val="BodyText"/>
-              <w:jc w:val="center"/>
-              <w:rPr>
-                <w:b/>
-                <w:iCs/>
-                <w:szCs w:val="24"/>
-              </w:rPr>
-            </w:pPr>
-            <w:r>
-              <w:rPr>
-                <w:b/>
-                <w:iCs/>
-                <w:szCs w:val="24"/>
-              </w:rPr>
-              <w:t>Cell 4</w:t>
-            </w:r>
-          </w:p>
-        </w:tc>
-        <w:tc>
-          <w:tcPr>
-            <w:tcW w:w="1784" w:type="dxa"/>
-          </w:tcPr>
-          <w:p>
-            <w:pPr>
-              <w:pStyle w:val="BodyText"/>
-              <w:jc w:val="center"/>
-              <w:rPr>
-                <w:szCs w:val="24"/>
-              </w:rPr>
-            </w:pPr>
-            <w:r>
-              <w:rPr>
-                <w:szCs w:val="24"/>
-              </w:rPr>
-              <w:t>Cell 5</w:t>
-            </w:r>
-          </w:p>
-        </w:tc>
-        <w:tc>
-          <w:tcPr>
-            <w:tcW w:w="1334" w:type="dxa"/>
-          </w:tcPr>
-          <w:p>
-            <w:pPr>
-              <w:pStyle w:val="BodyText"/>
-              <w:jc w:val="center"/>
-              <w:rPr>
-                <w:szCs w:val="24"/>
-              </w:rPr>
-            </w:pPr>
-            <w:r>
-              <w:rPr>
-                <w:szCs w:val="24"/>
-              </w:rPr>
-              <w:t>Cell 6</w:t>
-            </w:r>
-          </w:p>
-        </w:tc>
-        <w:tc>
-          <w:tcPr>
-            <w:tcW w:w="1783" w:type="dxa"/>
-          </w:tcPr>
-          <w:p>
-            <w:pPr>
-              <w:pStyle w:val="BodyText"/>
-              <w:jc w:val="center"/>
-              <w:rPr>
-                <w:szCs w:val="24"/>
-              </w:rPr>
-            </w:pPr>
-          </w:p>
-        </w:tc>
-        <w:tc>
-          <w:tcPr>
-            <w:tcW w:w="1119" w:type="dxa"/>
-          </w:tcPr>
-          <w:p>
-            <w:pPr>
-              <w:pStyle w:val="BodyText"/>
-              <w:jc w:val="center"/>
-              <w:rPr>
-                <w:szCs w:val="24"/>
-              </w:rPr>
-            </w:pPr>
-          </w:p>
-        </w:tc>
-        <w:tc>
-          <w:tcPr>
-            <w:tcW w:w="2485" w:type="dxa"/>
-          </w:tcPr>
-          <w:p>
-            <w:pPr>
-              <w:pStyle w:val="BodyText"/>
-              <w:jc w:val="center"/>
-              <w:rPr>
-                <w:szCs w:val="24"/>
-              </w:rPr>
-            </w:pPr>
-          </w:p>
-        </w:tc>
-      </w:tr>
-    </w:tbl>
-    <w:p>
-      <w:pPr>
-        <w:pStyle w:val="BodyText"/>
-        <w:rPr>
-          <w:rFonts w:cstheme="majorBidi"/>
-        </w:rPr>
-      </w:pPr>
-    </w:p>
-    <w:p>
-      <w:pPr>
-        <w:pStyle w:val="BodyText"/>
-        <w:rPr>
           <w:rFonts w:cstheme="majorBidi"/>
         </w:rPr>
       </w:pPr>
     </w:p>
     <w:sectPr>
-      <w:footerReference w:type="even" r:id="rId28"/>
-      <w:footerReference w:type="default" r:id="rId29"/>
-      <w:footerReference w:type="first" r:id="rId30"/>
+      <w:footerReference w:type="even" r:id="rId30"/>
+      <w:footerReference w:type="default" r:id="rId31"/>
+      <w:footerReference w:type="first" r:id="rId32"/>
       <w:pgSz w:w="11907" w:h="16839" w:code="9"/>
       <w:pgMar w:top="1440" w:right="1440" w:bottom="1440" w:left="1440" w:header="1440" w:footer="1440" w:gutter="0"/>
       <w:pgNumType w:start="1"/>
@@ -5772,7 +6066,7 @@
           <w:rPr>
             <w:noProof/>
           </w:rPr>
-          <w:t>2</w:t>
+          <w:t>4</w:t>
         </w:r>
         <w:r>
           <w:rPr>
@@ -11433,6 +11727,7 @@
   <w:style w:type="character" w:default="1" w:styleId="DefaultParagraphFont">
     <w:name w:val="Default Paragraph Font"/>
     <w:uiPriority w:val="1"/>
+    <w:semiHidden/>
     <w:unhideWhenUsed/>
   </w:style>
   <w:style w:type="table" w:default="1" w:styleId="TableNormal">
@@ -12704,7 +12999,7 @@
 </file>
 
 <file path=customXml/itemProps1.xml><?xml version="1.0" encoding="utf-8"?>
-<ds:datastoreItem xmlns:ds="http://schemas.openxmlformats.org/officeDocument/2006/customXml" ds:itemID="{1BF6790C-B33E-482B-94F3-832913B92404}">
+<ds:datastoreItem xmlns:ds="http://schemas.openxmlformats.org/officeDocument/2006/customXml" ds:itemID="{3DD04A33-7D9D-475D-BAA4-7BF88743BA9E}">
   <ds:schemaRefs>
     <ds:schemaRef ds:uri="http://schemas.openxmlformats.org/officeDocument/2006/bibliography"/>
   </ds:schemaRefs>

--- a/docs/4_ProjectSubmission_2.docx
+++ b/docs/4_ProjectSubmission_2.docx
@@ -387,7 +387,7 @@
           </mc:Choice>
           <mc:Fallback>
             <w:pict>
-              <v:rect w14:anchorId="429FF7D2" id="Rectangle 1049" o:spid="_x0000_s1026" style="position:absolute;left:0;text-align:left;margin-left:97.5pt;margin-top:243pt;width:408pt;height:130.5pt;flip:x;z-index:-251657216;visibility:visible;mso-wrap-style:square;mso-width-percent:0;mso-height-percent:0;mso-wrap-distance-left:9pt;mso-wrap-distance-top:7.2pt;mso-wrap-distance-right:9pt;mso-wrap-distance-bottom:7.2pt;mso-position-horizontal:absolute;mso-position-horizontal-relative:page;mso-position-vertical:absolute;mso-position-vertical-relative:margin;mso-width-percent:0;mso-height-percent:0;mso-width-relative:page;mso-height-relative:margin;v-text-anchor:top" o:gfxdata="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" o:allowincell="f" filled="f" fillcolor="white [3201]" stroked="f" strokecolor="#95b3d7 [1940]" strokeweight="1pt">
+              <v:rect w14:anchorId="429FF7D2" id="Rectangle 1049" o:spid="_x0000_s1026" style="position:absolute;left:0;text-align:left;margin-left:97.5pt;margin-top:243pt;width:408pt;height:130.5pt;flip:x;z-index:-251657216;visibility:visible;mso-wrap-style:square;mso-width-percent:0;mso-height-percent:0;mso-wrap-distance-left:9pt;mso-wrap-distance-top:7.2pt;mso-wrap-distance-right:9pt;mso-wrap-distance-bottom:7.2pt;mso-position-horizontal:absolute;mso-position-horizontal-relative:page;mso-position-vertical:absolute;mso-position-vertical-relative:margin;mso-width-percent:0;mso-height-percent:0;mso-width-relative:page;mso-height-relative:margin;v-text-anchor:top" o:gfxdata="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" o:allowincell="f" filled="f" fillcolor="white [3201]" stroked="f" strokecolor="#95b3d7 [1940]" strokeweight="1pt">
                 <v:fill color2="#b8cce4 [1300]" focus="100%" type="gradient"/>
                 <v:textbox inset="21.6pt,21.6pt,21.6pt,21.6pt">
                   <w:txbxContent>
@@ -433,6 +433,7 @@
           </mc:Fallback>
         </mc:AlternateContent>
       </w:r>
+      <w:proofErr w:type="spellStart"/>
       <w:r>
         <w:rPr>
           <w:rFonts w:cstheme="majorBidi"/>
@@ -442,6 +443,7 @@
         </w:rPr>
         <w:t>Awais</w:t>
       </w:r>
+      <w:proofErr w:type="spellEnd"/>
       <w:r>
         <w:rPr>
           <w:rFonts w:cstheme="majorBidi"/>
@@ -691,7 +693,7 @@
           </mc:Choice>
           <mc:Fallback>
             <w:pict>
-              <v:rect w14:anchorId="06A23E8F" id="_x0000_s1027" style="position:absolute;left:0;text-align:left;margin-left:99.5pt;margin-top:557pt;width:408pt;height:155.15pt;flip:x;z-index:-251665408;visibility:visible;mso-wrap-style:square;mso-width-percent:0;mso-height-percent:0;mso-wrap-distance-left:9pt;mso-wrap-distance-top:7.2pt;mso-wrap-distance-right:9pt;mso-wrap-distance-bottom:7.2pt;mso-position-horizontal:absolute;mso-position-horizontal-relative:page;mso-position-vertical:absolute;mso-position-vertical-relative:margin;mso-width-percent:0;mso-height-percent:0;mso-width-relative:page;mso-height-relative:margin;v-text-anchor:top" o:gfxdata="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" o:allowincell="f" filled="f" fillcolor="white [3201]" stroked="f" strokecolor="#95b3d7 [1940]" strokeweight="1pt">
+              <v:rect w14:anchorId="06A23E8F" id="_x0000_s1027" style="position:absolute;left:0;text-align:left;margin-left:99.5pt;margin-top:557pt;width:408pt;height:155.15pt;flip:x;z-index:-251665408;visibility:visible;mso-wrap-style:square;mso-width-percent:0;mso-height-percent:0;mso-wrap-distance-left:9pt;mso-wrap-distance-top:7.2pt;mso-wrap-distance-right:9pt;mso-wrap-distance-bottom:7.2pt;mso-position-horizontal:absolute;mso-position-horizontal-relative:page;mso-position-vertical:absolute;mso-position-vertical-relative:margin;mso-width-percent:0;mso-height-percent:0;mso-width-relative:page;mso-height-relative:margin;v-text-anchor:top" o:gfxdata="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" o:allowincell="f" filled="f" fillcolor="white [3201]" stroked="f" strokecolor="#95b3d7 [1940]" strokeweight="1pt">
                 <v:fill color2="#b8cce4 [1300]" focus="100%" type="gradient"/>
                 <v:textbox inset="21.6pt,21.6pt,21.6pt,21.6pt">
                   <w:txbxContent>
@@ -801,7 +803,6 @@
         </mc:AlternateContent>
       </w:r>
     </w:p>
-    <w:bookmarkStart w:id="0" w:name="_Toc69466556"/>
     <w:p>
       <w:pPr>
         <w:tabs>
@@ -817,6 +818,7 @@
           <w:szCs w:val="36"/>
         </w:rPr>
       </w:pPr>
+      <w:bookmarkStart w:id="0" w:name="_Toc69466556"/>
       <w:r>
         <w:rPr>
           <w:rFonts w:cstheme="majorBidi"/>
@@ -999,7 +1001,7 @@
           </mc:Choice>
           <mc:Fallback>
             <w:pict>
-              <v:rect w14:anchorId="05AC314B" id="_x0000_s1028" style="position:absolute;margin-left:108pt;margin-top:438.75pt;width:408pt;height:130.5pt;flip:x;z-index:-251655168;visibility:visible;mso-wrap-style:square;mso-width-percent:0;mso-height-percent:0;mso-wrap-distance-left:9pt;mso-wrap-distance-top:7.2pt;mso-wrap-distance-right:9pt;mso-wrap-distance-bottom:7.2pt;mso-position-horizontal:absolute;mso-position-horizontal-relative:page;mso-position-vertical:absolute;mso-position-vertical-relative:margin;mso-width-percent:0;mso-height-percent:0;mso-width-relative:page;mso-height-relative:margin;v-text-anchor:top" o:gfxdata="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" o:allowincell="f" filled="f" fillcolor="white [3201]" stroked="f" strokecolor="#95b3d7 [1940]" strokeweight="1pt">
+              <v:rect w14:anchorId="05AC314B" id="_x0000_s1028" style="position:absolute;margin-left:108pt;margin-top:438.75pt;width:408pt;height:130.5pt;flip:x;z-index:-251655168;visibility:visible;mso-wrap-style:square;mso-width-percent:0;mso-height-percent:0;mso-wrap-distance-left:9pt;mso-wrap-distance-top:7.2pt;mso-wrap-distance-right:9pt;mso-wrap-distance-bottom:7.2pt;mso-position-horizontal:absolute;mso-position-horizontal-relative:page;mso-position-vertical:absolute;mso-position-vertical-relative:margin;mso-width-percent:0;mso-height-percent:0;mso-width-relative:page;mso-height-relative:margin;v-text-anchor:top" o:gfxdata="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" o:allowincell="f" filled="f" fillcolor="white [3201]" stroked="f" strokecolor="#95b3d7 [1940]" strokeweight="1pt">
                 <v:fill color2="#b8cce4 [1300]" focus="100%" type="gradient"/>
                 <v:textbox inset="21.6pt,21.6pt,21.6pt,21.6pt">
                   <w:txbxContent>
@@ -1038,13 +1040,13 @@
                                     <pic:cNvPicPr/>
                                   </pic:nvPicPr>
                                   <pic:blipFill>
-                                    <a:blip r:embed="rId10">
+                                    <a:blip r:embed="rId8">
                                       <a:extLst>
                                         <a:ext uri="{28A0092B-C50C-407E-A947-70E740481C1C}">
                                           <a14:useLocalDpi xmlns:a14="http://schemas.microsoft.com/office/drawing/2010/main" val="0"/>
                                         </a:ext>
                                         <a:ext uri="{837473B0-CC2E-450A-ABE3-18F120FF3D39}">
-                                          <a1611:picAttrSrcUrl xmlns="" xmlns:cx="http://schemas.microsoft.com/office/drawing/2014/chartex" xmlns:cx1="http://schemas.microsoft.com/office/drawing/2015/9/8/chartex" xmlns:cx2="http://schemas.microsoft.com/office/drawing/2015/10/21/chartex" xmlns:cx3="http://schemas.microsoft.com/office/drawing/2016/5/9/chartex" xmlns:cx4="http://schemas.microsoft.com/office/drawing/2016/5/10/chartex" xmlns:cx5="http://schemas.microsoft.com/office/drawing/2016/5/11/chartex" xmlns:cx6="http://schemas.microsoft.com/office/drawing/2016/5/12/chartex" xmlns:cx7="http://schemas.microsoft.com/office/drawing/2016/5/13/chartex" xmlns:cx8="http://schemas.microsoft.com/office/drawing/2016/5/14/chartex" xmlns:aink="http://schemas.microsoft.com/office/drawing/2016/ink" xmlns:am3d="http://schemas.microsoft.com/office/drawing/2017/model3d" xmlns:o="urn:schemas-microsoft-com:office:office" xmlns:v="urn:schemas-microsoft-com:vml" xmlns:w10="urn:schemas-microsoft-com:office:word" xmlns:w="http://schemas.openxmlformats.org/wordprocessingml/2006/main" xmlns:w16cex="http://schemas.microsoft.com/office/word/2018/wordml/cex" xmlns:w16cid="http://schemas.microsoft.com/office/word/2016/wordml/cid" xmlns:w16="http://schemas.microsoft.com/office/word/2018/wordml" xmlns:w16se="http://schemas.microsoft.com/office/word/2015/wordml/symex" xmlns:a1611="http://schemas.microsoft.com/office/drawing/2016/11/main" r:id="rId11"/>
+                                          <a1611:picAttrSrcUrl xmlns:a1611="http://schemas.microsoft.com/office/drawing/2016/11/main" r:id="rId9"/>
                                         </a:ext>
                                       </a:extLst>
                                     </a:blip>
@@ -1129,7 +1131,7 @@
         </w:rPr>
         <w:t xml:space="preserve">Download maven from here: </w:t>
       </w:r>
-      <w:hyperlink r:id="rId12" w:history="1">
+      <w:hyperlink r:id="rId10" w:history="1">
         <w:r>
           <w:rPr>
             <w:rStyle w:val="Hyperlink"/>
@@ -1160,9 +1162,23 @@
         <w:rPr>
           <w:rFonts w:cstheme="majorBidi"/>
         </w:rPr>
-        <w:t xml:space="preserve">Download and install the mysql workbench from here: </w:t>
+        <w:t xml:space="preserve">Download and install the </w:t>
       </w:r>
-      <w:hyperlink r:id="rId13" w:history="1">
+      <w:proofErr w:type="spellStart"/>
+      <w:r>
+        <w:rPr>
+          <w:rFonts w:cstheme="majorBidi"/>
+        </w:rPr>
+        <w:t>mysql</w:t>
+      </w:r>
+      <w:proofErr w:type="spellEnd"/>
+      <w:r>
+        <w:rPr>
+          <w:rFonts w:cstheme="majorBidi"/>
+        </w:rPr>
+        <w:t xml:space="preserve"> workbench from here: </w:t>
+      </w:r>
+      <w:hyperlink r:id="rId11" w:history="1">
         <w:r>
           <w:rPr>
             <w:rStyle w:val="Hyperlink"/>
@@ -1211,7 +1227,21 @@
         <w:rPr>
           <w:rFonts w:cstheme="majorBidi"/>
         </w:rPr>
-        <w:t>In the .\timesheet-master\build.bat, set the JAVA_HOME to jdk path and similarly set MAVEN_HOME to the maven path.</w:t>
+        <w:t xml:space="preserve">In the .\timesheet-master\build.bat, set the JAVA_HOME to </w:t>
+      </w:r>
+      <w:proofErr w:type="spellStart"/>
+      <w:r>
+        <w:rPr>
+          <w:rFonts w:cstheme="majorBidi"/>
+        </w:rPr>
+        <w:t>jdk</w:t>
+      </w:r>
+      <w:proofErr w:type="spellEnd"/>
+      <w:r>
+        <w:rPr>
+          <w:rFonts w:cstheme="majorBidi"/>
+        </w:rPr>
+        <w:t xml:space="preserve"> path and similarly set MAVEN_HOME to the maven path.</w:t>
       </w:r>
     </w:p>
     <w:p>
@@ -1247,7 +1277,43 @@
         <w:rPr>
           <w:rFonts w:cstheme="majorBidi"/>
         </w:rPr>
-        <w:t>Open Command prompt, navigate to project repository i.e .\Paysystem\timesheet-master\ and execute build.bat.</w:t>
+        <w:t xml:space="preserve">Open Command prompt, navigate to project repository </w:t>
+      </w:r>
+      <w:proofErr w:type="spellStart"/>
+      <w:proofErr w:type="gramStart"/>
+      <w:r>
+        <w:rPr>
+          <w:rFonts w:cstheme="majorBidi"/>
+        </w:rPr>
+        <w:t>i.e</w:t>
+      </w:r>
+      <w:proofErr w:type="spellEnd"/>
+      <w:r>
+        <w:rPr>
+          <w:rFonts w:cstheme="majorBidi"/>
+        </w:rPr>
+        <w:t xml:space="preserve"> .</w:t>
+      </w:r>
+      <w:proofErr w:type="gramEnd"/>
+      <w:r>
+        <w:rPr>
+          <w:rFonts w:cstheme="majorBidi"/>
+        </w:rPr>
+        <w:t>\</w:t>
+      </w:r>
+      <w:proofErr w:type="spellStart"/>
+      <w:r>
+        <w:rPr>
+          <w:rFonts w:cstheme="majorBidi"/>
+        </w:rPr>
+        <w:t>Paysystem</w:t>
+      </w:r>
+      <w:proofErr w:type="spellEnd"/>
+      <w:r>
+        <w:rPr>
+          <w:rFonts w:cstheme="majorBidi"/>
+        </w:rPr>
+        <w:t>\timesheet-master\ and execute build.bat.</w:t>
       </w:r>
     </w:p>
     <w:p>
@@ -1283,7 +1349,21 @@
         <w:rPr>
           <w:rFonts w:cstheme="majorBidi"/>
         </w:rPr>
-        <w:t xml:space="preserve">Open mysql workbench and enter following two queries: </w:t>
+        <w:t xml:space="preserve">Open </w:t>
+      </w:r>
+      <w:proofErr w:type="spellStart"/>
+      <w:r>
+        <w:rPr>
+          <w:rFonts w:cstheme="majorBidi"/>
+        </w:rPr>
+        <w:t>mysql</w:t>
+      </w:r>
+      <w:proofErr w:type="spellEnd"/>
+      <w:r>
+        <w:rPr>
+          <w:rFonts w:cstheme="majorBidi"/>
+        </w:rPr>
+        <w:t xml:space="preserve"> workbench and enter following two queries: </w:t>
       </w:r>
     </w:p>
     <w:p>
@@ -1301,8 +1381,24 @@
         <w:rPr>
           <w:rFonts w:cstheme="majorBidi"/>
         </w:rPr>
-        <w:t>drop database paysystem;</w:t>
+        <w:t xml:space="preserve">drop database </w:t>
       </w:r>
+      <w:proofErr w:type="spellStart"/>
+      <w:proofErr w:type="gramStart"/>
+      <w:r>
+        <w:rPr>
+          <w:rFonts w:cstheme="majorBidi"/>
+        </w:rPr>
+        <w:t>paysystem</w:t>
+      </w:r>
+      <w:proofErr w:type="spellEnd"/>
+      <w:r>
+        <w:rPr>
+          <w:rFonts w:cstheme="majorBidi"/>
+        </w:rPr>
+        <w:t>;</w:t>
+      </w:r>
+      <w:proofErr w:type="gramEnd"/>
     </w:p>
     <w:p>
       <w:pPr>
@@ -1319,8 +1415,24 @@
         <w:rPr>
           <w:rFonts w:cstheme="majorBidi"/>
         </w:rPr>
-        <w:t>create database paysystem;</w:t>
+        <w:t xml:space="preserve">create database </w:t>
       </w:r>
+      <w:proofErr w:type="spellStart"/>
+      <w:proofErr w:type="gramStart"/>
+      <w:r>
+        <w:rPr>
+          <w:rFonts w:cstheme="majorBidi"/>
+        </w:rPr>
+        <w:t>paysystem</w:t>
+      </w:r>
+      <w:proofErr w:type="spellEnd"/>
+      <w:r>
+        <w:rPr>
+          <w:rFonts w:cstheme="majorBidi"/>
+        </w:rPr>
+        <w:t>;</w:t>
+      </w:r>
+      <w:proofErr w:type="gramEnd"/>
     </w:p>
     <w:p>
       <w:pPr>
@@ -1512,7 +1624,7 @@
         </w:rPr>
         <w:t xml:space="preserve">After the local server is running, go to </w:t>
       </w:r>
-      <w:hyperlink r:id="rId14" w:history="1">
+      <w:hyperlink r:id="rId12" w:history="1">
         <w:r>
           <w:rPr>
             <w:rStyle w:val="Hyperlink"/>
@@ -1527,7 +1639,7 @@
         </w:rPr>
         <w:t xml:space="preserve"> or you can just go to the application </w:t>
       </w:r>
-      <w:hyperlink r:id="rId15" w:history="1">
+      <w:hyperlink r:id="rId13" w:history="1">
         <w:r>
           <w:rPr>
             <w:rStyle w:val="Hyperlink"/>
@@ -1576,7 +1688,7 @@
                     <pic:cNvPicPr/>
                   </pic:nvPicPr>
                   <pic:blipFill>
-                    <a:blip r:embed="rId16"/>
+                    <a:blip r:embed="rId14"/>
                     <a:stretch>
                       <a:fillRect/>
                     </a:stretch>
@@ -1680,7 +1792,7 @@
                     <pic:cNvPicPr/>
                   </pic:nvPicPr>
                   <pic:blipFill>
-                    <a:blip r:embed="rId17"/>
+                    <a:blip r:embed="rId15"/>
                     <a:stretch>
                       <a:fillRect/>
                     </a:stretch>
@@ -1765,7 +1877,7 @@
                     <pic:cNvPicPr/>
                   </pic:nvPicPr>
                   <pic:blipFill>
-                    <a:blip r:embed="rId18"/>
+                    <a:blip r:embed="rId16"/>
                     <a:stretch>
                       <a:fillRect/>
                     </a:stretch>
@@ -1851,7 +1963,7 @@
                     <pic:cNvPicPr/>
                   </pic:nvPicPr>
                   <pic:blipFill>
-                    <a:blip r:embed="rId19"/>
+                    <a:blip r:embed="rId17"/>
                     <a:stretch>
                       <a:fillRect/>
                     </a:stretch>
@@ -1925,7 +2037,7 @@
                     <pic:cNvPicPr/>
                   </pic:nvPicPr>
                   <pic:blipFill>
-                    <a:blip r:embed="rId20"/>
+                    <a:blip r:embed="rId18"/>
                     <a:stretch>
                       <a:fillRect/>
                     </a:stretch>
@@ -2010,7 +2122,7 @@
                     <pic:cNvPicPr/>
                   </pic:nvPicPr>
                   <pic:blipFill>
-                    <a:blip r:embed="rId21"/>
+                    <a:blip r:embed="rId19"/>
                     <a:stretch>
                       <a:fillRect/>
                     </a:stretch>
@@ -2095,7 +2207,7 @@
                     <pic:cNvPicPr/>
                   </pic:nvPicPr>
                   <pic:blipFill>
-                    <a:blip r:embed="rId22"/>
+                    <a:blip r:embed="rId20"/>
                     <a:stretch>
                       <a:fillRect/>
                     </a:stretch>
@@ -2226,7 +2338,7 @@
                     <pic:cNvPicPr/>
                   </pic:nvPicPr>
                   <pic:blipFill>
-                    <a:blip r:embed="rId23"/>
+                    <a:blip r:embed="rId21"/>
                     <a:stretch>
                       <a:fillRect/>
                     </a:stretch>
@@ -2322,7 +2434,7 @@
                     <pic:cNvPicPr/>
                   </pic:nvPicPr>
                   <pic:blipFill>
-                    <a:blip r:embed="rId24"/>
+                    <a:blip r:embed="rId22"/>
                     <a:stretch>
                       <a:fillRect/>
                     </a:stretch>
@@ -2474,7 +2586,7 @@
                     <pic:cNvPicPr/>
                   </pic:nvPicPr>
                   <pic:blipFill>
-                    <a:blip r:embed="rId25"/>
+                    <a:blip r:embed="rId23"/>
                     <a:stretch>
                       <a:fillRect/>
                     </a:stretch>
@@ -2571,7 +2683,7 @@
                     <pic:cNvPicPr/>
                   </pic:nvPicPr>
                   <pic:blipFill>
-                    <a:blip r:embed="rId26"/>
+                    <a:blip r:embed="rId24"/>
                     <a:stretch>
                       <a:fillRect/>
                     </a:stretch>
@@ -2685,7 +2797,7 @@
                     <pic:cNvPicPr/>
                   </pic:nvPicPr>
                   <pic:blipFill>
-                    <a:blip r:embed="rId27"/>
+                    <a:blip r:embed="rId25"/>
                     <a:stretch>
                       <a:fillRect/>
                     </a:stretch>
@@ -2759,7 +2871,7 @@
                     <pic:cNvPicPr/>
                   </pic:nvPicPr>
                   <pic:blipFill>
-                    <a:blip r:embed="rId28"/>
+                    <a:blip r:embed="rId26"/>
                     <a:stretch>
                       <a:fillRect/>
                     </a:stretch>
@@ -2828,7 +2940,7 @@
           <w:szCs w:val="22"/>
         </w:rPr>
         <w:sectPr>
-          <w:footerReference w:type="default" r:id="rId29"/>
+          <w:footerReference w:type="default" r:id="rId27"/>
           <w:pgSz w:w="11907" w:h="16839" w:code="9"/>
           <w:pgMar w:top="1530" w:right="1917" w:bottom="2160" w:left="2142" w:header="1170" w:footer="1440" w:gutter="0"/>
           <w:pgNumType w:fmt="lowerRoman" w:start="1"/>
@@ -2908,7 +3020,23 @@
           <w:bCs/>
           <w:szCs w:val="24"/>
         </w:rPr>
-        <w:t>Note: map[] table is populated in another constructor function.</w:t>
+        <w:t xml:space="preserve">Note: </w:t>
+      </w:r>
+      <w:proofErr w:type="gramStart"/>
+      <w:r>
+        <w:rPr>
+          <w:bCs/>
+          <w:szCs w:val="24"/>
+        </w:rPr>
+        <w:t>map[</w:t>
+      </w:r>
+      <w:proofErr w:type="gramEnd"/>
+      <w:r>
+        <w:rPr>
+          <w:bCs/>
+          <w:szCs w:val="24"/>
+        </w:rPr>
+        <w:t>] table is populated in another constructor function.</w:t>
       </w:r>
     </w:p>
     <w:p>
@@ -2971,7 +3099,7 @@
                     <pic:cNvPicPr/>
                   </pic:nvPicPr>
                   <pic:blipFill>
-                    <a:blip r:embed="rId30"/>
+                    <a:blip r:embed="rId28"/>
                     <a:stretch>
                       <a:fillRect/>
                     </a:stretch>
@@ -3059,7 +3187,7 @@
                     </pic:cNvPicPr>
                   </pic:nvPicPr>
                   <pic:blipFill>
-                    <a:blip r:embed="rId31">
+                    <a:blip r:embed="rId29">
                       <a:extLst>
                         <a:ext uri="{28A0092B-C50C-407E-A947-70E740481C1C}">
                           <a14:useLocalDpi xmlns:a14="http://schemas.microsoft.com/office/drawing/2010/main" val="0"/>
@@ -3313,11 +3441,19 @@
                 <w:szCs w:val="24"/>
               </w:rPr>
             </w:pPr>
-            <w:r>
-              <w:rPr>
-                <w:szCs w:val="24"/>
-              </w:rPr>
-              <w:t>In[] = {‘A’, ‘B’, ‘C’}</w:t>
+            <w:proofErr w:type="gramStart"/>
+            <w:r>
+              <w:rPr>
+                <w:szCs w:val="24"/>
+              </w:rPr>
+              <w:t>In[</w:t>
+            </w:r>
+            <w:proofErr w:type="gramEnd"/>
+            <w:r>
+              <w:rPr>
+                <w:szCs w:val="24"/>
+              </w:rPr>
+              <w:t>] = {‘A’, ‘B’, ‘C’}</w:t>
             </w:r>
             <w:r>
               <w:rPr>
@@ -3333,32 +3469,44 @@
                 <w:szCs w:val="24"/>
               </w:rPr>
             </w:pPr>
+            <w:proofErr w:type="spellStart"/>
             <w:r>
               <w:rPr>
                 <w:szCs w:val="24"/>
               </w:rPr>
               <w:t>iOff</w:t>
             </w:r>
-            <w:r>
-              <w:rPr>
-                <w:szCs w:val="24"/>
-              </w:rPr>
-              <w:t xml:space="preserve"> = 0;</w:t>
-            </w:r>
-          </w:p>
-          <w:p>
-            <w:pPr>
-              <w:pStyle w:val="BodyText"/>
-              <w:rPr>
-                <w:szCs w:val="24"/>
-              </w:rPr>
-            </w:pPr>
+            <w:proofErr w:type="spellEnd"/>
+            <w:r>
+              <w:rPr>
+                <w:szCs w:val="24"/>
+              </w:rPr>
+              <w:t xml:space="preserve"> = </w:t>
+            </w:r>
+            <w:proofErr w:type="gramStart"/>
+            <w:r>
+              <w:rPr>
+                <w:szCs w:val="24"/>
+              </w:rPr>
+              <w:t>0;</w:t>
+            </w:r>
+            <w:proofErr w:type="gramEnd"/>
+          </w:p>
+          <w:p>
+            <w:pPr>
+              <w:pStyle w:val="BodyText"/>
+              <w:rPr>
+                <w:szCs w:val="24"/>
+              </w:rPr>
+            </w:pPr>
+            <w:proofErr w:type="spellStart"/>
             <w:r>
               <w:rPr>
                 <w:szCs w:val="24"/>
               </w:rPr>
               <w:t>iLen</w:t>
             </w:r>
+            <w:proofErr w:type="spellEnd"/>
             <w:r>
               <w:rPr>
                 <w:szCs w:val="24"/>
@@ -3679,46 +3827,66 @@
                 <w:szCs w:val="24"/>
               </w:rPr>
             </w:pPr>
-            <w:r>
-              <w:rPr>
-                <w:szCs w:val="24"/>
-              </w:rPr>
-              <w:t>In[] = {‘A’, ‘B’, ‘C’};</w:t>
-            </w:r>
-          </w:p>
-          <w:p>
-            <w:pPr>
-              <w:pStyle w:val="BodyText"/>
-              <w:rPr>
-                <w:szCs w:val="24"/>
-              </w:rPr>
-            </w:pPr>
+            <w:proofErr w:type="gramStart"/>
+            <w:r>
+              <w:rPr>
+                <w:szCs w:val="24"/>
+              </w:rPr>
+              <w:t>In[</w:t>
+            </w:r>
+            <w:proofErr w:type="gramEnd"/>
+            <w:r>
+              <w:rPr>
+                <w:szCs w:val="24"/>
+              </w:rPr>
+              <w:t>] = {‘A’, ‘B’, ‘C’};</w:t>
+            </w:r>
+          </w:p>
+          <w:p>
+            <w:pPr>
+              <w:pStyle w:val="BodyText"/>
+              <w:rPr>
+                <w:szCs w:val="24"/>
+              </w:rPr>
+            </w:pPr>
+            <w:proofErr w:type="spellStart"/>
             <w:r>
               <w:rPr>
                 <w:szCs w:val="24"/>
               </w:rPr>
               <w:t>iOff</w:t>
             </w:r>
-            <w:r>
-              <w:rPr>
-                <w:szCs w:val="24"/>
-              </w:rPr>
-              <w:t xml:space="preserve"> = 0;</w:t>
-            </w:r>
-          </w:p>
-          <w:p>
-            <w:pPr>
-              <w:pStyle w:val="BodyText"/>
-              <w:rPr>
-                <w:szCs w:val="24"/>
-              </w:rPr>
-            </w:pPr>
+            <w:proofErr w:type="spellEnd"/>
+            <w:r>
+              <w:rPr>
+                <w:szCs w:val="24"/>
+              </w:rPr>
+              <w:t xml:space="preserve"> = </w:t>
+            </w:r>
+            <w:proofErr w:type="gramStart"/>
+            <w:r>
+              <w:rPr>
+                <w:szCs w:val="24"/>
+              </w:rPr>
+              <w:t>0;</w:t>
+            </w:r>
+            <w:proofErr w:type="gramEnd"/>
+          </w:p>
+          <w:p>
+            <w:pPr>
+              <w:pStyle w:val="BodyText"/>
+              <w:rPr>
+                <w:szCs w:val="24"/>
+              </w:rPr>
+            </w:pPr>
+            <w:proofErr w:type="spellStart"/>
             <w:r>
               <w:rPr>
                 <w:szCs w:val="24"/>
               </w:rPr>
               <w:t>iLen</w:t>
             </w:r>
+            <w:proofErr w:type="spellEnd"/>
             <w:r>
               <w:rPr>
                 <w:szCs w:val="24"/>
@@ -3859,46 +4027,66 @@
                 <w:szCs w:val="24"/>
               </w:rPr>
             </w:pPr>
-            <w:r>
-              <w:rPr>
-                <w:szCs w:val="24"/>
-              </w:rPr>
-              <w:t>In[] = {‘A’, ‘B’, ‘C’};</w:t>
-            </w:r>
-          </w:p>
-          <w:p>
-            <w:pPr>
-              <w:pStyle w:val="BodyText"/>
-              <w:rPr>
-                <w:szCs w:val="24"/>
-              </w:rPr>
-            </w:pPr>
+            <w:proofErr w:type="gramStart"/>
+            <w:r>
+              <w:rPr>
+                <w:szCs w:val="24"/>
+              </w:rPr>
+              <w:t>In[</w:t>
+            </w:r>
+            <w:proofErr w:type="gramEnd"/>
+            <w:r>
+              <w:rPr>
+                <w:szCs w:val="24"/>
+              </w:rPr>
+              <w:t>] = {‘A’, ‘B’, ‘C’};</w:t>
+            </w:r>
+          </w:p>
+          <w:p>
+            <w:pPr>
+              <w:pStyle w:val="BodyText"/>
+              <w:rPr>
+                <w:szCs w:val="24"/>
+              </w:rPr>
+            </w:pPr>
+            <w:proofErr w:type="spellStart"/>
             <w:r>
               <w:rPr>
                 <w:szCs w:val="24"/>
               </w:rPr>
               <w:t>iOff</w:t>
             </w:r>
-            <w:r>
-              <w:rPr>
-                <w:szCs w:val="24"/>
-              </w:rPr>
-              <w:t xml:space="preserve"> = 0;</w:t>
-            </w:r>
-          </w:p>
-          <w:p>
-            <w:pPr>
-              <w:pStyle w:val="BodyText"/>
-              <w:rPr>
-                <w:szCs w:val="24"/>
-              </w:rPr>
-            </w:pPr>
+            <w:proofErr w:type="spellEnd"/>
+            <w:r>
+              <w:rPr>
+                <w:szCs w:val="24"/>
+              </w:rPr>
+              <w:t xml:space="preserve"> = </w:t>
+            </w:r>
+            <w:proofErr w:type="gramStart"/>
+            <w:r>
+              <w:rPr>
+                <w:szCs w:val="24"/>
+              </w:rPr>
+              <w:t>0;</w:t>
+            </w:r>
+            <w:proofErr w:type="gramEnd"/>
+          </w:p>
+          <w:p>
+            <w:pPr>
+              <w:pStyle w:val="BodyText"/>
+              <w:rPr>
+                <w:szCs w:val="24"/>
+              </w:rPr>
+            </w:pPr>
+            <w:proofErr w:type="spellStart"/>
             <w:r>
               <w:rPr>
                 <w:szCs w:val="24"/>
               </w:rPr>
               <w:t>iLen</w:t>
             </w:r>
+            <w:proofErr w:type="spellEnd"/>
             <w:r>
               <w:rPr>
                 <w:szCs w:val="24"/>
@@ -4219,46 +4407,66 @@
                 <w:szCs w:val="24"/>
               </w:rPr>
             </w:pPr>
-            <w:r>
-              <w:rPr>
-                <w:szCs w:val="24"/>
-              </w:rPr>
-              <w:t>In[] = {‘A’, ‘B’, ‘C’};</w:t>
-            </w:r>
-          </w:p>
-          <w:p>
-            <w:pPr>
-              <w:pStyle w:val="BodyText"/>
-              <w:rPr>
-                <w:szCs w:val="24"/>
-              </w:rPr>
-            </w:pPr>
+            <w:proofErr w:type="gramStart"/>
+            <w:r>
+              <w:rPr>
+                <w:szCs w:val="24"/>
+              </w:rPr>
+              <w:t>In[</w:t>
+            </w:r>
+            <w:proofErr w:type="gramEnd"/>
+            <w:r>
+              <w:rPr>
+                <w:szCs w:val="24"/>
+              </w:rPr>
+              <w:t>] = {‘A’, ‘B’, ‘C’};</w:t>
+            </w:r>
+          </w:p>
+          <w:p>
+            <w:pPr>
+              <w:pStyle w:val="BodyText"/>
+              <w:rPr>
+                <w:szCs w:val="24"/>
+              </w:rPr>
+            </w:pPr>
+            <w:proofErr w:type="spellStart"/>
             <w:r>
               <w:rPr>
                 <w:szCs w:val="24"/>
               </w:rPr>
               <w:t>iOff</w:t>
             </w:r>
-            <w:r>
-              <w:rPr>
-                <w:szCs w:val="24"/>
-              </w:rPr>
-              <w:t xml:space="preserve"> = 0;</w:t>
-            </w:r>
-          </w:p>
-          <w:p>
-            <w:pPr>
-              <w:pStyle w:val="BodyText"/>
-              <w:rPr>
-                <w:szCs w:val="24"/>
-              </w:rPr>
-            </w:pPr>
+            <w:proofErr w:type="spellEnd"/>
+            <w:r>
+              <w:rPr>
+                <w:szCs w:val="24"/>
+              </w:rPr>
+              <w:t xml:space="preserve"> = </w:t>
+            </w:r>
+            <w:proofErr w:type="gramStart"/>
+            <w:r>
+              <w:rPr>
+                <w:szCs w:val="24"/>
+              </w:rPr>
+              <w:t>0;</w:t>
+            </w:r>
+            <w:proofErr w:type="gramEnd"/>
+          </w:p>
+          <w:p>
+            <w:pPr>
+              <w:pStyle w:val="BodyText"/>
+              <w:rPr>
+                <w:szCs w:val="24"/>
+              </w:rPr>
+            </w:pPr>
+            <w:proofErr w:type="spellStart"/>
             <w:r>
               <w:rPr>
                 <w:szCs w:val="24"/>
               </w:rPr>
               <w:t>iLen</w:t>
             </w:r>
+            <w:proofErr w:type="spellEnd"/>
             <w:r>
               <w:rPr>
                 <w:szCs w:val="24"/>
@@ -4386,46 +4594,66 @@
                 <w:szCs w:val="24"/>
               </w:rPr>
             </w:pPr>
-            <w:r>
-              <w:rPr>
-                <w:szCs w:val="24"/>
-              </w:rPr>
-              <w:t>In[] = {‘A’, ‘B’, ‘C’};</w:t>
-            </w:r>
-          </w:p>
-          <w:p>
-            <w:pPr>
-              <w:pStyle w:val="BodyText"/>
-              <w:rPr>
-                <w:szCs w:val="24"/>
-              </w:rPr>
-            </w:pPr>
+            <w:proofErr w:type="gramStart"/>
+            <w:r>
+              <w:rPr>
+                <w:szCs w:val="24"/>
+              </w:rPr>
+              <w:t>In[</w:t>
+            </w:r>
+            <w:proofErr w:type="gramEnd"/>
+            <w:r>
+              <w:rPr>
+                <w:szCs w:val="24"/>
+              </w:rPr>
+              <w:t>] = {‘A’, ‘B’, ‘C’};</w:t>
+            </w:r>
+          </w:p>
+          <w:p>
+            <w:pPr>
+              <w:pStyle w:val="BodyText"/>
+              <w:rPr>
+                <w:szCs w:val="24"/>
+              </w:rPr>
+            </w:pPr>
+            <w:proofErr w:type="spellStart"/>
             <w:r>
               <w:rPr>
                 <w:szCs w:val="24"/>
               </w:rPr>
               <w:t>iOff</w:t>
             </w:r>
-            <w:r>
-              <w:rPr>
-                <w:szCs w:val="24"/>
-              </w:rPr>
-              <w:t xml:space="preserve"> = 0;</w:t>
-            </w:r>
-          </w:p>
-          <w:p>
-            <w:pPr>
-              <w:pStyle w:val="BodyText"/>
-              <w:rPr>
-                <w:szCs w:val="24"/>
-              </w:rPr>
-            </w:pPr>
+            <w:proofErr w:type="spellEnd"/>
+            <w:r>
+              <w:rPr>
+                <w:szCs w:val="24"/>
+              </w:rPr>
+              <w:t xml:space="preserve"> = </w:t>
+            </w:r>
+            <w:proofErr w:type="gramStart"/>
+            <w:r>
+              <w:rPr>
+                <w:szCs w:val="24"/>
+              </w:rPr>
+              <w:t>0;</w:t>
+            </w:r>
+            <w:proofErr w:type="gramEnd"/>
+          </w:p>
+          <w:p>
+            <w:pPr>
+              <w:pStyle w:val="BodyText"/>
+              <w:rPr>
+                <w:szCs w:val="24"/>
+              </w:rPr>
+            </w:pPr>
+            <w:proofErr w:type="spellStart"/>
             <w:r>
               <w:rPr>
                 <w:szCs w:val="24"/>
               </w:rPr>
               <w:t>iLen</w:t>
             </w:r>
+            <w:proofErr w:type="spellEnd"/>
             <w:r>
               <w:rPr>
                 <w:szCs w:val="24"/>
@@ -4583,6 +4811,62 @@
       <w:pPr>
         <w:pStyle w:val="BodyText"/>
         <w:rPr>
+          <w:szCs w:val="24"/>
+        </w:rPr>
+      </w:pPr>
+      <w:r>
+        <w:rPr>
+          <w:szCs w:val="24"/>
+        </w:rPr>
+        <w:t>\</w:t>
+      </w:r>
+      <w:proofErr w:type="spellStart"/>
+      <w:r>
+        <w:rPr>
+          <w:szCs w:val="24"/>
+        </w:rPr>
+        <w:t>jdk</w:t>
+      </w:r>
+      <w:proofErr w:type="spellEnd"/>
+      <w:r>
+        <w:rPr>
+          <w:szCs w:val="24"/>
+        </w:rPr>
+        <w:t>\</w:t>
+      </w:r>
+      <w:proofErr w:type="spellStart"/>
+      <w:r>
+        <w:rPr>
+          <w:szCs w:val="24"/>
+        </w:rPr>
+        <w:t>src</w:t>
+      </w:r>
+      <w:proofErr w:type="spellEnd"/>
+      <w:r>
+        <w:rPr>
+          <w:szCs w:val="24"/>
+        </w:rPr>
+        <w:t>\</w:t>
+      </w:r>
+      <w:proofErr w:type="spellStart"/>
+      <w:r>
+        <w:rPr>
+          <w:szCs w:val="24"/>
+        </w:rPr>
+        <w:t>java.base</w:t>
+      </w:r>
+      <w:proofErr w:type="spellEnd"/>
+      <w:r>
+        <w:rPr>
+          <w:szCs w:val="24"/>
+        </w:rPr>
+        <w:t>\share\classes\java\time\Duration.java</w:t>
+      </w:r>
+    </w:p>
+    <w:p>
+      <w:pPr>
+        <w:pStyle w:val="BodyText"/>
+        <w:rPr>
           <w:b/>
           <w:bCs/>
           <w:sz w:val="32"/>
@@ -4593,6 +4877,7 @@
         <w:rPr>
           <w:b/>
           <w:bCs/>
+          <w:noProof/>
           <w:sz w:val="32"/>
           <w:szCs w:val="32"/>
         </w:rPr>
@@ -4612,7 +4897,7 @@
                     <pic:cNvPicPr/>
                   </pic:nvPicPr>
                   <pic:blipFill>
-                    <a:blip r:embed="rId32"/>
+                    <a:blip r:embed="rId30"/>
                     <a:stretch>
                       <a:fillRect/>
                     </a:stretch>
@@ -4632,6 +4917,1768 @@
           </wp:inline>
         </w:drawing>
       </w:r>
+      <w:r>
+        <w:rPr>
+          <w:b/>
+          <w:bCs/>
+          <w:sz w:val="32"/>
+          <w:szCs w:val="32"/>
+        </w:rPr>
+        <w:t xml:space="preserve">CFG: </w:t>
+      </w:r>
+    </w:p>
+    <w:p>
+      <w:pPr>
+        <w:pStyle w:val="BodyText"/>
+        <w:jc w:val="center"/>
+        <w:rPr>
+          <w:sz w:val="32"/>
+          <w:szCs w:val="32"/>
+        </w:rPr>
+      </w:pPr>
+      <w:r>
+        <w:rPr>
+          <w:sz w:val="32"/>
+          <w:szCs w:val="32"/>
+        </w:rPr>
+        <w:t>Paste your CFG here.</w:t>
+      </w:r>
+    </w:p>
+    <w:p>
+      <w:pPr>
+        <w:pStyle w:val="BodyText"/>
+        <w:rPr>
+          <w:b/>
+          <w:bCs/>
+          <w:sz w:val="32"/>
+          <w:szCs w:val="32"/>
+        </w:rPr>
+      </w:pPr>
+      <w:r>
+        <w:rPr>
+          <w:b/>
+          <w:bCs/>
+          <w:sz w:val="32"/>
+          <w:szCs w:val="32"/>
+        </w:rPr>
+        <w:t>Statement Coverage:</w:t>
+      </w:r>
+    </w:p>
+    <w:tbl>
+      <w:tblPr>
+        <w:tblStyle w:val="TableGrid"/>
+        <w:tblW w:w="9351" w:type="dxa"/>
+        <w:tblLook w:val="04A0" w:firstRow="1" w:lastRow="0" w:firstColumn="1" w:lastColumn="0" w:noHBand="0" w:noVBand="1"/>
+      </w:tblPr>
+      <w:tblGrid>
+        <w:gridCol w:w="845"/>
+        <w:gridCol w:w="1754"/>
+        <w:gridCol w:w="1322"/>
+        <w:gridCol w:w="1764"/>
+        <w:gridCol w:w="1186"/>
+        <w:gridCol w:w="2480"/>
+      </w:tblGrid>
+      <w:tr>
+        <w:trPr>
+          <w:trHeight w:val="759"/>
+        </w:trPr>
+        <w:tc>
+          <w:tcPr>
+            <w:tcW w:w="845" w:type="dxa"/>
+          </w:tcPr>
+          <w:p>
+            <w:pPr>
+              <w:pStyle w:val="BodyText"/>
+              <w:jc w:val="center"/>
+              <w:rPr>
+                <w:b/>
+                <w:szCs w:val="24"/>
+              </w:rPr>
+            </w:pPr>
+            <w:r>
+              <w:rPr>
+                <w:b/>
+                <w:szCs w:val="24"/>
+              </w:rPr>
+              <w:t>Test case#</w:t>
+            </w:r>
+          </w:p>
+        </w:tc>
+        <w:tc>
+          <w:tcPr>
+            <w:tcW w:w="1754" w:type="dxa"/>
+          </w:tcPr>
+          <w:p>
+            <w:pPr>
+              <w:pStyle w:val="BodyText"/>
+              <w:jc w:val="center"/>
+              <w:rPr>
+                <w:b/>
+                <w:bCs/>
+                <w:szCs w:val="24"/>
+              </w:rPr>
+            </w:pPr>
+            <w:r>
+              <w:rPr>
+                <w:b/>
+                <w:bCs/>
+                <w:szCs w:val="24"/>
+              </w:rPr>
+              <w:t>Input</w:t>
+            </w:r>
+          </w:p>
+        </w:tc>
+        <w:tc>
+          <w:tcPr>
+            <w:tcW w:w="1322" w:type="dxa"/>
+          </w:tcPr>
+          <w:p>
+            <w:pPr>
+              <w:pStyle w:val="BodyText"/>
+              <w:jc w:val="center"/>
+              <w:rPr>
+                <w:b/>
+                <w:szCs w:val="24"/>
+              </w:rPr>
+            </w:pPr>
+            <w:r>
+              <w:rPr>
+                <w:b/>
+                <w:szCs w:val="24"/>
+              </w:rPr>
+              <w:t>Output</w:t>
+            </w:r>
+          </w:p>
+        </w:tc>
+        <w:tc>
+          <w:tcPr>
+            <w:tcW w:w="1764" w:type="dxa"/>
+          </w:tcPr>
+          <w:p>
+            <w:pPr>
+              <w:pStyle w:val="BodyText"/>
+              <w:jc w:val="center"/>
+              <w:rPr>
+                <w:b/>
+                <w:szCs w:val="24"/>
+              </w:rPr>
+            </w:pPr>
+            <w:r>
+              <w:rPr>
+                <w:b/>
+                <w:bCs/>
+                <w:szCs w:val="24"/>
+              </w:rPr>
+              <w:t>Expected Output</w:t>
+            </w:r>
+          </w:p>
+        </w:tc>
+        <w:tc>
+          <w:tcPr>
+            <w:tcW w:w="1186" w:type="dxa"/>
+          </w:tcPr>
+          <w:p>
+            <w:pPr>
+              <w:pStyle w:val="BodyText"/>
+              <w:jc w:val="center"/>
+              <w:rPr>
+                <w:b/>
+                <w:szCs w:val="24"/>
+              </w:rPr>
+            </w:pPr>
+            <w:r>
+              <w:rPr>
+                <w:b/>
+                <w:szCs w:val="24"/>
+              </w:rPr>
+              <w:t>Pass/Fail</w:t>
+            </w:r>
+          </w:p>
+        </w:tc>
+        <w:tc>
+          <w:tcPr>
+            <w:tcW w:w="2480" w:type="dxa"/>
+          </w:tcPr>
+          <w:p>
+            <w:pPr>
+              <w:pStyle w:val="BodyText"/>
+              <w:jc w:val="center"/>
+              <w:rPr>
+                <w:b/>
+                <w:szCs w:val="24"/>
+              </w:rPr>
+            </w:pPr>
+            <w:r>
+              <w:rPr>
+                <w:b/>
+                <w:szCs w:val="24"/>
+              </w:rPr>
+              <w:t>Comments/Remarks</w:t>
+            </w:r>
+          </w:p>
+          <w:p>
+            <w:pPr>
+              <w:pStyle w:val="BodyText"/>
+              <w:jc w:val="center"/>
+              <w:rPr>
+                <w:b/>
+                <w:szCs w:val="24"/>
+              </w:rPr>
+            </w:pPr>
+          </w:p>
+        </w:tc>
+      </w:tr>
+      <w:tr>
+        <w:trPr>
+          <w:trHeight w:val="759"/>
+        </w:trPr>
+        <w:tc>
+          <w:tcPr>
+            <w:tcW w:w="845" w:type="dxa"/>
+          </w:tcPr>
+          <w:p>
+            <w:pPr>
+              <w:pStyle w:val="BodyText"/>
+              <w:jc w:val="center"/>
+              <w:rPr>
+                <w:b/>
+                <w:szCs w:val="24"/>
+              </w:rPr>
+            </w:pPr>
+            <w:r>
+              <w:rPr>
+                <w:b/>
+                <w:szCs w:val="24"/>
+              </w:rPr>
+              <w:t>1</w:t>
+            </w:r>
+          </w:p>
+        </w:tc>
+        <w:tc>
+          <w:tcPr>
+            <w:tcW w:w="1754" w:type="dxa"/>
+          </w:tcPr>
+          <w:p>
+            <w:pPr>
+              <w:pStyle w:val="BodyText"/>
+              <w:jc w:val="center"/>
+              <w:rPr>
+                <w:szCs w:val="24"/>
+              </w:rPr>
+            </w:pPr>
+            <w:r>
+              <w:rPr>
+                <w:szCs w:val="24"/>
+              </w:rPr>
+              <w:t xml:space="preserve">PT6H   </w:t>
+            </w:r>
+          </w:p>
+        </w:tc>
+        <w:tc>
+          <w:tcPr>
+            <w:tcW w:w="1322" w:type="dxa"/>
+          </w:tcPr>
+          <w:p>
+            <w:pPr>
+              <w:pStyle w:val="BodyText"/>
+              <w:jc w:val="center"/>
+              <w:rPr>
+                <w:szCs w:val="24"/>
+              </w:rPr>
+            </w:pPr>
+            <w:r>
+              <w:rPr>
+                <w:szCs w:val="24"/>
+              </w:rPr>
+              <w:t xml:space="preserve">6 hours </w:t>
+            </w:r>
+          </w:p>
+        </w:tc>
+        <w:tc>
+          <w:tcPr>
+            <w:tcW w:w="1764" w:type="dxa"/>
+          </w:tcPr>
+          <w:p>
+            <w:pPr>
+              <w:pStyle w:val="BodyText"/>
+              <w:rPr>
+                <w:szCs w:val="24"/>
+              </w:rPr>
+            </w:pPr>
+            <w:r>
+              <w:rPr>
+                <w:szCs w:val="24"/>
+              </w:rPr>
+              <w:t>6 hours</w:t>
+            </w:r>
+          </w:p>
+        </w:tc>
+        <w:tc>
+          <w:tcPr>
+            <w:tcW w:w="1186" w:type="dxa"/>
+          </w:tcPr>
+          <w:p>
+            <w:pPr>
+              <w:pStyle w:val="BodyText"/>
+              <w:jc w:val="center"/>
+              <w:rPr>
+                <w:szCs w:val="24"/>
+              </w:rPr>
+            </w:pPr>
+            <w:r>
+              <w:rPr>
+                <w:szCs w:val="24"/>
+              </w:rPr>
+              <w:t>Pass</w:t>
+            </w:r>
+          </w:p>
+        </w:tc>
+        <w:tc>
+          <w:tcPr>
+            <w:tcW w:w="2480" w:type="dxa"/>
+          </w:tcPr>
+          <w:p>
+            <w:pPr>
+              <w:pStyle w:val="BodyText"/>
+              <w:jc w:val="center"/>
+              <w:rPr>
+                <w:szCs w:val="24"/>
+              </w:rPr>
+            </w:pPr>
+            <w:r>
+              <w:rPr>
+                <w:szCs w:val="24"/>
+              </w:rPr>
+              <w:t>Covers statements</w:t>
+            </w:r>
+            <w:r>
+              <w:rPr>
+                <w:szCs w:val="24"/>
+              </w:rPr>
+              <w:t xml:space="preserve"> from 391 to </w:t>
+            </w:r>
+            <w:r>
+              <w:rPr>
+                <w:szCs w:val="24"/>
+              </w:rPr>
+              <w:t>395, 398 to 412</w:t>
+            </w:r>
+          </w:p>
+        </w:tc>
+      </w:tr>
+      <w:tr>
+        <w:trPr>
+          <w:trHeight w:val="759"/>
+        </w:trPr>
+        <w:tc>
+          <w:tcPr>
+            <w:tcW w:w="845" w:type="dxa"/>
+          </w:tcPr>
+          <w:p>
+            <w:pPr>
+              <w:pStyle w:val="BodyText"/>
+              <w:jc w:val="center"/>
+              <w:rPr>
+                <w:b/>
+                <w:szCs w:val="24"/>
+              </w:rPr>
+            </w:pPr>
+            <w:r>
+              <w:rPr>
+                <w:b/>
+                <w:szCs w:val="24"/>
+              </w:rPr>
+              <w:t>2</w:t>
+            </w:r>
+          </w:p>
+        </w:tc>
+        <w:tc>
+          <w:tcPr>
+            <w:tcW w:w="1754" w:type="dxa"/>
+          </w:tcPr>
+          <w:p>
+            <w:pPr>
+              <w:pStyle w:val="BodyText"/>
+              <w:jc w:val="center"/>
+              <w:rPr>
+                <w:szCs w:val="24"/>
+              </w:rPr>
+            </w:pPr>
+            <w:r>
+              <w:rPr>
+                <w:szCs w:val="24"/>
+              </w:rPr>
+              <w:t>G3D</w:t>
+            </w:r>
+          </w:p>
+        </w:tc>
+        <w:tc>
+          <w:tcPr>
+            <w:tcW w:w="1322" w:type="dxa"/>
+          </w:tcPr>
+          <w:p>
+            <w:pPr>
+              <w:pStyle w:val="BodyText"/>
+              <w:jc w:val="center"/>
+              <w:rPr>
+                <w:szCs w:val="24"/>
+              </w:rPr>
+            </w:pPr>
+            <w:r>
+              <w:rPr>
+                <w:szCs w:val="24"/>
+              </w:rPr>
+              <w:t>Exception</w:t>
+            </w:r>
+          </w:p>
+        </w:tc>
+        <w:tc>
+          <w:tcPr>
+            <w:tcW w:w="1764" w:type="dxa"/>
+          </w:tcPr>
+          <w:p>
+            <w:pPr>
+              <w:pStyle w:val="BodyText"/>
+              <w:rPr>
+                <w:szCs w:val="24"/>
+              </w:rPr>
+            </w:pPr>
+            <w:r>
+              <w:rPr>
+                <w:szCs w:val="24"/>
+              </w:rPr>
+              <w:t>Exception</w:t>
+            </w:r>
+          </w:p>
+        </w:tc>
+        <w:tc>
+          <w:tcPr>
+            <w:tcW w:w="1186" w:type="dxa"/>
+          </w:tcPr>
+          <w:p>
+            <w:pPr>
+              <w:pStyle w:val="BodyText"/>
+              <w:jc w:val="center"/>
+              <w:rPr>
+                <w:szCs w:val="24"/>
+              </w:rPr>
+            </w:pPr>
+            <w:r>
+              <w:rPr>
+                <w:szCs w:val="24"/>
+              </w:rPr>
+              <w:t>Pass</w:t>
+            </w:r>
+          </w:p>
+        </w:tc>
+        <w:tc>
+          <w:tcPr>
+            <w:tcW w:w="2480" w:type="dxa"/>
+          </w:tcPr>
+          <w:p>
+            <w:pPr>
+              <w:pStyle w:val="BodyText"/>
+              <w:jc w:val="center"/>
+              <w:rPr>
+                <w:szCs w:val="24"/>
+              </w:rPr>
+            </w:pPr>
+            <w:r>
+              <w:rPr>
+                <w:szCs w:val="24"/>
+              </w:rPr>
+              <w:t>Covers statement 419</w:t>
+            </w:r>
+          </w:p>
+        </w:tc>
+      </w:tr>
+      <w:tr>
+        <w:trPr>
+          <w:trHeight w:val="759"/>
+        </w:trPr>
+        <w:tc>
+          <w:tcPr>
+            <w:tcW w:w="845" w:type="dxa"/>
+          </w:tcPr>
+          <w:p>
+            <w:pPr>
+              <w:pStyle w:val="BodyText"/>
+              <w:jc w:val="center"/>
+              <w:rPr>
+                <w:b/>
+                <w:szCs w:val="24"/>
+              </w:rPr>
+            </w:pPr>
+            <w:r>
+              <w:rPr>
+                <w:b/>
+                <w:szCs w:val="24"/>
+              </w:rPr>
+              <w:t>3</w:t>
+            </w:r>
+          </w:p>
+        </w:tc>
+        <w:tc>
+          <w:tcPr>
+            <w:tcW w:w="1754" w:type="dxa"/>
+          </w:tcPr>
+          <w:p>
+            <w:pPr>
+              <w:pStyle w:val="BodyText"/>
+              <w:jc w:val="center"/>
+              <w:rPr>
+                <w:szCs w:val="24"/>
+              </w:rPr>
+            </w:pPr>
+            <w:r>
+              <w:rPr>
+                <w:szCs w:val="24"/>
+              </w:rPr>
+              <w:t>-P</w:t>
+            </w:r>
+            <w:r>
+              <w:rPr>
+                <w:szCs w:val="24"/>
+              </w:rPr>
+              <w:t>2D</w:t>
+            </w:r>
+          </w:p>
+        </w:tc>
+        <w:tc>
+          <w:tcPr>
+            <w:tcW w:w="1322" w:type="dxa"/>
+          </w:tcPr>
+          <w:p>
+            <w:pPr>
+              <w:pStyle w:val="BodyText"/>
+              <w:jc w:val="center"/>
+              <w:rPr>
+                <w:szCs w:val="24"/>
+              </w:rPr>
+            </w:pPr>
+            <w:r>
+              <w:rPr>
+                <w:szCs w:val="24"/>
+              </w:rPr>
+              <w:t>-2 days</w:t>
+            </w:r>
+          </w:p>
+        </w:tc>
+        <w:tc>
+          <w:tcPr>
+            <w:tcW w:w="1764" w:type="dxa"/>
+          </w:tcPr>
+          <w:p>
+            <w:pPr>
+              <w:pStyle w:val="BodyText"/>
+              <w:rPr>
+                <w:szCs w:val="24"/>
+              </w:rPr>
+            </w:pPr>
+            <w:r>
+              <w:rPr>
+                <w:szCs w:val="24"/>
+              </w:rPr>
+              <w:t>-2 da</w:t>
+            </w:r>
+            <w:r>
+              <w:rPr>
+                <w:szCs w:val="24"/>
+              </w:rPr>
+              <w:t>y</w:t>
+            </w:r>
+            <w:r>
+              <w:rPr>
+                <w:szCs w:val="24"/>
+              </w:rPr>
+              <w:t>s</w:t>
+            </w:r>
+          </w:p>
+        </w:tc>
+        <w:tc>
+          <w:tcPr>
+            <w:tcW w:w="1186" w:type="dxa"/>
+          </w:tcPr>
+          <w:p>
+            <w:pPr>
+              <w:pStyle w:val="BodyText"/>
+              <w:jc w:val="center"/>
+              <w:rPr>
+                <w:szCs w:val="24"/>
+              </w:rPr>
+            </w:pPr>
+            <w:r>
+              <w:rPr>
+                <w:szCs w:val="24"/>
+              </w:rPr>
+              <w:t>Pass</w:t>
+            </w:r>
+          </w:p>
+        </w:tc>
+        <w:tc>
+          <w:tcPr>
+            <w:tcW w:w="2480" w:type="dxa"/>
+          </w:tcPr>
+          <w:p>
+            <w:pPr>
+              <w:pStyle w:val="BodyText"/>
+              <w:jc w:val="center"/>
+              <w:rPr>
+                <w:szCs w:val="24"/>
+              </w:rPr>
+            </w:pPr>
+            <w:r>
+              <w:rPr>
+                <w:szCs w:val="24"/>
+              </w:rPr>
+              <w:t xml:space="preserve">Covers statement </w:t>
+            </w:r>
+            <w:r>
+              <w:rPr>
+                <w:szCs w:val="24"/>
+              </w:rPr>
+              <w:t>396</w:t>
+            </w:r>
+          </w:p>
+        </w:tc>
+      </w:tr>
+    </w:tbl>
+    <w:p>
+      <w:pPr>
+        <w:pStyle w:val="BodyText"/>
+        <w:rPr>
+          <w:rFonts w:cstheme="majorBidi"/>
+          <w:szCs w:val="22"/>
+        </w:rPr>
+      </w:pPr>
+    </w:p>
+    <w:p>
+      <w:pPr>
+        <w:pStyle w:val="BodyText"/>
+        <w:rPr>
+          <w:b/>
+          <w:bCs/>
+          <w:sz w:val="32"/>
+          <w:szCs w:val="32"/>
+        </w:rPr>
+      </w:pPr>
+      <w:r>
+        <w:rPr>
+          <w:b/>
+          <w:bCs/>
+          <w:sz w:val="32"/>
+          <w:szCs w:val="32"/>
+        </w:rPr>
+        <w:t>Branch Coverage:</w:t>
+      </w:r>
+    </w:p>
+    <w:tbl>
+      <w:tblPr>
+        <w:tblStyle w:val="TableGrid"/>
+        <w:tblW w:w="9351" w:type="dxa"/>
+        <w:tblLook w:val="04A0" w:firstRow="1" w:lastRow="0" w:firstColumn="1" w:lastColumn="0" w:noHBand="0" w:noVBand="1"/>
+      </w:tblPr>
+      <w:tblGrid>
+        <w:gridCol w:w="845"/>
+        <w:gridCol w:w="1753"/>
+        <w:gridCol w:w="1322"/>
+        <w:gridCol w:w="1764"/>
+        <w:gridCol w:w="1186"/>
+        <w:gridCol w:w="2481"/>
+      </w:tblGrid>
+      <w:tr>
+        <w:trPr>
+          <w:trHeight w:val="759"/>
+        </w:trPr>
+        <w:tc>
+          <w:tcPr>
+            <w:tcW w:w="846" w:type="dxa"/>
+          </w:tcPr>
+          <w:p>
+            <w:pPr>
+              <w:pStyle w:val="BodyText"/>
+              <w:jc w:val="center"/>
+              <w:rPr>
+                <w:b/>
+                <w:szCs w:val="24"/>
+              </w:rPr>
+            </w:pPr>
+            <w:r>
+              <w:rPr>
+                <w:b/>
+                <w:szCs w:val="24"/>
+              </w:rPr>
+              <w:t>Test case#</w:t>
+            </w:r>
+          </w:p>
+        </w:tc>
+        <w:tc>
+          <w:tcPr>
+            <w:tcW w:w="1784" w:type="dxa"/>
+          </w:tcPr>
+          <w:p>
+            <w:pPr>
+              <w:pStyle w:val="BodyText"/>
+              <w:jc w:val="center"/>
+              <w:rPr>
+                <w:b/>
+                <w:bCs/>
+                <w:szCs w:val="24"/>
+              </w:rPr>
+            </w:pPr>
+            <w:r>
+              <w:rPr>
+                <w:b/>
+                <w:bCs/>
+                <w:szCs w:val="24"/>
+              </w:rPr>
+              <w:t>Input</w:t>
+            </w:r>
+          </w:p>
+        </w:tc>
+        <w:tc>
+          <w:tcPr>
+            <w:tcW w:w="1334" w:type="dxa"/>
+          </w:tcPr>
+          <w:p>
+            <w:pPr>
+              <w:pStyle w:val="BodyText"/>
+              <w:jc w:val="center"/>
+              <w:rPr>
+                <w:b/>
+                <w:szCs w:val="24"/>
+              </w:rPr>
+            </w:pPr>
+            <w:r>
+              <w:rPr>
+                <w:b/>
+                <w:szCs w:val="24"/>
+              </w:rPr>
+              <w:t>Output</w:t>
+            </w:r>
+          </w:p>
+        </w:tc>
+        <w:tc>
+          <w:tcPr>
+            <w:tcW w:w="1783" w:type="dxa"/>
+          </w:tcPr>
+          <w:p>
+            <w:pPr>
+              <w:pStyle w:val="BodyText"/>
+              <w:jc w:val="center"/>
+              <w:rPr>
+                <w:b/>
+                <w:szCs w:val="24"/>
+              </w:rPr>
+            </w:pPr>
+            <w:r>
+              <w:rPr>
+                <w:b/>
+                <w:bCs/>
+                <w:szCs w:val="24"/>
+              </w:rPr>
+              <w:t>Expected Output</w:t>
+            </w:r>
+          </w:p>
+        </w:tc>
+        <w:tc>
+          <w:tcPr>
+            <w:tcW w:w="1119" w:type="dxa"/>
+          </w:tcPr>
+          <w:p>
+            <w:pPr>
+              <w:pStyle w:val="BodyText"/>
+              <w:jc w:val="center"/>
+              <w:rPr>
+                <w:b/>
+                <w:szCs w:val="24"/>
+              </w:rPr>
+            </w:pPr>
+            <w:r>
+              <w:rPr>
+                <w:b/>
+                <w:szCs w:val="24"/>
+              </w:rPr>
+              <w:t>Pass/Fail</w:t>
+            </w:r>
+          </w:p>
+        </w:tc>
+        <w:tc>
+          <w:tcPr>
+            <w:tcW w:w="2485" w:type="dxa"/>
+          </w:tcPr>
+          <w:p>
+            <w:pPr>
+              <w:pStyle w:val="BodyText"/>
+              <w:jc w:val="center"/>
+              <w:rPr>
+                <w:b/>
+                <w:szCs w:val="24"/>
+              </w:rPr>
+            </w:pPr>
+            <w:r>
+              <w:rPr>
+                <w:b/>
+                <w:szCs w:val="24"/>
+              </w:rPr>
+              <w:t>Comments/Remarks</w:t>
+            </w:r>
+          </w:p>
+          <w:p>
+            <w:pPr>
+              <w:pStyle w:val="BodyText"/>
+              <w:jc w:val="center"/>
+              <w:rPr>
+                <w:b/>
+                <w:szCs w:val="24"/>
+              </w:rPr>
+            </w:pPr>
+          </w:p>
+        </w:tc>
+      </w:tr>
+      <w:tr>
+        <w:trPr>
+          <w:trHeight w:val="759"/>
+        </w:trPr>
+        <w:tc>
+          <w:tcPr>
+            <w:tcW w:w="846" w:type="dxa"/>
+          </w:tcPr>
+          <w:p>
+            <w:pPr>
+              <w:pStyle w:val="BodyText"/>
+              <w:jc w:val="center"/>
+              <w:rPr>
+                <w:b/>
+                <w:szCs w:val="24"/>
+              </w:rPr>
+            </w:pPr>
+            <w:r>
+              <w:rPr>
+                <w:b/>
+                <w:szCs w:val="24"/>
+              </w:rPr>
+              <w:lastRenderedPageBreak/>
+              <w:t>Cell 1</w:t>
+            </w:r>
+          </w:p>
+        </w:tc>
+        <w:tc>
+          <w:tcPr>
+            <w:tcW w:w="1784" w:type="dxa"/>
+          </w:tcPr>
+          <w:p>
+            <w:pPr>
+              <w:pStyle w:val="BodyText"/>
+              <w:jc w:val="center"/>
+              <w:rPr>
+                <w:szCs w:val="24"/>
+              </w:rPr>
+            </w:pPr>
+            <w:r>
+              <w:rPr>
+                <w:szCs w:val="24"/>
+              </w:rPr>
+              <w:t>Cell 2</w:t>
+            </w:r>
+          </w:p>
+        </w:tc>
+        <w:tc>
+          <w:tcPr>
+            <w:tcW w:w="1334" w:type="dxa"/>
+          </w:tcPr>
+          <w:p>
+            <w:pPr>
+              <w:pStyle w:val="BodyText"/>
+              <w:jc w:val="center"/>
+              <w:rPr>
+                <w:szCs w:val="24"/>
+              </w:rPr>
+            </w:pPr>
+            <w:r>
+              <w:rPr>
+                <w:szCs w:val="24"/>
+              </w:rPr>
+              <w:t>Cell 3</w:t>
+            </w:r>
+          </w:p>
+        </w:tc>
+        <w:tc>
+          <w:tcPr>
+            <w:tcW w:w="1783" w:type="dxa"/>
+          </w:tcPr>
+          <w:p>
+            <w:pPr>
+              <w:pStyle w:val="BodyText"/>
+              <w:rPr>
+                <w:szCs w:val="24"/>
+              </w:rPr>
+            </w:pPr>
+          </w:p>
+        </w:tc>
+        <w:tc>
+          <w:tcPr>
+            <w:tcW w:w="1119" w:type="dxa"/>
+          </w:tcPr>
+          <w:p>
+            <w:pPr>
+              <w:pStyle w:val="BodyText"/>
+              <w:jc w:val="center"/>
+              <w:rPr>
+                <w:szCs w:val="24"/>
+              </w:rPr>
+            </w:pPr>
+          </w:p>
+        </w:tc>
+        <w:tc>
+          <w:tcPr>
+            <w:tcW w:w="2485" w:type="dxa"/>
+          </w:tcPr>
+          <w:p>
+            <w:pPr>
+              <w:pStyle w:val="BodyText"/>
+              <w:jc w:val="center"/>
+              <w:rPr>
+                <w:szCs w:val="24"/>
+              </w:rPr>
+            </w:pPr>
+          </w:p>
+        </w:tc>
+      </w:tr>
+      <w:tr>
+        <w:trPr>
+          <w:trHeight w:val="759"/>
+        </w:trPr>
+        <w:tc>
+          <w:tcPr>
+            <w:tcW w:w="846" w:type="dxa"/>
+          </w:tcPr>
+          <w:p>
+            <w:pPr>
+              <w:pStyle w:val="BodyText"/>
+              <w:jc w:val="center"/>
+              <w:rPr>
+                <w:b/>
+                <w:iCs/>
+                <w:szCs w:val="24"/>
+              </w:rPr>
+            </w:pPr>
+            <w:r>
+              <w:rPr>
+                <w:b/>
+                <w:iCs/>
+                <w:szCs w:val="24"/>
+              </w:rPr>
+              <w:t>Cell 4</w:t>
+            </w:r>
+          </w:p>
+        </w:tc>
+        <w:tc>
+          <w:tcPr>
+            <w:tcW w:w="1784" w:type="dxa"/>
+          </w:tcPr>
+          <w:p>
+            <w:pPr>
+              <w:pStyle w:val="BodyText"/>
+              <w:jc w:val="center"/>
+              <w:rPr>
+                <w:szCs w:val="24"/>
+              </w:rPr>
+            </w:pPr>
+            <w:r>
+              <w:rPr>
+                <w:szCs w:val="24"/>
+              </w:rPr>
+              <w:t>Cell 5</w:t>
+            </w:r>
+          </w:p>
+        </w:tc>
+        <w:tc>
+          <w:tcPr>
+            <w:tcW w:w="1334" w:type="dxa"/>
+          </w:tcPr>
+          <w:p>
+            <w:pPr>
+              <w:pStyle w:val="BodyText"/>
+              <w:jc w:val="center"/>
+              <w:rPr>
+                <w:szCs w:val="24"/>
+              </w:rPr>
+            </w:pPr>
+            <w:r>
+              <w:rPr>
+                <w:szCs w:val="24"/>
+              </w:rPr>
+              <w:t>Cell 6</w:t>
+            </w:r>
+          </w:p>
+        </w:tc>
+        <w:tc>
+          <w:tcPr>
+            <w:tcW w:w="1783" w:type="dxa"/>
+          </w:tcPr>
+          <w:p>
+            <w:pPr>
+              <w:pStyle w:val="BodyText"/>
+              <w:jc w:val="center"/>
+              <w:rPr>
+                <w:szCs w:val="24"/>
+              </w:rPr>
+            </w:pPr>
+          </w:p>
+        </w:tc>
+        <w:tc>
+          <w:tcPr>
+            <w:tcW w:w="1119" w:type="dxa"/>
+          </w:tcPr>
+          <w:p>
+            <w:pPr>
+              <w:pStyle w:val="BodyText"/>
+              <w:jc w:val="center"/>
+              <w:rPr>
+                <w:szCs w:val="24"/>
+              </w:rPr>
+            </w:pPr>
+          </w:p>
+        </w:tc>
+        <w:tc>
+          <w:tcPr>
+            <w:tcW w:w="2485" w:type="dxa"/>
+          </w:tcPr>
+          <w:p>
+            <w:pPr>
+              <w:pStyle w:val="BodyText"/>
+              <w:jc w:val="center"/>
+              <w:rPr>
+                <w:szCs w:val="24"/>
+              </w:rPr>
+            </w:pPr>
+          </w:p>
+        </w:tc>
+      </w:tr>
+    </w:tbl>
+    <w:p>
+      <w:pPr>
+        <w:pStyle w:val="BodyText"/>
+        <w:rPr>
+          <w:rFonts w:cstheme="majorBidi"/>
+          <w:szCs w:val="22"/>
+        </w:rPr>
+      </w:pPr>
+    </w:p>
+    <w:p>
+      <w:pPr>
+        <w:pStyle w:val="BodyText"/>
+        <w:rPr>
+          <w:b/>
+          <w:bCs/>
+          <w:sz w:val="32"/>
+          <w:szCs w:val="32"/>
+        </w:rPr>
+      </w:pPr>
+      <w:r>
+        <w:rPr>
+          <w:b/>
+          <w:bCs/>
+          <w:sz w:val="32"/>
+          <w:szCs w:val="32"/>
+        </w:rPr>
+        <w:t>Condition Coverage with Short Circuit Evaluation:</w:t>
+      </w:r>
+    </w:p>
+    <w:tbl>
+      <w:tblPr>
+        <w:tblStyle w:val="TableGrid"/>
+        <w:tblW w:w="9351" w:type="dxa"/>
+        <w:tblLook w:val="04A0" w:firstRow="1" w:lastRow="0" w:firstColumn="1" w:lastColumn="0" w:noHBand="0" w:noVBand="1"/>
+      </w:tblPr>
+      <w:tblGrid>
+        <w:gridCol w:w="845"/>
+        <w:gridCol w:w="1753"/>
+        <w:gridCol w:w="1322"/>
+        <w:gridCol w:w="1764"/>
+        <w:gridCol w:w="1186"/>
+        <w:gridCol w:w="2481"/>
+      </w:tblGrid>
+      <w:tr>
+        <w:trPr>
+          <w:trHeight w:val="759"/>
+        </w:trPr>
+        <w:tc>
+          <w:tcPr>
+            <w:tcW w:w="846" w:type="dxa"/>
+          </w:tcPr>
+          <w:p>
+            <w:pPr>
+              <w:pStyle w:val="BodyText"/>
+              <w:jc w:val="center"/>
+              <w:rPr>
+                <w:b/>
+                <w:szCs w:val="24"/>
+              </w:rPr>
+            </w:pPr>
+            <w:r>
+              <w:rPr>
+                <w:b/>
+                <w:szCs w:val="24"/>
+              </w:rPr>
+              <w:t>Test case#</w:t>
+            </w:r>
+          </w:p>
+        </w:tc>
+        <w:tc>
+          <w:tcPr>
+            <w:tcW w:w="1784" w:type="dxa"/>
+          </w:tcPr>
+          <w:p>
+            <w:pPr>
+              <w:pStyle w:val="BodyText"/>
+              <w:jc w:val="center"/>
+              <w:rPr>
+                <w:b/>
+                <w:bCs/>
+                <w:szCs w:val="24"/>
+              </w:rPr>
+            </w:pPr>
+            <w:r>
+              <w:rPr>
+                <w:b/>
+                <w:bCs/>
+                <w:szCs w:val="24"/>
+              </w:rPr>
+              <w:t>Input</w:t>
+            </w:r>
+          </w:p>
+        </w:tc>
+        <w:tc>
+          <w:tcPr>
+            <w:tcW w:w="1334" w:type="dxa"/>
+          </w:tcPr>
+          <w:p>
+            <w:pPr>
+              <w:pStyle w:val="BodyText"/>
+              <w:jc w:val="center"/>
+              <w:rPr>
+                <w:b/>
+                <w:szCs w:val="24"/>
+              </w:rPr>
+            </w:pPr>
+            <w:r>
+              <w:rPr>
+                <w:b/>
+                <w:szCs w:val="24"/>
+              </w:rPr>
+              <w:t>Output</w:t>
+            </w:r>
+          </w:p>
+        </w:tc>
+        <w:tc>
+          <w:tcPr>
+            <w:tcW w:w="1783" w:type="dxa"/>
+          </w:tcPr>
+          <w:p>
+            <w:pPr>
+              <w:pStyle w:val="BodyText"/>
+              <w:jc w:val="center"/>
+              <w:rPr>
+                <w:b/>
+                <w:szCs w:val="24"/>
+              </w:rPr>
+            </w:pPr>
+            <w:r>
+              <w:rPr>
+                <w:b/>
+                <w:bCs/>
+                <w:szCs w:val="24"/>
+              </w:rPr>
+              <w:t>Expected Output</w:t>
+            </w:r>
+          </w:p>
+        </w:tc>
+        <w:tc>
+          <w:tcPr>
+            <w:tcW w:w="1119" w:type="dxa"/>
+          </w:tcPr>
+          <w:p>
+            <w:pPr>
+              <w:pStyle w:val="BodyText"/>
+              <w:jc w:val="center"/>
+              <w:rPr>
+                <w:b/>
+                <w:szCs w:val="24"/>
+              </w:rPr>
+            </w:pPr>
+            <w:r>
+              <w:rPr>
+                <w:b/>
+                <w:szCs w:val="24"/>
+              </w:rPr>
+              <w:t>Pass/Fail</w:t>
+            </w:r>
+          </w:p>
+        </w:tc>
+        <w:tc>
+          <w:tcPr>
+            <w:tcW w:w="2485" w:type="dxa"/>
+          </w:tcPr>
+          <w:p>
+            <w:pPr>
+              <w:pStyle w:val="BodyText"/>
+              <w:jc w:val="center"/>
+              <w:rPr>
+                <w:b/>
+                <w:szCs w:val="24"/>
+              </w:rPr>
+            </w:pPr>
+            <w:r>
+              <w:rPr>
+                <w:b/>
+                <w:szCs w:val="24"/>
+              </w:rPr>
+              <w:t>Comments/Remarks</w:t>
+            </w:r>
+          </w:p>
+          <w:p>
+            <w:pPr>
+              <w:pStyle w:val="BodyText"/>
+              <w:jc w:val="center"/>
+              <w:rPr>
+                <w:b/>
+                <w:szCs w:val="24"/>
+              </w:rPr>
+            </w:pPr>
+          </w:p>
+        </w:tc>
+      </w:tr>
+      <w:tr>
+        <w:trPr>
+          <w:trHeight w:val="759"/>
+        </w:trPr>
+        <w:tc>
+          <w:tcPr>
+            <w:tcW w:w="846" w:type="dxa"/>
+          </w:tcPr>
+          <w:p>
+            <w:pPr>
+              <w:pStyle w:val="BodyText"/>
+              <w:jc w:val="center"/>
+              <w:rPr>
+                <w:b/>
+                <w:szCs w:val="24"/>
+              </w:rPr>
+            </w:pPr>
+            <w:r>
+              <w:rPr>
+                <w:b/>
+                <w:szCs w:val="24"/>
+              </w:rPr>
+              <w:t>Cell 1</w:t>
+            </w:r>
+          </w:p>
+        </w:tc>
+        <w:tc>
+          <w:tcPr>
+            <w:tcW w:w="1784" w:type="dxa"/>
+          </w:tcPr>
+          <w:p>
+            <w:pPr>
+              <w:pStyle w:val="BodyText"/>
+              <w:jc w:val="center"/>
+              <w:rPr>
+                <w:szCs w:val="24"/>
+              </w:rPr>
+            </w:pPr>
+            <w:r>
+              <w:rPr>
+                <w:szCs w:val="24"/>
+              </w:rPr>
+              <w:t>Cell 2</w:t>
+            </w:r>
+          </w:p>
+        </w:tc>
+        <w:tc>
+          <w:tcPr>
+            <w:tcW w:w="1334" w:type="dxa"/>
+          </w:tcPr>
+          <w:p>
+            <w:pPr>
+              <w:pStyle w:val="BodyText"/>
+              <w:jc w:val="center"/>
+              <w:rPr>
+                <w:szCs w:val="24"/>
+              </w:rPr>
+            </w:pPr>
+            <w:r>
+              <w:rPr>
+                <w:szCs w:val="24"/>
+              </w:rPr>
+              <w:t>Cell 3</w:t>
+            </w:r>
+          </w:p>
+        </w:tc>
+        <w:tc>
+          <w:tcPr>
+            <w:tcW w:w="1783" w:type="dxa"/>
+          </w:tcPr>
+          <w:p>
+            <w:pPr>
+              <w:pStyle w:val="BodyText"/>
+              <w:rPr>
+                <w:szCs w:val="24"/>
+              </w:rPr>
+            </w:pPr>
+          </w:p>
+        </w:tc>
+        <w:tc>
+          <w:tcPr>
+            <w:tcW w:w="1119" w:type="dxa"/>
+          </w:tcPr>
+          <w:p>
+            <w:pPr>
+              <w:pStyle w:val="BodyText"/>
+              <w:jc w:val="center"/>
+              <w:rPr>
+                <w:szCs w:val="24"/>
+              </w:rPr>
+            </w:pPr>
+          </w:p>
+        </w:tc>
+        <w:tc>
+          <w:tcPr>
+            <w:tcW w:w="2485" w:type="dxa"/>
+          </w:tcPr>
+          <w:p>
+            <w:pPr>
+              <w:pStyle w:val="BodyText"/>
+              <w:jc w:val="center"/>
+              <w:rPr>
+                <w:szCs w:val="24"/>
+              </w:rPr>
+            </w:pPr>
+          </w:p>
+        </w:tc>
+      </w:tr>
+      <w:tr>
+        <w:trPr>
+          <w:trHeight w:val="759"/>
+        </w:trPr>
+        <w:tc>
+          <w:tcPr>
+            <w:tcW w:w="846" w:type="dxa"/>
+          </w:tcPr>
+          <w:p>
+            <w:pPr>
+              <w:pStyle w:val="BodyText"/>
+              <w:jc w:val="center"/>
+              <w:rPr>
+                <w:b/>
+                <w:iCs/>
+                <w:szCs w:val="24"/>
+              </w:rPr>
+            </w:pPr>
+            <w:r>
+              <w:rPr>
+                <w:b/>
+                <w:iCs/>
+                <w:szCs w:val="24"/>
+              </w:rPr>
+              <w:t>Cell 4</w:t>
+            </w:r>
+          </w:p>
+        </w:tc>
+        <w:tc>
+          <w:tcPr>
+            <w:tcW w:w="1784" w:type="dxa"/>
+          </w:tcPr>
+          <w:p>
+            <w:pPr>
+              <w:pStyle w:val="BodyText"/>
+              <w:jc w:val="center"/>
+              <w:rPr>
+                <w:szCs w:val="24"/>
+              </w:rPr>
+            </w:pPr>
+            <w:r>
+              <w:rPr>
+                <w:szCs w:val="24"/>
+              </w:rPr>
+              <w:t>Cell 5</w:t>
+            </w:r>
+          </w:p>
+        </w:tc>
+        <w:tc>
+          <w:tcPr>
+            <w:tcW w:w="1334" w:type="dxa"/>
+          </w:tcPr>
+          <w:p>
+            <w:pPr>
+              <w:pStyle w:val="BodyText"/>
+              <w:jc w:val="center"/>
+              <w:rPr>
+                <w:szCs w:val="24"/>
+              </w:rPr>
+            </w:pPr>
+            <w:r>
+              <w:rPr>
+                <w:szCs w:val="24"/>
+              </w:rPr>
+              <w:t>Cell 6</w:t>
+            </w:r>
+          </w:p>
+        </w:tc>
+        <w:tc>
+          <w:tcPr>
+            <w:tcW w:w="1783" w:type="dxa"/>
+          </w:tcPr>
+          <w:p>
+            <w:pPr>
+              <w:pStyle w:val="BodyText"/>
+              <w:jc w:val="center"/>
+              <w:rPr>
+                <w:szCs w:val="24"/>
+              </w:rPr>
+            </w:pPr>
+          </w:p>
+        </w:tc>
+        <w:tc>
+          <w:tcPr>
+            <w:tcW w:w="1119" w:type="dxa"/>
+          </w:tcPr>
+          <w:p>
+            <w:pPr>
+              <w:pStyle w:val="BodyText"/>
+              <w:jc w:val="center"/>
+              <w:rPr>
+                <w:szCs w:val="24"/>
+              </w:rPr>
+            </w:pPr>
+          </w:p>
+        </w:tc>
+        <w:tc>
+          <w:tcPr>
+            <w:tcW w:w="2485" w:type="dxa"/>
+          </w:tcPr>
+          <w:p>
+            <w:pPr>
+              <w:pStyle w:val="BodyText"/>
+              <w:jc w:val="center"/>
+              <w:rPr>
+                <w:szCs w:val="24"/>
+              </w:rPr>
+            </w:pPr>
+          </w:p>
+        </w:tc>
+      </w:tr>
+    </w:tbl>
+    <w:p>
+      <w:pPr>
+        <w:pStyle w:val="BodyText"/>
+        <w:rPr>
+          <w:rFonts w:cstheme="majorBidi"/>
+        </w:rPr>
+      </w:pPr>
+    </w:p>
+    <w:p>
+      <w:pPr>
+        <w:pStyle w:val="BodyText"/>
+        <w:rPr>
+          <w:rFonts w:cstheme="majorBidi"/>
+        </w:rPr>
+      </w:pPr>
+    </w:p>
+    <w:p>
+      <w:pPr>
+        <w:pStyle w:val="BodyText"/>
+        <w:rPr>
+          <w:rFonts w:cstheme="majorBidi"/>
+        </w:rPr>
+      </w:pPr>
+    </w:p>
+    <w:p>
+      <w:pPr>
+        <w:pStyle w:val="BodyText"/>
+        <w:rPr>
+          <w:rFonts w:cstheme="majorBidi"/>
+        </w:rPr>
+      </w:pPr>
+    </w:p>
+    <w:p>
+      <w:pPr>
+        <w:pStyle w:val="BodyText"/>
+        <w:rPr>
+          <w:rFonts w:cstheme="majorBidi"/>
+        </w:rPr>
+      </w:pPr>
+    </w:p>
+    <w:p>
+      <w:pPr>
+        <w:pStyle w:val="BodyText"/>
+        <w:rPr>
+          <w:rFonts w:cstheme="majorBidi"/>
+        </w:rPr>
+      </w:pPr>
+    </w:p>
+    <w:p>
+      <w:pPr>
+        <w:pStyle w:val="BodyText"/>
+        <w:rPr>
+          <w:rFonts w:cstheme="majorBidi"/>
+        </w:rPr>
+      </w:pPr>
+    </w:p>
+    <w:p>
+      <w:pPr>
+        <w:pStyle w:val="BodyText"/>
+        <w:rPr>
+          <w:rFonts w:cstheme="majorBidi"/>
+        </w:rPr>
+      </w:pPr>
+    </w:p>
+    <w:p>
+      <w:pPr>
+        <w:pStyle w:val="BodyText"/>
+        <w:rPr>
+          <w:rFonts w:cstheme="majorBidi"/>
+        </w:rPr>
+      </w:pPr>
+    </w:p>
+    <w:p>
+      <w:pPr>
+        <w:pStyle w:val="BodyText"/>
+        <w:rPr>
+          <w:rFonts w:cstheme="majorBidi"/>
+        </w:rPr>
+      </w:pPr>
+    </w:p>
+    <w:p>
+      <w:pPr>
+        <w:pStyle w:val="BodyText"/>
+        <w:rPr>
+          <w:rFonts w:cstheme="majorBidi"/>
+        </w:rPr>
+      </w:pPr>
+    </w:p>
+    <w:p>
+      <w:pPr>
+        <w:pStyle w:val="BodyText"/>
+        <w:rPr>
+          <w:rFonts w:cstheme="majorBidi"/>
+        </w:rPr>
+      </w:pPr>
+    </w:p>
+    <w:p>
+      <w:pPr>
+        <w:pStyle w:val="BodyText"/>
+        <w:rPr>
+          <w:rFonts w:cstheme="majorBidi"/>
+        </w:rPr>
+      </w:pPr>
+    </w:p>
+    <w:p>
+      <w:pPr>
+        <w:pStyle w:val="BodyText"/>
+        <w:rPr>
+          <w:rFonts w:cstheme="majorBidi"/>
+        </w:rPr>
+      </w:pPr>
+    </w:p>
+    <w:p>
+      <w:pPr>
+        <w:pStyle w:val="BodyText"/>
+        <w:rPr>
+          <w:rFonts w:cstheme="majorBidi"/>
+        </w:rPr>
+      </w:pPr>
+    </w:p>
+    <w:p>
+      <w:pPr>
+        <w:pStyle w:val="BodyText"/>
+        <w:rPr>
+          <w:rFonts w:cstheme="majorBidi"/>
+        </w:rPr>
+      </w:pPr>
+    </w:p>
+    <w:p>
+      <w:pPr>
+        <w:pStyle w:val="BodyText"/>
+        <w:rPr>
+          <w:rFonts w:cstheme="majorBidi"/>
+        </w:rPr>
+      </w:pPr>
+    </w:p>
+    <w:p>
+      <w:pPr>
+        <w:pStyle w:val="BodyText"/>
+        <w:rPr>
+          <w:rFonts w:cstheme="majorBidi"/>
+        </w:rPr>
+      </w:pPr>
+    </w:p>
+    <w:p>
+      <w:pPr>
+        <w:pStyle w:val="BodyText"/>
+        <w:rPr>
+          <w:rFonts w:cstheme="majorBidi"/>
+        </w:rPr>
+      </w:pPr>
+    </w:p>
+    <w:p>
+      <w:pPr>
+        <w:pStyle w:val="BodyText"/>
+        <w:rPr>
+          <w:rFonts w:cstheme="majorBidi"/>
+        </w:rPr>
+      </w:pPr>
+    </w:p>
+    <w:p>
+      <w:pPr>
+        <w:pStyle w:val="BodyText"/>
+        <w:rPr>
+          <w:rFonts w:cstheme="majorBidi"/>
+        </w:rPr>
+      </w:pPr>
+    </w:p>
+    <w:p>
+      <w:pPr>
+        <w:pStyle w:val="BodyText"/>
+        <w:rPr>
+          <w:b/>
+          <w:bCs/>
+          <w:sz w:val="36"/>
+          <w:szCs w:val="36"/>
+          <w:u w:val="single"/>
+        </w:rPr>
+      </w:pPr>
+      <w:r>
+        <w:rPr>
+          <w:b/>
+          <w:bCs/>
+          <w:sz w:val="36"/>
+          <w:szCs w:val="36"/>
+          <w:u w:val="single"/>
+        </w:rPr>
+        <w:lastRenderedPageBreak/>
+        <w:t xml:space="preserve">Function </w:t>
+      </w:r>
+      <w:r>
+        <w:rPr>
+          <w:b/>
+          <w:bCs/>
+          <w:sz w:val="36"/>
+          <w:szCs w:val="36"/>
+          <w:u w:val="single"/>
+        </w:rPr>
+        <w:t>3</w:t>
+      </w:r>
+      <w:r>
+        <w:rPr>
+          <w:b/>
+          <w:bCs/>
+          <w:sz w:val="36"/>
+          <w:szCs w:val="36"/>
+          <w:u w:val="single"/>
+        </w:rPr>
+        <w:t>:</w:t>
+      </w:r>
+    </w:p>
+    <w:p>
+      <w:pPr>
+        <w:pStyle w:val="BodyText"/>
+        <w:rPr>
+          <w:b/>
+          <w:bCs/>
+          <w:sz w:val="32"/>
+          <w:szCs w:val="32"/>
+        </w:rPr>
+      </w:pPr>
+      <w:r>
+        <w:rPr>
+          <w:b/>
+          <w:bCs/>
+          <w:sz w:val="32"/>
+          <w:szCs w:val="32"/>
+        </w:rPr>
+        <w:t xml:space="preserve">Source Code: </w:t>
+      </w:r>
+    </w:p>
+    <w:p>
+      <w:pPr>
+        <w:pStyle w:val="BodyText"/>
+        <w:rPr>
+          <w:szCs w:val="24"/>
+        </w:rPr>
+      </w:pPr>
+      <w:r>
+        <w:rPr>
+          <w:szCs w:val="24"/>
+        </w:rPr>
+        <w:t>\jdk\src\java.base\share\classes\java\math\MutableBigInteger.java</w:t>
+      </w:r>
+    </w:p>
+    <w:p>
+      <w:pPr>
+        <w:pStyle w:val="BodyText"/>
+        <w:rPr>
+          <w:b/>
+          <w:bCs/>
+          <w:sz w:val="32"/>
+          <w:szCs w:val="32"/>
+        </w:rPr>
+      </w:pPr>
+      <w:r>
+        <w:rPr>
+          <w:b/>
+          <w:bCs/>
+          <w:sz w:val="32"/>
+          <w:szCs w:val="32"/>
+        </w:rPr>
+        <w:drawing>
+          <wp:inline distT="0" distB="0" distL="0" distR="0" wp14:anchorId="745A8578" wp14:editId="5DCC1C25">
+            <wp:extent cx="5189220" cy="4443845"/>
+            <wp:effectExtent l="0" t="0" r="0" b="0"/>
+            <wp:docPr id="21" name="Picture 21"/>
+            <wp:cNvGraphicFramePr>
+              <a:graphicFrameLocks xmlns:a="http://schemas.openxmlformats.org/drawingml/2006/main" noChangeAspect="1"/>
+            </wp:cNvGraphicFramePr>
+            <a:graphic xmlns:a="http://schemas.openxmlformats.org/drawingml/2006/main">
+              <a:graphicData uri="http://schemas.openxmlformats.org/drawingml/2006/picture">
+                <pic:pic xmlns:pic="http://schemas.openxmlformats.org/drawingml/2006/picture">
+                  <pic:nvPicPr>
+                    <pic:cNvPr id="1" name=""/>
+                    <pic:cNvPicPr/>
+                  </pic:nvPicPr>
+                  <pic:blipFill>
+                    <a:blip r:embed="rId31"/>
+                    <a:stretch>
+                      <a:fillRect/>
+                    </a:stretch>
+                  </pic:blipFill>
+                  <pic:spPr>
+                    <a:xfrm>
+                      <a:off x="0" y="0"/>
+                      <a:ext cx="5189896" cy="4444424"/>
+                    </a:xfrm>
+                    <a:prstGeom prst="rect">
+                      <a:avLst/>
+                    </a:prstGeom>
+                  </pic:spPr>
+                </pic:pic>
+              </a:graphicData>
+            </a:graphic>
+          </wp:inline>
+        </w:drawing>
+      </w:r>
+    </w:p>
+    <w:p>
+      <w:pPr>
+        <w:pStyle w:val="BodyText"/>
+        <w:rPr>
+          <w:b/>
+          <w:bCs/>
+          <w:sz w:val="32"/>
+          <w:szCs w:val="32"/>
+        </w:rPr>
+      </w:pPr>
       <w:r>
         <w:rPr>
           <w:b/>
@@ -5089,6 +7136,7 @@
           <w:sz w:val="32"/>
           <w:szCs w:val="32"/>
         </w:rPr>
+        <w:lastRenderedPageBreak/>
         <w:t>Branch Coverage:</w:t>
       </w:r>
     </w:p>
@@ -5901,14 +7949,6 @@
       <w:pPr>
         <w:pStyle w:val="BodyText"/>
         <w:rPr>
-          <w:rFonts w:cstheme="majorBidi"/>
-        </w:rPr>
-      </w:pPr>
-    </w:p>
-    <w:p>
-      <w:pPr>
-        <w:pStyle w:val="BodyText"/>
-        <w:rPr>
           <w:b/>
           <w:bCs/>
           <w:sz w:val="36"/>
@@ -5934,7 +7974,7 @@
           <w:szCs w:val="36"/>
           <w:u w:val="single"/>
         </w:rPr>
-        <w:t>3</w:t>
+        <w:t>4</w:t>
       </w:r>
       <w:r>
         <w:rPr>
@@ -6484,6 +8524,7 @@
                 <w:b/>
                 <w:szCs w:val="24"/>
               </w:rPr>
+              <w:lastRenderedPageBreak/>
               <w:t>Test case#</w:t>
             </w:r>
           </w:p>
@@ -6858,7 +8899,6 @@
           <w:sz w:val="32"/>
           <w:szCs w:val="32"/>
         </w:rPr>
-        <w:lastRenderedPageBreak/>
         <w:t>Condition Coverage with Short Circuit Evaluation:</w:t>
       </w:r>
     </w:p>
@@ -7283,7 +9323,7 @@
           <w:szCs w:val="36"/>
           <w:u w:val="single"/>
         </w:rPr>
-        <w:t>4</w:t>
+        <w:t>5</w:t>
       </w:r>
       <w:r>
         <w:rPr>
@@ -7833,6 +9873,7 @@
                 <w:b/>
                 <w:szCs w:val="24"/>
               </w:rPr>
+              <w:lastRenderedPageBreak/>
               <w:t>Test case#</w:t>
             </w:r>
           </w:p>
@@ -8246,7 +10287,6 @@
                 <w:b/>
                 <w:szCs w:val="24"/>
               </w:rPr>
-              <w:lastRenderedPageBreak/>
               <w:t>Test case#</w:t>
             </w:r>
           </w:p>
@@ -8607,6 +10647,14 @@
       <w:pPr>
         <w:pStyle w:val="BodyText"/>
         <w:rPr>
+          <w:rFonts w:cstheme="majorBidi"/>
+        </w:rPr>
+      </w:pPr>
+    </w:p>
+    <w:p>
+      <w:pPr>
+        <w:pStyle w:val="BodyText"/>
+        <w:rPr>
           <w:b/>
           <w:bCs/>
           <w:sz w:val="36"/>
@@ -8632,7 +10680,7 @@
           <w:szCs w:val="36"/>
           <w:u w:val="single"/>
         </w:rPr>
-        <w:t>5</w:t>
+        <w:t>6</w:t>
       </w:r>
       <w:r>
         <w:rPr>
@@ -9182,6 +11230,7 @@
                 <w:b/>
                 <w:szCs w:val="24"/>
               </w:rPr>
+              <w:lastRenderedPageBreak/>
               <w:t>Test case#</w:t>
             </w:r>
           </w:p>
@@ -9595,7 +11644,6 @@
                 <w:b/>
                 <w:szCs w:val="24"/>
               </w:rPr>
-              <w:lastRenderedPageBreak/>
               <w:t>Test case#</w:t>
             </w:r>
           </w:p>
@@ -9989,7 +12037,7 @@
           <w:szCs w:val="36"/>
           <w:u w:val="single"/>
         </w:rPr>
-        <w:t>6</w:t>
+        <w:t>7</w:t>
       </w:r>
       <w:r>
         <w:rPr>
@@ -10539,6 +12587,7 @@
                 <w:b/>
                 <w:szCs w:val="24"/>
               </w:rPr>
+              <w:lastRenderedPageBreak/>
               <w:t>Test case#</w:t>
             </w:r>
           </w:p>
@@ -10952,7 +13001,6 @@
                 <w:b/>
                 <w:szCs w:val="24"/>
               </w:rPr>
-              <w:lastRenderedPageBreak/>
               <w:t>Test case#</w:t>
             </w:r>
           </w:p>
@@ -11346,7 +13394,7 @@
           <w:szCs w:val="36"/>
           <w:u w:val="single"/>
         </w:rPr>
-        <w:t>7</w:t>
+        <w:t>8</w:t>
       </w:r>
       <w:r>
         <w:rPr>
@@ -11896,6 +13944,7 @@
                 <w:b/>
                 <w:szCs w:val="24"/>
               </w:rPr>
+              <w:lastRenderedPageBreak/>
               <w:t>Test case#</w:t>
             </w:r>
           </w:p>
@@ -12309,7 +14358,6 @@
                 <w:b/>
                 <w:szCs w:val="24"/>
               </w:rPr>
-              <w:lastRenderedPageBreak/>
               <w:t>Test case#</w:t>
             </w:r>
           </w:p>
@@ -12703,7 +14751,7 @@
           <w:szCs w:val="36"/>
           <w:u w:val="single"/>
         </w:rPr>
-        <w:t>8</w:t>
+        <w:t>9</w:t>
       </w:r>
       <w:r>
         <w:rPr>
@@ -13253,6 +15301,7 @@
                 <w:b/>
                 <w:szCs w:val="24"/>
               </w:rPr>
+              <w:lastRenderedPageBreak/>
               <w:t>Test case#</w:t>
             </w:r>
           </w:p>
@@ -13666,7 +15715,6 @@
                 <w:b/>
                 <w:szCs w:val="24"/>
               </w:rPr>
-              <w:lastRenderedPageBreak/>
               <w:t>Test case#</w:t>
             </w:r>
           </w:p>
@@ -14060,7 +16108,7 @@
           <w:szCs w:val="36"/>
           <w:u w:val="single"/>
         </w:rPr>
-        <w:t>9</w:t>
+        <w:t>10</w:t>
       </w:r>
       <w:r>
         <w:rPr>
@@ -14610,6 +16658,7 @@
                 <w:b/>
                 <w:szCs w:val="24"/>
               </w:rPr>
+              <w:lastRenderedPageBreak/>
               <w:t>Test case#</w:t>
             </w:r>
           </w:p>
@@ -15023,7 +17072,6 @@
                 <w:b/>
                 <w:szCs w:val="24"/>
               </w:rPr>
-              <w:lastRenderedPageBreak/>
               <w:t>Test case#</w:t>
             </w:r>
           </w:p>
@@ -15417,7 +17465,7 @@
           <w:szCs w:val="36"/>
           <w:u w:val="single"/>
         </w:rPr>
-        <w:t>10</w:t>
+        <w:t>11</w:t>
       </w:r>
       <w:r>
         <w:rPr>
@@ -15967,6 +18015,7 @@
                 <w:b/>
                 <w:szCs w:val="24"/>
               </w:rPr>
+              <w:lastRenderedPageBreak/>
               <w:t>Test case#</w:t>
             </w:r>
           </w:p>
@@ -16380,7 +18429,6 @@
                 <w:b/>
                 <w:szCs w:val="24"/>
               </w:rPr>
-              <w:lastRenderedPageBreak/>
               <w:t>Test case#</w:t>
             </w:r>
           </w:p>
@@ -16774,7 +18822,7 @@
           <w:szCs w:val="36"/>
           <w:u w:val="single"/>
         </w:rPr>
-        <w:t>11</w:t>
+        <w:t>12</w:t>
       </w:r>
       <w:r>
         <w:rPr>
@@ -17324,6 +19372,7 @@
                 <w:b/>
                 <w:szCs w:val="24"/>
               </w:rPr>
+              <w:lastRenderedPageBreak/>
               <w:t>Test case#</w:t>
             </w:r>
           </w:p>
@@ -17737,7 +19786,6 @@
                 <w:b/>
                 <w:szCs w:val="24"/>
               </w:rPr>
-              <w:lastRenderedPageBreak/>
               <w:t>Test case#</w:t>
             </w:r>
           </w:p>
@@ -18106,1371 +20154,14 @@
       <w:pPr>
         <w:pStyle w:val="BodyText"/>
         <w:rPr>
-          <w:b/>
-          <w:bCs/>
-          <w:sz w:val="36"/>
-          <w:szCs w:val="36"/>
-          <w:u w:val="single"/>
-        </w:rPr>
-      </w:pPr>
-      <w:r>
-        <w:rPr>
-          <w:b/>
-          <w:bCs/>
-          <w:sz w:val="36"/>
-          <w:szCs w:val="36"/>
-          <w:u w:val="single"/>
-        </w:rPr>
-        <w:t xml:space="preserve">Function </w:t>
-      </w:r>
-      <w:r>
-        <w:rPr>
-          <w:b/>
-          <w:bCs/>
-          <w:sz w:val="36"/>
-          <w:szCs w:val="36"/>
-          <w:u w:val="single"/>
-        </w:rPr>
-        <w:t>12</w:t>
-      </w:r>
-      <w:r>
-        <w:rPr>
-          <w:b/>
-          <w:bCs/>
-          <w:sz w:val="36"/>
-          <w:szCs w:val="36"/>
-          <w:u w:val="single"/>
-        </w:rPr>
-        <w:t>:</w:t>
-      </w:r>
-    </w:p>
-    <w:p>
-      <w:pPr>
-        <w:pStyle w:val="BodyText"/>
-        <w:rPr>
-          <w:b/>
-          <w:bCs/>
-          <w:sz w:val="32"/>
-          <w:szCs w:val="32"/>
-        </w:rPr>
-      </w:pPr>
-      <w:r>
-        <w:rPr>
-          <w:b/>
-          <w:bCs/>
-          <w:sz w:val="32"/>
-          <w:szCs w:val="32"/>
-        </w:rPr>
-        <w:t xml:space="preserve">Source Code: </w:t>
-      </w:r>
-    </w:p>
-    <w:p>
-      <w:pPr>
-        <w:pStyle w:val="BodyText"/>
-        <w:rPr>
-          <w:b/>
-          <w:bCs/>
-          <w:sz w:val="32"/>
-          <w:szCs w:val="32"/>
-        </w:rPr>
-      </w:pPr>
-    </w:p>
-    <w:p>
-      <w:pPr>
-        <w:pStyle w:val="BodyText"/>
-        <w:rPr>
-          <w:b/>
-          <w:bCs/>
-          <w:sz w:val="32"/>
-          <w:szCs w:val="32"/>
-        </w:rPr>
-      </w:pPr>
-      <w:r>
-        <w:rPr>
-          <w:b/>
-          <w:bCs/>
-          <w:sz w:val="32"/>
-          <w:szCs w:val="32"/>
-        </w:rPr>
-        <w:t xml:space="preserve">CFG: </w:t>
-      </w:r>
-    </w:p>
-    <w:p>
-      <w:pPr>
-        <w:pStyle w:val="BodyText"/>
-        <w:jc w:val="center"/>
-        <w:rPr>
-          <w:sz w:val="32"/>
-          <w:szCs w:val="32"/>
-        </w:rPr>
-      </w:pPr>
-      <w:r>
-        <w:rPr>
-          <w:sz w:val="32"/>
-          <w:szCs w:val="32"/>
-        </w:rPr>
-        <w:t>Paste your CFG here.</w:t>
-      </w:r>
-    </w:p>
-    <w:p>
-      <w:pPr>
-        <w:pStyle w:val="BodyText"/>
-        <w:rPr>
-          <w:b/>
-          <w:bCs/>
-          <w:sz w:val="32"/>
-          <w:szCs w:val="32"/>
-        </w:rPr>
-      </w:pPr>
-      <w:r>
-        <w:rPr>
-          <w:b/>
-          <w:bCs/>
-          <w:sz w:val="32"/>
-          <w:szCs w:val="32"/>
-        </w:rPr>
-        <w:t>Statement Coverage:</w:t>
-      </w:r>
-    </w:p>
-    <w:tbl>
-      <w:tblPr>
-        <w:tblStyle w:val="TableGrid"/>
-        <w:tblW w:w="9351" w:type="dxa"/>
-        <w:tblLook w:val="04A0" w:firstRow="1" w:lastRow="0" w:firstColumn="1" w:lastColumn="0" w:noHBand="0" w:noVBand="1"/>
-      </w:tblPr>
-      <w:tblGrid>
-        <w:gridCol w:w="845"/>
-        <w:gridCol w:w="1753"/>
-        <w:gridCol w:w="1322"/>
-        <w:gridCol w:w="1764"/>
-        <w:gridCol w:w="1186"/>
-        <w:gridCol w:w="2481"/>
-      </w:tblGrid>
-      <w:tr>
-        <w:trPr>
-          <w:trHeight w:val="759"/>
-        </w:trPr>
-        <w:tc>
-          <w:tcPr>
-            <w:tcW w:w="846" w:type="dxa"/>
-          </w:tcPr>
-          <w:p>
-            <w:pPr>
-              <w:pStyle w:val="BodyText"/>
-              <w:jc w:val="center"/>
-              <w:rPr>
-                <w:b/>
-                <w:szCs w:val="24"/>
-              </w:rPr>
-            </w:pPr>
-            <w:r>
-              <w:rPr>
-                <w:b/>
-                <w:szCs w:val="24"/>
-              </w:rPr>
-              <w:t>Test case#</w:t>
-            </w:r>
-          </w:p>
-        </w:tc>
-        <w:tc>
-          <w:tcPr>
-            <w:tcW w:w="1784" w:type="dxa"/>
-          </w:tcPr>
-          <w:p>
-            <w:pPr>
-              <w:pStyle w:val="BodyText"/>
-              <w:jc w:val="center"/>
-              <w:rPr>
-                <w:b/>
-                <w:bCs/>
-                <w:szCs w:val="24"/>
-              </w:rPr>
-            </w:pPr>
-            <w:r>
-              <w:rPr>
-                <w:b/>
-                <w:bCs/>
-                <w:szCs w:val="24"/>
-              </w:rPr>
-              <w:t>Input</w:t>
-            </w:r>
-          </w:p>
-        </w:tc>
-        <w:tc>
-          <w:tcPr>
-            <w:tcW w:w="1334" w:type="dxa"/>
-          </w:tcPr>
-          <w:p>
-            <w:pPr>
-              <w:pStyle w:val="BodyText"/>
-              <w:jc w:val="center"/>
-              <w:rPr>
-                <w:b/>
-                <w:szCs w:val="24"/>
-              </w:rPr>
-            </w:pPr>
-            <w:r>
-              <w:rPr>
-                <w:b/>
-                <w:szCs w:val="24"/>
-              </w:rPr>
-              <w:t>Output</w:t>
-            </w:r>
-          </w:p>
-        </w:tc>
-        <w:tc>
-          <w:tcPr>
-            <w:tcW w:w="1783" w:type="dxa"/>
-          </w:tcPr>
-          <w:p>
-            <w:pPr>
-              <w:pStyle w:val="BodyText"/>
-              <w:jc w:val="center"/>
-              <w:rPr>
-                <w:b/>
-                <w:szCs w:val="24"/>
-              </w:rPr>
-            </w:pPr>
-            <w:r>
-              <w:rPr>
-                <w:b/>
-                <w:bCs/>
-                <w:szCs w:val="24"/>
-              </w:rPr>
-              <w:t>Expected Output</w:t>
-            </w:r>
-          </w:p>
-        </w:tc>
-        <w:tc>
-          <w:tcPr>
-            <w:tcW w:w="1119" w:type="dxa"/>
-          </w:tcPr>
-          <w:p>
-            <w:pPr>
-              <w:pStyle w:val="BodyText"/>
-              <w:jc w:val="center"/>
-              <w:rPr>
-                <w:b/>
-                <w:szCs w:val="24"/>
-              </w:rPr>
-            </w:pPr>
-            <w:r>
-              <w:rPr>
-                <w:b/>
-                <w:szCs w:val="24"/>
-              </w:rPr>
-              <w:t>Pass/Fail</w:t>
-            </w:r>
-          </w:p>
-        </w:tc>
-        <w:tc>
-          <w:tcPr>
-            <w:tcW w:w="2485" w:type="dxa"/>
-          </w:tcPr>
-          <w:p>
-            <w:pPr>
-              <w:pStyle w:val="BodyText"/>
-              <w:jc w:val="center"/>
-              <w:rPr>
-                <w:b/>
-                <w:szCs w:val="24"/>
-              </w:rPr>
-            </w:pPr>
-            <w:r>
-              <w:rPr>
-                <w:b/>
-                <w:szCs w:val="24"/>
-              </w:rPr>
-              <w:t>Comments/Remarks</w:t>
-            </w:r>
-          </w:p>
-          <w:p>
-            <w:pPr>
-              <w:pStyle w:val="BodyText"/>
-              <w:jc w:val="center"/>
-              <w:rPr>
-                <w:b/>
-                <w:szCs w:val="24"/>
-              </w:rPr>
-            </w:pPr>
-          </w:p>
-        </w:tc>
-      </w:tr>
-      <w:tr>
-        <w:trPr>
-          <w:trHeight w:val="759"/>
-        </w:trPr>
-        <w:tc>
-          <w:tcPr>
-            <w:tcW w:w="846" w:type="dxa"/>
-          </w:tcPr>
-          <w:p>
-            <w:pPr>
-              <w:pStyle w:val="BodyText"/>
-              <w:jc w:val="center"/>
-              <w:rPr>
-                <w:b/>
-                <w:szCs w:val="24"/>
-              </w:rPr>
-            </w:pPr>
-            <w:r>
-              <w:rPr>
-                <w:b/>
-                <w:szCs w:val="24"/>
-              </w:rPr>
-              <w:t>Cell 1</w:t>
-            </w:r>
-          </w:p>
-        </w:tc>
-        <w:tc>
-          <w:tcPr>
-            <w:tcW w:w="1784" w:type="dxa"/>
-          </w:tcPr>
-          <w:p>
-            <w:pPr>
-              <w:pStyle w:val="BodyText"/>
-              <w:jc w:val="center"/>
-              <w:rPr>
-                <w:szCs w:val="24"/>
-              </w:rPr>
-            </w:pPr>
-            <w:r>
-              <w:rPr>
-                <w:szCs w:val="24"/>
-              </w:rPr>
-              <w:t>Cell 2</w:t>
-            </w:r>
-          </w:p>
-        </w:tc>
-        <w:tc>
-          <w:tcPr>
-            <w:tcW w:w="1334" w:type="dxa"/>
-          </w:tcPr>
-          <w:p>
-            <w:pPr>
-              <w:pStyle w:val="BodyText"/>
-              <w:jc w:val="center"/>
-              <w:rPr>
-                <w:szCs w:val="24"/>
-              </w:rPr>
-            </w:pPr>
-            <w:r>
-              <w:rPr>
-                <w:szCs w:val="24"/>
-              </w:rPr>
-              <w:t>Cell 3</w:t>
-            </w:r>
-          </w:p>
-        </w:tc>
-        <w:tc>
-          <w:tcPr>
-            <w:tcW w:w="1783" w:type="dxa"/>
-          </w:tcPr>
-          <w:p>
-            <w:pPr>
-              <w:pStyle w:val="BodyText"/>
-              <w:rPr>
-                <w:szCs w:val="24"/>
-              </w:rPr>
-            </w:pPr>
-          </w:p>
-        </w:tc>
-        <w:tc>
-          <w:tcPr>
-            <w:tcW w:w="1119" w:type="dxa"/>
-          </w:tcPr>
-          <w:p>
-            <w:pPr>
-              <w:pStyle w:val="BodyText"/>
-              <w:jc w:val="center"/>
-              <w:rPr>
-                <w:szCs w:val="24"/>
-              </w:rPr>
-            </w:pPr>
-          </w:p>
-        </w:tc>
-        <w:tc>
-          <w:tcPr>
-            <w:tcW w:w="2485" w:type="dxa"/>
-          </w:tcPr>
-          <w:p>
-            <w:pPr>
-              <w:pStyle w:val="BodyText"/>
-              <w:jc w:val="center"/>
-              <w:rPr>
-                <w:szCs w:val="24"/>
-              </w:rPr>
-            </w:pPr>
-          </w:p>
-        </w:tc>
-      </w:tr>
-      <w:tr>
-        <w:trPr>
-          <w:trHeight w:val="759"/>
-        </w:trPr>
-        <w:tc>
-          <w:tcPr>
-            <w:tcW w:w="846" w:type="dxa"/>
-          </w:tcPr>
-          <w:p>
-            <w:pPr>
-              <w:pStyle w:val="BodyText"/>
-              <w:jc w:val="center"/>
-              <w:rPr>
-                <w:b/>
-                <w:iCs/>
-                <w:szCs w:val="24"/>
-              </w:rPr>
-            </w:pPr>
-            <w:r>
-              <w:rPr>
-                <w:b/>
-                <w:iCs/>
-                <w:szCs w:val="24"/>
-              </w:rPr>
-              <w:t>Cell 4</w:t>
-            </w:r>
-          </w:p>
-        </w:tc>
-        <w:tc>
-          <w:tcPr>
-            <w:tcW w:w="1784" w:type="dxa"/>
-          </w:tcPr>
-          <w:p>
-            <w:pPr>
-              <w:pStyle w:val="BodyText"/>
-              <w:jc w:val="center"/>
-              <w:rPr>
-                <w:szCs w:val="24"/>
-              </w:rPr>
-            </w:pPr>
-            <w:r>
-              <w:rPr>
-                <w:szCs w:val="24"/>
-              </w:rPr>
-              <w:t>Cell 5</w:t>
-            </w:r>
-          </w:p>
-        </w:tc>
-        <w:tc>
-          <w:tcPr>
-            <w:tcW w:w="1334" w:type="dxa"/>
-          </w:tcPr>
-          <w:p>
-            <w:pPr>
-              <w:pStyle w:val="BodyText"/>
-              <w:jc w:val="center"/>
-              <w:rPr>
-                <w:szCs w:val="24"/>
-              </w:rPr>
-            </w:pPr>
-            <w:r>
-              <w:rPr>
-                <w:szCs w:val="24"/>
-              </w:rPr>
-              <w:t>Cell 6</w:t>
-            </w:r>
-          </w:p>
-        </w:tc>
-        <w:tc>
-          <w:tcPr>
-            <w:tcW w:w="1783" w:type="dxa"/>
-          </w:tcPr>
-          <w:p>
-            <w:pPr>
-              <w:pStyle w:val="BodyText"/>
-              <w:jc w:val="center"/>
-              <w:rPr>
-                <w:szCs w:val="24"/>
-              </w:rPr>
-            </w:pPr>
-          </w:p>
-        </w:tc>
-        <w:tc>
-          <w:tcPr>
-            <w:tcW w:w="1119" w:type="dxa"/>
-          </w:tcPr>
-          <w:p>
-            <w:pPr>
-              <w:pStyle w:val="BodyText"/>
-              <w:jc w:val="center"/>
-              <w:rPr>
-                <w:szCs w:val="24"/>
-              </w:rPr>
-            </w:pPr>
-          </w:p>
-        </w:tc>
-        <w:tc>
-          <w:tcPr>
-            <w:tcW w:w="2485" w:type="dxa"/>
-          </w:tcPr>
-          <w:p>
-            <w:pPr>
-              <w:pStyle w:val="BodyText"/>
-              <w:jc w:val="center"/>
-              <w:rPr>
-                <w:szCs w:val="24"/>
-              </w:rPr>
-            </w:pPr>
-          </w:p>
-        </w:tc>
-      </w:tr>
-    </w:tbl>
-    <w:p>
-      <w:pPr>
-        <w:pStyle w:val="BodyText"/>
-        <w:rPr>
-          <w:rFonts w:cstheme="majorBidi"/>
-          <w:szCs w:val="22"/>
-        </w:rPr>
-      </w:pPr>
-    </w:p>
-    <w:p>
-      <w:pPr>
-        <w:pStyle w:val="BodyText"/>
-        <w:rPr>
-          <w:b/>
-          <w:bCs/>
-          <w:sz w:val="32"/>
-          <w:szCs w:val="32"/>
-        </w:rPr>
-      </w:pPr>
-      <w:r>
-        <w:rPr>
-          <w:b/>
-          <w:bCs/>
-          <w:sz w:val="32"/>
-          <w:szCs w:val="32"/>
-        </w:rPr>
-        <w:t>Branch Coverage:</w:t>
-      </w:r>
-    </w:p>
-    <w:tbl>
-      <w:tblPr>
-        <w:tblStyle w:val="TableGrid"/>
-        <w:tblW w:w="9351" w:type="dxa"/>
-        <w:tblLook w:val="04A0" w:firstRow="1" w:lastRow="0" w:firstColumn="1" w:lastColumn="0" w:noHBand="0" w:noVBand="1"/>
-      </w:tblPr>
-      <w:tblGrid>
-        <w:gridCol w:w="845"/>
-        <w:gridCol w:w="1753"/>
-        <w:gridCol w:w="1322"/>
-        <w:gridCol w:w="1764"/>
-        <w:gridCol w:w="1186"/>
-        <w:gridCol w:w="2481"/>
-      </w:tblGrid>
-      <w:tr>
-        <w:trPr>
-          <w:trHeight w:val="759"/>
-        </w:trPr>
-        <w:tc>
-          <w:tcPr>
-            <w:tcW w:w="846" w:type="dxa"/>
-          </w:tcPr>
-          <w:p>
-            <w:pPr>
-              <w:pStyle w:val="BodyText"/>
-              <w:jc w:val="center"/>
-              <w:rPr>
-                <w:b/>
-                <w:szCs w:val="24"/>
-              </w:rPr>
-            </w:pPr>
-            <w:r>
-              <w:rPr>
-                <w:b/>
-                <w:szCs w:val="24"/>
-              </w:rPr>
-              <w:t>Test case#</w:t>
-            </w:r>
-          </w:p>
-        </w:tc>
-        <w:tc>
-          <w:tcPr>
-            <w:tcW w:w="1784" w:type="dxa"/>
-          </w:tcPr>
-          <w:p>
-            <w:pPr>
-              <w:pStyle w:val="BodyText"/>
-              <w:jc w:val="center"/>
-              <w:rPr>
-                <w:b/>
-                <w:bCs/>
-                <w:szCs w:val="24"/>
-              </w:rPr>
-            </w:pPr>
-            <w:r>
-              <w:rPr>
-                <w:b/>
-                <w:bCs/>
-                <w:szCs w:val="24"/>
-              </w:rPr>
-              <w:t>Input</w:t>
-            </w:r>
-          </w:p>
-        </w:tc>
-        <w:tc>
-          <w:tcPr>
-            <w:tcW w:w="1334" w:type="dxa"/>
-          </w:tcPr>
-          <w:p>
-            <w:pPr>
-              <w:pStyle w:val="BodyText"/>
-              <w:jc w:val="center"/>
-              <w:rPr>
-                <w:b/>
-                <w:szCs w:val="24"/>
-              </w:rPr>
-            </w:pPr>
-            <w:r>
-              <w:rPr>
-                <w:b/>
-                <w:szCs w:val="24"/>
-              </w:rPr>
-              <w:t>Output</w:t>
-            </w:r>
-          </w:p>
-        </w:tc>
-        <w:tc>
-          <w:tcPr>
-            <w:tcW w:w="1783" w:type="dxa"/>
-          </w:tcPr>
-          <w:p>
-            <w:pPr>
-              <w:pStyle w:val="BodyText"/>
-              <w:jc w:val="center"/>
-              <w:rPr>
-                <w:b/>
-                <w:szCs w:val="24"/>
-              </w:rPr>
-            </w:pPr>
-            <w:r>
-              <w:rPr>
-                <w:b/>
-                <w:bCs/>
-                <w:szCs w:val="24"/>
-              </w:rPr>
-              <w:t>Expected Output</w:t>
-            </w:r>
-          </w:p>
-        </w:tc>
-        <w:tc>
-          <w:tcPr>
-            <w:tcW w:w="1119" w:type="dxa"/>
-          </w:tcPr>
-          <w:p>
-            <w:pPr>
-              <w:pStyle w:val="BodyText"/>
-              <w:jc w:val="center"/>
-              <w:rPr>
-                <w:b/>
-                <w:szCs w:val="24"/>
-              </w:rPr>
-            </w:pPr>
-            <w:r>
-              <w:rPr>
-                <w:b/>
-                <w:szCs w:val="24"/>
-              </w:rPr>
-              <w:t>Pass/Fail</w:t>
-            </w:r>
-          </w:p>
-        </w:tc>
-        <w:tc>
-          <w:tcPr>
-            <w:tcW w:w="2485" w:type="dxa"/>
-          </w:tcPr>
-          <w:p>
-            <w:pPr>
-              <w:pStyle w:val="BodyText"/>
-              <w:jc w:val="center"/>
-              <w:rPr>
-                <w:b/>
-                <w:szCs w:val="24"/>
-              </w:rPr>
-            </w:pPr>
-            <w:r>
-              <w:rPr>
-                <w:b/>
-                <w:szCs w:val="24"/>
-              </w:rPr>
-              <w:t>Comments/Remarks</w:t>
-            </w:r>
-          </w:p>
-          <w:p>
-            <w:pPr>
-              <w:pStyle w:val="BodyText"/>
-              <w:jc w:val="center"/>
-              <w:rPr>
-                <w:b/>
-                <w:szCs w:val="24"/>
-              </w:rPr>
-            </w:pPr>
-          </w:p>
-        </w:tc>
-      </w:tr>
-      <w:tr>
-        <w:trPr>
-          <w:trHeight w:val="759"/>
-        </w:trPr>
-        <w:tc>
-          <w:tcPr>
-            <w:tcW w:w="846" w:type="dxa"/>
-          </w:tcPr>
-          <w:p>
-            <w:pPr>
-              <w:pStyle w:val="BodyText"/>
-              <w:jc w:val="center"/>
-              <w:rPr>
-                <w:b/>
-                <w:szCs w:val="24"/>
-              </w:rPr>
-            </w:pPr>
-            <w:r>
-              <w:rPr>
-                <w:b/>
-                <w:szCs w:val="24"/>
-              </w:rPr>
-              <w:t>Cell 1</w:t>
-            </w:r>
-          </w:p>
-        </w:tc>
-        <w:tc>
-          <w:tcPr>
-            <w:tcW w:w="1784" w:type="dxa"/>
-          </w:tcPr>
-          <w:p>
-            <w:pPr>
-              <w:pStyle w:val="BodyText"/>
-              <w:jc w:val="center"/>
-              <w:rPr>
-                <w:szCs w:val="24"/>
-              </w:rPr>
-            </w:pPr>
-            <w:r>
-              <w:rPr>
-                <w:szCs w:val="24"/>
-              </w:rPr>
-              <w:t>Cell 2</w:t>
-            </w:r>
-          </w:p>
-        </w:tc>
-        <w:tc>
-          <w:tcPr>
-            <w:tcW w:w="1334" w:type="dxa"/>
-          </w:tcPr>
-          <w:p>
-            <w:pPr>
-              <w:pStyle w:val="BodyText"/>
-              <w:jc w:val="center"/>
-              <w:rPr>
-                <w:szCs w:val="24"/>
-              </w:rPr>
-            </w:pPr>
-            <w:r>
-              <w:rPr>
-                <w:szCs w:val="24"/>
-              </w:rPr>
-              <w:t>Cell 3</w:t>
-            </w:r>
-          </w:p>
-        </w:tc>
-        <w:tc>
-          <w:tcPr>
-            <w:tcW w:w="1783" w:type="dxa"/>
-          </w:tcPr>
-          <w:p>
-            <w:pPr>
-              <w:pStyle w:val="BodyText"/>
-              <w:rPr>
-                <w:szCs w:val="24"/>
-              </w:rPr>
-            </w:pPr>
-          </w:p>
-        </w:tc>
-        <w:tc>
-          <w:tcPr>
-            <w:tcW w:w="1119" w:type="dxa"/>
-          </w:tcPr>
-          <w:p>
-            <w:pPr>
-              <w:pStyle w:val="BodyText"/>
-              <w:jc w:val="center"/>
-              <w:rPr>
-                <w:szCs w:val="24"/>
-              </w:rPr>
-            </w:pPr>
-          </w:p>
-        </w:tc>
-        <w:tc>
-          <w:tcPr>
-            <w:tcW w:w="2485" w:type="dxa"/>
-          </w:tcPr>
-          <w:p>
-            <w:pPr>
-              <w:pStyle w:val="BodyText"/>
-              <w:jc w:val="center"/>
-              <w:rPr>
-                <w:szCs w:val="24"/>
-              </w:rPr>
-            </w:pPr>
-          </w:p>
-        </w:tc>
-      </w:tr>
-      <w:tr>
-        <w:trPr>
-          <w:trHeight w:val="759"/>
-        </w:trPr>
-        <w:tc>
-          <w:tcPr>
-            <w:tcW w:w="846" w:type="dxa"/>
-          </w:tcPr>
-          <w:p>
-            <w:pPr>
-              <w:pStyle w:val="BodyText"/>
-              <w:jc w:val="center"/>
-              <w:rPr>
-                <w:b/>
-                <w:iCs/>
-                <w:szCs w:val="24"/>
-              </w:rPr>
-            </w:pPr>
-            <w:r>
-              <w:rPr>
-                <w:b/>
-                <w:iCs/>
-                <w:szCs w:val="24"/>
-              </w:rPr>
-              <w:t>Cell 4</w:t>
-            </w:r>
-          </w:p>
-        </w:tc>
-        <w:tc>
-          <w:tcPr>
-            <w:tcW w:w="1784" w:type="dxa"/>
-          </w:tcPr>
-          <w:p>
-            <w:pPr>
-              <w:pStyle w:val="BodyText"/>
-              <w:jc w:val="center"/>
-              <w:rPr>
-                <w:szCs w:val="24"/>
-              </w:rPr>
-            </w:pPr>
-            <w:r>
-              <w:rPr>
-                <w:szCs w:val="24"/>
-              </w:rPr>
-              <w:t>Cell 5</w:t>
-            </w:r>
-          </w:p>
-        </w:tc>
-        <w:tc>
-          <w:tcPr>
-            <w:tcW w:w="1334" w:type="dxa"/>
-          </w:tcPr>
-          <w:p>
-            <w:pPr>
-              <w:pStyle w:val="BodyText"/>
-              <w:jc w:val="center"/>
-              <w:rPr>
-                <w:szCs w:val="24"/>
-              </w:rPr>
-            </w:pPr>
-            <w:r>
-              <w:rPr>
-                <w:szCs w:val="24"/>
-              </w:rPr>
-              <w:t>Cell 6</w:t>
-            </w:r>
-          </w:p>
-        </w:tc>
-        <w:tc>
-          <w:tcPr>
-            <w:tcW w:w="1783" w:type="dxa"/>
-          </w:tcPr>
-          <w:p>
-            <w:pPr>
-              <w:pStyle w:val="BodyText"/>
-              <w:jc w:val="center"/>
-              <w:rPr>
-                <w:szCs w:val="24"/>
-              </w:rPr>
-            </w:pPr>
-          </w:p>
-        </w:tc>
-        <w:tc>
-          <w:tcPr>
-            <w:tcW w:w="1119" w:type="dxa"/>
-          </w:tcPr>
-          <w:p>
-            <w:pPr>
-              <w:pStyle w:val="BodyText"/>
-              <w:jc w:val="center"/>
-              <w:rPr>
-                <w:szCs w:val="24"/>
-              </w:rPr>
-            </w:pPr>
-          </w:p>
-        </w:tc>
-        <w:tc>
-          <w:tcPr>
-            <w:tcW w:w="2485" w:type="dxa"/>
-          </w:tcPr>
-          <w:p>
-            <w:pPr>
-              <w:pStyle w:val="BodyText"/>
-              <w:jc w:val="center"/>
-              <w:rPr>
-                <w:szCs w:val="24"/>
-              </w:rPr>
-            </w:pPr>
-          </w:p>
-        </w:tc>
-      </w:tr>
-    </w:tbl>
-    <w:p>
-      <w:pPr>
-        <w:pStyle w:val="BodyText"/>
-        <w:rPr>
-          <w:rFonts w:cstheme="majorBidi"/>
-          <w:szCs w:val="22"/>
-        </w:rPr>
-      </w:pPr>
-    </w:p>
-    <w:p>
-      <w:pPr>
-        <w:pStyle w:val="BodyText"/>
-        <w:rPr>
-          <w:b/>
-          <w:bCs/>
-          <w:sz w:val="32"/>
-          <w:szCs w:val="32"/>
-        </w:rPr>
-      </w:pPr>
-      <w:r>
-        <w:rPr>
-          <w:b/>
-          <w:bCs/>
-          <w:sz w:val="32"/>
-          <w:szCs w:val="32"/>
-        </w:rPr>
-        <w:t>Condition Coverage with Short Circuit Evaluation:</w:t>
-      </w:r>
-    </w:p>
-    <w:tbl>
-      <w:tblPr>
-        <w:tblStyle w:val="TableGrid"/>
-        <w:tblW w:w="9351" w:type="dxa"/>
-        <w:tblLook w:val="04A0" w:firstRow="1" w:lastRow="0" w:firstColumn="1" w:lastColumn="0" w:noHBand="0" w:noVBand="1"/>
-      </w:tblPr>
-      <w:tblGrid>
-        <w:gridCol w:w="845"/>
-        <w:gridCol w:w="1753"/>
-        <w:gridCol w:w="1322"/>
-        <w:gridCol w:w="1764"/>
-        <w:gridCol w:w="1186"/>
-        <w:gridCol w:w="2481"/>
-      </w:tblGrid>
-      <w:tr>
-        <w:trPr>
-          <w:trHeight w:val="759"/>
-        </w:trPr>
-        <w:tc>
-          <w:tcPr>
-            <w:tcW w:w="846" w:type="dxa"/>
-          </w:tcPr>
-          <w:p>
-            <w:pPr>
-              <w:pStyle w:val="BodyText"/>
-              <w:jc w:val="center"/>
-              <w:rPr>
-                <w:b/>
-                <w:szCs w:val="24"/>
-              </w:rPr>
-            </w:pPr>
-            <w:r>
-              <w:rPr>
-                <w:b/>
-                <w:szCs w:val="24"/>
-              </w:rPr>
-              <w:lastRenderedPageBreak/>
-              <w:t>Test case#</w:t>
-            </w:r>
-          </w:p>
-        </w:tc>
-        <w:tc>
-          <w:tcPr>
-            <w:tcW w:w="1784" w:type="dxa"/>
-          </w:tcPr>
-          <w:p>
-            <w:pPr>
-              <w:pStyle w:val="BodyText"/>
-              <w:jc w:val="center"/>
-              <w:rPr>
-                <w:b/>
-                <w:bCs/>
-                <w:szCs w:val="24"/>
-              </w:rPr>
-            </w:pPr>
-            <w:r>
-              <w:rPr>
-                <w:b/>
-                <w:bCs/>
-                <w:szCs w:val="24"/>
-              </w:rPr>
-              <w:t>Input</w:t>
-            </w:r>
-          </w:p>
-        </w:tc>
-        <w:tc>
-          <w:tcPr>
-            <w:tcW w:w="1334" w:type="dxa"/>
-          </w:tcPr>
-          <w:p>
-            <w:pPr>
-              <w:pStyle w:val="BodyText"/>
-              <w:jc w:val="center"/>
-              <w:rPr>
-                <w:b/>
-                <w:szCs w:val="24"/>
-              </w:rPr>
-            </w:pPr>
-            <w:r>
-              <w:rPr>
-                <w:b/>
-                <w:szCs w:val="24"/>
-              </w:rPr>
-              <w:t>Output</w:t>
-            </w:r>
-          </w:p>
-        </w:tc>
-        <w:tc>
-          <w:tcPr>
-            <w:tcW w:w="1783" w:type="dxa"/>
-          </w:tcPr>
-          <w:p>
-            <w:pPr>
-              <w:pStyle w:val="BodyText"/>
-              <w:jc w:val="center"/>
-              <w:rPr>
-                <w:b/>
-                <w:szCs w:val="24"/>
-              </w:rPr>
-            </w:pPr>
-            <w:r>
-              <w:rPr>
-                <w:b/>
-                <w:bCs/>
-                <w:szCs w:val="24"/>
-              </w:rPr>
-              <w:t>Expected Output</w:t>
-            </w:r>
-          </w:p>
-        </w:tc>
-        <w:tc>
-          <w:tcPr>
-            <w:tcW w:w="1119" w:type="dxa"/>
-          </w:tcPr>
-          <w:p>
-            <w:pPr>
-              <w:pStyle w:val="BodyText"/>
-              <w:jc w:val="center"/>
-              <w:rPr>
-                <w:b/>
-                <w:szCs w:val="24"/>
-              </w:rPr>
-            </w:pPr>
-            <w:r>
-              <w:rPr>
-                <w:b/>
-                <w:szCs w:val="24"/>
-              </w:rPr>
-              <w:t>Pass/Fail</w:t>
-            </w:r>
-          </w:p>
-        </w:tc>
-        <w:tc>
-          <w:tcPr>
-            <w:tcW w:w="2485" w:type="dxa"/>
-          </w:tcPr>
-          <w:p>
-            <w:pPr>
-              <w:pStyle w:val="BodyText"/>
-              <w:jc w:val="center"/>
-              <w:rPr>
-                <w:b/>
-                <w:szCs w:val="24"/>
-              </w:rPr>
-            </w:pPr>
-            <w:r>
-              <w:rPr>
-                <w:b/>
-                <w:szCs w:val="24"/>
-              </w:rPr>
-              <w:t>Comments/Remarks</w:t>
-            </w:r>
-          </w:p>
-          <w:p>
-            <w:pPr>
-              <w:pStyle w:val="BodyText"/>
-              <w:jc w:val="center"/>
-              <w:rPr>
-                <w:b/>
-                <w:szCs w:val="24"/>
-              </w:rPr>
-            </w:pPr>
-          </w:p>
-        </w:tc>
-      </w:tr>
-      <w:tr>
-        <w:trPr>
-          <w:trHeight w:val="759"/>
-        </w:trPr>
-        <w:tc>
-          <w:tcPr>
-            <w:tcW w:w="846" w:type="dxa"/>
-          </w:tcPr>
-          <w:p>
-            <w:pPr>
-              <w:pStyle w:val="BodyText"/>
-              <w:jc w:val="center"/>
-              <w:rPr>
-                <w:b/>
-                <w:szCs w:val="24"/>
-              </w:rPr>
-            </w:pPr>
-            <w:r>
-              <w:rPr>
-                <w:b/>
-                <w:szCs w:val="24"/>
-              </w:rPr>
-              <w:t>Cell 1</w:t>
-            </w:r>
-          </w:p>
-        </w:tc>
-        <w:tc>
-          <w:tcPr>
-            <w:tcW w:w="1784" w:type="dxa"/>
-          </w:tcPr>
-          <w:p>
-            <w:pPr>
-              <w:pStyle w:val="BodyText"/>
-              <w:jc w:val="center"/>
-              <w:rPr>
-                <w:szCs w:val="24"/>
-              </w:rPr>
-            </w:pPr>
-            <w:r>
-              <w:rPr>
-                <w:szCs w:val="24"/>
-              </w:rPr>
-              <w:t>Cell 2</w:t>
-            </w:r>
-          </w:p>
-        </w:tc>
-        <w:tc>
-          <w:tcPr>
-            <w:tcW w:w="1334" w:type="dxa"/>
-          </w:tcPr>
-          <w:p>
-            <w:pPr>
-              <w:pStyle w:val="BodyText"/>
-              <w:jc w:val="center"/>
-              <w:rPr>
-                <w:szCs w:val="24"/>
-              </w:rPr>
-            </w:pPr>
-            <w:r>
-              <w:rPr>
-                <w:szCs w:val="24"/>
-              </w:rPr>
-              <w:t>Cell 3</w:t>
-            </w:r>
-          </w:p>
-        </w:tc>
-        <w:tc>
-          <w:tcPr>
-            <w:tcW w:w="1783" w:type="dxa"/>
-          </w:tcPr>
-          <w:p>
-            <w:pPr>
-              <w:pStyle w:val="BodyText"/>
-              <w:rPr>
-                <w:szCs w:val="24"/>
-              </w:rPr>
-            </w:pPr>
-          </w:p>
-        </w:tc>
-        <w:tc>
-          <w:tcPr>
-            <w:tcW w:w="1119" w:type="dxa"/>
-          </w:tcPr>
-          <w:p>
-            <w:pPr>
-              <w:pStyle w:val="BodyText"/>
-              <w:jc w:val="center"/>
-              <w:rPr>
-                <w:szCs w:val="24"/>
-              </w:rPr>
-            </w:pPr>
-          </w:p>
-        </w:tc>
-        <w:tc>
-          <w:tcPr>
-            <w:tcW w:w="2485" w:type="dxa"/>
-          </w:tcPr>
-          <w:p>
-            <w:pPr>
-              <w:pStyle w:val="BodyText"/>
-              <w:jc w:val="center"/>
-              <w:rPr>
-                <w:szCs w:val="24"/>
-              </w:rPr>
-            </w:pPr>
-          </w:p>
-        </w:tc>
-      </w:tr>
-      <w:tr>
-        <w:trPr>
-          <w:trHeight w:val="759"/>
-        </w:trPr>
-        <w:tc>
-          <w:tcPr>
-            <w:tcW w:w="846" w:type="dxa"/>
-          </w:tcPr>
-          <w:p>
-            <w:pPr>
-              <w:pStyle w:val="BodyText"/>
-              <w:jc w:val="center"/>
-              <w:rPr>
-                <w:b/>
-                <w:iCs/>
-                <w:szCs w:val="24"/>
-              </w:rPr>
-            </w:pPr>
-            <w:r>
-              <w:rPr>
-                <w:b/>
-                <w:iCs/>
-                <w:szCs w:val="24"/>
-              </w:rPr>
-              <w:t>Cell 4</w:t>
-            </w:r>
-          </w:p>
-        </w:tc>
-        <w:tc>
-          <w:tcPr>
-            <w:tcW w:w="1784" w:type="dxa"/>
-          </w:tcPr>
-          <w:p>
-            <w:pPr>
-              <w:pStyle w:val="BodyText"/>
-              <w:jc w:val="center"/>
-              <w:rPr>
-                <w:szCs w:val="24"/>
-              </w:rPr>
-            </w:pPr>
-            <w:r>
-              <w:rPr>
-                <w:szCs w:val="24"/>
-              </w:rPr>
-              <w:t>Cell 5</w:t>
-            </w:r>
-          </w:p>
-        </w:tc>
-        <w:tc>
-          <w:tcPr>
-            <w:tcW w:w="1334" w:type="dxa"/>
-          </w:tcPr>
-          <w:p>
-            <w:pPr>
-              <w:pStyle w:val="BodyText"/>
-              <w:jc w:val="center"/>
-              <w:rPr>
-                <w:szCs w:val="24"/>
-              </w:rPr>
-            </w:pPr>
-            <w:r>
-              <w:rPr>
-                <w:szCs w:val="24"/>
-              </w:rPr>
-              <w:t>Cell 6</w:t>
-            </w:r>
-          </w:p>
-        </w:tc>
-        <w:tc>
-          <w:tcPr>
-            <w:tcW w:w="1783" w:type="dxa"/>
-          </w:tcPr>
-          <w:p>
-            <w:pPr>
-              <w:pStyle w:val="BodyText"/>
-              <w:jc w:val="center"/>
-              <w:rPr>
-                <w:szCs w:val="24"/>
-              </w:rPr>
-            </w:pPr>
-          </w:p>
-        </w:tc>
-        <w:tc>
-          <w:tcPr>
-            <w:tcW w:w="1119" w:type="dxa"/>
-          </w:tcPr>
-          <w:p>
-            <w:pPr>
-              <w:pStyle w:val="BodyText"/>
-              <w:jc w:val="center"/>
-              <w:rPr>
-                <w:szCs w:val="24"/>
-              </w:rPr>
-            </w:pPr>
-          </w:p>
-        </w:tc>
-        <w:tc>
-          <w:tcPr>
-            <w:tcW w:w="2485" w:type="dxa"/>
-          </w:tcPr>
-          <w:p>
-            <w:pPr>
-              <w:pStyle w:val="BodyText"/>
-              <w:jc w:val="center"/>
-              <w:rPr>
-                <w:szCs w:val="24"/>
-              </w:rPr>
-            </w:pPr>
-          </w:p>
-        </w:tc>
-      </w:tr>
-    </w:tbl>
-    <w:p>
-      <w:pPr>
-        <w:pStyle w:val="BodyText"/>
-        <w:rPr>
-          <w:rFonts w:cstheme="majorBidi"/>
-        </w:rPr>
-      </w:pPr>
-    </w:p>
-    <w:p>
-      <w:pPr>
-        <w:pStyle w:val="BodyText"/>
-        <w:rPr>
-          <w:rFonts w:cstheme="majorBidi"/>
-        </w:rPr>
-      </w:pPr>
-    </w:p>
-    <w:p>
-      <w:pPr>
-        <w:pStyle w:val="BodyText"/>
-        <w:rPr>
           <w:rFonts w:cstheme="majorBidi"/>
         </w:rPr>
       </w:pPr>
     </w:p>
     <w:sectPr>
-      <w:footerReference w:type="even" r:id="rId33"/>
-      <w:footerReference w:type="default" r:id="rId34"/>
-      <w:footerReference w:type="first" r:id="rId35"/>
+      <w:footerReference w:type="even" r:id="rId32"/>
+      <w:footerReference w:type="default" r:id="rId33"/>
+      <w:footerReference w:type="first" r:id="rId34"/>
       <w:pgSz w:w="11907" w:h="16839" w:code="9"/>
       <w:pgMar w:top="1440" w:right="1440" w:bottom="1440" w:left="1440" w:header="1440" w:footer="1440" w:gutter="0"/>
       <w:pgNumType w:start="1"/>

--- a/docs/4_ProjectSubmission_2.docx
+++ b/docs/4_ProjectSubmission_2.docx
@@ -1,6 +1,6 @@
 
 <file path=word/document.xml><?xml version="1.0" encoding="utf-8"?>
-<w:document xmlns:wpc="http://schemas.microsoft.com/office/word/2010/wordprocessingCanvas" xmlns:cx="http://schemas.microsoft.com/office/drawing/2014/chartex" xmlns:cx1="http://schemas.microsoft.com/office/drawing/2015/9/8/chartex" xmlns:cx2="http://schemas.microsoft.com/office/drawing/2015/10/21/chartex" xmlns:cx3="http://schemas.microsoft.com/office/drawing/2016/5/9/chartex" xmlns:cx4="http://schemas.microsoft.com/office/drawing/2016/5/10/chartex" xmlns:cx5="http://schemas.microsoft.com/office/drawing/2016/5/11/chartex" xmlns:cx6="http://schemas.microsoft.com/office/drawing/2016/5/12/chartex" xmlns:cx7="http://schemas.microsoft.com/office/drawing/2016/5/13/chartex" xmlns:cx8="http://schemas.microsoft.com/office/drawing/2016/5/14/chartex" xmlns:mc="http://schemas.openxmlformats.org/markup-compatibility/2006" xmlns:aink="http://schemas.microsoft.com/office/drawing/2016/ink" xmlns:am3d="http://schemas.microsoft.com/office/drawing/2017/model3d" xmlns:o="urn:schemas-microsoft-com:office:office" xmlns:r="http://schemas.openxmlformats.org/officeDocument/2006/relationships" xmlns:m="http://schemas.openxmlformats.org/officeDocument/2006/math" xmlns:v="urn:schemas-microsoft-com:vml" xmlns:wp14="http://schemas.microsoft.com/office/word/2010/wordprocessingDrawing" xmlns:wp="http://schemas.openxmlformats.org/drawingml/2006/wordprocessingDrawing" xmlns:w10="urn:schemas-microsoft-com:office:word" xmlns:w="http://schemas.openxmlformats.org/wordprocessingml/2006/main" xmlns:w14="http://schemas.microsoft.com/office/word/2010/wordml" xmlns:w15="http://schemas.microsoft.com/office/word/2012/wordml" xmlns:w16cex="http://schemas.microsoft.com/office/word/2018/wordml/cex" xmlns:w16cid="http://schemas.microsoft.com/office/word/2016/wordml/cid" xmlns:w16="http://schemas.microsoft.com/office/word/2018/wordml" xmlns:w16sdtdh="http://schemas.microsoft.com/office/word/2020/wordml/sdtdatahash" xmlns:w16se="http://schemas.microsoft.com/office/word/2015/wordml/symex" xmlns:wpg="http://schemas.microsoft.com/office/word/2010/wordprocessingGroup" xmlns:wpi="http://schemas.microsoft.com/office/word/2010/wordprocessingInk" xmlns:wne="http://schemas.microsoft.com/office/word/2006/wordml" xmlns:wps="http://schemas.microsoft.com/office/word/2010/wordprocessingShape" mc:Ignorable="w14 w15 w16se w16cid w16 w16cex w16sdtdh wp14">
+<w:document xmlns:wpc="http://schemas.microsoft.com/office/word/2010/wordprocessingCanvas" xmlns:mc="http://schemas.openxmlformats.org/markup-compatibility/2006" xmlns:o="urn:schemas-microsoft-com:office:office" xmlns:r="http://schemas.openxmlformats.org/officeDocument/2006/relationships" xmlns:m="http://schemas.openxmlformats.org/officeDocument/2006/math" xmlns:v="urn:schemas-microsoft-com:vml" xmlns:wp14="http://schemas.microsoft.com/office/word/2010/wordprocessingDrawing" xmlns:wp="http://schemas.openxmlformats.org/drawingml/2006/wordprocessingDrawing" xmlns:w10="urn:schemas-microsoft-com:office:word" xmlns:w="http://schemas.openxmlformats.org/wordprocessingml/2006/main" xmlns:w14="http://schemas.microsoft.com/office/word/2010/wordml" xmlns:w15="http://schemas.microsoft.com/office/word/2012/wordml" xmlns:wpg="http://schemas.microsoft.com/office/word/2010/wordprocessingGroup" xmlns:wpi="http://schemas.microsoft.com/office/word/2010/wordprocessingInk" xmlns:wne="http://schemas.microsoft.com/office/word/2006/wordml" xmlns:wps="http://schemas.microsoft.com/office/word/2010/wordprocessingShape" mc:Ignorable="w14 w15 wp14">
   <w:body>
     <w:p>
       <w:pPr>
@@ -387,7 +387,7 @@
           </mc:Choice>
           <mc:Fallback>
             <w:pict>
-              <v:rect w14:anchorId="429FF7D2" id="Rectangle 1049" o:spid="_x0000_s1026" style="position:absolute;left:0;text-align:left;margin-left:97.5pt;margin-top:243pt;width:408pt;height:130.5pt;flip:x;z-index:-251657216;visibility:visible;mso-wrap-style:square;mso-width-percent:0;mso-height-percent:0;mso-wrap-distance-left:9pt;mso-wrap-distance-top:7.2pt;mso-wrap-distance-right:9pt;mso-wrap-distance-bottom:7.2pt;mso-position-horizontal:absolute;mso-position-horizontal-relative:page;mso-position-vertical:absolute;mso-position-vertical-relative:margin;mso-width-percent:0;mso-height-percent:0;mso-width-relative:page;mso-height-relative:margin;v-text-anchor:top" o:gfxdata="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" o:allowincell="f" filled="f" fillcolor="white [3201]" stroked="f" strokecolor="#95b3d7 [1940]" strokeweight="1pt">
+              <v:rect w14:anchorId="429FF7D2" id="Rectangle 1049" o:spid="_x0000_s1026" style="position:absolute;left:0;text-align:left;margin-left:97.5pt;margin-top:243pt;width:408pt;height:130.5pt;flip:x;z-index:-251657216;visibility:visible;mso-wrap-style:square;mso-width-percent:0;mso-height-percent:0;mso-wrap-distance-left:9pt;mso-wrap-distance-top:7.2pt;mso-wrap-distance-right:9pt;mso-wrap-distance-bottom:7.2pt;mso-position-horizontal:absolute;mso-position-horizontal-relative:page;mso-position-vertical:absolute;mso-position-vertical-relative:margin;mso-width-percent:0;mso-height-percent:0;mso-width-relative:page;mso-height-relative:margin;v-text-anchor:top" o:gfxdata="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" o:allowincell="f" filled="f" fillcolor="white [3201]" stroked="f" strokecolor="#95b3d7 [1940]" strokeweight="1pt">
                 <v:fill color2="#b8cce4 [1300]" focus="100%" type="gradient"/>
                 <v:textbox inset="21.6pt,21.6pt,21.6pt,21.6pt">
                   <w:txbxContent>
@@ -433,7 +433,6 @@
           </mc:Fallback>
         </mc:AlternateContent>
       </w:r>
-      <w:proofErr w:type="spellStart"/>
       <w:r>
         <w:rPr>
           <w:rFonts w:cstheme="majorBidi"/>
@@ -443,7 +442,6 @@
         </w:rPr>
         <w:t>Awais</w:t>
       </w:r>
-      <w:proofErr w:type="spellEnd"/>
       <w:r>
         <w:rPr>
           <w:rFonts w:cstheme="majorBidi"/>
@@ -693,7 +691,7 @@
           </mc:Choice>
           <mc:Fallback>
             <w:pict>
-              <v:rect w14:anchorId="06A23E8F" id="_x0000_s1027" style="position:absolute;left:0;text-align:left;margin-left:99.5pt;margin-top:557pt;width:408pt;height:155.15pt;flip:x;z-index:-251665408;visibility:visible;mso-wrap-style:square;mso-width-percent:0;mso-height-percent:0;mso-wrap-distance-left:9pt;mso-wrap-distance-top:7.2pt;mso-wrap-distance-right:9pt;mso-wrap-distance-bottom:7.2pt;mso-position-horizontal:absolute;mso-position-horizontal-relative:page;mso-position-vertical:absolute;mso-position-vertical-relative:margin;mso-width-percent:0;mso-height-percent:0;mso-width-relative:page;mso-height-relative:margin;v-text-anchor:top" o:gfxdata="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" o:allowincell="f" filled="f" fillcolor="white [3201]" stroked="f" strokecolor="#95b3d7 [1940]" strokeweight="1pt">
+              <v:rect w14:anchorId="06A23E8F" id="_x0000_s1027" style="position:absolute;left:0;text-align:left;margin-left:99.5pt;margin-top:557pt;width:408pt;height:155.15pt;flip:x;z-index:-251665408;visibility:visible;mso-wrap-style:square;mso-width-percent:0;mso-height-percent:0;mso-wrap-distance-left:9pt;mso-wrap-distance-top:7.2pt;mso-wrap-distance-right:9pt;mso-wrap-distance-bottom:7.2pt;mso-position-horizontal:absolute;mso-position-horizontal-relative:page;mso-position-vertical:absolute;mso-position-vertical-relative:margin;mso-width-percent:0;mso-height-percent:0;mso-width-relative:page;mso-height-relative:margin;v-text-anchor:top" o:gfxdata="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" o:allowincell="f" filled="f" fillcolor="white [3201]" stroked="f" strokecolor="#95b3d7 [1940]" strokeweight="1pt">
                 <v:fill color2="#b8cce4 [1300]" focus="100%" type="gradient"/>
                 <v:textbox inset="21.6pt,21.6pt,21.6pt,21.6pt">
                   <w:txbxContent>
@@ -945,7 +943,7 @@
                                                 <a14:useLocalDpi xmlns:a14="http://schemas.microsoft.com/office/drawing/2010/main" val="0"/>
                                               </a:ext>
                                               <a:ext uri="{837473B0-CC2E-450A-ABE3-18F120FF3D39}">
-                                                <a1611:picAttrSrcUrl xmlns:a1611="http://schemas.microsoft.com/office/drawing/2016/11/main" r:id="rId9"/>
+                                                <a1611:picAttrSrcUrl xmlns:a1611="http://schemas.microsoft.com/office/drawing/2016/11/main" xmlns:w16se="http://schemas.microsoft.com/office/word/2015/wordml/symex" xmlns:w16sdtdh="http://schemas.microsoft.com/office/word/2020/wordml/sdtdatahash" xmlns:w16="http://schemas.microsoft.com/office/word/2018/wordml" xmlns:w16cid="http://schemas.microsoft.com/office/word/2016/wordml/cid" xmlns:w16cex="http://schemas.microsoft.com/office/word/2018/wordml/cex" xmlns:w="http://schemas.openxmlformats.org/wordprocessingml/2006/main" xmlns:w10="urn:schemas-microsoft-com:office:word" xmlns:v="urn:schemas-microsoft-com:vml" xmlns:o="urn:schemas-microsoft-com:office:office" xmlns:am3d="http://schemas.microsoft.com/office/drawing/2017/model3d" xmlns:aink="http://schemas.microsoft.com/office/drawing/2016/ink" xmlns:cx8="http://schemas.microsoft.com/office/drawing/2016/5/14/chartex" xmlns:cx7="http://schemas.microsoft.com/office/drawing/2016/5/13/chartex" xmlns:cx6="http://schemas.microsoft.com/office/drawing/2016/5/12/chartex" xmlns:cx5="http://schemas.microsoft.com/office/drawing/2016/5/11/chartex" xmlns:cx4="http://schemas.microsoft.com/office/drawing/2016/5/10/chartex" xmlns:cx3="http://schemas.microsoft.com/office/drawing/2016/5/9/chartex" xmlns:cx2="http://schemas.microsoft.com/office/drawing/2015/10/21/chartex" xmlns:cx1="http://schemas.microsoft.com/office/drawing/2015/9/8/chartex" xmlns:cx="http://schemas.microsoft.com/office/drawing/2014/chartex" xmlns="" r:id="rId9"/>
                                               </a:ext>
                                             </a:extLst>
                                           </a:blip>
@@ -1001,7 +999,7 @@
           </mc:Choice>
           <mc:Fallback>
             <w:pict>
-              <v:rect w14:anchorId="05AC314B" id="_x0000_s1028" style="position:absolute;margin-left:108pt;margin-top:438.75pt;width:408pt;height:130.5pt;flip:x;z-index:-251655168;visibility:visible;mso-wrap-style:square;mso-width-percent:0;mso-height-percent:0;mso-wrap-distance-left:9pt;mso-wrap-distance-top:7.2pt;mso-wrap-distance-right:9pt;mso-wrap-distance-bottom:7.2pt;mso-position-horizontal:absolute;mso-position-horizontal-relative:page;mso-position-vertical:absolute;mso-position-vertical-relative:margin;mso-width-percent:0;mso-height-percent:0;mso-width-relative:page;mso-height-relative:margin;v-text-anchor:top" o:gfxdata="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" o:allowincell="f" filled="f" fillcolor="white [3201]" stroked="f" strokecolor="#95b3d7 [1940]" strokeweight="1pt">
+              <v:rect w14:anchorId="05AC314B" id="_x0000_s1028" style="position:absolute;margin-left:108pt;margin-top:438.75pt;width:408pt;height:130.5pt;flip:x;z-index:-251655168;visibility:visible;mso-wrap-style:square;mso-width-percent:0;mso-height-percent:0;mso-wrap-distance-left:9pt;mso-wrap-distance-top:7.2pt;mso-wrap-distance-right:9pt;mso-wrap-distance-bottom:7.2pt;mso-position-horizontal:absolute;mso-position-horizontal-relative:page;mso-position-vertical:absolute;mso-position-vertical-relative:margin;mso-width-percent:0;mso-height-percent:0;mso-width-relative:page;mso-height-relative:margin;v-text-anchor:top" o:gfxdata="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" o:allowincell="f" filled="f" fillcolor="white [3201]" stroked="f" strokecolor="#95b3d7 [1940]" strokeweight="1pt">
                 <v:fill color2="#b8cce4 [1300]" focus="100%" type="gradient"/>
                 <v:textbox inset="21.6pt,21.6pt,21.6pt,21.6pt">
                   <w:txbxContent>
@@ -1046,7 +1044,7 @@
                                           <a14:useLocalDpi xmlns:a14="http://schemas.microsoft.com/office/drawing/2010/main" val="0"/>
                                         </a:ext>
                                         <a:ext uri="{837473B0-CC2E-450A-ABE3-18F120FF3D39}">
-                                          <a1611:picAttrSrcUrl xmlns:a1611="http://schemas.microsoft.com/office/drawing/2016/11/main" r:id="rId9"/>
+                                          <a1611:picAttrSrcUrl xmlns:a1611="http://schemas.microsoft.com/office/drawing/2016/11/main" xmlns:w16se="http://schemas.microsoft.com/office/word/2015/wordml/symex" xmlns:w16sdtdh="http://schemas.microsoft.com/office/word/2020/wordml/sdtdatahash" xmlns:w16="http://schemas.microsoft.com/office/word/2018/wordml" xmlns:w16cid="http://schemas.microsoft.com/office/word/2016/wordml/cid" xmlns:w16cex="http://schemas.microsoft.com/office/word/2018/wordml/cex" xmlns:w="http://schemas.openxmlformats.org/wordprocessingml/2006/main" xmlns:w10="urn:schemas-microsoft-com:office:word" xmlns:v="urn:schemas-microsoft-com:vml" xmlns:o="urn:schemas-microsoft-com:office:office" xmlns:am3d="http://schemas.microsoft.com/office/drawing/2017/model3d" xmlns:aink="http://schemas.microsoft.com/office/drawing/2016/ink" xmlns:cx8="http://schemas.microsoft.com/office/drawing/2016/5/14/chartex" xmlns:cx7="http://schemas.microsoft.com/office/drawing/2016/5/13/chartex" xmlns:cx6="http://schemas.microsoft.com/office/drawing/2016/5/12/chartex" xmlns:cx5="http://schemas.microsoft.com/office/drawing/2016/5/11/chartex" xmlns:cx4="http://schemas.microsoft.com/office/drawing/2016/5/10/chartex" xmlns:cx3="http://schemas.microsoft.com/office/drawing/2016/5/9/chartex" xmlns:cx2="http://schemas.microsoft.com/office/drawing/2015/10/21/chartex" xmlns:cx1="http://schemas.microsoft.com/office/drawing/2015/9/8/chartex" xmlns:cx="http://schemas.microsoft.com/office/drawing/2014/chartex" xmlns="" r:id="rId9"/>
                                         </a:ext>
                                       </a:extLst>
                                     </a:blip>
@@ -1280,7 +1278,6 @@
         <w:t xml:space="preserve">Open Command prompt, navigate to project repository </w:t>
       </w:r>
       <w:proofErr w:type="spellStart"/>
-      <w:proofErr w:type="gramStart"/>
       <w:r>
         <w:rPr>
           <w:rFonts w:cstheme="majorBidi"/>
@@ -1292,14 +1289,7 @@
         <w:rPr>
           <w:rFonts w:cstheme="majorBidi"/>
         </w:rPr>
-        <w:t xml:space="preserve"> .</w:t>
-      </w:r>
-      <w:proofErr w:type="gramEnd"/>
-      <w:r>
-        <w:rPr>
-          <w:rFonts w:cstheme="majorBidi"/>
-        </w:rPr>
-        <w:t>\</w:t>
+        <w:t xml:space="preserve"> .\</w:t>
       </w:r>
       <w:proofErr w:type="spellStart"/>
       <w:r>
@@ -1384,7 +1374,6 @@
         <w:t xml:space="preserve">drop database </w:t>
       </w:r>
       <w:proofErr w:type="spellStart"/>
-      <w:proofErr w:type="gramStart"/>
       <w:r>
         <w:rPr>
           <w:rFonts w:cstheme="majorBidi"/>
@@ -1398,7 +1387,6 @@
         </w:rPr>
         <w:t>;</w:t>
       </w:r>
-      <w:proofErr w:type="gramEnd"/>
     </w:p>
     <w:p>
       <w:pPr>
@@ -1418,7 +1406,6 @@
         <w:t xml:space="preserve">create database </w:t>
       </w:r>
       <w:proofErr w:type="spellStart"/>
-      <w:proofErr w:type="gramStart"/>
       <w:r>
         <w:rPr>
           <w:rFonts w:cstheme="majorBidi"/>
@@ -1432,7 +1419,6 @@
         </w:rPr>
         <w:t>;</w:t>
       </w:r>
-      <w:proofErr w:type="gramEnd"/>
     </w:p>
     <w:p>
       <w:pPr>
@@ -3441,19 +3427,11 @@
                 <w:szCs w:val="24"/>
               </w:rPr>
             </w:pPr>
-            <w:proofErr w:type="gramStart"/>
-            <w:r>
-              <w:rPr>
-                <w:szCs w:val="24"/>
-              </w:rPr>
-              <w:t>In[</w:t>
-            </w:r>
-            <w:proofErr w:type="gramEnd"/>
-            <w:r>
-              <w:rPr>
-                <w:szCs w:val="24"/>
-              </w:rPr>
-              <w:t>] = {‘A’, ‘B’, ‘C’}</w:t>
+            <w:r>
+              <w:rPr>
+                <w:szCs w:val="24"/>
+              </w:rPr>
+              <w:t>In[] = {‘A’, ‘B’, ‘C’}</w:t>
             </w:r>
             <w:r>
               <w:rPr>
@@ -3481,16 +3459,8 @@
               <w:rPr>
                 <w:szCs w:val="24"/>
               </w:rPr>
-              <w:t xml:space="preserve"> = </w:t>
-            </w:r>
-            <w:proofErr w:type="gramStart"/>
-            <w:r>
-              <w:rPr>
-                <w:szCs w:val="24"/>
-              </w:rPr>
-              <w:t>0;</w:t>
-            </w:r>
-            <w:proofErr w:type="gramEnd"/>
+              <w:t xml:space="preserve"> = 0;</w:t>
+            </w:r>
           </w:p>
           <w:p>
             <w:pPr>
@@ -3827,19 +3797,11 @@
                 <w:szCs w:val="24"/>
               </w:rPr>
             </w:pPr>
-            <w:proofErr w:type="gramStart"/>
-            <w:r>
-              <w:rPr>
-                <w:szCs w:val="24"/>
-              </w:rPr>
-              <w:t>In[</w:t>
-            </w:r>
-            <w:proofErr w:type="gramEnd"/>
-            <w:r>
-              <w:rPr>
-                <w:szCs w:val="24"/>
-              </w:rPr>
-              <w:t>] = {‘A’, ‘B’, ‘C’};</w:t>
+            <w:r>
+              <w:rPr>
+                <w:szCs w:val="24"/>
+              </w:rPr>
+              <w:t>In[] = {‘A’, ‘B’, ‘C’};</w:t>
             </w:r>
           </w:p>
           <w:p>
@@ -3861,16 +3823,8 @@
               <w:rPr>
                 <w:szCs w:val="24"/>
               </w:rPr>
-              <w:t xml:space="preserve"> = </w:t>
-            </w:r>
-            <w:proofErr w:type="gramStart"/>
-            <w:r>
-              <w:rPr>
-                <w:szCs w:val="24"/>
-              </w:rPr>
-              <w:t>0;</w:t>
-            </w:r>
-            <w:proofErr w:type="gramEnd"/>
+              <w:t xml:space="preserve"> = 0;</w:t>
+            </w:r>
           </w:p>
           <w:p>
             <w:pPr>
@@ -4027,19 +3981,11 @@
                 <w:szCs w:val="24"/>
               </w:rPr>
             </w:pPr>
-            <w:proofErr w:type="gramStart"/>
-            <w:r>
-              <w:rPr>
-                <w:szCs w:val="24"/>
-              </w:rPr>
-              <w:t>In[</w:t>
-            </w:r>
-            <w:proofErr w:type="gramEnd"/>
-            <w:r>
-              <w:rPr>
-                <w:szCs w:val="24"/>
-              </w:rPr>
-              <w:t>] = {‘A’, ‘B’, ‘C’};</w:t>
+            <w:r>
+              <w:rPr>
+                <w:szCs w:val="24"/>
+              </w:rPr>
+              <w:t>In[] = {‘A’, ‘B’, ‘C’};</w:t>
             </w:r>
           </w:p>
           <w:p>
@@ -4061,16 +4007,8 @@
               <w:rPr>
                 <w:szCs w:val="24"/>
               </w:rPr>
-              <w:t xml:space="preserve"> = </w:t>
-            </w:r>
-            <w:proofErr w:type="gramStart"/>
-            <w:r>
-              <w:rPr>
-                <w:szCs w:val="24"/>
-              </w:rPr>
-              <w:t>0;</w:t>
-            </w:r>
-            <w:proofErr w:type="gramEnd"/>
+              <w:t xml:space="preserve"> = 0;</w:t>
+            </w:r>
           </w:p>
           <w:p>
             <w:pPr>
@@ -4407,19 +4345,11 @@
                 <w:szCs w:val="24"/>
               </w:rPr>
             </w:pPr>
-            <w:proofErr w:type="gramStart"/>
-            <w:r>
-              <w:rPr>
-                <w:szCs w:val="24"/>
-              </w:rPr>
-              <w:t>In[</w:t>
-            </w:r>
-            <w:proofErr w:type="gramEnd"/>
-            <w:r>
-              <w:rPr>
-                <w:szCs w:val="24"/>
-              </w:rPr>
-              <w:t>] = {‘A’, ‘B’, ‘C’};</w:t>
+            <w:r>
+              <w:rPr>
+                <w:szCs w:val="24"/>
+              </w:rPr>
+              <w:t>In[] = {‘A’, ‘B’, ‘C’};</w:t>
             </w:r>
           </w:p>
           <w:p>
@@ -4441,16 +4371,8 @@
               <w:rPr>
                 <w:szCs w:val="24"/>
               </w:rPr>
-              <w:t xml:space="preserve"> = </w:t>
-            </w:r>
-            <w:proofErr w:type="gramStart"/>
-            <w:r>
-              <w:rPr>
-                <w:szCs w:val="24"/>
-              </w:rPr>
-              <w:t>0;</w:t>
-            </w:r>
-            <w:proofErr w:type="gramEnd"/>
+              <w:t xml:space="preserve"> = 0;</w:t>
+            </w:r>
           </w:p>
           <w:p>
             <w:pPr>
@@ -4594,19 +4516,11 @@
                 <w:szCs w:val="24"/>
               </w:rPr>
             </w:pPr>
-            <w:proofErr w:type="gramStart"/>
-            <w:r>
-              <w:rPr>
-                <w:szCs w:val="24"/>
-              </w:rPr>
-              <w:t>In[</w:t>
-            </w:r>
-            <w:proofErr w:type="gramEnd"/>
-            <w:r>
-              <w:rPr>
-                <w:szCs w:val="24"/>
-              </w:rPr>
-              <w:t>] = {‘A’, ‘B’, ‘C’};</w:t>
+            <w:r>
+              <w:rPr>
+                <w:szCs w:val="24"/>
+              </w:rPr>
+              <w:t>In[] = {‘A’, ‘B’, ‘C’};</w:t>
             </w:r>
           </w:p>
           <w:p>
@@ -4628,16 +4542,8 @@
               <w:rPr>
                 <w:szCs w:val="24"/>
               </w:rPr>
-              <w:t xml:space="preserve"> = </w:t>
-            </w:r>
-            <w:proofErr w:type="gramStart"/>
-            <w:r>
-              <w:rPr>
-                <w:szCs w:val="24"/>
-              </w:rPr>
-              <w:t>0;</w:t>
-            </w:r>
-            <w:proofErr w:type="gramEnd"/>
+              <w:t xml:space="preserve"> = 0;</w:t>
+            </w:r>
           </w:p>
           <w:p>
             <w:pPr>
@@ -6629,6 +6535,7 @@
         <w:rPr>
           <w:b/>
           <w:bCs/>
+          <w:noProof/>
           <w:sz w:val="32"/>
           <w:szCs w:val="32"/>
         </w:rPr>
@@ -7951,9 +7858,8 @@
         <w:rPr>
           <w:b/>
           <w:bCs/>
-          <w:sz w:val="36"/>
-          <w:szCs w:val="36"/>
-          <w:u w:val="single"/>
+          <w:sz w:val="32"/>
+          <w:szCs w:val="32"/>
         </w:rPr>
       </w:pPr>
       <w:r>
@@ -7986,16 +7892,74 @@
         </w:rPr>
         <w:t>:</w:t>
       </w:r>
-    </w:p>
-    <w:p>
-      <w:pPr>
-        <w:pStyle w:val="BodyText"/>
+      <w:r>
         <w:rPr>
           <w:b/>
           <w:bCs/>
           <w:sz w:val="32"/>
           <w:szCs w:val="32"/>
         </w:rPr>
+        <w:t xml:space="preserve"> </w:t>
+      </w:r>
+    </w:p>
+    <w:p>
+      <w:pPr>
+        <w:pStyle w:val="BodyText"/>
+        <w:rPr>
+          <w:bCs/>
+          <w:szCs w:val="24"/>
+        </w:rPr>
+      </w:pPr>
+      <w:r>
+        <w:t>Decodes a byte array from Base64 format.</w:t>
+      </w:r>
+      <w:r>
+        <w:rPr>
+          <w:bCs/>
+          <w:szCs w:val="24"/>
+        </w:rPr>
+        <w:t xml:space="preserve"> </w:t>
+      </w:r>
+    </w:p>
+    <w:p>
+      <w:pPr>
+        <w:pStyle w:val="BodyText"/>
+        <w:rPr>
+          <w:bCs/>
+          <w:szCs w:val="24"/>
+        </w:rPr>
+      </w:pPr>
+      <w:r>
+        <w:rPr>
+          <w:bCs/>
+          <w:szCs w:val="24"/>
+        </w:rPr>
+        <w:t xml:space="preserve">Note: </w:t>
+      </w:r>
+      <w:proofErr w:type="gramStart"/>
+      <w:r>
+        <w:rPr>
+          <w:bCs/>
+          <w:szCs w:val="24"/>
+        </w:rPr>
+        <w:t>map2[</w:t>
+      </w:r>
+      <w:proofErr w:type="gramEnd"/>
+      <w:r>
+        <w:rPr>
+          <w:bCs/>
+          <w:szCs w:val="24"/>
+        </w:rPr>
+        <w:t>] table is populated in another constructor function.</w:t>
+      </w:r>
+    </w:p>
+    <w:p>
+      <w:pPr>
+        <w:pStyle w:val="BodyText"/>
+        <w:rPr>
+          <w:bCs/>
+          <w:szCs w:val="24"/>
+        </w:rPr>
       </w:pPr>
       <w:r>
         <w:rPr>
@@ -8008,6 +7972,11 @@
       </w:r>
     </w:p>
     <w:p>
+      <w:r>
+        <w:t>timesheet-master\src\main\java\timeSheet\util\properties\Base64Coder.java</w:t>
+      </w:r>
+    </w:p>
+    <w:p>
       <w:pPr>
         <w:pStyle w:val="BodyText"/>
         <w:rPr>
@@ -8017,7 +7986,1748 @@
           <w:szCs w:val="32"/>
         </w:rPr>
       </w:pPr>
+      <w:r>
+        <w:rPr>
+          <w:noProof/>
+        </w:rPr>
+        <w:lastRenderedPageBreak/>
+        <w:drawing>
+          <wp:inline distT="0" distB="0" distL="0" distR="0" wp14:anchorId="586EA2A7" wp14:editId="6637750A">
+            <wp:extent cx="5732145" cy="3749675"/>
+            <wp:effectExtent l="0" t="0" r="1905" b="3175"/>
+            <wp:docPr id="22" name="Picture 22"/>
+            <wp:cNvGraphicFramePr>
+              <a:graphicFrameLocks xmlns:a="http://schemas.openxmlformats.org/drawingml/2006/main" noChangeAspect="1"/>
+            </wp:cNvGraphicFramePr>
+            <a:graphic xmlns:a="http://schemas.openxmlformats.org/drawingml/2006/main">
+              <a:graphicData uri="http://schemas.openxmlformats.org/drawingml/2006/picture">
+                <pic:pic xmlns:pic="http://schemas.openxmlformats.org/drawingml/2006/picture">
+                  <pic:nvPicPr>
+                    <pic:cNvPr id="1" name=""/>
+                    <pic:cNvPicPr/>
+                  </pic:nvPicPr>
+                  <pic:blipFill>
+                    <a:blip r:embed="rId32"/>
+                    <a:stretch>
+                      <a:fillRect/>
+                    </a:stretch>
+                  </pic:blipFill>
+                  <pic:spPr>
+                    <a:xfrm>
+                      <a:off x="0" y="0"/>
+                      <a:ext cx="5732145" cy="3749675"/>
+                    </a:xfrm>
+                    <a:prstGeom prst="rect">
+                      <a:avLst/>
+                    </a:prstGeom>
+                  </pic:spPr>
+                </pic:pic>
+              </a:graphicData>
+            </a:graphic>
+          </wp:inline>
+        </w:drawing>
+      </w:r>
     </w:p>
+    <w:p>
+      <w:pPr>
+        <w:pStyle w:val="BodyText"/>
+        <w:rPr>
+          <w:b/>
+          <w:bCs/>
+          <w:sz w:val="32"/>
+          <w:szCs w:val="32"/>
+        </w:rPr>
+      </w:pPr>
+      <w:r>
+        <w:rPr>
+          <w:b/>
+          <w:bCs/>
+          <w:sz w:val="32"/>
+          <w:szCs w:val="32"/>
+        </w:rPr>
+        <w:t xml:space="preserve">CFG: </w:t>
+      </w:r>
+    </w:p>
+    <w:p>
+      <w:pPr>
+        <w:pStyle w:val="BodyText"/>
+        <w:jc w:val="center"/>
+        <w:rPr>
+          <w:sz w:val="32"/>
+          <w:szCs w:val="32"/>
+        </w:rPr>
+      </w:pPr>
+      <w:r>
+        <w:rPr>
+          <w:noProof/>
+          <w:sz w:val="32"/>
+          <w:szCs w:val="32"/>
+        </w:rPr>
+        <w:lastRenderedPageBreak/>
+        <w:drawing>
+          <wp:inline distT="0" distB="0" distL="0" distR="0" wp14:anchorId="67BD1F63" wp14:editId="471F07C6">
+            <wp:extent cx="4672330" cy="8863965"/>
+            <wp:effectExtent l="0" t="0" r="0" b="0"/>
+            <wp:docPr id="23" name="Picture 23"/>
+            <wp:cNvGraphicFramePr>
+              <a:graphicFrameLocks xmlns:a="http://schemas.openxmlformats.org/drawingml/2006/main" noChangeAspect="1"/>
+            </wp:cNvGraphicFramePr>
+            <a:graphic xmlns:a="http://schemas.openxmlformats.org/drawingml/2006/main">
+              <a:graphicData uri="http://schemas.openxmlformats.org/drawingml/2006/picture">
+                <pic:pic xmlns:pic="http://schemas.openxmlformats.org/drawingml/2006/picture">
+                  <pic:nvPicPr>
+                    <pic:cNvPr id="23" name="func2_decode.png"/>
+                    <pic:cNvPicPr/>
+                  </pic:nvPicPr>
+                  <pic:blipFill>
+                    <a:blip r:embed="rId33">
+                      <a:extLst>
+                        <a:ext uri="{28A0092B-C50C-407E-A947-70E740481C1C}">
+                          <a14:useLocalDpi xmlns:a14="http://schemas.microsoft.com/office/drawing/2010/main" val="0"/>
+                        </a:ext>
+                      </a:extLst>
+                    </a:blip>
+                    <a:stretch>
+                      <a:fillRect/>
+                    </a:stretch>
+                  </pic:blipFill>
+                  <pic:spPr>
+                    <a:xfrm>
+                      <a:off x="0" y="0"/>
+                      <a:ext cx="4672330" cy="8863965"/>
+                    </a:xfrm>
+                    <a:prstGeom prst="rect">
+                      <a:avLst/>
+                    </a:prstGeom>
+                  </pic:spPr>
+                </pic:pic>
+              </a:graphicData>
+            </a:graphic>
+          </wp:inline>
+        </w:drawing>
+      </w:r>
+    </w:p>
+    <w:p>
+      <w:pPr>
+        <w:pStyle w:val="BodyText"/>
+        <w:rPr>
+          <w:b/>
+          <w:bCs/>
+          <w:sz w:val="32"/>
+          <w:szCs w:val="32"/>
+        </w:rPr>
+      </w:pPr>
+      <w:r>
+        <w:rPr>
+          <w:b/>
+          <w:bCs/>
+          <w:sz w:val="32"/>
+          <w:szCs w:val="32"/>
+        </w:rPr>
+        <w:lastRenderedPageBreak/>
+        <w:t>Statement Coverage:</w:t>
+      </w:r>
+    </w:p>
+    <w:p>
+      <w:pPr>
+        <w:pStyle w:val="BodyText"/>
+        <w:rPr>
+          <w:b/>
+          <w:bCs/>
+          <w:sz w:val="32"/>
+          <w:szCs w:val="32"/>
+        </w:rPr>
+      </w:pPr>
+      <w:r>
+        <w:t>Exception cases are not covered under sir’s guidance.</w:t>
+      </w:r>
+    </w:p>
+    <w:tbl>
+      <w:tblPr>
+        <w:tblStyle w:val="TableGrid"/>
+        <w:tblW w:w="9351" w:type="dxa"/>
+        <w:tblLook w:val="04A0" w:firstRow="1" w:lastRow="0" w:firstColumn="1" w:lastColumn="0" w:noHBand="0" w:noVBand="1"/>
+      </w:tblPr>
+      <w:tblGrid>
+        <w:gridCol w:w="845"/>
+        <w:gridCol w:w="1757"/>
+        <w:gridCol w:w="1321"/>
+        <w:gridCol w:w="1762"/>
+        <w:gridCol w:w="1186"/>
+        <w:gridCol w:w="2480"/>
+      </w:tblGrid>
+      <w:tr>
+        <w:trPr>
+          <w:trHeight w:val="759"/>
+        </w:trPr>
+        <w:tc>
+          <w:tcPr>
+            <w:tcW w:w="846" w:type="dxa"/>
+          </w:tcPr>
+          <w:p>
+            <w:pPr>
+              <w:pStyle w:val="BodyText"/>
+              <w:jc w:val="center"/>
+              <w:rPr>
+                <w:b/>
+                <w:szCs w:val="24"/>
+              </w:rPr>
+            </w:pPr>
+            <w:r>
+              <w:rPr>
+                <w:b/>
+                <w:szCs w:val="24"/>
+              </w:rPr>
+              <w:t>Test case#</w:t>
+            </w:r>
+          </w:p>
+        </w:tc>
+        <w:tc>
+          <w:tcPr>
+            <w:tcW w:w="1784" w:type="dxa"/>
+          </w:tcPr>
+          <w:p>
+            <w:pPr>
+              <w:pStyle w:val="BodyText"/>
+              <w:jc w:val="center"/>
+              <w:rPr>
+                <w:b/>
+                <w:bCs/>
+                <w:szCs w:val="24"/>
+              </w:rPr>
+            </w:pPr>
+            <w:r>
+              <w:rPr>
+                <w:b/>
+                <w:bCs/>
+                <w:szCs w:val="24"/>
+              </w:rPr>
+              <w:t>Input</w:t>
+            </w:r>
+          </w:p>
+        </w:tc>
+        <w:tc>
+          <w:tcPr>
+            <w:tcW w:w="1334" w:type="dxa"/>
+          </w:tcPr>
+          <w:p>
+            <w:pPr>
+              <w:pStyle w:val="BodyText"/>
+              <w:jc w:val="center"/>
+              <w:rPr>
+                <w:b/>
+                <w:szCs w:val="24"/>
+              </w:rPr>
+            </w:pPr>
+            <w:r>
+              <w:rPr>
+                <w:b/>
+                <w:szCs w:val="24"/>
+              </w:rPr>
+              <w:t>Output</w:t>
+            </w:r>
+          </w:p>
+        </w:tc>
+        <w:tc>
+          <w:tcPr>
+            <w:tcW w:w="1783" w:type="dxa"/>
+          </w:tcPr>
+          <w:p>
+            <w:pPr>
+              <w:pStyle w:val="BodyText"/>
+              <w:jc w:val="center"/>
+              <w:rPr>
+                <w:b/>
+                <w:szCs w:val="24"/>
+              </w:rPr>
+            </w:pPr>
+            <w:r>
+              <w:rPr>
+                <w:b/>
+                <w:bCs/>
+                <w:szCs w:val="24"/>
+              </w:rPr>
+              <w:t>Expected Output</w:t>
+            </w:r>
+          </w:p>
+        </w:tc>
+        <w:tc>
+          <w:tcPr>
+            <w:tcW w:w="1119" w:type="dxa"/>
+          </w:tcPr>
+          <w:p>
+            <w:pPr>
+              <w:pStyle w:val="BodyText"/>
+              <w:jc w:val="center"/>
+              <w:rPr>
+                <w:b/>
+                <w:szCs w:val="24"/>
+              </w:rPr>
+            </w:pPr>
+            <w:r>
+              <w:rPr>
+                <w:b/>
+                <w:szCs w:val="24"/>
+              </w:rPr>
+              <w:t>Pass/Fail</w:t>
+            </w:r>
+          </w:p>
+        </w:tc>
+        <w:tc>
+          <w:tcPr>
+            <w:tcW w:w="2485" w:type="dxa"/>
+          </w:tcPr>
+          <w:p>
+            <w:pPr>
+              <w:pStyle w:val="BodyText"/>
+              <w:jc w:val="center"/>
+              <w:rPr>
+                <w:b/>
+                <w:szCs w:val="24"/>
+              </w:rPr>
+            </w:pPr>
+            <w:r>
+              <w:rPr>
+                <w:b/>
+                <w:szCs w:val="24"/>
+              </w:rPr>
+              <w:t>Comments/Remarks</w:t>
+            </w:r>
+          </w:p>
+          <w:p>
+            <w:pPr>
+              <w:pStyle w:val="BodyText"/>
+              <w:jc w:val="center"/>
+              <w:rPr>
+                <w:b/>
+                <w:szCs w:val="24"/>
+              </w:rPr>
+            </w:pPr>
+          </w:p>
+        </w:tc>
+      </w:tr>
+      <w:tr>
+        <w:trPr>
+          <w:trHeight w:val="759"/>
+        </w:trPr>
+        <w:tc>
+          <w:tcPr>
+            <w:tcW w:w="846" w:type="dxa"/>
+          </w:tcPr>
+          <w:p>
+            <w:pPr>
+              <w:pStyle w:val="BodyText"/>
+              <w:jc w:val="center"/>
+              <w:rPr>
+                <w:b/>
+                <w:szCs w:val="24"/>
+              </w:rPr>
+            </w:pPr>
+            <w:r>
+              <w:rPr>
+                <w:b/>
+                <w:szCs w:val="24"/>
+              </w:rPr>
+              <w:t>1</w:t>
+            </w:r>
+          </w:p>
+        </w:tc>
+        <w:tc>
+          <w:tcPr>
+            <w:tcW w:w="1784" w:type="dxa"/>
+          </w:tcPr>
+          <w:p>
+            <w:pPr>
+              <w:pStyle w:val="BodyText"/>
+              <w:rPr>
+                <w:szCs w:val="24"/>
+              </w:rPr>
+            </w:pPr>
+            <w:r>
+              <w:rPr>
+                <w:szCs w:val="24"/>
+              </w:rPr>
+              <w:t>In[] = ‘</w:t>
+            </w:r>
+            <w:r>
+              <w:rPr>
+                <w:szCs w:val="24"/>
+              </w:rPr>
+              <w:t>QUJD</w:t>
+            </w:r>
+            <w:r>
+              <w:rPr>
+                <w:szCs w:val="24"/>
+              </w:rPr>
+              <w:t>’</w:t>
+            </w:r>
+          </w:p>
+          <w:p>
+            <w:pPr>
+              <w:pStyle w:val="BodyText"/>
+              <w:rPr>
+                <w:szCs w:val="24"/>
+              </w:rPr>
+            </w:pPr>
+            <w:proofErr w:type="spellStart"/>
+            <w:r>
+              <w:rPr>
+                <w:szCs w:val="24"/>
+              </w:rPr>
+              <w:t>iOff</w:t>
+            </w:r>
+            <w:proofErr w:type="spellEnd"/>
+            <w:r>
+              <w:rPr>
+                <w:szCs w:val="24"/>
+              </w:rPr>
+              <w:t xml:space="preserve"> = 0</w:t>
+            </w:r>
+          </w:p>
+          <w:p>
+            <w:pPr>
+              <w:pStyle w:val="BodyText"/>
+              <w:rPr>
+                <w:szCs w:val="24"/>
+              </w:rPr>
+            </w:pPr>
+            <w:proofErr w:type="spellStart"/>
+            <w:r>
+              <w:rPr>
+                <w:szCs w:val="24"/>
+              </w:rPr>
+              <w:t>iLen</w:t>
+            </w:r>
+            <w:proofErr w:type="spellEnd"/>
+            <w:r>
+              <w:rPr>
+                <w:szCs w:val="24"/>
+              </w:rPr>
+              <w:t xml:space="preserve"> = 4</w:t>
+            </w:r>
+          </w:p>
+        </w:tc>
+        <w:tc>
+          <w:tcPr>
+            <w:tcW w:w="1334" w:type="dxa"/>
+          </w:tcPr>
+          <w:p>
+            <w:pPr>
+              <w:pStyle w:val="BodyText"/>
+              <w:jc w:val="center"/>
+              <w:rPr>
+                <w:szCs w:val="24"/>
+              </w:rPr>
+            </w:pPr>
+            <w:r>
+              <w:rPr>
+                <w:szCs w:val="24"/>
+              </w:rPr>
+              <w:t>‘ABC’</w:t>
+            </w:r>
+          </w:p>
+        </w:tc>
+        <w:tc>
+          <w:tcPr>
+            <w:tcW w:w="1783" w:type="dxa"/>
+          </w:tcPr>
+          <w:p>
+            <w:pPr>
+              <w:pStyle w:val="BodyText"/>
+              <w:jc w:val="center"/>
+              <w:rPr>
+                <w:szCs w:val="24"/>
+              </w:rPr>
+            </w:pPr>
+            <w:r>
+              <w:rPr>
+                <w:szCs w:val="24"/>
+              </w:rPr>
+              <w:t>‘ABC’</w:t>
+            </w:r>
+          </w:p>
+        </w:tc>
+        <w:tc>
+          <w:tcPr>
+            <w:tcW w:w="1119" w:type="dxa"/>
+          </w:tcPr>
+          <w:p>
+            <w:pPr>
+              <w:pStyle w:val="BodyText"/>
+              <w:jc w:val="center"/>
+              <w:rPr>
+                <w:szCs w:val="24"/>
+              </w:rPr>
+            </w:pPr>
+            <w:r>
+              <w:rPr>
+                <w:szCs w:val="24"/>
+              </w:rPr>
+              <w:t>Pass</w:t>
+            </w:r>
+          </w:p>
+        </w:tc>
+        <w:tc>
+          <w:tcPr>
+            <w:tcW w:w="2485" w:type="dxa"/>
+          </w:tcPr>
+          <w:p>
+            <w:pPr>
+              <w:pStyle w:val="BodyText"/>
+              <w:jc w:val="center"/>
+              <w:rPr>
+                <w:szCs w:val="24"/>
+              </w:rPr>
+            </w:pPr>
+            <w:r>
+              <w:rPr>
+                <w:szCs w:val="24"/>
+              </w:rPr>
+              <w:t>No padding</w:t>
+            </w:r>
+          </w:p>
+        </w:tc>
+      </w:tr>
+      <w:tr>
+        <w:trPr>
+          <w:trHeight w:val="759"/>
+        </w:trPr>
+        <w:tc>
+          <w:tcPr>
+            <w:tcW w:w="846" w:type="dxa"/>
+          </w:tcPr>
+          <w:p>
+            <w:pPr>
+              <w:pStyle w:val="BodyText"/>
+              <w:jc w:val="center"/>
+              <w:rPr>
+                <w:b/>
+                <w:iCs/>
+                <w:szCs w:val="24"/>
+              </w:rPr>
+            </w:pPr>
+            <w:r>
+              <w:rPr>
+                <w:b/>
+                <w:iCs/>
+                <w:szCs w:val="24"/>
+              </w:rPr>
+              <w:t>2</w:t>
+            </w:r>
+          </w:p>
+        </w:tc>
+        <w:tc>
+          <w:tcPr>
+            <w:tcW w:w="1784" w:type="dxa"/>
+          </w:tcPr>
+          <w:p>
+            <w:pPr>
+              <w:pStyle w:val="BodyText"/>
+              <w:rPr>
+                <w:szCs w:val="24"/>
+              </w:rPr>
+            </w:pPr>
+            <w:r>
+              <w:rPr>
+                <w:szCs w:val="24"/>
+              </w:rPr>
+              <w:t>In[] = ‘</w:t>
+            </w:r>
+            <w:r>
+              <w:rPr>
+                <w:szCs w:val="24"/>
+              </w:rPr>
+              <w:t>QQ==</w:t>
+            </w:r>
+            <w:r>
+              <w:rPr>
+                <w:szCs w:val="24"/>
+              </w:rPr>
+              <w:t>’</w:t>
+            </w:r>
+          </w:p>
+          <w:p>
+            <w:pPr>
+              <w:pStyle w:val="BodyText"/>
+              <w:rPr>
+                <w:szCs w:val="24"/>
+              </w:rPr>
+            </w:pPr>
+            <w:proofErr w:type="spellStart"/>
+            <w:r>
+              <w:rPr>
+                <w:szCs w:val="24"/>
+              </w:rPr>
+              <w:t>iOff</w:t>
+            </w:r>
+            <w:proofErr w:type="spellEnd"/>
+            <w:r>
+              <w:rPr>
+                <w:szCs w:val="24"/>
+              </w:rPr>
+              <w:t xml:space="preserve"> = 0</w:t>
+            </w:r>
+          </w:p>
+          <w:p>
+            <w:pPr>
+              <w:pStyle w:val="BodyText"/>
+              <w:rPr>
+                <w:szCs w:val="24"/>
+              </w:rPr>
+            </w:pPr>
+            <w:proofErr w:type="spellStart"/>
+            <w:r>
+              <w:rPr>
+                <w:szCs w:val="24"/>
+              </w:rPr>
+              <w:t>iLen</w:t>
+            </w:r>
+            <w:proofErr w:type="spellEnd"/>
+            <w:r>
+              <w:rPr>
+                <w:szCs w:val="24"/>
+              </w:rPr>
+              <w:t xml:space="preserve"> = 4</w:t>
+            </w:r>
+          </w:p>
+        </w:tc>
+        <w:tc>
+          <w:tcPr>
+            <w:tcW w:w="1334" w:type="dxa"/>
+          </w:tcPr>
+          <w:p>
+            <w:pPr>
+              <w:pStyle w:val="BodyText"/>
+              <w:jc w:val="center"/>
+              <w:rPr>
+                <w:szCs w:val="24"/>
+              </w:rPr>
+            </w:pPr>
+            <w:r>
+              <w:rPr>
+                <w:szCs w:val="24"/>
+              </w:rPr>
+              <w:t>‘A’</w:t>
+            </w:r>
+          </w:p>
+        </w:tc>
+        <w:tc>
+          <w:tcPr>
+            <w:tcW w:w="1783" w:type="dxa"/>
+          </w:tcPr>
+          <w:p>
+            <w:pPr>
+              <w:pStyle w:val="BodyText"/>
+              <w:jc w:val="center"/>
+              <w:rPr>
+                <w:szCs w:val="24"/>
+              </w:rPr>
+            </w:pPr>
+            <w:r>
+              <w:rPr>
+                <w:szCs w:val="24"/>
+              </w:rPr>
+              <w:t>‘A’</w:t>
+            </w:r>
+          </w:p>
+        </w:tc>
+        <w:tc>
+          <w:tcPr>
+            <w:tcW w:w="1119" w:type="dxa"/>
+          </w:tcPr>
+          <w:p>
+            <w:pPr>
+              <w:pStyle w:val="BodyText"/>
+              <w:jc w:val="center"/>
+              <w:rPr>
+                <w:szCs w:val="24"/>
+              </w:rPr>
+            </w:pPr>
+            <w:r>
+              <w:rPr>
+                <w:szCs w:val="24"/>
+              </w:rPr>
+              <w:t>Pass</w:t>
+            </w:r>
+          </w:p>
+        </w:tc>
+        <w:tc>
+          <w:tcPr>
+            <w:tcW w:w="2485" w:type="dxa"/>
+          </w:tcPr>
+          <w:p>
+            <w:pPr>
+              <w:pStyle w:val="BodyText"/>
+              <w:jc w:val="center"/>
+              <w:rPr>
+                <w:szCs w:val="24"/>
+              </w:rPr>
+            </w:pPr>
+            <w:r>
+              <w:rPr>
+                <w:szCs w:val="24"/>
+              </w:rPr>
+              <w:t>Padded with ==</w:t>
+            </w:r>
+          </w:p>
+        </w:tc>
+      </w:tr>
+    </w:tbl>
+    <w:p>
+      <w:pPr>
+        <w:pStyle w:val="BodyText"/>
+        <w:rPr>
+          <w:rFonts w:cstheme="majorBidi"/>
+          <w:szCs w:val="22"/>
+        </w:rPr>
+      </w:pPr>
+    </w:p>
+    <w:p>
+      <w:pPr>
+        <w:pStyle w:val="BodyText"/>
+        <w:rPr>
+          <w:b/>
+          <w:bCs/>
+          <w:sz w:val="32"/>
+          <w:szCs w:val="32"/>
+        </w:rPr>
+      </w:pPr>
+      <w:r>
+        <w:rPr>
+          <w:b/>
+          <w:bCs/>
+          <w:sz w:val="32"/>
+          <w:szCs w:val="32"/>
+        </w:rPr>
+        <w:t>Branch Coverage:</w:t>
+      </w:r>
+    </w:p>
+    <w:p>
+      <w:pPr>
+        <w:pStyle w:val="BodyText"/>
+        <w:rPr>
+          <w:b/>
+          <w:bCs/>
+          <w:sz w:val="32"/>
+          <w:szCs w:val="32"/>
+        </w:rPr>
+      </w:pPr>
+      <w:r>
+        <w:t>Exception cases are not covered under sir’s guidance.</w:t>
+      </w:r>
+    </w:p>
+    <w:tbl>
+      <w:tblPr>
+        <w:tblStyle w:val="TableGrid"/>
+        <w:tblW w:w="9351" w:type="dxa"/>
+        <w:tblLook w:val="04A0" w:firstRow="1" w:lastRow="0" w:firstColumn="1" w:lastColumn="0" w:noHBand="0" w:noVBand="1"/>
+      </w:tblPr>
+      <w:tblGrid>
+        <w:gridCol w:w="845"/>
+        <w:gridCol w:w="1756"/>
+        <w:gridCol w:w="1321"/>
+        <w:gridCol w:w="1763"/>
+        <w:gridCol w:w="1186"/>
+        <w:gridCol w:w="2480"/>
+      </w:tblGrid>
+      <w:tr>
+        <w:trPr>
+          <w:trHeight w:val="759"/>
+        </w:trPr>
+        <w:tc>
+          <w:tcPr>
+            <w:tcW w:w="845" w:type="dxa"/>
+          </w:tcPr>
+          <w:p>
+            <w:pPr>
+              <w:pStyle w:val="BodyText"/>
+              <w:jc w:val="center"/>
+              <w:rPr>
+                <w:b/>
+                <w:szCs w:val="24"/>
+              </w:rPr>
+            </w:pPr>
+            <w:r>
+              <w:rPr>
+                <w:b/>
+                <w:szCs w:val="24"/>
+              </w:rPr>
+              <w:t>Test case#</w:t>
+            </w:r>
+          </w:p>
+        </w:tc>
+        <w:tc>
+          <w:tcPr>
+            <w:tcW w:w="1756" w:type="dxa"/>
+          </w:tcPr>
+          <w:p>
+            <w:pPr>
+              <w:pStyle w:val="BodyText"/>
+              <w:jc w:val="center"/>
+              <w:rPr>
+                <w:b/>
+                <w:bCs/>
+                <w:szCs w:val="24"/>
+              </w:rPr>
+            </w:pPr>
+            <w:r>
+              <w:rPr>
+                <w:b/>
+                <w:bCs/>
+                <w:szCs w:val="24"/>
+              </w:rPr>
+              <w:t>Input</w:t>
+            </w:r>
+          </w:p>
+        </w:tc>
+        <w:tc>
+          <w:tcPr>
+            <w:tcW w:w="1321" w:type="dxa"/>
+          </w:tcPr>
+          <w:p>
+            <w:pPr>
+              <w:pStyle w:val="BodyText"/>
+              <w:jc w:val="center"/>
+              <w:rPr>
+                <w:b/>
+                <w:szCs w:val="24"/>
+              </w:rPr>
+            </w:pPr>
+            <w:r>
+              <w:rPr>
+                <w:b/>
+                <w:szCs w:val="24"/>
+              </w:rPr>
+              <w:t>Output</w:t>
+            </w:r>
+          </w:p>
+        </w:tc>
+        <w:tc>
+          <w:tcPr>
+            <w:tcW w:w="1763" w:type="dxa"/>
+          </w:tcPr>
+          <w:p>
+            <w:pPr>
+              <w:pStyle w:val="BodyText"/>
+              <w:jc w:val="center"/>
+              <w:rPr>
+                <w:b/>
+                <w:szCs w:val="24"/>
+              </w:rPr>
+            </w:pPr>
+            <w:r>
+              <w:rPr>
+                <w:b/>
+                <w:bCs/>
+                <w:szCs w:val="24"/>
+              </w:rPr>
+              <w:t>Expected Output</w:t>
+            </w:r>
+          </w:p>
+        </w:tc>
+        <w:tc>
+          <w:tcPr>
+            <w:tcW w:w="1186" w:type="dxa"/>
+          </w:tcPr>
+          <w:p>
+            <w:pPr>
+              <w:pStyle w:val="BodyText"/>
+              <w:jc w:val="center"/>
+              <w:rPr>
+                <w:b/>
+                <w:szCs w:val="24"/>
+              </w:rPr>
+            </w:pPr>
+            <w:r>
+              <w:rPr>
+                <w:b/>
+                <w:szCs w:val="24"/>
+              </w:rPr>
+              <w:t>Pass/Fail</w:t>
+            </w:r>
+          </w:p>
+        </w:tc>
+        <w:tc>
+          <w:tcPr>
+            <w:tcW w:w="2480" w:type="dxa"/>
+          </w:tcPr>
+          <w:p>
+            <w:pPr>
+              <w:pStyle w:val="BodyText"/>
+              <w:jc w:val="center"/>
+              <w:rPr>
+                <w:b/>
+                <w:szCs w:val="24"/>
+              </w:rPr>
+            </w:pPr>
+            <w:r>
+              <w:rPr>
+                <w:b/>
+                <w:szCs w:val="24"/>
+              </w:rPr>
+              <w:t>Comments/Remarks</w:t>
+            </w:r>
+          </w:p>
+          <w:p>
+            <w:pPr>
+              <w:pStyle w:val="BodyText"/>
+              <w:jc w:val="center"/>
+              <w:rPr>
+                <w:b/>
+                <w:szCs w:val="24"/>
+              </w:rPr>
+            </w:pPr>
+          </w:p>
+        </w:tc>
+      </w:tr>
+      <w:tr>
+        <w:trPr>
+          <w:trHeight w:val="759"/>
+        </w:trPr>
+        <w:tc>
+          <w:tcPr>
+            <w:tcW w:w="845" w:type="dxa"/>
+          </w:tcPr>
+          <w:p>
+            <w:pPr>
+              <w:pStyle w:val="BodyText"/>
+              <w:jc w:val="center"/>
+              <w:rPr>
+                <w:b/>
+                <w:szCs w:val="24"/>
+              </w:rPr>
+            </w:pPr>
+            <w:r>
+              <w:rPr>
+                <w:b/>
+                <w:szCs w:val="24"/>
+              </w:rPr>
+              <w:t>1</w:t>
+            </w:r>
+          </w:p>
+        </w:tc>
+        <w:tc>
+          <w:tcPr>
+            <w:tcW w:w="1756" w:type="dxa"/>
+          </w:tcPr>
+          <w:p>
+            <w:pPr>
+              <w:pStyle w:val="BodyText"/>
+              <w:rPr>
+                <w:szCs w:val="24"/>
+              </w:rPr>
+            </w:pPr>
+            <w:r>
+              <w:rPr>
+                <w:szCs w:val="24"/>
+              </w:rPr>
+              <w:t>In[] = ‘</w:t>
+            </w:r>
+            <w:r>
+              <w:rPr>
+                <w:szCs w:val="24"/>
+              </w:rPr>
+              <w:t>QUJD</w:t>
+            </w:r>
+            <w:r>
+              <w:rPr>
+                <w:szCs w:val="24"/>
+              </w:rPr>
+              <w:t>’</w:t>
+            </w:r>
+          </w:p>
+          <w:p>
+            <w:pPr>
+              <w:pStyle w:val="BodyText"/>
+              <w:rPr>
+                <w:szCs w:val="24"/>
+              </w:rPr>
+            </w:pPr>
+            <w:proofErr w:type="spellStart"/>
+            <w:r>
+              <w:rPr>
+                <w:szCs w:val="24"/>
+              </w:rPr>
+              <w:t>iOff</w:t>
+            </w:r>
+            <w:proofErr w:type="spellEnd"/>
+            <w:r>
+              <w:rPr>
+                <w:szCs w:val="24"/>
+              </w:rPr>
+              <w:t xml:space="preserve"> = 0</w:t>
+            </w:r>
+          </w:p>
+          <w:p>
+            <w:pPr>
+              <w:pStyle w:val="BodyText"/>
+              <w:rPr>
+                <w:szCs w:val="24"/>
+              </w:rPr>
+            </w:pPr>
+            <w:proofErr w:type="spellStart"/>
+            <w:r>
+              <w:rPr>
+                <w:szCs w:val="24"/>
+              </w:rPr>
+              <w:t>iLen</w:t>
+            </w:r>
+            <w:proofErr w:type="spellEnd"/>
+            <w:r>
+              <w:rPr>
+                <w:szCs w:val="24"/>
+              </w:rPr>
+              <w:t xml:space="preserve"> = </w:t>
+            </w:r>
+            <w:r>
+              <w:rPr>
+                <w:szCs w:val="24"/>
+              </w:rPr>
+              <w:t>4</w:t>
+            </w:r>
+          </w:p>
+        </w:tc>
+        <w:tc>
+          <w:tcPr>
+            <w:tcW w:w="1321" w:type="dxa"/>
+          </w:tcPr>
+          <w:p>
+            <w:pPr>
+              <w:pStyle w:val="BodyText"/>
+              <w:jc w:val="center"/>
+              <w:rPr>
+                <w:szCs w:val="24"/>
+              </w:rPr>
+            </w:pPr>
+            <w:r>
+              <w:rPr>
+                <w:szCs w:val="24"/>
+              </w:rPr>
+              <w:t>‘ABC’</w:t>
+            </w:r>
+          </w:p>
+        </w:tc>
+        <w:tc>
+          <w:tcPr>
+            <w:tcW w:w="1763" w:type="dxa"/>
+          </w:tcPr>
+          <w:p>
+            <w:pPr>
+              <w:pStyle w:val="BodyText"/>
+              <w:jc w:val="center"/>
+              <w:rPr>
+                <w:szCs w:val="24"/>
+              </w:rPr>
+            </w:pPr>
+            <w:r>
+              <w:rPr>
+                <w:szCs w:val="24"/>
+              </w:rPr>
+              <w:t>‘ABC’</w:t>
+            </w:r>
+          </w:p>
+        </w:tc>
+        <w:tc>
+          <w:tcPr>
+            <w:tcW w:w="1186" w:type="dxa"/>
+          </w:tcPr>
+          <w:p>
+            <w:pPr>
+              <w:pStyle w:val="BodyText"/>
+              <w:jc w:val="center"/>
+              <w:rPr>
+                <w:szCs w:val="24"/>
+              </w:rPr>
+            </w:pPr>
+            <w:r>
+              <w:rPr>
+                <w:szCs w:val="24"/>
+              </w:rPr>
+              <w:t>Pass</w:t>
+            </w:r>
+          </w:p>
+        </w:tc>
+        <w:tc>
+          <w:tcPr>
+            <w:tcW w:w="2480" w:type="dxa"/>
+          </w:tcPr>
+          <w:p>
+            <w:pPr>
+              <w:pStyle w:val="BodyText"/>
+              <w:jc w:val="center"/>
+              <w:rPr>
+                <w:szCs w:val="24"/>
+              </w:rPr>
+            </w:pPr>
+            <w:r>
+              <w:rPr>
+                <w:szCs w:val="24"/>
+              </w:rPr>
+              <w:t xml:space="preserve">109F, 115TF, 118T, 119T, </w:t>
+            </w:r>
+          </w:p>
+        </w:tc>
+      </w:tr>
+      <w:tr>
+        <w:trPr>
+          <w:trHeight w:val="759"/>
+        </w:trPr>
+        <w:tc>
+          <w:tcPr>
+            <w:tcW w:w="845" w:type="dxa"/>
+          </w:tcPr>
+          <w:p>
+            <w:pPr>
+              <w:pStyle w:val="BodyText"/>
+              <w:jc w:val="center"/>
+              <w:rPr>
+                <w:b/>
+                <w:iCs/>
+                <w:szCs w:val="24"/>
+              </w:rPr>
+            </w:pPr>
+            <w:r>
+              <w:rPr>
+                <w:b/>
+                <w:iCs/>
+                <w:szCs w:val="24"/>
+              </w:rPr>
+              <w:t>2</w:t>
+            </w:r>
+          </w:p>
+        </w:tc>
+        <w:tc>
+          <w:tcPr>
+            <w:tcW w:w="1756" w:type="dxa"/>
+          </w:tcPr>
+          <w:p>
+            <w:pPr>
+              <w:pStyle w:val="BodyText"/>
+              <w:rPr>
+                <w:szCs w:val="24"/>
+              </w:rPr>
+            </w:pPr>
+            <w:bookmarkStart w:id="2" w:name="_GoBack"/>
+            <w:bookmarkEnd w:id="2"/>
+          </w:p>
+        </w:tc>
+        <w:tc>
+          <w:tcPr>
+            <w:tcW w:w="1321" w:type="dxa"/>
+          </w:tcPr>
+          <w:p>
+            <w:pPr>
+              <w:pStyle w:val="BodyText"/>
+              <w:jc w:val="center"/>
+              <w:rPr>
+                <w:szCs w:val="24"/>
+              </w:rPr>
+            </w:pPr>
+          </w:p>
+        </w:tc>
+        <w:tc>
+          <w:tcPr>
+            <w:tcW w:w="1763" w:type="dxa"/>
+          </w:tcPr>
+          <w:p>
+            <w:pPr>
+              <w:pStyle w:val="BodyText"/>
+              <w:jc w:val="center"/>
+              <w:rPr>
+                <w:szCs w:val="24"/>
+              </w:rPr>
+            </w:pPr>
+          </w:p>
+        </w:tc>
+        <w:tc>
+          <w:tcPr>
+            <w:tcW w:w="1186" w:type="dxa"/>
+          </w:tcPr>
+          <w:p>
+            <w:pPr>
+              <w:pStyle w:val="BodyText"/>
+              <w:jc w:val="center"/>
+              <w:rPr>
+                <w:szCs w:val="24"/>
+              </w:rPr>
+            </w:pPr>
+          </w:p>
+        </w:tc>
+        <w:tc>
+          <w:tcPr>
+            <w:tcW w:w="2480" w:type="dxa"/>
+          </w:tcPr>
+          <w:p>
+            <w:pPr>
+              <w:pStyle w:val="BodyText"/>
+              <w:jc w:val="center"/>
+              <w:rPr>
+                <w:szCs w:val="24"/>
+              </w:rPr>
+            </w:pPr>
+          </w:p>
+        </w:tc>
+      </w:tr>
+    </w:tbl>
+    <w:p>
+      <w:pPr>
+        <w:pStyle w:val="BodyText"/>
+        <w:rPr>
+          <w:rFonts w:cstheme="majorBidi"/>
+          <w:szCs w:val="22"/>
+        </w:rPr>
+      </w:pPr>
+    </w:p>
+    <w:p>
+      <w:pPr>
+        <w:pStyle w:val="BodyText"/>
+        <w:rPr>
+          <w:b/>
+          <w:bCs/>
+          <w:sz w:val="32"/>
+          <w:szCs w:val="32"/>
+        </w:rPr>
+      </w:pPr>
+      <w:r>
+        <w:rPr>
+          <w:b/>
+          <w:bCs/>
+          <w:sz w:val="32"/>
+          <w:szCs w:val="32"/>
+        </w:rPr>
+        <w:t>Condition Coverage with Short Circuit Evaluation:</w:t>
+      </w:r>
+    </w:p>
+    <w:p>
+      <w:pPr>
+        <w:pStyle w:val="BodyText"/>
+        <w:rPr>
+          <w:b/>
+          <w:bCs/>
+          <w:sz w:val="32"/>
+          <w:szCs w:val="32"/>
+        </w:rPr>
+      </w:pPr>
+      <w:r>
+        <w:t>Exception cases are not covered under sir’s guidance.</w:t>
+      </w:r>
+    </w:p>
+    <w:tbl>
+      <w:tblPr>
+        <w:tblStyle w:val="TableGrid"/>
+        <w:tblW w:w="9351" w:type="dxa"/>
+        <w:tblLook w:val="04A0" w:firstRow="1" w:lastRow="0" w:firstColumn="1" w:lastColumn="0" w:noHBand="0" w:noVBand="1"/>
+      </w:tblPr>
+      <w:tblGrid>
+        <w:gridCol w:w="845"/>
+        <w:gridCol w:w="1753"/>
+        <w:gridCol w:w="1322"/>
+        <w:gridCol w:w="1764"/>
+        <w:gridCol w:w="1186"/>
+        <w:gridCol w:w="2481"/>
+      </w:tblGrid>
+      <w:tr>
+        <w:trPr>
+          <w:trHeight w:val="759"/>
+        </w:trPr>
+        <w:tc>
+          <w:tcPr>
+            <w:tcW w:w="846" w:type="dxa"/>
+          </w:tcPr>
+          <w:p>
+            <w:pPr>
+              <w:pStyle w:val="BodyText"/>
+              <w:jc w:val="center"/>
+              <w:rPr>
+                <w:b/>
+                <w:szCs w:val="24"/>
+              </w:rPr>
+            </w:pPr>
+            <w:r>
+              <w:rPr>
+                <w:b/>
+                <w:szCs w:val="24"/>
+              </w:rPr>
+              <w:t>Test case#</w:t>
+            </w:r>
+          </w:p>
+        </w:tc>
+        <w:tc>
+          <w:tcPr>
+            <w:tcW w:w="1784" w:type="dxa"/>
+          </w:tcPr>
+          <w:p>
+            <w:pPr>
+              <w:pStyle w:val="BodyText"/>
+              <w:jc w:val="center"/>
+              <w:rPr>
+                <w:b/>
+                <w:bCs/>
+                <w:szCs w:val="24"/>
+              </w:rPr>
+            </w:pPr>
+            <w:r>
+              <w:rPr>
+                <w:b/>
+                <w:bCs/>
+                <w:szCs w:val="24"/>
+              </w:rPr>
+              <w:t>Input</w:t>
+            </w:r>
+          </w:p>
+        </w:tc>
+        <w:tc>
+          <w:tcPr>
+            <w:tcW w:w="1334" w:type="dxa"/>
+          </w:tcPr>
+          <w:p>
+            <w:pPr>
+              <w:pStyle w:val="BodyText"/>
+              <w:jc w:val="center"/>
+              <w:rPr>
+                <w:b/>
+                <w:szCs w:val="24"/>
+              </w:rPr>
+            </w:pPr>
+            <w:r>
+              <w:rPr>
+                <w:b/>
+                <w:szCs w:val="24"/>
+              </w:rPr>
+              <w:t>Output</w:t>
+            </w:r>
+          </w:p>
+        </w:tc>
+        <w:tc>
+          <w:tcPr>
+            <w:tcW w:w="1783" w:type="dxa"/>
+          </w:tcPr>
+          <w:p>
+            <w:pPr>
+              <w:pStyle w:val="BodyText"/>
+              <w:jc w:val="center"/>
+              <w:rPr>
+                <w:b/>
+                <w:szCs w:val="24"/>
+              </w:rPr>
+            </w:pPr>
+            <w:r>
+              <w:rPr>
+                <w:b/>
+                <w:bCs/>
+                <w:szCs w:val="24"/>
+              </w:rPr>
+              <w:t>Expected Output</w:t>
+            </w:r>
+          </w:p>
+        </w:tc>
+        <w:tc>
+          <w:tcPr>
+            <w:tcW w:w="1119" w:type="dxa"/>
+          </w:tcPr>
+          <w:p>
+            <w:pPr>
+              <w:pStyle w:val="BodyText"/>
+              <w:jc w:val="center"/>
+              <w:rPr>
+                <w:b/>
+                <w:szCs w:val="24"/>
+              </w:rPr>
+            </w:pPr>
+            <w:r>
+              <w:rPr>
+                <w:b/>
+                <w:szCs w:val="24"/>
+              </w:rPr>
+              <w:t>Pass/Fail</w:t>
+            </w:r>
+          </w:p>
+        </w:tc>
+        <w:tc>
+          <w:tcPr>
+            <w:tcW w:w="2485" w:type="dxa"/>
+          </w:tcPr>
+          <w:p>
+            <w:pPr>
+              <w:pStyle w:val="BodyText"/>
+              <w:jc w:val="center"/>
+              <w:rPr>
+                <w:b/>
+                <w:szCs w:val="24"/>
+              </w:rPr>
+            </w:pPr>
+            <w:r>
+              <w:rPr>
+                <w:b/>
+                <w:szCs w:val="24"/>
+              </w:rPr>
+              <w:t>Comments/Remarks</w:t>
+            </w:r>
+          </w:p>
+          <w:p>
+            <w:pPr>
+              <w:pStyle w:val="BodyText"/>
+              <w:jc w:val="center"/>
+              <w:rPr>
+                <w:b/>
+                <w:szCs w:val="24"/>
+              </w:rPr>
+            </w:pPr>
+          </w:p>
+        </w:tc>
+      </w:tr>
+      <w:tr>
+        <w:trPr>
+          <w:trHeight w:val="759"/>
+        </w:trPr>
+        <w:tc>
+          <w:tcPr>
+            <w:tcW w:w="846" w:type="dxa"/>
+          </w:tcPr>
+          <w:p>
+            <w:pPr>
+              <w:pStyle w:val="BodyText"/>
+              <w:jc w:val="center"/>
+              <w:rPr>
+                <w:b/>
+                <w:szCs w:val="24"/>
+              </w:rPr>
+            </w:pPr>
+            <w:r>
+              <w:rPr>
+                <w:b/>
+                <w:szCs w:val="24"/>
+              </w:rPr>
+              <w:t>1</w:t>
+            </w:r>
+          </w:p>
+        </w:tc>
+        <w:tc>
+          <w:tcPr>
+            <w:tcW w:w="1784" w:type="dxa"/>
+          </w:tcPr>
+          <w:p>
+            <w:pPr>
+              <w:pStyle w:val="BodyText"/>
+              <w:jc w:val="center"/>
+              <w:rPr>
+                <w:szCs w:val="24"/>
+              </w:rPr>
+            </w:pPr>
+            <w:r>
+              <w:rPr>
+                <w:szCs w:val="24"/>
+              </w:rPr>
+              <w:t>Cell 2</w:t>
+            </w:r>
+          </w:p>
+        </w:tc>
+        <w:tc>
+          <w:tcPr>
+            <w:tcW w:w="1334" w:type="dxa"/>
+          </w:tcPr>
+          <w:p>
+            <w:pPr>
+              <w:pStyle w:val="BodyText"/>
+              <w:jc w:val="center"/>
+              <w:rPr>
+                <w:szCs w:val="24"/>
+              </w:rPr>
+            </w:pPr>
+            <w:r>
+              <w:rPr>
+                <w:szCs w:val="24"/>
+              </w:rPr>
+              <w:t>Cell 3</w:t>
+            </w:r>
+          </w:p>
+        </w:tc>
+        <w:tc>
+          <w:tcPr>
+            <w:tcW w:w="1783" w:type="dxa"/>
+          </w:tcPr>
+          <w:p>
+            <w:pPr>
+              <w:pStyle w:val="BodyText"/>
+              <w:jc w:val="center"/>
+              <w:rPr>
+                <w:szCs w:val="24"/>
+              </w:rPr>
+            </w:pPr>
+          </w:p>
+        </w:tc>
+        <w:tc>
+          <w:tcPr>
+            <w:tcW w:w="1119" w:type="dxa"/>
+          </w:tcPr>
+          <w:p>
+            <w:pPr>
+              <w:pStyle w:val="BodyText"/>
+              <w:jc w:val="center"/>
+              <w:rPr>
+                <w:szCs w:val="24"/>
+              </w:rPr>
+            </w:pPr>
+            <w:r>
+              <w:rPr>
+                <w:szCs w:val="24"/>
+              </w:rPr>
+              <w:t>Pass</w:t>
+            </w:r>
+          </w:p>
+        </w:tc>
+        <w:tc>
+          <w:tcPr>
+            <w:tcW w:w="2485" w:type="dxa"/>
+          </w:tcPr>
+          <w:p>
+            <w:pPr>
+              <w:pStyle w:val="BodyText"/>
+              <w:jc w:val="center"/>
+              <w:rPr>
+                <w:szCs w:val="24"/>
+              </w:rPr>
+            </w:pPr>
+          </w:p>
+        </w:tc>
+      </w:tr>
+      <w:tr>
+        <w:trPr>
+          <w:trHeight w:val="759"/>
+        </w:trPr>
+        <w:tc>
+          <w:tcPr>
+            <w:tcW w:w="846" w:type="dxa"/>
+          </w:tcPr>
+          <w:p>
+            <w:pPr>
+              <w:pStyle w:val="BodyText"/>
+              <w:jc w:val="center"/>
+              <w:rPr>
+                <w:b/>
+                <w:iCs/>
+                <w:szCs w:val="24"/>
+              </w:rPr>
+            </w:pPr>
+            <w:r>
+              <w:rPr>
+                <w:b/>
+                <w:iCs/>
+                <w:szCs w:val="24"/>
+              </w:rPr>
+              <w:t>2</w:t>
+            </w:r>
+          </w:p>
+        </w:tc>
+        <w:tc>
+          <w:tcPr>
+            <w:tcW w:w="1784" w:type="dxa"/>
+          </w:tcPr>
+          <w:p>
+            <w:pPr>
+              <w:pStyle w:val="BodyText"/>
+              <w:jc w:val="center"/>
+              <w:rPr>
+                <w:szCs w:val="24"/>
+              </w:rPr>
+            </w:pPr>
+            <w:r>
+              <w:rPr>
+                <w:szCs w:val="24"/>
+              </w:rPr>
+              <w:t>Cell 5</w:t>
+            </w:r>
+          </w:p>
+        </w:tc>
+        <w:tc>
+          <w:tcPr>
+            <w:tcW w:w="1334" w:type="dxa"/>
+          </w:tcPr>
+          <w:p>
+            <w:pPr>
+              <w:pStyle w:val="BodyText"/>
+              <w:jc w:val="center"/>
+              <w:rPr>
+                <w:szCs w:val="24"/>
+              </w:rPr>
+            </w:pPr>
+            <w:r>
+              <w:rPr>
+                <w:szCs w:val="24"/>
+              </w:rPr>
+              <w:t>Cell 6</w:t>
+            </w:r>
+          </w:p>
+        </w:tc>
+        <w:tc>
+          <w:tcPr>
+            <w:tcW w:w="1783" w:type="dxa"/>
+          </w:tcPr>
+          <w:p>
+            <w:pPr>
+              <w:pStyle w:val="BodyText"/>
+              <w:jc w:val="center"/>
+              <w:rPr>
+                <w:szCs w:val="24"/>
+              </w:rPr>
+            </w:pPr>
+          </w:p>
+        </w:tc>
+        <w:tc>
+          <w:tcPr>
+            <w:tcW w:w="1119" w:type="dxa"/>
+          </w:tcPr>
+          <w:p>
+            <w:pPr>
+              <w:pStyle w:val="BodyText"/>
+              <w:jc w:val="center"/>
+              <w:rPr>
+                <w:szCs w:val="24"/>
+              </w:rPr>
+            </w:pPr>
+            <w:r>
+              <w:rPr>
+                <w:szCs w:val="24"/>
+              </w:rPr>
+              <w:t>Pass</w:t>
+            </w:r>
+          </w:p>
+        </w:tc>
+        <w:tc>
+          <w:tcPr>
+            <w:tcW w:w="2485" w:type="dxa"/>
+          </w:tcPr>
+          <w:p>
+            <w:pPr>
+              <w:pStyle w:val="BodyText"/>
+              <w:jc w:val="center"/>
+              <w:rPr>
+                <w:szCs w:val="24"/>
+              </w:rPr>
+            </w:pPr>
+          </w:p>
+        </w:tc>
+      </w:tr>
+    </w:tbl>
+    <w:p>
+      <w:pPr>
+        <w:pStyle w:val="BodyText"/>
+        <w:rPr>
+          <w:rFonts w:cstheme="majorBidi"/>
+        </w:rPr>
+      </w:pPr>
+    </w:p>
+    <w:p>
+      <w:pPr>
+        <w:pStyle w:val="BodyText"/>
+        <w:rPr>
+          <w:b/>
+          <w:bCs/>
+          <w:sz w:val="36"/>
+          <w:szCs w:val="36"/>
+          <w:u w:val="single"/>
+        </w:rPr>
+      </w:pPr>
+      <w:r>
+        <w:rPr>
+          <w:b/>
+          <w:bCs/>
+          <w:sz w:val="36"/>
+          <w:szCs w:val="36"/>
+          <w:u w:val="single"/>
+        </w:rPr>
+        <w:t xml:space="preserve">Function </w:t>
+      </w:r>
+      <w:r>
+        <w:rPr>
+          <w:b/>
+          <w:bCs/>
+          <w:sz w:val="36"/>
+          <w:szCs w:val="36"/>
+          <w:u w:val="single"/>
+        </w:rPr>
+        <w:t>5</w:t>
+      </w:r>
+      <w:r>
+        <w:rPr>
+          <w:b/>
+          <w:bCs/>
+          <w:sz w:val="36"/>
+          <w:szCs w:val="36"/>
+          <w:u w:val="single"/>
+        </w:rPr>
+        <w:t>:</w:t>
+      </w:r>
+    </w:p>
+    <w:p>
+      <w:pPr>
+        <w:pStyle w:val="BodyText"/>
+        <w:rPr>
+          <w:b/>
+          <w:bCs/>
+          <w:sz w:val="32"/>
+          <w:szCs w:val="32"/>
+        </w:rPr>
+      </w:pPr>
+      <w:r>
+        <w:rPr>
+          <w:b/>
+          <w:bCs/>
+          <w:sz w:val="32"/>
+          <w:szCs w:val="32"/>
+        </w:rPr>
+        <w:lastRenderedPageBreak/>
+        <w:t xml:space="preserve">Source Code: </w:t>
+      </w:r>
+    </w:p>
+    <w:p>
+      <w:r>
+        <w:t>https://github.com/openjdk/jdk/blob/master/src/java.base/share/classes/java/io/InputStream.java</w:t>
+      </w:r>
+    </w:p>
+    <w:p>
+      <w:r>
+        <w:rPr>
+          <w:noProof/>
+        </w:rPr>
+        <w:drawing>
+          <wp:inline distT="0" distB="0" distL="0" distR="0" wp14:anchorId="13601760" wp14:editId="686D84FB">
+            <wp:extent cx="5638800" cy="4791075"/>
+            <wp:effectExtent l="0" t="0" r="0" b="9525"/>
+            <wp:docPr id="24" name="Picture 24"/>
+            <wp:cNvGraphicFramePr>
+              <a:graphicFrameLocks xmlns:a="http://schemas.openxmlformats.org/drawingml/2006/main" noChangeAspect="1"/>
+            </wp:cNvGraphicFramePr>
+            <a:graphic xmlns:a="http://schemas.openxmlformats.org/drawingml/2006/main">
+              <a:graphicData uri="http://schemas.openxmlformats.org/drawingml/2006/picture">
+                <pic:pic xmlns:pic="http://schemas.openxmlformats.org/drawingml/2006/picture">
+                  <pic:nvPicPr>
+                    <pic:cNvPr id="1" name=""/>
+                    <pic:cNvPicPr/>
+                  </pic:nvPicPr>
+                  <pic:blipFill>
+                    <a:blip r:embed="rId34"/>
+                    <a:stretch>
+                      <a:fillRect/>
+                    </a:stretch>
+                  </pic:blipFill>
+                  <pic:spPr>
+                    <a:xfrm>
+                      <a:off x="0" y="0"/>
+                      <a:ext cx="5638800" cy="4791075"/>
+                    </a:xfrm>
+                    <a:prstGeom prst="rect">
+                      <a:avLst/>
+                    </a:prstGeom>
+                  </pic:spPr>
+                </pic:pic>
+              </a:graphicData>
+            </a:graphic>
+          </wp:inline>
+        </w:drawing>
+      </w:r>
+    </w:p>
+    <w:p/>
     <w:p>
       <w:pPr>
         <w:pStyle w:val="BodyText"/>
@@ -8485,6 +10195,7 @@
           <w:sz w:val="32"/>
           <w:szCs w:val="32"/>
         </w:rPr>
+        <w:lastRenderedPageBreak/>
         <w:t>Branch Coverage:</w:t>
       </w:r>
     </w:p>
@@ -8524,7 +10235,6 @@
                 <w:b/>
                 <w:szCs w:val="24"/>
               </w:rPr>
-              <w:lastRenderedPageBreak/>
               <w:t>Test case#</w:t>
             </w:r>
           </w:p>
@@ -9298,6 +11008,14 @@
       <w:pPr>
         <w:pStyle w:val="BodyText"/>
         <w:rPr>
+          <w:rFonts w:cstheme="majorBidi"/>
+        </w:rPr>
+      </w:pPr>
+    </w:p>
+    <w:p>
+      <w:pPr>
+        <w:pStyle w:val="BodyText"/>
+        <w:rPr>
           <w:b/>
           <w:bCs/>
           <w:sz w:val="36"/>
@@ -9323,7 +11041,7 @@
           <w:szCs w:val="36"/>
           <w:u w:val="single"/>
         </w:rPr>
-        <w:t>5</w:t>
+        <w:t>6</w:t>
       </w:r>
       <w:r>
         <w:rPr>
@@ -9834,6 +11552,7 @@
           <w:sz w:val="32"/>
           <w:szCs w:val="32"/>
         </w:rPr>
+        <w:lastRenderedPageBreak/>
         <w:t>Branch Coverage:</w:t>
       </w:r>
     </w:p>
@@ -9873,7 +11592,6 @@
                 <w:b/>
                 <w:szCs w:val="24"/>
               </w:rPr>
-              <w:lastRenderedPageBreak/>
               <w:t>Test case#</w:t>
             </w:r>
           </w:p>
@@ -10680,7 +12398,7 @@
           <w:szCs w:val="36"/>
           <w:u w:val="single"/>
         </w:rPr>
-        <w:t>6</w:t>
+        <w:t>7</w:t>
       </w:r>
       <w:r>
         <w:rPr>
@@ -11191,6 +12909,7 @@
           <w:sz w:val="32"/>
           <w:szCs w:val="32"/>
         </w:rPr>
+        <w:lastRenderedPageBreak/>
         <w:t>Branch Coverage:</w:t>
       </w:r>
     </w:p>
@@ -11230,7 +12949,6 @@
                 <w:b/>
                 <w:szCs w:val="24"/>
               </w:rPr>
-              <w:lastRenderedPageBreak/>
               <w:t>Test case#</w:t>
             </w:r>
           </w:p>
@@ -12037,7 +13755,7 @@
           <w:szCs w:val="36"/>
           <w:u w:val="single"/>
         </w:rPr>
-        <w:t>7</w:t>
+        <w:t>8</w:t>
       </w:r>
       <w:r>
         <w:rPr>
@@ -12548,6 +14266,7 @@
           <w:sz w:val="32"/>
           <w:szCs w:val="32"/>
         </w:rPr>
+        <w:lastRenderedPageBreak/>
         <w:t>Branch Coverage:</w:t>
       </w:r>
     </w:p>
@@ -12587,7 +14306,6 @@
                 <w:b/>
                 <w:szCs w:val="24"/>
               </w:rPr>
-              <w:lastRenderedPageBreak/>
               <w:t>Test case#</w:t>
             </w:r>
           </w:p>
@@ -13394,7 +15112,7 @@
           <w:szCs w:val="36"/>
           <w:u w:val="single"/>
         </w:rPr>
-        <w:t>8</w:t>
+        <w:t>9</w:t>
       </w:r>
       <w:r>
         <w:rPr>
@@ -13905,6 +15623,7 @@
           <w:sz w:val="32"/>
           <w:szCs w:val="32"/>
         </w:rPr>
+        <w:lastRenderedPageBreak/>
         <w:t>Branch Coverage:</w:t>
       </w:r>
     </w:p>
@@ -13944,7 +15663,6 @@
                 <w:b/>
                 <w:szCs w:val="24"/>
               </w:rPr>
-              <w:lastRenderedPageBreak/>
               <w:t>Test case#</w:t>
             </w:r>
           </w:p>
@@ -14751,7 +16469,7 @@
           <w:szCs w:val="36"/>
           <w:u w:val="single"/>
         </w:rPr>
-        <w:t>9</w:t>
+        <w:t>10</w:t>
       </w:r>
       <w:r>
         <w:rPr>
@@ -15262,6 +16980,7 @@
           <w:sz w:val="32"/>
           <w:szCs w:val="32"/>
         </w:rPr>
+        <w:lastRenderedPageBreak/>
         <w:t>Branch Coverage:</w:t>
       </w:r>
     </w:p>
@@ -15301,7 +17020,6 @@
                 <w:b/>
                 <w:szCs w:val="24"/>
               </w:rPr>
-              <w:lastRenderedPageBreak/>
               <w:t>Test case#</w:t>
             </w:r>
           </w:p>
@@ -16108,7 +17826,7 @@
           <w:szCs w:val="36"/>
           <w:u w:val="single"/>
         </w:rPr>
-        <w:t>10</w:t>
+        <w:t>11</w:t>
       </w:r>
       <w:r>
         <w:rPr>
@@ -16619,6 +18337,7 @@
           <w:sz w:val="32"/>
           <w:szCs w:val="32"/>
         </w:rPr>
+        <w:lastRenderedPageBreak/>
         <w:t>Branch Coverage:</w:t>
       </w:r>
     </w:p>
@@ -16658,7 +18377,6 @@
                 <w:b/>
                 <w:szCs w:val="24"/>
               </w:rPr>
-              <w:lastRenderedPageBreak/>
               <w:t>Test case#</w:t>
             </w:r>
           </w:p>
@@ -17465,7 +19183,7 @@
           <w:szCs w:val="36"/>
           <w:u w:val="single"/>
         </w:rPr>
-        <w:t>11</w:t>
+        <w:t>12</w:t>
       </w:r>
       <w:r>
         <w:rPr>
@@ -17976,6 +19694,7 @@
           <w:sz w:val="32"/>
           <w:szCs w:val="32"/>
         </w:rPr>
+        <w:lastRenderedPageBreak/>
         <w:t>Branch Coverage:</w:t>
       </w:r>
     </w:p>
@@ -18015,7 +19734,6 @@
                 <w:b/>
                 <w:szCs w:val="24"/>
               </w:rPr>
-              <w:lastRenderedPageBreak/>
               <w:t>Test case#</w:t>
             </w:r>
           </w:p>
@@ -18797,1371 +20515,14 @@
       <w:pPr>
         <w:pStyle w:val="BodyText"/>
         <w:rPr>
-          <w:b/>
-          <w:bCs/>
-          <w:sz w:val="36"/>
-          <w:szCs w:val="36"/>
-          <w:u w:val="single"/>
-        </w:rPr>
-      </w:pPr>
-      <w:r>
-        <w:rPr>
-          <w:b/>
-          <w:bCs/>
-          <w:sz w:val="36"/>
-          <w:szCs w:val="36"/>
-          <w:u w:val="single"/>
-        </w:rPr>
-        <w:t xml:space="preserve">Function </w:t>
-      </w:r>
-      <w:r>
-        <w:rPr>
-          <w:b/>
-          <w:bCs/>
-          <w:sz w:val="36"/>
-          <w:szCs w:val="36"/>
-          <w:u w:val="single"/>
-        </w:rPr>
-        <w:t>12</w:t>
-      </w:r>
-      <w:r>
-        <w:rPr>
-          <w:b/>
-          <w:bCs/>
-          <w:sz w:val="36"/>
-          <w:szCs w:val="36"/>
-          <w:u w:val="single"/>
-        </w:rPr>
-        <w:t>:</w:t>
-      </w:r>
-    </w:p>
-    <w:p>
-      <w:pPr>
-        <w:pStyle w:val="BodyText"/>
-        <w:rPr>
-          <w:b/>
-          <w:bCs/>
-          <w:sz w:val="32"/>
-          <w:szCs w:val="32"/>
-        </w:rPr>
-      </w:pPr>
-      <w:r>
-        <w:rPr>
-          <w:b/>
-          <w:bCs/>
-          <w:sz w:val="32"/>
-          <w:szCs w:val="32"/>
-        </w:rPr>
-        <w:t xml:space="preserve">Source Code: </w:t>
-      </w:r>
-    </w:p>
-    <w:p>
-      <w:pPr>
-        <w:pStyle w:val="BodyText"/>
-        <w:rPr>
-          <w:b/>
-          <w:bCs/>
-          <w:sz w:val="32"/>
-          <w:szCs w:val="32"/>
-        </w:rPr>
-      </w:pPr>
-    </w:p>
-    <w:p>
-      <w:pPr>
-        <w:pStyle w:val="BodyText"/>
-        <w:rPr>
-          <w:b/>
-          <w:bCs/>
-          <w:sz w:val="32"/>
-          <w:szCs w:val="32"/>
-        </w:rPr>
-      </w:pPr>
-      <w:r>
-        <w:rPr>
-          <w:b/>
-          <w:bCs/>
-          <w:sz w:val="32"/>
-          <w:szCs w:val="32"/>
-        </w:rPr>
-        <w:t xml:space="preserve">CFG: </w:t>
-      </w:r>
-    </w:p>
-    <w:p>
-      <w:pPr>
-        <w:pStyle w:val="BodyText"/>
-        <w:jc w:val="center"/>
-        <w:rPr>
-          <w:sz w:val="32"/>
-          <w:szCs w:val="32"/>
-        </w:rPr>
-      </w:pPr>
-      <w:r>
-        <w:rPr>
-          <w:sz w:val="32"/>
-          <w:szCs w:val="32"/>
-        </w:rPr>
-        <w:t>Paste your CFG here.</w:t>
-      </w:r>
-    </w:p>
-    <w:p>
-      <w:pPr>
-        <w:pStyle w:val="BodyText"/>
-        <w:rPr>
-          <w:b/>
-          <w:bCs/>
-          <w:sz w:val="32"/>
-          <w:szCs w:val="32"/>
-        </w:rPr>
-      </w:pPr>
-      <w:r>
-        <w:rPr>
-          <w:b/>
-          <w:bCs/>
-          <w:sz w:val="32"/>
-          <w:szCs w:val="32"/>
-        </w:rPr>
-        <w:t>Statement Coverage:</w:t>
-      </w:r>
-    </w:p>
-    <w:tbl>
-      <w:tblPr>
-        <w:tblStyle w:val="TableGrid"/>
-        <w:tblW w:w="9351" w:type="dxa"/>
-        <w:tblLook w:val="04A0" w:firstRow="1" w:lastRow="0" w:firstColumn="1" w:lastColumn="0" w:noHBand="0" w:noVBand="1"/>
-      </w:tblPr>
-      <w:tblGrid>
-        <w:gridCol w:w="845"/>
-        <w:gridCol w:w="1753"/>
-        <w:gridCol w:w="1322"/>
-        <w:gridCol w:w="1764"/>
-        <w:gridCol w:w="1186"/>
-        <w:gridCol w:w="2481"/>
-      </w:tblGrid>
-      <w:tr>
-        <w:trPr>
-          <w:trHeight w:val="759"/>
-        </w:trPr>
-        <w:tc>
-          <w:tcPr>
-            <w:tcW w:w="846" w:type="dxa"/>
-          </w:tcPr>
-          <w:p>
-            <w:pPr>
-              <w:pStyle w:val="BodyText"/>
-              <w:jc w:val="center"/>
-              <w:rPr>
-                <w:b/>
-                <w:szCs w:val="24"/>
-              </w:rPr>
-            </w:pPr>
-            <w:r>
-              <w:rPr>
-                <w:b/>
-                <w:szCs w:val="24"/>
-              </w:rPr>
-              <w:t>Test case#</w:t>
-            </w:r>
-          </w:p>
-        </w:tc>
-        <w:tc>
-          <w:tcPr>
-            <w:tcW w:w="1784" w:type="dxa"/>
-          </w:tcPr>
-          <w:p>
-            <w:pPr>
-              <w:pStyle w:val="BodyText"/>
-              <w:jc w:val="center"/>
-              <w:rPr>
-                <w:b/>
-                <w:bCs/>
-                <w:szCs w:val="24"/>
-              </w:rPr>
-            </w:pPr>
-            <w:r>
-              <w:rPr>
-                <w:b/>
-                <w:bCs/>
-                <w:szCs w:val="24"/>
-              </w:rPr>
-              <w:t>Input</w:t>
-            </w:r>
-          </w:p>
-        </w:tc>
-        <w:tc>
-          <w:tcPr>
-            <w:tcW w:w="1334" w:type="dxa"/>
-          </w:tcPr>
-          <w:p>
-            <w:pPr>
-              <w:pStyle w:val="BodyText"/>
-              <w:jc w:val="center"/>
-              <w:rPr>
-                <w:b/>
-                <w:szCs w:val="24"/>
-              </w:rPr>
-            </w:pPr>
-            <w:r>
-              <w:rPr>
-                <w:b/>
-                <w:szCs w:val="24"/>
-              </w:rPr>
-              <w:t>Output</w:t>
-            </w:r>
-          </w:p>
-        </w:tc>
-        <w:tc>
-          <w:tcPr>
-            <w:tcW w:w="1783" w:type="dxa"/>
-          </w:tcPr>
-          <w:p>
-            <w:pPr>
-              <w:pStyle w:val="BodyText"/>
-              <w:jc w:val="center"/>
-              <w:rPr>
-                <w:b/>
-                <w:szCs w:val="24"/>
-              </w:rPr>
-            </w:pPr>
-            <w:r>
-              <w:rPr>
-                <w:b/>
-                <w:bCs/>
-                <w:szCs w:val="24"/>
-              </w:rPr>
-              <w:t>Expected Output</w:t>
-            </w:r>
-          </w:p>
-        </w:tc>
-        <w:tc>
-          <w:tcPr>
-            <w:tcW w:w="1119" w:type="dxa"/>
-          </w:tcPr>
-          <w:p>
-            <w:pPr>
-              <w:pStyle w:val="BodyText"/>
-              <w:jc w:val="center"/>
-              <w:rPr>
-                <w:b/>
-                <w:szCs w:val="24"/>
-              </w:rPr>
-            </w:pPr>
-            <w:r>
-              <w:rPr>
-                <w:b/>
-                <w:szCs w:val="24"/>
-              </w:rPr>
-              <w:t>Pass/Fail</w:t>
-            </w:r>
-          </w:p>
-        </w:tc>
-        <w:tc>
-          <w:tcPr>
-            <w:tcW w:w="2485" w:type="dxa"/>
-          </w:tcPr>
-          <w:p>
-            <w:pPr>
-              <w:pStyle w:val="BodyText"/>
-              <w:jc w:val="center"/>
-              <w:rPr>
-                <w:b/>
-                <w:szCs w:val="24"/>
-              </w:rPr>
-            </w:pPr>
-            <w:r>
-              <w:rPr>
-                <w:b/>
-                <w:szCs w:val="24"/>
-              </w:rPr>
-              <w:t>Comments/Remarks</w:t>
-            </w:r>
-          </w:p>
-          <w:p>
-            <w:pPr>
-              <w:pStyle w:val="BodyText"/>
-              <w:jc w:val="center"/>
-              <w:rPr>
-                <w:b/>
-                <w:szCs w:val="24"/>
-              </w:rPr>
-            </w:pPr>
-          </w:p>
-        </w:tc>
-      </w:tr>
-      <w:tr>
-        <w:trPr>
-          <w:trHeight w:val="759"/>
-        </w:trPr>
-        <w:tc>
-          <w:tcPr>
-            <w:tcW w:w="846" w:type="dxa"/>
-          </w:tcPr>
-          <w:p>
-            <w:pPr>
-              <w:pStyle w:val="BodyText"/>
-              <w:jc w:val="center"/>
-              <w:rPr>
-                <w:b/>
-                <w:szCs w:val="24"/>
-              </w:rPr>
-            </w:pPr>
-            <w:r>
-              <w:rPr>
-                <w:b/>
-                <w:szCs w:val="24"/>
-              </w:rPr>
-              <w:t>Cell 1</w:t>
-            </w:r>
-          </w:p>
-        </w:tc>
-        <w:tc>
-          <w:tcPr>
-            <w:tcW w:w="1784" w:type="dxa"/>
-          </w:tcPr>
-          <w:p>
-            <w:pPr>
-              <w:pStyle w:val="BodyText"/>
-              <w:jc w:val="center"/>
-              <w:rPr>
-                <w:szCs w:val="24"/>
-              </w:rPr>
-            </w:pPr>
-            <w:r>
-              <w:rPr>
-                <w:szCs w:val="24"/>
-              </w:rPr>
-              <w:t>Cell 2</w:t>
-            </w:r>
-          </w:p>
-        </w:tc>
-        <w:tc>
-          <w:tcPr>
-            <w:tcW w:w="1334" w:type="dxa"/>
-          </w:tcPr>
-          <w:p>
-            <w:pPr>
-              <w:pStyle w:val="BodyText"/>
-              <w:jc w:val="center"/>
-              <w:rPr>
-                <w:szCs w:val="24"/>
-              </w:rPr>
-            </w:pPr>
-            <w:r>
-              <w:rPr>
-                <w:szCs w:val="24"/>
-              </w:rPr>
-              <w:t>Cell 3</w:t>
-            </w:r>
-          </w:p>
-        </w:tc>
-        <w:tc>
-          <w:tcPr>
-            <w:tcW w:w="1783" w:type="dxa"/>
-          </w:tcPr>
-          <w:p>
-            <w:pPr>
-              <w:pStyle w:val="BodyText"/>
-              <w:rPr>
-                <w:szCs w:val="24"/>
-              </w:rPr>
-            </w:pPr>
-          </w:p>
-        </w:tc>
-        <w:tc>
-          <w:tcPr>
-            <w:tcW w:w="1119" w:type="dxa"/>
-          </w:tcPr>
-          <w:p>
-            <w:pPr>
-              <w:pStyle w:val="BodyText"/>
-              <w:jc w:val="center"/>
-              <w:rPr>
-                <w:szCs w:val="24"/>
-              </w:rPr>
-            </w:pPr>
-          </w:p>
-        </w:tc>
-        <w:tc>
-          <w:tcPr>
-            <w:tcW w:w="2485" w:type="dxa"/>
-          </w:tcPr>
-          <w:p>
-            <w:pPr>
-              <w:pStyle w:val="BodyText"/>
-              <w:jc w:val="center"/>
-              <w:rPr>
-                <w:szCs w:val="24"/>
-              </w:rPr>
-            </w:pPr>
-          </w:p>
-        </w:tc>
-      </w:tr>
-      <w:tr>
-        <w:trPr>
-          <w:trHeight w:val="759"/>
-        </w:trPr>
-        <w:tc>
-          <w:tcPr>
-            <w:tcW w:w="846" w:type="dxa"/>
-          </w:tcPr>
-          <w:p>
-            <w:pPr>
-              <w:pStyle w:val="BodyText"/>
-              <w:jc w:val="center"/>
-              <w:rPr>
-                <w:b/>
-                <w:iCs/>
-                <w:szCs w:val="24"/>
-              </w:rPr>
-            </w:pPr>
-            <w:r>
-              <w:rPr>
-                <w:b/>
-                <w:iCs/>
-                <w:szCs w:val="24"/>
-              </w:rPr>
-              <w:t>Cell 4</w:t>
-            </w:r>
-          </w:p>
-        </w:tc>
-        <w:tc>
-          <w:tcPr>
-            <w:tcW w:w="1784" w:type="dxa"/>
-          </w:tcPr>
-          <w:p>
-            <w:pPr>
-              <w:pStyle w:val="BodyText"/>
-              <w:jc w:val="center"/>
-              <w:rPr>
-                <w:szCs w:val="24"/>
-              </w:rPr>
-            </w:pPr>
-            <w:r>
-              <w:rPr>
-                <w:szCs w:val="24"/>
-              </w:rPr>
-              <w:t>Cell 5</w:t>
-            </w:r>
-          </w:p>
-        </w:tc>
-        <w:tc>
-          <w:tcPr>
-            <w:tcW w:w="1334" w:type="dxa"/>
-          </w:tcPr>
-          <w:p>
-            <w:pPr>
-              <w:pStyle w:val="BodyText"/>
-              <w:jc w:val="center"/>
-              <w:rPr>
-                <w:szCs w:val="24"/>
-              </w:rPr>
-            </w:pPr>
-            <w:r>
-              <w:rPr>
-                <w:szCs w:val="24"/>
-              </w:rPr>
-              <w:t>Cell 6</w:t>
-            </w:r>
-          </w:p>
-        </w:tc>
-        <w:tc>
-          <w:tcPr>
-            <w:tcW w:w="1783" w:type="dxa"/>
-          </w:tcPr>
-          <w:p>
-            <w:pPr>
-              <w:pStyle w:val="BodyText"/>
-              <w:jc w:val="center"/>
-              <w:rPr>
-                <w:szCs w:val="24"/>
-              </w:rPr>
-            </w:pPr>
-          </w:p>
-        </w:tc>
-        <w:tc>
-          <w:tcPr>
-            <w:tcW w:w="1119" w:type="dxa"/>
-          </w:tcPr>
-          <w:p>
-            <w:pPr>
-              <w:pStyle w:val="BodyText"/>
-              <w:jc w:val="center"/>
-              <w:rPr>
-                <w:szCs w:val="24"/>
-              </w:rPr>
-            </w:pPr>
-          </w:p>
-        </w:tc>
-        <w:tc>
-          <w:tcPr>
-            <w:tcW w:w="2485" w:type="dxa"/>
-          </w:tcPr>
-          <w:p>
-            <w:pPr>
-              <w:pStyle w:val="BodyText"/>
-              <w:jc w:val="center"/>
-              <w:rPr>
-                <w:szCs w:val="24"/>
-              </w:rPr>
-            </w:pPr>
-          </w:p>
-        </w:tc>
-      </w:tr>
-    </w:tbl>
-    <w:p>
-      <w:pPr>
-        <w:pStyle w:val="BodyText"/>
-        <w:rPr>
-          <w:rFonts w:cstheme="majorBidi"/>
-          <w:szCs w:val="22"/>
-        </w:rPr>
-      </w:pPr>
-    </w:p>
-    <w:p>
-      <w:pPr>
-        <w:pStyle w:val="BodyText"/>
-        <w:rPr>
-          <w:b/>
-          <w:bCs/>
-          <w:sz w:val="32"/>
-          <w:szCs w:val="32"/>
-        </w:rPr>
-      </w:pPr>
-      <w:r>
-        <w:rPr>
-          <w:b/>
-          <w:bCs/>
-          <w:sz w:val="32"/>
-          <w:szCs w:val="32"/>
-        </w:rPr>
-        <w:t>Branch Coverage:</w:t>
-      </w:r>
-    </w:p>
-    <w:tbl>
-      <w:tblPr>
-        <w:tblStyle w:val="TableGrid"/>
-        <w:tblW w:w="9351" w:type="dxa"/>
-        <w:tblLook w:val="04A0" w:firstRow="1" w:lastRow="0" w:firstColumn="1" w:lastColumn="0" w:noHBand="0" w:noVBand="1"/>
-      </w:tblPr>
-      <w:tblGrid>
-        <w:gridCol w:w="845"/>
-        <w:gridCol w:w="1753"/>
-        <w:gridCol w:w="1322"/>
-        <w:gridCol w:w="1764"/>
-        <w:gridCol w:w="1186"/>
-        <w:gridCol w:w="2481"/>
-      </w:tblGrid>
-      <w:tr>
-        <w:trPr>
-          <w:trHeight w:val="759"/>
-        </w:trPr>
-        <w:tc>
-          <w:tcPr>
-            <w:tcW w:w="846" w:type="dxa"/>
-          </w:tcPr>
-          <w:p>
-            <w:pPr>
-              <w:pStyle w:val="BodyText"/>
-              <w:jc w:val="center"/>
-              <w:rPr>
-                <w:b/>
-                <w:szCs w:val="24"/>
-              </w:rPr>
-            </w:pPr>
-            <w:r>
-              <w:rPr>
-                <w:b/>
-                <w:szCs w:val="24"/>
-              </w:rPr>
-              <w:lastRenderedPageBreak/>
-              <w:t>Test case#</w:t>
-            </w:r>
-          </w:p>
-        </w:tc>
-        <w:tc>
-          <w:tcPr>
-            <w:tcW w:w="1784" w:type="dxa"/>
-          </w:tcPr>
-          <w:p>
-            <w:pPr>
-              <w:pStyle w:val="BodyText"/>
-              <w:jc w:val="center"/>
-              <w:rPr>
-                <w:b/>
-                <w:bCs/>
-                <w:szCs w:val="24"/>
-              </w:rPr>
-            </w:pPr>
-            <w:r>
-              <w:rPr>
-                <w:b/>
-                <w:bCs/>
-                <w:szCs w:val="24"/>
-              </w:rPr>
-              <w:t>Input</w:t>
-            </w:r>
-          </w:p>
-        </w:tc>
-        <w:tc>
-          <w:tcPr>
-            <w:tcW w:w="1334" w:type="dxa"/>
-          </w:tcPr>
-          <w:p>
-            <w:pPr>
-              <w:pStyle w:val="BodyText"/>
-              <w:jc w:val="center"/>
-              <w:rPr>
-                <w:b/>
-                <w:szCs w:val="24"/>
-              </w:rPr>
-            </w:pPr>
-            <w:r>
-              <w:rPr>
-                <w:b/>
-                <w:szCs w:val="24"/>
-              </w:rPr>
-              <w:t>Output</w:t>
-            </w:r>
-          </w:p>
-        </w:tc>
-        <w:tc>
-          <w:tcPr>
-            <w:tcW w:w="1783" w:type="dxa"/>
-          </w:tcPr>
-          <w:p>
-            <w:pPr>
-              <w:pStyle w:val="BodyText"/>
-              <w:jc w:val="center"/>
-              <w:rPr>
-                <w:b/>
-                <w:szCs w:val="24"/>
-              </w:rPr>
-            </w:pPr>
-            <w:r>
-              <w:rPr>
-                <w:b/>
-                <w:bCs/>
-                <w:szCs w:val="24"/>
-              </w:rPr>
-              <w:t>Expected Output</w:t>
-            </w:r>
-          </w:p>
-        </w:tc>
-        <w:tc>
-          <w:tcPr>
-            <w:tcW w:w="1119" w:type="dxa"/>
-          </w:tcPr>
-          <w:p>
-            <w:pPr>
-              <w:pStyle w:val="BodyText"/>
-              <w:jc w:val="center"/>
-              <w:rPr>
-                <w:b/>
-                <w:szCs w:val="24"/>
-              </w:rPr>
-            </w:pPr>
-            <w:r>
-              <w:rPr>
-                <w:b/>
-                <w:szCs w:val="24"/>
-              </w:rPr>
-              <w:t>Pass/Fail</w:t>
-            </w:r>
-          </w:p>
-        </w:tc>
-        <w:tc>
-          <w:tcPr>
-            <w:tcW w:w="2485" w:type="dxa"/>
-          </w:tcPr>
-          <w:p>
-            <w:pPr>
-              <w:pStyle w:val="BodyText"/>
-              <w:jc w:val="center"/>
-              <w:rPr>
-                <w:b/>
-                <w:szCs w:val="24"/>
-              </w:rPr>
-            </w:pPr>
-            <w:r>
-              <w:rPr>
-                <w:b/>
-                <w:szCs w:val="24"/>
-              </w:rPr>
-              <w:t>Comments/Remarks</w:t>
-            </w:r>
-          </w:p>
-          <w:p>
-            <w:pPr>
-              <w:pStyle w:val="BodyText"/>
-              <w:jc w:val="center"/>
-              <w:rPr>
-                <w:b/>
-                <w:szCs w:val="24"/>
-              </w:rPr>
-            </w:pPr>
-          </w:p>
-        </w:tc>
-      </w:tr>
-      <w:tr>
-        <w:trPr>
-          <w:trHeight w:val="759"/>
-        </w:trPr>
-        <w:tc>
-          <w:tcPr>
-            <w:tcW w:w="846" w:type="dxa"/>
-          </w:tcPr>
-          <w:p>
-            <w:pPr>
-              <w:pStyle w:val="BodyText"/>
-              <w:jc w:val="center"/>
-              <w:rPr>
-                <w:b/>
-                <w:szCs w:val="24"/>
-              </w:rPr>
-            </w:pPr>
-            <w:r>
-              <w:rPr>
-                <w:b/>
-                <w:szCs w:val="24"/>
-              </w:rPr>
-              <w:t>Cell 1</w:t>
-            </w:r>
-          </w:p>
-        </w:tc>
-        <w:tc>
-          <w:tcPr>
-            <w:tcW w:w="1784" w:type="dxa"/>
-          </w:tcPr>
-          <w:p>
-            <w:pPr>
-              <w:pStyle w:val="BodyText"/>
-              <w:jc w:val="center"/>
-              <w:rPr>
-                <w:szCs w:val="24"/>
-              </w:rPr>
-            </w:pPr>
-            <w:r>
-              <w:rPr>
-                <w:szCs w:val="24"/>
-              </w:rPr>
-              <w:t>Cell 2</w:t>
-            </w:r>
-          </w:p>
-        </w:tc>
-        <w:tc>
-          <w:tcPr>
-            <w:tcW w:w="1334" w:type="dxa"/>
-          </w:tcPr>
-          <w:p>
-            <w:pPr>
-              <w:pStyle w:val="BodyText"/>
-              <w:jc w:val="center"/>
-              <w:rPr>
-                <w:szCs w:val="24"/>
-              </w:rPr>
-            </w:pPr>
-            <w:r>
-              <w:rPr>
-                <w:szCs w:val="24"/>
-              </w:rPr>
-              <w:t>Cell 3</w:t>
-            </w:r>
-          </w:p>
-        </w:tc>
-        <w:tc>
-          <w:tcPr>
-            <w:tcW w:w="1783" w:type="dxa"/>
-          </w:tcPr>
-          <w:p>
-            <w:pPr>
-              <w:pStyle w:val="BodyText"/>
-              <w:rPr>
-                <w:szCs w:val="24"/>
-              </w:rPr>
-            </w:pPr>
-          </w:p>
-        </w:tc>
-        <w:tc>
-          <w:tcPr>
-            <w:tcW w:w="1119" w:type="dxa"/>
-          </w:tcPr>
-          <w:p>
-            <w:pPr>
-              <w:pStyle w:val="BodyText"/>
-              <w:jc w:val="center"/>
-              <w:rPr>
-                <w:szCs w:val="24"/>
-              </w:rPr>
-            </w:pPr>
-          </w:p>
-        </w:tc>
-        <w:tc>
-          <w:tcPr>
-            <w:tcW w:w="2485" w:type="dxa"/>
-          </w:tcPr>
-          <w:p>
-            <w:pPr>
-              <w:pStyle w:val="BodyText"/>
-              <w:jc w:val="center"/>
-              <w:rPr>
-                <w:szCs w:val="24"/>
-              </w:rPr>
-            </w:pPr>
-          </w:p>
-        </w:tc>
-      </w:tr>
-      <w:tr>
-        <w:trPr>
-          <w:trHeight w:val="759"/>
-        </w:trPr>
-        <w:tc>
-          <w:tcPr>
-            <w:tcW w:w="846" w:type="dxa"/>
-          </w:tcPr>
-          <w:p>
-            <w:pPr>
-              <w:pStyle w:val="BodyText"/>
-              <w:jc w:val="center"/>
-              <w:rPr>
-                <w:b/>
-                <w:iCs/>
-                <w:szCs w:val="24"/>
-              </w:rPr>
-            </w:pPr>
-            <w:r>
-              <w:rPr>
-                <w:b/>
-                <w:iCs/>
-                <w:szCs w:val="24"/>
-              </w:rPr>
-              <w:t>Cell 4</w:t>
-            </w:r>
-          </w:p>
-        </w:tc>
-        <w:tc>
-          <w:tcPr>
-            <w:tcW w:w="1784" w:type="dxa"/>
-          </w:tcPr>
-          <w:p>
-            <w:pPr>
-              <w:pStyle w:val="BodyText"/>
-              <w:jc w:val="center"/>
-              <w:rPr>
-                <w:szCs w:val="24"/>
-              </w:rPr>
-            </w:pPr>
-            <w:r>
-              <w:rPr>
-                <w:szCs w:val="24"/>
-              </w:rPr>
-              <w:t>Cell 5</w:t>
-            </w:r>
-          </w:p>
-        </w:tc>
-        <w:tc>
-          <w:tcPr>
-            <w:tcW w:w="1334" w:type="dxa"/>
-          </w:tcPr>
-          <w:p>
-            <w:pPr>
-              <w:pStyle w:val="BodyText"/>
-              <w:jc w:val="center"/>
-              <w:rPr>
-                <w:szCs w:val="24"/>
-              </w:rPr>
-            </w:pPr>
-            <w:r>
-              <w:rPr>
-                <w:szCs w:val="24"/>
-              </w:rPr>
-              <w:t>Cell 6</w:t>
-            </w:r>
-          </w:p>
-        </w:tc>
-        <w:tc>
-          <w:tcPr>
-            <w:tcW w:w="1783" w:type="dxa"/>
-          </w:tcPr>
-          <w:p>
-            <w:pPr>
-              <w:pStyle w:val="BodyText"/>
-              <w:jc w:val="center"/>
-              <w:rPr>
-                <w:szCs w:val="24"/>
-              </w:rPr>
-            </w:pPr>
-          </w:p>
-        </w:tc>
-        <w:tc>
-          <w:tcPr>
-            <w:tcW w:w="1119" w:type="dxa"/>
-          </w:tcPr>
-          <w:p>
-            <w:pPr>
-              <w:pStyle w:val="BodyText"/>
-              <w:jc w:val="center"/>
-              <w:rPr>
-                <w:szCs w:val="24"/>
-              </w:rPr>
-            </w:pPr>
-          </w:p>
-        </w:tc>
-        <w:tc>
-          <w:tcPr>
-            <w:tcW w:w="2485" w:type="dxa"/>
-          </w:tcPr>
-          <w:p>
-            <w:pPr>
-              <w:pStyle w:val="BodyText"/>
-              <w:jc w:val="center"/>
-              <w:rPr>
-                <w:szCs w:val="24"/>
-              </w:rPr>
-            </w:pPr>
-          </w:p>
-        </w:tc>
-      </w:tr>
-    </w:tbl>
-    <w:p>
-      <w:pPr>
-        <w:pStyle w:val="BodyText"/>
-        <w:rPr>
-          <w:rFonts w:cstheme="majorBidi"/>
-          <w:szCs w:val="22"/>
-        </w:rPr>
-      </w:pPr>
-    </w:p>
-    <w:p>
-      <w:pPr>
-        <w:pStyle w:val="BodyText"/>
-        <w:rPr>
-          <w:b/>
-          <w:bCs/>
-          <w:sz w:val="32"/>
-          <w:szCs w:val="32"/>
-        </w:rPr>
-      </w:pPr>
-      <w:r>
-        <w:rPr>
-          <w:b/>
-          <w:bCs/>
-          <w:sz w:val="32"/>
-          <w:szCs w:val="32"/>
-        </w:rPr>
-        <w:t>Condition Coverage with Short Circuit Evaluation:</w:t>
-      </w:r>
-    </w:p>
-    <w:tbl>
-      <w:tblPr>
-        <w:tblStyle w:val="TableGrid"/>
-        <w:tblW w:w="9351" w:type="dxa"/>
-        <w:tblLook w:val="04A0" w:firstRow="1" w:lastRow="0" w:firstColumn="1" w:lastColumn="0" w:noHBand="0" w:noVBand="1"/>
-      </w:tblPr>
-      <w:tblGrid>
-        <w:gridCol w:w="845"/>
-        <w:gridCol w:w="1753"/>
-        <w:gridCol w:w="1322"/>
-        <w:gridCol w:w="1764"/>
-        <w:gridCol w:w="1186"/>
-        <w:gridCol w:w="2481"/>
-      </w:tblGrid>
-      <w:tr>
-        <w:trPr>
-          <w:trHeight w:val="759"/>
-        </w:trPr>
-        <w:tc>
-          <w:tcPr>
-            <w:tcW w:w="846" w:type="dxa"/>
-          </w:tcPr>
-          <w:p>
-            <w:pPr>
-              <w:pStyle w:val="BodyText"/>
-              <w:jc w:val="center"/>
-              <w:rPr>
-                <w:b/>
-                <w:szCs w:val="24"/>
-              </w:rPr>
-            </w:pPr>
-            <w:r>
-              <w:rPr>
-                <w:b/>
-                <w:szCs w:val="24"/>
-              </w:rPr>
-              <w:t>Test case#</w:t>
-            </w:r>
-          </w:p>
-        </w:tc>
-        <w:tc>
-          <w:tcPr>
-            <w:tcW w:w="1784" w:type="dxa"/>
-          </w:tcPr>
-          <w:p>
-            <w:pPr>
-              <w:pStyle w:val="BodyText"/>
-              <w:jc w:val="center"/>
-              <w:rPr>
-                <w:b/>
-                <w:bCs/>
-                <w:szCs w:val="24"/>
-              </w:rPr>
-            </w:pPr>
-            <w:r>
-              <w:rPr>
-                <w:b/>
-                <w:bCs/>
-                <w:szCs w:val="24"/>
-              </w:rPr>
-              <w:t>Input</w:t>
-            </w:r>
-          </w:p>
-        </w:tc>
-        <w:tc>
-          <w:tcPr>
-            <w:tcW w:w="1334" w:type="dxa"/>
-          </w:tcPr>
-          <w:p>
-            <w:pPr>
-              <w:pStyle w:val="BodyText"/>
-              <w:jc w:val="center"/>
-              <w:rPr>
-                <w:b/>
-                <w:szCs w:val="24"/>
-              </w:rPr>
-            </w:pPr>
-            <w:r>
-              <w:rPr>
-                <w:b/>
-                <w:szCs w:val="24"/>
-              </w:rPr>
-              <w:t>Output</w:t>
-            </w:r>
-          </w:p>
-        </w:tc>
-        <w:tc>
-          <w:tcPr>
-            <w:tcW w:w="1783" w:type="dxa"/>
-          </w:tcPr>
-          <w:p>
-            <w:pPr>
-              <w:pStyle w:val="BodyText"/>
-              <w:jc w:val="center"/>
-              <w:rPr>
-                <w:b/>
-                <w:szCs w:val="24"/>
-              </w:rPr>
-            </w:pPr>
-            <w:r>
-              <w:rPr>
-                <w:b/>
-                <w:bCs/>
-                <w:szCs w:val="24"/>
-              </w:rPr>
-              <w:t>Expected Output</w:t>
-            </w:r>
-          </w:p>
-        </w:tc>
-        <w:tc>
-          <w:tcPr>
-            <w:tcW w:w="1119" w:type="dxa"/>
-          </w:tcPr>
-          <w:p>
-            <w:pPr>
-              <w:pStyle w:val="BodyText"/>
-              <w:jc w:val="center"/>
-              <w:rPr>
-                <w:b/>
-                <w:szCs w:val="24"/>
-              </w:rPr>
-            </w:pPr>
-            <w:r>
-              <w:rPr>
-                <w:b/>
-                <w:szCs w:val="24"/>
-              </w:rPr>
-              <w:t>Pass/Fail</w:t>
-            </w:r>
-          </w:p>
-        </w:tc>
-        <w:tc>
-          <w:tcPr>
-            <w:tcW w:w="2485" w:type="dxa"/>
-          </w:tcPr>
-          <w:p>
-            <w:pPr>
-              <w:pStyle w:val="BodyText"/>
-              <w:jc w:val="center"/>
-              <w:rPr>
-                <w:b/>
-                <w:szCs w:val="24"/>
-              </w:rPr>
-            </w:pPr>
-            <w:r>
-              <w:rPr>
-                <w:b/>
-                <w:szCs w:val="24"/>
-              </w:rPr>
-              <w:t>Comments/Remarks</w:t>
-            </w:r>
-          </w:p>
-          <w:p>
-            <w:pPr>
-              <w:pStyle w:val="BodyText"/>
-              <w:jc w:val="center"/>
-              <w:rPr>
-                <w:b/>
-                <w:szCs w:val="24"/>
-              </w:rPr>
-            </w:pPr>
-          </w:p>
-        </w:tc>
-      </w:tr>
-      <w:tr>
-        <w:trPr>
-          <w:trHeight w:val="759"/>
-        </w:trPr>
-        <w:tc>
-          <w:tcPr>
-            <w:tcW w:w="846" w:type="dxa"/>
-          </w:tcPr>
-          <w:p>
-            <w:pPr>
-              <w:pStyle w:val="BodyText"/>
-              <w:jc w:val="center"/>
-              <w:rPr>
-                <w:b/>
-                <w:szCs w:val="24"/>
-              </w:rPr>
-            </w:pPr>
-            <w:r>
-              <w:rPr>
-                <w:b/>
-                <w:szCs w:val="24"/>
-              </w:rPr>
-              <w:t>Cell 1</w:t>
-            </w:r>
-          </w:p>
-        </w:tc>
-        <w:tc>
-          <w:tcPr>
-            <w:tcW w:w="1784" w:type="dxa"/>
-          </w:tcPr>
-          <w:p>
-            <w:pPr>
-              <w:pStyle w:val="BodyText"/>
-              <w:jc w:val="center"/>
-              <w:rPr>
-                <w:szCs w:val="24"/>
-              </w:rPr>
-            </w:pPr>
-            <w:r>
-              <w:rPr>
-                <w:szCs w:val="24"/>
-              </w:rPr>
-              <w:t>Cell 2</w:t>
-            </w:r>
-          </w:p>
-        </w:tc>
-        <w:tc>
-          <w:tcPr>
-            <w:tcW w:w="1334" w:type="dxa"/>
-          </w:tcPr>
-          <w:p>
-            <w:pPr>
-              <w:pStyle w:val="BodyText"/>
-              <w:jc w:val="center"/>
-              <w:rPr>
-                <w:szCs w:val="24"/>
-              </w:rPr>
-            </w:pPr>
-            <w:r>
-              <w:rPr>
-                <w:szCs w:val="24"/>
-              </w:rPr>
-              <w:t>Cell 3</w:t>
-            </w:r>
-          </w:p>
-        </w:tc>
-        <w:tc>
-          <w:tcPr>
-            <w:tcW w:w="1783" w:type="dxa"/>
-          </w:tcPr>
-          <w:p>
-            <w:pPr>
-              <w:pStyle w:val="BodyText"/>
-              <w:rPr>
-                <w:szCs w:val="24"/>
-              </w:rPr>
-            </w:pPr>
-          </w:p>
-        </w:tc>
-        <w:tc>
-          <w:tcPr>
-            <w:tcW w:w="1119" w:type="dxa"/>
-          </w:tcPr>
-          <w:p>
-            <w:pPr>
-              <w:pStyle w:val="BodyText"/>
-              <w:jc w:val="center"/>
-              <w:rPr>
-                <w:szCs w:val="24"/>
-              </w:rPr>
-            </w:pPr>
-          </w:p>
-        </w:tc>
-        <w:tc>
-          <w:tcPr>
-            <w:tcW w:w="2485" w:type="dxa"/>
-          </w:tcPr>
-          <w:p>
-            <w:pPr>
-              <w:pStyle w:val="BodyText"/>
-              <w:jc w:val="center"/>
-              <w:rPr>
-                <w:szCs w:val="24"/>
-              </w:rPr>
-            </w:pPr>
-          </w:p>
-        </w:tc>
-      </w:tr>
-      <w:tr>
-        <w:trPr>
-          <w:trHeight w:val="759"/>
-        </w:trPr>
-        <w:tc>
-          <w:tcPr>
-            <w:tcW w:w="846" w:type="dxa"/>
-          </w:tcPr>
-          <w:p>
-            <w:pPr>
-              <w:pStyle w:val="BodyText"/>
-              <w:jc w:val="center"/>
-              <w:rPr>
-                <w:b/>
-                <w:iCs/>
-                <w:szCs w:val="24"/>
-              </w:rPr>
-            </w:pPr>
-            <w:r>
-              <w:rPr>
-                <w:b/>
-                <w:iCs/>
-                <w:szCs w:val="24"/>
-              </w:rPr>
-              <w:t>Cell 4</w:t>
-            </w:r>
-          </w:p>
-        </w:tc>
-        <w:tc>
-          <w:tcPr>
-            <w:tcW w:w="1784" w:type="dxa"/>
-          </w:tcPr>
-          <w:p>
-            <w:pPr>
-              <w:pStyle w:val="BodyText"/>
-              <w:jc w:val="center"/>
-              <w:rPr>
-                <w:szCs w:val="24"/>
-              </w:rPr>
-            </w:pPr>
-            <w:r>
-              <w:rPr>
-                <w:szCs w:val="24"/>
-              </w:rPr>
-              <w:t>Cell 5</w:t>
-            </w:r>
-          </w:p>
-        </w:tc>
-        <w:tc>
-          <w:tcPr>
-            <w:tcW w:w="1334" w:type="dxa"/>
-          </w:tcPr>
-          <w:p>
-            <w:pPr>
-              <w:pStyle w:val="BodyText"/>
-              <w:jc w:val="center"/>
-              <w:rPr>
-                <w:szCs w:val="24"/>
-              </w:rPr>
-            </w:pPr>
-            <w:r>
-              <w:rPr>
-                <w:szCs w:val="24"/>
-              </w:rPr>
-              <w:t>Cell 6</w:t>
-            </w:r>
-          </w:p>
-        </w:tc>
-        <w:tc>
-          <w:tcPr>
-            <w:tcW w:w="1783" w:type="dxa"/>
-          </w:tcPr>
-          <w:p>
-            <w:pPr>
-              <w:pStyle w:val="BodyText"/>
-              <w:jc w:val="center"/>
-              <w:rPr>
-                <w:szCs w:val="24"/>
-              </w:rPr>
-            </w:pPr>
-          </w:p>
-        </w:tc>
-        <w:tc>
-          <w:tcPr>
-            <w:tcW w:w="1119" w:type="dxa"/>
-          </w:tcPr>
-          <w:p>
-            <w:pPr>
-              <w:pStyle w:val="BodyText"/>
-              <w:jc w:val="center"/>
-              <w:rPr>
-                <w:szCs w:val="24"/>
-              </w:rPr>
-            </w:pPr>
-          </w:p>
-        </w:tc>
-        <w:tc>
-          <w:tcPr>
-            <w:tcW w:w="2485" w:type="dxa"/>
-          </w:tcPr>
-          <w:p>
-            <w:pPr>
-              <w:pStyle w:val="BodyText"/>
-              <w:jc w:val="center"/>
-              <w:rPr>
-                <w:szCs w:val="24"/>
-              </w:rPr>
-            </w:pPr>
-          </w:p>
-        </w:tc>
-      </w:tr>
-    </w:tbl>
-    <w:p>
-      <w:pPr>
-        <w:pStyle w:val="BodyText"/>
-        <w:rPr>
-          <w:rFonts w:cstheme="majorBidi"/>
-        </w:rPr>
-      </w:pPr>
-    </w:p>
-    <w:p>
-      <w:pPr>
-        <w:pStyle w:val="BodyText"/>
-        <w:rPr>
-          <w:rFonts w:cstheme="majorBidi"/>
-        </w:rPr>
-      </w:pPr>
-    </w:p>
-    <w:p>
-      <w:pPr>
-        <w:pStyle w:val="BodyText"/>
-        <w:rPr>
           <w:rFonts w:cstheme="majorBidi"/>
         </w:rPr>
       </w:pPr>
     </w:p>
     <w:sectPr>
-      <w:footerReference w:type="even" r:id="rId32"/>
-      <w:footerReference w:type="default" r:id="rId33"/>
-      <w:footerReference w:type="first" r:id="rId34"/>
+      <w:footerReference w:type="even" r:id="rId35"/>
+      <w:footerReference w:type="default" r:id="rId36"/>
+      <w:footerReference w:type="first" r:id="rId37"/>
       <w:pgSz w:w="11907" w:h="16839" w:code="9"/>
       <w:pgMar w:top="1440" w:right="1440" w:bottom="1440" w:left="1440" w:header="1440" w:footer="1440" w:gutter="0"/>
       <w:pgNumType w:start="1"/>
@@ -20173,7 +20534,7 @@
 </file>
 
 <file path=word/endnotes.xml><?xml version="1.0" encoding="utf-8"?>
-<w:endnotes xmlns:wpc="http://schemas.microsoft.com/office/word/2010/wordprocessingCanvas" xmlns:cx="http://schemas.microsoft.com/office/drawing/2014/chartex" xmlns:cx1="http://schemas.microsoft.com/office/drawing/2015/9/8/chartex" xmlns:cx2="http://schemas.microsoft.com/office/drawing/2015/10/21/chartex" xmlns:cx3="http://schemas.microsoft.com/office/drawing/2016/5/9/chartex" xmlns:cx4="http://schemas.microsoft.com/office/drawing/2016/5/10/chartex" xmlns:cx5="http://schemas.microsoft.com/office/drawing/2016/5/11/chartex" xmlns:cx6="http://schemas.microsoft.com/office/drawing/2016/5/12/chartex" xmlns:cx7="http://schemas.microsoft.com/office/drawing/2016/5/13/chartex" xmlns:cx8="http://schemas.microsoft.com/office/drawing/2016/5/14/chartex" xmlns:mc="http://schemas.openxmlformats.org/markup-compatibility/2006" xmlns:aink="http://schemas.microsoft.com/office/drawing/2016/ink" xmlns:am3d="http://schemas.microsoft.com/office/drawing/2017/model3d" xmlns:o="urn:schemas-microsoft-com:office:office" xmlns:r="http://schemas.openxmlformats.org/officeDocument/2006/relationships" xmlns:m="http://schemas.openxmlformats.org/officeDocument/2006/math" xmlns:v="urn:schemas-microsoft-com:vml" xmlns:wp14="http://schemas.microsoft.com/office/word/2010/wordprocessingDrawing" xmlns:wp="http://schemas.openxmlformats.org/drawingml/2006/wordprocessingDrawing" xmlns:w10="urn:schemas-microsoft-com:office:word" xmlns:w="http://schemas.openxmlformats.org/wordprocessingml/2006/main" xmlns:w14="http://schemas.microsoft.com/office/word/2010/wordml" xmlns:w15="http://schemas.microsoft.com/office/word/2012/wordml" xmlns:w16cex="http://schemas.microsoft.com/office/word/2018/wordml/cex" xmlns:w16cid="http://schemas.microsoft.com/office/word/2016/wordml/cid" xmlns:w16="http://schemas.microsoft.com/office/word/2018/wordml" xmlns:w16sdtdh="http://schemas.microsoft.com/office/word/2020/wordml/sdtdatahash" xmlns:w16se="http://schemas.microsoft.com/office/word/2015/wordml/symex" xmlns:wpg="http://schemas.microsoft.com/office/word/2010/wordprocessingGroup" xmlns:wpi="http://schemas.microsoft.com/office/word/2010/wordprocessingInk" xmlns:wne="http://schemas.microsoft.com/office/word/2006/wordml" xmlns:wps="http://schemas.microsoft.com/office/word/2010/wordprocessingShape" mc:Ignorable="w14 w15 w16se w16cid w16 w16cex w16sdtdh wp14">
+<w:endnotes xmlns:wpc="http://schemas.microsoft.com/office/word/2010/wordprocessingCanvas" xmlns:mc="http://schemas.openxmlformats.org/markup-compatibility/2006" xmlns:o="urn:schemas-microsoft-com:office:office" xmlns:r="http://schemas.openxmlformats.org/officeDocument/2006/relationships" xmlns:m="http://schemas.openxmlformats.org/officeDocument/2006/math" xmlns:v="urn:schemas-microsoft-com:vml" xmlns:wp14="http://schemas.microsoft.com/office/word/2010/wordprocessingDrawing" xmlns:wp="http://schemas.openxmlformats.org/drawingml/2006/wordprocessingDrawing" xmlns:w10="urn:schemas-microsoft-com:office:word" xmlns:w="http://schemas.openxmlformats.org/wordprocessingml/2006/main" xmlns:w14="http://schemas.microsoft.com/office/word/2010/wordml" xmlns:w15="http://schemas.microsoft.com/office/word/2012/wordml" xmlns:wpg="http://schemas.microsoft.com/office/word/2010/wordprocessingGroup" xmlns:wpi="http://schemas.microsoft.com/office/word/2010/wordprocessingInk" xmlns:wne="http://schemas.microsoft.com/office/word/2006/wordml" xmlns:wps="http://schemas.microsoft.com/office/word/2010/wordprocessingShape" mc:Ignorable="w14 w15 wp14">
   <w:endnote w:type="separator" w:id="-1">
     <w:p>
       <w:r>
@@ -20192,7 +20553,7 @@
 </file>
 
 <file path=word/footer1.xml><?xml version="1.0" encoding="utf-8"?>
-<w:ftr xmlns:wpc="http://schemas.microsoft.com/office/word/2010/wordprocessingCanvas" xmlns:cx="http://schemas.microsoft.com/office/drawing/2014/chartex" xmlns:cx1="http://schemas.microsoft.com/office/drawing/2015/9/8/chartex" xmlns:cx2="http://schemas.microsoft.com/office/drawing/2015/10/21/chartex" xmlns:cx3="http://schemas.microsoft.com/office/drawing/2016/5/9/chartex" xmlns:cx4="http://schemas.microsoft.com/office/drawing/2016/5/10/chartex" xmlns:cx5="http://schemas.microsoft.com/office/drawing/2016/5/11/chartex" xmlns:cx6="http://schemas.microsoft.com/office/drawing/2016/5/12/chartex" xmlns:cx7="http://schemas.microsoft.com/office/drawing/2016/5/13/chartex" xmlns:cx8="http://schemas.microsoft.com/office/drawing/2016/5/14/chartex" xmlns:mc="http://schemas.openxmlformats.org/markup-compatibility/2006" xmlns:aink="http://schemas.microsoft.com/office/drawing/2016/ink" xmlns:am3d="http://schemas.microsoft.com/office/drawing/2017/model3d" xmlns:o="urn:schemas-microsoft-com:office:office" xmlns:r="http://schemas.openxmlformats.org/officeDocument/2006/relationships" xmlns:m="http://schemas.openxmlformats.org/officeDocument/2006/math" xmlns:v="urn:schemas-microsoft-com:vml" xmlns:wp14="http://schemas.microsoft.com/office/word/2010/wordprocessingDrawing" xmlns:wp="http://schemas.openxmlformats.org/drawingml/2006/wordprocessingDrawing" xmlns:w10="urn:schemas-microsoft-com:office:word" xmlns:w="http://schemas.openxmlformats.org/wordprocessingml/2006/main" xmlns:w14="http://schemas.microsoft.com/office/word/2010/wordml" xmlns:w15="http://schemas.microsoft.com/office/word/2012/wordml" xmlns:w16cex="http://schemas.microsoft.com/office/word/2018/wordml/cex" xmlns:w16cid="http://schemas.microsoft.com/office/word/2016/wordml/cid" xmlns:w16="http://schemas.microsoft.com/office/word/2018/wordml" xmlns:w16sdtdh="http://schemas.microsoft.com/office/word/2020/wordml/sdtdatahash" xmlns:w16se="http://schemas.microsoft.com/office/word/2015/wordml/symex" xmlns:wpg="http://schemas.microsoft.com/office/word/2010/wordprocessingGroup" xmlns:wpi="http://schemas.microsoft.com/office/word/2010/wordprocessingInk" xmlns:wne="http://schemas.microsoft.com/office/word/2006/wordml" xmlns:wps="http://schemas.microsoft.com/office/word/2010/wordprocessingShape" mc:Ignorable="w14 w15 w16se w16cid w16 w16cex w16sdtdh wp14">
+<w:ftr xmlns:wpc="http://schemas.microsoft.com/office/word/2010/wordprocessingCanvas" xmlns:mc="http://schemas.openxmlformats.org/markup-compatibility/2006" xmlns:o="urn:schemas-microsoft-com:office:office" xmlns:r="http://schemas.openxmlformats.org/officeDocument/2006/relationships" xmlns:m="http://schemas.openxmlformats.org/officeDocument/2006/math" xmlns:v="urn:schemas-microsoft-com:vml" xmlns:wp14="http://schemas.microsoft.com/office/word/2010/wordprocessingDrawing" xmlns:wp="http://schemas.openxmlformats.org/drawingml/2006/wordprocessingDrawing" xmlns:w10="urn:schemas-microsoft-com:office:word" xmlns:w="http://schemas.openxmlformats.org/wordprocessingml/2006/main" xmlns:w14="http://schemas.microsoft.com/office/word/2010/wordml" xmlns:w15="http://schemas.microsoft.com/office/word/2012/wordml" xmlns:wpg="http://schemas.microsoft.com/office/word/2010/wordprocessingGroup" xmlns:wpi="http://schemas.microsoft.com/office/word/2010/wordprocessingInk" xmlns:wne="http://schemas.microsoft.com/office/word/2006/wordml" xmlns:wps="http://schemas.microsoft.com/office/word/2010/wordprocessingShape" mc:Ignorable="w14 w15 wp14">
   <w:p>
     <w:pPr>
       <w:pStyle w:val="Footer"/>
@@ -20212,7 +20573,7 @@
 </file>
 
 <file path=word/footer2.xml><?xml version="1.0" encoding="utf-8"?>
-<w:ftr xmlns:wpc="http://schemas.microsoft.com/office/word/2010/wordprocessingCanvas" xmlns:cx="http://schemas.microsoft.com/office/drawing/2014/chartex" xmlns:cx1="http://schemas.microsoft.com/office/drawing/2015/9/8/chartex" xmlns:cx2="http://schemas.microsoft.com/office/drawing/2015/10/21/chartex" xmlns:cx3="http://schemas.microsoft.com/office/drawing/2016/5/9/chartex" xmlns:cx4="http://schemas.microsoft.com/office/drawing/2016/5/10/chartex" xmlns:cx5="http://schemas.microsoft.com/office/drawing/2016/5/11/chartex" xmlns:cx6="http://schemas.microsoft.com/office/drawing/2016/5/12/chartex" xmlns:cx7="http://schemas.microsoft.com/office/drawing/2016/5/13/chartex" xmlns:cx8="http://schemas.microsoft.com/office/drawing/2016/5/14/chartex" xmlns:mc="http://schemas.openxmlformats.org/markup-compatibility/2006" xmlns:aink="http://schemas.microsoft.com/office/drawing/2016/ink" xmlns:am3d="http://schemas.microsoft.com/office/drawing/2017/model3d" xmlns:o="urn:schemas-microsoft-com:office:office" xmlns:r="http://schemas.openxmlformats.org/officeDocument/2006/relationships" xmlns:m="http://schemas.openxmlformats.org/officeDocument/2006/math" xmlns:v="urn:schemas-microsoft-com:vml" xmlns:wp14="http://schemas.microsoft.com/office/word/2010/wordprocessingDrawing" xmlns:wp="http://schemas.openxmlformats.org/drawingml/2006/wordprocessingDrawing" xmlns:w10="urn:schemas-microsoft-com:office:word" xmlns:w="http://schemas.openxmlformats.org/wordprocessingml/2006/main" xmlns:w14="http://schemas.microsoft.com/office/word/2010/wordml" xmlns:w15="http://schemas.microsoft.com/office/word/2012/wordml" xmlns:w16cex="http://schemas.microsoft.com/office/word/2018/wordml/cex" xmlns:w16cid="http://schemas.microsoft.com/office/word/2016/wordml/cid" xmlns:w16="http://schemas.microsoft.com/office/word/2018/wordml" xmlns:w16sdtdh="http://schemas.microsoft.com/office/word/2020/wordml/sdtdatahash" xmlns:w16se="http://schemas.microsoft.com/office/word/2015/wordml/symex" xmlns:wpg="http://schemas.microsoft.com/office/word/2010/wordprocessingGroup" xmlns:wpi="http://schemas.microsoft.com/office/word/2010/wordprocessingInk" xmlns:wne="http://schemas.microsoft.com/office/word/2006/wordml" xmlns:wps="http://schemas.microsoft.com/office/word/2010/wordprocessingShape" mc:Ignorable="w14 w15 w16se w16cid w16 w16cex w16sdtdh wp14">
+<w:ftr xmlns:wpc="http://schemas.microsoft.com/office/word/2010/wordprocessingCanvas" xmlns:mc="http://schemas.openxmlformats.org/markup-compatibility/2006" xmlns:o="urn:schemas-microsoft-com:office:office" xmlns:r="http://schemas.openxmlformats.org/officeDocument/2006/relationships" xmlns:m="http://schemas.openxmlformats.org/officeDocument/2006/math" xmlns:v="urn:schemas-microsoft-com:vml" xmlns:wp14="http://schemas.microsoft.com/office/word/2010/wordprocessingDrawing" xmlns:wp="http://schemas.openxmlformats.org/drawingml/2006/wordprocessingDrawing" xmlns:w10="urn:schemas-microsoft-com:office:word" xmlns:w="http://schemas.openxmlformats.org/wordprocessingml/2006/main" xmlns:w14="http://schemas.microsoft.com/office/word/2010/wordml" xmlns:w15="http://schemas.microsoft.com/office/word/2012/wordml" xmlns:wpg="http://schemas.microsoft.com/office/word/2010/wordprocessingGroup" xmlns:wpi="http://schemas.microsoft.com/office/word/2010/wordprocessingInk" xmlns:wne="http://schemas.microsoft.com/office/word/2006/wordml" xmlns:wps="http://schemas.microsoft.com/office/word/2010/wordprocessingShape" mc:Ignorable="w14 w15 wp14">
   <w:p>
     <w:pPr>
       <w:pStyle w:val="Footer"/>
@@ -20261,7 +20622,7 @@
 </file>
 
 <file path=word/footer3.xml><?xml version="1.0" encoding="utf-8"?>
-<w:ftr xmlns:wpc="http://schemas.microsoft.com/office/word/2010/wordprocessingCanvas" xmlns:cx="http://schemas.microsoft.com/office/drawing/2014/chartex" xmlns:cx1="http://schemas.microsoft.com/office/drawing/2015/9/8/chartex" xmlns:cx2="http://schemas.microsoft.com/office/drawing/2015/10/21/chartex" xmlns:cx3="http://schemas.microsoft.com/office/drawing/2016/5/9/chartex" xmlns:cx4="http://schemas.microsoft.com/office/drawing/2016/5/10/chartex" xmlns:cx5="http://schemas.microsoft.com/office/drawing/2016/5/11/chartex" xmlns:cx6="http://schemas.microsoft.com/office/drawing/2016/5/12/chartex" xmlns:cx7="http://schemas.microsoft.com/office/drawing/2016/5/13/chartex" xmlns:cx8="http://schemas.microsoft.com/office/drawing/2016/5/14/chartex" xmlns:mc="http://schemas.openxmlformats.org/markup-compatibility/2006" xmlns:aink="http://schemas.microsoft.com/office/drawing/2016/ink" xmlns:am3d="http://schemas.microsoft.com/office/drawing/2017/model3d" xmlns:o="urn:schemas-microsoft-com:office:office" xmlns:r="http://schemas.openxmlformats.org/officeDocument/2006/relationships" xmlns:m="http://schemas.openxmlformats.org/officeDocument/2006/math" xmlns:v="urn:schemas-microsoft-com:vml" xmlns:wp14="http://schemas.microsoft.com/office/word/2010/wordprocessingDrawing" xmlns:wp="http://schemas.openxmlformats.org/drawingml/2006/wordprocessingDrawing" xmlns:w10="urn:schemas-microsoft-com:office:word" xmlns:w="http://schemas.openxmlformats.org/wordprocessingml/2006/main" xmlns:w14="http://schemas.microsoft.com/office/word/2010/wordml" xmlns:w15="http://schemas.microsoft.com/office/word/2012/wordml" xmlns:w16cex="http://schemas.microsoft.com/office/word/2018/wordml/cex" xmlns:w16cid="http://schemas.microsoft.com/office/word/2016/wordml/cid" xmlns:w16="http://schemas.microsoft.com/office/word/2018/wordml" xmlns:w16sdtdh="http://schemas.microsoft.com/office/word/2020/wordml/sdtdatahash" xmlns:w16se="http://schemas.microsoft.com/office/word/2015/wordml/symex" xmlns:wpg="http://schemas.microsoft.com/office/word/2010/wordprocessingGroup" xmlns:wpi="http://schemas.microsoft.com/office/word/2010/wordprocessingInk" xmlns:wne="http://schemas.microsoft.com/office/word/2006/wordml" xmlns:wps="http://schemas.microsoft.com/office/word/2010/wordprocessingShape" mc:Ignorable="w14 w15 w16se w16cid w16 w16cex w16sdtdh wp14">
+<w:ftr xmlns:wpc="http://schemas.microsoft.com/office/word/2010/wordprocessingCanvas" xmlns:mc="http://schemas.openxmlformats.org/markup-compatibility/2006" xmlns:o="urn:schemas-microsoft-com:office:office" xmlns:r="http://schemas.openxmlformats.org/officeDocument/2006/relationships" xmlns:m="http://schemas.openxmlformats.org/officeDocument/2006/math" xmlns:v="urn:schemas-microsoft-com:vml" xmlns:wp14="http://schemas.microsoft.com/office/word/2010/wordprocessingDrawing" xmlns:wp="http://schemas.openxmlformats.org/drawingml/2006/wordprocessingDrawing" xmlns:w10="urn:schemas-microsoft-com:office:word" xmlns:w="http://schemas.openxmlformats.org/wordprocessingml/2006/main" xmlns:w14="http://schemas.microsoft.com/office/word/2010/wordml" xmlns:w15="http://schemas.microsoft.com/office/word/2012/wordml" xmlns:wpg="http://schemas.microsoft.com/office/word/2010/wordprocessingGroup" xmlns:wpi="http://schemas.microsoft.com/office/word/2010/wordprocessingInk" xmlns:wne="http://schemas.microsoft.com/office/word/2006/wordml" xmlns:wps="http://schemas.microsoft.com/office/word/2010/wordprocessingShape" mc:Ignorable="w14 w15 wp14">
   <w:sdt>
     <w:sdtPr>
       <w:id w:val="142471212"/>
@@ -20293,7 +20654,7 @@
           <w:rPr>
             <w:noProof/>
           </w:rPr>
-          <w:t>4</w:t>
+          <w:t>19</w:t>
         </w:r>
         <w:r>
           <w:rPr>
@@ -20314,7 +20675,7 @@
 </file>
 
 <file path=word/footer4.xml><?xml version="1.0" encoding="utf-8"?>
-<w:ftr xmlns:wpc="http://schemas.microsoft.com/office/word/2010/wordprocessingCanvas" xmlns:cx="http://schemas.microsoft.com/office/drawing/2014/chartex" xmlns:cx1="http://schemas.microsoft.com/office/drawing/2015/9/8/chartex" xmlns:cx2="http://schemas.microsoft.com/office/drawing/2015/10/21/chartex" xmlns:cx3="http://schemas.microsoft.com/office/drawing/2016/5/9/chartex" xmlns:cx4="http://schemas.microsoft.com/office/drawing/2016/5/10/chartex" xmlns:cx5="http://schemas.microsoft.com/office/drawing/2016/5/11/chartex" xmlns:cx6="http://schemas.microsoft.com/office/drawing/2016/5/12/chartex" xmlns:cx7="http://schemas.microsoft.com/office/drawing/2016/5/13/chartex" xmlns:cx8="http://schemas.microsoft.com/office/drawing/2016/5/14/chartex" xmlns:mc="http://schemas.openxmlformats.org/markup-compatibility/2006" xmlns:aink="http://schemas.microsoft.com/office/drawing/2016/ink" xmlns:am3d="http://schemas.microsoft.com/office/drawing/2017/model3d" xmlns:o="urn:schemas-microsoft-com:office:office" xmlns:r="http://schemas.openxmlformats.org/officeDocument/2006/relationships" xmlns:m="http://schemas.openxmlformats.org/officeDocument/2006/math" xmlns:v="urn:schemas-microsoft-com:vml" xmlns:wp14="http://schemas.microsoft.com/office/word/2010/wordprocessingDrawing" xmlns:wp="http://schemas.openxmlformats.org/drawingml/2006/wordprocessingDrawing" xmlns:w10="urn:schemas-microsoft-com:office:word" xmlns:w="http://schemas.openxmlformats.org/wordprocessingml/2006/main" xmlns:w14="http://schemas.microsoft.com/office/word/2010/wordml" xmlns:w15="http://schemas.microsoft.com/office/word/2012/wordml" xmlns:w16cex="http://schemas.microsoft.com/office/word/2018/wordml/cex" xmlns:w16cid="http://schemas.microsoft.com/office/word/2016/wordml/cid" xmlns:w16="http://schemas.microsoft.com/office/word/2018/wordml" xmlns:w16sdtdh="http://schemas.microsoft.com/office/word/2020/wordml/sdtdatahash" xmlns:w16se="http://schemas.microsoft.com/office/word/2015/wordml/symex" xmlns:wpg="http://schemas.microsoft.com/office/word/2010/wordprocessingGroup" xmlns:wpi="http://schemas.microsoft.com/office/word/2010/wordprocessingInk" xmlns:wne="http://schemas.microsoft.com/office/word/2006/wordml" xmlns:wps="http://schemas.microsoft.com/office/word/2010/wordprocessingShape" mc:Ignorable="w14 w15 w16se w16cid w16 w16cex w16sdtdh wp14">
+<w:ftr xmlns:wpc="http://schemas.microsoft.com/office/word/2010/wordprocessingCanvas" xmlns:mc="http://schemas.openxmlformats.org/markup-compatibility/2006" xmlns:o="urn:schemas-microsoft-com:office:office" xmlns:r="http://schemas.openxmlformats.org/officeDocument/2006/relationships" xmlns:m="http://schemas.openxmlformats.org/officeDocument/2006/math" xmlns:v="urn:schemas-microsoft-com:vml" xmlns:wp14="http://schemas.microsoft.com/office/word/2010/wordprocessingDrawing" xmlns:wp="http://schemas.openxmlformats.org/drawingml/2006/wordprocessingDrawing" xmlns:w10="urn:schemas-microsoft-com:office:word" xmlns:w="http://schemas.openxmlformats.org/wordprocessingml/2006/main" xmlns:w14="http://schemas.microsoft.com/office/word/2010/wordml" xmlns:w15="http://schemas.microsoft.com/office/word/2012/wordml" xmlns:wpg="http://schemas.microsoft.com/office/word/2010/wordprocessingGroup" xmlns:wpi="http://schemas.microsoft.com/office/word/2010/wordprocessingInk" xmlns:wne="http://schemas.microsoft.com/office/word/2006/wordml" xmlns:wps="http://schemas.microsoft.com/office/word/2010/wordprocessingShape" mc:Ignorable="w14 w15 wp14">
   <w:p>
     <w:pPr>
       <w:pStyle w:val="Footer"/>
@@ -20324,7 +20685,7 @@
 </file>
 
 <file path=word/footnotes.xml><?xml version="1.0" encoding="utf-8"?>
-<w:footnotes xmlns:wpc="http://schemas.microsoft.com/office/word/2010/wordprocessingCanvas" xmlns:cx="http://schemas.microsoft.com/office/drawing/2014/chartex" xmlns:cx1="http://schemas.microsoft.com/office/drawing/2015/9/8/chartex" xmlns:cx2="http://schemas.microsoft.com/office/drawing/2015/10/21/chartex" xmlns:cx3="http://schemas.microsoft.com/office/drawing/2016/5/9/chartex" xmlns:cx4="http://schemas.microsoft.com/office/drawing/2016/5/10/chartex" xmlns:cx5="http://schemas.microsoft.com/office/drawing/2016/5/11/chartex" xmlns:cx6="http://schemas.microsoft.com/office/drawing/2016/5/12/chartex" xmlns:cx7="http://schemas.microsoft.com/office/drawing/2016/5/13/chartex" xmlns:cx8="http://schemas.microsoft.com/office/drawing/2016/5/14/chartex" xmlns:mc="http://schemas.openxmlformats.org/markup-compatibility/2006" xmlns:aink="http://schemas.microsoft.com/office/drawing/2016/ink" xmlns:am3d="http://schemas.microsoft.com/office/drawing/2017/model3d" xmlns:o="urn:schemas-microsoft-com:office:office" xmlns:r="http://schemas.openxmlformats.org/officeDocument/2006/relationships" xmlns:m="http://schemas.openxmlformats.org/officeDocument/2006/math" xmlns:v="urn:schemas-microsoft-com:vml" xmlns:wp14="http://schemas.microsoft.com/office/word/2010/wordprocessingDrawing" xmlns:wp="http://schemas.openxmlformats.org/drawingml/2006/wordprocessingDrawing" xmlns:w10="urn:schemas-microsoft-com:office:word" xmlns:w="http://schemas.openxmlformats.org/wordprocessingml/2006/main" xmlns:w14="http://schemas.microsoft.com/office/word/2010/wordml" xmlns:w15="http://schemas.microsoft.com/office/word/2012/wordml" xmlns:w16cex="http://schemas.microsoft.com/office/word/2018/wordml/cex" xmlns:w16cid="http://schemas.microsoft.com/office/word/2016/wordml/cid" xmlns:w16="http://schemas.microsoft.com/office/word/2018/wordml" xmlns:w16sdtdh="http://schemas.microsoft.com/office/word/2020/wordml/sdtdatahash" xmlns:w16se="http://schemas.microsoft.com/office/word/2015/wordml/symex" xmlns:wpg="http://schemas.microsoft.com/office/word/2010/wordprocessingGroup" xmlns:wpi="http://schemas.microsoft.com/office/word/2010/wordprocessingInk" xmlns:wne="http://schemas.microsoft.com/office/word/2006/wordml" xmlns:wps="http://schemas.microsoft.com/office/word/2010/wordprocessingShape" mc:Ignorable="w14 w15 w16se w16cid w16 w16cex w16sdtdh wp14">
+<w:footnotes xmlns:wpc="http://schemas.microsoft.com/office/word/2010/wordprocessingCanvas" xmlns:mc="http://schemas.openxmlformats.org/markup-compatibility/2006" xmlns:o="urn:schemas-microsoft-com:office:office" xmlns:r="http://schemas.openxmlformats.org/officeDocument/2006/relationships" xmlns:m="http://schemas.openxmlformats.org/officeDocument/2006/math" xmlns:v="urn:schemas-microsoft-com:vml" xmlns:wp14="http://schemas.microsoft.com/office/word/2010/wordprocessingDrawing" xmlns:wp="http://schemas.openxmlformats.org/drawingml/2006/wordprocessingDrawing" xmlns:w10="urn:schemas-microsoft-com:office:word" xmlns:w="http://schemas.openxmlformats.org/wordprocessingml/2006/main" xmlns:w14="http://schemas.microsoft.com/office/word/2010/wordml" xmlns:w15="http://schemas.microsoft.com/office/word/2012/wordml" xmlns:wpg="http://schemas.microsoft.com/office/word/2010/wordprocessingGroup" xmlns:wpi="http://schemas.microsoft.com/office/word/2010/wordprocessingInk" xmlns:wne="http://schemas.microsoft.com/office/word/2006/wordml" xmlns:wps="http://schemas.microsoft.com/office/word/2010/wordprocessingShape" mc:Ignorable="w14 w15 wp14">
   <w:footnote w:type="separator" w:id="-1">
     <w:p>
       <w:r>
@@ -20343,7 +20704,7 @@
 </file>
 
 <file path=word/numbering.xml><?xml version="1.0" encoding="utf-8"?>
-<w:numbering xmlns:wpc="http://schemas.microsoft.com/office/word/2010/wordprocessingCanvas" xmlns:cx="http://schemas.microsoft.com/office/drawing/2014/chartex" xmlns:cx1="http://schemas.microsoft.com/office/drawing/2015/9/8/chartex" xmlns:cx2="http://schemas.microsoft.com/office/drawing/2015/10/21/chartex" xmlns:cx3="http://schemas.microsoft.com/office/drawing/2016/5/9/chartex" xmlns:cx4="http://schemas.microsoft.com/office/drawing/2016/5/10/chartex" xmlns:cx5="http://schemas.microsoft.com/office/drawing/2016/5/11/chartex" xmlns:cx6="http://schemas.microsoft.com/office/drawing/2016/5/12/chartex" xmlns:cx7="http://schemas.microsoft.com/office/drawing/2016/5/13/chartex" xmlns:cx8="http://schemas.microsoft.com/office/drawing/2016/5/14/chartex" xmlns:mc="http://schemas.openxmlformats.org/markup-compatibility/2006" xmlns:aink="http://schemas.microsoft.com/office/drawing/2016/ink" xmlns:am3d="http://schemas.microsoft.com/office/drawing/2017/model3d" xmlns:o="urn:schemas-microsoft-com:office:office" xmlns:r="http://schemas.openxmlformats.org/officeDocument/2006/relationships" xmlns:m="http://schemas.openxmlformats.org/officeDocument/2006/math" xmlns:v="urn:schemas-microsoft-com:vml" xmlns:wp14="http://schemas.microsoft.com/office/word/2010/wordprocessingDrawing" xmlns:wp="http://schemas.openxmlformats.org/drawingml/2006/wordprocessingDrawing" xmlns:w10="urn:schemas-microsoft-com:office:word" xmlns:w="http://schemas.openxmlformats.org/wordprocessingml/2006/main" xmlns:w14="http://schemas.microsoft.com/office/word/2010/wordml" xmlns:w15="http://schemas.microsoft.com/office/word/2012/wordml" xmlns:w16cex="http://schemas.microsoft.com/office/word/2018/wordml/cex" xmlns:w16cid="http://schemas.microsoft.com/office/word/2016/wordml/cid" xmlns:w16="http://schemas.microsoft.com/office/word/2018/wordml" xmlns:w16sdtdh="http://schemas.microsoft.com/office/word/2020/wordml/sdtdatahash" xmlns:w16se="http://schemas.microsoft.com/office/word/2015/wordml/symex" xmlns:wpg="http://schemas.microsoft.com/office/word/2010/wordprocessingGroup" xmlns:wpi="http://schemas.microsoft.com/office/word/2010/wordprocessingInk" xmlns:wne="http://schemas.microsoft.com/office/word/2006/wordml" xmlns:wps="http://schemas.microsoft.com/office/word/2010/wordprocessingShape" mc:Ignorable="w14 w15 w16se w16cid w16 w16cex w16sdtdh wp14">
+<w:numbering xmlns:wpc="http://schemas.microsoft.com/office/word/2010/wordprocessingCanvas" xmlns:mc="http://schemas.openxmlformats.org/markup-compatibility/2006" xmlns:o="urn:schemas-microsoft-com:office:office" xmlns:r="http://schemas.openxmlformats.org/officeDocument/2006/relationships" xmlns:m="http://schemas.openxmlformats.org/officeDocument/2006/math" xmlns:v="urn:schemas-microsoft-com:vml" xmlns:wp14="http://schemas.microsoft.com/office/word/2010/wordprocessingDrawing" xmlns:wp="http://schemas.openxmlformats.org/drawingml/2006/wordprocessingDrawing" xmlns:w10="urn:schemas-microsoft-com:office:word" xmlns:w="http://schemas.openxmlformats.org/wordprocessingml/2006/main" xmlns:w14="http://schemas.microsoft.com/office/word/2010/wordml" xmlns:w15="http://schemas.microsoft.com/office/word/2012/wordml" xmlns:wpg="http://schemas.microsoft.com/office/word/2010/wordprocessingGroup" xmlns:wpi="http://schemas.microsoft.com/office/word/2010/wordprocessingInk" xmlns:wne="http://schemas.microsoft.com/office/word/2006/wordml" xmlns:wps="http://schemas.microsoft.com/office/word/2010/wordprocessingShape" mc:Ignorable="w14 w15 wp14">
   <w:abstractNum w:abstractNumId="0" w15:restartNumberingAfterBreak="0">
     <w:nsid w:val="003112F1"/>
     <w:multiLevelType w:val="hybridMultilevel"/>
@@ -25398,7 +25759,7 @@
 </file>
 
 <file path=word/styles.xml><?xml version="1.0" encoding="utf-8"?>
-<w:styles xmlns:mc="http://schemas.openxmlformats.org/markup-compatibility/2006" xmlns:r="http://schemas.openxmlformats.org/officeDocument/2006/relationships" xmlns:w="http://schemas.openxmlformats.org/wordprocessingml/2006/main" xmlns:w14="http://schemas.microsoft.com/office/word/2010/wordml" xmlns:w15="http://schemas.microsoft.com/office/word/2012/wordml" xmlns:w16cex="http://schemas.microsoft.com/office/word/2018/wordml/cex" xmlns:w16cid="http://schemas.microsoft.com/office/word/2016/wordml/cid" xmlns:w16="http://schemas.microsoft.com/office/word/2018/wordml" xmlns:w16sdtdh="http://schemas.microsoft.com/office/word/2020/wordml/sdtdatahash" xmlns:w16se="http://schemas.microsoft.com/office/word/2015/wordml/symex" mc:Ignorable="w14 w15 w16se w16cid w16 w16cex w16sdtdh">
+<w:styles xmlns:mc="http://schemas.openxmlformats.org/markup-compatibility/2006" xmlns:r="http://schemas.openxmlformats.org/officeDocument/2006/relationships" xmlns:w="http://schemas.openxmlformats.org/wordprocessingml/2006/main" xmlns:w14="http://schemas.microsoft.com/office/word/2010/wordml" xmlns:w15="http://schemas.microsoft.com/office/word/2012/wordml" mc:Ignorable="w14 w15">
   <w:docDefaults>
     <w:rPrDefault>
       <w:rPr>
@@ -25408,7 +25769,7 @@
     </w:rPrDefault>
     <w:pPrDefault/>
   </w:docDefaults>
-  <w:latentStyles w:defLockedState="0" w:defUIPriority="0" w:defSemiHidden="0" w:defUnhideWhenUsed="0" w:defQFormat="0" w:count="376">
+  <w:latentStyles w:defLockedState="0" w:defUIPriority="0" w:defSemiHidden="0" w:defUnhideWhenUsed="0" w:defQFormat="0" w:count="371">
     <w:lsdException w:name="Normal" w:qFormat="1"/>
     <w:lsdException w:name="heading 1" w:qFormat="1"/>
     <w:lsdException w:name="heading 2" w:qFormat="1"/>
@@ -25773,11 +26134,6 @@
     <w:lsdException w:name="List Table 5 Dark Accent 6" w:uiPriority="50"/>
     <w:lsdException w:name="List Table 6 Colorful Accent 6" w:uiPriority="51"/>
     <w:lsdException w:name="List Table 7 Colorful Accent 6" w:uiPriority="52"/>
-    <w:lsdException w:name="Mention" w:semiHidden="1" w:uiPriority="99" w:unhideWhenUsed="1"/>
-    <w:lsdException w:name="Smart Hyperlink" w:semiHidden="1" w:uiPriority="99" w:unhideWhenUsed="1"/>
-    <w:lsdException w:name="Hashtag" w:semiHidden="1" w:uiPriority="99" w:unhideWhenUsed="1"/>
-    <w:lsdException w:name="Unresolved Mention" w:semiHidden="1" w:uiPriority="99" w:unhideWhenUsed="1"/>
-    <w:lsdException w:name="Smart Link" w:semiHidden="1" w:uiPriority="99" w:unhideWhenUsed="1"/>
   </w:latentStyles>
   <w:style w:type="paragraph" w:default="1" w:styleId="Normal">
     <w:name w:val="Normal"/>
@@ -27231,7 +27587,7 @@
 </file>
 
 <file path=customXml/itemProps1.xml><?xml version="1.0" encoding="utf-8"?>
-<ds:datastoreItem xmlns:ds="http://schemas.openxmlformats.org/officeDocument/2006/customXml" ds:itemID="{3DD04A33-7D9D-475D-BAA4-7BF88743BA9E}">
+<ds:datastoreItem xmlns:ds="http://schemas.openxmlformats.org/officeDocument/2006/customXml" ds:itemID="{76E306D9-94BA-4A7D-8A6D-F706F9907FE2}">
   <ds:schemaRefs>
     <ds:schemaRef ds:uri="http://schemas.openxmlformats.org/officeDocument/2006/bibliography"/>
   </ds:schemaRefs>

--- a/docs/4_ProjectSubmission_2.docx
+++ b/docs/4_ProjectSubmission_2.docx
@@ -801,6 +801,7 @@
         </mc:AlternateContent>
       </w:r>
     </w:p>
+    <w:bookmarkStart w:id="0" w:name="_Toc69466556"/>
     <w:p>
       <w:pPr>
         <w:tabs>
@@ -816,7 +817,6 @@
           <w:szCs w:val="36"/>
         </w:rPr>
       </w:pPr>
-      <w:bookmarkStart w:id="0" w:name="_Toc69466556"/>
       <w:r>
         <w:rPr>
           <w:rFonts w:cstheme="majorBidi"/>
@@ -943,7 +943,7 @@
                                                 <a14:useLocalDpi xmlns:a14="http://schemas.microsoft.com/office/drawing/2010/main" val="0"/>
                                               </a:ext>
                                               <a:ext uri="{837473B0-CC2E-450A-ABE3-18F120FF3D39}">
-                                                <a1611:picAttrSrcUrl xmlns:a1611="http://schemas.microsoft.com/office/drawing/2016/11/main" xmlns:w16se="http://schemas.microsoft.com/office/word/2015/wordml/symex" xmlns:w16sdtdh="http://schemas.microsoft.com/office/word/2020/wordml/sdtdatahash" xmlns:w16="http://schemas.microsoft.com/office/word/2018/wordml" xmlns:w16cid="http://schemas.microsoft.com/office/word/2016/wordml/cid" xmlns:w16cex="http://schemas.microsoft.com/office/word/2018/wordml/cex" xmlns:w="http://schemas.openxmlformats.org/wordprocessingml/2006/main" xmlns:w10="urn:schemas-microsoft-com:office:word" xmlns:v="urn:schemas-microsoft-com:vml" xmlns:o="urn:schemas-microsoft-com:office:office" xmlns:am3d="http://schemas.microsoft.com/office/drawing/2017/model3d" xmlns:aink="http://schemas.microsoft.com/office/drawing/2016/ink" xmlns:cx8="http://schemas.microsoft.com/office/drawing/2016/5/14/chartex" xmlns:cx7="http://schemas.microsoft.com/office/drawing/2016/5/13/chartex" xmlns:cx6="http://schemas.microsoft.com/office/drawing/2016/5/12/chartex" xmlns:cx5="http://schemas.microsoft.com/office/drawing/2016/5/11/chartex" xmlns:cx4="http://schemas.microsoft.com/office/drawing/2016/5/10/chartex" xmlns:cx3="http://schemas.microsoft.com/office/drawing/2016/5/9/chartex" xmlns:cx2="http://schemas.microsoft.com/office/drawing/2015/10/21/chartex" xmlns:cx1="http://schemas.microsoft.com/office/drawing/2015/9/8/chartex" xmlns:cx="http://schemas.microsoft.com/office/drawing/2014/chartex" xmlns="" r:id="rId9"/>
+                                                <a1611:picAttrSrcUrl xmlns="" xmlns:cx="http://schemas.microsoft.com/office/drawing/2014/chartex" xmlns:cx1="http://schemas.microsoft.com/office/drawing/2015/9/8/chartex" xmlns:cx2="http://schemas.microsoft.com/office/drawing/2015/10/21/chartex" xmlns:cx3="http://schemas.microsoft.com/office/drawing/2016/5/9/chartex" xmlns:cx4="http://schemas.microsoft.com/office/drawing/2016/5/10/chartex" xmlns:cx5="http://schemas.microsoft.com/office/drawing/2016/5/11/chartex" xmlns:cx6="http://schemas.microsoft.com/office/drawing/2016/5/12/chartex" xmlns:cx7="http://schemas.microsoft.com/office/drawing/2016/5/13/chartex" xmlns:cx8="http://schemas.microsoft.com/office/drawing/2016/5/14/chartex" xmlns:aink="http://schemas.microsoft.com/office/drawing/2016/ink" xmlns:am3d="http://schemas.microsoft.com/office/drawing/2017/model3d" xmlns:o="urn:schemas-microsoft-com:office:office" xmlns:v="urn:schemas-microsoft-com:vml" xmlns:w10="urn:schemas-microsoft-com:office:word" xmlns:w="http://schemas.openxmlformats.org/wordprocessingml/2006/main" xmlns:w16cex="http://schemas.microsoft.com/office/word/2018/wordml/cex" xmlns:w16cid="http://schemas.microsoft.com/office/word/2016/wordml/cid" xmlns:w16="http://schemas.microsoft.com/office/word/2018/wordml" xmlns:w16sdtdh="http://schemas.microsoft.com/office/word/2020/wordml/sdtdatahash" xmlns:w16se="http://schemas.microsoft.com/office/word/2015/wordml/symex" xmlns:a1611="http://schemas.microsoft.com/office/drawing/2016/11/main" r:id="rId9"/>
                                               </a:ext>
                                             </a:extLst>
                                           </a:blip>
@@ -1038,7 +1038,7 @@
                                     <pic:cNvPicPr/>
                                   </pic:nvPicPr>
                                   <pic:blipFill>
-                                    <a:blip r:embed="rId8">
+                                    <a:blip r:embed="rId10">
                                       <a:extLst>
                                         <a:ext uri="{28A0092B-C50C-407E-A947-70E740481C1C}">
                                           <a14:useLocalDpi xmlns:a14="http://schemas.microsoft.com/office/drawing/2010/main" val="0"/>
@@ -1129,7 +1129,7 @@
         </w:rPr>
         <w:t xml:space="preserve">Download maven from here: </w:t>
       </w:r>
-      <w:hyperlink r:id="rId10" w:history="1">
+      <w:hyperlink r:id="rId11" w:history="1">
         <w:r>
           <w:rPr>
             <w:rStyle w:val="Hyperlink"/>
@@ -1176,7 +1176,7 @@
         </w:rPr>
         <w:t xml:space="preserve"> workbench from here: </w:t>
       </w:r>
-      <w:hyperlink r:id="rId11" w:history="1">
+      <w:hyperlink r:id="rId12" w:history="1">
         <w:r>
           <w:rPr>
             <w:rStyle w:val="Hyperlink"/>
@@ -1610,7 +1610,7 @@
         </w:rPr>
         <w:t xml:space="preserve">After the local server is running, go to </w:t>
       </w:r>
-      <w:hyperlink r:id="rId12" w:history="1">
+      <w:hyperlink r:id="rId13" w:history="1">
         <w:r>
           <w:rPr>
             <w:rStyle w:val="Hyperlink"/>
@@ -1625,7 +1625,7 @@
         </w:rPr>
         <w:t xml:space="preserve"> or you can just go to the application </w:t>
       </w:r>
-      <w:hyperlink r:id="rId13" w:history="1">
+      <w:hyperlink r:id="rId14" w:history="1">
         <w:r>
           <w:rPr>
             <w:rStyle w:val="Hyperlink"/>
@@ -1674,7 +1674,7 @@
                     <pic:cNvPicPr/>
                   </pic:nvPicPr>
                   <pic:blipFill>
-                    <a:blip r:embed="rId14"/>
+                    <a:blip r:embed="rId15"/>
                     <a:stretch>
                       <a:fillRect/>
                     </a:stretch>
@@ -1778,7 +1778,7 @@
                     <pic:cNvPicPr/>
                   </pic:nvPicPr>
                   <pic:blipFill>
-                    <a:blip r:embed="rId15"/>
+                    <a:blip r:embed="rId16"/>
                     <a:stretch>
                       <a:fillRect/>
                     </a:stretch>
@@ -1863,7 +1863,7 @@
                     <pic:cNvPicPr/>
                   </pic:nvPicPr>
                   <pic:blipFill>
-                    <a:blip r:embed="rId16"/>
+                    <a:blip r:embed="rId17"/>
                     <a:stretch>
                       <a:fillRect/>
                     </a:stretch>
@@ -1949,7 +1949,7 @@
                     <pic:cNvPicPr/>
                   </pic:nvPicPr>
                   <pic:blipFill>
-                    <a:blip r:embed="rId17"/>
+                    <a:blip r:embed="rId18"/>
                     <a:stretch>
                       <a:fillRect/>
                     </a:stretch>
@@ -2023,7 +2023,7 @@
                     <pic:cNvPicPr/>
                   </pic:nvPicPr>
                   <pic:blipFill>
-                    <a:blip r:embed="rId18"/>
+                    <a:blip r:embed="rId19"/>
                     <a:stretch>
                       <a:fillRect/>
                     </a:stretch>
@@ -2108,7 +2108,7 @@
                     <pic:cNvPicPr/>
                   </pic:nvPicPr>
                   <pic:blipFill>
-                    <a:blip r:embed="rId19"/>
+                    <a:blip r:embed="rId20"/>
                     <a:stretch>
                       <a:fillRect/>
                     </a:stretch>
@@ -2193,7 +2193,7 @@
                     <pic:cNvPicPr/>
                   </pic:nvPicPr>
                   <pic:blipFill>
-                    <a:blip r:embed="rId20"/>
+                    <a:blip r:embed="rId21"/>
                     <a:stretch>
                       <a:fillRect/>
                     </a:stretch>
@@ -2324,7 +2324,7 @@
                     <pic:cNvPicPr/>
                   </pic:nvPicPr>
                   <pic:blipFill>
-                    <a:blip r:embed="rId21"/>
+                    <a:blip r:embed="rId22"/>
                     <a:stretch>
                       <a:fillRect/>
                     </a:stretch>
@@ -2420,7 +2420,7 @@
                     <pic:cNvPicPr/>
                   </pic:nvPicPr>
                   <pic:blipFill>
-                    <a:blip r:embed="rId22"/>
+                    <a:blip r:embed="rId23"/>
                     <a:stretch>
                       <a:fillRect/>
                     </a:stretch>
@@ -2572,7 +2572,7 @@
                     <pic:cNvPicPr/>
                   </pic:nvPicPr>
                   <pic:blipFill>
-                    <a:blip r:embed="rId23"/>
+                    <a:blip r:embed="rId24"/>
                     <a:stretch>
                       <a:fillRect/>
                     </a:stretch>
@@ -2669,7 +2669,7 @@
                     <pic:cNvPicPr/>
                   </pic:nvPicPr>
                   <pic:blipFill>
-                    <a:blip r:embed="rId24"/>
+                    <a:blip r:embed="rId25"/>
                     <a:stretch>
                       <a:fillRect/>
                     </a:stretch>
@@ -2783,7 +2783,7 @@
                     <pic:cNvPicPr/>
                   </pic:nvPicPr>
                   <pic:blipFill>
-                    <a:blip r:embed="rId25"/>
+                    <a:blip r:embed="rId26"/>
                     <a:stretch>
                       <a:fillRect/>
                     </a:stretch>
@@ -2857,7 +2857,7 @@
                     <pic:cNvPicPr/>
                   </pic:nvPicPr>
                   <pic:blipFill>
-                    <a:blip r:embed="rId26"/>
+                    <a:blip r:embed="rId27"/>
                     <a:stretch>
                       <a:fillRect/>
                     </a:stretch>
@@ -2926,7 +2926,7 @@
           <w:szCs w:val="22"/>
         </w:rPr>
         <w:sectPr>
-          <w:footerReference w:type="default" r:id="rId27"/>
+          <w:footerReference w:type="default" r:id="rId28"/>
           <w:pgSz w:w="11907" w:h="16839" w:code="9"/>
           <w:pgMar w:top="1530" w:right="1917" w:bottom="2160" w:left="2142" w:header="1170" w:footer="1440" w:gutter="0"/>
           <w:pgNumType w:fmt="lowerRoman" w:start="1"/>
@@ -3053,6 +3053,11 @@
           <w:szCs w:val="32"/>
         </w:rPr>
         <w:t xml:space="preserve"> </w:t>
+      </w:r>
+    </w:p>
+    <w:p>
+      <w:r>
+        <w:t>timesheet-master\src\main\java\timeSheet\util\properties\Base64Coder.java</w:t>
       </w:r>
     </w:p>
     <w:p>
@@ -3085,7 +3090,7 @@
                     <pic:cNvPicPr/>
                   </pic:nvPicPr>
                   <pic:blipFill>
-                    <a:blip r:embed="rId28"/>
+                    <a:blip r:embed="rId29"/>
                     <a:stretch>
                       <a:fillRect/>
                     </a:stretch>
@@ -3173,7 +3178,7 @@
                     </pic:cNvPicPr>
                   </pic:nvPicPr>
                   <pic:blipFill>
-                    <a:blip r:embed="rId29">
+                    <a:blip r:embed="rId30">
                       <a:extLst>
                         <a:ext uri="{28A0092B-C50C-407E-A947-70E740481C1C}">
                           <a14:useLocalDpi xmlns:a14="http://schemas.microsoft.com/office/drawing/2010/main" val="0"/>
@@ -4803,7 +4808,7 @@
                     <pic:cNvPicPr/>
                   </pic:nvPicPr>
                   <pic:blipFill>
-                    <a:blip r:embed="rId30"/>
+                    <a:blip r:embed="rId31"/>
                     <a:stretch>
                       <a:fillRect/>
                     </a:stretch>
@@ -6555,7 +6560,7 @@
                     <pic:cNvPicPr/>
                   </pic:nvPicPr>
                   <pic:blipFill>
-                    <a:blip r:embed="rId31"/>
+                    <a:blip r:embed="rId32"/>
                     <a:stretch>
                       <a:fillRect/>
                     </a:stretch>
@@ -8007,7 +8012,7 @@
                     <pic:cNvPicPr/>
                   </pic:nvPicPr>
                   <pic:blipFill>
-                    <a:blip r:embed="rId32"/>
+                    <a:blip r:embed="rId33"/>
                     <a:stretch>
                       <a:fillRect/>
                     </a:stretch>
@@ -8080,7 +8085,7 @@
                     <pic:cNvPicPr/>
                   </pic:nvPicPr>
                   <pic:blipFill>
-                    <a:blip r:embed="rId33">
+                    <a:blip r:embed="rId34">
                       <a:extLst>
                         <a:ext uri="{28A0092B-C50C-407E-A947-70E740481C1C}">
                           <a14:useLocalDpi xmlns:a14="http://schemas.microsoft.com/office/drawing/2010/main" val="0"/>
@@ -8977,13 +8982,7 @@
               <w:rPr>
                 <w:szCs w:val="24"/>
               </w:rPr>
-              <w:t xml:space="preserve"> = </w:t>
-            </w:r>
-            <w:r>
-              <w:rPr>
-                <w:szCs w:val="24"/>
-              </w:rPr>
-              <w:t>4</w:t>
+              <w:t xml:space="preserve"> = 4</w:t>
             </w:r>
           </w:p>
         </w:tc>
@@ -9064,6 +9063,12 @@
                 <w:szCs w:val="24"/>
               </w:rPr>
               <w:t xml:space="preserve">109F, 115TF, 118T, 119T, </w:t>
+            </w:r>
+            <w:r>
+              <w:rPr>
+                <w:szCs w:val="24"/>
+              </w:rPr>
+              <w:t>132T, 133T</w:t>
             </w:r>
           </w:p>
         </w:tc>
@@ -9107,8 +9112,68 @@
                 <w:szCs w:val="24"/>
               </w:rPr>
             </w:pPr>
-            <w:bookmarkStart w:id="2" w:name="_GoBack"/>
-            <w:bookmarkEnd w:id="2"/>
+            <w:r>
+              <w:rPr>
+                <w:szCs w:val="24"/>
+              </w:rPr>
+              <w:t>In[] = ‘</w:t>
+            </w:r>
+            <w:r>
+              <w:rPr>
+                <w:szCs w:val="24"/>
+              </w:rPr>
+              <w:t>QQ==</w:t>
+            </w:r>
+            <w:r>
+              <w:rPr>
+                <w:szCs w:val="24"/>
+              </w:rPr>
+              <w:t>’</w:t>
+            </w:r>
+          </w:p>
+          <w:p>
+            <w:pPr>
+              <w:pStyle w:val="BodyText"/>
+              <w:rPr>
+                <w:szCs w:val="24"/>
+              </w:rPr>
+            </w:pPr>
+            <w:proofErr w:type="spellStart"/>
+            <w:r>
+              <w:rPr>
+                <w:szCs w:val="24"/>
+              </w:rPr>
+              <w:t>iOff</w:t>
+            </w:r>
+            <w:proofErr w:type="spellEnd"/>
+            <w:r>
+              <w:rPr>
+                <w:szCs w:val="24"/>
+              </w:rPr>
+              <w:t xml:space="preserve"> = 0</w:t>
+            </w:r>
+          </w:p>
+          <w:p>
+            <w:pPr>
+              <w:pStyle w:val="BodyText"/>
+              <w:rPr>
+                <w:szCs w:val="24"/>
+              </w:rPr>
+            </w:pPr>
+            <w:proofErr w:type="spellStart"/>
+            <w:r>
+              <w:rPr>
+                <w:szCs w:val="24"/>
+              </w:rPr>
+              <w:t>iLen</w:t>
+            </w:r>
+            <w:proofErr w:type="spellEnd"/>
+            <w:r>
+              <w:rPr>
+                <w:szCs w:val="24"/>
+              </w:rPr>
+              <w:t xml:space="preserve"> = 4</w:t>
+            </w:r>
           </w:p>
         </w:tc>
         <w:tc>
@@ -9123,6 +9188,12 @@
                 <w:szCs w:val="24"/>
               </w:rPr>
             </w:pPr>
+            <w:r>
+              <w:rPr>
+                <w:szCs w:val="24"/>
+              </w:rPr>
+              <w:t>‘A’</w:t>
+            </w:r>
           </w:p>
         </w:tc>
         <w:tc>
@@ -9137,6 +9208,12 @@
                 <w:szCs w:val="24"/>
               </w:rPr>
             </w:pPr>
+            <w:r>
+              <w:rPr>
+                <w:szCs w:val="24"/>
+              </w:rPr>
+              <w:t>‘A’</w:t>
+            </w:r>
           </w:p>
         </w:tc>
         <w:tc>
@@ -9151,6 +9228,12 @@
                 <w:szCs w:val="24"/>
               </w:rPr>
             </w:pPr>
+            <w:r>
+              <w:rPr>
+                <w:szCs w:val="24"/>
+              </w:rPr>
+              <w:t>Pass</w:t>
+            </w:r>
           </w:p>
         </w:tc>
         <w:tc>
@@ -9165,6 +9248,36 @@
                 <w:szCs w:val="24"/>
               </w:rPr>
             </w:pPr>
+            <w:r>
+              <w:rPr>
+                <w:szCs w:val="24"/>
+              </w:rPr>
+              <w:t>109TF, 115TF, 118F, 119F</w:t>
+            </w:r>
+            <w:r>
+              <w:rPr>
+                <w:szCs w:val="24"/>
+              </w:rPr>
+              <w:t>, 132</w:t>
+            </w:r>
+            <w:r>
+              <w:rPr>
+                <w:szCs w:val="24"/>
+              </w:rPr>
+              <w:t>F</w:t>
+            </w:r>
+            <w:r>
+              <w:rPr>
+                <w:szCs w:val="24"/>
+              </w:rPr>
+              <w:t>, 133</w:t>
+            </w:r>
+            <w:r>
+              <w:rPr>
+                <w:szCs w:val="24"/>
+              </w:rPr>
+              <w:t>F</w:t>
+            </w:r>
           </w:p>
         </w:tc>
       </w:tr>
@@ -9232,7 +9345,7 @@
         </w:trPr>
         <w:tc>
           <w:tcPr>
-            <w:tcW w:w="846" w:type="dxa"/>
+            <w:tcW w:w="845" w:type="dxa"/>
           </w:tcPr>
           <w:p>
             <w:pPr>
@@ -9254,7 +9367,7 @@
         </w:tc>
         <w:tc>
           <w:tcPr>
-            <w:tcW w:w="1784" w:type="dxa"/>
+            <w:tcW w:w="1753" w:type="dxa"/>
           </w:tcPr>
           <w:p>
             <w:pPr>
@@ -9278,7 +9391,7 @@
         </w:tc>
         <w:tc>
           <w:tcPr>
-            <w:tcW w:w="1334" w:type="dxa"/>
+            <w:tcW w:w="1322" w:type="dxa"/>
           </w:tcPr>
           <w:p>
             <w:pPr>
@@ -9300,7 +9413,7 @@
         </w:tc>
         <w:tc>
           <w:tcPr>
-            <w:tcW w:w="1783" w:type="dxa"/>
+            <w:tcW w:w="1764" w:type="dxa"/>
           </w:tcPr>
           <w:p>
             <w:pPr>
@@ -9323,7 +9436,7 @@
         </w:tc>
         <w:tc>
           <w:tcPr>
-            <w:tcW w:w="1119" w:type="dxa"/>
+            <w:tcW w:w="1186" w:type="dxa"/>
           </w:tcPr>
           <w:p>
             <w:pPr>
@@ -9345,7 +9458,7 @@
         </w:tc>
         <w:tc>
           <w:tcPr>
-            <w:tcW w:w="2485" w:type="dxa"/>
+            <w:tcW w:w="2481" w:type="dxa"/>
           </w:tcPr>
           <w:p>
             <w:pPr>
@@ -9382,7 +9495,7 @@
         </w:trPr>
         <w:tc>
           <w:tcPr>
-            <w:tcW w:w="846" w:type="dxa"/>
+            <w:tcW w:w="845" w:type="dxa"/>
           </w:tcPr>
           <w:p>
             <w:pPr>
@@ -9404,61 +9517,122 @@
         </w:tc>
         <w:tc>
           <w:tcPr>
-            <w:tcW w:w="1784" w:type="dxa"/>
-          </w:tcPr>
-          <w:p>
-            <w:pPr>
-              <w:pStyle w:val="BodyText"/>
-              <w:jc w:val="center"/>
-              <w:rPr>
-                <w:szCs w:val="24"/>
-              </w:rPr>
-            </w:pPr>
-            <w:r>
-              <w:rPr>
-                <w:szCs w:val="24"/>
-              </w:rPr>
-              <w:t>Cell 2</w:t>
-            </w:r>
-          </w:p>
-        </w:tc>
-        <w:tc>
-          <w:tcPr>
-            <w:tcW w:w="1334" w:type="dxa"/>
-          </w:tcPr>
-          <w:p>
-            <w:pPr>
-              <w:pStyle w:val="BodyText"/>
-              <w:jc w:val="center"/>
-              <w:rPr>
-                <w:szCs w:val="24"/>
-              </w:rPr>
-            </w:pPr>
-            <w:r>
-              <w:rPr>
-                <w:szCs w:val="24"/>
-              </w:rPr>
-              <w:t>Cell 3</w:t>
-            </w:r>
-          </w:p>
-        </w:tc>
-        <w:tc>
-          <w:tcPr>
-            <w:tcW w:w="1783" w:type="dxa"/>
-          </w:tcPr>
-          <w:p>
-            <w:pPr>
-              <w:pStyle w:val="BodyText"/>
-              <w:jc w:val="center"/>
-              <w:rPr>
-                <w:szCs w:val="24"/>
-              </w:rPr>
-            </w:pPr>
-          </w:p>
-        </w:tc>
-        <w:tc>
-          <w:tcPr>
-            <w:tcW w:w="1119" w:type="dxa"/>
+            <w:tcW w:w="1753" w:type="dxa"/>
+          </w:tcPr>
+          <w:p>
+            <w:pPr>
+              <w:pStyle w:val="BodyText"/>
+              <w:rPr>
+                <w:szCs w:val="24"/>
+              </w:rPr>
+            </w:pPr>
+            <w:r>
+              <w:rPr>
+                <w:szCs w:val="24"/>
+              </w:rPr>
+              <w:t>In[] = ‘</w:t>
+            </w:r>
+            <w:r>
+              <w:rPr>
+                <w:szCs w:val="24"/>
+              </w:rPr>
+              <w:t>QUJD</w:t>
+            </w:r>
+            <w:r>
+              <w:rPr>
+                <w:szCs w:val="24"/>
+              </w:rPr>
+              <w:t>’</w:t>
+            </w:r>
+          </w:p>
+          <w:p>
+            <w:pPr>
+              <w:pStyle w:val="BodyText"/>
+              <w:rPr>
+                <w:szCs w:val="24"/>
+              </w:rPr>
+            </w:pPr>
+            <w:proofErr w:type="spellStart"/>
+            <w:r>
+              <w:rPr>
+                <w:szCs w:val="24"/>
+              </w:rPr>
+              <w:t>iOff</w:t>
+            </w:r>
+            <w:proofErr w:type="spellEnd"/>
+            <w:r>
+              <w:rPr>
+                <w:szCs w:val="24"/>
+              </w:rPr>
+              <w:t xml:space="preserve"> = 0</w:t>
+            </w:r>
+          </w:p>
+          <w:p>
+            <w:pPr>
+              <w:pStyle w:val="BodyText"/>
+              <w:rPr>
+                <w:szCs w:val="24"/>
+              </w:rPr>
+            </w:pPr>
+            <w:proofErr w:type="spellStart"/>
+            <w:r>
+              <w:rPr>
+                <w:szCs w:val="24"/>
+              </w:rPr>
+              <w:t>iLen</w:t>
+            </w:r>
+            <w:proofErr w:type="spellEnd"/>
+            <w:r>
+              <w:rPr>
+                <w:szCs w:val="24"/>
+              </w:rPr>
+              <w:t xml:space="preserve"> = 0</w:t>
+            </w:r>
+          </w:p>
+        </w:tc>
+        <w:tc>
+          <w:tcPr>
+            <w:tcW w:w="1322" w:type="dxa"/>
+          </w:tcPr>
+          <w:p>
+            <w:pPr>
+              <w:pStyle w:val="BodyText"/>
+              <w:jc w:val="center"/>
+              <w:rPr>
+                <w:szCs w:val="24"/>
+              </w:rPr>
+            </w:pPr>
+            <w:r>
+              <w:rPr>
+                <w:szCs w:val="24"/>
+              </w:rPr>
+              <w:t>Empty String</w:t>
+            </w:r>
+          </w:p>
+        </w:tc>
+        <w:tc>
+          <w:tcPr>
+            <w:tcW w:w="1764" w:type="dxa"/>
+          </w:tcPr>
+          <w:p>
+            <w:pPr>
+              <w:pStyle w:val="BodyText"/>
+              <w:jc w:val="center"/>
+              <w:rPr>
+                <w:szCs w:val="24"/>
+              </w:rPr>
+            </w:pPr>
+            <w:r>
+              <w:rPr>
+                <w:szCs w:val="24"/>
+              </w:rPr>
+              <w:t>Empty String</w:t>
+            </w:r>
+          </w:p>
+        </w:tc>
+        <w:tc>
+          <w:tcPr>
+            <w:tcW w:w="1186" w:type="dxa"/>
           </w:tcPr>
           <w:p>
             <w:pPr>
@@ -9478,16 +9652,22 @@
         </w:tc>
         <w:tc>
           <w:tcPr>
-            <w:tcW w:w="2485" w:type="dxa"/>
-          </w:tcPr>
-          <w:p>
-            <w:pPr>
-              <w:pStyle w:val="BodyText"/>
-              <w:jc w:val="center"/>
-              <w:rPr>
-                <w:szCs w:val="24"/>
-              </w:rPr>
-            </w:pPr>
+            <w:tcW w:w="2481" w:type="dxa"/>
+          </w:tcPr>
+          <w:p>
+            <w:pPr>
+              <w:pStyle w:val="BodyText"/>
+              <w:jc w:val="center"/>
+              <w:rPr>
+                <w:szCs w:val="24"/>
+              </w:rPr>
+            </w:pPr>
+            <w:r>
+              <w:rPr>
+                <w:szCs w:val="24"/>
+              </w:rPr>
+              <w:t>109aF, 115F</w:t>
+            </w:r>
           </w:p>
         </w:tc>
       </w:tr>
@@ -9497,7 +9677,191 @@
         </w:trPr>
         <w:tc>
           <w:tcPr>
-            <w:tcW w:w="846" w:type="dxa"/>
+            <w:tcW w:w="845" w:type="dxa"/>
+          </w:tcPr>
+          <w:p>
+            <w:pPr>
+              <w:pStyle w:val="BodyText"/>
+              <w:jc w:val="center"/>
+              <w:rPr>
+                <w:b/>
+                <w:szCs w:val="24"/>
+              </w:rPr>
+            </w:pPr>
+            <w:r>
+              <w:rPr>
+                <w:b/>
+                <w:szCs w:val="24"/>
+              </w:rPr>
+              <w:t>2</w:t>
+            </w:r>
+          </w:p>
+        </w:tc>
+        <w:tc>
+          <w:tcPr>
+            <w:tcW w:w="1753" w:type="dxa"/>
+          </w:tcPr>
+          <w:p>
+            <w:pPr>
+              <w:pStyle w:val="BodyText"/>
+              <w:rPr>
+                <w:szCs w:val="24"/>
+              </w:rPr>
+            </w:pPr>
+            <w:r>
+              <w:rPr>
+                <w:szCs w:val="24"/>
+              </w:rPr>
+              <w:t>In[] = ‘</w:t>
+            </w:r>
+            <w:r>
+              <w:rPr>
+                <w:szCs w:val="24"/>
+              </w:rPr>
+              <w:t>QUJD</w:t>
+            </w:r>
+            <w:r>
+              <w:rPr>
+                <w:szCs w:val="24"/>
+              </w:rPr>
+              <w:t>’</w:t>
+            </w:r>
+          </w:p>
+          <w:p>
+            <w:pPr>
+              <w:pStyle w:val="BodyText"/>
+              <w:rPr>
+                <w:szCs w:val="24"/>
+              </w:rPr>
+            </w:pPr>
+            <w:proofErr w:type="spellStart"/>
+            <w:r>
+              <w:rPr>
+                <w:szCs w:val="24"/>
+              </w:rPr>
+              <w:t>iOff</w:t>
+            </w:r>
+            <w:proofErr w:type="spellEnd"/>
+            <w:r>
+              <w:rPr>
+                <w:szCs w:val="24"/>
+              </w:rPr>
+              <w:t xml:space="preserve"> = 0</w:t>
+            </w:r>
+          </w:p>
+          <w:p>
+            <w:pPr>
+              <w:pStyle w:val="BodyText"/>
+              <w:rPr>
+                <w:szCs w:val="24"/>
+              </w:rPr>
+            </w:pPr>
+            <w:proofErr w:type="spellStart"/>
+            <w:r>
+              <w:rPr>
+                <w:szCs w:val="24"/>
+              </w:rPr>
+              <w:lastRenderedPageBreak/>
+              <w:t>iLen</w:t>
+            </w:r>
+            <w:proofErr w:type="spellEnd"/>
+            <w:r>
+              <w:rPr>
+                <w:szCs w:val="24"/>
+              </w:rPr>
+              <w:t xml:space="preserve"> = 4</w:t>
+            </w:r>
+          </w:p>
+        </w:tc>
+        <w:tc>
+          <w:tcPr>
+            <w:tcW w:w="1322" w:type="dxa"/>
+          </w:tcPr>
+          <w:p>
+            <w:pPr>
+              <w:pStyle w:val="BodyText"/>
+              <w:jc w:val="center"/>
+              <w:rPr>
+                <w:szCs w:val="24"/>
+              </w:rPr>
+            </w:pPr>
+            <w:r>
+              <w:rPr>
+                <w:szCs w:val="24"/>
+              </w:rPr>
+              <w:lastRenderedPageBreak/>
+              <w:t>‘ABC’</w:t>
+            </w:r>
+          </w:p>
+        </w:tc>
+        <w:tc>
+          <w:tcPr>
+            <w:tcW w:w="1764" w:type="dxa"/>
+          </w:tcPr>
+          <w:p>
+            <w:pPr>
+              <w:pStyle w:val="BodyText"/>
+              <w:jc w:val="center"/>
+              <w:rPr>
+                <w:szCs w:val="24"/>
+              </w:rPr>
+            </w:pPr>
+            <w:r>
+              <w:rPr>
+                <w:szCs w:val="24"/>
+              </w:rPr>
+              <w:t>‘ABC’</w:t>
+            </w:r>
+          </w:p>
+        </w:tc>
+        <w:tc>
+          <w:tcPr>
+            <w:tcW w:w="1186" w:type="dxa"/>
+          </w:tcPr>
+          <w:p>
+            <w:pPr>
+              <w:pStyle w:val="BodyText"/>
+              <w:jc w:val="center"/>
+              <w:rPr>
+                <w:szCs w:val="24"/>
+              </w:rPr>
+            </w:pPr>
+            <w:r>
+              <w:rPr>
+                <w:szCs w:val="24"/>
+              </w:rPr>
+              <w:t>Pass</w:t>
+            </w:r>
+          </w:p>
+        </w:tc>
+        <w:tc>
+          <w:tcPr>
+            <w:tcW w:w="2481" w:type="dxa"/>
+          </w:tcPr>
+          <w:p>
+            <w:pPr>
+              <w:pStyle w:val="BodyText"/>
+              <w:jc w:val="center"/>
+              <w:rPr>
+                <w:szCs w:val="24"/>
+              </w:rPr>
+            </w:pPr>
+            <w:r>
+              <w:rPr>
+                <w:szCs w:val="24"/>
+              </w:rPr>
+              <w:t>109aT, 109bF, 115TF, 118T, 119T, 132T, 133T</w:t>
+            </w:r>
+          </w:p>
+        </w:tc>
+      </w:tr>
+      <w:tr>
+        <w:trPr>
+          <w:trHeight w:val="759"/>
+        </w:trPr>
+        <w:tc>
+          <w:tcPr>
+            <w:tcW w:w="845" w:type="dxa"/>
           </w:tcPr>
           <w:p>
             <w:pPr>
@@ -9515,67 +9879,128 @@
                 <w:iCs/>
                 <w:szCs w:val="24"/>
               </w:rPr>
-              <w:t>2</w:t>
-            </w:r>
-          </w:p>
-        </w:tc>
-        <w:tc>
-          <w:tcPr>
-            <w:tcW w:w="1784" w:type="dxa"/>
-          </w:tcPr>
-          <w:p>
-            <w:pPr>
-              <w:pStyle w:val="BodyText"/>
-              <w:jc w:val="center"/>
-              <w:rPr>
-                <w:szCs w:val="24"/>
-              </w:rPr>
-            </w:pPr>
-            <w:r>
-              <w:rPr>
-                <w:szCs w:val="24"/>
-              </w:rPr>
-              <w:t>Cell 5</w:t>
-            </w:r>
-          </w:p>
-        </w:tc>
-        <w:tc>
-          <w:tcPr>
-            <w:tcW w:w="1334" w:type="dxa"/>
-          </w:tcPr>
-          <w:p>
-            <w:pPr>
-              <w:pStyle w:val="BodyText"/>
-              <w:jc w:val="center"/>
-              <w:rPr>
-                <w:szCs w:val="24"/>
-              </w:rPr>
-            </w:pPr>
-            <w:r>
-              <w:rPr>
-                <w:szCs w:val="24"/>
-              </w:rPr>
-              <w:t>Cell 6</w:t>
-            </w:r>
-          </w:p>
-        </w:tc>
-        <w:tc>
-          <w:tcPr>
-            <w:tcW w:w="1783" w:type="dxa"/>
-          </w:tcPr>
-          <w:p>
-            <w:pPr>
-              <w:pStyle w:val="BodyText"/>
-              <w:jc w:val="center"/>
-              <w:rPr>
-                <w:szCs w:val="24"/>
-              </w:rPr>
-            </w:pPr>
-          </w:p>
-        </w:tc>
-        <w:tc>
-          <w:tcPr>
-            <w:tcW w:w="1119" w:type="dxa"/>
+              <w:t>3</w:t>
+            </w:r>
+          </w:p>
+        </w:tc>
+        <w:tc>
+          <w:tcPr>
+            <w:tcW w:w="1753" w:type="dxa"/>
+          </w:tcPr>
+          <w:p>
+            <w:pPr>
+              <w:pStyle w:val="BodyText"/>
+              <w:rPr>
+                <w:szCs w:val="24"/>
+              </w:rPr>
+            </w:pPr>
+            <w:r>
+              <w:rPr>
+                <w:szCs w:val="24"/>
+              </w:rPr>
+              <w:t>In[] = ‘</w:t>
+            </w:r>
+            <w:r>
+              <w:rPr>
+                <w:szCs w:val="24"/>
+              </w:rPr>
+              <w:t>QQ==</w:t>
+            </w:r>
+            <w:r>
+              <w:rPr>
+                <w:szCs w:val="24"/>
+              </w:rPr>
+              <w:t>’</w:t>
+            </w:r>
+          </w:p>
+          <w:p>
+            <w:pPr>
+              <w:pStyle w:val="BodyText"/>
+              <w:rPr>
+                <w:szCs w:val="24"/>
+              </w:rPr>
+            </w:pPr>
+            <w:proofErr w:type="spellStart"/>
+            <w:r>
+              <w:rPr>
+                <w:szCs w:val="24"/>
+              </w:rPr>
+              <w:t>iOff</w:t>
+            </w:r>
+            <w:proofErr w:type="spellEnd"/>
+            <w:r>
+              <w:rPr>
+                <w:szCs w:val="24"/>
+              </w:rPr>
+              <w:t xml:space="preserve"> = 0</w:t>
+            </w:r>
+          </w:p>
+          <w:p>
+            <w:pPr>
+              <w:pStyle w:val="BodyText"/>
+              <w:rPr>
+                <w:szCs w:val="24"/>
+              </w:rPr>
+            </w:pPr>
+            <w:proofErr w:type="spellStart"/>
+            <w:r>
+              <w:rPr>
+                <w:szCs w:val="24"/>
+              </w:rPr>
+              <w:t>iLen</w:t>
+            </w:r>
+            <w:proofErr w:type="spellEnd"/>
+            <w:r>
+              <w:rPr>
+                <w:szCs w:val="24"/>
+              </w:rPr>
+              <w:t xml:space="preserve"> = 4</w:t>
+            </w:r>
+          </w:p>
+        </w:tc>
+        <w:tc>
+          <w:tcPr>
+            <w:tcW w:w="1322" w:type="dxa"/>
+          </w:tcPr>
+          <w:p>
+            <w:pPr>
+              <w:pStyle w:val="BodyText"/>
+              <w:jc w:val="center"/>
+              <w:rPr>
+                <w:szCs w:val="24"/>
+              </w:rPr>
+            </w:pPr>
+            <w:r>
+              <w:rPr>
+                <w:szCs w:val="24"/>
+              </w:rPr>
+              <w:t>‘A’</w:t>
+            </w:r>
+          </w:p>
+        </w:tc>
+        <w:tc>
+          <w:tcPr>
+            <w:tcW w:w="1764" w:type="dxa"/>
+          </w:tcPr>
+          <w:p>
+            <w:pPr>
+              <w:pStyle w:val="BodyText"/>
+              <w:jc w:val="center"/>
+              <w:rPr>
+                <w:szCs w:val="24"/>
+              </w:rPr>
+            </w:pPr>
+            <w:r>
+              <w:rPr>
+                <w:szCs w:val="24"/>
+              </w:rPr>
+              <w:t>‘A’</w:t>
+            </w:r>
+          </w:p>
+        </w:tc>
+        <w:tc>
+          <w:tcPr>
+            <w:tcW w:w="1186" w:type="dxa"/>
           </w:tcPr>
           <w:p>
             <w:pPr>
@@ -9595,16 +10020,48 @@
         </w:tc>
         <w:tc>
           <w:tcPr>
-            <w:tcW w:w="2485" w:type="dxa"/>
-          </w:tcPr>
-          <w:p>
-            <w:pPr>
-              <w:pStyle w:val="BodyText"/>
-              <w:jc w:val="center"/>
-              <w:rPr>
-                <w:szCs w:val="24"/>
-              </w:rPr>
-            </w:pPr>
+            <w:tcW w:w="2481" w:type="dxa"/>
+          </w:tcPr>
+          <w:p>
+            <w:pPr>
+              <w:pStyle w:val="BodyText"/>
+              <w:jc w:val="center"/>
+              <w:rPr>
+                <w:szCs w:val="24"/>
+              </w:rPr>
+            </w:pPr>
+            <w:r>
+              <w:rPr>
+                <w:szCs w:val="24"/>
+              </w:rPr>
+              <w:t>109aT, 109bTF, 115TF, 118F, 119F</w:t>
+            </w:r>
+            <w:r>
+              <w:rPr>
+                <w:szCs w:val="24"/>
+              </w:rPr>
+              <w:t>, 132</w:t>
+            </w:r>
+            <w:r>
+              <w:rPr>
+                <w:szCs w:val="24"/>
+              </w:rPr>
+              <w:t>F</w:t>
+            </w:r>
+            <w:r>
+              <w:rPr>
+                <w:szCs w:val="24"/>
+              </w:rPr>
+              <w:t>, 133</w:t>
+            </w:r>
+            <w:r>
+              <w:rPr>
+                <w:szCs w:val="24"/>
+              </w:rPr>
+              <w:t>F</w:t>
+            </w:r>
+            <w:bookmarkStart w:id="2" w:name="_GoBack"/>
+            <w:bookmarkEnd w:id="2"/>
           </w:p>
         </w:tc>
       </w:tr>
@@ -9676,7 +10133,6 @@
           <w:sz w:val="32"/>
           <w:szCs w:val="32"/>
         </w:rPr>
-        <w:lastRenderedPageBreak/>
         <w:t xml:space="preserve">Source Code: </w:t>
       </w:r>
     </w:p>
@@ -9706,7 +10162,7 @@
                     <pic:cNvPicPr/>
                   </pic:nvPicPr>
                   <pic:blipFill>
-                    <a:blip r:embed="rId34"/>
+                    <a:blip r:embed="rId35"/>
                     <a:stretch>
                       <a:fillRect/>
                     </a:stretch>
@@ -9821,6 +10277,7 @@
                 <w:b/>
                 <w:szCs w:val="24"/>
               </w:rPr>
+              <w:lastRenderedPageBreak/>
               <w:t>Test case#</w:t>
             </w:r>
           </w:p>
@@ -10195,7 +10652,6 @@
           <w:sz w:val="32"/>
           <w:szCs w:val="32"/>
         </w:rPr>
-        <w:lastRenderedPageBreak/>
         <w:t>Branch Coverage:</w:t>
       </w:r>
     </w:p>
@@ -11178,6 +11634,7 @@
                 <w:b/>
                 <w:szCs w:val="24"/>
               </w:rPr>
+              <w:lastRenderedPageBreak/>
               <w:t>Test case#</w:t>
             </w:r>
           </w:p>
@@ -11552,7 +12009,6 @@
           <w:sz w:val="32"/>
           <w:szCs w:val="32"/>
         </w:rPr>
-        <w:lastRenderedPageBreak/>
         <w:t>Branch Coverage:</w:t>
       </w:r>
     </w:p>
@@ -12535,6 +12991,7 @@
                 <w:b/>
                 <w:szCs w:val="24"/>
               </w:rPr>
+              <w:lastRenderedPageBreak/>
               <w:t>Test case#</w:t>
             </w:r>
           </w:p>
@@ -12909,7 +13366,6 @@
           <w:sz w:val="32"/>
           <w:szCs w:val="32"/>
         </w:rPr>
-        <w:lastRenderedPageBreak/>
         <w:t>Branch Coverage:</w:t>
       </w:r>
     </w:p>
@@ -13892,6 +14348,7 @@
                 <w:b/>
                 <w:szCs w:val="24"/>
               </w:rPr>
+              <w:lastRenderedPageBreak/>
               <w:t>Test case#</w:t>
             </w:r>
           </w:p>
@@ -14266,7 +14723,6 @@
           <w:sz w:val="32"/>
           <w:szCs w:val="32"/>
         </w:rPr>
-        <w:lastRenderedPageBreak/>
         <w:t>Branch Coverage:</w:t>
       </w:r>
     </w:p>
@@ -15249,6 +15705,7 @@
                 <w:b/>
                 <w:szCs w:val="24"/>
               </w:rPr>
+              <w:lastRenderedPageBreak/>
               <w:t>Test case#</w:t>
             </w:r>
           </w:p>
@@ -15623,7 +16080,6 @@
           <w:sz w:val="32"/>
           <w:szCs w:val="32"/>
         </w:rPr>
-        <w:lastRenderedPageBreak/>
         <w:t>Branch Coverage:</w:t>
       </w:r>
     </w:p>
@@ -16606,6 +17062,7 @@
                 <w:b/>
                 <w:szCs w:val="24"/>
               </w:rPr>
+              <w:lastRenderedPageBreak/>
               <w:t>Test case#</w:t>
             </w:r>
           </w:p>
@@ -16980,7 +17437,6 @@
           <w:sz w:val="32"/>
           <w:szCs w:val="32"/>
         </w:rPr>
-        <w:lastRenderedPageBreak/>
         <w:t>Branch Coverage:</w:t>
       </w:r>
     </w:p>
@@ -17963,6 +18419,7 @@
                 <w:b/>
                 <w:szCs w:val="24"/>
               </w:rPr>
+              <w:lastRenderedPageBreak/>
               <w:t>Test case#</w:t>
             </w:r>
           </w:p>
@@ -18337,7 +18794,6 @@
           <w:sz w:val="32"/>
           <w:szCs w:val="32"/>
         </w:rPr>
-        <w:lastRenderedPageBreak/>
         <w:t>Branch Coverage:</w:t>
       </w:r>
     </w:p>
@@ -19320,6 +19776,7 @@
                 <w:b/>
                 <w:szCs w:val="24"/>
               </w:rPr>
+              <w:lastRenderedPageBreak/>
               <w:t>Test case#</w:t>
             </w:r>
           </w:p>
@@ -19694,7 +20151,6 @@
           <w:sz w:val="32"/>
           <w:szCs w:val="32"/>
         </w:rPr>
-        <w:lastRenderedPageBreak/>
         <w:t>Branch Coverage:</w:t>
       </w:r>
     </w:p>
@@ -20520,9 +20976,9 @@
       </w:pPr>
     </w:p>
     <w:sectPr>
-      <w:footerReference w:type="even" r:id="rId35"/>
-      <w:footerReference w:type="default" r:id="rId36"/>
-      <w:footerReference w:type="first" r:id="rId37"/>
+      <w:footerReference w:type="even" r:id="rId36"/>
+      <w:footerReference w:type="default" r:id="rId37"/>
+      <w:footerReference w:type="first" r:id="rId38"/>
       <w:pgSz w:w="11907" w:h="16839" w:code="9"/>
       <w:pgMar w:top="1440" w:right="1440" w:bottom="1440" w:left="1440" w:header="1440" w:footer="1440" w:gutter="0"/>
       <w:pgNumType w:start="1"/>
@@ -20654,7 +21110,7 @@
           <w:rPr>
             <w:noProof/>
           </w:rPr>
-          <w:t>19</w:t>
+          <w:t>18</w:t>
         </w:r>
         <w:r>
           <w:rPr>
@@ -27587,7 +28043,7 @@
 </file>
 
 <file path=customXml/itemProps1.xml><?xml version="1.0" encoding="utf-8"?>
-<ds:datastoreItem xmlns:ds="http://schemas.openxmlformats.org/officeDocument/2006/customXml" ds:itemID="{76E306D9-94BA-4A7D-8A6D-F706F9907FE2}">
+<ds:datastoreItem xmlns:ds="http://schemas.openxmlformats.org/officeDocument/2006/customXml" ds:itemID="{5ABA0A97-6457-44EA-929D-DF53C94FDE0B}">
   <ds:schemaRefs>
     <ds:schemaRef ds:uri="http://schemas.openxmlformats.org/officeDocument/2006/bibliography"/>
   </ds:schemaRefs>

--- a/docs/4_ProjectSubmission_2.docx
+++ b/docs/4_ProjectSubmission_2.docx
@@ -1,6 +1,6 @@
 
 <file path=word/document.xml><?xml version="1.0" encoding="utf-8"?>
-<w:document xmlns:wpc="http://schemas.microsoft.com/office/word/2010/wordprocessingCanvas" xmlns:mc="http://schemas.openxmlformats.org/markup-compatibility/2006" xmlns:o="urn:schemas-microsoft-com:office:office" xmlns:r="http://schemas.openxmlformats.org/officeDocument/2006/relationships" xmlns:m="http://schemas.openxmlformats.org/officeDocument/2006/math" xmlns:v="urn:schemas-microsoft-com:vml" xmlns:wp14="http://schemas.microsoft.com/office/word/2010/wordprocessingDrawing" xmlns:wp="http://schemas.openxmlformats.org/drawingml/2006/wordprocessingDrawing" xmlns:w10="urn:schemas-microsoft-com:office:word" xmlns:w="http://schemas.openxmlformats.org/wordprocessingml/2006/main" xmlns:w14="http://schemas.microsoft.com/office/word/2010/wordml" xmlns:w15="http://schemas.microsoft.com/office/word/2012/wordml" xmlns:wpg="http://schemas.microsoft.com/office/word/2010/wordprocessingGroup" xmlns:wpi="http://schemas.microsoft.com/office/word/2010/wordprocessingInk" xmlns:wne="http://schemas.microsoft.com/office/word/2006/wordml" xmlns:wps="http://schemas.microsoft.com/office/word/2010/wordprocessingShape" mc:Ignorable="w14 w15 wp14">
+<w:document xmlns:wpc="http://schemas.microsoft.com/office/word/2010/wordprocessingCanvas" xmlns:cx="http://schemas.microsoft.com/office/drawing/2014/chartex" xmlns:cx1="http://schemas.microsoft.com/office/drawing/2015/9/8/chartex" xmlns:cx2="http://schemas.microsoft.com/office/drawing/2015/10/21/chartex" xmlns:cx3="http://schemas.microsoft.com/office/drawing/2016/5/9/chartex" xmlns:cx4="http://schemas.microsoft.com/office/drawing/2016/5/10/chartex" xmlns:cx5="http://schemas.microsoft.com/office/drawing/2016/5/11/chartex" xmlns:cx6="http://schemas.microsoft.com/office/drawing/2016/5/12/chartex" xmlns:cx7="http://schemas.microsoft.com/office/drawing/2016/5/13/chartex" xmlns:cx8="http://schemas.microsoft.com/office/drawing/2016/5/14/chartex" xmlns:mc="http://schemas.openxmlformats.org/markup-compatibility/2006" xmlns:aink="http://schemas.microsoft.com/office/drawing/2016/ink" xmlns:am3d="http://schemas.microsoft.com/office/drawing/2017/model3d" xmlns:o="urn:schemas-microsoft-com:office:office" xmlns:r="http://schemas.openxmlformats.org/officeDocument/2006/relationships" xmlns:m="http://schemas.openxmlformats.org/officeDocument/2006/math" xmlns:v="urn:schemas-microsoft-com:vml" xmlns:wp14="http://schemas.microsoft.com/office/word/2010/wordprocessingDrawing" xmlns:wp="http://schemas.openxmlformats.org/drawingml/2006/wordprocessingDrawing" xmlns:w10="urn:schemas-microsoft-com:office:word" xmlns:w="http://schemas.openxmlformats.org/wordprocessingml/2006/main" xmlns:w14="http://schemas.microsoft.com/office/word/2010/wordml" xmlns:w15="http://schemas.microsoft.com/office/word/2012/wordml" xmlns:w16cex="http://schemas.microsoft.com/office/word/2018/wordml/cex" xmlns:w16cid="http://schemas.microsoft.com/office/word/2016/wordml/cid" xmlns:w16="http://schemas.microsoft.com/office/word/2018/wordml" xmlns:w16sdtdh="http://schemas.microsoft.com/office/word/2020/wordml/sdtdatahash" xmlns:w16se="http://schemas.microsoft.com/office/word/2015/wordml/symex" xmlns:wpg="http://schemas.microsoft.com/office/word/2010/wordprocessingGroup" xmlns:wpi="http://schemas.microsoft.com/office/word/2010/wordprocessingInk" xmlns:wne="http://schemas.microsoft.com/office/word/2006/wordml" xmlns:wps="http://schemas.microsoft.com/office/word/2010/wordprocessingShape" mc:Ignorable="w14 w15 w16se w16cid w16 w16cex w16sdtdh wp14">
   <w:body>
     <w:p>
       <w:pPr>
@@ -387,7 +387,7 @@
           </mc:Choice>
           <mc:Fallback>
             <w:pict>
-              <v:rect w14:anchorId="429FF7D2" id="Rectangle 1049" o:spid="_x0000_s1026" style="position:absolute;left:0;text-align:left;margin-left:97.5pt;margin-top:243pt;width:408pt;height:130.5pt;flip:x;z-index:-251657216;visibility:visible;mso-wrap-style:square;mso-width-percent:0;mso-height-percent:0;mso-wrap-distance-left:9pt;mso-wrap-distance-top:7.2pt;mso-wrap-distance-right:9pt;mso-wrap-distance-bottom:7.2pt;mso-position-horizontal:absolute;mso-position-horizontal-relative:page;mso-position-vertical:absolute;mso-position-vertical-relative:margin;mso-width-percent:0;mso-height-percent:0;mso-width-relative:page;mso-height-relative:margin;v-text-anchor:top" o:gfxdata="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" o:allowincell="f" filled="f" fillcolor="white [3201]" stroked="f" strokecolor="#95b3d7 [1940]" strokeweight="1pt">
+              <v:rect w14:anchorId="429FF7D2" id="Rectangle 1049" o:spid="_x0000_s1026" style="position:absolute;left:0;text-align:left;margin-left:97.5pt;margin-top:243pt;width:408pt;height:130.5pt;flip:x;z-index:-251657216;visibility:visible;mso-wrap-style:square;mso-width-percent:0;mso-height-percent:0;mso-wrap-distance-left:9pt;mso-wrap-distance-top:7.2pt;mso-wrap-distance-right:9pt;mso-wrap-distance-bottom:7.2pt;mso-position-horizontal:absolute;mso-position-horizontal-relative:page;mso-position-vertical:absolute;mso-position-vertical-relative:margin;mso-width-percent:0;mso-height-percent:0;mso-width-relative:page;mso-height-relative:margin;v-text-anchor:top" o:gfxdata="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" o:allowincell="f" filled="f" fillcolor="white [3201]" stroked="f" strokecolor="#95b3d7 [1940]" strokeweight="1pt">
                 <v:fill color2="#b8cce4 [1300]" focus="100%" type="gradient"/>
                 <v:textbox inset="21.6pt,21.6pt,21.6pt,21.6pt">
                   <w:txbxContent>
@@ -691,7 +691,7 @@
           </mc:Choice>
           <mc:Fallback>
             <w:pict>
-              <v:rect w14:anchorId="06A23E8F" id="_x0000_s1027" style="position:absolute;left:0;text-align:left;margin-left:99.5pt;margin-top:557pt;width:408pt;height:155.15pt;flip:x;z-index:-251665408;visibility:visible;mso-wrap-style:square;mso-width-percent:0;mso-height-percent:0;mso-wrap-distance-left:9pt;mso-wrap-distance-top:7.2pt;mso-wrap-distance-right:9pt;mso-wrap-distance-bottom:7.2pt;mso-position-horizontal:absolute;mso-position-horizontal-relative:page;mso-position-vertical:absolute;mso-position-vertical-relative:margin;mso-width-percent:0;mso-height-percent:0;mso-width-relative:page;mso-height-relative:margin;v-text-anchor:top" o:gfxdata="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" o:allowincell="f" filled="f" fillcolor="white [3201]" stroked="f" strokecolor="#95b3d7 [1940]" strokeweight="1pt">
+              <v:rect w14:anchorId="06A23E8F" id="_x0000_s1027" style="position:absolute;left:0;text-align:left;margin-left:99.5pt;margin-top:557pt;width:408pt;height:155.15pt;flip:x;z-index:-251665408;visibility:visible;mso-wrap-style:square;mso-width-percent:0;mso-height-percent:0;mso-wrap-distance-left:9pt;mso-wrap-distance-top:7.2pt;mso-wrap-distance-right:9pt;mso-wrap-distance-bottom:7.2pt;mso-position-horizontal:absolute;mso-position-horizontal-relative:page;mso-position-vertical:absolute;mso-position-vertical-relative:margin;mso-width-percent:0;mso-height-percent:0;mso-width-relative:page;mso-height-relative:margin;v-text-anchor:top" o:gfxdata="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" o:allowincell="f" filled="f" fillcolor="white [3201]" stroked="f" strokecolor="#95b3d7 [1940]" strokeweight="1pt">
                 <v:fill color2="#b8cce4 [1300]" focus="100%" type="gradient"/>
                 <v:textbox inset="21.6pt,21.6pt,21.6pt,21.6pt">
                   <w:txbxContent>
@@ -801,7 +801,6 @@
         </mc:AlternateContent>
       </w:r>
     </w:p>
-    <w:bookmarkStart w:id="0" w:name="_Toc69466556"/>
     <w:p>
       <w:pPr>
         <w:tabs>
@@ -817,6 +816,7 @@
           <w:szCs w:val="36"/>
         </w:rPr>
       </w:pPr>
+      <w:bookmarkStart w:id="0" w:name="_Toc69466556"/>
       <w:r>
         <w:rPr>
           <w:rFonts w:cstheme="majorBidi"/>
@@ -943,7 +943,7 @@
                                                 <a14:useLocalDpi xmlns:a14="http://schemas.microsoft.com/office/drawing/2010/main" val="0"/>
                                               </a:ext>
                                               <a:ext uri="{837473B0-CC2E-450A-ABE3-18F120FF3D39}">
-                                                <a1611:picAttrSrcUrl xmlns="" xmlns:cx="http://schemas.microsoft.com/office/drawing/2014/chartex" xmlns:cx1="http://schemas.microsoft.com/office/drawing/2015/9/8/chartex" xmlns:cx2="http://schemas.microsoft.com/office/drawing/2015/10/21/chartex" xmlns:cx3="http://schemas.microsoft.com/office/drawing/2016/5/9/chartex" xmlns:cx4="http://schemas.microsoft.com/office/drawing/2016/5/10/chartex" xmlns:cx5="http://schemas.microsoft.com/office/drawing/2016/5/11/chartex" xmlns:cx6="http://schemas.microsoft.com/office/drawing/2016/5/12/chartex" xmlns:cx7="http://schemas.microsoft.com/office/drawing/2016/5/13/chartex" xmlns:cx8="http://schemas.microsoft.com/office/drawing/2016/5/14/chartex" xmlns:aink="http://schemas.microsoft.com/office/drawing/2016/ink" xmlns:am3d="http://schemas.microsoft.com/office/drawing/2017/model3d" xmlns:o="urn:schemas-microsoft-com:office:office" xmlns:v="urn:schemas-microsoft-com:vml" xmlns:w10="urn:schemas-microsoft-com:office:word" xmlns:w="http://schemas.openxmlformats.org/wordprocessingml/2006/main" xmlns:w16cex="http://schemas.microsoft.com/office/word/2018/wordml/cex" xmlns:w16cid="http://schemas.microsoft.com/office/word/2016/wordml/cid" xmlns:w16="http://schemas.microsoft.com/office/word/2018/wordml" xmlns:w16sdtdh="http://schemas.microsoft.com/office/word/2020/wordml/sdtdatahash" xmlns:w16se="http://schemas.microsoft.com/office/word/2015/wordml/symex" xmlns:a1611="http://schemas.microsoft.com/office/drawing/2016/11/main" r:id="rId9"/>
+                                                <a1611:picAttrSrcUrl xmlns:a1611="http://schemas.microsoft.com/office/drawing/2016/11/main" r:id="rId9"/>
                                               </a:ext>
                                             </a:extLst>
                                           </a:blip>
@@ -999,7 +999,7 @@
           </mc:Choice>
           <mc:Fallback>
             <w:pict>
-              <v:rect w14:anchorId="05AC314B" id="_x0000_s1028" style="position:absolute;margin-left:108pt;margin-top:438.75pt;width:408pt;height:130.5pt;flip:x;z-index:-251655168;visibility:visible;mso-wrap-style:square;mso-width-percent:0;mso-height-percent:0;mso-wrap-distance-left:9pt;mso-wrap-distance-top:7.2pt;mso-wrap-distance-right:9pt;mso-wrap-distance-bottom:7.2pt;mso-position-horizontal:absolute;mso-position-horizontal-relative:page;mso-position-vertical:absolute;mso-position-vertical-relative:margin;mso-width-percent:0;mso-height-percent:0;mso-width-relative:page;mso-height-relative:margin;v-text-anchor:top" o:gfxdata="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" o:allowincell="f" filled="f" fillcolor="white [3201]" stroked="f" strokecolor="#95b3d7 [1940]" strokeweight="1pt">
+              <v:rect w14:anchorId="05AC314B" id="_x0000_s1028" style="position:absolute;margin-left:108pt;margin-top:438.75pt;width:408pt;height:130.5pt;flip:x;z-index:-251655168;visibility:visible;mso-wrap-style:square;mso-width-percent:0;mso-height-percent:0;mso-wrap-distance-left:9pt;mso-wrap-distance-top:7.2pt;mso-wrap-distance-right:9pt;mso-wrap-distance-bottom:7.2pt;mso-position-horizontal:absolute;mso-position-horizontal-relative:page;mso-position-vertical:absolute;mso-position-vertical-relative:margin;mso-width-percent:0;mso-height-percent:0;mso-width-relative:page;mso-height-relative:margin;v-text-anchor:top" o:gfxdata="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" o:allowincell="f" filled="f" fillcolor="white [3201]" stroked="f" strokecolor="#95b3d7 [1940]" strokeweight="1pt">
                 <v:fill color2="#b8cce4 [1300]" focus="100%" type="gradient"/>
                 <v:textbox inset="21.6pt,21.6pt,21.6pt,21.6pt">
                   <w:txbxContent>
@@ -1038,13 +1038,13 @@
                                     <pic:cNvPicPr/>
                                   </pic:nvPicPr>
                                   <pic:blipFill>
-                                    <a:blip r:embed="rId10">
+                                    <a:blip r:embed="rId8">
                                       <a:extLst>
                                         <a:ext uri="{28A0092B-C50C-407E-A947-70E740481C1C}">
                                           <a14:useLocalDpi xmlns:a14="http://schemas.microsoft.com/office/drawing/2010/main" val="0"/>
                                         </a:ext>
                                         <a:ext uri="{837473B0-CC2E-450A-ABE3-18F120FF3D39}">
-                                          <a1611:picAttrSrcUrl xmlns:a1611="http://schemas.microsoft.com/office/drawing/2016/11/main" xmlns:w16se="http://schemas.microsoft.com/office/word/2015/wordml/symex" xmlns:w16sdtdh="http://schemas.microsoft.com/office/word/2020/wordml/sdtdatahash" xmlns:w16="http://schemas.microsoft.com/office/word/2018/wordml" xmlns:w16cid="http://schemas.microsoft.com/office/word/2016/wordml/cid" xmlns:w16cex="http://schemas.microsoft.com/office/word/2018/wordml/cex" xmlns:w="http://schemas.openxmlformats.org/wordprocessingml/2006/main" xmlns:w10="urn:schemas-microsoft-com:office:word" xmlns:v="urn:schemas-microsoft-com:vml" xmlns:o="urn:schemas-microsoft-com:office:office" xmlns:am3d="http://schemas.microsoft.com/office/drawing/2017/model3d" xmlns:aink="http://schemas.microsoft.com/office/drawing/2016/ink" xmlns:cx8="http://schemas.microsoft.com/office/drawing/2016/5/14/chartex" xmlns:cx7="http://schemas.microsoft.com/office/drawing/2016/5/13/chartex" xmlns:cx6="http://schemas.microsoft.com/office/drawing/2016/5/12/chartex" xmlns:cx5="http://schemas.microsoft.com/office/drawing/2016/5/11/chartex" xmlns:cx4="http://schemas.microsoft.com/office/drawing/2016/5/10/chartex" xmlns:cx3="http://schemas.microsoft.com/office/drawing/2016/5/9/chartex" xmlns:cx2="http://schemas.microsoft.com/office/drawing/2015/10/21/chartex" xmlns:cx1="http://schemas.microsoft.com/office/drawing/2015/9/8/chartex" xmlns:cx="http://schemas.microsoft.com/office/drawing/2014/chartex" xmlns="" r:id="rId9"/>
+                                          <a1611:picAttrSrcUrl xmlns:a1611="http://schemas.microsoft.com/office/drawing/2016/11/main" r:id="rId9"/>
                                         </a:ext>
                                       </a:extLst>
                                     </a:blip>
@@ -1129,7 +1129,7 @@
         </w:rPr>
         <w:t xml:space="preserve">Download maven from here: </w:t>
       </w:r>
-      <w:hyperlink r:id="rId11" w:history="1">
+      <w:hyperlink r:id="rId10" w:history="1">
         <w:r>
           <w:rPr>
             <w:rStyle w:val="Hyperlink"/>
@@ -1176,7 +1176,7 @@
         </w:rPr>
         <w:t xml:space="preserve"> workbench from here: </w:t>
       </w:r>
-      <w:hyperlink r:id="rId12" w:history="1">
+      <w:hyperlink r:id="rId11" w:history="1">
         <w:r>
           <w:rPr>
             <w:rStyle w:val="Hyperlink"/>
@@ -1610,7 +1610,7 @@
         </w:rPr>
         <w:t xml:space="preserve">After the local server is running, go to </w:t>
       </w:r>
-      <w:hyperlink r:id="rId13" w:history="1">
+      <w:hyperlink r:id="rId12" w:history="1">
         <w:r>
           <w:rPr>
             <w:rStyle w:val="Hyperlink"/>
@@ -1625,7 +1625,7 @@
         </w:rPr>
         <w:t xml:space="preserve"> or you can just go to the application </w:t>
       </w:r>
-      <w:hyperlink r:id="rId14" w:history="1">
+      <w:hyperlink r:id="rId13" w:history="1">
         <w:r>
           <w:rPr>
             <w:rStyle w:val="Hyperlink"/>
@@ -1674,7 +1674,7 @@
                     <pic:cNvPicPr/>
                   </pic:nvPicPr>
                   <pic:blipFill>
-                    <a:blip r:embed="rId15"/>
+                    <a:blip r:embed="rId14"/>
                     <a:stretch>
                       <a:fillRect/>
                     </a:stretch>
@@ -1778,7 +1778,7 @@
                     <pic:cNvPicPr/>
                   </pic:nvPicPr>
                   <pic:blipFill>
-                    <a:blip r:embed="rId16"/>
+                    <a:blip r:embed="rId15"/>
                     <a:stretch>
                       <a:fillRect/>
                     </a:stretch>
@@ -1863,7 +1863,7 @@
                     <pic:cNvPicPr/>
                   </pic:nvPicPr>
                   <pic:blipFill>
-                    <a:blip r:embed="rId17"/>
+                    <a:blip r:embed="rId16"/>
                     <a:stretch>
                       <a:fillRect/>
                     </a:stretch>
@@ -1949,7 +1949,7 @@
                     <pic:cNvPicPr/>
                   </pic:nvPicPr>
                   <pic:blipFill>
-                    <a:blip r:embed="rId18"/>
+                    <a:blip r:embed="rId17"/>
                     <a:stretch>
                       <a:fillRect/>
                     </a:stretch>
@@ -2023,7 +2023,7 @@
                     <pic:cNvPicPr/>
                   </pic:nvPicPr>
                   <pic:blipFill>
-                    <a:blip r:embed="rId19"/>
+                    <a:blip r:embed="rId18"/>
                     <a:stretch>
                       <a:fillRect/>
                     </a:stretch>
@@ -2108,7 +2108,7 @@
                     <pic:cNvPicPr/>
                   </pic:nvPicPr>
                   <pic:blipFill>
-                    <a:blip r:embed="rId20"/>
+                    <a:blip r:embed="rId19"/>
                     <a:stretch>
                       <a:fillRect/>
                     </a:stretch>
@@ -2193,7 +2193,7 @@
                     <pic:cNvPicPr/>
                   </pic:nvPicPr>
                   <pic:blipFill>
-                    <a:blip r:embed="rId21"/>
+                    <a:blip r:embed="rId20"/>
                     <a:stretch>
                       <a:fillRect/>
                     </a:stretch>
@@ -2324,7 +2324,7 @@
                     <pic:cNvPicPr/>
                   </pic:nvPicPr>
                   <pic:blipFill>
-                    <a:blip r:embed="rId22"/>
+                    <a:blip r:embed="rId21"/>
                     <a:stretch>
                       <a:fillRect/>
                     </a:stretch>
@@ -2420,7 +2420,7 @@
                     <pic:cNvPicPr/>
                   </pic:nvPicPr>
                   <pic:blipFill>
-                    <a:blip r:embed="rId23"/>
+                    <a:blip r:embed="rId22"/>
                     <a:stretch>
                       <a:fillRect/>
                     </a:stretch>
@@ -2572,7 +2572,7 @@
                     <pic:cNvPicPr/>
                   </pic:nvPicPr>
                   <pic:blipFill>
-                    <a:blip r:embed="rId24"/>
+                    <a:blip r:embed="rId23"/>
                     <a:stretch>
                       <a:fillRect/>
                     </a:stretch>
@@ -2669,7 +2669,7 @@
                     <pic:cNvPicPr/>
                   </pic:nvPicPr>
                   <pic:blipFill>
-                    <a:blip r:embed="rId25"/>
+                    <a:blip r:embed="rId24"/>
                     <a:stretch>
                       <a:fillRect/>
                     </a:stretch>
@@ -2783,7 +2783,7 @@
                     <pic:cNvPicPr/>
                   </pic:nvPicPr>
                   <pic:blipFill>
-                    <a:blip r:embed="rId26"/>
+                    <a:blip r:embed="rId25"/>
                     <a:stretch>
                       <a:fillRect/>
                     </a:stretch>
@@ -2857,7 +2857,7 @@
                     <pic:cNvPicPr/>
                   </pic:nvPicPr>
                   <pic:blipFill>
-                    <a:blip r:embed="rId27"/>
+                    <a:blip r:embed="rId26"/>
                     <a:stretch>
                       <a:fillRect/>
                     </a:stretch>
@@ -2926,7 +2926,7 @@
           <w:szCs w:val="22"/>
         </w:rPr>
         <w:sectPr>
-          <w:footerReference w:type="default" r:id="rId28"/>
+          <w:footerReference w:type="default" r:id="rId27"/>
           <w:pgSz w:w="11907" w:h="16839" w:code="9"/>
           <w:pgMar w:top="1530" w:right="1917" w:bottom="2160" w:left="2142" w:header="1170" w:footer="1440" w:gutter="0"/>
           <w:pgNumType w:fmt="lowerRoman" w:start="1"/>
@@ -3090,7 +3090,7 @@
                     <pic:cNvPicPr/>
                   </pic:nvPicPr>
                   <pic:blipFill>
-                    <a:blip r:embed="rId29"/>
+                    <a:blip r:embed="rId28"/>
                     <a:stretch>
                       <a:fillRect/>
                     </a:stretch>
@@ -3178,7 +3178,7 @@
                     </pic:cNvPicPr>
                   </pic:nvPicPr>
                   <pic:blipFill>
-                    <a:blip r:embed="rId30">
+                    <a:blip r:embed="rId29">
                       <a:extLst>
                         <a:ext uri="{28A0092B-C50C-407E-A947-70E740481C1C}">
                           <a14:useLocalDpi xmlns:a14="http://schemas.microsoft.com/office/drawing/2010/main" val="0"/>
@@ -4729,49 +4729,13 @@
         <w:rPr>
           <w:szCs w:val="24"/>
         </w:rPr>
-        <w:t>\</w:t>
+        <w:t>https://github.com/openjdk/jdk/tree/master/src/java.base/share/classes/java/time</w:t>
       </w:r>
-      <w:proofErr w:type="spellStart"/>
       <w:r>
         <w:rPr>
           <w:szCs w:val="24"/>
         </w:rPr>
-        <w:t>jdk</w:t>
-      </w:r>
-      <w:proofErr w:type="spellEnd"/>
-      <w:r>
-        <w:rPr>
-          <w:szCs w:val="24"/>
-        </w:rPr>
-        <w:t>\</w:t>
-      </w:r>
-      <w:proofErr w:type="spellStart"/>
-      <w:r>
-        <w:rPr>
-          <w:szCs w:val="24"/>
-        </w:rPr>
-        <w:t>src</w:t>
-      </w:r>
-      <w:proofErr w:type="spellEnd"/>
-      <w:r>
-        <w:rPr>
-          <w:szCs w:val="24"/>
-        </w:rPr>
-        <w:t>\</w:t>
-      </w:r>
-      <w:proofErr w:type="spellStart"/>
-      <w:r>
-        <w:rPr>
-          <w:szCs w:val="24"/>
-        </w:rPr>
-        <w:t>java.base</w:t>
-      </w:r>
-      <w:proofErr w:type="spellEnd"/>
-      <w:r>
-        <w:rPr>
-          <w:szCs w:val="24"/>
-        </w:rPr>
-        <w:t>\share\classes\java\time\Duration.java</w:t>
+        <w:t>/Duration.java</w:t>
       </w:r>
     </w:p>
     <w:p>
@@ -4808,7 +4772,7 @@
                     <pic:cNvPicPr/>
                   </pic:nvPicPr>
                   <pic:blipFill>
-                    <a:blip r:embed="rId31"/>
+                    <a:blip r:embed="rId30"/>
                     <a:stretch>
                       <a:fillRect/>
                     </a:stretch>
@@ -4849,6 +4813,3327 @@
       </w:pPr>
       <w:r>
         <w:rPr>
+          <w:noProof/>
+          <w:sz w:val="32"/>
+          <w:szCs w:val="32"/>
+        </w:rPr>
+        <w:drawing>
+          <wp:inline distT="0" distB="0" distL="0" distR="0" wp14:anchorId="380A2E6B" wp14:editId="2768DAD1">
+            <wp:extent cx="3462020" cy="3716676"/>
+            <wp:effectExtent l="0" t="0" r="5080" b="0"/>
+            <wp:docPr id="25" name="Picture 25" descr="Diagram&#10;&#10;Description automatically generated"/>
+            <wp:cNvGraphicFramePr>
+              <a:graphicFrameLocks xmlns:a="http://schemas.openxmlformats.org/drawingml/2006/main" noChangeAspect="1"/>
+            </wp:cNvGraphicFramePr>
+            <a:graphic xmlns:a="http://schemas.openxmlformats.org/drawingml/2006/main">
+              <a:graphicData uri="http://schemas.openxmlformats.org/drawingml/2006/picture">
+                <pic:pic xmlns:pic="http://schemas.openxmlformats.org/drawingml/2006/picture">
+                  <pic:nvPicPr>
+                    <pic:cNvPr id="25" name="Picture 25" descr="Diagram&#10;&#10;Description automatically generated"/>
+                    <pic:cNvPicPr/>
+                  </pic:nvPicPr>
+                  <pic:blipFill>
+                    <a:blip r:embed="rId31">
+                      <a:extLst>
+                        <a:ext uri="{28A0092B-C50C-407E-A947-70E740481C1C}">
+                          <a14:useLocalDpi xmlns:a14="http://schemas.microsoft.com/office/drawing/2010/main" val="0"/>
+                        </a:ext>
+                      </a:extLst>
+                    </a:blip>
+                    <a:stretch>
+                      <a:fillRect/>
+                    </a:stretch>
+                  </pic:blipFill>
+                  <pic:spPr>
+                    <a:xfrm>
+                      <a:off x="0" y="0"/>
+                      <a:ext cx="3472768" cy="3728215"/>
+                    </a:xfrm>
+                    <a:prstGeom prst="rect">
+                      <a:avLst/>
+                    </a:prstGeom>
+                  </pic:spPr>
+                </pic:pic>
+              </a:graphicData>
+            </a:graphic>
+          </wp:inline>
+        </w:drawing>
+      </w:r>
+    </w:p>
+    <w:p>
+      <w:pPr>
+        <w:pStyle w:val="BodyText"/>
+        <w:rPr>
+          <w:b/>
+          <w:bCs/>
+          <w:sz w:val="32"/>
+          <w:szCs w:val="32"/>
+        </w:rPr>
+      </w:pPr>
+      <w:r>
+        <w:rPr>
+          <w:b/>
+          <w:bCs/>
+          <w:sz w:val="32"/>
+          <w:szCs w:val="32"/>
+        </w:rPr>
+        <w:lastRenderedPageBreak/>
+        <w:t>Statement Coverage:</w:t>
+      </w:r>
+    </w:p>
+    <w:p>
+      <w:pPr>
+        <w:pStyle w:val="BodyText"/>
+        <w:rPr>
+          <w:b/>
+          <w:bCs/>
+          <w:sz w:val="32"/>
+          <w:szCs w:val="32"/>
+        </w:rPr>
+      </w:pPr>
+      <w:r>
+        <w:t>Line 414 e</w:t>
+      </w:r>
+      <w:r>
+        <w:t xml:space="preserve">xception case </w:t>
+      </w:r>
+      <w:r>
+        <w:t xml:space="preserve">is </w:t>
+      </w:r>
+      <w:r>
+        <w:t>not covered under sir’s guidance.</w:t>
+      </w:r>
+    </w:p>
+    <w:tbl>
+      <w:tblPr>
+        <w:tblStyle w:val="TableGrid"/>
+        <w:tblW w:w="9351" w:type="dxa"/>
+        <w:tblLook w:val="04A0" w:firstRow="1" w:lastRow="0" w:firstColumn="1" w:lastColumn="0" w:noHBand="0" w:noVBand="1"/>
+      </w:tblPr>
+      <w:tblGrid>
+        <w:gridCol w:w="844"/>
+        <w:gridCol w:w="1727"/>
+        <w:gridCol w:w="1369"/>
+        <w:gridCol w:w="1750"/>
+        <w:gridCol w:w="1186"/>
+        <w:gridCol w:w="2475"/>
+      </w:tblGrid>
+      <w:tr>
+        <w:trPr>
+          <w:trHeight w:val="759"/>
+        </w:trPr>
+        <w:tc>
+          <w:tcPr>
+            <w:tcW w:w="845" w:type="dxa"/>
+          </w:tcPr>
+          <w:p>
+            <w:pPr>
+              <w:pStyle w:val="BodyText"/>
+              <w:jc w:val="center"/>
+              <w:rPr>
+                <w:b/>
+                <w:szCs w:val="24"/>
+              </w:rPr>
+            </w:pPr>
+            <w:r>
+              <w:rPr>
+                <w:b/>
+                <w:szCs w:val="24"/>
+              </w:rPr>
+              <w:t>Test case#</w:t>
+            </w:r>
+          </w:p>
+        </w:tc>
+        <w:tc>
+          <w:tcPr>
+            <w:tcW w:w="1754" w:type="dxa"/>
+          </w:tcPr>
+          <w:p>
+            <w:pPr>
+              <w:pStyle w:val="BodyText"/>
+              <w:jc w:val="center"/>
+              <w:rPr>
+                <w:b/>
+                <w:bCs/>
+                <w:szCs w:val="24"/>
+              </w:rPr>
+            </w:pPr>
+            <w:r>
+              <w:rPr>
+                <w:b/>
+                <w:bCs/>
+                <w:szCs w:val="24"/>
+              </w:rPr>
+              <w:t>Input</w:t>
+            </w:r>
+          </w:p>
+        </w:tc>
+        <w:tc>
+          <w:tcPr>
+            <w:tcW w:w="1322" w:type="dxa"/>
+          </w:tcPr>
+          <w:p>
+            <w:pPr>
+              <w:pStyle w:val="BodyText"/>
+              <w:jc w:val="center"/>
+              <w:rPr>
+                <w:b/>
+                <w:szCs w:val="24"/>
+              </w:rPr>
+            </w:pPr>
+            <w:r>
+              <w:rPr>
+                <w:b/>
+                <w:szCs w:val="24"/>
+              </w:rPr>
+              <w:t>Output</w:t>
+            </w:r>
+          </w:p>
+        </w:tc>
+        <w:tc>
+          <w:tcPr>
+            <w:tcW w:w="1764" w:type="dxa"/>
+          </w:tcPr>
+          <w:p>
+            <w:pPr>
+              <w:pStyle w:val="BodyText"/>
+              <w:jc w:val="center"/>
+              <w:rPr>
+                <w:b/>
+                <w:szCs w:val="24"/>
+              </w:rPr>
+            </w:pPr>
+            <w:r>
+              <w:rPr>
+                <w:b/>
+                <w:bCs/>
+                <w:szCs w:val="24"/>
+              </w:rPr>
+              <w:t>Expected Output</w:t>
+            </w:r>
+          </w:p>
+        </w:tc>
+        <w:tc>
+          <w:tcPr>
+            <w:tcW w:w="1186" w:type="dxa"/>
+          </w:tcPr>
+          <w:p>
+            <w:pPr>
+              <w:pStyle w:val="BodyText"/>
+              <w:jc w:val="center"/>
+              <w:rPr>
+                <w:b/>
+                <w:szCs w:val="24"/>
+              </w:rPr>
+            </w:pPr>
+            <w:r>
+              <w:rPr>
+                <w:b/>
+                <w:szCs w:val="24"/>
+              </w:rPr>
+              <w:t>Pass/Fail</w:t>
+            </w:r>
+          </w:p>
+        </w:tc>
+        <w:tc>
+          <w:tcPr>
+            <w:tcW w:w="2480" w:type="dxa"/>
+          </w:tcPr>
+          <w:p>
+            <w:pPr>
+              <w:pStyle w:val="BodyText"/>
+              <w:jc w:val="center"/>
+              <w:rPr>
+                <w:b/>
+                <w:szCs w:val="24"/>
+              </w:rPr>
+            </w:pPr>
+            <w:r>
+              <w:rPr>
+                <w:b/>
+                <w:szCs w:val="24"/>
+              </w:rPr>
+              <w:t>Comments/Remarks</w:t>
+            </w:r>
+          </w:p>
+          <w:p>
+            <w:pPr>
+              <w:pStyle w:val="BodyText"/>
+              <w:jc w:val="center"/>
+              <w:rPr>
+                <w:b/>
+                <w:szCs w:val="24"/>
+              </w:rPr>
+            </w:pPr>
+          </w:p>
+        </w:tc>
+      </w:tr>
+      <w:tr>
+        <w:trPr>
+          <w:trHeight w:val="759"/>
+        </w:trPr>
+        <w:tc>
+          <w:tcPr>
+            <w:tcW w:w="845" w:type="dxa"/>
+          </w:tcPr>
+          <w:p>
+            <w:pPr>
+              <w:pStyle w:val="BodyText"/>
+              <w:jc w:val="center"/>
+              <w:rPr>
+                <w:b/>
+                <w:szCs w:val="24"/>
+              </w:rPr>
+            </w:pPr>
+            <w:r>
+              <w:rPr>
+                <w:b/>
+                <w:szCs w:val="24"/>
+              </w:rPr>
+              <w:t>1</w:t>
+            </w:r>
+          </w:p>
+        </w:tc>
+        <w:tc>
+          <w:tcPr>
+            <w:tcW w:w="1754" w:type="dxa"/>
+          </w:tcPr>
+          <w:p>
+            <w:pPr>
+              <w:pStyle w:val="BodyText"/>
+              <w:jc w:val="center"/>
+              <w:rPr>
+                <w:szCs w:val="24"/>
+              </w:rPr>
+            </w:pPr>
+            <w:r>
+              <w:rPr>
+                <w:szCs w:val="24"/>
+              </w:rPr>
+              <w:t xml:space="preserve">text = </w:t>
+            </w:r>
+            <w:r>
+              <w:rPr>
+                <w:szCs w:val="24"/>
+              </w:rPr>
+              <w:t>“</w:t>
+            </w:r>
+            <w:r>
+              <w:rPr>
+                <w:szCs w:val="24"/>
+              </w:rPr>
+              <w:t>PT6</w:t>
+            </w:r>
+            <w:proofErr w:type="gramStart"/>
+            <w:r>
+              <w:rPr>
+                <w:szCs w:val="24"/>
+              </w:rPr>
+              <w:t>H</w:t>
+            </w:r>
+            <w:r>
+              <w:rPr>
+                <w:szCs w:val="24"/>
+              </w:rPr>
+              <w:t>”</w:t>
+            </w:r>
+            <w:r>
+              <w:rPr>
+                <w:szCs w:val="24"/>
+              </w:rPr>
+              <w:t xml:space="preserve">   </w:t>
+            </w:r>
+            <w:proofErr w:type="gramEnd"/>
+          </w:p>
+        </w:tc>
+        <w:tc>
+          <w:tcPr>
+            <w:tcW w:w="1322" w:type="dxa"/>
+          </w:tcPr>
+          <w:p>
+            <w:pPr>
+              <w:pStyle w:val="BodyText"/>
+              <w:jc w:val="center"/>
+              <w:rPr>
+                <w:szCs w:val="24"/>
+              </w:rPr>
+            </w:pPr>
+            <w:r>
+              <w:rPr>
+                <w:szCs w:val="24"/>
+              </w:rPr>
+              <w:t>“</w:t>
+            </w:r>
+            <w:r>
+              <w:rPr>
+                <w:szCs w:val="24"/>
+              </w:rPr>
+              <w:t>6 hours</w:t>
+            </w:r>
+            <w:r>
+              <w:rPr>
+                <w:szCs w:val="24"/>
+              </w:rPr>
+              <w:t>”</w:t>
+            </w:r>
+            <w:r>
+              <w:rPr>
+                <w:szCs w:val="24"/>
+              </w:rPr>
+              <w:t xml:space="preserve"> </w:t>
+            </w:r>
+          </w:p>
+        </w:tc>
+        <w:tc>
+          <w:tcPr>
+            <w:tcW w:w="1764" w:type="dxa"/>
+          </w:tcPr>
+          <w:p>
+            <w:pPr>
+              <w:pStyle w:val="BodyText"/>
+              <w:rPr>
+                <w:szCs w:val="24"/>
+              </w:rPr>
+            </w:pPr>
+            <w:r>
+              <w:rPr>
+                <w:szCs w:val="24"/>
+              </w:rPr>
+              <w:t>“</w:t>
+            </w:r>
+            <w:r>
+              <w:rPr>
+                <w:szCs w:val="24"/>
+              </w:rPr>
+              <w:t>6 hours</w:t>
+            </w:r>
+            <w:r>
+              <w:rPr>
+                <w:szCs w:val="24"/>
+              </w:rPr>
+              <w:t>”</w:t>
+            </w:r>
+          </w:p>
+        </w:tc>
+        <w:tc>
+          <w:tcPr>
+            <w:tcW w:w="1186" w:type="dxa"/>
+          </w:tcPr>
+          <w:p>
+            <w:pPr>
+              <w:pStyle w:val="BodyText"/>
+              <w:jc w:val="center"/>
+              <w:rPr>
+                <w:szCs w:val="24"/>
+              </w:rPr>
+            </w:pPr>
+            <w:r>
+              <w:rPr>
+                <w:szCs w:val="24"/>
+              </w:rPr>
+              <w:t>Pass</w:t>
+            </w:r>
+          </w:p>
+        </w:tc>
+        <w:tc>
+          <w:tcPr>
+            <w:tcW w:w="2480" w:type="dxa"/>
+          </w:tcPr>
+          <w:p>
+            <w:pPr>
+              <w:pStyle w:val="BodyText"/>
+              <w:jc w:val="center"/>
+              <w:rPr>
+                <w:szCs w:val="24"/>
+              </w:rPr>
+            </w:pPr>
+            <w:r>
+              <w:rPr>
+                <w:szCs w:val="24"/>
+              </w:rPr>
+              <w:t>Covers statements</w:t>
+            </w:r>
+            <w:r>
+              <w:rPr>
+                <w:szCs w:val="24"/>
+              </w:rPr>
+              <w:t xml:space="preserve"> from 391 to </w:t>
+            </w:r>
+            <w:r>
+              <w:rPr>
+                <w:szCs w:val="24"/>
+              </w:rPr>
+              <w:t>395, 398 to 412</w:t>
+            </w:r>
+          </w:p>
+        </w:tc>
+      </w:tr>
+      <w:tr>
+        <w:trPr>
+          <w:trHeight w:val="759"/>
+        </w:trPr>
+        <w:tc>
+          <w:tcPr>
+            <w:tcW w:w="845" w:type="dxa"/>
+          </w:tcPr>
+          <w:p>
+            <w:pPr>
+              <w:pStyle w:val="BodyText"/>
+              <w:jc w:val="center"/>
+              <w:rPr>
+                <w:b/>
+                <w:szCs w:val="24"/>
+              </w:rPr>
+            </w:pPr>
+            <w:r>
+              <w:rPr>
+                <w:b/>
+                <w:szCs w:val="24"/>
+              </w:rPr>
+              <w:t>2</w:t>
+            </w:r>
+          </w:p>
+        </w:tc>
+        <w:tc>
+          <w:tcPr>
+            <w:tcW w:w="1754" w:type="dxa"/>
+          </w:tcPr>
+          <w:p>
+            <w:pPr>
+              <w:pStyle w:val="BodyText"/>
+              <w:jc w:val="center"/>
+              <w:rPr>
+                <w:szCs w:val="24"/>
+              </w:rPr>
+            </w:pPr>
+            <w:r>
+              <w:rPr>
+                <w:szCs w:val="24"/>
+              </w:rPr>
+              <w:t>text =</w:t>
+            </w:r>
+            <w:r>
+              <w:rPr>
+                <w:szCs w:val="24"/>
+              </w:rPr>
+              <w:t xml:space="preserve"> </w:t>
+            </w:r>
+            <w:r>
+              <w:rPr>
+                <w:szCs w:val="24"/>
+              </w:rPr>
+              <w:t>“</w:t>
+            </w:r>
+            <w:r>
+              <w:rPr>
+                <w:szCs w:val="24"/>
+              </w:rPr>
+              <w:t>G3D</w:t>
+            </w:r>
+            <w:r>
+              <w:rPr>
+                <w:szCs w:val="24"/>
+              </w:rPr>
+              <w:t>”</w:t>
+            </w:r>
+          </w:p>
+        </w:tc>
+        <w:tc>
+          <w:tcPr>
+            <w:tcW w:w="1322" w:type="dxa"/>
+          </w:tcPr>
+          <w:p>
+            <w:pPr>
+              <w:pStyle w:val="BodyText"/>
+              <w:jc w:val="center"/>
+              <w:rPr>
+                <w:szCs w:val="24"/>
+              </w:rPr>
+            </w:pPr>
+            <w:r>
+              <w:rPr>
+                <w:szCs w:val="24"/>
+              </w:rPr>
+              <w:t>“</w:t>
+            </w:r>
+            <w:r>
+              <w:rPr>
+                <w:szCs w:val="24"/>
+              </w:rPr>
+              <w:t>Exception</w:t>
+            </w:r>
+            <w:r>
+              <w:rPr>
+                <w:szCs w:val="24"/>
+              </w:rPr>
+              <w:t>”</w:t>
+            </w:r>
+          </w:p>
+        </w:tc>
+        <w:tc>
+          <w:tcPr>
+            <w:tcW w:w="1764" w:type="dxa"/>
+          </w:tcPr>
+          <w:p>
+            <w:pPr>
+              <w:pStyle w:val="BodyText"/>
+              <w:rPr>
+                <w:szCs w:val="24"/>
+              </w:rPr>
+            </w:pPr>
+            <w:r>
+              <w:rPr>
+                <w:szCs w:val="24"/>
+              </w:rPr>
+              <w:t>“</w:t>
+            </w:r>
+            <w:r>
+              <w:rPr>
+                <w:szCs w:val="24"/>
+              </w:rPr>
+              <w:t>Exception</w:t>
+            </w:r>
+            <w:r>
+              <w:rPr>
+                <w:szCs w:val="24"/>
+              </w:rPr>
+              <w:t>”</w:t>
+            </w:r>
+          </w:p>
+        </w:tc>
+        <w:tc>
+          <w:tcPr>
+            <w:tcW w:w="1186" w:type="dxa"/>
+          </w:tcPr>
+          <w:p>
+            <w:pPr>
+              <w:pStyle w:val="BodyText"/>
+              <w:jc w:val="center"/>
+              <w:rPr>
+                <w:szCs w:val="24"/>
+              </w:rPr>
+            </w:pPr>
+            <w:r>
+              <w:rPr>
+                <w:szCs w:val="24"/>
+              </w:rPr>
+              <w:t>Pass</w:t>
+            </w:r>
+          </w:p>
+        </w:tc>
+        <w:tc>
+          <w:tcPr>
+            <w:tcW w:w="2480" w:type="dxa"/>
+          </w:tcPr>
+          <w:p>
+            <w:pPr>
+              <w:pStyle w:val="BodyText"/>
+              <w:jc w:val="center"/>
+              <w:rPr>
+                <w:szCs w:val="24"/>
+              </w:rPr>
+            </w:pPr>
+            <w:r>
+              <w:rPr>
+                <w:szCs w:val="24"/>
+              </w:rPr>
+              <w:t>Covers statement 419</w:t>
+            </w:r>
+          </w:p>
+        </w:tc>
+      </w:tr>
+      <w:tr>
+        <w:trPr>
+          <w:trHeight w:val="759"/>
+        </w:trPr>
+        <w:tc>
+          <w:tcPr>
+            <w:tcW w:w="845" w:type="dxa"/>
+          </w:tcPr>
+          <w:p>
+            <w:pPr>
+              <w:pStyle w:val="BodyText"/>
+              <w:jc w:val="center"/>
+              <w:rPr>
+                <w:b/>
+                <w:szCs w:val="24"/>
+              </w:rPr>
+            </w:pPr>
+            <w:r>
+              <w:rPr>
+                <w:b/>
+                <w:szCs w:val="24"/>
+              </w:rPr>
+              <w:t>3</w:t>
+            </w:r>
+          </w:p>
+        </w:tc>
+        <w:tc>
+          <w:tcPr>
+            <w:tcW w:w="1754" w:type="dxa"/>
+          </w:tcPr>
+          <w:p>
+            <w:pPr>
+              <w:pStyle w:val="BodyText"/>
+              <w:jc w:val="center"/>
+              <w:rPr>
+                <w:szCs w:val="24"/>
+              </w:rPr>
+            </w:pPr>
+            <w:r>
+              <w:rPr>
+                <w:szCs w:val="24"/>
+              </w:rPr>
+              <w:t>text =</w:t>
+            </w:r>
+            <w:r>
+              <w:rPr>
+                <w:szCs w:val="24"/>
+              </w:rPr>
+              <w:t xml:space="preserve"> </w:t>
+            </w:r>
+            <w:r>
+              <w:rPr>
+                <w:szCs w:val="24"/>
+              </w:rPr>
+              <w:t>“</w:t>
+            </w:r>
+            <w:r>
+              <w:rPr>
+                <w:szCs w:val="24"/>
+              </w:rPr>
+              <w:t>-P</w:t>
+            </w:r>
+            <w:r>
+              <w:rPr>
+                <w:szCs w:val="24"/>
+              </w:rPr>
+              <w:t>2D</w:t>
+            </w:r>
+            <w:r>
+              <w:rPr>
+                <w:szCs w:val="24"/>
+              </w:rPr>
+              <w:t>”</w:t>
+            </w:r>
+          </w:p>
+        </w:tc>
+        <w:tc>
+          <w:tcPr>
+            <w:tcW w:w="1322" w:type="dxa"/>
+          </w:tcPr>
+          <w:p>
+            <w:pPr>
+              <w:pStyle w:val="BodyText"/>
+              <w:jc w:val="center"/>
+              <w:rPr>
+                <w:szCs w:val="24"/>
+              </w:rPr>
+            </w:pPr>
+            <w:r>
+              <w:rPr>
+                <w:szCs w:val="24"/>
+              </w:rPr>
+              <w:t>“</w:t>
+            </w:r>
+            <w:r>
+              <w:rPr>
+                <w:szCs w:val="24"/>
+              </w:rPr>
+              <w:t>-2 days</w:t>
+            </w:r>
+            <w:r>
+              <w:rPr>
+                <w:szCs w:val="24"/>
+              </w:rPr>
+              <w:t>”</w:t>
+            </w:r>
+          </w:p>
+        </w:tc>
+        <w:tc>
+          <w:tcPr>
+            <w:tcW w:w="1764" w:type="dxa"/>
+          </w:tcPr>
+          <w:p>
+            <w:pPr>
+              <w:pStyle w:val="BodyText"/>
+              <w:rPr>
+                <w:szCs w:val="24"/>
+              </w:rPr>
+            </w:pPr>
+            <w:r>
+              <w:rPr>
+                <w:szCs w:val="24"/>
+              </w:rPr>
+              <w:t>“</w:t>
+            </w:r>
+            <w:r>
+              <w:rPr>
+                <w:szCs w:val="24"/>
+              </w:rPr>
+              <w:t>-2 da</w:t>
+            </w:r>
+            <w:r>
+              <w:rPr>
+                <w:szCs w:val="24"/>
+              </w:rPr>
+              <w:t>y</w:t>
+            </w:r>
+            <w:r>
+              <w:rPr>
+                <w:szCs w:val="24"/>
+              </w:rPr>
+              <w:t>s</w:t>
+            </w:r>
+            <w:r>
+              <w:rPr>
+                <w:szCs w:val="24"/>
+              </w:rPr>
+              <w:t>”</w:t>
+            </w:r>
+          </w:p>
+        </w:tc>
+        <w:tc>
+          <w:tcPr>
+            <w:tcW w:w="1186" w:type="dxa"/>
+          </w:tcPr>
+          <w:p>
+            <w:pPr>
+              <w:pStyle w:val="BodyText"/>
+              <w:jc w:val="center"/>
+              <w:rPr>
+                <w:szCs w:val="24"/>
+              </w:rPr>
+            </w:pPr>
+            <w:r>
+              <w:rPr>
+                <w:szCs w:val="24"/>
+              </w:rPr>
+              <w:t>Pass</w:t>
+            </w:r>
+          </w:p>
+        </w:tc>
+        <w:tc>
+          <w:tcPr>
+            <w:tcW w:w="2480" w:type="dxa"/>
+          </w:tcPr>
+          <w:p>
+            <w:pPr>
+              <w:pStyle w:val="BodyText"/>
+              <w:jc w:val="center"/>
+              <w:rPr>
+                <w:szCs w:val="24"/>
+              </w:rPr>
+            </w:pPr>
+            <w:r>
+              <w:rPr>
+                <w:szCs w:val="24"/>
+              </w:rPr>
+              <w:t xml:space="preserve">Covers statement </w:t>
+            </w:r>
+            <w:r>
+              <w:rPr>
+                <w:szCs w:val="24"/>
+              </w:rPr>
+              <w:t>396</w:t>
+            </w:r>
+          </w:p>
+        </w:tc>
+      </w:tr>
+    </w:tbl>
+    <w:p>
+      <w:pPr>
+        <w:pStyle w:val="BodyText"/>
+        <w:rPr>
+          <w:rFonts w:cstheme="majorBidi"/>
+          <w:szCs w:val="22"/>
+        </w:rPr>
+      </w:pPr>
+    </w:p>
+    <w:p>
+      <w:pPr>
+        <w:pStyle w:val="BodyText"/>
+        <w:rPr>
+          <w:b/>
+          <w:bCs/>
+          <w:sz w:val="32"/>
+          <w:szCs w:val="32"/>
+        </w:rPr>
+      </w:pPr>
+      <w:r>
+        <w:rPr>
+          <w:b/>
+          <w:bCs/>
+          <w:sz w:val="32"/>
+          <w:szCs w:val="32"/>
+        </w:rPr>
+        <w:t>Branch Coverage:</w:t>
+      </w:r>
+    </w:p>
+    <w:tbl>
+      <w:tblPr>
+        <w:tblStyle w:val="TableGrid"/>
+        <w:tblW w:w="9351" w:type="dxa"/>
+        <w:tblLook w:val="04A0" w:firstRow="1" w:lastRow="0" w:firstColumn="1" w:lastColumn="0" w:noHBand="0" w:noVBand="1"/>
+      </w:tblPr>
+      <w:tblGrid>
+        <w:gridCol w:w="845"/>
+        <w:gridCol w:w="1761"/>
+        <w:gridCol w:w="1326"/>
+        <w:gridCol w:w="1755"/>
+        <w:gridCol w:w="1186"/>
+        <w:gridCol w:w="2478"/>
+      </w:tblGrid>
+      <w:tr>
+        <w:trPr>
+          <w:trHeight w:val="759"/>
+        </w:trPr>
+        <w:tc>
+          <w:tcPr>
+            <w:tcW w:w="846" w:type="dxa"/>
+          </w:tcPr>
+          <w:p>
+            <w:pPr>
+              <w:pStyle w:val="BodyText"/>
+              <w:jc w:val="center"/>
+              <w:rPr>
+                <w:b/>
+                <w:szCs w:val="24"/>
+              </w:rPr>
+            </w:pPr>
+            <w:r>
+              <w:rPr>
+                <w:b/>
+                <w:szCs w:val="24"/>
+              </w:rPr>
+              <w:t>Test case#</w:t>
+            </w:r>
+          </w:p>
+        </w:tc>
+        <w:tc>
+          <w:tcPr>
+            <w:tcW w:w="1784" w:type="dxa"/>
+          </w:tcPr>
+          <w:p>
+            <w:pPr>
+              <w:pStyle w:val="BodyText"/>
+              <w:jc w:val="center"/>
+              <w:rPr>
+                <w:b/>
+                <w:bCs/>
+                <w:szCs w:val="24"/>
+              </w:rPr>
+            </w:pPr>
+            <w:r>
+              <w:rPr>
+                <w:b/>
+                <w:bCs/>
+                <w:szCs w:val="24"/>
+              </w:rPr>
+              <w:t>Input</w:t>
+            </w:r>
+          </w:p>
+        </w:tc>
+        <w:tc>
+          <w:tcPr>
+            <w:tcW w:w="1334" w:type="dxa"/>
+          </w:tcPr>
+          <w:p>
+            <w:pPr>
+              <w:pStyle w:val="BodyText"/>
+              <w:jc w:val="center"/>
+              <w:rPr>
+                <w:b/>
+                <w:szCs w:val="24"/>
+              </w:rPr>
+            </w:pPr>
+            <w:r>
+              <w:rPr>
+                <w:b/>
+                <w:szCs w:val="24"/>
+              </w:rPr>
+              <w:t>Output</w:t>
+            </w:r>
+          </w:p>
+        </w:tc>
+        <w:tc>
+          <w:tcPr>
+            <w:tcW w:w="1783" w:type="dxa"/>
+          </w:tcPr>
+          <w:p>
+            <w:pPr>
+              <w:pStyle w:val="BodyText"/>
+              <w:jc w:val="center"/>
+              <w:rPr>
+                <w:b/>
+                <w:szCs w:val="24"/>
+              </w:rPr>
+            </w:pPr>
+            <w:r>
+              <w:rPr>
+                <w:b/>
+                <w:bCs/>
+                <w:szCs w:val="24"/>
+              </w:rPr>
+              <w:t>Expected Output</w:t>
+            </w:r>
+          </w:p>
+        </w:tc>
+        <w:tc>
+          <w:tcPr>
+            <w:tcW w:w="1119" w:type="dxa"/>
+          </w:tcPr>
+          <w:p>
+            <w:pPr>
+              <w:pStyle w:val="BodyText"/>
+              <w:jc w:val="center"/>
+              <w:rPr>
+                <w:b/>
+                <w:szCs w:val="24"/>
+              </w:rPr>
+            </w:pPr>
+            <w:r>
+              <w:rPr>
+                <w:b/>
+                <w:szCs w:val="24"/>
+              </w:rPr>
+              <w:t>Pass/Fail</w:t>
+            </w:r>
+          </w:p>
+        </w:tc>
+        <w:tc>
+          <w:tcPr>
+            <w:tcW w:w="2485" w:type="dxa"/>
+          </w:tcPr>
+          <w:p>
+            <w:pPr>
+              <w:pStyle w:val="BodyText"/>
+              <w:jc w:val="center"/>
+              <w:rPr>
+                <w:b/>
+                <w:szCs w:val="24"/>
+              </w:rPr>
+            </w:pPr>
+            <w:r>
+              <w:rPr>
+                <w:b/>
+                <w:szCs w:val="24"/>
+              </w:rPr>
+              <w:t>Comments/Remarks</w:t>
+            </w:r>
+          </w:p>
+          <w:p>
+            <w:pPr>
+              <w:pStyle w:val="BodyText"/>
+              <w:jc w:val="center"/>
+              <w:rPr>
+                <w:b/>
+                <w:szCs w:val="24"/>
+              </w:rPr>
+            </w:pPr>
+          </w:p>
+        </w:tc>
+      </w:tr>
+      <w:tr>
+        <w:trPr>
+          <w:trHeight w:val="759"/>
+        </w:trPr>
+        <w:tc>
+          <w:tcPr>
+            <w:tcW w:w="846" w:type="dxa"/>
+          </w:tcPr>
+          <w:p>
+            <w:pPr>
+              <w:pStyle w:val="BodyText"/>
+              <w:jc w:val="center"/>
+              <w:rPr>
+                <w:b/>
+                <w:szCs w:val="24"/>
+              </w:rPr>
+            </w:pPr>
+            <w:r>
+              <w:rPr>
+                <w:b/>
+                <w:szCs w:val="24"/>
+              </w:rPr>
+              <w:t>1</w:t>
+            </w:r>
+          </w:p>
+        </w:tc>
+        <w:tc>
+          <w:tcPr>
+            <w:tcW w:w="1784" w:type="dxa"/>
+          </w:tcPr>
+          <w:p>
+            <w:pPr>
+              <w:pStyle w:val="BodyText"/>
+              <w:jc w:val="center"/>
+              <w:rPr>
+                <w:szCs w:val="24"/>
+              </w:rPr>
+            </w:pPr>
+            <w:r>
+              <w:rPr>
+                <w:szCs w:val="24"/>
+              </w:rPr>
+              <w:t>text = “</w:t>
+            </w:r>
+            <w:r>
+              <w:rPr>
+                <w:szCs w:val="24"/>
+              </w:rPr>
+              <w:t>PT6H</w:t>
+            </w:r>
+            <w:r>
+              <w:rPr>
+                <w:szCs w:val="24"/>
+              </w:rPr>
+              <w:t>”</w:t>
+            </w:r>
+          </w:p>
+        </w:tc>
+        <w:tc>
+          <w:tcPr>
+            <w:tcW w:w="1334" w:type="dxa"/>
+          </w:tcPr>
+          <w:p>
+            <w:pPr>
+              <w:pStyle w:val="BodyText"/>
+              <w:jc w:val="center"/>
+              <w:rPr>
+                <w:szCs w:val="24"/>
+              </w:rPr>
+            </w:pPr>
+            <w:r>
+              <w:rPr>
+                <w:szCs w:val="24"/>
+              </w:rPr>
+              <w:t>“6 hours”</w:t>
+            </w:r>
+          </w:p>
+        </w:tc>
+        <w:tc>
+          <w:tcPr>
+            <w:tcW w:w="1783" w:type="dxa"/>
+          </w:tcPr>
+          <w:p>
+            <w:pPr>
+              <w:pStyle w:val="BodyText"/>
+              <w:rPr>
+                <w:szCs w:val="24"/>
+              </w:rPr>
+            </w:pPr>
+            <w:r>
+              <w:rPr>
+                <w:szCs w:val="24"/>
+              </w:rPr>
+              <w:t>“6 hours”</w:t>
+            </w:r>
+          </w:p>
+        </w:tc>
+        <w:tc>
+          <w:tcPr>
+            <w:tcW w:w="1119" w:type="dxa"/>
+          </w:tcPr>
+          <w:p>
+            <w:pPr>
+              <w:pStyle w:val="BodyText"/>
+              <w:jc w:val="center"/>
+              <w:rPr>
+                <w:szCs w:val="24"/>
+              </w:rPr>
+            </w:pPr>
+            <w:r>
+              <w:rPr>
+                <w:szCs w:val="24"/>
+              </w:rPr>
+              <w:t>Pass</w:t>
+            </w:r>
+          </w:p>
+        </w:tc>
+        <w:tc>
+          <w:tcPr>
+            <w:tcW w:w="2485" w:type="dxa"/>
+          </w:tcPr>
+          <w:p>
+            <w:pPr>
+              <w:pStyle w:val="BodyText"/>
+              <w:jc w:val="center"/>
+              <w:rPr>
+                <w:szCs w:val="24"/>
+              </w:rPr>
+            </w:pPr>
+            <w:r>
+              <w:rPr>
+                <w:szCs w:val="24"/>
+              </w:rPr>
+              <w:t>Covers</w:t>
+            </w:r>
+            <w:r>
+              <w:rPr>
+                <w:szCs w:val="24"/>
+              </w:rPr>
+              <w:t xml:space="preserve"> </w:t>
+            </w:r>
+            <w:r>
+              <w:rPr>
+                <w:szCs w:val="24"/>
+              </w:rPr>
+              <w:t>B</w:t>
+            </w:r>
+            <w:r>
+              <w:rPr>
+                <w:szCs w:val="24"/>
+              </w:rPr>
+              <w:t xml:space="preserve">393T, </w:t>
+            </w:r>
+            <w:r>
+              <w:rPr>
+                <w:szCs w:val="24"/>
+              </w:rPr>
+              <w:t>B</w:t>
+            </w:r>
+            <w:r>
+              <w:rPr>
+                <w:szCs w:val="24"/>
+              </w:rPr>
+              <w:t xml:space="preserve">395F, </w:t>
+            </w:r>
+            <w:r>
+              <w:rPr>
+                <w:szCs w:val="24"/>
+              </w:rPr>
+              <w:t>B</w:t>
+            </w:r>
+            <w:r>
+              <w:rPr>
+                <w:szCs w:val="24"/>
+              </w:rPr>
+              <w:t>404T</w:t>
+            </w:r>
+          </w:p>
+        </w:tc>
+      </w:tr>
+      <w:tr>
+        <w:trPr>
+          <w:trHeight w:val="759"/>
+        </w:trPr>
+        <w:tc>
+          <w:tcPr>
+            <w:tcW w:w="846" w:type="dxa"/>
+          </w:tcPr>
+          <w:p>
+            <w:pPr>
+              <w:pStyle w:val="BodyText"/>
+              <w:jc w:val="center"/>
+              <w:rPr>
+                <w:b/>
+                <w:iCs/>
+                <w:szCs w:val="24"/>
+              </w:rPr>
+            </w:pPr>
+            <w:r>
+              <w:rPr>
+                <w:b/>
+                <w:iCs/>
+                <w:szCs w:val="24"/>
+              </w:rPr>
+              <w:t>2</w:t>
+            </w:r>
+          </w:p>
+        </w:tc>
+        <w:tc>
+          <w:tcPr>
+            <w:tcW w:w="1784" w:type="dxa"/>
+          </w:tcPr>
+          <w:p>
+            <w:pPr>
+              <w:pStyle w:val="BodyText"/>
+              <w:jc w:val="center"/>
+              <w:rPr>
+                <w:szCs w:val="24"/>
+              </w:rPr>
+            </w:pPr>
+            <w:r>
+              <w:rPr>
+                <w:szCs w:val="24"/>
+              </w:rPr>
+              <w:t>text = “</w:t>
+            </w:r>
+            <w:r>
+              <w:rPr>
+                <w:szCs w:val="24"/>
+              </w:rPr>
+              <w:t>G3D</w:t>
+            </w:r>
+            <w:r>
+              <w:rPr>
+                <w:szCs w:val="24"/>
+              </w:rPr>
+              <w:t>”</w:t>
+            </w:r>
+          </w:p>
+        </w:tc>
+        <w:tc>
+          <w:tcPr>
+            <w:tcW w:w="1334" w:type="dxa"/>
+          </w:tcPr>
+          <w:p>
+            <w:pPr>
+              <w:pStyle w:val="BodyText"/>
+              <w:jc w:val="center"/>
+              <w:rPr>
+                <w:szCs w:val="24"/>
+              </w:rPr>
+            </w:pPr>
+            <w:r>
+              <w:rPr>
+                <w:szCs w:val="24"/>
+              </w:rPr>
+              <w:t>Exception</w:t>
+            </w:r>
+          </w:p>
+        </w:tc>
+        <w:tc>
+          <w:tcPr>
+            <w:tcW w:w="1783" w:type="dxa"/>
+          </w:tcPr>
+          <w:p>
+            <w:pPr>
+              <w:pStyle w:val="BodyText"/>
+              <w:jc w:val="center"/>
+              <w:rPr>
+                <w:szCs w:val="24"/>
+              </w:rPr>
+            </w:pPr>
+            <w:r>
+              <w:rPr>
+                <w:szCs w:val="24"/>
+              </w:rPr>
+              <w:t>Exception</w:t>
+            </w:r>
+          </w:p>
+        </w:tc>
+        <w:tc>
+          <w:tcPr>
+            <w:tcW w:w="1119" w:type="dxa"/>
+          </w:tcPr>
+          <w:p>
+            <w:pPr>
+              <w:pStyle w:val="BodyText"/>
+              <w:jc w:val="center"/>
+              <w:rPr>
+                <w:szCs w:val="24"/>
+              </w:rPr>
+            </w:pPr>
+            <w:r>
+              <w:rPr>
+                <w:szCs w:val="24"/>
+              </w:rPr>
+              <w:t>Pass</w:t>
+            </w:r>
+          </w:p>
+        </w:tc>
+        <w:tc>
+          <w:tcPr>
+            <w:tcW w:w="2485" w:type="dxa"/>
+          </w:tcPr>
+          <w:p>
+            <w:pPr>
+              <w:pStyle w:val="BodyText"/>
+              <w:jc w:val="center"/>
+              <w:rPr>
+                <w:szCs w:val="24"/>
+              </w:rPr>
+            </w:pPr>
+            <w:r>
+              <w:rPr>
+                <w:szCs w:val="24"/>
+              </w:rPr>
+              <w:t>Covers</w:t>
+            </w:r>
+            <w:r>
+              <w:rPr>
+                <w:szCs w:val="24"/>
+              </w:rPr>
+              <w:t xml:space="preserve"> </w:t>
+            </w:r>
+            <w:r>
+              <w:rPr>
+                <w:szCs w:val="24"/>
+              </w:rPr>
+              <w:t>B</w:t>
+            </w:r>
+            <w:r>
+              <w:rPr>
+                <w:szCs w:val="24"/>
+              </w:rPr>
+              <w:t>393F</w:t>
+            </w:r>
+          </w:p>
+        </w:tc>
+      </w:tr>
+      <w:tr>
+        <w:trPr>
+          <w:trHeight w:val="759"/>
+        </w:trPr>
+        <w:tc>
+          <w:tcPr>
+            <w:tcW w:w="846" w:type="dxa"/>
+          </w:tcPr>
+          <w:p>
+            <w:pPr>
+              <w:pStyle w:val="BodyText"/>
+              <w:jc w:val="center"/>
+              <w:rPr>
+                <w:b/>
+                <w:iCs/>
+                <w:szCs w:val="24"/>
+              </w:rPr>
+            </w:pPr>
+            <w:r>
+              <w:rPr>
+                <w:b/>
+                <w:iCs/>
+                <w:szCs w:val="24"/>
+              </w:rPr>
+              <w:t>3</w:t>
+            </w:r>
+          </w:p>
+        </w:tc>
+        <w:tc>
+          <w:tcPr>
+            <w:tcW w:w="1784" w:type="dxa"/>
+          </w:tcPr>
+          <w:p>
+            <w:pPr>
+              <w:pStyle w:val="BodyText"/>
+              <w:jc w:val="center"/>
+              <w:rPr>
+                <w:szCs w:val="24"/>
+              </w:rPr>
+            </w:pPr>
+            <w:r>
+              <w:rPr>
+                <w:szCs w:val="24"/>
+              </w:rPr>
+              <w:t>text= “</w:t>
+            </w:r>
+            <w:r>
+              <w:rPr>
+                <w:szCs w:val="24"/>
+              </w:rPr>
+              <w:t>-PT6H3M</w:t>
+            </w:r>
+            <w:r>
+              <w:rPr>
+                <w:szCs w:val="24"/>
+              </w:rPr>
+              <w:t>”</w:t>
+            </w:r>
+          </w:p>
+        </w:tc>
+        <w:tc>
+          <w:tcPr>
+            <w:tcW w:w="1334" w:type="dxa"/>
+          </w:tcPr>
+          <w:p>
+            <w:pPr>
+              <w:pStyle w:val="BodyText"/>
+              <w:jc w:val="center"/>
+              <w:rPr>
+                <w:szCs w:val="24"/>
+              </w:rPr>
+            </w:pPr>
+            <w:r>
+              <w:rPr>
+                <w:szCs w:val="24"/>
+              </w:rPr>
+              <w:t xml:space="preserve">“-6 Hours and </w:t>
+            </w:r>
+            <w:r>
+              <w:rPr>
+                <w:szCs w:val="24"/>
+              </w:rPr>
+              <w:t>-3 minutes</w:t>
+            </w:r>
+            <w:r>
+              <w:rPr>
+                <w:szCs w:val="24"/>
+              </w:rPr>
+              <w:t>”</w:t>
+            </w:r>
+          </w:p>
+        </w:tc>
+        <w:tc>
+          <w:tcPr>
+            <w:tcW w:w="1783" w:type="dxa"/>
+          </w:tcPr>
+          <w:p>
+            <w:pPr>
+              <w:pStyle w:val="BodyText"/>
+              <w:jc w:val="center"/>
+              <w:rPr>
+                <w:szCs w:val="24"/>
+              </w:rPr>
+            </w:pPr>
+            <w:r>
+              <w:rPr>
+                <w:szCs w:val="24"/>
+              </w:rPr>
+              <w:t xml:space="preserve">“-6 Hours and </w:t>
+            </w:r>
+            <w:r>
+              <w:rPr>
+                <w:szCs w:val="24"/>
+              </w:rPr>
+              <w:t>-3 minutes</w:t>
+            </w:r>
+            <w:r>
+              <w:rPr>
+                <w:szCs w:val="24"/>
+              </w:rPr>
+              <w:t>”</w:t>
+            </w:r>
+          </w:p>
+        </w:tc>
+        <w:tc>
+          <w:tcPr>
+            <w:tcW w:w="1119" w:type="dxa"/>
+          </w:tcPr>
+          <w:p>
+            <w:pPr>
+              <w:pStyle w:val="BodyText"/>
+              <w:jc w:val="center"/>
+              <w:rPr>
+                <w:szCs w:val="24"/>
+              </w:rPr>
+            </w:pPr>
+            <w:r>
+              <w:rPr>
+                <w:szCs w:val="24"/>
+              </w:rPr>
+              <w:t>Pass</w:t>
+            </w:r>
+          </w:p>
+        </w:tc>
+        <w:tc>
+          <w:tcPr>
+            <w:tcW w:w="2485" w:type="dxa"/>
+          </w:tcPr>
+          <w:p>
+            <w:pPr>
+              <w:pStyle w:val="BodyText"/>
+              <w:jc w:val="center"/>
+              <w:rPr>
+                <w:szCs w:val="24"/>
+              </w:rPr>
+            </w:pPr>
+            <w:r>
+              <w:rPr>
+                <w:szCs w:val="24"/>
+              </w:rPr>
+              <w:t>Covers</w:t>
+            </w:r>
+            <w:r>
+              <w:rPr>
+                <w:szCs w:val="24"/>
+              </w:rPr>
+              <w:t xml:space="preserve"> </w:t>
+            </w:r>
+            <w:r>
+              <w:rPr>
+                <w:szCs w:val="24"/>
+              </w:rPr>
+              <w:t>B</w:t>
+            </w:r>
+            <w:r>
+              <w:rPr>
+                <w:szCs w:val="24"/>
+              </w:rPr>
+              <w:t>393T,</w:t>
+            </w:r>
+            <w:r>
+              <w:rPr>
+                <w:szCs w:val="24"/>
+              </w:rPr>
+              <w:t xml:space="preserve"> B</w:t>
+            </w:r>
+            <w:r>
+              <w:rPr>
+                <w:szCs w:val="24"/>
+              </w:rPr>
+              <w:t>395T</w:t>
+            </w:r>
+          </w:p>
+        </w:tc>
+      </w:tr>
+      <w:tr>
+        <w:trPr>
+          <w:trHeight w:val="759"/>
+        </w:trPr>
+        <w:tc>
+          <w:tcPr>
+            <w:tcW w:w="846" w:type="dxa"/>
+          </w:tcPr>
+          <w:p>
+            <w:pPr>
+              <w:pStyle w:val="BodyText"/>
+              <w:jc w:val="center"/>
+              <w:rPr>
+                <w:b/>
+                <w:iCs/>
+                <w:szCs w:val="24"/>
+              </w:rPr>
+            </w:pPr>
+            <w:r>
+              <w:rPr>
+                <w:b/>
+                <w:iCs/>
+                <w:szCs w:val="24"/>
+              </w:rPr>
+              <w:t>4</w:t>
+            </w:r>
+          </w:p>
+        </w:tc>
+        <w:tc>
+          <w:tcPr>
+            <w:tcW w:w="1784" w:type="dxa"/>
+          </w:tcPr>
+          <w:p>
+            <w:pPr>
+              <w:pStyle w:val="BodyText"/>
+              <w:jc w:val="center"/>
+              <w:rPr>
+                <w:szCs w:val="24"/>
+              </w:rPr>
+            </w:pPr>
+            <w:r>
+              <w:rPr>
+                <w:szCs w:val="24"/>
+              </w:rPr>
+              <w:t xml:space="preserve">text= </w:t>
+            </w:r>
+            <w:r>
+              <w:rPr>
+                <w:szCs w:val="24"/>
+              </w:rPr>
+              <w:t>“</w:t>
+            </w:r>
+            <w:r>
+              <w:rPr>
+                <w:szCs w:val="24"/>
+              </w:rPr>
+              <w:t>PT</w:t>
+            </w:r>
+            <w:r>
+              <w:rPr>
+                <w:szCs w:val="24"/>
+              </w:rPr>
+              <w:t>D</w:t>
+            </w:r>
+            <w:r>
+              <w:rPr>
+                <w:szCs w:val="24"/>
+              </w:rPr>
+              <w:t>HM</w:t>
+            </w:r>
+            <w:r>
+              <w:rPr>
+                <w:szCs w:val="24"/>
+              </w:rPr>
+              <w:t>”</w:t>
+            </w:r>
+          </w:p>
+        </w:tc>
+        <w:tc>
+          <w:tcPr>
+            <w:tcW w:w="1334" w:type="dxa"/>
+          </w:tcPr>
+          <w:p>
+            <w:pPr>
+              <w:pStyle w:val="BodyText"/>
+              <w:jc w:val="center"/>
+              <w:rPr>
+                <w:szCs w:val="24"/>
+              </w:rPr>
+            </w:pPr>
+            <w:r>
+              <w:rPr>
+                <w:szCs w:val="24"/>
+              </w:rPr>
+              <w:t>Exception</w:t>
+            </w:r>
+          </w:p>
+        </w:tc>
+        <w:tc>
+          <w:tcPr>
+            <w:tcW w:w="1783" w:type="dxa"/>
+          </w:tcPr>
+          <w:p>
+            <w:pPr>
+              <w:pStyle w:val="BodyText"/>
+              <w:jc w:val="center"/>
+              <w:rPr>
+                <w:szCs w:val="24"/>
+              </w:rPr>
+            </w:pPr>
+            <w:r>
+              <w:rPr>
+                <w:szCs w:val="24"/>
+              </w:rPr>
+              <w:t>Exception</w:t>
+            </w:r>
+          </w:p>
+        </w:tc>
+        <w:tc>
+          <w:tcPr>
+            <w:tcW w:w="1119" w:type="dxa"/>
+          </w:tcPr>
+          <w:p>
+            <w:pPr>
+              <w:pStyle w:val="BodyText"/>
+              <w:jc w:val="center"/>
+              <w:rPr>
+                <w:szCs w:val="24"/>
+              </w:rPr>
+            </w:pPr>
+            <w:r>
+              <w:rPr>
+                <w:szCs w:val="24"/>
+              </w:rPr>
+              <w:t>Pass</w:t>
+            </w:r>
+          </w:p>
+        </w:tc>
+        <w:tc>
+          <w:tcPr>
+            <w:tcW w:w="2485" w:type="dxa"/>
+          </w:tcPr>
+          <w:p>
+            <w:pPr>
+              <w:pStyle w:val="BodyText"/>
+              <w:jc w:val="center"/>
+              <w:rPr>
+                <w:szCs w:val="24"/>
+              </w:rPr>
+            </w:pPr>
+            <w:r>
+              <w:rPr>
+                <w:szCs w:val="24"/>
+              </w:rPr>
+              <w:t>Covers</w:t>
+            </w:r>
+            <w:r>
+              <w:rPr>
+                <w:szCs w:val="24"/>
+              </w:rPr>
+              <w:t xml:space="preserve"> </w:t>
+            </w:r>
+            <w:r>
+              <w:rPr>
+                <w:szCs w:val="24"/>
+              </w:rPr>
+              <w:t>B</w:t>
+            </w:r>
+            <w:r>
+              <w:rPr>
+                <w:szCs w:val="24"/>
+              </w:rPr>
+              <w:t>404F</w:t>
+            </w:r>
+          </w:p>
+        </w:tc>
+      </w:tr>
+    </w:tbl>
+    <w:p>
+      <w:pPr>
+        <w:pStyle w:val="BodyText"/>
+        <w:rPr>
+          <w:rFonts w:cstheme="majorBidi"/>
+          <w:szCs w:val="22"/>
+        </w:rPr>
+      </w:pPr>
+    </w:p>
+    <w:p>
+      <w:pPr>
+        <w:pStyle w:val="BodyText"/>
+        <w:rPr>
+          <w:b/>
+          <w:bCs/>
+          <w:sz w:val="32"/>
+          <w:szCs w:val="32"/>
+        </w:rPr>
+      </w:pPr>
+      <w:r>
+        <w:rPr>
+          <w:b/>
+          <w:bCs/>
+          <w:sz w:val="32"/>
+          <w:szCs w:val="32"/>
+        </w:rPr>
+        <w:t>Condition Coverage with Short Circuit Evaluation:</w:t>
+      </w:r>
+    </w:p>
+    <w:tbl>
+      <w:tblPr>
+        <w:tblStyle w:val="TableGrid"/>
+        <w:tblW w:w="9351" w:type="dxa"/>
+        <w:tblLook w:val="04A0" w:firstRow="1" w:lastRow="0" w:firstColumn="1" w:lastColumn="0" w:noHBand="0" w:noVBand="1"/>
+      </w:tblPr>
+      <w:tblGrid>
+        <w:gridCol w:w="845"/>
+        <w:gridCol w:w="1754"/>
+        <w:gridCol w:w="1327"/>
+        <w:gridCol w:w="1760"/>
+        <w:gridCol w:w="1186"/>
+        <w:gridCol w:w="2479"/>
+      </w:tblGrid>
+      <w:tr>
+        <w:trPr>
+          <w:trHeight w:val="759"/>
+        </w:trPr>
+        <w:tc>
+          <w:tcPr>
+            <w:tcW w:w="845" w:type="dxa"/>
+          </w:tcPr>
+          <w:p>
+            <w:pPr>
+              <w:pStyle w:val="BodyText"/>
+              <w:jc w:val="center"/>
+              <w:rPr>
+                <w:b/>
+                <w:szCs w:val="24"/>
+              </w:rPr>
+            </w:pPr>
+            <w:r>
+              <w:rPr>
+                <w:b/>
+                <w:szCs w:val="24"/>
+              </w:rPr>
+              <w:t>Test case#</w:t>
+            </w:r>
+          </w:p>
+        </w:tc>
+        <w:tc>
+          <w:tcPr>
+            <w:tcW w:w="1754" w:type="dxa"/>
+          </w:tcPr>
+          <w:p>
+            <w:pPr>
+              <w:pStyle w:val="BodyText"/>
+              <w:jc w:val="center"/>
+              <w:rPr>
+                <w:b/>
+                <w:bCs/>
+                <w:szCs w:val="24"/>
+              </w:rPr>
+            </w:pPr>
+            <w:r>
+              <w:rPr>
+                <w:b/>
+                <w:bCs/>
+                <w:szCs w:val="24"/>
+              </w:rPr>
+              <w:t>Input</w:t>
+            </w:r>
+          </w:p>
+        </w:tc>
+        <w:tc>
+          <w:tcPr>
+            <w:tcW w:w="1327" w:type="dxa"/>
+          </w:tcPr>
+          <w:p>
+            <w:pPr>
+              <w:pStyle w:val="BodyText"/>
+              <w:jc w:val="center"/>
+              <w:rPr>
+                <w:b/>
+                <w:szCs w:val="24"/>
+              </w:rPr>
+            </w:pPr>
+            <w:r>
+              <w:rPr>
+                <w:b/>
+                <w:szCs w:val="24"/>
+              </w:rPr>
+              <w:t>Output</w:t>
+            </w:r>
+          </w:p>
+        </w:tc>
+        <w:tc>
+          <w:tcPr>
+            <w:tcW w:w="1760" w:type="dxa"/>
+          </w:tcPr>
+          <w:p>
+            <w:pPr>
+              <w:pStyle w:val="BodyText"/>
+              <w:jc w:val="center"/>
+              <w:rPr>
+                <w:b/>
+                <w:szCs w:val="24"/>
+              </w:rPr>
+            </w:pPr>
+            <w:r>
+              <w:rPr>
+                <w:b/>
+                <w:bCs/>
+                <w:szCs w:val="24"/>
+              </w:rPr>
+              <w:t>Expected Output</w:t>
+            </w:r>
+          </w:p>
+        </w:tc>
+        <w:tc>
+          <w:tcPr>
+            <w:tcW w:w="1186" w:type="dxa"/>
+          </w:tcPr>
+          <w:p>
+            <w:pPr>
+              <w:pStyle w:val="BodyText"/>
+              <w:jc w:val="center"/>
+              <w:rPr>
+                <w:b/>
+                <w:szCs w:val="24"/>
+              </w:rPr>
+            </w:pPr>
+            <w:r>
+              <w:rPr>
+                <w:b/>
+                <w:szCs w:val="24"/>
+              </w:rPr>
+              <w:t>Pass/Fail</w:t>
+            </w:r>
+          </w:p>
+        </w:tc>
+        <w:tc>
+          <w:tcPr>
+            <w:tcW w:w="2479" w:type="dxa"/>
+          </w:tcPr>
+          <w:p>
+            <w:pPr>
+              <w:pStyle w:val="BodyText"/>
+              <w:jc w:val="center"/>
+              <w:rPr>
+                <w:b/>
+                <w:szCs w:val="24"/>
+              </w:rPr>
+            </w:pPr>
+            <w:r>
+              <w:rPr>
+                <w:b/>
+                <w:szCs w:val="24"/>
+              </w:rPr>
+              <w:t>Comments/Remarks</w:t>
+            </w:r>
+          </w:p>
+          <w:p>
+            <w:pPr>
+              <w:pStyle w:val="BodyText"/>
+              <w:jc w:val="center"/>
+              <w:rPr>
+                <w:b/>
+                <w:szCs w:val="24"/>
+              </w:rPr>
+            </w:pPr>
+          </w:p>
+        </w:tc>
+      </w:tr>
+      <w:tr>
+        <w:trPr>
+          <w:trHeight w:val="759"/>
+        </w:trPr>
+        <w:tc>
+          <w:tcPr>
+            <w:tcW w:w="845" w:type="dxa"/>
+          </w:tcPr>
+          <w:p>
+            <w:pPr>
+              <w:pStyle w:val="BodyText"/>
+              <w:jc w:val="center"/>
+              <w:rPr>
+                <w:b/>
+                <w:szCs w:val="24"/>
+              </w:rPr>
+            </w:pPr>
+            <w:r>
+              <w:rPr>
+                <w:b/>
+                <w:szCs w:val="24"/>
+              </w:rPr>
+              <w:t>1</w:t>
+            </w:r>
+          </w:p>
+        </w:tc>
+        <w:tc>
+          <w:tcPr>
+            <w:tcW w:w="1754" w:type="dxa"/>
+          </w:tcPr>
+          <w:p>
+            <w:pPr>
+              <w:pStyle w:val="BodyText"/>
+              <w:jc w:val="center"/>
+              <w:rPr>
+                <w:szCs w:val="24"/>
+              </w:rPr>
+            </w:pPr>
+            <w:r>
+              <w:rPr>
+                <w:szCs w:val="24"/>
+              </w:rPr>
+              <w:t xml:space="preserve">text = “PT6H” </w:t>
+            </w:r>
+          </w:p>
+        </w:tc>
+        <w:tc>
+          <w:tcPr>
+            <w:tcW w:w="1327" w:type="dxa"/>
+          </w:tcPr>
+          <w:p>
+            <w:pPr>
+              <w:pStyle w:val="BodyText"/>
+              <w:jc w:val="center"/>
+              <w:rPr>
+                <w:szCs w:val="24"/>
+              </w:rPr>
+            </w:pPr>
+            <w:r>
+              <w:rPr>
+                <w:szCs w:val="24"/>
+              </w:rPr>
+              <w:t>“6 hours”</w:t>
+            </w:r>
+          </w:p>
+        </w:tc>
+        <w:tc>
+          <w:tcPr>
+            <w:tcW w:w="1760" w:type="dxa"/>
+          </w:tcPr>
+          <w:p>
+            <w:pPr>
+              <w:pStyle w:val="BodyText"/>
+              <w:rPr>
+                <w:szCs w:val="24"/>
+              </w:rPr>
+            </w:pPr>
+            <w:r>
+              <w:rPr>
+                <w:szCs w:val="24"/>
+              </w:rPr>
+              <w:t>“6 hours”</w:t>
+            </w:r>
+          </w:p>
+        </w:tc>
+        <w:tc>
+          <w:tcPr>
+            <w:tcW w:w="1186" w:type="dxa"/>
+          </w:tcPr>
+          <w:p>
+            <w:pPr>
+              <w:pStyle w:val="BodyText"/>
+              <w:jc w:val="center"/>
+              <w:rPr>
+                <w:szCs w:val="24"/>
+              </w:rPr>
+            </w:pPr>
+            <w:r>
+              <w:rPr>
+                <w:szCs w:val="24"/>
+              </w:rPr>
+              <w:t>Pass</w:t>
+            </w:r>
+          </w:p>
+        </w:tc>
+        <w:tc>
+          <w:tcPr>
+            <w:tcW w:w="2479" w:type="dxa"/>
+          </w:tcPr>
+          <w:p>
+            <w:pPr>
+              <w:pStyle w:val="BodyText"/>
+              <w:jc w:val="center"/>
+              <w:rPr>
+                <w:szCs w:val="24"/>
+              </w:rPr>
+            </w:pPr>
+            <w:r>
+              <w:rPr>
+                <w:szCs w:val="24"/>
+              </w:rPr>
+              <w:t xml:space="preserve">Covers </w:t>
+            </w:r>
+            <w:r>
+              <w:rPr>
+                <w:szCs w:val="24"/>
+              </w:rPr>
+              <w:t>C</w:t>
+            </w:r>
+            <w:r>
+              <w:rPr>
+                <w:szCs w:val="24"/>
+              </w:rPr>
+              <w:t>393T,</w:t>
+            </w:r>
+            <w:r>
+              <w:rPr>
+                <w:szCs w:val="24"/>
+              </w:rPr>
+              <w:t xml:space="preserve"> C395F, </w:t>
+            </w:r>
+            <w:r>
+              <w:rPr>
+                <w:szCs w:val="24"/>
+              </w:rPr>
+              <w:br/>
+            </w:r>
+            <w:r>
+              <w:rPr>
+                <w:szCs w:val="24"/>
+              </w:rPr>
+              <w:t>C404</w:t>
+            </w:r>
+            <w:r>
+              <w:rPr>
+                <w:szCs w:val="24"/>
+              </w:rPr>
+              <w:t>-1</w:t>
+            </w:r>
+            <w:r>
+              <w:rPr>
+                <w:szCs w:val="24"/>
+              </w:rPr>
+              <w:t>T</w:t>
+            </w:r>
+          </w:p>
+        </w:tc>
+      </w:tr>
+      <w:tr>
+        <w:trPr>
+          <w:trHeight w:val="759"/>
+        </w:trPr>
+        <w:tc>
+          <w:tcPr>
+            <w:tcW w:w="845" w:type="dxa"/>
+          </w:tcPr>
+          <w:p>
+            <w:pPr>
+              <w:pStyle w:val="BodyText"/>
+              <w:jc w:val="center"/>
+              <w:rPr>
+                <w:b/>
+                <w:iCs/>
+                <w:szCs w:val="24"/>
+              </w:rPr>
+            </w:pPr>
+            <w:r>
+              <w:rPr>
+                <w:b/>
+                <w:iCs/>
+                <w:szCs w:val="24"/>
+              </w:rPr>
+              <w:t>2</w:t>
+            </w:r>
+          </w:p>
+        </w:tc>
+        <w:tc>
+          <w:tcPr>
+            <w:tcW w:w="1754" w:type="dxa"/>
+          </w:tcPr>
+          <w:p>
+            <w:pPr>
+              <w:pStyle w:val="BodyText"/>
+              <w:jc w:val="center"/>
+              <w:rPr>
+                <w:szCs w:val="24"/>
+              </w:rPr>
+            </w:pPr>
+            <w:r>
+              <w:rPr>
+                <w:szCs w:val="24"/>
+              </w:rPr>
+              <w:t>text = “</w:t>
+            </w:r>
+            <w:r>
+              <w:rPr>
+                <w:szCs w:val="24"/>
+              </w:rPr>
+              <w:t>G3D</w:t>
+            </w:r>
+            <w:r>
+              <w:rPr>
+                <w:szCs w:val="24"/>
+              </w:rPr>
+              <w:t>”</w:t>
+            </w:r>
+          </w:p>
+        </w:tc>
+        <w:tc>
+          <w:tcPr>
+            <w:tcW w:w="1327" w:type="dxa"/>
+          </w:tcPr>
+          <w:p>
+            <w:pPr>
+              <w:pStyle w:val="BodyText"/>
+              <w:jc w:val="center"/>
+              <w:rPr>
+                <w:szCs w:val="24"/>
+              </w:rPr>
+            </w:pPr>
+            <w:r>
+              <w:rPr>
+                <w:szCs w:val="24"/>
+              </w:rPr>
+              <w:t>Exception</w:t>
+            </w:r>
+          </w:p>
+        </w:tc>
+        <w:tc>
+          <w:tcPr>
+            <w:tcW w:w="1760" w:type="dxa"/>
+          </w:tcPr>
+          <w:p>
+            <w:pPr>
+              <w:pStyle w:val="BodyText"/>
+              <w:jc w:val="center"/>
+              <w:rPr>
+                <w:szCs w:val="24"/>
+              </w:rPr>
+            </w:pPr>
+            <w:r>
+              <w:rPr>
+                <w:szCs w:val="24"/>
+              </w:rPr>
+              <w:t>Exception</w:t>
+            </w:r>
+          </w:p>
+        </w:tc>
+        <w:tc>
+          <w:tcPr>
+            <w:tcW w:w="1186" w:type="dxa"/>
+          </w:tcPr>
+          <w:p>
+            <w:pPr>
+              <w:pStyle w:val="BodyText"/>
+              <w:jc w:val="center"/>
+              <w:rPr>
+                <w:szCs w:val="24"/>
+              </w:rPr>
+            </w:pPr>
+            <w:r>
+              <w:rPr>
+                <w:szCs w:val="24"/>
+              </w:rPr>
+              <w:t>Pass</w:t>
+            </w:r>
+          </w:p>
+        </w:tc>
+        <w:tc>
+          <w:tcPr>
+            <w:tcW w:w="2479" w:type="dxa"/>
+          </w:tcPr>
+          <w:p>
+            <w:pPr>
+              <w:pStyle w:val="BodyText"/>
+              <w:jc w:val="center"/>
+              <w:rPr>
+                <w:szCs w:val="24"/>
+              </w:rPr>
+            </w:pPr>
+            <w:r>
+              <w:rPr>
+                <w:szCs w:val="24"/>
+              </w:rPr>
+              <w:t>Covers</w:t>
+            </w:r>
+            <w:r>
+              <w:rPr>
+                <w:szCs w:val="24"/>
+              </w:rPr>
+              <w:t xml:space="preserve"> </w:t>
+            </w:r>
+            <w:r>
+              <w:rPr>
+                <w:szCs w:val="24"/>
+              </w:rPr>
+              <w:t>C393F</w:t>
+            </w:r>
+          </w:p>
+        </w:tc>
+      </w:tr>
+      <w:tr>
+        <w:trPr>
+          <w:trHeight w:val="759"/>
+        </w:trPr>
+        <w:tc>
+          <w:tcPr>
+            <w:tcW w:w="845" w:type="dxa"/>
+          </w:tcPr>
+          <w:p>
+            <w:pPr>
+              <w:pStyle w:val="BodyText"/>
+              <w:jc w:val="center"/>
+              <w:rPr>
+                <w:b/>
+                <w:iCs/>
+                <w:szCs w:val="24"/>
+              </w:rPr>
+            </w:pPr>
+            <w:r>
+              <w:rPr>
+                <w:b/>
+                <w:iCs/>
+                <w:szCs w:val="24"/>
+              </w:rPr>
+              <w:lastRenderedPageBreak/>
+              <w:t>3</w:t>
+            </w:r>
+          </w:p>
+        </w:tc>
+        <w:tc>
+          <w:tcPr>
+            <w:tcW w:w="1754" w:type="dxa"/>
+          </w:tcPr>
+          <w:p>
+            <w:pPr>
+              <w:pStyle w:val="BodyText"/>
+              <w:jc w:val="center"/>
+              <w:rPr>
+                <w:szCs w:val="24"/>
+              </w:rPr>
+            </w:pPr>
+            <w:r>
+              <w:rPr>
+                <w:szCs w:val="24"/>
+              </w:rPr>
+              <w:t>text= “</w:t>
+            </w:r>
+            <w:r>
+              <w:rPr>
+                <w:szCs w:val="24"/>
+              </w:rPr>
+              <w:t>PT</w:t>
+            </w:r>
+            <w:r>
+              <w:rPr>
+                <w:szCs w:val="24"/>
+              </w:rPr>
+              <w:t>-</w:t>
+            </w:r>
+            <w:r>
+              <w:rPr>
+                <w:szCs w:val="24"/>
+              </w:rPr>
+              <w:t>6</w:t>
+            </w:r>
+            <w:r>
+              <w:rPr>
+                <w:szCs w:val="24"/>
+              </w:rPr>
+              <w:t>D6H</w:t>
+            </w:r>
+            <w:r>
+              <w:rPr>
+                <w:szCs w:val="24"/>
+              </w:rPr>
+              <w:t>”</w:t>
+            </w:r>
+          </w:p>
+        </w:tc>
+        <w:tc>
+          <w:tcPr>
+            <w:tcW w:w="1327" w:type="dxa"/>
+          </w:tcPr>
+          <w:p>
+            <w:pPr>
+              <w:pStyle w:val="BodyText"/>
+              <w:jc w:val="center"/>
+              <w:rPr>
+                <w:szCs w:val="24"/>
+              </w:rPr>
+            </w:pPr>
+            <w:r>
+              <w:rPr>
+                <w:szCs w:val="24"/>
+              </w:rPr>
+              <w:t>“</w:t>
+            </w:r>
+            <w:r>
+              <w:rPr>
+                <w:szCs w:val="24"/>
+              </w:rPr>
+              <w:t>-</w:t>
+            </w:r>
+            <w:r>
+              <w:rPr>
+                <w:szCs w:val="24"/>
+              </w:rPr>
+              <w:t xml:space="preserve">6 </w:t>
+            </w:r>
+            <w:r>
+              <w:rPr>
+                <w:szCs w:val="24"/>
+              </w:rPr>
+              <w:t>Days</w:t>
+            </w:r>
+            <w:r>
+              <w:rPr>
+                <w:szCs w:val="24"/>
+              </w:rPr>
+              <w:t xml:space="preserve"> and </w:t>
+            </w:r>
+            <w:r>
+              <w:rPr>
+                <w:szCs w:val="24"/>
+              </w:rPr>
+              <w:t>6</w:t>
+            </w:r>
+            <w:r>
+              <w:rPr>
+                <w:szCs w:val="24"/>
+              </w:rPr>
+              <w:t xml:space="preserve"> </w:t>
+            </w:r>
+            <w:r>
+              <w:rPr>
+                <w:szCs w:val="24"/>
+              </w:rPr>
+              <w:t>Hours</w:t>
+            </w:r>
+            <w:r>
+              <w:rPr>
+                <w:szCs w:val="24"/>
+              </w:rPr>
+              <w:t>”</w:t>
+            </w:r>
+          </w:p>
+        </w:tc>
+        <w:tc>
+          <w:tcPr>
+            <w:tcW w:w="1760" w:type="dxa"/>
+          </w:tcPr>
+          <w:p>
+            <w:pPr>
+              <w:pStyle w:val="BodyText"/>
+              <w:jc w:val="center"/>
+              <w:rPr>
+                <w:szCs w:val="24"/>
+              </w:rPr>
+            </w:pPr>
+            <w:r>
+              <w:rPr>
+                <w:szCs w:val="24"/>
+              </w:rPr>
+              <w:t>“-6 Days and 6</w:t>
+            </w:r>
+            <w:r>
+              <w:rPr>
+                <w:szCs w:val="24"/>
+              </w:rPr>
+              <w:t xml:space="preserve"> </w:t>
+            </w:r>
+            <w:r>
+              <w:rPr>
+                <w:szCs w:val="24"/>
+              </w:rPr>
+              <w:t>Hours”</w:t>
+            </w:r>
+          </w:p>
+        </w:tc>
+        <w:tc>
+          <w:tcPr>
+            <w:tcW w:w="1186" w:type="dxa"/>
+          </w:tcPr>
+          <w:p>
+            <w:pPr>
+              <w:pStyle w:val="BodyText"/>
+              <w:jc w:val="center"/>
+              <w:rPr>
+                <w:szCs w:val="24"/>
+              </w:rPr>
+            </w:pPr>
+            <w:r>
+              <w:rPr>
+                <w:szCs w:val="24"/>
+              </w:rPr>
+              <w:t>Pass</w:t>
+            </w:r>
+          </w:p>
+        </w:tc>
+        <w:tc>
+          <w:tcPr>
+            <w:tcW w:w="2479" w:type="dxa"/>
+          </w:tcPr>
+          <w:p>
+            <w:pPr>
+              <w:pStyle w:val="BodyText"/>
+              <w:jc w:val="center"/>
+              <w:rPr>
+                <w:szCs w:val="24"/>
+              </w:rPr>
+            </w:pPr>
+            <w:r>
+              <w:rPr>
+                <w:szCs w:val="24"/>
+              </w:rPr>
+              <w:t xml:space="preserve">Covers </w:t>
+            </w:r>
+            <w:r>
+              <w:rPr>
+                <w:szCs w:val="24"/>
+              </w:rPr>
+              <w:t>C</w:t>
+            </w:r>
+            <w:r>
+              <w:rPr>
+                <w:szCs w:val="24"/>
+              </w:rPr>
+              <w:t xml:space="preserve">393T, </w:t>
+            </w:r>
+            <w:r>
+              <w:rPr>
+                <w:szCs w:val="24"/>
+              </w:rPr>
+              <w:t>C</w:t>
+            </w:r>
+            <w:r>
+              <w:rPr>
+                <w:szCs w:val="24"/>
+              </w:rPr>
+              <w:t>395T</w:t>
+            </w:r>
+            <w:r>
+              <w:rPr>
+                <w:szCs w:val="24"/>
+              </w:rPr>
+              <w:t>, C404</w:t>
+            </w:r>
+            <w:r>
+              <w:rPr>
+                <w:szCs w:val="24"/>
+              </w:rPr>
+              <w:t>-1F, C404-2T</w:t>
+            </w:r>
+          </w:p>
+        </w:tc>
+      </w:tr>
+      <w:tr>
+        <w:trPr>
+          <w:trHeight w:val="759"/>
+        </w:trPr>
+        <w:tc>
+          <w:tcPr>
+            <w:tcW w:w="845" w:type="dxa"/>
+          </w:tcPr>
+          <w:p>
+            <w:pPr>
+              <w:pStyle w:val="BodyText"/>
+              <w:jc w:val="center"/>
+              <w:rPr>
+                <w:b/>
+                <w:iCs/>
+                <w:szCs w:val="24"/>
+              </w:rPr>
+            </w:pPr>
+            <w:r>
+              <w:rPr>
+                <w:b/>
+                <w:iCs/>
+                <w:szCs w:val="24"/>
+              </w:rPr>
+              <w:t>4</w:t>
+            </w:r>
+          </w:p>
+        </w:tc>
+        <w:tc>
+          <w:tcPr>
+            <w:tcW w:w="1754" w:type="dxa"/>
+          </w:tcPr>
+          <w:p>
+            <w:pPr>
+              <w:pStyle w:val="BodyText"/>
+              <w:jc w:val="center"/>
+              <w:rPr>
+                <w:szCs w:val="24"/>
+              </w:rPr>
+            </w:pPr>
+            <w:r>
+              <w:rPr>
+                <w:szCs w:val="24"/>
+              </w:rPr>
+              <w:t>text= “</w:t>
+            </w:r>
+            <w:r>
+              <w:rPr>
+                <w:szCs w:val="24"/>
+              </w:rPr>
+              <w:t>PT</w:t>
+            </w:r>
+            <w:r>
+              <w:rPr>
+                <w:szCs w:val="24"/>
+              </w:rPr>
+              <w:t>-6D</w:t>
+            </w:r>
+            <w:r>
+              <w:rPr>
+                <w:szCs w:val="24"/>
+              </w:rPr>
+              <w:t>-</w:t>
+            </w:r>
+            <w:r>
+              <w:rPr>
+                <w:szCs w:val="24"/>
+              </w:rPr>
+              <w:t>6H</w:t>
+            </w:r>
+            <w:r>
+              <w:rPr>
+                <w:szCs w:val="24"/>
+              </w:rPr>
+              <w:t>6</w:t>
+            </w:r>
+            <w:r>
+              <w:rPr>
+                <w:szCs w:val="24"/>
+              </w:rPr>
+              <w:t>M</w:t>
+            </w:r>
+            <w:r>
+              <w:rPr>
+                <w:szCs w:val="24"/>
+              </w:rPr>
+              <w:t>”</w:t>
+            </w:r>
+          </w:p>
+        </w:tc>
+        <w:tc>
+          <w:tcPr>
+            <w:tcW w:w="1327" w:type="dxa"/>
+          </w:tcPr>
+          <w:p>
+            <w:pPr>
+              <w:pStyle w:val="BodyText"/>
+              <w:jc w:val="center"/>
+              <w:rPr>
+                <w:szCs w:val="24"/>
+              </w:rPr>
+            </w:pPr>
+            <w:r>
+              <w:rPr>
+                <w:szCs w:val="24"/>
+              </w:rPr>
+              <w:t>“</w:t>
+            </w:r>
+            <w:r>
+              <w:rPr>
+                <w:szCs w:val="24"/>
+              </w:rPr>
+              <w:t>-6 Days and</w:t>
+            </w:r>
+            <w:r>
+              <w:rPr>
+                <w:szCs w:val="24"/>
+              </w:rPr>
+              <w:t xml:space="preserve"> </w:t>
+            </w:r>
+            <w:r>
+              <w:rPr>
+                <w:szCs w:val="24"/>
+              </w:rPr>
+              <w:t>-</w:t>
+            </w:r>
+            <w:r>
+              <w:rPr>
+                <w:szCs w:val="24"/>
+              </w:rPr>
+              <w:t xml:space="preserve">6 Hours and </w:t>
+            </w:r>
+            <w:r>
+              <w:rPr>
+                <w:szCs w:val="24"/>
+              </w:rPr>
+              <w:t>6</w:t>
+            </w:r>
+            <w:r>
+              <w:rPr>
+                <w:szCs w:val="24"/>
+              </w:rPr>
+              <w:t xml:space="preserve"> minutes</w:t>
+            </w:r>
+            <w:r>
+              <w:rPr>
+                <w:szCs w:val="24"/>
+              </w:rPr>
+              <w:t>”</w:t>
+            </w:r>
+          </w:p>
+        </w:tc>
+        <w:tc>
+          <w:tcPr>
+            <w:tcW w:w="1760" w:type="dxa"/>
+          </w:tcPr>
+          <w:p>
+            <w:pPr>
+              <w:pStyle w:val="BodyText"/>
+              <w:jc w:val="center"/>
+              <w:rPr>
+                <w:szCs w:val="24"/>
+              </w:rPr>
+            </w:pPr>
+            <w:r>
+              <w:rPr>
+                <w:szCs w:val="24"/>
+              </w:rPr>
+              <w:t>“-6 Days and -6 Hours and 6</w:t>
+            </w:r>
+            <w:r>
+              <w:rPr>
+                <w:szCs w:val="24"/>
+              </w:rPr>
+              <w:t xml:space="preserve"> minutes</w:t>
+            </w:r>
+            <w:r>
+              <w:rPr>
+                <w:szCs w:val="24"/>
+              </w:rPr>
+              <w:t>”</w:t>
+            </w:r>
+          </w:p>
+        </w:tc>
+        <w:tc>
+          <w:tcPr>
+            <w:tcW w:w="1186" w:type="dxa"/>
+          </w:tcPr>
+          <w:p>
+            <w:pPr>
+              <w:pStyle w:val="BodyText"/>
+              <w:jc w:val="center"/>
+              <w:rPr>
+                <w:szCs w:val="24"/>
+              </w:rPr>
+            </w:pPr>
+            <w:r>
+              <w:rPr>
+                <w:szCs w:val="24"/>
+              </w:rPr>
+              <w:t>Pass</w:t>
+            </w:r>
+          </w:p>
+        </w:tc>
+        <w:tc>
+          <w:tcPr>
+            <w:tcW w:w="2479" w:type="dxa"/>
+          </w:tcPr>
+          <w:p>
+            <w:pPr>
+              <w:pStyle w:val="BodyText"/>
+              <w:jc w:val="center"/>
+              <w:rPr>
+                <w:szCs w:val="24"/>
+              </w:rPr>
+            </w:pPr>
+            <w:r>
+              <w:rPr>
+                <w:szCs w:val="24"/>
+              </w:rPr>
+              <w:t>Covers C393T, C395T, C404-1F, C404-2F, C404-3T</w:t>
+            </w:r>
+          </w:p>
+        </w:tc>
+      </w:tr>
+      <w:tr>
+        <w:trPr>
+          <w:trHeight w:val="759"/>
+        </w:trPr>
+        <w:tc>
+          <w:tcPr>
+            <w:tcW w:w="845" w:type="dxa"/>
+          </w:tcPr>
+          <w:p>
+            <w:pPr>
+              <w:pStyle w:val="BodyText"/>
+              <w:jc w:val="center"/>
+              <w:rPr>
+                <w:b/>
+                <w:iCs/>
+                <w:szCs w:val="24"/>
+              </w:rPr>
+            </w:pPr>
+            <w:r>
+              <w:rPr>
+                <w:b/>
+                <w:iCs/>
+                <w:szCs w:val="24"/>
+              </w:rPr>
+              <w:t>5</w:t>
+            </w:r>
+          </w:p>
+        </w:tc>
+        <w:tc>
+          <w:tcPr>
+            <w:tcW w:w="1754" w:type="dxa"/>
+          </w:tcPr>
+          <w:p>
+            <w:pPr>
+              <w:pStyle w:val="BodyText"/>
+              <w:jc w:val="center"/>
+              <w:rPr>
+                <w:szCs w:val="24"/>
+              </w:rPr>
+            </w:pPr>
+            <w:r>
+              <w:rPr>
+                <w:szCs w:val="24"/>
+              </w:rPr>
+              <w:t>text= “</w:t>
+            </w:r>
+            <w:r>
+              <w:rPr>
+                <w:szCs w:val="24"/>
+              </w:rPr>
+              <w:t>PT</w:t>
+            </w:r>
+            <w:r>
+              <w:rPr>
+                <w:szCs w:val="24"/>
+              </w:rPr>
+              <w:t>-6D-</w:t>
+            </w:r>
+            <w:r>
+              <w:rPr>
+                <w:szCs w:val="24"/>
+              </w:rPr>
+              <w:t>6H</w:t>
+            </w:r>
+            <w:r>
+              <w:rPr>
+                <w:szCs w:val="24"/>
+              </w:rPr>
+              <w:t>-6</w:t>
+            </w:r>
+            <w:r>
+              <w:rPr>
+                <w:szCs w:val="24"/>
+              </w:rPr>
+              <w:t>M</w:t>
+            </w:r>
+            <w:r>
+              <w:rPr>
+                <w:szCs w:val="24"/>
+              </w:rPr>
+              <w:t>6S”</w:t>
+            </w:r>
+          </w:p>
+        </w:tc>
+        <w:tc>
+          <w:tcPr>
+            <w:tcW w:w="1327" w:type="dxa"/>
+          </w:tcPr>
+          <w:p>
+            <w:pPr>
+              <w:pStyle w:val="BodyText"/>
+              <w:jc w:val="center"/>
+              <w:rPr>
+                <w:szCs w:val="24"/>
+              </w:rPr>
+            </w:pPr>
+            <w:r>
+              <w:rPr>
+                <w:szCs w:val="24"/>
+              </w:rPr>
+              <w:t>“-6 Days and -6 Hours and -6</w:t>
+            </w:r>
+            <w:r>
+              <w:rPr>
+                <w:szCs w:val="24"/>
+              </w:rPr>
+              <w:t xml:space="preserve"> minutes</w:t>
+            </w:r>
+            <w:r>
+              <w:rPr>
+                <w:szCs w:val="24"/>
+              </w:rPr>
+              <w:t xml:space="preserve"> and 6 seconds”</w:t>
+            </w:r>
+          </w:p>
+        </w:tc>
+        <w:tc>
+          <w:tcPr>
+            <w:tcW w:w="1760" w:type="dxa"/>
+          </w:tcPr>
+          <w:p>
+            <w:pPr>
+              <w:pStyle w:val="BodyText"/>
+              <w:jc w:val="center"/>
+              <w:rPr>
+                <w:szCs w:val="24"/>
+              </w:rPr>
+            </w:pPr>
+            <w:r>
+              <w:rPr>
+                <w:szCs w:val="24"/>
+              </w:rPr>
+              <w:t xml:space="preserve">“-6 Days and -6 Hours and </w:t>
+            </w:r>
+            <w:r>
+              <w:rPr>
+                <w:szCs w:val="24"/>
+              </w:rPr>
+              <w:t>-</w:t>
+            </w:r>
+            <w:r>
+              <w:rPr>
+                <w:szCs w:val="24"/>
+              </w:rPr>
+              <w:t>6</w:t>
+            </w:r>
+            <w:r>
+              <w:rPr>
+                <w:szCs w:val="24"/>
+              </w:rPr>
+              <w:t xml:space="preserve"> minutes</w:t>
+            </w:r>
+            <w:r>
+              <w:rPr>
+                <w:szCs w:val="24"/>
+              </w:rPr>
+              <w:t xml:space="preserve"> and</w:t>
+            </w:r>
+            <w:r>
+              <w:rPr>
+                <w:szCs w:val="24"/>
+              </w:rPr>
+              <w:t xml:space="preserve"> 6 seconds</w:t>
+            </w:r>
+            <w:r>
+              <w:rPr>
+                <w:szCs w:val="24"/>
+              </w:rPr>
+              <w:t>”</w:t>
+            </w:r>
+          </w:p>
+        </w:tc>
+        <w:tc>
+          <w:tcPr>
+            <w:tcW w:w="1186" w:type="dxa"/>
+          </w:tcPr>
+          <w:p>
+            <w:pPr>
+              <w:pStyle w:val="BodyText"/>
+              <w:jc w:val="center"/>
+              <w:rPr>
+                <w:szCs w:val="24"/>
+              </w:rPr>
+            </w:pPr>
+            <w:r>
+              <w:rPr>
+                <w:szCs w:val="24"/>
+              </w:rPr>
+              <w:t>Pass</w:t>
+            </w:r>
+          </w:p>
+        </w:tc>
+        <w:tc>
+          <w:tcPr>
+            <w:tcW w:w="2479" w:type="dxa"/>
+          </w:tcPr>
+          <w:p>
+            <w:pPr>
+              <w:pStyle w:val="BodyText"/>
+              <w:jc w:val="center"/>
+              <w:rPr>
+                <w:szCs w:val="24"/>
+              </w:rPr>
+            </w:pPr>
+            <w:r>
+              <w:rPr>
+                <w:szCs w:val="24"/>
+              </w:rPr>
+              <w:t>Covers C393T, C395T, C404-1F, C404-2F, C404-3</w:t>
+            </w:r>
+            <w:r>
+              <w:rPr>
+                <w:szCs w:val="24"/>
+              </w:rPr>
+              <w:t>F, C404-4T</w:t>
+            </w:r>
+          </w:p>
+        </w:tc>
+      </w:tr>
+      <w:tr>
+        <w:trPr>
+          <w:trHeight w:val="759"/>
+        </w:trPr>
+        <w:tc>
+          <w:tcPr>
+            <w:tcW w:w="845" w:type="dxa"/>
+          </w:tcPr>
+          <w:p>
+            <w:pPr>
+              <w:pStyle w:val="BodyText"/>
+              <w:jc w:val="center"/>
+              <w:rPr>
+                <w:b/>
+                <w:iCs/>
+                <w:szCs w:val="24"/>
+              </w:rPr>
+            </w:pPr>
+            <w:r>
+              <w:rPr>
+                <w:b/>
+                <w:iCs/>
+                <w:szCs w:val="24"/>
+              </w:rPr>
+              <w:t>6</w:t>
+            </w:r>
+          </w:p>
+        </w:tc>
+        <w:tc>
+          <w:tcPr>
+            <w:tcW w:w="1754" w:type="dxa"/>
+          </w:tcPr>
+          <w:p>
+            <w:pPr>
+              <w:pStyle w:val="BodyText"/>
+              <w:jc w:val="center"/>
+              <w:rPr>
+                <w:szCs w:val="24"/>
+              </w:rPr>
+            </w:pPr>
+            <w:r>
+              <w:rPr>
+                <w:szCs w:val="24"/>
+              </w:rPr>
+              <w:t>text= “</w:t>
+            </w:r>
+            <w:r>
+              <w:rPr>
+                <w:szCs w:val="24"/>
+              </w:rPr>
+              <w:t>PT</w:t>
+            </w:r>
+            <w:r>
+              <w:rPr>
+                <w:szCs w:val="24"/>
+              </w:rPr>
+              <w:t>-6D-</w:t>
+            </w:r>
+            <w:r>
+              <w:rPr>
+                <w:szCs w:val="24"/>
+              </w:rPr>
+              <w:t>6H</w:t>
+            </w:r>
+            <w:r>
+              <w:rPr>
+                <w:szCs w:val="24"/>
+              </w:rPr>
+              <w:t>-6</w:t>
+            </w:r>
+            <w:r>
+              <w:rPr>
+                <w:szCs w:val="24"/>
+              </w:rPr>
+              <w:t>M</w:t>
+            </w:r>
+            <w:r>
+              <w:rPr>
+                <w:szCs w:val="24"/>
+              </w:rPr>
+              <w:t>-</w:t>
+            </w:r>
+            <w:r>
+              <w:rPr>
+                <w:szCs w:val="24"/>
+              </w:rPr>
+              <w:t>6S”</w:t>
+            </w:r>
+          </w:p>
+        </w:tc>
+        <w:tc>
+          <w:tcPr>
+            <w:tcW w:w="1327" w:type="dxa"/>
+          </w:tcPr>
+          <w:p>
+            <w:pPr>
+              <w:pStyle w:val="BodyText"/>
+              <w:jc w:val="center"/>
+              <w:rPr>
+                <w:szCs w:val="24"/>
+              </w:rPr>
+            </w:pPr>
+            <w:r>
+              <w:rPr>
+                <w:szCs w:val="24"/>
+              </w:rPr>
+              <w:t>Exception</w:t>
+            </w:r>
+          </w:p>
+        </w:tc>
+        <w:tc>
+          <w:tcPr>
+            <w:tcW w:w="1760" w:type="dxa"/>
+          </w:tcPr>
+          <w:p>
+            <w:pPr>
+              <w:pStyle w:val="BodyText"/>
+              <w:jc w:val="center"/>
+              <w:rPr>
+                <w:szCs w:val="24"/>
+              </w:rPr>
+            </w:pPr>
+            <w:r>
+              <w:rPr>
+                <w:szCs w:val="24"/>
+              </w:rPr>
+              <w:t>Exception</w:t>
+            </w:r>
+          </w:p>
+        </w:tc>
+        <w:tc>
+          <w:tcPr>
+            <w:tcW w:w="1186" w:type="dxa"/>
+          </w:tcPr>
+          <w:p>
+            <w:pPr>
+              <w:pStyle w:val="BodyText"/>
+              <w:jc w:val="center"/>
+              <w:rPr>
+                <w:szCs w:val="24"/>
+              </w:rPr>
+            </w:pPr>
+            <w:r>
+              <w:rPr>
+                <w:szCs w:val="24"/>
+              </w:rPr>
+              <w:t>Pass</w:t>
+            </w:r>
+          </w:p>
+        </w:tc>
+        <w:tc>
+          <w:tcPr>
+            <w:tcW w:w="2479" w:type="dxa"/>
+          </w:tcPr>
+          <w:p>
+            <w:pPr>
+              <w:pStyle w:val="BodyText"/>
+              <w:jc w:val="center"/>
+              <w:rPr>
+                <w:szCs w:val="24"/>
+              </w:rPr>
+            </w:pPr>
+            <w:r>
+              <w:rPr>
+                <w:szCs w:val="24"/>
+              </w:rPr>
+              <w:t>Covers C393T, C395T, C404-1F, C404-2F, C404-3F, C404-4</w:t>
+            </w:r>
+            <w:r>
+              <w:rPr>
+                <w:szCs w:val="24"/>
+              </w:rPr>
+              <w:t>F</w:t>
+            </w:r>
+          </w:p>
+        </w:tc>
+      </w:tr>
+    </w:tbl>
+    <w:p>
+      <w:pPr>
+        <w:pStyle w:val="BodyText"/>
+        <w:rPr>
+          <w:rFonts w:cstheme="majorBidi"/>
+        </w:rPr>
+      </w:pPr>
+    </w:p>
+    <w:p>
+      <w:pPr>
+        <w:pStyle w:val="BodyText"/>
+        <w:rPr>
+          <w:b/>
+          <w:bCs/>
+          <w:sz w:val="36"/>
+          <w:szCs w:val="36"/>
+          <w:u w:val="single"/>
+        </w:rPr>
+      </w:pPr>
+      <w:r>
+        <w:rPr>
+          <w:b/>
+          <w:bCs/>
+          <w:sz w:val="36"/>
+          <w:szCs w:val="36"/>
+          <w:u w:val="single"/>
+        </w:rPr>
+        <w:t xml:space="preserve">Function </w:t>
+      </w:r>
+      <w:r>
+        <w:rPr>
+          <w:b/>
+          <w:bCs/>
+          <w:sz w:val="36"/>
+          <w:szCs w:val="36"/>
+          <w:u w:val="single"/>
+        </w:rPr>
+        <w:t>3</w:t>
+      </w:r>
+      <w:r>
+        <w:rPr>
+          <w:b/>
+          <w:bCs/>
+          <w:sz w:val="36"/>
+          <w:szCs w:val="36"/>
+          <w:u w:val="single"/>
+        </w:rPr>
+        <w:t>:</w:t>
+      </w:r>
+    </w:p>
+    <w:p>
+      <w:pPr>
+        <w:pStyle w:val="BodyText"/>
+        <w:rPr>
+          <w:b/>
+          <w:bCs/>
+          <w:sz w:val="32"/>
+          <w:szCs w:val="32"/>
+        </w:rPr>
+      </w:pPr>
+      <w:r>
+        <w:rPr>
+          <w:b/>
+          <w:bCs/>
+          <w:sz w:val="32"/>
+          <w:szCs w:val="32"/>
+        </w:rPr>
+        <w:t xml:space="preserve">Source Code: </w:t>
+      </w:r>
+    </w:p>
+    <w:p>
+      <w:pPr>
+        <w:pStyle w:val="BodyText"/>
+        <w:rPr>
+          <w:szCs w:val="24"/>
+        </w:rPr>
+      </w:pPr>
+      <w:r>
+        <w:rPr>
+          <w:szCs w:val="24"/>
+        </w:rPr>
+        <w:t>https://github.com/openjdk/jdk/tree/master/src/java.base/share/classes/java/</w:t>
+      </w:r>
+      <w:r>
+        <w:rPr>
+          <w:szCs w:val="24"/>
+        </w:rPr>
+        <w:t>math</w:t>
+      </w:r>
+      <w:r>
+        <w:rPr>
+          <w:szCs w:val="24"/>
+        </w:rPr>
+        <w:t>/</w:t>
+      </w:r>
+      <w:r>
+        <w:rPr>
+          <w:szCs w:val="24"/>
+        </w:rPr>
+        <w:t xml:space="preserve"> </w:t>
+      </w:r>
+      <w:r>
+        <w:rPr>
+          <w:szCs w:val="24"/>
+        </w:rPr>
+        <w:t>MutableBigInteger.java</w:t>
+      </w:r>
+    </w:p>
+    <w:p>
+      <w:pPr>
+        <w:pStyle w:val="BodyText"/>
+        <w:jc w:val="center"/>
+        <w:rPr>
+          <w:b/>
+          <w:bCs/>
+          <w:sz w:val="32"/>
+          <w:szCs w:val="32"/>
+        </w:rPr>
+      </w:pPr>
+      <w:r>
+        <w:rPr>
+          <w:b/>
+          <w:bCs/>
+          <w:noProof/>
+          <w:sz w:val="32"/>
+          <w:szCs w:val="32"/>
+        </w:rPr>
+        <w:drawing>
+          <wp:inline distT="0" distB="0" distL="0" distR="0" wp14:anchorId="745A8578" wp14:editId="5C57AE33">
+            <wp:extent cx="2989768" cy="2560320"/>
+            <wp:effectExtent l="0" t="0" r="1270" b="0"/>
+            <wp:docPr id="21" name="Picture 21"/>
+            <wp:cNvGraphicFramePr>
+              <a:graphicFrameLocks xmlns:a="http://schemas.openxmlformats.org/drawingml/2006/main" noChangeAspect="1"/>
+            </wp:cNvGraphicFramePr>
+            <a:graphic xmlns:a="http://schemas.openxmlformats.org/drawingml/2006/main">
+              <a:graphicData uri="http://schemas.openxmlformats.org/drawingml/2006/picture">
+                <pic:pic xmlns:pic="http://schemas.openxmlformats.org/drawingml/2006/picture">
+                  <pic:nvPicPr>
+                    <pic:cNvPr id="1" name=""/>
+                    <pic:cNvPicPr/>
+                  </pic:nvPicPr>
+                  <pic:blipFill>
+                    <a:blip r:embed="rId32"/>
+                    <a:stretch>
+                      <a:fillRect/>
+                    </a:stretch>
+                  </pic:blipFill>
+                  <pic:spPr>
+                    <a:xfrm>
+                      <a:off x="0" y="0"/>
+                      <a:ext cx="2996408" cy="2566007"/>
+                    </a:xfrm>
+                    <a:prstGeom prst="rect">
+                      <a:avLst/>
+                    </a:prstGeom>
+                  </pic:spPr>
+                </pic:pic>
+              </a:graphicData>
+            </a:graphic>
+          </wp:inline>
+        </w:drawing>
+      </w:r>
+    </w:p>
+    <w:p>
+      <w:pPr>
+        <w:pStyle w:val="BodyText"/>
+        <w:rPr>
+          <w:b/>
+          <w:bCs/>
+          <w:sz w:val="32"/>
+          <w:szCs w:val="32"/>
+        </w:rPr>
+      </w:pPr>
+      <w:r>
+        <w:rPr>
+          <w:b/>
+          <w:bCs/>
+          <w:sz w:val="32"/>
+          <w:szCs w:val="32"/>
+        </w:rPr>
+        <w:lastRenderedPageBreak/>
+        <w:t xml:space="preserve">CFG: </w:t>
+      </w:r>
+    </w:p>
+    <w:p>
+      <w:pPr>
+        <w:pStyle w:val="BodyText"/>
+        <w:jc w:val="center"/>
+        <w:rPr>
+          <w:sz w:val="32"/>
+          <w:szCs w:val="32"/>
+        </w:rPr>
+      </w:pPr>
+      <w:r>
+        <w:rPr>
           <w:sz w:val="32"/>
           <w:szCs w:val="32"/>
         </w:rPr>
@@ -4883,11 +8168,11 @@
       </w:tblPr>
       <w:tblGrid>
         <w:gridCol w:w="845"/>
-        <w:gridCol w:w="1754"/>
+        <w:gridCol w:w="1753"/>
         <w:gridCol w:w="1322"/>
         <w:gridCol w:w="1764"/>
         <w:gridCol w:w="1186"/>
-        <w:gridCol w:w="2480"/>
+        <w:gridCol w:w="2481"/>
       </w:tblGrid>
       <w:tr>
         <w:trPr>
@@ -4895,7 +8180,7 @@
         </w:trPr>
         <w:tc>
           <w:tcPr>
-            <w:tcW w:w="845" w:type="dxa"/>
+            <w:tcW w:w="846" w:type="dxa"/>
           </w:tcPr>
           <w:p>
             <w:pPr>
@@ -4917,7 +8202,7 @@
         </w:tc>
         <w:tc>
           <w:tcPr>
-            <w:tcW w:w="1754" w:type="dxa"/>
+            <w:tcW w:w="1784" w:type="dxa"/>
           </w:tcPr>
           <w:p>
             <w:pPr>
@@ -4941,7 +8226,7 @@
         </w:tc>
         <w:tc>
           <w:tcPr>
-            <w:tcW w:w="1322" w:type="dxa"/>
+            <w:tcW w:w="1334" w:type="dxa"/>
           </w:tcPr>
           <w:p>
             <w:pPr>
@@ -4963,7 +8248,7 @@
         </w:tc>
         <w:tc>
           <w:tcPr>
-            <w:tcW w:w="1764" w:type="dxa"/>
+            <w:tcW w:w="1783" w:type="dxa"/>
           </w:tcPr>
           <w:p>
             <w:pPr>
@@ -4986,7 +8271,7 @@
         </w:tc>
         <w:tc>
           <w:tcPr>
-            <w:tcW w:w="1186" w:type="dxa"/>
+            <w:tcW w:w="1119" w:type="dxa"/>
           </w:tcPr>
           <w:p>
             <w:pPr>
@@ -5008,7 +8293,7 @@
         </w:tc>
         <w:tc>
           <w:tcPr>
-            <w:tcW w:w="2480" w:type="dxa"/>
+            <w:tcW w:w="2485" w:type="dxa"/>
           </w:tcPr>
           <w:p>
             <w:pPr>
@@ -5045,135 +8330,105 @@
         </w:trPr>
         <w:tc>
           <w:tcPr>
-            <w:tcW w:w="845" w:type="dxa"/>
-          </w:tcPr>
-          <w:p>
-            <w:pPr>
-              <w:pStyle w:val="BodyText"/>
-              <w:jc w:val="center"/>
-              <w:rPr>
-                <w:b/>
-                <w:szCs w:val="24"/>
-              </w:rPr>
-            </w:pPr>
-            <w:r>
-              <w:rPr>
-                <w:b/>
-                <w:szCs w:val="24"/>
-              </w:rPr>
-              <w:t>1</w:t>
-            </w:r>
-          </w:p>
-        </w:tc>
-        <w:tc>
-          <w:tcPr>
-            <w:tcW w:w="1754" w:type="dxa"/>
-          </w:tcPr>
-          <w:p>
-            <w:pPr>
-              <w:pStyle w:val="BodyText"/>
-              <w:jc w:val="center"/>
-              <w:rPr>
-                <w:szCs w:val="24"/>
-              </w:rPr>
-            </w:pPr>
-            <w:r>
-              <w:rPr>
-                <w:szCs w:val="24"/>
-              </w:rPr>
-              <w:t xml:space="preserve">PT6H   </w:t>
-            </w:r>
-          </w:p>
-        </w:tc>
-        <w:tc>
-          <w:tcPr>
-            <w:tcW w:w="1322" w:type="dxa"/>
-          </w:tcPr>
-          <w:p>
-            <w:pPr>
-              <w:pStyle w:val="BodyText"/>
-              <w:jc w:val="center"/>
-              <w:rPr>
-                <w:szCs w:val="24"/>
-              </w:rPr>
-            </w:pPr>
-            <w:r>
-              <w:rPr>
-                <w:szCs w:val="24"/>
-              </w:rPr>
-              <w:t xml:space="preserve">6 hours </w:t>
-            </w:r>
-          </w:p>
-        </w:tc>
-        <w:tc>
-          <w:tcPr>
-            <w:tcW w:w="1764" w:type="dxa"/>
-          </w:tcPr>
-          <w:p>
-            <w:pPr>
-              <w:pStyle w:val="BodyText"/>
-              <w:rPr>
-                <w:szCs w:val="24"/>
-              </w:rPr>
-            </w:pPr>
-            <w:r>
-              <w:rPr>
-                <w:szCs w:val="24"/>
-              </w:rPr>
-              <w:t>6 hours</w:t>
-            </w:r>
-          </w:p>
-        </w:tc>
-        <w:tc>
-          <w:tcPr>
-            <w:tcW w:w="1186" w:type="dxa"/>
-          </w:tcPr>
-          <w:p>
-            <w:pPr>
-              <w:pStyle w:val="BodyText"/>
-              <w:jc w:val="center"/>
-              <w:rPr>
-                <w:szCs w:val="24"/>
-              </w:rPr>
-            </w:pPr>
-            <w:r>
-              <w:rPr>
-                <w:szCs w:val="24"/>
-              </w:rPr>
-              <w:t>Pass</w:t>
-            </w:r>
-          </w:p>
-        </w:tc>
-        <w:tc>
-          <w:tcPr>
-            <w:tcW w:w="2480" w:type="dxa"/>
-          </w:tcPr>
-          <w:p>
-            <w:pPr>
-              <w:pStyle w:val="BodyText"/>
-              <w:jc w:val="center"/>
-              <w:rPr>
-                <w:szCs w:val="24"/>
-              </w:rPr>
-            </w:pPr>
-            <w:r>
-              <w:rPr>
-                <w:szCs w:val="24"/>
-              </w:rPr>
-              <w:t>Covers statements</w:t>
-            </w:r>
-            <w:r>
-              <w:rPr>
-                <w:szCs w:val="24"/>
-              </w:rPr>
-              <w:t xml:space="preserve"> from 391 to </w:t>
-            </w:r>
-            <w:r>
-              <w:rPr>
-                <w:szCs w:val="24"/>
-              </w:rPr>
-              <w:t>395, 398 to 412</w:t>
-            </w:r>
+            <w:tcW w:w="846" w:type="dxa"/>
+          </w:tcPr>
+          <w:p>
+            <w:pPr>
+              <w:pStyle w:val="BodyText"/>
+              <w:jc w:val="center"/>
+              <w:rPr>
+                <w:b/>
+                <w:szCs w:val="24"/>
+              </w:rPr>
+            </w:pPr>
+            <w:r>
+              <w:rPr>
+                <w:b/>
+                <w:szCs w:val="24"/>
+              </w:rPr>
+              <w:t>Cell 1</w:t>
+            </w:r>
+          </w:p>
+        </w:tc>
+        <w:tc>
+          <w:tcPr>
+            <w:tcW w:w="1784" w:type="dxa"/>
+          </w:tcPr>
+          <w:p>
+            <w:pPr>
+              <w:pStyle w:val="BodyText"/>
+              <w:jc w:val="center"/>
+              <w:rPr>
+                <w:szCs w:val="24"/>
+              </w:rPr>
+            </w:pPr>
+            <w:r>
+              <w:rPr>
+                <w:szCs w:val="24"/>
+              </w:rPr>
+              <w:t>Cell 2</w:t>
+            </w:r>
+          </w:p>
+        </w:tc>
+        <w:tc>
+          <w:tcPr>
+            <w:tcW w:w="1334" w:type="dxa"/>
+          </w:tcPr>
+          <w:p>
+            <w:pPr>
+              <w:pStyle w:val="BodyText"/>
+              <w:jc w:val="center"/>
+              <w:rPr>
+                <w:szCs w:val="24"/>
+              </w:rPr>
+            </w:pPr>
+            <w:r>
+              <w:rPr>
+                <w:szCs w:val="24"/>
+              </w:rPr>
+              <w:t>Cell 3</w:t>
+            </w:r>
+          </w:p>
+        </w:tc>
+        <w:tc>
+          <w:tcPr>
+            <w:tcW w:w="1783" w:type="dxa"/>
+          </w:tcPr>
+          <w:p>
+            <w:pPr>
+              <w:pStyle w:val="BodyText"/>
+              <w:rPr>
+                <w:szCs w:val="24"/>
+              </w:rPr>
+            </w:pPr>
+          </w:p>
+        </w:tc>
+        <w:tc>
+          <w:tcPr>
+            <w:tcW w:w="1119" w:type="dxa"/>
+          </w:tcPr>
+          <w:p>
+            <w:pPr>
+              <w:pStyle w:val="BodyText"/>
+              <w:jc w:val="center"/>
+              <w:rPr>
+                <w:szCs w:val="24"/>
+              </w:rPr>
+            </w:pPr>
+          </w:p>
+        </w:tc>
+        <w:tc>
+          <w:tcPr>
+            <w:tcW w:w="2485" w:type="dxa"/>
+          </w:tcPr>
+          <w:p>
+            <w:pPr>
+              <w:pStyle w:val="BodyText"/>
+              <w:jc w:val="center"/>
+              <w:rPr>
+                <w:szCs w:val="24"/>
+              </w:rPr>
+            </w:pPr>
           </w:p>
         </w:tc>
       </w:tr>
@@ -5183,273 +8438,108 @@
         </w:trPr>
         <w:tc>
           <w:tcPr>
-            <w:tcW w:w="845" w:type="dxa"/>
-          </w:tcPr>
-          <w:p>
-            <w:pPr>
-              <w:pStyle w:val="BodyText"/>
-              <w:jc w:val="center"/>
-              <w:rPr>
-                <w:b/>
-                <w:szCs w:val="24"/>
-              </w:rPr>
-            </w:pPr>
-            <w:r>
-              <w:rPr>
-                <w:b/>
-                <w:szCs w:val="24"/>
-              </w:rPr>
-              <w:t>2</w:t>
-            </w:r>
-          </w:p>
-        </w:tc>
-        <w:tc>
-          <w:tcPr>
-            <w:tcW w:w="1754" w:type="dxa"/>
-          </w:tcPr>
-          <w:p>
-            <w:pPr>
-              <w:pStyle w:val="BodyText"/>
-              <w:jc w:val="center"/>
-              <w:rPr>
-                <w:szCs w:val="24"/>
-              </w:rPr>
-            </w:pPr>
-            <w:r>
-              <w:rPr>
-                <w:szCs w:val="24"/>
-              </w:rPr>
-              <w:t>G3D</w:t>
-            </w:r>
-          </w:p>
-        </w:tc>
-        <w:tc>
-          <w:tcPr>
-            <w:tcW w:w="1322" w:type="dxa"/>
-          </w:tcPr>
-          <w:p>
-            <w:pPr>
-              <w:pStyle w:val="BodyText"/>
-              <w:jc w:val="center"/>
-              <w:rPr>
-                <w:szCs w:val="24"/>
-              </w:rPr>
-            </w:pPr>
-            <w:r>
-              <w:rPr>
-                <w:szCs w:val="24"/>
-              </w:rPr>
-              <w:t>Exception</w:t>
-            </w:r>
-          </w:p>
-        </w:tc>
-        <w:tc>
-          <w:tcPr>
-            <w:tcW w:w="1764" w:type="dxa"/>
-          </w:tcPr>
-          <w:p>
-            <w:pPr>
-              <w:pStyle w:val="BodyText"/>
-              <w:rPr>
-                <w:szCs w:val="24"/>
-              </w:rPr>
-            </w:pPr>
-            <w:r>
-              <w:rPr>
-                <w:szCs w:val="24"/>
-              </w:rPr>
-              <w:t>Exception</w:t>
-            </w:r>
-          </w:p>
-        </w:tc>
-        <w:tc>
-          <w:tcPr>
-            <w:tcW w:w="1186" w:type="dxa"/>
-          </w:tcPr>
-          <w:p>
-            <w:pPr>
-              <w:pStyle w:val="BodyText"/>
-              <w:jc w:val="center"/>
-              <w:rPr>
-                <w:szCs w:val="24"/>
-              </w:rPr>
-            </w:pPr>
-            <w:r>
-              <w:rPr>
-                <w:szCs w:val="24"/>
-              </w:rPr>
-              <w:t>Pass</w:t>
-            </w:r>
-          </w:p>
-        </w:tc>
-        <w:tc>
-          <w:tcPr>
-            <w:tcW w:w="2480" w:type="dxa"/>
-          </w:tcPr>
-          <w:p>
-            <w:pPr>
-              <w:pStyle w:val="BodyText"/>
-              <w:jc w:val="center"/>
-              <w:rPr>
-                <w:szCs w:val="24"/>
-              </w:rPr>
-            </w:pPr>
-            <w:r>
-              <w:rPr>
-                <w:szCs w:val="24"/>
-              </w:rPr>
-              <w:t>Covers statement 419</w:t>
-            </w:r>
-          </w:p>
-        </w:tc>
-      </w:tr>
-      <w:tr>
-        <w:trPr>
-          <w:trHeight w:val="759"/>
-        </w:trPr>
-        <w:tc>
-          <w:tcPr>
-            <w:tcW w:w="845" w:type="dxa"/>
-          </w:tcPr>
-          <w:p>
-            <w:pPr>
-              <w:pStyle w:val="BodyText"/>
-              <w:jc w:val="center"/>
-              <w:rPr>
-                <w:b/>
-                <w:szCs w:val="24"/>
-              </w:rPr>
-            </w:pPr>
-            <w:r>
-              <w:rPr>
-                <w:b/>
-                <w:szCs w:val="24"/>
-              </w:rPr>
-              <w:t>3</w:t>
-            </w:r>
-          </w:p>
-        </w:tc>
-        <w:tc>
-          <w:tcPr>
-            <w:tcW w:w="1754" w:type="dxa"/>
-          </w:tcPr>
-          <w:p>
-            <w:pPr>
-              <w:pStyle w:val="BodyText"/>
-              <w:jc w:val="center"/>
-              <w:rPr>
-                <w:szCs w:val="24"/>
-              </w:rPr>
-            </w:pPr>
-            <w:r>
-              <w:rPr>
-                <w:szCs w:val="24"/>
-              </w:rPr>
-              <w:t>-P</w:t>
-            </w:r>
-            <w:r>
-              <w:rPr>
-                <w:szCs w:val="24"/>
-              </w:rPr>
-              <w:t>2D</w:t>
-            </w:r>
-          </w:p>
-        </w:tc>
-        <w:tc>
-          <w:tcPr>
-            <w:tcW w:w="1322" w:type="dxa"/>
-          </w:tcPr>
-          <w:p>
-            <w:pPr>
-              <w:pStyle w:val="BodyText"/>
-              <w:jc w:val="center"/>
-              <w:rPr>
-                <w:szCs w:val="24"/>
-              </w:rPr>
-            </w:pPr>
-            <w:r>
-              <w:rPr>
-                <w:szCs w:val="24"/>
-              </w:rPr>
-              <w:t>-2 days</w:t>
-            </w:r>
-          </w:p>
-        </w:tc>
-        <w:tc>
-          <w:tcPr>
-            <w:tcW w:w="1764" w:type="dxa"/>
-          </w:tcPr>
-          <w:p>
-            <w:pPr>
-              <w:pStyle w:val="BodyText"/>
-              <w:rPr>
-                <w:szCs w:val="24"/>
-              </w:rPr>
-            </w:pPr>
-            <w:r>
-              <w:rPr>
-                <w:szCs w:val="24"/>
-              </w:rPr>
-              <w:t>-2 da</w:t>
-            </w:r>
-            <w:r>
-              <w:rPr>
-                <w:szCs w:val="24"/>
-              </w:rPr>
-              <w:t>y</w:t>
-            </w:r>
-            <w:r>
-              <w:rPr>
-                <w:szCs w:val="24"/>
-              </w:rPr>
-              <w:t>s</w:t>
-            </w:r>
-          </w:p>
-        </w:tc>
-        <w:tc>
-          <w:tcPr>
-            <w:tcW w:w="1186" w:type="dxa"/>
-          </w:tcPr>
-          <w:p>
-            <w:pPr>
-              <w:pStyle w:val="BodyText"/>
-              <w:jc w:val="center"/>
-              <w:rPr>
-                <w:szCs w:val="24"/>
-              </w:rPr>
-            </w:pPr>
-            <w:r>
-              <w:rPr>
-                <w:szCs w:val="24"/>
-              </w:rPr>
-              <w:t>Pass</w:t>
-            </w:r>
-          </w:p>
-        </w:tc>
-        <w:tc>
-          <w:tcPr>
-            <w:tcW w:w="2480" w:type="dxa"/>
-          </w:tcPr>
-          <w:p>
-            <w:pPr>
-              <w:pStyle w:val="BodyText"/>
-              <w:jc w:val="center"/>
-              <w:rPr>
-                <w:szCs w:val="24"/>
-              </w:rPr>
-            </w:pPr>
-            <w:r>
-              <w:rPr>
-                <w:szCs w:val="24"/>
-              </w:rPr>
-              <w:t xml:space="preserve">Covers statement </w:t>
-            </w:r>
-            <w:r>
-              <w:rPr>
-                <w:szCs w:val="24"/>
-              </w:rPr>
-              <w:t>396</w:t>
-            </w:r>
+            <w:tcW w:w="846" w:type="dxa"/>
+          </w:tcPr>
+          <w:p>
+            <w:pPr>
+              <w:pStyle w:val="BodyText"/>
+              <w:jc w:val="center"/>
+              <w:rPr>
+                <w:b/>
+                <w:iCs/>
+                <w:szCs w:val="24"/>
+              </w:rPr>
+            </w:pPr>
+            <w:r>
+              <w:rPr>
+                <w:b/>
+                <w:iCs/>
+                <w:szCs w:val="24"/>
+              </w:rPr>
+              <w:t>Cell 4</w:t>
+            </w:r>
+          </w:p>
+        </w:tc>
+        <w:tc>
+          <w:tcPr>
+            <w:tcW w:w="1784" w:type="dxa"/>
+          </w:tcPr>
+          <w:p>
+            <w:pPr>
+              <w:pStyle w:val="BodyText"/>
+              <w:jc w:val="center"/>
+              <w:rPr>
+                <w:szCs w:val="24"/>
+              </w:rPr>
+            </w:pPr>
+            <w:r>
+              <w:rPr>
+                <w:szCs w:val="24"/>
+              </w:rPr>
+              <w:t>Cell 5</w:t>
+            </w:r>
+          </w:p>
+        </w:tc>
+        <w:tc>
+          <w:tcPr>
+            <w:tcW w:w="1334" w:type="dxa"/>
+          </w:tcPr>
+          <w:p>
+            <w:pPr>
+              <w:pStyle w:val="BodyText"/>
+              <w:jc w:val="center"/>
+              <w:rPr>
+                <w:szCs w:val="24"/>
+              </w:rPr>
+            </w:pPr>
+            <w:r>
+              <w:rPr>
+                <w:szCs w:val="24"/>
+              </w:rPr>
+              <w:t>Cell 6</w:t>
+            </w:r>
+          </w:p>
+        </w:tc>
+        <w:tc>
+          <w:tcPr>
+            <w:tcW w:w="1783" w:type="dxa"/>
+          </w:tcPr>
+          <w:p>
+            <w:pPr>
+              <w:pStyle w:val="BodyText"/>
+              <w:jc w:val="center"/>
+              <w:rPr>
+                <w:szCs w:val="24"/>
+              </w:rPr>
+            </w:pPr>
+          </w:p>
+        </w:tc>
+        <w:tc>
+          <w:tcPr>
+            <w:tcW w:w="1119" w:type="dxa"/>
+          </w:tcPr>
+          <w:p>
+            <w:pPr>
+              <w:pStyle w:val="BodyText"/>
+              <w:jc w:val="center"/>
+              <w:rPr>
+                <w:szCs w:val="24"/>
+              </w:rPr>
+            </w:pPr>
+          </w:p>
+        </w:tc>
+        <w:tc>
+          <w:tcPr>
+            <w:tcW w:w="2485" w:type="dxa"/>
+          </w:tcPr>
+          <w:p>
+            <w:pPr>
+              <w:pStyle w:val="BodyText"/>
+              <w:jc w:val="center"/>
+              <w:rPr>
+                <w:szCs w:val="24"/>
+              </w:rPr>
+            </w:pPr>
           </w:p>
         </w:tc>
       </w:tr>
@@ -5669,7 +8759,6 @@
                 <w:b/>
                 <w:szCs w:val="24"/>
               </w:rPr>
-              <w:lastRenderedPageBreak/>
               <w:t>Cell 1</w:t>
             </w:r>
           </w:p>
@@ -6293,165 +9382,13 @@
       <w:pPr>
         <w:pStyle w:val="BodyText"/>
         <w:rPr>
-          <w:rFonts w:cstheme="majorBidi"/>
-        </w:rPr>
-      </w:pPr>
-    </w:p>
-    <w:p>
-      <w:pPr>
-        <w:pStyle w:val="BodyText"/>
-        <w:rPr>
-          <w:rFonts w:cstheme="majorBidi"/>
-        </w:rPr>
-      </w:pPr>
-    </w:p>
-    <w:p>
-      <w:pPr>
-        <w:pStyle w:val="BodyText"/>
-        <w:rPr>
-          <w:rFonts w:cstheme="majorBidi"/>
-        </w:rPr>
-      </w:pPr>
-    </w:p>
-    <w:p>
-      <w:pPr>
-        <w:pStyle w:val="BodyText"/>
-        <w:rPr>
-          <w:rFonts w:cstheme="majorBidi"/>
-        </w:rPr>
-      </w:pPr>
-    </w:p>
-    <w:p>
-      <w:pPr>
-        <w:pStyle w:val="BodyText"/>
-        <w:rPr>
-          <w:rFonts w:cstheme="majorBidi"/>
-        </w:rPr>
-      </w:pPr>
-    </w:p>
-    <w:p>
-      <w:pPr>
-        <w:pStyle w:val="BodyText"/>
-        <w:rPr>
-          <w:rFonts w:cstheme="majorBidi"/>
-        </w:rPr>
-      </w:pPr>
-    </w:p>
-    <w:p>
-      <w:pPr>
-        <w:pStyle w:val="BodyText"/>
-        <w:rPr>
-          <w:rFonts w:cstheme="majorBidi"/>
-        </w:rPr>
-      </w:pPr>
-    </w:p>
-    <w:p>
-      <w:pPr>
-        <w:pStyle w:val="BodyText"/>
-        <w:rPr>
-          <w:rFonts w:cstheme="majorBidi"/>
-        </w:rPr>
-      </w:pPr>
-    </w:p>
-    <w:p>
-      <w:pPr>
-        <w:pStyle w:val="BodyText"/>
-        <w:rPr>
-          <w:rFonts w:cstheme="majorBidi"/>
-        </w:rPr>
-      </w:pPr>
-    </w:p>
-    <w:p>
-      <w:pPr>
-        <w:pStyle w:val="BodyText"/>
-        <w:rPr>
-          <w:rFonts w:cstheme="majorBidi"/>
-        </w:rPr>
-      </w:pPr>
-    </w:p>
-    <w:p>
-      <w:pPr>
-        <w:pStyle w:val="BodyText"/>
-        <w:rPr>
-          <w:rFonts w:cstheme="majorBidi"/>
-        </w:rPr>
-      </w:pPr>
-    </w:p>
-    <w:p>
-      <w:pPr>
-        <w:pStyle w:val="BodyText"/>
-        <w:rPr>
-          <w:rFonts w:cstheme="majorBidi"/>
-        </w:rPr>
-      </w:pPr>
-    </w:p>
-    <w:p>
-      <w:pPr>
-        <w:pStyle w:val="BodyText"/>
-        <w:rPr>
-          <w:rFonts w:cstheme="majorBidi"/>
-        </w:rPr>
-      </w:pPr>
-    </w:p>
-    <w:p>
-      <w:pPr>
-        <w:pStyle w:val="BodyText"/>
-        <w:rPr>
-          <w:rFonts w:cstheme="majorBidi"/>
-        </w:rPr>
-      </w:pPr>
-    </w:p>
-    <w:p>
-      <w:pPr>
-        <w:pStyle w:val="BodyText"/>
-        <w:rPr>
-          <w:rFonts w:cstheme="majorBidi"/>
-        </w:rPr>
-      </w:pPr>
-    </w:p>
-    <w:p>
-      <w:pPr>
-        <w:pStyle w:val="BodyText"/>
-        <w:rPr>
-          <w:rFonts w:cstheme="majorBidi"/>
-        </w:rPr>
-      </w:pPr>
-    </w:p>
-    <w:p>
-      <w:pPr>
-        <w:pStyle w:val="BodyText"/>
-        <w:rPr>
-          <w:rFonts w:cstheme="majorBidi"/>
-        </w:rPr>
-      </w:pPr>
-    </w:p>
-    <w:p>
-      <w:pPr>
-        <w:pStyle w:val="BodyText"/>
-        <w:rPr>
-          <w:rFonts w:cstheme="majorBidi"/>
-        </w:rPr>
-      </w:pPr>
-    </w:p>
-    <w:p>
-      <w:pPr>
-        <w:pStyle w:val="BodyText"/>
-        <w:rPr>
-          <w:rFonts w:cstheme="majorBidi"/>
-        </w:rPr>
-      </w:pPr>
-    </w:p>
-    <w:p>
-      <w:pPr>
-        <w:pStyle w:val="BodyText"/>
-        <w:rPr>
-          <w:rFonts w:cstheme="majorBidi"/>
-        </w:rPr>
-      </w:pPr>
-    </w:p>
-    <w:p>
-      <w:pPr>
-        <w:pStyle w:val="BodyText"/>
+          <w:b/>
+          <w:bCs/>
+          <w:sz w:val="32"/>
+          <w:szCs w:val="32"/>
+        </w:rPr>
+      </w:pPr>
+      <w:r>
         <w:rPr>
           <w:b/>
           <w:bCs/>
@@ -6459,7 +9396,8 @@
           <w:szCs w:val="36"/>
           <w:u w:val="single"/>
         </w:rPr>
-      </w:pPr>
+        <w:t xml:space="preserve">Function </w:t>
+      </w:r>
       <w:r>
         <w:rPr>
           <w:b/>
@@ -6468,8 +9406,7 @@
           <w:szCs w:val="36"/>
           <w:u w:val="single"/>
         </w:rPr>
-        <w:lastRenderedPageBreak/>
-        <w:t xml:space="preserve">Function </w:t>
+        <w:t>4</w:t>
       </w:r>
       <w:r>
         <w:rPr>
@@ -6479,1431 +9416,15 @@
           <w:szCs w:val="36"/>
           <w:u w:val="single"/>
         </w:rPr>
-        <w:t>3</w:t>
+        <w:t>:</w:t>
       </w:r>
       <w:r>
-        <w:rPr>
-          <w:b/>
-          <w:bCs/>
-          <w:sz w:val="36"/>
-          <w:szCs w:val="36"/>
-          <w:u w:val="single"/>
-        </w:rPr>
-        <w:t>:</w:t>
-      </w:r>
-    </w:p>
-    <w:p>
-      <w:pPr>
-        <w:pStyle w:val="BodyText"/>
         <w:rPr>
           <w:b/>
           <w:bCs/>
           <w:sz w:val="32"/>
           <w:szCs w:val="32"/>
         </w:rPr>
-      </w:pPr>
-      <w:r>
-        <w:rPr>
-          <w:b/>
-          <w:bCs/>
-          <w:sz w:val="32"/>
-          <w:szCs w:val="32"/>
-        </w:rPr>
-        <w:t xml:space="preserve">Source Code: </w:t>
-      </w:r>
-    </w:p>
-    <w:p>
-      <w:pPr>
-        <w:pStyle w:val="BodyText"/>
-        <w:rPr>
-          <w:szCs w:val="24"/>
-        </w:rPr>
-      </w:pPr>
-      <w:r>
-        <w:rPr>
-          <w:szCs w:val="24"/>
-        </w:rPr>
-        <w:t>\jdk\src\java.base\share\classes\java\math\MutableBigInteger.java</w:t>
-      </w:r>
-    </w:p>
-    <w:p>
-      <w:pPr>
-        <w:pStyle w:val="BodyText"/>
-        <w:rPr>
-          <w:b/>
-          <w:bCs/>
-          <w:sz w:val="32"/>
-          <w:szCs w:val="32"/>
-        </w:rPr>
-      </w:pPr>
-      <w:r>
-        <w:rPr>
-          <w:b/>
-          <w:bCs/>
-          <w:noProof/>
-          <w:sz w:val="32"/>
-          <w:szCs w:val="32"/>
-        </w:rPr>
-        <w:drawing>
-          <wp:inline distT="0" distB="0" distL="0" distR="0" wp14:anchorId="745A8578" wp14:editId="5DCC1C25">
-            <wp:extent cx="5189220" cy="4443845"/>
-            <wp:effectExtent l="0" t="0" r="0" b="0"/>
-            <wp:docPr id="21" name="Picture 21"/>
-            <wp:cNvGraphicFramePr>
-              <a:graphicFrameLocks xmlns:a="http://schemas.openxmlformats.org/drawingml/2006/main" noChangeAspect="1"/>
-            </wp:cNvGraphicFramePr>
-            <a:graphic xmlns:a="http://schemas.openxmlformats.org/drawingml/2006/main">
-              <a:graphicData uri="http://schemas.openxmlformats.org/drawingml/2006/picture">
-                <pic:pic xmlns:pic="http://schemas.openxmlformats.org/drawingml/2006/picture">
-                  <pic:nvPicPr>
-                    <pic:cNvPr id="1" name=""/>
-                    <pic:cNvPicPr/>
-                  </pic:nvPicPr>
-                  <pic:blipFill>
-                    <a:blip r:embed="rId32"/>
-                    <a:stretch>
-                      <a:fillRect/>
-                    </a:stretch>
-                  </pic:blipFill>
-                  <pic:spPr>
-                    <a:xfrm>
-                      <a:off x="0" y="0"/>
-                      <a:ext cx="5189896" cy="4444424"/>
-                    </a:xfrm>
-                    <a:prstGeom prst="rect">
-                      <a:avLst/>
-                    </a:prstGeom>
-                  </pic:spPr>
-                </pic:pic>
-              </a:graphicData>
-            </a:graphic>
-          </wp:inline>
-        </w:drawing>
-      </w:r>
-    </w:p>
-    <w:p>
-      <w:pPr>
-        <w:pStyle w:val="BodyText"/>
-        <w:rPr>
-          <w:b/>
-          <w:bCs/>
-          <w:sz w:val="32"/>
-          <w:szCs w:val="32"/>
-        </w:rPr>
-      </w:pPr>
-      <w:r>
-        <w:rPr>
-          <w:b/>
-          <w:bCs/>
-          <w:sz w:val="32"/>
-          <w:szCs w:val="32"/>
-        </w:rPr>
-        <w:t xml:space="preserve">CFG: </w:t>
-      </w:r>
-    </w:p>
-    <w:p>
-      <w:pPr>
-        <w:pStyle w:val="BodyText"/>
-        <w:jc w:val="center"/>
-        <w:rPr>
-          <w:sz w:val="32"/>
-          <w:szCs w:val="32"/>
-        </w:rPr>
-      </w:pPr>
-      <w:r>
-        <w:rPr>
-          <w:sz w:val="32"/>
-          <w:szCs w:val="32"/>
-        </w:rPr>
-        <w:t>Paste your CFG here.</w:t>
-      </w:r>
-    </w:p>
-    <w:p>
-      <w:pPr>
-        <w:pStyle w:val="BodyText"/>
-        <w:rPr>
-          <w:b/>
-          <w:bCs/>
-          <w:sz w:val="32"/>
-          <w:szCs w:val="32"/>
-        </w:rPr>
-      </w:pPr>
-      <w:r>
-        <w:rPr>
-          <w:b/>
-          <w:bCs/>
-          <w:sz w:val="32"/>
-          <w:szCs w:val="32"/>
-        </w:rPr>
-        <w:t>Statement Coverage:</w:t>
-      </w:r>
-    </w:p>
-    <w:tbl>
-      <w:tblPr>
-        <w:tblStyle w:val="TableGrid"/>
-        <w:tblW w:w="9351" w:type="dxa"/>
-        <w:tblLook w:val="04A0" w:firstRow="1" w:lastRow="0" w:firstColumn="1" w:lastColumn="0" w:noHBand="0" w:noVBand="1"/>
-      </w:tblPr>
-      <w:tblGrid>
-        <w:gridCol w:w="845"/>
-        <w:gridCol w:w="1753"/>
-        <w:gridCol w:w="1322"/>
-        <w:gridCol w:w="1764"/>
-        <w:gridCol w:w="1186"/>
-        <w:gridCol w:w="2481"/>
-      </w:tblGrid>
-      <w:tr>
-        <w:trPr>
-          <w:trHeight w:val="759"/>
-        </w:trPr>
-        <w:tc>
-          <w:tcPr>
-            <w:tcW w:w="846" w:type="dxa"/>
-          </w:tcPr>
-          <w:p>
-            <w:pPr>
-              <w:pStyle w:val="BodyText"/>
-              <w:jc w:val="center"/>
-              <w:rPr>
-                <w:b/>
-                <w:szCs w:val="24"/>
-              </w:rPr>
-            </w:pPr>
-            <w:r>
-              <w:rPr>
-                <w:b/>
-                <w:szCs w:val="24"/>
-              </w:rPr>
-              <w:t>Test case#</w:t>
-            </w:r>
-          </w:p>
-        </w:tc>
-        <w:tc>
-          <w:tcPr>
-            <w:tcW w:w="1784" w:type="dxa"/>
-          </w:tcPr>
-          <w:p>
-            <w:pPr>
-              <w:pStyle w:val="BodyText"/>
-              <w:jc w:val="center"/>
-              <w:rPr>
-                <w:b/>
-                <w:bCs/>
-                <w:szCs w:val="24"/>
-              </w:rPr>
-            </w:pPr>
-            <w:r>
-              <w:rPr>
-                <w:b/>
-                <w:bCs/>
-                <w:szCs w:val="24"/>
-              </w:rPr>
-              <w:t>Input</w:t>
-            </w:r>
-          </w:p>
-        </w:tc>
-        <w:tc>
-          <w:tcPr>
-            <w:tcW w:w="1334" w:type="dxa"/>
-          </w:tcPr>
-          <w:p>
-            <w:pPr>
-              <w:pStyle w:val="BodyText"/>
-              <w:jc w:val="center"/>
-              <w:rPr>
-                <w:b/>
-                <w:szCs w:val="24"/>
-              </w:rPr>
-            </w:pPr>
-            <w:r>
-              <w:rPr>
-                <w:b/>
-                <w:szCs w:val="24"/>
-              </w:rPr>
-              <w:t>Output</w:t>
-            </w:r>
-          </w:p>
-        </w:tc>
-        <w:tc>
-          <w:tcPr>
-            <w:tcW w:w="1783" w:type="dxa"/>
-          </w:tcPr>
-          <w:p>
-            <w:pPr>
-              <w:pStyle w:val="BodyText"/>
-              <w:jc w:val="center"/>
-              <w:rPr>
-                <w:b/>
-                <w:szCs w:val="24"/>
-              </w:rPr>
-            </w:pPr>
-            <w:r>
-              <w:rPr>
-                <w:b/>
-                <w:bCs/>
-                <w:szCs w:val="24"/>
-              </w:rPr>
-              <w:t>Expected Output</w:t>
-            </w:r>
-          </w:p>
-        </w:tc>
-        <w:tc>
-          <w:tcPr>
-            <w:tcW w:w="1119" w:type="dxa"/>
-          </w:tcPr>
-          <w:p>
-            <w:pPr>
-              <w:pStyle w:val="BodyText"/>
-              <w:jc w:val="center"/>
-              <w:rPr>
-                <w:b/>
-                <w:szCs w:val="24"/>
-              </w:rPr>
-            </w:pPr>
-            <w:r>
-              <w:rPr>
-                <w:b/>
-                <w:szCs w:val="24"/>
-              </w:rPr>
-              <w:t>Pass/Fail</w:t>
-            </w:r>
-          </w:p>
-        </w:tc>
-        <w:tc>
-          <w:tcPr>
-            <w:tcW w:w="2485" w:type="dxa"/>
-          </w:tcPr>
-          <w:p>
-            <w:pPr>
-              <w:pStyle w:val="BodyText"/>
-              <w:jc w:val="center"/>
-              <w:rPr>
-                <w:b/>
-                <w:szCs w:val="24"/>
-              </w:rPr>
-            </w:pPr>
-            <w:r>
-              <w:rPr>
-                <w:b/>
-                <w:szCs w:val="24"/>
-              </w:rPr>
-              <w:t>Comments/Remarks</w:t>
-            </w:r>
-          </w:p>
-          <w:p>
-            <w:pPr>
-              <w:pStyle w:val="BodyText"/>
-              <w:jc w:val="center"/>
-              <w:rPr>
-                <w:b/>
-                <w:szCs w:val="24"/>
-              </w:rPr>
-            </w:pPr>
-          </w:p>
-        </w:tc>
-      </w:tr>
-      <w:tr>
-        <w:trPr>
-          <w:trHeight w:val="759"/>
-        </w:trPr>
-        <w:tc>
-          <w:tcPr>
-            <w:tcW w:w="846" w:type="dxa"/>
-          </w:tcPr>
-          <w:p>
-            <w:pPr>
-              <w:pStyle w:val="BodyText"/>
-              <w:jc w:val="center"/>
-              <w:rPr>
-                <w:b/>
-                <w:szCs w:val="24"/>
-              </w:rPr>
-            </w:pPr>
-            <w:r>
-              <w:rPr>
-                <w:b/>
-                <w:szCs w:val="24"/>
-              </w:rPr>
-              <w:t>Cell 1</w:t>
-            </w:r>
-          </w:p>
-        </w:tc>
-        <w:tc>
-          <w:tcPr>
-            <w:tcW w:w="1784" w:type="dxa"/>
-          </w:tcPr>
-          <w:p>
-            <w:pPr>
-              <w:pStyle w:val="BodyText"/>
-              <w:jc w:val="center"/>
-              <w:rPr>
-                <w:szCs w:val="24"/>
-              </w:rPr>
-            </w:pPr>
-            <w:r>
-              <w:rPr>
-                <w:szCs w:val="24"/>
-              </w:rPr>
-              <w:t>Cell 2</w:t>
-            </w:r>
-          </w:p>
-        </w:tc>
-        <w:tc>
-          <w:tcPr>
-            <w:tcW w:w="1334" w:type="dxa"/>
-          </w:tcPr>
-          <w:p>
-            <w:pPr>
-              <w:pStyle w:val="BodyText"/>
-              <w:jc w:val="center"/>
-              <w:rPr>
-                <w:szCs w:val="24"/>
-              </w:rPr>
-            </w:pPr>
-            <w:r>
-              <w:rPr>
-                <w:szCs w:val="24"/>
-              </w:rPr>
-              <w:t>Cell 3</w:t>
-            </w:r>
-          </w:p>
-        </w:tc>
-        <w:tc>
-          <w:tcPr>
-            <w:tcW w:w="1783" w:type="dxa"/>
-          </w:tcPr>
-          <w:p>
-            <w:pPr>
-              <w:pStyle w:val="BodyText"/>
-              <w:rPr>
-                <w:szCs w:val="24"/>
-              </w:rPr>
-            </w:pPr>
-          </w:p>
-        </w:tc>
-        <w:tc>
-          <w:tcPr>
-            <w:tcW w:w="1119" w:type="dxa"/>
-          </w:tcPr>
-          <w:p>
-            <w:pPr>
-              <w:pStyle w:val="BodyText"/>
-              <w:jc w:val="center"/>
-              <w:rPr>
-                <w:szCs w:val="24"/>
-              </w:rPr>
-            </w:pPr>
-          </w:p>
-        </w:tc>
-        <w:tc>
-          <w:tcPr>
-            <w:tcW w:w="2485" w:type="dxa"/>
-          </w:tcPr>
-          <w:p>
-            <w:pPr>
-              <w:pStyle w:val="BodyText"/>
-              <w:jc w:val="center"/>
-              <w:rPr>
-                <w:szCs w:val="24"/>
-              </w:rPr>
-            </w:pPr>
-          </w:p>
-        </w:tc>
-      </w:tr>
-      <w:tr>
-        <w:trPr>
-          <w:trHeight w:val="759"/>
-        </w:trPr>
-        <w:tc>
-          <w:tcPr>
-            <w:tcW w:w="846" w:type="dxa"/>
-          </w:tcPr>
-          <w:p>
-            <w:pPr>
-              <w:pStyle w:val="BodyText"/>
-              <w:jc w:val="center"/>
-              <w:rPr>
-                <w:b/>
-                <w:iCs/>
-                <w:szCs w:val="24"/>
-              </w:rPr>
-            </w:pPr>
-            <w:r>
-              <w:rPr>
-                <w:b/>
-                <w:iCs/>
-                <w:szCs w:val="24"/>
-              </w:rPr>
-              <w:t>Cell 4</w:t>
-            </w:r>
-          </w:p>
-        </w:tc>
-        <w:tc>
-          <w:tcPr>
-            <w:tcW w:w="1784" w:type="dxa"/>
-          </w:tcPr>
-          <w:p>
-            <w:pPr>
-              <w:pStyle w:val="BodyText"/>
-              <w:jc w:val="center"/>
-              <w:rPr>
-                <w:szCs w:val="24"/>
-              </w:rPr>
-            </w:pPr>
-            <w:r>
-              <w:rPr>
-                <w:szCs w:val="24"/>
-              </w:rPr>
-              <w:t>Cell 5</w:t>
-            </w:r>
-          </w:p>
-        </w:tc>
-        <w:tc>
-          <w:tcPr>
-            <w:tcW w:w="1334" w:type="dxa"/>
-          </w:tcPr>
-          <w:p>
-            <w:pPr>
-              <w:pStyle w:val="BodyText"/>
-              <w:jc w:val="center"/>
-              <w:rPr>
-                <w:szCs w:val="24"/>
-              </w:rPr>
-            </w:pPr>
-            <w:r>
-              <w:rPr>
-                <w:szCs w:val="24"/>
-              </w:rPr>
-              <w:t>Cell 6</w:t>
-            </w:r>
-          </w:p>
-        </w:tc>
-        <w:tc>
-          <w:tcPr>
-            <w:tcW w:w="1783" w:type="dxa"/>
-          </w:tcPr>
-          <w:p>
-            <w:pPr>
-              <w:pStyle w:val="BodyText"/>
-              <w:jc w:val="center"/>
-              <w:rPr>
-                <w:szCs w:val="24"/>
-              </w:rPr>
-            </w:pPr>
-          </w:p>
-        </w:tc>
-        <w:tc>
-          <w:tcPr>
-            <w:tcW w:w="1119" w:type="dxa"/>
-          </w:tcPr>
-          <w:p>
-            <w:pPr>
-              <w:pStyle w:val="BodyText"/>
-              <w:jc w:val="center"/>
-              <w:rPr>
-                <w:szCs w:val="24"/>
-              </w:rPr>
-            </w:pPr>
-          </w:p>
-        </w:tc>
-        <w:tc>
-          <w:tcPr>
-            <w:tcW w:w="2485" w:type="dxa"/>
-          </w:tcPr>
-          <w:p>
-            <w:pPr>
-              <w:pStyle w:val="BodyText"/>
-              <w:jc w:val="center"/>
-              <w:rPr>
-                <w:szCs w:val="24"/>
-              </w:rPr>
-            </w:pPr>
-          </w:p>
-        </w:tc>
-      </w:tr>
-    </w:tbl>
-    <w:p>
-      <w:pPr>
-        <w:pStyle w:val="BodyText"/>
-        <w:rPr>
-          <w:rFonts w:cstheme="majorBidi"/>
-          <w:szCs w:val="22"/>
-        </w:rPr>
-      </w:pPr>
-    </w:p>
-    <w:p>
-      <w:pPr>
-        <w:pStyle w:val="BodyText"/>
-        <w:rPr>
-          <w:b/>
-          <w:bCs/>
-          <w:sz w:val="32"/>
-          <w:szCs w:val="32"/>
-        </w:rPr>
-      </w:pPr>
-      <w:r>
-        <w:rPr>
-          <w:b/>
-          <w:bCs/>
-          <w:sz w:val="32"/>
-          <w:szCs w:val="32"/>
-        </w:rPr>
-        <w:lastRenderedPageBreak/>
-        <w:t>Branch Coverage:</w:t>
-      </w:r>
-    </w:p>
-    <w:tbl>
-      <w:tblPr>
-        <w:tblStyle w:val="TableGrid"/>
-        <w:tblW w:w="9351" w:type="dxa"/>
-        <w:tblLook w:val="04A0" w:firstRow="1" w:lastRow="0" w:firstColumn="1" w:lastColumn="0" w:noHBand="0" w:noVBand="1"/>
-      </w:tblPr>
-      <w:tblGrid>
-        <w:gridCol w:w="845"/>
-        <w:gridCol w:w="1753"/>
-        <w:gridCol w:w="1322"/>
-        <w:gridCol w:w="1764"/>
-        <w:gridCol w:w="1186"/>
-        <w:gridCol w:w="2481"/>
-      </w:tblGrid>
-      <w:tr>
-        <w:trPr>
-          <w:trHeight w:val="759"/>
-        </w:trPr>
-        <w:tc>
-          <w:tcPr>
-            <w:tcW w:w="846" w:type="dxa"/>
-          </w:tcPr>
-          <w:p>
-            <w:pPr>
-              <w:pStyle w:val="BodyText"/>
-              <w:jc w:val="center"/>
-              <w:rPr>
-                <w:b/>
-                <w:szCs w:val="24"/>
-              </w:rPr>
-            </w:pPr>
-            <w:r>
-              <w:rPr>
-                <w:b/>
-                <w:szCs w:val="24"/>
-              </w:rPr>
-              <w:t>Test case#</w:t>
-            </w:r>
-          </w:p>
-        </w:tc>
-        <w:tc>
-          <w:tcPr>
-            <w:tcW w:w="1784" w:type="dxa"/>
-          </w:tcPr>
-          <w:p>
-            <w:pPr>
-              <w:pStyle w:val="BodyText"/>
-              <w:jc w:val="center"/>
-              <w:rPr>
-                <w:b/>
-                <w:bCs/>
-                <w:szCs w:val="24"/>
-              </w:rPr>
-            </w:pPr>
-            <w:r>
-              <w:rPr>
-                <w:b/>
-                <w:bCs/>
-                <w:szCs w:val="24"/>
-              </w:rPr>
-              <w:t>Input</w:t>
-            </w:r>
-          </w:p>
-        </w:tc>
-        <w:tc>
-          <w:tcPr>
-            <w:tcW w:w="1334" w:type="dxa"/>
-          </w:tcPr>
-          <w:p>
-            <w:pPr>
-              <w:pStyle w:val="BodyText"/>
-              <w:jc w:val="center"/>
-              <w:rPr>
-                <w:b/>
-                <w:szCs w:val="24"/>
-              </w:rPr>
-            </w:pPr>
-            <w:r>
-              <w:rPr>
-                <w:b/>
-                <w:szCs w:val="24"/>
-              </w:rPr>
-              <w:t>Output</w:t>
-            </w:r>
-          </w:p>
-        </w:tc>
-        <w:tc>
-          <w:tcPr>
-            <w:tcW w:w="1783" w:type="dxa"/>
-          </w:tcPr>
-          <w:p>
-            <w:pPr>
-              <w:pStyle w:val="BodyText"/>
-              <w:jc w:val="center"/>
-              <w:rPr>
-                <w:b/>
-                <w:szCs w:val="24"/>
-              </w:rPr>
-            </w:pPr>
-            <w:r>
-              <w:rPr>
-                <w:b/>
-                <w:bCs/>
-                <w:szCs w:val="24"/>
-              </w:rPr>
-              <w:t>Expected Output</w:t>
-            </w:r>
-          </w:p>
-        </w:tc>
-        <w:tc>
-          <w:tcPr>
-            <w:tcW w:w="1119" w:type="dxa"/>
-          </w:tcPr>
-          <w:p>
-            <w:pPr>
-              <w:pStyle w:val="BodyText"/>
-              <w:jc w:val="center"/>
-              <w:rPr>
-                <w:b/>
-                <w:szCs w:val="24"/>
-              </w:rPr>
-            </w:pPr>
-            <w:r>
-              <w:rPr>
-                <w:b/>
-                <w:szCs w:val="24"/>
-              </w:rPr>
-              <w:t>Pass/Fail</w:t>
-            </w:r>
-          </w:p>
-        </w:tc>
-        <w:tc>
-          <w:tcPr>
-            <w:tcW w:w="2485" w:type="dxa"/>
-          </w:tcPr>
-          <w:p>
-            <w:pPr>
-              <w:pStyle w:val="BodyText"/>
-              <w:jc w:val="center"/>
-              <w:rPr>
-                <w:b/>
-                <w:szCs w:val="24"/>
-              </w:rPr>
-            </w:pPr>
-            <w:r>
-              <w:rPr>
-                <w:b/>
-                <w:szCs w:val="24"/>
-              </w:rPr>
-              <w:t>Comments/Remarks</w:t>
-            </w:r>
-          </w:p>
-          <w:p>
-            <w:pPr>
-              <w:pStyle w:val="BodyText"/>
-              <w:jc w:val="center"/>
-              <w:rPr>
-                <w:b/>
-                <w:szCs w:val="24"/>
-              </w:rPr>
-            </w:pPr>
-          </w:p>
-        </w:tc>
-      </w:tr>
-      <w:tr>
-        <w:trPr>
-          <w:trHeight w:val="759"/>
-        </w:trPr>
-        <w:tc>
-          <w:tcPr>
-            <w:tcW w:w="846" w:type="dxa"/>
-          </w:tcPr>
-          <w:p>
-            <w:pPr>
-              <w:pStyle w:val="BodyText"/>
-              <w:jc w:val="center"/>
-              <w:rPr>
-                <w:b/>
-                <w:szCs w:val="24"/>
-              </w:rPr>
-            </w:pPr>
-            <w:r>
-              <w:rPr>
-                <w:b/>
-                <w:szCs w:val="24"/>
-              </w:rPr>
-              <w:t>Cell 1</w:t>
-            </w:r>
-          </w:p>
-        </w:tc>
-        <w:tc>
-          <w:tcPr>
-            <w:tcW w:w="1784" w:type="dxa"/>
-          </w:tcPr>
-          <w:p>
-            <w:pPr>
-              <w:pStyle w:val="BodyText"/>
-              <w:jc w:val="center"/>
-              <w:rPr>
-                <w:szCs w:val="24"/>
-              </w:rPr>
-            </w:pPr>
-            <w:r>
-              <w:rPr>
-                <w:szCs w:val="24"/>
-              </w:rPr>
-              <w:t>Cell 2</w:t>
-            </w:r>
-          </w:p>
-        </w:tc>
-        <w:tc>
-          <w:tcPr>
-            <w:tcW w:w="1334" w:type="dxa"/>
-          </w:tcPr>
-          <w:p>
-            <w:pPr>
-              <w:pStyle w:val="BodyText"/>
-              <w:jc w:val="center"/>
-              <w:rPr>
-                <w:szCs w:val="24"/>
-              </w:rPr>
-            </w:pPr>
-            <w:r>
-              <w:rPr>
-                <w:szCs w:val="24"/>
-              </w:rPr>
-              <w:t>Cell 3</w:t>
-            </w:r>
-          </w:p>
-        </w:tc>
-        <w:tc>
-          <w:tcPr>
-            <w:tcW w:w="1783" w:type="dxa"/>
-          </w:tcPr>
-          <w:p>
-            <w:pPr>
-              <w:pStyle w:val="BodyText"/>
-              <w:rPr>
-                <w:szCs w:val="24"/>
-              </w:rPr>
-            </w:pPr>
-          </w:p>
-        </w:tc>
-        <w:tc>
-          <w:tcPr>
-            <w:tcW w:w="1119" w:type="dxa"/>
-          </w:tcPr>
-          <w:p>
-            <w:pPr>
-              <w:pStyle w:val="BodyText"/>
-              <w:jc w:val="center"/>
-              <w:rPr>
-                <w:szCs w:val="24"/>
-              </w:rPr>
-            </w:pPr>
-          </w:p>
-        </w:tc>
-        <w:tc>
-          <w:tcPr>
-            <w:tcW w:w="2485" w:type="dxa"/>
-          </w:tcPr>
-          <w:p>
-            <w:pPr>
-              <w:pStyle w:val="BodyText"/>
-              <w:jc w:val="center"/>
-              <w:rPr>
-                <w:szCs w:val="24"/>
-              </w:rPr>
-            </w:pPr>
-          </w:p>
-        </w:tc>
-      </w:tr>
-      <w:tr>
-        <w:trPr>
-          <w:trHeight w:val="759"/>
-        </w:trPr>
-        <w:tc>
-          <w:tcPr>
-            <w:tcW w:w="846" w:type="dxa"/>
-          </w:tcPr>
-          <w:p>
-            <w:pPr>
-              <w:pStyle w:val="BodyText"/>
-              <w:jc w:val="center"/>
-              <w:rPr>
-                <w:b/>
-                <w:iCs/>
-                <w:szCs w:val="24"/>
-              </w:rPr>
-            </w:pPr>
-            <w:r>
-              <w:rPr>
-                <w:b/>
-                <w:iCs/>
-                <w:szCs w:val="24"/>
-              </w:rPr>
-              <w:t>Cell 4</w:t>
-            </w:r>
-          </w:p>
-        </w:tc>
-        <w:tc>
-          <w:tcPr>
-            <w:tcW w:w="1784" w:type="dxa"/>
-          </w:tcPr>
-          <w:p>
-            <w:pPr>
-              <w:pStyle w:val="BodyText"/>
-              <w:jc w:val="center"/>
-              <w:rPr>
-                <w:szCs w:val="24"/>
-              </w:rPr>
-            </w:pPr>
-            <w:r>
-              <w:rPr>
-                <w:szCs w:val="24"/>
-              </w:rPr>
-              <w:t>Cell 5</w:t>
-            </w:r>
-          </w:p>
-        </w:tc>
-        <w:tc>
-          <w:tcPr>
-            <w:tcW w:w="1334" w:type="dxa"/>
-          </w:tcPr>
-          <w:p>
-            <w:pPr>
-              <w:pStyle w:val="BodyText"/>
-              <w:jc w:val="center"/>
-              <w:rPr>
-                <w:szCs w:val="24"/>
-              </w:rPr>
-            </w:pPr>
-            <w:r>
-              <w:rPr>
-                <w:szCs w:val="24"/>
-              </w:rPr>
-              <w:t>Cell 6</w:t>
-            </w:r>
-          </w:p>
-        </w:tc>
-        <w:tc>
-          <w:tcPr>
-            <w:tcW w:w="1783" w:type="dxa"/>
-          </w:tcPr>
-          <w:p>
-            <w:pPr>
-              <w:pStyle w:val="BodyText"/>
-              <w:jc w:val="center"/>
-              <w:rPr>
-                <w:szCs w:val="24"/>
-              </w:rPr>
-            </w:pPr>
-          </w:p>
-        </w:tc>
-        <w:tc>
-          <w:tcPr>
-            <w:tcW w:w="1119" w:type="dxa"/>
-          </w:tcPr>
-          <w:p>
-            <w:pPr>
-              <w:pStyle w:val="BodyText"/>
-              <w:jc w:val="center"/>
-              <w:rPr>
-                <w:szCs w:val="24"/>
-              </w:rPr>
-            </w:pPr>
-          </w:p>
-        </w:tc>
-        <w:tc>
-          <w:tcPr>
-            <w:tcW w:w="2485" w:type="dxa"/>
-          </w:tcPr>
-          <w:p>
-            <w:pPr>
-              <w:pStyle w:val="BodyText"/>
-              <w:jc w:val="center"/>
-              <w:rPr>
-                <w:szCs w:val="24"/>
-              </w:rPr>
-            </w:pPr>
-          </w:p>
-        </w:tc>
-      </w:tr>
-    </w:tbl>
-    <w:p>
-      <w:pPr>
-        <w:pStyle w:val="BodyText"/>
-        <w:rPr>
-          <w:rFonts w:cstheme="majorBidi"/>
-          <w:szCs w:val="22"/>
-        </w:rPr>
-      </w:pPr>
-    </w:p>
-    <w:p>
-      <w:pPr>
-        <w:pStyle w:val="BodyText"/>
-        <w:rPr>
-          <w:b/>
-          <w:bCs/>
-          <w:sz w:val="32"/>
-          <w:szCs w:val="32"/>
-        </w:rPr>
-      </w:pPr>
-      <w:r>
-        <w:rPr>
-          <w:b/>
-          <w:bCs/>
-          <w:sz w:val="32"/>
-          <w:szCs w:val="32"/>
-        </w:rPr>
-        <w:t>Condition Coverage with Short Circuit Evaluation:</w:t>
-      </w:r>
-    </w:p>
-    <w:tbl>
-      <w:tblPr>
-        <w:tblStyle w:val="TableGrid"/>
-        <w:tblW w:w="9351" w:type="dxa"/>
-        <w:tblLook w:val="04A0" w:firstRow="1" w:lastRow="0" w:firstColumn="1" w:lastColumn="0" w:noHBand="0" w:noVBand="1"/>
-      </w:tblPr>
-      <w:tblGrid>
-        <w:gridCol w:w="845"/>
-        <w:gridCol w:w="1753"/>
-        <w:gridCol w:w="1322"/>
-        <w:gridCol w:w="1764"/>
-        <w:gridCol w:w="1186"/>
-        <w:gridCol w:w="2481"/>
-      </w:tblGrid>
-      <w:tr>
-        <w:trPr>
-          <w:trHeight w:val="759"/>
-        </w:trPr>
-        <w:tc>
-          <w:tcPr>
-            <w:tcW w:w="846" w:type="dxa"/>
-          </w:tcPr>
-          <w:p>
-            <w:pPr>
-              <w:pStyle w:val="BodyText"/>
-              <w:jc w:val="center"/>
-              <w:rPr>
-                <w:b/>
-                <w:szCs w:val="24"/>
-              </w:rPr>
-            </w:pPr>
-            <w:r>
-              <w:rPr>
-                <w:b/>
-                <w:szCs w:val="24"/>
-              </w:rPr>
-              <w:t>Test case#</w:t>
-            </w:r>
-          </w:p>
-        </w:tc>
-        <w:tc>
-          <w:tcPr>
-            <w:tcW w:w="1784" w:type="dxa"/>
-          </w:tcPr>
-          <w:p>
-            <w:pPr>
-              <w:pStyle w:val="BodyText"/>
-              <w:jc w:val="center"/>
-              <w:rPr>
-                <w:b/>
-                <w:bCs/>
-                <w:szCs w:val="24"/>
-              </w:rPr>
-            </w:pPr>
-            <w:r>
-              <w:rPr>
-                <w:b/>
-                <w:bCs/>
-                <w:szCs w:val="24"/>
-              </w:rPr>
-              <w:t>Input</w:t>
-            </w:r>
-          </w:p>
-        </w:tc>
-        <w:tc>
-          <w:tcPr>
-            <w:tcW w:w="1334" w:type="dxa"/>
-          </w:tcPr>
-          <w:p>
-            <w:pPr>
-              <w:pStyle w:val="BodyText"/>
-              <w:jc w:val="center"/>
-              <w:rPr>
-                <w:b/>
-                <w:szCs w:val="24"/>
-              </w:rPr>
-            </w:pPr>
-            <w:r>
-              <w:rPr>
-                <w:b/>
-                <w:szCs w:val="24"/>
-              </w:rPr>
-              <w:t>Output</w:t>
-            </w:r>
-          </w:p>
-        </w:tc>
-        <w:tc>
-          <w:tcPr>
-            <w:tcW w:w="1783" w:type="dxa"/>
-          </w:tcPr>
-          <w:p>
-            <w:pPr>
-              <w:pStyle w:val="BodyText"/>
-              <w:jc w:val="center"/>
-              <w:rPr>
-                <w:b/>
-                <w:szCs w:val="24"/>
-              </w:rPr>
-            </w:pPr>
-            <w:r>
-              <w:rPr>
-                <w:b/>
-                <w:bCs/>
-                <w:szCs w:val="24"/>
-              </w:rPr>
-              <w:t>Expected Output</w:t>
-            </w:r>
-          </w:p>
-        </w:tc>
-        <w:tc>
-          <w:tcPr>
-            <w:tcW w:w="1119" w:type="dxa"/>
-          </w:tcPr>
-          <w:p>
-            <w:pPr>
-              <w:pStyle w:val="BodyText"/>
-              <w:jc w:val="center"/>
-              <w:rPr>
-                <w:b/>
-                <w:szCs w:val="24"/>
-              </w:rPr>
-            </w:pPr>
-            <w:r>
-              <w:rPr>
-                <w:b/>
-                <w:szCs w:val="24"/>
-              </w:rPr>
-              <w:t>Pass/Fail</w:t>
-            </w:r>
-          </w:p>
-        </w:tc>
-        <w:tc>
-          <w:tcPr>
-            <w:tcW w:w="2485" w:type="dxa"/>
-          </w:tcPr>
-          <w:p>
-            <w:pPr>
-              <w:pStyle w:val="BodyText"/>
-              <w:jc w:val="center"/>
-              <w:rPr>
-                <w:b/>
-                <w:szCs w:val="24"/>
-              </w:rPr>
-            </w:pPr>
-            <w:r>
-              <w:rPr>
-                <w:b/>
-                <w:szCs w:val="24"/>
-              </w:rPr>
-              <w:t>Comments/Remarks</w:t>
-            </w:r>
-          </w:p>
-          <w:p>
-            <w:pPr>
-              <w:pStyle w:val="BodyText"/>
-              <w:jc w:val="center"/>
-              <w:rPr>
-                <w:b/>
-                <w:szCs w:val="24"/>
-              </w:rPr>
-            </w:pPr>
-          </w:p>
-        </w:tc>
-      </w:tr>
-      <w:tr>
-        <w:trPr>
-          <w:trHeight w:val="759"/>
-        </w:trPr>
-        <w:tc>
-          <w:tcPr>
-            <w:tcW w:w="846" w:type="dxa"/>
-          </w:tcPr>
-          <w:p>
-            <w:pPr>
-              <w:pStyle w:val="BodyText"/>
-              <w:jc w:val="center"/>
-              <w:rPr>
-                <w:b/>
-                <w:szCs w:val="24"/>
-              </w:rPr>
-            </w:pPr>
-            <w:r>
-              <w:rPr>
-                <w:b/>
-                <w:szCs w:val="24"/>
-              </w:rPr>
-              <w:t>Cell 1</w:t>
-            </w:r>
-          </w:p>
-        </w:tc>
-        <w:tc>
-          <w:tcPr>
-            <w:tcW w:w="1784" w:type="dxa"/>
-          </w:tcPr>
-          <w:p>
-            <w:pPr>
-              <w:pStyle w:val="BodyText"/>
-              <w:jc w:val="center"/>
-              <w:rPr>
-                <w:szCs w:val="24"/>
-              </w:rPr>
-            </w:pPr>
-            <w:r>
-              <w:rPr>
-                <w:szCs w:val="24"/>
-              </w:rPr>
-              <w:t>Cell 2</w:t>
-            </w:r>
-          </w:p>
-        </w:tc>
-        <w:tc>
-          <w:tcPr>
-            <w:tcW w:w="1334" w:type="dxa"/>
-          </w:tcPr>
-          <w:p>
-            <w:pPr>
-              <w:pStyle w:val="BodyText"/>
-              <w:jc w:val="center"/>
-              <w:rPr>
-                <w:szCs w:val="24"/>
-              </w:rPr>
-            </w:pPr>
-            <w:r>
-              <w:rPr>
-                <w:szCs w:val="24"/>
-              </w:rPr>
-              <w:t>Cell 3</w:t>
-            </w:r>
-          </w:p>
-        </w:tc>
-        <w:tc>
-          <w:tcPr>
-            <w:tcW w:w="1783" w:type="dxa"/>
-          </w:tcPr>
-          <w:p>
-            <w:pPr>
-              <w:pStyle w:val="BodyText"/>
-              <w:rPr>
-                <w:szCs w:val="24"/>
-              </w:rPr>
-            </w:pPr>
-          </w:p>
-        </w:tc>
-        <w:tc>
-          <w:tcPr>
-            <w:tcW w:w="1119" w:type="dxa"/>
-          </w:tcPr>
-          <w:p>
-            <w:pPr>
-              <w:pStyle w:val="BodyText"/>
-              <w:jc w:val="center"/>
-              <w:rPr>
-                <w:szCs w:val="24"/>
-              </w:rPr>
-            </w:pPr>
-          </w:p>
-        </w:tc>
-        <w:tc>
-          <w:tcPr>
-            <w:tcW w:w="2485" w:type="dxa"/>
-          </w:tcPr>
-          <w:p>
-            <w:pPr>
-              <w:pStyle w:val="BodyText"/>
-              <w:jc w:val="center"/>
-              <w:rPr>
-                <w:szCs w:val="24"/>
-              </w:rPr>
-            </w:pPr>
-          </w:p>
-        </w:tc>
-      </w:tr>
-      <w:tr>
-        <w:trPr>
-          <w:trHeight w:val="759"/>
-        </w:trPr>
-        <w:tc>
-          <w:tcPr>
-            <w:tcW w:w="846" w:type="dxa"/>
-          </w:tcPr>
-          <w:p>
-            <w:pPr>
-              <w:pStyle w:val="BodyText"/>
-              <w:jc w:val="center"/>
-              <w:rPr>
-                <w:b/>
-                <w:iCs/>
-                <w:szCs w:val="24"/>
-              </w:rPr>
-            </w:pPr>
-            <w:r>
-              <w:rPr>
-                <w:b/>
-                <w:iCs/>
-                <w:szCs w:val="24"/>
-              </w:rPr>
-              <w:t>Cell 4</w:t>
-            </w:r>
-          </w:p>
-        </w:tc>
-        <w:tc>
-          <w:tcPr>
-            <w:tcW w:w="1784" w:type="dxa"/>
-          </w:tcPr>
-          <w:p>
-            <w:pPr>
-              <w:pStyle w:val="BodyText"/>
-              <w:jc w:val="center"/>
-              <w:rPr>
-                <w:szCs w:val="24"/>
-              </w:rPr>
-            </w:pPr>
-            <w:r>
-              <w:rPr>
-                <w:szCs w:val="24"/>
-              </w:rPr>
-              <w:t>Cell 5</w:t>
-            </w:r>
-          </w:p>
-        </w:tc>
-        <w:tc>
-          <w:tcPr>
-            <w:tcW w:w="1334" w:type="dxa"/>
-          </w:tcPr>
-          <w:p>
-            <w:pPr>
-              <w:pStyle w:val="BodyText"/>
-              <w:jc w:val="center"/>
-              <w:rPr>
-                <w:szCs w:val="24"/>
-              </w:rPr>
-            </w:pPr>
-            <w:r>
-              <w:rPr>
-                <w:szCs w:val="24"/>
-              </w:rPr>
-              <w:t>Cell 6</w:t>
-            </w:r>
-          </w:p>
-        </w:tc>
-        <w:tc>
-          <w:tcPr>
-            <w:tcW w:w="1783" w:type="dxa"/>
-          </w:tcPr>
-          <w:p>
-            <w:pPr>
-              <w:pStyle w:val="BodyText"/>
-              <w:jc w:val="center"/>
-              <w:rPr>
-                <w:szCs w:val="24"/>
-              </w:rPr>
-            </w:pPr>
-          </w:p>
-        </w:tc>
-        <w:tc>
-          <w:tcPr>
-            <w:tcW w:w="1119" w:type="dxa"/>
-          </w:tcPr>
-          <w:p>
-            <w:pPr>
-              <w:pStyle w:val="BodyText"/>
-              <w:jc w:val="center"/>
-              <w:rPr>
-                <w:szCs w:val="24"/>
-              </w:rPr>
-            </w:pPr>
-          </w:p>
-        </w:tc>
-        <w:tc>
-          <w:tcPr>
-            <w:tcW w:w="2485" w:type="dxa"/>
-          </w:tcPr>
-          <w:p>
-            <w:pPr>
-              <w:pStyle w:val="BodyText"/>
-              <w:jc w:val="center"/>
-              <w:rPr>
-                <w:szCs w:val="24"/>
-              </w:rPr>
-            </w:pPr>
-          </w:p>
-        </w:tc>
-      </w:tr>
-    </w:tbl>
-    <w:p>
-      <w:pPr>
-        <w:pStyle w:val="BodyText"/>
-        <w:rPr>
-          <w:rFonts w:cstheme="majorBidi"/>
-        </w:rPr>
-      </w:pPr>
-    </w:p>
-    <w:p>
-      <w:pPr>
-        <w:pStyle w:val="BodyText"/>
-        <w:rPr>
-          <w:b/>
-          <w:bCs/>
-          <w:sz w:val="32"/>
-          <w:szCs w:val="32"/>
-        </w:rPr>
-      </w:pPr>
-      <w:r>
-        <w:rPr>
-          <w:b/>
-          <w:bCs/>
-          <w:sz w:val="36"/>
-          <w:szCs w:val="36"/>
-          <w:u w:val="single"/>
-        </w:rPr>
-        <w:t xml:space="preserve">Function </w:t>
-      </w:r>
-      <w:r>
-        <w:rPr>
-          <w:b/>
-          <w:bCs/>
-          <w:sz w:val="36"/>
-          <w:szCs w:val="36"/>
-          <w:u w:val="single"/>
-        </w:rPr>
-        <w:t>4</w:t>
-      </w:r>
-      <w:r>
-        <w:rPr>
-          <w:b/>
-          <w:bCs/>
-          <w:sz w:val="36"/>
-          <w:szCs w:val="36"/>
-          <w:u w:val="single"/>
-        </w:rPr>
-        <w:t>:</w:t>
-      </w:r>
-      <w:r>
-        <w:rPr>
-          <w:b/>
-          <w:bCs/>
-          <w:sz w:val="32"/>
-          <w:szCs w:val="32"/>
-        </w:rPr>
         <w:t xml:space="preserve"> </w:t>
       </w:r>
     </w:p>
@@ -7939,23 +9460,7 @@
           <w:bCs/>
           <w:szCs w:val="24"/>
         </w:rPr>
-        <w:t xml:space="preserve">Note: </w:t>
-      </w:r>
-      <w:proofErr w:type="gramStart"/>
-      <w:r>
-        <w:rPr>
-          <w:bCs/>
-          <w:szCs w:val="24"/>
-        </w:rPr>
-        <w:t>map2[</w:t>
-      </w:r>
-      <w:proofErr w:type="gramEnd"/>
-      <w:r>
-        <w:rPr>
-          <w:bCs/>
-          <w:szCs w:val="24"/>
-        </w:rPr>
-        <w:t>] table is populated in another constructor function.</w:t>
+        <w:t>Note: map2[] table is populated in another constructor function.</w:t>
       </w:r>
     </w:p>
     <w:p>
@@ -9252,31 +10757,7 @@
               <w:rPr>
                 <w:szCs w:val="24"/>
               </w:rPr>
-              <w:t>109TF, 115TF, 118F, 119F</w:t>
-            </w:r>
-            <w:r>
-              <w:rPr>
-                <w:szCs w:val="24"/>
-              </w:rPr>
-              <w:t>, 132</w:t>
-            </w:r>
-            <w:r>
-              <w:rPr>
-                <w:szCs w:val="24"/>
-              </w:rPr>
-              <w:t>F</w:t>
-            </w:r>
-            <w:r>
-              <w:rPr>
-                <w:szCs w:val="24"/>
-              </w:rPr>
-              <w:t>, 133</w:t>
-            </w:r>
-            <w:r>
-              <w:rPr>
-                <w:szCs w:val="24"/>
-              </w:rPr>
-              <w:t>F</w:t>
+              <w:t>109TF, 115TF, 118F, 119F, 132F, 133F</w:t>
             </w:r>
           </w:p>
         </w:tc>
@@ -10034,34 +11515,8 @@
               <w:rPr>
                 <w:szCs w:val="24"/>
               </w:rPr>
-              <w:t>109aT, 109bTF, 115TF, 118F, 119F</w:t>
-            </w:r>
-            <w:r>
-              <w:rPr>
-                <w:szCs w:val="24"/>
-              </w:rPr>
-              <w:t>, 132</w:t>
-            </w:r>
-            <w:r>
-              <w:rPr>
-                <w:szCs w:val="24"/>
-              </w:rPr>
-              <w:t>F</w:t>
-            </w:r>
-            <w:r>
-              <w:rPr>
-                <w:szCs w:val="24"/>
-              </w:rPr>
-              <w:t>, 133</w:t>
-            </w:r>
-            <w:r>
-              <w:rPr>
-                <w:szCs w:val="24"/>
-              </w:rPr>
-              <w:t>F</w:t>
-            </w:r>
-            <w:bookmarkStart w:id="2" w:name="_GoBack"/>
-            <w:bookmarkEnd w:id="2"/>
+              <w:t>109aT, 109bTF, 115TF, 118F, 119F, 132F, 133F</w:t>
+            </w:r>
           </w:p>
         </w:tc>
       </w:tr>
@@ -20990,7 +22445,7 @@
 </file>
 
 <file path=word/endnotes.xml><?xml version="1.0" encoding="utf-8"?>
-<w:endnotes xmlns:wpc="http://schemas.microsoft.com/office/word/2010/wordprocessingCanvas" xmlns:mc="http://schemas.openxmlformats.org/markup-compatibility/2006" xmlns:o="urn:schemas-microsoft-com:office:office" xmlns:r="http://schemas.openxmlformats.org/officeDocument/2006/relationships" xmlns:m="http://schemas.openxmlformats.org/officeDocument/2006/math" xmlns:v="urn:schemas-microsoft-com:vml" xmlns:wp14="http://schemas.microsoft.com/office/word/2010/wordprocessingDrawing" xmlns:wp="http://schemas.openxmlformats.org/drawingml/2006/wordprocessingDrawing" xmlns:w10="urn:schemas-microsoft-com:office:word" xmlns:w="http://schemas.openxmlformats.org/wordprocessingml/2006/main" xmlns:w14="http://schemas.microsoft.com/office/word/2010/wordml" xmlns:w15="http://schemas.microsoft.com/office/word/2012/wordml" xmlns:wpg="http://schemas.microsoft.com/office/word/2010/wordprocessingGroup" xmlns:wpi="http://schemas.microsoft.com/office/word/2010/wordprocessingInk" xmlns:wne="http://schemas.microsoft.com/office/word/2006/wordml" xmlns:wps="http://schemas.microsoft.com/office/word/2010/wordprocessingShape" mc:Ignorable="w14 w15 wp14">
+<w:endnotes xmlns:wpc="http://schemas.microsoft.com/office/word/2010/wordprocessingCanvas" xmlns:cx="http://schemas.microsoft.com/office/drawing/2014/chartex" xmlns:cx1="http://schemas.microsoft.com/office/drawing/2015/9/8/chartex" xmlns:cx2="http://schemas.microsoft.com/office/drawing/2015/10/21/chartex" xmlns:cx3="http://schemas.microsoft.com/office/drawing/2016/5/9/chartex" xmlns:cx4="http://schemas.microsoft.com/office/drawing/2016/5/10/chartex" xmlns:cx5="http://schemas.microsoft.com/office/drawing/2016/5/11/chartex" xmlns:cx6="http://schemas.microsoft.com/office/drawing/2016/5/12/chartex" xmlns:cx7="http://schemas.microsoft.com/office/drawing/2016/5/13/chartex" xmlns:cx8="http://schemas.microsoft.com/office/drawing/2016/5/14/chartex" xmlns:mc="http://schemas.openxmlformats.org/markup-compatibility/2006" xmlns:aink="http://schemas.microsoft.com/office/drawing/2016/ink" xmlns:am3d="http://schemas.microsoft.com/office/drawing/2017/model3d" xmlns:o="urn:schemas-microsoft-com:office:office" xmlns:r="http://schemas.openxmlformats.org/officeDocument/2006/relationships" xmlns:m="http://schemas.openxmlformats.org/officeDocument/2006/math" xmlns:v="urn:schemas-microsoft-com:vml" xmlns:wp14="http://schemas.microsoft.com/office/word/2010/wordprocessingDrawing" xmlns:wp="http://schemas.openxmlformats.org/drawingml/2006/wordprocessingDrawing" xmlns:w10="urn:schemas-microsoft-com:office:word" xmlns:w="http://schemas.openxmlformats.org/wordprocessingml/2006/main" xmlns:w14="http://schemas.microsoft.com/office/word/2010/wordml" xmlns:w15="http://schemas.microsoft.com/office/word/2012/wordml" xmlns:w16cex="http://schemas.microsoft.com/office/word/2018/wordml/cex" xmlns:w16cid="http://schemas.microsoft.com/office/word/2016/wordml/cid" xmlns:w16="http://schemas.microsoft.com/office/word/2018/wordml" xmlns:w16sdtdh="http://schemas.microsoft.com/office/word/2020/wordml/sdtdatahash" xmlns:w16se="http://schemas.microsoft.com/office/word/2015/wordml/symex" xmlns:wpg="http://schemas.microsoft.com/office/word/2010/wordprocessingGroup" xmlns:wpi="http://schemas.microsoft.com/office/word/2010/wordprocessingInk" xmlns:wne="http://schemas.microsoft.com/office/word/2006/wordml" xmlns:wps="http://schemas.microsoft.com/office/word/2010/wordprocessingShape" mc:Ignorable="w14 w15 w16se w16cid w16 w16cex w16sdtdh wp14">
   <w:endnote w:type="separator" w:id="-1">
     <w:p>
       <w:r>
@@ -21009,7 +22464,7 @@
 </file>
 
 <file path=word/footer1.xml><?xml version="1.0" encoding="utf-8"?>
-<w:ftr xmlns:wpc="http://schemas.microsoft.com/office/word/2010/wordprocessingCanvas" xmlns:mc="http://schemas.openxmlformats.org/markup-compatibility/2006" xmlns:o="urn:schemas-microsoft-com:office:office" xmlns:r="http://schemas.openxmlformats.org/officeDocument/2006/relationships" xmlns:m="http://schemas.openxmlformats.org/officeDocument/2006/math" xmlns:v="urn:schemas-microsoft-com:vml" xmlns:wp14="http://schemas.microsoft.com/office/word/2010/wordprocessingDrawing" xmlns:wp="http://schemas.openxmlformats.org/drawingml/2006/wordprocessingDrawing" xmlns:w10="urn:schemas-microsoft-com:office:word" xmlns:w="http://schemas.openxmlformats.org/wordprocessingml/2006/main" xmlns:w14="http://schemas.microsoft.com/office/word/2010/wordml" xmlns:w15="http://schemas.microsoft.com/office/word/2012/wordml" xmlns:wpg="http://schemas.microsoft.com/office/word/2010/wordprocessingGroup" xmlns:wpi="http://schemas.microsoft.com/office/word/2010/wordprocessingInk" xmlns:wne="http://schemas.microsoft.com/office/word/2006/wordml" xmlns:wps="http://schemas.microsoft.com/office/word/2010/wordprocessingShape" mc:Ignorable="w14 w15 wp14">
+<w:ftr xmlns:wpc="http://schemas.microsoft.com/office/word/2010/wordprocessingCanvas" xmlns:cx="http://schemas.microsoft.com/office/drawing/2014/chartex" xmlns:cx1="http://schemas.microsoft.com/office/drawing/2015/9/8/chartex" xmlns:cx2="http://schemas.microsoft.com/office/drawing/2015/10/21/chartex" xmlns:cx3="http://schemas.microsoft.com/office/drawing/2016/5/9/chartex" xmlns:cx4="http://schemas.microsoft.com/office/drawing/2016/5/10/chartex" xmlns:cx5="http://schemas.microsoft.com/office/drawing/2016/5/11/chartex" xmlns:cx6="http://schemas.microsoft.com/office/drawing/2016/5/12/chartex" xmlns:cx7="http://schemas.microsoft.com/office/drawing/2016/5/13/chartex" xmlns:cx8="http://schemas.microsoft.com/office/drawing/2016/5/14/chartex" xmlns:mc="http://schemas.openxmlformats.org/markup-compatibility/2006" xmlns:aink="http://schemas.microsoft.com/office/drawing/2016/ink" xmlns:am3d="http://schemas.microsoft.com/office/drawing/2017/model3d" xmlns:o="urn:schemas-microsoft-com:office:office" xmlns:r="http://schemas.openxmlformats.org/officeDocument/2006/relationships" xmlns:m="http://schemas.openxmlformats.org/officeDocument/2006/math" xmlns:v="urn:schemas-microsoft-com:vml" xmlns:wp14="http://schemas.microsoft.com/office/word/2010/wordprocessingDrawing" xmlns:wp="http://schemas.openxmlformats.org/drawingml/2006/wordprocessingDrawing" xmlns:w10="urn:schemas-microsoft-com:office:word" xmlns:w="http://schemas.openxmlformats.org/wordprocessingml/2006/main" xmlns:w14="http://schemas.microsoft.com/office/word/2010/wordml" xmlns:w15="http://schemas.microsoft.com/office/word/2012/wordml" xmlns:w16cex="http://schemas.microsoft.com/office/word/2018/wordml/cex" xmlns:w16cid="http://schemas.microsoft.com/office/word/2016/wordml/cid" xmlns:w16="http://schemas.microsoft.com/office/word/2018/wordml" xmlns:w16sdtdh="http://schemas.microsoft.com/office/word/2020/wordml/sdtdatahash" xmlns:w16se="http://schemas.microsoft.com/office/word/2015/wordml/symex" xmlns:wpg="http://schemas.microsoft.com/office/word/2010/wordprocessingGroup" xmlns:wpi="http://schemas.microsoft.com/office/word/2010/wordprocessingInk" xmlns:wne="http://schemas.microsoft.com/office/word/2006/wordml" xmlns:wps="http://schemas.microsoft.com/office/word/2010/wordprocessingShape" mc:Ignorable="w14 w15 w16se w16cid w16 w16cex w16sdtdh wp14">
   <w:p>
     <w:pPr>
       <w:pStyle w:val="Footer"/>
@@ -21029,7 +22484,7 @@
 </file>
 
 <file path=word/footer2.xml><?xml version="1.0" encoding="utf-8"?>
-<w:ftr xmlns:wpc="http://schemas.microsoft.com/office/word/2010/wordprocessingCanvas" xmlns:mc="http://schemas.openxmlformats.org/markup-compatibility/2006" xmlns:o="urn:schemas-microsoft-com:office:office" xmlns:r="http://schemas.openxmlformats.org/officeDocument/2006/relationships" xmlns:m="http://schemas.openxmlformats.org/officeDocument/2006/math" xmlns:v="urn:schemas-microsoft-com:vml" xmlns:wp14="http://schemas.microsoft.com/office/word/2010/wordprocessingDrawing" xmlns:wp="http://schemas.openxmlformats.org/drawingml/2006/wordprocessingDrawing" xmlns:w10="urn:schemas-microsoft-com:office:word" xmlns:w="http://schemas.openxmlformats.org/wordprocessingml/2006/main" xmlns:w14="http://schemas.microsoft.com/office/word/2010/wordml" xmlns:w15="http://schemas.microsoft.com/office/word/2012/wordml" xmlns:wpg="http://schemas.microsoft.com/office/word/2010/wordprocessingGroup" xmlns:wpi="http://schemas.microsoft.com/office/word/2010/wordprocessingInk" xmlns:wne="http://schemas.microsoft.com/office/word/2006/wordml" xmlns:wps="http://schemas.microsoft.com/office/word/2010/wordprocessingShape" mc:Ignorable="w14 w15 wp14">
+<w:ftr xmlns:wpc="http://schemas.microsoft.com/office/word/2010/wordprocessingCanvas" xmlns:cx="http://schemas.microsoft.com/office/drawing/2014/chartex" xmlns:cx1="http://schemas.microsoft.com/office/drawing/2015/9/8/chartex" xmlns:cx2="http://schemas.microsoft.com/office/drawing/2015/10/21/chartex" xmlns:cx3="http://schemas.microsoft.com/office/drawing/2016/5/9/chartex" xmlns:cx4="http://schemas.microsoft.com/office/drawing/2016/5/10/chartex" xmlns:cx5="http://schemas.microsoft.com/office/drawing/2016/5/11/chartex" xmlns:cx6="http://schemas.microsoft.com/office/drawing/2016/5/12/chartex" xmlns:cx7="http://schemas.microsoft.com/office/drawing/2016/5/13/chartex" xmlns:cx8="http://schemas.microsoft.com/office/drawing/2016/5/14/chartex" xmlns:mc="http://schemas.openxmlformats.org/markup-compatibility/2006" xmlns:aink="http://schemas.microsoft.com/office/drawing/2016/ink" xmlns:am3d="http://schemas.microsoft.com/office/drawing/2017/model3d" xmlns:o="urn:schemas-microsoft-com:office:office" xmlns:r="http://schemas.openxmlformats.org/officeDocument/2006/relationships" xmlns:m="http://schemas.openxmlformats.org/officeDocument/2006/math" xmlns:v="urn:schemas-microsoft-com:vml" xmlns:wp14="http://schemas.microsoft.com/office/word/2010/wordprocessingDrawing" xmlns:wp="http://schemas.openxmlformats.org/drawingml/2006/wordprocessingDrawing" xmlns:w10="urn:schemas-microsoft-com:office:word" xmlns:w="http://schemas.openxmlformats.org/wordprocessingml/2006/main" xmlns:w14="http://schemas.microsoft.com/office/word/2010/wordml" xmlns:w15="http://schemas.microsoft.com/office/word/2012/wordml" xmlns:w16cex="http://schemas.microsoft.com/office/word/2018/wordml/cex" xmlns:w16cid="http://schemas.microsoft.com/office/word/2016/wordml/cid" xmlns:w16="http://schemas.microsoft.com/office/word/2018/wordml" xmlns:w16sdtdh="http://schemas.microsoft.com/office/word/2020/wordml/sdtdatahash" xmlns:w16se="http://schemas.microsoft.com/office/word/2015/wordml/symex" xmlns:wpg="http://schemas.microsoft.com/office/word/2010/wordprocessingGroup" xmlns:wpi="http://schemas.microsoft.com/office/word/2010/wordprocessingInk" xmlns:wne="http://schemas.microsoft.com/office/word/2006/wordml" xmlns:wps="http://schemas.microsoft.com/office/word/2010/wordprocessingShape" mc:Ignorable="w14 w15 w16se w16cid w16 w16cex w16sdtdh wp14">
   <w:p>
     <w:pPr>
       <w:pStyle w:val="Footer"/>
@@ -21078,7 +22533,7 @@
 </file>
 
 <file path=word/footer3.xml><?xml version="1.0" encoding="utf-8"?>
-<w:ftr xmlns:wpc="http://schemas.microsoft.com/office/word/2010/wordprocessingCanvas" xmlns:mc="http://schemas.openxmlformats.org/markup-compatibility/2006" xmlns:o="urn:schemas-microsoft-com:office:office" xmlns:r="http://schemas.openxmlformats.org/officeDocument/2006/relationships" xmlns:m="http://schemas.openxmlformats.org/officeDocument/2006/math" xmlns:v="urn:schemas-microsoft-com:vml" xmlns:wp14="http://schemas.microsoft.com/office/word/2010/wordprocessingDrawing" xmlns:wp="http://schemas.openxmlformats.org/drawingml/2006/wordprocessingDrawing" xmlns:w10="urn:schemas-microsoft-com:office:word" xmlns:w="http://schemas.openxmlformats.org/wordprocessingml/2006/main" xmlns:w14="http://schemas.microsoft.com/office/word/2010/wordml" xmlns:w15="http://schemas.microsoft.com/office/word/2012/wordml" xmlns:wpg="http://schemas.microsoft.com/office/word/2010/wordprocessingGroup" xmlns:wpi="http://schemas.microsoft.com/office/word/2010/wordprocessingInk" xmlns:wne="http://schemas.microsoft.com/office/word/2006/wordml" xmlns:wps="http://schemas.microsoft.com/office/word/2010/wordprocessingShape" mc:Ignorable="w14 w15 wp14">
+<w:ftr xmlns:wpc="http://schemas.microsoft.com/office/word/2010/wordprocessingCanvas" xmlns:cx="http://schemas.microsoft.com/office/drawing/2014/chartex" xmlns:cx1="http://schemas.microsoft.com/office/drawing/2015/9/8/chartex" xmlns:cx2="http://schemas.microsoft.com/office/drawing/2015/10/21/chartex" xmlns:cx3="http://schemas.microsoft.com/office/drawing/2016/5/9/chartex" xmlns:cx4="http://schemas.microsoft.com/office/drawing/2016/5/10/chartex" xmlns:cx5="http://schemas.microsoft.com/office/drawing/2016/5/11/chartex" xmlns:cx6="http://schemas.microsoft.com/office/drawing/2016/5/12/chartex" xmlns:cx7="http://schemas.microsoft.com/office/drawing/2016/5/13/chartex" xmlns:cx8="http://schemas.microsoft.com/office/drawing/2016/5/14/chartex" xmlns:mc="http://schemas.openxmlformats.org/markup-compatibility/2006" xmlns:aink="http://schemas.microsoft.com/office/drawing/2016/ink" xmlns:am3d="http://schemas.microsoft.com/office/drawing/2017/model3d" xmlns:o="urn:schemas-microsoft-com:office:office" xmlns:r="http://schemas.openxmlformats.org/officeDocument/2006/relationships" xmlns:m="http://schemas.openxmlformats.org/officeDocument/2006/math" xmlns:v="urn:schemas-microsoft-com:vml" xmlns:wp14="http://schemas.microsoft.com/office/word/2010/wordprocessingDrawing" xmlns:wp="http://schemas.openxmlformats.org/drawingml/2006/wordprocessingDrawing" xmlns:w10="urn:schemas-microsoft-com:office:word" xmlns:w="http://schemas.openxmlformats.org/wordprocessingml/2006/main" xmlns:w14="http://schemas.microsoft.com/office/word/2010/wordml" xmlns:w15="http://schemas.microsoft.com/office/word/2012/wordml" xmlns:w16cex="http://schemas.microsoft.com/office/word/2018/wordml/cex" xmlns:w16cid="http://schemas.microsoft.com/office/word/2016/wordml/cid" xmlns:w16="http://schemas.microsoft.com/office/word/2018/wordml" xmlns:w16sdtdh="http://schemas.microsoft.com/office/word/2020/wordml/sdtdatahash" xmlns:w16se="http://schemas.microsoft.com/office/word/2015/wordml/symex" xmlns:wpg="http://schemas.microsoft.com/office/word/2010/wordprocessingGroup" xmlns:wpi="http://schemas.microsoft.com/office/word/2010/wordprocessingInk" xmlns:wne="http://schemas.microsoft.com/office/word/2006/wordml" xmlns:wps="http://schemas.microsoft.com/office/word/2010/wordprocessingShape" mc:Ignorable="w14 w15 w16se w16cid w16 w16cex w16sdtdh wp14">
   <w:sdt>
     <w:sdtPr>
       <w:id w:val="142471212"/>
@@ -21131,7 +22586,7 @@
 </file>
 
 <file path=word/footer4.xml><?xml version="1.0" encoding="utf-8"?>
-<w:ftr xmlns:wpc="http://schemas.microsoft.com/office/word/2010/wordprocessingCanvas" xmlns:mc="http://schemas.openxmlformats.org/markup-compatibility/2006" xmlns:o="urn:schemas-microsoft-com:office:office" xmlns:r="http://schemas.openxmlformats.org/officeDocument/2006/relationships" xmlns:m="http://schemas.openxmlformats.org/officeDocument/2006/math" xmlns:v="urn:schemas-microsoft-com:vml" xmlns:wp14="http://schemas.microsoft.com/office/word/2010/wordprocessingDrawing" xmlns:wp="http://schemas.openxmlformats.org/drawingml/2006/wordprocessingDrawing" xmlns:w10="urn:schemas-microsoft-com:office:word" xmlns:w="http://schemas.openxmlformats.org/wordprocessingml/2006/main" xmlns:w14="http://schemas.microsoft.com/office/word/2010/wordml" xmlns:w15="http://schemas.microsoft.com/office/word/2012/wordml" xmlns:wpg="http://schemas.microsoft.com/office/word/2010/wordprocessingGroup" xmlns:wpi="http://schemas.microsoft.com/office/word/2010/wordprocessingInk" xmlns:wne="http://schemas.microsoft.com/office/word/2006/wordml" xmlns:wps="http://schemas.microsoft.com/office/word/2010/wordprocessingShape" mc:Ignorable="w14 w15 wp14">
+<w:ftr xmlns:wpc="http://schemas.microsoft.com/office/word/2010/wordprocessingCanvas" xmlns:cx="http://schemas.microsoft.com/office/drawing/2014/chartex" xmlns:cx1="http://schemas.microsoft.com/office/drawing/2015/9/8/chartex" xmlns:cx2="http://schemas.microsoft.com/office/drawing/2015/10/21/chartex" xmlns:cx3="http://schemas.microsoft.com/office/drawing/2016/5/9/chartex" xmlns:cx4="http://schemas.microsoft.com/office/drawing/2016/5/10/chartex" xmlns:cx5="http://schemas.microsoft.com/office/drawing/2016/5/11/chartex" xmlns:cx6="http://schemas.microsoft.com/office/drawing/2016/5/12/chartex" xmlns:cx7="http://schemas.microsoft.com/office/drawing/2016/5/13/chartex" xmlns:cx8="http://schemas.microsoft.com/office/drawing/2016/5/14/chartex" xmlns:mc="http://schemas.openxmlformats.org/markup-compatibility/2006" xmlns:aink="http://schemas.microsoft.com/office/drawing/2016/ink" xmlns:am3d="http://schemas.microsoft.com/office/drawing/2017/model3d" xmlns:o="urn:schemas-microsoft-com:office:office" xmlns:r="http://schemas.openxmlformats.org/officeDocument/2006/relationships" xmlns:m="http://schemas.openxmlformats.org/officeDocument/2006/math" xmlns:v="urn:schemas-microsoft-com:vml" xmlns:wp14="http://schemas.microsoft.com/office/word/2010/wordprocessingDrawing" xmlns:wp="http://schemas.openxmlformats.org/drawingml/2006/wordprocessingDrawing" xmlns:w10="urn:schemas-microsoft-com:office:word" xmlns:w="http://schemas.openxmlformats.org/wordprocessingml/2006/main" xmlns:w14="http://schemas.microsoft.com/office/word/2010/wordml" xmlns:w15="http://schemas.microsoft.com/office/word/2012/wordml" xmlns:w16cex="http://schemas.microsoft.com/office/word/2018/wordml/cex" xmlns:w16cid="http://schemas.microsoft.com/office/word/2016/wordml/cid" xmlns:w16="http://schemas.microsoft.com/office/word/2018/wordml" xmlns:w16sdtdh="http://schemas.microsoft.com/office/word/2020/wordml/sdtdatahash" xmlns:w16se="http://schemas.microsoft.com/office/word/2015/wordml/symex" xmlns:wpg="http://schemas.microsoft.com/office/word/2010/wordprocessingGroup" xmlns:wpi="http://schemas.microsoft.com/office/word/2010/wordprocessingInk" xmlns:wne="http://schemas.microsoft.com/office/word/2006/wordml" xmlns:wps="http://schemas.microsoft.com/office/word/2010/wordprocessingShape" mc:Ignorable="w14 w15 w16se w16cid w16 w16cex w16sdtdh wp14">
   <w:p>
     <w:pPr>
       <w:pStyle w:val="Footer"/>
@@ -21141,7 +22596,7 @@
 </file>
 
 <file path=word/footnotes.xml><?xml version="1.0" encoding="utf-8"?>
-<w:footnotes xmlns:wpc="http://schemas.microsoft.com/office/word/2010/wordprocessingCanvas" xmlns:mc="http://schemas.openxmlformats.org/markup-compatibility/2006" xmlns:o="urn:schemas-microsoft-com:office:office" xmlns:r="http://schemas.openxmlformats.org/officeDocument/2006/relationships" xmlns:m="http://schemas.openxmlformats.org/officeDocument/2006/math" xmlns:v="urn:schemas-microsoft-com:vml" xmlns:wp14="http://schemas.microsoft.com/office/word/2010/wordprocessingDrawing" xmlns:wp="http://schemas.openxmlformats.org/drawingml/2006/wordprocessingDrawing" xmlns:w10="urn:schemas-microsoft-com:office:word" xmlns:w="http://schemas.openxmlformats.org/wordprocessingml/2006/main" xmlns:w14="http://schemas.microsoft.com/office/word/2010/wordml" xmlns:w15="http://schemas.microsoft.com/office/word/2012/wordml" xmlns:wpg="http://schemas.microsoft.com/office/word/2010/wordprocessingGroup" xmlns:wpi="http://schemas.microsoft.com/office/word/2010/wordprocessingInk" xmlns:wne="http://schemas.microsoft.com/office/word/2006/wordml" xmlns:wps="http://schemas.microsoft.com/office/word/2010/wordprocessingShape" mc:Ignorable="w14 w15 wp14">
+<w:footnotes xmlns:wpc="http://schemas.microsoft.com/office/word/2010/wordprocessingCanvas" xmlns:cx="http://schemas.microsoft.com/office/drawing/2014/chartex" xmlns:cx1="http://schemas.microsoft.com/office/drawing/2015/9/8/chartex" xmlns:cx2="http://schemas.microsoft.com/office/drawing/2015/10/21/chartex" xmlns:cx3="http://schemas.microsoft.com/office/drawing/2016/5/9/chartex" xmlns:cx4="http://schemas.microsoft.com/office/drawing/2016/5/10/chartex" xmlns:cx5="http://schemas.microsoft.com/office/drawing/2016/5/11/chartex" xmlns:cx6="http://schemas.microsoft.com/office/drawing/2016/5/12/chartex" xmlns:cx7="http://schemas.microsoft.com/office/drawing/2016/5/13/chartex" xmlns:cx8="http://schemas.microsoft.com/office/drawing/2016/5/14/chartex" xmlns:mc="http://schemas.openxmlformats.org/markup-compatibility/2006" xmlns:aink="http://schemas.microsoft.com/office/drawing/2016/ink" xmlns:am3d="http://schemas.microsoft.com/office/drawing/2017/model3d" xmlns:o="urn:schemas-microsoft-com:office:office" xmlns:r="http://schemas.openxmlformats.org/officeDocument/2006/relationships" xmlns:m="http://schemas.openxmlformats.org/officeDocument/2006/math" xmlns:v="urn:schemas-microsoft-com:vml" xmlns:wp14="http://schemas.microsoft.com/office/word/2010/wordprocessingDrawing" xmlns:wp="http://schemas.openxmlformats.org/drawingml/2006/wordprocessingDrawing" xmlns:w10="urn:schemas-microsoft-com:office:word" xmlns:w="http://schemas.openxmlformats.org/wordprocessingml/2006/main" xmlns:w14="http://schemas.microsoft.com/office/word/2010/wordml" xmlns:w15="http://schemas.microsoft.com/office/word/2012/wordml" xmlns:w16cex="http://schemas.microsoft.com/office/word/2018/wordml/cex" xmlns:w16cid="http://schemas.microsoft.com/office/word/2016/wordml/cid" xmlns:w16="http://schemas.microsoft.com/office/word/2018/wordml" xmlns:w16sdtdh="http://schemas.microsoft.com/office/word/2020/wordml/sdtdatahash" xmlns:w16se="http://schemas.microsoft.com/office/word/2015/wordml/symex" xmlns:wpg="http://schemas.microsoft.com/office/word/2010/wordprocessingGroup" xmlns:wpi="http://schemas.microsoft.com/office/word/2010/wordprocessingInk" xmlns:wne="http://schemas.microsoft.com/office/word/2006/wordml" xmlns:wps="http://schemas.microsoft.com/office/word/2010/wordprocessingShape" mc:Ignorable="w14 w15 w16se w16cid w16 w16cex w16sdtdh wp14">
   <w:footnote w:type="separator" w:id="-1">
     <w:p>
       <w:r>
@@ -21160,7 +22615,7 @@
 </file>
 
 <file path=word/numbering.xml><?xml version="1.0" encoding="utf-8"?>
-<w:numbering xmlns:wpc="http://schemas.microsoft.com/office/word/2010/wordprocessingCanvas" xmlns:mc="http://schemas.openxmlformats.org/markup-compatibility/2006" xmlns:o="urn:schemas-microsoft-com:office:office" xmlns:r="http://schemas.openxmlformats.org/officeDocument/2006/relationships" xmlns:m="http://schemas.openxmlformats.org/officeDocument/2006/math" xmlns:v="urn:schemas-microsoft-com:vml" xmlns:wp14="http://schemas.microsoft.com/office/word/2010/wordprocessingDrawing" xmlns:wp="http://schemas.openxmlformats.org/drawingml/2006/wordprocessingDrawing" xmlns:w10="urn:schemas-microsoft-com:office:word" xmlns:w="http://schemas.openxmlformats.org/wordprocessingml/2006/main" xmlns:w14="http://schemas.microsoft.com/office/word/2010/wordml" xmlns:w15="http://schemas.microsoft.com/office/word/2012/wordml" xmlns:wpg="http://schemas.microsoft.com/office/word/2010/wordprocessingGroup" xmlns:wpi="http://schemas.microsoft.com/office/word/2010/wordprocessingInk" xmlns:wne="http://schemas.microsoft.com/office/word/2006/wordml" xmlns:wps="http://schemas.microsoft.com/office/word/2010/wordprocessingShape" mc:Ignorable="w14 w15 wp14">
+<w:numbering xmlns:wpc="http://schemas.microsoft.com/office/word/2010/wordprocessingCanvas" xmlns:cx="http://schemas.microsoft.com/office/drawing/2014/chartex" xmlns:cx1="http://schemas.microsoft.com/office/drawing/2015/9/8/chartex" xmlns:cx2="http://schemas.microsoft.com/office/drawing/2015/10/21/chartex" xmlns:cx3="http://schemas.microsoft.com/office/drawing/2016/5/9/chartex" xmlns:cx4="http://schemas.microsoft.com/office/drawing/2016/5/10/chartex" xmlns:cx5="http://schemas.microsoft.com/office/drawing/2016/5/11/chartex" xmlns:cx6="http://schemas.microsoft.com/office/drawing/2016/5/12/chartex" xmlns:cx7="http://schemas.microsoft.com/office/drawing/2016/5/13/chartex" xmlns:cx8="http://schemas.microsoft.com/office/drawing/2016/5/14/chartex" xmlns:mc="http://schemas.openxmlformats.org/markup-compatibility/2006" xmlns:aink="http://schemas.microsoft.com/office/drawing/2016/ink" xmlns:am3d="http://schemas.microsoft.com/office/drawing/2017/model3d" xmlns:o="urn:schemas-microsoft-com:office:office" xmlns:r="http://schemas.openxmlformats.org/officeDocument/2006/relationships" xmlns:m="http://schemas.openxmlformats.org/officeDocument/2006/math" xmlns:v="urn:schemas-microsoft-com:vml" xmlns:wp14="http://schemas.microsoft.com/office/word/2010/wordprocessingDrawing" xmlns:wp="http://schemas.openxmlformats.org/drawingml/2006/wordprocessingDrawing" xmlns:w10="urn:schemas-microsoft-com:office:word" xmlns:w="http://schemas.openxmlformats.org/wordprocessingml/2006/main" xmlns:w14="http://schemas.microsoft.com/office/word/2010/wordml" xmlns:w15="http://schemas.microsoft.com/office/word/2012/wordml" xmlns:w16cex="http://schemas.microsoft.com/office/word/2018/wordml/cex" xmlns:w16cid="http://schemas.microsoft.com/office/word/2016/wordml/cid" xmlns:w16="http://schemas.microsoft.com/office/word/2018/wordml" xmlns:w16sdtdh="http://schemas.microsoft.com/office/word/2020/wordml/sdtdatahash" xmlns:w16se="http://schemas.microsoft.com/office/word/2015/wordml/symex" xmlns:wpg="http://schemas.microsoft.com/office/word/2010/wordprocessingGroup" xmlns:wpi="http://schemas.microsoft.com/office/word/2010/wordprocessingInk" xmlns:wne="http://schemas.microsoft.com/office/word/2006/wordml" xmlns:wps="http://schemas.microsoft.com/office/word/2010/wordprocessingShape" mc:Ignorable="w14 w15 w16se w16cid w16 w16cex w16sdtdh wp14">
   <w:abstractNum w:abstractNumId="0" w15:restartNumberingAfterBreak="0">
     <w:nsid w:val="003112F1"/>
     <w:multiLevelType w:val="hybridMultilevel"/>
@@ -26215,7 +27670,7 @@
 </file>
 
 <file path=word/styles.xml><?xml version="1.0" encoding="utf-8"?>
-<w:styles xmlns:mc="http://schemas.openxmlformats.org/markup-compatibility/2006" xmlns:r="http://schemas.openxmlformats.org/officeDocument/2006/relationships" xmlns:w="http://schemas.openxmlformats.org/wordprocessingml/2006/main" xmlns:w14="http://schemas.microsoft.com/office/word/2010/wordml" xmlns:w15="http://schemas.microsoft.com/office/word/2012/wordml" mc:Ignorable="w14 w15">
+<w:styles xmlns:mc="http://schemas.openxmlformats.org/markup-compatibility/2006" xmlns:r="http://schemas.openxmlformats.org/officeDocument/2006/relationships" xmlns:w="http://schemas.openxmlformats.org/wordprocessingml/2006/main" xmlns:w14="http://schemas.microsoft.com/office/word/2010/wordml" xmlns:w15="http://schemas.microsoft.com/office/word/2012/wordml" xmlns:w16cex="http://schemas.microsoft.com/office/word/2018/wordml/cex" xmlns:w16cid="http://schemas.microsoft.com/office/word/2016/wordml/cid" xmlns:w16="http://schemas.microsoft.com/office/word/2018/wordml" xmlns:w16sdtdh="http://schemas.microsoft.com/office/word/2020/wordml/sdtdatahash" xmlns:w16se="http://schemas.microsoft.com/office/word/2015/wordml/symex" mc:Ignorable="w14 w15 w16se w16cid w16 w16cex w16sdtdh">
   <w:docDefaults>
     <w:rPrDefault>
       <w:rPr>
@@ -26225,7 +27680,7 @@
     </w:rPrDefault>
     <w:pPrDefault/>
   </w:docDefaults>
-  <w:latentStyles w:defLockedState="0" w:defUIPriority="0" w:defSemiHidden="0" w:defUnhideWhenUsed="0" w:defQFormat="0" w:count="371">
+  <w:latentStyles w:defLockedState="0" w:defUIPriority="0" w:defSemiHidden="0" w:defUnhideWhenUsed="0" w:defQFormat="0" w:count="376">
     <w:lsdException w:name="Normal" w:qFormat="1"/>
     <w:lsdException w:name="heading 1" w:qFormat="1"/>
     <w:lsdException w:name="heading 2" w:qFormat="1"/>
@@ -26325,7 +27780,6 @@
     <w:lsdException w:name="HTML Sample" w:semiHidden="1" w:unhideWhenUsed="1"/>
     <w:lsdException w:name="HTML Typewriter" w:semiHidden="1" w:unhideWhenUsed="1"/>
     <w:lsdException w:name="HTML Variable" w:semiHidden="1" w:unhideWhenUsed="1"/>
-    <w:lsdException w:name="Normal Table" w:semiHidden="1" w:unhideWhenUsed="1"/>
     <w:lsdException w:name="annotation subject" w:semiHidden="1" w:unhideWhenUsed="1"/>
     <w:lsdException w:name="No List" w:semiHidden="1" w:uiPriority="99" w:unhideWhenUsed="1"/>
     <w:lsdException w:name="Outline List 1" w:semiHidden="1" w:unhideWhenUsed="1"/>
@@ -26368,11 +27822,8 @@
     <w:lsdException w:name="Table Contemporary" w:semiHidden="1" w:unhideWhenUsed="1"/>
     <w:lsdException w:name="Table Elegant" w:semiHidden="1" w:unhideWhenUsed="1"/>
     <w:lsdException w:name="Table Professional" w:semiHidden="1" w:unhideWhenUsed="1"/>
-    <w:lsdException w:name="Table Subtle 1" w:semiHidden="1" w:unhideWhenUsed="1"/>
     <w:lsdException w:name="Table Subtle 2" w:semiHidden="1" w:unhideWhenUsed="1"/>
     <w:lsdException w:name="Table Web 1" w:semiHidden="1" w:unhideWhenUsed="1"/>
-    <w:lsdException w:name="Table Web 2" w:semiHidden="1" w:unhideWhenUsed="1"/>
-    <w:lsdException w:name="Table Web 3" w:semiHidden="1" w:unhideWhenUsed="1"/>
     <w:lsdException w:name="Balloon Text" w:semiHidden="1" w:unhideWhenUsed="1"/>
     <w:lsdException w:name="Table Theme" w:semiHidden="1" w:unhideWhenUsed="1"/>
     <w:lsdException w:name="Placeholder Text" w:semiHidden="1" w:uiPriority="99"/>
@@ -26590,6 +28041,11 @@
     <w:lsdException w:name="List Table 5 Dark Accent 6" w:uiPriority="50"/>
     <w:lsdException w:name="List Table 6 Colorful Accent 6" w:uiPriority="51"/>
     <w:lsdException w:name="List Table 7 Colorful Accent 6" w:uiPriority="52"/>
+    <w:lsdException w:name="Mention" w:semiHidden="1" w:uiPriority="99" w:unhideWhenUsed="1"/>
+    <w:lsdException w:name="Smart Hyperlink" w:semiHidden="1" w:uiPriority="99" w:unhideWhenUsed="1"/>
+    <w:lsdException w:name="Hashtag" w:semiHidden="1" w:uiPriority="99" w:unhideWhenUsed="1"/>
+    <w:lsdException w:name="Unresolved Mention" w:semiHidden="1" w:uiPriority="99" w:unhideWhenUsed="1"/>
+    <w:lsdException w:name="Smart Link" w:semiHidden="1" w:uiPriority="99" w:unhideWhenUsed="1"/>
   </w:latentStyles>
   <w:style w:type="paragraph" w:default="1" w:styleId="Normal">
     <w:name w:val="Normal"/>

--- a/docs/4_ProjectSubmission_2.docx
+++ b/docs/4_ProjectSubmission_2.docx
@@ -433,6 +433,7 @@
           </mc:Fallback>
         </mc:AlternateContent>
       </w:r>
+      <w:proofErr w:type="spellStart"/>
       <w:r>
         <w:rPr>
           <w:rFonts w:cstheme="majorBidi"/>
@@ -442,6 +443,7 @@
         </w:rPr>
         <w:t>Awais</w:t>
       </w:r>
+      <w:proofErr w:type="spellEnd"/>
       <w:r>
         <w:rPr>
           <w:rFonts w:cstheme="majorBidi"/>
@@ -3006,23 +3008,7 @@
           <w:bCs/>
           <w:szCs w:val="24"/>
         </w:rPr>
-        <w:t xml:space="preserve">Note: </w:t>
-      </w:r>
-      <w:proofErr w:type="gramStart"/>
-      <w:r>
-        <w:rPr>
-          <w:bCs/>
-          <w:szCs w:val="24"/>
-        </w:rPr>
-        <w:t>map[</w:t>
-      </w:r>
-      <w:proofErr w:type="gramEnd"/>
-      <w:r>
-        <w:rPr>
-          <w:bCs/>
-          <w:szCs w:val="24"/>
-        </w:rPr>
-        <w:t>] table is populated in another constructor function.</w:t>
+        <w:t>Note: map[] table is populated in another constructor function.</w:t>
       </w:r>
     </w:p>
     <w:p>
@@ -4892,16 +4878,7 @@
         </w:rPr>
       </w:pPr>
       <w:r>
-        <w:t>Line 414 e</w:t>
-      </w:r>
-      <w:r>
-        <w:t xml:space="preserve">xception case </w:t>
-      </w:r>
-      <w:r>
-        <w:t xml:space="preserve">is </w:t>
-      </w:r>
-      <w:r>
-        <w:t>not covered under sir’s guidance.</w:t>
+        <w:t>Line 414 exception case is not covered under sir’s guidance.</w:t>
       </w:r>
     </w:p>
     <w:tbl>
@@ -5122,14 +5099,7 @@
               <w:rPr>
                 <w:szCs w:val="24"/>
               </w:rPr>
-              <w:t>PT6</w:t>
-            </w:r>
-            <w:proofErr w:type="gramStart"/>
-            <w:r>
-              <w:rPr>
-                <w:szCs w:val="24"/>
-              </w:rPr>
-              <w:t>H</w:t>
+              <w:t>PT6H</w:t>
             </w:r>
             <w:r>
               <w:rPr>
@@ -5143,7 +5113,6 @@
               </w:rPr>
               <w:t xml:space="preserve">   </w:t>
             </w:r>
-            <w:proofErr w:type="gramEnd"/>
           </w:p>
         </w:tc>
         <w:tc>
@@ -5310,13 +5279,7 @@
               <w:rPr>
                 <w:szCs w:val="24"/>
               </w:rPr>
-              <w:t>text =</w:t>
-            </w:r>
-            <w:r>
-              <w:rPr>
-                <w:szCs w:val="24"/>
-              </w:rPr>
-              <w:t xml:space="preserve"> </w:t>
+              <w:t xml:space="preserve">text = </w:t>
             </w:r>
             <w:r>
               <w:rPr>
@@ -5484,13 +5447,7 @@
               <w:rPr>
                 <w:szCs w:val="24"/>
               </w:rPr>
-              <w:t>text =</w:t>
-            </w:r>
-            <w:r>
-              <w:rPr>
-                <w:szCs w:val="24"/>
-              </w:rPr>
-              <w:t xml:space="preserve"> </w:t>
+              <w:t xml:space="preserve">text = </w:t>
             </w:r>
             <w:r>
               <w:rPr>
@@ -5967,13 +5924,7 @@
               <w:rPr>
                 <w:szCs w:val="24"/>
               </w:rPr>
-              <w:t>Covers</w:t>
-            </w:r>
-            <w:r>
-              <w:rPr>
-                <w:szCs w:val="24"/>
-              </w:rPr>
-              <w:t xml:space="preserve"> </w:t>
+              <w:t xml:space="preserve">Covers </w:t>
             </w:r>
             <w:r>
               <w:rPr>
@@ -6058,19 +6009,7 @@
               <w:rPr>
                 <w:szCs w:val="24"/>
               </w:rPr>
-              <w:t>text = “</w:t>
-            </w:r>
-            <w:r>
-              <w:rPr>
-                <w:szCs w:val="24"/>
-              </w:rPr>
-              <w:t>G3D</w:t>
-            </w:r>
-            <w:r>
-              <w:rPr>
-                <w:szCs w:val="24"/>
-              </w:rPr>
-              <w:t>”</w:t>
+              <w:t>text = “G3D”</w:t>
             </w:r>
           </w:p>
         </w:tc>
@@ -6150,13 +6089,7 @@
               <w:rPr>
                 <w:szCs w:val="24"/>
               </w:rPr>
-              <w:t>Covers</w:t>
-            </w:r>
-            <w:r>
-              <w:rPr>
-                <w:szCs w:val="24"/>
-              </w:rPr>
-              <w:t xml:space="preserve"> </w:t>
+              <w:t xml:space="preserve">Covers </w:t>
             </w:r>
             <w:r>
               <w:rPr>
@@ -6333,13 +6266,7 @@
               <w:rPr>
                 <w:szCs w:val="24"/>
               </w:rPr>
-              <w:t>Covers</w:t>
-            </w:r>
-            <w:r>
-              <w:rPr>
-                <w:szCs w:val="24"/>
-              </w:rPr>
-              <w:t xml:space="preserve"> </w:t>
+              <w:t xml:space="preserve">Covers </w:t>
             </w:r>
             <w:r>
               <w:rPr>
@@ -6412,13 +6339,7 @@
               <w:rPr>
                 <w:szCs w:val="24"/>
               </w:rPr>
-              <w:t xml:space="preserve">text= </w:t>
-            </w:r>
-            <w:r>
-              <w:rPr>
-                <w:szCs w:val="24"/>
-              </w:rPr>
-              <w:t>“</w:t>
+              <w:t>text= “</w:t>
             </w:r>
             <w:r>
               <w:rPr>
@@ -6522,13 +6443,7 @@
               <w:rPr>
                 <w:szCs w:val="24"/>
               </w:rPr>
-              <w:t>Covers</w:t>
-            </w:r>
-            <w:r>
-              <w:rPr>
-                <w:szCs w:val="24"/>
-              </w:rPr>
-              <w:t xml:space="preserve"> </w:t>
+              <w:t xml:space="preserve">Covers </w:t>
             </w:r>
             <w:r>
               <w:rPr>
@@ -6951,19 +6866,7 @@
               <w:rPr>
                 <w:szCs w:val="24"/>
               </w:rPr>
-              <w:t>text = “</w:t>
-            </w:r>
-            <w:r>
-              <w:rPr>
-                <w:szCs w:val="24"/>
-              </w:rPr>
-              <w:t>G3D</w:t>
-            </w:r>
-            <w:r>
-              <w:rPr>
-                <w:szCs w:val="24"/>
-              </w:rPr>
-              <w:t>”</w:t>
+              <w:t>text = “G3D”</w:t>
             </w:r>
           </w:p>
         </w:tc>
@@ -7043,13 +6946,7 @@
               <w:rPr>
                 <w:szCs w:val="24"/>
               </w:rPr>
-              <w:t>Covers</w:t>
-            </w:r>
-            <w:r>
-              <w:rPr>
-                <w:szCs w:val="24"/>
-              </w:rPr>
-              <w:t xml:space="preserve"> </w:t>
+              <w:t xml:space="preserve">Covers </w:t>
             </w:r>
             <w:r>
               <w:rPr>
@@ -7428,13 +7325,7 @@
               <w:rPr>
                 <w:szCs w:val="24"/>
               </w:rPr>
-              <w:t>-6 Days and</w:t>
-            </w:r>
-            <w:r>
-              <w:rPr>
-                <w:szCs w:val="24"/>
-              </w:rPr>
-              <w:t xml:space="preserve"> </w:t>
+              <w:t xml:space="preserve">-6 Days and </w:t>
             </w:r>
             <w:r>
               <w:rPr>
@@ -7749,13 +7640,7 @@
               <w:rPr>
                 <w:szCs w:val="24"/>
               </w:rPr>
-              <w:t>Covers C393T, C395T, C404-1F, C404-2F, C404-3</w:t>
-            </w:r>
-            <w:r>
-              <w:rPr>
-                <w:szCs w:val="24"/>
-              </w:rPr>
-              <w:t>F, C404-4T</w:t>
+              <w:t>Covers C393T, C395T, C404-1F, C404-2F, C404-3F, C404-4T</w:t>
             </w:r>
           </w:p>
         </w:tc>
@@ -7840,13 +7725,7 @@
               <w:rPr>
                 <w:szCs w:val="24"/>
               </w:rPr>
-              <w:t>-</w:t>
-            </w:r>
-            <w:r>
-              <w:rPr>
-                <w:szCs w:val="24"/>
-              </w:rPr>
-              <w:t>6S”</w:t>
+              <w:t>-6S”</w:t>
             </w:r>
           </w:p>
         </w:tc>
@@ -7926,13 +7805,7 @@
               <w:rPr>
                 <w:szCs w:val="24"/>
               </w:rPr>
-              <w:t>Covers C393T, C395T, C404-1F, C404-2F, C404-3F, C404-4</w:t>
-            </w:r>
-            <w:r>
-              <w:rPr>
-                <w:szCs w:val="24"/>
-              </w:rPr>
-              <w:t>F</w:t>
+              <w:t>Covers C393T, C395T, C404-1F, C404-2F, C404-3F, C404-4F</w:t>
             </w:r>
           </w:p>
         </w:tc>
@@ -8025,13 +7898,7 @@
         <w:rPr>
           <w:szCs w:val="24"/>
         </w:rPr>
-        <w:t>math</w:t>
-      </w:r>
-      <w:r>
-        <w:rPr>
-          <w:szCs w:val="24"/>
-        </w:rPr>
-        <w:t>/</w:t>
+        <w:t>math/</w:t>
       </w:r>
       <w:r>
         <w:rPr>
@@ -8061,15 +7928,14 @@
         <w:rPr>
           <w:b/>
           <w:bCs/>
-          <w:noProof/>
           <w:sz w:val="32"/>
           <w:szCs w:val="32"/>
         </w:rPr>
         <w:drawing>
-          <wp:inline distT="0" distB="0" distL="0" distR="0" wp14:anchorId="745A8578" wp14:editId="5C57AE33">
-            <wp:extent cx="2989768" cy="2560320"/>
-            <wp:effectExtent l="0" t="0" r="1270" b="0"/>
-            <wp:docPr id="21" name="Picture 21"/>
+          <wp:inline distT="0" distB="0" distL="0" distR="0" wp14:anchorId="296772EA" wp14:editId="42A9AD05">
+            <wp:extent cx="3789680" cy="2756512"/>
+            <wp:effectExtent l="0" t="0" r="1270" b="6350"/>
+            <wp:docPr id="26" name="Picture 26"/>
             <wp:cNvGraphicFramePr>
               <a:graphicFrameLocks xmlns:a="http://schemas.openxmlformats.org/drawingml/2006/main" noChangeAspect="1"/>
             </wp:cNvGraphicFramePr>
@@ -8089,7 +7955,7 @@
                   <pic:spPr>
                     <a:xfrm>
                       <a:off x="0" y="0"/>
-                      <a:ext cx="2996408" cy="2566007"/>
+                      <a:ext cx="3795270" cy="2760578"/>
                     </a:xfrm>
                     <a:prstGeom prst="rect">
                       <a:avLst/>
@@ -8134,11 +8000,69 @@
       </w:pPr>
       <w:r>
         <w:rPr>
+          <w:noProof/>
           <w:sz w:val="32"/>
           <w:szCs w:val="32"/>
         </w:rPr>
-        <w:t>Paste your CFG here.</w:t>
+        <w:drawing>
+          <wp:inline distT="0" distB="0" distL="0" distR="0" wp14:anchorId="292E660F" wp14:editId="58A385F8">
+            <wp:extent cx="3430890" cy="3729244"/>
+            <wp:effectExtent l="0" t="0" r="0" b="5080"/>
+            <wp:docPr id="27" name="Picture 27" descr="Diagram&#10;&#10;Description automatically generated"/>
+            <wp:cNvGraphicFramePr>
+              <a:graphicFrameLocks xmlns:a="http://schemas.openxmlformats.org/drawingml/2006/main" noChangeAspect="1"/>
+            </wp:cNvGraphicFramePr>
+            <a:graphic xmlns:a="http://schemas.openxmlformats.org/drawingml/2006/main">
+              <a:graphicData uri="http://schemas.openxmlformats.org/drawingml/2006/picture">
+                <pic:pic xmlns:pic="http://schemas.openxmlformats.org/drawingml/2006/picture">
+                  <pic:nvPicPr>
+                    <pic:cNvPr id="27" name="Picture 27" descr="Diagram&#10;&#10;Description automatically generated"/>
+                    <pic:cNvPicPr/>
+                  </pic:nvPicPr>
+                  <pic:blipFill>
+                    <a:blip r:embed="rId33">
+                      <a:extLst>
+                        <a:ext uri="{28A0092B-C50C-407E-A947-70E740481C1C}">
+                          <a14:useLocalDpi xmlns:a14="http://schemas.microsoft.com/office/drawing/2010/main" val="0"/>
+                        </a:ext>
+                      </a:extLst>
+                    </a:blip>
+                    <a:stretch>
+                      <a:fillRect/>
+                    </a:stretch>
+                  </pic:blipFill>
+                  <pic:spPr>
+                    <a:xfrm>
+                      <a:off x="0" y="0"/>
+                      <a:ext cx="3448791" cy="3748702"/>
+                    </a:xfrm>
+                    <a:prstGeom prst="rect">
+                      <a:avLst/>
+                    </a:prstGeom>
+                  </pic:spPr>
+                </pic:pic>
+              </a:graphicData>
+            </a:graphic>
+          </wp:inline>
+        </w:drawing>
       </w:r>
+      <w:r>
+        <w:rPr>
+          <w:sz w:val="32"/>
+          <w:szCs w:val="32"/>
+        </w:rPr>
+        <w:t xml:space="preserve"> </w:t>
+      </w:r>
+    </w:p>
+    <w:p>
+      <w:pPr>
+        <w:pStyle w:val="BodyText"/>
+        <w:jc w:val="center"/>
+        <w:rPr>
+          <w:sz w:val="32"/>
+          <w:szCs w:val="32"/>
+        </w:rPr>
+      </w:pPr>
     </w:p>
     <w:p>
       <w:pPr>
@@ -8346,7 +8270,7 @@
                 <w:b/>
                 <w:szCs w:val="24"/>
               </w:rPr>
-              <w:t>Cell 1</w:t>
+              <w:t>1</w:t>
             </w:r>
           </w:p>
         </w:tc>
@@ -8366,7 +8290,22 @@
               <w:rPr>
                 <w:szCs w:val="24"/>
               </w:rPr>
-              <w:t>Cell 2</w:t>
+              <w:t>q =</w:t>
+            </w:r>
+          </w:p>
+          <w:p>
+            <w:pPr>
+              <w:pStyle w:val="BodyText"/>
+              <w:jc w:val="center"/>
+              <w:rPr>
+                <w:szCs w:val="24"/>
+              </w:rPr>
+            </w:pPr>
+            <w:r>
+              <w:rPr>
+                <w:szCs w:val="24"/>
+              </w:rPr>
+              <w:t xml:space="preserve">n = </w:t>
             </w:r>
           </w:p>
         </w:tc>
@@ -8382,12 +8321,6 @@
                 <w:szCs w:val="24"/>
               </w:rPr>
             </w:pPr>
-            <w:r>
-              <w:rPr>
-                <w:szCs w:val="24"/>
-              </w:rPr>
-              <w:t>Cell 3</w:t>
-            </w:r>
           </w:p>
         </w:tc>
         <w:tc>
@@ -8456,7 +8389,15 @@
                 <w:iCs/>
                 <w:szCs w:val="24"/>
               </w:rPr>
-              <w:t>Cell 4</w:t>
+              <w:t>2</w:t>
+            </w:r>
+            <w:r>
+              <w:rPr>
+                <w:b/>
+                <w:iCs/>
+                <w:szCs w:val="24"/>
+              </w:rPr>
+              <w:t xml:space="preserve"> </w:t>
             </w:r>
           </w:p>
         </w:tc>
@@ -8476,7 +8417,22 @@
               <w:rPr>
                 <w:szCs w:val="24"/>
               </w:rPr>
-              <w:t>Cell 5</w:t>
+              <w:t>q =</w:t>
+            </w:r>
+          </w:p>
+          <w:p>
+            <w:pPr>
+              <w:pStyle w:val="BodyText"/>
+              <w:jc w:val="center"/>
+              <w:rPr>
+                <w:szCs w:val="24"/>
+              </w:rPr>
+            </w:pPr>
+            <w:r>
+              <w:rPr>
+                <w:szCs w:val="24"/>
+              </w:rPr>
+              <w:t>n =</w:t>
             </w:r>
           </w:p>
         </w:tc>
@@ -8492,12 +8448,6 @@
                 <w:szCs w:val="24"/>
               </w:rPr>
             </w:pPr>
-            <w:r>
-              <w:rPr>
-                <w:szCs w:val="24"/>
-              </w:rPr>
-              <w:t>Cell 6</w:t>
-            </w:r>
           </w:p>
         </w:tc>
         <w:tc>
@@ -8759,7 +8709,7 @@
                 <w:b/>
                 <w:szCs w:val="24"/>
               </w:rPr>
-              <w:t>Cell 1</w:t>
+              <w:t>1</w:t>
             </w:r>
           </w:p>
         </w:tc>
@@ -8779,7 +8729,22 @@
               <w:rPr>
                 <w:szCs w:val="24"/>
               </w:rPr>
-              <w:t>Cell 2</w:t>
+              <w:t>q =</w:t>
+            </w:r>
+          </w:p>
+          <w:p>
+            <w:pPr>
+              <w:pStyle w:val="BodyText"/>
+              <w:jc w:val="center"/>
+              <w:rPr>
+                <w:szCs w:val="24"/>
+              </w:rPr>
+            </w:pPr>
+            <w:r>
+              <w:rPr>
+                <w:szCs w:val="24"/>
+              </w:rPr>
+              <w:t>n =</w:t>
             </w:r>
           </w:p>
         </w:tc>
@@ -8795,12 +8760,6 @@
                 <w:szCs w:val="24"/>
               </w:rPr>
             </w:pPr>
-            <w:r>
-              <w:rPr>
-                <w:szCs w:val="24"/>
-              </w:rPr>
-              <w:t>Cell 3</w:t>
-            </w:r>
           </w:p>
         </w:tc>
         <w:tc>
@@ -8869,7 +8828,8 @@
                 <w:iCs/>
                 <w:szCs w:val="24"/>
               </w:rPr>
-              <w:t>Cell 4</w:t>
+              <w:lastRenderedPageBreak/>
+              <w:t>2</w:t>
             </w:r>
           </w:p>
         </w:tc>
@@ -8889,7 +8849,22 @@
               <w:rPr>
                 <w:szCs w:val="24"/>
               </w:rPr>
-              <w:t>Cell 5</w:t>
+              <w:t>q =</w:t>
+            </w:r>
+          </w:p>
+          <w:p>
+            <w:pPr>
+              <w:pStyle w:val="BodyText"/>
+              <w:jc w:val="center"/>
+              <w:rPr>
+                <w:szCs w:val="24"/>
+              </w:rPr>
+            </w:pPr>
+            <w:r>
+              <w:rPr>
+                <w:szCs w:val="24"/>
+              </w:rPr>
+              <w:t>n =</w:t>
             </w:r>
           </w:p>
         </w:tc>
@@ -8905,12 +8880,6 @@
                 <w:szCs w:val="24"/>
               </w:rPr>
             </w:pPr>
-            <w:r>
-              <w:rPr>
-                <w:szCs w:val="24"/>
-              </w:rPr>
-              <w:t>Cell 6</w:t>
-            </w:r>
           </w:p>
         </w:tc>
         <w:tc>
@@ -9500,7 +9469,6 @@
         <w:rPr>
           <w:noProof/>
         </w:rPr>
-        <w:lastRenderedPageBreak/>
         <w:drawing>
           <wp:inline distT="0" distB="0" distL="0" distR="0" wp14:anchorId="586EA2A7" wp14:editId="6637750A">
             <wp:extent cx="5732145" cy="3749675"/>
@@ -9517,7 +9485,7 @@
                     <pic:cNvPicPr/>
                   </pic:nvPicPr>
                   <pic:blipFill>
-                    <a:blip r:embed="rId33"/>
+                    <a:blip r:embed="rId34"/>
                     <a:stretch>
                       <a:fillRect/>
                     </a:stretch>
@@ -9590,7 +9558,7 @@
                     <pic:cNvPicPr/>
                   </pic:nvPicPr>
                   <pic:blipFill>
-                    <a:blip r:embed="rId34">
+                    <a:blip r:embed="rId35">
                       <a:extLst>
                         <a:ext uri="{28A0092B-C50C-407E-A947-70E740481C1C}">
                           <a14:useLocalDpi xmlns:a14="http://schemas.microsoft.com/office/drawing/2010/main" val="0"/>
@@ -11617,7 +11585,7 @@
                     <pic:cNvPicPr/>
                   </pic:nvPicPr>
                   <pic:blipFill>
-                    <a:blip r:embed="rId35"/>
+                    <a:blip r:embed="rId36"/>
                     <a:stretch>
                       <a:fillRect/>
                     </a:stretch>
@@ -22431,9 +22399,9 @@
       </w:pPr>
     </w:p>
     <w:sectPr>
-      <w:footerReference w:type="even" r:id="rId36"/>
-      <w:footerReference w:type="default" r:id="rId37"/>
-      <w:footerReference w:type="first" r:id="rId38"/>
+      <w:footerReference w:type="even" r:id="rId37"/>
+      <w:footerReference w:type="default" r:id="rId38"/>
+      <w:footerReference w:type="first" r:id="rId39"/>
       <w:pgSz w:w="11907" w:h="16839" w:code="9"/>
       <w:pgMar w:top="1440" w:right="1440" w:bottom="1440" w:left="1440" w:header="1440" w:footer="1440" w:gutter="0"/>
       <w:pgNumType w:start="1"/>
@@ -27780,6 +27748,7 @@
     <w:lsdException w:name="HTML Sample" w:semiHidden="1" w:unhideWhenUsed="1"/>
     <w:lsdException w:name="HTML Typewriter" w:semiHidden="1" w:unhideWhenUsed="1"/>
     <w:lsdException w:name="HTML Variable" w:semiHidden="1" w:unhideWhenUsed="1"/>
+    <w:lsdException w:name="Normal Table" w:semiHidden="1" w:unhideWhenUsed="1"/>
     <w:lsdException w:name="annotation subject" w:semiHidden="1" w:unhideWhenUsed="1"/>
     <w:lsdException w:name="No List" w:semiHidden="1" w:uiPriority="99" w:unhideWhenUsed="1"/>
     <w:lsdException w:name="Outline List 1" w:semiHidden="1" w:unhideWhenUsed="1"/>
@@ -27822,8 +27791,11 @@
     <w:lsdException w:name="Table Contemporary" w:semiHidden="1" w:unhideWhenUsed="1"/>
     <w:lsdException w:name="Table Elegant" w:semiHidden="1" w:unhideWhenUsed="1"/>
     <w:lsdException w:name="Table Professional" w:semiHidden="1" w:unhideWhenUsed="1"/>
+    <w:lsdException w:name="Table Subtle 1" w:semiHidden="1" w:unhideWhenUsed="1"/>
     <w:lsdException w:name="Table Subtle 2" w:semiHidden="1" w:unhideWhenUsed="1"/>
     <w:lsdException w:name="Table Web 1" w:semiHidden="1" w:unhideWhenUsed="1"/>
+    <w:lsdException w:name="Table Web 2" w:semiHidden="1" w:unhideWhenUsed="1"/>
+    <w:lsdException w:name="Table Web 3" w:semiHidden="1" w:unhideWhenUsed="1"/>
     <w:lsdException w:name="Balloon Text" w:semiHidden="1" w:unhideWhenUsed="1"/>
     <w:lsdException w:name="Table Theme" w:semiHidden="1" w:unhideWhenUsed="1"/>
     <w:lsdException w:name="Placeholder Text" w:semiHidden="1" w:uiPriority="99"/>

--- a/docs/4_ProjectSubmission_2.docx
+++ b/docs/4_ProjectSubmission_2.docx
@@ -433,7 +433,6 @@
           </mc:Fallback>
         </mc:AlternateContent>
       </w:r>
-      <w:proofErr w:type="spellStart"/>
       <w:r>
         <w:rPr>
           <w:rFonts w:cstheme="majorBidi"/>
@@ -443,7 +442,6 @@
         </w:rPr>
         <w:t>Awais</w:t>
       </w:r>
-      <w:proofErr w:type="spellEnd"/>
       <w:r>
         <w:rPr>
           <w:rFonts w:cstheme="majorBidi"/>
@@ -1162,21 +1160,7 @@
         <w:rPr>
           <w:rFonts w:cstheme="majorBidi"/>
         </w:rPr>
-        <w:t xml:space="preserve">Download and install the </w:t>
-      </w:r>
-      <w:proofErr w:type="spellStart"/>
-      <w:r>
-        <w:rPr>
-          <w:rFonts w:cstheme="majorBidi"/>
-        </w:rPr>
-        <w:t>mysql</w:t>
-      </w:r>
-      <w:proofErr w:type="spellEnd"/>
-      <w:r>
-        <w:rPr>
-          <w:rFonts w:cstheme="majorBidi"/>
-        </w:rPr>
-        <w:t xml:space="preserve"> workbench from here: </w:t>
+        <w:t xml:space="preserve">Download and install the mysql workbench from here: </w:t>
       </w:r>
       <w:hyperlink r:id="rId11" w:history="1">
         <w:r>
@@ -1227,21 +1211,7 @@
         <w:rPr>
           <w:rFonts w:cstheme="majorBidi"/>
         </w:rPr>
-        <w:t xml:space="preserve">In the .\timesheet-master\build.bat, set the JAVA_HOME to </w:t>
-      </w:r>
-      <w:proofErr w:type="spellStart"/>
-      <w:r>
-        <w:rPr>
-          <w:rFonts w:cstheme="majorBidi"/>
-        </w:rPr>
-        <w:t>jdk</w:t>
-      </w:r>
-      <w:proofErr w:type="spellEnd"/>
-      <w:r>
-        <w:rPr>
-          <w:rFonts w:cstheme="majorBidi"/>
-        </w:rPr>
-        <w:t xml:space="preserve"> path and similarly set MAVEN_HOME to the maven path.</w:t>
+        <w:t>In the .\timesheet-master\build.bat, set the JAVA_HOME to jdk path and similarly set MAVEN_HOME to the maven path.</w:t>
       </w:r>
     </w:p>
     <w:p>
@@ -1277,35 +1247,7 @@
         <w:rPr>
           <w:rFonts w:cstheme="majorBidi"/>
         </w:rPr>
-        <w:t xml:space="preserve">Open Command prompt, navigate to project repository </w:t>
-      </w:r>
-      <w:proofErr w:type="spellStart"/>
-      <w:r>
-        <w:rPr>
-          <w:rFonts w:cstheme="majorBidi"/>
-        </w:rPr>
-        <w:t>i.e</w:t>
-      </w:r>
-      <w:proofErr w:type="spellEnd"/>
-      <w:r>
-        <w:rPr>
-          <w:rFonts w:cstheme="majorBidi"/>
-        </w:rPr>
-        <w:t xml:space="preserve"> .\</w:t>
-      </w:r>
-      <w:proofErr w:type="spellStart"/>
-      <w:r>
-        <w:rPr>
-          <w:rFonts w:cstheme="majorBidi"/>
-        </w:rPr>
-        <w:t>Paysystem</w:t>
-      </w:r>
-      <w:proofErr w:type="spellEnd"/>
-      <w:r>
-        <w:rPr>
-          <w:rFonts w:cstheme="majorBidi"/>
-        </w:rPr>
-        <w:t>\timesheet-master\ and execute build.bat.</w:t>
+        <w:t>Open Command prompt, navigate to project repository i.e .\Paysystem\timesheet-master\ and execute build.bat.</w:t>
       </w:r>
     </w:p>
     <w:p>
@@ -1341,21 +1283,7 @@
         <w:rPr>
           <w:rFonts w:cstheme="majorBidi"/>
         </w:rPr>
-        <w:t xml:space="preserve">Open </w:t>
-      </w:r>
-      <w:proofErr w:type="spellStart"/>
-      <w:r>
-        <w:rPr>
-          <w:rFonts w:cstheme="majorBidi"/>
-        </w:rPr>
-        <w:t>mysql</w:t>
-      </w:r>
-      <w:proofErr w:type="spellEnd"/>
-      <w:r>
-        <w:rPr>
-          <w:rFonts w:cstheme="majorBidi"/>
-        </w:rPr>
-        <w:t xml:space="preserve"> workbench and enter following two queries: </w:t>
+        <w:t xml:space="preserve">Open mysql workbench and enter following two queries: </w:t>
       </w:r>
     </w:p>
     <w:p>
@@ -1373,21 +1301,7 @@
         <w:rPr>
           <w:rFonts w:cstheme="majorBidi"/>
         </w:rPr>
-        <w:t xml:space="preserve">drop database </w:t>
-      </w:r>
-      <w:proofErr w:type="spellStart"/>
-      <w:r>
-        <w:rPr>
-          <w:rFonts w:cstheme="majorBidi"/>
-        </w:rPr>
-        <w:t>paysystem</w:t>
-      </w:r>
-      <w:proofErr w:type="spellEnd"/>
-      <w:r>
-        <w:rPr>
-          <w:rFonts w:cstheme="majorBidi"/>
-        </w:rPr>
-        <w:t>;</w:t>
+        <w:t>drop database paysystem;</w:t>
       </w:r>
     </w:p>
     <w:p>
@@ -1405,21 +1319,7 @@
         <w:rPr>
           <w:rFonts w:cstheme="majorBidi"/>
         </w:rPr>
-        <w:t xml:space="preserve">create database </w:t>
-      </w:r>
-      <w:proofErr w:type="spellStart"/>
-      <w:r>
-        <w:rPr>
-          <w:rFonts w:cstheme="majorBidi"/>
-        </w:rPr>
-        <w:t>paysystem</w:t>
-      </w:r>
-      <w:proofErr w:type="spellEnd"/>
-      <w:r>
-        <w:rPr>
-          <w:rFonts w:cstheme="majorBidi"/>
-        </w:rPr>
-        <w:t>;</w:t>
+        <w:t>create database paysystem;</w:t>
       </w:r>
     </w:p>
     <w:p>
@@ -3438,14 +3338,12 @@
                 <w:szCs w:val="24"/>
               </w:rPr>
             </w:pPr>
-            <w:proofErr w:type="spellStart"/>
             <w:r>
               <w:rPr>
                 <w:szCs w:val="24"/>
               </w:rPr>
               <w:t>iOff</w:t>
             </w:r>
-            <w:proofErr w:type="spellEnd"/>
             <w:r>
               <w:rPr>
                 <w:szCs w:val="24"/>
@@ -3460,14 +3358,12 @@
                 <w:szCs w:val="24"/>
               </w:rPr>
             </w:pPr>
-            <w:proofErr w:type="spellStart"/>
             <w:r>
               <w:rPr>
                 <w:szCs w:val="24"/>
               </w:rPr>
               <w:t>iLen</w:t>
             </w:r>
-            <w:proofErr w:type="spellEnd"/>
             <w:r>
               <w:rPr>
                 <w:szCs w:val="24"/>
@@ -3802,14 +3698,12 @@
                 <w:szCs w:val="24"/>
               </w:rPr>
             </w:pPr>
-            <w:proofErr w:type="spellStart"/>
             <w:r>
               <w:rPr>
                 <w:szCs w:val="24"/>
               </w:rPr>
               <w:t>iOff</w:t>
             </w:r>
-            <w:proofErr w:type="spellEnd"/>
             <w:r>
               <w:rPr>
                 <w:szCs w:val="24"/>
@@ -3824,14 +3718,12 @@
                 <w:szCs w:val="24"/>
               </w:rPr>
             </w:pPr>
-            <w:proofErr w:type="spellStart"/>
             <w:r>
               <w:rPr>
                 <w:szCs w:val="24"/>
               </w:rPr>
               <w:t>iLen</w:t>
             </w:r>
-            <w:proofErr w:type="spellEnd"/>
             <w:r>
               <w:rPr>
                 <w:szCs w:val="24"/>
@@ -3986,14 +3878,12 @@
                 <w:szCs w:val="24"/>
               </w:rPr>
             </w:pPr>
-            <w:proofErr w:type="spellStart"/>
             <w:r>
               <w:rPr>
                 <w:szCs w:val="24"/>
               </w:rPr>
               <w:t>iOff</w:t>
             </w:r>
-            <w:proofErr w:type="spellEnd"/>
             <w:r>
               <w:rPr>
                 <w:szCs w:val="24"/>
@@ -4008,14 +3898,12 @@
                 <w:szCs w:val="24"/>
               </w:rPr>
             </w:pPr>
-            <w:proofErr w:type="spellStart"/>
             <w:r>
               <w:rPr>
                 <w:szCs w:val="24"/>
               </w:rPr>
               <w:t>iLen</w:t>
             </w:r>
-            <w:proofErr w:type="spellEnd"/>
             <w:r>
               <w:rPr>
                 <w:szCs w:val="24"/>
@@ -4350,14 +4238,12 @@
                 <w:szCs w:val="24"/>
               </w:rPr>
             </w:pPr>
-            <w:proofErr w:type="spellStart"/>
             <w:r>
               <w:rPr>
                 <w:szCs w:val="24"/>
               </w:rPr>
               <w:t>iOff</w:t>
             </w:r>
-            <w:proofErr w:type="spellEnd"/>
             <w:r>
               <w:rPr>
                 <w:szCs w:val="24"/>
@@ -4372,14 +4258,12 @@
                 <w:szCs w:val="24"/>
               </w:rPr>
             </w:pPr>
-            <w:proofErr w:type="spellStart"/>
             <w:r>
               <w:rPr>
                 <w:szCs w:val="24"/>
               </w:rPr>
               <w:t>iLen</w:t>
             </w:r>
-            <w:proofErr w:type="spellEnd"/>
             <w:r>
               <w:rPr>
                 <w:szCs w:val="24"/>
@@ -4521,14 +4405,12 @@
                 <w:szCs w:val="24"/>
               </w:rPr>
             </w:pPr>
-            <w:proofErr w:type="spellStart"/>
             <w:r>
               <w:rPr>
                 <w:szCs w:val="24"/>
               </w:rPr>
               <w:t>iOff</w:t>
             </w:r>
-            <w:proofErr w:type="spellEnd"/>
             <w:r>
               <w:rPr>
                 <w:szCs w:val="24"/>
@@ -4543,14 +4425,12 @@
                 <w:szCs w:val="24"/>
               </w:rPr>
             </w:pPr>
-            <w:proofErr w:type="spellStart"/>
             <w:r>
               <w:rPr>
                 <w:szCs w:val="24"/>
               </w:rPr>
               <w:t>iLen</w:t>
             </w:r>
-            <w:proofErr w:type="spellEnd"/>
             <w:r>
               <w:rPr>
                 <w:szCs w:val="24"/>
@@ -7928,6 +7808,7 @@
         <w:rPr>
           <w:b/>
           <w:bCs/>
+          <w:noProof/>
           <w:sz w:val="32"/>
           <w:szCs w:val="32"/>
         </w:rPr>
@@ -9847,41 +9728,25 @@
                 <w:szCs w:val="24"/>
               </w:rPr>
             </w:pPr>
-            <w:proofErr w:type="spellStart"/>
-            <w:r>
-              <w:rPr>
-                <w:szCs w:val="24"/>
-              </w:rPr>
-              <w:t>iOff</w:t>
-            </w:r>
-            <w:proofErr w:type="spellEnd"/>
-            <w:r>
-              <w:rPr>
-                <w:szCs w:val="24"/>
-              </w:rPr>
-              <w:t xml:space="preserve"> = 0</w:t>
-            </w:r>
-          </w:p>
-          <w:p>
-            <w:pPr>
-              <w:pStyle w:val="BodyText"/>
-              <w:rPr>
-                <w:szCs w:val="24"/>
-              </w:rPr>
-            </w:pPr>
-            <w:proofErr w:type="spellStart"/>
-            <w:r>
-              <w:rPr>
-                <w:szCs w:val="24"/>
-              </w:rPr>
-              <w:t>iLen</w:t>
-            </w:r>
-            <w:proofErr w:type="spellEnd"/>
-            <w:r>
-              <w:rPr>
-                <w:szCs w:val="24"/>
-              </w:rPr>
-              <w:t xml:space="preserve"> = 4</w:t>
+            <w:r>
+              <w:rPr>
+                <w:szCs w:val="24"/>
+              </w:rPr>
+              <w:t>iOff = 0</w:t>
+            </w:r>
+          </w:p>
+          <w:p>
+            <w:pPr>
+              <w:pStyle w:val="BodyText"/>
+              <w:rPr>
+                <w:szCs w:val="24"/>
+              </w:rPr>
+            </w:pPr>
+            <w:r>
+              <w:rPr>
+                <w:szCs w:val="24"/>
+              </w:rPr>
+              <w:t>iLen = 4</w:t>
             </w:r>
           </w:p>
         </w:tc>
@@ -10031,41 +9896,25 @@
                 <w:szCs w:val="24"/>
               </w:rPr>
             </w:pPr>
-            <w:proofErr w:type="spellStart"/>
-            <w:r>
-              <w:rPr>
-                <w:szCs w:val="24"/>
-              </w:rPr>
-              <w:t>iOff</w:t>
-            </w:r>
-            <w:proofErr w:type="spellEnd"/>
-            <w:r>
-              <w:rPr>
-                <w:szCs w:val="24"/>
-              </w:rPr>
-              <w:t xml:space="preserve"> = 0</w:t>
-            </w:r>
-          </w:p>
-          <w:p>
-            <w:pPr>
-              <w:pStyle w:val="BodyText"/>
-              <w:rPr>
-                <w:szCs w:val="24"/>
-              </w:rPr>
-            </w:pPr>
-            <w:proofErr w:type="spellStart"/>
-            <w:r>
-              <w:rPr>
-                <w:szCs w:val="24"/>
-              </w:rPr>
-              <w:t>iLen</w:t>
-            </w:r>
-            <w:proofErr w:type="spellEnd"/>
-            <w:r>
-              <w:rPr>
-                <w:szCs w:val="24"/>
-              </w:rPr>
-              <w:t xml:space="preserve"> = 4</w:t>
+            <w:r>
+              <w:rPr>
+                <w:szCs w:val="24"/>
+              </w:rPr>
+              <w:t>iOff = 0</w:t>
+            </w:r>
+          </w:p>
+          <w:p>
+            <w:pPr>
+              <w:pStyle w:val="BodyText"/>
+              <w:rPr>
+                <w:szCs w:val="24"/>
+              </w:rPr>
+            </w:pPr>
+            <w:r>
+              <w:rPr>
+                <w:szCs w:val="24"/>
+              </w:rPr>
+              <w:t>iLen = 4</w:t>
             </w:r>
           </w:p>
         </w:tc>
@@ -10421,41 +10270,25 @@
                 <w:szCs w:val="24"/>
               </w:rPr>
             </w:pPr>
-            <w:proofErr w:type="spellStart"/>
-            <w:r>
-              <w:rPr>
-                <w:szCs w:val="24"/>
-              </w:rPr>
-              <w:t>iOff</w:t>
-            </w:r>
-            <w:proofErr w:type="spellEnd"/>
-            <w:r>
-              <w:rPr>
-                <w:szCs w:val="24"/>
-              </w:rPr>
-              <w:t xml:space="preserve"> = 0</w:t>
-            </w:r>
-          </w:p>
-          <w:p>
-            <w:pPr>
-              <w:pStyle w:val="BodyText"/>
-              <w:rPr>
-                <w:szCs w:val="24"/>
-              </w:rPr>
-            </w:pPr>
-            <w:proofErr w:type="spellStart"/>
-            <w:r>
-              <w:rPr>
-                <w:szCs w:val="24"/>
-              </w:rPr>
-              <w:t>iLen</w:t>
-            </w:r>
-            <w:proofErr w:type="spellEnd"/>
-            <w:r>
-              <w:rPr>
-                <w:szCs w:val="24"/>
-              </w:rPr>
-              <w:t xml:space="preserve"> = 4</w:t>
+            <w:r>
+              <w:rPr>
+                <w:szCs w:val="24"/>
+              </w:rPr>
+              <w:t>iOff = 0</w:t>
+            </w:r>
+          </w:p>
+          <w:p>
+            <w:pPr>
+              <w:pStyle w:val="BodyText"/>
+              <w:rPr>
+                <w:szCs w:val="24"/>
+              </w:rPr>
+            </w:pPr>
+            <w:r>
+              <w:rPr>
+                <w:szCs w:val="24"/>
+              </w:rPr>
+              <w:t>iLen = 4</w:t>
             </w:r>
           </w:p>
         </w:tc>
@@ -10611,41 +10444,25 @@
                 <w:szCs w:val="24"/>
               </w:rPr>
             </w:pPr>
-            <w:proofErr w:type="spellStart"/>
-            <w:r>
-              <w:rPr>
-                <w:szCs w:val="24"/>
-              </w:rPr>
-              <w:t>iOff</w:t>
-            </w:r>
-            <w:proofErr w:type="spellEnd"/>
-            <w:r>
-              <w:rPr>
-                <w:szCs w:val="24"/>
-              </w:rPr>
-              <w:t xml:space="preserve"> = 0</w:t>
-            </w:r>
-          </w:p>
-          <w:p>
-            <w:pPr>
-              <w:pStyle w:val="BodyText"/>
-              <w:rPr>
-                <w:szCs w:val="24"/>
-              </w:rPr>
-            </w:pPr>
-            <w:proofErr w:type="spellStart"/>
-            <w:r>
-              <w:rPr>
-                <w:szCs w:val="24"/>
-              </w:rPr>
-              <w:t>iLen</w:t>
-            </w:r>
-            <w:proofErr w:type="spellEnd"/>
-            <w:r>
-              <w:rPr>
-                <w:szCs w:val="24"/>
-              </w:rPr>
-              <w:t xml:space="preserve"> = 4</w:t>
+            <w:r>
+              <w:rPr>
+                <w:szCs w:val="24"/>
+              </w:rPr>
+              <w:t>iOff = 0</w:t>
+            </w:r>
+          </w:p>
+          <w:p>
+            <w:pPr>
+              <w:pStyle w:val="BodyText"/>
+              <w:rPr>
+                <w:szCs w:val="24"/>
+              </w:rPr>
+            </w:pPr>
+            <w:r>
+              <w:rPr>
+                <w:szCs w:val="24"/>
+              </w:rPr>
+              <w:t>iLen = 4</w:t>
             </w:r>
           </w:p>
         </w:tc>
@@ -11001,41 +10818,25 @@
                 <w:szCs w:val="24"/>
               </w:rPr>
             </w:pPr>
-            <w:proofErr w:type="spellStart"/>
-            <w:r>
-              <w:rPr>
-                <w:szCs w:val="24"/>
-              </w:rPr>
-              <w:t>iOff</w:t>
-            </w:r>
-            <w:proofErr w:type="spellEnd"/>
-            <w:r>
-              <w:rPr>
-                <w:szCs w:val="24"/>
-              </w:rPr>
-              <w:t xml:space="preserve"> = 0</w:t>
-            </w:r>
-          </w:p>
-          <w:p>
-            <w:pPr>
-              <w:pStyle w:val="BodyText"/>
-              <w:rPr>
-                <w:szCs w:val="24"/>
-              </w:rPr>
-            </w:pPr>
-            <w:proofErr w:type="spellStart"/>
-            <w:r>
-              <w:rPr>
-                <w:szCs w:val="24"/>
-              </w:rPr>
-              <w:t>iLen</w:t>
-            </w:r>
-            <w:proofErr w:type="spellEnd"/>
-            <w:r>
-              <w:rPr>
-                <w:szCs w:val="24"/>
-              </w:rPr>
-              <w:t xml:space="preserve"> = 0</w:t>
+            <w:r>
+              <w:rPr>
+                <w:szCs w:val="24"/>
+              </w:rPr>
+              <w:t>iOff = 0</w:t>
+            </w:r>
+          </w:p>
+          <w:p>
+            <w:pPr>
+              <w:pStyle w:val="BodyText"/>
+              <w:rPr>
+                <w:szCs w:val="24"/>
+              </w:rPr>
+            </w:pPr>
+            <w:r>
+              <w:rPr>
+                <w:szCs w:val="24"/>
+              </w:rPr>
+              <w:t>iLen = 0</w:t>
             </w:r>
           </w:p>
         </w:tc>
@@ -11183,42 +10984,26 @@
                 <w:szCs w:val="24"/>
               </w:rPr>
             </w:pPr>
-            <w:proofErr w:type="spellStart"/>
-            <w:r>
-              <w:rPr>
-                <w:szCs w:val="24"/>
-              </w:rPr>
-              <w:t>iOff</w:t>
-            </w:r>
-            <w:proofErr w:type="spellEnd"/>
-            <w:r>
-              <w:rPr>
-                <w:szCs w:val="24"/>
-              </w:rPr>
-              <w:t xml:space="preserve"> = 0</w:t>
-            </w:r>
-          </w:p>
-          <w:p>
-            <w:pPr>
-              <w:pStyle w:val="BodyText"/>
-              <w:rPr>
-                <w:szCs w:val="24"/>
-              </w:rPr>
-            </w:pPr>
-            <w:proofErr w:type="spellStart"/>
+            <w:r>
+              <w:rPr>
+                <w:szCs w:val="24"/>
+              </w:rPr>
+              <w:t>iOff = 0</w:t>
+            </w:r>
+          </w:p>
+          <w:p>
+            <w:pPr>
+              <w:pStyle w:val="BodyText"/>
+              <w:rPr>
+                <w:szCs w:val="24"/>
+              </w:rPr>
+            </w:pPr>
             <w:r>
               <w:rPr>
                 <w:szCs w:val="24"/>
               </w:rPr>
               <w:lastRenderedPageBreak/>
-              <w:t>iLen</w:t>
-            </w:r>
-            <w:proofErr w:type="spellEnd"/>
-            <w:r>
-              <w:rPr>
-                <w:szCs w:val="24"/>
-              </w:rPr>
-              <w:t xml:space="preserve"> = 4</w:t>
+              <w:t>iLen = 4</w:t>
             </w:r>
           </w:p>
         </w:tc>
@@ -11369,41 +11154,25 @@
                 <w:szCs w:val="24"/>
               </w:rPr>
             </w:pPr>
-            <w:proofErr w:type="spellStart"/>
-            <w:r>
-              <w:rPr>
-                <w:szCs w:val="24"/>
-              </w:rPr>
-              <w:t>iOff</w:t>
-            </w:r>
-            <w:proofErr w:type="spellEnd"/>
-            <w:r>
-              <w:rPr>
-                <w:szCs w:val="24"/>
-              </w:rPr>
-              <w:t xml:space="preserve"> = 0</w:t>
-            </w:r>
-          </w:p>
-          <w:p>
-            <w:pPr>
-              <w:pStyle w:val="BodyText"/>
-              <w:rPr>
-                <w:szCs w:val="24"/>
-              </w:rPr>
-            </w:pPr>
-            <w:proofErr w:type="spellStart"/>
-            <w:r>
-              <w:rPr>
-                <w:szCs w:val="24"/>
-              </w:rPr>
-              <w:t>iLen</w:t>
-            </w:r>
-            <w:proofErr w:type="spellEnd"/>
-            <w:r>
-              <w:rPr>
-                <w:szCs w:val="24"/>
-              </w:rPr>
-              <w:t xml:space="preserve"> = 4</w:t>
+            <w:r>
+              <w:rPr>
+                <w:szCs w:val="24"/>
+              </w:rPr>
+              <w:t>iOff = 0</w:t>
+            </w:r>
+          </w:p>
+          <w:p>
+            <w:pPr>
+              <w:pStyle w:val="BodyText"/>
+              <w:rPr>
+                <w:szCs w:val="24"/>
+              </w:rPr>
+            </w:pPr>
+            <w:r>
+              <w:rPr>
+                <w:szCs w:val="24"/>
+              </w:rPr>
+              <w:t>iLen = 4</w:t>
             </w:r>
           </w:p>
         </w:tc>
@@ -12895,6 +12664,70 @@
       <w:pPr>
         <w:pStyle w:val="BodyText"/>
         <w:rPr>
+          <w:rFonts w:cstheme="majorBidi"/>
+        </w:rPr>
+      </w:pPr>
+    </w:p>
+    <w:p>
+      <w:pPr>
+        <w:pStyle w:val="BodyText"/>
+        <w:rPr>
+          <w:rFonts w:cstheme="majorBidi"/>
+        </w:rPr>
+      </w:pPr>
+    </w:p>
+    <w:p>
+      <w:pPr>
+        <w:pStyle w:val="BodyText"/>
+        <w:rPr>
+          <w:rFonts w:cstheme="majorBidi"/>
+        </w:rPr>
+      </w:pPr>
+    </w:p>
+    <w:p>
+      <w:pPr>
+        <w:pStyle w:val="BodyText"/>
+        <w:rPr>
+          <w:rFonts w:cstheme="majorBidi"/>
+        </w:rPr>
+      </w:pPr>
+    </w:p>
+    <w:p>
+      <w:pPr>
+        <w:pStyle w:val="BodyText"/>
+        <w:rPr>
+          <w:rFonts w:cstheme="majorBidi"/>
+        </w:rPr>
+      </w:pPr>
+    </w:p>
+    <w:p>
+      <w:pPr>
+        <w:pStyle w:val="BodyText"/>
+        <w:rPr>
+          <w:rFonts w:cstheme="majorBidi"/>
+        </w:rPr>
+      </w:pPr>
+    </w:p>
+    <w:p>
+      <w:pPr>
+        <w:pStyle w:val="BodyText"/>
+        <w:rPr>
+          <w:rFonts w:cstheme="majorBidi"/>
+        </w:rPr>
+      </w:pPr>
+    </w:p>
+    <w:p>
+      <w:pPr>
+        <w:pStyle w:val="BodyText"/>
+        <w:rPr>
+          <w:rFonts w:cstheme="majorBidi"/>
+        </w:rPr>
+      </w:pPr>
+    </w:p>
+    <w:p>
+      <w:pPr>
+        <w:pStyle w:val="BodyText"/>
+        <w:rPr>
           <w:b/>
           <w:bCs/>
           <w:sz w:val="36"/>
@@ -12910,6 +12743,7 @@
           <w:szCs w:val="36"/>
           <w:u w:val="single"/>
         </w:rPr>
+        <w:lastRenderedPageBreak/>
         <w:t xml:space="preserve">Function </w:t>
       </w:r>
       <w:r>
@@ -12963,6 +12797,30 @@
           <w:szCs w:val="32"/>
         </w:rPr>
       </w:pPr>
+      <w:r>
+        <w:rPr>
+          <w:szCs w:val="24"/>
+        </w:rPr>
+        <w:t>https://github.com/openjdk/jdk/tree/master/src/java.base/share/classes/java/</w:t>
+      </w:r>
+      <w:r>
+        <w:rPr>
+          <w:szCs w:val="24"/>
+        </w:rPr>
+        <w:t>math/</w:t>
+      </w:r>
+      <w:r>
+        <w:rPr>
+          <w:szCs w:val="24"/>
+        </w:rPr>
+        <w:t xml:space="preserve"> </w:t>
+      </w:r>
+      <w:r>
+        <w:rPr>
+          <w:szCs w:val="24"/>
+        </w:rPr>
+        <w:t>MutableBigInteger.java</w:t>
+      </w:r>
     </w:p>
     <w:p>
       <w:pPr>
@@ -12981,13 +12839,71 @@
           <w:sz w:val="32"/>
           <w:szCs w:val="32"/>
         </w:rPr>
+        <w:drawing>
+          <wp:inline distT="0" distB="0" distL="0" distR="0" wp14:anchorId="02EE08E5" wp14:editId="114F791C">
+            <wp:extent cx="5732145" cy="3710305"/>
+            <wp:effectExtent l="0" t="0" r="1905" b="4445"/>
+            <wp:docPr id="21" name="Picture 21"/>
+            <wp:cNvGraphicFramePr>
+              <a:graphicFrameLocks xmlns:a="http://schemas.openxmlformats.org/drawingml/2006/main" noChangeAspect="1"/>
+            </wp:cNvGraphicFramePr>
+            <a:graphic xmlns:a="http://schemas.openxmlformats.org/drawingml/2006/main">
+              <a:graphicData uri="http://schemas.openxmlformats.org/drawingml/2006/picture">
+                <pic:pic xmlns:pic="http://schemas.openxmlformats.org/drawingml/2006/picture">
+                  <pic:nvPicPr>
+                    <pic:cNvPr id="1" name=""/>
+                    <pic:cNvPicPr/>
+                  </pic:nvPicPr>
+                  <pic:blipFill>
+                    <a:blip r:embed="rId37"/>
+                    <a:stretch>
+                      <a:fillRect/>
+                    </a:stretch>
+                  </pic:blipFill>
+                  <pic:spPr>
+                    <a:xfrm>
+                      <a:off x="0" y="0"/>
+                      <a:ext cx="5732145" cy="3710305"/>
+                    </a:xfrm>
+                    <a:prstGeom prst="rect">
+                      <a:avLst/>
+                    </a:prstGeom>
+                  </pic:spPr>
+                </pic:pic>
+              </a:graphicData>
+            </a:graphic>
+          </wp:inline>
+        </w:drawing>
+      </w:r>
+    </w:p>
+    <w:p>
+      <w:pPr>
+        <w:pStyle w:val="BodyText"/>
+        <w:rPr>
+          <w:b/>
+          <w:bCs/>
+          <w:sz w:val="32"/>
+          <w:szCs w:val="32"/>
+        </w:rPr>
+      </w:pPr>
+      <w:r>
+        <w:rPr>
+          <w:b/>
+          <w:bCs/>
+          <w:sz w:val="32"/>
+          <w:szCs w:val="32"/>
+        </w:rPr>
         <w:t xml:space="preserve">CFG: </w:t>
       </w:r>
     </w:p>
     <w:p>
       <w:pPr>
         <w:pStyle w:val="BodyText"/>
-        <w:jc w:val="center"/>
+        <w:tabs>
+          <w:tab w:val="center" w:pos="4513"/>
+          <w:tab w:val="left" w:pos="8244"/>
+        </w:tabs>
+        <w:jc w:val="left"/>
         <w:rPr>
           <w:sz w:val="32"/>
           <w:szCs w:val="32"/>
@@ -12998,7 +12914,69 @@
           <w:sz w:val="32"/>
           <w:szCs w:val="32"/>
         </w:rPr>
-        <w:t>Paste your CFG here.</w:t>
+        <w:tab/>
+      </w:r>
+      <w:r>
+        <w:rPr>
+          <w:noProof/>
+          <w:sz w:val="32"/>
+          <w:szCs w:val="32"/>
+        </w:rPr>
+        <w:drawing>
+          <wp:inline distT="0" distB="0" distL="0" distR="0" wp14:anchorId="194372D6" wp14:editId="44C0E51E">
+            <wp:extent cx="3409950" cy="3051810"/>
+            <wp:effectExtent l="0" t="0" r="0" b="0"/>
+            <wp:docPr id="28" name="Picture 28"/>
+            <wp:cNvGraphicFramePr>
+              <a:graphicFrameLocks xmlns:a="http://schemas.openxmlformats.org/drawingml/2006/main" noChangeAspect="1"/>
+            </wp:cNvGraphicFramePr>
+            <a:graphic xmlns:a="http://schemas.openxmlformats.org/drawingml/2006/main">
+              <a:graphicData uri="http://schemas.openxmlformats.org/drawingml/2006/picture">
+                <pic:pic xmlns:pic="http://schemas.openxmlformats.org/drawingml/2006/picture">
+                  <pic:nvPicPr>
+                    <pic:cNvPr id="28" name="Picture 28"/>
+                    <pic:cNvPicPr/>
+                  </pic:nvPicPr>
+                  <pic:blipFill>
+                    <a:blip r:embed="rId38">
+                      <a:extLst>
+                        <a:ext uri="{28A0092B-C50C-407E-A947-70E740481C1C}">
+                          <a14:useLocalDpi xmlns:a14="http://schemas.microsoft.com/office/drawing/2010/main" val="0"/>
+                        </a:ext>
+                      </a:extLst>
+                    </a:blip>
+                    <a:stretch>
+                      <a:fillRect/>
+                    </a:stretch>
+                  </pic:blipFill>
+                  <pic:spPr>
+                    <a:xfrm>
+                      <a:off x="0" y="0"/>
+                      <a:ext cx="3459455" cy="3096116"/>
+                    </a:xfrm>
+                    <a:prstGeom prst="rect">
+                      <a:avLst/>
+                    </a:prstGeom>
+                  </pic:spPr>
+                </pic:pic>
+              </a:graphicData>
+            </a:graphic>
+          </wp:inline>
+        </w:drawing>
+      </w:r>
+      <w:r>
+        <w:rPr>
+          <w:sz w:val="32"/>
+          <w:szCs w:val="32"/>
+        </w:rPr>
+        <w:t>.</w:t>
+      </w:r>
+      <w:r>
+        <w:rPr>
+          <w:sz w:val="32"/>
+          <w:szCs w:val="32"/>
+        </w:rPr>
+        <w:tab/>
       </w:r>
     </w:p>
     <w:p>
@@ -13018,6 +12996,7 @@
           <w:sz w:val="32"/>
           <w:szCs w:val="32"/>
         </w:rPr>
+        <w:lastRenderedPageBreak/>
         <w:t>Statement Coverage:</w:t>
       </w:r>
     </w:p>
@@ -13057,7 +13036,6 @@
                 <w:b/>
                 <w:szCs w:val="24"/>
               </w:rPr>
-              <w:lastRenderedPageBreak/>
               <w:t>Test case#</w:t>
             </w:r>
           </w:p>
@@ -13208,7 +13186,7 @@
                 <w:b/>
                 <w:szCs w:val="24"/>
               </w:rPr>
-              <w:t>Cell 1</w:t>
+              <w:t>1</w:t>
             </w:r>
           </w:p>
         </w:tc>
@@ -13228,7 +13206,20 @@
               <w:rPr>
                 <w:szCs w:val="24"/>
               </w:rPr>
-              <w:t>Cell 2</w:t>
+              <w:t xml:space="preserve">a = </w:t>
+            </w:r>
+            <w:r>
+              <w:rPr>
+                <w:szCs w:val="24"/>
+              </w:rPr>
+              <w:t>15</w:t>
+            </w:r>
+            <w:r>
+              <w:rPr>
+                <w:szCs w:val="24"/>
+              </w:rPr>
+              <w:br/>
+              <w:t>b = 0</w:t>
             </w:r>
           </w:p>
         </w:tc>
@@ -13248,7 +13239,7 @@
               <w:rPr>
                 <w:szCs w:val="24"/>
               </w:rPr>
-              <w:t>Cell 3</w:t>
+              <w:t>15</w:t>
             </w:r>
           </w:p>
         </w:tc>
@@ -13263,6 +13254,12 @@
                 <w:szCs w:val="24"/>
               </w:rPr>
             </w:pPr>
+            <w:r>
+              <w:rPr>
+                <w:szCs w:val="24"/>
+              </w:rPr>
+              <w:t xml:space="preserve">          15</w:t>
+            </w:r>
           </w:p>
         </w:tc>
         <w:tc>
@@ -13277,6 +13274,12 @@
                 <w:szCs w:val="24"/>
               </w:rPr>
             </w:pPr>
+            <w:r>
+              <w:rPr>
+                <w:szCs w:val="24"/>
+              </w:rPr>
+              <w:t>Pass</w:t>
+            </w:r>
           </w:p>
         </w:tc>
         <w:tc>
@@ -13291,6 +13294,12 @@
                 <w:szCs w:val="24"/>
               </w:rPr>
             </w:pPr>
+            <w:r>
+              <w:rPr>
+                <w:szCs w:val="24"/>
+              </w:rPr>
+              <w:t>Covers statement 2047-2048</w:t>
+            </w:r>
           </w:p>
         </w:tc>
       </w:tr>
@@ -13318,7 +13327,15 @@
                 <w:iCs/>
                 <w:szCs w:val="24"/>
               </w:rPr>
-              <w:t>Cell 4</w:t>
+              <w:t>2</w:t>
+            </w:r>
+            <w:r>
+              <w:rPr>
+                <w:b/>
+                <w:iCs/>
+                <w:szCs w:val="24"/>
+              </w:rPr>
+              <w:t xml:space="preserve"> </w:t>
             </w:r>
           </w:p>
         </w:tc>
@@ -13338,7 +13355,22 @@
               <w:rPr>
                 <w:szCs w:val="24"/>
               </w:rPr>
-              <w:t>Cell 5</w:t>
+              <w:t>a = 0</w:t>
+            </w:r>
+          </w:p>
+          <w:p>
+            <w:pPr>
+              <w:pStyle w:val="BodyText"/>
+              <w:jc w:val="center"/>
+              <w:rPr>
+                <w:szCs w:val="24"/>
+              </w:rPr>
+            </w:pPr>
+            <w:r>
+              <w:rPr>
+                <w:szCs w:val="24"/>
+              </w:rPr>
+              <w:t>b =15</w:t>
             </w:r>
           </w:p>
         </w:tc>
@@ -13358,7 +13390,7 @@
               <w:rPr>
                 <w:szCs w:val="24"/>
               </w:rPr>
-              <w:t>Cell 6</w:t>
+              <w:t>15</w:t>
             </w:r>
           </w:p>
         </w:tc>
@@ -13374,6 +13406,12 @@
                 <w:szCs w:val="24"/>
               </w:rPr>
             </w:pPr>
+            <w:r>
+              <w:rPr>
+                <w:szCs w:val="24"/>
+              </w:rPr>
+              <w:t>15</w:t>
+            </w:r>
           </w:p>
         </w:tc>
         <w:tc>
@@ -13388,6 +13426,12 @@
                 <w:szCs w:val="24"/>
               </w:rPr>
             </w:pPr>
+            <w:r>
+              <w:rPr>
+                <w:szCs w:val="24"/>
+              </w:rPr>
+              <w:t>Pass</w:t>
+            </w:r>
           </w:p>
         </w:tc>
         <w:tc>
@@ -13402,6 +13446,156 @@
                 <w:szCs w:val="24"/>
               </w:rPr>
             </w:pPr>
+            <w:r>
+              <w:rPr>
+                <w:szCs w:val="24"/>
+              </w:rPr>
+              <w:t>Covers statement 2049-2050</w:t>
+            </w:r>
+          </w:p>
+        </w:tc>
+      </w:tr>
+      <w:tr>
+        <w:trPr>
+          <w:trHeight w:val="759"/>
+        </w:trPr>
+        <w:tc>
+          <w:tcPr>
+            <w:tcW w:w="846" w:type="dxa"/>
+          </w:tcPr>
+          <w:p>
+            <w:pPr>
+              <w:pStyle w:val="BodyText"/>
+              <w:jc w:val="center"/>
+              <w:rPr>
+                <w:b/>
+                <w:iCs/>
+                <w:szCs w:val="24"/>
+              </w:rPr>
+            </w:pPr>
+            <w:r>
+              <w:rPr>
+                <w:b/>
+                <w:iCs/>
+                <w:szCs w:val="24"/>
+              </w:rPr>
+              <w:t>3</w:t>
+            </w:r>
+          </w:p>
+        </w:tc>
+        <w:tc>
+          <w:tcPr>
+            <w:tcW w:w="1784" w:type="dxa"/>
+          </w:tcPr>
+          <w:p>
+            <w:pPr>
+              <w:pStyle w:val="BodyText"/>
+              <w:jc w:val="center"/>
+              <w:rPr>
+                <w:szCs w:val="24"/>
+              </w:rPr>
+            </w:pPr>
+            <w:r>
+              <w:rPr>
+                <w:szCs w:val="24"/>
+              </w:rPr>
+              <w:t>a = 98</w:t>
+            </w:r>
+          </w:p>
+          <w:p>
+            <w:pPr>
+              <w:pStyle w:val="BodyText"/>
+              <w:jc w:val="center"/>
+              <w:rPr>
+                <w:szCs w:val="24"/>
+              </w:rPr>
+            </w:pPr>
+            <w:r>
+              <w:rPr>
+                <w:szCs w:val="24"/>
+              </w:rPr>
+              <w:t>b =56</w:t>
+            </w:r>
+          </w:p>
+        </w:tc>
+        <w:tc>
+          <w:tcPr>
+            <w:tcW w:w="1334" w:type="dxa"/>
+          </w:tcPr>
+          <w:p>
+            <w:pPr>
+              <w:pStyle w:val="BodyText"/>
+              <w:jc w:val="center"/>
+              <w:rPr>
+                <w:szCs w:val="24"/>
+              </w:rPr>
+            </w:pPr>
+            <w:r>
+              <w:rPr>
+                <w:szCs w:val="24"/>
+              </w:rPr>
+              <w:t>14</w:t>
+            </w:r>
+          </w:p>
+        </w:tc>
+        <w:tc>
+          <w:tcPr>
+            <w:tcW w:w="1783" w:type="dxa"/>
+          </w:tcPr>
+          <w:p>
+            <w:pPr>
+              <w:pStyle w:val="BodyText"/>
+              <w:jc w:val="center"/>
+              <w:rPr>
+                <w:szCs w:val="24"/>
+              </w:rPr>
+            </w:pPr>
+            <w:r>
+              <w:rPr>
+                <w:szCs w:val="24"/>
+              </w:rPr>
+              <w:t>14</w:t>
+            </w:r>
+          </w:p>
+        </w:tc>
+        <w:tc>
+          <w:tcPr>
+            <w:tcW w:w="1119" w:type="dxa"/>
+          </w:tcPr>
+          <w:p>
+            <w:pPr>
+              <w:pStyle w:val="BodyText"/>
+              <w:jc w:val="center"/>
+              <w:rPr>
+                <w:szCs w:val="24"/>
+              </w:rPr>
+            </w:pPr>
+            <w:r>
+              <w:rPr>
+                <w:szCs w:val="24"/>
+              </w:rPr>
+              <w:t xml:space="preserve">Pass </w:t>
+            </w:r>
+          </w:p>
+        </w:tc>
+        <w:tc>
+          <w:tcPr>
+            <w:tcW w:w="2485" w:type="dxa"/>
+          </w:tcPr>
+          <w:p>
+            <w:pPr>
+              <w:pStyle w:val="BodyText"/>
+              <w:jc w:val="center"/>
+              <w:rPr>
+                <w:szCs w:val="24"/>
+              </w:rPr>
+            </w:pPr>
+            <w:r>
+              <w:rPr>
+                <w:szCs w:val="24"/>
+              </w:rPr>
+              <w:t>Covers statement 2047,2049, 2051-2069</w:t>
+            </w:r>
           </w:p>
         </w:tc>
       </w:tr>
@@ -13455,7 +13649,7 @@
         </w:trPr>
         <w:tc>
           <w:tcPr>
-            <w:tcW w:w="846" w:type="dxa"/>
+            <w:tcW w:w="845" w:type="dxa"/>
           </w:tcPr>
           <w:p>
             <w:pPr>
@@ -13477,7 +13671,7 @@
         </w:tc>
         <w:tc>
           <w:tcPr>
-            <w:tcW w:w="1784" w:type="dxa"/>
+            <w:tcW w:w="1753" w:type="dxa"/>
           </w:tcPr>
           <w:p>
             <w:pPr>
@@ -13501,7 +13695,7 @@
         </w:tc>
         <w:tc>
           <w:tcPr>
-            <w:tcW w:w="1334" w:type="dxa"/>
+            <w:tcW w:w="1322" w:type="dxa"/>
           </w:tcPr>
           <w:p>
             <w:pPr>
@@ -13523,7 +13717,7 @@
         </w:tc>
         <w:tc>
           <w:tcPr>
-            <w:tcW w:w="1783" w:type="dxa"/>
+            <w:tcW w:w="1764" w:type="dxa"/>
           </w:tcPr>
           <w:p>
             <w:pPr>
@@ -13546,7 +13740,7 @@
         </w:tc>
         <w:tc>
           <w:tcPr>
-            <w:tcW w:w="1119" w:type="dxa"/>
+            <w:tcW w:w="1186" w:type="dxa"/>
           </w:tcPr>
           <w:p>
             <w:pPr>
@@ -13568,7 +13762,7 @@
         </w:tc>
         <w:tc>
           <w:tcPr>
-            <w:tcW w:w="2485" w:type="dxa"/>
+            <w:tcW w:w="2481" w:type="dxa"/>
           </w:tcPr>
           <w:p>
             <w:pPr>
@@ -13605,105 +13799,143 @@
         </w:trPr>
         <w:tc>
           <w:tcPr>
-            <w:tcW w:w="846" w:type="dxa"/>
-          </w:tcPr>
-          <w:p>
-            <w:pPr>
-              <w:pStyle w:val="BodyText"/>
-              <w:jc w:val="center"/>
-              <w:rPr>
-                <w:b/>
-                <w:szCs w:val="24"/>
-              </w:rPr>
-            </w:pPr>
-            <w:r>
-              <w:rPr>
-                <w:b/>
-                <w:szCs w:val="24"/>
-              </w:rPr>
-              <w:t>Cell 1</w:t>
-            </w:r>
-          </w:p>
-        </w:tc>
-        <w:tc>
-          <w:tcPr>
-            <w:tcW w:w="1784" w:type="dxa"/>
-          </w:tcPr>
-          <w:p>
-            <w:pPr>
-              <w:pStyle w:val="BodyText"/>
-              <w:jc w:val="center"/>
-              <w:rPr>
-                <w:szCs w:val="24"/>
-              </w:rPr>
-            </w:pPr>
-            <w:r>
-              <w:rPr>
-                <w:szCs w:val="24"/>
-              </w:rPr>
-              <w:t>Cell 2</w:t>
-            </w:r>
-          </w:p>
-        </w:tc>
-        <w:tc>
-          <w:tcPr>
-            <w:tcW w:w="1334" w:type="dxa"/>
-          </w:tcPr>
-          <w:p>
-            <w:pPr>
-              <w:pStyle w:val="BodyText"/>
-              <w:jc w:val="center"/>
-              <w:rPr>
-                <w:szCs w:val="24"/>
-              </w:rPr>
-            </w:pPr>
-            <w:r>
-              <w:rPr>
-                <w:szCs w:val="24"/>
-              </w:rPr>
-              <w:t>Cell 3</w:t>
-            </w:r>
-          </w:p>
-        </w:tc>
-        <w:tc>
-          <w:tcPr>
-            <w:tcW w:w="1783" w:type="dxa"/>
-          </w:tcPr>
-          <w:p>
-            <w:pPr>
-              <w:pStyle w:val="BodyText"/>
-              <w:rPr>
-                <w:szCs w:val="24"/>
-              </w:rPr>
-            </w:pPr>
-          </w:p>
-        </w:tc>
-        <w:tc>
-          <w:tcPr>
-            <w:tcW w:w="1119" w:type="dxa"/>
-          </w:tcPr>
-          <w:p>
-            <w:pPr>
-              <w:pStyle w:val="BodyText"/>
-              <w:jc w:val="center"/>
-              <w:rPr>
-                <w:szCs w:val="24"/>
-              </w:rPr>
-            </w:pPr>
-          </w:p>
-        </w:tc>
-        <w:tc>
-          <w:tcPr>
-            <w:tcW w:w="2485" w:type="dxa"/>
-          </w:tcPr>
-          <w:p>
-            <w:pPr>
-              <w:pStyle w:val="BodyText"/>
-              <w:jc w:val="center"/>
-              <w:rPr>
-                <w:szCs w:val="24"/>
-              </w:rPr>
-            </w:pPr>
+            <w:tcW w:w="845" w:type="dxa"/>
+          </w:tcPr>
+          <w:p>
+            <w:pPr>
+              <w:pStyle w:val="BodyText"/>
+              <w:jc w:val="center"/>
+              <w:rPr>
+                <w:b/>
+                <w:szCs w:val="24"/>
+              </w:rPr>
+            </w:pPr>
+            <w:r>
+              <w:rPr>
+                <w:b/>
+                <w:szCs w:val="24"/>
+              </w:rPr>
+              <w:t>1</w:t>
+            </w:r>
+          </w:p>
+        </w:tc>
+        <w:tc>
+          <w:tcPr>
+            <w:tcW w:w="1753" w:type="dxa"/>
+          </w:tcPr>
+          <w:p>
+            <w:pPr>
+              <w:pStyle w:val="BodyText"/>
+              <w:jc w:val="center"/>
+              <w:rPr>
+                <w:szCs w:val="24"/>
+              </w:rPr>
+            </w:pPr>
+            <w:r>
+              <w:rPr>
+                <w:szCs w:val="24"/>
+              </w:rPr>
+              <w:t>a = 15</w:t>
+            </w:r>
+            <w:r>
+              <w:rPr>
+                <w:szCs w:val="24"/>
+              </w:rPr>
+              <w:br/>
+              <w:t>b = 0</w:t>
+            </w:r>
+          </w:p>
+        </w:tc>
+        <w:tc>
+          <w:tcPr>
+            <w:tcW w:w="1322" w:type="dxa"/>
+          </w:tcPr>
+          <w:p>
+            <w:pPr>
+              <w:pStyle w:val="BodyText"/>
+              <w:jc w:val="center"/>
+              <w:rPr>
+                <w:szCs w:val="24"/>
+              </w:rPr>
+            </w:pPr>
+            <w:r>
+              <w:rPr>
+                <w:szCs w:val="24"/>
+              </w:rPr>
+              <w:t>15</w:t>
+            </w:r>
+          </w:p>
+        </w:tc>
+        <w:tc>
+          <w:tcPr>
+            <w:tcW w:w="1764" w:type="dxa"/>
+          </w:tcPr>
+          <w:p>
+            <w:pPr>
+              <w:pStyle w:val="BodyText"/>
+              <w:jc w:val="center"/>
+              <w:rPr>
+                <w:szCs w:val="24"/>
+              </w:rPr>
+            </w:pPr>
+            <w:r>
+              <w:rPr>
+                <w:szCs w:val="24"/>
+              </w:rPr>
+              <w:t>15</w:t>
+            </w:r>
+          </w:p>
+        </w:tc>
+        <w:tc>
+          <w:tcPr>
+            <w:tcW w:w="1186" w:type="dxa"/>
+          </w:tcPr>
+          <w:p>
+            <w:pPr>
+              <w:pStyle w:val="BodyText"/>
+              <w:jc w:val="center"/>
+              <w:rPr>
+                <w:szCs w:val="24"/>
+              </w:rPr>
+            </w:pPr>
+            <w:r>
+              <w:rPr>
+                <w:szCs w:val="24"/>
+              </w:rPr>
+              <w:t>Pass</w:t>
+            </w:r>
+          </w:p>
+        </w:tc>
+        <w:tc>
+          <w:tcPr>
+            <w:tcW w:w="2481" w:type="dxa"/>
+          </w:tcPr>
+          <w:p>
+            <w:pPr>
+              <w:pStyle w:val="BodyText"/>
+              <w:jc w:val="center"/>
+              <w:rPr>
+                <w:szCs w:val="24"/>
+              </w:rPr>
+            </w:pPr>
+            <w:r>
+              <w:rPr>
+                <w:szCs w:val="24"/>
+              </w:rPr>
+              <w:t>Covers B204</w:t>
+            </w:r>
+            <w:r>
+              <w:rPr>
+                <w:szCs w:val="24"/>
+              </w:rPr>
+              <w:t>7</w:t>
+            </w:r>
+            <w:r>
+              <w:rPr>
+                <w:szCs w:val="24"/>
+              </w:rPr>
+              <w:t>T</w:t>
+            </w:r>
           </w:p>
         </w:tc>
       </w:tr>
@@ -13713,7 +13945,7 @@
         </w:trPr>
         <w:tc>
           <w:tcPr>
-            <w:tcW w:w="846" w:type="dxa"/>
+            <w:tcW w:w="845" w:type="dxa"/>
           </w:tcPr>
           <w:p>
             <w:pPr>
@@ -13731,90 +13963,435 @@
                 <w:iCs/>
                 <w:szCs w:val="24"/>
               </w:rPr>
-              <w:t>Cell 4</w:t>
-            </w:r>
-          </w:p>
-        </w:tc>
-        <w:tc>
-          <w:tcPr>
-            <w:tcW w:w="1784" w:type="dxa"/>
-          </w:tcPr>
-          <w:p>
-            <w:pPr>
-              <w:pStyle w:val="BodyText"/>
-              <w:jc w:val="center"/>
-              <w:rPr>
-                <w:szCs w:val="24"/>
-              </w:rPr>
-            </w:pPr>
-            <w:r>
-              <w:rPr>
-                <w:szCs w:val="24"/>
-              </w:rPr>
-              <w:t>Cell 5</w:t>
-            </w:r>
-          </w:p>
-        </w:tc>
-        <w:tc>
-          <w:tcPr>
-            <w:tcW w:w="1334" w:type="dxa"/>
-          </w:tcPr>
-          <w:p>
-            <w:pPr>
-              <w:pStyle w:val="BodyText"/>
-              <w:jc w:val="center"/>
-              <w:rPr>
-                <w:szCs w:val="24"/>
-              </w:rPr>
-            </w:pPr>
-            <w:r>
-              <w:rPr>
-                <w:szCs w:val="24"/>
-              </w:rPr>
-              <w:t>Cell 6</w:t>
-            </w:r>
-          </w:p>
-        </w:tc>
-        <w:tc>
-          <w:tcPr>
-            <w:tcW w:w="1783" w:type="dxa"/>
-          </w:tcPr>
-          <w:p>
-            <w:pPr>
-              <w:pStyle w:val="BodyText"/>
-              <w:jc w:val="center"/>
-              <w:rPr>
-                <w:szCs w:val="24"/>
-              </w:rPr>
-            </w:pPr>
-          </w:p>
-        </w:tc>
-        <w:tc>
-          <w:tcPr>
-            <w:tcW w:w="1119" w:type="dxa"/>
-          </w:tcPr>
-          <w:p>
-            <w:pPr>
-              <w:pStyle w:val="BodyText"/>
-              <w:jc w:val="center"/>
-              <w:rPr>
-                <w:szCs w:val="24"/>
-              </w:rPr>
-            </w:pPr>
-          </w:p>
-        </w:tc>
-        <w:tc>
-          <w:tcPr>
-            <w:tcW w:w="2485" w:type="dxa"/>
-          </w:tcPr>
-          <w:p>
-            <w:pPr>
-              <w:pStyle w:val="BodyText"/>
-              <w:jc w:val="center"/>
-              <w:rPr>
-                <w:szCs w:val="24"/>
-              </w:rPr>
-            </w:pPr>
+              <w:t>2</w:t>
+            </w:r>
+          </w:p>
+        </w:tc>
+        <w:tc>
+          <w:tcPr>
+            <w:tcW w:w="1753" w:type="dxa"/>
+          </w:tcPr>
+          <w:p>
+            <w:pPr>
+              <w:pStyle w:val="BodyText"/>
+              <w:jc w:val="center"/>
+              <w:rPr>
+                <w:szCs w:val="24"/>
+              </w:rPr>
+            </w:pPr>
+            <w:r>
+              <w:rPr>
+                <w:szCs w:val="24"/>
+              </w:rPr>
+              <w:t>a = 0</w:t>
+            </w:r>
+          </w:p>
+          <w:p>
+            <w:pPr>
+              <w:pStyle w:val="BodyText"/>
+              <w:jc w:val="center"/>
+              <w:rPr>
+                <w:szCs w:val="24"/>
+              </w:rPr>
+            </w:pPr>
+            <w:r>
+              <w:rPr>
+                <w:szCs w:val="24"/>
+              </w:rPr>
+              <w:t>b =15</w:t>
+            </w:r>
+          </w:p>
+        </w:tc>
+        <w:tc>
+          <w:tcPr>
+            <w:tcW w:w="1322" w:type="dxa"/>
+          </w:tcPr>
+          <w:p>
+            <w:pPr>
+              <w:pStyle w:val="BodyText"/>
+              <w:jc w:val="center"/>
+              <w:rPr>
+                <w:szCs w:val="24"/>
+              </w:rPr>
+            </w:pPr>
+            <w:r>
+              <w:rPr>
+                <w:szCs w:val="24"/>
+              </w:rPr>
+              <w:t>15</w:t>
+            </w:r>
+          </w:p>
+        </w:tc>
+        <w:tc>
+          <w:tcPr>
+            <w:tcW w:w="1764" w:type="dxa"/>
+          </w:tcPr>
+          <w:p>
+            <w:pPr>
+              <w:pStyle w:val="BodyText"/>
+              <w:jc w:val="center"/>
+              <w:rPr>
+                <w:szCs w:val="24"/>
+              </w:rPr>
+            </w:pPr>
+            <w:r>
+              <w:rPr>
+                <w:szCs w:val="24"/>
+              </w:rPr>
+              <w:t>15</w:t>
+            </w:r>
+          </w:p>
+        </w:tc>
+        <w:tc>
+          <w:tcPr>
+            <w:tcW w:w="1186" w:type="dxa"/>
+          </w:tcPr>
+          <w:p>
+            <w:pPr>
+              <w:pStyle w:val="BodyText"/>
+              <w:jc w:val="center"/>
+              <w:rPr>
+                <w:szCs w:val="24"/>
+              </w:rPr>
+            </w:pPr>
+            <w:r>
+              <w:rPr>
+                <w:szCs w:val="24"/>
+              </w:rPr>
+              <w:t>Pass</w:t>
+            </w:r>
+          </w:p>
+        </w:tc>
+        <w:tc>
+          <w:tcPr>
+            <w:tcW w:w="2481" w:type="dxa"/>
+          </w:tcPr>
+          <w:p>
+            <w:pPr>
+              <w:pStyle w:val="BodyText"/>
+              <w:jc w:val="center"/>
+              <w:rPr>
+                <w:szCs w:val="24"/>
+              </w:rPr>
+            </w:pPr>
+            <w:r>
+              <w:rPr>
+                <w:szCs w:val="24"/>
+              </w:rPr>
+              <w:t xml:space="preserve">Covers </w:t>
+            </w:r>
+            <w:r>
+              <w:rPr>
+                <w:szCs w:val="24"/>
+              </w:rPr>
+              <w:t>B2049T, B2047F</w:t>
+            </w:r>
+          </w:p>
+        </w:tc>
+      </w:tr>
+      <w:tr>
+        <w:trPr>
+          <w:trHeight w:val="759"/>
+        </w:trPr>
+        <w:tc>
+          <w:tcPr>
+            <w:tcW w:w="845" w:type="dxa"/>
+          </w:tcPr>
+          <w:p>
+            <w:pPr>
+              <w:pStyle w:val="BodyText"/>
+              <w:jc w:val="center"/>
+              <w:rPr>
+                <w:b/>
+                <w:iCs/>
+                <w:szCs w:val="24"/>
+              </w:rPr>
+            </w:pPr>
+            <w:r>
+              <w:rPr>
+                <w:b/>
+                <w:iCs/>
+                <w:szCs w:val="24"/>
+              </w:rPr>
+              <w:t>3</w:t>
+            </w:r>
+          </w:p>
+        </w:tc>
+        <w:tc>
+          <w:tcPr>
+            <w:tcW w:w="1753" w:type="dxa"/>
+          </w:tcPr>
+          <w:p>
+            <w:pPr>
+              <w:pStyle w:val="BodyText"/>
+              <w:jc w:val="center"/>
+              <w:rPr>
+                <w:szCs w:val="24"/>
+              </w:rPr>
+            </w:pPr>
+            <w:r>
+              <w:rPr>
+                <w:szCs w:val="24"/>
+              </w:rPr>
+              <w:t>a = 98</w:t>
+            </w:r>
+          </w:p>
+          <w:p>
+            <w:pPr>
+              <w:pStyle w:val="BodyText"/>
+              <w:jc w:val="center"/>
+              <w:rPr>
+                <w:szCs w:val="24"/>
+              </w:rPr>
+            </w:pPr>
+            <w:r>
+              <w:rPr>
+                <w:szCs w:val="24"/>
+              </w:rPr>
+              <w:t>b =56</w:t>
+            </w:r>
+          </w:p>
+        </w:tc>
+        <w:tc>
+          <w:tcPr>
+            <w:tcW w:w="1322" w:type="dxa"/>
+          </w:tcPr>
+          <w:p>
+            <w:pPr>
+              <w:pStyle w:val="BodyText"/>
+              <w:jc w:val="center"/>
+              <w:rPr>
+                <w:szCs w:val="24"/>
+              </w:rPr>
+            </w:pPr>
+            <w:r>
+              <w:rPr>
+                <w:szCs w:val="24"/>
+              </w:rPr>
+              <w:t>14</w:t>
+            </w:r>
+          </w:p>
+        </w:tc>
+        <w:tc>
+          <w:tcPr>
+            <w:tcW w:w="1764" w:type="dxa"/>
+          </w:tcPr>
+          <w:p>
+            <w:pPr>
+              <w:pStyle w:val="BodyText"/>
+              <w:jc w:val="center"/>
+              <w:rPr>
+                <w:szCs w:val="24"/>
+              </w:rPr>
+            </w:pPr>
+            <w:r>
+              <w:rPr>
+                <w:szCs w:val="24"/>
+              </w:rPr>
+              <w:t>14</w:t>
+            </w:r>
+          </w:p>
+        </w:tc>
+        <w:tc>
+          <w:tcPr>
+            <w:tcW w:w="1186" w:type="dxa"/>
+          </w:tcPr>
+          <w:p>
+            <w:pPr>
+              <w:pStyle w:val="BodyText"/>
+              <w:jc w:val="center"/>
+              <w:rPr>
+                <w:szCs w:val="24"/>
+              </w:rPr>
+            </w:pPr>
+            <w:r>
+              <w:rPr>
+                <w:szCs w:val="24"/>
+              </w:rPr>
+              <w:t>Pass</w:t>
+            </w:r>
+          </w:p>
+        </w:tc>
+        <w:tc>
+          <w:tcPr>
+            <w:tcW w:w="2481" w:type="dxa"/>
+          </w:tcPr>
+          <w:p>
+            <w:pPr>
+              <w:pStyle w:val="BodyText"/>
+              <w:jc w:val="center"/>
+              <w:rPr>
+                <w:szCs w:val="24"/>
+              </w:rPr>
+            </w:pPr>
+            <w:r>
+              <w:rPr>
+                <w:szCs w:val="24"/>
+              </w:rPr>
+              <w:t>Covers B2047F, B2049F, B2060TF, B2061T</w:t>
+            </w:r>
+          </w:p>
+        </w:tc>
+      </w:tr>
+      <w:tr>
+        <w:trPr>
+          <w:trHeight w:val="759"/>
+        </w:trPr>
+        <w:tc>
+          <w:tcPr>
+            <w:tcW w:w="845" w:type="dxa"/>
+          </w:tcPr>
+          <w:p>
+            <w:pPr>
+              <w:pStyle w:val="BodyText"/>
+              <w:jc w:val="center"/>
+              <w:rPr>
+                <w:b/>
+                <w:iCs/>
+                <w:szCs w:val="24"/>
+              </w:rPr>
+            </w:pPr>
+            <w:r>
+              <w:rPr>
+                <w:b/>
+                <w:iCs/>
+                <w:szCs w:val="24"/>
+              </w:rPr>
+              <w:t>4</w:t>
+            </w:r>
+          </w:p>
+        </w:tc>
+        <w:tc>
+          <w:tcPr>
+            <w:tcW w:w="1753" w:type="dxa"/>
+          </w:tcPr>
+          <w:p>
+            <w:pPr>
+              <w:pStyle w:val="BodyText"/>
+              <w:jc w:val="center"/>
+              <w:rPr>
+                <w:szCs w:val="24"/>
+              </w:rPr>
+            </w:pPr>
+            <w:r>
+              <w:rPr>
+                <w:szCs w:val="24"/>
+              </w:rPr>
+              <w:t xml:space="preserve">a = </w:t>
+            </w:r>
+            <w:r>
+              <w:rPr>
+                <w:szCs w:val="24"/>
+              </w:rPr>
+              <w:t>56</w:t>
+            </w:r>
+          </w:p>
+          <w:p>
+            <w:pPr>
+              <w:pStyle w:val="BodyText"/>
+              <w:jc w:val="center"/>
+              <w:rPr>
+                <w:szCs w:val="24"/>
+              </w:rPr>
+            </w:pPr>
+            <w:r>
+              <w:rPr>
+                <w:szCs w:val="24"/>
+              </w:rPr>
+              <w:t>b =</w:t>
+            </w:r>
+            <w:r>
+              <w:rPr>
+                <w:szCs w:val="24"/>
+              </w:rPr>
+              <w:t>98</w:t>
+            </w:r>
+          </w:p>
+        </w:tc>
+        <w:tc>
+          <w:tcPr>
+            <w:tcW w:w="1322" w:type="dxa"/>
+          </w:tcPr>
+          <w:p>
+            <w:pPr>
+              <w:pStyle w:val="BodyText"/>
+              <w:jc w:val="center"/>
+              <w:rPr>
+                <w:szCs w:val="24"/>
+              </w:rPr>
+            </w:pPr>
+            <w:r>
+              <w:rPr>
+                <w:szCs w:val="24"/>
+              </w:rPr>
+              <w:t>14</w:t>
+            </w:r>
+          </w:p>
+        </w:tc>
+        <w:tc>
+          <w:tcPr>
+            <w:tcW w:w="1764" w:type="dxa"/>
+          </w:tcPr>
+          <w:p>
+            <w:pPr>
+              <w:pStyle w:val="BodyText"/>
+              <w:jc w:val="center"/>
+              <w:rPr>
+                <w:szCs w:val="24"/>
+              </w:rPr>
+            </w:pPr>
+            <w:r>
+              <w:rPr>
+                <w:szCs w:val="24"/>
+              </w:rPr>
+              <w:t>14</w:t>
+            </w:r>
+          </w:p>
+        </w:tc>
+        <w:tc>
+          <w:tcPr>
+            <w:tcW w:w="1186" w:type="dxa"/>
+          </w:tcPr>
+          <w:p>
+            <w:pPr>
+              <w:pStyle w:val="BodyText"/>
+              <w:jc w:val="center"/>
+              <w:rPr>
+                <w:szCs w:val="24"/>
+              </w:rPr>
+            </w:pPr>
+            <w:r>
+              <w:rPr>
+                <w:szCs w:val="24"/>
+              </w:rPr>
+              <w:t>Pass</w:t>
+            </w:r>
+          </w:p>
+        </w:tc>
+        <w:tc>
+          <w:tcPr>
+            <w:tcW w:w="2481" w:type="dxa"/>
+          </w:tcPr>
+          <w:p>
+            <w:pPr>
+              <w:pStyle w:val="BodyText"/>
+              <w:jc w:val="center"/>
+              <w:rPr>
+                <w:szCs w:val="24"/>
+              </w:rPr>
+            </w:pPr>
+            <w:r>
+              <w:rPr>
+                <w:szCs w:val="24"/>
+              </w:rPr>
+              <w:t>Covers B2047F, B2049F, B2060TF, B2061</w:t>
+            </w:r>
+            <w:r>
+              <w:rPr>
+                <w:szCs w:val="24"/>
+              </w:rPr>
+              <w:t>F</w:t>
+            </w:r>
           </w:p>
         </w:tc>
       </w:tr>
@@ -13868,7 +14445,7 @@
         </w:trPr>
         <w:tc>
           <w:tcPr>
-            <w:tcW w:w="846" w:type="dxa"/>
+            <w:tcW w:w="845" w:type="dxa"/>
           </w:tcPr>
           <w:p>
             <w:pPr>
@@ -13890,7 +14467,7 @@
         </w:tc>
         <w:tc>
           <w:tcPr>
-            <w:tcW w:w="1784" w:type="dxa"/>
+            <w:tcW w:w="1753" w:type="dxa"/>
           </w:tcPr>
           <w:p>
             <w:pPr>
@@ -13914,7 +14491,7 @@
         </w:tc>
         <w:tc>
           <w:tcPr>
-            <w:tcW w:w="1334" w:type="dxa"/>
+            <w:tcW w:w="1322" w:type="dxa"/>
           </w:tcPr>
           <w:p>
             <w:pPr>
@@ -13936,7 +14513,7 @@
         </w:tc>
         <w:tc>
           <w:tcPr>
-            <w:tcW w:w="1783" w:type="dxa"/>
+            <w:tcW w:w="1764" w:type="dxa"/>
           </w:tcPr>
           <w:p>
             <w:pPr>
@@ -13959,7 +14536,7 @@
         </w:tc>
         <w:tc>
           <w:tcPr>
-            <w:tcW w:w="1119" w:type="dxa"/>
+            <w:tcW w:w="1186" w:type="dxa"/>
           </w:tcPr>
           <w:p>
             <w:pPr>
@@ -13981,7 +14558,7 @@
         </w:tc>
         <w:tc>
           <w:tcPr>
-            <w:tcW w:w="2485" w:type="dxa"/>
+            <w:tcW w:w="2481" w:type="dxa"/>
           </w:tcPr>
           <w:p>
             <w:pPr>
@@ -14018,105 +14595,143 @@
         </w:trPr>
         <w:tc>
           <w:tcPr>
-            <w:tcW w:w="846" w:type="dxa"/>
-          </w:tcPr>
-          <w:p>
-            <w:pPr>
-              <w:pStyle w:val="BodyText"/>
-              <w:jc w:val="center"/>
-              <w:rPr>
-                <w:b/>
-                <w:szCs w:val="24"/>
-              </w:rPr>
-            </w:pPr>
-            <w:r>
-              <w:rPr>
-                <w:b/>
-                <w:szCs w:val="24"/>
-              </w:rPr>
-              <w:t>Cell 1</w:t>
-            </w:r>
-          </w:p>
-        </w:tc>
-        <w:tc>
-          <w:tcPr>
-            <w:tcW w:w="1784" w:type="dxa"/>
-          </w:tcPr>
-          <w:p>
-            <w:pPr>
-              <w:pStyle w:val="BodyText"/>
-              <w:jc w:val="center"/>
-              <w:rPr>
-                <w:szCs w:val="24"/>
-              </w:rPr>
-            </w:pPr>
-            <w:r>
-              <w:rPr>
-                <w:szCs w:val="24"/>
-              </w:rPr>
-              <w:t>Cell 2</w:t>
-            </w:r>
-          </w:p>
-        </w:tc>
-        <w:tc>
-          <w:tcPr>
-            <w:tcW w:w="1334" w:type="dxa"/>
-          </w:tcPr>
-          <w:p>
-            <w:pPr>
-              <w:pStyle w:val="BodyText"/>
-              <w:jc w:val="center"/>
-              <w:rPr>
-                <w:szCs w:val="24"/>
-              </w:rPr>
-            </w:pPr>
-            <w:r>
-              <w:rPr>
-                <w:szCs w:val="24"/>
-              </w:rPr>
-              <w:t>Cell 3</w:t>
-            </w:r>
-          </w:p>
-        </w:tc>
-        <w:tc>
-          <w:tcPr>
-            <w:tcW w:w="1783" w:type="dxa"/>
-          </w:tcPr>
-          <w:p>
-            <w:pPr>
-              <w:pStyle w:val="BodyText"/>
-              <w:rPr>
-                <w:szCs w:val="24"/>
-              </w:rPr>
-            </w:pPr>
-          </w:p>
-        </w:tc>
-        <w:tc>
-          <w:tcPr>
-            <w:tcW w:w="1119" w:type="dxa"/>
-          </w:tcPr>
-          <w:p>
-            <w:pPr>
-              <w:pStyle w:val="BodyText"/>
-              <w:jc w:val="center"/>
-              <w:rPr>
-                <w:szCs w:val="24"/>
-              </w:rPr>
-            </w:pPr>
-          </w:p>
-        </w:tc>
-        <w:tc>
-          <w:tcPr>
-            <w:tcW w:w="2485" w:type="dxa"/>
-          </w:tcPr>
-          <w:p>
-            <w:pPr>
-              <w:pStyle w:val="BodyText"/>
-              <w:jc w:val="center"/>
-              <w:rPr>
-                <w:szCs w:val="24"/>
-              </w:rPr>
-            </w:pPr>
+            <w:tcW w:w="845" w:type="dxa"/>
+          </w:tcPr>
+          <w:p>
+            <w:pPr>
+              <w:pStyle w:val="BodyText"/>
+              <w:jc w:val="center"/>
+              <w:rPr>
+                <w:b/>
+                <w:szCs w:val="24"/>
+              </w:rPr>
+            </w:pPr>
+            <w:r>
+              <w:rPr>
+                <w:b/>
+                <w:szCs w:val="24"/>
+              </w:rPr>
+              <w:t>1</w:t>
+            </w:r>
+          </w:p>
+        </w:tc>
+        <w:tc>
+          <w:tcPr>
+            <w:tcW w:w="1753" w:type="dxa"/>
+          </w:tcPr>
+          <w:p>
+            <w:pPr>
+              <w:pStyle w:val="BodyText"/>
+              <w:jc w:val="center"/>
+              <w:rPr>
+                <w:szCs w:val="24"/>
+              </w:rPr>
+            </w:pPr>
+            <w:r>
+              <w:rPr>
+                <w:szCs w:val="24"/>
+              </w:rPr>
+              <w:t>a = 15</w:t>
+            </w:r>
+            <w:r>
+              <w:rPr>
+                <w:szCs w:val="24"/>
+              </w:rPr>
+              <w:br/>
+              <w:t>b = 0</w:t>
+            </w:r>
+          </w:p>
+        </w:tc>
+        <w:tc>
+          <w:tcPr>
+            <w:tcW w:w="1322" w:type="dxa"/>
+          </w:tcPr>
+          <w:p>
+            <w:pPr>
+              <w:pStyle w:val="BodyText"/>
+              <w:jc w:val="center"/>
+              <w:rPr>
+                <w:szCs w:val="24"/>
+              </w:rPr>
+            </w:pPr>
+            <w:r>
+              <w:rPr>
+                <w:szCs w:val="24"/>
+              </w:rPr>
+              <w:t>15</w:t>
+            </w:r>
+          </w:p>
+        </w:tc>
+        <w:tc>
+          <w:tcPr>
+            <w:tcW w:w="1764" w:type="dxa"/>
+          </w:tcPr>
+          <w:p>
+            <w:pPr>
+              <w:pStyle w:val="BodyText"/>
+              <w:jc w:val="center"/>
+              <w:rPr>
+                <w:szCs w:val="24"/>
+              </w:rPr>
+            </w:pPr>
+            <w:r>
+              <w:rPr>
+                <w:szCs w:val="24"/>
+              </w:rPr>
+              <w:t>15</w:t>
+            </w:r>
+          </w:p>
+        </w:tc>
+        <w:tc>
+          <w:tcPr>
+            <w:tcW w:w="1186" w:type="dxa"/>
+          </w:tcPr>
+          <w:p>
+            <w:pPr>
+              <w:pStyle w:val="BodyText"/>
+              <w:jc w:val="center"/>
+              <w:rPr>
+                <w:szCs w:val="24"/>
+              </w:rPr>
+            </w:pPr>
+            <w:r>
+              <w:rPr>
+                <w:szCs w:val="24"/>
+              </w:rPr>
+              <w:t>Pass</w:t>
+            </w:r>
+          </w:p>
+        </w:tc>
+        <w:tc>
+          <w:tcPr>
+            <w:tcW w:w="2481" w:type="dxa"/>
+          </w:tcPr>
+          <w:p>
+            <w:pPr>
+              <w:pStyle w:val="BodyText"/>
+              <w:jc w:val="center"/>
+              <w:rPr>
+                <w:szCs w:val="24"/>
+              </w:rPr>
+            </w:pPr>
+            <w:r>
+              <w:rPr>
+                <w:szCs w:val="24"/>
+              </w:rPr>
+              <w:t xml:space="preserve">Covers </w:t>
+            </w:r>
+            <w:r>
+              <w:rPr>
+                <w:szCs w:val="24"/>
+              </w:rPr>
+              <w:t>C</w:t>
+            </w:r>
+            <w:r>
+              <w:rPr>
+                <w:szCs w:val="24"/>
+              </w:rPr>
+              <w:t>2047T</w:t>
+            </w:r>
           </w:p>
         </w:tc>
       </w:tr>
@@ -14126,7 +14741,7 @@
         </w:trPr>
         <w:tc>
           <w:tcPr>
-            <w:tcW w:w="846" w:type="dxa"/>
+            <w:tcW w:w="845" w:type="dxa"/>
           </w:tcPr>
           <w:p>
             <w:pPr>
@@ -14144,90 +14759,532 @@
                 <w:iCs/>
                 <w:szCs w:val="24"/>
               </w:rPr>
-              <w:t>Cell 4</w:t>
-            </w:r>
-          </w:p>
-        </w:tc>
-        <w:tc>
-          <w:tcPr>
-            <w:tcW w:w="1784" w:type="dxa"/>
-          </w:tcPr>
-          <w:p>
-            <w:pPr>
-              <w:pStyle w:val="BodyText"/>
-              <w:jc w:val="center"/>
-              <w:rPr>
-                <w:szCs w:val="24"/>
-              </w:rPr>
-            </w:pPr>
-            <w:r>
-              <w:rPr>
-                <w:szCs w:val="24"/>
-              </w:rPr>
-              <w:t>Cell 5</w:t>
-            </w:r>
-          </w:p>
-        </w:tc>
-        <w:tc>
-          <w:tcPr>
-            <w:tcW w:w="1334" w:type="dxa"/>
-          </w:tcPr>
-          <w:p>
-            <w:pPr>
-              <w:pStyle w:val="BodyText"/>
-              <w:jc w:val="center"/>
-              <w:rPr>
-                <w:szCs w:val="24"/>
-              </w:rPr>
-            </w:pPr>
-            <w:r>
-              <w:rPr>
-                <w:szCs w:val="24"/>
-              </w:rPr>
-              <w:t>Cell 6</w:t>
-            </w:r>
-          </w:p>
-        </w:tc>
-        <w:tc>
-          <w:tcPr>
-            <w:tcW w:w="1783" w:type="dxa"/>
-          </w:tcPr>
-          <w:p>
-            <w:pPr>
-              <w:pStyle w:val="BodyText"/>
-              <w:jc w:val="center"/>
-              <w:rPr>
-                <w:szCs w:val="24"/>
-              </w:rPr>
-            </w:pPr>
-          </w:p>
-        </w:tc>
-        <w:tc>
-          <w:tcPr>
-            <w:tcW w:w="1119" w:type="dxa"/>
-          </w:tcPr>
-          <w:p>
-            <w:pPr>
-              <w:pStyle w:val="BodyText"/>
-              <w:jc w:val="center"/>
-              <w:rPr>
-                <w:szCs w:val="24"/>
-              </w:rPr>
-            </w:pPr>
-          </w:p>
-        </w:tc>
-        <w:tc>
-          <w:tcPr>
-            <w:tcW w:w="2485" w:type="dxa"/>
-          </w:tcPr>
-          <w:p>
-            <w:pPr>
-              <w:pStyle w:val="BodyText"/>
-              <w:jc w:val="center"/>
-              <w:rPr>
-                <w:szCs w:val="24"/>
-              </w:rPr>
-            </w:pPr>
+              <w:t>2</w:t>
+            </w:r>
+          </w:p>
+        </w:tc>
+        <w:tc>
+          <w:tcPr>
+            <w:tcW w:w="1753" w:type="dxa"/>
+          </w:tcPr>
+          <w:p>
+            <w:pPr>
+              <w:pStyle w:val="BodyText"/>
+              <w:jc w:val="center"/>
+              <w:rPr>
+                <w:szCs w:val="24"/>
+              </w:rPr>
+            </w:pPr>
+            <w:r>
+              <w:rPr>
+                <w:szCs w:val="24"/>
+              </w:rPr>
+              <w:t>a = 0</w:t>
+            </w:r>
+          </w:p>
+          <w:p>
+            <w:pPr>
+              <w:pStyle w:val="BodyText"/>
+              <w:jc w:val="center"/>
+              <w:rPr>
+                <w:szCs w:val="24"/>
+              </w:rPr>
+            </w:pPr>
+            <w:r>
+              <w:rPr>
+                <w:szCs w:val="24"/>
+              </w:rPr>
+              <w:t>b =15</w:t>
+            </w:r>
+          </w:p>
+        </w:tc>
+        <w:tc>
+          <w:tcPr>
+            <w:tcW w:w="1322" w:type="dxa"/>
+          </w:tcPr>
+          <w:p>
+            <w:pPr>
+              <w:pStyle w:val="BodyText"/>
+              <w:jc w:val="center"/>
+              <w:rPr>
+                <w:szCs w:val="24"/>
+              </w:rPr>
+            </w:pPr>
+            <w:r>
+              <w:rPr>
+                <w:szCs w:val="24"/>
+              </w:rPr>
+              <w:t>15</w:t>
+            </w:r>
+          </w:p>
+        </w:tc>
+        <w:tc>
+          <w:tcPr>
+            <w:tcW w:w="1764" w:type="dxa"/>
+          </w:tcPr>
+          <w:p>
+            <w:pPr>
+              <w:pStyle w:val="BodyText"/>
+              <w:jc w:val="center"/>
+              <w:rPr>
+                <w:szCs w:val="24"/>
+              </w:rPr>
+            </w:pPr>
+            <w:r>
+              <w:rPr>
+                <w:szCs w:val="24"/>
+              </w:rPr>
+              <w:t>15</w:t>
+            </w:r>
+          </w:p>
+        </w:tc>
+        <w:tc>
+          <w:tcPr>
+            <w:tcW w:w="1186" w:type="dxa"/>
+          </w:tcPr>
+          <w:p>
+            <w:pPr>
+              <w:pStyle w:val="BodyText"/>
+              <w:jc w:val="center"/>
+              <w:rPr>
+                <w:szCs w:val="24"/>
+              </w:rPr>
+            </w:pPr>
+            <w:r>
+              <w:rPr>
+                <w:szCs w:val="24"/>
+              </w:rPr>
+              <w:t>Pass</w:t>
+            </w:r>
+          </w:p>
+        </w:tc>
+        <w:tc>
+          <w:tcPr>
+            <w:tcW w:w="2481" w:type="dxa"/>
+          </w:tcPr>
+          <w:p>
+            <w:pPr>
+              <w:pStyle w:val="BodyText"/>
+              <w:jc w:val="center"/>
+              <w:rPr>
+                <w:szCs w:val="24"/>
+              </w:rPr>
+            </w:pPr>
+            <w:r>
+              <w:rPr>
+                <w:szCs w:val="24"/>
+              </w:rPr>
+              <w:t xml:space="preserve">Covers </w:t>
+            </w:r>
+            <w:r>
+              <w:rPr>
+                <w:szCs w:val="24"/>
+              </w:rPr>
+              <w:t>C</w:t>
+            </w:r>
+            <w:r>
+              <w:rPr>
+                <w:szCs w:val="24"/>
+              </w:rPr>
+              <w:t xml:space="preserve">2049T, </w:t>
+            </w:r>
+            <w:r>
+              <w:rPr>
+                <w:szCs w:val="24"/>
+              </w:rPr>
+              <w:t>C</w:t>
+            </w:r>
+            <w:r>
+              <w:rPr>
+                <w:szCs w:val="24"/>
+              </w:rPr>
+              <w:t>2047F</w:t>
+            </w:r>
+          </w:p>
+        </w:tc>
+      </w:tr>
+      <w:tr>
+        <w:trPr>
+          <w:trHeight w:val="759"/>
+        </w:trPr>
+        <w:tc>
+          <w:tcPr>
+            <w:tcW w:w="845" w:type="dxa"/>
+          </w:tcPr>
+          <w:p>
+            <w:pPr>
+              <w:pStyle w:val="BodyText"/>
+              <w:jc w:val="center"/>
+              <w:rPr>
+                <w:b/>
+                <w:iCs/>
+                <w:szCs w:val="24"/>
+              </w:rPr>
+            </w:pPr>
+            <w:r>
+              <w:rPr>
+                <w:b/>
+                <w:iCs/>
+                <w:szCs w:val="24"/>
+              </w:rPr>
+              <w:lastRenderedPageBreak/>
+              <w:t>3</w:t>
+            </w:r>
+          </w:p>
+        </w:tc>
+        <w:tc>
+          <w:tcPr>
+            <w:tcW w:w="1753" w:type="dxa"/>
+          </w:tcPr>
+          <w:p>
+            <w:pPr>
+              <w:pStyle w:val="BodyText"/>
+              <w:jc w:val="center"/>
+              <w:rPr>
+                <w:szCs w:val="24"/>
+              </w:rPr>
+            </w:pPr>
+            <w:r>
+              <w:rPr>
+                <w:szCs w:val="24"/>
+              </w:rPr>
+              <w:t>a = 98</w:t>
+            </w:r>
+          </w:p>
+          <w:p>
+            <w:pPr>
+              <w:pStyle w:val="BodyText"/>
+              <w:jc w:val="center"/>
+              <w:rPr>
+                <w:szCs w:val="24"/>
+              </w:rPr>
+            </w:pPr>
+            <w:r>
+              <w:rPr>
+                <w:szCs w:val="24"/>
+              </w:rPr>
+              <w:t>b =56</w:t>
+            </w:r>
+          </w:p>
+        </w:tc>
+        <w:tc>
+          <w:tcPr>
+            <w:tcW w:w="1322" w:type="dxa"/>
+          </w:tcPr>
+          <w:p>
+            <w:pPr>
+              <w:pStyle w:val="BodyText"/>
+              <w:jc w:val="center"/>
+              <w:rPr>
+                <w:szCs w:val="24"/>
+              </w:rPr>
+            </w:pPr>
+            <w:r>
+              <w:rPr>
+                <w:szCs w:val="24"/>
+              </w:rPr>
+              <w:t>14</w:t>
+            </w:r>
+          </w:p>
+        </w:tc>
+        <w:tc>
+          <w:tcPr>
+            <w:tcW w:w="1764" w:type="dxa"/>
+          </w:tcPr>
+          <w:p>
+            <w:pPr>
+              <w:pStyle w:val="BodyText"/>
+              <w:jc w:val="center"/>
+              <w:rPr>
+                <w:szCs w:val="24"/>
+              </w:rPr>
+            </w:pPr>
+            <w:r>
+              <w:rPr>
+                <w:szCs w:val="24"/>
+              </w:rPr>
+              <w:t>14</w:t>
+            </w:r>
+          </w:p>
+        </w:tc>
+        <w:tc>
+          <w:tcPr>
+            <w:tcW w:w="1186" w:type="dxa"/>
+          </w:tcPr>
+          <w:p>
+            <w:pPr>
+              <w:pStyle w:val="BodyText"/>
+              <w:jc w:val="center"/>
+              <w:rPr>
+                <w:szCs w:val="24"/>
+              </w:rPr>
+            </w:pPr>
+            <w:r>
+              <w:rPr>
+                <w:szCs w:val="24"/>
+              </w:rPr>
+              <w:t>Pass</w:t>
+            </w:r>
+          </w:p>
+        </w:tc>
+        <w:tc>
+          <w:tcPr>
+            <w:tcW w:w="2481" w:type="dxa"/>
+          </w:tcPr>
+          <w:p>
+            <w:pPr>
+              <w:pStyle w:val="BodyText"/>
+              <w:jc w:val="center"/>
+              <w:rPr>
+                <w:szCs w:val="24"/>
+              </w:rPr>
+            </w:pPr>
+            <w:r>
+              <w:rPr>
+                <w:szCs w:val="24"/>
+              </w:rPr>
+              <w:t xml:space="preserve">Covers </w:t>
+            </w:r>
+            <w:r>
+              <w:rPr>
+                <w:szCs w:val="24"/>
+              </w:rPr>
+              <w:t>C</w:t>
+            </w:r>
+            <w:r>
+              <w:rPr>
+                <w:szCs w:val="24"/>
+              </w:rPr>
+              <w:t xml:space="preserve">2047F, </w:t>
+            </w:r>
+            <w:r>
+              <w:rPr>
+                <w:szCs w:val="24"/>
+              </w:rPr>
+              <w:t>C</w:t>
+            </w:r>
+            <w:r>
+              <w:rPr>
+                <w:szCs w:val="24"/>
+              </w:rPr>
+              <w:t xml:space="preserve">2049F, </w:t>
+            </w:r>
+            <w:r>
+              <w:rPr>
+                <w:szCs w:val="24"/>
+              </w:rPr>
+              <w:t>C</w:t>
+            </w:r>
+            <w:r>
+              <w:rPr>
+                <w:szCs w:val="24"/>
+              </w:rPr>
+              <w:t xml:space="preserve">2060TF, </w:t>
+            </w:r>
+            <w:r>
+              <w:rPr>
+                <w:szCs w:val="24"/>
+              </w:rPr>
+              <w:t>C</w:t>
+            </w:r>
+            <w:r>
+              <w:rPr>
+                <w:szCs w:val="24"/>
+              </w:rPr>
+              <w:t>2061T</w:t>
+            </w:r>
+          </w:p>
+        </w:tc>
+      </w:tr>
+      <w:tr>
+        <w:trPr>
+          <w:trHeight w:val="759"/>
+        </w:trPr>
+        <w:tc>
+          <w:tcPr>
+            <w:tcW w:w="845" w:type="dxa"/>
+          </w:tcPr>
+          <w:p>
+            <w:pPr>
+              <w:pStyle w:val="BodyText"/>
+              <w:jc w:val="center"/>
+              <w:rPr>
+                <w:b/>
+                <w:iCs/>
+                <w:szCs w:val="24"/>
+              </w:rPr>
+            </w:pPr>
+            <w:r>
+              <w:rPr>
+                <w:b/>
+                <w:iCs/>
+                <w:szCs w:val="24"/>
+              </w:rPr>
+              <w:t>4</w:t>
+            </w:r>
+          </w:p>
+        </w:tc>
+        <w:tc>
+          <w:tcPr>
+            <w:tcW w:w="1753" w:type="dxa"/>
+          </w:tcPr>
+          <w:p>
+            <w:pPr>
+              <w:pStyle w:val="BodyText"/>
+              <w:jc w:val="center"/>
+              <w:rPr>
+                <w:szCs w:val="24"/>
+              </w:rPr>
+            </w:pPr>
+            <w:r>
+              <w:rPr>
+                <w:szCs w:val="24"/>
+              </w:rPr>
+              <w:t>a = 56</w:t>
+            </w:r>
+          </w:p>
+          <w:p>
+            <w:pPr>
+              <w:pStyle w:val="BodyText"/>
+              <w:jc w:val="center"/>
+              <w:rPr>
+                <w:szCs w:val="24"/>
+              </w:rPr>
+            </w:pPr>
+            <w:r>
+              <w:rPr>
+                <w:szCs w:val="24"/>
+              </w:rPr>
+              <w:t>b =98</w:t>
+            </w:r>
+          </w:p>
+        </w:tc>
+        <w:tc>
+          <w:tcPr>
+            <w:tcW w:w="1322" w:type="dxa"/>
+          </w:tcPr>
+          <w:p>
+            <w:pPr>
+              <w:pStyle w:val="BodyText"/>
+              <w:jc w:val="center"/>
+              <w:rPr>
+                <w:szCs w:val="24"/>
+              </w:rPr>
+            </w:pPr>
+            <w:r>
+              <w:rPr>
+                <w:szCs w:val="24"/>
+              </w:rPr>
+              <w:t>14</w:t>
+            </w:r>
+          </w:p>
+        </w:tc>
+        <w:tc>
+          <w:tcPr>
+            <w:tcW w:w="1764" w:type="dxa"/>
+          </w:tcPr>
+          <w:p>
+            <w:pPr>
+              <w:pStyle w:val="BodyText"/>
+              <w:jc w:val="center"/>
+              <w:rPr>
+                <w:szCs w:val="24"/>
+              </w:rPr>
+            </w:pPr>
+            <w:r>
+              <w:rPr>
+                <w:szCs w:val="24"/>
+              </w:rPr>
+              <w:t>14</w:t>
+            </w:r>
+          </w:p>
+        </w:tc>
+        <w:tc>
+          <w:tcPr>
+            <w:tcW w:w="1186" w:type="dxa"/>
+          </w:tcPr>
+          <w:p>
+            <w:pPr>
+              <w:pStyle w:val="BodyText"/>
+              <w:jc w:val="center"/>
+              <w:rPr>
+                <w:szCs w:val="24"/>
+              </w:rPr>
+            </w:pPr>
+            <w:r>
+              <w:rPr>
+                <w:szCs w:val="24"/>
+              </w:rPr>
+              <w:t>Pass</w:t>
+            </w:r>
+          </w:p>
+        </w:tc>
+        <w:tc>
+          <w:tcPr>
+            <w:tcW w:w="2481" w:type="dxa"/>
+          </w:tcPr>
+          <w:p>
+            <w:pPr>
+              <w:pStyle w:val="BodyText"/>
+              <w:jc w:val="center"/>
+              <w:rPr>
+                <w:szCs w:val="24"/>
+              </w:rPr>
+            </w:pPr>
+            <w:r>
+              <w:rPr>
+                <w:szCs w:val="24"/>
+              </w:rPr>
+              <w:t xml:space="preserve">Covers </w:t>
+            </w:r>
+            <w:r>
+              <w:rPr>
+                <w:szCs w:val="24"/>
+              </w:rPr>
+              <w:t>C</w:t>
+            </w:r>
+            <w:r>
+              <w:rPr>
+                <w:szCs w:val="24"/>
+              </w:rPr>
+              <w:t xml:space="preserve">2047F, </w:t>
+            </w:r>
+            <w:r>
+              <w:rPr>
+                <w:szCs w:val="24"/>
+              </w:rPr>
+              <w:t>C</w:t>
+            </w:r>
+            <w:r>
+              <w:rPr>
+                <w:szCs w:val="24"/>
+              </w:rPr>
+              <w:t xml:space="preserve">2049F, </w:t>
+            </w:r>
+            <w:r>
+              <w:rPr>
+                <w:szCs w:val="24"/>
+              </w:rPr>
+              <w:t>C</w:t>
+            </w:r>
+            <w:r>
+              <w:rPr>
+                <w:szCs w:val="24"/>
+              </w:rPr>
+              <w:t xml:space="preserve">2060TF, </w:t>
+            </w:r>
+            <w:r>
+              <w:rPr>
+                <w:szCs w:val="24"/>
+              </w:rPr>
+              <w:t>C</w:t>
+            </w:r>
+            <w:r>
+              <w:rPr>
+                <w:szCs w:val="24"/>
+              </w:rPr>
+              <w:t>2061F</w:t>
+            </w:r>
           </w:p>
         </w:tc>
       </w:tr>
@@ -14414,7 +15471,6 @@
                 <w:b/>
                 <w:szCs w:val="24"/>
               </w:rPr>
-              <w:lastRenderedPageBreak/>
               <w:t>Test case#</w:t>
             </w:r>
           </w:p>
@@ -15241,6 +16297,7 @@
                 <w:b/>
                 <w:szCs w:val="24"/>
               </w:rPr>
+              <w:lastRenderedPageBreak/>
               <w:t>Test case#</w:t>
             </w:r>
           </w:p>
@@ -15771,7 +16828,6 @@
                 <w:b/>
                 <w:szCs w:val="24"/>
               </w:rPr>
-              <w:lastRenderedPageBreak/>
               <w:t>Test case#</w:t>
             </w:r>
           </w:p>
@@ -16598,6 +17654,7 @@
                 <w:b/>
                 <w:szCs w:val="24"/>
               </w:rPr>
+              <w:lastRenderedPageBreak/>
               <w:t>Test case#</w:t>
             </w:r>
           </w:p>
@@ -17128,7 +18185,6 @@
                 <w:b/>
                 <w:szCs w:val="24"/>
               </w:rPr>
-              <w:lastRenderedPageBreak/>
               <w:t>Test case#</w:t>
             </w:r>
           </w:p>
@@ -17955,6 +19011,7 @@
                 <w:b/>
                 <w:szCs w:val="24"/>
               </w:rPr>
+              <w:lastRenderedPageBreak/>
               <w:t>Test case#</w:t>
             </w:r>
           </w:p>
@@ -18485,7 +19542,6 @@
                 <w:b/>
                 <w:szCs w:val="24"/>
               </w:rPr>
-              <w:lastRenderedPageBreak/>
               <w:t>Test case#</w:t>
             </w:r>
           </w:p>
@@ -19312,6 +20368,7 @@
                 <w:b/>
                 <w:szCs w:val="24"/>
               </w:rPr>
+              <w:lastRenderedPageBreak/>
               <w:t>Test case#</w:t>
             </w:r>
           </w:p>
@@ -19842,7 +20899,6 @@
                 <w:b/>
                 <w:szCs w:val="24"/>
               </w:rPr>
-              <w:lastRenderedPageBreak/>
               <w:t>Test case#</w:t>
             </w:r>
           </w:p>
@@ -20669,6 +21725,7 @@
                 <w:b/>
                 <w:szCs w:val="24"/>
               </w:rPr>
+              <w:lastRenderedPageBreak/>
               <w:t>Test case#</w:t>
             </w:r>
           </w:p>
@@ -21199,7 +22256,6 @@
                 <w:b/>
                 <w:szCs w:val="24"/>
               </w:rPr>
-              <w:lastRenderedPageBreak/>
               <w:t>Test case#</w:t>
             </w:r>
           </w:p>
@@ -22026,6 +23082,7 @@
                 <w:b/>
                 <w:szCs w:val="24"/>
               </w:rPr>
+              <w:lastRenderedPageBreak/>
               <w:t>Test case#</w:t>
             </w:r>
           </w:p>
@@ -22399,9 +23456,9 @@
       </w:pPr>
     </w:p>
     <w:sectPr>
-      <w:footerReference w:type="even" r:id="rId37"/>
-      <w:footerReference w:type="default" r:id="rId38"/>
-      <w:footerReference w:type="first" r:id="rId39"/>
+      <w:footerReference w:type="even" r:id="rId39"/>
+      <w:footerReference w:type="default" r:id="rId40"/>
+      <w:footerReference w:type="first" r:id="rId41"/>
       <w:pgSz w:w="11907" w:h="16839" w:code="9"/>
       <w:pgMar w:top="1440" w:right="1440" w:bottom="1440" w:left="1440" w:header="1440" w:footer="1440" w:gutter="0"/>
       <w:pgNumType w:start="1"/>

--- a/docs/4_ProjectSubmission_2.docx
+++ b/docs/4_ProjectSubmission_2.docx
@@ -1,6 +1,6 @@
 
 <file path=word/document.xml><?xml version="1.0" encoding="utf-8"?>
-<w:document xmlns:wpc="http://schemas.microsoft.com/office/word/2010/wordprocessingCanvas" xmlns:cx="http://schemas.microsoft.com/office/drawing/2014/chartex" xmlns:cx1="http://schemas.microsoft.com/office/drawing/2015/9/8/chartex" xmlns:cx2="http://schemas.microsoft.com/office/drawing/2015/10/21/chartex" xmlns:cx3="http://schemas.microsoft.com/office/drawing/2016/5/9/chartex" xmlns:cx4="http://schemas.microsoft.com/office/drawing/2016/5/10/chartex" xmlns:cx5="http://schemas.microsoft.com/office/drawing/2016/5/11/chartex" xmlns:cx6="http://schemas.microsoft.com/office/drawing/2016/5/12/chartex" xmlns:cx7="http://schemas.microsoft.com/office/drawing/2016/5/13/chartex" xmlns:cx8="http://schemas.microsoft.com/office/drawing/2016/5/14/chartex" xmlns:mc="http://schemas.openxmlformats.org/markup-compatibility/2006" xmlns:aink="http://schemas.microsoft.com/office/drawing/2016/ink" xmlns:am3d="http://schemas.microsoft.com/office/drawing/2017/model3d" xmlns:o="urn:schemas-microsoft-com:office:office" xmlns:r="http://schemas.openxmlformats.org/officeDocument/2006/relationships" xmlns:m="http://schemas.openxmlformats.org/officeDocument/2006/math" xmlns:v="urn:schemas-microsoft-com:vml" xmlns:wp14="http://schemas.microsoft.com/office/word/2010/wordprocessingDrawing" xmlns:wp="http://schemas.openxmlformats.org/drawingml/2006/wordprocessingDrawing" xmlns:w10="urn:schemas-microsoft-com:office:word" xmlns:w="http://schemas.openxmlformats.org/wordprocessingml/2006/main" xmlns:w14="http://schemas.microsoft.com/office/word/2010/wordml" xmlns:w15="http://schemas.microsoft.com/office/word/2012/wordml" xmlns:w16cex="http://schemas.microsoft.com/office/word/2018/wordml/cex" xmlns:w16cid="http://schemas.microsoft.com/office/word/2016/wordml/cid" xmlns:w16="http://schemas.microsoft.com/office/word/2018/wordml" xmlns:w16sdtdh="http://schemas.microsoft.com/office/word/2020/wordml/sdtdatahash" xmlns:w16se="http://schemas.microsoft.com/office/word/2015/wordml/symex" xmlns:wpg="http://schemas.microsoft.com/office/word/2010/wordprocessingGroup" xmlns:wpi="http://schemas.microsoft.com/office/word/2010/wordprocessingInk" xmlns:wne="http://schemas.microsoft.com/office/word/2006/wordml" xmlns:wps="http://schemas.microsoft.com/office/word/2010/wordprocessingShape" mc:Ignorable="w14 w15 w16se w16cid w16 w16cex w16sdtdh wp14">
+<w:document xmlns:wpc="http://schemas.microsoft.com/office/word/2010/wordprocessingCanvas" xmlns:mc="http://schemas.openxmlformats.org/markup-compatibility/2006" xmlns:o="urn:schemas-microsoft-com:office:office" xmlns:r="http://schemas.openxmlformats.org/officeDocument/2006/relationships" xmlns:m="http://schemas.openxmlformats.org/officeDocument/2006/math" xmlns:v="urn:schemas-microsoft-com:vml" xmlns:wp14="http://schemas.microsoft.com/office/word/2010/wordprocessingDrawing" xmlns:wp="http://schemas.openxmlformats.org/drawingml/2006/wordprocessingDrawing" xmlns:w10="urn:schemas-microsoft-com:office:word" xmlns:w="http://schemas.openxmlformats.org/wordprocessingml/2006/main" xmlns:w14="http://schemas.microsoft.com/office/word/2010/wordml" xmlns:w15="http://schemas.microsoft.com/office/word/2012/wordml" xmlns:wpg="http://schemas.microsoft.com/office/word/2010/wordprocessingGroup" xmlns:wpi="http://schemas.microsoft.com/office/word/2010/wordprocessingInk" xmlns:wne="http://schemas.microsoft.com/office/word/2006/wordml" xmlns:wps="http://schemas.microsoft.com/office/word/2010/wordprocessingShape" mc:Ignorable="w14 w15 wp14">
   <w:body>
     <w:p>
       <w:pPr>
@@ -385,7 +385,7 @@
               </wp:anchor>
             </w:drawing>
           </mc:Choice>
-          <mc:Fallback>
+          <mc:Fallback xmlns:w16se="http://schemas.microsoft.com/office/word/2015/wordml/symex" xmlns:w16sdtdh="http://schemas.microsoft.com/office/word/2020/wordml/sdtdatahash" xmlns:w16="http://schemas.microsoft.com/office/word/2018/wordml" xmlns:w16cid="http://schemas.microsoft.com/office/word/2016/wordml/cid" xmlns:w16cex="http://schemas.microsoft.com/office/word/2018/wordml/cex" xmlns:am3d="http://schemas.microsoft.com/office/drawing/2017/model3d" xmlns:aink="http://schemas.microsoft.com/office/drawing/2016/ink" xmlns:cx8="http://schemas.microsoft.com/office/drawing/2016/5/14/chartex" xmlns:cx7="http://schemas.microsoft.com/office/drawing/2016/5/13/chartex" xmlns:cx6="http://schemas.microsoft.com/office/drawing/2016/5/12/chartex" xmlns:cx5="http://schemas.microsoft.com/office/drawing/2016/5/11/chartex" xmlns:cx4="http://schemas.microsoft.com/office/drawing/2016/5/10/chartex" xmlns:cx3="http://schemas.microsoft.com/office/drawing/2016/5/9/chartex" xmlns:cx2="http://schemas.microsoft.com/office/drawing/2015/10/21/chartex" xmlns:cx1="http://schemas.microsoft.com/office/drawing/2015/9/8/chartex" xmlns:cx="http://schemas.microsoft.com/office/drawing/2014/chartex">
             <w:pict>
               <v:rect w14:anchorId="429FF7D2" id="Rectangle 1049" o:spid="_x0000_s1026" style="position:absolute;left:0;text-align:left;margin-left:97.5pt;margin-top:243pt;width:408pt;height:130.5pt;flip:x;z-index:-251657216;visibility:visible;mso-wrap-style:square;mso-width-percent:0;mso-height-percent:0;mso-wrap-distance-left:9pt;mso-wrap-distance-top:7.2pt;mso-wrap-distance-right:9pt;mso-wrap-distance-bottom:7.2pt;mso-position-horizontal:absolute;mso-position-horizontal-relative:page;mso-position-vertical:absolute;mso-position-vertical-relative:margin;mso-width-percent:0;mso-height-percent:0;mso-width-relative:page;mso-height-relative:margin;v-text-anchor:top" o:gfxdata="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" o:allowincell="f" filled="f" fillcolor="white [3201]" stroked="f" strokecolor="#95b3d7 [1940]" strokeweight="1pt">
                 <v:fill color2="#b8cce4 [1300]" focus="100%" type="gradient"/>
@@ -689,7 +689,7 @@
               </wp:anchor>
             </w:drawing>
           </mc:Choice>
-          <mc:Fallback>
+          <mc:Fallback xmlns:w16se="http://schemas.microsoft.com/office/word/2015/wordml/symex" xmlns:w16sdtdh="http://schemas.microsoft.com/office/word/2020/wordml/sdtdatahash" xmlns:w16="http://schemas.microsoft.com/office/word/2018/wordml" xmlns:w16cid="http://schemas.microsoft.com/office/word/2016/wordml/cid" xmlns:w16cex="http://schemas.microsoft.com/office/word/2018/wordml/cex" xmlns:am3d="http://schemas.microsoft.com/office/drawing/2017/model3d" xmlns:aink="http://schemas.microsoft.com/office/drawing/2016/ink" xmlns:cx8="http://schemas.microsoft.com/office/drawing/2016/5/14/chartex" xmlns:cx7="http://schemas.microsoft.com/office/drawing/2016/5/13/chartex" xmlns:cx6="http://schemas.microsoft.com/office/drawing/2016/5/12/chartex" xmlns:cx5="http://schemas.microsoft.com/office/drawing/2016/5/11/chartex" xmlns:cx4="http://schemas.microsoft.com/office/drawing/2016/5/10/chartex" xmlns:cx3="http://schemas.microsoft.com/office/drawing/2016/5/9/chartex" xmlns:cx2="http://schemas.microsoft.com/office/drawing/2015/10/21/chartex" xmlns:cx1="http://schemas.microsoft.com/office/drawing/2015/9/8/chartex" xmlns:cx="http://schemas.microsoft.com/office/drawing/2014/chartex">
             <w:pict>
               <v:rect w14:anchorId="06A23E8F" id="_x0000_s1027" style="position:absolute;left:0;text-align:left;margin-left:99.5pt;margin-top:557pt;width:408pt;height:155.15pt;flip:x;z-index:-251665408;visibility:visible;mso-wrap-style:square;mso-width-percent:0;mso-height-percent:0;mso-wrap-distance-left:9pt;mso-wrap-distance-top:7.2pt;mso-wrap-distance-right:9pt;mso-wrap-distance-bottom:7.2pt;mso-position-horizontal:absolute;mso-position-horizontal-relative:page;mso-position-vertical:absolute;mso-position-vertical-relative:margin;mso-width-percent:0;mso-height-percent:0;mso-width-relative:page;mso-height-relative:margin;v-text-anchor:top" o:gfxdata="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" o:allowincell="f" filled="f" fillcolor="white [3201]" stroked="f" strokecolor="#95b3d7 [1940]" strokeweight="1pt">
                 <v:fill color2="#b8cce4 [1300]" focus="100%" type="gradient"/>
@@ -801,6 +801,7 @@
         </mc:AlternateContent>
       </w:r>
     </w:p>
+    <w:bookmarkStart w:id="0" w:name="_Toc69466556"/>
     <w:p>
       <w:pPr>
         <w:tabs>
@@ -816,7 +817,6 @@
           <w:szCs w:val="36"/>
         </w:rPr>
       </w:pPr>
-      <w:bookmarkStart w:id="0" w:name="_Toc69466556"/>
       <w:r>
         <w:rPr>
           <w:rFonts w:cstheme="majorBidi"/>
@@ -943,7 +943,7 @@
                                                 <a14:useLocalDpi xmlns:a14="http://schemas.microsoft.com/office/drawing/2010/main" val="0"/>
                                               </a:ext>
                                               <a:ext uri="{837473B0-CC2E-450A-ABE3-18F120FF3D39}">
-                                                <a1611:picAttrSrcUrl xmlns:a1611="http://schemas.microsoft.com/office/drawing/2016/11/main" r:id="rId9"/>
+                                                <a1611:picAttrSrcUrl xmlns:a1611="http://schemas.microsoft.com/office/drawing/2016/11/main" xmlns:w16se="http://schemas.microsoft.com/office/word/2015/wordml/symex" xmlns:w16sdtdh="http://schemas.microsoft.com/office/word/2020/wordml/sdtdatahash" xmlns:w16="http://schemas.microsoft.com/office/word/2018/wordml" xmlns:w16cid="http://schemas.microsoft.com/office/word/2016/wordml/cid" xmlns:w16cex="http://schemas.microsoft.com/office/word/2018/wordml/cex" xmlns:w="http://schemas.openxmlformats.org/wordprocessingml/2006/main" xmlns:w10="urn:schemas-microsoft-com:office:word" xmlns:v="urn:schemas-microsoft-com:vml" xmlns:o="urn:schemas-microsoft-com:office:office" xmlns:am3d="http://schemas.microsoft.com/office/drawing/2017/model3d" xmlns:aink="http://schemas.microsoft.com/office/drawing/2016/ink" xmlns:cx8="http://schemas.microsoft.com/office/drawing/2016/5/14/chartex" xmlns:cx7="http://schemas.microsoft.com/office/drawing/2016/5/13/chartex" xmlns:cx6="http://schemas.microsoft.com/office/drawing/2016/5/12/chartex" xmlns:cx5="http://schemas.microsoft.com/office/drawing/2016/5/11/chartex" xmlns:cx4="http://schemas.microsoft.com/office/drawing/2016/5/10/chartex" xmlns:cx3="http://schemas.microsoft.com/office/drawing/2016/5/9/chartex" xmlns:cx2="http://schemas.microsoft.com/office/drawing/2015/10/21/chartex" xmlns:cx1="http://schemas.microsoft.com/office/drawing/2015/9/8/chartex" xmlns:cx="http://schemas.microsoft.com/office/drawing/2014/chartex" xmlns="" r:id="rId9"/>
                                               </a:ext>
                                             </a:extLst>
                                           </a:blip>
@@ -997,7 +997,7 @@
               </wp:anchor>
             </w:drawing>
           </mc:Choice>
-          <mc:Fallback>
+          <mc:Fallback xmlns:w16se="http://schemas.microsoft.com/office/word/2015/wordml/symex" xmlns:w16sdtdh="http://schemas.microsoft.com/office/word/2020/wordml/sdtdatahash" xmlns:w16="http://schemas.microsoft.com/office/word/2018/wordml" xmlns:w16cid="http://schemas.microsoft.com/office/word/2016/wordml/cid" xmlns:w16cex="http://schemas.microsoft.com/office/word/2018/wordml/cex" xmlns:am3d="http://schemas.microsoft.com/office/drawing/2017/model3d" xmlns:aink="http://schemas.microsoft.com/office/drawing/2016/ink" xmlns:cx8="http://schemas.microsoft.com/office/drawing/2016/5/14/chartex" xmlns:cx7="http://schemas.microsoft.com/office/drawing/2016/5/13/chartex" xmlns:cx6="http://schemas.microsoft.com/office/drawing/2016/5/12/chartex" xmlns:cx5="http://schemas.microsoft.com/office/drawing/2016/5/11/chartex" xmlns:cx4="http://schemas.microsoft.com/office/drawing/2016/5/10/chartex" xmlns:cx3="http://schemas.microsoft.com/office/drawing/2016/5/9/chartex" xmlns:cx2="http://schemas.microsoft.com/office/drawing/2015/10/21/chartex" xmlns:cx1="http://schemas.microsoft.com/office/drawing/2015/9/8/chartex" xmlns:cx="http://schemas.microsoft.com/office/drawing/2014/chartex">
             <w:pict>
               <v:rect w14:anchorId="05AC314B" id="_x0000_s1028" style="position:absolute;margin-left:108pt;margin-top:438.75pt;width:408pt;height:130.5pt;flip:x;z-index:-251655168;visibility:visible;mso-wrap-style:square;mso-width-percent:0;mso-height-percent:0;mso-wrap-distance-left:9pt;mso-wrap-distance-top:7.2pt;mso-wrap-distance-right:9pt;mso-wrap-distance-bottom:7.2pt;mso-position-horizontal:absolute;mso-position-horizontal-relative:page;mso-position-vertical:absolute;mso-position-vertical-relative:margin;mso-width-percent:0;mso-height-percent:0;mso-width-relative:page;mso-height-relative:margin;v-text-anchor:top" o:gfxdata="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" o:allowincell="f" filled="f" fillcolor="white [3201]" stroked="f" strokecolor="#95b3d7 [1940]" strokeweight="1pt">
                 <v:fill color2="#b8cce4 [1300]" focus="100%" type="gradient"/>
@@ -1038,7 +1038,7 @@
                                     <pic:cNvPicPr/>
                                   </pic:nvPicPr>
                                   <pic:blipFill>
-                                    <a:blip r:embed="rId8">
+                                    <a:blip r:embed="rId10">
                                       <a:extLst>
                                         <a:ext uri="{28A0092B-C50C-407E-A947-70E740481C1C}">
                                           <a14:useLocalDpi xmlns:a14="http://schemas.microsoft.com/office/drawing/2010/main" val="0"/>
@@ -1129,7 +1129,7 @@
         </w:rPr>
         <w:t xml:space="preserve">Download maven from here: </w:t>
       </w:r>
-      <w:hyperlink r:id="rId10" w:history="1">
+      <w:hyperlink r:id="rId11" w:history="1">
         <w:r>
           <w:rPr>
             <w:rStyle w:val="Hyperlink"/>
@@ -1160,9 +1160,23 @@
         <w:rPr>
           <w:rFonts w:cstheme="majorBidi"/>
         </w:rPr>
-        <w:t xml:space="preserve">Download and install the mysql workbench from here: </w:t>
+        <w:t xml:space="preserve">Download and install the </w:t>
       </w:r>
-      <w:hyperlink r:id="rId11" w:history="1">
+      <w:proofErr w:type="spellStart"/>
+      <w:r>
+        <w:rPr>
+          <w:rFonts w:cstheme="majorBidi"/>
+        </w:rPr>
+        <w:t>mysql</w:t>
+      </w:r>
+      <w:proofErr w:type="spellEnd"/>
+      <w:r>
+        <w:rPr>
+          <w:rFonts w:cstheme="majorBidi"/>
+        </w:rPr>
+        <w:t xml:space="preserve"> workbench from here: </w:t>
+      </w:r>
+      <w:hyperlink r:id="rId12" w:history="1">
         <w:r>
           <w:rPr>
             <w:rStyle w:val="Hyperlink"/>
@@ -1211,7 +1225,21 @@
         <w:rPr>
           <w:rFonts w:cstheme="majorBidi"/>
         </w:rPr>
-        <w:t>In the .\timesheet-master\build.bat, set the JAVA_HOME to jdk path and similarly set MAVEN_HOME to the maven path.</w:t>
+        <w:t xml:space="preserve">In the .\timesheet-master\build.bat, set the JAVA_HOME to </w:t>
+      </w:r>
+      <w:proofErr w:type="spellStart"/>
+      <w:r>
+        <w:rPr>
+          <w:rFonts w:cstheme="majorBidi"/>
+        </w:rPr>
+        <w:t>jdk</w:t>
+      </w:r>
+      <w:proofErr w:type="spellEnd"/>
+      <w:r>
+        <w:rPr>
+          <w:rFonts w:cstheme="majorBidi"/>
+        </w:rPr>
+        <w:t xml:space="preserve"> path and similarly set MAVEN_HOME to the maven path.</w:t>
       </w:r>
     </w:p>
     <w:p>
@@ -1247,7 +1275,35 @@
         <w:rPr>
           <w:rFonts w:cstheme="majorBidi"/>
         </w:rPr>
-        <w:t>Open Command prompt, navigate to project repository i.e .\Paysystem\timesheet-master\ and execute build.bat.</w:t>
+        <w:t xml:space="preserve">Open Command prompt, navigate to project repository </w:t>
+      </w:r>
+      <w:proofErr w:type="spellStart"/>
+      <w:r>
+        <w:rPr>
+          <w:rFonts w:cstheme="majorBidi"/>
+        </w:rPr>
+        <w:t>i.e</w:t>
+      </w:r>
+      <w:proofErr w:type="spellEnd"/>
+      <w:r>
+        <w:rPr>
+          <w:rFonts w:cstheme="majorBidi"/>
+        </w:rPr>
+        <w:t xml:space="preserve"> .\</w:t>
+      </w:r>
+      <w:proofErr w:type="spellStart"/>
+      <w:r>
+        <w:rPr>
+          <w:rFonts w:cstheme="majorBidi"/>
+        </w:rPr>
+        <w:t>Paysystem</w:t>
+      </w:r>
+      <w:proofErr w:type="spellEnd"/>
+      <w:r>
+        <w:rPr>
+          <w:rFonts w:cstheme="majorBidi"/>
+        </w:rPr>
+        <w:t>\timesheet-master\ and execute build.bat.</w:t>
       </w:r>
     </w:p>
     <w:p>
@@ -1283,7 +1339,21 @@
         <w:rPr>
           <w:rFonts w:cstheme="majorBidi"/>
         </w:rPr>
-        <w:t xml:space="preserve">Open mysql workbench and enter following two queries: </w:t>
+        <w:t xml:space="preserve">Open </w:t>
+      </w:r>
+      <w:proofErr w:type="spellStart"/>
+      <w:r>
+        <w:rPr>
+          <w:rFonts w:cstheme="majorBidi"/>
+        </w:rPr>
+        <w:t>mysql</w:t>
+      </w:r>
+      <w:proofErr w:type="spellEnd"/>
+      <w:r>
+        <w:rPr>
+          <w:rFonts w:cstheme="majorBidi"/>
+        </w:rPr>
+        <w:t xml:space="preserve"> workbench and enter following two queries: </w:t>
       </w:r>
     </w:p>
     <w:p>
@@ -1301,7 +1371,21 @@
         <w:rPr>
           <w:rFonts w:cstheme="majorBidi"/>
         </w:rPr>
-        <w:t>drop database paysystem;</w:t>
+        <w:t xml:space="preserve">drop database </w:t>
+      </w:r>
+      <w:proofErr w:type="spellStart"/>
+      <w:r>
+        <w:rPr>
+          <w:rFonts w:cstheme="majorBidi"/>
+        </w:rPr>
+        <w:t>paysystem</w:t>
+      </w:r>
+      <w:proofErr w:type="spellEnd"/>
+      <w:r>
+        <w:rPr>
+          <w:rFonts w:cstheme="majorBidi"/>
+        </w:rPr>
+        <w:t>;</w:t>
       </w:r>
     </w:p>
     <w:p>
@@ -1319,7 +1403,21 @@
         <w:rPr>
           <w:rFonts w:cstheme="majorBidi"/>
         </w:rPr>
-        <w:t>create database paysystem;</w:t>
+        <w:t xml:space="preserve">create database </w:t>
+      </w:r>
+      <w:proofErr w:type="spellStart"/>
+      <w:r>
+        <w:rPr>
+          <w:rFonts w:cstheme="majorBidi"/>
+        </w:rPr>
+        <w:t>paysystem</w:t>
+      </w:r>
+      <w:proofErr w:type="spellEnd"/>
+      <w:r>
+        <w:rPr>
+          <w:rFonts w:cstheme="majorBidi"/>
+        </w:rPr>
+        <w:t>;</w:t>
       </w:r>
     </w:p>
     <w:p>
@@ -1512,7 +1610,7 @@
         </w:rPr>
         <w:t xml:space="preserve">After the local server is running, go to </w:t>
       </w:r>
-      <w:hyperlink r:id="rId12" w:history="1">
+      <w:hyperlink r:id="rId13" w:history="1">
         <w:r>
           <w:rPr>
             <w:rStyle w:val="Hyperlink"/>
@@ -1527,7 +1625,7 @@
         </w:rPr>
         <w:t xml:space="preserve"> or you can just go to the application </w:t>
       </w:r>
-      <w:hyperlink r:id="rId13" w:history="1">
+      <w:hyperlink r:id="rId14" w:history="1">
         <w:r>
           <w:rPr>
             <w:rStyle w:val="Hyperlink"/>
@@ -1576,7 +1674,7 @@
                     <pic:cNvPicPr/>
                   </pic:nvPicPr>
                   <pic:blipFill>
-                    <a:blip r:embed="rId14"/>
+                    <a:blip r:embed="rId15"/>
                     <a:stretch>
                       <a:fillRect/>
                     </a:stretch>
@@ -1680,7 +1778,7 @@
                     <pic:cNvPicPr/>
                   </pic:nvPicPr>
                   <pic:blipFill>
-                    <a:blip r:embed="rId15"/>
+                    <a:blip r:embed="rId16"/>
                     <a:stretch>
                       <a:fillRect/>
                     </a:stretch>
@@ -1765,7 +1863,7 @@
                     <pic:cNvPicPr/>
                   </pic:nvPicPr>
                   <pic:blipFill>
-                    <a:blip r:embed="rId16"/>
+                    <a:blip r:embed="rId17"/>
                     <a:stretch>
                       <a:fillRect/>
                     </a:stretch>
@@ -1851,7 +1949,7 @@
                     <pic:cNvPicPr/>
                   </pic:nvPicPr>
                   <pic:blipFill>
-                    <a:blip r:embed="rId17"/>
+                    <a:blip r:embed="rId18"/>
                     <a:stretch>
                       <a:fillRect/>
                     </a:stretch>
@@ -1925,7 +2023,7 @@
                     <pic:cNvPicPr/>
                   </pic:nvPicPr>
                   <pic:blipFill>
-                    <a:blip r:embed="rId18"/>
+                    <a:blip r:embed="rId19"/>
                     <a:stretch>
                       <a:fillRect/>
                     </a:stretch>
@@ -2010,7 +2108,7 @@
                     <pic:cNvPicPr/>
                   </pic:nvPicPr>
                   <pic:blipFill>
-                    <a:blip r:embed="rId19"/>
+                    <a:blip r:embed="rId20"/>
                     <a:stretch>
                       <a:fillRect/>
                     </a:stretch>
@@ -2095,7 +2193,7 @@
                     <pic:cNvPicPr/>
                   </pic:nvPicPr>
                   <pic:blipFill>
-                    <a:blip r:embed="rId20"/>
+                    <a:blip r:embed="rId21"/>
                     <a:stretch>
                       <a:fillRect/>
                     </a:stretch>
@@ -2226,7 +2324,7 @@
                     <pic:cNvPicPr/>
                   </pic:nvPicPr>
                   <pic:blipFill>
-                    <a:blip r:embed="rId21"/>
+                    <a:blip r:embed="rId22"/>
                     <a:stretch>
                       <a:fillRect/>
                     </a:stretch>
@@ -2322,7 +2420,7 @@
                     <pic:cNvPicPr/>
                   </pic:nvPicPr>
                   <pic:blipFill>
-                    <a:blip r:embed="rId22"/>
+                    <a:blip r:embed="rId23"/>
                     <a:stretch>
                       <a:fillRect/>
                     </a:stretch>
@@ -2474,7 +2572,7 @@
                     <pic:cNvPicPr/>
                   </pic:nvPicPr>
                   <pic:blipFill>
-                    <a:blip r:embed="rId23"/>
+                    <a:blip r:embed="rId24"/>
                     <a:stretch>
                       <a:fillRect/>
                     </a:stretch>
@@ -2571,7 +2669,7 @@
                     <pic:cNvPicPr/>
                   </pic:nvPicPr>
                   <pic:blipFill>
-                    <a:blip r:embed="rId24"/>
+                    <a:blip r:embed="rId25"/>
                     <a:stretch>
                       <a:fillRect/>
                     </a:stretch>
@@ -2685,7 +2783,7 @@
                     <pic:cNvPicPr/>
                   </pic:nvPicPr>
                   <pic:blipFill>
-                    <a:blip r:embed="rId25"/>
+                    <a:blip r:embed="rId26"/>
                     <a:stretch>
                       <a:fillRect/>
                     </a:stretch>
@@ -2759,7 +2857,7 @@
                     <pic:cNvPicPr/>
                   </pic:nvPicPr>
                   <pic:blipFill>
-                    <a:blip r:embed="rId26"/>
+                    <a:blip r:embed="rId27"/>
                     <a:stretch>
                       <a:fillRect/>
                     </a:stretch>
@@ -2828,7 +2926,7 @@
           <w:szCs w:val="22"/>
         </w:rPr>
         <w:sectPr>
-          <w:footerReference w:type="default" r:id="rId27"/>
+          <w:footerReference w:type="default" r:id="rId28"/>
           <w:pgSz w:w="11907" w:h="16839" w:code="9"/>
           <w:pgMar w:top="1530" w:right="1917" w:bottom="2160" w:left="2142" w:header="1170" w:footer="1440" w:gutter="0"/>
           <w:pgNumType w:fmt="lowerRoman" w:start="1"/>
@@ -2908,7 +3006,23 @@
           <w:bCs/>
           <w:szCs w:val="24"/>
         </w:rPr>
-        <w:t>Note: map[] table is populated in another constructor function.</w:t>
+        <w:t xml:space="preserve">Note: </w:t>
+      </w:r>
+      <w:proofErr w:type="gramStart"/>
+      <w:r>
+        <w:rPr>
+          <w:bCs/>
+          <w:szCs w:val="24"/>
+        </w:rPr>
+        <w:t>map[</w:t>
+      </w:r>
+      <w:proofErr w:type="gramEnd"/>
+      <w:r>
+        <w:rPr>
+          <w:bCs/>
+          <w:szCs w:val="24"/>
+        </w:rPr>
+        <w:t>] table is populated in another constructor function.</w:t>
       </w:r>
     </w:p>
     <w:p>
@@ -2976,7 +3090,7 @@
                     <pic:cNvPicPr/>
                   </pic:nvPicPr>
                   <pic:blipFill>
-                    <a:blip r:embed="rId28"/>
+                    <a:blip r:embed="rId29"/>
                     <a:stretch>
                       <a:fillRect/>
                     </a:stretch>
@@ -3047,10 +3161,10 @@
         </w:rPr>
         <w:lastRenderedPageBreak/>
         <w:drawing>
-          <wp:inline distT="0" distB="0" distL="0" distR="0" wp14:anchorId="5E7A7E45" wp14:editId="5E468DCE">
-            <wp:extent cx="3927944" cy="8428346"/>
-            <wp:effectExtent l="0" t="0" r="0" b="0"/>
-            <wp:docPr id="17" name="Picture 17" descr="C:\Drive_ITU\assignments\TEST\PROJECT\PaySystem\docs\img\func1_encode.png"/>
+          <wp:inline distT="0" distB="0" distL="0" distR="0" wp14:anchorId="1CF9DD59" wp14:editId="5D504258">
+            <wp:extent cx="4129405" cy="8863965"/>
+            <wp:effectExtent l="0" t="0" r="4445" b="0"/>
+            <wp:docPr id="29" name="Picture 29"/>
             <wp:cNvGraphicFramePr>
               <a:graphicFrameLocks xmlns:a="http://schemas.openxmlformats.org/drawingml/2006/main" noChangeAspect="1"/>
             </wp:cNvGraphicFramePr>
@@ -3058,36 +3172,29 @@
               <a:graphicData uri="http://schemas.openxmlformats.org/drawingml/2006/picture">
                 <pic:pic xmlns:pic="http://schemas.openxmlformats.org/drawingml/2006/picture">
                   <pic:nvPicPr>
-                    <pic:cNvPr id="0" name="Picture 1" descr="C:\Drive_ITU\assignments\TEST\PROJECT\PaySystem\docs\img\func1_encode.png"/>
-                    <pic:cNvPicPr>
-                      <a:picLocks noChangeAspect="1" noChangeArrowheads="1"/>
-                    </pic:cNvPicPr>
+                    <pic:cNvPr id="29" name="func1_encode.png"/>
+                    <pic:cNvPicPr/>
                   </pic:nvPicPr>
                   <pic:blipFill>
-                    <a:blip r:embed="rId29">
+                    <a:blip r:embed="rId30">
                       <a:extLst>
                         <a:ext uri="{28A0092B-C50C-407E-A947-70E740481C1C}">
                           <a14:useLocalDpi xmlns:a14="http://schemas.microsoft.com/office/drawing/2010/main" val="0"/>
                         </a:ext>
                       </a:extLst>
                     </a:blip>
-                    <a:srcRect/>
                     <a:stretch>
                       <a:fillRect/>
                     </a:stretch>
                   </pic:blipFill>
-                  <pic:spPr bwMode="auto">
+                  <pic:spPr>
                     <a:xfrm>
                       <a:off x="0" y="0"/>
-                      <a:ext cx="3958502" cy="8493915"/>
+                      <a:ext cx="4129405" cy="8863965"/>
                     </a:xfrm>
                     <a:prstGeom prst="rect">
                       <a:avLst/>
                     </a:prstGeom>
-                    <a:noFill/>
-                    <a:ln>
-                      <a:noFill/>
-                    </a:ln>
                   </pic:spPr>
                 </pic:pic>
               </a:graphicData>
@@ -3338,12 +3445,14 @@
                 <w:szCs w:val="24"/>
               </w:rPr>
             </w:pPr>
+            <w:proofErr w:type="spellStart"/>
             <w:r>
               <w:rPr>
                 <w:szCs w:val="24"/>
               </w:rPr>
               <w:t>iOff</w:t>
             </w:r>
+            <w:proofErr w:type="spellEnd"/>
             <w:r>
               <w:rPr>
                 <w:szCs w:val="24"/>
@@ -3358,12 +3467,14 @@
                 <w:szCs w:val="24"/>
               </w:rPr>
             </w:pPr>
+            <w:proofErr w:type="spellStart"/>
             <w:r>
               <w:rPr>
                 <w:szCs w:val="24"/>
               </w:rPr>
               <w:t>iLen</w:t>
             </w:r>
+            <w:proofErr w:type="spellEnd"/>
             <w:r>
               <w:rPr>
                 <w:szCs w:val="24"/>
@@ -3698,12 +3809,14 @@
                 <w:szCs w:val="24"/>
               </w:rPr>
             </w:pPr>
+            <w:proofErr w:type="spellStart"/>
             <w:r>
               <w:rPr>
                 <w:szCs w:val="24"/>
               </w:rPr>
               <w:t>iOff</w:t>
             </w:r>
+            <w:proofErr w:type="spellEnd"/>
             <w:r>
               <w:rPr>
                 <w:szCs w:val="24"/>
@@ -3718,12 +3831,14 @@
                 <w:szCs w:val="24"/>
               </w:rPr>
             </w:pPr>
+            <w:proofErr w:type="spellStart"/>
             <w:r>
               <w:rPr>
                 <w:szCs w:val="24"/>
               </w:rPr>
               <w:t>iLen</w:t>
             </w:r>
+            <w:proofErr w:type="spellEnd"/>
             <w:r>
               <w:rPr>
                 <w:szCs w:val="24"/>
@@ -3878,12 +3993,14 @@
                 <w:szCs w:val="24"/>
               </w:rPr>
             </w:pPr>
+            <w:proofErr w:type="spellStart"/>
             <w:r>
               <w:rPr>
                 <w:szCs w:val="24"/>
               </w:rPr>
               <w:t>iOff</w:t>
             </w:r>
+            <w:proofErr w:type="spellEnd"/>
             <w:r>
               <w:rPr>
                 <w:szCs w:val="24"/>
@@ -3898,12 +4015,14 @@
                 <w:szCs w:val="24"/>
               </w:rPr>
             </w:pPr>
+            <w:proofErr w:type="spellStart"/>
             <w:r>
               <w:rPr>
                 <w:szCs w:val="24"/>
               </w:rPr>
               <w:t>iLen</w:t>
             </w:r>
+            <w:proofErr w:type="spellEnd"/>
             <w:r>
               <w:rPr>
                 <w:szCs w:val="24"/>
@@ -4238,12 +4357,14 @@
                 <w:szCs w:val="24"/>
               </w:rPr>
             </w:pPr>
+            <w:proofErr w:type="spellStart"/>
             <w:r>
               <w:rPr>
                 <w:szCs w:val="24"/>
               </w:rPr>
               <w:t>iOff</w:t>
             </w:r>
+            <w:proofErr w:type="spellEnd"/>
             <w:r>
               <w:rPr>
                 <w:szCs w:val="24"/>
@@ -4258,12 +4379,14 @@
                 <w:szCs w:val="24"/>
               </w:rPr>
             </w:pPr>
+            <w:proofErr w:type="spellStart"/>
             <w:r>
               <w:rPr>
                 <w:szCs w:val="24"/>
               </w:rPr>
               <w:t>iLen</w:t>
             </w:r>
+            <w:proofErr w:type="spellEnd"/>
             <w:r>
               <w:rPr>
                 <w:szCs w:val="24"/>
@@ -4405,12 +4528,14 @@
                 <w:szCs w:val="24"/>
               </w:rPr>
             </w:pPr>
+            <w:proofErr w:type="spellStart"/>
             <w:r>
               <w:rPr>
                 <w:szCs w:val="24"/>
               </w:rPr>
               <w:t>iOff</w:t>
             </w:r>
+            <w:proofErr w:type="spellEnd"/>
             <w:r>
               <w:rPr>
                 <w:szCs w:val="24"/>
@@ -4425,12 +4550,14 @@
                 <w:szCs w:val="24"/>
               </w:rPr>
             </w:pPr>
+            <w:proofErr w:type="spellStart"/>
             <w:r>
               <w:rPr>
                 <w:szCs w:val="24"/>
               </w:rPr>
               <w:t>iLen</w:t>
             </w:r>
+            <w:proofErr w:type="spellEnd"/>
             <w:r>
               <w:rPr>
                 <w:szCs w:val="24"/>
@@ -4638,7 +4765,7 @@
                     <pic:cNvPicPr/>
                   </pic:nvPicPr>
                   <pic:blipFill>
-                    <a:blip r:embed="rId30"/>
+                    <a:blip r:embed="rId31"/>
                     <a:stretch>
                       <a:fillRect/>
                     </a:stretch>
@@ -4699,7 +4826,7 @@
                     <pic:cNvPicPr/>
                   </pic:nvPicPr>
                   <pic:blipFill>
-                    <a:blip r:embed="rId31">
+                    <a:blip r:embed="rId32">
                       <a:extLst>
                         <a:ext uri="{28A0092B-C50C-407E-A947-70E740481C1C}">
                           <a14:useLocalDpi xmlns:a14="http://schemas.microsoft.com/office/drawing/2010/main" val="0"/>
@@ -7828,7 +7955,7 @@
                     <pic:cNvPicPr/>
                   </pic:nvPicPr>
                   <pic:blipFill>
-                    <a:blip r:embed="rId32"/>
+                    <a:blip r:embed="rId33"/>
                     <a:stretch>
                       <a:fillRect/>
                     </a:stretch>
@@ -7901,7 +8028,7 @@
                     <pic:cNvPicPr/>
                   </pic:nvPicPr>
                   <pic:blipFill>
-                    <a:blip r:embed="rId33">
+                    <a:blip r:embed="rId34">
                       <a:extLst>
                         <a:ext uri="{28A0092B-C50C-407E-A947-70E740481C1C}">
                           <a14:useLocalDpi xmlns:a14="http://schemas.microsoft.com/office/drawing/2010/main" val="0"/>
@@ -9310,7 +9437,23 @@
           <w:bCs/>
           <w:szCs w:val="24"/>
         </w:rPr>
-        <w:t>Note: map2[] table is populated in another constructor function.</w:t>
+        <w:t xml:space="preserve">Note: </w:t>
+      </w:r>
+      <w:proofErr w:type="gramStart"/>
+      <w:r>
+        <w:rPr>
+          <w:bCs/>
+          <w:szCs w:val="24"/>
+        </w:rPr>
+        <w:t>map2[</w:t>
+      </w:r>
+      <w:proofErr w:type="gramEnd"/>
+      <w:r>
+        <w:rPr>
+          <w:bCs/>
+          <w:szCs w:val="24"/>
+        </w:rPr>
+        <w:t>] table is populated in another constructor function.</w:t>
       </w:r>
     </w:p>
     <w:p>
@@ -9366,7 +9509,7 @@
                     <pic:cNvPicPr/>
                   </pic:nvPicPr>
                   <pic:blipFill>
-                    <a:blip r:embed="rId34"/>
+                    <a:blip r:embed="rId35"/>
                     <a:stretch>
                       <a:fillRect/>
                     </a:stretch>
@@ -9424,10 +9567,10 @@
         </w:rPr>
         <w:lastRenderedPageBreak/>
         <w:drawing>
-          <wp:inline distT="0" distB="0" distL="0" distR="0" wp14:anchorId="67BD1F63" wp14:editId="471F07C6">
+          <wp:inline distT="0" distB="0" distL="0" distR="0" wp14:anchorId="202E2465" wp14:editId="27155D0F">
             <wp:extent cx="4672330" cy="8863965"/>
             <wp:effectExtent l="0" t="0" r="0" b="0"/>
-            <wp:docPr id="23" name="Picture 23"/>
+            <wp:docPr id="30" name="Picture 30"/>
             <wp:cNvGraphicFramePr>
               <a:graphicFrameLocks xmlns:a="http://schemas.openxmlformats.org/drawingml/2006/main" noChangeAspect="1"/>
             </wp:cNvGraphicFramePr>
@@ -9435,11 +9578,11 @@
               <a:graphicData uri="http://schemas.openxmlformats.org/drawingml/2006/picture">
                 <pic:pic xmlns:pic="http://schemas.openxmlformats.org/drawingml/2006/picture">
                   <pic:nvPicPr>
-                    <pic:cNvPr id="23" name="func2_decode.png"/>
+                    <pic:cNvPr id="30" name="func2_decode.png"/>
                     <pic:cNvPicPr/>
                   </pic:nvPicPr>
                   <pic:blipFill>
-                    <a:blip r:embed="rId35">
+                    <a:blip r:embed="rId36">
                       <a:extLst>
                         <a:ext uri="{28A0092B-C50C-407E-A947-70E740481C1C}">
                           <a14:useLocalDpi xmlns:a14="http://schemas.microsoft.com/office/drawing/2010/main" val="0"/>
@@ -9728,25 +9871,41 @@
                 <w:szCs w:val="24"/>
               </w:rPr>
             </w:pPr>
-            <w:r>
-              <w:rPr>
-                <w:szCs w:val="24"/>
-              </w:rPr>
-              <w:t>iOff = 0</w:t>
-            </w:r>
-          </w:p>
-          <w:p>
-            <w:pPr>
-              <w:pStyle w:val="BodyText"/>
-              <w:rPr>
-                <w:szCs w:val="24"/>
-              </w:rPr>
-            </w:pPr>
-            <w:r>
-              <w:rPr>
-                <w:szCs w:val="24"/>
-              </w:rPr>
-              <w:t>iLen = 4</w:t>
+            <w:proofErr w:type="spellStart"/>
+            <w:r>
+              <w:rPr>
+                <w:szCs w:val="24"/>
+              </w:rPr>
+              <w:t>iOff</w:t>
+            </w:r>
+            <w:proofErr w:type="spellEnd"/>
+            <w:r>
+              <w:rPr>
+                <w:szCs w:val="24"/>
+              </w:rPr>
+              <w:t xml:space="preserve"> = 0</w:t>
+            </w:r>
+          </w:p>
+          <w:p>
+            <w:pPr>
+              <w:pStyle w:val="BodyText"/>
+              <w:rPr>
+                <w:szCs w:val="24"/>
+              </w:rPr>
+            </w:pPr>
+            <w:proofErr w:type="spellStart"/>
+            <w:r>
+              <w:rPr>
+                <w:szCs w:val="24"/>
+              </w:rPr>
+              <w:t>iLen</w:t>
+            </w:r>
+            <w:proofErr w:type="spellEnd"/>
+            <w:r>
+              <w:rPr>
+                <w:szCs w:val="24"/>
+              </w:rPr>
+              <w:t xml:space="preserve"> = 4</w:t>
             </w:r>
           </w:p>
         </w:tc>
@@ -9896,25 +10055,41 @@
                 <w:szCs w:val="24"/>
               </w:rPr>
             </w:pPr>
-            <w:r>
-              <w:rPr>
-                <w:szCs w:val="24"/>
-              </w:rPr>
-              <w:t>iOff = 0</w:t>
-            </w:r>
-          </w:p>
-          <w:p>
-            <w:pPr>
-              <w:pStyle w:val="BodyText"/>
-              <w:rPr>
-                <w:szCs w:val="24"/>
-              </w:rPr>
-            </w:pPr>
-            <w:r>
-              <w:rPr>
-                <w:szCs w:val="24"/>
-              </w:rPr>
-              <w:t>iLen = 4</w:t>
+            <w:proofErr w:type="spellStart"/>
+            <w:r>
+              <w:rPr>
+                <w:szCs w:val="24"/>
+              </w:rPr>
+              <w:t>iOff</w:t>
+            </w:r>
+            <w:proofErr w:type="spellEnd"/>
+            <w:r>
+              <w:rPr>
+                <w:szCs w:val="24"/>
+              </w:rPr>
+              <w:t xml:space="preserve"> = 0</w:t>
+            </w:r>
+          </w:p>
+          <w:p>
+            <w:pPr>
+              <w:pStyle w:val="BodyText"/>
+              <w:rPr>
+                <w:szCs w:val="24"/>
+              </w:rPr>
+            </w:pPr>
+            <w:proofErr w:type="spellStart"/>
+            <w:r>
+              <w:rPr>
+                <w:szCs w:val="24"/>
+              </w:rPr>
+              <w:t>iLen</w:t>
+            </w:r>
+            <w:proofErr w:type="spellEnd"/>
+            <w:r>
+              <w:rPr>
+                <w:szCs w:val="24"/>
+              </w:rPr>
+              <w:t xml:space="preserve"> = 4</w:t>
             </w:r>
           </w:p>
         </w:tc>
@@ -10270,25 +10445,41 @@
                 <w:szCs w:val="24"/>
               </w:rPr>
             </w:pPr>
-            <w:r>
-              <w:rPr>
-                <w:szCs w:val="24"/>
-              </w:rPr>
-              <w:t>iOff = 0</w:t>
-            </w:r>
-          </w:p>
-          <w:p>
-            <w:pPr>
-              <w:pStyle w:val="BodyText"/>
-              <w:rPr>
-                <w:szCs w:val="24"/>
-              </w:rPr>
-            </w:pPr>
-            <w:r>
-              <w:rPr>
-                <w:szCs w:val="24"/>
-              </w:rPr>
-              <w:t>iLen = 4</w:t>
+            <w:proofErr w:type="spellStart"/>
+            <w:r>
+              <w:rPr>
+                <w:szCs w:val="24"/>
+              </w:rPr>
+              <w:t>iOff</w:t>
+            </w:r>
+            <w:proofErr w:type="spellEnd"/>
+            <w:r>
+              <w:rPr>
+                <w:szCs w:val="24"/>
+              </w:rPr>
+              <w:t xml:space="preserve"> = 0</w:t>
+            </w:r>
+          </w:p>
+          <w:p>
+            <w:pPr>
+              <w:pStyle w:val="BodyText"/>
+              <w:rPr>
+                <w:szCs w:val="24"/>
+              </w:rPr>
+            </w:pPr>
+            <w:proofErr w:type="spellStart"/>
+            <w:r>
+              <w:rPr>
+                <w:szCs w:val="24"/>
+              </w:rPr>
+              <w:t>iLen</w:t>
+            </w:r>
+            <w:proofErr w:type="spellEnd"/>
+            <w:r>
+              <w:rPr>
+                <w:szCs w:val="24"/>
+              </w:rPr>
+              <w:t xml:space="preserve"> = 4</w:t>
             </w:r>
           </w:p>
         </w:tc>
@@ -10444,25 +10635,41 @@
                 <w:szCs w:val="24"/>
               </w:rPr>
             </w:pPr>
-            <w:r>
-              <w:rPr>
-                <w:szCs w:val="24"/>
-              </w:rPr>
-              <w:t>iOff = 0</w:t>
-            </w:r>
-          </w:p>
-          <w:p>
-            <w:pPr>
-              <w:pStyle w:val="BodyText"/>
-              <w:rPr>
-                <w:szCs w:val="24"/>
-              </w:rPr>
-            </w:pPr>
-            <w:r>
-              <w:rPr>
-                <w:szCs w:val="24"/>
-              </w:rPr>
-              <w:t>iLen = 4</w:t>
+            <w:proofErr w:type="spellStart"/>
+            <w:r>
+              <w:rPr>
+                <w:szCs w:val="24"/>
+              </w:rPr>
+              <w:t>iOff</w:t>
+            </w:r>
+            <w:proofErr w:type="spellEnd"/>
+            <w:r>
+              <w:rPr>
+                <w:szCs w:val="24"/>
+              </w:rPr>
+              <w:t xml:space="preserve"> = 0</w:t>
+            </w:r>
+          </w:p>
+          <w:p>
+            <w:pPr>
+              <w:pStyle w:val="BodyText"/>
+              <w:rPr>
+                <w:szCs w:val="24"/>
+              </w:rPr>
+            </w:pPr>
+            <w:proofErr w:type="spellStart"/>
+            <w:r>
+              <w:rPr>
+                <w:szCs w:val="24"/>
+              </w:rPr>
+              <w:t>iLen</w:t>
+            </w:r>
+            <w:proofErr w:type="spellEnd"/>
+            <w:r>
+              <w:rPr>
+                <w:szCs w:val="24"/>
+              </w:rPr>
+              <w:t xml:space="preserve"> = 4</w:t>
             </w:r>
           </w:p>
         </w:tc>
@@ -10818,25 +11025,41 @@
                 <w:szCs w:val="24"/>
               </w:rPr>
             </w:pPr>
-            <w:r>
-              <w:rPr>
-                <w:szCs w:val="24"/>
-              </w:rPr>
-              <w:t>iOff = 0</w:t>
-            </w:r>
-          </w:p>
-          <w:p>
-            <w:pPr>
-              <w:pStyle w:val="BodyText"/>
-              <w:rPr>
-                <w:szCs w:val="24"/>
-              </w:rPr>
-            </w:pPr>
-            <w:r>
-              <w:rPr>
-                <w:szCs w:val="24"/>
-              </w:rPr>
-              <w:t>iLen = 0</w:t>
+            <w:proofErr w:type="spellStart"/>
+            <w:r>
+              <w:rPr>
+                <w:szCs w:val="24"/>
+              </w:rPr>
+              <w:t>iOff</w:t>
+            </w:r>
+            <w:proofErr w:type="spellEnd"/>
+            <w:r>
+              <w:rPr>
+                <w:szCs w:val="24"/>
+              </w:rPr>
+              <w:t xml:space="preserve"> = 0</w:t>
+            </w:r>
+          </w:p>
+          <w:p>
+            <w:pPr>
+              <w:pStyle w:val="BodyText"/>
+              <w:rPr>
+                <w:szCs w:val="24"/>
+              </w:rPr>
+            </w:pPr>
+            <w:proofErr w:type="spellStart"/>
+            <w:r>
+              <w:rPr>
+                <w:szCs w:val="24"/>
+              </w:rPr>
+              <w:t>iLen</w:t>
+            </w:r>
+            <w:proofErr w:type="spellEnd"/>
+            <w:r>
+              <w:rPr>
+                <w:szCs w:val="24"/>
+              </w:rPr>
+              <w:t xml:space="preserve"> = 0</w:t>
             </w:r>
           </w:p>
         </w:tc>
@@ -10984,26 +11207,42 @@
                 <w:szCs w:val="24"/>
               </w:rPr>
             </w:pPr>
-            <w:r>
-              <w:rPr>
-                <w:szCs w:val="24"/>
-              </w:rPr>
-              <w:t>iOff = 0</w:t>
-            </w:r>
-          </w:p>
-          <w:p>
-            <w:pPr>
-              <w:pStyle w:val="BodyText"/>
-              <w:rPr>
-                <w:szCs w:val="24"/>
-              </w:rPr>
-            </w:pPr>
+            <w:proofErr w:type="spellStart"/>
+            <w:r>
+              <w:rPr>
+                <w:szCs w:val="24"/>
+              </w:rPr>
+              <w:t>iOff</w:t>
+            </w:r>
+            <w:proofErr w:type="spellEnd"/>
+            <w:r>
+              <w:rPr>
+                <w:szCs w:val="24"/>
+              </w:rPr>
+              <w:t xml:space="preserve"> = 0</w:t>
+            </w:r>
+          </w:p>
+          <w:p>
+            <w:pPr>
+              <w:pStyle w:val="BodyText"/>
+              <w:rPr>
+                <w:szCs w:val="24"/>
+              </w:rPr>
+            </w:pPr>
+            <w:proofErr w:type="spellStart"/>
             <w:r>
               <w:rPr>
                 <w:szCs w:val="24"/>
               </w:rPr>
               <w:lastRenderedPageBreak/>
-              <w:t>iLen = 4</w:t>
+              <w:t>iLen</w:t>
+            </w:r>
+            <w:proofErr w:type="spellEnd"/>
+            <w:r>
+              <w:rPr>
+                <w:szCs w:val="24"/>
+              </w:rPr>
+              <w:t xml:space="preserve"> = 4</w:t>
             </w:r>
           </w:p>
         </w:tc>
@@ -11154,25 +11393,41 @@
                 <w:szCs w:val="24"/>
               </w:rPr>
             </w:pPr>
-            <w:r>
-              <w:rPr>
-                <w:szCs w:val="24"/>
-              </w:rPr>
-              <w:t>iOff = 0</w:t>
-            </w:r>
-          </w:p>
-          <w:p>
-            <w:pPr>
-              <w:pStyle w:val="BodyText"/>
-              <w:rPr>
-                <w:szCs w:val="24"/>
-              </w:rPr>
-            </w:pPr>
-            <w:r>
-              <w:rPr>
-                <w:szCs w:val="24"/>
-              </w:rPr>
-              <w:t>iLen = 4</w:t>
+            <w:proofErr w:type="spellStart"/>
+            <w:r>
+              <w:rPr>
+                <w:szCs w:val="24"/>
+              </w:rPr>
+              <w:t>iOff</w:t>
+            </w:r>
+            <w:proofErr w:type="spellEnd"/>
+            <w:r>
+              <w:rPr>
+                <w:szCs w:val="24"/>
+              </w:rPr>
+              <w:t xml:space="preserve"> = 0</w:t>
+            </w:r>
+          </w:p>
+          <w:p>
+            <w:pPr>
+              <w:pStyle w:val="BodyText"/>
+              <w:rPr>
+                <w:szCs w:val="24"/>
+              </w:rPr>
+            </w:pPr>
+            <w:proofErr w:type="spellStart"/>
+            <w:r>
+              <w:rPr>
+                <w:szCs w:val="24"/>
+              </w:rPr>
+              <w:t>iLen</w:t>
+            </w:r>
+            <w:proofErr w:type="spellEnd"/>
+            <w:r>
+              <w:rPr>
+                <w:szCs w:val="24"/>
+              </w:rPr>
+              <w:t xml:space="preserve"> = 4</w:t>
             </w:r>
           </w:p>
         </w:tc>
@@ -11330,9 +11585,40 @@
     </w:p>
     <w:p>
       <w:r>
-        <w:t>https://github.com/openjdk/jdk/blob/master/src/java.base/share/classes/java/io/InputStream.java</w:t>
+        <w:t>https://github.com/openjdk/jdk/blob/master/src/java.base/share/classes/java/io/InputStream.</w:t>
       </w:r>
     </w:p>
+    <w:p>
+      <w:r>
+        <w:t>J</w:t>
+      </w:r>
+      <w:r>
+        <w:t>ava</w:t>
+      </w:r>
+    </w:p>
+    <w:p>
+      <w:proofErr w:type="spellStart"/>
+      <w:proofErr w:type="gramStart"/>
+      <w:r>
+        <w:t>checkFromIndexSize</w:t>
+      </w:r>
+      <w:proofErr w:type="spellEnd"/>
+      <w:proofErr w:type="gramEnd"/>
+      <w:r>
+        <w:t xml:space="preserve"> and read are external APIs. </w:t>
+      </w:r>
+      <w:proofErr w:type="spellStart"/>
+      <w:proofErr w:type="gramStart"/>
+      <w:r>
+        <w:t>checkFromIndexSize</w:t>
+      </w:r>
+      <w:proofErr w:type="spellEnd"/>
+      <w:proofErr w:type="gramEnd"/>
+      <w:r>
+        <w:t xml:space="preserve"> can be implemented as dummy stub while read is implemented as needed by each test case.</w:t>
+      </w:r>
+    </w:p>
+    <w:p/>
     <w:p>
       <w:r>
         <w:rPr>
@@ -11354,7 +11640,7 @@
                     <pic:cNvPicPr/>
                   </pic:nvPicPr>
                   <pic:blipFill>
-                    <a:blip r:embed="rId36"/>
+                    <a:blip r:embed="rId37"/>
                     <a:stretch>
                       <a:fillRect/>
                     </a:stretch>
@@ -11407,10 +11693,52 @@
       </w:pPr>
       <w:r>
         <w:rPr>
+          <w:noProof/>
           <w:sz w:val="32"/>
           <w:szCs w:val="32"/>
         </w:rPr>
-        <w:t>Paste your CFG here.</w:t>
+        <w:lastRenderedPageBreak/>
+        <w:drawing>
+          <wp:inline distT="0" distB="0" distL="0" distR="0" wp14:anchorId="2890D311" wp14:editId="7CD7BDDF">
+            <wp:extent cx="4831715" cy="8863965"/>
+            <wp:effectExtent l="0" t="0" r="6985" b="0"/>
+            <wp:docPr id="31" name="Picture 31"/>
+            <wp:cNvGraphicFramePr>
+              <a:graphicFrameLocks xmlns:a="http://schemas.openxmlformats.org/drawingml/2006/main" noChangeAspect="1"/>
+            </wp:cNvGraphicFramePr>
+            <a:graphic xmlns:a="http://schemas.openxmlformats.org/drawingml/2006/main">
+              <a:graphicData uri="http://schemas.openxmlformats.org/drawingml/2006/picture">
+                <pic:pic xmlns:pic="http://schemas.openxmlformats.org/drawingml/2006/picture">
+                  <pic:nvPicPr>
+                    <pic:cNvPr id="31" name="func3_read.png"/>
+                    <pic:cNvPicPr/>
+                  </pic:nvPicPr>
+                  <pic:blipFill>
+                    <a:blip r:embed="rId38">
+                      <a:extLst>
+                        <a:ext uri="{28A0092B-C50C-407E-A947-70E740481C1C}">
+                          <a14:useLocalDpi xmlns:a14="http://schemas.microsoft.com/office/drawing/2010/main" val="0"/>
+                        </a:ext>
+                      </a:extLst>
+                    </a:blip>
+                    <a:stretch>
+                      <a:fillRect/>
+                    </a:stretch>
+                  </pic:blipFill>
+                  <pic:spPr>
+                    <a:xfrm>
+                      <a:off x="0" y="0"/>
+                      <a:ext cx="4831715" cy="8863965"/>
+                    </a:xfrm>
+                    <a:prstGeom prst="rect">
+                      <a:avLst/>
+                    </a:prstGeom>
+                  </pic:spPr>
+                </pic:pic>
+              </a:graphicData>
+            </a:graphic>
+          </wp:inline>
+        </w:drawing>
       </w:r>
     </w:p>
     <w:p>
@@ -11430,6 +11758,7 @@
           <w:sz w:val="32"/>
           <w:szCs w:val="32"/>
         </w:rPr>
+        <w:lastRenderedPageBreak/>
         <w:t>Statement Coverage:</w:t>
       </w:r>
     </w:p>
@@ -11441,11 +11770,11 @@
       </w:tblPr>
       <w:tblGrid>
         <w:gridCol w:w="845"/>
-        <w:gridCol w:w="1753"/>
+        <w:gridCol w:w="1754"/>
         <w:gridCol w:w="1322"/>
         <w:gridCol w:w="1764"/>
         <w:gridCol w:w="1186"/>
-        <w:gridCol w:w="2481"/>
+        <w:gridCol w:w="2480"/>
       </w:tblGrid>
       <w:tr>
         <w:trPr>
@@ -11453,30 +11782,29 @@
         </w:trPr>
         <w:tc>
           <w:tcPr>
-            <w:tcW w:w="846" w:type="dxa"/>
-          </w:tcPr>
-          <w:p>
-            <w:pPr>
-              <w:pStyle w:val="BodyText"/>
-              <w:jc w:val="center"/>
-              <w:rPr>
-                <w:b/>
-                <w:szCs w:val="24"/>
-              </w:rPr>
-            </w:pPr>
-            <w:r>
-              <w:rPr>
-                <w:b/>
-                <w:szCs w:val="24"/>
-              </w:rPr>
-              <w:lastRenderedPageBreak/>
+            <w:tcW w:w="845" w:type="dxa"/>
+          </w:tcPr>
+          <w:p>
+            <w:pPr>
+              <w:pStyle w:val="BodyText"/>
+              <w:jc w:val="center"/>
+              <w:rPr>
+                <w:b/>
+                <w:szCs w:val="24"/>
+              </w:rPr>
+            </w:pPr>
+            <w:r>
+              <w:rPr>
+                <w:b/>
+                <w:szCs w:val="24"/>
+              </w:rPr>
               <w:t>Test case#</w:t>
             </w:r>
           </w:p>
         </w:tc>
         <w:tc>
           <w:tcPr>
-            <w:tcW w:w="1784" w:type="dxa"/>
+            <w:tcW w:w="1754" w:type="dxa"/>
           </w:tcPr>
           <w:p>
             <w:pPr>
@@ -11500,7 +11828,7 @@
         </w:tc>
         <w:tc>
           <w:tcPr>
-            <w:tcW w:w="1334" w:type="dxa"/>
+            <w:tcW w:w="1322" w:type="dxa"/>
           </w:tcPr>
           <w:p>
             <w:pPr>
@@ -11522,7 +11850,7 @@
         </w:tc>
         <w:tc>
           <w:tcPr>
-            <w:tcW w:w="1783" w:type="dxa"/>
+            <w:tcW w:w="1764" w:type="dxa"/>
           </w:tcPr>
           <w:p>
             <w:pPr>
@@ -11545,7 +11873,7 @@
         </w:tc>
         <w:tc>
           <w:tcPr>
-            <w:tcW w:w="1119" w:type="dxa"/>
+            <w:tcW w:w="1186" w:type="dxa"/>
           </w:tcPr>
           <w:p>
             <w:pPr>
@@ -11567,7 +11895,7 @@
         </w:tc>
         <w:tc>
           <w:tcPr>
-            <w:tcW w:w="2485" w:type="dxa"/>
+            <w:tcW w:w="2480" w:type="dxa"/>
           </w:tcPr>
           <w:p>
             <w:pPr>
@@ -11604,97 +11932,203 @@
         </w:trPr>
         <w:tc>
           <w:tcPr>
-            <w:tcW w:w="846" w:type="dxa"/>
-          </w:tcPr>
-          <w:p>
-            <w:pPr>
-              <w:pStyle w:val="BodyText"/>
-              <w:jc w:val="center"/>
-              <w:rPr>
-                <w:b/>
-                <w:szCs w:val="24"/>
-              </w:rPr>
-            </w:pPr>
-            <w:r>
-              <w:rPr>
-                <w:b/>
-                <w:szCs w:val="24"/>
-              </w:rPr>
-              <w:t>Cell 1</w:t>
-            </w:r>
-          </w:p>
-        </w:tc>
-        <w:tc>
-          <w:tcPr>
-            <w:tcW w:w="1784" w:type="dxa"/>
-          </w:tcPr>
-          <w:p>
-            <w:pPr>
-              <w:pStyle w:val="BodyText"/>
-              <w:jc w:val="center"/>
-              <w:rPr>
-                <w:szCs w:val="24"/>
-              </w:rPr>
-            </w:pPr>
-            <w:r>
-              <w:rPr>
-                <w:szCs w:val="24"/>
-              </w:rPr>
-              <w:t>Cell 2</w:t>
-            </w:r>
-          </w:p>
-        </w:tc>
-        <w:tc>
-          <w:tcPr>
-            <w:tcW w:w="1334" w:type="dxa"/>
-          </w:tcPr>
-          <w:p>
-            <w:pPr>
-              <w:pStyle w:val="BodyText"/>
-              <w:jc w:val="center"/>
-              <w:rPr>
-                <w:szCs w:val="24"/>
-              </w:rPr>
-            </w:pPr>
-            <w:r>
-              <w:rPr>
-                <w:szCs w:val="24"/>
-              </w:rPr>
-              <w:t>Cell 3</w:t>
-            </w:r>
-          </w:p>
-        </w:tc>
-        <w:tc>
-          <w:tcPr>
-            <w:tcW w:w="1783" w:type="dxa"/>
-          </w:tcPr>
-          <w:p>
-            <w:pPr>
-              <w:pStyle w:val="BodyText"/>
-              <w:rPr>
-                <w:szCs w:val="24"/>
-              </w:rPr>
-            </w:pPr>
-          </w:p>
-        </w:tc>
-        <w:tc>
-          <w:tcPr>
-            <w:tcW w:w="1119" w:type="dxa"/>
-          </w:tcPr>
-          <w:p>
-            <w:pPr>
-              <w:pStyle w:val="BodyText"/>
-              <w:jc w:val="center"/>
-              <w:rPr>
-                <w:szCs w:val="24"/>
-              </w:rPr>
-            </w:pPr>
-          </w:p>
-        </w:tc>
-        <w:tc>
-          <w:tcPr>
-            <w:tcW w:w="2485" w:type="dxa"/>
-          </w:tcPr>
+            <w:tcW w:w="845" w:type="dxa"/>
+          </w:tcPr>
+          <w:p>
+            <w:pPr>
+              <w:pStyle w:val="BodyText"/>
+              <w:jc w:val="center"/>
+              <w:rPr>
+                <w:b/>
+                <w:szCs w:val="24"/>
+              </w:rPr>
+            </w:pPr>
+            <w:r>
+              <w:rPr>
+                <w:b/>
+                <w:szCs w:val="24"/>
+              </w:rPr>
+              <w:t>1</w:t>
+            </w:r>
+          </w:p>
+        </w:tc>
+        <w:tc>
+          <w:tcPr>
+            <w:tcW w:w="1754" w:type="dxa"/>
+          </w:tcPr>
+          <w:p>
+            <w:pPr>
+              <w:pStyle w:val="BodyText"/>
+              <w:jc w:val="left"/>
+              <w:rPr>
+                <w:szCs w:val="24"/>
+              </w:rPr>
+            </w:pPr>
+            <w:r>
+              <w:rPr>
+                <w:szCs w:val="24"/>
+              </w:rPr>
+              <w:t>b[] = Empty Array</w:t>
+            </w:r>
+          </w:p>
+          <w:p>
+            <w:pPr>
+              <w:pStyle w:val="BodyText"/>
+              <w:jc w:val="left"/>
+              <w:rPr>
+                <w:szCs w:val="24"/>
+              </w:rPr>
+            </w:pPr>
+            <w:r>
+              <w:rPr>
+                <w:szCs w:val="24"/>
+              </w:rPr>
+              <w:t>off = 0</w:t>
+            </w:r>
+          </w:p>
+          <w:p>
+            <w:pPr>
+              <w:pStyle w:val="BodyText"/>
+              <w:jc w:val="left"/>
+              <w:rPr>
+                <w:szCs w:val="24"/>
+              </w:rPr>
+            </w:pPr>
+            <w:proofErr w:type="spellStart"/>
+            <w:r>
+              <w:rPr>
+                <w:szCs w:val="24"/>
+              </w:rPr>
+              <w:t>len</w:t>
+            </w:r>
+            <w:proofErr w:type="spellEnd"/>
+            <w:r>
+              <w:rPr>
+                <w:szCs w:val="24"/>
+              </w:rPr>
+              <w:t xml:space="preserve"> = 3</w:t>
+            </w:r>
+          </w:p>
+        </w:tc>
+        <w:tc>
+          <w:tcPr>
+            <w:tcW w:w="1322" w:type="dxa"/>
+          </w:tcPr>
+          <w:p>
+            <w:pPr>
+              <w:pStyle w:val="BodyText"/>
+              <w:rPr>
+                <w:szCs w:val="24"/>
+              </w:rPr>
+            </w:pPr>
+            <w:r>
+              <w:rPr>
+                <w:szCs w:val="24"/>
+              </w:rPr>
+              <w:t>3,</w:t>
+            </w:r>
+          </w:p>
+          <w:p>
+            <w:pPr>
+              <w:pStyle w:val="BodyText"/>
+              <w:rPr>
+                <w:szCs w:val="24"/>
+              </w:rPr>
+            </w:pPr>
+            <w:r>
+              <w:rPr>
+                <w:szCs w:val="24"/>
+              </w:rPr>
+              <w:t>b[] =‘ABC’</w:t>
+            </w:r>
+          </w:p>
+        </w:tc>
+        <w:tc>
+          <w:tcPr>
+            <w:tcW w:w="1764" w:type="dxa"/>
+          </w:tcPr>
+          <w:p>
+            <w:pPr>
+              <w:pStyle w:val="BodyText"/>
+              <w:rPr>
+                <w:szCs w:val="24"/>
+              </w:rPr>
+            </w:pPr>
+            <w:r>
+              <w:rPr>
+                <w:szCs w:val="24"/>
+              </w:rPr>
+              <w:t>3,</w:t>
+            </w:r>
+          </w:p>
+          <w:p>
+            <w:pPr>
+              <w:pStyle w:val="BodyText"/>
+              <w:rPr>
+                <w:szCs w:val="24"/>
+              </w:rPr>
+            </w:pPr>
+            <w:r>
+              <w:rPr>
+                <w:szCs w:val="24"/>
+              </w:rPr>
+              <w:t>b[] =‘ABC’</w:t>
+            </w:r>
+          </w:p>
+        </w:tc>
+        <w:tc>
+          <w:tcPr>
+            <w:tcW w:w="1186" w:type="dxa"/>
+          </w:tcPr>
+          <w:p>
+            <w:pPr>
+              <w:pStyle w:val="BodyText"/>
+              <w:jc w:val="center"/>
+              <w:rPr>
+                <w:szCs w:val="24"/>
+              </w:rPr>
+            </w:pPr>
+            <w:r>
+              <w:rPr>
+                <w:szCs w:val="24"/>
+              </w:rPr>
+              <w:t>Pass</w:t>
+            </w:r>
+          </w:p>
+        </w:tc>
+        <w:tc>
+          <w:tcPr>
+            <w:tcW w:w="2480" w:type="dxa"/>
+          </w:tcPr>
+          <w:p>
+            <w:pPr>
+              <w:pStyle w:val="BodyText"/>
+              <w:jc w:val="center"/>
+              <w:rPr>
+                <w:szCs w:val="24"/>
+              </w:rPr>
+            </w:pPr>
+            <w:r>
+              <w:rPr>
+                <w:szCs w:val="24"/>
+              </w:rPr>
+              <w:t xml:space="preserve">External module API </w:t>
+            </w:r>
+            <w:proofErr w:type="gramStart"/>
+            <w:r>
+              <w:rPr>
+                <w:szCs w:val="24"/>
+              </w:rPr>
+              <w:t>read(</w:t>
+            </w:r>
+            <w:proofErr w:type="gramEnd"/>
+            <w:r>
+              <w:rPr>
+                <w:szCs w:val="24"/>
+              </w:rPr>
+              <w:t>) returns ‘A’, ‘B’, ‘C’ in consecutive calls.</w:t>
+            </w:r>
+          </w:p>
           <w:p>
             <w:pPr>
               <w:pStyle w:val="BodyText"/>
@@ -11712,7 +12146,7 @@
         </w:trPr>
         <w:tc>
           <w:tcPr>
-            <w:tcW w:w="846" w:type="dxa"/>
+            <w:tcW w:w="845" w:type="dxa"/>
           </w:tcPr>
           <w:p>
             <w:pPr>
@@ -11730,90 +12164,598 @@
                 <w:iCs/>
                 <w:szCs w:val="24"/>
               </w:rPr>
-              <w:t>Cell 4</w:t>
-            </w:r>
-          </w:p>
-        </w:tc>
-        <w:tc>
-          <w:tcPr>
-            <w:tcW w:w="1784" w:type="dxa"/>
-          </w:tcPr>
-          <w:p>
-            <w:pPr>
-              <w:pStyle w:val="BodyText"/>
-              <w:jc w:val="center"/>
-              <w:rPr>
-                <w:szCs w:val="24"/>
-              </w:rPr>
-            </w:pPr>
-            <w:r>
-              <w:rPr>
-                <w:szCs w:val="24"/>
-              </w:rPr>
-              <w:t>Cell 5</w:t>
-            </w:r>
-          </w:p>
-        </w:tc>
-        <w:tc>
-          <w:tcPr>
-            <w:tcW w:w="1334" w:type="dxa"/>
-          </w:tcPr>
-          <w:p>
-            <w:pPr>
-              <w:pStyle w:val="BodyText"/>
-              <w:jc w:val="center"/>
-              <w:rPr>
-                <w:szCs w:val="24"/>
-              </w:rPr>
-            </w:pPr>
-            <w:r>
-              <w:rPr>
-                <w:szCs w:val="24"/>
-              </w:rPr>
-              <w:t>Cell 6</w:t>
-            </w:r>
-          </w:p>
-        </w:tc>
-        <w:tc>
-          <w:tcPr>
-            <w:tcW w:w="1783" w:type="dxa"/>
-          </w:tcPr>
-          <w:p>
-            <w:pPr>
-              <w:pStyle w:val="BodyText"/>
-              <w:jc w:val="center"/>
-              <w:rPr>
-                <w:szCs w:val="24"/>
-              </w:rPr>
-            </w:pPr>
-          </w:p>
-        </w:tc>
-        <w:tc>
-          <w:tcPr>
-            <w:tcW w:w="1119" w:type="dxa"/>
-          </w:tcPr>
-          <w:p>
-            <w:pPr>
-              <w:pStyle w:val="BodyText"/>
-              <w:jc w:val="center"/>
-              <w:rPr>
-                <w:szCs w:val="24"/>
-              </w:rPr>
-            </w:pPr>
-          </w:p>
-        </w:tc>
-        <w:tc>
-          <w:tcPr>
-            <w:tcW w:w="2485" w:type="dxa"/>
-          </w:tcPr>
-          <w:p>
-            <w:pPr>
-              <w:pStyle w:val="BodyText"/>
-              <w:jc w:val="center"/>
-              <w:rPr>
-                <w:szCs w:val="24"/>
-              </w:rPr>
-            </w:pPr>
+              <w:t>2</w:t>
+            </w:r>
+          </w:p>
+        </w:tc>
+        <w:tc>
+          <w:tcPr>
+            <w:tcW w:w="1754" w:type="dxa"/>
+          </w:tcPr>
+          <w:p>
+            <w:pPr>
+              <w:pStyle w:val="BodyText"/>
+              <w:jc w:val="left"/>
+              <w:rPr>
+                <w:szCs w:val="24"/>
+              </w:rPr>
+            </w:pPr>
+            <w:r>
+              <w:rPr>
+                <w:szCs w:val="24"/>
+              </w:rPr>
+              <w:t>b[] = Empty Array</w:t>
+            </w:r>
+          </w:p>
+          <w:p>
+            <w:pPr>
+              <w:pStyle w:val="BodyText"/>
+              <w:jc w:val="left"/>
+              <w:rPr>
+                <w:szCs w:val="24"/>
+              </w:rPr>
+            </w:pPr>
+            <w:r>
+              <w:rPr>
+                <w:szCs w:val="24"/>
+              </w:rPr>
+              <w:t>off = 0</w:t>
+            </w:r>
+          </w:p>
+          <w:p>
+            <w:pPr>
+              <w:pStyle w:val="BodyText"/>
+              <w:jc w:val="left"/>
+              <w:rPr>
+                <w:szCs w:val="24"/>
+              </w:rPr>
+            </w:pPr>
+            <w:proofErr w:type="spellStart"/>
+            <w:r>
+              <w:rPr>
+                <w:szCs w:val="24"/>
+              </w:rPr>
+              <w:t>len</w:t>
+            </w:r>
+            <w:proofErr w:type="spellEnd"/>
+            <w:r>
+              <w:rPr>
+                <w:szCs w:val="24"/>
+              </w:rPr>
+              <w:t xml:space="preserve"> = 0</w:t>
+            </w:r>
+          </w:p>
+        </w:tc>
+        <w:tc>
+          <w:tcPr>
+            <w:tcW w:w="1322" w:type="dxa"/>
+          </w:tcPr>
+          <w:p>
+            <w:pPr>
+              <w:pStyle w:val="BodyText"/>
+              <w:jc w:val="left"/>
+              <w:rPr>
+                <w:szCs w:val="24"/>
+              </w:rPr>
+            </w:pPr>
+            <w:r>
+              <w:rPr>
+                <w:szCs w:val="24"/>
+              </w:rPr>
+              <w:t>0,</w:t>
+            </w:r>
+          </w:p>
+          <w:p>
+            <w:pPr>
+              <w:pStyle w:val="BodyText"/>
+              <w:jc w:val="left"/>
+              <w:rPr>
+                <w:szCs w:val="24"/>
+              </w:rPr>
+            </w:pPr>
+            <w:r>
+              <w:rPr>
+                <w:szCs w:val="24"/>
+              </w:rPr>
+              <w:t>b[] = Empty Array</w:t>
+            </w:r>
+          </w:p>
+        </w:tc>
+        <w:tc>
+          <w:tcPr>
+            <w:tcW w:w="1764" w:type="dxa"/>
+          </w:tcPr>
+          <w:p>
+            <w:pPr>
+              <w:pStyle w:val="BodyText"/>
+              <w:jc w:val="left"/>
+              <w:rPr>
+                <w:szCs w:val="24"/>
+              </w:rPr>
+            </w:pPr>
+            <w:r>
+              <w:rPr>
+                <w:szCs w:val="24"/>
+              </w:rPr>
+              <w:t>0,</w:t>
+            </w:r>
+          </w:p>
+          <w:p>
+            <w:pPr>
+              <w:pStyle w:val="BodyText"/>
+              <w:jc w:val="left"/>
+              <w:rPr>
+                <w:szCs w:val="24"/>
+              </w:rPr>
+            </w:pPr>
+            <w:r>
+              <w:rPr>
+                <w:szCs w:val="24"/>
+              </w:rPr>
+              <w:t>b[] = Empty Array</w:t>
+            </w:r>
+          </w:p>
+        </w:tc>
+        <w:tc>
+          <w:tcPr>
+            <w:tcW w:w="1186" w:type="dxa"/>
+          </w:tcPr>
+          <w:p>
+            <w:pPr>
+              <w:pStyle w:val="BodyText"/>
+              <w:jc w:val="center"/>
+              <w:rPr>
+                <w:szCs w:val="24"/>
+              </w:rPr>
+            </w:pPr>
+            <w:r>
+              <w:rPr>
+                <w:szCs w:val="24"/>
+              </w:rPr>
+              <w:t>Pass</w:t>
+            </w:r>
+          </w:p>
+        </w:tc>
+        <w:tc>
+          <w:tcPr>
+            <w:tcW w:w="2480" w:type="dxa"/>
+          </w:tcPr>
+          <w:p>
+            <w:pPr>
+              <w:pStyle w:val="BodyText"/>
+              <w:jc w:val="center"/>
+              <w:rPr>
+                <w:szCs w:val="24"/>
+              </w:rPr>
+            </w:pPr>
+            <w:r>
+              <w:rPr>
+                <w:szCs w:val="24"/>
+              </w:rPr>
+              <w:t>External module API read() is never called</w:t>
+            </w:r>
+          </w:p>
+        </w:tc>
+      </w:tr>
+      <w:tr>
+        <w:trPr>
+          <w:trHeight w:val="759"/>
+        </w:trPr>
+        <w:tc>
+          <w:tcPr>
+            <w:tcW w:w="845" w:type="dxa"/>
+          </w:tcPr>
+          <w:p>
+            <w:pPr>
+              <w:pStyle w:val="BodyText"/>
+              <w:jc w:val="center"/>
+              <w:rPr>
+                <w:b/>
+                <w:iCs/>
+                <w:szCs w:val="24"/>
+              </w:rPr>
+            </w:pPr>
+            <w:r>
+              <w:rPr>
+                <w:b/>
+                <w:iCs/>
+                <w:szCs w:val="24"/>
+              </w:rPr>
+              <w:t>3</w:t>
+            </w:r>
+          </w:p>
+        </w:tc>
+        <w:tc>
+          <w:tcPr>
+            <w:tcW w:w="1754" w:type="dxa"/>
+          </w:tcPr>
+          <w:p>
+            <w:pPr>
+              <w:pStyle w:val="BodyText"/>
+              <w:jc w:val="left"/>
+              <w:rPr>
+                <w:szCs w:val="24"/>
+              </w:rPr>
+            </w:pPr>
+            <w:r>
+              <w:rPr>
+                <w:szCs w:val="24"/>
+              </w:rPr>
+              <w:t>b[] = Empty Array</w:t>
+            </w:r>
+          </w:p>
+          <w:p>
+            <w:pPr>
+              <w:pStyle w:val="BodyText"/>
+              <w:jc w:val="left"/>
+              <w:rPr>
+                <w:szCs w:val="24"/>
+              </w:rPr>
+            </w:pPr>
+            <w:r>
+              <w:rPr>
+                <w:szCs w:val="24"/>
+              </w:rPr>
+              <w:t>off = 0</w:t>
+            </w:r>
+          </w:p>
+          <w:p>
+            <w:pPr>
+              <w:pStyle w:val="BodyText"/>
+              <w:jc w:val="left"/>
+              <w:rPr>
+                <w:szCs w:val="24"/>
+              </w:rPr>
+            </w:pPr>
+            <w:proofErr w:type="spellStart"/>
+            <w:r>
+              <w:rPr>
+                <w:szCs w:val="24"/>
+              </w:rPr>
+              <w:t>len</w:t>
+            </w:r>
+            <w:proofErr w:type="spellEnd"/>
+            <w:r>
+              <w:rPr>
+                <w:szCs w:val="24"/>
+              </w:rPr>
+              <w:t xml:space="preserve"> = 3</w:t>
+            </w:r>
+          </w:p>
+        </w:tc>
+        <w:tc>
+          <w:tcPr>
+            <w:tcW w:w="1322" w:type="dxa"/>
+          </w:tcPr>
+          <w:p>
+            <w:pPr>
+              <w:pStyle w:val="BodyText"/>
+              <w:jc w:val="left"/>
+              <w:rPr>
+                <w:szCs w:val="24"/>
+              </w:rPr>
+            </w:pPr>
+            <w:r>
+              <w:rPr>
+                <w:szCs w:val="24"/>
+              </w:rPr>
+              <w:t>-1,</w:t>
+            </w:r>
+          </w:p>
+          <w:p>
+            <w:pPr>
+              <w:pStyle w:val="BodyText"/>
+              <w:jc w:val="left"/>
+              <w:rPr>
+                <w:szCs w:val="24"/>
+              </w:rPr>
+            </w:pPr>
+            <w:r>
+              <w:rPr>
+                <w:szCs w:val="24"/>
+              </w:rPr>
+              <w:t>b[] = Empty Array</w:t>
+            </w:r>
+          </w:p>
+        </w:tc>
+        <w:tc>
+          <w:tcPr>
+            <w:tcW w:w="1764" w:type="dxa"/>
+          </w:tcPr>
+          <w:p>
+            <w:pPr>
+              <w:pStyle w:val="BodyText"/>
+              <w:jc w:val="left"/>
+              <w:rPr>
+                <w:szCs w:val="24"/>
+              </w:rPr>
+            </w:pPr>
+            <w:r>
+              <w:rPr>
+                <w:szCs w:val="24"/>
+              </w:rPr>
+              <w:t>-1,</w:t>
+            </w:r>
+          </w:p>
+          <w:p>
+            <w:pPr>
+              <w:pStyle w:val="BodyText"/>
+              <w:jc w:val="left"/>
+              <w:rPr>
+                <w:szCs w:val="24"/>
+              </w:rPr>
+            </w:pPr>
+            <w:r>
+              <w:rPr>
+                <w:szCs w:val="24"/>
+              </w:rPr>
+              <w:t>b[] = Empty Array</w:t>
+            </w:r>
+          </w:p>
+        </w:tc>
+        <w:tc>
+          <w:tcPr>
+            <w:tcW w:w="1186" w:type="dxa"/>
+          </w:tcPr>
+          <w:p>
+            <w:pPr>
+              <w:pStyle w:val="BodyText"/>
+              <w:jc w:val="center"/>
+              <w:rPr>
+                <w:szCs w:val="24"/>
+              </w:rPr>
+            </w:pPr>
+            <w:r>
+              <w:rPr>
+                <w:szCs w:val="24"/>
+              </w:rPr>
+              <w:t>Pass</w:t>
+            </w:r>
+          </w:p>
+        </w:tc>
+        <w:tc>
+          <w:tcPr>
+            <w:tcW w:w="2480" w:type="dxa"/>
+          </w:tcPr>
+          <w:p>
+            <w:pPr>
+              <w:pStyle w:val="BodyText"/>
+              <w:jc w:val="center"/>
+              <w:rPr>
+                <w:szCs w:val="24"/>
+              </w:rPr>
+            </w:pPr>
+            <w:r>
+              <w:rPr>
+                <w:szCs w:val="24"/>
+              </w:rPr>
+              <w:t xml:space="preserve">External module API </w:t>
+            </w:r>
+            <w:proofErr w:type="gramStart"/>
+            <w:r>
+              <w:rPr>
+                <w:szCs w:val="24"/>
+              </w:rPr>
+              <w:t>read(</w:t>
+            </w:r>
+            <w:proofErr w:type="gramEnd"/>
+            <w:r>
+              <w:rPr>
+                <w:szCs w:val="24"/>
+              </w:rPr>
+              <w:t>) returns -1 to notify an error at first call.</w:t>
+            </w:r>
+          </w:p>
+        </w:tc>
+      </w:tr>
+      <w:tr>
+        <w:trPr>
+          <w:trHeight w:val="759"/>
+        </w:trPr>
+        <w:tc>
+          <w:tcPr>
+            <w:tcW w:w="845" w:type="dxa"/>
+          </w:tcPr>
+          <w:p>
+            <w:pPr>
+              <w:pStyle w:val="BodyText"/>
+              <w:jc w:val="center"/>
+              <w:rPr>
+                <w:b/>
+                <w:iCs/>
+                <w:szCs w:val="24"/>
+              </w:rPr>
+            </w:pPr>
+            <w:r>
+              <w:rPr>
+                <w:b/>
+                <w:iCs/>
+                <w:szCs w:val="24"/>
+              </w:rPr>
+              <w:t>4</w:t>
+            </w:r>
+          </w:p>
+        </w:tc>
+        <w:tc>
+          <w:tcPr>
+            <w:tcW w:w="1754" w:type="dxa"/>
+          </w:tcPr>
+          <w:p>
+            <w:pPr>
+              <w:pStyle w:val="BodyText"/>
+              <w:jc w:val="left"/>
+              <w:rPr>
+                <w:szCs w:val="24"/>
+              </w:rPr>
+            </w:pPr>
+            <w:r>
+              <w:rPr>
+                <w:szCs w:val="24"/>
+              </w:rPr>
+              <w:t>b[] = Empty Array</w:t>
+            </w:r>
+          </w:p>
+          <w:p>
+            <w:pPr>
+              <w:pStyle w:val="BodyText"/>
+              <w:jc w:val="left"/>
+              <w:rPr>
+                <w:szCs w:val="24"/>
+              </w:rPr>
+            </w:pPr>
+            <w:r>
+              <w:rPr>
+                <w:szCs w:val="24"/>
+              </w:rPr>
+              <w:t>off = 0</w:t>
+            </w:r>
+          </w:p>
+          <w:p>
+            <w:pPr>
+              <w:pStyle w:val="BodyText"/>
+              <w:jc w:val="left"/>
+              <w:rPr>
+                <w:szCs w:val="24"/>
+              </w:rPr>
+            </w:pPr>
+            <w:proofErr w:type="spellStart"/>
+            <w:r>
+              <w:rPr>
+                <w:szCs w:val="24"/>
+              </w:rPr>
+              <w:t>len</w:t>
+            </w:r>
+            <w:proofErr w:type="spellEnd"/>
+            <w:r>
+              <w:rPr>
+                <w:szCs w:val="24"/>
+              </w:rPr>
+              <w:t xml:space="preserve"> = 3</w:t>
+            </w:r>
+          </w:p>
+        </w:tc>
+        <w:tc>
+          <w:tcPr>
+            <w:tcW w:w="1322" w:type="dxa"/>
+          </w:tcPr>
+          <w:p>
+            <w:pPr>
+              <w:pStyle w:val="BodyText"/>
+              <w:jc w:val="left"/>
+              <w:rPr>
+                <w:szCs w:val="24"/>
+              </w:rPr>
+            </w:pPr>
+            <w:r>
+              <w:rPr>
+                <w:szCs w:val="24"/>
+              </w:rPr>
+              <w:t>1,</w:t>
+            </w:r>
+          </w:p>
+          <w:p>
+            <w:pPr>
+              <w:pStyle w:val="BodyText"/>
+              <w:jc w:val="left"/>
+              <w:rPr>
+                <w:szCs w:val="24"/>
+              </w:rPr>
+            </w:pPr>
+            <w:r>
+              <w:rPr>
+                <w:szCs w:val="24"/>
+              </w:rPr>
+              <w:t>b[] = ‘A’</w:t>
+            </w:r>
+          </w:p>
+        </w:tc>
+        <w:tc>
+          <w:tcPr>
+            <w:tcW w:w="1764" w:type="dxa"/>
+          </w:tcPr>
+          <w:p>
+            <w:pPr>
+              <w:pStyle w:val="BodyText"/>
+              <w:jc w:val="left"/>
+              <w:rPr>
+                <w:szCs w:val="24"/>
+              </w:rPr>
+            </w:pPr>
+            <w:r>
+              <w:rPr>
+                <w:szCs w:val="24"/>
+              </w:rPr>
+              <w:t>1,</w:t>
+            </w:r>
+          </w:p>
+          <w:p>
+            <w:pPr>
+              <w:pStyle w:val="BodyText"/>
+              <w:jc w:val="left"/>
+              <w:rPr>
+                <w:szCs w:val="24"/>
+              </w:rPr>
+            </w:pPr>
+            <w:r>
+              <w:rPr>
+                <w:szCs w:val="24"/>
+              </w:rPr>
+              <w:t>b[] = ‘A’</w:t>
+            </w:r>
+          </w:p>
+        </w:tc>
+        <w:tc>
+          <w:tcPr>
+            <w:tcW w:w="1186" w:type="dxa"/>
+          </w:tcPr>
+          <w:p>
+            <w:pPr>
+              <w:pStyle w:val="BodyText"/>
+              <w:jc w:val="center"/>
+              <w:rPr>
+                <w:szCs w:val="24"/>
+              </w:rPr>
+            </w:pPr>
+            <w:r>
+              <w:rPr>
+                <w:szCs w:val="24"/>
+              </w:rPr>
+              <w:t>Pass</w:t>
+            </w:r>
+          </w:p>
+        </w:tc>
+        <w:tc>
+          <w:tcPr>
+            <w:tcW w:w="2480" w:type="dxa"/>
+          </w:tcPr>
+          <w:p>
+            <w:pPr>
+              <w:pStyle w:val="BodyText"/>
+              <w:jc w:val="center"/>
+              <w:rPr>
+                <w:szCs w:val="24"/>
+              </w:rPr>
+            </w:pPr>
+            <w:r>
+              <w:rPr>
+                <w:szCs w:val="24"/>
+              </w:rPr>
+              <w:t xml:space="preserve">External module API </w:t>
+            </w:r>
+            <w:proofErr w:type="gramStart"/>
+            <w:r>
+              <w:rPr>
+                <w:szCs w:val="24"/>
+              </w:rPr>
+              <w:t>read(</w:t>
+            </w:r>
+            <w:proofErr w:type="gramEnd"/>
+            <w:r>
+              <w:rPr>
+                <w:szCs w:val="24"/>
+              </w:rPr>
+              <w:t>) returns ‘A’, -1 in consecutive calls.</w:t>
+            </w:r>
           </w:p>
         </w:tc>
       </w:tr>
@@ -11867,7 +12809,7 @@
         </w:trPr>
         <w:tc>
           <w:tcPr>
-            <w:tcW w:w="846" w:type="dxa"/>
+            <w:tcW w:w="845" w:type="dxa"/>
           </w:tcPr>
           <w:p>
             <w:pPr>
@@ -11889,7 +12831,7 @@
         </w:tc>
         <w:tc>
           <w:tcPr>
-            <w:tcW w:w="1784" w:type="dxa"/>
+            <w:tcW w:w="1753" w:type="dxa"/>
           </w:tcPr>
           <w:p>
             <w:pPr>
@@ -11913,7 +12855,7 @@
         </w:tc>
         <w:tc>
           <w:tcPr>
-            <w:tcW w:w="1334" w:type="dxa"/>
+            <w:tcW w:w="1322" w:type="dxa"/>
           </w:tcPr>
           <w:p>
             <w:pPr>
@@ -11935,7 +12877,7 @@
         </w:tc>
         <w:tc>
           <w:tcPr>
-            <w:tcW w:w="1783" w:type="dxa"/>
+            <w:tcW w:w="1764" w:type="dxa"/>
           </w:tcPr>
           <w:p>
             <w:pPr>
@@ -11958,7 +12900,7 @@
         </w:tc>
         <w:tc>
           <w:tcPr>
-            <w:tcW w:w="1119" w:type="dxa"/>
+            <w:tcW w:w="1186" w:type="dxa"/>
           </w:tcPr>
           <w:p>
             <w:pPr>
@@ -11980,7 +12922,7 @@
         </w:tc>
         <w:tc>
           <w:tcPr>
-            <w:tcW w:w="2485" w:type="dxa"/>
+            <w:tcW w:w="2481" w:type="dxa"/>
           </w:tcPr>
           <w:p>
             <w:pPr>
@@ -12017,105 +12959,221 @@
         </w:trPr>
         <w:tc>
           <w:tcPr>
-            <w:tcW w:w="846" w:type="dxa"/>
-          </w:tcPr>
-          <w:p>
-            <w:pPr>
-              <w:pStyle w:val="BodyText"/>
-              <w:jc w:val="center"/>
-              <w:rPr>
-                <w:b/>
-                <w:szCs w:val="24"/>
-              </w:rPr>
-            </w:pPr>
-            <w:r>
-              <w:rPr>
-                <w:b/>
-                <w:szCs w:val="24"/>
-              </w:rPr>
-              <w:t>Cell 1</w:t>
-            </w:r>
-          </w:p>
-        </w:tc>
-        <w:tc>
-          <w:tcPr>
-            <w:tcW w:w="1784" w:type="dxa"/>
-          </w:tcPr>
-          <w:p>
-            <w:pPr>
-              <w:pStyle w:val="BodyText"/>
-              <w:jc w:val="center"/>
-              <w:rPr>
-                <w:szCs w:val="24"/>
-              </w:rPr>
-            </w:pPr>
-            <w:r>
-              <w:rPr>
-                <w:szCs w:val="24"/>
-              </w:rPr>
-              <w:t>Cell 2</w:t>
-            </w:r>
-          </w:p>
-        </w:tc>
-        <w:tc>
-          <w:tcPr>
-            <w:tcW w:w="1334" w:type="dxa"/>
-          </w:tcPr>
-          <w:p>
-            <w:pPr>
-              <w:pStyle w:val="BodyText"/>
-              <w:jc w:val="center"/>
-              <w:rPr>
-                <w:szCs w:val="24"/>
-              </w:rPr>
-            </w:pPr>
-            <w:r>
-              <w:rPr>
-                <w:szCs w:val="24"/>
-              </w:rPr>
-              <w:t>Cell 3</w:t>
-            </w:r>
-          </w:p>
-        </w:tc>
-        <w:tc>
-          <w:tcPr>
-            <w:tcW w:w="1783" w:type="dxa"/>
-          </w:tcPr>
-          <w:p>
-            <w:pPr>
-              <w:pStyle w:val="BodyText"/>
-              <w:rPr>
-                <w:szCs w:val="24"/>
-              </w:rPr>
-            </w:pPr>
-          </w:p>
-        </w:tc>
-        <w:tc>
-          <w:tcPr>
-            <w:tcW w:w="1119" w:type="dxa"/>
-          </w:tcPr>
-          <w:p>
-            <w:pPr>
-              <w:pStyle w:val="BodyText"/>
-              <w:jc w:val="center"/>
-              <w:rPr>
-                <w:szCs w:val="24"/>
-              </w:rPr>
-            </w:pPr>
-          </w:p>
-        </w:tc>
-        <w:tc>
-          <w:tcPr>
-            <w:tcW w:w="2485" w:type="dxa"/>
-          </w:tcPr>
-          <w:p>
-            <w:pPr>
-              <w:pStyle w:val="BodyText"/>
-              <w:jc w:val="center"/>
-              <w:rPr>
-                <w:szCs w:val="24"/>
-              </w:rPr>
-            </w:pPr>
+            <w:tcW w:w="845" w:type="dxa"/>
+          </w:tcPr>
+          <w:p>
+            <w:pPr>
+              <w:pStyle w:val="BodyText"/>
+              <w:jc w:val="center"/>
+              <w:rPr>
+                <w:b/>
+                <w:szCs w:val="24"/>
+              </w:rPr>
+            </w:pPr>
+            <w:r>
+              <w:rPr>
+                <w:b/>
+                <w:szCs w:val="24"/>
+              </w:rPr>
+              <w:t>1</w:t>
+            </w:r>
+          </w:p>
+        </w:tc>
+        <w:tc>
+          <w:tcPr>
+            <w:tcW w:w="1753" w:type="dxa"/>
+          </w:tcPr>
+          <w:p>
+            <w:pPr>
+              <w:pStyle w:val="BodyText"/>
+              <w:jc w:val="left"/>
+              <w:rPr>
+                <w:szCs w:val="24"/>
+              </w:rPr>
+            </w:pPr>
+            <w:r>
+              <w:rPr>
+                <w:szCs w:val="24"/>
+              </w:rPr>
+              <w:t>b[] = Empty Array</w:t>
+            </w:r>
+          </w:p>
+          <w:p>
+            <w:pPr>
+              <w:pStyle w:val="BodyText"/>
+              <w:jc w:val="left"/>
+              <w:rPr>
+                <w:szCs w:val="24"/>
+              </w:rPr>
+            </w:pPr>
+            <w:r>
+              <w:rPr>
+                <w:szCs w:val="24"/>
+              </w:rPr>
+              <w:t>off = 0</w:t>
+            </w:r>
+          </w:p>
+          <w:p>
+            <w:pPr>
+              <w:pStyle w:val="BodyText"/>
+              <w:jc w:val="left"/>
+              <w:rPr>
+                <w:szCs w:val="24"/>
+              </w:rPr>
+            </w:pPr>
+            <w:proofErr w:type="spellStart"/>
+            <w:r>
+              <w:rPr>
+                <w:szCs w:val="24"/>
+              </w:rPr>
+              <w:t>len</w:t>
+            </w:r>
+            <w:proofErr w:type="spellEnd"/>
+            <w:r>
+              <w:rPr>
+                <w:szCs w:val="24"/>
+              </w:rPr>
+              <w:t xml:space="preserve"> = 3</w:t>
+            </w:r>
+          </w:p>
+        </w:tc>
+        <w:tc>
+          <w:tcPr>
+            <w:tcW w:w="1322" w:type="dxa"/>
+          </w:tcPr>
+          <w:p>
+            <w:pPr>
+              <w:pStyle w:val="BodyText"/>
+              <w:jc w:val="left"/>
+              <w:rPr>
+                <w:szCs w:val="24"/>
+              </w:rPr>
+            </w:pPr>
+            <w:r>
+              <w:rPr>
+                <w:szCs w:val="24"/>
+              </w:rPr>
+              <w:t>3,</w:t>
+            </w:r>
+          </w:p>
+          <w:p>
+            <w:pPr>
+              <w:pStyle w:val="BodyText"/>
+              <w:jc w:val="left"/>
+              <w:rPr>
+                <w:szCs w:val="24"/>
+              </w:rPr>
+            </w:pPr>
+            <w:r>
+              <w:rPr>
+                <w:szCs w:val="24"/>
+              </w:rPr>
+              <w:t>b[] =‘ABC’</w:t>
+            </w:r>
+          </w:p>
+        </w:tc>
+        <w:tc>
+          <w:tcPr>
+            <w:tcW w:w="1764" w:type="dxa"/>
+          </w:tcPr>
+          <w:p>
+            <w:pPr>
+              <w:pStyle w:val="BodyText"/>
+              <w:jc w:val="left"/>
+              <w:rPr>
+                <w:szCs w:val="24"/>
+              </w:rPr>
+            </w:pPr>
+            <w:r>
+              <w:rPr>
+                <w:szCs w:val="24"/>
+              </w:rPr>
+              <w:t>3,</w:t>
+            </w:r>
+          </w:p>
+          <w:p>
+            <w:pPr>
+              <w:pStyle w:val="BodyText"/>
+              <w:jc w:val="left"/>
+              <w:rPr>
+                <w:szCs w:val="24"/>
+              </w:rPr>
+            </w:pPr>
+            <w:r>
+              <w:rPr>
+                <w:szCs w:val="24"/>
+              </w:rPr>
+              <w:t>b[] =‘ABC’</w:t>
+            </w:r>
+          </w:p>
+        </w:tc>
+        <w:tc>
+          <w:tcPr>
+            <w:tcW w:w="1186" w:type="dxa"/>
+          </w:tcPr>
+          <w:p>
+            <w:pPr>
+              <w:pStyle w:val="BodyText"/>
+              <w:jc w:val="center"/>
+              <w:rPr>
+                <w:szCs w:val="24"/>
+              </w:rPr>
+            </w:pPr>
+            <w:r>
+              <w:rPr>
+                <w:szCs w:val="24"/>
+              </w:rPr>
+              <w:t>Pass</w:t>
+            </w:r>
+          </w:p>
+        </w:tc>
+        <w:tc>
+          <w:tcPr>
+            <w:tcW w:w="2481" w:type="dxa"/>
+          </w:tcPr>
+          <w:p>
+            <w:pPr>
+              <w:pStyle w:val="BodyText"/>
+              <w:jc w:val="left"/>
+              <w:rPr>
+                <w:szCs w:val="24"/>
+              </w:rPr>
+            </w:pPr>
+            <w:r>
+              <w:rPr>
+                <w:szCs w:val="24"/>
+              </w:rPr>
+              <w:t xml:space="preserve">External module API </w:t>
+            </w:r>
+            <w:proofErr w:type="gramStart"/>
+            <w:r>
+              <w:rPr>
+                <w:szCs w:val="24"/>
+              </w:rPr>
+              <w:t>read(</w:t>
+            </w:r>
+            <w:proofErr w:type="gramEnd"/>
+            <w:r>
+              <w:rPr>
+                <w:szCs w:val="24"/>
+              </w:rPr>
+              <w:t>) returns ‘A’, ‘B’, ‘C’ in consecutive calls.</w:t>
+            </w:r>
+          </w:p>
+          <w:p>
+            <w:pPr>
+              <w:pStyle w:val="BodyText"/>
+              <w:jc w:val="left"/>
+              <w:rPr>
+                <w:szCs w:val="24"/>
+              </w:rPr>
+            </w:pPr>
+            <w:r>
+              <w:rPr>
+                <w:szCs w:val="24"/>
+              </w:rPr>
+              <w:t>280F, 285F, 292TF, 294F</w:t>
+            </w:r>
           </w:p>
         </w:tc>
       </w:tr>
@@ -12125,7 +13183,7 @@
         </w:trPr>
         <w:tc>
           <w:tcPr>
-            <w:tcW w:w="846" w:type="dxa"/>
+            <w:tcW w:w="845" w:type="dxa"/>
           </w:tcPr>
           <w:p>
             <w:pPr>
@@ -12143,90 +13201,658 @@
                 <w:iCs/>
                 <w:szCs w:val="24"/>
               </w:rPr>
-              <w:t>Cell 4</w:t>
-            </w:r>
-          </w:p>
-        </w:tc>
-        <w:tc>
-          <w:tcPr>
-            <w:tcW w:w="1784" w:type="dxa"/>
-          </w:tcPr>
-          <w:p>
-            <w:pPr>
-              <w:pStyle w:val="BodyText"/>
-              <w:jc w:val="center"/>
-              <w:rPr>
-                <w:szCs w:val="24"/>
-              </w:rPr>
-            </w:pPr>
-            <w:r>
-              <w:rPr>
-                <w:szCs w:val="24"/>
-              </w:rPr>
-              <w:t>Cell 5</w:t>
-            </w:r>
-          </w:p>
-        </w:tc>
-        <w:tc>
-          <w:tcPr>
-            <w:tcW w:w="1334" w:type="dxa"/>
-          </w:tcPr>
-          <w:p>
-            <w:pPr>
-              <w:pStyle w:val="BodyText"/>
-              <w:jc w:val="center"/>
-              <w:rPr>
-                <w:szCs w:val="24"/>
-              </w:rPr>
-            </w:pPr>
-            <w:r>
-              <w:rPr>
-                <w:szCs w:val="24"/>
-              </w:rPr>
-              <w:t>Cell 6</w:t>
-            </w:r>
-          </w:p>
-        </w:tc>
-        <w:tc>
-          <w:tcPr>
-            <w:tcW w:w="1783" w:type="dxa"/>
-          </w:tcPr>
-          <w:p>
-            <w:pPr>
-              <w:pStyle w:val="BodyText"/>
-              <w:jc w:val="center"/>
-              <w:rPr>
-                <w:szCs w:val="24"/>
-              </w:rPr>
-            </w:pPr>
-          </w:p>
-        </w:tc>
-        <w:tc>
-          <w:tcPr>
-            <w:tcW w:w="1119" w:type="dxa"/>
-          </w:tcPr>
-          <w:p>
-            <w:pPr>
-              <w:pStyle w:val="BodyText"/>
-              <w:jc w:val="center"/>
-              <w:rPr>
-                <w:szCs w:val="24"/>
-              </w:rPr>
-            </w:pPr>
-          </w:p>
-        </w:tc>
-        <w:tc>
-          <w:tcPr>
-            <w:tcW w:w="2485" w:type="dxa"/>
-          </w:tcPr>
-          <w:p>
-            <w:pPr>
-              <w:pStyle w:val="BodyText"/>
-              <w:jc w:val="center"/>
-              <w:rPr>
-                <w:szCs w:val="24"/>
-              </w:rPr>
-            </w:pPr>
+              <w:t>2</w:t>
+            </w:r>
+          </w:p>
+        </w:tc>
+        <w:tc>
+          <w:tcPr>
+            <w:tcW w:w="1753" w:type="dxa"/>
+          </w:tcPr>
+          <w:p>
+            <w:pPr>
+              <w:pStyle w:val="BodyText"/>
+              <w:jc w:val="left"/>
+              <w:rPr>
+                <w:szCs w:val="24"/>
+              </w:rPr>
+            </w:pPr>
+            <w:r>
+              <w:rPr>
+                <w:szCs w:val="24"/>
+              </w:rPr>
+              <w:t>b[] = Empty Array</w:t>
+            </w:r>
+          </w:p>
+          <w:p>
+            <w:pPr>
+              <w:pStyle w:val="BodyText"/>
+              <w:jc w:val="left"/>
+              <w:rPr>
+                <w:szCs w:val="24"/>
+              </w:rPr>
+            </w:pPr>
+            <w:r>
+              <w:rPr>
+                <w:szCs w:val="24"/>
+              </w:rPr>
+              <w:t>off = 0</w:t>
+            </w:r>
+          </w:p>
+          <w:p>
+            <w:pPr>
+              <w:pStyle w:val="BodyText"/>
+              <w:jc w:val="left"/>
+              <w:rPr>
+                <w:szCs w:val="24"/>
+              </w:rPr>
+            </w:pPr>
+            <w:proofErr w:type="spellStart"/>
+            <w:r>
+              <w:rPr>
+                <w:szCs w:val="24"/>
+              </w:rPr>
+              <w:t>len</w:t>
+            </w:r>
+            <w:proofErr w:type="spellEnd"/>
+            <w:r>
+              <w:rPr>
+                <w:szCs w:val="24"/>
+              </w:rPr>
+              <w:t xml:space="preserve"> = 0</w:t>
+            </w:r>
+          </w:p>
+        </w:tc>
+        <w:tc>
+          <w:tcPr>
+            <w:tcW w:w="1322" w:type="dxa"/>
+          </w:tcPr>
+          <w:p>
+            <w:pPr>
+              <w:pStyle w:val="BodyText"/>
+              <w:jc w:val="left"/>
+              <w:rPr>
+                <w:szCs w:val="24"/>
+              </w:rPr>
+            </w:pPr>
+            <w:r>
+              <w:rPr>
+                <w:szCs w:val="24"/>
+              </w:rPr>
+              <w:t>0,</w:t>
+            </w:r>
+          </w:p>
+          <w:p>
+            <w:pPr>
+              <w:pStyle w:val="BodyText"/>
+              <w:jc w:val="left"/>
+              <w:rPr>
+                <w:szCs w:val="24"/>
+              </w:rPr>
+            </w:pPr>
+            <w:r>
+              <w:rPr>
+                <w:szCs w:val="24"/>
+              </w:rPr>
+              <w:t>b[] = Empty Array</w:t>
+            </w:r>
+          </w:p>
+        </w:tc>
+        <w:tc>
+          <w:tcPr>
+            <w:tcW w:w="1764" w:type="dxa"/>
+          </w:tcPr>
+          <w:p>
+            <w:pPr>
+              <w:pStyle w:val="BodyText"/>
+              <w:jc w:val="left"/>
+              <w:rPr>
+                <w:szCs w:val="24"/>
+              </w:rPr>
+            </w:pPr>
+            <w:r>
+              <w:rPr>
+                <w:szCs w:val="24"/>
+              </w:rPr>
+              <w:t>0,</w:t>
+            </w:r>
+          </w:p>
+          <w:p>
+            <w:pPr>
+              <w:pStyle w:val="BodyText"/>
+              <w:jc w:val="left"/>
+              <w:rPr>
+                <w:szCs w:val="24"/>
+              </w:rPr>
+            </w:pPr>
+            <w:r>
+              <w:rPr>
+                <w:szCs w:val="24"/>
+              </w:rPr>
+              <w:t>b[] = Empty Array</w:t>
+            </w:r>
+          </w:p>
+        </w:tc>
+        <w:tc>
+          <w:tcPr>
+            <w:tcW w:w="1186" w:type="dxa"/>
+          </w:tcPr>
+          <w:p>
+            <w:pPr>
+              <w:pStyle w:val="BodyText"/>
+              <w:jc w:val="center"/>
+              <w:rPr>
+                <w:szCs w:val="24"/>
+              </w:rPr>
+            </w:pPr>
+            <w:r>
+              <w:rPr>
+                <w:szCs w:val="24"/>
+              </w:rPr>
+              <w:t>Pass</w:t>
+            </w:r>
+          </w:p>
+        </w:tc>
+        <w:tc>
+          <w:tcPr>
+            <w:tcW w:w="2481" w:type="dxa"/>
+          </w:tcPr>
+          <w:p>
+            <w:pPr>
+              <w:pStyle w:val="BodyText"/>
+              <w:jc w:val="left"/>
+              <w:rPr>
+                <w:szCs w:val="24"/>
+              </w:rPr>
+            </w:pPr>
+            <w:r>
+              <w:rPr>
+                <w:szCs w:val="24"/>
+              </w:rPr>
+              <w:t xml:space="preserve">External module API </w:t>
+            </w:r>
+            <w:proofErr w:type="gramStart"/>
+            <w:r>
+              <w:rPr>
+                <w:szCs w:val="24"/>
+              </w:rPr>
+              <w:t>read(</w:t>
+            </w:r>
+            <w:proofErr w:type="gramEnd"/>
+            <w:r>
+              <w:rPr>
+                <w:szCs w:val="24"/>
+              </w:rPr>
+              <w:t>) is never called.</w:t>
+            </w:r>
+          </w:p>
+          <w:p>
+            <w:pPr>
+              <w:pStyle w:val="BodyText"/>
+              <w:jc w:val="left"/>
+              <w:rPr>
+                <w:szCs w:val="24"/>
+              </w:rPr>
+            </w:pPr>
+            <w:r>
+              <w:rPr>
+                <w:szCs w:val="24"/>
+              </w:rPr>
+              <w:t>280T</w:t>
+            </w:r>
+          </w:p>
+        </w:tc>
+      </w:tr>
+      <w:tr>
+        <w:trPr>
+          <w:trHeight w:val="759"/>
+        </w:trPr>
+        <w:tc>
+          <w:tcPr>
+            <w:tcW w:w="845" w:type="dxa"/>
+          </w:tcPr>
+          <w:p>
+            <w:pPr>
+              <w:pStyle w:val="BodyText"/>
+              <w:jc w:val="center"/>
+              <w:rPr>
+                <w:b/>
+                <w:iCs/>
+                <w:szCs w:val="24"/>
+              </w:rPr>
+            </w:pPr>
+            <w:r>
+              <w:rPr>
+                <w:b/>
+                <w:iCs/>
+                <w:szCs w:val="24"/>
+              </w:rPr>
+              <w:lastRenderedPageBreak/>
+              <w:t>3</w:t>
+            </w:r>
+          </w:p>
+        </w:tc>
+        <w:tc>
+          <w:tcPr>
+            <w:tcW w:w="1753" w:type="dxa"/>
+          </w:tcPr>
+          <w:p>
+            <w:pPr>
+              <w:pStyle w:val="BodyText"/>
+              <w:jc w:val="left"/>
+              <w:rPr>
+                <w:szCs w:val="24"/>
+              </w:rPr>
+            </w:pPr>
+            <w:r>
+              <w:rPr>
+                <w:szCs w:val="24"/>
+              </w:rPr>
+              <w:t>b[] = Empty Array</w:t>
+            </w:r>
+          </w:p>
+          <w:p>
+            <w:pPr>
+              <w:pStyle w:val="BodyText"/>
+              <w:jc w:val="left"/>
+              <w:rPr>
+                <w:szCs w:val="24"/>
+              </w:rPr>
+            </w:pPr>
+            <w:r>
+              <w:rPr>
+                <w:szCs w:val="24"/>
+              </w:rPr>
+              <w:t>off = 0</w:t>
+            </w:r>
+          </w:p>
+          <w:p>
+            <w:pPr>
+              <w:pStyle w:val="BodyText"/>
+              <w:jc w:val="left"/>
+              <w:rPr>
+                <w:szCs w:val="24"/>
+              </w:rPr>
+            </w:pPr>
+            <w:proofErr w:type="spellStart"/>
+            <w:r>
+              <w:rPr>
+                <w:szCs w:val="24"/>
+              </w:rPr>
+              <w:t>len</w:t>
+            </w:r>
+            <w:proofErr w:type="spellEnd"/>
+            <w:r>
+              <w:rPr>
+                <w:szCs w:val="24"/>
+              </w:rPr>
+              <w:t xml:space="preserve"> = 3</w:t>
+            </w:r>
+          </w:p>
+        </w:tc>
+        <w:tc>
+          <w:tcPr>
+            <w:tcW w:w="1322" w:type="dxa"/>
+          </w:tcPr>
+          <w:p>
+            <w:pPr>
+              <w:pStyle w:val="BodyText"/>
+              <w:jc w:val="left"/>
+              <w:rPr>
+                <w:szCs w:val="24"/>
+              </w:rPr>
+            </w:pPr>
+            <w:r>
+              <w:rPr>
+                <w:szCs w:val="24"/>
+              </w:rPr>
+              <w:t>-1,</w:t>
+            </w:r>
+          </w:p>
+          <w:p>
+            <w:pPr>
+              <w:pStyle w:val="BodyText"/>
+              <w:jc w:val="left"/>
+              <w:rPr>
+                <w:szCs w:val="24"/>
+              </w:rPr>
+            </w:pPr>
+            <w:r>
+              <w:rPr>
+                <w:szCs w:val="24"/>
+              </w:rPr>
+              <w:t>b[] = Empty Array</w:t>
+            </w:r>
+          </w:p>
+        </w:tc>
+        <w:tc>
+          <w:tcPr>
+            <w:tcW w:w="1764" w:type="dxa"/>
+          </w:tcPr>
+          <w:p>
+            <w:pPr>
+              <w:pStyle w:val="BodyText"/>
+              <w:jc w:val="left"/>
+              <w:rPr>
+                <w:szCs w:val="24"/>
+              </w:rPr>
+            </w:pPr>
+            <w:r>
+              <w:rPr>
+                <w:szCs w:val="24"/>
+              </w:rPr>
+              <w:t>-1,</w:t>
+            </w:r>
+          </w:p>
+          <w:p>
+            <w:pPr>
+              <w:pStyle w:val="BodyText"/>
+              <w:jc w:val="left"/>
+              <w:rPr>
+                <w:szCs w:val="24"/>
+              </w:rPr>
+            </w:pPr>
+            <w:r>
+              <w:rPr>
+                <w:szCs w:val="24"/>
+              </w:rPr>
+              <w:t>b[] = Empty Array</w:t>
+            </w:r>
+          </w:p>
+        </w:tc>
+        <w:tc>
+          <w:tcPr>
+            <w:tcW w:w="1186" w:type="dxa"/>
+          </w:tcPr>
+          <w:p>
+            <w:pPr>
+              <w:pStyle w:val="BodyText"/>
+              <w:jc w:val="center"/>
+              <w:rPr>
+                <w:szCs w:val="24"/>
+              </w:rPr>
+            </w:pPr>
+            <w:r>
+              <w:rPr>
+                <w:szCs w:val="24"/>
+              </w:rPr>
+              <w:t>Pass</w:t>
+            </w:r>
+          </w:p>
+        </w:tc>
+        <w:tc>
+          <w:tcPr>
+            <w:tcW w:w="2481" w:type="dxa"/>
+          </w:tcPr>
+          <w:p>
+            <w:pPr>
+              <w:pStyle w:val="BodyText"/>
+              <w:jc w:val="left"/>
+              <w:rPr>
+                <w:szCs w:val="24"/>
+              </w:rPr>
+            </w:pPr>
+            <w:r>
+              <w:rPr>
+                <w:szCs w:val="24"/>
+              </w:rPr>
+              <w:t xml:space="preserve">External module API </w:t>
+            </w:r>
+            <w:proofErr w:type="gramStart"/>
+            <w:r>
+              <w:rPr>
+                <w:szCs w:val="24"/>
+              </w:rPr>
+              <w:t>read(</w:t>
+            </w:r>
+            <w:proofErr w:type="gramEnd"/>
+            <w:r>
+              <w:rPr>
+                <w:szCs w:val="24"/>
+              </w:rPr>
+              <w:t>) returns -1 to notify an error at first call.</w:t>
+            </w:r>
+          </w:p>
+          <w:p>
+            <w:pPr>
+              <w:pStyle w:val="BodyText"/>
+              <w:jc w:val="left"/>
+              <w:rPr>
+                <w:szCs w:val="24"/>
+              </w:rPr>
+            </w:pPr>
+            <w:r>
+              <w:rPr>
+                <w:szCs w:val="24"/>
+              </w:rPr>
+              <w:t>280F, 285T</w:t>
+            </w:r>
+          </w:p>
+        </w:tc>
+      </w:tr>
+      <w:tr>
+        <w:trPr>
+          <w:trHeight w:val="759"/>
+        </w:trPr>
+        <w:tc>
+          <w:tcPr>
+            <w:tcW w:w="845" w:type="dxa"/>
+          </w:tcPr>
+          <w:p>
+            <w:pPr>
+              <w:pStyle w:val="BodyText"/>
+              <w:jc w:val="center"/>
+              <w:rPr>
+                <w:b/>
+                <w:iCs/>
+                <w:szCs w:val="24"/>
+              </w:rPr>
+            </w:pPr>
+            <w:r>
+              <w:rPr>
+                <w:b/>
+                <w:iCs/>
+                <w:szCs w:val="24"/>
+              </w:rPr>
+              <w:t>4</w:t>
+            </w:r>
+          </w:p>
+        </w:tc>
+        <w:tc>
+          <w:tcPr>
+            <w:tcW w:w="1753" w:type="dxa"/>
+          </w:tcPr>
+          <w:p>
+            <w:pPr>
+              <w:pStyle w:val="BodyText"/>
+              <w:jc w:val="left"/>
+              <w:rPr>
+                <w:szCs w:val="24"/>
+              </w:rPr>
+            </w:pPr>
+            <w:r>
+              <w:rPr>
+                <w:szCs w:val="24"/>
+              </w:rPr>
+              <w:t>b[] = Empty Array</w:t>
+            </w:r>
+          </w:p>
+          <w:p>
+            <w:pPr>
+              <w:pStyle w:val="BodyText"/>
+              <w:jc w:val="left"/>
+              <w:rPr>
+                <w:szCs w:val="24"/>
+              </w:rPr>
+            </w:pPr>
+            <w:r>
+              <w:rPr>
+                <w:szCs w:val="24"/>
+              </w:rPr>
+              <w:t>off = 0</w:t>
+            </w:r>
+          </w:p>
+          <w:p>
+            <w:pPr>
+              <w:pStyle w:val="BodyText"/>
+              <w:jc w:val="left"/>
+              <w:rPr>
+                <w:szCs w:val="24"/>
+              </w:rPr>
+            </w:pPr>
+            <w:proofErr w:type="spellStart"/>
+            <w:r>
+              <w:rPr>
+                <w:szCs w:val="24"/>
+              </w:rPr>
+              <w:t>len</w:t>
+            </w:r>
+            <w:proofErr w:type="spellEnd"/>
+            <w:r>
+              <w:rPr>
+                <w:szCs w:val="24"/>
+              </w:rPr>
+              <w:t xml:space="preserve"> = 3</w:t>
+            </w:r>
+          </w:p>
+        </w:tc>
+        <w:tc>
+          <w:tcPr>
+            <w:tcW w:w="1322" w:type="dxa"/>
+          </w:tcPr>
+          <w:p>
+            <w:pPr>
+              <w:pStyle w:val="BodyText"/>
+              <w:jc w:val="left"/>
+              <w:rPr>
+                <w:szCs w:val="24"/>
+              </w:rPr>
+            </w:pPr>
+            <w:r>
+              <w:rPr>
+                <w:szCs w:val="24"/>
+              </w:rPr>
+              <w:t>1,</w:t>
+            </w:r>
+          </w:p>
+          <w:p>
+            <w:pPr>
+              <w:pStyle w:val="BodyText"/>
+              <w:jc w:val="left"/>
+              <w:rPr>
+                <w:szCs w:val="24"/>
+              </w:rPr>
+            </w:pPr>
+            <w:r>
+              <w:rPr>
+                <w:szCs w:val="24"/>
+              </w:rPr>
+              <w:t>b[] = ‘A’</w:t>
+            </w:r>
+          </w:p>
+        </w:tc>
+        <w:tc>
+          <w:tcPr>
+            <w:tcW w:w="1764" w:type="dxa"/>
+          </w:tcPr>
+          <w:p>
+            <w:pPr>
+              <w:pStyle w:val="BodyText"/>
+              <w:jc w:val="left"/>
+              <w:rPr>
+                <w:szCs w:val="24"/>
+              </w:rPr>
+            </w:pPr>
+            <w:r>
+              <w:rPr>
+                <w:szCs w:val="24"/>
+              </w:rPr>
+              <w:t>1,</w:t>
+            </w:r>
+          </w:p>
+          <w:p>
+            <w:pPr>
+              <w:pStyle w:val="BodyText"/>
+              <w:jc w:val="left"/>
+              <w:rPr>
+                <w:szCs w:val="24"/>
+              </w:rPr>
+            </w:pPr>
+            <w:r>
+              <w:rPr>
+                <w:szCs w:val="24"/>
+              </w:rPr>
+              <w:t>b[] = ‘A’</w:t>
+            </w:r>
+          </w:p>
+        </w:tc>
+        <w:tc>
+          <w:tcPr>
+            <w:tcW w:w="1186" w:type="dxa"/>
+          </w:tcPr>
+          <w:p>
+            <w:pPr>
+              <w:pStyle w:val="BodyText"/>
+              <w:jc w:val="center"/>
+              <w:rPr>
+                <w:szCs w:val="24"/>
+              </w:rPr>
+            </w:pPr>
+            <w:r>
+              <w:rPr>
+                <w:szCs w:val="24"/>
+              </w:rPr>
+              <w:t>Pass</w:t>
+            </w:r>
+          </w:p>
+        </w:tc>
+        <w:tc>
+          <w:tcPr>
+            <w:tcW w:w="2481" w:type="dxa"/>
+          </w:tcPr>
+          <w:p>
+            <w:pPr>
+              <w:pStyle w:val="BodyText"/>
+              <w:jc w:val="left"/>
+              <w:rPr>
+                <w:szCs w:val="24"/>
+              </w:rPr>
+            </w:pPr>
+            <w:r>
+              <w:rPr>
+                <w:szCs w:val="24"/>
+              </w:rPr>
+              <w:t xml:space="preserve">External module API </w:t>
+            </w:r>
+            <w:proofErr w:type="gramStart"/>
+            <w:r>
+              <w:rPr>
+                <w:szCs w:val="24"/>
+              </w:rPr>
+              <w:t>read(</w:t>
+            </w:r>
+            <w:proofErr w:type="gramEnd"/>
+            <w:r>
+              <w:rPr>
+                <w:szCs w:val="24"/>
+              </w:rPr>
+              <w:t>) returns ‘A’, -1 in consecutive calls.</w:t>
+            </w:r>
+          </w:p>
+          <w:p>
+            <w:pPr>
+              <w:pStyle w:val="BodyText"/>
+              <w:jc w:val="left"/>
+              <w:rPr>
+                <w:szCs w:val="24"/>
+              </w:rPr>
+            </w:pPr>
+            <w:r>
+              <w:rPr>
+                <w:szCs w:val="24"/>
+              </w:rPr>
+              <w:t>280F, 285F, 292T, 294T</w:t>
+            </w:r>
           </w:p>
         </w:tc>
       </w:tr>
@@ -12280,7 +13906,7 @@
         </w:trPr>
         <w:tc>
           <w:tcPr>
-            <w:tcW w:w="846" w:type="dxa"/>
+            <w:tcW w:w="845" w:type="dxa"/>
           </w:tcPr>
           <w:p>
             <w:pPr>
@@ -12302,12 +13928,12 @@
         </w:tc>
         <w:tc>
           <w:tcPr>
-            <w:tcW w:w="1784" w:type="dxa"/>
-          </w:tcPr>
-          <w:p>
-            <w:pPr>
-              <w:pStyle w:val="BodyText"/>
-              <w:jc w:val="center"/>
+            <w:tcW w:w="1753" w:type="dxa"/>
+          </w:tcPr>
+          <w:p>
+            <w:pPr>
+              <w:pStyle w:val="BodyText"/>
+              <w:jc w:val="left"/>
               <w:rPr>
                 <w:b/>
                 <w:bCs/>
@@ -12326,12 +13952,12 @@
         </w:tc>
         <w:tc>
           <w:tcPr>
-            <w:tcW w:w="1334" w:type="dxa"/>
-          </w:tcPr>
-          <w:p>
-            <w:pPr>
-              <w:pStyle w:val="BodyText"/>
-              <w:jc w:val="center"/>
+            <w:tcW w:w="1322" w:type="dxa"/>
+          </w:tcPr>
+          <w:p>
+            <w:pPr>
+              <w:pStyle w:val="BodyText"/>
+              <w:jc w:val="left"/>
               <w:rPr>
                 <w:b/>
                 <w:szCs w:val="24"/>
@@ -12348,12 +13974,12 @@
         </w:tc>
         <w:tc>
           <w:tcPr>
-            <w:tcW w:w="1783" w:type="dxa"/>
-          </w:tcPr>
-          <w:p>
-            <w:pPr>
-              <w:pStyle w:val="BodyText"/>
-              <w:jc w:val="center"/>
+            <w:tcW w:w="1764" w:type="dxa"/>
+          </w:tcPr>
+          <w:p>
+            <w:pPr>
+              <w:pStyle w:val="BodyText"/>
+              <w:jc w:val="left"/>
               <w:rPr>
                 <w:b/>
                 <w:szCs w:val="24"/>
@@ -12371,7 +13997,7 @@
         </w:tc>
         <w:tc>
           <w:tcPr>
-            <w:tcW w:w="1119" w:type="dxa"/>
+            <w:tcW w:w="1186" w:type="dxa"/>
           </w:tcPr>
           <w:p>
             <w:pPr>
@@ -12393,7 +14019,7 @@
         </w:tc>
         <w:tc>
           <w:tcPr>
-            <w:tcW w:w="2485" w:type="dxa"/>
+            <w:tcW w:w="2481" w:type="dxa"/>
           </w:tcPr>
           <w:p>
             <w:pPr>
@@ -12430,105 +14056,228 @@
         </w:trPr>
         <w:tc>
           <w:tcPr>
-            <w:tcW w:w="846" w:type="dxa"/>
-          </w:tcPr>
-          <w:p>
-            <w:pPr>
-              <w:pStyle w:val="BodyText"/>
-              <w:jc w:val="center"/>
-              <w:rPr>
-                <w:b/>
-                <w:szCs w:val="24"/>
-              </w:rPr>
-            </w:pPr>
-            <w:r>
-              <w:rPr>
-                <w:b/>
-                <w:szCs w:val="24"/>
-              </w:rPr>
-              <w:t>Cell 1</w:t>
-            </w:r>
-          </w:p>
-        </w:tc>
-        <w:tc>
-          <w:tcPr>
-            <w:tcW w:w="1784" w:type="dxa"/>
-          </w:tcPr>
-          <w:p>
-            <w:pPr>
-              <w:pStyle w:val="BodyText"/>
-              <w:jc w:val="center"/>
-              <w:rPr>
-                <w:szCs w:val="24"/>
-              </w:rPr>
-            </w:pPr>
-            <w:r>
-              <w:rPr>
-                <w:szCs w:val="24"/>
-              </w:rPr>
-              <w:t>Cell 2</w:t>
-            </w:r>
-          </w:p>
-        </w:tc>
-        <w:tc>
-          <w:tcPr>
-            <w:tcW w:w="1334" w:type="dxa"/>
-          </w:tcPr>
-          <w:p>
-            <w:pPr>
-              <w:pStyle w:val="BodyText"/>
-              <w:jc w:val="center"/>
-              <w:rPr>
-                <w:szCs w:val="24"/>
-              </w:rPr>
-            </w:pPr>
-            <w:r>
-              <w:rPr>
-                <w:szCs w:val="24"/>
-              </w:rPr>
-              <w:t>Cell 3</w:t>
-            </w:r>
-          </w:p>
-        </w:tc>
-        <w:tc>
-          <w:tcPr>
-            <w:tcW w:w="1783" w:type="dxa"/>
-          </w:tcPr>
-          <w:p>
-            <w:pPr>
-              <w:pStyle w:val="BodyText"/>
-              <w:rPr>
-                <w:szCs w:val="24"/>
-              </w:rPr>
-            </w:pPr>
-          </w:p>
-        </w:tc>
-        <w:tc>
-          <w:tcPr>
-            <w:tcW w:w="1119" w:type="dxa"/>
-          </w:tcPr>
-          <w:p>
-            <w:pPr>
-              <w:pStyle w:val="BodyText"/>
-              <w:jc w:val="center"/>
-              <w:rPr>
-                <w:szCs w:val="24"/>
-              </w:rPr>
-            </w:pPr>
-          </w:p>
-        </w:tc>
-        <w:tc>
-          <w:tcPr>
-            <w:tcW w:w="2485" w:type="dxa"/>
-          </w:tcPr>
-          <w:p>
-            <w:pPr>
-              <w:pStyle w:val="BodyText"/>
-              <w:jc w:val="center"/>
-              <w:rPr>
-                <w:szCs w:val="24"/>
-              </w:rPr>
-            </w:pPr>
+            <w:tcW w:w="845" w:type="dxa"/>
+          </w:tcPr>
+          <w:p>
+            <w:pPr>
+              <w:pStyle w:val="BodyText"/>
+              <w:jc w:val="center"/>
+              <w:rPr>
+                <w:b/>
+                <w:szCs w:val="24"/>
+              </w:rPr>
+            </w:pPr>
+            <w:r>
+              <w:rPr>
+                <w:b/>
+                <w:szCs w:val="24"/>
+              </w:rPr>
+              <w:t>1</w:t>
+            </w:r>
+          </w:p>
+        </w:tc>
+        <w:tc>
+          <w:tcPr>
+            <w:tcW w:w="1753" w:type="dxa"/>
+          </w:tcPr>
+          <w:p>
+            <w:pPr>
+              <w:pStyle w:val="BodyText"/>
+              <w:jc w:val="left"/>
+              <w:rPr>
+                <w:szCs w:val="24"/>
+              </w:rPr>
+            </w:pPr>
+            <w:r>
+              <w:rPr>
+                <w:szCs w:val="24"/>
+              </w:rPr>
+              <w:t>b[] = Empty Array</w:t>
+            </w:r>
+          </w:p>
+          <w:p>
+            <w:pPr>
+              <w:pStyle w:val="BodyText"/>
+              <w:jc w:val="left"/>
+              <w:rPr>
+                <w:szCs w:val="24"/>
+              </w:rPr>
+            </w:pPr>
+            <w:r>
+              <w:rPr>
+                <w:szCs w:val="24"/>
+              </w:rPr>
+              <w:t>off = 0</w:t>
+            </w:r>
+          </w:p>
+          <w:p>
+            <w:pPr>
+              <w:pStyle w:val="BodyText"/>
+              <w:jc w:val="left"/>
+              <w:rPr>
+                <w:b/>
+                <w:bCs/>
+                <w:szCs w:val="24"/>
+              </w:rPr>
+            </w:pPr>
+            <w:proofErr w:type="spellStart"/>
+            <w:r>
+              <w:rPr>
+                <w:szCs w:val="24"/>
+              </w:rPr>
+              <w:t>len</w:t>
+            </w:r>
+            <w:proofErr w:type="spellEnd"/>
+            <w:r>
+              <w:rPr>
+                <w:szCs w:val="24"/>
+              </w:rPr>
+              <w:t xml:space="preserve"> = 3</w:t>
+            </w:r>
+          </w:p>
+        </w:tc>
+        <w:tc>
+          <w:tcPr>
+            <w:tcW w:w="1322" w:type="dxa"/>
+          </w:tcPr>
+          <w:p>
+            <w:pPr>
+              <w:pStyle w:val="BodyText"/>
+              <w:jc w:val="left"/>
+              <w:rPr>
+                <w:szCs w:val="24"/>
+              </w:rPr>
+            </w:pPr>
+            <w:r>
+              <w:rPr>
+                <w:szCs w:val="24"/>
+              </w:rPr>
+              <w:t>3,</w:t>
+            </w:r>
+          </w:p>
+          <w:p>
+            <w:pPr>
+              <w:pStyle w:val="BodyText"/>
+              <w:jc w:val="left"/>
+              <w:rPr>
+                <w:b/>
+                <w:szCs w:val="24"/>
+              </w:rPr>
+            </w:pPr>
+            <w:r>
+              <w:rPr>
+                <w:szCs w:val="24"/>
+              </w:rPr>
+              <w:t>b[] =‘ABC’</w:t>
+            </w:r>
+          </w:p>
+        </w:tc>
+        <w:tc>
+          <w:tcPr>
+            <w:tcW w:w="1764" w:type="dxa"/>
+          </w:tcPr>
+          <w:p>
+            <w:pPr>
+              <w:pStyle w:val="BodyText"/>
+              <w:jc w:val="left"/>
+              <w:rPr>
+                <w:szCs w:val="24"/>
+              </w:rPr>
+            </w:pPr>
+            <w:r>
+              <w:rPr>
+                <w:szCs w:val="24"/>
+              </w:rPr>
+              <w:t>3,</w:t>
+            </w:r>
+          </w:p>
+          <w:p>
+            <w:pPr>
+              <w:pStyle w:val="BodyText"/>
+              <w:jc w:val="left"/>
+              <w:rPr>
+                <w:b/>
+                <w:bCs/>
+                <w:szCs w:val="24"/>
+              </w:rPr>
+            </w:pPr>
+            <w:r>
+              <w:rPr>
+                <w:szCs w:val="24"/>
+              </w:rPr>
+              <w:t>b[] =‘ABC’</w:t>
+            </w:r>
+          </w:p>
+        </w:tc>
+        <w:tc>
+          <w:tcPr>
+            <w:tcW w:w="1186" w:type="dxa"/>
+          </w:tcPr>
+          <w:p>
+            <w:pPr>
+              <w:pStyle w:val="BodyText"/>
+              <w:jc w:val="center"/>
+              <w:rPr>
+                <w:b/>
+                <w:szCs w:val="24"/>
+              </w:rPr>
+            </w:pPr>
+            <w:r>
+              <w:rPr>
+                <w:szCs w:val="24"/>
+              </w:rPr>
+              <w:t>Pass</w:t>
+            </w:r>
+          </w:p>
+        </w:tc>
+        <w:tc>
+          <w:tcPr>
+            <w:tcW w:w="2481" w:type="dxa"/>
+          </w:tcPr>
+          <w:p>
+            <w:pPr>
+              <w:pStyle w:val="BodyText"/>
+              <w:jc w:val="left"/>
+              <w:rPr>
+                <w:szCs w:val="24"/>
+              </w:rPr>
+            </w:pPr>
+            <w:r>
+              <w:rPr>
+                <w:szCs w:val="24"/>
+              </w:rPr>
+              <w:t xml:space="preserve">External module API </w:t>
+            </w:r>
+            <w:proofErr w:type="gramStart"/>
+            <w:r>
+              <w:rPr>
+                <w:szCs w:val="24"/>
+              </w:rPr>
+              <w:t>read(</w:t>
+            </w:r>
+            <w:proofErr w:type="gramEnd"/>
+            <w:r>
+              <w:rPr>
+                <w:szCs w:val="24"/>
+              </w:rPr>
+              <w:t>) returns ‘A’, ‘B’, ‘C’ in consecutive calls.</w:t>
+            </w:r>
+          </w:p>
+          <w:p>
+            <w:pPr>
+              <w:pStyle w:val="BodyText"/>
+              <w:jc w:val="left"/>
+              <w:rPr>
+                <w:b/>
+                <w:szCs w:val="24"/>
+              </w:rPr>
+            </w:pPr>
+            <w:r>
+              <w:rPr>
+                <w:szCs w:val="24"/>
+              </w:rPr>
+              <w:t>280F, 285F, 292TF, 294F</w:t>
+            </w:r>
           </w:p>
         </w:tc>
       </w:tr>
@@ -12538,17 +14287,248 @@
         </w:trPr>
         <w:tc>
           <w:tcPr>
-            <w:tcW w:w="846" w:type="dxa"/>
-          </w:tcPr>
-          <w:p>
-            <w:pPr>
-              <w:pStyle w:val="BodyText"/>
-              <w:jc w:val="center"/>
+            <w:tcW w:w="845" w:type="dxa"/>
+          </w:tcPr>
+          <w:p>
+            <w:pPr>
+              <w:pStyle w:val="BodyText"/>
+              <w:jc w:val="center"/>
+              <w:rPr>
+                <w:b/>
+                <w:szCs w:val="24"/>
+              </w:rPr>
+            </w:pPr>
+            <w:r>
               <w:rPr>
                 <w:b/>
                 <w:iCs/>
                 <w:szCs w:val="24"/>
               </w:rPr>
+              <w:t>2</w:t>
+            </w:r>
+          </w:p>
+        </w:tc>
+        <w:tc>
+          <w:tcPr>
+            <w:tcW w:w="1753" w:type="dxa"/>
+          </w:tcPr>
+          <w:p>
+            <w:pPr>
+              <w:pStyle w:val="BodyText"/>
+              <w:jc w:val="left"/>
+              <w:rPr>
+                <w:szCs w:val="24"/>
+              </w:rPr>
+            </w:pPr>
+            <w:r>
+              <w:rPr>
+                <w:szCs w:val="24"/>
+              </w:rPr>
+              <w:t>b[] = Empty Array</w:t>
+            </w:r>
+          </w:p>
+          <w:p>
+            <w:pPr>
+              <w:pStyle w:val="BodyText"/>
+              <w:jc w:val="left"/>
+              <w:rPr>
+                <w:szCs w:val="24"/>
+              </w:rPr>
+            </w:pPr>
+            <w:r>
+              <w:rPr>
+                <w:szCs w:val="24"/>
+              </w:rPr>
+              <w:t>off = 0</w:t>
+            </w:r>
+          </w:p>
+          <w:p>
+            <w:pPr>
+              <w:pStyle w:val="BodyText"/>
+              <w:jc w:val="left"/>
+              <w:rPr>
+                <w:b/>
+                <w:bCs/>
+                <w:szCs w:val="24"/>
+              </w:rPr>
+            </w:pPr>
+            <w:proofErr w:type="spellStart"/>
+            <w:r>
+              <w:rPr>
+                <w:szCs w:val="24"/>
+              </w:rPr>
+              <w:t>len</w:t>
+            </w:r>
+            <w:proofErr w:type="spellEnd"/>
+            <w:r>
+              <w:rPr>
+                <w:szCs w:val="24"/>
+              </w:rPr>
+              <w:t xml:space="preserve"> = 0</w:t>
+            </w:r>
+          </w:p>
+        </w:tc>
+        <w:tc>
+          <w:tcPr>
+            <w:tcW w:w="1322" w:type="dxa"/>
+          </w:tcPr>
+          <w:p>
+            <w:pPr>
+              <w:pStyle w:val="BodyText"/>
+              <w:jc w:val="left"/>
+              <w:rPr>
+                <w:szCs w:val="24"/>
+              </w:rPr>
+            </w:pPr>
+            <w:r>
+              <w:rPr>
+                <w:szCs w:val="24"/>
+              </w:rPr>
+              <w:t>0,</w:t>
+            </w:r>
+          </w:p>
+          <w:p>
+            <w:pPr>
+              <w:pStyle w:val="BodyText"/>
+              <w:jc w:val="left"/>
+              <w:rPr>
+                <w:b/>
+                <w:szCs w:val="24"/>
+              </w:rPr>
+            </w:pPr>
+            <w:r>
+              <w:rPr>
+                <w:szCs w:val="24"/>
+              </w:rPr>
+              <w:t>b[] = Empty Array</w:t>
+            </w:r>
+          </w:p>
+        </w:tc>
+        <w:tc>
+          <w:tcPr>
+            <w:tcW w:w="1764" w:type="dxa"/>
+          </w:tcPr>
+          <w:p>
+            <w:pPr>
+              <w:pStyle w:val="BodyText"/>
+              <w:jc w:val="left"/>
+              <w:rPr>
+                <w:szCs w:val="24"/>
+              </w:rPr>
+            </w:pPr>
+            <w:r>
+              <w:rPr>
+                <w:szCs w:val="24"/>
+              </w:rPr>
+              <w:t>0,</w:t>
+            </w:r>
+          </w:p>
+          <w:p>
+            <w:pPr>
+              <w:pStyle w:val="BodyText"/>
+              <w:jc w:val="left"/>
+              <w:rPr>
+                <w:b/>
+                <w:bCs/>
+                <w:szCs w:val="24"/>
+              </w:rPr>
+            </w:pPr>
+            <w:r>
+              <w:rPr>
+                <w:szCs w:val="24"/>
+              </w:rPr>
+              <w:t>b[] = Empty Array</w:t>
+            </w:r>
+          </w:p>
+        </w:tc>
+        <w:tc>
+          <w:tcPr>
+            <w:tcW w:w="1186" w:type="dxa"/>
+          </w:tcPr>
+          <w:p>
+            <w:pPr>
+              <w:pStyle w:val="BodyText"/>
+              <w:jc w:val="center"/>
+              <w:rPr>
+                <w:b/>
+                <w:szCs w:val="24"/>
+              </w:rPr>
+            </w:pPr>
+            <w:r>
+              <w:rPr>
+                <w:szCs w:val="24"/>
+              </w:rPr>
+              <w:t>Pass</w:t>
+            </w:r>
+          </w:p>
+        </w:tc>
+        <w:tc>
+          <w:tcPr>
+            <w:tcW w:w="2481" w:type="dxa"/>
+          </w:tcPr>
+          <w:p>
+            <w:pPr>
+              <w:pStyle w:val="BodyText"/>
+              <w:jc w:val="left"/>
+              <w:rPr>
+                <w:szCs w:val="24"/>
+              </w:rPr>
+            </w:pPr>
+            <w:r>
+              <w:rPr>
+                <w:szCs w:val="24"/>
+              </w:rPr>
+              <w:t xml:space="preserve">External module API </w:t>
+            </w:r>
+            <w:proofErr w:type="gramStart"/>
+            <w:r>
+              <w:rPr>
+                <w:szCs w:val="24"/>
+              </w:rPr>
+              <w:t>read(</w:t>
+            </w:r>
+            <w:proofErr w:type="gramEnd"/>
+            <w:r>
+              <w:rPr>
+                <w:szCs w:val="24"/>
+              </w:rPr>
+              <w:t>) is never called.</w:t>
+            </w:r>
+          </w:p>
+          <w:p>
+            <w:pPr>
+              <w:pStyle w:val="BodyText"/>
+              <w:jc w:val="left"/>
+              <w:rPr>
+                <w:b/>
+                <w:szCs w:val="24"/>
+              </w:rPr>
+            </w:pPr>
+            <w:r>
+              <w:rPr>
+                <w:szCs w:val="24"/>
+              </w:rPr>
+              <w:t>280T</w:t>
+            </w:r>
+          </w:p>
+        </w:tc>
+      </w:tr>
+      <w:tr>
+        <w:trPr>
+          <w:trHeight w:val="759"/>
+        </w:trPr>
+        <w:tc>
+          <w:tcPr>
+            <w:tcW w:w="845" w:type="dxa"/>
+          </w:tcPr>
+          <w:p>
+            <w:pPr>
+              <w:pStyle w:val="BodyText"/>
+              <w:jc w:val="center"/>
+              <w:rPr>
+                <w:b/>
+                <w:szCs w:val="24"/>
+              </w:rPr>
             </w:pPr>
             <w:r>
               <w:rPr>
@@ -12556,174 +14536,448 @@
                 <w:iCs/>
                 <w:szCs w:val="24"/>
               </w:rPr>
-              <w:t>Cell 4</w:t>
-            </w:r>
-          </w:p>
-        </w:tc>
-        <w:tc>
-          <w:tcPr>
-            <w:tcW w:w="1784" w:type="dxa"/>
-          </w:tcPr>
-          <w:p>
-            <w:pPr>
-              <w:pStyle w:val="BodyText"/>
-              <w:jc w:val="center"/>
-              <w:rPr>
-                <w:szCs w:val="24"/>
-              </w:rPr>
-            </w:pPr>
-            <w:r>
-              <w:rPr>
-                <w:szCs w:val="24"/>
-              </w:rPr>
-              <w:t>Cell 5</w:t>
-            </w:r>
-          </w:p>
-        </w:tc>
-        <w:tc>
-          <w:tcPr>
-            <w:tcW w:w="1334" w:type="dxa"/>
-          </w:tcPr>
-          <w:p>
-            <w:pPr>
-              <w:pStyle w:val="BodyText"/>
-              <w:jc w:val="center"/>
-              <w:rPr>
-                <w:szCs w:val="24"/>
-              </w:rPr>
-            </w:pPr>
-            <w:r>
-              <w:rPr>
-                <w:szCs w:val="24"/>
-              </w:rPr>
-              <w:t>Cell 6</w:t>
-            </w:r>
-          </w:p>
-        </w:tc>
-        <w:tc>
-          <w:tcPr>
-            <w:tcW w:w="1783" w:type="dxa"/>
-          </w:tcPr>
-          <w:p>
-            <w:pPr>
-              <w:pStyle w:val="BodyText"/>
-              <w:jc w:val="center"/>
-              <w:rPr>
-                <w:szCs w:val="24"/>
-              </w:rPr>
-            </w:pPr>
-          </w:p>
-        </w:tc>
-        <w:tc>
-          <w:tcPr>
-            <w:tcW w:w="1119" w:type="dxa"/>
-          </w:tcPr>
-          <w:p>
-            <w:pPr>
-              <w:pStyle w:val="BodyText"/>
-              <w:jc w:val="center"/>
-              <w:rPr>
-                <w:szCs w:val="24"/>
-              </w:rPr>
-            </w:pPr>
-          </w:p>
-        </w:tc>
-        <w:tc>
-          <w:tcPr>
-            <w:tcW w:w="2485" w:type="dxa"/>
-          </w:tcPr>
-          <w:p>
-            <w:pPr>
-              <w:pStyle w:val="BodyText"/>
-              <w:jc w:val="center"/>
-              <w:rPr>
-                <w:szCs w:val="24"/>
-              </w:rPr>
-            </w:pPr>
+              <w:t>3</w:t>
+            </w:r>
+          </w:p>
+        </w:tc>
+        <w:tc>
+          <w:tcPr>
+            <w:tcW w:w="1753" w:type="dxa"/>
+          </w:tcPr>
+          <w:p>
+            <w:pPr>
+              <w:pStyle w:val="BodyText"/>
+              <w:jc w:val="left"/>
+              <w:rPr>
+                <w:szCs w:val="24"/>
+              </w:rPr>
+            </w:pPr>
+            <w:r>
+              <w:rPr>
+                <w:szCs w:val="24"/>
+              </w:rPr>
+              <w:t>b[] = Empty Array</w:t>
+            </w:r>
+          </w:p>
+          <w:p>
+            <w:pPr>
+              <w:pStyle w:val="BodyText"/>
+              <w:jc w:val="left"/>
+              <w:rPr>
+                <w:szCs w:val="24"/>
+              </w:rPr>
+            </w:pPr>
+            <w:r>
+              <w:rPr>
+                <w:szCs w:val="24"/>
+              </w:rPr>
+              <w:t>off = 0</w:t>
+            </w:r>
+          </w:p>
+          <w:p>
+            <w:pPr>
+              <w:pStyle w:val="BodyText"/>
+              <w:jc w:val="left"/>
+              <w:rPr>
+                <w:b/>
+                <w:bCs/>
+                <w:szCs w:val="24"/>
+              </w:rPr>
+            </w:pPr>
+            <w:proofErr w:type="spellStart"/>
+            <w:r>
+              <w:rPr>
+                <w:szCs w:val="24"/>
+              </w:rPr>
+              <w:t>len</w:t>
+            </w:r>
+            <w:proofErr w:type="spellEnd"/>
+            <w:r>
+              <w:rPr>
+                <w:szCs w:val="24"/>
+              </w:rPr>
+              <w:t xml:space="preserve"> = 3</w:t>
+            </w:r>
+          </w:p>
+        </w:tc>
+        <w:tc>
+          <w:tcPr>
+            <w:tcW w:w="1322" w:type="dxa"/>
+          </w:tcPr>
+          <w:p>
+            <w:pPr>
+              <w:pStyle w:val="BodyText"/>
+              <w:jc w:val="left"/>
+              <w:rPr>
+                <w:szCs w:val="24"/>
+              </w:rPr>
+            </w:pPr>
+            <w:r>
+              <w:rPr>
+                <w:szCs w:val="24"/>
+              </w:rPr>
+              <w:t>-1,</w:t>
+            </w:r>
+          </w:p>
+          <w:p>
+            <w:pPr>
+              <w:pStyle w:val="BodyText"/>
+              <w:jc w:val="left"/>
+              <w:rPr>
+                <w:b/>
+                <w:szCs w:val="24"/>
+              </w:rPr>
+            </w:pPr>
+            <w:r>
+              <w:rPr>
+                <w:szCs w:val="24"/>
+              </w:rPr>
+              <w:t>b[] = Empty Array</w:t>
+            </w:r>
+          </w:p>
+        </w:tc>
+        <w:tc>
+          <w:tcPr>
+            <w:tcW w:w="1764" w:type="dxa"/>
+          </w:tcPr>
+          <w:p>
+            <w:pPr>
+              <w:pStyle w:val="BodyText"/>
+              <w:jc w:val="left"/>
+              <w:rPr>
+                <w:szCs w:val="24"/>
+              </w:rPr>
+            </w:pPr>
+            <w:r>
+              <w:rPr>
+                <w:szCs w:val="24"/>
+              </w:rPr>
+              <w:t>-1,</w:t>
+            </w:r>
+          </w:p>
+          <w:p>
+            <w:pPr>
+              <w:pStyle w:val="BodyText"/>
+              <w:jc w:val="left"/>
+              <w:rPr>
+                <w:b/>
+                <w:bCs/>
+                <w:szCs w:val="24"/>
+              </w:rPr>
+            </w:pPr>
+            <w:r>
+              <w:rPr>
+                <w:szCs w:val="24"/>
+              </w:rPr>
+              <w:t>b[] = Empty Array</w:t>
+            </w:r>
+          </w:p>
+        </w:tc>
+        <w:tc>
+          <w:tcPr>
+            <w:tcW w:w="1186" w:type="dxa"/>
+          </w:tcPr>
+          <w:p>
+            <w:pPr>
+              <w:pStyle w:val="BodyText"/>
+              <w:jc w:val="center"/>
+              <w:rPr>
+                <w:b/>
+                <w:szCs w:val="24"/>
+              </w:rPr>
+            </w:pPr>
+            <w:r>
+              <w:rPr>
+                <w:szCs w:val="24"/>
+              </w:rPr>
+              <w:t>Pass</w:t>
+            </w:r>
+          </w:p>
+        </w:tc>
+        <w:tc>
+          <w:tcPr>
+            <w:tcW w:w="2481" w:type="dxa"/>
+          </w:tcPr>
+          <w:p>
+            <w:pPr>
+              <w:pStyle w:val="BodyText"/>
+              <w:jc w:val="left"/>
+              <w:rPr>
+                <w:szCs w:val="24"/>
+              </w:rPr>
+            </w:pPr>
+            <w:r>
+              <w:rPr>
+                <w:szCs w:val="24"/>
+              </w:rPr>
+              <w:t xml:space="preserve">External module API </w:t>
+            </w:r>
+            <w:proofErr w:type="gramStart"/>
+            <w:r>
+              <w:rPr>
+                <w:szCs w:val="24"/>
+              </w:rPr>
+              <w:t>read(</w:t>
+            </w:r>
+            <w:proofErr w:type="gramEnd"/>
+            <w:r>
+              <w:rPr>
+                <w:szCs w:val="24"/>
+              </w:rPr>
+              <w:t>) returns -1 to notify an error at first call.</w:t>
+            </w:r>
+          </w:p>
+          <w:p>
+            <w:pPr>
+              <w:pStyle w:val="BodyText"/>
+              <w:jc w:val="left"/>
+              <w:rPr>
+                <w:b/>
+                <w:szCs w:val="24"/>
+              </w:rPr>
+            </w:pPr>
+            <w:r>
+              <w:rPr>
+                <w:szCs w:val="24"/>
+              </w:rPr>
+              <w:t>280F, 285T</w:t>
+            </w:r>
+          </w:p>
+        </w:tc>
+      </w:tr>
+      <w:tr>
+        <w:trPr>
+          <w:trHeight w:val="759"/>
+        </w:trPr>
+        <w:tc>
+          <w:tcPr>
+            <w:tcW w:w="845" w:type="dxa"/>
+          </w:tcPr>
+          <w:p>
+            <w:pPr>
+              <w:pStyle w:val="BodyText"/>
+              <w:jc w:val="center"/>
+              <w:rPr>
+                <w:b/>
+                <w:szCs w:val="24"/>
+              </w:rPr>
+            </w:pPr>
+            <w:r>
+              <w:rPr>
+                <w:b/>
+                <w:iCs/>
+                <w:szCs w:val="24"/>
+              </w:rPr>
+              <w:t>4</w:t>
+            </w:r>
+          </w:p>
+        </w:tc>
+        <w:tc>
+          <w:tcPr>
+            <w:tcW w:w="1753" w:type="dxa"/>
+          </w:tcPr>
+          <w:p>
+            <w:pPr>
+              <w:pStyle w:val="BodyText"/>
+              <w:jc w:val="left"/>
+              <w:rPr>
+                <w:szCs w:val="24"/>
+              </w:rPr>
+            </w:pPr>
+            <w:r>
+              <w:rPr>
+                <w:szCs w:val="24"/>
+              </w:rPr>
+              <w:t>b[] = Empty Array</w:t>
+            </w:r>
+          </w:p>
+          <w:p>
+            <w:pPr>
+              <w:pStyle w:val="BodyText"/>
+              <w:jc w:val="left"/>
+              <w:rPr>
+                <w:szCs w:val="24"/>
+              </w:rPr>
+            </w:pPr>
+            <w:r>
+              <w:rPr>
+                <w:szCs w:val="24"/>
+              </w:rPr>
+              <w:t>off = 0</w:t>
+            </w:r>
+          </w:p>
+          <w:p>
+            <w:pPr>
+              <w:pStyle w:val="BodyText"/>
+              <w:jc w:val="left"/>
+              <w:rPr>
+                <w:b/>
+                <w:bCs/>
+                <w:szCs w:val="24"/>
+              </w:rPr>
+            </w:pPr>
+            <w:proofErr w:type="spellStart"/>
+            <w:r>
+              <w:rPr>
+                <w:szCs w:val="24"/>
+              </w:rPr>
+              <w:t>len</w:t>
+            </w:r>
+            <w:proofErr w:type="spellEnd"/>
+            <w:r>
+              <w:rPr>
+                <w:szCs w:val="24"/>
+              </w:rPr>
+              <w:t xml:space="preserve"> = 3</w:t>
+            </w:r>
+          </w:p>
+        </w:tc>
+        <w:tc>
+          <w:tcPr>
+            <w:tcW w:w="1322" w:type="dxa"/>
+          </w:tcPr>
+          <w:p>
+            <w:pPr>
+              <w:pStyle w:val="BodyText"/>
+              <w:jc w:val="left"/>
+              <w:rPr>
+                <w:szCs w:val="24"/>
+              </w:rPr>
+            </w:pPr>
+            <w:r>
+              <w:rPr>
+                <w:szCs w:val="24"/>
+              </w:rPr>
+              <w:t>1,</w:t>
+            </w:r>
+          </w:p>
+          <w:p>
+            <w:pPr>
+              <w:pStyle w:val="BodyText"/>
+              <w:jc w:val="left"/>
+              <w:rPr>
+                <w:b/>
+                <w:szCs w:val="24"/>
+              </w:rPr>
+            </w:pPr>
+            <w:r>
+              <w:rPr>
+                <w:szCs w:val="24"/>
+              </w:rPr>
+              <w:t>b[] = ‘A’</w:t>
+            </w:r>
+          </w:p>
+        </w:tc>
+        <w:tc>
+          <w:tcPr>
+            <w:tcW w:w="1764" w:type="dxa"/>
+          </w:tcPr>
+          <w:p>
+            <w:pPr>
+              <w:pStyle w:val="BodyText"/>
+              <w:jc w:val="left"/>
+              <w:rPr>
+                <w:szCs w:val="24"/>
+              </w:rPr>
+            </w:pPr>
+            <w:r>
+              <w:rPr>
+                <w:szCs w:val="24"/>
+              </w:rPr>
+              <w:t>1,</w:t>
+            </w:r>
+          </w:p>
+          <w:p>
+            <w:pPr>
+              <w:pStyle w:val="BodyText"/>
+              <w:jc w:val="left"/>
+              <w:rPr>
+                <w:b/>
+                <w:bCs/>
+                <w:szCs w:val="24"/>
+              </w:rPr>
+            </w:pPr>
+            <w:r>
+              <w:rPr>
+                <w:szCs w:val="24"/>
+              </w:rPr>
+              <w:t>b[] = ‘A’</w:t>
+            </w:r>
+          </w:p>
+        </w:tc>
+        <w:tc>
+          <w:tcPr>
+            <w:tcW w:w="1186" w:type="dxa"/>
+          </w:tcPr>
+          <w:p>
+            <w:pPr>
+              <w:pStyle w:val="BodyText"/>
+              <w:jc w:val="center"/>
+              <w:rPr>
+                <w:b/>
+                <w:szCs w:val="24"/>
+              </w:rPr>
+            </w:pPr>
+            <w:r>
+              <w:rPr>
+                <w:szCs w:val="24"/>
+              </w:rPr>
+              <w:t>Pass</w:t>
+            </w:r>
+          </w:p>
+        </w:tc>
+        <w:tc>
+          <w:tcPr>
+            <w:tcW w:w="2481" w:type="dxa"/>
+          </w:tcPr>
+          <w:p>
+            <w:pPr>
+              <w:pStyle w:val="BodyText"/>
+              <w:jc w:val="left"/>
+              <w:rPr>
+                <w:szCs w:val="24"/>
+              </w:rPr>
+            </w:pPr>
+            <w:r>
+              <w:rPr>
+                <w:szCs w:val="24"/>
+              </w:rPr>
+              <w:t xml:space="preserve">External module API </w:t>
+            </w:r>
+            <w:proofErr w:type="gramStart"/>
+            <w:r>
+              <w:rPr>
+                <w:szCs w:val="24"/>
+              </w:rPr>
+              <w:t>read(</w:t>
+            </w:r>
+            <w:proofErr w:type="gramEnd"/>
+            <w:r>
+              <w:rPr>
+                <w:szCs w:val="24"/>
+              </w:rPr>
+              <w:t>) returns ‘A’, -1 in consecutive calls.</w:t>
+            </w:r>
+          </w:p>
+          <w:p>
+            <w:pPr>
+              <w:pStyle w:val="BodyText"/>
+              <w:jc w:val="left"/>
+              <w:rPr>
+                <w:b/>
+                <w:szCs w:val="24"/>
+              </w:rPr>
+            </w:pPr>
+            <w:r>
+              <w:rPr>
+                <w:szCs w:val="24"/>
+              </w:rPr>
+              <w:t>280F, 285F, 292T, 294T</w:t>
+            </w:r>
           </w:p>
         </w:tc>
       </w:tr>
     </w:tbl>
-    <w:p>
-      <w:pPr>
-        <w:pStyle w:val="BodyText"/>
-        <w:rPr>
-          <w:rFonts w:cstheme="majorBidi"/>
-        </w:rPr>
-      </w:pPr>
-    </w:p>
-    <w:p>
-      <w:pPr>
-        <w:pStyle w:val="BodyText"/>
-        <w:rPr>
-          <w:rFonts w:cstheme="majorBidi"/>
-        </w:rPr>
-      </w:pPr>
-    </w:p>
-    <w:p>
-      <w:pPr>
-        <w:pStyle w:val="BodyText"/>
-        <w:rPr>
-          <w:rFonts w:cstheme="majorBidi"/>
-        </w:rPr>
-      </w:pPr>
-    </w:p>
-    <w:p>
-      <w:pPr>
-        <w:pStyle w:val="BodyText"/>
-        <w:rPr>
-          <w:rFonts w:cstheme="majorBidi"/>
-        </w:rPr>
-      </w:pPr>
-    </w:p>
-    <w:p>
-      <w:pPr>
-        <w:pStyle w:val="BodyText"/>
-        <w:rPr>
-          <w:rFonts w:cstheme="majorBidi"/>
-        </w:rPr>
-      </w:pPr>
-    </w:p>
-    <w:p>
-      <w:pPr>
-        <w:pStyle w:val="BodyText"/>
-        <w:rPr>
-          <w:rFonts w:cstheme="majorBidi"/>
-        </w:rPr>
-      </w:pPr>
-    </w:p>
-    <w:p>
-      <w:pPr>
-        <w:pStyle w:val="BodyText"/>
-        <w:rPr>
-          <w:rFonts w:cstheme="majorBidi"/>
-        </w:rPr>
-      </w:pPr>
-    </w:p>
-    <w:p>
-      <w:pPr>
-        <w:pStyle w:val="BodyText"/>
-        <w:rPr>
-          <w:rFonts w:cstheme="majorBidi"/>
-        </w:rPr>
-      </w:pPr>
-    </w:p>
-    <w:p>
-      <w:pPr>
-        <w:pStyle w:val="BodyText"/>
-        <w:rPr>
-          <w:rFonts w:cstheme="majorBidi"/>
-        </w:rPr>
-      </w:pPr>
-    </w:p>
-    <w:p>
-      <w:pPr>
-        <w:pStyle w:val="BodyText"/>
-        <w:rPr>
-          <w:rFonts w:cstheme="majorBidi"/>
-        </w:rPr>
-      </w:pPr>
-    </w:p>
     <w:p>
       <w:pPr>
         <w:pStyle w:val="BodyText"/>
@@ -12735,7 +14989,10 @@
           <w:u w:val="single"/>
         </w:rPr>
       </w:pPr>
-      <w:r>
+    </w:p>
+    <w:p>
+      <w:pPr>
+        <w:pStyle w:val="BodyText"/>
         <w:rPr>
           <w:b/>
           <w:bCs/>
@@ -12743,9 +15000,9 @@
           <w:szCs w:val="36"/>
           <w:u w:val="single"/>
         </w:rPr>
-        <w:lastRenderedPageBreak/>
-        <w:t xml:space="preserve">Function </w:t>
-      </w:r>
+      </w:pPr>
+      <w:bookmarkStart w:id="2" w:name="_GoBack"/>
+      <w:bookmarkEnd w:id="2"/>
       <w:r>
         <w:rPr>
           <w:b/>
@@ -12754,7 +15011,8 @@
           <w:szCs w:val="36"/>
           <w:u w:val="single"/>
         </w:rPr>
-        <w:t>6</w:t>
+        <w:lastRenderedPageBreak/>
+        <w:t xml:space="preserve">Function </w:t>
       </w:r>
       <w:r>
         <w:rPr>
@@ -12764,6 +15022,16 @@
           <w:szCs w:val="36"/>
           <w:u w:val="single"/>
         </w:rPr>
+        <w:t>6</w:t>
+      </w:r>
+      <w:r>
+        <w:rPr>
+          <w:b/>
+          <w:bCs/>
+          <w:sz w:val="36"/>
+          <w:szCs w:val="36"/>
+          <w:u w:val="single"/>
+        </w:rPr>
         <w:t>:</w:t>
       </w:r>
     </w:p>
@@ -12836,6 +15104,7 @@
         <w:rPr>
           <w:b/>
           <w:bCs/>
+          <w:noProof/>
           <w:sz w:val="32"/>
           <w:szCs w:val="32"/>
         </w:rPr>
@@ -12855,7 +15124,7 @@
                     <pic:cNvPicPr/>
                   </pic:nvPicPr>
                   <pic:blipFill>
-                    <a:blip r:embed="rId37"/>
+                    <a:blip r:embed="rId39"/>
                     <a:stretch>
                       <a:fillRect/>
                     </a:stretch>
@@ -12938,7 +15207,7 @@
                     <pic:cNvPicPr/>
                   </pic:nvPicPr>
                   <pic:blipFill>
-                    <a:blip r:embed="rId38">
+                    <a:blip r:embed="rId40">
                       <a:extLst>
                         <a:ext uri="{28A0092B-C50C-407E-A947-70E740481C1C}">
                           <a14:useLocalDpi xmlns:a14="http://schemas.microsoft.com/office/drawing/2010/main" val="0"/>
@@ -13922,19 +16191,7 @@
               <w:rPr>
                 <w:szCs w:val="24"/>
               </w:rPr>
-              <w:t>Covers B204</w:t>
-            </w:r>
-            <w:r>
-              <w:rPr>
-                <w:szCs w:val="24"/>
-              </w:rPr>
-              <w:t>7</w:t>
-            </w:r>
-            <w:r>
-              <w:rPr>
-                <w:szCs w:val="24"/>
-              </w:rPr>
-              <w:t>T</w:t>
+              <w:t>Covers B2047T</w:t>
             </w:r>
           </w:p>
         </w:tc>
@@ -14078,13 +16335,7 @@
               <w:rPr>
                 <w:szCs w:val="24"/>
               </w:rPr>
-              <w:t xml:space="preserve">Covers </w:t>
-            </w:r>
-            <w:r>
-              <w:rPr>
-                <w:szCs w:val="24"/>
-              </w:rPr>
-              <w:t>B2049T, B2047F</w:t>
+              <w:t>Covers B2049T, B2047F</w:t>
             </w:r>
           </w:p>
         </w:tc>
@@ -14277,34 +16528,22 @@
               <w:rPr>
                 <w:szCs w:val="24"/>
               </w:rPr>
-              <w:t xml:space="preserve">a = </w:t>
-            </w:r>
-            <w:r>
-              <w:rPr>
-                <w:szCs w:val="24"/>
-              </w:rPr>
-              <w:t>56</w:t>
-            </w:r>
-          </w:p>
-          <w:p>
-            <w:pPr>
-              <w:pStyle w:val="BodyText"/>
-              <w:jc w:val="center"/>
-              <w:rPr>
-                <w:szCs w:val="24"/>
-              </w:rPr>
-            </w:pPr>
-            <w:r>
-              <w:rPr>
-                <w:szCs w:val="24"/>
-              </w:rPr>
-              <w:t>b =</w:t>
-            </w:r>
-            <w:r>
-              <w:rPr>
-                <w:szCs w:val="24"/>
-              </w:rPr>
-              <w:t>98</w:t>
+              <w:t>a = 56</w:t>
+            </w:r>
+          </w:p>
+          <w:p>
+            <w:pPr>
+              <w:pStyle w:val="BodyText"/>
+              <w:jc w:val="center"/>
+              <w:rPr>
+                <w:szCs w:val="24"/>
+              </w:rPr>
+            </w:pPr>
+            <w:r>
+              <w:rPr>
+                <w:szCs w:val="24"/>
+              </w:rPr>
+              <w:t>b =98</w:t>
             </w:r>
           </w:p>
         </w:tc>
@@ -14384,13 +16623,7 @@
               <w:rPr>
                 <w:szCs w:val="24"/>
               </w:rPr>
-              <w:t>Covers B2047F, B2049F, B2060TF, B2061</w:t>
-            </w:r>
-            <w:r>
-              <w:rPr>
-                <w:szCs w:val="24"/>
-              </w:rPr>
-              <w:t>F</w:t>
+              <w:t>Covers B2047F, B2049F, B2060TF, B2061F</w:t>
             </w:r>
           </w:p>
         </w:tc>
@@ -23456,9 +25689,9 @@
       </w:pPr>
     </w:p>
     <w:sectPr>
-      <w:footerReference w:type="even" r:id="rId39"/>
-      <w:footerReference w:type="default" r:id="rId40"/>
-      <w:footerReference w:type="first" r:id="rId41"/>
+      <w:footerReference w:type="even" r:id="rId41"/>
+      <w:footerReference w:type="default" r:id="rId42"/>
+      <w:footerReference w:type="first" r:id="rId43"/>
       <w:pgSz w:w="11907" w:h="16839" w:code="9"/>
       <w:pgMar w:top="1440" w:right="1440" w:bottom="1440" w:left="1440" w:header="1440" w:footer="1440" w:gutter="0"/>
       <w:pgNumType w:start="1"/>
@@ -23470,7 +25703,7 @@
 </file>
 
 <file path=word/endnotes.xml><?xml version="1.0" encoding="utf-8"?>
-<w:endnotes xmlns:wpc="http://schemas.microsoft.com/office/word/2010/wordprocessingCanvas" xmlns:cx="http://schemas.microsoft.com/office/drawing/2014/chartex" xmlns:cx1="http://schemas.microsoft.com/office/drawing/2015/9/8/chartex" xmlns:cx2="http://schemas.microsoft.com/office/drawing/2015/10/21/chartex" xmlns:cx3="http://schemas.microsoft.com/office/drawing/2016/5/9/chartex" xmlns:cx4="http://schemas.microsoft.com/office/drawing/2016/5/10/chartex" xmlns:cx5="http://schemas.microsoft.com/office/drawing/2016/5/11/chartex" xmlns:cx6="http://schemas.microsoft.com/office/drawing/2016/5/12/chartex" xmlns:cx7="http://schemas.microsoft.com/office/drawing/2016/5/13/chartex" xmlns:cx8="http://schemas.microsoft.com/office/drawing/2016/5/14/chartex" xmlns:mc="http://schemas.openxmlformats.org/markup-compatibility/2006" xmlns:aink="http://schemas.microsoft.com/office/drawing/2016/ink" xmlns:am3d="http://schemas.microsoft.com/office/drawing/2017/model3d" xmlns:o="urn:schemas-microsoft-com:office:office" xmlns:r="http://schemas.openxmlformats.org/officeDocument/2006/relationships" xmlns:m="http://schemas.openxmlformats.org/officeDocument/2006/math" xmlns:v="urn:schemas-microsoft-com:vml" xmlns:wp14="http://schemas.microsoft.com/office/word/2010/wordprocessingDrawing" xmlns:wp="http://schemas.openxmlformats.org/drawingml/2006/wordprocessingDrawing" xmlns:w10="urn:schemas-microsoft-com:office:word" xmlns:w="http://schemas.openxmlformats.org/wordprocessingml/2006/main" xmlns:w14="http://schemas.microsoft.com/office/word/2010/wordml" xmlns:w15="http://schemas.microsoft.com/office/word/2012/wordml" xmlns:w16cex="http://schemas.microsoft.com/office/word/2018/wordml/cex" xmlns:w16cid="http://schemas.microsoft.com/office/word/2016/wordml/cid" xmlns:w16="http://schemas.microsoft.com/office/word/2018/wordml" xmlns:w16sdtdh="http://schemas.microsoft.com/office/word/2020/wordml/sdtdatahash" xmlns:w16se="http://schemas.microsoft.com/office/word/2015/wordml/symex" xmlns:wpg="http://schemas.microsoft.com/office/word/2010/wordprocessingGroup" xmlns:wpi="http://schemas.microsoft.com/office/word/2010/wordprocessingInk" xmlns:wne="http://schemas.microsoft.com/office/word/2006/wordml" xmlns:wps="http://schemas.microsoft.com/office/word/2010/wordprocessingShape" mc:Ignorable="w14 w15 w16se w16cid w16 w16cex w16sdtdh wp14">
+<w:endnotes xmlns:wpc="http://schemas.microsoft.com/office/word/2010/wordprocessingCanvas" xmlns:mc="http://schemas.openxmlformats.org/markup-compatibility/2006" xmlns:o="urn:schemas-microsoft-com:office:office" xmlns:r="http://schemas.openxmlformats.org/officeDocument/2006/relationships" xmlns:m="http://schemas.openxmlformats.org/officeDocument/2006/math" xmlns:v="urn:schemas-microsoft-com:vml" xmlns:wp14="http://schemas.microsoft.com/office/word/2010/wordprocessingDrawing" xmlns:wp="http://schemas.openxmlformats.org/drawingml/2006/wordprocessingDrawing" xmlns:w10="urn:schemas-microsoft-com:office:word" xmlns:w="http://schemas.openxmlformats.org/wordprocessingml/2006/main" xmlns:w14="http://schemas.microsoft.com/office/word/2010/wordml" xmlns:w15="http://schemas.microsoft.com/office/word/2012/wordml" xmlns:wpg="http://schemas.microsoft.com/office/word/2010/wordprocessingGroup" xmlns:wpi="http://schemas.microsoft.com/office/word/2010/wordprocessingInk" xmlns:wne="http://schemas.microsoft.com/office/word/2006/wordml" xmlns:wps="http://schemas.microsoft.com/office/word/2010/wordprocessingShape" mc:Ignorable="w14 w15 wp14">
   <w:endnote w:type="separator" w:id="-1">
     <w:p>
       <w:r>
@@ -23489,7 +25722,7 @@
 </file>
 
 <file path=word/footer1.xml><?xml version="1.0" encoding="utf-8"?>
-<w:ftr xmlns:wpc="http://schemas.microsoft.com/office/word/2010/wordprocessingCanvas" xmlns:cx="http://schemas.microsoft.com/office/drawing/2014/chartex" xmlns:cx1="http://schemas.microsoft.com/office/drawing/2015/9/8/chartex" xmlns:cx2="http://schemas.microsoft.com/office/drawing/2015/10/21/chartex" xmlns:cx3="http://schemas.microsoft.com/office/drawing/2016/5/9/chartex" xmlns:cx4="http://schemas.microsoft.com/office/drawing/2016/5/10/chartex" xmlns:cx5="http://schemas.microsoft.com/office/drawing/2016/5/11/chartex" xmlns:cx6="http://schemas.microsoft.com/office/drawing/2016/5/12/chartex" xmlns:cx7="http://schemas.microsoft.com/office/drawing/2016/5/13/chartex" xmlns:cx8="http://schemas.microsoft.com/office/drawing/2016/5/14/chartex" xmlns:mc="http://schemas.openxmlformats.org/markup-compatibility/2006" xmlns:aink="http://schemas.microsoft.com/office/drawing/2016/ink" xmlns:am3d="http://schemas.microsoft.com/office/drawing/2017/model3d" xmlns:o="urn:schemas-microsoft-com:office:office" xmlns:r="http://schemas.openxmlformats.org/officeDocument/2006/relationships" xmlns:m="http://schemas.openxmlformats.org/officeDocument/2006/math" xmlns:v="urn:schemas-microsoft-com:vml" xmlns:wp14="http://schemas.microsoft.com/office/word/2010/wordprocessingDrawing" xmlns:wp="http://schemas.openxmlformats.org/drawingml/2006/wordprocessingDrawing" xmlns:w10="urn:schemas-microsoft-com:office:word" xmlns:w="http://schemas.openxmlformats.org/wordprocessingml/2006/main" xmlns:w14="http://schemas.microsoft.com/office/word/2010/wordml" xmlns:w15="http://schemas.microsoft.com/office/word/2012/wordml" xmlns:w16cex="http://schemas.microsoft.com/office/word/2018/wordml/cex" xmlns:w16cid="http://schemas.microsoft.com/office/word/2016/wordml/cid" xmlns:w16="http://schemas.microsoft.com/office/word/2018/wordml" xmlns:w16sdtdh="http://schemas.microsoft.com/office/word/2020/wordml/sdtdatahash" xmlns:w16se="http://schemas.microsoft.com/office/word/2015/wordml/symex" xmlns:wpg="http://schemas.microsoft.com/office/word/2010/wordprocessingGroup" xmlns:wpi="http://schemas.microsoft.com/office/word/2010/wordprocessingInk" xmlns:wne="http://schemas.microsoft.com/office/word/2006/wordml" xmlns:wps="http://schemas.microsoft.com/office/word/2010/wordprocessingShape" mc:Ignorable="w14 w15 w16se w16cid w16 w16cex w16sdtdh wp14">
+<w:ftr xmlns:wpc="http://schemas.microsoft.com/office/word/2010/wordprocessingCanvas" xmlns:mc="http://schemas.openxmlformats.org/markup-compatibility/2006" xmlns:o="urn:schemas-microsoft-com:office:office" xmlns:r="http://schemas.openxmlformats.org/officeDocument/2006/relationships" xmlns:m="http://schemas.openxmlformats.org/officeDocument/2006/math" xmlns:v="urn:schemas-microsoft-com:vml" xmlns:wp14="http://schemas.microsoft.com/office/word/2010/wordprocessingDrawing" xmlns:wp="http://schemas.openxmlformats.org/drawingml/2006/wordprocessingDrawing" xmlns:w10="urn:schemas-microsoft-com:office:word" xmlns:w="http://schemas.openxmlformats.org/wordprocessingml/2006/main" xmlns:w14="http://schemas.microsoft.com/office/word/2010/wordml" xmlns:w15="http://schemas.microsoft.com/office/word/2012/wordml" xmlns:wpg="http://schemas.microsoft.com/office/word/2010/wordprocessingGroup" xmlns:wpi="http://schemas.microsoft.com/office/word/2010/wordprocessingInk" xmlns:wne="http://schemas.microsoft.com/office/word/2006/wordml" xmlns:wps="http://schemas.microsoft.com/office/word/2010/wordprocessingShape" mc:Ignorable="w14 w15 wp14">
   <w:p>
     <w:pPr>
       <w:pStyle w:val="Footer"/>
@@ -23509,7 +25742,7 @@
 </file>
 
 <file path=word/footer2.xml><?xml version="1.0" encoding="utf-8"?>
-<w:ftr xmlns:wpc="http://schemas.microsoft.com/office/word/2010/wordprocessingCanvas" xmlns:cx="http://schemas.microsoft.com/office/drawing/2014/chartex" xmlns:cx1="http://schemas.microsoft.com/office/drawing/2015/9/8/chartex" xmlns:cx2="http://schemas.microsoft.com/office/drawing/2015/10/21/chartex" xmlns:cx3="http://schemas.microsoft.com/office/drawing/2016/5/9/chartex" xmlns:cx4="http://schemas.microsoft.com/office/drawing/2016/5/10/chartex" xmlns:cx5="http://schemas.microsoft.com/office/drawing/2016/5/11/chartex" xmlns:cx6="http://schemas.microsoft.com/office/drawing/2016/5/12/chartex" xmlns:cx7="http://schemas.microsoft.com/office/drawing/2016/5/13/chartex" xmlns:cx8="http://schemas.microsoft.com/office/drawing/2016/5/14/chartex" xmlns:mc="http://schemas.openxmlformats.org/markup-compatibility/2006" xmlns:aink="http://schemas.microsoft.com/office/drawing/2016/ink" xmlns:am3d="http://schemas.microsoft.com/office/drawing/2017/model3d" xmlns:o="urn:schemas-microsoft-com:office:office" xmlns:r="http://schemas.openxmlformats.org/officeDocument/2006/relationships" xmlns:m="http://schemas.openxmlformats.org/officeDocument/2006/math" xmlns:v="urn:schemas-microsoft-com:vml" xmlns:wp14="http://schemas.microsoft.com/office/word/2010/wordprocessingDrawing" xmlns:wp="http://schemas.openxmlformats.org/drawingml/2006/wordprocessingDrawing" xmlns:w10="urn:schemas-microsoft-com:office:word" xmlns:w="http://schemas.openxmlformats.org/wordprocessingml/2006/main" xmlns:w14="http://schemas.microsoft.com/office/word/2010/wordml" xmlns:w15="http://schemas.microsoft.com/office/word/2012/wordml" xmlns:w16cex="http://schemas.microsoft.com/office/word/2018/wordml/cex" xmlns:w16cid="http://schemas.microsoft.com/office/word/2016/wordml/cid" xmlns:w16="http://schemas.microsoft.com/office/word/2018/wordml" xmlns:w16sdtdh="http://schemas.microsoft.com/office/word/2020/wordml/sdtdatahash" xmlns:w16se="http://schemas.microsoft.com/office/word/2015/wordml/symex" xmlns:wpg="http://schemas.microsoft.com/office/word/2010/wordprocessingGroup" xmlns:wpi="http://schemas.microsoft.com/office/word/2010/wordprocessingInk" xmlns:wne="http://schemas.microsoft.com/office/word/2006/wordml" xmlns:wps="http://schemas.microsoft.com/office/word/2010/wordprocessingShape" mc:Ignorable="w14 w15 w16se w16cid w16 w16cex w16sdtdh wp14">
+<w:ftr xmlns:wpc="http://schemas.microsoft.com/office/word/2010/wordprocessingCanvas" xmlns:mc="http://schemas.openxmlformats.org/markup-compatibility/2006" xmlns:o="urn:schemas-microsoft-com:office:office" xmlns:r="http://schemas.openxmlformats.org/officeDocument/2006/relationships" xmlns:m="http://schemas.openxmlformats.org/officeDocument/2006/math" xmlns:v="urn:schemas-microsoft-com:vml" xmlns:wp14="http://schemas.microsoft.com/office/word/2010/wordprocessingDrawing" xmlns:wp="http://schemas.openxmlformats.org/drawingml/2006/wordprocessingDrawing" xmlns:w10="urn:schemas-microsoft-com:office:word" xmlns:w="http://schemas.openxmlformats.org/wordprocessingml/2006/main" xmlns:w14="http://schemas.microsoft.com/office/word/2010/wordml" xmlns:w15="http://schemas.microsoft.com/office/word/2012/wordml" xmlns:wpg="http://schemas.microsoft.com/office/word/2010/wordprocessingGroup" xmlns:wpi="http://schemas.microsoft.com/office/word/2010/wordprocessingInk" xmlns:wne="http://schemas.microsoft.com/office/word/2006/wordml" xmlns:wps="http://schemas.microsoft.com/office/word/2010/wordprocessingShape" mc:Ignorable="w14 w15 wp14">
   <w:p>
     <w:pPr>
       <w:pStyle w:val="Footer"/>
@@ -23558,7 +25791,7 @@
 </file>
 
 <file path=word/footer3.xml><?xml version="1.0" encoding="utf-8"?>
-<w:ftr xmlns:wpc="http://schemas.microsoft.com/office/word/2010/wordprocessingCanvas" xmlns:cx="http://schemas.microsoft.com/office/drawing/2014/chartex" xmlns:cx1="http://schemas.microsoft.com/office/drawing/2015/9/8/chartex" xmlns:cx2="http://schemas.microsoft.com/office/drawing/2015/10/21/chartex" xmlns:cx3="http://schemas.microsoft.com/office/drawing/2016/5/9/chartex" xmlns:cx4="http://schemas.microsoft.com/office/drawing/2016/5/10/chartex" xmlns:cx5="http://schemas.microsoft.com/office/drawing/2016/5/11/chartex" xmlns:cx6="http://schemas.microsoft.com/office/drawing/2016/5/12/chartex" xmlns:cx7="http://schemas.microsoft.com/office/drawing/2016/5/13/chartex" xmlns:cx8="http://schemas.microsoft.com/office/drawing/2016/5/14/chartex" xmlns:mc="http://schemas.openxmlformats.org/markup-compatibility/2006" xmlns:aink="http://schemas.microsoft.com/office/drawing/2016/ink" xmlns:am3d="http://schemas.microsoft.com/office/drawing/2017/model3d" xmlns:o="urn:schemas-microsoft-com:office:office" xmlns:r="http://schemas.openxmlformats.org/officeDocument/2006/relationships" xmlns:m="http://schemas.openxmlformats.org/officeDocument/2006/math" xmlns:v="urn:schemas-microsoft-com:vml" xmlns:wp14="http://schemas.microsoft.com/office/word/2010/wordprocessingDrawing" xmlns:wp="http://schemas.openxmlformats.org/drawingml/2006/wordprocessingDrawing" xmlns:w10="urn:schemas-microsoft-com:office:word" xmlns:w="http://schemas.openxmlformats.org/wordprocessingml/2006/main" xmlns:w14="http://schemas.microsoft.com/office/word/2010/wordml" xmlns:w15="http://schemas.microsoft.com/office/word/2012/wordml" xmlns:w16cex="http://schemas.microsoft.com/office/word/2018/wordml/cex" xmlns:w16cid="http://schemas.microsoft.com/office/word/2016/wordml/cid" xmlns:w16="http://schemas.microsoft.com/office/word/2018/wordml" xmlns:w16sdtdh="http://schemas.microsoft.com/office/word/2020/wordml/sdtdatahash" xmlns:w16se="http://schemas.microsoft.com/office/word/2015/wordml/symex" xmlns:wpg="http://schemas.microsoft.com/office/word/2010/wordprocessingGroup" xmlns:wpi="http://schemas.microsoft.com/office/word/2010/wordprocessingInk" xmlns:wne="http://schemas.microsoft.com/office/word/2006/wordml" xmlns:wps="http://schemas.microsoft.com/office/word/2010/wordprocessingShape" mc:Ignorable="w14 w15 w16se w16cid w16 w16cex w16sdtdh wp14">
+<w:ftr xmlns:wpc="http://schemas.microsoft.com/office/word/2010/wordprocessingCanvas" xmlns:mc="http://schemas.openxmlformats.org/markup-compatibility/2006" xmlns:o="urn:schemas-microsoft-com:office:office" xmlns:r="http://schemas.openxmlformats.org/officeDocument/2006/relationships" xmlns:m="http://schemas.openxmlformats.org/officeDocument/2006/math" xmlns:v="urn:schemas-microsoft-com:vml" xmlns:wp14="http://schemas.microsoft.com/office/word/2010/wordprocessingDrawing" xmlns:wp="http://schemas.openxmlformats.org/drawingml/2006/wordprocessingDrawing" xmlns:w10="urn:schemas-microsoft-com:office:word" xmlns:w="http://schemas.openxmlformats.org/wordprocessingml/2006/main" xmlns:w14="http://schemas.microsoft.com/office/word/2010/wordml" xmlns:w15="http://schemas.microsoft.com/office/word/2012/wordml" xmlns:wpg="http://schemas.microsoft.com/office/word/2010/wordprocessingGroup" xmlns:wpi="http://schemas.microsoft.com/office/word/2010/wordprocessingInk" xmlns:wne="http://schemas.microsoft.com/office/word/2006/wordml" xmlns:wps="http://schemas.microsoft.com/office/word/2010/wordprocessingShape" mc:Ignorable="w14 w15 wp14">
   <w:sdt>
     <w:sdtPr>
       <w:id w:val="142471212"/>
@@ -23590,7 +25823,7 @@
           <w:rPr>
             <w:noProof/>
           </w:rPr>
-          <w:t>18</w:t>
+          <w:t>23</w:t>
         </w:r>
         <w:r>
           <w:rPr>
@@ -23611,7 +25844,7 @@
 </file>
 
 <file path=word/footer4.xml><?xml version="1.0" encoding="utf-8"?>
-<w:ftr xmlns:wpc="http://schemas.microsoft.com/office/word/2010/wordprocessingCanvas" xmlns:cx="http://schemas.microsoft.com/office/drawing/2014/chartex" xmlns:cx1="http://schemas.microsoft.com/office/drawing/2015/9/8/chartex" xmlns:cx2="http://schemas.microsoft.com/office/drawing/2015/10/21/chartex" xmlns:cx3="http://schemas.microsoft.com/office/drawing/2016/5/9/chartex" xmlns:cx4="http://schemas.microsoft.com/office/drawing/2016/5/10/chartex" xmlns:cx5="http://schemas.microsoft.com/office/drawing/2016/5/11/chartex" xmlns:cx6="http://schemas.microsoft.com/office/drawing/2016/5/12/chartex" xmlns:cx7="http://schemas.microsoft.com/office/drawing/2016/5/13/chartex" xmlns:cx8="http://schemas.microsoft.com/office/drawing/2016/5/14/chartex" xmlns:mc="http://schemas.openxmlformats.org/markup-compatibility/2006" xmlns:aink="http://schemas.microsoft.com/office/drawing/2016/ink" xmlns:am3d="http://schemas.microsoft.com/office/drawing/2017/model3d" xmlns:o="urn:schemas-microsoft-com:office:office" xmlns:r="http://schemas.openxmlformats.org/officeDocument/2006/relationships" xmlns:m="http://schemas.openxmlformats.org/officeDocument/2006/math" xmlns:v="urn:schemas-microsoft-com:vml" xmlns:wp14="http://schemas.microsoft.com/office/word/2010/wordprocessingDrawing" xmlns:wp="http://schemas.openxmlformats.org/drawingml/2006/wordprocessingDrawing" xmlns:w10="urn:schemas-microsoft-com:office:word" xmlns:w="http://schemas.openxmlformats.org/wordprocessingml/2006/main" xmlns:w14="http://schemas.microsoft.com/office/word/2010/wordml" xmlns:w15="http://schemas.microsoft.com/office/word/2012/wordml" xmlns:w16cex="http://schemas.microsoft.com/office/word/2018/wordml/cex" xmlns:w16cid="http://schemas.microsoft.com/office/word/2016/wordml/cid" xmlns:w16="http://schemas.microsoft.com/office/word/2018/wordml" xmlns:w16sdtdh="http://schemas.microsoft.com/office/word/2020/wordml/sdtdatahash" xmlns:w16se="http://schemas.microsoft.com/office/word/2015/wordml/symex" xmlns:wpg="http://schemas.microsoft.com/office/word/2010/wordprocessingGroup" xmlns:wpi="http://schemas.microsoft.com/office/word/2010/wordprocessingInk" xmlns:wne="http://schemas.microsoft.com/office/word/2006/wordml" xmlns:wps="http://schemas.microsoft.com/office/word/2010/wordprocessingShape" mc:Ignorable="w14 w15 w16se w16cid w16 w16cex w16sdtdh wp14">
+<w:ftr xmlns:wpc="http://schemas.microsoft.com/office/word/2010/wordprocessingCanvas" xmlns:mc="http://schemas.openxmlformats.org/markup-compatibility/2006" xmlns:o="urn:schemas-microsoft-com:office:office" xmlns:r="http://schemas.openxmlformats.org/officeDocument/2006/relationships" xmlns:m="http://schemas.openxmlformats.org/officeDocument/2006/math" xmlns:v="urn:schemas-microsoft-com:vml" xmlns:wp14="http://schemas.microsoft.com/office/word/2010/wordprocessingDrawing" xmlns:wp="http://schemas.openxmlformats.org/drawingml/2006/wordprocessingDrawing" xmlns:w10="urn:schemas-microsoft-com:office:word" xmlns:w="http://schemas.openxmlformats.org/wordprocessingml/2006/main" xmlns:w14="http://schemas.microsoft.com/office/word/2010/wordml" xmlns:w15="http://schemas.microsoft.com/office/word/2012/wordml" xmlns:wpg="http://schemas.microsoft.com/office/word/2010/wordprocessingGroup" xmlns:wpi="http://schemas.microsoft.com/office/word/2010/wordprocessingInk" xmlns:wne="http://schemas.microsoft.com/office/word/2006/wordml" xmlns:wps="http://schemas.microsoft.com/office/word/2010/wordprocessingShape" mc:Ignorable="w14 w15 wp14">
   <w:p>
     <w:pPr>
       <w:pStyle w:val="Footer"/>
@@ -23621,7 +25854,7 @@
 </file>
 
 <file path=word/footnotes.xml><?xml version="1.0" encoding="utf-8"?>
-<w:footnotes xmlns:wpc="http://schemas.microsoft.com/office/word/2010/wordprocessingCanvas" xmlns:cx="http://schemas.microsoft.com/office/drawing/2014/chartex" xmlns:cx1="http://schemas.microsoft.com/office/drawing/2015/9/8/chartex" xmlns:cx2="http://schemas.microsoft.com/office/drawing/2015/10/21/chartex" xmlns:cx3="http://schemas.microsoft.com/office/drawing/2016/5/9/chartex" xmlns:cx4="http://schemas.microsoft.com/office/drawing/2016/5/10/chartex" xmlns:cx5="http://schemas.microsoft.com/office/drawing/2016/5/11/chartex" xmlns:cx6="http://schemas.microsoft.com/office/drawing/2016/5/12/chartex" xmlns:cx7="http://schemas.microsoft.com/office/drawing/2016/5/13/chartex" xmlns:cx8="http://schemas.microsoft.com/office/drawing/2016/5/14/chartex" xmlns:mc="http://schemas.openxmlformats.org/markup-compatibility/2006" xmlns:aink="http://schemas.microsoft.com/office/drawing/2016/ink" xmlns:am3d="http://schemas.microsoft.com/office/drawing/2017/model3d" xmlns:o="urn:schemas-microsoft-com:office:office" xmlns:r="http://schemas.openxmlformats.org/officeDocument/2006/relationships" xmlns:m="http://schemas.openxmlformats.org/officeDocument/2006/math" xmlns:v="urn:schemas-microsoft-com:vml" xmlns:wp14="http://schemas.microsoft.com/office/word/2010/wordprocessingDrawing" xmlns:wp="http://schemas.openxmlformats.org/drawingml/2006/wordprocessingDrawing" xmlns:w10="urn:schemas-microsoft-com:office:word" xmlns:w="http://schemas.openxmlformats.org/wordprocessingml/2006/main" xmlns:w14="http://schemas.microsoft.com/office/word/2010/wordml" xmlns:w15="http://schemas.microsoft.com/office/word/2012/wordml" xmlns:w16cex="http://schemas.microsoft.com/office/word/2018/wordml/cex" xmlns:w16cid="http://schemas.microsoft.com/office/word/2016/wordml/cid" xmlns:w16="http://schemas.microsoft.com/office/word/2018/wordml" xmlns:w16sdtdh="http://schemas.microsoft.com/office/word/2020/wordml/sdtdatahash" xmlns:w16se="http://schemas.microsoft.com/office/word/2015/wordml/symex" xmlns:wpg="http://schemas.microsoft.com/office/word/2010/wordprocessingGroup" xmlns:wpi="http://schemas.microsoft.com/office/word/2010/wordprocessingInk" xmlns:wne="http://schemas.microsoft.com/office/word/2006/wordml" xmlns:wps="http://schemas.microsoft.com/office/word/2010/wordprocessingShape" mc:Ignorable="w14 w15 w16se w16cid w16 w16cex w16sdtdh wp14">
+<w:footnotes xmlns:wpc="http://schemas.microsoft.com/office/word/2010/wordprocessingCanvas" xmlns:mc="http://schemas.openxmlformats.org/markup-compatibility/2006" xmlns:o="urn:schemas-microsoft-com:office:office" xmlns:r="http://schemas.openxmlformats.org/officeDocument/2006/relationships" xmlns:m="http://schemas.openxmlformats.org/officeDocument/2006/math" xmlns:v="urn:schemas-microsoft-com:vml" xmlns:wp14="http://schemas.microsoft.com/office/word/2010/wordprocessingDrawing" xmlns:wp="http://schemas.openxmlformats.org/drawingml/2006/wordprocessingDrawing" xmlns:w10="urn:schemas-microsoft-com:office:word" xmlns:w="http://schemas.openxmlformats.org/wordprocessingml/2006/main" xmlns:w14="http://schemas.microsoft.com/office/word/2010/wordml" xmlns:w15="http://schemas.microsoft.com/office/word/2012/wordml" xmlns:wpg="http://schemas.microsoft.com/office/word/2010/wordprocessingGroup" xmlns:wpi="http://schemas.microsoft.com/office/word/2010/wordprocessingInk" xmlns:wne="http://schemas.microsoft.com/office/word/2006/wordml" xmlns:wps="http://schemas.microsoft.com/office/word/2010/wordprocessingShape" mc:Ignorable="w14 w15 wp14">
   <w:footnote w:type="separator" w:id="-1">
     <w:p>
       <w:r>
@@ -23640,7 +25873,7 @@
 </file>
 
 <file path=word/numbering.xml><?xml version="1.0" encoding="utf-8"?>
-<w:numbering xmlns:wpc="http://schemas.microsoft.com/office/word/2010/wordprocessingCanvas" xmlns:cx="http://schemas.microsoft.com/office/drawing/2014/chartex" xmlns:cx1="http://schemas.microsoft.com/office/drawing/2015/9/8/chartex" xmlns:cx2="http://schemas.microsoft.com/office/drawing/2015/10/21/chartex" xmlns:cx3="http://schemas.microsoft.com/office/drawing/2016/5/9/chartex" xmlns:cx4="http://schemas.microsoft.com/office/drawing/2016/5/10/chartex" xmlns:cx5="http://schemas.microsoft.com/office/drawing/2016/5/11/chartex" xmlns:cx6="http://schemas.microsoft.com/office/drawing/2016/5/12/chartex" xmlns:cx7="http://schemas.microsoft.com/office/drawing/2016/5/13/chartex" xmlns:cx8="http://schemas.microsoft.com/office/drawing/2016/5/14/chartex" xmlns:mc="http://schemas.openxmlformats.org/markup-compatibility/2006" xmlns:aink="http://schemas.microsoft.com/office/drawing/2016/ink" xmlns:am3d="http://schemas.microsoft.com/office/drawing/2017/model3d" xmlns:o="urn:schemas-microsoft-com:office:office" xmlns:r="http://schemas.openxmlformats.org/officeDocument/2006/relationships" xmlns:m="http://schemas.openxmlformats.org/officeDocument/2006/math" xmlns:v="urn:schemas-microsoft-com:vml" xmlns:wp14="http://schemas.microsoft.com/office/word/2010/wordprocessingDrawing" xmlns:wp="http://schemas.openxmlformats.org/drawingml/2006/wordprocessingDrawing" xmlns:w10="urn:schemas-microsoft-com:office:word" xmlns:w="http://schemas.openxmlformats.org/wordprocessingml/2006/main" xmlns:w14="http://schemas.microsoft.com/office/word/2010/wordml" xmlns:w15="http://schemas.microsoft.com/office/word/2012/wordml" xmlns:w16cex="http://schemas.microsoft.com/office/word/2018/wordml/cex" xmlns:w16cid="http://schemas.microsoft.com/office/word/2016/wordml/cid" xmlns:w16="http://schemas.microsoft.com/office/word/2018/wordml" xmlns:w16sdtdh="http://schemas.microsoft.com/office/word/2020/wordml/sdtdatahash" xmlns:w16se="http://schemas.microsoft.com/office/word/2015/wordml/symex" xmlns:wpg="http://schemas.microsoft.com/office/word/2010/wordprocessingGroup" xmlns:wpi="http://schemas.microsoft.com/office/word/2010/wordprocessingInk" xmlns:wne="http://schemas.microsoft.com/office/word/2006/wordml" xmlns:wps="http://schemas.microsoft.com/office/word/2010/wordprocessingShape" mc:Ignorable="w14 w15 w16se w16cid w16 w16cex w16sdtdh wp14">
+<w:numbering xmlns:wpc="http://schemas.microsoft.com/office/word/2010/wordprocessingCanvas" xmlns:mc="http://schemas.openxmlformats.org/markup-compatibility/2006" xmlns:o="urn:schemas-microsoft-com:office:office" xmlns:r="http://schemas.openxmlformats.org/officeDocument/2006/relationships" xmlns:m="http://schemas.openxmlformats.org/officeDocument/2006/math" xmlns:v="urn:schemas-microsoft-com:vml" xmlns:wp14="http://schemas.microsoft.com/office/word/2010/wordprocessingDrawing" xmlns:wp="http://schemas.openxmlformats.org/drawingml/2006/wordprocessingDrawing" xmlns:w10="urn:schemas-microsoft-com:office:word" xmlns:w="http://schemas.openxmlformats.org/wordprocessingml/2006/main" xmlns:w14="http://schemas.microsoft.com/office/word/2010/wordml" xmlns:w15="http://schemas.microsoft.com/office/word/2012/wordml" xmlns:wpg="http://schemas.microsoft.com/office/word/2010/wordprocessingGroup" xmlns:wpi="http://schemas.microsoft.com/office/word/2010/wordprocessingInk" xmlns:wne="http://schemas.microsoft.com/office/word/2006/wordml" xmlns:wps="http://schemas.microsoft.com/office/word/2010/wordprocessingShape" mc:Ignorable="w14 w15 wp14">
   <w:abstractNum w:abstractNumId="0" w15:restartNumberingAfterBreak="0">
     <w:nsid w:val="003112F1"/>
     <w:multiLevelType w:val="hybridMultilevel"/>
@@ -28695,7 +30928,7 @@
 </file>
 
 <file path=word/styles.xml><?xml version="1.0" encoding="utf-8"?>
-<w:styles xmlns:mc="http://schemas.openxmlformats.org/markup-compatibility/2006" xmlns:r="http://schemas.openxmlformats.org/officeDocument/2006/relationships" xmlns:w="http://schemas.openxmlformats.org/wordprocessingml/2006/main" xmlns:w14="http://schemas.microsoft.com/office/word/2010/wordml" xmlns:w15="http://schemas.microsoft.com/office/word/2012/wordml" xmlns:w16cex="http://schemas.microsoft.com/office/word/2018/wordml/cex" xmlns:w16cid="http://schemas.microsoft.com/office/word/2016/wordml/cid" xmlns:w16="http://schemas.microsoft.com/office/word/2018/wordml" xmlns:w16sdtdh="http://schemas.microsoft.com/office/word/2020/wordml/sdtdatahash" xmlns:w16se="http://schemas.microsoft.com/office/word/2015/wordml/symex" mc:Ignorable="w14 w15 w16se w16cid w16 w16cex w16sdtdh">
+<w:styles xmlns:mc="http://schemas.openxmlformats.org/markup-compatibility/2006" xmlns:r="http://schemas.openxmlformats.org/officeDocument/2006/relationships" xmlns:w="http://schemas.openxmlformats.org/wordprocessingml/2006/main" xmlns:w14="http://schemas.microsoft.com/office/word/2010/wordml" xmlns:w15="http://schemas.microsoft.com/office/word/2012/wordml" mc:Ignorable="w14 w15">
   <w:docDefaults>
     <w:rPrDefault>
       <w:rPr>
@@ -28705,7 +30938,7 @@
     </w:rPrDefault>
     <w:pPrDefault/>
   </w:docDefaults>
-  <w:latentStyles w:defLockedState="0" w:defUIPriority="0" w:defSemiHidden="0" w:defUnhideWhenUsed="0" w:defQFormat="0" w:count="376">
+  <w:latentStyles w:defLockedState="0" w:defUIPriority="0" w:defSemiHidden="0" w:defUnhideWhenUsed="0" w:defQFormat="0" w:count="371">
     <w:lsdException w:name="Normal" w:qFormat="1"/>
     <w:lsdException w:name="heading 1" w:qFormat="1"/>
     <w:lsdException w:name="heading 2" w:qFormat="1"/>
@@ -29070,11 +31303,6 @@
     <w:lsdException w:name="List Table 5 Dark Accent 6" w:uiPriority="50"/>
     <w:lsdException w:name="List Table 6 Colorful Accent 6" w:uiPriority="51"/>
     <w:lsdException w:name="List Table 7 Colorful Accent 6" w:uiPriority="52"/>
-    <w:lsdException w:name="Mention" w:semiHidden="1" w:uiPriority="99" w:unhideWhenUsed="1"/>
-    <w:lsdException w:name="Smart Hyperlink" w:semiHidden="1" w:uiPriority="99" w:unhideWhenUsed="1"/>
-    <w:lsdException w:name="Hashtag" w:semiHidden="1" w:uiPriority="99" w:unhideWhenUsed="1"/>
-    <w:lsdException w:name="Unresolved Mention" w:semiHidden="1" w:uiPriority="99" w:unhideWhenUsed="1"/>
-    <w:lsdException w:name="Smart Link" w:semiHidden="1" w:uiPriority="99" w:unhideWhenUsed="1"/>
   </w:latentStyles>
   <w:style w:type="paragraph" w:default="1" w:styleId="Normal">
     <w:name w:val="Normal"/>
@@ -30528,7 +32756,7 @@
 </file>
 
 <file path=customXml/itemProps1.xml><?xml version="1.0" encoding="utf-8"?>
-<ds:datastoreItem xmlns:ds="http://schemas.openxmlformats.org/officeDocument/2006/customXml" ds:itemID="{5ABA0A97-6457-44EA-929D-DF53C94FDE0B}">
+<ds:datastoreItem xmlns:ds="http://schemas.openxmlformats.org/officeDocument/2006/customXml" ds:itemID="{6DD322E9-5459-42BF-B691-DF57E1029EFB}">
   <ds:schemaRefs>
     <ds:schemaRef ds:uri="http://schemas.openxmlformats.org/officeDocument/2006/bibliography"/>
   </ds:schemaRefs>

--- a/docs/4_ProjectSubmission_2.docx
+++ b/docs/4_ProjectSubmission_2.docx
@@ -1,6 +1,6 @@
 
 <file path=word/document.xml><?xml version="1.0" encoding="utf-8"?>
-<w:document xmlns:wpc="http://schemas.microsoft.com/office/word/2010/wordprocessingCanvas" xmlns:mc="http://schemas.openxmlformats.org/markup-compatibility/2006" xmlns:o="urn:schemas-microsoft-com:office:office" xmlns:r="http://schemas.openxmlformats.org/officeDocument/2006/relationships" xmlns:m="http://schemas.openxmlformats.org/officeDocument/2006/math" xmlns:v="urn:schemas-microsoft-com:vml" xmlns:wp14="http://schemas.microsoft.com/office/word/2010/wordprocessingDrawing" xmlns:wp="http://schemas.openxmlformats.org/drawingml/2006/wordprocessingDrawing" xmlns:w10="urn:schemas-microsoft-com:office:word" xmlns:w="http://schemas.openxmlformats.org/wordprocessingml/2006/main" xmlns:w14="http://schemas.microsoft.com/office/word/2010/wordml" xmlns:w15="http://schemas.microsoft.com/office/word/2012/wordml" xmlns:wpg="http://schemas.microsoft.com/office/word/2010/wordprocessingGroup" xmlns:wpi="http://schemas.microsoft.com/office/word/2010/wordprocessingInk" xmlns:wne="http://schemas.microsoft.com/office/word/2006/wordml" xmlns:wps="http://schemas.microsoft.com/office/word/2010/wordprocessingShape" mc:Ignorable="w14 w15 wp14">
+<w:document xmlns:wpc="http://schemas.microsoft.com/office/word/2010/wordprocessingCanvas" xmlns:cx="http://schemas.microsoft.com/office/drawing/2014/chartex" xmlns:cx1="http://schemas.microsoft.com/office/drawing/2015/9/8/chartex" xmlns:cx2="http://schemas.microsoft.com/office/drawing/2015/10/21/chartex" xmlns:cx3="http://schemas.microsoft.com/office/drawing/2016/5/9/chartex" xmlns:cx4="http://schemas.microsoft.com/office/drawing/2016/5/10/chartex" xmlns:cx5="http://schemas.microsoft.com/office/drawing/2016/5/11/chartex" xmlns:cx6="http://schemas.microsoft.com/office/drawing/2016/5/12/chartex" xmlns:cx7="http://schemas.microsoft.com/office/drawing/2016/5/13/chartex" xmlns:cx8="http://schemas.microsoft.com/office/drawing/2016/5/14/chartex" xmlns:mc="http://schemas.openxmlformats.org/markup-compatibility/2006" xmlns:aink="http://schemas.microsoft.com/office/drawing/2016/ink" xmlns:am3d="http://schemas.microsoft.com/office/drawing/2017/model3d" xmlns:o="urn:schemas-microsoft-com:office:office" xmlns:r="http://schemas.openxmlformats.org/officeDocument/2006/relationships" xmlns:m="http://schemas.openxmlformats.org/officeDocument/2006/math" xmlns:v="urn:schemas-microsoft-com:vml" xmlns:wp14="http://schemas.microsoft.com/office/word/2010/wordprocessingDrawing" xmlns:wp="http://schemas.openxmlformats.org/drawingml/2006/wordprocessingDrawing" xmlns:w10="urn:schemas-microsoft-com:office:word" xmlns:w="http://schemas.openxmlformats.org/wordprocessingml/2006/main" xmlns:w14="http://schemas.microsoft.com/office/word/2010/wordml" xmlns:w15="http://schemas.microsoft.com/office/word/2012/wordml" xmlns:w16cex="http://schemas.microsoft.com/office/word/2018/wordml/cex" xmlns:w16cid="http://schemas.microsoft.com/office/word/2016/wordml/cid" xmlns:w16="http://schemas.microsoft.com/office/word/2018/wordml" xmlns:w16sdtdh="http://schemas.microsoft.com/office/word/2020/wordml/sdtdatahash" xmlns:w16se="http://schemas.microsoft.com/office/word/2015/wordml/symex" xmlns:wpg="http://schemas.microsoft.com/office/word/2010/wordprocessingGroup" xmlns:wpi="http://schemas.microsoft.com/office/word/2010/wordprocessingInk" xmlns:wne="http://schemas.microsoft.com/office/word/2006/wordml" xmlns:wps="http://schemas.microsoft.com/office/word/2010/wordprocessingShape" mc:Ignorable="w14 w15 w16se w16cid w16 w16cex w16sdtdh wp14">
   <w:body>
     <w:p>
       <w:pPr>
@@ -385,7 +385,7 @@
               </wp:anchor>
             </w:drawing>
           </mc:Choice>
-          <mc:Fallback xmlns:w16se="http://schemas.microsoft.com/office/word/2015/wordml/symex" xmlns:w16sdtdh="http://schemas.microsoft.com/office/word/2020/wordml/sdtdatahash" xmlns:w16="http://schemas.microsoft.com/office/word/2018/wordml" xmlns:w16cid="http://schemas.microsoft.com/office/word/2016/wordml/cid" xmlns:w16cex="http://schemas.microsoft.com/office/word/2018/wordml/cex" xmlns:am3d="http://schemas.microsoft.com/office/drawing/2017/model3d" xmlns:aink="http://schemas.microsoft.com/office/drawing/2016/ink" xmlns:cx8="http://schemas.microsoft.com/office/drawing/2016/5/14/chartex" xmlns:cx7="http://schemas.microsoft.com/office/drawing/2016/5/13/chartex" xmlns:cx6="http://schemas.microsoft.com/office/drawing/2016/5/12/chartex" xmlns:cx5="http://schemas.microsoft.com/office/drawing/2016/5/11/chartex" xmlns:cx4="http://schemas.microsoft.com/office/drawing/2016/5/10/chartex" xmlns:cx3="http://schemas.microsoft.com/office/drawing/2016/5/9/chartex" xmlns:cx2="http://schemas.microsoft.com/office/drawing/2015/10/21/chartex" xmlns:cx1="http://schemas.microsoft.com/office/drawing/2015/9/8/chartex" xmlns:cx="http://schemas.microsoft.com/office/drawing/2014/chartex">
+          <mc:Fallback>
             <w:pict>
               <v:rect w14:anchorId="429FF7D2" id="Rectangle 1049" o:spid="_x0000_s1026" style="position:absolute;left:0;text-align:left;margin-left:97.5pt;margin-top:243pt;width:408pt;height:130.5pt;flip:x;z-index:-251657216;visibility:visible;mso-wrap-style:square;mso-width-percent:0;mso-height-percent:0;mso-wrap-distance-left:9pt;mso-wrap-distance-top:7.2pt;mso-wrap-distance-right:9pt;mso-wrap-distance-bottom:7.2pt;mso-position-horizontal:absolute;mso-position-horizontal-relative:page;mso-position-vertical:absolute;mso-position-vertical-relative:margin;mso-width-percent:0;mso-height-percent:0;mso-width-relative:page;mso-height-relative:margin;v-text-anchor:top" o:gfxdata="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" o:allowincell="f" filled="f" fillcolor="white [3201]" stroked="f" strokecolor="#95b3d7 [1940]" strokeweight="1pt">
                 <v:fill color2="#b8cce4 [1300]" focus="100%" type="gradient"/>
@@ -689,7 +689,7 @@
               </wp:anchor>
             </w:drawing>
           </mc:Choice>
-          <mc:Fallback xmlns:w16se="http://schemas.microsoft.com/office/word/2015/wordml/symex" xmlns:w16sdtdh="http://schemas.microsoft.com/office/word/2020/wordml/sdtdatahash" xmlns:w16="http://schemas.microsoft.com/office/word/2018/wordml" xmlns:w16cid="http://schemas.microsoft.com/office/word/2016/wordml/cid" xmlns:w16cex="http://schemas.microsoft.com/office/word/2018/wordml/cex" xmlns:am3d="http://schemas.microsoft.com/office/drawing/2017/model3d" xmlns:aink="http://schemas.microsoft.com/office/drawing/2016/ink" xmlns:cx8="http://schemas.microsoft.com/office/drawing/2016/5/14/chartex" xmlns:cx7="http://schemas.microsoft.com/office/drawing/2016/5/13/chartex" xmlns:cx6="http://schemas.microsoft.com/office/drawing/2016/5/12/chartex" xmlns:cx5="http://schemas.microsoft.com/office/drawing/2016/5/11/chartex" xmlns:cx4="http://schemas.microsoft.com/office/drawing/2016/5/10/chartex" xmlns:cx3="http://schemas.microsoft.com/office/drawing/2016/5/9/chartex" xmlns:cx2="http://schemas.microsoft.com/office/drawing/2015/10/21/chartex" xmlns:cx1="http://schemas.microsoft.com/office/drawing/2015/9/8/chartex" xmlns:cx="http://schemas.microsoft.com/office/drawing/2014/chartex">
+          <mc:Fallback>
             <w:pict>
               <v:rect w14:anchorId="06A23E8F" id="_x0000_s1027" style="position:absolute;left:0;text-align:left;margin-left:99.5pt;margin-top:557pt;width:408pt;height:155.15pt;flip:x;z-index:-251665408;visibility:visible;mso-wrap-style:square;mso-width-percent:0;mso-height-percent:0;mso-wrap-distance-left:9pt;mso-wrap-distance-top:7.2pt;mso-wrap-distance-right:9pt;mso-wrap-distance-bottom:7.2pt;mso-position-horizontal:absolute;mso-position-horizontal-relative:page;mso-position-vertical:absolute;mso-position-vertical-relative:margin;mso-width-percent:0;mso-height-percent:0;mso-width-relative:page;mso-height-relative:margin;v-text-anchor:top" o:gfxdata="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" o:allowincell="f" filled="f" fillcolor="white [3201]" stroked="f" strokecolor="#95b3d7 [1940]" strokeweight="1pt">
                 <v:fill color2="#b8cce4 [1300]" focus="100%" type="gradient"/>
@@ -801,7 +801,6 @@
         </mc:AlternateContent>
       </w:r>
     </w:p>
-    <w:bookmarkStart w:id="0" w:name="_Toc69466556"/>
     <w:p>
       <w:pPr>
         <w:tabs>
@@ -817,6 +816,7 @@
           <w:szCs w:val="36"/>
         </w:rPr>
       </w:pPr>
+      <w:bookmarkStart w:id="0" w:name="_Toc69466556"/>
       <w:r>
         <w:rPr>
           <w:rFonts w:cstheme="majorBidi"/>
@@ -943,7 +943,7 @@
                                                 <a14:useLocalDpi xmlns:a14="http://schemas.microsoft.com/office/drawing/2010/main" val="0"/>
                                               </a:ext>
                                               <a:ext uri="{837473B0-CC2E-450A-ABE3-18F120FF3D39}">
-                                                <a1611:picAttrSrcUrl xmlns:a1611="http://schemas.microsoft.com/office/drawing/2016/11/main" xmlns:w16se="http://schemas.microsoft.com/office/word/2015/wordml/symex" xmlns:w16sdtdh="http://schemas.microsoft.com/office/word/2020/wordml/sdtdatahash" xmlns:w16="http://schemas.microsoft.com/office/word/2018/wordml" xmlns:w16cid="http://schemas.microsoft.com/office/word/2016/wordml/cid" xmlns:w16cex="http://schemas.microsoft.com/office/word/2018/wordml/cex" xmlns:w="http://schemas.openxmlformats.org/wordprocessingml/2006/main" xmlns:w10="urn:schemas-microsoft-com:office:word" xmlns:v="urn:schemas-microsoft-com:vml" xmlns:o="urn:schemas-microsoft-com:office:office" xmlns:am3d="http://schemas.microsoft.com/office/drawing/2017/model3d" xmlns:aink="http://schemas.microsoft.com/office/drawing/2016/ink" xmlns:cx8="http://schemas.microsoft.com/office/drawing/2016/5/14/chartex" xmlns:cx7="http://schemas.microsoft.com/office/drawing/2016/5/13/chartex" xmlns:cx6="http://schemas.microsoft.com/office/drawing/2016/5/12/chartex" xmlns:cx5="http://schemas.microsoft.com/office/drawing/2016/5/11/chartex" xmlns:cx4="http://schemas.microsoft.com/office/drawing/2016/5/10/chartex" xmlns:cx3="http://schemas.microsoft.com/office/drawing/2016/5/9/chartex" xmlns:cx2="http://schemas.microsoft.com/office/drawing/2015/10/21/chartex" xmlns:cx1="http://schemas.microsoft.com/office/drawing/2015/9/8/chartex" xmlns:cx="http://schemas.microsoft.com/office/drawing/2014/chartex" xmlns="" r:id="rId9"/>
+                                                <a1611:picAttrSrcUrl xmlns:a1611="http://schemas.microsoft.com/office/drawing/2016/11/main" r:id="rId9"/>
                                               </a:ext>
                                             </a:extLst>
                                           </a:blip>
@@ -997,7 +997,7 @@
               </wp:anchor>
             </w:drawing>
           </mc:Choice>
-          <mc:Fallback xmlns:w16se="http://schemas.microsoft.com/office/word/2015/wordml/symex" xmlns:w16sdtdh="http://schemas.microsoft.com/office/word/2020/wordml/sdtdatahash" xmlns:w16="http://schemas.microsoft.com/office/word/2018/wordml" xmlns:w16cid="http://schemas.microsoft.com/office/word/2016/wordml/cid" xmlns:w16cex="http://schemas.microsoft.com/office/word/2018/wordml/cex" xmlns:am3d="http://schemas.microsoft.com/office/drawing/2017/model3d" xmlns:aink="http://schemas.microsoft.com/office/drawing/2016/ink" xmlns:cx8="http://schemas.microsoft.com/office/drawing/2016/5/14/chartex" xmlns:cx7="http://schemas.microsoft.com/office/drawing/2016/5/13/chartex" xmlns:cx6="http://schemas.microsoft.com/office/drawing/2016/5/12/chartex" xmlns:cx5="http://schemas.microsoft.com/office/drawing/2016/5/11/chartex" xmlns:cx4="http://schemas.microsoft.com/office/drawing/2016/5/10/chartex" xmlns:cx3="http://schemas.microsoft.com/office/drawing/2016/5/9/chartex" xmlns:cx2="http://schemas.microsoft.com/office/drawing/2015/10/21/chartex" xmlns:cx1="http://schemas.microsoft.com/office/drawing/2015/9/8/chartex" xmlns:cx="http://schemas.microsoft.com/office/drawing/2014/chartex">
+          <mc:Fallback>
             <w:pict>
               <v:rect w14:anchorId="05AC314B" id="_x0000_s1028" style="position:absolute;margin-left:108pt;margin-top:438.75pt;width:408pt;height:130.5pt;flip:x;z-index:-251655168;visibility:visible;mso-wrap-style:square;mso-width-percent:0;mso-height-percent:0;mso-wrap-distance-left:9pt;mso-wrap-distance-top:7.2pt;mso-wrap-distance-right:9pt;mso-wrap-distance-bottom:7.2pt;mso-position-horizontal:absolute;mso-position-horizontal-relative:page;mso-position-vertical:absolute;mso-position-vertical-relative:margin;mso-width-percent:0;mso-height-percent:0;mso-width-relative:page;mso-height-relative:margin;v-text-anchor:top" o:gfxdata="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" o:allowincell="f" filled="f" fillcolor="white [3201]" stroked="f" strokecolor="#95b3d7 [1940]" strokeweight="1pt">
                 <v:fill color2="#b8cce4 [1300]" focus="100%" type="gradient"/>
@@ -1038,7 +1038,7 @@
                                     <pic:cNvPicPr/>
                                   </pic:nvPicPr>
                                   <pic:blipFill>
-                                    <a:blip r:embed="rId10">
+                                    <a:blip r:embed="rId8">
                                       <a:extLst>
                                         <a:ext uri="{28A0092B-C50C-407E-A947-70E740481C1C}">
                                           <a14:useLocalDpi xmlns:a14="http://schemas.microsoft.com/office/drawing/2010/main" val="0"/>
@@ -1129,7 +1129,7 @@
         </w:rPr>
         <w:t xml:space="preserve">Download maven from here: </w:t>
       </w:r>
-      <w:hyperlink r:id="rId11" w:history="1">
+      <w:hyperlink r:id="rId10" w:history="1">
         <w:r>
           <w:rPr>
             <w:rStyle w:val="Hyperlink"/>
@@ -1176,7 +1176,7 @@
         </w:rPr>
         <w:t xml:space="preserve"> workbench from here: </w:t>
       </w:r>
-      <w:hyperlink r:id="rId12" w:history="1">
+      <w:hyperlink r:id="rId11" w:history="1">
         <w:r>
           <w:rPr>
             <w:rStyle w:val="Hyperlink"/>
@@ -1610,7 +1610,7 @@
         </w:rPr>
         <w:t xml:space="preserve">After the local server is running, go to </w:t>
       </w:r>
-      <w:hyperlink r:id="rId13" w:history="1">
+      <w:hyperlink r:id="rId12" w:history="1">
         <w:r>
           <w:rPr>
             <w:rStyle w:val="Hyperlink"/>
@@ -1625,7 +1625,7 @@
         </w:rPr>
         <w:t xml:space="preserve"> or you can just go to the application </w:t>
       </w:r>
-      <w:hyperlink r:id="rId14" w:history="1">
+      <w:hyperlink r:id="rId13" w:history="1">
         <w:r>
           <w:rPr>
             <w:rStyle w:val="Hyperlink"/>
@@ -1674,7 +1674,7 @@
                     <pic:cNvPicPr/>
                   </pic:nvPicPr>
                   <pic:blipFill>
-                    <a:blip r:embed="rId15"/>
+                    <a:blip r:embed="rId14"/>
                     <a:stretch>
                       <a:fillRect/>
                     </a:stretch>
@@ -1778,7 +1778,7 @@
                     <pic:cNvPicPr/>
                   </pic:nvPicPr>
                   <pic:blipFill>
-                    <a:blip r:embed="rId16"/>
+                    <a:blip r:embed="rId15"/>
                     <a:stretch>
                       <a:fillRect/>
                     </a:stretch>
@@ -1863,7 +1863,7 @@
                     <pic:cNvPicPr/>
                   </pic:nvPicPr>
                   <pic:blipFill>
-                    <a:blip r:embed="rId17"/>
+                    <a:blip r:embed="rId16"/>
                     <a:stretch>
                       <a:fillRect/>
                     </a:stretch>
@@ -1949,7 +1949,7 @@
                     <pic:cNvPicPr/>
                   </pic:nvPicPr>
                   <pic:blipFill>
-                    <a:blip r:embed="rId18"/>
+                    <a:blip r:embed="rId17"/>
                     <a:stretch>
                       <a:fillRect/>
                     </a:stretch>
@@ -2023,7 +2023,7 @@
                     <pic:cNvPicPr/>
                   </pic:nvPicPr>
                   <pic:blipFill>
-                    <a:blip r:embed="rId19"/>
+                    <a:blip r:embed="rId18"/>
                     <a:stretch>
                       <a:fillRect/>
                     </a:stretch>
@@ -2108,7 +2108,7 @@
                     <pic:cNvPicPr/>
                   </pic:nvPicPr>
                   <pic:blipFill>
-                    <a:blip r:embed="rId20"/>
+                    <a:blip r:embed="rId19"/>
                     <a:stretch>
                       <a:fillRect/>
                     </a:stretch>
@@ -2193,7 +2193,7 @@
                     <pic:cNvPicPr/>
                   </pic:nvPicPr>
                   <pic:blipFill>
-                    <a:blip r:embed="rId21"/>
+                    <a:blip r:embed="rId20"/>
                     <a:stretch>
                       <a:fillRect/>
                     </a:stretch>
@@ -2324,7 +2324,7 @@
                     <pic:cNvPicPr/>
                   </pic:nvPicPr>
                   <pic:blipFill>
-                    <a:blip r:embed="rId22"/>
+                    <a:blip r:embed="rId21"/>
                     <a:stretch>
                       <a:fillRect/>
                     </a:stretch>
@@ -2420,7 +2420,7 @@
                     <pic:cNvPicPr/>
                   </pic:nvPicPr>
                   <pic:blipFill>
-                    <a:blip r:embed="rId23"/>
+                    <a:blip r:embed="rId22"/>
                     <a:stretch>
                       <a:fillRect/>
                     </a:stretch>
@@ -2572,7 +2572,7 @@
                     <pic:cNvPicPr/>
                   </pic:nvPicPr>
                   <pic:blipFill>
-                    <a:blip r:embed="rId24"/>
+                    <a:blip r:embed="rId23"/>
                     <a:stretch>
                       <a:fillRect/>
                     </a:stretch>
@@ -2669,7 +2669,7 @@
                     <pic:cNvPicPr/>
                   </pic:nvPicPr>
                   <pic:blipFill>
-                    <a:blip r:embed="rId25"/>
+                    <a:blip r:embed="rId24"/>
                     <a:stretch>
                       <a:fillRect/>
                     </a:stretch>
@@ -2783,7 +2783,7 @@
                     <pic:cNvPicPr/>
                   </pic:nvPicPr>
                   <pic:blipFill>
-                    <a:blip r:embed="rId26"/>
+                    <a:blip r:embed="rId25"/>
                     <a:stretch>
                       <a:fillRect/>
                     </a:stretch>
@@ -2857,7 +2857,7 @@
                     <pic:cNvPicPr/>
                   </pic:nvPicPr>
                   <pic:blipFill>
-                    <a:blip r:embed="rId27"/>
+                    <a:blip r:embed="rId26"/>
                     <a:stretch>
                       <a:fillRect/>
                     </a:stretch>
@@ -2926,7 +2926,7 @@
           <w:szCs w:val="22"/>
         </w:rPr>
         <w:sectPr>
-          <w:footerReference w:type="default" r:id="rId28"/>
+          <w:footerReference w:type="default" r:id="rId27"/>
           <w:pgSz w:w="11907" w:h="16839" w:code="9"/>
           <w:pgMar w:top="1530" w:right="1917" w:bottom="2160" w:left="2142" w:header="1170" w:footer="1440" w:gutter="0"/>
           <w:pgNumType w:fmt="lowerRoman" w:start="1"/>
@@ -3090,7 +3090,7 @@
                     <pic:cNvPicPr/>
                   </pic:nvPicPr>
                   <pic:blipFill>
-                    <a:blip r:embed="rId29"/>
+                    <a:blip r:embed="rId28"/>
                     <a:stretch>
                       <a:fillRect/>
                     </a:stretch>
@@ -3176,7 +3176,7 @@
                     <pic:cNvPicPr/>
                   </pic:nvPicPr>
                   <pic:blipFill>
-                    <a:blip r:embed="rId30">
+                    <a:blip r:embed="rId29">
                       <a:extLst>
                         <a:ext uri="{28A0092B-C50C-407E-A947-70E740481C1C}">
                           <a14:useLocalDpi xmlns:a14="http://schemas.microsoft.com/office/drawing/2010/main" val="0"/>
@@ -4765,7 +4765,7 @@
                     <pic:cNvPicPr/>
                   </pic:nvPicPr>
                   <pic:blipFill>
-                    <a:blip r:embed="rId31"/>
+                    <a:blip r:embed="rId30"/>
                     <a:stretch>
                       <a:fillRect/>
                     </a:stretch>
@@ -4826,7 +4826,7 @@
                     <pic:cNvPicPr/>
                   </pic:nvPicPr>
                   <pic:blipFill>
-                    <a:blip r:embed="rId32">
+                    <a:blip r:embed="rId31">
                       <a:extLst>
                         <a:ext uri="{28A0092B-C50C-407E-A947-70E740481C1C}">
                           <a14:useLocalDpi xmlns:a14="http://schemas.microsoft.com/office/drawing/2010/main" val="0"/>
@@ -7955,7 +7955,7 @@
                     <pic:cNvPicPr/>
                   </pic:nvPicPr>
                   <pic:blipFill>
-                    <a:blip r:embed="rId33"/>
+                    <a:blip r:embed="rId32"/>
                     <a:stretch>
                       <a:fillRect/>
                     </a:stretch>
@@ -8028,7 +8028,7 @@
                     <pic:cNvPicPr/>
                   </pic:nvPicPr>
                   <pic:blipFill>
-                    <a:blip r:embed="rId34">
+                    <a:blip r:embed="rId33">
                       <a:extLst>
                         <a:ext uri="{28A0092B-C50C-407E-A947-70E740481C1C}">
                           <a14:useLocalDpi xmlns:a14="http://schemas.microsoft.com/office/drawing/2010/main" val="0"/>
@@ -8099,12 +8099,12 @@
         <w:tblLook w:val="04A0" w:firstRow="1" w:lastRow="0" w:firstColumn="1" w:lastColumn="0" w:noHBand="0" w:noVBand="1"/>
       </w:tblPr>
       <w:tblGrid>
-        <w:gridCol w:w="845"/>
-        <w:gridCol w:w="1753"/>
-        <w:gridCol w:w="1322"/>
-        <w:gridCol w:w="1764"/>
+        <w:gridCol w:w="840"/>
+        <w:gridCol w:w="1638"/>
+        <w:gridCol w:w="1491"/>
+        <w:gridCol w:w="1732"/>
         <w:gridCol w:w="1186"/>
-        <w:gridCol w:w="2481"/>
+        <w:gridCol w:w="2464"/>
       </w:tblGrid>
       <w:tr>
         <w:trPr>
@@ -8112,7 +8112,7 @@
         </w:trPr>
         <w:tc>
           <w:tcPr>
-            <w:tcW w:w="846" w:type="dxa"/>
+            <w:tcW w:w="845" w:type="dxa"/>
           </w:tcPr>
           <w:p>
             <w:pPr>
@@ -8134,7 +8134,7 @@
         </w:tc>
         <w:tc>
           <w:tcPr>
-            <w:tcW w:w="1784" w:type="dxa"/>
+            <w:tcW w:w="1753" w:type="dxa"/>
           </w:tcPr>
           <w:p>
             <w:pPr>
@@ -8158,7 +8158,7 @@
         </w:tc>
         <w:tc>
           <w:tcPr>
-            <w:tcW w:w="1334" w:type="dxa"/>
+            <w:tcW w:w="1322" w:type="dxa"/>
           </w:tcPr>
           <w:p>
             <w:pPr>
@@ -8180,7 +8180,7 @@
         </w:tc>
         <w:tc>
           <w:tcPr>
-            <w:tcW w:w="1783" w:type="dxa"/>
+            <w:tcW w:w="1764" w:type="dxa"/>
           </w:tcPr>
           <w:p>
             <w:pPr>
@@ -8203,7 +8203,7 @@
         </w:tc>
         <w:tc>
           <w:tcPr>
-            <w:tcW w:w="1119" w:type="dxa"/>
+            <w:tcW w:w="1186" w:type="dxa"/>
           </w:tcPr>
           <w:p>
             <w:pPr>
@@ -8225,7 +8225,7 @@
         </w:tc>
         <w:tc>
           <w:tcPr>
-            <w:tcW w:w="2485" w:type="dxa"/>
+            <w:tcW w:w="2481" w:type="dxa"/>
           </w:tcPr>
           <w:p>
             <w:pPr>
@@ -8262,7 +8262,7 @@
         </w:trPr>
         <w:tc>
           <w:tcPr>
-            <w:tcW w:w="846" w:type="dxa"/>
+            <w:tcW w:w="845" w:type="dxa"/>
           </w:tcPr>
           <w:p>
             <w:pPr>
@@ -8284,92 +8284,115 @@
         </w:tc>
         <w:tc>
           <w:tcPr>
-            <w:tcW w:w="1784" w:type="dxa"/>
-          </w:tcPr>
-          <w:p>
-            <w:pPr>
-              <w:pStyle w:val="BodyText"/>
-              <w:jc w:val="center"/>
-              <w:rPr>
-                <w:szCs w:val="24"/>
-              </w:rPr>
-            </w:pPr>
-            <w:r>
-              <w:rPr>
-                <w:szCs w:val="24"/>
-              </w:rPr>
-              <w:t>q =</w:t>
-            </w:r>
-          </w:p>
-          <w:p>
-            <w:pPr>
-              <w:pStyle w:val="BodyText"/>
-              <w:jc w:val="center"/>
-              <w:rPr>
-                <w:szCs w:val="24"/>
-              </w:rPr>
-            </w:pPr>
-            <w:r>
-              <w:rPr>
-                <w:szCs w:val="24"/>
-              </w:rPr>
-              <w:t xml:space="preserve">n = </w:t>
-            </w:r>
-          </w:p>
-        </w:tc>
-        <w:tc>
-          <w:tcPr>
-            <w:tcW w:w="1334" w:type="dxa"/>
-          </w:tcPr>
-          <w:p>
-            <w:pPr>
-              <w:pStyle w:val="BodyText"/>
-              <w:jc w:val="center"/>
-              <w:rPr>
-                <w:szCs w:val="24"/>
-              </w:rPr>
-            </w:pPr>
-          </w:p>
-        </w:tc>
-        <w:tc>
-          <w:tcPr>
-            <w:tcW w:w="1783" w:type="dxa"/>
-          </w:tcPr>
-          <w:p>
-            <w:pPr>
-              <w:pStyle w:val="BodyText"/>
-              <w:rPr>
-                <w:szCs w:val="24"/>
-              </w:rPr>
-            </w:pPr>
-          </w:p>
-        </w:tc>
-        <w:tc>
-          <w:tcPr>
-            <w:tcW w:w="1119" w:type="dxa"/>
-          </w:tcPr>
-          <w:p>
-            <w:pPr>
-              <w:pStyle w:val="BodyText"/>
-              <w:jc w:val="center"/>
-              <w:rPr>
-                <w:szCs w:val="24"/>
-              </w:rPr>
-            </w:pPr>
-          </w:p>
-        </w:tc>
-        <w:tc>
-          <w:tcPr>
-            <w:tcW w:w="2485" w:type="dxa"/>
-          </w:tcPr>
-          <w:p>
-            <w:pPr>
-              <w:pStyle w:val="BodyText"/>
-              <w:jc w:val="center"/>
-              <w:rPr>
-                <w:szCs w:val="24"/>
-              </w:rPr>
-            </w:pPr>
+            <w:tcW w:w="1753" w:type="dxa"/>
+          </w:tcPr>
+          <w:p>
+            <w:pPr>
+              <w:pStyle w:val="BodyText"/>
+              <w:jc w:val="center"/>
+              <w:rPr>
+                <w:szCs w:val="24"/>
+              </w:rPr>
+            </w:pPr>
+            <w:r>
+              <w:rPr>
+                <w:szCs w:val="24"/>
+              </w:rPr>
+              <w:t>n = 16</w:t>
+            </w:r>
+          </w:p>
+          <w:p>
+            <w:pPr>
+              <w:pStyle w:val="BodyText"/>
+              <w:rPr>
+                <w:szCs w:val="24"/>
+              </w:rPr>
+            </w:pPr>
+            <w:r>
+              <w:rPr>
+                <w:szCs w:val="24"/>
+              </w:rPr>
+              <w:t xml:space="preserve">       d = 1</w:t>
+            </w:r>
+          </w:p>
+        </w:tc>
+        <w:tc>
+          <w:tcPr>
+            <w:tcW w:w="1322" w:type="dxa"/>
+          </w:tcPr>
+          <w:p>
+            <w:pPr>
+              <w:pStyle w:val="BodyText"/>
+              <w:jc w:val="center"/>
+              <w:rPr>
+                <w:szCs w:val="24"/>
+              </w:rPr>
+            </w:pPr>
+            <w:r>
+              <w:rPr>
+                <w:szCs w:val="24"/>
+              </w:rPr>
+              <w:t>16</w:t>
+            </w:r>
+          </w:p>
+        </w:tc>
+        <w:tc>
+          <w:tcPr>
+            <w:tcW w:w="1764" w:type="dxa"/>
+          </w:tcPr>
+          <w:p>
+            <w:pPr>
+              <w:pStyle w:val="BodyText"/>
+              <w:rPr>
+                <w:szCs w:val="24"/>
+              </w:rPr>
+            </w:pPr>
+            <w:r>
+              <w:rPr>
+                <w:szCs w:val="24"/>
+              </w:rPr>
+              <w:t>16</w:t>
+            </w:r>
+          </w:p>
+        </w:tc>
+        <w:tc>
+          <w:tcPr>
+            <w:tcW w:w="1186" w:type="dxa"/>
+          </w:tcPr>
+          <w:p>
+            <w:pPr>
+              <w:pStyle w:val="BodyText"/>
+              <w:jc w:val="center"/>
+              <w:rPr>
+                <w:szCs w:val="24"/>
+              </w:rPr>
+            </w:pPr>
+            <w:r>
+              <w:rPr>
+                <w:szCs w:val="24"/>
+              </w:rPr>
+              <w:t>Pass</w:t>
+            </w:r>
+          </w:p>
+        </w:tc>
+        <w:tc>
+          <w:tcPr>
+            <w:tcW w:w="2481" w:type="dxa"/>
+          </w:tcPr>
+          <w:p>
+            <w:pPr>
+              <w:pStyle w:val="BodyText"/>
+              <w:jc w:val="center"/>
+              <w:rPr>
+                <w:szCs w:val="24"/>
+              </w:rPr>
+            </w:pPr>
+            <w:r>
+              <w:rPr>
+                <w:szCs w:val="24"/>
+              </w:rPr>
+              <w:t>Covers Statement 1850-1857</w:t>
+            </w:r>
           </w:p>
         </w:tc>
       </w:tr>
@@ -8379,7 +8402,7 @@
         </w:trPr>
         <w:tc>
           <w:tcPr>
-            <w:tcW w:w="846" w:type="dxa"/>
+            <w:tcW w:w="845" w:type="dxa"/>
           </w:tcPr>
           <w:p>
             <w:pPr>
@@ -8411,84 +8434,336 @@
         </w:tc>
         <w:tc>
           <w:tcPr>
-            <w:tcW w:w="1784" w:type="dxa"/>
-          </w:tcPr>
-          <w:p>
-            <w:pPr>
-              <w:pStyle w:val="BodyText"/>
-              <w:jc w:val="center"/>
-              <w:rPr>
-                <w:szCs w:val="24"/>
-              </w:rPr>
-            </w:pPr>
-            <w:r>
-              <w:rPr>
-                <w:szCs w:val="24"/>
-              </w:rPr>
-              <w:t>q =</w:t>
-            </w:r>
-          </w:p>
-          <w:p>
-            <w:pPr>
-              <w:pStyle w:val="BodyText"/>
-              <w:jc w:val="center"/>
-              <w:rPr>
-                <w:szCs w:val="24"/>
-              </w:rPr>
-            </w:pPr>
-            <w:r>
-              <w:rPr>
-                <w:szCs w:val="24"/>
-              </w:rPr>
-              <w:t>n =</w:t>
-            </w:r>
-          </w:p>
-        </w:tc>
-        <w:tc>
-          <w:tcPr>
-            <w:tcW w:w="1334" w:type="dxa"/>
-          </w:tcPr>
-          <w:p>
-            <w:pPr>
-              <w:pStyle w:val="BodyText"/>
-              <w:jc w:val="center"/>
-              <w:rPr>
-                <w:szCs w:val="24"/>
-              </w:rPr>
-            </w:pPr>
-          </w:p>
-        </w:tc>
-        <w:tc>
-          <w:tcPr>
-            <w:tcW w:w="1783" w:type="dxa"/>
-          </w:tcPr>
-          <w:p>
-            <w:pPr>
-              <w:pStyle w:val="BodyText"/>
-              <w:jc w:val="center"/>
-              <w:rPr>
-                <w:szCs w:val="24"/>
-              </w:rPr>
-            </w:pPr>
-          </w:p>
-        </w:tc>
-        <w:tc>
-          <w:tcPr>
-            <w:tcW w:w="1119" w:type="dxa"/>
-          </w:tcPr>
-          <w:p>
-            <w:pPr>
-              <w:pStyle w:val="BodyText"/>
-              <w:jc w:val="center"/>
-              <w:rPr>
-                <w:szCs w:val="24"/>
-              </w:rPr>
-            </w:pPr>
-          </w:p>
-        </w:tc>
-        <w:tc>
-          <w:tcPr>
-            <w:tcW w:w="2485" w:type="dxa"/>
+            <w:tcW w:w="1753" w:type="dxa"/>
+          </w:tcPr>
+          <w:p>
+            <w:pPr>
+              <w:pStyle w:val="BodyText"/>
+              <w:jc w:val="center"/>
+              <w:rPr>
+                <w:szCs w:val="24"/>
+              </w:rPr>
+            </w:pPr>
+            <w:r>
+              <w:rPr>
+                <w:szCs w:val="24"/>
+              </w:rPr>
+              <w:t>n = 10</w:t>
+            </w:r>
+          </w:p>
+          <w:p>
+            <w:pPr>
+              <w:pStyle w:val="BodyText"/>
+              <w:jc w:val="center"/>
+              <w:rPr>
+                <w:szCs w:val="24"/>
+              </w:rPr>
+            </w:pPr>
+            <w:r>
+              <w:rPr>
+                <w:szCs w:val="24"/>
+              </w:rPr>
+              <w:t>d = 3</w:t>
+            </w:r>
+          </w:p>
+          <w:p>
+            <w:pPr>
+              <w:pStyle w:val="BodyText"/>
+              <w:jc w:val="center"/>
+              <w:rPr>
+                <w:szCs w:val="24"/>
+              </w:rPr>
+            </w:pPr>
+          </w:p>
+        </w:tc>
+        <w:tc>
+          <w:tcPr>
+            <w:tcW w:w="1322" w:type="dxa"/>
+          </w:tcPr>
+          <w:p>
+            <w:pPr>
+              <w:shd w:val="clear" w:color="auto" w:fill="FFFFFF"/>
+              <w:tabs>
+                <w:tab w:val="clear" w:pos="8640"/>
+                <w:tab w:val="left" w:pos="916"/>
+                <w:tab w:val="left" w:pos="1832"/>
+                <w:tab w:val="left" w:pos="2748"/>
+                <w:tab w:val="left" w:pos="3664"/>
+                <w:tab w:val="left" w:pos="4580"/>
+                <w:tab w:val="left" w:pos="5496"/>
+                <w:tab w:val="left" w:pos="6412"/>
+                <w:tab w:val="left" w:pos="7328"/>
+                <w:tab w:val="left" w:pos="8244"/>
+                <w:tab w:val="left" w:pos="9160"/>
+                <w:tab w:val="left" w:pos="10076"/>
+                <w:tab w:val="left" w:pos="10992"/>
+                <w:tab w:val="left" w:pos="11908"/>
+                <w:tab w:val="left" w:pos="12824"/>
+                <w:tab w:val="left" w:pos="13740"/>
+                <w:tab w:val="left" w:pos="14656"/>
+              </w:tabs>
+              <w:spacing w:before="75" w:after="75"/>
+              <w:ind w:left="75" w:right="75"/>
+              <w:jc w:val="left"/>
+              <w:rPr>
+                <w:rFonts w:cs="Courier New"/>
+                <w:color w:val="000000"/>
+                <w:spacing w:val="0"/>
+                <w:szCs w:val="24"/>
+              </w:rPr>
+            </w:pPr>
+            <w:r>
+              <w:rPr>
+                <w:rFonts w:cs="Courier New"/>
+                <w:color w:val="000000"/>
+                <w:spacing w:val="0"/>
+                <w:szCs w:val="24"/>
+              </w:rPr>
+              <w:t>4294967299</w:t>
+            </w:r>
+          </w:p>
+          <w:p>
+            <w:pPr>
+              <w:pStyle w:val="BodyText"/>
+              <w:jc w:val="center"/>
+              <w:rPr>
+                <w:szCs w:val="24"/>
+              </w:rPr>
+            </w:pPr>
+          </w:p>
+        </w:tc>
+        <w:tc>
+          <w:tcPr>
+            <w:tcW w:w="1764" w:type="dxa"/>
+          </w:tcPr>
+          <w:p>
+            <w:pPr>
+              <w:shd w:val="clear" w:color="auto" w:fill="FFFFFF"/>
+              <w:tabs>
+                <w:tab w:val="clear" w:pos="8640"/>
+                <w:tab w:val="left" w:pos="916"/>
+                <w:tab w:val="left" w:pos="1832"/>
+                <w:tab w:val="left" w:pos="2748"/>
+                <w:tab w:val="left" w:pos="3664"/>
+                <w:tab w:val="left" w:pos="4580"/>
+                <w:tab w:val="left" w:pos="5496"/>
+                <w:tab w:val="left" w:pos="6412"/>
+                <w:tab w:val="left" w:pos="7328"/>
+                <w:tab w:val="left" w:pos="8244"/>
+                <w:tab w:val="left" w:pos="9160"/>
+                <w:tab w:val="left" w:pos="10076"/>
+                <w:tab w:val="left" w:pos="10992"/>
+                <w:tab w:val="left" w:pos="11908"/>
+                <w:tab w:val="left" w:pos="12824"/>
+                <w:tab w:val="left" w:pos="13740"/>
+                <w:tab w:val="left" w:pos="14656"/>
+              </w:tabs>
+              <w:spacing w:before="75" w:after="75"/>
+              <w:ind w:left="75" w:right="75"/>
+              <w:jc w:val="left"/>
+              <w:rPr>
+                <w:rFonts w:cs="Courier New"/>
+                <w:color w:val="000000"/>
+                <w:spacing w:val="0"/>
+                <w:szCs w:val="24"/>
+              </w:rPr>
+            </w:pPr>
+            <w:r>
+              <w:rPr>
+                <w:rFonts w:cs="Courier New"/>
+                <w:color w:val="000000"/>
+                <w:spacing w:val="0"/>
+                <w:szCs w:val="24"/>
+              </w:rPr>
+              <w:t>4294967299</w:t>
+            </w:r>
+          </w:p>
+          <w:p>
+            <w:pPr>
+              <w:pStyle w:val="BodyText"/>
+              <w:jc w:val="center"/>
+              <w:rPr>
+                <w:szCs w:val="24"/>
+              </w:rPr>
+            </w:pPr>
+          </w:p>
+        </w:tc>
+        <w:tc>
+          <w:tcPr>
+            <w:tcW w:w="1186" w:type="dxa"/>
+          </w:tcPr>
+          <w:p>
+            <w:pPr>
+              <w:pStyle w:val="BodyText"/>
+              <w:jc w:val="center"/>
+              <w:rPr>
+                <w:szCs w:val="24"/>
+              </w:rPr>
+            </w:pPr>
+            <w:r>
+              <w:rPr>
+                <w:szCs w:val="24"/>
+              </w:rPr>
+              <w:t>Pass</w:t>
+            </w:r>
+          </w:p>
+        </w:tc>
+        <w:tc>
+          <w:tcPr>
+            <w:tcW w:w="2481" w:type="dxa"/>
+          </w:tcPr>
+          <w:p>
+            <w:pPr>
+              <w:pStyle w:val="BodyText"/>
+              <w:jc w:val="center"/>
+              <w:rPr>
+                <w:szCs w:val="24"/>
+              </w:rPr>
+            </w:pPr>
+            <w:r>
+              <w:rPr>
+                <w:szCs w:val="24"/>
+              </w:rPr>
+              <w:t>Covers Statement 1850,1851,1852, 1860-1867, 1873</w:t>
+            </w:r>
+          </w:p>
+        </w:tc>
+      </w:tr>
+      <w:tr>
+        <w:trPr>
+          <w:trHeight w:val="759"/>
+        </w:trPr>
+        <w:tc>
+          <w:tcPr>
+            <w:tcW w:w="845" w:type="dxa"/>
+          </w:tcPr>
+          <w:p>
+            <w:pPr>
+              <w:pStyle w:val="BodyText"/>
+              <w:jc w:val="center"/>
+              <w:rPr>
+                <w:b/>
+                <w:iCs/>
+                <w:szCs w:val="24"/>
+              </w:rPr>
+            </w:pPr>
+            <w:r>
+              <w:rPr>
+                <w:b/>
+                <w:iCs/>
+                <w:szCs w:val="24"/>
+              </w:rPr>
+              <w:t>3</w:t>
+            </w:r>
+          </w:p>
+        </w:tc>
+        <w:tc>
+          <w:tcPr>
+            <w:tcW w:w="1753" w:type="dxa"/>
+          </w:tcPr>
+          <w:p>
+            <w:pPr>
+              <w:pStyle w:val="BodyText"/>
+              <w:jc w:val="center"/>
+              <w:rPr>
+                <w:szCs w:val="24"/>
+              </w:rPr>
+            </w:pPr>
+          </w:p>
+        </w:tc>
+        <w:tc>
+          <w:tcPr>
+            <w:tcW w:w="1322" w:type="dxa"/>
+          </w:tcPr>
+          <w:p>
+            <w:pPr>
+              <w:shd w:val="clear" w:color="auto" w:fill="FFFFFF"/>
+              <w:tabs>
+                <w:tab w:val="clear" w:pos="8640"/>
+                <w:tab w:val="left" w:pos="916"/>
+                <w:tab w:val="left" w:pos="1832"/>
+                <w:tab w:val="left" w:pos="2748"/>
+                <w:tab w:val="left" w:pos="3664"/>
+                <w:tab w:val="left" w:pos="4580"/>
+                <w:tab w:val="left" w:pos="5496"/>
+                <w:tab w:val="left" w:pos="6412"/>
+                <w:tab w:val="left" w:pos="7328"/>
+                <w:tab w:val="left" w:pos="8244"/>
+                <w:tab w:val="left" w:pos="9160"/>
+                <w:tab w:val="left" w:pos="10076"/>
+                <w:tab w:val="left" w:pos="10992"/>
+                <w:tab w:val="left" w:pos="11908"/>
+                <w:tab w:val="left" w:pos="12824"/>
+                <w:tab w:val="left" w:pos="13740"/>
+                <w:tab w:val="left" w:pos="14656"/>
+              </w:tabs>
+              <w:spacing w:before="75" w:after="75"/>
+              <w:ind w:left="75" w:right="75"/>
+              <w:jc w:val="left"/>
+              <w:rPr>
+                <w:rFonts w:cs="Courier New"/>
+                <w:color w:val="000000"/>
+                <w:spacing w:val="0"/>
+                <w:szCs w:val="24"/>
+              </w:rPr>
+            </w:pPr>
+          </w:p>
+        </w:tc>
+        <w:tc>
+          <w:tcPr>
+            <w:tcW w:w="1764" w:type="dxa"/>
+          </w:tcPr>
+          <w:p>
+            <w:pPr>
+              <w:shd w:val="clear" w:color="auto" w:fill="FFFFFF"/>
+              <w:tabs>
+                <w:tab w:val="clear" w:pos="8640"/>
+                <w:tab w:val="left" w:pos="916"/>
+                <w:tab w:val="left" w:pos="1832"/>
+                <w:tab w:val="left" w:pos="2748"/>
+                <w:tab w:val="left" w:pos="3664"/>
+                <w:tab w:val="left" w:pos="4580"/>
+                <w:tab w:val="left" w:pos="5496"/>
+                <w:tab w:val="left" w:pos="6412"/>
+                <w:tab w:val="left" w:pos="7328"/>
+                <w:tab w:val="left" w:pos="8244"/>
+                <w:tab w:val="left" w:pos="9160"/>
+                <w:tab w:val="left" w:pos="10076"/>
+                <w:tab w:val="left" w:pos="10992"/>
+                <w:tab w:val="left" w:pos="11908"/>
+                <w:tab w:val="left" w:pos="12824"/>
+                <w:tab w:val="left" w:pos="13740"/>
+                <w:tab w:val="left" w:pos="14656"/>
+              </w:tabs>
+              <w:spacing w:before="75" w:after="75"/>
+              <w:ind w:left="75" w:right="75"/>
+              <w:jc w:val="left"/>
+              <w:rPr>
+                <w:rFonts w:cs="Courier New"/>
+                <w:color w:val="000000"/>
+                <w:spacing w:val="0"/>
+                <w:szCs w:val="24"/>
+              </w:rPr>
+            </w:pPr>
+          </w:p>
+        </w:tc>
+        <w:tc>
+          <w:tcPr>
+            <w:tcW w:w="1186" w:type="dxa"/>
+          </w:tcPr>
+          <w:p>
+            <w:pPr>
+              <w:pStyle w:val="BodyText"/>
+              <w:jc w:val="center"/>
+              <w:rPr>
+                <w:szCs w:val="24"/>
+              </w:rPr>
+            </w:pPr>
+          </w:p>
+        </w:tc>
+        <w:tc>
+          <w:tcPr>
+            <w:tcW w:w="2481" w:type="dxa"/>
           </w:tcPr>
           <w:p>
             <w:pPr>
@@ -8538,12 +8813,12 @@
         <w:tblLook w:val="04A0" w:firstRow="1" w:lastRow="0" w:firstColumn="1" w:lastColumn="0" w:noHBand="0" w:noVBand="1"/>
       </w:tblPr>
       <w:tblGrid>
-        <w:gridCol w:w="845"/>
-        <w:gridCol w:w="1753"/>
-        <w:gridCol w:w="1322"/>
-        <w:gridCol w:w="1764"/>
+        <w:gridCol w:w="840"/>
+        <w:gridCol w:w="1638"/>
+        <w:gridCol w:w="1491"/>
+        <w:gridCol w:w="1732"/>
         <w:gridCol w:w="1186"/>
-        <w:gridCol w:w="2481"/>
+        <w:gridCol w:w="2464"/>
       </w:tblGrid>
       <w:tr>
         <w:trPr>
@@ -8551,7 +8826,7 @@
         </w:trPr>
         <w:tc>
           <w:tcPr>
-            <w:tcW w:w="846" w:type="dxa"/>
+            <w:tcW w:w="845" w:type="dxa"/>
           </w:tcPr>
           <w:p>
             <w:pPr>
@@ -8573,7 +8848,7 @@
         </w:tc>
         <w:tc>
           <w:tcPr>
-            <w:tcW w:w="1784" w:type="dxa"/>
+            <w:tcW w:w="1753" w:type="dxa"/>
           </w:tcPr>
           <w:p>
             <w:pPr>
@@ -8597,7 +8872,7 @@
         </w:tc>
         <w:tc>
           <w:tcPr>
-            <w:tcW w:w="1334" w:type="dxa"/>
+            <w:tcW w:w="1322" w:type="dxa"/>
           </w:tcPr>
           <w:p>
             <w:pPr>
@@ -8619,7 +8894,7 @@
         </w:tc>
         <w:tc>
           <w:tcPr>
-            <w:tcW w:w="1783" w:type="dxa"/>
+            <w:tcW w:w="1764" w:type="dxa"/>
           </w:tcPr>
           <w:p>
             <w:pPr>
@@ -8642,7 +8917,7 @@
         </w:tc>
         <w:tc>
           <w:tcPr>
-            <w:tcW w:w="1119" w:type="dxa"/>
+            <w:tcW w:w="1186" w:type="dxa"/>
           </w:tcPr>
           <w:p>
             <w:pPr>
@@ -8664,7 +8939,7 @@
         </w:tc>
         <w:tc>
           <w:tcPr>
-            <w:tcW w:w="2485" w:type="dxa"/>
+            <w:tcW w:w="2481" w:type="dxa"/>
           </w:tcPr>
           <w:p>
             <w:pPr>
@@ -8701,114 +8976,138 @@
         </w:trPr>
         <w:tc>
           <w:tcPr>
-            <w:tcW w:w="846" w:type="dxa"/>
-          </w:tcPr>
-          <w:p>
-            <w:pPr>
-              <w:pStyle w:val="BodyText"/>
-              <w:jc w:val="center"/>
-              <w:rPr>
-                <w:b/>
-                <w:szCs w:val="24"/>
-              </w:rPr>
-            </w:pPr>
-            <w:r>
-              <w:rPr>
-                <w:b/>
-                <w:szCs w:val="24"/>
-              </w:rPr>
+            <w:tcW w:w="845" w:type="dxa"/>
+          </w:tcPr>
+          <w:p>
+            <w:pPr>
+              <w:pStyle w:val="BodyText"/>
+              <w:jc w:val="center"/>
+              <w:rPr>
+                <w:b/>
+                <w:szCs w:val="24"/>
+              </w:rPr>
+            </w:pPr>
+            <w:r>
+              <w:rPr>
+                <w:b/>
+                <w:szCs w:val="24"/>
+              </w:rPr>
+              <w:lastRenderedPageBreak/>
               <w:t>1</w:t>
             </w:r>
           </w:p>
         </w:tc>
         <w:tc>
           <w:tcPr>
-            <w:tcW w:w="1784" w:type="dxa"/>
-          </w:tcPr>
-          <w:p>
-            <w:pPr>
-              <w:pStyle w:val="BodyText"/>
-              <w:jc w:val="center"/>
-              <w:rPr>
-                <w:szCs w:val="24"/>
-              </w:rPr>
-            </w:pPr>
-            <w:r>
-              <w:rPr>
-                <w:szCs w:val="24"/>
-              </w:rPr>
-              <w:t>q =</w:t>
-            </w:r>
-          </w:p>
-          <w:p>
-            <w:pPr>
-              <w:pStyle w:val="BodyText"/>
-              <w:jc w:val="center"/>
-              <w:rPr>
-                <w:szCs w:val="24"/>
-              </w:rPr>
-            </w:pPr>
-            <w:r>
-              <w:rPr>
-                <w:szCs w:val="24"/>
-              </w:rPr>
-              <w:t>n =</w:t>
-            </w:r>
-          </w:p>
-        </w:tc>
-        <w:tc>
-          <w:tcPr>
-            <w:tcW w:w="1334" w:type="dxa"/>
-          </w:tcPr>
-          <w:p>
-            <w:pPr>
-              <w:pStyle w:val="BodyText"/>
-              <w:jc w:val="center"/>
-              <w:rPr>
-                <w:szCs w:val="24"/>
-              </w:rPr>
-            </w:pPr>
-          </w:p>
-        </w:tc>
-        <w:tc>
-          <w:tcPr>
-            <w:tcW w:w="1783" w:type="dxa"/>
-          </w:tcPr>
-          <w:p>
-            <w:pPr>
-              <w:pStyle w:val="BodyText"/>
-              <w:rPr>
-                <w:szCs w:val="24"/>
-              </w:rPr>
-            </w:pPr>
-          </w:p>
-        </w:tc>
-        <w:tc>
-          <w:tcPr>
-            <w:tcW w:w="1119" w:type="dxa"/>
-          </w:tcPr>
-          <w:p>
-            <w:pPr>
-              <w:pStyle w:val="BodyText"/>
-              <w:jc w:val="center"/>
-              <w:rPr>
-                <w:szCs w:val="24"/>
-              </w:rPr>
-            </w:pPr>
-          </w:p>
-        </w:tc>
-        <w:tc>
-          <w:tcPr>
-            <w:tcW w:w="2485" w:type="dxa"/>
-          </w:tcPr>
-          <w:p>
-            <w:pPr>
-              <w:pStyle w:val="BodyText"/>
-              <w:jc w:val="center"/>
-              <w:rPr>
-                <w:szCs w:val="24"/>
-              </w:rPr>
-            </w:pPr>
+            <w:tcW w:w="1753" w:type="dxa"/>
+          </w:tcPr>
+          <w:p>
+            <w:pPr>
+              <w:pStyle w:val="BodyText"/>
+              <w:jc w:val="center"/>
+              <w:rPr>
+                <w:szCs w:val="24"/>
+              </w:rPr>
+            </w:pPr>
+            <w:r>
+              <w:rPr>
+                <w:szCs w:val="24"/>
+              </w:rPr>
+              <w:t>n = 16</w:t>
+            </w:r>
+          </w:p>
+          <w:p>
+            <w:pPr>
+              <w:pStyle w:val="BodyText"/>
+              <w:rPr>
+                <w:szCs w:val="24"/>
+              </w:rPr>
+            </w:pPr>
+            <w:r>
+              <w:rPr>
+                <w:szCs w:val="24"/>
+              </w:rPr>
+              <w:t xml:space="preserve">       d = 1</w:t>
+            </w:r>
+          </w:p>
+        </w:tc>
+        <w:tc>
+          <w:tcPr>
+            <w:tcW w:w="1322" w:type="dxa"/>
+          </w:tcPr>
+          <w:p>
+            <w:pPr>
+              <w:pStyle w:val="BodyText"/>
+              <w:jc w:val="center"/>
+              <w:rPr>
+                <w:szCs w:val="24"/>
+              </w:rPr>
+            </w:pPr>
+            <w:r>
+              <w:rPr>
+                <w:szCs w:val="24"/>
+              </w:rPr>
+              <w:t>16</w:t>
+            </w:r>
+          </w:p>
+        </w:tc>
+        <w:tc>
+          <w:tcPr>
+            <w:tcW w:w="1764" w:type="dxa"/>
+          </w:tcPr>
+          <w:p>
+            <w:pPr>
+              <w:pStyle w:val="BodyText"/>
+              <w:rPr>
+                <w:szCs w:val="24"/>
+              </w:rPr>
+            </w:pPr>
+            <w:r>
+              <w:rPr>
+                <w:szCs w:val="24"/>
+              </w:rPr>
+              <w:t>16</w:t>
+            </w:r>
+          </w:p>
+        </w:tc>
+        <w:tc>
+          <w:tcPr>
+            <w:tcW w:w="1186" w:type="dxa"/>
+          </w:tcPr>
+          <w:p>
+            <w:pPr>
+              <w:pStyle w:val="BodyText"/>
+              <w:jc w:val="center"/>
+              <w:rPr>
+                <w:szCs w:val="24"/>
+              </w:rPr>
+            </w:pPr>
+            <w:r>
+              <w:rPr>
+                <w:szCs w:val="24"/>
+              </w:rPr>
+              <w:t>Pass</w:t>
+            </w:r>
+          </w:p>
+        </w:tc>
+        <w:tc>
+          <w:tcPr>
+            <w:tcW w:w="2481" w:type="dxa"/>
+          </w:tcPr>
+          <w:p>
+            <w:pPr>
+              <w:pStyle w:val="BodyText"/>
+              <w:jc w:val="center"/>
+              <w:rPr>
+                <w:szCs w:val="24"/>
+              </w:rPr>
+            </w:pPr>
+            <w:r>
+              <w:rPr>
+                <w:szCs w:val="24"/>
+              </w:rPr>
+              <w:t>Covers B1853T</w:t>
+            </w:r>
           </w:p>
         </w:tc>
       </w:tr>
@@ -8818,7 +9117,7 @@
         </w:trPr>
         <w:tc>
           <w:tcPr>
-            <w:tcW w:w="846" w:type="dxa"/>
+            <w:tcW w:w="845" w:type="dxa"/>
           </w:tcPr>
           <w:p>
             <w:pPr>
@@ -8836,91 +9135,371 @@
                 <w:iCs/>
                 <w:szCs w:val="24"/>
               </w:rPr>
-              <w:lastRenderedPageBreak/>
               <w:t>2</w:t>
             </w:r>
           </w:p>
         </w:tc>
         <w:tc>
           <w:tcPr>
-            <w:tcW w:w="1784" w:type="dxa"/>
-          </w:tcPr>
-          <w:p>
-            <w:pPr>
-              <w:pStyle w:val="BodyText"/>
-              <w:jc w:val="center"/>
-              <w:rPr>
-                <w:szCs w:val="24"/>
-              </w:rPr>
-            </w:pPr>
-            <w:r>
-              <w:rPr>
-                <w:szCs w:val="24"/>
-              </w:rPr>
-              <w:t>q =</w:t>
-            </w:r>
-          </w:p>
-          <w:p>
-            <w:pPr>
-              <w:pStyle w:val="BodyText"/>
-              <w:jc w:val="center"/>
-              <w:rPr>
-                <w:szCs w:val="24"/>
-              </w:rPr>
-            </w:pPr>
-            <w:r>
-              <w:rPr>
-                <w:szCs w:val="24"/>
-              </w:rPr>
-              <w:t>n =</w:t>
-            </w:r>
-          </w:p>
-        </w:tc>
-        <w:tc>
-          <w:tcPr>
-            <w:tcW w:w="1334" w:type="dxa"/>
-          </w:tcPr>
-          <w:p>
-            <w:pPr>
-              <w:pStyle w:val="BodyText"/>
-              <w:jc w:val="center"/>
-              <w:rPr>
-                <w:szCs w:val="24"/>
-              </w:rPr>
-            </w:pPr>
-          </w:p>
-        </w:tc>
-        <w:tc>
-          <w:tcPr>
-            <w:tcW w:w="1783" w:type="dxa"/>
-          </w:tcPr>
-          <w:p>
-            <w:pPr>
-              <w:pStyle w:val="BodyText"/>
-              <w:jc w:val="center"/>
-              <w:rPr>
-                <w:szCs w:val="24"/>
-              </w:rPr>
-            </w:pPr>
-          </w:p>
-        </w:tc>
-        <w:tc>
-          <w:tcPr>
-            <w:tcW w:w="1119" w:type="dxa"/>
-          </w:tcPr>
-          <w:p>
-            <w:pPr>
-              <w:pStyle w:val="BodyText"/>
-              <w:jc w:val="center"/>
-              <w:rPr>
-                <w:szCs w:val="24"/>
-              </w:rPr>
-            </w:pPr>
-          </w:p>
-        </w:tc>
-        <w:tc>
-          <w:tcPr>
-            <w:tcW w:w="2485" w:type="dxa"/>
+            <w:tcW w:w="1753" w:type="dxa"/>
+          </w:tcPr>
+          <w:p>
+            <w:pPr>
+              <w:pStyle w:val="BodyText"/>
+              <w:jc w:val="center"/>
+              <w:rPr>
+                <w:szCs w:val="24"/>
+              </w:rPr>
+            </w:pPr>
+            <w:r>
+              <w:rPr>
+                <w:szCs w:val="24"/>
+              </w:rPr>
+              <w:t>n = 10</w:t>
+            </w:r>
+          </w:p>
+          <w:p>
+            <w:pPr>
+              <w:pStyle w:val="BodyText"/>
+              <w:jc w:val="center"/>
+              <w:rPr>
+                <w:szCs w:val="24"/>
+              </w:rPr>
+            </w:pPr>
+            <w:r>
+              <w:rPr>
+                <w:szCs w:val="24"/>
+              </w:rPr>
+              <w:t>d = 3</w:t>
+            </w:r>
+          </w:p>
+          <w:p>
+            <w:pPr>
+              <w:pStyle w:val="BodyText"/>
+              <w:rPr>
+                <w:szCs w:val="24"/>
+              </w:rPr>
+            </w:pPr>
+          </w:p>
+        </w:tc>
+        <w:tc>
+          <w:tcPr>
+            <w:tcW w:w="1322" w:type="dxa"/>
+          </w:tcPr>
+          <w:p>
+            <w:pPr>
+              <w:shd w:val="clear" w:color="auto" w:fill="FFFFFF"/>
+              <w:tabs>
+                <w:tab w:val="clear" w:pos="8640"/>
+                <w:tab w:val="left" w:pos="916"/>
+                <w:tab w:val="left" w:pos="1832"/>
+                <w:tab w:val="left" w:pos="2748"/>
+                <w:tab w:val="left" w:pos="3664"/>
+                <w:tab w:val="left" w:pos="4580"/>
+                <w:tab w:val="left" w:pos="5496"/>
+                <w:tab w:val="left" w:pos="6412"/>
+                <w:tab w:val="left" w:pos="7328"/>
+                <w:tab w:val="left" w:pos="8244"/>
+                <w:tab w:val="left" w:pos="9160"/>
+                <w:tab w:val="left" w:pos="10076"/>
+                <w:tab w:val="left" w:pos="10992"/>
+                <w:tab w:val="left" w:pos="11908"/>
+                <w:tab w:val="left" w:pos="12824"/>
+                <w:tab w:val="left" w:pos="13740"/>
+                <w:tab w:val="left" w:pos="14656"/>
+              </w:tabs>
+              <w:spacing w:before="75" w:after="75"/>
+              <w:ind w:left="75" w:right="75"/>
+              <w:jc w:val="left"/>
+              <w:rPr>
+                <w:rFonts w:cs="Courier New"/>
+                <w:color w:val="000000"/>
+                <w:spacing w:val="0"/>
+                <w:szCs w:val="24"/>
+              </w:rPr>
+            </w:pPr>
+            <w:r>
+              <w:rPr>
+                <w:rFonts w:cs="Courier New"/>
+                <w:color w:val="000000"/>
+                <w:spacing w:val="0"/>
+                <w:szCs w:val="24"/>
+              </w:rPr>
+              <w:t>4294967299</w:t>
+            </w:r>
+          </w:p>
+          <w:p>
+            <w:pPr>
+              <w:pStyle w:val="BodyText"/>
+              <w:jc w:val="center"/>
+              <w:rPr>
+                <w:szCs w:val="24"/>
+              </w:rPr>
+            </w:pPr>
+          </w:p>
+        </w:tc>
+        <w:tc>
+          <w:tcPr>
+            <w:tcW w:w="1764" w:type="dxa"/>
+          </w:tcPr>
+          <w:p>
+            <w:pPr>
+              <w:shd w:val="clear" w:color="auto" w:fill="FFFFFF"/>
+              <w:tabs>
+                <w:tab w:val="clear" w:pos="8640"/>
+                <w:tab w:val="left" w:pos="916"/>
+                <w:tab w:val="left" w:pos="1832"/>
+                <w:tab w:val="left" w:pos="2748"/>
+                <w:tab w:val="left" w:pos="3664"/>
+                <w:tab w:val="left" w:pos="4580"/>
+                <w:tab w:val="left" w:pos="5496"/>
+                <w:tab w:val="left" w:pos="6412"/>
+                <w:tab w:val="left" w:pos="7328"/>
+                <w:tab w:val="left" w:pos="8244"/>
+                <w:tab w:val="left" w:pos="9160"/>
+                <w:tab w:val="left" w:pos="10076"/>
+                <w:tab w:val="left" w:pos="10992"/>
+                <w:tab w:val="left" w:pos="11908"/>
+                <w:tab w:val="left" w:pos="12824"/>
+                <w:tab w:val="left" w:pos="13740"/>
+                <w:tab w:val="left" w:pos="14656"/>
+              </w:tabs>
+              <w:spacing w:before="75" w:after="75"/>
+              <w:ind w:left="75" w:right="75"/>
+              <w:jc w:val="left"/>
+              <w:rPr>
+                <w:rFonts w:cs="Courier New"/>
+                <w:color w:val="000000"/>
+                <w:spacing w:val="0"/>
+                <w:szCs w:val="24"/>
+              </w:rPr>
+            </w:pPr>
+            <w:r>
+              <w:rPr>
+                <w:rFonts w:cs="Courier New"/>
+                <w:color w:val="000000"/>
+                <w:spacing w:val="0"/>
+                <w:szCs w:val="24"/>
+              </w:rPr>
+              <w:t>4294967299</w:t>
+            </w:r>
+          </w:p>
+          <w:p>
+            <w:pPr>
+              <w:pStyle w:val="BodyText"/>
+              <w:jc w:val="center"/>
+              <w:rPr>
+                <w:szCs w:val="24"/>
+              </w:rPr>
+            </w:pPr>
+          </w:p>
+        </w:tc>
+        <w:tc>
+          <w:tcPr>
+            <w:tcW w:w="1186" w:type="dxa"/>
+          </w:tcPr>
+          <w:p>
+            <w:pPr>
+              <w:pStyle w:val="BodyText"/>
+              <w:jc w:val="center"/>
+              <w:rPr>
+                <w:szCs w:val="24"/>
+              </w:rPr>
+            </w:pPr>
+            <w:r>
+              <w:rPr>
+                <w:szCs w:val="24"/>
+              </w:rPr>
+              <w:t>Pass</w:t>
+            </w:r>
+          </w:p>
+        </w:tc>
+        <w:tc>
+          <w:tcPr>
+            <w:tcW w:w="2481" w:type="dxa"/>
+          </w:tcPr>
+          <w:p>
+            <w:pPr>
+              <w:pStyle w:val="BodyText"/>
+              <w:jc w:val="center"/>
+              <w:rPr>
+                <w:szCs w:val="24"/>
+              </w:rPr>
+            </w:pPr>
+            <w:r>
+              <w:rPr>
+                <w:szCs w:val="24"/>
+              </w:rPr>
+              <w:t xml:space="preserve">Covers </w:t>
+            </w:r>
+            <w:r>
+              <w:rPr>
+                <w:szCs w:val="24"/>
+              </w:rPr>
+              <w:t>B1853</w:t>
+            </w:r>
+            <w:proofErr w:type="gramStart"/>
+            <w:r>
+              <w:rPr>
+                <w:szCs w:val="24"/>
+              </w:rPr>
+              <w:t>F ,</w:t>
+            </w:r>
+            <w:proofErr w:type="gramEnd"/>
+            <w:r>
+              <w:rPr>
+                <w:szCs w:val="24"/>
+              </w:rPr>
+              <w:t xml:space="preserve"> </w:t>
+            </w:r>
+            <w:r>
+              <w:rPr>
+                <w:szCs w:val="24"/>
+              </w:rPr>
+              <w:t>B18</w:t>
+            </w:r>
+            <w:r>
+              <w:rPr>
+                <w:szCs w:val="24"/>
+              </w:rPr>
+              <w:t>64TF</w:t>
+            </w:r>
+            <w:r>
+              <w:rPr>
+                <w:szCs w:val="24"/>
+              </w:rPr>
+              <w:t xml:space="preserve">, B1864F </w:t>
+            </w:r>
+          </w:p>
+        </w:tc>
+      </w:tr>
+      <w:tr>
+        <w:trPr>
+          <w:trHeight w:val="759"/>
+        </w:trPr>
+        <w:tc>
+          <w:tcPr>
+            <w:tcW w:w="845" w:type="dxa"/>
+          </w:tcPr>
+          <w:p>
+            <w:pPr>
+              <w:pStyle w:val="BodyText"/>
+              <w:jc w:val="center"/>
+              <w:rPr>
+                <w:b/>
+                <w:iCs/>
+                <w:szCs w:val="24"/>
+              </w:rPr>
+            </w:pPr>
+          </w:p>
+        </w:tc>
+        <w:tc>
+          <w:tcPr>
+            <w:tcW w:w="1753" w:type="dxa"/>
+          </w:tcPr>
+          <w:p>
+            <w:pPr>
+              <w:pStyle w:val="BodyText"/>
+              <w:jc w:val="center"/>
+              <w:rPr>
+                <w:szCs w:val="24"/>
+              </w:rPr>
+            </w:pPr>
+          </w:p>
+        </w:tc>
+        <w:tc>
+          <w:tcPr>
+            <w:tcW w:w="1322" w:type="dxa"/>
+          </w:tcPr>
+          <w:p>
+            <w:pPr>
+              <w:shd w:val="clear" w:color="auto" w:fill="FFFFFF"/>
+              <w:tabs>
+                <w:tab w:val="clear" w:pos="8640"/>
+                <w:tab w:val="left" w:pos="916"/>
+                <w:tab w:val="left" w:pos="1832"/>
+                <w:tab w:val="left" w:pos="2748"/>
+                <w:tab w:val="left" w:pos="3664"/>
+                <w:tab w:val="left" w:pos="4580"/>
+                <w:tab w:val="left" w:pos="5496"/>
+                <w:tab w:val="left" w:pos="6412"/>
+                <w:tab w:val="left" w:pos="7328"/>
+                <w:tab w:val="left" w:pos="8244"/>
+                <w:tab w:val="left" w:pos="9160"/>
+                <w:tab w:val="left" w:pos="10076"/>
+                <w:tab w:val="left" w:pos="10992"/>
+                <w:tab w:val="left" w:pos="11908"/>
+                <w:tab w:val="left" w:pos="12824"/>
+                <w:tab w:val="left" w:pos="13740"/>
+                <w:tab w:val="left" w:pos="14656"/>
+              </w:tabs>
+              <w:spacing w:before="75" w:after="75"/>
+              <w:ind w:left="75" w:right="75"/>
+              <w:jc w:val="left"/>
+              <w:rPr>
+                <w:rFonts w:cs="Courier New"/>
+                <w:color w:val="000000"/>
+                <w:spacing w:val="0"/>
+                <w:szCs w:val="24"/>
+              </w:rPr>
+            </w:pPr>
+          </w:p>
+        </w:tc>
+        <w:tc>
+          <w:tcPr>
+            <w:tcW w:w="1764" w:type="dxa"/>
+          </w:tcPr>
+          <w:p>
+            <w:pPr>
+              <w:shd w:val="clear" w:color="auto" w:fill="FFFFFF"/>
+              <w:tabs>
+                <w:tab w:val="clear" w:pos="8640"/>
+                <w:tab w:val="left" w:pos="916"/>
+                <w:tab w:val="left" w:pos="1832"/>
+                <w:tab w:val="left" w:pos="2748"/>
+                <w:tab w:val="left" w:pos="3664"/>
+                <w:tab w:val="left" w:pos="4580"/>
+                <w:tab w:val="left" w:pos="5496"/>
+                <w:tab w:val="left" w:pos="6412"/>
+                <w:tab w:val="left" w:pos="7328"/>
+                <w:tab w:val="left" w:pos="8244"/>
+                <w:tab w:val="left" w:pos="9160"/>
+                <w:tab w:val="left" w:pos="10076"/>
+                <w:tab w:val="left" w:pos="10992"/>
+                <w:tab w:val="left" w:pos="11908"/>
+                <w:tab w:val="left" w:pos="12824"/>
+                <w:tab w:val="left" w:pos="13740"/>
+                <w:tab w:val="left" w:pos="14656"/>
+              </w:tabs>
+              <w:spacing w:before="75" w:after="75"/>
+              <w:ind w:left="75" w:right="75"/>
+              <w:jc w:val="left"/>
+              <w:rPr>
+                <w:rFonts w:cs="Courier New"/>
+                <w:color w:val="000000"/>
+                <w:spacing w:val="0"/>
+                <w:szCs w:val="24"/>
+              </w:rPr>
+            </w:pPr>
+          </w:p>
+        </w:tc>
+        <w:tc>
+          <w:tcPr>
+            <w:tcW w:w="1186" w:type="dxa"/>
+          </w:tcPr>
+          <w:p>
+            <w:pPr>
+              <w:pStyle w:val="BodyText"/>
+              <w:jc w:val="center"/>
+              <w:rPr>
+                <w:szCs w:val="24"/>
+              </w:rPr>
+            </w:pPr>
+          </w:p>
+        </w:tc>
+        <w:tc>
+          <w:tcPr>
+            <w:tcW w:w="2481" w:type="dxa"/>
           </w:tcPr>
           <w:p>
             <w:pPr>
@@ -8970,12 +9549,12 @@
         <w:tblLook w:val="04A0" w:firstRow="1" w:lastRow="0" w:firstColumn="1" w:lastColumn="0" w:noHBand="0" w:noVBand="1"/>
       </w:tblPr>
       <w:tblGrid>
-        <w:gridCol w:w="845"/>
-        <w:gridCol w:w="1753"/>
-        <w:gridCol w:w="1322"/>
-        <w:gridCol w:w="1764"/>
+        <w:gridCol w:w="840"/>
+        <w:gridCol w:w="1638"/>
+        <w:gridCol w:w="1491"/>
+        <w:gridCol w:w="1732"/>
         <w:gridCol w:w="1186"/>
-        <w:gridCol w:w="2481"/>
+        <w:gridCol w:w="2464"/>
       </w:tblGrid>
       <w:tr>
         <w:trPr>
@@ -8983,7 +9562,7 @@
         </w:trPr>
         <w:tc>
           <w:tcPr>
-            <w:tcW w:w="846" w:type="dxa"/>
+            <w:tcW w:w="845" w:type="dxa"/>
           </w:tcPr>
           <w:p>
             <w:pPr>
@@ -9005,7 +9584,7 @@
         </w:tc>
         <w:tc>
           <w:tcPr>
-            <w:tcW w:w="1784" w:type="dxa"/>
+            <w:tcW w:w="1753" w:type="dxa"/>
           </w:tcPr>
           <w:p>
             <w:pPr>
@@ -9029,7 +9608,7 @@
         </w:tc>
         <w:tc>
           <w:tcPr>
-            <w:tcW w:w="1334" w:type="dxa"/>
+            <w:tcW w:w="1322" w:type="dxa"/>
           </w:tcPr>
           <w:p>
             <w:pPr>
@@ -9051,7 +9630,7 @@
         </w:tc>
         <w:tc>
           <w:tcPr>
-            <w:tcW w:w="1783" w:type="dxa"/>
+            <w:tcW w:w="1764" w:type="dxa"/>
           </w:tcPr>
           <w:p>
             <w:pPr>
@@ -9074,7 +9653,7 @@
         </w:tc>
         <w:tc>
           <w:tcPr>
-            <w:tcW w:w="1119" w:type="dxa"/>
+            <w:tcW w:w="1186" w:type="dxa"/>
           </w:tcPr>
           <w:p>
             <w:pPr>
@@ -9096,7 +9675,7 @@
         </w:tc>
         <w:tc>
           <w:tcPr>
-            <w:tcW w:w="2485" w:type="dxa"/>
+            <w:tcW w:w="2481" w:type="dxa"/>
           </w:tcPr>
           <w:p>
             <w:pPr>
@@ -9133,105 +9712,138 @@
         </w:trPr>
         <w:tc>
           <w:tcPr>
-            <w:tcW w:w="846" w:type="dxa"/>
-          </w:tcPr>
-          <w:p>
-            <w:pPr>
-              <w:pStyle w:val="BodyText"/>
-              <w:jc w:val="center"/>
-              <w:rPr>
-                <w:b/>
-                <w:szCs w:val="24"/>
-              </w:rPr>
-            </w:pPr>
-            <w:r>
-              <w:rPr>
-                <w:b/>
-                <w:szCs w:val="24"/>
-              </w:rPr>
-              <w:t>Cell 1</w:t>
-            </w:r>
-          </w:p>
-        </w:tc>
-        <w:tc>
-          <w:tcPr>
-            <w:tcW w:w="1784" w:type="dxa"/>
-          </w:tcPr>
-          <w:p>
-            <w:pPr>
-              <w:pStyle w:val="BodyText"/>
-              <w:jc w:val="center"/>
-              <w:rPr>
-                <w:szCs w:val="24"/>
-              </w:rPr>
-            </w:pPr>
-            <w:r>
-              <w:rPr>
-                <w:szCs w:val="24"/>
-              </w:rPr>
-              <w:t>Cell 2</w:t>
-            </w:r>
-          </w:p>
-        </w:tc>
-        <w:tc>
-          <w:tcPr>
-            <w:tcW w:w="1334" w:type="dxa"/>
-          </w:tcPr>
-          <w:p>
-            <w:pPr>
-              <w:pStyle w:val="BodyText"/>
-              <w:jc w:val="center"/>
-              <w:rPr>
-                <w:szCs w:val="24"/>
-              </w:rPr>
-            </w:pPr>
-            <w:r>
-              <w:rPr>
-                <w:szCs w:val="24"/>
-              </w:rPr>
-              <w:t>Cell 3</w:t>
-            </w:r>
-          </w:p>
-        </w:tc>
-        <w:tc>
-          <w:tcPr>
-            <w:tcW w:w="1783" w:type="dxa"/>
-          </w:tcPr>
-          <w:p>
-            <w:pPr>
-              <w:pStyle w:val="BodyText"/>
-              <w:rPr>
-                <w:szCs w:val="24"/>
-              </w:rPr>
-            </w:pPr>
-          </w:p>
-        </w:tc>
-        <w:tc>
-          <w:tcPr>
-            <w:tcW w:w="1119" w:type="dxa"/>
-          </w:tcPr>
-          <w:p>
-            <w:pPr>
-              <w:pStyle w:val="BodyText"/>
-              <w:jc w:val="center"/>
-              <w:rPr>
-                <w:szCs w:val="24"/>
-              </w:rPr>
-            </w:pPr>
-          </w:p>
-        </w:tc>
-        <w:tc>
-          <w:tcPr>
-            <w:tcW w:w="2485" w:type="dxa"/>
-          </w:tcPr>
-          <w:p>
-            <w:pPr>
-              <w:pStyle w:val="BodyText"/>
-              <w:jc w:val="center"/>
-              <w:rPr>
-                <w:szCs w:val="24"/>
-              </w:rPr>
-            </w:pPr>
+            <w:tcW w:w="845" w:type="dxa"/>
+          </w:tcPr>
+          <w:p>
+            <w:pPr>
+              <w:pStyle w:val="BodyText"/>
+              <w:jc w:val="center"/>
+              <w:rPr>
+                <w:b/>
+                <w:szCs w:val="24"/>
+              </w:rPr>
+            </w:pPr>
+            <w:r>
+              <w:rPr>
+                <w:b/>
+                <w:szCs w:val="24"/>
+              </w:rPr>
+              <w:t>1</w:t>
+            </w:r>
+          </w:p>
+        </w:tc>
+        <w:tc>
+          <w:tcPr>
+            <w:tcW w:w="1753" w:type="dxa"/>
+          </w:tcPr>
+          <w:p>
+            <w:pPr>
+              <w:pStyle w:val="BodyText"/>
+              <w:jc w:val="center"/>
+              <w:rPr>
+                <w:szCs w:val="24"/>
+              </w:rPr>
+            </w:pPr>
+            <w:r>
+              <w:rPr>
+                <w:szCs w:val="24"/>
+              </w:rPr>
+              <w:t>n = 16</w:t>
+            </w:r>
+          </w:p>
+          <w:p>
+            <w:pPr>
+              <w:pStyle w:val="BodyText"/>
+              <w:jc w:val="center"/>
+              <w:rPr>
+                <w:szCs w:val="24"/>
+              </w:rPr>
+            </w:pPr>
+            <w:r>
+              <w:rPr>
+                <w:szCs w:val="24"/>
+              </w:rPr>
+              <w:t xml:space="preserve">       d = 1</w:t>
+            </w:r>
+          </w:p>
+        </w:tc>
+        <w:tc>
+          <w:tcPr>
+            <w:tcW w:w="1322" w:type="dxa"/>
+          </w:tcPr>
+          <w:p>
+            <w:pPr>
+              <w:pStyle w:val="BodyText"/>
+              <w:jc w:val="center"/>
+              <w:rPr>
+                <w:szCs w:val="24"/>
+              </w:rPr>
+            </w:pPr>
+            <w:r>
+              <w:rPr>
+                <w:szCs w:val="24"/>
+              </w:rPr>
+              <w:t>16</w:t>
+            </w:r>
+          </w:p>
+        </w:tc>
+        <w:tc>
+          <w:tcPr>
+            <w:tcW w:w="1764" w:type="dxa"/>
+          </w:tcPr>
+          <w:p>
+            <w:pPr>
+              <w:pStyle w:val="BodyText"/>
+              <w:rPr>
+                <w:szCs w:val="24"/>
+              </w:rPr>
+            </w:pPr>
+            <w:r>
+              <w:rPr>
+                <w:szCs w:val="24"/>
+              </w:rPr>
+              <w:t>16</w:t>
+            </w:r>
+          </w:p>
+        </w:tc>
+        <w:tc>
+          <w:tcPr>
+            <w:tcW w:w="1186" w:type="dxa"/>
+          </w:tcPr>
+          <w:p>
+            <w:pPr>
+              <w:pStyle w:val="BodyText"/>
+              <w:jc w:val="center"/>
+              <w:rPr>
+                <w:szCs w:val="24"/>
+              </w:rPr>
+            </w:pPr>
+            <w:r>
+              <w:rPr>
+                <w:szCs w:val="24"/>
+              </w:rPr>
+              <w:t>Pass</w:t>
+            </w:r>
+          </w:p>
+        </w:tc>
+        <w:tc>
+          <w:tcPr>
+            <w:tcW w:w="2481" w:type="dxa"/>
+          </w:tcPr>
+          <w:p>
+            <w:pPr>
+              <w:pStyle w:val="BodyText"/>
+              <w:jc w:val="center"/>
+              <w:rPr>
+                <w:szCs w:val="24"/>
+              </w:rPr>
+            </w:pPr>
+            <w:r>
+              <w:rPr>
+                <w:szCs w:val="24"/>
+              </w:rPr>
+              <w:t>Covers C1853T</w:t>
+            </w:r>
           </w:p>
         </w:tc>
       </w:tr>
@@ -9241,7 +9853,7 @@
         </w:trPr>
         <w:tc>
           <w:tcPr>
-            <w:tcW w:w="846" w:type="dxa"/>
+            <w:tcW w:w="845" w:type="dxa"/>
           </w:tcPr>
           <w:p>
             <w:pPr>
@@ -9259,81 +9871,348 @@
                 <w:iCs/>
                 <w:szCs w:val="24"/>
               </w:rPr>
-              <w:t>Cell 4</w:t>
-            </w:r>
-          </w:p>
-        </w:tc>
-        <w:tc>
-          <w:tcPr>
-            <w:tcW w:w="1784" w:type="dxa"/>
-          </w:tcPr>
-          <w:p>
-            <w:pPr>
-              <w:pStyle w:val="BodyText"/>
-              <w:jc w:val="center"/>
-              <w:rPr>
-                <w:szCs w:val="24"/>
-              </w:rPr>
-            </w:pPr>
-            <w:r>
-              <w:rPr>
-                <w:szCs w:val="24"/>
-              </w:rPr>
-              <w:t>Cell 5</w:t>
-            </w:r>
-          </w:p>
-        </w:tc>
-        <w:tc>
-          <w:tcPr>
-            <w:tcW w:w="1334" w:type="dxa"/>
-          </w:tcPr>
-          <w:p>
-            <w:pPr>
-              <w:pStyle w:val="BodyText"/>
-              <w:jc w:val="center"/>
-              <w:rPr>
-                <w:szCs w:val="24"/>
-              </w:rPr>
-            </w:pPr>
-            <w:r>
-              <w:rPr>
-                <w:szCs w:val="24"/>
-              </w:rPr>
-              <w:t>Cell 6</w:t>
-            </w:r>
-          </w:p>
-        </w:tc>
-        <w:tc>
-          <w:tcPr>
-            <w:tcW w:w="1783" w:type="dxa"/>
-          </w:tcPr>
-          <w:p>
-            <w:pPr>
-              <w:pStyle w:val="BodyText"/>
-              <w:jc w:val="center"/>
-              <w:rPr>
-                <w:szCs w:val="24"/>
-              </w:rPr>
-            </w:pPr>
-          </w:p>
-        </w:tc>
-        <w:tc>
-          <w:tcPr>
-            <w:tcW w:w="1119" w:type="dxa"/>
-          </w:tcPr>
-          <w:p>
-            <w:pPr>
-              <w:pStyle w:val="BodyText"/>
-              <w:jc w:val="center"/>
-              <w:rPr>
-                <w:szCs w:val="24"/>
-              </w:rPr>
-            </w:pPr>
-          </w:p>
-        </w:tc>
-        <w:tc>
-          <w:tcPr>
-            <w:tcW w:w="2485" w:type="dxa"/>
+              <w:t>2</w:t>
+            </w:r>
+          </w:p>
+        </w:tc>
+        <w:tc>
+          <w:tcPr>
+            <w:tcW w:w="1753" w:type="dxa"/>
+          </w:tcPr>
+          <w:p>
+            <w:pPr>
+              <w:pStyle w:val="BodyText"/>
+              <w:jc w:val="center"/>
+              <w:rPr>
+                <w:szCs w:val="24"/>
+              </w:rPr>
+            </w:pPr>
+            <w:r>
+              <w:rPr>
+                <w:szCs w:val="24"/>
+              </w:rPr>
+              <w:t>n = 10</w:t>
+            </w:r>
+          </w:p>
+          <w:p>
+            <w:pPr>
+              <w:pStyle w:val="BodyText"/>
+              <w:jc w:val="center"/>
+              <w:rPr>
+                <w:szCs w:val="24"/>
+              </w:rPr>
+            </w:pPr>
+            <w:r>
+              <w:rPr>
+                <w:szCs w:val="24"/>
+              </w:rPr>
+              <w:t>d = 3</w:t>
+            </w:r>
+          </w:p>
+          <w:p>
+            <w:pPr>
+              <w:pStyle w:val="BodyText"/>
+              <w:jc w:val="center"/>
+              <w:rPr>
+                <w:szCs w:val="24"/>
+              </w:rPr>
+            </w:pPr>
+          </w:p>
+        </w:tc>
+        <w:tc>
+          <w:tcPr>
+            <w:tcW w:w="1322" w:type="dxa"/>
+          </w:tcPr>
+          <w:p>
+            <w:pPr>
+              <w:shd w:val="clear" w:color="auto" w:fill="FFFFFF"/>
+              <w:tabs>
+                <w:tab w:val="clear" w:pos="8640"/>
+                <w:tab w:val="left" w:pos="916"/>
+                <w:tab w:val="left" w:pos="1832"/>
+                <w:tab w:val="left" w:pos="2748"/>
+                <w:tab w:val="left" w:pos="3664"/>
+                <w:tab w:val="left" w:pos="4580"/>
+                <w:tab w:val="left" w:pos="5496"/>
+                <w:tab w:val="left" w:pos="6412"/>
+                <w:tab w:val="left" w:pos="7328"/>
+                <w:tab w:val="left" w:pos="8244"/>
+                <w:tab w:val="left" w:pos="9160"/>
+                <w:tab w:val="left" w:pos="10076"/>
+                <w:tab w:val="left" w:pos="10992"/>
+                <w:tab w:val="left" w:pos="11908"/>
+                <w:tab w:val="left" w:pos="12824"/>
+                <w:tab w:val="left" w:pos="13740"/>
+                <w:tab w:val="left" w:pos="14656"/>
+              </w:tabs>
+              <w:spacing w:before="75" w:after="75"/>
+              <w:ind w:left="75" w:right="75"/>
+              <w:jc w:val="left"/>
+              <w:rPr>
+                <w:rFonts w:cs="Courier New"/>
+                <w:color w:val="000000"/>
+                <w:spacing w:val="0"/>
+                <w:szCs w:val="24"/>
+              </w:rPr>
+            </w:pPr>
+            <w:r>
+              <w:rPr>
+                <w:rFonts w:cs="Courier New"/>
+                <w:color w:val="000000"/>
+                <w:spacing w:val="0"/>
+                <w:szCs w:val="24"/>
+              </w:rPr>
+              <w:t>4294967299</w:t>
+            </w:r>
+          </w:p>
+          <w:p>
+            <w:pPr>
+              <w:pStyle w:val="BodyText"/>
+              <w:jc w:val="center"/>
+              <w:rPr>
+                <w:szCs w:val="24"/>
+              </w:rPr>
+            </w:pPr>
+          </w:p>
+        </w:tc>
+        <w:tc>
+          <w:tcPr>
+            <w:tcW w:w="1764" w:type="dxa"/>
+          </w:tcPr>
+          <w:p>
+            <w:pPr>
+              <w:shd w:val="clear" w:color="auto" w:fill="FFFFFF"/>
+              <w:tabs>
+                <w:tab w:val="clear" w:pos="8640"/>
+                <w:tab w:val="left" w:pos="916"/>
+                <w:tab w:val="left" w:pos="1832"/>
+                <w:tab w:val="left" w:pos="2748"/>
+                <w:tab w:val="left" w:pos="3664"/>
+                <w:tab w:val="left" w:pos="4580"/>
+                <w:tab w:val="left" w:pos="5496"/>
+                <w:tab w:val="left" w:pos="6412"/>
+                <w:tab w:val="left" w:pos="7328"/>
+                <w:tab w:val="left" w:pos="8244"/>
+                <w:tab w:val="left" w:pos="9160"/>
+                <w:tab w:val="left" w:pos="10076"/>
+                <w:tab w:val="left" w:pos="10992"/>
+                <w:tab w:val="left" w:pos="11908"/>
+                <w:tab w:val="left" w:pos="12824"/>
+                <w:tab w:val="left" w:pos="13740"/>
+                <w:tab w:val="left" w:pos="14656"/>
+              </w:tabs>
+              <w:spacing w:before="75" w:after="75"/>
+              <w:ind w:left="75" w:right="75"/>
+              <w:jc w:val="left"/>
+              <w:rPr>
+                <w:rFonts w:cs="Courier New"/>
+                <w:color w:val="000000"/>
+                <w:spacing w:val="0"/>
+                <w:szCs w:val="24"/>
+              </w:rPr>
+            </w:pPr>
+            <w:r>
+              <w:rPr>
+                <w:rFonts w:cs="Courier New"/>
+                <w:color w:val="000000"/>
+                <w:spacing w:val="0"/>
+                <w:szCs w:val="24"/>
+              </w:rPr>
+              <w:t>4294967299</w:t>
+            </w:r>
+          </w:p>
+          <w:p>
+            <w:pPr>
+              <w:pStyle w:val="BodyText"/>
+              <w:jc w:val="center"/>
+              <w:rPr>
+                <w:szCs w:val="24"/>
+              </w:rPr>
+            </w:pPr>
+          </w:p>
+        </w:tc>
+        <w:tc>
+          <w:tcPr>
+            <w:tcW w:w="1186" w:type="dxa"/>
+          </w:tcPr>
+          <w:p>
+            <w:pPr>
+              <w:pStyle w:val="BodyText"/>
+              <w:jc w:val="center"/>
+              <w:rPr>
+                <w:szCs w:val="24"/>
+              </w:rPr>
+            </w:pPr>
+            <w:r>
+              <w:rPr>
+                <w:szCs w:val="24"/>
+              </w:rPr>
+              <w:t>Pass</w:t>
+            </w:r>
+          </w:p>
+        </w:tc>
+        <w:tc>
+          <w:tcPr>
+            <w:tcW w:w="2481" w:type="dxa"/>
+          </w:tcPr>
+          <w:p>
+            <w:pPr>
+              <w:pStyle w:val="BodyText"/>
+              <w:jc w:val="center"/>
+              <w:rPr>
+                <w:szCs w:val="24"/>
+              </w:rPr>
+            </w:pPr>
+            <w:r>
+              <w:rPr>
+                <w:szCs w:val="24"/>
+              </w:rPr>
+              <w:t>Covers C1853</w:t>
+            </w:r>
+            <w:proofErr w:type="gramStart"/>
+            <w:r>
+              <w:rPr>
+                <w:szCs w:val="24"/>
+              </w:rPr>
+              <w:t>F ,</w:t>
+            </w:r>
+            <w:proofErr w:type="gramEnd"/>
+            <w:r>
+              <w:rPr>
+                <w:szCs w:val="24"/>
+              </w:rPr>
+              <w:t xml:space="preserve"> C1864TF, C1864F </w:t>
+            </w:r>
+          </w:p>
+        </w:tc>
+      </w:tr>
+      <w:tr>
+        <w:trPr>
+          <w:trHeight w:val="759"/>
+        </w:trPr>
+        <w:tc>
+          <w:tcPr>
+            <w:tcW w:w="845" w:type="dxa"/>
+          </w:tcPr>
+          <w:p>
+            <w:pPr>
+              <w:pStyle w:val="BodyText"/>
+              <w:jc w:val="center"/>
+              <w:rPr>
+                <w:b/>
+                <w:iCs/>
+                <w:szCs w:val="24"/>
+              </w:rPr>
+            </w:pPr>
+          </w:p>
+        </w:tc>
+        <w:tc>
+          <w:tcPr>
+            <w:tcW w:w="1753" w:type="dxa"/>
+          </w:tcPr>
+          <w:p>
+            <w:pPr>
+              <w:pStyle w:val="BodyText"/>
+              <w:jc w:val="center"/>
+              <w:rPr>
+                <w:szCs w:val="24"/>
+              </w:rPr>
+            </w:pPr>
+          </w:p>
+        </w:tc>
+        <w:tc>
+          <w:tcPr>
+            <w:tcW w:w="1322" w:type="dxa"/>
+          </w:tcPr>
+          <w:p>
+            <w:pPr>
+              <w:shd w:val="clear" w:color="auto" w:fill="FFFFFF"/>
+              <w:tabs>
+                <w:tab w:val="clear" w:pos="8640"/>
+                <w:tab w:val="left" w:pos="916"/>
+                <w:tab w:val="left" w:pos="1832"/>
+                <w:tab w:val="left" w:pos="2748"/>
+                <w:tab w:val="left" w:pos="3664"/>
+                <w:tab w:val="left" w:pos="4580"/>
+                <w:tab w:val="left" w:pos="5496"/>
+                <w:tab w:val="left" w:pos="6412"/>
+                <w:tab w:val="left" w:pos="7328"/>
+                <w:tab w:val="left" w:pos="8244"/>
+                <w:tab w:val="left" w:pos="9160"/>
+                <w:tab w:val="left" w:pos="10076"/>
+                <w:tab w:val="left" w:pos="10992"/>
+                <w:tab w:val="left" w:pos="11908"/>
+                <w:tab w:val="left" w:pos="12824"/>
+                <w:tab w:val="left" w:pos="13740"/>
+                <w:tab w:val="left" w:pos="14656"/>
+              </w:tabs>
+              <w:spacing w:before="75" w:after="75"/>
+              <w:ind w:left="75" w:right="75"/>
+              <w:jc w:val="left"/>
+              <w:rPr>
+                <w:rFonts w:cs="Courier New"/>
+                <w:color w:val="000000"/>
+                <w:spacing w:val="0"/>
+                <w:szCs w:val="24"/>
+              </w:rPr>
+            </w:pPr>
+          </w:p>
+        </w:tc>
+        <w:tc>
+          <w:tcPr>
+            <w:tcW w:w="1764" w:type="dxa"/>
+          </w:tcPr>
+          <w:p>
+            <w:pPr>
+              <w:shd w:val="clear" w:color="auto" w:fill="FFFFFF"/>
+              <w:tabs>
+                <w:tab w:val="clear" w:pos="8640"/>
+                <w:tab w:val="left" w:pos="916"/>
+                <w:tab w:val="left" w:pos="1832"/>
+                <w:tab w:val="left" w:pos="2748"/>
+                <w:tab w:val="left" w:pos="3664"/>
+                <w:tab w:val="left" w:pos="4580"/>
+                <w:tab w:val="left" w:pos="5496"/>
+                <w:tab w:val="left" w:pos="6412"/>
+                <w:tab w:val="left" w:pos="7328"/>
+                <w:tab w:val="left" w:pos="8244"/>
+                <w:tab w:val="left" w:pos="9160"/>
+                <w:tab w:val="left" w:pos="10076"/>
+                <w:tab w:val="left" w:pos="10992"/>
+                <w:tab w:val="left" w:pos="11908"/>
+                <w:tab w:val="left" w:pos="12824"/>
+                <w:tab w:val="left" w:pos="13740"/>
+                <w:tab w:val="left" w:pos="14656"/>
+              </w:tabs>
+              <w:spacing w:before="75" w:after="75"/>
+              <w:ind w:left="75" w:right="75"/>
+              <w:jc w:val="left"/>
+              <w:rPr>
+                <w:rFonts w:cs="Courier New"/>
+                <w:color w:val="000000"/>
+                <w:spacing w:val="0"/>
+                <w:szCs w:val="24"/>
+              </w:rPr>
+            </w:pPr>
+          </w:p>
+        </w:tc>
+        <w:tc>
+          <w:tcPr>
+            <w:tcW w:w="1186" w:type="dxa"/>
+          </w:tcPr>
+          <w:p>
+            <w:pPr>
+              <w:pStyle w:val="BodyText"/>
+              <w:jc w:val="center"/>
+              <w:rPr>
+                <w:szCs w:val="24"/>
+              </w:rPr>
+            </w:pPr>
+          </w:p>
+        </w:tc>
+        <w:tc>
+          <w:tcPr>
+            <w:tcW w:w="2481" w:type="dxa"/>
           </w:tcPr>
           <w:p>
             <w:pPr>
@@ -9437,23 +10316,7 @@
           <w:bCs/>
           <w:szCs w:val="24"/>
         </w:rPr>
-        <w:t xml:space="preserve">Note: </w:t>
-      </w:r>
-      <w:proofErr w:type="gramStart"/>
-      <w:r>
-        <w:rPr>
-          <w:bCs/>
-          <w:szCs w:val="24"/>
-        </w:rPr>
-        <w:t>map2[</w:t>
-      </w:r>
-      <w:proofErr w:type="gramEnd"/>
-      <w:r>
-        <w:rPr>
-          <w:bCs/>
-          <w:szCs w:val="24"/>
-        </w:rPr>
-        <w:t>] table is populated in another constructor function.</w:t>
+        <w:t>Note: map2[] table is populated in another constructor function.</w:t>
       </w:r>
     </w:p>
     <w:p>
@@ -9493,10 +10356,11 @@
         <w:rPr>
           <w:noProof/>
         </w:rPr>
+        <w:lastRenderedPageBreak/>
         <w:drawing>
-          <wp:inline distT="0" distB="0" distL="0" distR="0" wp14:anchorId="586EA2A7" wp14:editId="6637750A">
-            <wp:extent cx="5732145" cy="3749675"/>
-            <wp:effectExtent l="0" t="0" r="1905" b="3175"/>
+          <wp:inline distT="0" distB="0" distL="0" distR="0" wp14:anchorId="586EA2A7" wp14:editId="622DA1E4">
+            <wp:extent cx="5523739" cy="3177540"/>
+            <wp:effectExtent l="0" t="0" r="1270" b="3810"/>
             <wp:docPr id="22" name="Picture 22"/>
             <wp:cNvGraphicFramePr>
               <a:graphicFrameLocks xmlns:a="http://schemas.openxmlformats.org/drawingml/2006/main" noChangeAspect="1"/>
@@ -9509,7 +10373,7 @@
                     <pic:cNvPicPr/>
                   </pic:nvPicPr>
                   <pic:blipFill>
-                    <a:blip r:embed="rId35"/>
+                    <a:blip r:embed="rId34"/>
                     <a:stretch>
                       <a:fillRect/>
                     </a:stretch>
@@ -9517,7 +10381,7 @@
                   <pic:spPr>
                     <a:xfrm>
                       <a:off x="0" y="0"/>
-                      <a:ext cx="5732145" cy="3749675"/>
+                      <a:ext cx="5553887" cy="3194883"/>
                     </a:xfrm>
                     <a:prstGeom prst="rect">
                       <a:avLst/>
@@ -9582,7 +10446,7 @@
                     <pic:cNvPicPr/>
                   </pic:nvPicPr>
                   <pic:blipFill>
-                    <a:blip r:embed="rId36">
+                    <a:blip r:embed="rId35">
                       <a:extLst>
                         <a:ext uri="{28A0092B-C50C-407E-A947-70E740481C1C}">
                           <a14:useLocalDpi xmlns:a14="http://schemas.microsoft.com/office/drawing/2010/main" val="0"/>
@@ -11598,22 +12462,18 @@
     </w:p>
     <w:p>
       <w:proofErr w:type="spellStart"/>
-      <w:proofErr w:type="gramStart"/>
       <w:r>
         <w:t>checkFromIndexSize</w:t>
       </w:r>
       <w:proofErr w:type="spellEnd"/>
-      <w:proofErr w:type="gramEnd"/>
       <w:r>
         <w:t xml:space="preserve"> and read are external APIs. </w:t>
       </w:r>
       <w:proofErr w:type="spellStart"/>
-      <w:proofErr w:type="gramStart"/>
       <w:r>
         <w:t>checkFromIndexSize</w:t>
       </w:r>
       <w:proofErr w:type="spellEnd"/>
-      <w:proofErr w:type="gramEnd"/>
       <w:r>
         <w:t xml:space="preserve"> can be implemented as dummy stub while read is implemented as needed by each test case.</w:t>
       </w:r>
@@ -11640,7 +12500,7 @@
                     <pic:cNvPicPr/>
                   </pic:nvPicPr>
                   <pic:blipFill>
-                    <a:blip r:embed="rId37"/>
+                    <a:blip r:embed="rId36"/>
                     <a:stretch>
                       <a:fillRect/>
                     </a:stretch>
@@ -11714,7 +12574,7 @@
                     <pic:cNvPicPr/>
                   </pic:nvPicPr>
                   <pic:blipFill>
-                    <a:blip r:embed="rId38">
+                    <a:blip r:embed="rId37">
                       <a:extLst>
                         <a:ext uri="{28A0092B-C50C-407E-A947-70E740481C1C}">
                           <a14:useLocalDpi xmlns:a14="http://schemas.microsoft.com/office/drawing/2010/main" val="0"/>
@@ -15001,8 +15861,6 @@
           <w:u w:val="single"/>
         </w:rPr>
       </w:pPr>
-      <w:bookmarkStart w:id="2" w:name="_GoBack"/>
-      <w:bookmarkEnd w:id="2"/>
       <w:r>
         <w:rPr>
           <w:b/>
@@ -15124,7 +15982,7 @@
                     <pic:cNvPicPr/>
                   </pic:nvPicPr>
                   <pic:blipFill>
-                    <a:blip r:embed="rId39"/>
+                    <a:blip r:embed="rId38"/>
                     <a:stretch>
                       <a:fillRect/>
                     </a:stretch>
@@ -15207,7 +16065,7 @@
                     <pic:cNvPicPr/>
                   </pic:nvPicPr>
                   <pic:blipFill>
-                    <a:blip r:embed="rId40">
+                    <a:blip r:embed="rId39">
                       <a:extLst>
                         <a:ext uri="{28A0092B-C50C-407E-A947-70E740481C1C}">
                           <a14:useLocalDpi xmlns:a14="http://schemas.microsoft.com/office/drawing/2010/main" val="0"/>
@@ -25689,9 +26547,9 @@
       </w:pPr>
     </w:p>
     <w:sectPr>
-      <w:footerReference w:type="even" r:id="rId41"/>
-      <w:footerReference w:type="default" r:id="rId42"/>
-      <w:footerReference w:type="first" r:id="rId43"/>
+      <w:footerReference w:type="even" r:id="rId40"/>
+      <w:footerReference w:type="default" r:id="rId41"/>
+      <w:footerReference w:type="first" r:id="rId42"/>
       <w:pgSz w:w="11907" w:h="16839" w:code="9"/>
       <w:pgMar w:top="1440" w:right="1440" w:bottom="1440" w:left="1440" w:header="1440" w:footer="1440" w:gutter="0"/>
       <w:pgNumType w:start="1"/>
@@ -25703,7 +26561,7 @@
 </file>
 
 <file path=word/endnotes.xml><?xml version="1.0" encoding="utf-8"?>
-<w:endnotes xmlns:wpc="http://schemas.microsoft.com/office/word/2010/wordprocessingCanvas" xmlns:mc="http://schemas.openxmlformats.org/markup-compatibility/2006" xmlns:o="urn:schemas-microsoft-com:office:office" xmlns:r="http://schemas.openxmlformats.org/officeDocument/2006/relationships" xmlns:m="http://schemas.openxmlformats.org/officeDocument/2006/math" xmlns:v="urn:schemas-microsoft-com:vml" xmlns:wp14="http://schemas.microsoft.com/office/word/2010/wordprocessingDrawing" xmlns:wp="http://schemas.openxmlformats.org/drawingml/2006/wordprocessingDrawing" xmlns:w10="urn:schemas-microsoft-com:office:word" xmlns:w="http://schemas.openxmlformats.org/wordprocessingml/2006/main" xmlns:w14="http://schemas.microsoft.com/office/word/2010/wordml" xmlns:w15="http://schemas.microsoft.com/office/word/2012/wordml" xmlns:wpg="http://schemas.microsoft.com/office/word/2010/wordprocessingGroup" xmlns:wpi="http://schemas.microsoft.com/office/word/2010/wordprocessingInk" xmlns:wne="http://schemas.microsoft.com/office/word/2006/wordml" xmlns:wps="http://schemas.microsoft.com/office/word/2010/wordprocessingShape" mc:Ignorable="w14 w15 wp14">
+<w:endnotes xmlns:wpc="http://schemas.microsoft.com/office/word/2010/wordprocessingCanvas" xmlns:cx="http://schemas.microsoft.com/office/drawing/2014/chartex" xmlns:cx1="http://schemas.microsoft.com/office/drawing/2015/9/8/chartex" xmlns:cx2="http://schemas.microsoft.com/office/drawing/2015/10/21/chartex" xmlns:cx3="http://schemas.microsoft.com/office/drawing/2016/5/9/chartex" xmlns:cx4="http://schemas.microsoft.com/office/drawing/2016/5/10/chartex" xmlns:cx5="http://schemas.microsoft.com/office/drawing/2016/5/11/chartex" xmlns:cx6="http://schemas.microsoft.com/office/drawing/2016/5/12/chartex" xmlns:cx7="http://schemas.microsoft.com/office/drawing/2016/5/13/chartex" xmlns:cx8="http://schemas.microsoft.com/office/drawing/2016/5/14/chartex" xmlns:mc="http://schemas.openxmlformats.org/markup-compatibility/2006" xmlns:aink="http://schemas.microsoft.com/office/drawing/2016/ink" xmlns:am3d="http://schemas.microsoft.com/office/drawing/2017/model3d" xmlns:o="urn:schemas-microsoft-com:office:office" xmlns:r="http://schemas.openxmlformats.org/officeDocument/2006/relationships" xmlns:m="http://schemas.openxmlformats.org/officeDocument/2006/math" xmlns:v="urn:schemas-microsoft-com:vml" xmlns:wp14="http://schemas.microsoft.com/office/word/2010/wordprocessingDrawing" xmlns:wp="http://schemas.openxmlformats.org/drawingml/2006/wordprocessingDrawing" xmlns:w10="urn:schemas-microsoft-com:office:word" xmlns:w="http://schemas.openxmlformats.org/wordprocessingml/2006/main" xmlns:w14="http://schemas.microsoft.com/office/word/2010/wordml" xmlns:w15="http://schemas.microsoft.com/office/word/2012/wordml" xmlns:w16cex="http://schemas.microsoft.com/office/word/2018/wordml/cex" xmlns:w16cid="http://schemas.microsoft.com/office/word/2016/wordml/cid" xmlns:w16="http://schemas.microsoft.com/office/word/2018/wordml" xmlns:w16sdtdh="http://schemas.microsoft.com/office/word/2020/wordml/sdtdatahash" xmlns:w16se="http://schemas.microsoft.com/office/word/2015/wordml/symex" xmlns:wpg="http://schemas.microsoft.com/office/word/2010/wordprocessingGroup" xmlns:wpi="http://schemas.microsoft.com/office/word/2010/wordprocessingInk" xmlns:wne="http://schemas.microsoft.com/office/word/2006/wordml" xmlns:wps="http://schemas.microsoft.com/office/word/2010/wordprocessingShape" mc:Ignorable="w14 w15 w16se w16cid w16 w16cex w16sdtdh wp14">
   <w:endnote w:type="separator" w:id="-1">
     <w:p>
       <w:r>
@@ -25722,7 +26580,7 @@
 </file>
 
 <file path=word/footer1.xml><?xml version="1.0" encoding="utf-8"?>
-<w:ftr xmlns:wpc="http://schemas.microsoft.com/office/word/2010/wordprocessingCanvas" xmlns:mc="http://schemas.openxmlformats.org/markup-compatibility/2006" xmlns:o="urn:schemas-microsoft-com:office:office" xmlns:r="http://schemas.openxmlformats.org/officeDocument/2006/relationships" xmlns:m="http://schemas.openxmlformats.org/officeDocument/2006/math" xmlns:v="urn:schemas-microsoft-com:vml" xmlns:wp14="http://schemas.microsoft.com/office/word/2010/wordprocessingDrawing" xmlns:wp="http://schemas.openxmlformats.org/drawingml/2006/wordprocessingDrawing" xmlns:w10="urn:schemas-microsoft-com:office:word" xmlns:w="http://schemas.openxmlformats.org/wordprocessingml/2006/main" xmlns:w14="http://schemas.microsoft.com/office/word/2010/wordml" xmlns:w15="http://schemas.microsoft.com/office/word/2012/wordml" xmlns:wpg="http://schemas.microsoft.com/office/word/2010/wordprocessingGroup" xmlns:wpi="http://schemas.microsoft.com/office/word/2010/wordprocessingInk" xmlns:wne="http://schemas.microsoft.com/office/word/2006/wordml" xmlns:wps="http://schemas.microsoft.com/office/word/2010/wordprocessingShape" mc:Ignorable="w14 w15 wp14">
+<w:ftr xmlns:wpc="http://schemas.microsoft.com/office/word/2010/wordprocessingCanvas" xmlns:cx="http://schemas.microsoft.com/office/drawing/2014/chartex" xmlns:cx1="http://schemas.microsoft.com/office/drawing/2015/9/8/chartex" xmlns:cx2="http://schemas.microsoft.com/office/drawing/2015/10/21/chartex" xmlns:cx3="http://schemas.microsoft.com/office/drawing/2016/5/9/chartex" xmlns:cx4="http://schemas.microsoft.com/office/drawing/2016/5/10/chartex" xmlns:cx5="http://schemas.microsoft.com/office/drawing/2016/5/11/chartex" xmlns:cx6="http://schemas.microsoft.com/office/drawing/2016/5/12/chartex" xmlns:cx7="http://schemas.microsoft.com/office/drawing/2016/5/13/chartex" xmlns:cx8="http://schemas.microsoft.com/office/drawing/2016/5/14/chartex" xmlns:mc="http://schemas.openxmlformats.org/markup-compatibility/2006" xmlns:aink="http://schemas.microsoft.com/office/drawing/2016/ink" xmlns:am3d="http://schemas.microsoft.com/office/drawing/2017/model3d" xmlns:o="urn:schemas-microsoft-com:office:office" xmlns:r="http://schemas.openxmlformats.org/officeDocument/2006/relationships" xmlns:m="http://schemas.openxmlformats.org/officeDocument/2006/math" xmlns:v="urn:schemas-microsoft-com:vml" xmlns:wp14="http://schemas.microsoft.com/office/word/2010/wordprocessingDrawing" xmlns:wp="http://schemas.openxmlformats.org/drawingml/2006/wordprocessingDrawing" xmlns:w10="urn:schemas-microsoft-com:office:word" xmlns:w="http://schemas.openxmlformats.org/wordprocessingml/2006/main" xmlns:w14="http://schemas.microsoft.com/office/word/2010/wordml" xmlns:w15="http://schemas.microsoft.com/office/word/2012/wordml" xmlns:w16cex="http://schemas.microsoft.com/office/word/2018/wordml/cex" xmlns:w16cid="http://schemas.microsoft.com/office/word/2016/wordml/cid" xmlns:w16="http://schemas.microsoft.com/office/word/2018/wordml" xmlns:w16sdtdh="http://schemas.microsoft.com/office/word/2020/wordml/sdtdatahash" xmlns:w16se="http://schemas.microsoft.com/office/word/2015/wordml/symex" xmlns:wpg="http://schemas.microsoft.com/office/word/2010/wordprocessingGroup" xmlns:wpi="http://schemas.microsoft.com/office/word/2010/wordprocessingInk" xmlns:wne="http://schemas.microsoft.com/office/word/2006/wordml" xmlns:wps="http://schemas.microsoft.com/office/word/2010/wordprocessingShape" mc:Ignorable="w14 w15 w16se w16cid w16 w16cex w16sdtdh wp14">
   <w:p>
     <w:pPr>
       <w:pStyle w:val="Footer"/>
@@ -25742,7 +26600,7 @@
 </file>
 
 <file path=word/footer2.xml><?xml version="1.0" encoding="utf-8"?>
-<w:ftr xmlns:wpc="http://schemas.microsoft.com/office/word/2010/wordprocessingCanvas" xmlns:mc="http://schemas.openxmlformats.org/markup-compatibility/2006" xmlns:o="urn:schemas-microsoft-com:office:office" xmlns:r="http://schemas.openxmlformats.org/officeDocument/2006/relationships" xmlns:m="http://schemas.openxmlformats.org/officeDocument/2006/math" xmlns:v="urn:schemas-microsoft-com:vml" xmlns:wp14="http://schemas.microsoft.com/office/word/2010/wordprocessingDrawing" xmlns:wp="http://schemas.openxmlformats.org/drawingml/2006/wordprocessingDrawing" xmlns:w10="urn:schemas-microsoft-com:office:word" xmlns:w="http://schemas.openxmlformats.org/wordprocessingml/2006/main" xmlns:w14="http://schemas.microsoft.com/office/word/2010/wordml" xmlns:w15="http://schemas.microsoft.com/office/word/2012/wordml" xmlns:wpg="http://schemas.microsoft.com/office/word/2010/wordprocessingGroup" xmlns:wpi="http://schemas.microsoft.com/office/word/2010/wordprocessingInk" xmlns:wne="http://schemas.microsoft.com/office/word/2006/wordml" xmlns:wps="http://schemas.microsoft.com/office/word/2010/wordprocessingShape" mc:Ignorable="w14 w15 wp14">
+<w:ftr xmlns:wpc="http://schemas.microsoft.com/office/word/2010/wordprocessingCanvas" xmlns:cx="http://schemas.microsoft.com/office/drawing/2014/chartex" xmlns:cx1="http://schemas.microsoft.com/office/drawing/2015/9/8/chartex" xmlns:cx2="http://schemas.microsoft.com/office/drawing/2015/10/21/chartex" xmlns:cx3="http://schemas.microsoft.com/office/drawing/2016/5/9/chartex" xmlns:cx4="http://schemas.microsoft.com/office/drawing/2016/5/10/chartex" xmlns:cx5="http://schemas.microsoft.com/office/drawing/2016/5/11/chartex" xmlns:cx6="http://schemas.microsoft.com/office/drawing/2016/5/12/chartex" xmlns:cx7="http://schemas.microsoft.com/office/drawing/2016/5/13/chartex" xmlns:cx8="http://schemas.microsoft.com/office/drawing/2016/5/14/chartex" xmlns:mc="http://schemas.openxmlformats.org/markup-compatibility/2006" xmlns:aink="http://schemas.microsoft.com/office/drawing/2016/ink" xmlns:am3d="http://schemas.microsoft.com/office/drawing/2017/model3d" xmlns:o="urn:schemas-microsoft-com:office:office" xmlns:r="http://schemas.openxmlformats.org/officeDocument/2006/relationships" xmlns:m="http://schemas.openxmlformats.org/officeDocument/2006/math" xmlns:v="urn:schemas-microsoft-com:vml" xmlns:wp14="http://schemas.microsoft.com/office/word/2010/wordprocessingDrawing" xmlns:wp="http://schemas.openxmlformats.org/drawingml/2006/wordprocessingDrawing" xmlns:w10="urn:schemas-microsoft-com:office:word" xmlns:w="http://schemas.openxmlformats.org/wordprocessingml/2006/main" xmlns:w14="http://schemas.microsoft.com/office/word/2010/wordml" xmlns:w15="http://schemas.microsoft.com/office/word/2012/wordml" xmlns:w16cex="http://schemas.microsoft.com/office/word/2018/wordml/cex" xmlns:w16cid="http://schemas.microsoft.com/office/word/2016/wordml/cid" xmlns:w16="http://schemas.microsoft.com/office/word/2018/wordml" xmlns:w16sdtdh="http://schemas.microsoft.com/office/word/2020/wordml/sdtdatahash" xmlns:w16se="http://schemas.microsoft.com/office/word/2015/wordml/symex" xmlns:wpg="http://schemas.microsoft.com/office/word/2010/wordprocessingGroup" xmlns:wpi="http://schemas.microsoft.com/office/word/2010/wordprocessingInk" xmlns:wne="http://schemas.microsoft.com/office/word/2006/wordml" xmlns:wps="http://schemas.microsoft.com/office/word/2010/wordprocessingShape" mc:Ignorable="w14 w15 w16se w16cid w16 w16cex w16sdtdh wp14">
   <w:p>
     <w:pPr>
       <w:pStyle w:val="Footer"/>
@@ -25791,7 +26649,7 @@
 </file>
 
 <file path=word/footer3.xml><?xml version="1.0" encoding="utf-8"?>
-<w:ftr xmlns:wpc="http://schemas.microsoft.com/office/word/2010/wordprocessingCanvas" xmlns:mc="http://schemas.openxmlformats.org/markup-compatibility/2006" xmlns:o="urn:schemas-microsoft-com:office:office" xmlns:r="http://schemas.openxmlformats.org/officeDocument/2006/relationships" xmlns:m="http://schemas.openxmlformats.org/officeDocument/2006/math" xmlns:v="urn:schemas-microsoft-com:vml" xmlns:wp14="http://schemas.microsoft.com/office/word/2010/wordprocessingDrawing" xmlns:wp="http://schemas.openxmlformats.org/drawingml/2006/wordprocessingDrawing" xmlns:w10="urn:schemas-microsoft-com:office:word" xmlns:w="http://schemas.openxmlformats.org/wordprocessingml/2006/main" xmlns:w14="http://schemas.microsoft.com/office/word/2010/wordml" xmlns:w15="http://schemas.microsoft.com/office/word/2012/wordml" xmlns:wpg="http://schemas.microsoft.com/office/word/2010/wordprocessingGroup" xmlns:wpi="http://schemas.microsoft.com/office/word/2010/wordprocessingInk" xmlns:wne="http://schemas.microsoft.com/office/word/2006/wordml" xmlns:wps="http://schemas.microsoft.com/office/word/2010/wordprocessingShape" mc:Ignorable="w14 w15 wp14">
+<w:ftr xmlns:wpc="http://schemas.microsoft.com/office/word/2010/wordprocessingCanvas" xmlns:cx="http://schemas.microsoft.com/office/drawing/2014/chartex" xmlns:cx1="http://schemas.microsoft.com/office/drawing/2015/9/8/chartex" xmlns:cx2="http://schemas.microsoft.com/office/drawing/2015/10/21/chartex" xmlns:cx3="http://schemas.microsoft.com/office/drawing/2016/5/9/chartex" xmlns:cx4="http://schemas.microsoft.com/office/drawing/2016/5/10/chartex" xmlns:cx5="http://schemas.microsoft.com/office/drawing/2016/5/11/chartex" xmlns:cx6="http://schemas.microsoft.com/office/drawing/2016/5/12/chartex" xmlns:cx7="http://schemas.microsoft.com/office/drawing/2016/5/13/chartex" xmlns:cx8="http://schemas.microsoft.com/office/drawing/2016/5/14/chartex" xmlns:mc="http://schemas.openxmlformats.org/markup-compatibility/2006" xmlns:aink="http://schemas.microsoft.com/office/drawing/2016/ink" xmlns:am3d="http://schemas.microsoft.com/office/drawing/2017/model3d" xmlns:o="urn:schemas-microsoft-com:office:office" xmlns:r="http://schemas.openxmlformats.org/officeDocument/2006/relationships" xmlns:m="http://schemas.openxmlformats.org/officeDocument/2006/math" xmlns:v="urn:schemas-microsoft-com:vml" xmlns:wp14="http://schemas.microsoft.com/office/word/2010/wordprocessingDrawing" xmlns:wp="http://schemas.openxmlformats.org/drawingml/2006/wordprocessingDrawing" xmlns:w10="urn:schemas-microsoft-com:office:word" xmlns:w="http://schemas.openxmlformats.org/wordprocessingml/2006/main" xmlns:w14="http://schemas.microsoft.com/office/word/2010/wordml" xmlns:w15="http://schemas.microsoft.com/office/word/2012/wordml" xmlns:w16cex="http://schemas.microsoft.com/office/word/2018/wordml/cex" xmlns:w16cid="http://schemas.microsoft.com/office/word/2016/wordml/cid" xmlns:w16="http://schemas.microsoft.com/office/word/2018/wordml" xmlns:w16sdtdh="http://schemas.microsoft.com/office/word/2020/wordml/sdtdatahash" xmlns:w16se="http://schemas.microsoft.com/office/word/2015/wordml/symex" xmlns:wpg="http://schemas.microsoft.com/office/word/2010/wordprocessingGroup" xmlns:wpi="http://schemas.microsoft.com/office/word/2010/wordprocessingInk" xmlns:wne="http://schemas.microsoft.com/office/word/2006/wordml" xmlns:wps="http://schemas.microsoft.com/office/word/2010/wordprocessingShape" mc:Ignorable="w14 w15 w16se w16cid w16 w16cex w16sdtdh wp14">
   <w:sdt>
     <w:sdtPr>
       <w:id w:val="142471212"/>
@@ -25844,7 +26702,7 @@
 </file>
 
 <file path=word/footer4.xml><?xml version="1.0" encoding="utf-8"?>
-<w:ftr xmlns:wpc="http://schemas.microsoft.com/office/word/2010/wordprocessingCanvas" xmlns:mc="http://schemas.openxmlformats.org/markup-compatibility/2006" xmlns:o="urn:schemas-microsoft-com:office:office" xmlns:r="http://schemas.openxmlformats.org/officeDocument/2006/relationships" xmlns:m="http://schemas.openxmlformats.org/officeDocument/2006/math" xmlns:v="urn:schemas-microsoft-com:vml" xmlns:wp14="http://schemas.microsoft.com/office/word/2010/wordprocessingDrawing" xmlns:wp="http://schemas.openxmlformats.org/drawingml/2006/wordprocessingDrawing" xmlns:w10="urn:schemas-microsoft-com:office:word" xmlns:w="http://schemas.openxmlformats.org/wordprocessingml/2006/main" xmlns:w14="http://schemas.microsoft.com/office/word/2010/wordml" xmlns:w15="http://schemas.microsoft.com/office/word/2012/wordml" xmlns:wpg="http://schemas.microsoft.com/office/word/2010/wordprocessingGroup" xmlns:wpi="http://schemas.microsoft.com/office/word/2010/wordprocessingInk" xmlns:wne="http://schemas.microsoft.com/office/word/2006/wordml" xmlns:wps="http://schemas.microsoft.com/office/word/2010/wordprocessingShape" mc:Ignorable="w14 w15 wp14">
+<w:ftr xmlns:wpc="http://schemas.microsoft.com/office/word/2010/wordprocessingCanvas" xmlns:cx="http://schemas.microsoft.com/office/drawing/2014/chartex" xmlns:cx1="http://schemas.microsoft.com/office/drawing/2015/9/8/chartex" xmlns:cx2="http://schemas.microsoft.com/office/drawing/2015/10/21/chartex" xmlns:cx3="http://schemas.microsoft.com/office/drawing/2016/5/9/chartex" xmlns:cx4="http://schemas.microsoft.com/office/drawing/2016/5/10/chartex" xmlns:cx5="http://schemas.microsoft.com/office/drawing/2016/5/11/chartex" xmlns:cx6="http://schemas.microsoft.com/office/drawing/2016/5/12/chartex" xmlns:cx7="http://schemas.microsoft.com/office/drawing/2016/5/13/chartex" xmlns:cx8="http://schemas.microsoft.com/office/drawing/2016/5/14/chartex" xmlns:mc="http://schemas.openxmlformats.org/markup-compatibility/2006" xmlns:aink="http://schemas.microsoft.com/office/drawing/2016/ink" xmlns:am3d="http://schemas.microsoft.com/office/drawing/2017/model3d" xmlns:o="urn:schemas-microsoft-com:office:office" xmlns:r="http://schemas.openxmlformats.org/officeDocument/2006/relationships" xmlns:m="http://schemas.openxmlformats.org/officeDocument/2006/math" xmlns:v="urn:schemas-microsoft-com:vml" xmlns:wp14="http://schemas.microsoft.com/office/word/2010/wordprocessingDrawing" xmlns:wp="http://schemas.openxmlformats.org/drawingml/2006/wordprocessingDrawing" xmlns:w10="urn:schemas-microsoft-com:office:word" xmlns:w="http://schemas.openxmlformats.org/wordprocessingml/2006/main" xmlns:w14="http://schemas.microsoft.com/office/word/2010/wordml" xmlns:w15="http://schemas.microsoft.com/office/word/2012/wordml" xmlns:w16cex="http://schemas.microsoft.com/office/word/2018/wordml/cex" xmlns:w16cid="http://schemas.microsoft.com/office/word/2016/wordml/cid" xmlns:w16="http://schemas.microsoft.com/office/word/2018/wordml" xmlns:w16sdtdh="http://schemas.microsoft.com/office/word/2020/wordml/sdtdatahash" xmlns:w16se="http://schemas.microsoft.com/office/word/2015/wordml/symex" xmlns:wpg="http://schemas.microsoft.com/office/word/2010/wordprocessingGroup" xmlns:wpi="http://schemas.microsoft.com/office/word/2010/wordprocessingInk" xmlns:wne="http://schemas.microsoft.com/office/word/2006/wordml" xmlns:wps="http://schemas.microsoft.com/office/word/2010/wordprocessingShape" mc:Ignorable="w14 w15 w16se w16cid w16 w16cex w16sdtdh wp14">
   <w:p>
     <w:pPr>
       <w:pStyle w:val="Footer"/>
@@ -25854,7 +26712,7 @@
 </file>
 
 <file path=word/footnotes.xml><?xml version="1.0" encoding="utf-8"?>
-<w:footnotes xmlns:wpc="http://schemas.microsoft.com/office/word/2010/wordprocessingCanvas" xmlns:mc="http://schemas.openxmlformats.org/markup-compatibility/2006" xmlns:o="urn:schemas-microsoft-com:office:office" xmlns:r="http://schemas.openxmlformats.org/officeDocument/2006/relationships" xmlns:m="http://schemas.openxmlformats.org/officeDocument/2006/math" xmlns:v="urn:schemas-microsoft-com:vml" xmlns:wp14="http://schemas.microsoft.com/office/word/2010/wordprocessingDrawing" xmlns:wp="http://schemas.openxmlformats.org/drawingml/2006/wordprocessingDrawing" xmlns:w10="urn:schemas-microsoft-com:office:word" xmlns:w="http://schemas.openxmlformats.org/wordprocessingml/2006/main" xmlns:w14="http://schemas.microsoft.com/office/word/2010/wordml" xmlns:w15="http://schemas.microsoft.com/office/word/2012/wordml" xmlns:wpg="http://schemas.microsoft.com/office/word/2010/wordprocessingGroup" xmlns:wpi="http://schemas.microsoft.com/office/word/2010/wordprocessingInk" xmlns:wne="http://schemas.microsoft.com/office/word/2006/wordml" xmlns:wps="http://schemas.microsoft.com/office/word/2010/wordprocessingShape" mc:Ignorable="w14 w15 wp14">
+<w:footnotes xmlns:wpc="http://schemas.microsoft.com/office/word/2010/wordprocessingCanvas" xmlns:cx="http://schemas.microsoft.com/office/drawing/2014/chartex" xmlns:cx1="http://schemas.microsoft.com/office/drawing/2015/9/8/chartex" xmlns:cx2="http://schemas.microsoft.com/office/drawing/2015/10/21/chartex" xmlns:cx3="http://schemas.microsoft.com/office/drawing/2016/5/9/chartex" xmlns:cx4="http://schemas.microsoft.com/office/drawing/2016/5/10/chartex" xmlns:cx5="http://schemas.microsoft.com/office/drawing/2016/5/11/chartex" xmlns:cx6="http://schemas.microsoft.com/office/drawing/2016/5/12/chartex" xmlns:cx7="http://schemas.microsoft.com/office/drawing/2016/5/13/chartex" xmlns:cx8="http://schemas.microsoft.com/office/drawing/2016/5/14/chartex" xmlns:mc="http://schemas.openxmlformats.org/markup-compatibility/2006" xmlns:aink="http://schemas.microsoft.com/office/drawing/2016/ink" xmlns:am3d="http://schemas.microsoft.com/office/drawing/2017/model3d" xmlns:o="urn:schemas-microsoft-com:office:office" xmlns:r="http://schemas.openxmlformats.org/officeDocument/2006/relationships" xmlns:m="http://schemas.openxmlformats.org/officeDocument/2006/math" xmlns:v="urn:schemas-microsoft-com:vml" xmlns:wp14="http://schemas.microsoft.com/office/word/2010/wordprocessingDrawing" xmlns:wp="http://schemas.openxmlformats.org/drawingml/2006/wordprocessingDrawing" xmlns:w10="urn:schemas-microsoft-com:office:word" xmlns:w="http://schemas.openxmlformats.org/wordprocessingml/2006/main" xmlns:w14="http://schemas.microsoft.com/office/word/2010/wordml" xmlns:w15="http://schemas.microsoft.com/office/word/2012/wordml" xmlns:w16cex="http://schemas.microsoft.com/office/word/2018/wordml/cex" xmlns:w16cid="http://schemas.microsoft.com/office/word/2016/wordml/cid" xmlns:w16="http://schemas.microsoft.com/office/word/2018/wordml" xmlns:w16sdtdh="http://schemas.microsoft.com/office/word/2020/wordml/sdtdatahash" xmlns:w16se="http://schemas.microsoft.com/office/word/2015/wordml/symex" xmlns:wpg="http://schemas.microsoft.com/office/word/2010/wordprocessingGroup" xmlns:wpi="http://schemas.microsoft.com/office/word/2010/wordprocessingInk" xmlns:wne="http://schemas.microsoft.com/office/word/2006/wordml" xmlns:wps="http://schemas.microsoft.com/office/word/2010/wordprocessingShape" mc:Ignorable="w14 w15 w16se w16cid w16 w16cex w16sdtdh wp14">
   <w:footnote w:type="separator" w:id="-1">
     <w:p>
       <w:r>
@@ -25873,7 +26731,7 @@
 </file>
 
 <file path=word/numbering.xml><?xml version="1.0" encoding="utf-8"?>
-<w:numbering xmlns:wpc="http://schemas.microsoft.com/office/word/2010/wordprocessingCanvas" xmlns:mc="http://schemas.openxmlformats.org/markup-compatibility/2006" xmlns:o="urn:schemas-microsoft-com:office:office" xmlns:r="http://schemas.openxmlformats.org/officeDocument/2006/relationships" xmlns:m="http://schemas.openxmlformats.org/officeDocument/2006/math" xmlns:v="urn:schemas-microsoft-com:vml" xmlns:wp14="http://schemas.microsoft.com/office/word/2010/wordprocessingDrawing" xmlns:wp="http://schemas.openxmlformats.org/drawingml/2006/wordprocessingDrawing" xmlns:w10="urn:schemas-microsoft-com:office:word" xmlns:w="http://schemas.openxmlformats.org/wordprocessingml/2006/main" xmlns:w14="http://schemas.microsoft.com/office/word/2010/wordml" xmlns:w15="http://schemas.microsoft.com/office/word/2012/wordml" xmlns:wpg="http://schemas.microsoft.com/office/word/2010/wordprocessingGroup" xmlns:wpi="http://schemas.microsoft.com/office/word/2010/wordprocessingInk" xmlns:wne="http://schemas.microsoft.com/office/word/2006/wordml" xmlns:wps="http://schemas.microsoft.com/office/word/2010/wordprocessingShape" mc:Ignorable="w14 w15 wp14">
+<w:numbering xmlns:wpc="http://schemas.microsoft.com/office/word/2010/wordprocessingCanvas" xmlns:cx="http://schemas.microsoft.com/office/drawing/2014/chartex" xmlns:cx1="http://schemas.microsoft.com/office/drawing/2015/9/8/chartex" xmlns:cx2="http://schemas.microsoft.com/office/drawing/2015/10/21/chartex" xmlns:cx3="http://schemas.microsoft.com/office/drawing/2016/5/9/chartex" xmlns:cx4="http://schemas.microsoft.com/office/drawing/2016/5/10/chartex" xmlns:cx5="http://schemas.microsoft.com/office/drawing/2016/5/11/chartex" xmlns:cx6="http://schemas.microsoft.com/office/drawing/2016/5/12/chartex" xmlns:cx7="http://schemas.microsoft.com/office/drawing/2016/5/13/chartex" xmlns:cx8="http://schemas.microsoft.com/office/drawing/2016/5/14/chartex" xmlns:mc="http://schemas.openxmlformats.org/markup-compatibility/2006" xmlns:aink="http://schemas.microsoft.com/office/drawing/2016/ink" xmlns:am3d="http://schemas.microsoft.com/office/drawing/2017/model3d" xmlns:o="urn:schemas-microsoft-com:office:office" xmlns:r="http://schemas.openxmlformats.org/officeDocument/2006/relationships" xmlns:m="http://schemas.openxmlformats.org/officeDocument/2006/math" xmlns:v="urn:schemas-microsoft-com:vml" xmlns:wp14="http://schemas.microsoft.com/office/word/2010/wordprocessingDrawing" xmlns:wp="http://schemas.openxmlformats.org/drawingml/2006/wordprocessingDrawing" xmlns:w10="urn:schemas-microsoft-com:office:word" xmlns:w="http://schemas.openxmlformats.org/wordprocessingml/2006/main" xmlns:w14="http://schemas.microsoft.com/office/word/2010/wordml" xmlns:w15="http://schemas.microsoft.com/office/word/2012/wordml" xmlns:w16cex="http://schemas.microsoft.com/office/word/2018/wordml/cex" xmlns:w16cid="http://schemas.microsoft.com/office/word/2016/wordml/cid" xmlns:w16="http://schemas.microsoft.com/office/word/2018/wordml" xmlns:w16sdtdh="http://schemas.microsoft.com/office/word/2020/wordml/sdtdatahash" xmlns:w16se="http://schemas.microsoft.com/office/word/2015/wordml/symex" xmlns:wpg="http://schemas.microsoft.com/office/word/2010/wordprocessingGroup" xmlns:wpi="http://schemas.microsoft.com/office/word/2010/wordprocessingInk" xmlns:wne="http://schemas.microsoft.com/office/word/2006/wordml" xmlns:wps="http://schemas.microsoft.com/office/word/2010/wordprocessingShape" mc:Ignorable="w14 w15 w16se w16cid w16 w16cex w16sdtdh wp14">
   <w:abstractNum w:abstractNumId="0" w15:restartNumberingAfterBreak="0">
     <w:nsid w:val="003112F1"/>
     <w:multiLevelType w:val="hybridMultilevel"/>
@@ -30928,7 +31786,7 @@
 </file>
 
 <file path=word/styles.xml><?xml version="1.0" encoding="utf-8"?>
-<w:styles xmlns:mc="http://schemas.openxmlformats.org/markup-compatibility/2006" xmlns:r="http://schemas.openxmlformats.org/officeDocument/2006/relationships" xmlns:w="http://schemas.openxmlformats.org/wordprocessingml/2006/main" xmlns:w14="http://schemas.microsoft.com/office/word/2010/wordml" xmlns:w15="http://schemas.microsoft.com/office/word/2012/wordml" mc:Ignorable="w14 w15">
+<w:styles xmlns:mc="http://schemas.openxmlformats.org/markup-compatibility/2006" xmlns:r="http://schemas.openxmlformats.org/officeDocument/2006/relationships" xmlns:w="http://schemas.openxmlformats.org/wordprocessingml/2006/main" xmlns:w14="http://schemas.microsoft.com/office/word/2010/wordml" xmlns:w15="http://schemas.microsoft.com/office/word/2012/wordml" xmlns:w16cex="http://schemas.microsoft.com/office/word/2018/wordml/cex" xmlns:w16cid="http://schemas.microsoft.com/office/word/2016/wordml/cid" xmlns:w16="http://schemas.microsoft.com/office/word/2018/wordml" xmlns:w16sdtdh="http://schemas.microsoft.com/office/word/2020/wordml/sdtdatahash" xmlns:w16se="http://schemas.microsoft.com/office/word/2015/wordml/symex" mc:Ignorable="w14 w15 w16se w16cid w16 w16cex w16sdtdh">
   <w:docDefaults>
     <w:rPrDefault>
       <w:rPr>
@@ -30938,7 +31796,7 @@
     </w:rPrDefault>
     <w:pPrDefault/>
   </w:docDefaults>
-  <w:latentStyles w:defLockedState="0" w:defUIPriority="0" w:defSemiHidden="0" w:defUnhideWhenUsed="0" w:defQFormat="0" w:count="371">
+  <w:latentStyles w:defLockedState="0" w:defUIPriority="0" w:defSemiHidden="0" w:defUnhideWhenUsed="0" w:defQFormat="0" w:count="376">
     <w:lsdException w:name="Normal" w:qFormat="1"/>
     <w:lsdException w:name="heading 1" w:qFormat="1"/>
     <w:lsdException w:name="heading 2" w:qFormat="1"/>
@@ -31038,7 +31896,6 @@
     <w:lsdException w:name="HTML Sample" w:semiHidden="1" w:unhideWhenUsed="1"/>
     <w:lsdException w:name="HTML Typewriter" w:semiHidden="1" w:unhideWhenUsed="1"/>
     <w:lsdException w:name="HTML Variable" w:semiHidden="1" w:unhideWhenUsed="1"/>
-    <w:lsdException w:name="Normal Table" w:semiHidden="1" w:unhideWhenUsed="1"/>
     <w:lsdException w:name="annotation subject" w:semiHidden="1" w:unhideWhenUsed="1"/>
     <w:lsdException w:name="No List" w:semiHidden="1" w:uiPriority="99" w:unhideWhenUsed="1"/>
     <w:lsdException w:name="Outline List 1" w:semiHidden="1" w:unhideWhenUsed="1"/>
@@ -31081,11 +31938,8 @@
     <w:lsdException w:name="Table Contemporary" w:semiHidden="1" w:unhideWhenUsed="1"/>
     <w:lsdException w:name="Table Elegant" w:semiHidden="1" w:unhideWhenUsed="1"/>
     <w:lsdException w:name="Table Professional" w:semiHidden="1" w:unhideWhenUsed="1"/>
-    <w:lsdException w:name="Table Subtle 1" w:semiHidden="1" w:unhideWhenUsed="1"/>
     <w:lsdException w:name="Table Subtle 2" w:semiHidden="1" w:unhideWhenUsed="1"/>
     <w:lsdException w:name="Table Web 1" w:semiHidden="1" w:unhideWhenUsed="1"/>
-    <w:lsdException w:name="Table Web 2" w:semiHidden="1" w:unhideWhenUsed="1"/>
-    <w:lsdException w:name="Table Web 3" w:semiHidden="1" w:unhideWhenUsed="1"/>
     <w:lsdException w:name="Balloon Text" w:semiHidden="1" w:unhideWhenUsed="1"/>
     <w:lsdException w:name="Table Theme" w:semiHidden="1" w:unhideWhenUsed="1"/>
     <w:lsdException w:name="Placeholder Text" w:semiHidden="1" w:uiPriority="99"/>
@@ -31303,6 +32157,11 @@
     <w:lsdException w:name="List Table 5 Dark Accent 6" w:uiPriority="50"/>
     <w:lsdException w:name="List Table 6 Colorful Accent 6" w:uiPriority="51"/>
     <w:lsdException w:name="List Table 7 Colorful Accent 6" w:uiPriority="52"/>
+    <w:lsdException w:name="Mention" w:semiHidden="1" w:uiPriority="99" w:unhideWhenUsed="1"/>
+    <w:lsdException w:name="Smart Hyperlink" w:semiHidden="1" w:uiPriority="99" w:unhideWhenUsed="1"/>
+    <w:lsdException w:name="Hashtag" w:semiHidden="1" w:uiPriority="99" w:unhideWhenUsed="1"/>
+    <w:lsdException w:name="Unresolved Mention" w:semiHidden="1" w:uiPriority="99" w:unhideWhenUsed="1"/>
+    <w:lsdException w:name="Smart Link" w:semiHidden="1" w:uiPriority="99" w:unhideWhenUsed="1"/>
   </w:latentStyles>
   <w:style w:type="paragraph" w:default="1" w:styleId="Normal">
     <w:name w:val="Normal"/>

--- a/docs/4_ProjectSubmission_2.docx
+++ b/docs/4_ProjectSubmission_2.docx
@@ -1,6 +1,6 @@
 
 <file path=word/document.xml><?xml version="1.0" encoding="utf-8"?>
-<w:document xmlns:wpc="http://schemas.microsoft.com/office/word/2010/wordprocessingCanvas" xmlns:cx="http://schemas.microsoft.com/office/drawing/2014/chartex" xmlns:cx1="http://schemas.microsoft.com/office/drawing/2015/9/8/chartex" xmlns:cx2="http://schemas.microsoft.com/office/drawing/2015/10/21/chartex" xmlns:cx3="http://schemas.microsoft.com/office/drawing/2016/5/9/chartex" xmlns:cx4="http://schemas.microsoft.com/office/drawing/2016/5/10/chartex" xmlns:cx5="http://schemas.microsoft.com/office/drawing/2016/5/11/chartex" xmlns:cx6="http://schemas.microsoft.com/office/drawing/2016/5/12/chartex" xmlns:cx7="http://schemas.microsoft.com/office/drawing/2016/5/13/chartex" xmlns:cx8="http://schemas.microsoft.com/office/drawing/2016/5/14/chartex" xmlns:mc="http://schemas.openxmlformats.org/markup-compatibility/2006" xmlns:aink="http://schemas.microsoft.com/office/drawing/2016/ink" xmlns:am3d="http://schemas.microsoft.com/office/drawing/2017/model3d" xmlns:o="urn:schemas-microsoft-com:office:office" xmlns:r="http://schemas.openxmlformats.org/officeDocument/2006/relationships" xmlns:m="http://schemas.openxmlformats.org/officeDocument/2006/math" xmlns:v="urn:schemas-microsoft-com:vml" xmlns:wp14="http://schemas.microsoft.com/office/word/2010/wordprocessingDrawing" xmlns:wp="http://schemas.openxmlformats.org/drawingml/2006/wordprocessingDrawing" xmlns:w10="urn:schemas-microsoft-com:office:word" xmlns:w="http://schemas.openxmlformats.org/wordprocessingml/2006/main" xmlns:w14="http://schemas.microsoft.com/office/word/2010/wordml" xmlns:w15="http://schemas.microsoft.com/office/word/2012/wordml" xmlns:w16cex="http://schemas.microsoft.com/office/word/2018/wordml/cex" xmlns:w16cid="http://schemas.microsoft.com/office/word/2016/wordml/cid" xmlns:w16="http://schemas.microsoft.com/office/word/2018/wordml" xmlns:w16sdtdh="http://schemas.microsoft.com/office/word/2020/wordml/sdtdatahash" xmlns:w16se="http://schemas.microsoft.com/office/word/2015/wordml/symex" xmlns:wpg="http://schemas.microsoft.com/office/word/2010/wordprocessingGroup" xmlns:wpi="http://schemas.microsoft.com/office/word/2010/wordprocessingInk" xmlns:wne="http://schemas.microsoft.com/office/word/2006/wordml" xmlns:wps="http://schemas.microsoft.com/office/word/2010/wordprocessingShape" mc:Ignorable="w14 w15 w16se w16cid w16 w16cex w16sdtdh wp14">
+<w:document xmlns:wpc="http://schemas.microsoft.com/office/word/2010/wordprocessingCanvas" xmlns:mc="http://schemas.openxmlformats.org/markup-compatibility/2006" xmlns:o="urn:schemas-microsoft-com:office:office" xmlns:r="http://schemas.openxmlformats.org/officeDocument/2006/relationships" xmlns:m="http://schemas.openxmlformats.org/officeDocument/2006/math" xmlns:v="urn:schemas-microsoft-com:vml" xmlns:wp14="http://schemas.microsoft.com/office/word/2010/wordprocessingDrawing" xmlns:wp="http://schemas.openxmlformats.org/drawingml/2006/wordprocessingDrawing" xmlns:w10="urn:schemas-microsoft-com:office:word" xmlns:w="http://schemas.openxmlformats.org/wordprocessingml/2006/main" xmlns:w14="http://schemas.microsoft.com/office/word/2010/wordml" xmlns:w15="http://schemas.microsoft.com/office/word/2012/wordml" xmlns:wpg="http://schemas.microsoft.com/office/word/2010/wordprocessingGroup" xmlns:wpi="http://schemas.microsoft.com/office/word/2010/wordprocessingInk" xmlns:wne="http://schemas.microsoft.com/office/word/2006/wordml" xmlns:wps="http://schemas.microsoft.com/office/word/2010/wordprocessingShape" mc:Ignorable="w14 w15 wp14">
   <w:body>
     <w:p>
       <w:pPr>
@@ -385,7 +385,7 @@
               </wp:anchor>
             </w:drawing>
           </mc:Choice>
-          <mc:Fallback>
+          <mc:Fallback xmlns:w16se="http://schemas.microsoft.com/office/word/2015/wordml/symex" xmlns:w16sdtdh="http://schemas.microsoft.com/office/word/2020/wordml/sdtdatahash" xmlns:w16="http://schemas.microsoft.com/office/word/2018/wordml" xmlns:w16cid="http://schemas.microsoft.com/office/word/2016/wordml/cid" xmlns:w16cex="http://schemas.microsoft.com/office/word/2018/wordml/cex" xmlns:am3d="http://schemas.microsoft.com/office/drawing/2017/model3d" xmlns:aink="http://schemas.microsoft.com/office/drawing/2016/ink" xmlns:cx8="http://schemas.microsoft.com/office/drawing/2016/5/14/chartex" xmlns:cx7="http://schemas.microsoft.com/office/drawing/2016/5/13/chartex" xmlns:cx6="http://schemas.microsoft.com/office/drawing/2016/5/12/chartex" xmlns:cx5="http://schemas.microsoft.com/office/drawing/2016/5/11/chartex" xmlns:cx4="http://schemas.microsoft.com/office/drawing/2016/5/10/chartex" xmlns:cx3="http://schemas.microsoft.com/office/drawing/2016/5/9/chartex" xmlns:cx2="http://schemas.microsoft.com/office/drawing/2015/10/21/chartex" xmlns:cx1="http://schemas.microsoft.com/office/drawing/2015/9/8/chartex" xmlns:cx="http://schemas.microsoft.com/office/drawing/2014/chartex">
             <w:pict>
               <v:rect w14:anchorId="429FF7D2" id="Rectangle 1049" o:spid="_x0000_s1026" style="position:absolute;left:0;text-align:left;margin-left:97.5pt;margin-top:243pt;width:408pt;height:130.5pt;flip:x;z-index:-251657216;visibility:visible;mso-wrap-style:square;mso-width-percent:0;mso-height-percent:0;mso-wrap-distance-left:9pt;mso-wrap-distance-top:7.2pt;mso-wrap-distance-right:9pt;mso-wrap-distance-bottom:7.2pt;mso-position-horizontal:absolute;mso-position-horizontal-relative:page;mso-position-vertical:absolute;mso-position-vertical-relative:margin;mso-width-percent:0;mso-height-percent:0;mso-width-relative:page;mso-height-relative:margin;v-text-anchor:top" o:gfxdata="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" o:allowincell="f" filled="f" fillcolor="white [3201]" stroked="f" strokecolor="#95b3d7 [1940]" strokeweight="1pt">
                 <v:fill color2="#b8cce4 [1300]" focus="100%" type="gradient"/>
@@ -689,7 +689,7 @@
               </wp:anchor>
             </w:drawing>
           </mc:Choice>
-          <mc:Fallback>
+          <mc:Fallback xmlns:w16se="http://schemas.microsoft.com/office/word/2015/wordml/symex" xmlns:w16sdtdh="http://schemas.microsoft.com/office/word/2020/wordml/sdtdatahash" xmlns:w16="http://schemas.microsoft.com/office/word/2018/wordml" xmlns:w16cid="http://schemas.microsoft.com/office/word/2016/wordml/cid" xmlns:w16cex="http://schemas.microsoft.com/office/word/2018/wordml/cex" xmlns:am3d="http://schemas.microsoft.com/office/drawing/2017/model3d" xmlns:aink="http://schemas.microsoft.com/office/drawing/2016/ink" xmlns:cx8="http://schemas.microsoft.com/office/drawing/2016/5/14/chartex" xmlns:cx7="http://schemas.microsoft.com/office/drawing/2016/5/13/chartex" xmlns:cx6="http://schemas.microsoft.com/office/drawing/2016/5/12/chartex" xmlns:cx5="http://schemas.microsoft.com/office/drawing/2016/5/11/chartex" xmlns:cx4="http://schemas.microsoft.com/office/drawing/2016/5/10/chartex" xmlns:cx3="http://schemas.microsoft.com/office/drawing/2016/5/9/chartex" xmlns:cx2="http://schemas.microsoft.com/office/drawing/2015/10/21/chartex" xmlns:cx1="http://schemas.microsoft.com/office/drawing/2015/9/8/chartex" xmlns:cx="http://schemas.microsoft.com/office/drawing/2014/chartex">
             <w:pict>
               <v:rect w14:anchorId="06A23E8F" id="_x0000_s1027" style="position:absolute;left:0;text-align:left;margin-left:99.5pt;margin-top:557pt;width:408pt;height:155.15pt;flip:x;z-index:-251665408;visibility:visible;mso-wrap-style:square;mso-width-percent:0;mso-height-percent:0;mso-wrap-distance-left:9pt;mso-wrap-distance-top:7.2pt;mso-wrap-distance-right:9pt;mso-wrap-distance-bottom:7.2pt;mso-position-horizontal:absolute;mso-position-horizontal-relative:page;mso-position-vertical:absolute;mso-position-vertical-relative:margin;mso-width-percent:0;mso-height-percent:0;mso-width-relative:page;mso-height-relative:margin;v-text-anchor:top" o:gfxdata="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" o:allowincell="f" filled="f" fillcolor="white [3201]" stroked="f" strokecolor="#95b3d7 [1940]" strokeweight="1pt">
                 <v:fill color2="#b8cce4 [1300]" focus="100%" type="gradient"/>
@@ -801,6 +801,7 @@
         </mc:AlternateContent>
       </w:r>
     </w:p>
+    <w:bookmarkStart w:id="0" w:name="_Toc69466556"/>
     <w:p>
       <w:pPr>
         <w:tabs>
@@ -816,7 +817,6 @@
           <w:szCs w:val="36"/>
         </w:rPr>
       </w:pPr>
-      <w:bookmarkStart w:id="0" w:name="_Toc69466556"/>
       <w:r>
         <w:rPr>
           <w:rFonts w:cstheme="majorBidi"/>
@@ -943,7 +943,7 @@
                                                 <a14:useLocalDpi xmlns:a14="http://schemas.microsoft.com/office/drawing/2010/main" val="0"/>
                                               </a:ext>
                                               <a:ext uri="{837473B0-CC2E-450A-ABE3-18F120FF3D39}">
-                                                <a1611:picAttrSrcUrl xmlns:a1611="http://schemas.microsoft.com/office/drawing/2016/11/main" r:id="rId9"/>
+                                                <a1611:picAttrSrcUrl xmlns:a1611="http://schemas.microsoft.com/office/drawing/2016/11/main" xmlns:w16se="http://schemas.microsoft.com/office/word/2015/wordml/symex" xmlns:w16sdtdh="http://schemas.microsoft.com/office/word/2020/wordml/sdtdatahash" xmlns:w16="http://schemas.microsoft.com/office/word/2018/wordml" xmlns:w16cid="http://schemas.microsoft.com/office/word/2016/wordml/cid" xmlns:w16cex="http://schemas.microsoft.com/office/word/2018/wordml/cex" xmlns:w="http://schemas.openxmlformats.org/wordprocessingml/2006/main" xmlns:w10="urn:schemas-microsoft-com:office:word" xmlns:v="urn:schemas-microsoft-com:vml" xmlns:o="urn:schemas-microsoft-com:office:office" xmlns:am3d="http://schemas.microsoft.com/office/drawing/2017/model3d" xmlns:aink="http://schemas.microsoft.com/office/drawing/2016/ink" xmlns:cx8="http://schemas.microsoft.com/office/drawing/2016/5/14/chartex" xmlns:cx7="http://schemas.microsoft.com/office/drawing/2016/5/13/chartex" xmlns:cx6="http://schemas.microsoft.com/office/drawing/2016/5/12/chartex" xmlns:cx5="http://schemas.microsoft.com/office/drawing/2016/5/11/chartex" xmlns:cx4="http://schemas.microsoft.com/office/drawing/2016/5/10/chartex" xmlns:cx3="http://schemas.microsoft.com/office/drawing/2016/5/9/chartex" xmlns:cx2="http://schemas.microsoft.com/office/drawing/2015/10/21/chartex" xmlns:cx1="http://schemas.microsoft.com/office/drawing/2015/9/8/chartex" xmlns:cx="http://schemas.microsoft.com/office/drawing/2014/chartex" xmlns="" r:id="rId9"/>
                                               </a:ext>
                                             </a:extLst>
                                           </a:blip>
@@ -997,7 +997,7 @@
               </wp:anchor>
             </w:drawing>
           </mc:Choice>
-          <mc:Fallback>
+          <mc:Fallback xmlns:w16se="http://schemas.microsoft.com/office/word/2015/wordml/symex" xmlns:w16sdtdh="http://schemas.microsoft.com/office/word/2020/wordml/sdtdatahash" xmlns:w16="http://schemas.microsoft.com/office/word/2018/wordml" xmlns:w16cid="http://schemas.microsoft.com/office/word/2016/wordml/cid" xmlns:w16cex="http://schemas.microsoft.com/office/word/2018/wordml/cex" xmlns:am3d="http://schemas.microsoft.com/office/drawing/2017/model3d" xmlns:aink="http://schemas.microsoft.com/office/drawing/2016/ink" xmlns:cx8="http://schemas.microsoft.com/office/drawing/2016/5/14/chartex" xmlns:cx7="http://schemas.microsoft.com/office/drawing/2016/5/13/chartex" xmlns:cx6="http://schemas.microsoft.com/office/drawing/2016/5/12/chartex" xmlns:cx5="http://schemas.microsoft.com/office/drawing/2016/5/11/chartex" xmlns:cx4="http://schemas.microsoft.com/office/drawing/2016/5/10/chartex" xmlns:cx3="http://schemas.microsoft.com/office/drawing/2016/5/9/chartex" xmlns:cx2="http://schemas.microsoft.com/office/drawing/2015/10/21/chartex" xmlns:cx1="http://schemas.microsoft.com/office/drawing/2015/9/8/chartex" xmlns:cx="http://schemas.microsoft.com/office/drawing/2014/chartex">
             <w:pict>
               <v:rect w14:anchorId="05AC314B" id="_x0000_s1028" style="position:absolute;margin-left:108pt;margin-top:438.75pt;width:408pt;height:130.5pt;flip:x;z-index:-251655168;visibility:visible;mso-wrap-style:square;mso-width-percent:0;mso-height-percent:0;mso-wrap-distance-left:9pt;mso-wrap-distance-top:7.2pt;mso-wrap-distance-right:9pt;mso-wrap-distance-bottom:7.2pt;mso-position-horizontal:absolute;mso-position-horizontal-relative:page;mso-position-vertical:absolute;mso-position-vertical-relative:margin;mso-width-percent:0;mso-height-percent:0;mso-width-relative:page;mso-height-relative:margin;v-text-anchor:top" o:gfxdata="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" o:allowincell="f" filled="f" fillcolor="white [3201]" stroked="f" strokecolor="#95b3d7 [1940]" strokeweight="1pt">
                 <v:fill color2="#b8cce4 [1300]" focus="100%" type="gradient"/>
@@ -1038,7 +1038,7 @@
                                     <pic:cNvPicPr/>
                                   </pic:nvPicPr>
                                   <pic:blipFill>
-                                    <a:blip r:embed="rId8">
+                                    <a:blip r:embed="rId10">
                                       <a:extLst>
                                         <a:ext uri="{28A0092B-C50C-407E-A947-70E740481C1C}">
                                           <a14:useLocalDpi xmlns:a14="http://schemas.microsoft.com/office/drawing/2010/main" val="0"/>
@@ -1129,7 +1129,7 @@
         </w:rPr>
         <w:t xml:space="preserve">Download maven from here: </w:t>
       </w:r>
-      <w:hyperlink r:id="rId10" w:history="1">
+      <w:hyperlink r:id="rId11" w:history="1">
         <w:r>
           <w:rPr>
             <w:rStyle w:val="Hyperlink"/>
@@ -1160,23 +1160,9 @@
         <w:rPr>
           <w:rFonts w:cstheme="majorBidi"/>
         </w:rPr>
-        <w:t xml:space="preserve">Download and install the </w:t>
+        <w:t xml:space="preserve">Download and install the mysql workbench from here: </w:t>
       </w:r>
-      <w:proofErr w:type="spellStart"/>
-      <w:r>
-        <w:rPr>
-          <w:rFonts w:cstheme="majorBidi"/>
-        </w:rPr>
-        <w:t>mysql</w:t>
-      </w:r>
-      <w:proofErr w:type="spellEnd"/>
-      <w:r>
-        <w:rPr>
-          <w:rFonts w:cstheme="majorBidi"/>
-        </w:rPr>
-        <w:t xml:space="preserve"> workbench from here: </w:t>
-      </w:r>
-      <w:hyperlink r:id="rId11" w:history="1">
+      <w:hyperlink r:id="rId12" w:history="1">
         <w:r>
           <w:rPr>
             <w:rStyle w:val="Hyperlink"/>
@@ -1225,21 +1211,7 @@
         <w:rPr>
           <w:rFonts w:cstheme="majorBidi"/>
         </w:rPr>
-        <w:t xml:space="preserve">In the .\timesheet-master\build.bat, set the JAVA_HOME to </w:t>
-      </w:r>
-      <w:proofErr w:type="spellStart"/>
-      <w:r>
-        <w:rPr>
-          <w:rFonts w:cstheme="majorBidi"/>
-        </w:rPr>
-        <w:t>jdk</w:t>
-      </w:r>
-      <w:proofErr w:type="spellEnd"/>
-      <w:r>
-        <w:rPr>
-          <w:rFonts w:cstheme="majorBidi"/>
-        </w:rPr>
-        <w:t xml:space="preserve"> path and similarly set MAVEN_HOME to the maven path.</w:t>
+        <w:t>In the .\timesheet-master\build.bat, set the JAVA_HOME to jdk path and similarly set MAVEN_HOME to the maven path.</w:t>
       </w:r>
     </w:p>
     <w:p>
@@ -1275,35 +1247,7 @@
         <w:rPr>
           <w:rFonts w:cstheme="majorBidi"/>
         </w:rPr>
-        <w:t xml:space="preserve">Open Command prompt, navigate to project repository </w:t>
-      </w:r>
-      <w:proofErr w:type="spellStart"/>
-      <w:r>
-        <w:rPr>
-          <w:rFonts w:cstheme="majorBidi"/>
-        </w:rPr>
-        <w:t>i.e</w:t>
-      </w:r>
-      <w:proofErr w:type="spellEnd"/>
-      <w:r>
-        <w:rPr>
-          <w:rFonts w:cstheme="majorBidi"/>
-        </w:rPr>
-        <w:t xml:space="preserve"> .\</w:t>
-      </w:r>
-      <w:proofErr w:type="spellStart"/>
-      <w:r>
-        <w:rPr>
-          <w:rFonts w:cstheme="majorBidi"/>
-        </w:rPr>
-        <w:t>Paysystem</w:t>
-      </w:r>
-      <w:proofErr w:type="spellEnd"/>
-      <w:r>
-        <w:rPr>
-          <w:rFonts w:cstheme="majorBidi"/>
-        </w:rPr>
-        <w:t>\timesheet-master\ and execute build.bat.</w:t>
+        <w:t>Open Command prompt, navigate to project repository i.e .\Paysystem\timesheet-master\ and execute build.bat.</w:t>
       </w:r>
     </w:p>
     <w:p>
@@ -1339,21 +1283,7 @@
         <w:rPr>
           <w:rFonts w:cstheme="majorBidi"/>
         </w:rPr>
-        <w:t xml:space="preserve">Open </w:t>
-      </w:r>
-      <w:proofErr w:type="spellStart"/>
-      <w:r>
-        <w:rPr>
-          <w:rFonts w:cstheme="majorBidi"/>
-        </w:rPr>
-        <w:t>mysql</w:t>
-      </w:r>
-      <w:proofErr w:type="spellEnd"/>
-      <w:r>
-        <w:rPr>
-          <w:rFonts w:cstheme="majorBidi"/>
-        </w:rPr>
-        <w:t xml:space="preserve"> workbench and enter following two queries: </w:t>
+        <w:t xml:space="preserve">Open mysql workbench and enter following two queries: </w:t>
       </w:r>
     </w:p>
     <w:p>
@@ -1371,21 +1301,7 @@
         <w:rPr>
           <w:rFonts w:cstheme="majorBidi"/>
         </w:rPr>
-        <w:t xml:space="preserve">drop database </w:t>
-      </w:r>
-      <w:proofErr w:type="spellStart"/>
-      <w:r>
-        <w:rPr>
-          <w:rFonts w:cstheme="majorBidi"/>
-        </w:rPr>
-        <w:t>paysystem</w:t>
-      </w:r>
-      <w:proofErr w:type="spellEnd"/>
-      <w:r>
-        <w:rPr>
-          <w:rFonts w:cstheme="majorBidi"/>
-        </w:rPr>
-        <w:t>;</w:t>
+        <w:t>drop database paysystem;</w:t>
       </w:r>
     </w:p>
     <w:p>
@@ -1403,21 +1319,7 @@
         <w:rPr>
           <w:rFonts w:cstheme="majorBidi"/>
         </w:rPr>
-        <w:t xml:space="preserve">create database </w:t>
-      </w:r>
-      <w:proofErr w:type="spellStart"/>
-      <w:r>
-        <w:rPr>
-          <w:rFonts w:cstheme="majorBidi"/>
-        </w:rPr>
-        <w:t>paysystem</w:t>
-      </w:r>
-      <w:proofErr w:type="spellEnd"/>
-      <w:r>
-        <w:rPr>
-          <w:rFonts w:cstheme="majorBidi"/>
-        </w:rPr>
-        <w:t>;</w:t>
+        <w:t>create database paysystem;</w:t>
       </w:r>
     </w:p>
     <w:p>
@@ -1610,7 +1512,7 @@
         </w:rPr>
         <w:t xml:space="preserve">After the local server is running, go to </w:t>
       </w:r>
-      <w:hyperlink r:id="rId12" w:history="1">
+      <w:hyperlink r:id="rId13" w:history="1">
         <w:r>
           <w:rPr>
             <w:rStyle w:val="Hyperlink"/>
@@ -1625,7 +1527,7 @@
         </w:rPr>
         <w:t xml:space="preserve"> or you can just go to the application </w:t>
       </w:r>
-      <w:hyperlink r:id="rId13" w:history="1">
+      <w:hyperlink r:id="rId14" w:history="1">
         <w:r>
           <w:rPr>
             <w:rStyle w:val="Hyperlink"/>
@@ -1674,7 +1576,7 @@
                     <pic:cNvPicPr/>
                   </pic:nvPicPr>
                   <pic:blipFill>
-                    <a:blip r:embed="rId14"/>
+                    <a:blip r:embed="rId15"/>
                     <a:stretch>
                       <a:fillRect/>
                     </a:stretch>
@@ -1778,7 +1680,7 @@
                     <pic:cNvPicPr/>
                   </pic:nvPicPr>
                   <pic:blipFill>
-                    <a:blip r:embed="rId15"/>
+                    <a:blip r:embed="rId16"/>
                     <a:stretch>
                       <a:fillRect/>
                     </a:stretch>
@@ -1863,7 +1765,7 @@
                     <pic:cNvPicPr/>
                   </pic:nvPicPr>
                   <pic:blipFill>
-                    <a:blip r:embed="rId16"/>
+                    <a:blip r:embed="rId17"/>
                     <a:stretch>
                       <a:fillRect/>
                     </a:stretch>
@@ -1949,7 +1851,7 @@
                     <pic:cNvPicPr/>
                   </pic:nvPicPr>
                   <pic:blipFill>
-                    <a:blip r:embed="rId17"/>
+                    <a:blip r:embed="rId18"/>
                     <a:stretch>
                       <a:fillRect/>
                     </a:stretch>
@@ -2023,7 +1925,7 @@
                     <pic:cNvPicPr/>
                   </pic:nvPicPr>
                   <pic:blipFill>
-                    <a:blip r:embed="rId18"/>
+                    <a:blip r:embed="rId19"/>
                     <a:stretch>
                       <a:fillRect/>
                     </a:stretch>
@@ -2108,7 +2010,7 @@
                     <pic:cNvPicPr/>
                   </pic:nvPicPr>
                   <pic:blipFill>
-                    <a:blip r:embed="rId19"/>
+                    <a:blip r:embed="rId20"/>
                     <a:stretch>
                       <a:fillRect/>
                     </a:stretch>
@@ -2193,7 +2095,7 @@
                     <pic:cNvPicPr/>
                   </pic:nvPicPr>
                   <pic:blipFill>
-                    <a:blip r:embed="rId20"/>
+                    <a:blip r:embed="rId21"/>
                     <a:stretch>
                       <a:fillRect/>
                     </a:stretch>
@@ -2324,7 +2226,7 @@
                     <pic:cNvPicPr/>
                   </pic:nvPicPr>
                   <pic:blipFill>
-                    <a:blip r:embed="rId21"/>
+                    <a:blip r:embed="rId22"/>
                     <a:stretch>
                       <a:fillRect/>
                     </a:stretch>
@@ -2420,7 +2322,7 @@
                     <pic:cNvPicPr/>
                   </pic:nvPicPr>
                   <pic:blipFill>
-                    <a:blip r:embed="rId22"/>
+                    <a:blip r:embed="rId23"/>
                     <a:stretch>
                       <a:fillRect/>
                     </a:stretch>
@@ -2572,7 +2474,7 @@
                     <pic:cNvPicPr/>
                   </pic:nvPicPr>
                   <pic:blipFill>
-                    <a:blip r:embed="rId23"/>
+                    <a:blip r:embed="rId24"/>
                     <a:stretch>
                       <a:fillRect/>
                     </a:stretch>
@@ -2669,7 +2571,7 @@
                     <pic:cNvPicPr/>
                   </pic:nvPicPr>
                   <pic:blipFill>
-                    <a:blip r:embed="rId24"/>
+                    <a:blip r:embed="rId25"/>
                     <a:stretch>
                       <a:fillRect/>
                     </a:stretch>
@@ -2783,7 +2685,7 @@
                     <pic:cNvPicPr/>
                   </pic:nvPicPr>
                   <pic:blipFill>
-                    <a:blip r:embed="rId25"/>
+                    <a:blip r:embed="rId26"/>
                     <a:stretch>
                       <a:fillRect/>
                     </a:stretch>
@@ -2857,7 +2759,7 @@
                     <pic:cNvPicPr/>
                   </pic:nvPicPr>
                   <pic:blipFill>
-                    <a:blip r:embed="rId26"/>
+                    <a:blip r:embed="rId27"/>
                     <a:stretch>
                       <a:fillRect/>
                     </a:stretch>
@@ -2926,7 +2828,7 @@
           <w:szCs w:val="22"/>
         </w:rPr>
         <w:sectPr>
-          <w:footerReference w:type="default" r:id="rId27"/>
+          <w:footerReference w:type="default" r:id="rId28"/>
           <w:pgSz w:w="11907" w:h="16839" w:code="9"/>
           <w:pgMar w:top="1530" w:right="1917" w:bottom="2160" w:left="2142" w:header="1170" w:footer="1440" w:gutter="0"/>
           <w:pgNumType w:fmt="lowerRoman" w:start="1"/>
@@ -3006,23 +2908,7 @@
           <w:bCs/>
           <w:szCs w:val="24"/>
         </w:rPr>
-        <w:t xml:space="preserve">Note: </w:t>
-      </w:r>
-      <w:proofErr w:type="gramStart"/>
-      <w:r>
-        <w:rPr>
-          <w:bCs/>
-          <w:szCs w:val="24"/>
-        </w:rPr>
-        <w:t>map[</w:t>
-      </w:r>
-      <w:proofErr w:type="gramEnd"/>
-      <w:r>
-        <w:rPr>
-          <w:bCs/>
-          <w:szCs w:val="24"/>
-        </w:rPr>
-        <w:t>] table is populated in another constructor function.</w:t>
+        <w:t>Note: map[] table is populated in another constructor function.</w:t>
       </w:r>
     </w:p>
     <w:p>
@@ -3090,7 +2976,7 @@
                     <pic:cNvPicPr/>
                   </pic:nvPicPr>
                   <pic:blipFill>
-                    <a:blip r:embed="rId28"/>
+                    <a:blip r:embed="rId29"/>
                     <a:stretch>
                       <a:fillRect/>
                     </a:stretch>
@@ -3176,7 +3062,7 @@
                     <pic:cNvPicPr/>
                   </pic:nvPicPr>
                   <pic:blipFill>
-                    <a:blip r:embed="rId29">
+                    <a:blip r:embed="rId30">
                       <a:extLst>
                         <a:ext uri="{28A0092B-C50C-407E-A947-70E740481C1C}">
                           <a14:useLocalDpi xmlns:a14="http://schemas.microsoft.com/office/drawing/2010/main" val="0"/>
@@ -3445,14 +3331,12 @@
                 <w:szCs w:val="24"/>
               </w:rPr>
             </w:pPr>
-            <w:proofErr w:type="spellStart"/>
             <w:r>
               <w:rPr>
                 <w:szCs w:val="24"/>
               </w:rPr>
               <w:t>iOff</w:t>
             </w:r>
-            <w:proofErr w:type="spellEnd"/>
             <w:r>
               <w:rPr>
                 <w:szCs w:val="24"/>
@@ -3467,14 +3351,12 @@
                 <w:szCs w:val="24"/>
               </w:rPr>
             </w:pPr>
-            <w:proofErr w:type="spellStart"/>
             <w:r>
               <w:rPr>
                 <w:szCs w:val="24"/>
               </w:rPr>
               <w:t>iLen</w:t>
             </w:r>
-            <w:proofErr w:type="spellEnd"/>
             <w:r>
               <w:rPr>
                 <w:szCs w:val="24"/>
@@ -3809,14 +3691,12 @@
                 <w:szCs w:val="24"/>
               </w:rPr>
             </w:pPr>
-            <w:proofErr w:type="spellStart"/>
             <w:r>
               <w:rPr>
                 <w:szCs w:val="24"/>
               </w:rPr>
               <w:t>iOff</w:t>
             </w:r>
-            <w:proofErr w:type="spellEnd"/>
             <w:r>
               <w:rPr>
                 <w:szCs w:val="24"/>
@@ -3831,14 +3711,12 @@
                 <w:szCs w:val="24"/>
               </w:rPr>
             </w:pPr>
-            <w:proofErr w:type="spellStart"/>
             <w:r>
               <w:rPr>
                 <w:szCs w:val="24"/>
               </w:rPr>
               <w:t>iLen</w:t>
             </w:r>
-            <w:proofErr w:type="spellEnd"/>
             <w:r>
               <w:rPr>
                 <w:szCs w:val="24"/>
@@ -3993,14 +3871,12 @@
                 <w:szCs w:val="24"/>
               </w:rPr>
             </w:pPr>
-            <w:proofErr w:type="spellStart"/>
             <w:r>
               <w:rPr>
                 <w:szCs w:val="24"/>
               </w:rPr>
               <w:t>iOff</w:t>
             </w:r>
-            <w:proofErr w:type="spellEnd"/>
             <w:r>
               <w:rPr>
                 <w:szCs w:val="24"/>
@@ -4015,14 +3891,12 @@
                 <w:szCs w:val="24"/>
               </w:rPr>
             </w:pPr>
-            <w:proofErr w:type="spellStart"/>
             <w:r>
               <w:rPr>
                 <w:szCs w:val="24"/>
               </w:rPr>
               <w:t>iLen</w:t>
             </w:r>
-            <w:proofErr w:type="spellEnd"/>
             <w:r>
               <w:rPr>
                 <w:szCs w:val="24"/>
@@ -4357,14 +4231,12 @@
                 <w:szCs w:val="24"/>
               </w:rPr>
             </w:pPr>
-            <w:proofErr w:type="spellStart"/>
             <w:r>
               <w:rPr>
                 <w:szCs w:val="24"/>
               </w:rPr>
               <w:t>iOff</w:t>
             </w:r>
-            <w:proofErr w:type="spellEnd"/>
             <w:r>
               <w:rPr>
                 <w:szCs w:val="24"/>
@@ -4379,14 +4251,12 @@
                 <w:szCs w:val="24"/>
               </w:rPr>
             </w:pPr>
-            <w:proofErr w:type="spellStart"/>
             <w:r>
               <w:rPr>
                 <w:szCs w:val="24"/>
               </w:rPr>
               <w:t>iLen</w:t>
             </w:r>
-            <w:proofErr w:type="spellEnd"/>
             <w:r>
               <w:rPr>
                 <w:szCs w:val="24"/>
@@ -4528,14 +4398,12 @@
                 <w:szCs w:val="24"/>
               </w:rPr>
             </w:pPr>
-            <w:proofErr w:type="spellStart"/>
             <w:r>
               <w:rPr>
                 <w:szCs w:val="24"/>
               </w:rPr>
               <w:t>iOff</w:t>
             </w:r>
-            <w:proofErr w:type="spellEnd"/>
             <w:r>
               <w:rPr>
                 <w:szCs w:val="24"/>
@@ -4550,14 +4418,12 @@
                 <w:szCs w:val="24"/>
               </w:rPr>
             </w:pPr>
-            <w:proofErr w:type="spellStart"/>
             <w:r>
               <w:rPr>
                 <w:szCs w:val="24"/>
               </w:rPr>
               <w:t>iLen</w:t>
             </w:r>
-            <w:proofErr w:type="spellEnd"/>
             <w:r>
               <w:rPr>
                 <w:szCs w:val="24"/>
@@ -4765,7 +4631,7 @@
                     <pic:cNvPicPr/>
                   </pic:nvPicPr>
                   <pic:blipFill>
-                    <a:blip r:embed="rId30"/>
+                    <a:blip r:embed="rId31"/>
                     <a:stretch>
                       <a:fillRect/>
                     </a:stretch>
@@ -4826,7 +4692,7 @@
                     <pic:cNvPicPr/>
                   </pic:nvPicPr>
                   <pic:blipFill>
-                    <a:blip r:embed="rId31">
+                    <a:blip r:embed="rId32">
                       <a:extLst>
                         <a:ext uri="{28A0092B-C50C-407E-A947-70E740481C1C}">
                           <a14:useLocalDpi xmlns:a14="http://schemas.microsoft.com/office/drawing/2010/main" val="0"/>
@@ -7955,7 +7821,7 @@
                     <pic:cNvPicPr/>
                   </pic:nvPicPr>
                   <pic:blipFill>
-                    <a:blip r:embed="rId32"/>
+                    <a:blip r:embed="rId33"/>
                     <a:stretch>
                       <a:fillRect/>
                     </a:stretch>
@@ -8028,7 +7894,7 @@
                     <pic:cNvPicPr/>
                   </pic:nvPicPr>
                   <pic:blipFill>
-                    <a:blip r:embed="rId33">
+                    <a:blip r:embed="rId34">
                       <a:extLst>
                         <a:ext uri="{28A0092B-C50C-407E-A947-70E740481C1C}">
                           <a14:useLocalDpi xmlns:a14="http://schemas.microsoft.com/office/drawing/2010/main" val="0"/>
@@ -9336,21 +9202,7 @@
               <w:rPr>
                 <w:szCs w:val="24"/>
               </w:rPr>
-              <w:t>B1853</w:t>
-            </w:r>
-            <w:proofErr w:type="gramStart"/>
-            <w:r>
-              <w:rPr>
-                <w:szCs w:val="24"/>
-              </w:rPr>
-              <w:t>F ,</w:t>
-            </w:r>
-            <w:proofErr w:type="gramEnd"/>
-            <w:r>
-              <w:rPr>
-                <w:szCs w:val="24"/>
-              </w:rPr>
-              <w:t xml:space="preserve"> </w:t>
+              <w:t xml:space="preserve">B1853F , </w:t>
             </w:r>
             <w:r>
               <w:rPr>
@@ -10067,21 +9919,7 @@
               <w:rPr>
                 <w:szCs w:val="24"/>
               </w:rPr>
-              <w:t>Covers C1853</w:t>
-            </w:r>
-            <w:proofErr w:type="gramStart"/>
-            <w:r>
-              <w:rPr>
-                <w:szCs w:val="24"/>
-              </w:rPr>
-              <w:t>F ,</w:t>
-            </w:r>
-            <w:proofErr w:type="gramEnd"/>
-            <w:r>
-              <w:rPr>
-                <w:szCs w:val="24"/>
-              </w:rPr>
-              <w:t xml:space="preserve"> C1864TF, C1864F </w:t>
+              <w:t xml:space="preserve">Covers C1853F , C1864TF, C1864F </w:t>
             </w:r>
           </w:p>
         </w:tc>
@@ -10373,7 +10211,7 @@
                     <pic:cNvPicPr/>
                   </pic:nvPicPr>
                   <pic:blipFill>
-                    <a:blip r:embed="rId34"/>
+                    <a:blip r:embed="rId35"/>
                     <a:stretch>
                       <a:fillRect/>
                     </a:stretch>
@@ -10446,7 +10284,7 @@
                     <pic:cNvPicPr/>
                   </pic:nvPicPr>
                   <pic:blipFill>
-                    <a:blip r:embed="rId35">
+                    <a:blip r:embed="rId36">
                       <a:extLst>
                         <a:ext uri="{28A0092B-C50C-407E-A947-70E740481C1C}">
                           <a14:useLocalDpi xmlns:a14="http://schemas.microsoft.com/office/drawing/2010/main" val="0"/>
@@ -10735,41 +10573,25 @@
                 <w:szCs w:val="24"/>
               </w:rPr>
             </w:pPr>
-            <w:proofErr w:type="spellStart"/>
-            <w:r>
-              <w:rPr>
-                <w:szCs w:val="24"/>
-              </w:rPr>
-              <w:t>iOff</w:t>
-            </w:r>
-            <w:proofErr w:type="spellEnd"/>
-            <w:r>
-              <w:rPr>
-                <w:szCs w:val="24"/>
-              </w:rPr>
-              <w:t xml:space="preserve"> = 0</w:t>
-            </w:r>
-          </w:p>
-          <w:p>
-            <w:pPr>
-              <w:pStyle w:val="BodyText"/>
-              <w:rPr>
-                <w:szCs w:val="24"/>
-              </w:rPr>
-            </w:pPr>
-            <w:proofErr w:type="spellStart"/>
-            <w:r>
-              <w:rPr>
-                <w:szCs w:val="24"/>
-              </w:rPr>
-              <w:t>iLen</w:t>
-            </w:r>
-            <w:proofErr w:type="spellEnd"/>
-            <w:r>
-              <w:rPr>
-                <w:szCs w:val="24"/>
-              </w:rPr>
-              <w:t xml:space="preserve"> = 4</w:t>
+            <w:r>
+              <w:rPr>
+                <w:szCs w:val="24"/>
+              </w:rPr>
+              <w:t>iOff = 0</w:t>
+            </w:r>
+          </w:p>
+          <w:p>
+            <w:pPr>
+              <w:pStyle w:val="BodyText"/>
+              <w:rPr>
+                <w:szCs w:val="24"/>
+              </w:rPr>
+            </w:pPr>
+            <w:r>
+              <w:rPr>
+                <w:szCs w:val="24"/>
+              </w:rPr>
+              <w:t>iLen = 4</w:t>
             </w:r>
           </w:p>
         </w:tc>
@@ -10919,41 +10741,25 @@
                 <w:szCs w:val="24"/>
               </w:rPr>
             </w:pPr>
-            <w:proofErr w:type="spellStart"/>
-            <w:r>
-              <w:rPr>
-                <w:szCs w:val="24"/>
-              </w:rPr>
-              <w:t>iOff</w:t>
-            </w:r>
-            <w:proofErr w:type="spellEnd"/>
-            <w:r>
-              <w:rPr>
-                <w:szCs w:val="24"/>
-              </w:rPr>
-              <w:t xml:space="preserve"> = 0</w:t>
-            </w:r>
-          </w:p>
-          <w:p>
-            <w:pPr>
-              <w:pStyle w:val="BodyText"/>
-              <w:rPr>
-                <w:szCs w:val="24"/>
-              </w:rPr>
-            </w:pPr>
-            <w:proofErr w:type="spellStart"/>
-            <w:r>
-              <w:rPr>
-                <w:szCs w:val="24"/>
-              </w:rPr>
-              <w:t>iLen</w:t>
-            </w:r>
-            <w:proofErr w:type="spellEnd"/>
-            <w:r>
-              <w:rPr>
-                <w:szCs w:val="24"/>
-              </w:rPr>
-              <w:t xml:space="preserve"> = 4</w:t>
+            <w:r>
+              <w:rPr>
+                <w:szCs w:val="24"/>
+              </w:rPr>
+              <w:t>iOff = 0</w:t>
+            </w:r>
+          </w:p>
+          <w:p>
+            <w:pPr>
+              <w:pStyle w:val="BodyText"/>
+              <w:rPr>
+                <w:szCs w:val="24"/>
+              </w:rPr>
+            </w:pPr>
+            <w:r>
+              <w:rPr>
+                <w:szCs w:val="24"/>
+              </w:rPr>
+              <w:t>iLen = 4</w:t>
             </w:r>
           </w:p>
         </w:tc>
@@ -11309,41 +11115,25 @@
                 <w:szCs w:val="24"/>
               </w:rPr>
             </w:pPr>
-            <w:proofErr w:type="spellStart"/>
-            <w:r>
-              <w:rPr>
-                <w:szCs w:val="24"/>
-              </w:rPr>
-              <w:t>iOff</w:t>
-            </w:r>
-            <w:proofErr w:type="spellEnd"/>
-            <w:r>
-              <w:rPr>
-                <w:szCs w:val="24"/>
-              </w:rPr>
-              <w:t xml:space="preserve"> = 0</w:t>
-            </w:r>
-          </w:p>
-          <w:p>
-            <w:pPr>
-              <w:pStyle w:val="BodyText"/>
-              <w:rPr>
-                <w:szCs w:val="24"/>
-              </w:rPr>
-            </w:pPr>
-            <w:proofErr w:type="spellStart"/>
-            <w:r>
-              <w:rPr>
-                <w:szCs w:val="24"/>
-              </w:rPr>
-              <w:t>iLen</w:t>
-            </w:r>
-            <w:proofErr w:type="spellEnd"/>
-            <w:r>
-              <w:rPr>
-                <w:szCs w:val="24"/>
-              </w:rPr>
-              <w:t xml:space="preserve"> = 4</w:t>
+            <w:r>
+              <w:rPr>
+                <w:szCs w:val="24"/>
+              </w:rPr>
+              <w:t>iOff = 0</w:t>
+            </w:r>
+          </w:p>
+          <w:p>
+            <w:pPr>
+              <w:pStyle w:val="BodyText"/>
+              <w:rPr>
+                <w:szCs w:val="24"/>
+              </w:rPr>
+            </w:pPr>
+            <w:r>
+              <w:rPr>
+                <w:szCs w:val="24"/>
+              </w:rPr>
+              <w:t>iLen = 4</w:t>
             </w:r>
           </w:p>
         </w:tc>
@@ -11499,41 +11289,25 @@
                 <w:szCs w:val="24"/>
               </w:rPr>
             </w:pPr>
-            <w:proofErr w:type="spellStart"/>
-            <w:r>
-              <w:rPr>
-                <w:szCs w:val="24"/>
-              </w:rPr>
-              <w:t>iOff</w:t>
-            </w:r>
-            <w:proofErr w:type="spellEnd"/>
-            <w:r>
-              <w:rPr>
-                <w:szCs w:val="24"/>
-              </w:rPr>
-              <w:t xml:space="preserve"> = 0</w:t>
-            </w:r>
-          </w:p>
-          <w:p>
-            <w:pPr>
-              <w:pStyle w:val="BodyText"/>
-              <w:rPr>
-                <w:szCs w:val="24"/>
-              </w:rPr>
-            </w:pPr>
-            <w:proofErr w:type="spellStart"/>
-            <w:r>
-              <w:rPr>
-                <w:szCs w:val="24"/>
-              </w:rPr>
-              <w:t>iLen</w:t>
-            </w:r>
-            <w:proofErr w:type="spellEnd"/>
-            <w:r>
-              <w:rPr>
-                <w:szCs w:val="24"/>
-              </w:rPr>
-              <w:t xml:space="preserve"> = 4</w:t>
+            <w:r>
+              <w:rPr>
+                <w:szCs w:val="24"/>
+              </w:rPr>
+              <w:t>iOff = 0</w:t>
+            </w:r>
+          </w:p>
+          <w:p>
+            <w:pPr>
+              <w:pStyle w:val="BodyText"/>
+              <w:rPr>
+                <w:szCs w:val="24"/>
+              </w:rPr>
+            </w:pPr>
+            <w:r>
+              <w:rPr>
+                <w:szCs w:val="24"/>
+              </w:rPr>
+              <w:t>iLen = 4</w:t>
             </w:r>
           </w:p>
         </w:tc>
@@ -11889,41 +11663,25 @@
                 <w:szCs w:val="24"/>
               </w:rPr>
             </w:pPr>
-            <w:proofErr w:type="spellStart"/>
-            <w:r>
-              <w:rPr>
-                <w:szCs w:val="24"/>
-              </w:rPr>
-              <w:t>iOff</w:t>
-            </w:r>
-            <w:proofErr w:type="spellEnd"/>
-            <w:r>
-              <w:rPr>
-                <w:szCs w:val="24"/>
-              </w:rPr>
-              <w:t xml:space="preserve"> = 0</w:t>
-            </w:r>
-          </w:p>
-          <w:p>
-            <w:pPr>
-              <w:pStyle w:val="BodyText"/>
-              <w:rPr>
-                <w:szCs w:val="24"/>
-              </w:rPr>
-            </w:pPr>
-            <w:proofErr w:type="spellStart"/>
-            <w:r>
-              <w:rPr>
-                <w:szCs w:val="24"/>
-              </w:rPr>
-              <w:t>iLen</w:t>
-            </w:r>
-            <w:proofErr w:type="spellEnd"/>
-            <w:r>
-              <w:rPr>
-                <w:szCs w:val="24"/>
-              </w:rPr>
-              <w:t xml:space="preserve"> = 0</w:t>
+            <w:r>
+              <w:rPr>
+                <w:szCs w:val="24"/>
+              </w:rPr>
+              <w:t>iOff = 0</w:t>
+            </w:r>
+          </w:p>
+          <w:p>
+            <w:pPr>
+              <w:pStyle w:val="BodyText"/>
+              <w:rPr>
+                <w:szCs w:val="24"/>
+              </w:rPr>
+            </w:pPr>
+            <w:r>
+              <w:rPr>
+                <w:szCs w:val="24"/>
+              </w:rPr>
+              <w:t>iLen = 0</w:t>
             </w:r>
           </w:p>
         </w:tc>
@@ -12071,42 +11829,26 @@
                 <w:szCs w:val="24"/>
               </w:rPr>
             </w:pPr>
-            <w:proofErr w:type="spellStart"/>
-            <w:r>
-              <w:rPr>
-                <w:szCs w:val="24"/>
-              </w:rPr>
-              <w:t>iOff</w:t>
-            </w:r>
-            <w:proofErr w:type="spellEnd"/>
-            <w:r>
-              <w:rPr>
-                <w:szCs w:val="24"/>
-              </w:rPr>
-              <w:t xml:space="preserve"> = 0</w:t>
-            </w:r>
-          </w:p>
-          <w:p>
-            <w:pPr>
-              <w:pStyle w:val="BodyText"/>
-              <w:rPr>
-                <w:szCs w:val="24"/>
-              </w:rPr>
-            </w:pPr>
-            <w:proofErr w:type="spellStart"/>
+            <w:r>
+              <w:rPr>
+                <w:szCs w:val="24"/>
+              </w:rPr>
+              <w:t>iOff = 0</w:t>
+            </w:r>
+          </w:p>
+          <w:p>
+            <w:pPr>
+              <w:pStyle w:val="BodyText"/>
+              <w:rPr>
+                <w:szCs w:val="24"/>
+              </w:rPr>
+            </w:pPr>
             <w:r>
               <w:rPr>
                 <w:szCs w:val="24"/>
               </w:rPr>
               <w:lastRenderedPageBreak/>
-              <w:t>iLen</w:t>
-            </w:r>
-            <w:proofErr w:type="spellEnd"/>
-            <w:r>
-              <w:rPr>
-                <w:szCs w:val="24"/>
-              </w:rPr>
-              <w:t xml:space="preserve"> = 4</w:t>
+              <w:t>iLen = 4</w:t>
             </w:r>
           </w:p>
         </w:tc>
@@ -12257,41 +11999,25 @@
                 <w:szCs w:val="24"/>
               </w:rPr>
             </w:pPr>
-            <w:proofErr w:type="spellStart"/>
-            <w:r>
-              <w:rPr>
-                <w:szCs w:val="24"/>
-              </w:rPr>
-              <w:t>iOff</w:t>
-            </w:r>
-            <w:proofErr w:type="spellEnd"/>
-            <w:r>
-              <w:rPr>
-                <w:szCs w:val="24"/>
-              </w:rPr>
-              <w:t xml:space="preserve"> = 0</w:t>
-            </w:r>
-          </w:p>
-          <w:p>
-            <w:pPr>
-              <w:pStyle w:val="BodyText"/>
-              <w:rPr>
-                <w:szCs w:val="24"/>
-              </w:rPr>
-            </w:pPr>
-            <w:proofErr w:type="spellStart"/>
-            <w:r>
-              <w:rPr>
-                <w:szCs w:val="24"/>
-              </w:rPr>
-              <w:t>iLen</w:t>
-            </w:r>
-            <w:proofErr w:type="spellEnd"/>
-            <w:r>
-              <w:rPr>
-                <w:szCs w:val="24"/>
-              </w:rPr>
-              <w:t xml:space="preserve"> = 4</w:t>
+            <w:r>
+              <w:rPr>
+                <w:szCs w:val="24"/>
+              </w:rPr>
+              <w:t>iOff = 0</w:t>
+            </w:r>
+          </w:p>
+          <w:p>
+            <w:pPr>
+              <w:pStyle w:val="BodyText"/>
+              <w:rPr>
+                <w:szCs w:val="24"/>
+              </w:rPr>
+            </w:pPr>
+            <w:r>
+              <w:rPr>
+                <w:szCs w:val="24"/>
+              </w:rPr>
+              <w:t>iLen = 4</w:t>
             </w:r>
           </w:p>
         </w:tc>
@@ -12461,19 +12187,15 @@
       </w:r>
     </w:p>
     <w:p>
-      <w:proofErr w:type="spellStart"/>
       <w:r>
         <w:t>checkFromIndexSize</w:t>
       </w:r>
-      <w:proofErr w:type="spellEnd"/>
       <w:r>
         <w:t xml:space="preserve"> and read are external APIs. </w:t>
       </w:r>
-      <w:proofErr w:type="spellStart"/>
       <w:r>
         <w:t>checkFromIndexSize</w:t>
       </w:r>
-      <w:proofErr w:type="spellEnd"/>
       <w:r>
         <w:t xml:space="preserve"> can be implemented as dummy stub while read is implemented as needed by each test case.</w:t>
       </w:r>
@@ -12500,7 +12222,7 @@
                     <pic:cNvPicPr/>
                   </pic:nvPicPr>
                   <pic:blipFill>
-                    <a:blip r:embed="rId36"/>
+                    <a:blip r:embed="rId37"/>
                     <a:stretch>
                       <a:fillRect/>
                     </a:stretch>
@@ -12574,7 +12296,7 @@
                     <pic:cNvPicPr/>
                   </pic:nvPicPr>
                   <pic:blipFill>
-                    <a:blip r:embed="rId37">
+                    <a:blip r:embed="rId38">
                       <a:extLst>
                         <a:ext uri="{28A0092B-C50C-407E-A947-70E740481C1C}">
                           <a14:useLocalDpi xmlns:a14="http://schemas.microsoft.com/office/drawing/2010/main" val="0"/>
@@ -12854,19 +12576,11 @@
                 <w:szCs w:val="24"/>
               </w:rPr>
             </w:pPr>
-            <w:proofErr w:type="spellStart"/>
-            <w:r>
-              <w:rPr>
-                <w:szCs w:val="24"/>
-              </w:rPr>
-              <w:t>len</w:t>
-            </w:r>
-            <w:proofErr w:type="spellEnd"/>
-            <w:r>
-              <w:rPr>
-                <w:szCs w:val="24"/>
-              </w:rPr>
-              <w:t xml:space="preserve"> = 3</w:t>
+            <w:r>
+              <w:rPr>
+                <w:szCs w:val="24"/>
+              </w:rPr>
+              <w:t>len = 3</w:t>
             </w:r>
           </w:p>
         </w:tc>
@@ -12972,21 +12686,7 @@
               <w:rPr>
                 <w:szCs w:val="24"/>
               </w:rPr>
-              <w:t xml:space="preserve">External module API </w:t>
-            </w:r>
-            <w:proofErr w:type="gramStart"/>
-            <w:r>
-              <w:rPr>
-                <w:szCs w:val="24"/>
-              </w:rPr>
-              <w:t>read(</w:t>
-            </w:r>
-            <w:proofErr w:type="gramEnd"/>
-            <w:r>
-              <w:rPr>
-                <w:szCs w:val="24"/>
-              </w:rPr>
-              <w:t>) returns ‘A’, ‘B’, ‘C’ in consecutive calls.</w:t>
+              <w:t>External module API read() returns ‘A’, ‘B’, ‘C’ in consecutive calls.</w:t>
             </w:r>
           </w:p>
           <w:p>
@@ -13070,19 +12770,11 @@
                 <w:szCs w:val="24"/>
               </w:rPr>
             </w:pPr>
-            <w:proofErr w:type="spellStart"/>
-            <w:r>
-              <w:rPr>
-                <w:szCs w:val="24"/>
-              </w:rPr>
-              <w:t>len</w:t>
-            </w:r>
-            <w:proofErr w:type="spellEnd"/>
-            <w:r>
-              <w:rPr>
-                <w:szCs w:val="24"/>
-              </w:rPr>
-              <w:t xml:space="preserve"> = 0</w:t>
+            <w:r>
+              <w:rPr>
+                <w:szCs w:val="24"/>
+              </w:rPr>
+              <w:t>len = 0</w:t>
             </w:r>
           </w:p>
         </w:tc>
@@ -13267,19 +12959,11 @@
                 <w:szCs w:val="24"/>
               </w:rPr>
             </w:pPr>
-            <w:proofErr w:type="spellStart"/>
-            <w:r>
-              <w:rPr>
-                <w:szCs w:val="24"/>
-              </w:rPr>
-              <w:t>len</w:t>
-            </w:r>
-            <w:proofErr w:type="spellEnd"/>
-            <w:r>
-              <w:rPr>
-                <w:szCs w:val="24"/>
-              </w:rPr>
-              <w:t xml:space="preserve"> = 3</w:t>
+            <w:r>
+              <w:rPr>
+                <w:szCs w:val="24"/>
+              </w:rPr>
+              <w:t>len = 3</w:t>
             </w:r>
           </w:p>
         </w:tc>
@@ -13389,21 +13073,7 @@
               <w:rPr>
                 <w:szCs w:val="24"/>
               </w:rPr>
-              <w:t xml:space="preserve">External module API </w:t>
-            </w:r>
-            <w:proofErr w:type="gramStart"/>
-            <w:r>
-              <w:rPr>
-                <w:szCs w:val="24"/>
-              </w:rPr>
-              <w:t>read(</w:t>
-            </w:r>
-            <w:proofErr w:type="gramEnd"/>
-            <w:r>
-              <w:rPr>
-                <w:szCs w:val="24"/>
-              </w:rPr>
-              <w:t>) returns -1 to notify an error at first call.</w:t>
+              <w:t>External module API read() returns -1 to notify an error at first call.</w:t>
             </w:r>
           </w:p>
         </w:tc>
@@ -13478,19 +13148,11 @@
                 <w:szCs w:val="24"/>
               </w:rPr>
             </w:pPr>
-            <w:proofErr w:type="spellStart"/>
-            <w:r>
-              <w:rPr>
-                <w:szCs w:val="24"/>
-              </w:rPr>
-              <w:t>len</w:t>
-            </w:r>
-            <w:proofErr w:type="spellEnd"/>
-            <w:r>
-              <w:rPr>
-                <w:szCs w:val="24"/>
-              </w:rPr>
-              <w:t xml:space="preserve"> = 3</w:t>
+            <w:r>
+              <w:rPr>
+                <w:szCs w:val="24"/>
+              </w:rPr>
+              <w:t>len = 3</w:t>
             </w:r>
           </w:p>
         </w:tc>
@@ -13600,21 +13262,7 @@
               <w:rPr>
                 <w:szCs w:val="24"/>
               </w:rPr>
-              <w:t xml:space="preserve">External module API </w:t>
-            </w:r>
-            <w:proofErr w:type="gramStart"/>
-            <w:r>
-              <w:rPr>
-                <w:szCs w:val="24"/>
-              </w:rPr>
-              <w:t>read(</w:t>
-            </w:r>
-            <w:proofErr w:type="gramEnd"/>
-            <w:r>
-              <w:rPr>
-                <w:szCs w:val="24"/>
-              </w:rPr>
-              <w:t>) returns ‘A’, -1 in consecutive calls.</w:t>
+              <w:t>External module API read() returns ‘A’, -1 in consecutive calls.</w:t>
             </w:r>
           </w:p>
         </w:tc>
@@ -13881,19 +13529,11 @@
                 <w:szCs w:val="24"/>
               </w:rPr>
             </w:pPr>
-            <w:proofErr w:type="spellStart"/>
-            <w:r>
-              <w:rPr>
-                <w:szCs w:val="24"/>
-              </w:rPr>
-              <w:t>len</w:t>
-            </w:r>
-            <w:proofErr w:type="spellEnd"/>
-            <w:r>
-              <w:rPr>
-                <w:szCs w:val="24"/>
-              </w:rPr>
-              <w:t xml:space="preserve"> = 3</w:t>
+            <w:r>
+              <w:rPr>
+                <w:szCs w:val="24"/>
+              </w:rPr>
+              <w:t>len = 3</w:t>
             </w:r>
           </w:p>
         </w:tc>
@@ -14003,21 +13643,7 @@
               <w:rPr>
                 <w:szCs w:val="24"/>
               </w:rPr>
-              <w:t xml:space="preserve">External module API </w:t>
-            </w:r>
-            <w:proofErr w:type="gramStart"/>
-            <w:r>
-              <w:rPr>
-                <w:szCs w:val="24"/>
-              </w:rPr>
-              <w:t>read(</w:t>
-            </w:r>
-            <w:proofErr w:type="gramEnd"/>
-            <w:r>
-              <w:rPr>
-                <w:szCs w:val="24"/>
-              </w:rPr>
-              <w:t>) returns ‘A’, ‘B’, ‘C’ in consecutive calls.</w:t>
+              <w:t>External module API read() returns ‘A’, ‘B’, ‘C’ in consecutive calls.</w:t>
             </w:r>
           </w:p>
           <w:p>
@@ -14107,19 +13733,11 @@
                 <w:szCs w:val="24"/>
               </w:rPr>
             </w:pPr>
-            <w:proofErr w:type="spellStart"/>
-            <w:r>
-              <w:rPr>
-                <w:szCs w:val="24"/>
-              </w:rPr>
-              <w:t>len</w:t>
-            </w:r>
-            <w:proofErr w:type="spellEnd"/>
-            <w:r>
-              <w:rPr>
-                <w:szCs w:val="24"/>
-              </w:rPr>
-              <w:t xml:space="preserve"> = 0</w:t>
+            <w:r>
+              <w:rPr>
+                <w:szCs w:val="24"/>
+              </w:rPr>
+              <w:t>len = 0</w:t>
             </w:r>
           </w:p>
         </w:tc>
@@ -14229,21 +13847,7 @@
               <w:rPr>
                 <w:szCs w:val="24"/>
               </w:rPr>
-              <w:t xml:space="preserve">External module API </w:t>
-            </w:r>
-            <w:proofErr w:type="gramStart"/>
-            <w:r>
-              <w:rPr>
-                <w:szCs w:val="24"/>
-              </w:rPr>
-              <w:t>read(</w:t>
-            </w:r>
-            <w:proofErr w:type="gramEnd"/>
-            <w:r>
-              <w:rPr>
-                <w:szCs w:val="24"/>
-              </w:rPr>
-              <w:t>) is never called.</w:t>
+              <w:t>External module API read() is never called.</w:t>
             </w:r>
           </w:p>
           <w:p>
@@ -14334,19 +13938,11 @@
                 <w:szCs w:val="24"/>
               </w:rPr>
             </w:pPr>
-            <w:proofErr w:type="spellStart"/>
-            <w:r>
-              <w:rPr>
-                <w:szCs w:val="24"/>
-              </w:rPr>
-              <w:t>len</w:t>
-            </w:r>
-            <w:proofErr w:type="spellEnd"/>
-            <w:r>
-              <w:rPr>
-                <w:szCs w:val="24"/>
-              </w:rPr>
-              <w:t xml:space="preserve"> = 3</w:t>
+            <w:r>
+              <w:rPr>
+                <w:szCs w:val="24"/>
+              </w:rPr>
+              <w:t>len = 3</w:t>
             </w:r>
           </w:p>
         </w:tc>
@@ -14456,21 +14052,7 @@
               <w:rPr>
                 <w:szCs w:val="24"/>
               </w:rPr>
-              <w:t xml:space="preserve">External module API </w:t>
-            </w:r>
-            <w:proofErr w:type="gramStart"/>
-            <w:r>
-              <w:rPr>
-                <w:szCs w:val="24"/>
-              </w:rPr>
-              <w:t>read(</w:t>
-            </w:r>
-            <w:proofErr w:type="gramEnd"/>
-            <w:r>
-              <w:rPr>
-                <w:szCs w:val="24"/>
-              </w:rPr>
-              <w:t>) returns -1 to notify an error at first call.</w:t>
+              <w:t>External module API read() returns -1 to notify an error at first call.</w:t>
             </w:r>
           </w:p>
           <w:p>
@@ -14560,19 +14142,11 @@
                 <w:szCs w:val="24"/>
               </w:rPr>
             </w:pPr>
-            <w:proofErr w:type="spellStart"/>
-            <w:r>
-              <w:rPr>
-                <w:szCs w:val="24"/>
-              </w:rPr>
-              <w:t>len</w:t>
-            </w:r>
-            <w:proofErr w:type="spellEnd"/>
-            <w:r>
-              <w:rPr>
-                <w:szCs w:val="24"/>
-              </w:rPr>
-              <w:t xml:space="preserve"> = 3</w:t>
+            <w:r>
+              <w:rPr>
+                <w:szCs w:val="24"/>
+              </w:rPr>
+              <w:t>len = 3</w:t>
             </w:r>
           </w:p>
         </w:tc>
@@ -14682,21 +14256,7 @@
               <w:rPr>
                 <w:szCs w:val="24"/>
               </w:rPr>
-              <w:t xml:space="preserve">External module API </w:t>
-            </w:r>
-            <w:proofErr w:type="gramStart"/>
-            <w:r>
-              <w:rPr>
-                <w:szCs w:val="24"/>
-              </w:rPr>
-              <w:t>read(</w:t>
-            </w:r>
-            <w:proofErr w:type="gramEnd"/>
-            <w:r>
-              <w:rPr>
-                <w:szCs w:val="24"/>
-              </w:rPr>
-              <w:t>) returns ‘A’, -1 in consecutive calls.</w:t>
+              <w:t>External module API read() returns ‘A’, -1 in consecutive calls.</w:t>
             </w:r>
           </w:p>
           <w:p>
@@ -14980,19 +14540,11 @@
                 <w:szCs w:val="24"/>
               </w:rPr>
             </w:pPr>
-            <w:proofErr w:type="spellStart"/>
-            <w:r>
-              <w:rPr>
-                <w:szCs w:val="24"/>
-              </w:rPr>
-              <w:t>len</w:t>
-            </w:r>
-            <w:proofErr w:type="spellEnd"/>
-            <w:r>
-              <w:rPr>
-                <w:szCs w:val="24"/>
-              </w:rPr>
-              <w:t xml:space="preserve"> = 3</w:t>
+            <w:r>
+              <w:rPr>
+                <w:szCs w:val="24"/>
+              </w:rPr>
+              <w:t>len = 3</w:t>
             </w:r>
           </w:p>
         </w:tc>
@@ -15106,21 +14658,7 @@
               <w:rPr>
                 <w:szCs w:val="24"/>
               </w:rPr>
-              <w:t xml:space="preserve">External module API </w:t>
-            </w:r>
-            <w:proofErr w:type="gramStart"/>
-            <w:r>
-              <w:rPr>
-                <w:szCs w:val="24"/>
-              </w:rPr>
-              <w:t>read(</w:t>
-            </w:r>
-            <w:proofErr w:type="gramEnd"/>
-            <w:r>
-              <w:rPr>
-                <w:szCs w:val="24"/>
-              </w:rPr>
-              <w:t>) returns ‘A’, ‘B’, ‘C’ in consecutive calls.</w:t>
+              <w:t>External module API read() returns ‘A’, ‘B’, ‘C’ in consecutive calls.</w:t>
             </w:r>
           </w:p>
           <w:p>
@@ -15212,19 +14750,11 @@
                 <w:szCs w:val="24"/>
               </w:rPr>
             </w:pPr>
-            <w:proofErr w:type="spellStart"/>
-            <w:r>
-              <w:rPr>
-                <w:szCs w:val="24"/>
-              </w:rPr>
-              <w:t>len</w:t>
-            </w:r>
-            <w:proofErr w:type="spellEnd"/>
-            <w:r>
-              <w:rPr>
-                <w:szCs w:val="24"/>
-              </w:rPr>
-              <w:t xml:space="preserve"> = 0</w:t>
+            <w:r>
+              <w:rPr>
+                <w:szCs w:val="24"/>
+              </w:rPr>
+              <w:t>len = 0</w:t>
             </w:r>
           </w:p>
         </w:tc>
@@ -15338,21 +14868,7 @@
               <w:rPr>
                 <w:szCs w:val="24"/>
               </w:rPr>
-              <w:t xml:space="preserve">External module API </w:t>
-            </w:r>
-            <w:proofErr w:type="gramStart"/>
-            <w:r>
-              <w:rPr>
-                <w:szCs w:val="24"/>
-              </w:rPr>
-              <w:t>read(</w:t>
-            </w:r>
-            <w:proofErr w:type="gramEnd"/>
-            <w:r>
-              <w:rPr>
-                <w:szCs w:val="24"/>
-              </w:rPr>
-              <w:t>) is never called.</w:t>
+              <w:t>External module API read() is never called.</w:t>
             </w:r>
           </w:p>
           <w:p>
@@ -15444,19 +14960,11 @@
                 <w:szCs w:val="24"/>
               </w:rPr>
             </w:pPr>
-            <w:proofErr w:type="spellStart"/>
-            <w:r>
-              <w:rPr>
-                <w:szCs w:val="24"/>
-              </w:rPr>
-              <w:t>len</w:t>
-            </w:r>
-            <w:proofErr w:type="spellEnd"/>
-            <w:r>
-              <w:rPr>
-                <w:szCs w:val="24"/>
-              </w:rPr>
-              <w:t xml:space="preserve"> = 3</w:t>
+            <w:r>
+              <w:rPr>
+                <w:szCs w:val="24"/>
+              </w:rPr>
+              <w:t>len = 3</w:t>
             </w:r>
           </w:p>
         </w:tc>
@@ -15570,21 +15078,7 @@
               <w:rPr>
                 <w:szCs w:val="24"/>
               </w:rPr>
-              <w:t xml:space="preserve">External module API </w:t>
-            </w:r>
-            <w:proofErr w:type="gramStart"/>
-            <w:r>
-              <w:rPr>
-                <w:szCs w:val="24"/>
-              </w:rPr>
-              <w:t>read(</w:t>
-            </w:r>
-            <w:proofErr w:type="gramEnd"/>
-            <w:r>
-              <w:rPr>
-                <w:szCs w:val="24"/>
-              </w:rPr>
-              <w:t>) returns -1 to notify an error at first call.</w:t>
+              <w:t>External module API read() returns -1 to notify an error at first call.</w:t>
             </w:r>
           </w:p>
           <w:p>
@@ -15676,19 +15170,11 @@
                 <w:szCs w:val="24"/>
               </w:rPr>
             </w:pPr>
-            <w:proofErr w:type="spellStart"/>
-            <w:r>
-              <w:rPr>
-                <w:szCs w:val="24"/>
-              </w:rPr>
-              <w:t>len</w:t>
-            </w:r>
-            <w:proofErr w:type="spellEnd"/>
-            <w:r>
-              <w:rPr>
-                <w:szCs w:val="24"/>
-              </w:rPr>
-              <w:t xml:space="preserve"> = 3</w:t>
+            <w:r>
+              <w:rPr>
+                <w:szCs w:val="24"/>
+              </w:rPr>
+              <w:t>len = 3</w:t>
             </w:r>
           </w:p>
         </w:tc>
@@ -15802,21 +15288,7 @@
               <w:rPr>
                 <w:szCs w:val="24"/>
               </w:rPr>
-              <w:t xml:space="preserve">External module API </w:t>
-            </w:r>
-            <w:proofErr w:type="gramStart"/>
-            <w:r>
-              <w:rPr>
-                <w:szCs w:val="24"/>
-              </w:rPr>
-              <w:t>read(</w:t>
-            </w:r>
-            <w:proofErr w:type="gramEnd"/>
-            <w:r>
-              <w:rPr>
-                <w:szCs w:val="24"/>
-              </w:rPr>
-              <w:t>) returns ‘A’, -1 in consecutive calls.</w:t>
+              <w:t>External module API read() returns ‘A’, -1 in consecutive calls.</w:t>
             </w:r>
           </w:p>
           <w:p>
@@ -15982,7 +15454,7 @@
                     <pic:cNvPicPr/>
                   </pic:nvPicPr>
                   <pic:blipFill>
-                    <a:blip r:embed="rId38"/>
+                    <a:blip r:embed="rId39"/>
                     <a:stretch>
                       <a:fillRect/>
                     </a:stretch>
@@ -16065,7 +15537,7 @@
                     <pic:cNvPicPr/>
                   </pic:nvPicPr>
                   <pic:blipFill>
-                    <a:blip r:embed="rId39">
+                    <a:blip r:embed="rId40">
                       <a:extLst>
                         <a:ext uri="{28A0092B-C50C-407E-A947-70E740481C1C}">
                           <a14:useLocalDpi xmlns:a14="http://schemas.microsoft.com/office/drawing/2010/main" val="0"/>
@@ -18402,12 +17874,2001 @@
         <w:rPr>
           <w:b/>
           <w:bCs/>
-          <w:sz w:val="36"/>
-          <w:szCs w:val="36"/>
-          <w:u w:val="single"/>
+          <w:sz w:val="32"/>
+          <w:szCs w:val="32"/>
         </w:rPr>
       </w:pPr>
       <w:r>
+        <w:rPr>
+          <w:b/>
+          <w:bCs/>
+          <w:sz w:val="32"/>
+          <w:szCs w:val="32"/>
+        </w:rPr>
+        <w:t>Source Code:</w:t>
+      </w:r>
+    </w:p>
+    <w:p>
+      <w:hyperlink r:id="rId41" w:history="1">
+        <w:r>
+          <w:rPr>
+            <w:rStyle w:val="Hyperlink"/>
+          </w:rPr>
+          <w:t>https://github.com/openjdk/jdk/blob/master/src/java.base/share/classes/java/math/BitSieve.java</w:t>
+        </w:r>
+      </w:hyperlink>
+    </w:p>
+    <w:p>
+      <w:r>
+        <w:t>bits are sieve b</w:t>
+      </w:r>
+      <w:bookmarkStart w:id="2" w:name="_GoBack"/>
+      <w:bookmarkEnd w:id="2"/>
+      <w:r>
+        <w:t xml:space="preserve">its where each bit represents a candidate odd integer. </w:t>
+      </w:r>
+      <w:r>
+        <w:t>primeToCertainty</w:t>
+      </w:r>
+      <w:r>
+        <w:t xml:space="preserve"> is an external function which returns true if it is a prime with given probability.</w:t>
+      </w:r>
+    </w:p>
+    <w:p>
+      <w:r>
+        <w:t xml:space="preserve"> </w:t>
+      </w:r>
+      <w:r>
+        <w:rPr>
+          <w:noProof/>
+        </w:rPr>
+        <w:drawing>
+          <wp:inline distT="0" distB="0" distL="0" distR="0" wp14:anchorId="047F75D2" wp14:editId="28D7A1E7">
+            <wp:extent cx="5732145" cy="2956560"/>
+            <wp:effectExtent l="0" t="0" r="1905" b="0"/>
+            <wp:docPr id="17" name="Picture 17"/>
+            <wp:cNvGraphicFramePr>
+              <a:graphicFrameLocks xmlns:a="http://schemas.openxmlformats.org/drawingml/2006/main" noChangeAspect="1"/>
+            </wp:cNvGraphicFramePr>
+            <a:graphic xmlns:a="http://schemas.openxmlformats.org/drawingml/2006/main">
+              <a:graphicData uri="http://schemas.openxmlformats.org/drawingml/2006/picture">
+                <pic:pic xmlns:pic="http://schemas.openxmlformats.org/drawingml/2006/picture">
+                  <pic:nvPicPr>
+                    <pic:cNvPr id="1" name=""/>
+                    <pic:cNvPicPr/>
+                  </pic:nvPicPr>
+                  <pic:blipFill>
+                    <a:blip r:embed="rId42"/>
+                    <a:stretch>
+                      <a:fillRect/>
+                    </a:stretch>
+                  </pic:blipFill>
+                  <pic:spPr>
+                    <a:xfrm>
+                      <a:off x="0" y="0"/>
+                      <a:ext cx="5732145" cy="2956560"/>
+                    </a:xfrm>
+                    <a:prstGeom prst="rect">
+                      <a:avLst/>
+                    </a:prstGeom>
+                  </pic:spPr>
+                </pic:pic>
+              </a:graphicData>
+            </a:graphic>
+          </wp:inline>
+        </w:drawing>
+      </w:r>
+    </w:p>
+    <w:p>
+      <w:pPr>
+        <w:jc w:val="left"/>
+      </w:pPr>
+    </w:p>
+    <w:p>
+      <w:pPr>
+        <w:pStyle w:val="BodyText"/>
+        <w:rPr>
+          <w:b/>
+          <w:bCs/>
+          <w:sz w:val="32"/>
+          <w:szCs w:val="32"/>
+        </w:rPr>
+      </w:pPr>
+      <w:r>
+        <w:rPr>
+          <w:b/>
+          <w:bCs/>
+          <w:sz w:val="32"/>
+          <w:szCs w:val="32"/>
+        </w:rPr>
+        <w:t xml:space="preserve">CFG: </w:t>
+      </w:r>
+    </w:p>
+    <w:p>
+      <w:r>
+        <w:rPr>
+          <w:noProof/>
+        </w:rPr>
+        <w:lastRenderedPageBreak/>
+        <w:drawing>
+          <wp:inline distT="0" distB="0" distL="0" distR="0" wp14:anchorId="736ADFA0" wp14:editId="6611EC9E">
+            <wp:extent cx="5732145" cy="8734425"/>
+            <wp:effectExtent l="0" t="0" r="1905" b="9525"/>
+            <wp:docPr id="23" name="Picture 23"/>
+            <wp:cNvGraphicFramePr>
+              <a:graphicFrameLocks xmlns:a="http://schemas.openxmlformats.org/drawingml/2006/main" noChangeAspect="1"/>
+            </wp:cNvGraphicFramePr>
+            <a:graphic xmlns:a="http://schemas.openxmlformats.org/drawingml/2006/main">
+              <a:graphicData uri="http://schemas.openxmlformats.org/drawingml/2006/picture">
+                <pic:pic xmlns:pic="http://schemas.openxmlformats.org/drawingml/2006/picture">
+                  <pic:nvPicPr>
+                    <pic:cNvPr id="23" name="func_retrieve.png"/>
+                    <pic:cNvPicPr/>
+                  </pic:nvPicPr>
+                  <pic:blipFill>
+                    <a:blip r:embed="rId43">
+                      <a:extLst>
+                        <a:ext uri="{28A0092B-C50C-407E-A947-70E740481C1C}">
+                          <a14:useLocalDpi xmlns:a14="http://schemas.microsoft.com/office/drawing/2010/main" val="0"/>
+                        </a:ext>
+                      </a:extLst>
+                    </a:blip>
+                    <a:stretch>
+                      <a:fillRect/>
+                    </a:stretch>
+                  </pic:blipFill>
+                  <pic:spPr>
+                    <a:xfrm>
+                      <a:off x="0" y="0"/>
+                      <a:ext cx="5732145" cy="8734425"/>
+                    </a:xfrm>
+                    <a:prstGeom prst="rect">
+                      <a:avLst/>
+                    </a:prstGeom>
+                  </pic:spPr>
+                </pic:pic>
+              </a:graphicData>
+            </a:graphic>
+          </wp:inline>
+        </w:drawing>
+      </w:r>
+    </w:p>
+    <w:p>
+      <w:pPr>
+        <w:pStyle w:val="BodyText"/>
+        <w:rPr>
+          <w:b/>
+          <w:bCs/>
+          <w:sz w:val="32"/>
+          <w:szCs w:val="32"/>
+        </w:rPr>
+      </w:pPr>
+      <w:r>
+        <w:rPr>
+          <w:b/>
+          <w:bCs/>
+          <w:sz w:val="32"/>
+          <w:szCs w:val="32"/>
+        </w:rPr>
+        <w:lastRenderedPageBreak/>
+        <w:t>Statement Coverage:</w:t>
+      </w:r>
+    </w:p>
+    <w:tbl>
+      <w:tblPr>
+        <w:tblStyle w:val="TableGrid"/>
+        <w:tblW w:w="9351" w:type="dxa"/>
+        <w:tblLook w:val="04A0" w:firstRow="1" w:lastRow="0" w:firstColumn="1" w:lastColumn="0" w:noHBand="0" w:noVBand="1"/>
+      </w:tblPr>
+      <w:tblGrid>
+        <w:gridCol w:w="845"/>
+        <w:gridCol w:w="1765"/>
+        <w:gridCol w:w="1318"/>
+        <w:gridCol w:w="1758"/>
+        <w:gridCol w:w="1186"/>
+        <w:gridCol w:w="2479"/>
+      </w:tblGrid>
+      <w:tr>
+        <w:trPr>
+          <w:trHeight w:val="759"/>
+        </w:trPr>
+        <w:tc>
+          <w:tcPr>
+            <w:tcW w:w="845" w:type="dxa"/>
+          </w:tcPr>
+          <w:p>
+            <w:pPr>
+              <w:pStyle w:val="BodyText"/>
+              <w:jc w:val="center"/>
+              <w:rPr>
+                <w:b/>
+                <w:szCs w:val="24"/>
+              </w:rPr>
+            </w:pPr>
+            <w:r>
+              <w:rPr>
+                <w:b/>
+                <w:szCs w:val="24"/>
+              </w:rPr>
+              <w:t>Test case#</w:t>
+            </w:r>
+          </w:p>
+        </w:tc>
+        <w:tc>
+          <w:tcPr>
+            <w:tcW w:w="1765" w:type="dxa"/>
+          </w:tcPr>
+          <w:p>
+            <w:pPr>
+              <w:pStyle w:val="BodyText"/>
+              <w:jc w:val="center"/>
+              <w:rPr>
+                <w:b/>
+                <w:bCs/>
+                <w:szCs w:val="24"/>
+              </w:rPr>
+            </w:pPr>
+            <w:r>
+              <w:rPr>
+                <w:b/>
+                <w:bCs/>
+                <w:szCs w:val="24"/>
+              </w:rPr>
+              <w:t>Input</w:t>
+            </w:r>
+          </w:p>
+        </w:tc>
+        <w:tc>
+          <w:tcPr>
+            <w:tcW w:w="1318" w:type="dxa"/>
+          </w:tcPr>
+          <w:p>
+            <w:pPr>
+              <w:pStyle w:val="BodyText"/>
+              <w:jc w:val="center"/>
+              <w:rPr>
+                <w:b/>
+                <w:szCs w:val="24"/>
+              </w:rPr>
+            </w:pPr>
+            <w:r>
+              <w:rPr>
+                <w:b/>
+                <w:szCs w:val="24"/>
+              </w:rPr>
+              <w:t>Output</w:t>
+            </w:r>
+          </w:p>
+        </w:tc>
+        <w:tc>
+          <w:tcPr>
+            <w:tcW w:w="1758" w:type="dxa"/>
+          </w:tcPr>
+          <w:p>
+            <w:pPr>
+              <w:pStyle w:val="BodyText"/>
+              <w:jc w:val="center"/>
+              <w:rPr>
+                <w:b/>
+                <w:szCs w:val="24"/>
+              </w:rPr>
+            </w:pPr>
+            <w:r>
+              <w:rPr>
+                <w:b/>
+                <w:bCs/>
+                <w:szCs w:val="24"/>
+              </w:rPr>
+              <w:t>Expected Output</w:t>
+            </w:r>
+          </w:p>
+        </w:tc>
+        <w:tc>
+          <w:tcPr>
+            <w:tcW w:w="1186" w:type="dxa"/>
+          </w:tcPr>
+          <w:p>
+            <w:pPr>
+              <w:pStyle w:val="BodyText"/>
+              <w:jc w:val="center"/>
+              <w:rPr>
+                <w:b/>
+                <w:szCs w:val="24"/>
+              </w:rPr>
+            </w:pPr>
+            <w:r>
+              <w:rPr>
+                <w:b/>
+                <w:szCs w:val="24"/>
+              </w:rPr>
+              <w:t>Pass/Fail</w:t>
+            </w:r>
+          </w:p>
+        </w:tc>
+        <w:tc>
+          <w:tcPr>
+            <w:tcW w:w="2479" w:type="dxa"/>
+          </w:tcPr>
+          <w:p>
+            <w:pPr>
+              <w:pStyle w:val="BodyText"/>
+              <w:jc w:val="center"/>
+              <w:rPr>
+                <w:b/>
+                <w:szCs w:val="24"/>
+              </w:rPr>
+            </w:pPr>
+            <w:r>
+              <w:rPr>
+                <w:b/>
+                <w:szCs w:val="24"/>
+              </w:rPr>
+              <w:t>Comments/Remarks</w:t>
+            </w:r>
+          </w:p>
+          <w:p>
+            <w:pPr>
+              <w:pStyle w:val="BodyText"/>
+              <w:jc w:val="center"/>
+              <w:rPr>
+                <w:b/>
+                <w:szCs w:val="24"/>
+              </w:rPr>
+            </w:pPr>
+          </w:p>
+        </w:tc>
+      </w:tr>
+      <w:tr>
+        <w:trPr>
+          <w:trHeight w:val="759"/>
+        </w:trPr>
+        <w:tc>
+          <w:tcPr>
+            <w:tcW w:w="845" w:type="dxa"/>
+          </w:tcPr>
+          <w:p>
+            <w:pPr>
+              <w:pStyle w:val="BodyText"/>
+              <w:jc w:val="center"/>
+              <w:rPr>
+                <w:b/>
+                <w:szCs w:val="24"/>
+              </w:rPr>
+            </w:pPr>
+            <w:r>
+              <w:rPr>
+                <w:b/>
+                <w:szCs w:val="24"/>
+              </w:rPr>
+              <w:t>1</w:t>
+            </w:r>
+          </w:p>
+        </w:tc>
+        <w:tc>
+          <w:tcPr>
+            <w:tcW w:w="1765" w:type="dxa"/>
+          </w:tcPr>
+          <w:p>
+            <w:pPr>
+              <w:pStyle w:val="BodyText"/>
+              <w:jc w:val="left"/>
+              <w:rPr>
+                <w:szCs w:val="24"/>
+              </w:rPr>
+            </w:pPr>
+            <w:r>
+              <w:rPr>
+                <w:szCs w:val="24"/>
+              </w:rPr>
+              <w:t>initValue = 0;</w:t>
+            </w:r>
+          </w:p>
+          <w:p>
+            <w:pPr>
+              <w:pStyle w:val="BodyText"/>
+              <w:jc w:val="left"/>
+              <w:rPr>
+                <w:szCs w:val="24"/>
+              </w:rPr>
+            </w:pPr>
+            <w:r>
+              <w:rPr>
+                <w:szCs w:val="24"/>
+              </w:rPr>
+              <w:t xml:space="preserve">certainity = </w:t>
+            </w:r>
+            <w:r>
+              <w:rPr>
+                <w:szCs w:val="24"/>
+              </w:rPr>
+              <w:t>100</w:t>
+            </w:r>
+            <w:r>
+              <w:rPr>
+                <w:szCs w:val="24"/>
+              </w:rPr>
+              <w:t>;</w:t>
+            </w:r>
+          </w:p>
+          <w:p>
+            <w:pPr>
+              <w:pStyle w:val="BodyText"/>
+              <w:jc w:val="left"/>
+              <w:rPr>
+                <w:szCs w:val="24"/>
+              </w:rPr>
+            </w:pPr>
+            <w:r>
+              <w:rPr>
+                <w:szCs w:val="24"/>
+              </w:rPr>
+              <w:t>random = 10</w:t>
+            </w:r>
+          </w:p>
+          <w:p>
+            <w:pPr>
+              <w:pStyle w:val="BodyText"/>
+              <w:jc w:val="left"/>
+              <w:rPr>
+                <w:szCs w:val="24"/>
+              </w:rPr>
+            </w:pPr>
+            <w:r>
+              <w:rPr>
+                <w:szCs w:val="24"/>
+              </w:rPr>
+              <w:t>bits[] = b’11111010’</w:t>
+            </w:r>
+          </w:p>
+        </w:tc>
+        <w:tc>
+          <w:tcPr>
+            <w:tcW w:w="1318" w:type="dxa"/>
+          </w:tcPr>
+          <w:p>
+            <w:pPr>
+              <w:pStyle w:val="BodyText"/>
+              <w:jc w:val="left"/>
+              <w:rPr>
+                <w:szCs w:val="24"/>
+              </w:rPr>
+            </w:pPr>
+            <w:r>
+              <w:rPr>
+                <w:szCs w:val="24"/>
+              </w:rPr>
+              <w:t>257</w:t>
+            </w:r>
+          </w:p>
+        </w:tc>
+        <w:tc>
+          <w:tcPr>
+            <w:tcW w:w="1758" w:type="dxa"/>
+          </w:tcPr>
+          <w:p>
+            <w:pPr>
+              <w:pStyle w:val="BodyText"/>
+              <w:jc w:val="left"/>
+              <w:rPr>
+                <w:szCs w:val="24"/>
+              </w:rPr>
+            </w:pPr>
+            <w:r>
+              <w:rPr>
+                <w:szCs w:val="24"/>
+              </w:rPr>
+              <w:t>257</w:t>
+            </w:r>
+          </w:p>
+        </w:tc>
+        <w:tc>
+          <w:tcPr>
+            <w:tcW w:w="1186" w:type="dxa"/>
+          </w:tcPr>
+          <w:p>
+            <w:pPr>
+              <w:pStyle w:val="BodyText"/>
+              <w:jc w:val="center"/>
+              <w:rPr>
+                <w:szCs w:val="24"/>
+              </w:rPr>
+            </w:pPr>
+            <w:r>
+              <w:rPr>
+                <w:szCs w:val="24"/>
+              </w:rPr>
+              <w:t>Pass</w:t>
+            </w:r>
+          </w:p>
+        </w:tc>
+        <w:tc>
+          <w:tcPr>
+            <w:tcW w:w="2479" w:type="dxa"/>
+          </w:tcPr>
+          <w:p>
+            <w:pPr>
+              <w:pStyle w:val="BodyText"/>
+              <w:jc w:val="left"/>
+              <w:rPr>
+                <w:szCs w:val="24"/>
+              </w:rPr>
+            </w:pPr>
+            <w:r>
+              <w:rPr>
+                <w:szCs w:val="24"/>
+              </w:rPr>
+              <w:t xml:space="preserve">Stub </w:t>
+            </w:r>
+            <w:r>
+              <w:rPr>
+                <w:szCs w:val="24"/>
+              </w:rPr>
+              <w:t>primeToCertainty</w:t>
+            </w:r>
+            <w:r>
+              <w:rPr>
+                <w:szCs w:val="24"/>
+              </w:rPr>
+              <w:t xml:space="preserve"> shall return ‘False, True’ in consecutive calls.</w:t>
+            </w:r>
+          </w:p>
+        </w:tc>
+      </w:tr>
+      <w:tr>
+        <w:trPr>
+          <w:trHeight w:val="759"/>
+        </w:trPr>
+        <w:tc>
+          <w:tcPr>
+            <w:tcW w:w="845" w:type="dxa"/>
+          </w:tcPr>
+          <w:p>
+            <w:pPr>
+              <w:pStyle w:val="BodyText"/>
+              <w:jc w:val="center"/>
+              <w:rPr>
+                <w:b/>
+                <w:iCs/>
+                <w:szCs w:val="24"/>
+              </w:rPr>
+            </w:pPr>
+            <w:r>
+              <w:rPr>
+                <w:b/>
+                <w:iCs/>
+                <w:szCs w:val="24"/>
+              </w:rPr>
+              <w:t>2</w:t>
+            </w:r>
+          </w:p>
+        </w:tc>
+        <w:tc>
+          <w:tcPr>
+            <w:tcW w:w="1765" w:type="dxa"/>
+          </w:tcPr>
+          <w:p>
+            <w:pPr>
+              <w:pStyle w:val="BodyText"/>
+              <w:jc w:val="left"/>
+              <w:rPr>
+                <w:szCs w:val="24"/>
+              </w:rPr>
+            </w:pPr>
+            <w:r>
+              <w:rPr>
+                <w:szCs w:val="24"/>
+              </w:rPr>
+              <w:t>initValue = 0;</w:t>
+            </w:r>
+          </w:p>
+          <w:p>
+            <w:pPr>
+              <w:pStyle w:val="BodyText"/>
+              <w:jc w:val="left"/>
+              <w:rPr>
+                <w:szCs w:val="24"/>
+              </w:rPr>
+            </w:pPr>
+            <w:r>
+              <w:rPr>
+                <w:szCs w:val="24"/>
+              </w:rPr>
+              <w:t xml:space="preserve">certainity = </w:t>
+            </w:r>
+            <w:r>
+              <w:rPr>
+                <w:szCs w:val="24"/>
+              </w:rPr>
+              <w:t>100</w:t>
+            </w:r>
+            <w:r>
+              <w:rPr>
+                <w:szCs w:val="24"/>
+              </w:rPr>
+              <w:t>;</w:t>
+            </w:r>
+          </w:p>
+          <w:p>
+            <w:pPr>
+              <w:pStyle w:val="BodyText"/>
+              <w:jc w:val="left"/>
+              <w:rPr>
+                <w:szCs w:val="24"/>
+              </w:rPr>
+            </w:pPr>
+            <w:r>
+              <w:rPr>
+                <w:szCs w:val="24"/>
+              </w:rPr>
+              <w:t>random = 10</w:t>
+            </w:r>
+          </w:p>
+          <w:p>
+            <w:pPr>
+              <w:pStyle w:val="BodyText"/>
+              <w:jc w:val="left"/>
+              <w:rPr>
+                <w:szCs w:val="24"/>
+              </w:rPr>
+            </w:pPr>
+            <w:r>
+              <w:rPr>
+                <w:szCs w:val="24"/>
+              </w:rPr>
+              <w:t>bits[] = b’11111111’</w:t>
+            </w:r>
+          </w:p>
+        </w:tc>
+        <w:tc>
+          <w:tcPr>
+            <w:tcW w:w="1318" w:type="dxa"/>
+          </w:tcPr>
+          <w:p>
+            <w:pPr>
+              <w:pStyle w:val="BodyText"/>
+              <w:jc w:val="left"/>
+              <w:rPr>
+                <w:szCs w:val="24"/>
+              </w:rPr>
+            </w:pPr>
+            <w:r>
+              <w:rPr>
+                <w:szCs w:val="24"/>
+              </w:rPr>
+              <w:t>null</w:t>
+            </w:r>
+          </w:p>
+        </w:tc>
+        <w:tc>
+          <w:tcPr>
+            <w:tcW w:w="1758" w:type="dxa"/>
+          </w:tcPr>
+          <w:p>
+            <w:pPr>
+              <w:pStyle w:val="BodyText"/>
+              <w:jc w:val="left"/>
+              <w:rPr>
+                <w:szCs w:val="24"/>
+              </w:rPr>
+            </w:pPr>
+            <w:r>
+              <w:rPr>
+                <w:szCs w:val="24"/>
+              </w:rPr>
+              <w:t>null</w:t>
+            </w:r>
+          </w:p>
+        </w:tc>
+        <w:tc>
+          <w:tcPr>
+            <w:tcW w:w="1186" w:type="dxa"/>
+          </w:tcPr>
+          <w:p>
+            <w:pPr>
+              <w:pStyle w:val="BodyText"/>
+              <w:jc w:val="center"/>
+              <w:rPr>
+                <w:szCs w:val="24"/>
+              </w:rPr>
+            </w:pPr>
+            <w:r>
+              <w:rPr>
+                <w:szCs w:val="24"/>
+              </w:rPr>
+              <w:t>Pass</w:t>
+            </w:r>
+          </w:p>
+        </w:tc>
+        <w:tc>
+          <w:tcPr>
+            <w:tcW w:w="2479" w:type="dxa"/>
+          </w:tcPr>
+          <w:p>
+            <w:pPr>
+              <w:pStyle w:val="BodyText"/>
+              <w:jc w:val="left"/>
+              <w:rPr>
+                <w:szCs w:val="24"/>
+              </w:rPr>
+            </w:pPr>
+            <w:r>
+              <w:rPr>
+                <w:szCs w:val="24"/>
+              </w:rPr>
+              <w:t xml:space="preserve">Stub </w:t>
+            </w:r>
+            <w:r>
+              <w:rPr>
+                <w:szCs w:val="24"/>
+              </w:rPr>
+              <w:t>primeToCertainty</w:t>
+            </w:r>
+            <w:r>
+              <w:rPr>
+                <w:szCs w:val="24"/>
+              </w:rPr>
+              <w:t xml:space="preserve"> shall never be called.</w:t>
+            </w:r>
+          </w:p>
+        </w:tc>
+      </w:tr>
+    </w:tbl>
+    <w:p>
+      <w:pPr>
+        <w:pStyle w:val="BodyText"/>
+        <w:rPr>
+          <w:rFonts w:cstheme="majorBidi"/>
+          <w:szCs w:val="22"/>
+        </w:rPr>
+      </w:pPr>
+    </w:p>
+    <w:p>
+      <w:pPr>
+        <w:pStyle w:val="BodyText"/>
+        <w:rPr>
+          <w:b/>
+          <w:bCs/>
+          <w:sz w:val="32"/>
+          <w:szCs w:val="32"/>
+        </w:rPr>
+      </w:pPr>
+      <w:r>
+        <w:rPr>
+          <w:b/>
+          <w:bCs/>
+          <w:sz w:val="32"/>
+          <w:szCs w:val="32"/>
+        </w:rPr>
+        <w:t>Branch Coverage:</w:t>
+      </w:r>
+    </w:p>
+    <w:tbl>
+      <w:tblPr>
+        <w:tblStyle w:val="TableGrid"/>
+        <w:tblW w:w="9351" w:type="dxa"/>
+        <w:tblLook w:val="04A0" w:firstRow="1" w:lastRow="0" w:firstColumn="1" w:lastColumn="0" w:noHBand="0" w:noVBand="1"/>
+      </w:tblPr>
+      <w:tblGrid>
+        <w:gridCol w:w="845"/>
+        <w:gridCol w:w="1753"/>
+        <w:gridCol w:w="1322"/>
+        <w:gridCol w:w="1764"/>
+        <w:gridCol w:w="1186"/>
+        <w:gridCol w:w="2481"/>
+      </w:tblGrid>
+      <w:tr>
+        <w:trPr>
+          <w:trHeight w:val="759"/>
+        </w:trPr>
+        <w:tc>
+          <w:tcPr>
+            <w:tcW w:w="845" w:type="dxa"/>
+          </w:tcPr>
+          <w:p>
+            <w:pPr>
+              <w:pStyle w:val="BodyText"/>
+              <w:jc w:val="center"/>
+              <w:rPr>
+                <w:b/>
+                <w:szCs w:val="24"/>
+              </w:rPr>
+            </w:pPr>
+            <w:r>
+              <w:rPr>
+                <w:b/>
+                <w:szCs w:val="24"/>
+              </w:rPr>
+              <w:t>Test case#</w:t>
+            </w:r>
+          </w:p>
+        </w:tc>
+        <w:tc>
+          <w:tcPr>
+            <w:tcW w:w="1753" w:type="dxa"/>
+          </w:tcPr>
+          <w:p>
+            <w:pPr>
+              <w:pStyle w:val="BodyText"/>
+              <w:jc w:val="center"/>
+              <w:rPr>
+                <w:b/>
+                <w:bCs/>
+                <w:szCs w:val="24"/>
+              </w:rPr>
+            </w:pPr>
+            <w:r>
+              <w:rPr>
+                <w:b/>
+                <w:bCs/>
+                <w:szCs w:val="24"/>
+              </w:rPr>
+              <w:t>Input</w:t>
+            </w:r>
+          </w:p>
+        </w:tc>
+        <w:tc>
+          <w:tcPr>
+            <w:tcW w:w="1322" w:type="dxa"/>
+          </w:tcPr>
+          <w:p>
+            <w:pPr>
+              <w:pStyle w:val="BodyText"/>
+              <w:jc w:val="center"/>
+              <w:rPr>
+                <w:b/>
+                <w:szCs w:val="24"/>
+              </w:rPr>
+            </w:pPr>
+            <w:r>
+              <w:rPr>
+                <w:b/>
+                <w:szCs w:val="24"/>
+              </w:rPr>
+              <w:t>Output</w:t>
+            </w:r>
+          </w:p>
+        </w:tc>
+        <w:tc>
+          <w:tcPr>
+            <w:tcW w:w="1764" w:type="dxa"/>
+          </w:tcPr>
+          <w:p>
+            <w:pPr>
+              <w:pStyle w:val="BodyText"/>
+              <w:jc w:val="center"/>
+              <w:rPr>
+                <w:b/>
+                <w:szCs w:val="24"/>
+              </w:rPr>
+            </w:pPr>
+            <w:r>
+              <w:rPr>
+                <w:b/>
+                <w:bCs/>
+                <w:szCs w:val="24"/>
+              </w:rPr>
+              <w:t>Expected Output</w:t>
+            </w:r>
+          </w:p>
+        </w:tc>
+        <w:tc>
+          <w:tcPr>
+            <w:tcW w:w="1186" w:type="dxa"/>
+          </w:tcPr>
+          <w:p>
+            <w:pPr>
+              <w:pStyle w:val="BodyText"/>
+              <w:jc w:val="center"/>
+              <w:rPr>
+                <w:b/>
+                <w:szCs w:val="24"/>
+              </w:rPr>
+            </w:pPr>
+            <w:r>
+              <w:rPr>
+                <w:b/>
+                <w:szCs w:val="24"/>
+              </w:rPr>
+              <w:t>Pass/Fail</w:t>
+            </w:r>
+          </w:p>
+        </w:tc>
+        <w:tc>
+          <w:tcPr>
+            <w:tcW w:w="2481" w:type="dxa"/>
+          </w:tcPr>
+          <w:p>
+            <w:pPr>
+              <w:pStyle w:val="BodyText"/>
+              <w:jc w:val="center"/>
+              <w:rPr>
+                <w:b/>
+                <w:szCs w:val="24"/>
+              </w:rPr>
+            </w:pPr>
+            <w:r>
+              <w:rPr>
+                <w:b/>
+                <w:szCs w:val="24"/>
+              </w:rPr>
+              <w:t>Comments/Remarks</w:t>
+            </w:r>
+          </w:p>
+          <w:p>
+            <w:pPr>
+              <w:pStyle w:val="BodyText"/>
+              <w:jc w:val="center"/>
+              <w:rPr>
+                <w:b/>
+                <w:szCs w:val="24"/>
+              </w:rPr>
+            </w:pPr>
+          </w:p>
+        </w:tc>
+      </w:tr>
+      <w:tr>
+        <w:trPr>
+          <w:trHeight w:val="759"/>
+        </w:trPr>
+        <w:tc>
+          <w:tcPr>
+            <w:tcW w:w="845" w:type="dxa"/>
+          </w:tcPr>
+          <w:p>
+            <w:pPr>
+              <w:pStyle w:val="BodyText"/>
+              <w:jc w:val="center"/>
+              <w:rPr>
+                <w:b/>
+                <w:szCs w:val="24"/>
+              </w:rPr>
+            </w:pPr>
+            <w:r>
+              <w:rPr>
+                <w:b/>
+                <w:szCs w:val="24"/>
+              </w:rPr>
+              <w:t>1</w:t>
+            </w:r>
+          </w:p>
+        </w:tc>
+        <w:tc>
+          <w:tcPr>
+            <w:tcW w:w="1753" w:type="dxa"/>
+          </w:tcPr>
+          <w:p>
+            <w:pPr>
+              <w:pStyle w:val="BodyText"/>
+              <w:jc w:val="left"/>
+              <w:rPr>
+                <w:szCs w:val="24"/>
+              </w:rPr>
+            </w:pPr>
+            <w:r>
+              <w:rPr>
+                <w:szCs w:val="24"/>
+              </w:rPr>
+              <w:t>initValue = 0;</w:t>
+            </w:r>
+          </w:p>
+          <w:p>
+            <w:pPr>
+              <w:pStyle w:val="BodyText"/>
+              <w:jc w:val="left"/>
+              <w:rPr>
+                <w:szCs w:val="24"/>
+              </w:rPr>
+            </w:pPr>
+            <w:r>
+              <w:rPr>
+                <w:szCs w:val="24"/>
+              </w:rPr>
+              <w:t xml:space="preserve">certainity = </w:t>
+            </w:r>
+            <w:r>
+              <w:rPr>
+                <w:szCs w:val="24"/>
+              </w:rPr>
+              <w:t>100</w:t>
+            </w:r>
+            <w:r>
+              <w:rPr>
+                <w:szCs w:val="24"/>
+              </w:rPr>
+              <w:t>;</w:t>
+            </w:r>
+          </w:p>
+          <w:p>
+            <w:pPr>
+              <w:pStyle w:val="BodyText"/>
+              <w:jc w:val="left"/>
+              <w:rPr>
+                <w:szCs w:val="24"/>
+              </w:rPr>
+            </w:pPr>
+            <w:r>
+              <w:rPr>
+                <w:szCs w:val="24"/>
+              </w:rPr>
+              <w:t>random = 10</w:t>
+            </w:r>
+          </w:p>
+          <w:p>
+            <w:pPr>
+              <w:pStyle w:val="BodyText"/>
+              <w:jc w:val="left"/>
+              <w:rPr>
+                <w:szCs w:val="24"/>
+              </w:rPr>
+            </w:pPr>
+            <w:r>
+              <w:rPr>
+                <w:szCs w:val="24"/>
+              </w:rPr>
+              <w:t>bits[] = b’11111010’</w:t>
+            </w:r>
+          </w:p>
+        </w:tc>
+        <w:tc>
+          <w:tcPr>
+            <w:tcW w:w="1322" w:type="dxa"/>
+          </w:tcPr>
+          <w:p>
+            <w:pPr>
+              <w:pStyle w:val="BodyText"/>
+              <w:jc w:val="left"/>
+              <w:rPr>
+                <w:szCs w:val="24"/>
+              </w:rPr>
+            </w:pPr>
+            <w:r>
+              <w:rPr>
+                <w:szCs w:val="24"/>
+              </w:rPr>
+              <w:t>257</w:t>
+            </w:r>
+          </w:p>
+        </w:tc>
+        <w:tc>
+          <w:tcPr>
+            <w:tcW w:w="1764" w:type="dxa"/>
+          </w:tcPr>
+          <w:p>
+            <w:pPr>
+              <w:pStyle w:val="BodyText"/>
+              <w:jc w:val="left"/>
+              <w:rPr>
+                <w:szCs w:val="24"/>
+              </w:rPr>
+            </w:pPr>
+            <w:r>
+              <w:rPr>
+                <w:szCs w:val="24"/>
+              </w:rPr>
+              <w:t>257</w:t>
+            </w:r>
+          </w:p>
+        </w:tc>
+        <w:tc>
+          <w:tcPr>
+            <w:tcW w:w="1186" w:type="dxa"/>
+          </w:tcPr>
+          <w:p>
+            <w:pPr>
+              <w:pStyle w:val="BodyText"/>
+              <w:jc w:val="center"/>
+              <w:rPr>
+                <w:szCs w:val="24"/>
+              </w:rPr>
+            </w:pPr>
+            <w:r>
+              <w:rPr>
+                <w:szCs w:val="24"/>
+              </w:rPr>
+              <w:t>Pass</w:t>
+            </w:r>
+          </w:p>
+        </w:tc>
+        <w:tc>
+          <w:tcPr>
+            <w:tcW w:w="2481" w:type="dxa"/>
+          </w:tcPr>
+          <w:p>
+            <w:pPr>
+              <w:pStyle w:val="BodyText"/>
+              <w:jc w:val="left"/>
+              <w:rPr>
+                <w:szCs w:val="24"/>
+              </w:rPr>
+            </w:pPr>
+            <w:r>
+              <w:rPr>
+                <w:szCs w:val="24"/>
+              </w:rPr>
+              <w:t xml:space="preserve">Stub </w:t>
+            </w:r>
+            <w:r>
+              <w:rPr>
+                <w:szCs w:val="24"/>
+              </w:rPr>
+              <w:t>primeToCertainty</w:t>
+            </w:r>
+            <w:r>
+              <w:rPr>
+                <w:szCs w:val="24"/>
+              </w:rPr>
+              <w:t xml:space="preserve"> shall return ‘False, True’ in consecutive calls.</w:t>
+            </w:r>
+          </w:p>
+          <w:p>
+            <w:pPr>
+              <w:pStyle w:val="BodyText"/>
+              <w:jc w:val="left"/>
+              <w:rPr>
+                <w:szCs w:val="24"/>
+              </w:rPr>
+            </w:pPr>
+            <w:r>
+              <w:rPr>
+                <w:szCs w:val="24"/>
+              </w:rPr>
+              <w:t>197T, 199TF, 200TF, 203TF</w:t>
+            </w:r>
+          </w:p>
+        </w:tc>
+      </w:tr>
+      <w:tr>
+        <w:trPr>
+          <w:trHeight w:val="759"/>
+        </w:trPr>
+        <w:tc>
+          <w:tcPr>
+            <w:tcW w:w="845" w:type="dxa"/>
+          </w:tcPr>
+          <w:p>
+            <w:pPr>
+              <w:pStyle w:val="BodyText"/>
+              <w:jc w:val="center"/>
+              <w:rPr>
+                <w:b/>
+                <w:iCs/>
+                <w:szCs w:val="24"/>
+              </w:rPr>
+            </w:pPr>
+            <w:r>
+              <w:rPr>
+                <w:b/>
+                <w:iCs/>
+                <w:szCs w:val="24"/>
+              </w:rPr>
+              <w:t>2</w:t>
+            </w:r>
+          </w:p>
+        </w:tc>
+        <w:tc>
+          <w:tcPr>
+            <w:tcW w:w="1753" w:type="dxa"/>
+          </w:tcPr>
+          <w:p>
+            <w:pPr>
+              <w:pStyle w:val="BodyText"/>
+              <w:jc w:val="left"/>
+              <w:rPr>
+                <w:szCs w:val="24"/>
+              </w:rPr>
+            </w:pPr>
+            <w:r>
+              <w:rPr>
+                <w:szCs w:val="24"/>
+              </w:rPr>
+              <w:t>initValue = 0;</w:t>
+            </w:r>
+          </w:p>
+          <w:p>
+            <w:pPr>
+              <w:pStyle w:val="BodyText"/>
+              <w:jc w:val="left"/>
+              <w:rPr>
+                <w:szCs w:val="24"/>
+              </w:rPr>
+            </w:pPr>
+            <w:r>
+              <w:rPr>
+                <w:szCs w:val="24"/>
+              </w:rPr>
+              <w:t xml:space="preserve">certainity = </w:t>
+            </w:r>
+            <w:r>
+              <w:rPr>
+                <w:szCs w:val="24"/>
+              </w:rPr>
+              <w:t>100</w:t>
+            </w:r>
+            <w:r>
+              <w:rPr>
+                <w:szCs w:val="24"/>
+              </w:rPr>
+              <w:t>;</w:t>
+            </w:r>
+          </w:p>
+          <w:p>
+            <w:pPr>
+              <w:pStyle w:val="BodyText"/>
+              <w:jc w:val="left"/>
+              <w:rPr>
+                <w:szCs w:val="24"/>
+              </w:rPr>
+            </w:pPr>
+            <w:r>
+              <w:rPr>
+                <w:szCs w:val="24"/>
+              </w:rPr>
+              <w:t>random = 10</w:t>
+            </w:r>
+          </w:p>
+          <w:p>
+            <w:pPr>
+              <w:pStyle w:val="BodyText"/>
+              <w:jc w:val="left"/>
+              <w:rPr>
+                <w:szCs w:val="24"/>
+              </w:rPr>
+            </w:pPr>
+            <w:r>
+              <w:rPr>
+                <w:szCs w:val="24"/>
+              </w:rPr>
+              <w:t>bits[] = b’11111111’</w:t>
+            </w:r>
+          </w:p>
+        </w:tc>
+        <w:tc>
+          <w:tcPr>
+            <w:tcW w:w="1322" w:type="dxa"/>
+          </w:tcPr>
+          <w:p>
+            <w:pPr>
+              <w:pStyle w:val="BodyText"/>
+              <w:jc w:val="left"/>
+              <w:rPr>
+                <w:szCs w:val="24"/>
+              </w:rPr>
+            </w:pPr>
+            <w:r>
+              <w:rPr>
+                <w:szCs w:val="24"/>
+              </w:rPr>
+              <w:t>null</w:t>
+            </w:r>
+          </w:p>
+        </w:tc>
+        <w:tc>
+          <w:tcPr>
+            <w:tcW w:w="1764" w:type="dxa"/>
+          </w:tcPr>
+          <w:p>
+            <w:pPr>
+              <w:pStyle w:val="BodyText"/>
+              <w:jc w:val="left"/>
+              <w:rPr>
+                <w:szCs w:val="24"/>
+              </w:rPr>
+            </w:pPr>
+            <w:r>
+              <w:rPr>
+                <w:szCs w:val="24"/>
+              </w:rPr>
+              <w:t>null</w:t>
+            </w:r>
+          </w:p>
+        </w:tc>
+        <w:tc>
+          <w:tcPr>
+            <w:tcW w:w="1186" w:type="dxa"/>
+          </w:tcPr>
+          <w:p>
+            <w:pPr>
+              <w:pStyle w:val="BodyText"/>
+              <w:jc w:val="center"/>
+              <w:rPr>
+                <w:szCs w:val="24"/>
+              </w:rPr>
+            </w:pPr>
+            <w:r>
+              <w:rPr>
+                <w:szCs w:val="24"/>
+              </w:rPr>
+              <w:t>Pass</w:t>
+            </w:r>
+          </w:p>
+        </w:tc>
+        <w:tc>
+          <w:tcPr>
+            <w:tcW w:w="2481" w:type="dxa"/>
+          </w:tcPr>
+          <w:p>
+            <w:pPr>
+              <w:pStyle w:val="BodyText"/>
+              <w:jc w:val="left"/>
+              <w:rPr>
+                <w:szCs w:val="24"/>
+              </w:rPr>
+            </w:pPr>
+            <w:r>
+              <w:rPr>
+                <w:szCs w:val="24"/>
+              </w:rPr>
+              <w:t xml:space="preserve">Stub </w:t>
+            </w:r>
+            <w:r>
+              <w:rPr>
+                <w:szCs w:val="24"/>
+              </w:rPr>
+              <w:t>primeToCertainty</w:t>
+            </w:r>
+            <w:r>
+              <w:rPr>
+                <w:szCs w:val="24"/>
+              </w:rPr>
+              <w:t xml:space="preserve"> shall never be called.</w:t>
+            </w:r>
+          </w:p>
+          <w:p>
+            <w:pPr>
+              <w:pStyle w:val="BodyText"/>
+              <w:jc w:val="left"/>
+              <w:rPr>
+                <w:szCs w:val="24"/>
+              </w:rPr>
+            </w:pPr>
+            <w:r>
+              <w:rPr>
+                <w:szCs w:val="24"/>
+              </w:rPr>
+              <w:t>197TF, 199TF, 200F</w:t>
+            </w:r>
+          </w:p>
+        </w:tc>
+      </w:tr>
+    </w:tbl>
+    <w:p>
+      <w:pPr>
+        <w:pStyle w:val="BodyText"/>
+        <w:rPr>
+          <w:rFonts w:cstheme="majorBidi"/>
+          <w:szCs w:val="22"/>
+        </w:rPr>
+      </w:pPr>
+    </w:p>
+    <w:p>
+      <w:pPr>
+        <w:pStyle w:val="BodyText"/>
+        <w:rPr>
+          <w:b/>
+          <w:bCs/>
+          <w:sz w:val="32"/>
+          <w:szCs w:val="32"/>
+        </w:rPr>
+      </w:pPr>
+      <w:r>
+        <w:rPr>
+          <w:b/>
+          <w:bCs/>
+          <w:sz w:val="32"/>
+          <w:szCs w:val="32"/>
+        </w:rPr>
+        <w:t>Condition Coverage with Short Circuit Evaluation:</w:t>
+      </w:r>
+    </w:p>
+    <w:tbl>
+      <w:tblPr>
+        <w:tblStyle w:val="TableGrid"/>
+        <w:tblW w:w="9351" w:type="dxa"/>
+        <w:tblLook w:val="04A0" w:firstRow="1" w:lastRow="0" w:firstColumn="1" w:lastColumn="0" w:noHBand="0" w:noVBand="1"/>
+      </w:tblPr>
+      <w:tblGrid>
+        <w:gridCol w:w="845"/>
+        <w:gridCol w:w="1753"/>
+        <w:gridCol w:w="1322"/>
+        <w:gridCol w:w="1764"/>
+        <w:gridCol w:w="1186"/>
+        <w:gridCol w:w="2481"/>
+      </w:tblGrid>
+      <w:tr>
+        <w:trPr>
+          <w:trHeight w:val="759"/>
+        </w:trPr>
+        <w:tc>
+          <w:tcPr>
+            <w:tcW w:w="845" w:type="dxa"/>
+          </w:tcPr>
+          <w:p>
+            <w:pPr>
+              <w:pStyle w:val="BodyText"/>
+              <w:jc w:val="center"/>
+              <w:rPr>
+                <w:b/>
+                <w:szCs w:val="24"/>
+              </w:rPr>
+            </w:pPr>
+            <w:r>
+              <w:rPr>
+                <w:b/>
+                <w:szCs w:val="24"/>
+              </w:rPr>
+              <w:t>Test case#</w:t>
+            </w:r>
+          </w:p>
+        </w:tc>
+        <w:tc>
+          <w:tcPr>
+            <w:tcW w:w="1753" w:type="dxa"/>
+          </w:tcPr>
+          <w:p>
+            <w:pPr>
+              <w:pStyle w:val="BodyText"/>
+              <w:jc w:val="center"/>
+              <w:rPr>
+                <w:b/>
+                <w:bCs/>
+                <w:szCs w:val="24"/>
+              </w:rPr>
+            </w:pPr>
+            <w:r>
+              <w:rPr>
+                <w:b/>
+                <w:bCs/>
+                <w:szCs w:val="24"/>
+              </w:rPr>
+              <w:t>Input</w:t>
+            </w:r>
+          </w:p>
+        </w:tc>
+        <w:tc>
+          <w:tcPr>
+            <w:tcW w:w="1322" w:type="dxa"/>
+          </w:tcPr>
+          <w:p>
+            <w:pPr>
+              <w:pStyle w:val="BodyText"/>
+              <w:jc w:val="center"/>
+              <w:rPr>
+                <w:b/>
+                <w:szCs w:val="24"/>
+              </w:rPr>
+            </w:pPr>
+            <w:r>
+              <w:rPr>
+                <w:b/>
+                <w:szCs w:val="24"/>
+              </w:rPr>
+              <w:t>Output</w:t>
+            </w:r>
+          </w:p>
+        </w:tc>
+        <w:tc>
+          <w:tcPr>
+            <w:tcW w:w="1764" w:type="dxa"/>
+          </w:tcPr>
+          <w:p>
+            <w:pPr>
+              <w:pStyle w:val="BodyText"/>
+              <w:jc w:val="center"/>
+              <w:rPr>
+                <w:b/>
+                <w:szCs w:val="24"/>
+              </w:rPr>
+            </w:pPr>
+            <w:r>
+              <w:rPr>
+                <w:b/>
+                <w:bCs/>
+                <w:szCs w:val="24"/>
+              </w:rPr>
+              <w:t>Expected Output</w:t>
+            </w:r>
+          </w:p>
+        </w:tc>
+        <w:tc>
+          <w:tcPr>
+            <w:tcW w:w="1186" w:type="dxa"/>
+          </w:tcPr>
+          <w:p>
+            <w:pPr>
+              <w:pStyle w:val="BodyText"/>
+              <w:jc w:val="center"/>
+              <w:rPr>
+                <w:b/>
+                <w:szCs w:val="24"/>
+              </w:rPr>
+            </w:pPr>
+            <w:r>
+              <w:rPr>
+                <w:b/>
+                <w:szCs w:val="24"/>
+              </w:rPr>
+              <w:t>Pass/Fail</w:t>
+            </w:r>
+          </w:p>
+        </w:tc>
+        <w:tc>
+          <w:tcPr>
+            <w:tcW w:w="2481" w:type="dxa"/>
+          </w:tcPr>
+          <w:p>
+            <w:pPr>
+              <w:pStyle w:val="BodyText"/>
+              <w:jc w:val="center"/>
+              <w:rPr>
+                <w:b/>
+                <w:szCs w:val="24"/>
+              </w:rPr>
+            </w:pPr>
+            <w:r>
+              <w:rPr>
+                <w:b/>
+                <w:szCs w:val="24"/>
+              </w:rPr>
+              <w:t>Comments/Remarks</w:t>
+            </w:r>
+          </w:p>
+          <w:p>
+            <w:pPr>
+              <w:pStyle w:val="BodyText"/>
+              <w:jc w:val="center"/>
+              <w:rPr>
+                <w:b/>
+                <w:szCs w:val="24"/>
+              </w:rPr>
+            </w:pPr>
+          </w:p>
+        </w:tc>
+      </w:tr>
+      <w:tr>
+        <w:trPr>
+          <w:trHeight w:val="759"/>
+        </w:trPr>
+        <w:tc>
+          <w:tcPr>
+            <w:tcW w:w="845" w:type="dxa"/>
+          </w:tcPr>
+          <w:p>
+            <w:pPr>
+              <w:pStyle w:val="BodyText"/>
+              <w:jc w:val="center"/>
+              <w:rPr>
+                <w:b/>
+                <w:szCs w:val="24"/>
+              </w:rPr>
+            </w:pPr>
+            <w:r>
+              <w:rPr>
+                <w:b/>
+                <w:szCs w:val="24"/>
+              </w:rPr>
+              <w:lastRenderedPageBreak/>
+              <w:t>1</w:t>
+            </w:r>
+          </w:p>
+        </w:tc>
+        <w:tc>
+          <w:tcPr>
+            <w:tcW w:w="1753" w:type="dxa"/>
+          </w:tcPr>
+          <w:p>
+            <w:pPr>
+              <w:pStyle w:val="BodyText"/>
+              <w:jc w:val="left"/>
+              <w:rPr>
+                <w:szCs w:val="24"/>
+              </w:rPr>
+            </w:pPr>
+            <w:r>
+              <w:rPr>
+                <w:szCs w:val="24"/>
+              </w:rPr>
+              <w:t>initValue = 0;</w:t>
+            </w:r>
+          </w:p>
+          <w:p>
+            <w:pPr>
+              <w:pStyle w:val="BodyText"/>
+              <w:jc w:val="left"/>
+              <w:rPr>
+                <w:szCs w:val="24"/>
+              </w:rPr>
+            </w:pPr>
+            <w:r>
+              <w:rPr>
+                <w:szCs w:val="24"/>
+              </w:rPr>
+              <w:t xml:space="preserve">certainity = </w:t>
+            </w:r>
+            <w:r>
+              <w:rPr>
+                <w:szCs w:val="24"/>
+              </w:rPr>
+              <w:t>100</w:t>
+            </w:r>
+            <w:r>
+              <w:rPr>
+                <w:szCs w:val="24"/>
+              </w:rPr>
+              <w:t>;</w:t>
+            </w:r>
+          </w:p>
+          <w:p>
+            <w:pPr>
+              <w:pStyle w:val="BodyText"/>
+              <w:jc w:val="left"/>
+              <w:rPr>
+                <w:szCs w:val="24"/>
+              </w:rPr>
+            </w:pPr>
+            <w:r>
+              <w:rPr>
+                <w:szCs w:val="24"/>
+              </w:rPr>
+              <w:t>random = 10</w:t>
+            </w:r>
+          </w:p>
+          <w:p>
+            <w:pPr>
+              <w:pStyle w:val="BodyText"/>
+              <w:jc w:val="left"/>
+              <w:rPr>
+                <w:szCs w:val="24"/>
+              </w:rPr>
+            </w:pPr>
+            <w:r>
+              <w:rPr>
+                <w:szCs w:val="24"/>
+              </w:rPr>
+              <w:t>bits[] = b’11111010’</w:t>
+            </w:r>
+          </w:p>
+        </w:tc>
+        <w:tc>
+          <w:tcPr>
+            <w:tcW w:w="1322" w:type="dxa"/>
+          </w:tcPr>
+          <w:p>
+            <w:pPr>
+              <w:pStyle w:val="BodyText"/>
+              <w:jc w:val="left"/>
+              <w:rPr>
+                <w:szCs w:val="24"/>
+              </w:rPr>
+            </w:pPr>
+            <w:r>
+              <w:rPr>
+                <w:szCs w:val="24"/>
+              </w:rPr>
+              <w:t>257</w:t>
+            </w:r>
+          </w:p>
+        </w:tc>
+        <w:tc>
+          <w:tcPr>
+            <w:tcW w:w="1764" w:type="dxa"/>
+          </w:tcPr>
+          <w:p>
+            <w:pPr>
+              <w:pStyle w:val="BodyText"/>
+              <w:jc w:val="left"/>
+              <w:rPr>
+                <w:szCs w:val="24"/>
+              </w:rPr>
+            </w:pPr>
+            <w:r>
+              <w:rPr>
+                <w:szCs w:val="24"/>
+              </w:rPr>
+              <w:t>257</w:t>
+            </w:r>
+          </w:p>
+        </w:tc>
+        <w:tc>
+          <w:tcPr>
+            <w:tcW w:w="1186" w:type="dxa"/>
+          </w:tcPr>
+          <w:p>
+            <w:pPr>
+              <w:pStyle w:val="BodyText"/>
+              <w:jc w:val="center"/>
+              <w:rPr>
+                <w:szCs w:val="24"/>
+              </w:rPr>
+            </w:pPr>
+            <w:r>
+              <w:rPr>
+                <w:szCs w:val="24"/>
+              </w:rPr>
+              <w:t>Pass</w:t>
+            </w:r>
+          </w:p>
+        </w:tc>
+        <w:tc>
+          <w:tcPr>
+            <w:tcW w:w="2481" w:type="dxa"/>
+          </w:tcPr>
+          <w:p>
+            <w:pPr>
+              <w:pStyle w:val="BodyText"/>
+              <w:jc w:val="left"/>
+              <w:rPr>
+                <w:szCs w:val="24"/>
+              </w:rPr>
+            </w:pPr>
+            <w:r>
+              <w:rPr>
+                <w:szCs w:val="24"/>
+              </w:rPr>
+              <w:t xml:space="preserve">Stub </w:t>
+            </w:r>
+            <w:r>
+              <w:rPr>
+                <w:szCs w:val="24"/>
+              </w:rPr>
+              <w:t>primeToCertainty</w:t>
+            </w:r>
+            <w:r>
+              <w:rPr>
+                <w:szCs w:val="24"/>
+              </w:rPr>
+              <w:t xml:space="preserve"> shall return ‘False, True’ in consecutive calls.</w:t>
+            </w:r>
+          </w:p>
+          <w:p>
+            <w:pPr>
+              <w:pStyle w:val="BodyText"/>
+              <w:jc w:val="left"/>
+              <w:rPr>
+                <w:szCs w:val="24"/>
+              </w:rPr>
+            </w:pPr>
+            <w:r>
+              <w:rPr>
+                <w:szCs w:val="24"/>
+              </w:rPr>
+              <w:t>197T, 199TF, 200TF, 203TF</w:t>
+            </w:r>
+          </w:p>
+        </w:tc>
+      </w:tr>
+      <w:tr>
+        <w:trPr>
+          <w:trHeight w:val="759"/>
+        </w:trPr>
+        <w:tc>
+          <w:tcPr>
+            <w:tcW w:w="845" w:type="dxa"/>
+          </w:tcPr>
+          <w:p>
+            <w:pPr>
+              <w:pStyle w:val="BodyText"/>
+              <w:jc w:val="center"/>
+              <w:rPr>
+                <w:b/>
+                <w:iCs/>
+                <w:szCs w:val="24"/>
+              </w:rPr>
+            </w:pPr>
+            <w:r>
+              <w:rPr>
+                <w:b/>
+                <w:iCs/>
+                <w:szCs w:val="24"/>
+              </w:rPr>
+              <w:t>2</w:t>
+            </w:r>
+          </w:p>
+        </w:tc>
+        <w:tc>
+          <w:tcPr>
+            <w:tcW w:w="1753" w:type="dxa"/>
+          </w:tcPr>
+          <w:p>
+            <w:pPr>
+              <w:pStyle w:val="BodyText"/>
+              <w:jc w:val="left"/>
+              <w:rPr>
+                <w:szCs w:val="24"/>
+              </w:rPr>
+            </w:pPr>
+            <w:r>
+              <w:rPr>
+                <w:szCs w:val="24"/>
+              </w:rPr>
+              <w:t>initValue = 0;</w:t>
+            </w:r>
+          </w:p>
+          <w:p>
+            <w:pPr>
+              <w:pStyle w:val="BodyText"/>
+              <w:jc w:val="left"/>
+              <w:rPr>
+                <w:szCs w:val="24"/>
+              </w:rPr>
+            </w:pPr>
+            <w:r>
+              <w:rPr>
+                <w:szCs w:val="24"/>
+              </w:rPr>
+              <w:t xml:space="preserve">certainity = </w:t>
+            </w:r>
+            <w:r>
+              <w:rPr>
+                <w:szCs w:val="24"/>
+              </w:rPr>
+              <w:t>100</w:t>
+            </w:r>
+            <w:r>
+              <w:rPr>
+                <w:szCs w:val="24"/>
+              </w:rPr>
+              <w:t>;</w:t>
+            </w:r>
+          </w:p>
+          <w:p>
+            <w:pPr>
+              <w:pStyle w:val="BodyText"/>
+              <w:jc w:val="left"/>
+              <w:rPr>
+                <w:szCs w:val="24"/>
+              </w:rPr>
+            </w:pPr>
+            <w:r>
+              <w:rPr>
+                <w:szCs w:val="24"/>
+              </w:rPr>
+              <w:t>random = 10</w:t>
+            </w:r>
+          </w:p>
+          <w:p>
+            <w:pPr>
+              <w:pStyle w:val="BodyText"/>
+              <w:jc w:val="left"/>
+              <w:rPr>
+                <w:szCs w:val="24"/>
+              </w:rPr>
+            </w:pPr>
+            <w:r>
+              <w:rPr>
+                <w:szCs w:val="24"/>
+              </w:rPr>
+              <w:t>bits[] = b’11111111’</w:t>
+            </w:r>
+          </w:p>
+        </w:tc>
+        <w:tc>
+          <w:tcPr>
+            <w:tcW w:w="1322" w:type="dxa"/>
+          </w:tcPr>
+          <w:p>
+            <w:pPr>
+              <w:pStyle w:val="BodyText"/>
+              <w:jc w:val="left"/>
+              <w:rPr>
+                <w:szCs w:val="24"/>
+              </w:rPr>
+            </w:pPr>
+            <w:r>
+              <w:rPr>
+                <w:szCs w:val="24"/>
+              </w:rPr>
+              <w:t>null</w:t>
+            </w:r>
+          </w:p>
+        </w:tc>
+        <w:tc>
+          <w:tcPr>
+            <w:tcW w:w="1764" w:type="dxa"/>
+          </w:tcPr>
+          <w:p>
+            <w:pPr>
+              <w:pStyle w:val="BodyText"/>
+              <w:jc w:val="left"/>
+              <w:rPr>
+                <w:szCs w:val="24"/>
+              </w:rPr>
+            </w:pPr>
+            <w:r>
+              <w:rPr>
+                <w:szCs w:val="24"/>
+              </w:rPr>
+              <w:t>null</w:t>
+            </w:r>
+          </w:p>
+        </w:tc>
+        <w:tc>
+          <w:tcPr>
+            <w:tcW w:w="1186" w:type="dxa"/>
+          </w:tcPr>
+          <w:p>
+            <w:pPr>
+              <w:pStyle w:val="BodyText"/>
+              <w:jc w:val="center"/>
+              <w:rPr>
+                <w:szCs w:val="24"/>
+              </w:rPr>
+            </w:pPr>
+            <w:r>
+              <w:rPr>
+                <w:szCs w:val="24"/>
+              </w:rPr>
+              <w:t>Pass</w:t>
+            </w:r>
+          </w:p>
+        </w:tc>
+        <w:tc>
+          <w:tcPr>
+            <w:tcW w:w="2481" w:type="dxa"/>
+          </w:tcPr>
+          <w:p>
+            <w:pPr>
+              <w:pStyle w:val="BodyText"/>
+              <w:jc w:val="left"/>
+              <w:rPr>
+                <w:szCs w:val="24"/>
+              </w:rPr>
+            </w:pPr>
+            <w:r>
+              <w:rPr>
+                <w:szCs w:val="24"/>
+              </w:rPr>
+              <w:t xml:space="preserve">Stub </w:t>
+            </w:r>
+            <w:r>
+              <w:rPr>
+                <w:szCs w:val="24"/>
+              </w:rPr>
+              <w:t>primeToCertainty</w:t>
+            </w:r>
+            <w:r>
+              <w:rPr>
+                <w:szCs w:val="24"/>
+              </w:rPr>
+              <w:t xml:space="preserve"> shall never be called.</w:t>
+            </w:r>
+          </w:p>
+          <w:p>
+            <w:pPr>
+              <w:pStyle w:val="BodyText"/>
+              <w:jc w:val="left"/>
+              <w:rPr>
+                <w:szCs w:val="24"/>
+              </w:rPr>
+            </w:pPr>
+            <w:r>
+              <w:rPr>
+                <w:szCs w:val="24"/>
+              </w:rPr>
+              <w:t>197TF, 199TF, 200F</w:t>
+            </w:r>
+          </w:p>
+        </w:tc>
+      </w:tr>
+    </w:tbl>
+    <w:p>
+      <w:pPr>
+        <w:pStyle w:val="BodyText"/>
+        <w:rPr>
+          <w:rFonts w:cstheme="majorBidi"/>
+        </w:rPr>
+      </w:pPr>
+    </w:p>
+    <w:p>
+      <w:pPr>
+        <w:pStyle w:val="BodyText"/>
+        <w:rPr>
+          <w:rFonts w:cstheme="majorBidi"/>
+        </w:rPr>
+      </w:pPr>
+    </w:p>
+    <w:p>
+      <w:pPr>
+        <w:pStyle w:val="BodyText"/>
         <w:rPr>
           <w:b/>
           <w:bCs/>
@@ -18415,8 +19876,7 @@
           <w:szCs w:val="36"/>
           <w:u w:val="single"/>
         </w:rPr>
-        <w:t xml:space="preserve">Function </w:t>
-      </w:r>
+      </w:pPr>
       <w:r>
         <w:rPr>
           <w:b/>
@@ -18425,7 +19885,17 @@
           <w:szCs w:val="36"/>
           <w:u w:val="single"/>
         </w:rPr>
-        <w:t>7</w:t>
+        <w:t xml:space="preserve">Function </w:t>
+      </w:r>
+      <w:r>
+        <w:rPr>
+          <w:b/>
+          <w:bCs/>
+          <w:sz w:val="36"/>
+          <w:szCs w:val="36"/>
+          <w:u w:val="single"/>
+        </w:rPr>
+        <w:t>8</w:t>
       </w:r>
       <w:r>
         <w:rPr>
@@ -19235,6 +20705,7 @@
                 <w:iCs/>
                 <w:szCs w:val="24"/>
               </w:rPr>
+              <w:lastRenderedPageBreak/>
               <w:t>Cell 4</w:t>
             </w:r>
           </w:p>
@@ -19388,7 +20859,6 @@
                 <w:b/>
                 <w:szCs w:val="24"/>
               </w:rPr>
-              <w:lastRenderedPageBreak/>
               <w:t>Test case#</w:t>
             </w:r>
           </w:p>
@@ -19782,7 +21252,7 @@
           <w:szCs w:val="36"/>
           <w:u w:val="single"/>
         </w:rPr>
-        <w:t>8</w:t>
+        <w:t>9</w:t>
       </w:r>
       <w:r>
         <w:rPr>
@@ -20592,6 +22062,7 @@
                 <w:iCs/>
                 <w:szCs w:val="24"/>
               </w:rPr>
+              <w:lastRenderedPageBreak/>
               <w:t>Cell 4</w:t>
             </w:r>
           </w:p>
@@ -20745,7 +22216,6 @@
                 <w:b/>
                 <w:szCs w:val="24"/>
               </w:rPr>
-              <w:lastRenderedPageBreak/>
               <w:t>Test case#</w:t>
             </w:r>
           </w:p>
@@ -21139,7 +22609,7 @@
           <w:szCs w:val="36"/>
           <w:u w:val="single"/>
         </w:rPr>
-        <w:t>9</w:t>
+        <w:t>10</w:t>
       </w:r>
       <w:r>
         <w:rPr>
@@ -21949,6 +23419,7 @@
                 <w:iCs/>
                 <w:szCs w:val="24"/>
               </w:rPr>
+              <w:lastRenderedPageBreak/>
               <w:t>Cell 4</w:t>
             </w:r>
           </w:p>
@@ -22102,7 +23573,6 @@
                 <w:b/>
                 <w:szCs w:val="24"/>
               </w:rPr>
-              <w:lastRenderedPageBreak/>
               <w:t>Test case#</w:t>
             </w:r>
           </w:p>
@@ -22496,7 +23966,7 @@
           <w:szCs w:val="36"/>
           <w:u w:val="single"/>
         </w:rPr>
-        <w:t>10</w:t>
+        <w:t>11</w:t>
       </w:r>
       <w:r>
         <w:rPr>
@@ -23306,6 +24776,7 @@
                 <w:iCs/>
                 <w:szCs w:val="24"/>
               </w:rPr>
+              <w:lastRenderedPageBreak/>
               <w:t>Cell 4</w:t>
             </w:r>
           </w:p>
@@ -23459,7 +24930,6 @@
                 <w:b/>
                 <w:szCs w:val="24"/>
               </w:rPr>
-              <w:lastRenderedPageBreak/>
               <w:t>Test case#</w:t>
             </w:r>
           </w:p>
@@ -23853,7 +25323,7 @@
           <w:szCs w:val="36"/>
           <w:u w:val="single"/>
         </w:rPr>
-        <w:t>11</w:t>
+        <w:t>12</w:t>
       </w:r>
       <w:r>
         <w:rPr>
@@ -24663,6 +26133,7 @@
                 <w:iCs/>
                 <w:szCs w:val="24"/>
               </w:rPr>
+              <w:lastRenderedPageBreak/>
               <w:t>Cell 4</w:t>
             </w:r>
           </w:p>
@@ -24816,7 +26287,6 @@
                 <w:b/>
                 <w:szCs w:val="24"/>
               </w:rPr>
-              <w:lastRenderedPageBreak/>
               <w:t>Test case#</w:t>
             </w:r>
           </w:p>
@@ -25185,1371 +26655,14 @@
       <w:pPr>
         <w:pStyle w:val="BodyText"/>
         <w:rPr>
-          <w:b/>
-          <w:bCs/>
-          <w:sz w:val="36"/>
-          <w:szCs w:val="36"/>
-          <w:u w:val="single"/>
-        </w:rPr>
-      </w:pPr>
-      <w:r>
-        <w:rPr>
-          <w:b/>
-          <w:bCs/>
-          <w:sz w:val="36"/>
-          <w:szCs w:val="36"/>
-          <w:u w:val="single"/>
-        </w:rPr>
-        <w:t xml:space="preserve">Function </w:t>
-      </w:r>
-      <w:r>
-        <w:rPr>
-          <w:b/>
-          <w:bCs/>
-          <w:sz w:val="36"/>
-          <w:szCs w:val="36"/>
-          <w:u w:val="single"/>
-        </w:rPr>
-        <w:t>12</w:t>
-      </w:r>
-      <w:r>
-        <w:rPr>
-          <w:b/>
-          <w:bCs/>
-          <w:sz w:val="36"/>
-          <w:szCs w:val="36"/>
-          <w:u w:val="single"/>
-        </w:rPr>
-        <w:t>:</w:t>
-      </w:r>
-    </w:p>
-    <w:p>
-      <w:pPr>
-        <w:pStyle w:val="BodyText"/>
-        <w:rPr>
-          <w:b/>
-          <w:bCs/>
-          <w:sz w:val="32"/>
-          <w:szCs w:val="32"/>
-        </w:rPr>
-      </w:pPr>
-      <w:r>
-        <w:rPr>
-          <w:b/>
-          <w:bCs/>
-          <w:sz w:val="32"/>
-          <w:szCs w:val="32"/>
-        </w:rPr>
-        <w:t xml:space="preserve">Source Code: </w:t>
-      </w:r>
-    </w:p>
-    <w:p>
-      <w:pPr>
-        <w:pStyle w:val="BodyText"/>
-        <w:rPr>
-          <w:b/>
-          <w:bCs/>
-          <w:sz w:val="32"/>
-          <w:szCs w:val="32"/>
-        </w:rPr>
-      </w:pPr>
-    </w:p>
-    <w:p>
-      <w:pPr>
-        <w:pStyle w:val="BodyText"/>
-        <w:rPr>
-          <w:b/>
-          <w:bCs/>
-          <w:sz w:val="32"/>
-          <w:szCs w:val="32"/>
-        </w:rPr>
-      </w:pPr>
-      <w:r>
-        <w:rPr>
-          <w:b/>
-          <w:bCs/>
-          <w:sz w:val="32"/>
-          <w:szCs w:val="32"/>
-        </w:rPr>
-        <w:t xml:space="preserve">CFG: </w:t>
-      </w:r>
-    </w:p>
-    <w:p>
-      <w:pPr>
-        <w:pStyle w:val="BodyText"/>
-        <w:jc w:val="center"/>
-        <w:rPr>
-          <w:sz w:val="32"/>
-          <w:szCs w:val="32"/>
-        </w:rPr>
-      </w:pPr>
-      <w:r>
-        <w:rPr>
-          <w:sz w:val="32"/>
-          <w:szCs w:val="32"/>
-        </w:rPr>
-        <w:t>Paste your CFG here.</w:t>
-      </w:r>
-    </w:p>
-    <w:p>
-      <w:pPr>
-        <w:pStyle w:val="BodyText"/>
-        <w:rPr>
-          <w:b/>
-          <w:bCs/>
-          <w:sz w:val="32"/>
-          <w:szCs w:val="32"/>
-        </w:rPr>
-      </w:pPr>
-      <w:r>
-        <w:rPr>
-          <w:b/>
-          <w:bCs/>
-          <w:sz w:val="32"/>
-          <w:szCs w:val="32"/>
-        </w:rPr>
-        <w:t>Statement Coverage:</w:t>
-      </w:r>
-    </w:p>
-    <w:tbl>
-      <w:tblPr>
-        <w:tblStyle w:val="TableGrid"/>
-        <w:tblW w:w="9351" w:type="dxa"/>
-        <w:tblLook w:val="04A0" w:firstRow="1" w:lastRow="0" w:firstColumn="1" w:lastColumn="0" w:noHBand="0" w:noVBand="1"/>
-      </w:tblPr>
-      <w:tblGrid>
-        <w:gridCol w:w="845"/>
-        <w:gridCol w:w="1753"/>
-        <w:gridCol w:w="1322"/>
-        <w:gridCol w:w="1764"/>
-        <w:gridCol w:w="1186"/>
-        <w:gridCol w:w="2481"/>
-      </w:tblGrid>
-      <w:tr>
-        <w:trPr>
-          <w:trHeight w:val="759"/>
-        </w:trPr>
-        <w:tc>
-          <w:tcPr>
-            <w:tcW w:w="846" w:type="dxa"/>
-          </w:tcPr>
-          <w:p>
-            <w:pPr>
-              <w:pStyle w:val="BodyText"/>
-              <w:jc w:val="center"/>
-              <w:rPr>
-                <w:b/>
-                <w:szCs w:val="24"/>
-              </w:rPr>
-            </w:pPr>
-            <w:r>
-              <w:rPr>
-                <w:b/>
-                <w:szCs w:val="24"/>
-              </w:rPr>
-              <w:t>Test case#</w:t>
-            </w:r>
-          </w:p>
-        </w:tc>
-        <w:tc>
-          <w:tcPr>
-            <w:tcW w:w="1784" w:type="dxa"/>
-          </w:tcPr>
-          <w:p>
-            <w:pPr>
-              <w:pStyle w:val="BodyText"/>
-              <w:jc w:val="center"/>
-              <w:rPr>
-                <w:b/>
-                <w:bCs/>
-                <w:szCs w:val="24"/>
-              </w:rPr>
-            </w:pPr>
-            <w:r>
-              <w:rPr>
-                <w:b/>
-                <w:bCs/>
-                <w:szCs w:val="24"/>
-              </w:rPr>
-              <w:t>Input</w:t>
-            </w:r>
-          </w:p>
-        </w:tc>
-        <w:tc>
-          <w:tcPr>
-            <w:tcW w:w="1334" w:type="dxa"/>
-          </w:tcPr>
-          <w:p>
-            <w:pPr>
-              <w:pStyle w:val="BodyText"/>
-              <w:jc w:val="center"/>
-              <w:rPr>
-                <w:b/>
-                <w:szCs w:val="24"/>
-              </w:rPr>
-            </w:pPr>
-            <w:r>
-              <w:rPr>
-                <w:b/>
-                <w:szCs w:val="24"/>
-              </w:rPr>
-              <w:t>Output</w:t>
-            </w:r>
-          </w:p>
-        </w:tc>
-        <w:tc>
-          <w:tcPr>
-            <w:tcW w:w="1783" w:type="dxa"/>
-          </w:tcPr>
-          <w:p>
-            <w:pPr>
-              <w:pStyle w:val="BodyText"/>
-              <w:jc w:val="center"/>
-              <w:rPr>
-                <w:b/>
-                <w:szCs w:val="24"/>
-              </w:rPr>
-            </w:pPr>
-            <w:r>
-              <w:rPr>
-                <w:b/>
-                <w:bCs/>
-                <w:szCs w:val="24"/>
-              </w:rPr>
-              <w:t>Expected Output</w:t>
-            </w:r>
-          </w:p>
-        </w:tc>
-        <w:tc>
-          <w:tcPr>
-            <w:tcW w:w="1119" w:type="dxa"/>
-          </w:tcPr>
-          <w:p>
-            <w:pPr>
-              <w:pStyle w:val="BodyText"/>
-              <w:jc w:val="center"/>
-              <w:rPr>
-                <w:b/>
-                <w:szCs w:val="24"/>
-              </w:rPr>
-            </w:pPr>
-            <w:r>
-              <w:rPr>
-                <w:b/>
-                <w:szCs w:val="24"/>
-              </w:rPr>
-              <w:t>Pass/Fail</w:t>
-            </w:r>
-          </w:p>
-        </w:tc>
-        <w:tc>
-          <w:tcPr>
-            <w:tcW w:w="2485" w:type="dxa"/>
-          </w:tcPr>
-          <w:p>
-            <w:pPr>
-              <w:pStyle w:val="BodyText"/>
-              <w:jc w:val="center"/>
-              <w:rPr>
-                <w:b/>
-                <w:szCs w:val="24"/>
-              </w:rPr>
-            </w:pPr>
-            <w:r>
-              <w:rPr>
-                <w:b/>
-                <w:szCs w:val="24"/>
-              </w:rPr>
-              <w:t>Comments/Remarks</w:t>
-            </w:r>
-          </w:p>
-          <w:p>
-            <w:pPr>
-              <w:pStyle w:val="BodyText"/>
-              <w:jc w:val="center"/>
-              <w:rPr>
-                <w:b/>
-                <w:szCs w:val="24"/>
-              </w:rPr>
-            </w:pPr>
-          </w:p>
-        </w:tc>
-      </w:tr>
-      <w:tr>
-        <w:trPr>
-          <w:trHeight w:val="759"/>
-        </w:trPr>
-        <w:tc>
-          <w:tcPr>
-            <w:tcW w:w="846" w:type="dxa"/>
-          </w:tcPr>
-          <w:p>
-            <w:pPr>
-              <w:pStyle w:val="BodyText"/>
-              <w:jc w:val="center"/>
-              <w:rPr>
-                <w:b/>
-                <w:szCs w:val="24"/>
-              </w:rPr>
-            </w:pPr>
-            <w:r>
-              <w:rPr>
-                <w:b/>
-                <w:szCs w:val="24"/>
-              </w:rPr>
-              <w:t>Cell 1</w:t>
-            </w:r>
-          </w:p>
-        </w:tc>
-        <w:tc>
-          <w:tcPr>
-            <w:tcW w:w="1784" w:type="dxa"/>
-          </w:tcPr>
-          <w:p>
-            <w:pPr>
-              <w:pStyle w:val="BodyText"/>
-              <w:jc w:val="center"/>
-              <w:rPr>
-                <w:szCs w:val="24"/>
-              </w:rPr>
-            </w:pPr>
-            <w:r>
-              <w:rPr>
-                <w:szCs w:val="24"/>
-              </w:rPr>
-              <w:t>Cell 2</w:t>
-            </w:r>
-          </w:p>
-        </w:tc>
-        <w:tc>
-          <w:tcPr>
-            <w:tcW w:w="1334" w:type="dxa"/>
-          </w:tcPr>
-          <w:p>
-            <w:pPr>
-              <w:pStyle w:val="BodyText"/>
-              <w:jc w:val="center"/>
-              <w:rPr>
-                <w:szCs w:val="24"/>
-              </w:rPr>
-            </w:pPr>
-            <w:r>
-              <w:rPr>
-                <w:szCs w:val="24"/>
-              </w:rPr>
-              <w:t>Cell 3</w:t>
-            </w:r>
-          </w:p>
-        </w:tc>
-        <w:tc>
-          <w:tcPr>
-            <w:tcW w:w="1783" w:type="dxa"/>
-          </w:tcPr>
-          <w:p>
-            <w:pPr>
-              <w:pStyle w:val="BodyText"/>
-              <w:rPr>
-                <w:szCs w:val="24"/>
-              </w:rPr>
-            </w:pPr>
-          </w:p>
-        </w:tc>
-        <w:tc>
-          <w:tcPr>
-            <w:tcW w:w="1119" w:type="dxa"/>
-          </w:tcPr>
-          <w:p>
-            <w:pPr>
-              <w:pStyle w:val="BodyText"/>
-              <w:jc w:val="center"/>
-              <w:rPr>
-                <w:szCs w:val="24"/>
-              </w:rPr>
-            </w:pPr>
-          </w:p>
-        </w:tc>
-        <w:tc>
-          <w:tcPr>
-            <w:tcW w:w="2485" w:type="dxa"/>
-          </w:tcPr>
-          <w:p>
-            <w:pPr>
-              <w:pStyle w:val="BodyText"/>
-              <w:jc w:val="center"/>
-              <w:rPr>
-                <w:szCs w:val="24"/>
-              </w:rPr>
-            </w:pPr>
-          </w:p>
-        </w:tc>
-      </w:tr>
-      <w:tr>
-        <w:trPr>
-          <w:trHeight w:val="759"/>
-        </w:trPr>
-        <w:tc>
-          <w:tcPr>
-            <w:tcW w:w="846" w:type="dxa"/>
-          </w:tcPr>
-          <w:p>
-            <w:pPr>
-              <w:pStyle w:val="BodyText"/>
-              <w:jc w:val="center"/>
-              <w:rPr>
-                <w:b/>
-                <w:iCs/>
-                <w:szCs w:val="24"/>
-              </w:rPr>
-            </w:pPr>
-            <w:r>
-              <w:rPr>
-                <w:b/>
-                <w:iCs/>
-                <w:szCs w:val="24"/>
-              </w:rPr>
-              <w:t>Cell 4</w:t>
-            </w:r>
-          </w:p>
-        </w:tc>
-        <w:tc>
-          <w:tcPr>
-            <w:tcW w:w="1784" w:type="dxa"/>
-          </w:tcPr>
-          <w:p>
-            <w:pPr>
-              <w:pStyle w:val="BodyText"/>
-              <w:jc w:val="center"/>
-              <w:rPr>
-                <w:szCs w:val="24"/>
-              </w:rPr>
-            </w:pPr>
-            <w:r>
-              <w:rPr>
-                <w:szCs w:val="24"/>
-              </w:rPr>
-              <w:t>Cell 5</w:t>
-            </w:r>
-          </w:p>
-        </w:tc>
-        <w:tc>
-          <w:tcPr>
-            <w:tcW w:w="1334" w:type="dxa"/>
-          </w:tcPr>
-          <w:p>
-            <w:pPr>
-              <w:pStyle w:val="BodyText"/>
-              <w:jc w:val="center"/>
-              <w:rPr>
-                <w:szCs w:val="24"/>
-              </w:rPr>
-            </w:pPr>
-            <w:r>
-              <w:rPr>
-                <w:szCs w:val="24"/>
-              </w:rPr>
-              <w:t>Cell 6</w:t>
-            </w:r>
-          </w:p>
-        </w:tc>
-        <w:tc>
-          <w:tcPr>
-            <w:tcW w:w="1783" w:type="dxa"/>
-          </w:tcPr>
-          <w:p>
-            <w:pPr>
-              <w:pStyle w:val="BodyText"/>
-              <w:jc w:val="center"/>
-              <w:rPr>
-                <w:szCs w:val="24"/>
-              </w:rPr>
-            </w:pPr>
-          </w:p>
-        </w:tc>
-        <w:tc>
-          <w:tcPr>
-            <w:tcW w:w="1119" w:type="dxa"/>
-          </w:tcPr>
-          <w:p>
-            <w:pPr>
-              <w:pStyle w:val="BodyText"/>
-              <w:jc w:val="center"/>
-              <w:rPr>
-                <w:szCs w:val="24"/>
-              </w:rPr>
-            </w:pPr>
-          </w:p>
-        </w:tc>
-        <w:tc>
-          <w:tcPr>
-            <w:tcW w:w="2485" w:type="dxa"/>
-          </w:tcPr>
-          <w:p>
-            <w:pPr>
-              <w:pStyle w:val="BodyText"/>
-              <w:jc w:val="center"/>
-              <w:rPr>
-                <w:szCs w:val="24"/>
-              </w:rPr>
-            </w:pPr>
-          </w:p>
-        </w:tc>
-      </w:tr>
-    </w:tbl>
-    <w:p>
-      <w:pPr>
-        <w:pStyle w:val="BodyText"/>
-        <w:rPr>
-          <w:rFonts w:cstheme="majorBidi"/>
-          <w:szCs w:val="22"/>
-        </w:rPr>
-      </w:pPr>
-    </w:p>
-    <w:p>
-      <w:pPr>
-        <w:pStyle w:val="BodyText"/>
-        <w:rPr>
-          <w:b/>
-          <w:bCs/>
-          <w:sz w:val="32"/>
-          <w:szCs w:val="32"/>
-        </w:rPr>
-      </w:pPr>
-      <w:r>
-        <w:rPr>
-          <w:b/>
-          <w:bCs/>
-          <w:sz w:val="32"/>
-          <w:szCs w:val="32"/>
-        </w:rPr>
-        <w:t>Branch Coverage:</w:t>
-      </w:r>
-    </w:p>
-    <w:tbl>
-      <w:tblPr>
-        <w:tblStyle w:val="TableGrid"/>
-        <w:tblW w:w="9351" w:type="dxa"/>
-        <w:tblLook w:val="04A0" w:firstRow="1" w:lastRow="0" w:firstColumn="1" w:lastColumn="0" w:noHBand="0" w:noVBand="1"/>
-      </w:tblPr>
-      <w:tblGrid>
-        <w:gridCol w:w="845"/>
-        <w:gridCol w:w="1753"/>
-        <w:gridCol w:w="1322"/>
-        <w:gridCol w:w="1764"/>
-        <w:gridCol w:w="1186"/>
-        <w:gridCol w:w="2481"/>
-      </w:tblGrid>
-      <w:tr>
-        <w:trPr>
-          <w:trHeight w:val="759"/>
-        </w:trPr>
-        <w:tc>
-          <w:tcPr>
-            <w:tcW w:w="846" w:type="dxa"/>
-          </w:tcPr>
-          <w:p>
-            <w:pPr>
-              <w:pStyle w:val="BodyText"/>
-              <w:jc w:val="center"/>
-              <w:rPr>
-                <w:b/>
-                <w:szCs w:val="24"/>
-              </w:rPr>
-            </w:pPr>
-            <w:r>
-              <w:rPr>
-                <w:b/>
-                <w:szCs w:val="24"/>
-              </w:rPr>
-              <w:t>Test case#</w:t>
-            </w:r>
-          </w:p>
-        </w:tc>
-        <w:tc>
-          <w:tcPr>
-            <w:tcW w:w="1784" w:type="dxa"/>
-          </w:tcPr>
-          <w:p>
-            <w:pPr>
-              <w:pStyle w:val="BodyText"/>
-              <w:jc w:val="center"/>
-              <w:rPr>
-                <w:b/>
-                <w:bCs/>
-                <w:szCs w:val="24"/>
-              </w:rPr>
-            </w:pPr>
-            <w:r>
-              <w:rPr>
-                <w:b/>
-                <w:bCs/>
-                <w:szCs w:val="24"/>
-              </w:rPr>
-              <w:t>Input</w:t>
-            </w:r>
-          </w:p>
-        </w:tc>
-        <w:tc>
-          <w:tcPr>
-            <w:tcW w:w="1334" w:type="dxa"/>
-          </w:tcPr>
-          <w:p>
-            <w:pPr>
-              <w:pStyle w:val="BodyText"/>
-              <w:jc w:val="center"/>
-              <w:rPr>
-                <w:b/>
-                <w:szCs w:val="24"/>
-              </w:rPr>
-            </w:pPr>
-            <w:r>
-              <w:rPr>
-                <w:b/>
-                <w:szCs w:val="24"/>
-              </w:rPr>
-              <w:t>Output</w:t>
-            </w:r>
-          </w:p>
-        </w:tc>
-        <w:tc>
-          <w:tcPr>
-            <w:tcW w:w="1783" w:type="dxa"/>
-          </w:tcPr>
-          <w:p>
-            <w:pPr>
-              <w:pStyle w:val="BodyText"/>
-              <w:jc w:val="center"/>
-              <w:rPr>
-                <w:b/>
-                <w:szCs w:val="24"/>
-              </w:rPr>
-            </w:pPr>
-            <w:r>
-              <w:rPr>
-                <w:b/>
-                <w:bCs/>
-                <w:szCs w:val="24"/>
-              </w:rPr>
-              <w:t>Expected Output</w:t>
-            </w:r>
-          </w:p>
-        </w:tc>
-        <w:tc>
-          <w:tcPr>
-            <w:tcW w:w="1119" w:type="dxa"/>
-          </w:tcPr>
-          <w:p>
-            <w:pPr>
-              <w:pStyle w:val="BodyText"/>
-              <w:jc w:val="center"/>
-              <w:rPr>
-                <w:b/>
-                <w:szCs w:val="24"/>
-              </w:rPr>
-            </w:pPr>
-            <w:r>
-              <w:rPr>
-                <w:b/>
-                <w:szCs w:val="24"/>
-              </w:rPr>
-              <w:t>Pass/Fail</w:t>
-            </w:r>
-          </w:p>
-        </w:tc>
-        <w:tc>
-          <w:tcPr>
-            <w:tcW w:w="2485" w:type="dxa"/>
-          </w:tcPr>
-          <w:p>
-            <w:pPr>
-              <w:pStyle w:val="BodyText"/>
-              <w:jc w:val="center"/>
-              <w:rPr>
-                <w:b/>
-                <w:szCs w:val="24"/>
-              </w:rPr>
-            </w:pPr>
-            <w:r>
-              <w:rPr>
-                <w:b/>
-                <w:szCs w:val="24"/>
-              </w:rPr>
-              <w:t>Comments/Remarks</w:t>
-            </w:r>
-          </w:p>
-          <w:p>
-            <w:pPr>
-              <w:pStyle w:val="BodyText"/>
-              <w:jc w:val="center"/>
-              <w:rPr>
-                <w:b/>
-                <w:szCs w:val="24"/>
-              </w:rPr>
-            </w:pPr>
-          </w:p>
-        </w:tc>
-      </w:tr>
-      <w:tr>
-        <w:trPr>
-          <w:trHeight w:val="759"/>
-        </w:trPr>
-        <w:tc>
-          <w:tcPr>
-            <w:tcW w:w="846" w:type="dxa"/>
-          </w:tcPr>
-          <w:p>
-            <w:pPr>
-              <w:pStyle w:val="BodyText"/>
-              <w:jc w:val="center"/>
-              <w:rPr>
-                <w:b/>
-                <w:szCs w:val="24"/>
-              </w:rPr>
-            </w:pPr>
-            <w:r>
-              <w:rPr>
-                <w:b/>
-                <w:szCs w:val="24"/>
-              </w:rPr>
-              <w:t>Cell 1</w:t>
-            </w:r>
-          </w:p>
-        </w:tc>
-        <w:tc>
-          <w:tcPr>
-            <w:tcW w:w="1784" w:type="dxa"/>
-          </w:tcPr>
-          <w:p>
-            <w:pPr>
-              <w:pStyle w:val="BodyText"/>
-              <w:jc w:val="center"/>
-              <w:rPr>
-                <w:szCs w:val="24"/>
-              </w:rPr>
-            </w:pPr>
-            <w:r>
-              <w:rPr>
-                <w:szCs w:val="24"/>
-              </w:rPr>
-              <w:t>Cell 2</w:t>
-            </w:r>
-          </w:p>
-        </w:tc>
-        <w:tc>
-          <w:tcPr>
-            <w:tcW w:w="1334" w:type="dxa"/>
-          </w:tcPr>
-          <w:p>
-            <w:pPr>
-              <w:pStyle w:val="BodyText"/>
-              <w:jc w:val="center"/>
-              <w:rPr>
-                <w:szCs w:val="24"/>
-              </w:rPr>
-            </w:pPr>
-            <w:r>
-              <w:rPr>
-                <w:szCs w:val="24"/>
-              </w:rPr>
-              <w:t>Cell 3</w:t>
-            </w:r>
-          </w:p>
-        </w:tc>
-        <w:tc>
-          <w:tcPr>
-            <w:tcW w:w="1783" w:type="dxa"/>
-          </w:tcPr>
-          <w:p>
-            <w:pPr>
-              <w:pStyle w:val="BodyText"/>
-              <w:rPr>
-                <w:szCs w:val="24"/>
-              </w:rPr>
-            </w:pPr>
-          </w:p>
-        </w:tc>
-        <w:tc>
-          <w:tcPr>
-            <w:tcW w:w="1119" w:type="dxa"/>
-          </w:tcPr>
-          <w:p>
-            <w:pPr>
-              <w:pStyle w:val="BodyText"/>
-              <w:jc w:val="center"/>
-              <w:rPr>
-                <w:szCs w:val="24"/>
-              </w:rPr>
-            </w:pPr>
-          </w:p>
-        </w:tc>
-        <w:tc>
-          <w:tcPr>
-            <w:tcW w:w="2485" w:type="dxa"/>
-          </w:tcPr>
-          <w:p>
-            <w:pPr>
-              <w:pStyle w:val="BodyText"/>
-              <w:jc w:val="center"/>
-              <w:rPr>
-                <w:szCs w:val="24"/>
-              </w:rPr>
-            </w:pPr>
-          </w:p>
-        </w:tc>
-      </w:tr>
-      <w:tr>
-        <w:trPr>
-          <w:trHeight w:val="759"/>
-        </w:trPr>
-        <w:tc>
-          <w:tcPr>
-            <w:tcW w:w="846" w:type="dxa"/>
-          </w:tcPr>
-          <w:p>
-            <w:pPr>
-              <w:pStyle w:val="BodyText"/>
-              <w:jc w:val="center"/>
-              <w:rPr>
-                <w:b/>
-                <w:iCs/>
-                <w:szCs w:val="24"/>
-              </w:rPr>
-            </w:pPr>
-            <w:r>
-              <w:rPr>
-                <w:b/>
-                <w:iCs/>
-                <w:szCs w:val="24"/>
-              </w:rPr>
-              <w:t>Cell 4</w:t>
-            </w:r>
-          </w:p>
-        </w:tc>
-        <w:tc>
-          <w:tcPr>
-            <w:tcW w:w="1784" w:type="dxa"/>
-          </w:tcPr>
-          <w:p>
-            <w:pPr>
-              <w:pStyle w:val="BodyText"/>
-              <w:jc w:val="center"/>
-              <w:rPr>
-                <w:szCs w:val="24"/>
-              </w:rPr>
-            </w:pPr>
-            <w:r>
-              <w:rPr>
-                <w:szCs w:val="24"/>
-              </w:rPr>
-              <w:t>Cell 5</w:t>
-            </w:r>
-          </w:p>
-        </w:tc>
-        <w:tc>
-          <w:tcPr>
-            <w:tcW w:w="1334" w:type="dxa"/>
-          </w:tcPr>
-          <w:p>
-            <w:pPr>
-              <w:pStyle w:val="BodyText"/>
-              <w:jc w:val="center"/>
-              <w:rPr>
-                <w:szCs w:val="24"/>
-              </w:rPr>
-            </w:pPr>
-            <w:r>
-              <w:rPr>
-                <w:szCs w:val="24"/>
-              </w:rPr>
-              <w:t>Cell 6</w:t>
-            </w:r>
-          </w:p>
-        </w:tc>
-        <w:tc>
-          <w:tcPr>
-            <w:tcW w:w="1783" w:type="dxa"/>
-          </w:tcPr>
-          <w:p>
-            <w:pPr>
-              <w:pStyle w:val="BodyText"/>
-              <w:jc w:val="center"/>
-              <w:rPr>
-                <w:szCs w:val="24"/>
-              </w:rPr>
-            </w:pPr>
-          </w:p>
-        </w:tc>
-        <w:tc>
-          <w:tcPr>
-            <w:tcW w:w="1119" w:type="dxa"/>
-          </w:tcPr>
-          <w:p>
-            <w:pPr>
-              <w:pStyle w:val="BodyText"/>
-              <w:jc w:val="center"/>
-              <w:rPr>
-                <w:szCs w:val="24"/>
-              </w:rPr>
-            </w:pPr>
-          </w:p>
-        </w:tc>
-        <w:tc>
-          <w:tcPr>
-            <w:tcW w:w="2485" w:type="dxa"/>
-          </w:tcPr>
-          <w:p>
-            <w:pPr>
-              <w:pStyle w:val="BodyText"/>
-              <w:jc w:val="center"/>
-              <w:rPr>
-                <w:szCs w:val="24"/>
-              </w:rPr>
-            </w:pPr>
-          </w:p>
-        </w:tc>
-      </w:tr>
-    </w:tbl>
-    <w:p>
-      <w:pPr>
-        <w:pStyle w:val="BodyText"/>
-        <w:rPr>
-          <w:rFonts w:cstheme="majorBidi"/>
-          <w:szCs w:val="22"/>
-        </w:rPr>
-      </w:pPr>
-    </w:p>
-    <w:p>
-      <w:pPr>
-        <w:pStyle w:val="BodyText"/>
-        <w:rPr>
-          <w:b/>
-          <w:bCs/>
-          <w:sz w:val="32"/>
-          <w:szCs w:val="32"/>
-        </w:rPr>
-      </w:pPr>
-      <w:r>
-        <w:rPr>
-          <w:b/>
-          <w:bCs/>
-          <w:sz w:val="32"/>
-          <w:szCs w:val="32"/>
-        </w:rPr>
-        <w:t>Condition Coverage with Short Circuit Evaluation:</w:t>
-      </w:r>
-    </w:p>
-    <w:tbl>
-      <w:tblPr>
-        <w:tblStyle w:val="TableGrid"/>
-        <w:tblW w:w="9351" w:type="dxa"/>
-        <w:tblLook w:val="04A0" w:firstRow="1" w:lastRow="0" w:firstColumn="1" w:lastColumn="0" w:noHBand="0" w:noVBand="1"/>
-      </w:tblPr>
-      <w:tblGrid>
-        <w:gridCol w:w="845"/>
-        <w:gridCol w:w="1753"/>
-        <w:gridCol w:w="1322"/>
-        <w:gridCol w:w="1764"/>
-        <w:gridCol w:w="1186"/>
-        <w:gridCol w:w="2481"/>
-      </w:tblGrid>
-      <w:tr>
-        <w:trPr>
-          <w:trHeight w:val="759"/>
-        </w:trPr>
-        <w:tc>
-          <w:tcPr>
-            <w:tcW w:w="846" w:type="dxa"/>
-          </w:tcPr>
-          <w:p>
-            <w:pPr>
-              <w:pStyle w:val="BodyText"/>
-              <w:jc w:val="center"/>
-              <w:rPr>
-                <w:b/>
-                <w:szCs w:val="24"/>
-              </w:rPr>
-            </w:pPr>
-            <w:r>
-              <w:rPr>
-                <w:b/>
-                <w:szCs w:val="24"/>
-              </w:rPr>
-              <w:lastRenderedPageBreak/>
-              <w:t>Test case#</w:t>
-            </w:r>
-          </w:p>
-        </w:tc>
-        <w:tc>
-          <w:tcPr>
-            <w:tcW w:w="1784" w:type="dxa"/>
-          </w:tcPr>
-          <w:p>
-            <w:pPr>
-              <w:pStyle w:val="BodyText"/>
-              <w:jc w:val="center"/>
-              <w:rPr>
-                <w:b/>
-                <w:bCs/>
-                <w:szCs w:val="24"/>
-              </w:rPr>
-            </w:pPr>
-            <w:r>
-              <w:rPr>
-                <w:b/>
-                <w:bCs/>
-                <w:szCs w:val="24"/>
-              </w:rPr>
-              <w:t>Input</w:t>
-            </w:r>
-          </w:p>
-        </w:tc>
-        <w:tc>
-          <w:tcPr>
-            <w:tcW w:w="1334" w:type="dxa"/>
-          </w:tcPr>
-          <w:p>
-            <w:pPr>
-              <w:pStyle w:val="BodyText"/>
-              <w:jc w:val="center"/>
-              <w:rPr>
-                <w:b/>
-                <w:szCs w:val="24"/>
-              </w:rPr>
-            </w:pPr>
-            <w:r>
-              <w:rPr>
-                <w:b/>
-                <w:szCs w:val="24"/>
-              </w:rPr>
-              <w:t>Output</w:t>
-            </w:r>
-          </w:p>
-        </w:tc>
-        <w:tc>
-          <w:tcPr>
-            <w:tcW w:w="1783" w:type="dxa"/>
-          </w:tcPr>
-          <w:p>
-            <w:pPr>
-              <w:pStyle w:val="BodyText"/>
-              <w:jc w:val="center"/>
-              <w:rPr>
-                <w:b/>
-                <w:szCs w:val="24"/>
-              </w:rPr>
-            </w:pPr>
-            <w:r>
-              <w:rPr>
-                <w:b/>
-                <w:bCs/>
-                <w:szCs w:val="24"/>
-              </w:rPr>
-              <w:t>Expected Output</w:t>
-            </w:r>
-          </w:p>
-        </w:tc>
-        <w:tc>
-          <w:tcPr>
-            <w:tcW w:w="1119" w:type="dxa"/>
-          </w:tcPr>
-          <w:p>
-            <w:pPr>
-              <w:pStyle w:val="BodyText"/>
-              <w:jc w:val="center"/>
-              <w:rPr>
-                <w:b/>
-                <w:szCs w:val="24"/>
-              </w:rPr>
-            </w:pPr>
-            <w:r>
-              <w:rPr>
-                <w:b/>
-                <w:szCs w:val="24"/>
-              </w:rPr>
-              <w:t>Pass/Fail</w:t>
-            </w:r>
-          </w:p>
-        </w:tc>
-        <w:tc>
-          <w:tcPr>
-            <w:tcW w:w="2485" w:type="dxa"/>
-          </w:tcPr>
-          <w:p>
-            <w:pPr>
-              <w:pStyle w:val="BodyText"/>
-              <w:jc w:val="center"/>
-              <w:rPr>
-                <w:b/>
-                <w:szCs w:val="24"/>
-              </w:rPr>
-            </w:pPr>
-            <w:r>
-              <w:rPr>
-                <w:b/>
-                <w:szCs w:val="24"/>
-              </w:rPr>
-              <w:t>Comments/Remarks</w:t>
-            </w:r>
-          </w:p>
-          <w:p>
-            <w:pPr>
-              <w:pStyle w:val="BodyText"/>
-              <w:jc w:val="center"/>
-              <w:rPr>
-                <w:b/>
-                <w:szCs w:val="24"/>
-              </w:rPr>
-            </w:pPr>
-          </w:p>
-        </w:tc>
-      </w:tr>
-      <w:tr>
-        <w:trPr>
-          <w:trHeight w:val="759"/>
-        </w:trPr>
-        <w:tc>
-          <w:tcPr>
-            <w:tcW w:w="846" w:type="dxa"/>
-          </w:tcPr>
-          <w:p>
-            <w:pPr>
-              <w:pStyle w:val="BodyText"/>
-              <w:jc w:val="center"/>
-              <w:rPr>
-                <w:b/>
-                <w:szCs w:val="24"/>
-              </w:rPr>
-            </w:pPr>
-            <w:r>
-              <w:rPr>
-                <w:b/>
-                <w:szCs w:val="24"/>
-              </w:rPr>
-              <w:t>Cell 1</w:t>
-            </w:r>
-          </w:p>
-        </w:tc>
-        <w:tc>
-          <w:tcPr>
-            <w:tcW w:w="1784" w:type="dxa"/>
-          </w:tcPr>
-          <w:p>
-            <w:pPr>
-              <w:pStyle w:val="BodyText"/>
-              <w:jc w:val="center"/>
-              <w:rPr>
-                <w:szCs w:val="24"/>
-              </w:rPr>
-            </w:pPr>
-            <w:r>
-              <w:rPr>
-                <w:szCs w:val="24"/>
-              </w:rPr>
-              <w:t>Cell 2</w:t>
-            </w:r>
-          </w:p>
-        </w:tc>
-        <w:tc>
-          <w:tcPr>
-            <w:tcW w:w="1334" w:type="dxa"/>
-          </w:tcPr>
-          <w:p>
-            <w:pPr>
-              <w:pStyle w:val="BodyText"/>
-              <w:jc w:val="center"/>
-              <w:rPr>
-                <w:szCs w:val="24"/>
-              </w:rPr>
-            </w:pPr>
-            <w:r>
-              <w:rPr>
-                <w:szCs w:val="24"/>
-              </w:rPr>
-              <w:t>Cell 3</w:t>
-            </w:r>
-          </w:p>
-        </w:tc>
-        <w:tc>
-          <w:tcPr>
-            <w:tcW w:w="1783" w:type="dxa"/>
-          </w:tcPr>
-          <w:p>
-            <w:pPr>
-              <w:pStyle w:val="BodyText"/>
-              <w:rPr>
-                <w:szCs w:val="24"/>
-              </w:rPr>
-            </w:pPr>
-          </w:p>
-        </w:tc>
-        <w:tc>
-          <w:tcPr>
-            <w:tcW w:w="1119" w:type="dxa"/>
-          </w:tcPr>
-          <w:p>
-            <w:pPr>
-              <w:pStyle w:val="BodyText"/>
-              <w:jc w:val="center"/>
-              <w:rPr>
-                <w:szCs w:val="24"/>
-              </w:rPr>
-            </w:pPr>
-          </w:p>
-        </w:tc>
-        <w:tc>
-          <w:tcPr>
-            <w:tcW w:w="2485" w:type="dxa"/>
-          </w:tcPr>
-          <w:p>
-            <w:pPr>
-              <w:pStyle w:val="BodyText"/>
-              <w:jc w:val="center"/>
-              <w:rPr>
-                <w:szCs w:val="24"/>
-              </w:rPr>
-            </w:pPr>
-          </w:p>
-        </w:tc>
-      </w:tr>
-      <w:tr>
-        <w:trPr>
-          <w:trHeight w:val="759"/>
-        </w:trPr>
-        <w:tc>
-          <w:tcPr>
-            <w:tcW w:w="846" w:type="dxa"/>
-          </w:tcPr>
-          <w:p>
-            <w:pPr>
-              <w:pStyle w:val="BodyText"/>
-              <w:jc w:val="center"/>
-              <w:rPr>
-                <w:b/>
-                <w:iCs/>
-                <w:szCs w:val="24"/>
-              </w:rPr>
-            </w:pPr>
-            <w:r>
-              <w:rPr>
-                <w:b/>
-                <w:iCs/>
-                <w:szCs w:val="24"/>
-              </w:rPr>
-              <w:t>Cell 4</w:t>
-            </w:r>
-          </w:p>
-        </w:tc>
-        <w:tc>
-          <w:tcPr>
-            <w:tcW w:w="1784" w:type="dxa"/>
-          </w:tcPr>
-          <w:p>
-            <w:pPr>
-              <w:pStyle w:val="BodyText"/>
-              <w:jc w:val="center"/>
-              <w:rPr>
-                <w:szCs w:val="24"/>
-              </w:rPr>
-            </w:pPr>
-            <w:r>
-              <w:rPr>
-                <w:szCs w:val="24"/>
-              </w:rPr>
-              <w:t>Cell 5</w:t>
-            </w:r>
-          </w:p>
-        </w:tc>
-        <w:tc>
-          <w:tcPr>
-            <w:tcW w:w="1334" w:type="dxa"/>
-          </w:tcPr>
-          <w:p>
-            <w:pPr>
-              <w:pStyle w:val="BodyText"/>
-              <w:jc w:val="center"/>
-              <w:rPr>
-                <w:szCs w:val="24"/>
-              </w:rPr>
-            </w:pPr>
-            <w:r>
-              <w:rPr>
-                <w:szCs w:val="24"/>
-              </w:rPr>
-              <w:t>Cell 6</w:t>
-            </w:r>
-          </w:p>
-        </w:tc>
-        <w:tc>
-          <w:tcPr>
-            <w:tcW w:w="1783" w:type="dxa"/>
-          </w:tcPr>
-          <w:p>
-            <w:pPr>
-              <w:pStyle w:val="BodyText"/>
-              <w:jc w:val="center"/>
-              <w:rPr>
-                <w:szCs w:val="24"/>
-              </w:rPr>
-            </w:pPr>
-          </w:p>
-        </w:tc>
-        <w:tc>
-          <w:tcPr>
-            <w:tcW w:w="1119" w:type="dxa"/>
-          </w:tcPr>
-          <w:p>
-            <w:pPr>
-              <w:pStyle w:val="BodyText"/>
-              <w:jc w:val="center"/>
-              <w:rPr>
-                <w:szCs w:val="24"/>
-              </w:rPr>
-            </w:pPr>
-          </w:p>
-        </w:tc>
-        <w:tc>
-          <w:tcPr>
-            <w:tcW w:w="2485" w:type="dxa"/>
-          </w:tcPr>
-          <w:p>
-            <w:pPr>
-              <w:pStyle w:val="BodyText"/>
-              <w:jc w:val="center"/>
-              <w:rPr>
-                <w:szCs w:val="24"/>
-              </w:rPr>
-            </w:pPr>
-          </w:p>
-        </w:tc>
-      </w:tr>
-    </w:tbl>
-    <w:p>
-      <w:pPr>
-        <w:pStyle w:val="BodyText"/>
-        <w:rPr>
-          <w:rFonts w:cstheme="majorBidi"/>
-        </w:rPr>
-      </w:pPr>
-    </w:p>
-    <w:p>
-      <w:pPr>
-        <w:pStyle w:val="BodyText"/>
-        <w:rPr>
-          <w:rFonts w:cstheme="majorBidi"/>
-        </w:rPr>
-      </w:pPr>
-    </w:p>
-    <w:p>
-      <w:pPr>
-        <w:pStyle w:val="BodyText"/>
-        <w:rPr>
           <w:rFonts w:cstheme="majorBidi"/>
         </w:rPr>
       </w:pPr>
     </w:p>
     <w:sectPr>
-      <w:footerReference w:type="even" r:id="rId40"/>
-      <w:footerReference w:type="default" r:id="rId41"/>
-      <w:footerReference w:type="first" r:id="rId42"/>
+      <w:footerReference w:type="even" r:id="rId44"/>
+      <w:footerReference w:type="default" r:id="rId45"/>
+      <w:footerReference w:type="first" r:id="rId46"/>
       <w:pgSz w:w="11907" w:h="16839" w:code="9"/>
       <w:pgMar w:top="1440" w:right="1440" w:bottom="1440" w:left="1440" w:header="1440" w:footer="1440" w:gutter="0"/>
       <w:pgNumType w:start="1"/>
@@ -26561,7 +26674,7 @@
 </file>
 
 <file path=word/endnotes.xml><?xml version="1.0" encoding="utf-8"?>
-<w:endnotes xmlns:wpc="http://schemas.microsoft.com/office/word/2010/wordprocessingCanvas" xmlns:cx="http://schemas.microsoft.com/office/drawing/2014/chartex" xmlns:cx1="http://schemas.microsoft.com/office/drawing/2015/9/8/chartex" xmlns:cx2="http://schemas.microsoft.com/office/drawing/2015/10/21/chartex" xmlns:cx3="http://schemas.microsoft.com/office/drawing/2016/5/9/chartex" xmlns:cx4="http://schemas.microsoft.com/office/drawing/2016/5/10/chartex" xmlns:cx5="http://schemas.microsoft.com/office/drawing/2016/5/11/chartex" xmlns:cx6="http://schemas.microsoft.com/office/drawing/2016/5/12/chartex" xmlns:cx7="http://schemas.microsoft.com/office/drawing/2016/5/13/chartex" xmlns:cx8="http://schemas.microsoft.com/office/drawing/2016/5/14/chartex" xmlns:mc="http://schemas.openxmlformats.org/markup-compatibility/2006" xmlns:aink="http://schemas.microsoft.com/office/drawing/2016/ink" xmlns:am3d="http://schemas.microsoft.com/office/drawing/2017/model3d" xmlns:o="urn:schemas-microsoft-com:office:office" xmlns:r="http://schemas.openxmlformats.org/officeDocument/2006/relationships" xmlns:m="http://schemas.openxmlformats.org/officeDocument/2006/math" xmlns:v="urn:schemas-microsoft-com:vml" xmlns:wp14="http://schemas.microsoft.com/office/word/2010/wordprocessingDrawing" xmlns:wp="http://schemas.openxmlformats.org/drawingml/2006/wordprocessingDrawing" xmlns:w10="urn:schemas-microsoft-com:office:word" xmlns:w="http://schemas.openxmlformats.org/wordprocessingml/2006/main" xmlns:w14="http://schemas.microsoft.com/office/word/2010/wordml" xmlns:w15="http://schemas.microsoft.com/office/word/2012/wordml" xmlns:w16cex="http://schemas.microsoft.com/office/word/2018/wordml/cex" xmlns:w16cid="http://schemas.microsoft.com/office/word/2016/wordml/cid" xmlns:w16="http://schemas.microsoft.com/office/word/2018/wordml" xmlns:w16sdtdh="http://schemas.microsoft.com/office/word/2020/wordml/sdtdatahash" xmlns:w16se="http://schemas.microsoft.com/office/word/2015/wordml/symex" xmlns:wpg="http://schemas.microsoft.com/office/word/2010/wordprocessingGroup" xmlns:wpi="http://schemas.microsoft.com/office/word/2010/wordprocessingInk" xmlns:wne="http://schemas.microsoft.com/office/word/2006/wordml" xmlns:wps="http://schemas.microsoft.com/office/word/2010/wordprocessingShape" mc:Ignorable="w14 w15 w16se w16cid w16 w16cex w16sdtdh wp14">
+<w:endnotes xmlns:wpc="http://schemas.microsoft.com/office/word/2010/wordprocessingCanvas" xmlns:mc="http://schemas.openxmlformats.org/markup-compatibility/2006" xmlns:o="urn:schemas-microsoft-com:office:office" xmlns:r="http://schemas.openxmlformats.org/officeDocument/2006/relationships" xmlns:m="http://schemas.openxmlformats.org/officeDocument/2006/math" xmlns:v="urn:schemas-microsoft-com:vml" xmlns:wp14="http://schemas.microsoft.com/office/word/2010/wordprocessingDrawing" xmlns:wp="http://schemas.openxmlformats.org/drawingml/2006/wordprocessingDrawing" xmlns:w10="urn:schemas-microsoft-com:office:word" xmlns:w="http://schemas.openxmlformats.org/wordprocessingml/2006/main" xmlns:w14="http://schemas.microsoft.com/office/word/2010/wordml" xmlns:w15="http://schemas.microsoft.com/office/word/2012/wordml" xmlns:wpg="http://schemas.microsoft.com/office/word/2010/wordprocessingGroup" xmlns:wpi="http://schemas.microsoft.com/office/word/2010/wordprocessingInk" xmlns:wne="http://schemas.microsoft.com/office/word/2006/wordml" xmlns:wps="http://schemas.microsoft.com/office/word/2010/wordprocessingShape" mc:Ignorable="w14 w15 wp14">
   <w:endnote w:type="separator" w:id="-1">
     <w:p>
       <w:r>
@@ -26580,7 +26693,7 @@
 </file>
 
 <file path=word/footer1.xml><?xml version="1.0" encoding="utf-8"?>
-<w:ftr xmlns:wpc="http://schemas.microsoft.com/office/word/2010/wordprocessingCanvas" xmlns:cx="http://schemas.microsoft.com/office/drawing/2014/chartex" xmlns:cx1="http://schemas.microsoft.com/office/drawing/2015/9/8/chartex" xmlns:cx2="http://schemas.microsoft.com/office/drawing/2015/10/21/chartex" xmlns:cx3="http://schemas.microsoft.com/office/drawing/2016/5/9/chartex" xmlns:cx4="http://schemas.microsoft.com/office/drawing/2016/5/10/chartex" xmlns:cx5="http://schemas.microsoft.com/office/drawing/2016/5/11/chartex" xmlns:cx6="http://schemas.microsoft.com/office/drawing/2016/5/12/chartex" xmlns:cx7="http://schemas.microsoft.com/office/drawing/2016/5/13/chartex" xmlns:cx8="http://schemas.microsoft.com/office/drawing/2016/5/14/chartex" xmlns:mc="http://schemas.openxmlformats.org/markup-compatibility/2006" xmlns:aink="http://schemas.microsoft.com/office/drawing/2016/ink" xmlns:am3d="http://schemas.microsoft.com/office/drawing/2017/model3d" xmlns:o="urn:schemas-microsoft-com:office:office" xmlns:r="http://schemas.openxmlformats.org/officeDocument/2006/relationships" xmlns:m="http://schemas.openxmlformats.org/officeDocument/2006/math" xmlns:v="urn:schemas-microsoft-com:vml" xmlns:wp14="http://schemas.microsoft.com/office/word/2010/wordprocessingDrawing" xmlns:wp="http://schemas.openxmlformats.org/drawingml/2006/wordprocessingDrawing" xmlns:w10="urn:schemas-microsoft-com:office:word" xmlns:w="http://schemas.openxmlformats.org/wordprocessingml/2006/main" xmlns:w14="http://schemas.microsoft.com/office/word/2010/wordml" xmlns:w15="http://schemas.microsoft.com/office/word/2012/wordml" xmlns:w16cex="http://schemas.microsoft.com/office/word/2018/wordml/cex" xmlns:w16cid="http://schemas.microsoft.com/office/word/2016/wordml/cid" xmlns:w16="http://schemas.microsoft.com/office/word/2018/wordml" xmlns:w16sdtdh="http://schemas.microsoft.com/office/word/2020/wordml/sdtdatahash" xmlns:w16se="http://schemas.microsoft.com/office/word/2015/wordml/symex" xmlns:wpg="http://schemas.microsoft.com/office/word/2010/wordprocessingGroup" xmlns:wpi="http://schemas.microsoft.com/office/word/2010/wordprocessingInk" xmlns:wne="http://schemas.microsoft.com/office/word/2006/wordml" xmlns:wps="http://schemas.microsoft.com/office/word/2010/wordprocessingShape" mc:Ignorable="w14 w15 w16se w16cid w16 w16cex w16sdtdh wp14">
+<w:ftr xmlns:wpc="http://schemas.microsoft.com/office/word/2010/wordprocessingCanvas" xmlns:mc="http://schemas.openxmlformats.org/markup-compatibility/2006" xmlns:o="urn:schemas-microsoft-com:office:office" xmlns:r="http://schemas.openxmlformats.org/officeDocument/2006/relationships" xmlns:m="http://schemas.openxmlformats.org/officeDocument/2006/math" xmlns:v="urn:schemas-microsoft-com:vml" xmlns:wp14="http://schemas.microsoft.com/office/word/2010/wordprocessingDrawing" xmlns:wp="http://schemas.openxmlformats.org/drawingml/2006/wordprocessingDrawing" xmlns:w10="urn:schemas-microsoft-com:office:word" xmlns:w="http://schemas.openxmlformats.org/wordprocessingml/2006/main" xmlns:w14="http://schemas.microsoft.com/office/word/2010/wordml" xmlns:w15="http://schemas.microsoft.com/office/word/2012/wordml" xmlns:wpg="http://schemas.microsoft.com/office/word/2010/wordprocessingGroup" xmlns:wpi="http://schemas.microsoft.com/office/word/2010/wordprocessingInk" xmlns:wne="http://schemas.microsoft.com/office/word/2006/wordml" xmlns:wps="http://schemas.microsoft.com/office/word/2010/wordprocessingShape" mc:Ignorable="w14 w15 wp14">
   <w:p>
     <w:pPr>
       <w:pStyle w:val="Footer"/>
@@ -26600,7 +26713,7 @@
 </file>
 
 <file path=word/footer2.xml><?xml version="1.0" encoding="utf-8"?>
-<w:ftr xmlns:wpc="http://schemas.microsoft.com/office/word/2010/wordprocessingCanvas" xmlns:cx="http://schemas.microsoft.com/office/drawing/2014/chartex" xmlns:cx1="http://schemas.microsoft.com/office/drawing/2015/9/8/chartex" xmlns:cx2="http://schemas.microsoft.com/office/drawing/2015/10/21/chartex" xmlns:cx3="http://schemas.microsoft.com/office/drawing/2016/5/9/chartex" xmlns:cx4="http://schemas.microsoft.com/office/drawing/2016/5/10/chartex" xmlns:cx5="http://schemas.microsoft.com/office/drawing/2016/5/11/chartex" xmlns:cx6="http://schemas.microsoft.com/office/drawing/2016/5/12/chartex" xmlns:cx7="http://schemas.microsoft.com/office/drawing/2016/5/13/chartex" xmlns:cx8="http://schemas.microsoft.com/office/drawing/2016/5/14/chartex" xmlns:mc="http://schemas.openxmlformats.org/markup-compatibility/2006" xmlns:aink="http://schemas.microsoft.com/office/drawing/2016/ink" xmlns:am3d="http://schemas.microsoft.com/office/drawing/2017/model3d" xmlns:o="urn:schemas-microsoft-com:office:office" xmlns:r="http://schemas.openxmlformats.org/officeDocument/2006/relationships" xmlns:m="http://schemas.openxmlformats.org/officeDocument/2006/math" xmlns:v="urn:schemas-microsoft-com:vml" xmlns:wp14="http://schemas.microsoft.com/office/word/2010/wordprocessingDrawing" xmlns:wp="http://schemas.openxmlformats.org/drawingml/2006/wordprocessingDrawing" xmlns:w10="urn:schemas-microsoft-com:office:word" xmlns:w="http://schemas.openxmlformats.org/wordprocessingml/2006/main" xmlns:w14="http://schemas.microsoft.com/office/word/2010/wordml" xmlns:w15="http://schemas.microsoft.com/office/word/2012/wordml" xmlns:w16cex="http://schemas.microsoft.com/office/word/2018/wordml/cex" xmlns:w16cid="http://schemas.microsoft.com/office/word/2016/wordml/cid" xmlns:w16="http://schemas.microsoft.com/office/word/2018/wordml" xmlns:w16sdtdh="http://schemas.microsoft.com/office/word/2020/wordml/sdtdatahash" xmlns:w16se="http://schemas.microsoft.com/office/word/2015/wordml/symex" xmlns:wpg="http://schemas.microsoft.com/office/word/2010/wordprocessingGroup" xmlns:wpi="http://schemas.microsoft.com/office/word/2010/wordprocessingInk" xmlns:wne="http://schemas.microsoft.com/office/word/2006/wordml" xmlns:wps="http://schemas.microsoft.com/office/word/2010/wordprocessingShape" mc:Ignorable="w14 w15 w16se w16cid w16 w16cex w16sdtdh wp14">
+<w:ftr xmlns:wpc="http://schemas.microsoft.com/office/word/2010/wordprocessingCanvas" xmlns:mc="http://schemas.openxmlformats.org/markup-compatibility/2006" xmlns:o="urn:schemas-microsoft-com:office:office" xmlns:r="http://schemas.openxmlformats.org/officeDocument/2006/relationships" xmlns:m="http://schemas.openxmlformats.org/officeDocument/2006/math" xmlns:v="urn:schemas-microsoft-com:vml" xmlns:wp14="http://schemas.microsoft.com/office/word/2010/wordprocessingDrawing" xmlns:wp="http://schemas.openxmlformats.org/drawingml/2006/wordprocessingDrawing" xmlns:w10="urn:schemas-microsoft-com:office:word" xmlns:w="http://schemas.openxmlformats.org/wordprocessingml/2006/main" xmlns:w14="http://schemas.microsoft.com/office/word/2010/wordml" xmlns:w15="http://schemas.microsoft.com/office/word/2012/wordml" xmlns:wpg="http://schemas.microsoft.com/office/word/2010/wordprocessingGroup" xmlns:wpi="http://schemas.microsoft.com/office/word/2010/wordprocessingInk" xmlns:wne="http://schemas.microsoft.com/office/word/2006/wordml" xmlns:wps="http://schemas.microsoft.com/office/word/2010/wordprocessingShape" mc:Ignorable="w14 w15 wp14">
   <w:p>
     <w:pPr>
       <w:pStyle w:val="Footer"/>
@@ -26649,7 +26762,7 @@
 </file>
 
 <file path=word/footer3.xml><?xml version="1.0" encoding="utf-8"?>
-<w:ftr xmlns:wpc="http://schemas.microsoft.com/office/word/2010/wordprocessingCanvas" xmlns:cx="http://schemas.microsoft.com/office/drawing/2014/chartex" xmlns:cx1="http://schemas.microsoft.com/office/drawing/2015/9/8/chartex" xmlns:cx2="http://schemas.microsoft.com/office/drawing/2015/10/21/chartex" xmlns:cx3="http://schemas.microsoft.com/office/drawing/2016/5/9/chartex" xmlns:cx4="http://schemas.microsoft.com/office/drawing/2016/5/10/chartex" xmlns:cx5="http://schemas.microsoft.com/office/drawing/2016/5/11/chartex" xmlns:cx6="http://schemas.microsoft.com/office/drawing/2016/5/12/chartex" xmlns:cx7="http://schemas.microsoft.com/office/drawing/2016/5/13/chartex" xmlns:cx8="http://schemas.microsoft.com/office/drawing/2016/5/14/chartex" xmlns:mc="http://schemas.openxmlformats.org/markup-compatibility/2006" xmlns:aink="http://schemas.microsoft.com/office/drawing/2016/ink" xmlns:am3d="http://schemas.microsoft.com/office/drawing/2017/model3d" xmlns:o="urn:schemas-microsoft-com:office:office" xmlns:r="http://schemas.openxmlformats.org/officeDocument/2006/relationships" xmlns:m="http://schemas.openxmlformats.org/officeDocument/2006/math" xmlns:v="urn:schemas-microsoft-com:vml" xmlns:wp14="http://schemas.microsoft.com/office/word/2010/wordprocessingDrawing" xmlns:wp="http://schemas.openxmlformats.org/drawingml/2006/wordprocessingDrawing" xmlns:w10="urn:schemas-microsoft-com:office:word" xmlns:w="http://schemas.openxmlformats.org/wordprocessingml/2006/main" xmlns:w14="http://schemas.microsoft.com/office/word/2010/wordml" xmlns:w15="http://schemas.microsoft.com/office/word/2012/wordml" xmlns:w16cex="http://schemas.microsoft.com/office/word/2018/wordml/cex" xmlns:w16cid="http://schemas.microsoft.com/office/word/2016/wordml/cid" xmlns:w16="http://schemas.microsoft.com/office/word/2018/wordml" xmlns:w16sdtdh="http://schemas.microsoft.com/office/word/2020/wordml/sdtdatahash" xmlns:w16se="http://schemas.microsoft.com/office/word/2015/wordml/symex" xmlns:wpg="http://schemas.microsoft.com/office/word/2010/wordprocessingGroup" xmlns:wpi="http://schemas.microsoft.com/office/word/2010/wordprocessingInk" xmlns:wne="http://schemas.microsoft.com/office/word/2006/wordml" xmlns:wps="http://schemas.microsoft.com/office/word/2010/wordprocessingShape" mc:Ignorable="w14 w15 w16se w16cid w16 w16cex w16sdtdh wp14">
+<w:ftr xmlns:wpc="http://schemas.microsoft.com/office/word/2010/wordprocessingCanvas" xmlns:mc="http://schemas.openxmlformats.org/markup-compatibility/2006" xmlns:o="urn:schemas-microsoft-com:office:office" xmlns:r="http://schemas.openxmlformats.org/officeDocument/2006/relationships" xmlns:m="http://schemas.openxmlformats.org/officeDocument/2006/math" xmlns:v="urn:schemas-microsoft-com:vml" xmlns:wp14="http://schemas.microsoft.com/office/word/2010/wordprocessingDrawing" xmlns:wp="http://schemas.openxmlformats.org/drawingml/2006/wordprocessingDrawing" xmlns:w10="urn:schemas-microsoft-com:office:word" xmlns:w="http://schemas.openxmlformats.org/wordprocessingml/2006/main" xmlns:w14="http://schemas.microsoft.com/office/word/2010/wordml" xmlns:w15="http://schemas.microsoft.com/office/word/2012/wordml" xmlns:wpg="http://schemas.microsoft.com/office/word/2010/wordprocessingGroup" xmlns:wpi="http://schemas.microsoft.com/office/word/2010/wordprocessingInk" xmlns:wne="http://schemas.microsoft.com/office/word/2006/wordml" xmlns:wps="http://schemas.microsoft.com/office/word/2010/wordprocessingShape" mc:Ignorable="w14 w15 wp14">
   <w:sdt>
     <w:sdtPr>
       <w:id w:val="142471212"/>
@@ -26681,7 +26794,7 @@
           <w:rPr>
             <w:noProof/>
           </w:rPr>
-          <w:t>23</w:t>
+          <w:t>18</w:t>
         </w:r>
         <w:r>
           <w:rPr>
@@ -26702,7 +26815,7 @@
 </file>
 
 <file path=word/footer4.xml><?xml version="1.0" encoding="utf-8"?>
-<w:ftr xmlns:wpc="http://schemas.microsoft.com/office/word/2010/wordprocessingCanvas" xmlns:cx="http://schemas.microsoft.com/office/drawing/2014/chartex" xmlns:cx1="http://schemas.microsoft.com/office/drawing/2015/9/8/chartex" xmlns:cx2="http://schemas.microsoft.com/office/drawing/2015/10/21/chartex" xmlns:cx3="http://schemas.microsoft.com/office/drawing/2016/5/9/chartex" xmlns:cx4="http://schemas.microsoft.com/office/drawing/2016/5/10/chartex" xmlns:cx5="http://schemas.microsoft.com/office/drawing/2016/5/11/chartex" xmlns:cx6="http://schemas.microsoft.com/office/drawing/2016/5/12/chartex" xmlns:cx7="http://schemas.microsoft.com/office/drawing/2016/5/13/chartex" xmlns:cx8="http://schemas.microsoft.com/office/drawing/2016/5/14/chartex" xmlns:mc="http://schemas.openxmlformats.org/markup-compatibility/2006" xmlns:aink="http://schemas.microsoft.com/office/drawing/2016/ink" xmlns:am3d="http://schemas.microsoft.com/office/drawing/2017/model3d" xmlns:o="urn:schemas-microsoft-com:office:office" xmlns:r="http://schemas.openxmlformats.org/officeDocument/2006/relationships" xmlns:m="http://schemas.openxmlformats.org/officeDocument/2006/math" xmlns:v="urn:schemas-microsoft-com:vml" xmlns:wp14="http://schemas.microsoft.com/office/word/2010/wordprocessingDrawing" xmlns:wp="http://schemas.openxmlformats.org/drawingml/2006/wordprocessingDrawing" xmlns:w10="urn:schemas-microsoft-com:office:word" xmlns:w="http://schemas.openxmlformats.org/wordprocessingml/2006/main" xmlns:w14="http://schemas.microsoft.com/office/word/2010/wordml" xmlns:w15="http://schemas.microsoft.com/office/word/2012/wordml" xmlns:w16cex="http://schemas.microsoft.com/office/word/2018/wordml/cex" xmlns:w16cid="http://schemas.microsoft.com/office/word/2016/wordml/cid" xmlns:w16="http://schemas.microsoft.com/office/word/2018/wordml" xmlns:w16sdtdh="http://schemas.microsoft.com/office/word/2020/wordml/sdtdatahash" xmlns:w16se="http://schemas.microsoft.com/office/word/2015/wordml/symex" xmlns:wpg="http://schemas.microsoft.com/office/word/2010/wordprocessingGroup" xmlns:wpi="http://schemas.microsoft.com/office/word/2010/wordprocessingInk" xmlns:wne="http://schemas.microsoft.com/office/word/2006/wordml" xmlns:wps="http://schemas.microsoft.com/office/word/2010/wordprocessingShape" mc:Ignorable="w14 w15 w16se w16cid w16 w16cex w16sdtdh wp14">
+<w:ftr xmlns:wpc="http://schemas.microsoft.com/office/word/2010/wordprocessingCanvas" xmlns:mc="http://schemas.openxmlformats.org/markup-compatibility/2006" xmlns:o="urn:schemas-microsoft-com:office:office" xmlns:r="http://schemas.openxmlformats.org/officeDocument/2006/relationships" xmlns:m="http://schemas.openxmlformats.org/officeDocument/2006/math" xmlns:v="urn:schemas-microsoft-com:vml" xmlns:wp14="http://schemas.microsoft.com/office/word/2010/wordprocessingDrawing" xmlns:wp="http://schemas.openxmlformats.org/drawingml/2006/wordprocessingDrawing" xmlns:w10="urn:schemas-microsoft-com:office:word" xmlns:w="http://schemas.openxmlformats.org/wordprocessingml/2006/main" xmlns:w14="http://schemas.microsoft.com/office/word/2010/wordml" xmlns:w15="http://schemas.microsoft.com/office/word/2012/wordml" xmlns:wpg="http://schemas.microsoft.com/office/word/2010/wordprocessingGroup" xmlns:wpi="http://schemas.microsoft.com/office/word/2010/wordprocessingInk" xmlns:wne="http://schemas.microsoft.com/office/word/2006/wordml" xmlns:wps="http://schemas.microsoft.com/office/word/2010/wordprocessingShape" mc:Ignorable="w14 w15 wp14">
   <w:p>
     <w:pPr>
       <w:pStyle w:val="Footer"/>
@@ -26712,7 +26825,7 @@
 </file>
 
 <file path=word/footnotes.xml><?xml version="1.0" encoding="utf-8"?>
-<w:footnotes xmlns:wpc="http://schemas.microsoft.com/office/word/2010/wordprocessingCanvas" xmlns:cx="http://schemas.microsoft.com/office/drawing/2014/chartex" xmlns:cx1="http://schemas.microsoft.com/office/drawing/2015/9/8/chartex" xmlns:cx2="http://schemas.microsoft.com/office/drawing/2015/10/21/chartex" xmlns:cx3="http://schemas.microsoft.com/office/drawing/2016/5/9/chartex" xmlns:cx4="http://schemas.microsoft.com/office/drawing/2016/5/10/chartex" xmlns:cx5="http://schemas.microsoft.com/office/drawing/2016/5/11/chartex" xmlns:cx6="http://schemas.microsoft.com/office/drawing/2016/5/12/chartex" xmlns:cx7="http://schemas.microsoft.com/office/drawing/2016/5/13/chartex" xmlns:cx8="http://schemas.microsoft.com/office/drawing/2016/5/14/chartex" xmlns:mc="http://schemas.openxmlformats.org/markup-compatibility/2006" xmlns:aink="http://schemas.microsoft.com/office/drawing/2016/ink" xmlns:am3d="http://schemas.microsoft.com/office/drawing/2017/model3d" xmlns:o="urn:schemas-microsoft-com:office:office" xmlns:r="http://schemas.openxmlformats.org/officeDocument/2006/relationships" xmlns:m="http://schemas.openxmlformats.org/officeDocument/2006/math" xmlns:v="urn:schemas-microsoft-com:vml" xmlns:wp14="http://schemas.microsoft.com/office/word/2010/wordprocessingDrawing" xmlns:wp="http://schemas.openxmlformats.org/drawingml/2006/wordprocessingDrawing" xmlns:w10="urn:schemas-microsoft-com:office:word" xmlns:w="http://schemas.openxmlformats.org/wordprocessingml/2006/main" xmlns:w14="http://schemas.microsoft.com/office/word/2010/wordml" xmlns:w15="http://schemas.microsoft.com/office/word/2012/wordml" xmlns:w16cex="http://schemas.microsoft.com/office/word/2018/wordml/cex" xmlns:w16cid="http://schemas.microsoft.com/office/word/2016/wordml/cid" xmlns:w16="http://schemas.microsoft.com/office/word/2018/wordml" xmlns:w16sdtdh="http://schemas.microsoft.com/office/word/2020/wordml/sdtdatahash" xmlns:w16se="http://schemas.microsoft.com/office/word/2015/wordml/symex" xmlns:wpg="http://schemas.microsoft.com/office/word/2010/wordprocessingGroup" xmlns:wpi="http://schemas.microsoft.com/office/word/2010/wordprocessingInk" xmlns:wne="http://schemas.microsoft.com/office/word/2006/wordml" xmlns:wps="http://schemas.microsoft.com/office/word/2010/wordprocessingShape" mc:Ignorable="w14 w15 w16se w16cid w16 w16cex w16sdtdh wp14">
+<w:footnotes xmlns:wpc="http://schemas.microsoft.com/office/word/2010/wordprocessingCanvas" xmlns:mc="http://schemas.openxmlformats.org/markup-compatibility/2006" xmlns:o="urn:schemas-microsoft-com:office:office" xmlns:r="http://schemas.openxmlformats.org/officeDocument/2006/relationships" xmlns:m="http://schemas.openxmlformats.org/officeDocument/2006/math" xmlns:v="urn:schemas-microsoft-com:vml" xmlns:wp14="http://schemas.microsoft.com/office/word/2010/wordprocessingDrawing" xmlns:wp="http://schemas.openxmlformats.org/drawingml/2006/wordprocessingDrawing" xmlns:w10="urn:schemas-microsoft-com:office:word" xmlns:w="http://schemas.openxmlformats.org/wordprocessingml/2006/main" xmlns:w14="http://schemas.microsoft.com/office/word/2010/wordml" xmlns:w15="http://schemas.microsoft.com/office/word/2012/wordml" xmlns:wpg="http://schemas.microsoft.com/office/word/2010/wordprocessingGroup" xmlns:wpi="http://schemas.microsoft.com/office/word/2010/wordprocessingInk" xmlns:wne="http://schemas.microsoft.com/office/word/2006/wordml" xmlns:wps="http://schemas.microsoft.com/office/word/2010/wordprocessingShape" mc:Ignorable="w14 w15 wp14">
   <w:footnote w:type="separator" w:id="-1">
     <w:p>
       <w:r>
@@ -26731,7 +26844,7 @@
 </file>
 
 <file path=word/numbering.xml><?xml version="1.0" encoding="utf-8"?>
-<w:numbering xmlns:wpc="http://schemas.microsoft.com/office/word/2010/wordprocessingCanvas" xmlns:cx="http://schemas.microsoft.com/office/drawing/2014/chartex" xmlns:cx1="http://schemas.microsoft.com/office/drawing/2015/9/8/chartex" xmlns:cx2="http://schemas.microsoft.com/office/drawing/2015/10/21/chartex" xmlns:cx3="http://schemas.microsoft.com/office/drawing/2016/5/9/chartex" xmlns:cx4="http://schemas.microsoft.com/office/drawing/2016/5/10/chartex" xmlns:cx5="http://schemas.microsoft.com/office/drawing/2016/5/11/chartex" xmlns:cx6="http://schemas.microsoft.com/office/drawing/2016/5/12/chartex" xmlns:cx7="http://schemas.microsoft.com/office/drawing/2016/5/13/chartex" xmlns:cx8="http://schemas.microsoft.com/office/drawing/2016/5/14/chartex" xmlns:mc="http://schemas.openxmlformats.org/markup-compatibility/2006" xmlns:aink="http://schemas.microsoft.com/office/drawing/2016/ink" xmlns:am3d="http://schemas.microsoft.com/office/drawing/2017/model3d" xmlns:o="urn:schemas-microsoft-com:office:office" xmlns:r="http://schemas.openxmlformats.org/officeDocument/2006/relationships" xmlns:m="http://schemas.openxmlformats.org/officeDocument/2006/math" xmlns:v="urn:schemas-microsoft-com:vml" xmlns:wp14="http://schemas.microsoft.com/office/word/2010/wordprocessingDrawing" xmlns:wp="http://schemas.openxmlformats.org/drawingml/2006/wordprocessingDrawing" xmlns:w10="urn:schemas-microsoft-com:office:word" xmlns:w="http://schemas.openxmlformats.org/wordprocessingml/2006/main" xmlns:w14="http://schemas.microsoft.com/office/word/2010/wordml" xmlns:w15="http://schemas.microsoft.com/office/word/2012/wordml" xmlns:w16cex="http://schemas.microsoft.com/office/word/2018/wordml/cex" xmlns:w16cid="http://schemas.microsoft.com/office/word/2016/wordml/cid" xmlns:w16="http://schemas.microsoft.com/office/word/2018/wordml" xmlns:w16sdtdh="http://schemas.microsoft.com/office/word/2020/wordml/sdtdatahash" xmlns:w16se="http://schemas.microsoft.com/office/word/2015/wordml/symex" xmlns:wpg="http://schemas.microsoft.com/office/word/2010/wordprocessingGroup" xmlns:wpi="http://schemas.microsoft.com/office/word/2010/wordprocessingInk" xmlns:wne="http://schemas.microsoft.com/office/word/2006/wordml" xmlns:wps="http://schemas.microsoft.com/office/word/2010/wordprocessingShape" mc:Ignorable="w14 w15 w16se w16cid w16 w16cex w16sdtdh wp14">
+<w:numbering xmlns:wpc="http://schemas.microsoft.com/office/word/2010/wordprocessingCanvas" xmlns:mc="http://schemas.openxmlformats.org/markup-compatibility/2006" xmlns:o="urn:schemas-microsoft-com:office:office" xmlns:r="http://schemas.openxmlformats.org/officeDocument/2006/relationships" xmlns:m="http://schemas.openxmlformats.org/officeDocument/2006/math" xmlns:v="urn:schemas-microsoft-com:vml" xmlns:wp14="http://schemas.microsoft.com/office/word/2010/wordprocessingDrawing" xmlns:wp="http://schemas.openxmlformats.org/drawingml/2006/wordprocessingDrawing" xmlns:w10="urn:schemas-microsoft-com:office:word" xmlns:w="http://schemas.openxmlformats.org/wordprocessingml/2006/main" xmlns:w14="http://schemas.microsoft.com/office/word/2010/wordml" xmlns:w15="http://schemas.microsoft.com/office/word/2012/wordml" xmlns:wpg="http://schemas.microsoft.com/office/word/2010/wordprocessingGroup" xmlns:wpi="http://schemas.microsoft.com/office/word/2010/wordprocessingInk" xmlns:wne="http://schemas.microsoft.com/office/word/2006/wordml" xmlns:wps="http://schemas.microsoft.com/office/word/2010/wordprocessingShape" mc:Ignorable="w14 w15 wp14">
   <w:abstractNum w:abstractNumId="0" w15:restartNumberingAfterBreak="0">
     <w:nsid w:val="003112F1"/>
     <w:multiLevelType w:val="hybridMultilevel"/>
@@ -31786,7 +31899,7 @@
 </file>
 
 <file path=word/styles.xml><?xml version="1.0" encoding="utf-8"?>
-<w:styles xmlns:mc="http://schemas.openxmlformats.org/markup-compatibility/2006" xmlns:r="http://schemas.openxmlformats.org/officeDocument/2006/relationships" xmlns:w="http://schemas.openxmlformats.org/wordprocessingml/2006/main" xmlns:w14="http://schemas.microsoft.com/office/word/2010/wordml" xmlns:w15="http://schemas.microsoft.com/office/word/2012/wordml" xmlns:w16cex="http://schemas.microsoft.com/office/word/2018/wordml/cex" xmlns:w16cid="http://schemas.microsoft.com/office/word/2016/wordml/cid" xmlns:w16="http://schemas.microsoft.com/office/word/2018/wordml" xmlns:w16sdtdh="http://schemas.microsoft.com/office/word/2020/wordml/sdtdatahash" xmlns:w16se="http://schemas.microsoft.com/office/word/2015/wordml/symex" mc:Ignorable="w14 w15 w16se w16cid w16 w16cex w16sdtdh">
+<w:styles xmlns:mc="http://schemas.openxmlformats.org/markup-compatibility/2006" xmlns:r="http://schemas.openxmlformats.org/officeDocument/2006/relationships" xmlns:w="http://schemas.openxmlformats.org/wordprocessingml/2006/main" xmlns:w14="http://schemas.microsoft.com/office/word/2010/wordml" xmlns:w15="http://schemas.microsoft.com/office/word/2012/wordml" mc:Ignorable="w14 w15">
   <w:docDefaults>
     <w:rPrDefault>
       <w:rPr>
@@ -31796,7 +31909,7 @@
     </w:rPrDefault>
     <w:pPrDefault/>
   </w:docDefaults>
-  <w:latentStyles w:defLockedState="0" w:defUIPriority="0" w:defSemiHidden="0" w:defUnhideWhenUsed="0" w:defQFormat="0" w:count="376">
+  <w:latentStyles w:defLockedState="0" w:defUIPriority="0" w:defSemiHidden="0" w:defUnhideWhenUsed="0" w:defQFormat="0" w:count="371">
     <w:lsdException w:name="Normal" w:qFormat="1"/>
     <w:lsdException w:name="heading 1" w:qFormat="1"/>
     <w:lsdException w:name="heading 2" w:qFormat="1"/>
@@ -31896,6 +32009,7 @@
     <w:lsdException w:name="HTML Sample" w:semiHidden="1" w:unhideWhenUsed="1"/>
     <w:lsdException w:name="HTML Typewriter" w:semiHidden="1" w:unhideWhenUsed="1"/>
     <w:lsdException w:name="HTML Variable" w:semiHidden="1" w:unhideWhenUsed="1"/>
+    <w:lsdException w:name="Normal Table" w:semiHidden="1" w:unhideWhenUsed="1"/>
     <w:lsdException w:name="annotation subject" w:semiHidden="1" w:unhideWhenUsed="1"/>
     <w:lsdException w:name="No List" w:semiHidden="1" w:uiPriority="99" w:unhideWhenUsed="1"/>
     <w:lsdException w:name="Outline List 1" w:semiHidden="1" w:unhideWhenUsed="1"/>
@@ -31938,8 +32052,11 @@
     <w:lsdException w:name="Table Contemporary" w:semiHidden="1" w:unhideWhenUsed="1"/>
     <w:lsdException w:name="Table Elegant" w:semiHidden="1" w:unhideWhenUsed="1"/>
     <w:lsdException w:name="Table Professional" w:semiHidden="1" w:unhideWhenUsed="1"/>
+    <w:lsdException w:name="Table Subtle 1" w:semiHidden="1" w:unhideWhenUsed="1"/>
     <w:lsdException w:name="Table Subtle 2" w:semiHidden="1" w:unhideWhenUsed="1"/>
     <w:lsdException w:name="Table Web 1" w:semiHidden="1" w:unhideWhenUsed="1"/>
+    <w:lsdException w:name="Table Web 2" w:semiHidden="1" w:unhideWhenUsed="1"/>
+    <w:lsdException w:name="Table Web 3" w:semiHidden="1" w:unhideWhenUsed="1"/>
     <w:lsdException w:name="Balloon Text" w:semiHidden="1" w:unhideWhenUsed="1"/>
     <w:lsdException w:name="Table Theme" w:semiHidden="1" w:unhideWhenUsed="1"/>
     <w:lsdException w:name="Placeholder Text" w:semiHidden="1" w:uiPriority="99"/>
@@ -32157,11 +32274,6 @@
     <w:lsdException w:name="List Table 5 Dark Accent 6" w:uiPriority="50"/>
     <w:lsdException w:name="List Table 6 Colorful Accent 6" w:uiPriority="51"/>
     <w:lsdException w:name="List Table 7 Colorful Accent 6" w:uiPriority="52"/>
-    <w:lsdException w:name="Mention" w:semiHidden="1" w:uiPriority="99" w:unhideWhenUsed="1"/>
-    <w:lsdException w:name="Smart Hyperlink" w:semiHidden="1" w:uiPriority="99" w:unhideWhenUsed="1"/>
-    <w:lsdException w:name="Hashtag" w:semiHidden="1" w:uiPriority="99" w:unhideWhenUsed="1"/>
-    <w:lsdException w:name="Unresolved Mention" w:semiHidden="1" w:uiPriority="99" w:unhideWhenUsed="1"/>
-    <w:lsdException w:name="Smart Link" w:semiHidden="1" w:uiPriority="99" w:unhideWhenUsed="1"/>
   </w:latentStyles>
   <w:style w:type="paragraph" w:default="1" w:styleId="Normal">
     <w:name w:val="Normal"/>
@@ -33615,7 +33727,7 @@
 </file>
 
 <file path=customXml/itemProps1.xml><?xml version="1.0" encoding="utf-8"?>
-<ds:datastoreItem xmlns:ds="http://schemas.openxmlformats.org/officeDocument/2006/customXml" ds:itemID="{6DD322E9-5459-42BF-B691-DF57E1029EFB}">
+<ds:datastoreItem xmlns:ds="http://schemas.openxmlformats.org/officeDocument/2006/customXml" ds:itemID="{04A85C56-BDD2-4539-99CF-3703A9C44616}">
   <ds:schemaRefs>
     <ds:schemaRef ds:uri="http://schemas.openxmlformats.org/officeDocument/2006/bibliography"/>
   </ds:schemaRefs>

--- a/docs/4_ProjectSubmission_2.docx
+++ b/docs/4_ProjectSubmission_2.docx
@@ -1,6 +1,6 @@
 
 <file path=word/document.xml><?xml version="1.0" encoding="utf-8"?>
-<w:document xmlns:wpc="http://schemas.microsoft.com/office/word/2010/wordprocessingCanvas" xmlns:mc="http://schemas.openxmlformats.org/markup-compatibility/2006" xmlns:o="urn:schemas-microsoft-com:office:office" xmlns:r="http://schemas.openxmlformats.org/officeDocument/2006/relationships" xmlns:m="http://schemas.openxmlformats.org/officeDocument/2006/math" xmlns:v="urn:schemas-microsoft-com:vml" xmlns:wp14="http://schemas.microsoft.com/office/word/2010/wordprocessingDrawing" xmlns:wp="http://schemas.openxmlformats.org/drawingml/2006/wordprocessingDrawing" xmlns:w10="urn:schemas-microsoft-com:office:word" xmlns:w="http://schemas.openxmlformats.org/wordprocessingml/2006/main" xmlns:w14="http://schemas.microsoft.com/office/word/2010/wordml" xmlns:w15="http://schemas.microsoft.com/office/word/2012/wordml" xmlns:wpg="http://schemas.microsoft.com/office/word/2010/wordprocessingGroup" xmlns:wpi="http://schemas.microsoft.com/office/word/2010/wordprocessingInk" xmlns:wne="http://schemas.microsoft.com/office/word/2006/wordml" xmlns:wps="http://schemas.microsoft.com/office/word/2010/wordprocessingShape" mc:Ignorable="w14 w15 wp14">
+<w:document xmlns:wpc="http://schemas.microsoft.com/office/word/2010/wordprocessingCanvas" xmlns:cx="http://schemas.microsoft.com/office/drawing/2014/chartex" xmlns:cx1="http://schemas.microsoft.com/office/drawing/2015/9/8/chartex" xmlns:cx2="http://schemas.microsoft.com/office/drawing/2015/10/21/chartex" xmlns:cx3="http://schemas.microsoft.com/office/drawing/2016/5/9/chartex" xmlns:cx4="http://schemas.microsoft.com/office/drawing/2016/5/10/chartex" xmlns:cx5="http://schemas.microsoft.com/office/drawing/2016/5/11/chartex" xmlns:cx6="http://schemas.microsoft.com/office/drawing/2016/5/12/chartex" xmlns:cx7="http://schemas.microsoft.com/office/drawing/2016/5/13/chartex" xmlns:cx8="http://schemas.microsoft.com/office/drawing/2016/5/14/chartex" xmlns:mc="http://schemas.openxmlformats.org/markup-compatibility/2006" xmlns:aink="http://schemas.microsoft.com/office/drawing/2016/ink" xmlns:am3d="http://schemas.microsoft.com/office/drawing/2017/model3d" xmlns:o="urn:schemas-microsoft-com:office:office" xmlns:r="http://schemas.openxmlformats.org/officeDocument/2006/relationships" xmlns:m="http://schemas.openxmlformats.org/officeDocument/2006/math" xmlns:v="urn:schemas-microsoft-com:vml" xmlns:wp14="http://schemas.microsoft.com/office/word/2010/wordprocessingDrawing" xmlns:wp="http://schemas.openxmlformats.org/drawingml/2006/wordprocessingDrawing" xmlns:w10="urn:schemas-microsoft-com:office:word" xmlns:w="http://schemas.openxmlformats.org/wordprocessingml/2006/main" xmlns:w14="http://schemas.microsoft.com/office/word/2010/wordml" xmlns:w15="http://schemas.microsoft.com/office/word/2012/wordml" xmlns:w16cex="http://schemas.microsoft.com/office/word/2018/wordml/cex" xmlns:w16cid="http://schemas.microsoft.com/office/word/2016/wordml/cid" xmlns:w16="http://schemas.microsoft.com/office/word/2018/wordml" xmlns:w16sdtdh="http://schemas.microsoft.com/office/word/2020/wordml/sdtdatahash" xmlns:w16se="http://schemas.microsoft.com/office/word/2015/wordml/symex" xmlns:wpg="http://schemas.microsoft.com/office/word/2010/wordprocessingGroup" xmlns:wpi="http://schemas.microsoft.com/office/word/2010/wordprocessingInk" xmlns:wne="http://schemas.microsoft.com/office/word/2006/wordml" xmlns:wps="http://schemas.microsoft.com/office/word/2010/wordprocessingShape" mc:Ignorable="w14 w15 w16se w16cid w16 w16cex w16sdtdh wp14">
   <w:body>
     <w:p>
       <w:pPr>
@@ -385,7 +385,7 @@
               </wp:anchor>
             </w:drawing>
           </mc:Choice>
-          <mc:Fallback xmlns:w16se="http://schemas.microsoft.com/office/word/2015/wordml/symex" xmlns:w16sdtdh="http://schemas.microsoft.com/office/word/2020/wordml/sdtdatahash" xmlns:w16="http://schemas.microsoft.com/office/word/2018/wordml" xmlns:w16cid="http://schemas.microsoft.com/office/word/2016/wordml/cid" xmlns:w16cex="http://schemas.microsoft.com/office/word/2018/wordml/cex" xmlns:am3d="http://schemas.microsoft.com/office/drawing/2017/model3d" xmlns:aink="http://schemas.microsoft.com/office/drawing/2016/ink" xmlns:cx8="http://schemas.microsoft.com/office/drawing/2016/5/14/chartex" xmlns:cx7="http://schemas.microsoft.com/office/drawing/2016/5/13/chartex" xmlns:cx6="http://schemas.microsoft.com/office/drawing/2016/5/12/chartex" xmlns:cx5="http://schemas.microsoft.com/office/drawing/2016/5/11/chartex" xmlns:cx4="http://schemas.microsoft.com/office/drawing/2016/5/10/chartex" xmlns:cx3="http://schemas.microsoft.com/office/drawing/2016/5/9/chartex" xmlns:cx2="http://schemas.microsoft.com/office/drawing/2015/10/21/chartex" xmlns:cx1="http://schemas.microsoft.com/office/drawing/2015/9/8/chartex" xmlns:cx="http://schemas.microsoft.com/office/drawing/2014/chartex">
+          <mc:Fallback>
             <w:pict>
               <v:rect w14:anchorId="429FF7D2" id="Rectangle 1049" o:spid="_x0000_s1026" style="position:absolute;left:0;text-align:left;margin-left:97.5pt;margin-top:243pt;width:408pt;height:130.5pt;flip:x;z-index:-251657216;visibility:visible;mso-wrap-style:square;mso-width-percent:0;mso-height-percent:0;mso-wrap-distance-left:9pt;mso-wrap-distance-top:7.2pt;mso-wrap-distance-right:9pt;mso-wrap-distance-bottom:7.2pt;mso-position-horizontal:absolute;mso-position-horizontal-relative:page;mso-position-vertical:absolute;mso-position-vertical-relative:margin;mso-width-percent:0;mso-height-percent:0;mso-width-relative:page;mso-height-relative:margin;v-text-anchor:top" o:gfxdata="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" o:allowincell="f" filled="f" fillcolor="white [3201]" stroked="f" strokecolor="#95b3d7 [1940]" strokeweight="1pt">
                 <v:fill color2="#b8cce4 [1300]" focus="100%" type="gradient"/>
@@ -433,6 +433,7 @@
           </mc:Fallback>
         </mc:AlternateContent>
       </w:r>
+      <w:proofErr w:type="spellStart"/>
       <w:r>
         <w:rPr>
           <w:rFonts w:cstheme="majorBidi"/>
@@ -442,6 +443,7 @@
         </w:rPr>
         <w:t>Awais</w:t>
       </w:r>
+      <w:proofErr w:type="spellEnd"/>
       <w:r>
         <w:rPr>
           <w:rFonts w:cstheme="majorBidi"/>
@@ -689,7 +691,7 @@
               </wp:anchor>
             </w:drawing>
           </mc:Choice>
-          <mc:Fallback xmlns:w16se="http://schemas.microsoft.com/office/word/2015/wordml/symex" xmlns:w16sdtdh="http://schemas.microsoft.com/office/word/2020/wordml/sdtdatahash" xmlns:w16="http://schemas.microsoft.com/office/word/2018/wordml" xmlns:w16cid="http://schemas.microsoft.com/office/word/2016/wordml/cid" xmlns:w16cex="http://schemas.microsoft.com/office/word/2018/wordml/cex" xmlns:am3d="http://schemas.microsoft.com/office/drawing/2017/model3d" xmlns:aink="http://schemas.microsoft.com/office/drawing/2016/ink" xmlns:cx8="http://schemas.microsoft.com/office/drawing/2016/5/14/chartex" xmlns:cx7="http://schemas.microsoft.com/office/drawing/2016/5/13/chartex" xmlns:cx6="http://schemas.microsoft.com/office/drawing/2016/5/12/chartex" xmlns:cx5="http://schemas.microsoft.com/office/drawing/2016/5/11/chartex" xmlns:cx4="http://schemas.microsoft.com/office/drawing/2016/5/10/chartex" xmlns:cx3="http://schemas.microsoft.com/office/drawing/2016/5/9/chartex" xmlns:cx2="http://schemas.microsoft.com/office/drawing/2015/10/21/chartex" xmlns:cx1="http://schemas.microsoft.com/office/drawing/2015/9/8/chartex" xmlns:cx="http://schemas.microsoft.com/office/drawing/2014/chartex">
+          <mc:Fallback>
             <w:pict>
               <v:rect w14:anchorId="06A23E8F" id="_x0000_s1027" style="position:absolute;left:0;text-align:left;margin-left:99.5pt;margin-top:557pt;width:408pt;height:155.15pt;flip:x;z-index:-251665408;visibility:visible;mso-wrap-style:square;mso-width-percent:0;mso-height-percent:0;mso-wrap-distance-left:9pt;mso-wrap-distance-top:7.2pt;mso-wrap-distance-right:9pt;mso-wrap-distance-bottom:7.2pt;mso-position-horizontal:absolute;mso-position-horizontal-relative:page;mso-position-vertical:absolute;mso-position-vertical-relative:margin;mso-width-percent:0;mso-height-percent:0;mso-width-relative:page;mso-height-relative:margin;v-text-anchor:top" o:gfxdata="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" o:allowincell="f" filled="f" fillcolor="white [3201]" stroked="f" strokecolor="#95b3d7 [1940]" strokeweight="1pt">
                 <v:fill color2="#b8cce4 [1300]" focus="100%" type="gradient"/>
@@ -801,7 +803,6 @@
         </mc:AlternateContent>
       </w:r>
     </w:p>
-    <w:bookmarkStart w:id="0" w:name="_Toc69466556"/>
     <w:p>
       <w:pPr>
         <w:tabs>
@@ -817,6 +818,7 @@
           <w:szCs w:val="36"/>
         </w:rPr>
       </w:pPr>
+      <w:bookmarkStart w:id="0" w:name="_Toc69466556"/>
       <w:r>
         <w:rPr>
           <w:rFonts w:cstheme="majorBidi"/>
@@ -943,7 +945,7 @@
                                                 <a14:useLocalDpi xmlns:a14="http://schemas.microsoft.com/office/drawing/2010/main" val="0"/>
                                               </a:ext>
                                               <a:ext uri="{837473B0-CC2E-450A-ABE3-18F120FF3D39}">
-                                                <a1611:picAttrSrcUrl xmlns:a1611="http://schemas.microsoft.com/office/drawing/2016/11/main" xmlns:w16se="http://schemas.microsoft.com/office/word/2015/wordml/symex" xmlns:w16sdtdh="http://schemas.microsoft.com/office/word/2020/wordml/sdtdatahash" xmlns:w16="http://schemas.microsoft.com/office/word/2018/wordml" xmlns:w16cid="http://schemas.microsoft.com/office/word/2016/wordml/cid" xmlns:w16cex="http://schemas.microsoft.com/office/word/2018/wordml/cex" xmlns:w="http://schemas.openxmlformats.org/wordprocessingml/2006/main" xmlns:w10="urn:schemas-microsoft-com:office:word" xmlns:v="urn:schemas-microsoft-com:vml" xmlns:o="urn:schemas-microsoft-com:office:office" xmlns:am3d="http://schemas.microsoft.com/office/drawing/2017/model3d" xmlns:aink="http://schemas.microsoft.com/office/drawing/2016/ink" xmlns:cx8="http://schemas.microsoft.com/office/drawing/2016/5/14/chartex" xmlns:cx7="http://schemas.microsoft.com/office/drawing/2016/5/13/chartex" xmlns:cx6="http://schemas.microsoft.com/office/drawing/2016/5/12/chartex" xmlns:cx5="http://schemas.microsoft.com/office/drawing/2016/5/11/chartex" xmlns:cx4="http://schemas.microsoft.com/office/drawing/2016/5/10/chartex" xmlns:cx3="http://schemas.microsoft.com/office/drawing/2016/5/9/chartex" xmlns:cx2="http://schemas.microsoft.com/office/drawing/2015/10/21/chartex" xmlns:cx1="http://schemas.microsoft.com/office/drawing/2015/9/8/chartex" xmlns:cx="http://schemas.microsoft.com/office/drawing/2014/chartex" xmlns="" r:id="rId9"/>
+                                                <a1611:picAttrSrcUrl xmlns:a1611="http://schemas.microsoft.com/office/drawing/2016/11/main" r:id="rId9"/>
                                               </a:ext>
                                             </a:extLst>
                                           </a:blip>
@@ -997,7 +999,7 @@
               </wp:anchor>
             </w:drawing>
           </mc:Choice>
-          <mc:Fallback xmlns:w16se="http://schemas.microsoft.com/office/word/2015/wordml/symex" xmlns:w16sdtdh="http://schemas.microsoft.com/office/word/2020/wordml/sdtdatahash" xmlns:w16="http://schemas.microsoft.com/office/word/2018/wordml" xmlns:w16cid="http://schemas.microsoft.com/office/word/2016/wordml/cid" xmlns:w16cex="http://schemas.microsoft.com/office/word/2018/wordml/cex" xmlns:am3d="http://schemas.microsoft.com/office/drawing/2017/model3d" xmlns:aink="http://schemas.microsoft.com/office/drawing/2016/ink" xmlns:cx8="http://schemas.microsoft.com/office/drawing/2016/5/14/chartex" xmlns:cx7="http://schemas.microsoft.com/office/drawing/2016/5/13/chartex" xmlns:cx6="http://schemas.microsoft.com/office/drawing/2016/5/12/chartex" xmlns:cx5="http://schemas.microsoft.com/office/drawing/2016/5/11/chartex" xmlns:cx4="http://schemas.microsoft.com/office/drawing/2016/5/10/chartex" xmlns:cx3="http://schemas.microsoft.com/office/drawing/2016/5/9/chartex" xmlns:cx2="http://schemas.microsoft.com/office/drawing/2015/10/21/chartex" xmlns:cx1="http://schemas.microsoft.com/office/drawing/2015/9/8/chartex" xmlns:cx="http://schemas.microsoft.com/office/drawing/2014/chartex">
+          <mc:Fallback>
             <w:pict>
               <v:rect w14:anchorId="05AC314B" id="_x0000_s1028" style="position:absolute;margin-left:108pt;margin-top:438.75pt;width:408pt;height:130.5pt;flip:x;z-index:-251655168;visibility:visible;mso-wrap-style:square;mso-width-percent:0;mso-height-percent:0;mso-wrap-distance-left:9pt;mso-wrap-distance-top:7.2pt;mso-wrap-distance-right:9pt;mso-wrap-distance-bottom:7.2pt;mso-position-horizontal:absolute;mso-position-horizontal-relative:page;mso-position-vertical:absolute;mso-position-vertical-relative:margin;mso-width-percent:0;mso-height-percent:0;mso-width-relative:page;mso-height-relative:margin;v-text-anchor:top" o:gfxdata="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" o:allowincell="f" filled="f" fillcolor="white [3201]" stroked="f" strokecolor="#95b3d7 [1940]" strokeweight="1pt">
                 <v:fill color2="#b8cce4 [1300]" focus="100%" type="gradient"/>
@@ -1038,7 +1040,7 @@
                                     <pic:cNvPicPr/>
                                   </pic:nvPicPr>
                                   <pic:blipFill>
-                                    <a:blip r:embed="rId10">
+                                    <a:blip r:embed="rId8">
                                       <a:extLst>
                                         <a:ext uri="{28A0092B-C50C-407E-A947-70E740481C1C}">
                                           <a14:useLocalDpi xmlns:a14="http://schemas.microsoft.com/office/drawing/2010/main" val="0"/>
@@ -1129,7 +1131,7 @@
         </w:rPr>
         <w:t xml:space="preserve">Download maven from here: </w:t>
       </w:r>
-      <w:hyperlink r:id="rId11" w:history="1">
+      <w:hyperlink r:id="rId10" w:history="1">
         <w:r>
           <w:rPr>
             <w:rStyle w:val="Hyperlink"/>
@@ -1160,9 +1162,23 @@
         <w:rPr>
           <w:rFonts w:cstheme="majorBidi"/>
         </w:rPr>
-        <w:t xml:space="preserve">Download and install the mysql workbench from here: </w:t>
+        <w:t xml:space="preserve">Download and install the </w:t>
       </w:r>
-      <w:hyperlink r:id="rId12" w:history="1">
+      <w:proofErr w:type="spellStart"/>
+      <w:r>
+        <w:rPr>
+          <w:rFonts w:cstheme="majorBidi"/>
+        </w:rPr>
+        <w:t>mysql</w:t>
+      </w:r>
+      <w:proofErr w:type="spellEnd"/>
+      <w:r>
+        <w:rPr>
+          <w:rFonts w:cstheme="majorBidi"/>
+        </w:rPr>
+        <w:t xml:space="preserve"> workbench from here: </w:t>
+      </w:r>
+      <w:hyperlink r:id="rId11" w:history="1">
         <w:r>
           <w:rPr>
             <w:rStyle w:val="Hyperlink"/>
@@ -1211,7 +1227,21 @@
         <w:rPr>
           <w:rFonts w:cstheme="majorBidi"/>
         </w:rPr>
-        <w:t>In the .\timesheet-master\build.bat, set the JAVA_HOME to jdk path and similarly set MAVEN_HOME to the maven path.</w:t>
+        <w:t xml:space="preserve">In the .\timesheet-master\build.bat, set the JAVA_HOME to </w:t>
+      </w:r>
+      <w:proofErr w:type="spellStart"/>
+      <w:r>
+        <w:rPr>
+          <w:rFonts w:cstheme="majorBidi"/>
+        </w:rPr>
+        <w:t>jdk</w:t>
+      </w:r>
+      <w:proofErr w:type="spellEnd"/>
+      <w:r>
+        <w:rPr>
+          <w:rFonts w:cstheme="majorBidi"/>
+        </w:rPr>
+        <w:t xml:space="preserve"> path and similarly set MAVEN_HOME to the maven path.</w:t>
       </w:r>
     </w:p>
     <w:p>
@@ -1247,7 +1277,43 @@
         <w:rPr>
           <w:rFonts w:cstheme="majorBidi"/>
         </w:rPr>
-        <w:t>Open Command prompt, navigate to project repository i.e .\Paysystem\timesheet-master\ and execute build.bat.</w:t>
+        <w:t xml:space="preserve">Open Command prompt, navigate to project repository </w:t>
+      </w:r>
+      <w:proofErr w:type="spellStart"/>
+      <w:proofErr w:type="gramStart"/>
+      <w:r>
+        <w:rPr>
+          <w:rFonts w:cstheme="majorBidi"/>
+        </w:rPr>
+        <w:t>i.e</w:t>
+      </w:r>
+      <w:proofErr w:type="spellEnd"/>
+      <w:r>
+        <w:rPr>
+          <w:rFonts w:cstheme="majorBidi"/>
+        </w:rPr>
+        <w:t xml:space="preserve"> .</w:t>
+      </w:r>
+      <w:proofErr w:type="gramEnd"/>
+      <w:r>
+        <w:rPr>
+          <w:rFonts w:cstheme="majorBidi"/>
+        </w:rPr>
+        <w:t>\</w:t>
+      </w:r>
+      <w:proofErr w:type="spellStart"/>
+      <w:r>
+        <w:rPr>
+          <w:rFonts w:cstheme="majorBidi"/>
+        </w:rPr>
+        <w:t>Paysystem</w:t>
+      </w:r>
+      <w:proofErr w:type="spellEnd"/>
+      <w:r>
+        <w:rPr>
+          <w:rFonts w:cstheme="majorBidi"/>
+        </w:rPr>
+        <w:t>\timesheet-master\ and execute build.bat.</w:t>
       </w:r>
     </w:p>
     <w:p>
@@ -1283,7 +1349,21 @@
         <w:rPr>
           <w:rFonts w:cstheme="majorBidi"/>
         </w:rPr>
-        <w:t xml:space="preserve">Open mysql workbench and enter following two queries: </w:t>
+        <w:t xml:space="preserve">Open </w:t>
+      </w:r>
+      <w:proofErr w:type="spellStart"/>
+      <w:r>
+        <w:rPr>
+          <w:rFonts w:cstheme="majorBidi"/>
+        </w:rPr>
+        <w:t>mysql</w:t>
+      </w:r>
+      <w:proofErr w:type="spellEnd"/>
+      <w:r>
+        <w:rPr>
+          <w:rFonts w:cstheme="majorBidi"/>
+        </w:rPr>
+        <w:t xml:space="preserve"> workbench and enter following two queries: </w:t>
       </w:r>
     </w:p>
     <w:p>
@@ -1301,8 +1381,24 @@
         <w:rPr>
           <w:rFonts w:cstheme="majorBidi"/>
         </w:rPr>
-        <w:t>drop database paysystem;</w:t>
+        <w:t xml:space="preserve">drop database </w:t>
       </w:r>
+      <w:proofErr w:type="spellStart"/>
+      <w:proofErr w:type="gramStart"/>
+      <w:r>
+        <w:rPr>
+          <w:rFonts w:cstheme="majorBidi"/>
+        </w:rPr>
+        <w:t>paysystem</w:t>
+      </w:r>
+      <w:proofErr w:type="spellEnd"/>
+      <w:r>
+        <w:rPr>
+          <w:rFonts w:cstheme="majorBidi"/>
+        </w:rPr>
+        <w:t>;</w:t>
+      </w:r>
+      <w:proofErr w:type="gramEnd"/>
     </w:p>
     <w:p>
       <w:pPr>
@@ -1319,8 +1415,24 @@
         <w:rPr>
           <w:rFonts w:cstheme="majorBidi"/>
         </w:rPr>
-        <w:t>create database paysystem;</w:t>
+        <w:t xml:space="preserve">create database </w:t>
       </w:r>
+      <w:proofErr w:type="spellStart"/>
+      <w:proofErr w:type="gramStart"/>
+      <w:r>
+        <w:rPr>
+          <w:rFonts w:cstheme="majorBidi"/>
+        </w:rPr>
+        <w:t>paysystem</w:t>
+      </w:r>
+      <w:proofErr w:type="spellEnd"/>
+      <w:r>
+        <w:rPr>
+          <w:rFonts w:cstheme="majorBidi"/>
+        </w:rPr>
+        <w:t>;</w:t>
+      </w:r>
+      <w:proofErr w:type="gramEnd"/>
     </w:p>
     <w:p>
       <w:pPr>
@@ -1512,7 +1624,7 @@
         </w:rPr>
         <w:t xml:space="preserve">After the local server is running, go to </w:t>
       </w:r>
-      <w:hyperlink r:id="rId13" w:history="1">
+      <w:hyperlink r:id="rId12" w:history="1">
         <w:r>
           <w:rPr>
             <w:rStyle w:val="Hyperlink"/>
@@ -1527,7 +1639,7 @@
         </w:rPr>
         <w:t xml:space="preserve"> or you can just go to the application </w:t>
       </w:r>
-      <w:hyperlink r:id="rId14" w:history="1">
+      <w:hyperlink r:id="rId13" w:history="1">
         <w:r>
           <w:rPr>
             <w:rStyle w:val="Hyperlink"/>
@@ -1576,7 +1688,7 @@
                     <pic:cNvPicPr/>
                   </pic:nvPicPr>
                   <pic:blipFill>
-                    <a:blip r:embed="rId15"/>
+                    <a:blip r:embed="rId14"/>
                     <a:stretch>
                       <a:fillRect/>
                     </a:stretch>
@@ -1680,7 +1792,7 @@
                     <pic:cNvPicPr/>
                   </pic:nvPicPr>
                   <pic:blipFill>
-                    <a:blip r:embed="rId16"/>
+                    <a:blip r:embed="rId15"/>
                     <a:stretch>
                       <a:fillRect/>
                     </a:stretch>
@@ -1765,7 +1877,7 @@
                     <pic:cNvPicPr/>
                   </pic:nvPicPr>
                   <pic:blipFill>
-                    <a:blip r:embed="rId17"/>
+                    <a:blip r:embed="rId16"/>
                     <a:stretch>
                       <a:fillRect/>
                     </a:stretch>
@@ -1851,7 +1963,7 @@
                     <pic:cNvPicPr/>
                   </pic:nvPicPr>
                   <pic:blipFill>
-                    <a:blip r:embed="rId18"/>
+                    <a:blip r:embed="rId17"/>
                     <a:stretch>
                       <a:fillRect/>
                     </a:stretch>
@@ -1925,7 +2037,7 @@
                     <pic:cNvPicPr/>
                   </pic:nvPicPr>
                   <pic:blipFill>
-                    <a:blip r:embed="rId19"/>
+                    <a:blip r:embed="rId18"/>
                     <a:stretch>
                       <a:fillRect/>
                     </a:stretch>
@@ -2010,7 +2122,7 @@
                     <pic:cNvPicPr/>
                   </pic:nvPicPr>
                   <pic:blipFill>
-                    <a:blip r:embed="rId20"/>
+                    <a:blip r:embed="rId19"/>
                     <a:stretch>
                       <a:fillRect/>
                     </a:stretch>
@@ -2095,7 +2207,7 @@
                     <pic:cNvPicPr/>
                   </pic:nvPicPr>
                   <pic:blipFill>
-                    <a:blip r:embed="rId21"/>
+                    <a:blip r:embed="rId20"/>
                     <a:stretch>
                       <a:fillRect/>
                     </a:stretch>
@@ -2226,7 +2338,7 @@
                     <pic:cNvPicPr/>
                   </pic:nvPicPr>
                   <pic:blipFill>
-                    <a:blip r:embed="rId22"/>
+                    <a:blip r:embed="rId21"/>
                     <a:stretch>
                       <a:fillRect/>
                     </a:stretch>
@@ -2322,7 +2434,7 @@
                     <pic:cNvPicPr/>
                   </pic:nvPicPr>
                   <pic:blipFill>
-                    <a:blip r:embed="rId23"/>
+                    <a:blip r:embed="rId22"/>
                     <a:stretch>
                       <a:fillRect/>
                     </a:stretch>
@@ -2474,7 +2586,7 @@
                     <pic:cNvPicPr/>
                   </pic:nvPicPr>
                   <pic:blipFill>
-                    <a:blip r:embed="rId24"/>
+                    <a:blip r:embed="rId23"/>
                     <a:stretch>
                       <a:fillRect/>
                     </a:stretch>
@@ -2571,7 +2683,7 @@
                     <pic:cNvPicPr/>
                   </pic:nvPicPr>
                   <pic:blipFill>
-                    <a:blip r:embed="rId25"/>
+                    <a:blip r:embed="rId24"/>
                     <a:stretch>
                       <a:fillRect/>
                     </a:stretch>
@@ -2685,7 +2797,7 @@
                     <pic:cNvPicPr/>
                   </pic:nvPicPr>
                   <pic:blipFill>
-                    <a:blip r:embed="rId26"/>
+                    <a:blip r:embed="rId25"/>
                     <a:stretch>
                       <a:fillRect/>
                     </a:stretch>
@@ -2759,7 +2871,7 @@
                     <pic:cNvPicPr/>
                   </pic:nvPicPr>
                   <pic:blipFill>
-                    <a:blip r:embed="rId27"/>
+                    <a:blip r:embed="rId26"/>
                     <a:stretch>
                       <a:fillRect/>
                     </a:stretch>
@@ -2828,7 +2940,7 @@
           <w:szCs w:val="22"/>
         </w:rPr>
         <w:sectPr>
-          <w:footerReference w:type="default" r:id="rId28"/>
+          <w:footerReference w:type="default" r:id="rId27"/>
           <w:pgSz w:w="11907" w:h="16839" w:code="9"/>
           <w:pgMar w:top="1530" w:right="1917" w:bottom="2160" w:left="2142" w:header="1170" w:footer="1440" w:gutter="0"/>
           <w:pgNumType w:fmt="lowerRoman" w:start="1"/>
@@ -2908,7 +3020,23 @@
           <w:bCs/>
           <w:szCs w:val="24"/>
         </w:rPr>
-        <w:t>Note: map[] table is populated in another constructor function.</w:t>
+        <w:t xml:space="preserve">Note: </w:t>
+      </w:r>
+      <w:proofErr w:type="gramStart"/>
+      <w:r>
+        <w:rPr>
+          <w:bCs/>
+          <w:szCs w:val="24"/>
+        </w:rPr>
+        <w:t>map[</w:t>
+      </w:r>
+      <w:proofErr w:type="gramEnd"/>
+      <w:r>
+        <w:rPr>
+          <w:bCs/>
+          <w:szCs w:val="24"/>
+        </w:rPr>
+        <w:t>] table is populated in another constructor function.</w:t>
       </w:r>
     </w:p>
     <w:p>
@@ -2976,7 +3104,7 @@
                     <pic:cNvPicPr/>
                   </pic:nvPicPr>
                   <pic:blipFill>
-                    <a:blip r:embed="rId29"/>
+                    <a:blip r:embed="rId28"/>
                     <a:stretch>
                       <a:fillRect/>
                     </a:stretch>
@@ -3062,7 +3190,7 @@
                     <pic:cNvPicPr/>
                   </pic:nvPicPr>
                   <pic:blipFill>
-                    <a:blip r:embed="rId30">
+                    <a:blip r:embed="rId29">
                       <a:extLst>
                         <a:ext uri="{28A0092B-C50C-407E-A947-70E740481C1C}">
                           <a14:useLocalDpi xmlns:a14="http://schemas.microsoft.com/office/drawing/2010/main" val="0"/>
@@ -3311,11 +3439,19 @@
                 <w:szCs w:val="24"/>
               </w:rPr>
             </w:pPr>
-            <w:r>
-              <w:rPr>
-                <w:szCs w:val="24"/>
-              </w:rPr>
-              <w:t>In[] = {‘A’, ‘B’, ‘C’}</w:t>
+            <w:proofErr w:type="gramStart"/>
+            <w:r>
+              <w:rPr>
+                <w:szCs w:val="24"/>
+              </w:rPr>
+              <w:t>In[</w:t>
+            </w:r>
+            <w:proofErr w:type="gramEnd"/>
+            <w:r>
+              <w:rPr>
+                <w:szCs w:val="24"/>
+              </w:rPr>
+              <w:t>] = {‘A’, ‘B’, ‘C’}</w:t>
             </w:r>
             <w:r>
               <w:rPr>
@@ -3331,32 +3467,44 @@
                 <w:szCs w:val="24"/>
               </w:rPr>
             </w:pPr>
+            <w:proofErr w:type="spellStart"/>
             <w:r>
               <w:rPr>
                 <w:szCs w:val="24"/>
               </w:rPr>
               <w:t>iOff</w:t>
             </w:r>
-            <w:r>
-              <w:rPr>
-                <w:szCs w:val="24"/>
-              </w:rPr>
-              <w:t xml:space="preserve"> = 0;</w:t>
-            </w:r>
-          </w:p>
-          <w:p>
-            <w:pPr>
-              <w:pStyle w:val="BodyText"/>
-              <w:rPr>
-                <w:szCs w:val="24"/>
-              </w:rPr>
-            </w:pPr>
+            <w:proofErr w:type="spellEnd"/>
+            <w:r>
+              <w:rPr>
+                <w:szCs w:val="24"/>
+              </w:rPr>
+              <w:t xml:space="preserve"> = </w:t>
+            </w:r>
+            <w:proofErr w:type="gramStart"/>
+            <w:r>
+              <w:rPr>
+                <w:szCs w:val="24"/>
+              </w:rPr>
+              <w:t>0;</w:t>
+            </w:r>
+            <w:proofErr w:type="gramEnd"/>
+          </w:p>
+          <w:p>
+            <w:pPr>
+              <w:pStyle w:val="BodyText"/>
+              <w:rPr>
+                <w:szCs w:val="24"/>
+              </w:rPr>
+            </w:pPr>
+            <w:proofErr w:type="spellStart"/>
             <w:r>
               <w:rPr>
                 <w:szCs w:val="24"/>
               </w:rPr>
               <w:t>iLen</w:t>
             </w:r>
+            <w:proofErr w:type="spellEnd"/>
             <w:r>
               <w:rPr>
                 <w:szCs w:val="24"/>
@@ -3677,46 +3825,66 @@
                 <w:szCs w:val="24"/>
               </w:rPr>
             </w:pPr>
-            <w:r>
-              <w:rPr>
-                <w:szCs w:val="24"/>
-              </w:rPr>
-              <w:t>In[] = {‘A’, ‘B’, ‘C’};</w:t>
-            </w:r>
-          </w:p>
-          <w:p>
-            <w:pPr>
-              <w:pStyle w:val="BodyText"/>
-              <w:rPr>
-                <w:szCs w:val="24"/>
-              </w:rPr>
-            </w:pPr>
+            <w:proofErr w:type="gramStart"/>
+            <w:r>
+              <w:rPr>
+                <w:szCs w:val="24"/>
+              </w:rPr>
+              <w:t>In[</w:t>
+            </w:r>
+            <w:proofErr w:type="gramEnd"/>
+            <w:r>
+              <w:rPr>
+                <w:szCs w:val="24"/>
+              </w:rPr>
+              <w:t>] = {‘A’, ‘B’, ‘C’};</w:t>
+            </w:r>
+          </w:p>
+          <w:p>
+            <w:pPr>
+              <w:pStyle w:val="BodyText"/>
+              <w:rPr>
+                <w:szCs w:val="24"/>
+              </w:rPr>
+            </w:pPr>
+            <w:proofErr w:type="spellStart"/>
             <w:r>
               <w:rPr>
                 <w:szCs w:val="24"/>
               </w:rPr>
               <w:t>iOff</w:t>
             </w:r>
-            <w:r>
-              <w:rPr>
-                <w:szCs w:val="24"/>
-              </w:rPr>
-              <w:t xml:space="preserve"> = 0;</w:t>
-            </w:r>
-          </w:p>
-          <w:p>
-            <w:pPr>
-              <w:pStyle w:val="BodyText"/>
-              <w:rPr>
-                <w:szCs w:val="24"/>
-              </w:rPr>
-            </w:pPr>
+            <w:proofErr w:type="spellEnd"/>
+            <w:r>
+              <w:rPr>
+                <w:szCs w:val="24"/>
+              </w:rPr>
+              <w:t xml:space="preserve"> = </w:t>
+            </w:r>
+            <w:proofErr w:type="gramStart"/>
+            <w:r>
+              <w:rPr>
+                <w:szCs w:val="24"/>
+              </w:rPr>
+              <w:t>0;</w:t>
+            </w:r>
+            <w:proofErr w:type="gramEnd"/>
+          </w:p>
+          <w:p>
+            <w:pPr>
+              <w:pStyle w:val="BodyText"/>
+              <w:rPr>
+                <w:szCs w:val="24"/>
+              </w:rPr>
+            </w:pPr>
+            <w:proofErr w:type="spellStart"/>
             <w:r>
               <w:rPr>
                 <w:szCs w:val="24"/>
               </w:rPr>
               <w:t>iLen</w:t>
             </w:r>
+            <w:proofErr w:type="spellEnd"/>
             <w:r>
               <w:rPr>
                 <w:szCs w:val="24"/>
@@ -3857,46 +4025,66 @@
                 <w:szCs w:val="24"/>
               </w:rPr>
             </w:pPr>
-            <w:r>
-              <w:rPr>
-                <w:szCs w:val="24"/>
-              </w:rPr>
-              <w:t>In[] = {‘A’, ‘B’, ‘C’};</w:t>
-            </w:r>
-          </w:p>
-          <w:p>
-            <w:pPr>
-              <w:pStyle w:val="BodyText"/>
-              <w:rPr>
-                <w:szCs w:val="24"/>
-              </w:rPr>
-            </w:pPr>
+            <w:proofErr w:type="gramStart"/>
+            <w:r>
+              <w:rPr>
+                <w:szCs w:val="24"/>
+              </w:rPr>
+              <w:t>In[</w:t>
+            </w:r>
+            <w:proofErr w:type="gramEnd"/>
+            <w:r>
+              <w:rPr>
+                <w:szCs w:val="24"/>
+              </w:rPr>
+              <w:t>] = {‘A’, ‘B’, ‘C’};</w:t>
+            </w:r>
+          </w:p>
+          <w:p>
+            <w:pPr>
+              <w:pStyle w:val="BodyText"/>
+              <w:rPr>
+                <w:szCs w:val="24"/>
+              </w:rPr>
+            </w:pPr>
+            <w:proofErr w:type="spellStart"/>
             <w:r>
               <w:rPr>
                 <w:szCs w:val="24"/>
               </w:rPr>
               <w:t>iOff</w:t>
             </w:r>
-            <w:r>
-              <w:rPr>
-                <w:szCs w:val="24"/>
-              </w:rPr>
-              <w:t xml:space="preserve"> = 0;</w:t>
-            </w:r>
-          </w:p>
-          <w:p>
-            <w:pPr>
-              <w:pStyle w:val="BodyText"/>
-              <w:rPr>
-                <w:szCs w:val="24"/>
-              </w:rPr>
-            </w:pPr>
+            <w:proofErr w:type="spellEnd"/>
+            <w:r>
+              <w:rPr>
+                <w:szCs w:val="24"/>
+              </w:rPr>
+              <w:t xml:space="preserve"> = </w:t>
+            </w:r>
+            <w:proofErr w:type="gramStart"/>
+            <w:r>
+              <w:rPr>
+                <w:szCs w:val="24"/>
+              </w:rPr>
+              <w:t>0;</w:t>
+            </w:r>
+            <w:proofErr w:type="gramEnd"/>
+          </w:p>
+          <w:p>
+            <w:pPr>
+              <w:pStyle w:val="BodyText"/>
+              <w:rPr>
+                <w:szCs w:val="24"/>
+              </w:rPr>
+            </w:pPr>
+            <w:proofErr w:type="spellStart"/>
             <w:r>
               <w:rPr>
                 <w:szCs w:val="24"/>
               </w:rPr>
               <w:t>iLen</w:t>
             </w:r>
+            <w:proofErr w:type="spellEnd"/>
             <w:r>
               <w:rPr>
                 <w:szCs w:val="24"/>
@@ -4217,46 +4405,66 @@
                 <w:szCs w:val="24"/>
               </w:rPr>
             </w:pPr>
-            <w:r>
-              <w:rPr>
-                <w:szCs w:val="24"/>
-              </w:rPr>
-              <w:t>In[] = {‘A’, ‘B’, ‘C’};</w:t>
-            </w:r>
-          </w:p>
-          <w:p>
-            <w:pPr>
-              <w:pStyle w:val="BodyText"/>
-              <w:rPr>
-                <w:szCs w:val="24"/>
-              </w:rPr>
-            </w:pPr>
+            <w:proofErr w:type="gramStart"/>
+            <w:r>
+              <w:rPr>
+                <w:szCs w:val="24"/>
+              </w:rPr>
+              <w:t>In[</w:t>
+            </w:r>
+            <w:proofErr w:type="gramEnd"/>
+            <w:r>
+              <w:rPr>
+                <w:szCs w:val="24"/>
+              </w:rPr>
+              <w:t>] = {‘A’, ‘B’, ‘C’};</w:t>
+            </w:r>
+          </w:p>
+          <w:p>
+            <w:pPr>
+              <w:pStyle w:val="BodyText"/>
+              <w:rPr>
+                <w:szCs w:val="24"/>
+              </w:rPr>
+            </w:pPr>
+            <w:proofErr w:type="spellStart"/>
             <w:r>
               <w:rPr>
                 <w:szCs w:val="24"/>
               </w:rPr>
               <w:t>iOff</w:t>
             </w:r>
-            <w:r>
-              <w:rPr>
-                <w:szCs w:val="24"/>
-              </w:rPr>
-              <w:t xml:space="preserve"> = 0;</w:t>
-            </w:r>
-          </w:p>
-          <w:p>
-            <w:pPr>
-              <w:pStyle w:val="BodyText"/>
-              <w:rPr>
-                <w:szCs w:val="24"/>
-              </w:rPr>
-            </w:pPr>
+            <w:proofErr w:type="spellEnd"/>
+            <w:r>
+              <w:rPr>
+                <w:szCs w:val="24"/>
+              </w:rPr>
+              <w:t xml:space="preserve"> = </w:t>
+            </w:r>
+            <w:proofErr w:type="gramStart"/>
+            <w:r>
+              <w:rPr>
+                <w:szCs w:val="24"/>
+              </w:rPr>
+              <w:t>0;</w:t>
+            </w:r>
+            <w:proofErr w:type="gramEnd"/>
+          </w:p>
+          <w:p>
+            <w:pPr>
+              <w:pStyle w:val="BodyText"/>
+              <w:rPr>
+                <w:szCs w:val="24"/>
+              </w:rPr>
+            </w:pPr>
+            <w:proofErr w:type="spellStart"/>
             <w:r>
               <w:rPr>
                 <w:szCs w:val="24"/>
               </w:rPr>
               <w:t>iLen</w:t>
             </w:r>
+            <w:proofErr w:type="spellEnd"/>
             <w:r>
               <w:rPr>
                 <w:szCs w:val="24"/>
@@ -4384,46 +4592,66 @@
                 <w:szCs w:val="24"/>
               </w:rPr>
             </w:pPr>
-            <w:r>
-              <w:rPr>
-                <w:szCs w:val="24"/>
-              </w:rPr>
-              <w:t>In[] = {‘A’, ‘B’, ‘C’};</w:t>
-            </w:r>
-          </w:p>
-          <w:p>
-            <w:pPr>
-              <w:pStyle w:val="BodyText"/>
-              <w:rPr>
-                <w:szCs w:val="24"/>
-              </w:rPr>
-            </w:pPr>
+            <w:proofErr w:type="gramStart"/>
+            <w:r>
+              <w:rPr>
+                <w:szCs w:val="24"/>
+              </w:rPr>
+              <w:t>In[</w:t>
+            </w:r>
+            <w:proofErr w:type="gramEnd"/>
+            <w:r>
+              <w:rPr>
+                <w:szCs w:val="24"/>
+              </w:rPr>
+              <w:t>] = {‘A’, ‘B’, ‘C’};</w:t>
+            </w:r>
+          </w:p>
+          <w:p>
+            <w:pPr>
+              <w:pStyle w:val="BodyText"/>
+              <w:rPr>
+                <w:szCs w:val="24"/>
+              </w:rPr>
+            </w:pPr>
+            <w:proofErr w:type="spellStart"/>
             <w:r>
               <w:rPr>
                 <w:szCs w:val="24"/>
               </w:rPr>
               <w:t>iOff</w:t>
             </w:r>
-            <w:r>
-              <w:rPr>
-                <w:szCs w:val="24"/>
-              </w:rPr>
-              <w:t xml:space="preserve"> = 0;</w:t>
-            </w:r>
-          </w:p>
-          <w:p>
-            <w:pPr>
-              <w:pStyle w:val="BodyText"/>
-              <w:rPr>
-                <w:szCs w:val="24"/>
-              </w:rPr>
-            </w:pPr>
+            <w:proofErr w:type="spellEnd"/>
+            <w:r>
+              <w:rPr>
+                <w:szCs w:val="24"/>
+              </w:rPr>
+              <w:t xml:space="preserve"> = </w:t>
+            </w:r>
+            <w:proofErr w:type="gramStart"/>
+            <w:r>
+              <w:rPr>
+                <w:szCs w:val="24"/>
+              </w:rPr>
+              <w:t>0;</w:t>
+            </w:r>
+            <w:proofErr w:type="gramEnd"/>
+          </w:p>
+          <w:p>
+            <w:pPr>
+              <w:pStyle w:val="BodyText"/>
+              <w:rPr>
+                <w:szCs w:val="24"/>
+              </w:rPr>
+            </w:pPr>
+            <w:proofErr w:type="spellStart"/>
             <w:r>
               <w:rPr>
                 <w:szCs w:val="24"/>
               </w:rPr>
               <w:t>iLen</w:t>
             </w:r>
+            <w:proofErr w:type="spellEnd"/>
             <w:r>
               <w:rPr>
                 <w:szCs w:val="24"/>
@@ -4631,7 +4859,7 @@
                     <pic:cNvPicPr/>
                   </pic:nvPicPr>
                   <pic:blipFill>
-                    <a:blip r:embed="rId31"/>
+                    <a:blip r:embed="rId30"/>
                     <a:stretch>
                       <a:fillRect/>
                     </a:stretch>
@@ -4692,7 +4920,7 @@
                     <pic:cNvPicPr/>
                   </pic:nvPicPr>
                   <pic:blipFill>
-                    <a:blip r:embed="rId32">
+                    <a:blip r:embed="rId31">
                       <a:extLst>
                         <a:ext uri="{28A0092B-C50C-407E-A947-70E740481C1C}">
                           <a14:useLocalDpi xmlns:a14="http://schemas.microsoft.com/office/drawing/2010/main" val="0"/>
@@ -4972,7 +5200,14 @@
               <w:rPr>
                 <w:szCs w:val="24"/>
               </w:rPr>
-              <w:t>PT6H</w:t>
+              <w:t>PT6</w:t>
+            </w:r>
+            <w:proofErr w:type="gramStart"/>
+            <w:r>
+              <w:rPr>
+                <w:szCs w:val="24"/>
+              </w:rPr>
+              <w:t>H</w:t>
             </w:r>
             <w:r>
               <w:rPr>
@@ -4986,6 +5221,7 @@
               </w:rPr>
               <w:t xml:space="preserve">   </w:t>
             </w:r>
+            <w:proofErr w:type="gramEnd"/>
           </w:p>
         </w:tc>
         <w:tc>
@@ -7821,7 +8057,7 @@
                     <pic:cNvPicPr/>
                   </pic:nvPicPr>
                   <pic:blipFill>
-                    <a:blip r:embed="rId33"/>
+                    <a:blip r:embed="rId32"/>
                     <a:stretch>
                       <a:fillRect/>
                     </a:stretch>
@@ -7879,10 +8115,10 @@
           <w:szCs w:val="32"/>
         </w:rPr>
         <w:drawing>
-          <wp:inline distT="0" distB="0" distL="0" distR="0" wp14:anchorId="292E660F" wp14:editId="58A385F8">
-            <wp:extent cx="3430890" cy="3729244"/>
-            <wp:effectExtent l="0" t="0" r="0" b="5080"/>
-            <wp:docPr id="27" name="Picture 27" descr="Diagram&#10;&#10;Description automatically generated"/>
+          <wp:inline distT="0" distB="0" distL="0" distR="0" wp14:anchorId="363EE1C0" wp14:editId="45DEADC3">
+            <wp:extent cx="3011805" cy="3273716"/>
+            <wp:effectExtent l="0" t="0" r="0" b="3175"/>
+            <wp:docPr id="32" name="Picture 32" descr="Diagram&#10;&#10;Description automatically generated"/>
             <wp:cNvGraphicFramePr>
               <a:graphicFrameLocks xmlns:a="http://schemas.openxmlformats.org/drawingml/2006/main" noChangeAspect="1"/>
             </wp:cNvGraphicFramePr>
@@ -7890,11 +8126,11 @@
               <a:graphicData uri="http://schemas.openxmlformats.org/drawingml/2006/picture">
                 <pic:pic xmlns:pic="http://schemas.openxmlformats.org/drawingml/2006/picture">
                   <pic:nvPicPr>
-                    <pic:cNvPr id="27" name="Picture 27" descr="Diagram&#10;&#10;Description automatically generated"/>
+                    <pic:cNvPr id="32" name="Picture 32" descr="Diagram&#10;&#10;Description automatically generated"/>
                     <pic:cNvPicPr/>
                   </pic:nvPicPr>
                   <pic:blipFill>
-                    <a:blip r:embed="rId34">
+                    <a:blip r:embed="rId33">
                       <a:extLst>
                         <a:ext uri="{28A0092B-C50C-407E-A947-70E740481C1C}">
                           <a14:useLocalDpi xmlns:a14="http://schemas.microsoft.com/office/drawing/2010/main" val="0"/>
@@ -7908,7 +8144,7 @@
                   <pic:spPr>
                     <a:xfrm>
                       <a:off x="0" y="0"/>
-                      <a:ext cx="3448791" cy="3748702"/>
+                      <a:ext cx="3020882" cy="3283583"/>
                     </a:xfrm>
                     <a:prstGeom prst="rect">
                       <a:avLst/>
@@ -8490,7 +8726,19 @@
               <w:rPr>
                 <w:szCs w:val="24"/>
               </w:rPr>
-              <w:t>Covers Statement 1850,1851,1852, 1860-1867, 1873</w:t>
+              <w:t>Covers Statement 1850,1851,1852, 1860-186</w:t>
+            </w:r>
+            <w:r>
+              <w:rPr>
+                <w:szCs w:val="24"/>
+              </w:rPr>
+              <w:t>8</w:t>
+            </w:r>
+            <w:r>
+              <w:rPr>
+                <w:szCs w:val="24"/>
+              </w:rPr>
+              <w:t>, 1873</w:t>
             </w:r>
           </w:p>
         </w:tc>
@@ -8535,11 +8783,578 @@
                 <w:szCs w:val="24"/>
               </w:rPr>
             </w:pPr>
+            <w:r>
+              <w:rPr>
+                <w:szCs w:val="24"/>
+              </w:rPr>
+              <w:t>-</w:t>
+            </w:r>
           </w:p>
         </w:tc>
         <w:tc>
           <w:tcPr>
             <w:tcW w:w="1322" w:type="dxa"/>
+          </w:tcPr>
+          <w:p>
+            <w:pPr>
+              <w:shd w:val="clear" w:color="auto" w:fill="FFFFFF"/>
+              <w:tabs>
+                <w:tab w:val="clear" w:pos="8640"/>
+                <w:tab w:val="left" w:pos="916"/>
+                <w:tab w:val="left" w:pos="1832"/>
+                <w:tab w:val="left" w:pos="2748"/>
+                <w:tab w:val="left" w:pos="3664"/>
+                <w:tab w:val="left" w:pos="4580"/>
+                <w:tab w:val="left" w:pos="5496"/>
+                <w:tab w:val="left" w:pos="6412"/>
+                <w:tab w:val="left" w:pos="7328"/>
+                <w:tab w:val="left" w:pos="8244"/>
+                <w:tab w:val="left" w:pos="9160"/>
+                <w:tab w:val="left" w:pos="10076"/>
+                <w:tab w:val="left" w:pos="10992"/>
+                <w:tab w:val="left" w:pos="11908"/>
+                <w:tab w:val="left" w:pos="12824"/>
+                <w:tab w:val="left" w:pos="13740"/>
+                <w:tab w:val="left" w:pos="14656"/>
+              </w:tabs>
+              <w:spacing w:before="75" w:after="75"/>
+              <w:ind w:left="75" w:right="75"/>
+              <w:jc w:val="center"/>
+              <w:rPr>
+                <w:rFonts w:cs="Courier New"/>
+                <w:color w:val="000000"/>
+                <w:spacing w:val="0"/>
+                <w:szCs w:val="24"/>
+              </w:rPr>
+            </w:pPr>
+            <w:r>
+              <w:rPr>
+                <w:rFonts w:cs="Courier New"/>
+                <w:color w:val="000000"/>
+                <w:spacing w:val="0"/>
+                <w:szCs w:val="24"/>
+              </w:rPr>
+              <w:t>-</w:t>
+            </w:r>
+          </w:p>
+        </w:tc>
+        <w:tc>
+          <w:tcPr>
+            <w:tcW w:w="1764" w:type="dxa"/>
+          </w:tcPr>
+          <w:p>
+            <w:pPr>
+              <w:shd w:val="clear" w:color="auto" w:fill="FFFFFF"/>
+              <w:tabs>
+                <w:tab w:val="clear" w:pos="8640"/>
+                <w:tab w:val="left" w:pos="916"/>
+                <w:tab w:val="left" w:pos="1832"/>
+                <w:tab w:val="left" w:pos="2748"/>
+                <w:tab w:val="left" w:pos="3664"/>
+                <w:tab w:val="left" w:pos="4580"/>
+                <w:tab w:val="left" w:pos="5496"/>
+                <w:tab w:val="left" w:pos="6412"/>
+                <w:tab w:val="left" w:pos="7328"/>
+                <w:tab w:val="left" w:pos="8244"/>
+                <w:tab w:val="left" w:pos="9160"/>
+                <w:tab w:val="left" w:pos="10076"/>
+                <w:tab w:val="left" w:pos="10992"/>
+                <w:tab w:val="left" w:pos="11908"/>
+                <w:tab w:val="left" w:pos="12824"/>
+                <w:tab w:val="left" w:pos="13740"/>
+                <w:tab w:val="left" w:pos="14656"/>
+              </w:tabs>
+              <w:spacing w:before="75" w:after="75"/>
+              <w:ind w:left="75" w:right="75"/>
+              <w:jc w:val="center"/>
+              <w:rPr>
+                <w:rFonts w:cs="Courier New"/>
+                <w:color w:val="000000"/>
+                <w:spacing w:val="0"/>
+                <w:szCs w:val="24"/>
+              </w:rPr>
+            </w:pPr>
+            <w:r>
+              <w:rPr>
+                <w:rFonts w:cs="Courier New"/>
+                <w:color w:val="000000"/>
+                <w:spacing w:val="0"/>
+                <w:szCs w:val="24"/>
+              </w:rPr>
+              <w:t>-</w:t>
+            </w:r>
+          </w:p>
+        </w:tc>
+        <w:tc>
+          <w:tcPr>
+            <w:tcW w:w="1186" w:type="dxa"/>
+          </w:tcPr>
+          <w:p>
+            <w:pPr>
+              <w:pStyle w:val="BodyText"/>
+              <w:jc w:val="center"/>
+              <w:rPr>
+                <w:szCs w:val="24"/>
+              </w:rPr>
+            </w:pPr>
+            <w:r>
+              <w:rPr>
+                <w:szCs w:val="24"/>
+              </w:rPr>
+              <w:t>-</w:t>
+            </w:r>
+          </w:p>
+        </w:tc>
+        <w:tc>
+          <w:tcPr>
+            <w:tcW w:w="2481" w:type="dxa"/>
+          </w:tcPr>
+          <w:p>
+            <w:pPr>
+              <w:pStyle w:val="BodyText"/>
+              <w:jc w:val="center"/>
+              <w:rPr>
+                <w:szCs w:val="24"/>
+              </w:rPr>
+            </w:pPr>
+            <w:r>
+              <w:rPr>
+                <w:szCs w:val="24"/>
+              </w:rPr>
+              <w:t>Statement 1869- 1870 I think this is a dead code, I could not find any such case in which</w:t>
+            </w:r>
+            <w:r>
+              <w:rPr>
+                <w:szCs w:val="24"/>
+              </w:rPr>
+              <w:t xml:space="preserve"> the condition </w:t>
+            </w:r>
+            <w:proofErr w:type="gramStart"/>
+            <w:r>
+              <w:rPr>
+                <w:szCs w:val="24"/>
+              </w:rPr>
+              <w:t>at</w:t>
+            </w:r>
+            <w:proofErr w:type="gramEnd"/>
+            <w:r>
+              <w:rPr>
+                <w:szCs w:val="24"/>
+              </w:rPr>
+              <w:t xml:space="preserve"> 1868 becomes True</w:t>
+            </w:r>
+          </w:p>
+        </w:tc>
+      </w:tr>
+    </w:tbl>
+    <w:p>
+      <w:pPr>
+        <w:pStyle w:val="BodyText"/>
+        <w:rPr>
+          <w:rFonts w:cstheme="majorBidi"/>
+          <w:szCs w:val="22"/>
+        </w:rPr>
+      </w:pPr>
+    </w:p>
+    <w:p>
+      <w:pPr>
+        <w:pStyle w:val="BodyText"/>
+        <w:rPr>
+          <w:b/>
+          <w:bCs/>
+          <w:sz w:val="32"/>
+          <w:szCs w:val="32"/>
+        </w:rPr>
+      </w:pPr>
+      <w:r>
+        <w:rPr>
+          <w:b/>
+          <w:bCs/>
+          <w:sz w:val="32"/>
+          <w:szCs w:val="32"/>
+        </w:rPr>
+        <w:t>Branch Coverage:</w:t>
+      </w:r>
+    </w:p>
+    <w:tbl>
+      <w:tblPr>
+        <w:tblStyle w:val="TableGrid"/>
+        <w:tblW w:w="9351" w:type="dxa"/>
+        <w:tblLook w:val="04A0" w:firstRow="1" w:lastRow="0" w:firstColumn="1" w:lastColumn="0" w:noHBand="0" w:noVBand="1"/>
+      </w:tblPr>
+      <w:tblGrid>
+        <w:gridCol w:w="840"/>
+        <w:gridCol w:w="1638"/>
+        <w:gridCol w:w="1491"/>
+        <w:gridCol w:w="1732"/>
+        <w:gridCol w:w="1186"/>
+        <w:gridCol w:w="2464"/>
+      </w:tblGrid>
+      <w:tr>
+        <w:trPr>
+          <w:trHeight w:val="759"/>
+        </w:trPr>
+        <w:tc>
+          <w:tcPr>
+            <w:tcW w:w="840" w:type="dxa"/>
+          </w:tcPr>
+          <w:p>
+            <w:pPr>
+              <w:pStyle w:val="BodyText"/>
+              <w:jc w:val="center"/>
+              <w:rPr>
+                <w:b/>
+                <w:szCs w:val="24"/>
+              </w:rPr>
+            </w:pPr>
+            <w:r>
+              <w:rPr>
+                <w:b/>
+                <w:szCs w:val="24"/>
+              </w:rPr>
+              <w:lastRenderedPageBreak/>
+              <w:t>Test case#</w:t>
+            </w:r>
+          </w:p>
+        </w:tc>
+        <w:tc>
+          <w:tcPr>
+            <w:tcW w:w="1638" w:type="dxa"/>
+          </w:tcPr>
+          <w:p>
+            <w:pPr>
+              <w:pStyle w:val="BodyText"/>
+              <w:jc w:val="center"/>
+              <w:rPr>
+                <w:b/>
+                <w:bCs/>
+                <w:szCs w:val="24"/>
+              </w:rPr>
+            </w:pPr>
+            <w:r>
+              <w:rPr>
+                <w:b/>
+                <w:bCs/>
+                <w:szCs w:val="24"/>
+              </w:rPr>
+              <w:t>Input</w:t>
+            </w:r>
+          </w:p>
+        </w:tc>
+        <w:tc>
+          <w:tcPr>
+            <w:tcW w:w="1491" w:type="dxa"/>
+          </w:tcPr>
+          <w:p>
+            <w:pPr>
+              <w:pStyle w:val="BodyText"/>
+              <w:jc w:val="center"/>
+              <w:rPr>
+                <w:b/>
+                <w:szCs w:val="24"/>
+              </w:rPr>
+            </w:pPr>
+            <w:r>
+              <w:rPr>
+                <w:b/>
+                <w:szCs w:val="24"/>
+              </w:rPr>
+              <w:t>Output</w:t>
+            </w:r>
+          </w:p>
+        </w:tc>
+        <w:tc>
+          <w:tcPr>
+            <w:tcW w:w="1732" w:type="dxa"/>
+          </w:tcPr>
+          <w:p>
+            <w:pPr>
+              <w:pStyle w:val="BodyText"/>
+              <w:jc w:val="center"/>
+              <w:rPr>
+                <w:b/>
+                <w:szCs w:val="24"/>
+              </w:rPr>
+            </w:pPr>
+            <w:r>
+              <w:rPr>
+                <w:b/>
+                <w:bCs/>
+                <w:szCs w:val="24"/>
+              </w:rPr>
+              <w:t>Expected Output</w:t>
+            </w:r>
+          </w:p>
+        </w:tc>
+        <w:tc>
+          <w:tcPr>
+            <w:tcW w:w="1186" w:type="dxa"/>
+          </w:tcPr>
+          <w:p>
+            <w:pPr>
+              <w:pStyle w:val="BodyText"/>
+              <w:jc w:val="center"/>
+              <w:rPr>
+                <w:b/>
+                <w:szCs w:val="24"/>
+              </w:rPr>
+            </w:pPr>
+            <w:r>
+              <w:rPr>
+                <w:b/>
+                <w:szCs w:val="24"/>
+              </w:rPr>
+              <w:t>Pass/Fail</w:t>
+            </w:r>
+          </w:p>
+        </w:tc>
+        <w:tc>
+          <w:tcPr>
+            <w:tcW w:w="2464" w:type="dxa"/>
+          </w:tcPr>
+          <w:p>
+            <w:pPr>
+              <w:pStyle w:val="BodyText"/>
+              <w:jc w:val="center"/>
+              <w:rPr>
+                <w:b/>
+                <w:szCs w:val="24"/>
+              </w:rPr>
+            </w:pPr>
+            <w:r>
+              <w:rPr>
+                <w:b/>
+                <w:szCs w:val="24"/>
+              </w:rPr>
+              <w:t>Comments/Remarks</w:t>
+            </w:r>
+          </w:p>
+          <w:p>
+            <w:pPr>
+              <w:pStyle w:val="BodyText"/>
+              <w:jc w:val="center"/>
+              <w:rPr>
+                <w:b/>
+                <w:szCs w:val="24"/>
+              </w:rPr>
+            </w:pPr>
+          </w:p>
+        </w:tc>
+      </w:tr>
+      <w:tr>
+        <w:trPr>
+          <w:trHeight w:val="759"/>
+        </w:trPr>
+        <w:tc>
+          <w:tcPr>
+            <w:tcW w:w="840" w:type="dxa"/>
+          </w:tcPr>
+          <w:p>
+            <w:pPr>
+              <w:pStyle w:val="BodyText"/>
+              <w:jc w:val="center"/>
+              <w:rPr>
+                <w:b/>
+                <w:szCs w:val="24"/>
+              </w:rPr>
+            </w:pPr>
+            <w:r>
+              <w:rPr>
+                <w:b/>
+                <w:szCs w:val="24"/>
+              </w:rPr>
+              <w:t>1</w:t>
+            </w:r>
+          </w:p>
+        </w:tc>
+        <w:tc>
+          <w:tcPr>
+            <w:tcW w:w="1638" w:type="dxa"/>
+          </w:tcPr>
+          <w:p>
+            <w:pPr>
+              <w:pStyle w:val="BodyText"/>
+              <w:jc w:val="center"/>
+              <w:rPr>
+                <w:szCs w:val="24"/>
+              </w:rPr>
+            </w:pPr>
+            <w:r>
+              <w:rPr>
+                <w:szCs w:val="24"/>
+              </w:rPr>
+              <w:t>n = 16</w:t>
+            </w:r>
+          </w:p>
+          <w:p>
+            <w:pPr>
+              <w:pStyle w:val="BodyText"/>
+              <w:rPr>
+                <w:szCs w:val="24"/>
+              </w:rPr>
+            </w:pPr>
+            <w:r>
+              <w:rPr>
+                <w:szCs w:val="24"/>
+              </w:rPr>
+              <w:t xml:space="preserve">       d = 1</w:t>
+            </w:r>
+          </w:p>
+        </w:tc>
+        <w:tc>
+          <w:tcPr>
+            <w:tcW w:w="1491" w:type="dxa"/>
+          </w:tcPr>
+          <w:p>
+            <w:pPr>
+              <w:pStyle w:val="BodyText"/>
+              <w:jc w:val="center"/>
+              <w:rPr>
+                <w:szCs w:val="24"/>
+              </w:rPr>
+            </w:pPr>
+            <w:r>
+              <w:rPr>
+                <w:szCs w:val="24"/>
+              </w:rPr>
+              <w:t>16</w:t>
+            </w:r>
+          </w:p>
+        </w:tc>
+        <w:tc>
+          <w:tcPr>
+            <w:tcW w:w="1732" w:type="dxa"/>
+          </w:tcPr>
+          <w:p>
+            <w:pPr>
+              <w:pStyle w:val="BodyText"/>
+              <w:rPr>
+                <w:szCs w:val="24"/>
+              </w:rPr>
+            </w:pPr>
+            <w:r>
+              <w:rPr>
+                <w:szCs w:val="24"/>
+              </w:rPr>
+              <w:t>16</w:t>
+            </w:r>
+          </w:p>
+        </w:tc>
+        <w:tc>
+          <w:tcPr>
+            <w:tcW w:w="1186" w:type="dxa"/>
+          </w:tcPr>
+          <w:p>
+            <w:pPr>
+              <w:pStyle w:val="BodyText"/>
+              <w:jc w:val="center"/>
+              <w:rPr>
+                <w:szCs w:val="24"/>
+              </w:rPr>
+            </w:pPr>
+            <w:r>
+              <w:rPr>
+                <w:szCs w:val="24"/>
+              </w:rPr>
+              <w:t>Pass</w:t>
+            </w:r>
+          </w:p>
+        </w:tc>
+        <w:tc>
+          <w:tcPr>
+            <w:tcW w:w="2464" w:type="dxa"/>
+          </w:tcPr>
+          <w:p>
+            <w:pPr>
+              <w:pStyle w:val="BodyText"/>
+              <w:jc w:val="center"/>
+              <w:rPr>
+                <w:szCs w:val="24"/>
+              </w:rPr>
+            </w:pPr>
+            <w:r>
+              <w:rPr>
+                <w:szCs w:val="24"/>
+              </w:rPr>
+              <w:t>Covers B1853T</w:t>
+            </w:r>
+          </w:p>
+        </w:tc>
+      </w:tr>
+      <w:tr>
+        <w:trPr>
+          <w:trHeight w:val="759"/>
+        </w:trPr>
+        <w:tc>
+          <w:tcPr>
+            <w:tcW w:w="840" w:type="dxa"/>
+          </w:tcPr>
+          <w:p>
+            <w:pPr>
+              <w:pStyle w:val="BodyText"/>
+              <w:jc w:val="center"/>
+              <w:rPr>
+                <w:b/>
+                <w:iCs/>
+                <w:szCs w:val="24"/>
+              </w:rPr>
+            </w:pPr>
+            <w:r>
+              <w:rPr>
+                <w:b/>
+                <w:iCs/>
+                <w:szCs w:val="24"/>
+              </w:rPr>
+              <w:t>2</w:t>
+            </w:r>
+          </w:p>
+        </w:tc>
+        <w:tc>
+          <w:tcPr>
+            <w:tcW w:w="1638" w:type="dxa"/>
+          </w:tcPr>
+          <w:p>
+            <w:pPr>
+              <w:pStyle w:val="BodyText"/>
+              <w:jc w:val="center"/>
+              <w:rPr>
+                <w:szCs w:val="24"/>
+              </w:rPr>
+            </w:pPr>
+            <w:r>
+              <w:rPr>
+                <w:szCs w:val="24"/>
+              </w:rPr>
+              <w:t>n = 10</w:t>
+            </w:r>
+          </w:p>
+          <w:p>
+            <w:pPr>
+              <w:pStyle w:val="BodyText"/>
+              <w:jc w:val="center"/>
+              <w:rPr>
+                <w:szCs w:val="24"/>
+              </w:rPr>
+            </w:pPr>
+            <w:r>
+              <w:rPr>
+                <w:szCs w:val="24"/>
+              </w:rPr>
+              <w:t>d = 3</w:t>
+            </w:r>
+          </w:p>
+          <w:p>
+            <w:pPr>
+              <w:pStyle w:val="BodyText"/>
+              <w:rPr>
+                <w:szCs w:val="24"/>
+              </w:rPr>
+            </w:pPr>
+          </w:p>
+        </w:tc>
+        <w:tc>
+          <w:tcPr>
+            <w:tcW w:w="1491" w:type="dxa"/>
           </w:tcPr>
           <w:p>
             <w:pPr>
@@ -8573,11 +9388,29 @@
                 <w:szCs w:val="24"/>
               </w:rPr>
             </w:pPr>
-          </w:p>
-        </w:tc>
-        <w:tc>
-          <w:tcPr>
-            <w:tcW w:w="1764" w:type="dxa"/>
+            <w:r>
+              <w:rPr>
+                <w:rFonts w:cs="Courier New"/>
+                <w:color w:val="000000"/>
+                <w:spacing w:val="0"/>
+                <w:szCs w:val="24"/>
+              </w:rPr>
+              <w:t>4294967299</w:t>
+            </w:r>
+          </w:p>
+          <w:p>
+            <w:pPr>
+              <w:pStyle w:val="BodyText"/>
+              <w:jc w:val="center"/>
+              <w:rPr>
+                <w:szCs w:val="24"/>
+              </w:rPr>
+            </w:pPr>
+          </w:p>
+        </w:tc>
+        <w:tc>
+          <w:tcPr>
+            <w:tcW w:w="1732" w:type="dxa"/>
           </w:tcPr>
           <w:p>
             <w:pPr>
@@ -8611,6 +9444,24 @@
                 <w:szCs w:val="24"/>
               </w:rPr>
             </w:pPr>
+            <w:r>
+              <w:rPr>
+                <w:rFonts w:cs="Courier New"/>
+                <w:color w:val="000000"/>
+                <w:spacing w:val="0"/>
+                <w:szCs w:val="24"/>
+              </w:rPr>
+              <w:t>4294967299</w:t>
+            </w:r>
+          </w:p>
+          <w:p>
+            <w:pPr>
+              <w:pStyle w:val="BodyText"/>
+              <w:jc w:val="center"/>
+              <w:rPr>
+                <w:szCs w:val="24"/>
+              </w:rPr>
+            </w:pPr>
           </w:p>
         </w:tc>
         <w:tc>
@@ -8625,214 +9476,70 @@
                 <w:szCs w:val="24"/>
               </w:rPr>
             </w:pPr>
-          </w:p>
-        </w:tc>
-        <w:tc>
-          <w:tcPr>
-            <w:tcW w:w="2481" w:type="dxa"/>
-          </w:tcPr>
-          <w:p>
-            <w:pPr>
-              <w:pStyle w:val="BodyText"/>
-              <w:jc w:val="center"/>
-              <w:rPr>
-                <w:szCs w:val="24"/>
-              </w:rPr>
-            </w:pPr>
-          </w:p>
-        </w:tc>
-      </w:tr>
-    </w:tbl>
-    <w:p>
-      <w:pPr>
-        <w:pStyle w:val="BodyText"/>
-        <w:rPr>
-          <w:rFonts w:cstheme="majorBidi"/>
-          <w:szCs w:val="22"/>
-        </w:rPr>
-      </w:pPr>
-    </w:p>
-    <w:p>
-      <w:pPr>
-        <w:pStyle w:val="BodyText"/>
-        <w:rPr>
-          <w:b/>
-          <w:bCs/>
-          <w:sz w:val="32"/>
-          <w:szCs w:val="32"/>
-        </w:rPr>
-      </w:pPr>
-      <w:r>
-        <w:rPr>
-          <w:b/>
-          <w:bCs/>
-          <w:sz w:val="32"/>
-          <w:szCs w:val="32"/>
-        </w:rPr>
-        <w:t>Branch Coverage:</w:t>
-      </w:r>
-    </w:p>
-    <w:tbl>
-      <w:tblPr>
-        <w:tblStyle w:val="TableGrid"/>
-        <w:tblW w:w="9351" w:type="dxa"/>
-        <w:tblLook w:val="04A0" w:firstRow="1" w:lastRow="0" w:firstColumn="1" w:lastColumn="0" w:noHBand="0" w:noVBand="1"/>
-      </w:tblPr>
-      <w:tblGrid>
-        <w:gridCol w:w="840"/>
-        <w:gridCol w:w="1638"/>
-        <w:gridCol w:w="1491"/>
-        <w:gridCol w:w="1732"/>
-        <w:gridCol w:w="1186"/>
-        <w:gridCol w:w="2464"/>
-      </w:tblGrid>
-      <w:tr>
-        <w:trPr>
-          <w:trHeight w:val="759"/>
-        </w:trPr>
-        <w:tc>
-          <w:tcPr>
-            <w:tcW w:w="845" w:type="dxa"/>
-          </w:tcPr>
-          <w:p>
-            <w:pPr>
-              <w:pStyle w:val="BodyText"/>
-              <w:jc w:val="center"/>
-              <w:rPr>
-                <w:b/>
-                <w:szCs w:val="24"/>
-              </w:rPr>
-            </w:pPr>
-            <w:r>
-              <w:rPr>
-                <w:b/>
-                <w:szCs w:val="24"/>
-              </w:rPr>
-              <w:t>Test case#</w:t>
-            </w:r>
-          </w:p>
-        </w:tc>
-        <w:tc>
-          <w:tcPr>
-            <w:tcW w:w="1753" w:type="dxa"/>
-          </w:tcPr>
-          <w:p>
-            <w:pPr>
-              <w:pStyle w:val="BodyText"/>
-              <w:jc w:val="center"/>
-              <w:rPr>
-                <w:b/>
-                <w:bCs/>
-                <w:szCs w:val="24"/>
-              </w:rPr>
-            </w:pPr>
-            <w:r>
-              <w:rPr>
-                <w:b/>
-                <w:bCs/>
-                <w:szCs w:val="24"/>
-              </w:rPr>
-              <w:t>Input</w:t>
-            </w:r>
-          </w:p>
-        </w:tc>
-        <w:tc>
-          <w:tcPr>
-            <w:tcW w:w="1322" w:type="dxa"/>
-          </w:tcPr>
-          <w:p>
-            <w:pPr>
-              <w:pStyle w:val="BodyText"/>
-              <w:jc w:val="center"/>
-              <w:rPr>
-                <w:b/>
-                <w:szCs w:val="24"/>
-              </w:rPr>
-            </w:pPr>
-            <w:r>
-              <w:rPr>
-                <w:b/>
-                <w:szCs w:val="24"/>
-              </w:rPr>
-              <w:t>Output</w:t>
-            </w:r>
-          </w:p>
-        </w:tc>
-        <w:tc>
-          <w:tcPr>
-            <w:tcW w:w="1764" w:type="dxa"/>
-          </w:tcPr>
-          <w:p>
-            <w:pPr>
-              <w:pStyle w:val="BodyText"/>
-              <w:jc w:val="center"/>
-              <w:rPr>
-                <w:b/>
-                <w:szCs w:val="24"/>
-              </w:rPr>
-            </w:pPr>
-            <w:r>
-              <w:rPr>
-                <w:b/>
-                <w:bCs/>
-                <w:szCs w:val="24"/>
-              </w:rPr>
-              <w:t>Expected Output</w:t>
-            </w:r>
-          </w:p>
-        </w:tc>
-        <w:tc>
-          <w:tcPr>
-            <w:tcW w:w="1186" w:type="dxa"/>
-          </w:tcPr>
-          <w:p>
-            <w:pPr>
-              <w:pStyle w:val="BodyText"/>
-              <w:jc w:val="center"/>
-              <w:rPr>
-                <w:b/>
-                <w:szCs w:val="24"/>
-              </w:rPr>
-            </w:pPr>
-            <w:r>
-              <w:rPr>
-                <w:b/>
-                <w:szCs w:val="24"/>
-              </w:rPr>
-              <w:t>Pass/Fail</w:t>
-            </w:r>
-          </w:p>
-        </w:tc>
-        <w:tc>
-          <w:tcPr>
-            <w:tcW w:w="2481" w:type="dxa"/>
-          </w:tcPr>
-          <w:p>
-            <w:pPr>
-              <w:pStyle w:val="BodyText"/>
-              <w:jc w:val="center"/>
-              <w:rPr>
-                <w:b/>
-                <w:szCs w:val="24"/>
-              </w:rPr>
-            </w:pPr>
-            <w:r>
-              <w:rPr>
-                <w:b/>
-                <w:szCs w:val="24"/>
-              </w:rPr>
-              <w:t>Comments/Remarks</w:t>
-            </w:r>
-          </w:p>
-          <w:p>
-            <w:pPr>
-              <w:pStyle w:val="BodyText"/>
-              <w:jc w:val="center"/>
-              <w:rPr>
-                <w:b/>
-                <w:szCs w:val="24"/>
-              </w:rPr>
-            </w:pPr>
+            <w:r>
+              <w:rPr>
+                <w:szCs w:val="24"/>
+              </w:rPr>
+              <w:t>Pass</w:t>
+            </w:r>
+          </w:p>
+        </w:tc>
+        <w:tc>
+          <w:tcPr>
+            <w:tcW w:w="2464" w:type="dxa"/>
+          </w:tcPr>
+          <w:p>
+            <w:pPr>
+              <w:pStyle w:val="BodyText"/>
+              <w:jc w:val="center"/>
+              <w:rPr>
+                <w:szCs w:val="24"/>
+              </w:rPr>
+            </w:pPr>
+            <w:r>
+              <w:rPr>
+                <w:szCs w:val="24"/>
+              </w:rPr>
+              <w:t xml:space="preserve">Covers </w:t>
+            </w:r>
+            <w:r>
+              <w:rPr>
+                <w:szCs w:val="24"/>
+              </w:rPr>
+              <w:t>B1853</w:t>
+            </w:r>
+            <w:proofErr w:type="gramStart"/>
+            <w:r>
+              <w:rPr>
+                <w:szCs w:val="24"/>
+              </w:rPr>
+              <w:t>F ,</w:t>
+            </w:r>
+            <w:proofErr w:type="gramEnd"/>
+            <w:r>
+              <w:rPr>
+                <w:szCs w:val="24"/>
+              </w:rPr>
+              <w:t xml:space="preserve"> </w:t>
+            </w:r>
+            <w:r>
+              <w:rPr>
+                <w:szCs w:val="24"/>
+              </w:rPr>
+              <w:t>B18</w:t>
+            </w:r>
+            <w:r>
+              <w:rPr>
+                <w:szCs w:val="24"/>
+              </w:rPr>
+              <w:t>64TF</w:t>
+            </w:r>
+            <w:r>
+              <w:rPr>
+                <w:szCs w:val="24"/>
+              </w:rPr>
+              <w:t xml:space="preserve">, B1864F </w:t>
+            </w:r>
           </w:p>
         </w:tc>
       </w:tr>
@@ -8842,148 +9549,7 @@
         </w:trPr>
         <w:tc>
           <w:tcPr>
-            <w:tcW w:w="845" w:type="dxa"/>
-          </w:tcPr>
-          <w:p>
-            <w:pPr>
-              <w:pStyle w:val="BodyText"/>
-              <w:jc w:val="center"/>
-              <w:rPr>
-                <w:b/>
-                <w:szCs w:val="24"/>
-              </w:rPr>
-            </w:pPr>
-            <w:r>
-              <w:rPr>
-                <w:b/>
-                <w:szCs w:val="24"/>
-              </w:rPr>
-              <w:lastRenderedPageBreak/>
-              <w:t>1</w:t>
-            </w:r>
-          </w:p>
-        </w:tc>
-        <w:tc>
-          <w:tcPr>
-            <w:tcW w:w="1753" w:type="dxa"/>
-          </w:tcPr>
-          <w:p>
-            <w:pPr>
-              <w:pStyle w:val="BodyText"/>
-              <w:jc w:val="center"/>
-              <w:rPr>
-                <w:szCs w:val="24"/>
-              </w:rPr>
-            </w:pPr>
-            <w:r>
-              <w:rPr>
-                <w:szCs w:val="24"/>
-              </w:rPr>
-              <w:t>n = 16</w:t>
-            </w:r>
-          </w:p>
-          <w:p>
-            <w:pPr>
-              <w:pStyle w:val="BodyText"/>
-              <w:rPr>
-                <w:szCs w:val="24"/>
-              </w:rPr>
-            </w:pPr>
-            <w:r>
-              <w:rPr>
-                <w:szCs w:val="24"/>
-              </w:rPr>
-              <w:t xml:space="preserve">       d = 1</w:t>
-            </w:r>
-          </w:p>
-        </w:tc>
-        <w:tc>
-          <w:tcPr>
-            <w:tcW w:w="1322" w:type="dxa"/>
-          </w:tcPr>
-          <w:p>
-            <w:pPr>
-              <w:pStyle w:val="BodyText"/>
-              <w:jc w:val="center"/>
-              <w:rPr>
-                <w:szCs w:val="24"/>
-              </w:rPr>
-            </w:pPr>
-            <w:r>
-              <w:rPr>
-                <w:szCs w:val="24"/>
-              </w:rPr>
-              <w:t>16</w:t>
-            </w:r>
-          </w:p>
-        </w:tc>
-        <w:tc>
-          <w:tcPr>
-            <w:tcW w:w="1764" w:type="dxa"/>
-          </w:tcPr>
-          <w:p>
-            <w:pPr>
-              <w:pStyle w:val="BodyText"/>
-              <w:rPr>
-                <w:szCs w:val="24"/>
-              </w:rPr>
-            </w:pPr>
-            <w:r>
-              <w:rPr>
-                <w:szCs w:val="24"/>
-              </w:rPr>
-              <w:t>16</w:t>
-            </w:r>
-          </w:p>
-        </w:tc>
-        <w:tc>
-          <w:tcPr>
-            <w:tcW w:w="1186" w:type="dxa"/>
-          </w:tcPr>
-          <w:p>
-            <w:pPr>
-              <w:pStyle w:val="BodyText"/>
-              <w:jc w:val="center"/>
-              <w:rPr>
-                <w:szCs w:val="24"/>
-              </w:rPr>
-            </w:pPr>
-            <w:r>
-              <w:rPr>
-                <w:szCs w:val="24"/>
-              </w:rPr>
-              <w:t>Pass</w:t>
-            </w:r>
-          </w:p>
-        </w:tc>
-        <w:tc>
-          <w:tcPr>
-            <w:tcW w:w="2481" w:type="dxa"/>
-          </w:tcPr>
-          <w:p>
-            <w:pPr>
-              <w:pStyle w:val="BodyText"/>
-              <w:jc w:val="center"/>
-              <w:rPr>
-                <w:szCs w:val="24"/>
-              </w:rPr>
-            </w:pPr>
-            <w:r>
-              <w:rPr>
-                <w:szCs w:val="24"/>
-              </w:rPr>
-              <w:t>Covers B1853T</w:t>
-            </w:r>
-          </w:p>
-        </w:tc>
-      </w:tr>
-      <w:tr>
-        <w:trPr>
-          <w:trHeight w:val="759"/>
-        </w:trPr>
-        <w:tc>
-          <w:tcPr>
-            <w:tcW w:w="845" w:type="dxa"/>
+            <w:tcW w:w="840" w:type="dxa"/>
           </w:tcPr>
           <w:p>
             <w:pPr>
@@ -9001,56 +9567,33 @@
                 <w:iCs/>
                 <w:szCs w:val="24"/>
               </w:rPr>
-              <w:t>2</w:t>
-            </w:r>
-          </w:p>
-        </w:tc>
-        <w:tc>
-          <w:tcPr>
-            <w:tcW w:w="1753" w:type="dxa"/>
-          </w:tcPr>
-          <w:p>
-            <w:pPr>
-              <w:pStyle w:val="BodyText"/>
-              <w:jc w:val="center"/>
-              <w:rPr>
-                <w:szCs w:val="24"/>
-              </w:rPr>
-            </w:pPr>
-            <w:r>
-              <w:rPr>
-                <w:szCs w:val="24"/>
-              </w:rPr>
-              <w:t>n = 10</w:t>
-            </w:r>
-          </w:p>
-          <w:p>
-            <w:pPr>
-              <w:pStyle w:val="BodyText"/>
-              <w:jc w:val="center"/>
-              <w:rPr>
-                <w:szCs w:val="24"/>
-              </w:rPr>
-            </w:pPr>
-            <w:r>
-              <w:rPr>
-                <w:szCs w:val="24"/>
-              </w:rPr>
-              <w:t>d = 3</w:t>
-            </w:r>
-          </w:p>
-          <w:p>
-            <w:pPr>
-              <w:pStyle w:val="BodyText"/>
-              <w:rPr>
-                <w:szCs w:val="24"/>
-              </w:rPr>
-            </w:pPr>
-          </w:p>
-        </w:tc>
-        <w:tc>
-          <w:tcPr>
-            <w:tcW w:w="1322" w:type="dxa"/>
+              <w:t>3</w:t>
+            </w:r>
+          </w:p>
+        </w:tc>
+        <w:tc>
+          <w:tcPr>
+            <w:tcW w:w="1638" w:type="dxa"/>
+          </w:tcPr>
+          <w:p>
+            <w:pPr>
+              <w:pStyle w:val="BodyText"/>
+              <w:jc w:val="center"/>
+              <w:rPr>
+                <w:szCs w:val="24"/>
+              </w:rPr>
+            </w:pPr>
+            <w:r>
+              <w:rPr>
+                <w:szCs w:val="24"/>
+              </w:rPr>
+              <w:t>-</w:t>
+            </w:r>
+          </w:p>
+        </w:tc>
+        <w:tc>
+          <w:tcPr>
+            <w:tcW w:w="1491" w:type="dxa"/>
           </w:tcPr>
           <w:p>
             <w:pPr>
@@ -9091,22 +9634,13 @@
                 <w:spacing w:val="0"/>
                 <w:szCs w:val="24"/>
               </w:rPr>
-              <w:t>4294967299</w:t>
-            </w:r>
-          </w:p>
-          <w:p>
-            <w:pPr>
-              <w:pStyle w:val="BodyText"/>
-              <w:jc w:val="center"/>
-              <w:rPr>
-                <w:szCs w:val="24"/>
-              </w:rPr>
-            </w:pPr>
-          </w:p>
-        </w:tc>
-        <w:tc>
-          <w:tcPr>
-            <w:tcW w:w="1764" w:type="dxa"/>
+              <w:t>-</w:t>
+            </w:r>
+          </w:p>
+        </w:tc>
+        <w:tc>
+          <w:tcPr>
+            <w:tcW w:w="1732" w:type="dxa"/>
           </w:tcPr>
           <w:p>
             <w:pPr>
@@ -9147,17 +9681,8 @@
                 <w:spacing w:val="0"/>
                 <w:szCs w:val="24"/>
               </w:rPr>
-              <w:t>4294967299</w:t>
-            </w:r>
-          </w:p>
-          <w:p>
-            <w:pPr>
-              <w:pStyle w:val="BodyText"/>
-              <w:jc w:val="center"/>
-              <w:rPr>
-                <w:szCs w:val="24"/>
-              </w:rPr>
-            </w:pPr>
+              <w:t>-</w:t>
+            </w:r>
           </w:p>
         </w:tc>
         <w:tc>
@@ -9176,52 +9701,236 @@
               <w:rPr>
                 <w:szCs w:val="24"/>
               </w:rPr>
-              <w:t>Pass</w:t>
-            </w:r>
-          </w:p>
-        </w:tc>
-        <w:tc>
-          <w:tcPr>
-            <w:tcW w:w="2481" w:type="dxa"/>
-          </w:tcPr>
-          <w:p>
-            <w:pPr>
-              <w:pStyle w:val="BodyText"/>
-              <w:jc w:val="center"/>
-              <w:rPr>
-                <w:szCs w:val="24"/>
-              </w:rPr>
-            </w:pPr>
-            <w:r>
-              <w:rPr>
-                <w:szCs w:val="24"/>
-              </w:rPr>
-              <w:t xml:space="preserve">Covers </w:t>
-            </w:r>
-            <w:r>
-              <w:rPr>
-                <w:szCs w:val="24"/>
-              </w:rPr>
-              <w:t xml:space="preserve">B1853F , </w:t>
-            </w:r>
-            <w:r>
-              <w:rPr>
-                <w:szCs w:val="24"/>
-              </w:rPr>
-              <w:t>B18</w:t>
-            </w:r>
-            <w:r>
-              <w:rPr>
-                <w:szCs w:val="24"/>
-              </w:rPr>
-              <w:t>64TF</w:t>
-            </w:r>
-            <w:r>
-              <w:rPr>
-                <w:szCs w:val="24"/>
-              </w:rPr>
-              <w:t xml:space="preserve">, B1864F </w:t>
-            </w:r>
+              <w:t>-</w:t>
+            </w:r>
+          </w:p>
+        </w:tc>
+        <w:tc>
+          <w:tcPr>
+            <w:tcW w:w="2464" w:type="dxa"/>
+          </w:tcPr>
+          <w:p>
+            <w:pPr>
+              <w:pStyle w:val="BodyText"/>
+              <w:jc w:val="center"/>
+              <w:rPr>
+                <w:szCs w:val="24"/>
+              </w:rPr>
+            </w:pPr>
+            <w:r>
+              <w:rPr>
+                <w:szCs w:val="24"/>
+              </w:rPr>
+              <w:t xml:space="preserve">Statement 1869- 1870 I think this is a dead code, I could not find any such case in which the condition </w:t>
+            </w:r>
+            <w:proofErr w:type="gramStart"/>
+            <w:r>
+              <w:rPr>
+                <w:szCs w:val="24"/>
+              </w:rPr>
+              <w:t>at</w:t>
+            </w:r>
+            <w:proofErr w:type="gramEnd"/>
+            <w:r>
+              <w:rPr>
+                <w:szCs w:val="24"/>
+              </w:rPr>
+              <w:t xml:space="preserve"> 1868 becomes True</w:t>
+            </w:r>
+          </w:p>
+        </w:tc>
+      </w:tr>
+    </w:tbl>
+    <w:p>
+      <w:pPr>
+        <w:pStyle w:val="BodyText"/>
+        <w:rPr>
+          <w:rFonts w:cstheme="majorBidi"/>
+          <w:szCs w:val="22"/>
+        </w:rPr>
+      </w:pPr>
+    </w:p>
+    <w:p>
+      <w:pPr>
+        <w:pStyle w:val="BodyText"/>
+        <w:rPr>
+          <w:b/>
+          <w:bCs/>
+          <w:sz w:val="32"/>
+          <w:szCs w:val="32"/>
+        </w:rPr>
+      </w:pPr>
+      <w:r>
+        <w:rPr>
+          <w:b/>
+          <w:bCs/>
+          <w:sz w:val="32"/>
+          <w:szCs w:val="32"/>
+        </w:rPr>
+        <w:t>Condition Coverage with Short Circuit Evaluation:</w:t>
+      </w:r>
+    </w:p>
+    <w:tbl>
+      <w:tblPr>
+        <w:tblStyle w:val="TableGrid"/>
+        <w:tblW w:w="9351" w:type="dxa"/>
+        <w:tblLook w:val="04A0" w:firstRow="1" w:lastRow="0" w:firstColumn="1" w:lastColumn="0" w:noHBand="0" w:noVBand="1"/>
+      </w:tblPr>
+      <w:tblGrid>
+        <w:gridCol w:w="840"/>
+        <w:gridCol w:w="1638"/>
+        <w:gridCol w:w="1491"/>
+        <w:gridCol w:w="1732"/>
+        <w:gridCol w:w="1186"/>
+        <w:gridCol w:w="2464"/>
+      </w:tblGrid>
+      <w:tr>
+        <w:trPr>
+          <w:trHeight w:val="759"/>
+        </w:trPr>
+        <w:tc>
+          <w:tcPr>
+            <w:tcW w:w="840" w:type="dxa"/>
+          </w:tcPr>
+          <w:p>
+            <w:pPr>
+              <w:pStyle w:val="BodyText"/>
+              <w:jc w:val="center"/>
+              <w:rPr>
+                <w:b/>
+                <w:szCs w:val="24"/>
+              </w:rPr>
+            </w:pPr>
+            <w:r>
+              <w:rPr>
+                <w:b/>
+                <w:szCs w:val="24"/>
+              </w:rPr>
+              <w:t>Test case#</w:t>
+            </w:r>
+          </w:p>
+        </w:tc>
+        <w:tc>
+          <w:tcPr>
+            <w:tcW w:w="1638" w:type="dxa"/>
+          </w:tcPr>
+          <w:p>
+            <w:pPr>
+              <w:pStyle w:val="BodyText"/>
+              <w:jc w:val="center"/>
+              <w:rPr>
+                <w:b/>
+                <w:bCs/>
+                <w:szCs w:val="24"/>
+              </w:rPr>
+            </w:pPr>
+            <w:r>
+              <w:rPr>
+                <w:b/>
+                <w:bCs/>
+                <w:szCs w:val="24"/>
+              </w:rPr>
+              <w:t>Input</w:t>
+            </w:r>
+          </w:p>
+        </w:tc>
+        <w:tc>
+          <w:tcPr>
+            <w:tcW w:w="1491" w:type="dxa"/>
+          </w:tcPr>
+          <w:p>
+            <w:pPr>
+              <w:pStyle w:val="BodyText"/>
+              <w:jc w:val="center"/>
+              <w:rPr>
+                <w:b/>
+                <w:szCs w:val="24"/>
+              </w:rPr>
+            </w:pPr>
+            <w:r>
+              <w:rPr>
+                <w:b/>
+                <w:szCs w:val="24"/>
+              </w:rPr>
+              <w:t>Output</w:t>
+            </w:r>
+          </w:p>
+        </w:tc>
+        <w:tc>
+          <w:tcPr>
+            <w:tcW w:w="1732" w:type="dxa"/>
+          </w:tcPr>
+          <w:p>
+            <w:pPr>
+              <w:pStyle w:val="BodyText"/>
+              <w:jc w:val="center"/>
+              <w:rPr>
+                <w:b/>
+                <w:szCs w:val="24"/>
+              </w:rPr>
+            </w:pPr>
+            <w:r>
+              <w:rPr>
+                <w:b/>
+                <w:bCs/>
+                <w:szCs w:val="24"/>
+              </w:rPr>
+              <w:t>Expected Output</w:t>
+            </w:r>
+          </w:p>
+        </w:tc>
+        <w:tc>
+          <w:tcPr>
+            <w:tcW w:w="1186" w:type="dxa"/>
+          </w:tcPr>
+          <w:p>
+            <w:pPr>
+              <w:pStyle w:val="BodyText"/>
+              <w:jc w:val="center"/>
+              <w:rPr>
+                <w:b/>
+                <w:szCs w:val="24"/>
+              </w:rPr>
+            </w:pPr>
+            <w:r>
+              <w:rPr>
+                <w:b/>
+                <w:szCs w:val="24"/>
+              </w:rPr>
+              <w:t>Pass/Fail</w:t>
+            </w:r>
+          </w:p>
+        </w:tc>
+        <w:tc>
+          <w:tcPr>
+            <w:tcW w:w="2464" w:type="dxa"/>
+          </w:tcPr>
+          <w:p>
+            <w:pPr>
+              <w:pStyle w:val="BodyText"/>
+              <w:jc w:val="center"/>
+              <w:rPr>
+                <w:b/>
+                <w:szCs w:val="24"/>
+              </w:rPr>
+            </w:pPr>
+            <w:r>
+              <w:rPr>
+                <w:b/>
+                <w:szCs w:val="24"/>
+              </w:rPr>
+              <w:t>Comments/Remarks</w:t>
+            </w:r>
+          </w:p>
+          <w:p>
+            <w:pPr>
+              <w:pStyle w:val="BodyText"/>
+              <w:jc w:val="center"/>
+              <w:rPr>
+                <w:b/>
+                <w:szCs w:val="24"/>
+              </w:rPr>
+            </w:pPr>
           </w:p>
         </w:tc>
       </w:tr>
@@ -9231,7 +9940,148 @@
         </w:trPr>
         <w:tc>
           <w:tcPr>
-            <w:tcW w:w="845" w:type="dxa"/>
+            <w:tcW w:w="840" w:type="dxa"/>
+          </w:tcPr>
+          <w:p>
+            <w:pPr>
+              <w:pStyle w:val="BodyText"/>
+              <w:jc w:val="center"/>
+              <w:rPr>
+                <w:b/>
+                <w:szCs w:val="24"/>
+              </w:rPr>
+            </w:pPr>
+            <w:r>
+              <w:rPr>
+                <w:b/>
+                <w:szCs w:val="24"/>
+              </w:rPr>
+              <w:t>1</w:t>
+            </w:r>
+          </w:p>
+        </w:tc>
+        <w:tc>
+          <w:tcPr>
+            <w:tcW w:w="1638" w:type="dxa"/>
+          </w:tcPr>
+          <w:p>
+            <w:pPr>
+              <w:pStyle w:val="BodyText"/>
+              <w:jc w:val="center"/>
+              <w:rPr>
+                <w:szCs w:val="24"/>
+              </w:rPr>
+            </w:pPr>
+            <w:r>
+              <w:rPr>
+                <w:szCs w:val="24"/>
+              </w:rPr>
+              <w:t>n = 16</w:t>
+            </w:r>
+          </w:p>
+          <w:p>
+            <w:pPr>
+              <w:pStyle w:val="BodyText"/>
+              <w:jc w:val="center"/>
+              <w:rPr>
+                <w:szCs w:val="24"/>
+              </w:rPr>
+            </w:pPr>
+            <w:r>
+              <w:rPr>
+                <w:szCs w:val="24"/>
+              </w:rPr>
+              <w:t xml:space="preserve">       d = 1</w:t>
+            </w:r>
+          </w:p>
+        </w:tc>
+        <w:tc>
+          <w:tcPr>
+            <w:tcW w:w="1491" w:type="dxa"/>
+          </w:tcPr>
+          <w:p>
+            <w:pPr>
+              <w:pStyle w:val="BodyText"/>
+              <w:jc w:val="center"/>
+              <w:rPr>
+                <w:szCs w:val="24"/>
+              </w:rPr>
+            </w:pPr>
+            <w:r>
+              <w:rPr>
+                <w:szCs w:val="24"/>
+              </w:rPr>
+              <w:t>16</w:t>
+            </w:r>
+          </w:p>
+        </w:tc>
+        <w:tc>
+          <w:tcPr>
+            <w:tcW w:w="1732" w:type="dxa"/>
+          </w:tcPr>
+          <w:p>
+            <w:pPr>
+              <w:pStyle w:val="BodyText"/>
+              <w:rPr>
+                <w:szCs w:val="24"/>
+              </w:rPr>
+            </w:pPr>
+            <w:r>
+              <w:rPr>
+                <w:szCs w:val="24"/>
+              </w:rPr>
+              <w:t>16</w:t>
+            </w:r>
+          </w:p>
+        </w:tc>
+        <w:tc>
+          <w:tcPr>
+            <w:tcW w:w="1186" w:type="dxa"/>
+          </w:tcPr>
+          <w:p>
+            <w:pPr>
+              <w:pStyle w:val="BodyText"/>
+              <w:jc w:val="center"/>
+              <w:rPr>
+                <w:szCs w:val="24"/>
+              </w:rPr>
+            </w:pPr>
+            <w:r>
+              <w:rPr>
+                <w:szCs w:val="24"/>
+              </w:rPr>
+              <w:t>Pass</w:t>
+            </w:r>
+          </w:p>
+        </w:tc>
+        <w:tc>
+          <w:tcPr>
+            <w:tcW w:w="2464" w:type="dxa"/>
+          </w:tcPr>
+          <w:p>
+            <w:pPr>
+              <w:pStyle w:val="BodyText"/>
+              <w:jc w:val="center"/>
+              <w:rPr>
+                <w:szCs w:val="24"/>
+              </w:rPr>
+            </w:pPr>
+            <w:r>
+              <w:rPr>
+                <w:szCs w:val="24"/>
+              </w:rPr>
+              <w:t>Covers C1853T</w:t>
+            </w:r>
+          </w:p>
+        </w:tc>
+      </w:tr>
+      <w:tr>
+        <w:trPr>
+          <w:trHeight w:val="759"/>
+        </w:trPr>
+        <w:tc>
+          <w:tcPr>
+            <w:tcW w:w="840" w:type="dxa"/>
           </w:tcPr>
           <w:p>
             <w:pPr>
@@ -9243,25 +10093,63 @@
                 <w:szCs w:val="24"/>
               </w:rPr>
             </w:pPr>
-          </w:p>
-        </w:tc>
-        <w:tc>
-          <w:tcPr>
-            <w:tcW w:w="1753" w:type="dxa"/>
-          </w:tcPr>
-          <w:p>
-            <w:pPr>
-              <w:pStyle w:val="BodyText"/>
-              <w:jc w:val="center"/>
-              <w:rPr>
-                <w:szCs w:val="24"/>
-              </w:rPr>
-            </w:pPr>
-          </w:p>
-        </w:tc>
-        <w:tc>
-          <w:tcPr>
-            <w:tcW w:w="1322" w:type="dxa"/>
+            <w:r>
+              <w:rPr>
+                <w:b/>
+                <w:iCs/>
+                <w:szCs w:val="24"/>
+              </w:rPr>
+              <w:t>2</w:t>
+            </w:r>
+          </w:p>
+        </w:tc>
+        <w:tc>
+          <w:tcPr>
+            <w:tcW w:w="1638" w:type="dxa"/>
+          </w:tcPr>
+          <w:p>
+            <w:pPr>
+              <w:pStyle w:val="BodyText"/>
+              <w:jc w:val="center"/>
+              <w:rPr>
+                <w:szCs w:val="24"/>
+              </w:rPr>
+            </w:pPr>
+            <w:r>
+              <w:rPr>
+                <w:szCs w:val="24"/>
+              </w:rPr>
+              <w:t>n = 10</w:t>
+            </w:r>
+          </w:p>
+          <w:p>
+            <w:pPr>
+              <w:pStyle w:val="BodyText"/>
+              <w:jc w:val="center"/>
+              <w:rPr>
+                <w:szCs w:val="24"/>
+              </w:rPr>
+            </w:pPr>
+            <w:r>
+              <w:rPr>
+                <w:szCs w:val="24"/>
+              </w:rPr>
+              <w:t>d = 3</w:t>
+            </w:r>
+          </w:p>
+          <w:p>
+            <w:pPr>
+              <w:pStyle w:val="BodyText"/>
+              <w:jc w:val="center"/>
+              <w:rPr>
+                <w:szCs w:val="24"/>
+              </w:rPr>
+            </w:pPr>
+          </w:p>
+        </w:tc>
+        <w:tc>
+          <w:tcPr>
+            <w:tcW w:w="1491" w:type="dxa"/>
           </w:tcPr>
           <w:p>
             <w:pPr>
@@ -9295,11 +10183,29 @@
                 <w:szCs w:val="24"/>
               </w:rPr>
             </w:pPr>
-          </w:p>
-        </w:tc>
-        <w:tc>
-          <w:tcPr>
-            <w:tcW w:w="1764" w:type="dxa"/>
+            <w:r>
+              <w:rPr>
+                <w:rFonts w:cs="Courier New"/>
+                <w:color w:val="000000"/>
+                <w:spacing w:val="0"/>
+                <w:szCs w:val="24"/>
+              </w:rPr>
+              <w:t>4294967299</w:t>
+            </w:r>
+          </w:p>
+          <w:p>
+            <w:pPr>
+              <w:pStyle w:val="BodyText"/>
+              <w:jc w:val="center"/>
+              <w:rPr>
+                <w:szCs w:val="24"/>
+              </w:rPr>
+            </w:pPr>
+          </w:p>
+        </w:tc>
+        <w:tc>
+          <w:tcPr>
+            <w:tcW w:w="1732" w:type="dxa"/>
           </w:tcPr>
           <w:p>
             <w:pPr>
@@ -9333,6 +10239,24 @@
                 <w:szCs w:val="24"/>
               </w:rPr>
             </w:pPr>
+            <w:r>
+              <w:rPr>
+                <w:rFonts w:cs="Courier New"/>
+                <w:color w:val="000000"/>
+                <w:spacing w:val="0"/>
+                <w:szCs w:val="24"/>
+              </w:rPr>
+              <w:t>4294967299</w:t>
+            </w:r>
+          </w:p>
+          <w:p>
+            <w:pPr>
+              <w:pStyle w:val="BodyText"/>
+              <w:jc w:val="center"/>
+              <w:rPr>
+                <w:szCs w:val="24"/>
+              </w:rPr>
+            </w:pPr>
           </w:p>
         </w:tc>
         <w:tc>
@@ -9347,214 +10271,46 @@
                 <w:szCs w:val="24"/>
               </w:rPr>
             </w:pPr>
-          </w:p>
-        </w:tc>
-        <w:tc>
-          <w:tcPr>
-            <w:tcW w:w="2481" w:type="dxa"/>
-          </w:tcPr>
-          <w:p>
-            <w:pPr>
-              <w:pStyle w:val="BodyText"/>
-              <w:jc w:val="center"/>
-              <w:rPr>
-                <w:szCs w:val="24"/>
-              </w:rPr>
-            </w:pPr>
-          </w:p>
-        </w:tc>
-      </w:tr>
-    </w:tbl>
-    <w:p>
-      <w:pPr>
-        <w:pStyle w:val="BodyText"/>
-        <w:rPr>
-          <w:rFonts w:cstheme="majorBidi"/>
-          <w:szCs w:val="22"/>
-        </w:rPr>
-      </w:pPr>
-    </w:p>
-    <w:p>
-      <w:pPr>
-        <w:pStyle w:val="BodyText"/>
-        <w:rPr>
-          <w:b/>
-          <w:bCs/>
-          <w:sz w:val="32"/>
-          <w:szCs w:val="32"/>
-        </w:rPr>
-      </w:pPr>
-      <w:r>
-        <w:rPr>
-          <w:b/>
-          <w:bCs/>
-          <w:sz w:val="32"/>
-          <w:szCs w:val="32"/>
-        </w:rPr>
-        <w:t>Condition Coverage with Short Circuit Evaluation:</w:t>
-      </w:r>
-    </w:p>
-    <w:tbl>
-      <w:tblPr>
-        <w:tblStyle w:val="TableGrid"/>
-        <w:tblW w:w="9351" w:type="dxa"/>
-        <w:tblLook w:val="04A0" w:firstRow="1" w:lastRow="0" w:firstColumn="1" w:lastColumn="0" w:noHBand="0" w:noVBand="1"/>
-      </w:tblPr>
-      <w:tblGrid>
-        <w:gridCol w:w="840"/>
-        <w:gridCol w:w="1638"/>
-        <w:gridCol w:w="1491"/>
-        <w:gridCol w:w="1732"/>
-        <w:gridCol w:w="1186"/>
-        <w:gridCol w:w="2464"/>
-      </w:tblGrid>
-      <w:tr>
-        <w:trPr>
-          <w:trHeight w:val="759"/>
-        </w:trPr>
-        <w:tc>
-          <w:tcPr>
-            <w:tcW w:w="845" w:type="dxa"/>
-          </w:tcPr>
-          <w:p>
-            <w:pPr>
-              <w:pStyle w:val="BodyText"/>
-              <w:jc w:val="center"/>
-              <w:rPr>
-                <w:b/>
-                <w:szCs w:val="24"/>
-              </w:rPr>
-            </w:pPr>
-            <w:r>
-              <w:rPr>
-                <w:b/>
-                <w:szCs w:val="24"/>
-              </w:rPr>
-              <w:t>Test case#</w:t>
-            </w:r>
-          </w:p>
-        </w:tc>
-        <w:tc>
-          <w:tcPr>
-            <w:tcW w:w="1753" w:type="dxa"/>
-          </w:tcPr>
-          <w:p>
-            <w:pPr>
-              <w:pStyle w:val="BodyText"/>
-              <w:jc w:val="center"/>
-              <w:rPr>
-                <w:b/>
-                <w:bCs/>
-                <w:szCs w:val="24"/>
-              </w:rPr>
-            </w:pPr>
-            <w:r>
-              <w:rPr>
-                <w:b/>
-                <w:bCs/>
-                <w:szCs w:val="24"/>
-              </w:rPr>
-              <w:t>Input</w:t>
-            </w:r>
-          </w:p>
-        </w:tc>
-        <w:tc>
-          <w:tcPr>
-            <w:tcW w:w="1322" w:type="dxa"/>
-          </w:tcPr>
-          <w:p>
-            <w:pPr>
-              <w:pStyle w:val="BodyText"/>
-              <w:jc w:val="center"/>
-              <w:rPr>
-                <w:b/>
-                <w:szCs w:val="24"/>
-              </w:rPr>
-            </w:pPr>
-            <w:r>
-              <w:rPr>
-                <w:b/>
-                <w:szCs w:val="24"/>
-              </w:rPr>
-              <w:t>Output</w:t>
-            </w:r>
-          </w:p>
-        </w:tc>
-        <w:tc>
-          <w:tcPr>
-            <w:tcW w:w="1764" w:type="dxa"/>
-          </w:tcPr>
-          <w:p>
-            <w:pPr>
-              <w:pStyle w:val="BodyText"/>
-              <w:jc w:val="center"/>
-              <w:rPr>
-                <w:b/>
-                <w:szCs w:val="24"/>
-              </w:rPr>
-            </w:pPr>
-            <w:r>
-              <w:rPr>
-                <w:b/>
-                <w:bCs/>
-                <w:szCs w:val="24"/>
-              </w:rPr>
-              <w:t>Expected Output</w:t>
-            </w:r>
-          </w:p>
-        </w:tc>
-        <w:tc>
-          <w:tcPr>
-            <w:tcW w:w="1186" w:type="dxa"/>
-          </w:tcPr>
-          <w:p>
-            <w:pPr>
-              <w:pStyle w:val="BodyText"/>
-              <w:jc w:val="center"/>
-              <w:rPr>
-                <w:b/>
-                <w:szCs w:val="24"/>
-              </w:rPr>
-            </w:pPr>
-            <w:r>
-              <w:rPr>
-                <w:b/>
-                <w:szCs w:val="24"/>
-              </w:rPr>
-              <w:t>Pass/Fail</w:t>
-            </w:r>
-          </w:p>
-        </w:tc>
-        <w:tc>
-          <w:tcPr>
-            <w:tcW w:w="2481" w:type="dxa"/>
-          </w:tcPr>
-          <w:p>
-            <w:pPr>
-              <w:pStyle w:val="BodyText"/>
-              <w:jc w:val="center"/>
-              <w:rPr>
-                <w:b/>
-                <w:szCs w:val="24"/>
-              </w:rPr>
-            </w:pPr>
-            <w:r>
-              <w:rPr>
-                <w:b/>
-                <w:szCs w:val="24"/>
-              </w:rPr>
-              <w:t>Comments/Remarks</w:t>
-            </w:r>
-          </w:p>
-          <w:p>
-            <w:pPr>
-              <w:pStyle w:val="BodyText"/>
-              <w:jc w:val="center"/>
-              <w:rPr>
-                <w:b/>
-                <w:szCs w:val="24"/>
-              </w:rPr>
-            </w:pPr>
+            <w:r>
+              <w:rPr>
+                <w:szCs w:val="24"/>
+              </w:rPr>
+              <w:t>Pass</w:t>
+            </w:r>
+          </w:p>
+        </w:tc>
+        <w:tc>
+          <w:tcPr>
+            <w:tcW w:w="2464" w:type="dxa"/>
+          </w:tcPr>
+          <w:p>
+            <w:pPr>
+              <w:pStyle w:val="BodyText"/>
+              <w:jc w:val="center"/>
+              <w:rPr>
+                <w:szCs w:val="24"/>
+              </w:rPr>
+            </w:pPr>
+            <w:r>
+              <w:rPr>
+                <w:szCs w:val="24"/>
+              </w:rPr>
+              <w:t>Covers C1853</w:t>
+            </w:r>
+            <w:proofErr w:type="gramStart"/>
+            <w:r>
+              <w:rPr>
+                <w:szCs w:val="24"/>
+              </w:rPr>
+              <w:t>F ,</w:t>
+            </w:r>
+            <w:proofErr w:type="gramEnd"/>
+            <w:r>
+              <w:rPr>
+                <w:szCs w:val="24"/>
+              </w:rPr>
+              <w:t xml:space="preserve"> C1864TF, C1864F </w:t>
+            </w:r>
           </w:p>
         </w:tc>
       </w:tr>
@@ -9564,148 +10320,7 @@
         </w:trPr>
         <w:tc>
           <w:tcPr>
-            <w:tcW w:w="845" w:type="dxa"/>
-          </w:tcPr>
-          <w:p>
-            <w:pPr>
-              <w:pStyle w:val="BodyText"/>
-              <w:jc w:val="center"/>
-              <w:rPr>
-                <w:b/>
-                <w:szCs w:val="24"/>
-              </w:rPr>
-            </w:pPr>
-            <w:r>
-              <w:rPr>
-                <w:b/>
-                <w:szCs w:val="24"/>
-              </w:rPr>
-              <w:t>1</w:t>
-            </w:r>
-          </w:p>
-        </w:tc>
-        <w:tc>
-          <w:tcPr>
-            <w:tcW w:w="1753" w:type="dxa"/>
-          </w:tcPr>
-          <w:p>
-            <w:pPr>
-              <w:pStyle w:val="BodyText"/>
-              <w:jc w:val="center"/>
-              <w:rPr>
-                <w:szCs w:val="24"/>
-              </w:rPr>
-            </w:pPr>
-            <w:r>
-              <w:rPr>
-                <w:szCs w:val="24"/>
-              </w:rPr>
-              <w:t>n = 16</w:t>
-            </w:r>
-          </w:p>
-          <w:p>
-            <w:pPr>
-              <w:pStyle w:val="BodyText"/>
-              <w:jc w:val="center"/>
-              <w:rPr>
-                <w:szCs w:val="24"/>
-              </w:rPr>
-            </w:pPr>
-            <w:r>
-              <w:rPr>
-                <w:szCs w:val="24"/>
-              </w:rPr>
-              <w:t xml:space="preserve">       d = 1</w:t>
-            </w:r>
-          </w:p>
-        </w:tc>
-        <w:tc>
-          <w:tcPr>
-            <w:tcW w:w="1322" w:type="dxa"/>
-          </w:tcPr>
-          <w:p>
-            <w:pPr>
-              <w:pStyle w:val="BodyText"/>
-              <w:jc w:val="center"/>
-              <w:rPr>
-                <w:szCs w:val="24"/>
-              </w:rPr>
-            </w:pPr>
-            <w:r>
-              <w:rPr>
-                <w:szCs w:val="24"/>
-              </w:rPr>
-              <w:t>16</w:t>
-            </w:r>
-          </w:p>
-        </w:tc>
-        <w:tc>
-          <w:tcPr>
-            <w:tcW w:w="1764" w:type="dxa"/>
-          </w:tcPr>
-          <w:p>
-            <w:pPr>
-              <w:pStyle w:val="BodyText"/>
-              <w:rPr>
-                <w:szCs w:val="24"/>
-              </w:rPr>
-            </w:pPr>
-            <w:r>
-              <w:rPr>
-                <w:szCs w:val="24"/>
-              </w:rPr>
-              <w:t>16</w:t>
-            </w:r>
-          </w:p>
-        </w:tc>
-        <w:tc>
-          <w:tcPr>
-            <w:tcW w:w="1186" w:type="dxa"/>
-          </w:tcPr>
-          <w:p>
-            <w:pPr>
-              <w:pStyle w:val="BodyText"/>
-              <w:jc w:val="center"/>
-              <w:rPr>
-                <w:szCs w:val="24"/>
-              </w:rPr>
-            </w:pPr>
-            <w:r>
-              <w:rPr>
-                <w:szCs w:val="24"/>
-              </w:rPr>
-              <w:t>Pass</w:t>
-            </w:r>
-          </w:p>
-        </w:tc>
-        <w:tc>
-          <w:tcPr>
-            <w:tcW w:w="2481" w:type="dxa"/>
-          </w:tcPr>
-          <w:p>
-            <w:pPr>
-              <w:pStyle w:val="BodyText"/>
-              <w:jc w:val="center"/>
-              <w:rPr>
-                <w:szCs w:val="24"/>
-              </w:rPr>
-            </w:pPr>
-            <w:r>
-              <w:rPr>
-                <w:szCs w:val="24"/>
-              </w:rPr>
-              <w:t>Covers C1853T</w:t>
-            </w:r>
-          </w:p>
-        </w:tc>
-      </w:tr>
-      <w:tr>
-        <w:trPr>
-          <w:trHeight w:val="759"/>
-        </w:trPr>
-        <w:tc>
-          <w:tcPr>
-            <w:tcW w:w="845" w:type="dxa"/>
+            <w:tcW w:w="840" w:type="dxa"/>
           </w:tcPr>
           <w:p>
             <w:pPr>
@@ -9723,57 +10338,33 @@
                 <w:iCs/>
                 <w:szCs w:val="24"/>
               </w:rPr>
-              <w:t>2</w:t>
-            </w:r>
-          </w:p>
-        </w:tc>
-        <w:tc>
-          <w:tcPr>
-            <w:tcW w:w="1753" w:type="dxa"/>
-          </w:tcPr>
-          <w:p>
-            <w:pPr>
-              <w:pStyle w:val="BodyText"/>
-              <w:jc w:val="center"/>
-              <w:rPr>
-                <w:szCs w:val="24"/>
-              </w:rPr>
-            </w:pPr>
-            <w:r>
-              <w:rPr>
-                <w:szCs w:val="24"/>
-              </w:rPr>
-              <w:t>n = 10</w:t>
-            </w:r>
-          </w:p>
-          <w:p>
-            <w:pPr>
-              <w:pStyle w:val="BodyText"/>
-              <w:jc w:val="center"/>
-              <w:rPr>
-                <w:szCs w:val="24"/>
-              </w:rPr>
-            </w:pPr>
-            <w:r>
-              <w:rPr>
-                <w:szCs w:val="24"/>
-              </w:rPr>
-              <w:t>d = 3</w:t>
-            </w:r>
-          </w:p>
-          <w:p>
-            <w:pPr>
-              <w:pStyle w:val="BodyText"/>
-              <w:jc w:val="center"/>
-              <w:rPr>
-                <w:szCs w:val="24"/>
-              </w:rPr>
-            </w:pPr>
-          </w:p>
-        </w:tc>
-        <w:tc>
-          <w:tcPr>
-            <w:tcW w:w="1322" w:type="dxa"/>
+              <w:t>3</w:t>
+            </w:r>
+          </w:p>
+        </w:tc>
+        <w:tc>
+          <w:tcPr>
+            <w:tcW w:w="1638" w:type="dxa"/>
+          </w:tcPr>
+          <w:p>
+            <w:pPr>
+              <w:pStyle w:val="BodyText"/>
+              <w:jc w:val="center"/>
+              <w:rPr>
+                <w:szCs w:val="24"/>
+              </w:rPr>
+            </w:pPr>
+            <w:r>
+              <w:rPr>
+                <w:szCs w:val="24"/>
+              </w:rPr>
+              <w:t>-</w:t>
+            </w:r>
+          </w:p>
+        </w:tc>
+        <w:tc>
+          <w:tcPr>
+            <w:tcW w:w="1491" w:type="dxa"/>
           </w:tcPr>
           <w:p>
             <w:pPr>
@@ -9814,22 +10405,13 @@
                 <w:spacing w:val="0"/>
                 <w:szCs w:val="24"/>
               </w:rPr>
-              <w:t>4294967299</w:t>
-            </w:r>
-          </w:p>
-          <w:p>
-            <w:pPr>
-              <w:pStyle w:val="BodyText"/>
-              <w:jc w:val="center"/>
-              <w:rPr>
-                <w:szCs w:val="24"/>
-              </w:rPr>
-            </w:pPr>
-          </w:p>
-        </w:tc>
-        <w:tc>
-          <w:tcPr>
-            <w:tcW w:w="1764" w:type="dxa"/>
+              <w:t>-</w:t>
+            </w:r>
+          </w:p>
+        </w:tc>
+        <w:tc>
+          <w:tcPr>
+            <w:tcW w:w="1732" w:type="dxa"/>
           </w:tcPr>
           <w:p>
             <w:pPr>
@@ -9870,17 +10452,8 @@
                 <w:spacing w:val="0"/>
                 <w:szCs w:val="24"/>
               </w:rPr>
-              <w:t>4294967299</w:t>
-            </w:r>
-          </w:p>
-          <w:p>
-            <w:pPr>
-              <w:pStyle w:val="BodyText"/>
-              <w:jc w:val="center"/>
-              <w:rPr>
-                <w:szCs w:val="24"/>
-              </w:rPr>
-            </w:pPr>
+              <w:t>-</w:t>
+            </w:r>
           </w:p>
         </w:tc>
         <w:tc>
@@ -9899,167 +10472,42 @@
               <w:rPr>
                 <w:szCs w:val="24"/>
               </w:rPr>
-              <w:t>Pass</w:t>
-            </w:r>
-          </w:p>
-        </w:tc>
-        <w:tc>
-          <w:tcPr>
-            <w:tcW w:w="2481" w:type="dxa"/>
-          </w:tcPr>
-          <w:p>
-            <w:pPr>
-              <w:pStyle w:val="BodyText"/>
-              <w:jc w:val="center"/>
-              <w:rPr>
-                <w:szCs w:val="24"/>
-              </w:rPr>
-            </w:pPr>
-            <w:r>
-              <w:rPr>
-                <w:szCs w:val="24"/>
-              </w:rPr>
-              <w:t xml:space="preserve">Covers C1853F , C1864TF, C1864F </w:t>
-            </w:r>
-          </w:p>
-        </w:tc>
-      </w:tr>
-      <w:tr>
-        <w:trPr>
-          <w:trHeight w:val="759"/>
-        </w:trPr>
-        <w:tc>
-          <w:tcPr>
-            <w:tcW w:w="845" w:type="dxa"/>
-          </w:tcPr>
-          <w:p>
-            <w:pPr>
-              <w:pStyle w:val="BodyText"/>
-              <w:jc w:val="center"/>
-              <w:rPr>
-                <w:b/>
-                <w:iCs/>
-                <w:szCs w:val="24"/>
-              </w:rPr>
-            </w:pPr>
-          </w:p>
-        </w:tc>
-        <w:tc>
-          <w:tcPr>
-            <w:tcW w:w="1753" w:type="dxa"/>
-          </w:tcPr>
-          <w:p>
-            <w:pPr>
-              <w:pStyle w:val="BodyText"/>
-              <w:jc w:val="center"/>
-              <w:rPr>
-                <w:szCs w:val="24"/>
-              </w:rPr>
-            </w:pPr>
-          </w:p>
-        </w:tc>
-        <w:tc>
-          <w:tcPr>
-            <w:tcW w:w="1322" w:type="dxa"/>
-          </w:tcPr>
-          <w:p>
-            <w:pPr>
-              <w:shd w:val="clear" w:color="auto" w:fill="FFFFFF"/>
-              <w:tabs>
-                <w:tab w:val="clear" w:pos="8640"/>
-                <w:tab w:val="left" w:pos="916"/>
-                <w:tab w:val="left" w:pos="1832"/>
-                <w:tab w:val="left" w:pos="2748"/>
-                <w:tab w:val="left" w:pos="3664"/>
-                <w:tab w:val="left" w:pos="4580"/>
-                <w:tab w:val="left" w:pos="5496"/>
-                <w:tab w:val="left" w:pos="6412"/>
-                <w:tab w:val="left" w:pos="7328"/>
-                <w:tab w:val="left" w:pos="8244"/>
-                <w:tab w:val="left" w:pos="9160"/>
-                <w:tab w:val="left" w:pos="10076"/>
-                <w:tab w:val="left" w:pos="10992"/>
-                <w:tab w:val="left" w:pos="11908"/>
-                <w:tab w:val="left" w:pos="12824"/>
-                <w:tab w:val="left" w:pos="13740"/>
-                <w:tab w:val="left" w:pos="14656"/>
-              </w:tabs>
-              <w:spacing w:before="75" w:after="75"/>
-              <w:ind w:left="75" w:right="75"/>
-              <w:jc w:val="left"/>
-              <w:rPr>
-                <w:rFonts w:cs="Courier New"/>
-                <w:color w:val="000000"/>
-                <w:spacing w:val="0"/>
-                <w:szCs w:val="24"/>
-              </w:rPr>
-            </w:pPr>
-          </w:p>
-        </w:tc>
-        <w:tc>
-          <w:tcPr>
-            <w:tcW w:w="1764" w:type="dxa"/>
-          </w:tcPr>
-          <w:p>
-            <w:pPr>
-              <w:shd w:val="clear" w:color="auto" w:fill="FFFFFF"/>
-              <w:tabs>
-                <w:tab w:val="clear" w:pos="8640"/>
-                <w:tab w:val="left" w:pos="916"/>
-                <w:tab w:val="left" w:pos="1832"/>
-                <w:tab w:val="left" w:pos="2748"/>
-                <w:tab w:val="left" w:pos="3664"/>
-                <w:tab w:val="left" w:pos="4580"/>
-                <w:tab w:val="left" w:pos="5496"/>
-                <w:tab w:val="left" w:pos="6412"/>
-                <w:tab w:val="left" w:pos="7328"/>
-                <w:tab w:val="left" w:pos="8244"/>
-                <w:tab w:val="left" w:pos="9160"/>
-                <w:tab w:val="left" w:pos="10076"/>
-                <w:tab w:val="left" w:pos="10992"/>
-                <w:tab w:val="left" w:pos="11908"/>
-                <w:tab w:val="left" w:pos="12824"/>
-                <w:tab w:val="left" w:pos="13740"/>
-                <w:tab w:val="left" w:pos="14656"/>
-              </w:tabs>
-              <w:spacing w:before="75" w:after="75"/>
-              <w:ind w:left="75" w:right="75"/>
-              <w:jc w:val="left"/>
-              <w:rPr>
-                <w:rFonts w:cs="Courier New"/>
-                <w:color w:val="000000"/>
-                <w:spacing w:val="0"/>
-                <w:szCs w:val="24"/>
-              </w:rPr>
-            </w:pPr>
-          </w:p>
-        </w:tc>
-        <w:tc>
-          <w:tcPr>
-            <w:tcW w:w="1186" w:type="dxa"/>
-          </w:tcPr>
-          <w:p>
-            <w:pPr>
-              <w:pStyle w:val="BodyText"/>
-              <w:jc w:val="center"/>
-              <w:rPr>
-                <w:szCs w:val="24"/>
-              </w:rPr>
-            </w:pPr>
-          </w:p>
-        </w:tc>
-        <w:tc>
-          <w:tcPr>
-            <w:tcW w:w="2481" w:type="dxa"/>
-          </w:tcPr>
-          <w:p>
-            <w:pPr>
-              <w:pStyle w:val="BodyText"/>
-              <w:jc w:val="center"/>
-              <w:rPr>
-                <w:szCs w:val="24"/>
-              </w:rPr>
-            </w:pPr>
+              <w:t>-</w:t>
+            </w:r>
+          </w:p>
+        </w:tc>
+        <w:tc>
+          <w:tcPr>
+            <w:tcW w:w="2464" w:type="dxa"/>
+          </w:tcPr>
+          <w:p>
+            <w:pPr>
+              <w:pStyle w:val="BodyText"/>
+              <w:jc w:val="center"/>
+              <w:rPr>
+                <w:szCs w:val="24"/>
+              </w:rPr>
+            </w:pPr>
+            <w:r>
+              <w:rPr>
+                <w:szCs w:val="24"/>
+              </w:rPr>
+              <w:t xml:space="preserve">Statement 1869- 1870 I think this is a dead code, I could not find any such case in which the condition </w:t>
+            </w:r>
+            <w:proofErr w:type="gramStart"/>
+            <w:r>
+              <w:rPr>
+                <w:szCs w:val="24"/>
+              </w:rPr>
+              <w:t>at</w:t>
+            </w:r>
+            <w:proofErr w:type="gramEnd"/>
+            <w:r>
+              <w:rPr>
+                <w:szCs w:val="24"/>
+              </w:rPr>
+              <w:t xml:space="preserve"> 1868 becomes True</w:t>
+            </w:r>
           </w:p>
         </w:tc>
       </w:tr>
@@ -10172,6 +10620,7 @@
           <w:sz w:val="32"/>
           <w:szCs w:val="32"/>
         </w:rPr>
+        <w:lastRenderedPageBreak/>
         <w:t xml:space="preserve">Source Code: </w:t>
       </w:r>
     </w:p>
@@ -10194,7 +10643,6 @@
         <w:rPr>
           <w:noProof/>
         </w:rPr>
-        <w:lastRenderedPageBreak/>
         <w:drawing>
           <wp:inline distT="0" distB="0" distL="0" distR="0" wp14:anchorId="586EA2A7" wp14:editId="622DA1E4">
             <wp:extent cx="5523739" cy="3177540"/>
@@ -10211,7 +10659,7 @@
                     <pic:cNvPicPr/>
                   </pic:nvPicPr>
                   <pic:blipFill>
-                    <a:blip r:embed="rId35"/>
+                    <a:blip r:embed="rId34"/>
                     <a:stretch>
                       <a:fillRect/>
                     </a:stretch>
@@ -10284,7 +10732,7 @@
                     <pic:cNvPicPr/>
                   </pic:nvPicPr>
                   <pic:blipFill>
-                    <a:blip r:embed="rId36">
+                    <a:blip r:embed="rId35">
                       <a:extLst>
                         <a:ext uri="{28A0092B-C50C-407E-A947-70E740481C1C}">
                           <a14:useLocalDpi xmlns:a14="http://schemas.microsoft.com/office/drawing/2010/main" val="0"/>
@@ -10547,11 +10995,19 @@
                 <w:szCs w:val="24"/>
               </w:rPr>
             </w:pPr>
-            <w:r>
-              <w:rPr>
-                <w:szCs w:val="24"/>
-              </w:rPr>
-              <w:t>In[] = ‘</w:t>
+            <w:proofErr w:type="gramStart"/>
+            <w:r>
+              <w:rPr>
+                <w:szCs w:val="24"/>
+              </w:rPr>
+              <w:t>In[</w:t>
+            </w:r>
+            <w:proofErr w:type="gramEnd"/>
+            <w:r>
+              <w:rPr>
+                <w:szCs w:val="24"/>
+              </w:rPr>
+              <w:t>] = ‘</w:t>
             </w:r>
             <w:r>
               <w:rPr>
@@ -10573,25 +11029,41 @@
                 <w:szCs w:val="24"/>
               </w:rPr>
             </w:pPr>
-            <w:r>
-              <w:rPr>
-                <w:szCs w:val="24"/>
-              </w:rPr>
-              <w:t>iOff = 0</w:t>
-            </w:r>
-          </w:p>
-          <w:p>
-            <w:pPr>
-              <w:pStyle w:val="BodyText"/>
-              <w:rPr>
-                <w:szCs w:val="24"/>
-              </w:rPr>
-            </w:pPr>
-            <w:r>
-              <w:rPr>
-                <w:szCs w:val="24"/>
-              </w:rPr>
-              <w:t>iLen = 4</w:t>
+            <w:proofErr w:type="spellStart"/>
+            <w:r>
+              <w:rPr>
+                <w:szCs w:val="24"/>
+              </w:rPr>
+              <w:t>iOff</w:t>
+            </w:r>
+            <w:proofErr w:type="spellEnd"/>
+            <w:r>
+              <w:rPr>
+                <w:szCs w:val="24"/>
+              </w:rPr>
+              <w:t xml:space="preserve"> = 0</w:t>
+            </w:r>
+          </w:p>
+          <w:p>
+            <w:pPr>
+              <w:pStyle w:val="BodyText"/>
+              <w:rPr>
+                <w:szCs w:val="24"/>
+              </w:rPr>
+            </w:pPr>
+            <w:proofErr w:type="spellStart"/>
+            <w:r>
+              <w:rPr>
+                <w:szCs w:val="24"/>
+              </w:rPr>
+              <w:t>iLen</w:t>
+            </w:r>
+            <w:proofErr w:type="spellEnd"/>
+            <w:r>
+              <w:rPr>
+                <w:szCs w:val="24"/>
+              </w:rPr>
+              <w:t xml:space="preserve"> = 4</w:t>
             </w:r>
           </w:p>
         </w:tc>
@@ -10715,11 +11187,19 @@
                 <w:szCs w:val="24"/>
               </w:rPr>
             </w:pPr>
-            <w:r>
-              <w:rPr>
-                <w:szCs w:val="24"/>
-              </w:rPr>
-              <w:t>In[] = ‘</w:t>
+            <w:proofErr w:type="gramStart"/>
+            <w:r>
+              <w:rPr>
+                <w:szCs w:val="24"/>
+              </w:rPr>
+              <w:t>In[</w:t>
+            </w:r>
+            <w:proofErr w:type="gramEnd"/>
+            <w:r>
+              <w:rPr>
+                <w:szCs w:val="24"/>
+              </w:rPr>
+              <w:t>] = ‘</w:t>
             </w:r>
             <w:r>
               <w:rPr>
@@ -10741,25 +11221,41 @@
                 <w:szCs w:val="24"/>
               </w:rPr>
             </w:pPr>
-            <w:r>
-              <w:rPr>
-                <w:szCs w:val="24"/>
-              </w:rPr>
-              <w:t>iOff = 0</w:t>
-            </w:r>
-          </w:p>
-          <w:p>
-            <w:pPr>
-              <w:pStyle w:val="BodyText"/>
-              <w:rPr>
-                <w:szCs w:val="24"/>
-              </w:rPr>
-            </w:pPr>
-            <w:r>
-              <w:rPr>
-                <w:szCs w:val="24"/>
-              </w:rPr>
-              <w:t>iLen = 4</w:t>
+            <w:proofErr w:type="spellStart"/>
+            <w:r>
+              <w:rPr>
+                <w:szCs w:val="24"/>
+              </w:rPr>
+              <w:t>iOff</w:t>
+            </w:r>
+            <w:proofErr w:type="spellEnd"/>
+            <w:r>
+              <w:rPr>
+                <w:szCs w:val="24"/>
+              </w:rPr>
+              <w:t xml:space="preserve"> = 0</w:t>
+            </w:r>
+          </w:p>
+          <w:p>
+            <w:pPr>
+              <w:pStyle w:val="BodyText"/>
+              <w:rPr>
+                <w:szCs w:val="24"/>
+              </w:rPr>
+            </w:pPr>
+            <w:proofErr w:type="spellStart"/>
+            <w:r>
+              <w:rPr>
+                <w:szCs w:val="24"/>
+              </w:rPr>
+              <w:t>iLen</w:t>
+            </w:r>
+            <w:proofErr w:type="spellEnd"/>
+            <w:r>
+              <w:rPr>
+                <w:szCs w:val="24"/>
+              </w:rPr>
+              <w:t xml:space="preserve"> = 4</w:t>
             </w:r>
           </w:p>
         </w:tc>
@@ -11089,11 +11585,19 @@
                 <w:szCs w:val="24"/>
               </w:rPr>
             </w:pPr>
-            <w:r>
-              <w:rPr>
-                <w:szCs w:val="24"/>
-              </w:rPr>
-              <w:t>In[] = ‘</w:t>
+            <w:proofErr w:type="gramStart"/>
+            <w:r>
+              <w:rPr>
+                <w:szCs w:val="24"/>
+              </w:rPr>
+              <w:t>In[</w:t>
+            </w:r>
+            <w:proofErr w:type="gramEnd"/>
+            <w:r>
+              <w:rPr>
+                <w:szCs w:val="24"/>
+              </w:rPr>
+              <w:t>] = ‘</w:t>
             </w:r>
             <w:r>
               <w:rPr>
@@ -11115,25 +11619,41 @@
                 <w:szCs w:val="24"/>
               </w:rPr>
             </w:pPr>
-            <w:r>
-              <w:rPr>
-                <w:szCs w:val="24"/>
-              </w:rPr>
-              <w:t>iOff = 0</w:t>
-            </w:r>
-          </w:p>
-          <w:p>
-            <w:pPr>
-              <w:pStyle w:val="BodyText"/>
-              <w:rPr>
-                <w:szCs w:val="24"/>
-              </w:rPr>
-            </w:pPr>
-            <w:r>
-              <w:rPr>
-                <w:szCs w:val="24"/>
-              </w:rPr>
-              <w:t>iLen = 4</w:t>
+            <w:proofErr w:type="spellStart"/>
+            <w:r>
+              <w:rPr>
+                <w:szCs w:val="24"/>
+              </w:rPr>
+              <w:t>iOff</w:t>
+            </w:r>
+            <w:proofErr w:type="spellEnd"/>
+            <w:r>
+              <w:rPr>
+                <w:szCs w:val="24"/>
+              </w:rPr>
+              <w:t xml:space="preserve"> = 0</w:t>
+            </w:r>
+          </w:p>
+          <w:p>
+            <w:pPr>
+              <w:pStyle w:val="BodyText"/>
+              <w:rPr>
+                <w:szCs w:val="24"/>
+              </w:rPr>
+            </w:pPr>
+            <w:proofErr w:type="spellStart"/>
+            <w:r>
+              <w:rPr>
+                <w:szCs w:val="24"/>
+              </w:rPr>
+              <w:t>iLen</w:t>
+            </w:r>
+            <w:proofErr w:type="spellEnd"/>
+            <w:r>
+              <w:rPr>
+                <w:szCs w:val="24"/>
+              </w:rPr>
+              <w:t xml:space="preserve"> = 4</w:t>
             </w:r>
           </w:p>
         </w:tc>
@@ -11263,11 +11783,19 @@
                 <w:szCs w:val="24"/>
               </w:rPr>
             </w:pPr>
-            <w:r>
-              <w:rPr>
-                <w:szCs w:val="24"/>
-              </w:rPr>
-              <w:t>In[] = ‘</w:t>
+            <w:proofErr w:type="gramStart"/>
+            <w:r>
+              <w:rPr>
+                <w:szCs w:val="24"/>
+              </w:rPr>
+              <w:t>In[</w:t>
+            </w:r>
+            <w:proofErr w:type="gramEnd"/>
+            <w:r>
+              <w:rPr>
+                <w:szCs w:val="24"/>
+              </w:rPr>
+              <w:t>] = ‘</w:t>
             </w:r>
             <w:r>
               <w:rPr>
@@ -11289,25 +11817,41 @@
                 <w:szCs w:val="24"/>
               </w:rPr>
             </w:pPr>
-            <w:r>
-              <w:rPr>
-                <w:szCs w:val="24"/>
-              </w:rPr>
-              <w:t>iOff = 0</w:t>
-            </w:r>
-          </w:p>
-          <w:p>
-            <w:pPr>
-              <w:pStyle w:val="BodyText"/>
-              <w:rPr>
-                <w:szCs w:val="24"/>
-              </w:rPr>
-            </w:pPr>
-            <w:r>
-              <w:rPr>
-                <w:szCs w:val="24"/>
-              </w:rPr>
-              <w:t>iLen = 4</w:t>
+            <w:proofErr w:type="spellStart"/>
+            <w:r>
+              <w:rPr>
+                <w:szCs w:val="24"/>
+              </w:rPr>
+              <w:t>iOff</w:t>
+            </w:r>
+            <w:proofErr w:type="spellEnd"/>
+            <w:r>
+              <w:rPr>
+                <w:szCs w:val="24"/>
+              </w:rPr>
+              <w:t xml:space="preserve"> = 0</w:t>
+            </w:r>
+          </w:p>
+          <w:p>
+            <w:pPr>
+              <w:pStyle w:val="BodyText"/>
+              <w:rPr>
+                <w:szCs w:val="24"/>
+              </w:rPr>
+            </w:pPr>
+            <w:proofErr w:type="spellStart"/>
+            <w:r>
+              <w:rPr>
+                <w:szCs w:val="24"/>
+              </w:rPr>
+              <w:t>iLen</w:t>
+            </w:r>
+            <w:proofErr w:type="spellEnd"/>
+            <w:r>
+              <w:rPr>
+                <w:szCs w:val="24"/>
+              </w:rPr>
+              <w:t xml:space="preserve"> = 4</w:t>
             </w:r>
           </w:p>
         </w:tc>
@@ -11637,11 +12181,19 @@
                 <w:szCs w:val="24"/>
               </w:rPr>
             </w:pPr>
-            <w:r>
-              <w:rPr>
-                <w:szCs w:val="24"/>
-              </w:rPr>
-              <w:t>In[] = ‘</w:t>
+            <w:proofErr w:type="gramStart"/>
+            <w:r>
+              <w:rPr>
+                <w:szCs w:val="24"/>
+              </w:rPr>
+              <w:t>In[</w:t>
+            </w:r>
+            <w:proofErr w:type="gramEnd"/>
+            <w:r>
+              <w:rPr>
+                <w:szCs w:val="24"/>
+              </w:rPr>
+              <w:t>] = ‘</w:t>
             </w:r>
             <w:r>
               <w:rPr>
@@ -11663,25 +12215,41 @@
                 <w:szCs w:val="24"/>
               </w:rPr>
             </w:pPr>
-            <w:r>
-              <w:rPr>
-                <w:szCs w:val="24"/>
-              </w:rPr>
-              <w:t>iOff = 0</w:t>
-            </w:r>
-          </w:p>
-          <w:p>
-            <w:pPr>
-              <w:pStyle w:val="BodyText"/>
-              <w:rPr>
-                <w:szCs w:val="24"/>
-              </w:rPr>
-            </w:pPr>
-            <w:r>
-              <w:rPr>
-                <w:szCs w:val="24"/>
-              </w:rPr>
-              <w:t>iLen = 0</w:t>
+            <w:proofErr w:type="spellStart"/>
+            <w:r>
+              <w:rPr>
+                <w:szCs w:val="24"/>
+              </w:rPr>
+              <w:t>iOff</w:t>
+            </w:r>
+            <w:proofErr w:type="spellEnd"/>
+            <w:r>
+              <w:rPr>
+                <w:szCs w:val="24"/>
+              </w:rPr>
+              <w:t xml:space="preserve"> = 0</w:t>
+            </w:r>
+          </w:p>
+          <w:p>
+            <w:pPr>
+              <w:pStyle w:val="BodyText"/>
+              <w:rPr>
+                <w:szCs w:val="24"/>
+              </w:rPr>
+            </w:pPr>
+            <w:proofErr w:type="spellStart"/>
+            <w:r>
+              <w:rPr>
+                <w:szCs w:val="24"/>
+              </w:rPr>
+              <w:t>iLen</w:t>
+            </w:r>
+            <w:proofErr w:type="spellEnd"/>
+            <w:r>
+              <w:rPr>
+                <w:szCs w:val="24"/>
+              </w:rPr>
+              <w:t xml:space="preserve"> = 0</w:t>
             </w:r>
           </w:p>
         </w:tc>
@@ -11803,11 +12371,19 @@
                 <w:szCs w:val="24"/>
               </w:rPr>
             </w:pPr>
-            <w:r>
-              <w:rPr>
-                <w:szCs w:val="24"/>
-              </w:rPr>
-              <w:t>In[] = ‘</w:t>
+            <w:proofErr w:type="gramStart"/>
+            <w:r>
+              <w:rPr>
+                <w:szCs w:val="24"/>
+              </w:rPr>
+              <w:t>In[</w:t>
+            </w:r>
+            <w:proofErr w:type="gramEnd"/>
+            <w:r>
+              <w:rPr>
+                <w:szCs w:val="24"/>
+              </w:rPr>
+              <w:t>] = ‘</w:t>
             </w:r>
             <w:r>
               <w:rPr>
@@ -11829,26 +12405,42 @@
                 <w:szCs w:val="24"/>
               </w:rPr>
             </w:pPr>
-            <w:r>
-              <w:rPr>
-                <w:szCs w:val="24"/>
-              </w:rPr>
-              <w:t>iOff = 0</w:t>
-            </w:r>
-          </w:p>
-          <w:p>
-            <w:pPr>
-              <w:pStyle w:val="BodyText"/>
-              <w:rPr>
-                <w:szCs w:val="24"/>
-              </w:rPr>
-            </w:pPr>
+            <w:proofErr w:type="spellStart"/>
+            <w:r>
+              <w:rPr>
+                <w:szCs w:val="24"/>
+              </w:rPr>
+              <w:t>iOff</w:t>
+            </w:r>
+            <w:proofErr w:type="spellEnd"/>
+            <w:r>
+              <w:rPr>
+                <w:szCs w:val="24"/>
+              </w:rPr>
+              <w:t xml:space="preserve"> = 0</w:t>
+            </w:r>
+          </w:p>
+          <w:p>
+            <w:pPr>
+              <w:pStyle w:val="BodyText"/>
+              <w:rPr>
+                <w:szCs w:val="24"/>
+              </w:rPr>
+            </w:pPr>
+            <w:proofErr w:type="spellStart"/>
             <w:r>
               <w:rPr>
                 <w:szCs w:val="24"/>
               </w:rPr>
               <w:lastRenderedPageBreak/>
-              <w:t>iLen = 4</w:t>
+              <w:t>iLen</w:t>
+            </w:r>
+            <w:proofErr w:type="spellEnd"/>
+            <w:r>
+              <w:rPr>
+                <w:szCs w:val="24"/>
+              </w:rPr>
+              <w:t xml:space="preserve"> = 4</w:t>
             </w:r>
           </w:p>
         </w:tc>
@@ -11973,11 +12565,19 @@
                 <w:szCs w:val="24"/>
               </w:rPr>
             </w:pPr>
-            <w:r>
-              <w:rPr>
-                <w:szCs w:val="24"/>
-              </w:rPr>
-              <w:t>In[] = ‘</w:t>
+            <w:proofErr w:type="gramStart"/>
+            <w:r>
+              <w:rPr>
+                <w:szCs w:val="24"/>
+              </w:rPr>
+              <w:t>In[</w:t>
+            </w:r>
+            <w:proofErr w:type="gramEnd"/>
+            <w:r>
+              <w:rPr>
+                <w:szCs w:val="24"/>
+              </w:rPr>
+              <w:t>] = ‘</w:t>
             </w:r>
             <w:r>
               <w:rPr>
@@ -11999,25 +12599,41 @@
                 <w:szCs w:val="24"/>
               </w:rPr>
             </w:pPr>
-            <w:r>
-              <w:rPr>
-                <w:szCs w:val="24"/>
-              </w:rPr>
-              <w:t>iOff = 0</w:t>
-            </w:r>
-          </w:p>
-          <w:p>
-            <w:pPr>
-              <w:pStyle w:val="BodyText"/>
-              <w:rPr>
-                <w:szCs w:val="24"/>
-              </w:rPr>
-            </w:pPr>
-            <w:r>
-              <w:rPr>
-                <w:szCs w:val="24"/>
-              </w:rPr>
-              <w:t>iLen = 4</w:t>
+            <w:proofErr w:type="spellStart"/>
+            <w:r>
+              <w:rPr>
+                <w:szCs w:val="24"/>
+              </w:rPr>
+              <w:t>iOff</w:t>
+            </w:r>
+            <w:proofErr w:type="spellEnd"/>
+            <w:r>
+              <w:rPr>
+                <w:szCs w:val="24"/>
+              </w:rPr>
+              <w:t xml:space="preserve"> = 0</w:t>
+            </w:r>
+          </w:p>
+          <w:p>
+            <w:pPr>
+              <w:pStyle w:val="BodyText"/>
+              <w:rPr>
+                <w:szCs w:val="24"/>
+              </w:rPr>
+            </w:pPr>
+            <w:proofErr w:type="spellStart"/>
+            <w:r>
+              <w:rPr>
+                <w:szCs w:val="24"/>
+              </w:rPr>
+              <w:t>iLen</w:t>
+            </w:r>
+            <w:proofErr w:type="spellEnd"/>
+            <w:r>
+              <w:rPr>
+                <w:szCs w:val="24"/>
+              </w:rPr>
+              <w:t xml:space="preserve"> = 4</w:t>
             </w:r>
           </w:p>
         </w:tc>
@@ -12187,15 +12803,19 @@
       </w:r>
     </w:p>
     <w:p>
+      <w:proofErr w:type="spellStart"/>
       <w:r>
         <w:t>checkFromIndexSize</w:t>
       </w:r>
+      <w:proofErr w:type="spellEnd"/>
       <w:r>
         <w:t xml:space="preserve"> and read are external APIs. </w:t>
       </w:r>
+      <w:proofErr w:type="spellStart"/>
       <w:r>
         <w:t>checkFromIndexSize</w:t>
       </w:r>
+      <w:proofErr w:type="spellEnd"/>
       <w:r>
         <w:t xml:space="preserve"> can be implemented as dummy stub while read is implemented as needed by each test case.</w:t>
       </w:r>
@@ -12222,7 +12842,7 @@
                     <pic:cNvPicPr/>
                   </pic:nvPicPr>
                   <pic:blipFill>
-                    <a:blip r:embed="rId37"/>
+                    <a:blip r:embed="rId36"/>
                     <a:stretch>
                       <a:fillRect/>
                     </a:stretch>
@@ -12296,7 +12916,7 @@
                     <pic:cNvPicPr/>
                   </pic:nvPicPr>
                   <pic:blipFill>
-                    <a:blip r:embed="rId38">
+                    <a:blip r:embed="rId37">
                       <a:extLst>
                         <a:ext uri="{28A0092B-C50C-407E-A947-70E740481C1C}">
                           <a14:useLocalDpi xmlns:a14="http://schemas.microsoft.com/office/drawing/2010/main" val="0"/>
@@ -12546,11 +13166,19 @@
                 <w:szCs w:val="24"/>
               </w:rPr>
             </w:pPr>
-            <w:r>
-              <w:rPr>
-                <w:szCs w:val="24"/>
-              </w:rPr>
-              <w:t>b[] = Empty Array</w:t>
+            <w:proofErr w:type="gramStart"/>
+            <w:r>
+              <w:rPr>
+                <w:szCs w:val="24"/>
+              </w:rPr>
+              <w:t>b[</w:t>
+            </w:r>
+            <w:proofErr w:type="gramEnd"/>
+            <w:r>
+              <w:rPr>
+                <w:szCs w:val="24"/>
+              </w:rPr>
+              <w:t>] = Empty Array</w:t>
             </w:r>
           </w:p>
           <w:p>
@@ -12576,11 +13204,19 @@
                 <w:szCs w:val="24"/>
               </w:rPr>
             </w:pPr>
-            <w:r>
-              <w:rPr>
-                <w:szCs w:val="24"/>
-              </w:rPr>
-              <w:t>len = 3</w:t>
+            <w:proofErr w:type="spellStart"/>
+            <w:r>
+              <w:rPr>
+                <w:szCs w:val="24"/>
+              </w:rPr>
+              <w:t>len</w:t>
+            </w:r>
+            <w:proofErr w:type="spellEnd"/>
+            <w:r>
+              <w:rPr>
+                <w:szCs w:val="24"/>
+              </w:rPr>
+              <w:t xml:space="preserve"> = 3</w:t>
             </w:r>
           </w:p>
         </w:tc>
@@ -12609,11 +13245,19 @@
                 <w:szCs w:val="24"/>
               </w:rPr>
             </w:pPr>
-            <w:r>
-              <w:rPr>
-                <w:szCs w:val="24"/>
-              </w:rPr>
-              <w:t>b[] =‘ABC’</w:t>
+            <w:proofErr w:type="gramStart"/>
+            <w:r>
+              <w:rPr>
+                <w:szCs w:val="24"/>
+              </w:rPr>
+              <w:t>b[</w:t>
+            </w:r>
+            <w:proofErr w:type="gramEnd"/>
+            <w:r>
+              <w:rPr>
+                <w:szCs w:val="24"/>
+              </w:rPr>
+              <w:t>] =‘ABC’</w:t>
             </w:r>
           </w:p>
         </w:tc>
@@ -12642,11 +13286,19 @@
                 <w:szCs w:val="24"/>
               </w:rPr>
             </w:pPr>
-            <w:r>
-              <w:rPr>
-                <w:szCs w:val="24"/>
-              </w:rPr>
-              <w:t>b[] =‘ABC’</w:t>
+            <w:proofErr w:type="gramStart"/>
+            <w:r>
+              <w:rPr>
+                <w:szCs w:val="24"/>
+              </w:rPr>
+              <w:t>b[</w:t>
+            </w:r>
+            <w:proofErr w:type="gramEnd"/>
+            <w:r>
+              <w:rPr>
+                <w:szCs w:val="24"/>
+              </w:rPr>
+              <w:t>] =‘ABC’</w:t>
             </w:r>
           </w:p>
         </w:tc>
@@ -12686,7 +13338,21 @@
               <w:rPr>
                 <w:szCs w:val="24"/>
               </w:rPr>
-              <w:t>External module API read() returns ‘A’, ‘B’, ‘C’ in consecutive calls.</w:t>
+              <w:t xml:space="preserve">External module API </w:t>
+            </w:r>
+            <w:proofErr w:type="gramStart"/>
+            <w:r>
+              <w:rPr>
+                <w:szCs w:val="24"/>
+              </w:rPr>
+              <w:t>read(</w:t>
+            </w:r>
+            <w:proofErr w:type="gramEnd"/>
+            <w:r>
+              <w:rPr>
+                <w:szCs w:val="24"/>
+              </w:rPr>
+              <w:t>) returns ‘A’, ‘B’, ‘C’ in consecutive calls.</w:t>
             </w:r>
           </w:p>
           <w:p>
@@ -12740,11 +13406,19 @@
                 <w:szCs w:val="24"/>
               </w:rPr>
             </w:pPr>
-            <w:r>
-              <w:rPr>
-                <w:szCs w:val="24"/>
-              </w:rPr>
-              <w:t>b[] = Empty Array</w:t>
+            <w:proofErr w:type="gramStart"/>
+            <w:r>
+              <w:rPr>
+                <w:szCs w:val="24"/>
+              </w:rPr>
+              <w:t>b[</w:t>
+            </w:r>
+            <w:proofErr w:type="gramEnd"/>
+            <w:r>
+              <w:rPr>
+                <w:szCs w:val="24"/>
+              </w:rPr>
+              <w:t>] = Empty Array</w:t>
             </w:r>
           </w:p>
           <w:p>
@@ -12770,11 +13444,19 @@
                 <w:szCs w:val="24"/>
               </w:rPr>
             </w:pPr>
-            <w:r>
-              <w:rPr>
-                <w:szCs w:val="24"/>
-              </w:rPr>
-              <w:t>len = 0</w:t>
+            <w:proofErr w:type="spellStart"/>
+            <w:r>
+              <w:rPr>
+                <w:szCs w:val="24"/>
+              </w:rPr>
+              <w:t>len</w:t>
+            </w:r>
+            <w:proofErr w:type="spellEnd"/>
+            <w:r>
+              <w:rPr>
+                <w:szCs w:val="24"/>
+              </w:rPr>
+              <w:t xml:space="preserve"> = 0</w:t>
             </w:r>
           </w:p>
         </w:tc>
@@ -12805,11 +13487,19 @@
                 <w:szCs w:val="24"/>
               </w:rPr>
             </w:pPr>
-            <w:r>
-              <w:rPr>
-                <w:szCs w:val="24"/>
-              </w:rPr>
-              <w:t>b[] = Empty Array</w:t>
+            <w:proofErr w:type="gramStart"/>
+            <w:r>
+              <w:rPr>
+                <w:szCs w:val="24"/>
+              </w:rPr>
+              <w:t>b[</w:t>
+            </w:r>
+            <w:proofErr w:type="gramEnd"/>
+            <w:r>
+              <w:rPr>
+                <w:szCs w:val="24"/>
+              </w:rPr>
+              <w:t>] = Empty Array</w:t>
             </w:r>
           </w:p>
         </w:tc>
@@ -12840,11 +13530,19 @@
                 <w:szCs w:val="24"/>
               </w:rPr>
             </w:pPr>
-            <w:r>
-              <w:rPr>
-                <w:szCs w:val="24"/>
-              </w:rPr>
-              <w:t>b[] = Empty Array</w:t>
+            <w:proofErr w:type="gramStart"/>
+            <w:r>
+              <w:rPr>
+                <w:szCs w:val="24"/>
+              </w:rPr>
+              <w:t>b[</w:t>
+            </w:r>
+            <w:proofErr w:type="gramEnd"/>
+            <w:r>
+              <w:rPr>
+                <w:szCs w:val="24"/>
+              </w:rPr>
+              <w:t>] = Empty Array</w:t>
             </w:r>
           </w:p>
         </w:tc>
@@ -12884,7 +13582,21 @@
               <w:rPr>
                 <w:szCs w:val="24"/>
               </w:rPr>
-              <w:t>External module API read() is never called</w:t>
+              <w:t xml:space="preserve">External module API </w:t>
+            </w:r>
+            <w:proofErr w:type="gramStart"/>
+            <w:r>
+              <w:rPr>
+                <w:szCs w:val="24"/>
+              </w:rPr>
+              <w:t>read(</w:t>
+            </w:r>
+            <w:proofErr w:type="gramEnd"/>
+            <w:r>
+              <w:rPr>
+                <w:szCs w:val="24"/>
+              </w:rPr>
+              <w:t>) is never called</w:t>
             </w:r>
           </w:p>
         </w:tc>
@@ -12929,11 +13641,19 @@
                 <w:szCs w:val="24"/>
               </w:rPr>
             </w:pPr>
-            <w:r>
-              <w:rPr>
-                <w:szCs w:val="24"/>
-              </w:rPr>
-              <w:t>b[] = Empty Array</w:t>
+            <w:proofErr w:type="gramStart"/>
+            <w:r>
+              <w:rPr>
+                <w:szCs w:val="24"/>
+              </w:rPr>
+              <w:t>b[</w:t>
+            </w:r>
+            <w:proofErr w:type="gramEnd"/>
+            <w:r>
+              <w:rPr>
+                <w:szCs w:val="24"/>
+              </w:rPr>
+              <w:t>] = Empty Array</w:t>
             </w:r>
           </w:p>
           <w:p>
@@ -12959,11 +13679,19 @@
                 <w:szCs w:val="24"/>
               </w:rPr>
             </w:pPr>
-            <w:r>
-              <w:rPr>
-                <w:szCs w:val="24"/>
-              </w:rPr>
-              <w:t>len = 3</w:t>
+            <w:proofErr w:type="spellStart"/>
+            <w:r>
+              <w:rPr>
+                <w:szCs w:val="24"/>
+              </w:rPr>
+              <w:t>len</w:t>
+            </w:r>
+            <w:proofErr w:type="spellEnd"/>
+            <w:r>
+              <w:rPr>
+                <w:szCs w:val="24"/>
+              </w:rPr>
+              <w:t xml:space="preserve"> = 3</w:t>
             </w:r>
           </w:p>
         </w:tc>
@@ -12994,11 +13722,19 @@
                 <w:szCs w:val="24"/>
               </w:rPr>
             </w:pPr>
-            <w:r>
-              <w:rPr>
-                <w:szCs w:val="24"/>
-              </w:rPr>
-              <w:t>b[] = Empty Array</w:t>
+            <w:proofErr w:type="gramStart"/>
+            <w:r>
+              <w:rPr>
+                <w:szCs w:val="24"/>
+              </w:rPr>
+              <w:t>b[</w:t>
+            </w:r>
+            <w:proofErr w:type="gramEnd"/>
+            <w:r>
+              <w:rPr>
+                <w:szCs w:val="24"/>
+              </w:rPr>
+              <w:t>] = Empty Array</w:t>
             </w:r>
           </w:p>
         </w:tc>
@@ -13029,11 +13765,19 @@
                 <w:szCs w:val="24"/>
               </w:rPr>
             </w:pPr>
-            <w:r>
-              <w:rPr>
-                <w:szCs w:val="24"/>
-              </w:rPr>
-              <w:t>b[] = Empty Array</w:t>
+            <w:proofErr w:type="gramStart"/>
+            <w:r>
+              <w:rPr>
+                <w:szCs w:val="24"/>
+              </w:rPr>
+              <w:t>b[</w:t>
+            </w:r>
+            <w:proofErr w:type="gramEnd"/>
+            <w:r>
+              <w:rPr>
+                <w:szCs w:val="24"/>
+              </w:rPr>
+              <w:t>] = Empty Array</w:t>
             </w:r>
           </w:p>
         </w:tc>
@@ -13073,7 +13817,21 @@
               <w:rPr>
                 <w:szCs w:val="24"/>
               </w:rPr>
-              <w:t>External module API read() returns -1 to notify an error at first call.</w:t>
+              <w:t xml:space="preserve">External module API </w:t>
+            </w:r>
+            <w:proofErr w:type="gramStart"/>
+            <w:r>
+              <w:rPr>
+                <w:szCs w:val="24"/>
+              </w:rPr>
+              <w:t>read(</w:t>
+            </w:r>
+            <w:proofErr w:type="gramEnd"/>
+            <w:r>
+              <w:rPr>
+                <w:szCs w:val="24"/>
+              </w:rPr>
+              <w:t>) returns -1 to notify an error at first call.</w:t>
             </w:r>
           </w:p>
         </w:tc>
@@ -13118,11 +13876,19 @@
                 <w:szCs w:val="24"/>
               </w:rPr>
             </w:pPr>
-            <w:r>
-              <w:rPr>
-                <w:szCs w:val="24"/>
-              </w:rPr>
-              <w:t>b[] = Empty Array</w:t>
+            <w:proofErr w:type="gramStart"/>
+            <w:r>
+              <w:rPr>
+                <w:szCs w:val="24"/>
+              </w:rPr>
+              <w:t>b[</w:t>
+            </w:r>
+            <w:proofErr w:type="gramEnd"/>
+            <w:r>
+              <w:rPr>
+                <w:szCs w:val="24"/>
+              </w:rPr>
+              <w:t>] = Empty Array</w:t>
             </w:r>
           </w:p>
           <w:p>
@@ -13148,11 +13914,19 @@
                 <w:szCs w:val="24"/>
               </w:rPr>
             </w:pPr>
-            <w:r>
-              <w:rPr>
-                <w:szCs w:val="24"/>
-              </w:rPr>
-              <w:t>len = 3</w:t>
+            <w:proofErr w:type="spellStart"/>
+            <w:r>
+              <w:rPr>
+                <w:szCs w:val="24"/>
+              </w:rPr>
+              <w:t>len</w:t>
+            </w:r>
+            <w:proofErr w:type="spellEnd"/>
+            <w:r>
+              <w:rPr>
+                <w:szCs w:val="24"/>
+              </w:rPr>
+              <w:t xml:space="preserve"> = 3</w:t>
             </w:r>
           </w:p>
         </w:tc>
@@ -13183,11 +13957,19 @@
                 <w:szCs w:val="24"/>
               </w:rPr>
             </w:pPr>
-            <w:r>
-              <w:rPr>
-                <w:szCs w:val="24"/>
-              </w:rPr>
-              <w:t>b[] = ‘A’</w:t>
+            <w:proofErr w:type="gramStart"/>
+            <w:r>
+              <w:rPr>
+                <w:szCs w:val="24"/>
+              </w:rPr>
+              <w:t>b[</w:t>
+            </w:r>
+            <w:proofErr w:type="gramEnd"/>
+            <w:r>
+              <w:rPr>
+                <w:szCs w:val="24"/>
+              </w:rPr>
+              <w:t>] = ‘A’</w:t>
             </w:r>
           </w:p>
         </w:tc>
@@ -13218,11 +14000,19 @@
                 <w:szCs w:val="24"/>
               </w:rPr>
             </w:pPr>
-            <w:r>
-              <w:rPr>
-                <w:szCs w:val="24"/>
-              </w:rPr>
-              <w:t>b[] = ‘A’</w:t>
+            <w:proofErr w:type="gramStart"/>
+            <w:r>
+              <w:rPr>
+                <w:szCs w:val="24"/>
+              </w:rPr>
+              <w:t>b[</w:t>
+            </w:r>
+            <w:proofErr w:type="gramEnd"/>
+            <w:r>
+              <w:rPr>
+                <w:szCs w:val="24"/>
+              </w:rPr>
+              <w:t>] = ‘A’</w:t>
             </w:r>
           </w:p>
         </w:tc>
@@ -13262,7 +14052,21 @@
               <w:rPr>
                 <w:szCs w:val="24"/>
               </w:rPr>
-              <w:t>External module API read() returns ‘A’, -1 in consecutive calls.</w:t>
+              <w:t xml:space="preserve">External module API </w:t>
+            </w:r>
+            <w:proofErr w:type="gramStart"/>
+            <w:r>
+              <w:rPr>
+                <w:szCs w:val="24"/>
+              </w:rPr>
+              <w:t>read(</w:t>
+            </w:r>
+            <w:proofErr w:type="gramEnd"/>
+            <w:r>
+              <w:rPr>
+                <w:szCs w:val="24"/>
+              </w:rPr>
+              <w:t>) returns ‘A’, -1 in consecutive calls.</w:t>
             </w:r>
           </w:p>
         </w:tc>
@@ -13499,11 +14303,19 @@
                 <w:szCs w:val="24"/>
               </w:rPr>
             </w:pPr>
-            <w:r>
-              <w:rPr>
-                <w:szCs w:val="24"/>
-              </w:rPr>
-              <w:t>b[] = Empty Array</w:t>
+            <w:proofErr w:type="gramStart"/>
+            <w:r>
+              <w:rPr>
+                <w:szCs w:val="24"/>
+              </w:rPr>
+              <w:t>b[</w:t>
+            </w:r>
+            <w:proofErr w:type="gramEnd"/>
+            <w:r>
+              <w:rPr>
+                <w:szCs w:val="24"/>
+              </w:rPr>
+              <w:t>] = Empty Array</w:t>
             </w:r>
           </w:p>
           <w:p>
@@ -13529,11 +14341,19 @@
                 <w:szCs w:val="24"/>
               </w:rPr>
             </w:pPr>
-            <w:r>
-              <w:rPr>
-                <w:szCs w:val="24"/>
-              </w:rPr>
-              <w:t>len = 3</w:t>
+            <w:proofErr w:type="spellStart"/>
+            <w:r>
+              <w:rPr>
+                <w:szCs w:val="24"/>
+              </w:rPr>
+              <w:t>len</w:t>
+            </w:r>
+            <w:proofErr w:type="spellEnd"/>
+            <w:r>
+              <w:rPr>
+                <w:szCs w:val="24"/>
+              </w:rPr>
+              <w:t xml:space="preserve"> = 3</w:t>
             </w:r>
           </w:p>
         </w:tc>
@@ -13564,11 +14384,19 @@
                 <w:szCs w:val="24"/>
               </w:rPr>
             </w:pPr>
-            <w:r>
-              <w:rPr>
-                <w:szCs w:val="24"/>
-              </w:rPr>
-              <w:t>b[] =‘ABC’</w:t>
+            <w:proofErr w:type="gramStart"/>
+            <w:r>
+              <w:rPr>
+                <w:szCs w:val="24"/>
+              </w:rPr>
+              <w:t>b[</w:t>
+            </w:r>
+            <w:proofErr w:type="gramEnd"/>
+            <w:r>
+              <w:rPr>
+                <w:szCs w:val="24"/>
+              </w:rPr>
+              <w:t>] =‘ABC’</w:t>
             </w:r>
           </w:p>
         </w:tc>
@@ -13599,11 +14427,19 @@
                 <w:szCs w:val="24"/>
               </w:rPr>
             </w:pPr>
-            <w:r>
-              <w:rPr>
-                <w:szCs w:val="24"/>
-              </w:rPr>
-              <w:t>b[] =‘ABC’</w:t>
+            <w:proofErr w:type="gramStart"/>
+            <w:r>
+              <w:rPr>
+                <w:szCs w:val="24"/>
+              </w:rPr>
+              <w:t>b[</w:t>
+            </w:r>
+            <w:proofErr w:type="gramEnd"/>
+            <w:r>
+              <w:rPr>
+                <w:szCs w:val="24"/>
+              </w:rPr>
+              <w:t>] =‘ABC’</w:t>
             </w:r>
           </w:p>
         </w:tc>
@@ -13643,7 +14479,21 @@
               <w:rPr>
                 <w:szCs w:val="24"/>
               </w:rPr>
-              <w:t>External module API read() returns ‘A’, ‘B’, ‘C’ in consecutive calls.</w:t>
+              <w:t xml:space="preserve">External module API </w:t>
+            </w:r>
+            <w:proofErr w:type="gramStart"/>
+            <w:r>
+              <w:rPr>
+                <w:szCs w:val="24"/>
+              </w:rPr>
+              <w:t>read(</w:t>
+            </w:r>
+            <w:proofErr w:type="gramEnd"/>
+            <w:r>
+              <w:rPr>
+                <w:szCs w:val="24"/>
+              </w:rPr>
+              <w:t>) returns ‘A’, ‘B’, ‘C’ in consecutive calls.</w:t>
             </w:r>
           </w:p>
           <w:p>
@@ -13703,11 +14553,19 @@
                 <w:szCs w:val="24"/>
               </w:rPr>
             </w:pPr>
-            <w:r>
-              <w:rPr>
-                <w:szCs w:val="24"/>
-              </w:rPr>
-              <w:t>b[] = Empty Array</w:t>
+            <w:proofErr w:type="gramStart"/>
+            <w:r>
+              <w:rPr>
+                <w:szCs w:val="24"/>
+              </w:rPr>
+              <w:t>b[</w:t>
+            </w:r>
+            <w:proofErr w:type="gramEnd"/>
+            <w:r>
+              <w:rPr>
+                <w:szCs w:val="24"/>
+              </w:rPr>
+              <w:t>] = Empty Array</w:t>
             </w:r>
           </w:p>
           <w:p>
@@ -13733,11 +14591,19 @@
                 <w:szCs w:val="24"/>
               </w:rPr>
             </w:pPr>
-            <w:r>
-              <w:rPr>
-                <w:szCs w:val="24"/>
-              </w:rPr>
-              <w:t>len = 0</w:t>
+            <w:proofErr w:type="spellStart"/>
+            <w:r>
+              <w:rPr>
+                <w:szCs w:val="24"/>
+              </w:rPr>
+              <w:t>len</w:t>
+            </w:r>
+            <w:proofErr w:type="spellEnd"/>
+            <w:r>
+              <w:rPr>
+                <w:szCs w:val="24"/>
+              </w:rPr>
+              <w:t xml:space="preserve"> = 0</w:t>
             </w:r>
           </w:p>
         </w:tc>
@@ -13768,11 +14634,19 @@
                 <w:szCs w:val="24"/>
               </w:rPr>
             </w:pPr>
-            <w:r>
-              <w:rPr>
-                <w:szCs w:val="24"/>
-              </w:rPr>
-              <w:t>b[] = Empty Array</w:t>
+            <w:proofErr w:type="gramStart"/>
+            <w:r>
+              <w:rPr>
+                <w:szCs w:val="24"/>
+              </w:rPr>
+              <w:t>b[</w:t>
+            </w:r>
+            <w:proofErr w:type="gramEnd"/>
+            <w:r>
+              <w:rPr>
+                <w:szCs w:val="24"/>
+              </w:rPr>
+              <w:t>] = Empty Array</w:t>
             </w:r>
           </w:p>
         </w:tc>
@@ -13803,11 +14677,19 @@
                 <w:szCs w:val="24"/>
               </w:rPr>
             </w:pPr>
-            <w:r>
-              <w:rPr>
-                <w:szCs w:val="24"/>
-              </w:rPr>
-              <w:t>b[] = Empty Array</w:t>
+            <w:proofErr w:type="gramStart"/>
+            <w:r>
+              <w:rPr>
+                <w:szCs w:val="24"/>
+              </w:rPr>
+              <w:t>b[</w:t>
+            </w:r>
+            <w:proofErr w:type="gramEnd"/>
+            <w:r>
+              <w:rPr>
+                <w:szCs w:val="24"/>
+              </w:rPr>
+              <w:t>] = Empty Array</w:t>
             </w:r>
           </w:p>
         </w:tc>
@@ -13847,7 +14729,21 @@
               <w:rPr>
                 <w:szCs w:val="24"/>
               </w:rPr>
-              <w:t>External module API read() is never called.</w:t>
+              <w:t xml:space="preserve">External module API </w:t>
+            </w:r>
+            <w:proofErr w:type="gramStart"/>
+            <w:r>
+              <w:rPr>
+                <w:szCs w:val="24"/>
+              </w:rPr>
+              <w:t>read(</w:t>
+            </w:r>
+            <w:proofErr w:type="gramEnd"/>
+            <w:r>
+              <w:rPr>
+                <w:szCs w:val="24"/>
+              </w:rPr>
+              <w:t>) is never called.</w:t>
             </w:r>
           </w:p>
           <w:p>
@@ -13908,11 +14804,19 @@
                 <w:szCs w:val="24"/>
               </w:rPr>
             </w:pPr>
-            <w:r>
-              <w:rPr>
-                <w:szCs w:val="24"/>
-              </w:rPr>
-              <w:t>b[] = Empty Array</w:t>
+            <w:proofErr w:type="gramStart"/>
+            <w:r>
+              <w:rPr>
+                <w:szCs w:val="24"/>
+              </w:rPr>
+              <w:t>b[</w:t>
+            </w:r>
+            <w:proofErr w:type="gramEnd"/>
+            <w:r>
+              <w:rPr>
+                <w:szCs w:val="24"/>
+              </w:rPr>
+              <w:t>] = Empty Array</w:t>
             </w:r>
           </w:p>
           <w:p>
@@ -13938,11 +14842,19 @@
                 <w:szCs w:val="24"/>
               </w:rPr>
             </w:pPr>
-            <w:r>
-              <w:rPr>
-                <w:szCs w:val="24"/>
-              </w:rPr>
-              <w:t>len = 3</w:t>
+            <w:proofErr w:type="spellStart"/>
+            <w:r>
+              <w:rPr>
+                <w:szCs w:val="24"/>
+              </w:rPr>
+              <w:t>len</w:t>
+            </w:r>
+            <w:proofErr w:type="spellEnd"/>
+            <w:r>
+              <w:rPr>
+                <w:szCs w:val="24"/>
+              </w:rPr>
+              <w:t xml:space="preserve"> = 3</w:t>
             </w:r>
           </w:p>
         </w:tc>
@@ -13973,11 +14885,19 @@
                 <w:szCs w:val="24"/>
               </w:rPr>
             </w:pPr>
-            <w:r>
-              <w:rPr>
-                <w:szCs w:val="24"/>
-              </w:rPr>
-              <w:t>b[] = Empty Array</w:t>
+            <w:proofErr w:type="gramStart"/>
+            <w:r>
+              <w:rPr>
+                <w:szCs w:val="24"/>
+              </w:rPr>
+              <w:t>b[</w:t>
+            </w:r>
+            <w:proofErr w:type="gramEnd"/>
+            <w:r>
+              <w:rPr>
+                <w:szCs w:val="24"/>
+              </w:rPr>
+              <w:t>] = Empty Array</w:t>
             </w:r>
           </w:p>
         </w:tc>
@@ -14008,11 +14928,19 @@
                 <w:szCs w:val="24"/>
               </w:rPr>
             </w:pPr>
-            <w:r>
-              <w:rPr>
-                <w:szCs w:val="24"/>
-              </w:rPr>
-              <w:t>b[] = Empty Array</w:t>
+            <w:proofErr w:type="gramStart"/>
+            <w:r>
+              <w:rPr>
+                <w:szCs w:val="24"/>
+              </w:rPr>
+              <w:t>b[</w:t>
+            </w:r>
+            <w:proofErr w:type="gramEnd"/>
+            <w:r>
+              <w:rPr>
+                <w:szCs w:val="24"/>
+              </w:rPr>
+              <w:t>] = Empty Array</w:t>
             </w:r>
           </w:p>
         </w:tc>
@@ -14052,7 +14980,21 @@
               <w:rPr>
                 <w:szCs w:val="24"/>
               </w:rPr>
-              <w:t>External module API read() returns -1 to notify an error at first call.</w:t>
+              <w:t xml:space="preserve">External module API </w:t>
+            </w:r>
+            <w:proofErr w:type="gramStart"/>
+            <w:r>
+              <w:rPr>
+                <w:szCs w:val="24"/>
+              </w:rPr>
+              <w:t>read(</w:t>
+            </w:r>
+            <w:proofErr w:type="gramEnd"/>
+            <w:r>
+              <w:rPr>
+                <w:szCs w:val="24"/>
+              </w:rPr>
+              <w:t>) returns -1 to notify an error at first call.</w:t>
             </w:r>
           </w:p>
           <w:p>
@@ -14112,11 +15054,19 @@
                 <w:szCs w:val="24"/>
               </w:rPr>
             </w:pPr>
-            <w:r>
-              <w:rPr>
-                <w:szCs w:val="24"/>
-              </w:rPr>
-              <w:t>b[] = Empty Array</w:t>
+            <w:proofErr w:type="gramStart"/>
+            <w:r>
+              <w:rPr>
+                <w:szCs w:val="24"/>
+              </w:rPr>
+              <w:t>b[</w:t>
+            </w:r>
+            <w:proofErr w:type="gramEnd"/>
+            <w:r>
+              <w:rPr>
+                <w:szCs w:val="24"/>
+              </w:rPr>
+              <w:t>] = Empty Array</w:t>
             </w:r>
           </w:p>
           <w:p>
@@ -14142,11 +15092,19 @@
                 <w:szCs w:val="24"/>
               </w:rPr>
             </w:pPr>
-            <w:r>
-              <w:rPr>
-                <w:szCs w:val="24"/>
-              </w:rPr>
-              <w:t>len = 3</w:t>
+            <w:proofErr w:type="spellStart"/>
+            <w:r>
+              <w:rPr>
+                <w:szCs w:val="24"/>
+              </w:rPr>
+              <w:t>len</w:t>
+            </w:r>
+            <w:proofErr w:type="spellEnd"/>
+            <w:r>
+              <w:rPr>
+                <w:szCs w:val="24"/>
+              </w:rPr>
+              <w:t xml:space="preserve"> = 3</w:t>
             </w:r>
           </w:p>
         </w:tc>
@@ -14177,11 +15135,19 @@
                 <w:szCs w:val="24"/>
               </w:rPr>
             </w:pPr>
-            <w:r>
-              <w:rPr>
-                <w:szCs w:val="24"/>
-              </w:rPr>
-              <w:t>b[] = ‘A’</w:t>
+            <w:proofErr w:type="gramStart"/>
+            <w:r>
+              <w:rPr>
+                <w:szCs w:val="24"/>
+              </w:rPr>
+              <w:t>b[</w:t>
+            </w:r>
+            <w:proofErr w:type="gramEnd"/>
+            <w:r>
+              <w:rPr>
+                <w:szCs w:val="24"/>
+              </w:rPr>
+              <w:t>] = ‘A’</w:t>
             </w:r>
           </w:p>
         </w:tc>
@@ -14212,11 +15178,19 @@
                 <w:szCs w:val="24"/>
               </w:rPr>
             </w:pPr>
-            <w:r>
-              <w:rPr>
-                <w:szCs w:val="24"/>
-              </w:rPr>
-              <w:t>b[] = ‘A’</w:t>
+            <w:proofErr w:type="gramStart"/>
+            <w:r>
+              <w:rPr>
+                <w:szCs w:val="24"/>
+              </w:rPr>
+              <w:t>b[</w:t>
+            </w:r>
+            <w:proofErr w:type="gramEnd"/>
+            <w:r>
+              <w:rPr>
+                <w:szCs w:val="24"/>
+              </w:rPr>
+              <w:t>] = ‘A’</w:t>
             </w:r>
           </w:p>
         </w:tc>
@@ -14256,7 +15230,21 @@
               <w:rPr>
                 <w:szCs w:val="24"/>
               </w:rPr>
-              <w:t>External module API read() returns ‘A’, -1 in consecutive calls.</w:t>
+              <w:t xml:space="preserve">External module API </w:t>
+            </w:r>
+            <w:proofErr w:type="gramStart"/>
+            <w:r>
+              <w:rPr>
+                <w:szCs w:val="24"/>
+              </w:rPr>
+              <w:t>read(</w:t>
+            </w:r>
+            <w:proofErr w:type="gramEnd"/>
+            <w:r>
+              <w:rPr>
+                <w:szCs w:val="24"/>
+              </w:rPr>
+              <w:t>) returns ‘A’, -1 in consecutive calls.</w:t>
             </w:r>
           </w:p>
           <w:p>
@@ -14508,11 +15496,19 @@
                 <w:szCs w:val="24"/>
               </w:rPr>
             </w:pPr>
-            <w:r>
-              <w:rPr>
-                <w:szCs w:val="24"/>
-              </w:rPr>
-              <w:t>b[] = Empty Array</w:t>
+            <w:proofErr w:type="gramStart"/>
+            <w:r>
+              <w:rPr>
+                <w:szCs w:val="24"/>
+              </w:rPr>
+              <w:t>b[</w:t>
+            </w:r>
+            <w:proofErr w:type="gramEnd"/>
+            <w:r>
+              <w:rPr>
+                <w:szCs w:val="24"/>
+              </w:rPr>
+              <w:t>] = Empty Array</w:t>
             </w:r>
           </w:p>
           <w:p>
@@ -14540,11 +15536,19 @@
                 <w:szCs w:val="24"/>
               </w:rPr>
             </w:pPr>
-            <w:r>
-              <w:rPr>
-                <w:szCs w:val="24"/>
-              </w:rPr>
-              <w:t>len = 3</w:t>
+            <w:proofErr w:type="spellStart"/>
+            <w:r>
+              <w:rPr>
+                <w:szCs w:val="24"/>
+              </w:rPr>
+              <w:t>len</w:t>
+            </w:r>
+            <w:proofErr w:type="spellEnd"/>
+            <w:r>
+              <w:rPr>
+                <w:szCs w:val="24"/>
+              </w:rPr>
+              <w:t xml:space="preserve"> = 3</w:t>
             </w:r>
           </w:p>
         </w:tc>
@@ -14576,11 +15580,19 @@
                 <w:szCs w:val="24"/>
               </w:rPr>
             </w:pPr>
-            <w:r>
-              <w:rPr>
-                <w:szCs w:val="24"/>
-              </w:rPr>
-              <w:t>b[] =‘ABC’</w:t>
+            <w:proofErr w:type="gramStart"/>
+            <w:r>
+              <w:rPr>
+                <w:szCs w:val="24"/>
+              </w:rPr>
+              <w:t>b[</w:t>
+            </w:r>
+            <w:proofErr w:type="gramEnd"/>
+            <w:r>
+              <w:rPr>
+                <w:szCs w:val="24"/>
+              </w:rPr>
+              <w:t>] =‘ABC’</w:t>
             </w:r>
           </w:p>
         </w:tc>
@@ -14613,11 +15625,19 @@
                 <w:szCs w:val="24"/>
               </w:rPr>
             </w:pPr>
-            <w:r>
-              <w:rPr>
-                <w:szCs w:val="24"/>
-              </w:rPr>
-              <w:t>b[] =‘ABC’</w:t>
+            <w:proofErr w:type="gramStart"/>
+            <w:r>
+              <w:rPr>
+                <w:szCs w:val="24"/>
+              </w:rPr>
+              <w:t>b[</w:t>
+            </w:r>
+            <w:proofErr w:type="gramEnd"/>
+            <w:r>
+              <w:rPr>
+                <w:szCs w:val="24"/>
+              </w:rPr>
+              <w:t>] =‘ABC’</w:t>
             </w:r>
           </w:p>
         </w:tc>
@@ -14658,7 +15678,21 @@
               <w:rPr>
                 <w:szCs w:val="24"/>
               </w:rPr>
-              <w:t>External module API read() returns ‘A’, ‘B’, ‘C’ in consecutive calls.</w:t>
+              <w:t xml:space="preserve">External module API </w:t>
+            </w:r>
+            <w:proofErr w:type="gramStart"/>
+            <w:r>
+              <w:rPr>
+                <w:szCs w:val="24"/>
+              </w:rPr>
+              <w:t>read(</w:t>
+            </w:r>
+            <w:proofErr w:type="gramEnd"/>
+            <w:r>
+              <w:rPr>
+                <w:szCs w:val="24"/>
+              </w:rPr>
+              <w:t>) returns ‘A’, ‘B’, ‘C’ in consecutive calls.</w:t>
             </w:r>
           </w:p>
           <w:p>
@@ -14718,11 +15752,19 @@
                 <w:szCs w:val="24"/>
               </w:rPr>
             </w:pPr>
-            <w:r>
-              <w:rPr>
-                <w:szCs w:val="24"/>
-              </w:rPr>
-              <w:t>b[] = Empty Array</w:t>
+            <w:proofErr w:type="gramStart"/>
+            <w:r>
+              <w:rPr>
+                <w:szCs w:val="24"/>
+              </w:rPr>
+              <w:t>b[</w:t>
+            </w:r>
+            <w:proofErr w:type="gramEnd"/>
+            <w:r>
+              <w:rPr>
+                <w:szCs w:val="24"/>
+              </w:rPr>
+              <w:t>] = Empty Array</w:t>
             </w:r>
           </w:p>
           <w:p>
@@ -14750,11 +15792,19 @@
                 <w:szCs w:val="24"/>
               </w:rPr>
             </w:pPr>
-            <w:r>
-              <w:rPr>
-                <w:szCs w:val="24"/>
-              </w:rPr>
-              <w:t>len = 0</w:t>
+            <w:proofErr w:type="spellStart"/>
+            <w:r>
+              <w:rPr>
+                <w:szCs w:val="24"/>
+              </w:rPr>
+              <w:t>len</w:t>
+            </w:r>
+            <w:proofErr w:type="spellEnd"/>
+            <w:r>
+              <w:rPr>
+                <w:szCs w:val="24"/>
+              </w:rPr>
+              <w:t xml:space="preserve"> = 0</w:t>
             </w:r>
           </w:p>
         </w:tc>
@@ -14786,11 +15836,19 @@
                 <w:szCs w:val="24"/>
               </w:rPr>
             </w:pPr>
-            <w:r>
-              <w:rPr>
-                <w:szCs w:val="24"/>
-              </w:rPr>
-              <w:t>b[] = Empty Array</w:t>
+            <w:proofErr w:type="gramStart"/>
+            <w:r>
+              <w:rPr>
+                <w:szCs w:val="24"/>
+              </w:rPr>
+              <w:t>b[</w:t>
+            </w:r>
+            <w:proofErr w:type="gramEnd"/>
+            <w:r>
+              <w:rPr>
+                <w:szCs w:val="24"/>
+              </w:rPr>
+              <w:t>] = Empty Array</w:t>
             </w:r>
           </w:p>
         </w:tc>
@@ -14823,11 +15881,19 @@
                 <w:szCs w:val="24"/>
               </w:rPr>
             </w:pPr>
-            <w:r>
-              <w:rPr>
-                <w:szCs w:val="24"/>
-              </w:rPr>
-              <w:t>b[] = Empty Array</w:t>
+            <w:proofErr w:type="gramStart"/>
+            <w:r>
+              <w:rPr>
+                <w:szCs w:val="24"/>
+              </w:rPr>
+              <w:t>b[</w:t>
+            </w:r>
+            <w:proofErr w:type="gramEnd"/>
+            <w:r>
+              <w:rPr>
+                <w:szCs w:val="24"/>
+              </w:rPr>
+              <w:t>] = Empty Array</w:t>
             </w:r>
           </w:p>
         </w:tc>
@@ -14868,7 +15934,21 @@
               <w:rPr>
                 <w:szCs w:val="24"/>
               </w:rPr>
-              <w:t>External module API read() is never called.</w:t>
+              <w:t xml:space="preserve">External module API </w:t>
+            </w:r>
+            <w:proofErr w:type="gramStart"/>
+            <w:r>
+              <w:rPr>
+                <w:szCs w:val="24"/>
+              </w:rPr>
+              <w:t>read(</w:t>
+            </w:r>
+            <w:proofErr w:type="gramEnd"/>
+            <w:r>
+              <w:rPr>
+                <w:szCs w:val="24"/>
+              </w:rPr>
+              <w:t>) is never called.</w:t>
             </w:r>
           </w:p>
           <w:p>
@@ -14928,11 +16008,19 @@
                 <w:szCs w:val="24"/>
               </w:rPr>
             </w:pPr>
-            <w:r>
-              <w:rPr>
-                <w:szCs w:val="24"/>
-              </w:rPr>
-              <w:t>b[] = Empty Array</w:t>
+            <w:proofErr w:type="gramStart"/>
+            <w:r>
+              <w:rPr>
+                <w:szCs w:val="24"/>
+              </w:rPr>
+              <w:t>b[</w:t>
+            </w:r>
+            <w:proofErr w:type="gramEnd"/>
+            <w:r>
+              <w:rPr>
+                <w:szCs w:val="24"/>
+              </w:rPr>
+              <w:t>] = Empty Array</w:t>
             </w:r>
           </w:p>
           <w:p>
@@ -14960,11 +16048,19 @@
                 <w:szCs w:val="24"/>
               </w:rPr>
             </w:pPr>
-            <w:r>
-              <w:rPr>
-                <w:szCs w:val="24"/>
-              </w:rPr>
-              <w:t>len = 3</w:t>
+            <w:proofErr w:type="spellStart"/>
+            <w:r>
+              <w:rPr>
+                <w:szCs w:val="24"/>
+              </w:rPr>
+              <w:t>len</w:t>
+            </w:r>
+            <w:proofErr w:type="spellEnd"/>
+            <w:r>
+              <w:rPr>
+                <w:szCs w:val="24"/>
+              </w:rPr>
+              <w:t xml:space="preserve"> = 3</w:t>
             </w:r>
           </w:p>
         </w:tc>
@@ -14996,11 +16092,19 @@
                 <w:szCs w:val="24"/>
               </w:rPr>
             </w:pPr>
-            <w:r>
-              <w:rPr>
-                <w:szCs w:val="24"/>
-              </w:rPr>
-              <w:t>b[] = Empty Array</w:t>
+            <w:proofErr w:type="gramStart"/>
+            <w:r>
+              <w:rPr>
+                <w:szCs w:val="24"/>
+              </w:rPr>
+              <w:t>b[</w:t>
+            </w:r>
+            <w:proofErr w:type="gramEnd"/>
+            <w:r>
+              <w:rPr>
+                <w:szCs w:val="24"/>
+              </w:rPr>
+              <w:t>] = Empty Array</w:t>
             </w:r>
           </w:p>
         </w:tc>
@@ -15033,11 +16137,19 @@
                 <w:szCs w:val="24"/>
               </w:rPr>
             </w:pPr>
-            <w:r>
-              <w:rPr>
-                <w:szCs w:val="24"/>
-              </w:rPr>
-              <w:t>b[] = Empty Array</w:t>
+            <w:proofErr w:type="gramStart"/>
+            <w:r>
+              <w:rPr>
+                <w:szCs w:val="24"/>
+              </w:rPr>
+              <w:t>b[</w:t>
+            </w:r>
+            <w:proofErr w:type="gramEnd"/>
+            <w:r>
+              <w:rPr>
+                <w:szCs w:val="24"/>
+              </w:rPr>
+              <w:t>] = Empty Array</w:t>
             </w:r>
           </w:p>
         </w:tc>
@@ -15078,7 +16190,21 @@
               <w:rPr>
                 <w:szCs w:val="24"/>
               </w:rPr>
-              <w:t>External module API read() returns -1 to notify an error at first call.</w:t>
+              <w:t xml:space="preserve">External module API </w:t>
+            </w:r>
+            <w:proofErr w:type="gramStart"/>
+            <w:r>
+              <w:rPr>
+                <w:szCs w:val="24"/>
+              </w:rPr>
+              <w:t>read(</w:t>
+            </w:r>
+            <w:proofErr w:type="gramEnd"/>
+            <w:r>
+              <w:rPr>
+                <w:szCs w:val="24"/>
+              </w:rPr>
+              <w:t>) returns -1 to notify an error at first call.</w:t>
             </w:r>
           </w:p>
           <w:p>
@@ -15138,11 +16264,19 @@
                 <w:szCs w:val="24"/>
               </w:rPr>
             </w:pPr>
-            <w:r>
-              <w:rPr>
-                <w:szCs w:val="24"/>
-              </w:rPr>
-              <w:t>b[] = Empty Array</w:t>
+            <w:proofErr w:type="gramStart"/>
+            <w:r>
+              <w:rPr>
+                <w:szCs w:val="24"/>
+              </w:rPr>
+              <w:t>b[</w:t>
+            </w:r>
+            <w:proofErr w:type="gramEnd"/>
+            <w:r>
+              <w:rPr>
+                <w:szCs w:val="24"/>
+              </w:rPr>
+              <w:t>] = Empty Array</w:t>
             </w:r>
           </w:p>
           <w:p>
@@ -15170,11 +16304,19 @@
                 <w:szCs w:val="24"/>
               </w:rPr>
             </w:pPr>
-            <w:r>
-              <w:rPr>
-                <w:szCs w:val="24"/>
-              </w:rPr>
-              <w:t>len = 3</w:t>
+            <w:proofErr w:type="spellStart"/>
+            <w:r>
+              <w:rPr>
+                <w:szCs w:val="24"/>
+              </w:rPr>
+              <w:t>len</w:t>
+            </w:r>
+            <w:proofErr w:type="spellEnd"/>
+            <w:r>
+              <w:rPr>
+                <w:szCs w:val="24"/>
+              </w:rPr>
+              <w:t xml:space="preserve"> = 3</w:t>
             </w:r>
           </w:p>
         </w:tc>
@@ -15206,11 +16348,19 @@
                 <w:szCs w:val="24"/>
               </w:rPr>
             </w:pPr>
-            <w:r>
-              <w:rPr>
-                <w:szCs w:val="24"/>
-              </w:rPr>
-              <w:t>b[] = ‘A’</w:t>
+            <w:proofErr w:type="gramStart"/>
+            <w:r>
+              <w:rPr>
+                <w:szCs w:val="24"/>
+              </w:rPr>
+              <w:t>b[</w:t>
+            </w:r>
+            <w:proofErr w:type="gramEnd"/>
+            <w:r>
+              <w:rPr>
+                <w:szCs w:val="24"/>
+              </w:rPr>
+              <w:t>] = ‘A’</w:t>
             </w:r>
           </w:p>
         </w:tc>
@@ -15243,11 +16393,19 @@
                 <w:szCs w:val="24"/>
               </w:rPr>
             </w:pPr>
-            <w:r>
-              <w:rPr>
-                <w:szCs w:val="24"/>
-              </w:rPr>
-              <w:t>b[] = ‘A’</w:t>
+            <w:proofErr w:type="gramStart"/>
+            <w:r>
+              <w:rPr>
+                <w:szCs w:val="24"/>
+              </w:rPr>
+              <w:t>b[</w:t>
+            </w:r>
+            <w:proofErr w:type="gramEnd"/>
+            <w:r>
+              <w:rPr>
+                <w:szCs w:val="24"/>
+              </w:rPr>
+              <w:t>] = ‘A’</w:t>
             </w:r>
           </w:p>
         </w:tc>
@@ -15288,7 +16446,21 @@
               <w:rPr>
                 <w:szCs w:val="24"/>
               </w:rPr>
-              <w:t>External module API read() returns ‘A’, -1 in consecutive calls.</w:t>
+              <w:t xml:space="preserve">External module API </w:t>
+            </w:r>
+            <w:proofErr w:type="gramStart"/>
+            <w:r>
+              <w:rPr>
+                <w:szCs w:val="24"/>
+              </w:rPr>
+              <w:t>read(</w:t>
+            </w:r>
+            <w:proofErr w:type="gramEnd"/>
+            <w:r>
+              <w:rPr>
+                <w:szCs w:val="24"/>
+              </w:rPr>
+              <w:t>) returns ‘A’, -1 in consecutive calls.</w:t>
             </w:r>
           </w:p>
           <w:p>
@@ -15454,7 +16626,7 @@
                     <pic:cNvPicPr/>
                   </pic:nvPicPr>
                   <pic:blipFill>
-                    <a:blip r:embed="rId39"/>
+                    <a:blip r:embed="rId38"/>
                     <a:stretch>
                       <a:fillRect/>
                     </a:stretch>
@@ -15537,7 +16709,7 @@
                     <pic:cNvPicPr/>
                   </pic:nvPicPr>
                   <pic:blipFill>
-                    <a:blip r:embed="rId40">
+                    <a:blip r:embed="rId39">
                       <a:extLst>
                         <a:ext uri="{28A0092B-C50C-407E-A947-70E740481C1C}">
                           <a14:useLocalDpi xmlns:a14="http://schemas.microsoft.com/office/drawing/2010/main" val="0"/>
@@ -17889,7 +19061,7 @@
       </w:r>
     </w:p>
     <w:p>
-      <w:hyperlink r:id="rId41" w:history="1">
+      <w:hyperlink r:id="rId40" w:history="1">
         <w:r>
           <w:rPr>
             <w:rStyle w:val="Hyperlink"/>
@@ -17900,16 +19072,13 @@
     </w:p>
     <w:p>
       <w:r>
-        <w:t>bits are sieve b</w:t>
+        <w:t xml:space="preserve">bits are sieve bits where each bit represents a candidate odd integer. </w:t>
       </w:r>
-      <w:bookmarkStart w:id="2" w:name="_GoBack"/>
-      <w:bookmarkEnd w:id="2"/>
-      <w:r>
-        <w:t xml:space="preserve">its where each bit represents a candidate odd integer. </w:t>
-      </w:r>
+      <w:proofErr w:type="spellStart"/>
       <w:r>
         <w:t>primeToCertainty</w:t>
       </w:r>
+      <w:proofErr w:type="spellEnd"/>
       <w:r>
         <w:t xml:space="preserve"> is an external function which returns true if it is a prime with given probability.</w:t>
       </w:r>
@@ -17938,7 +19107,7 @@
                     <pic:cNvPicPr/>
                   </pic:nvPicPr>
                   <pic:blipFill>
-                    <a:blip r:embed="rId42"/>
+                    <a:blip r:embed="rId41"/>
                     <a:stretch>
                       <a:fillRect/>
                     </a:stretch>
@@ -18006,7 +19175,7 @@
                     <pic:cNvPicPr/>
                   </pic:nvPicPr>
                   <pic:blipFill>
-                    <a:blip r:embed="rId43">
+                    <a:blip r:embed="rId42">
                       <a:extLst>
                         <a:ext uri="{28A0092B-C50C-407E-A947-70E740481C1C}">
                           <a14:useLocalDpi xmlns:a14="http://schemas.microsoft.com/office/drawing/2010/main" val="0"/>
@@ -18256,12 +19425,28 @@
                 <w:szCs w:val="24"/>
               </w:rPr>
             </w:pPr>
-            <w:r>
-              <w:rPr>
-                <w:szCs w:val="24"/>
-              </w:rPr>
-              <w:t>initValue = 0;</w:t>
-            </w:r>
+            <w:proofErr w:type="spellStart"/>
+            <w:r>
+              <w:rPr>
+                <w:szCs w:val="24"/>
+              </w:rPr>
+              <w:t>initValue</w:t>
+            </w:r>
+            <w:proofErr w:type="spellEnd"/>
+            <w:r>
+              <w:rPr>
+                <w:szCs w:val="24"/>
+              </w:rPr>
+              <w:t xml:space="preserve"> = </w:t>
+            </w:r>
+            <w:proofErr w:type="gramStart"/>
+            <w:r>
+              <w:rPr>
+                <w:szCs w:val="24"/>
+              </w:rPr>
+              <w:t>0;</w:t>
+            </w:r>
+            <w:proofErr w:type="gramEnd"/>
           </w:p>
           <w:p>
             <w:pPr>
@@ -18271,12 +19456,21 @@
                 <w:szCs w:val="24"/>
               </w:rPr>
             </w:pPr>
-            <w:r>
-              <w:rPr>
-                <w:szCs w:val="24"/>
-              </w:rPr>
-              <w:t xml:space="preserve">certainity = </w:t>
-            </w:r>
+            <w:proofErr w:type="spellStart"/>
+            <w:r>
+              <w:rPr>
+                <w:szCs w:val="24"/>
+              </w:rPr>
+              <w:t>certainity</w:t>
+            </w:r>
+            <w:proofErr w:type="spellEnd"/>
+            <w:r>
+              <w:rPr>
+                <w:szCs w:val="24"/>
+              </w:rPr>
+              <w:t xml:space="preserve"> = </w:t>
+            </w:r>
+            <w:proofErr w:type="gramStart"/>
             <w:r>
               <w:rPr>
                 <w:szCs w:val="24"/>
@@ -18289,6 +19483,7 @@
               </w:rPr>
               <w:t>;</w:t>
             </w:r>
+            <w:proofErr w:type="gramEnd"/>
           </w:p>
           <w:p>
             <w:pPr>
@@ -18313,11 +19508,19 @@
                 <w:szCs w:val="24"/>
               </w:rPr>
             </w:pPr>
-            <w:r>
-              <w:rPr>
-                <w:szCs w:val="24"/>
-              </w:rPr>
-              <w:t>bits[] = b’11111010’</w:t>
+            <w:proofErr w:type="gramStart"/>
+            <w:r>
+              <w:rPr>
+                <w:szCs w:val="24"/>
+              </w:rPr>
+              <w:t>bits[</w:t>
+            </w:r>
+            <w:proofErr w:type="gramEnd"/>
+            <w:r>
+              <w:rPr>
+                <w:szCs w:val="24"/>
+              </w:rPr>
+              <w:t>] = b’11111010’</w:t>
             </w:r>
           </w:p>
         </w:tc>
@@ -18399,12 +19602,14 @@
               </w:rPr>
               <w:t xml:space="preserve">Stub </w:t>
             </w:r>
+            <w:proofErr w:type="spellStart"/>
             <w:r>
               <w:rPr>
                 <w:szCs w:val="24"/>
               </w:rPr>
               <w:t>primeToCertainty</w:t>
             </w:r>
+            <w:proofErr w:type="spellEnd"/>
             <w:r>
               <w:rPr>
                 <w:szCs w:val="24"/>
@@ -18454,12 +19659,28 @@
                 <w:szCs w:val="24"/>
               </w:rPr>
             </w:pPr>
-            <w:r>
-              <w:rPr>
-                <w:szCs w:val="24"/>
-              </w:rPr>
-              <w:t>initValue = 0;</w:t>
-            </w:r>
+            <w:proofErr w:type="spellStart"/>
+            <w:r>
+              <w:rPr>
+                <w:szCs w:val="24"/>
+              </w:rPr>
+              <w:t>initValue</w:t>
+            </w:r>
+            <w:proofErr w:type="spellEnd"/>
+            <w:r>
+              <w:rPr>
+                <w:szCs w:val="24"/>
+              </w:rPr>
+              <w:t xml:space="preserve"> = </w:t>
+            </w:r>
+            <w:proofErr w:type="gramStart"/>
+            <w:r>
+              <w:rPr>
+                <w:szCs w:val="24"/>
+              </w:rPr>
+              <w:t>0;</w:t>
+            </w:r>
+            <w:proofErr w:type="gramEnd"/>
           </w:p>
           <w:p>
             <w:pPr>
@@ -18469,12 +19690,21 @@
                 <w:szCs w:val="24"/>
               </w:rPr>
             </w:pPr>
-            <w:r>
-              <w:rPr>
-                <w:szCs w:val="24"/>
-              </w:rPr>
-              <w:t xml:space="preserve">certainity = </w:t>
-            </w:r>
+            <w:proofErr w:type="spellStart"/>
+            <w:r>
+              <w:rPr>
+                <w:szCs w:val="24"/>
+              </w:rPr>
+              <w:t>certainity</w:t>
+            </w:r>
+            <w:proofErr w:type="spellEnd"/>
+            <w:r>
+              <w:rPr>
+                <w:szCs w:val="24"/>
+              </w:rPr>
+              <w:t xml:space="preserve"> = </w:t>
+            </w:r>
+            <w:proofErr w:type="gramStart"/>
             <w:r>
               <w:rPr>
                 <w:szCs w:val="24"/>
@@ -18487,6 +19717,7 @@
               </w:rPr>
               <w:t>;</w:t>
             </w:r>
+            <w:proofErr w:type="gramEnd"/>
           </w:p>
           <w:p>
             <w:pPr>
@@ -18511,11 +19742,19 @@
                 <w:szCs w:val="24"/>
               </w:rPr>
             </w:pPr>
-            <w:r>
-              <w:rPr>
-                <w:szCs w:val="24"/>
-              </w:rPr>
-              <w:t>bits[] = b’11111111’</w:t>
+            <w:proofErr w:type="gramStart"/>
+            <w:r>
+              <w:rPr>
+                <w:szCs w:val="24"/>
+              </w:rPr>
+              <w:t>bits[</w:t>
+            </w:r>
+            <w:proofErr w:type="gramEnd"/>
+            <w:r>
+              <w:rPr>
+                <w:szCs w:val="24"/>
+              </w:rPr>
+              <w:t>] = b’11111111’</w:t>
             </w:r>
           </w:p>
         </w:tc>
@@ -18597,12 +19836,14 @@
               </w:rPr>
               <w:t xml:space="preserve">Stub </w:t>
             </w:r>
+            <w:proofErr w:type="spellStart"/>
             <w:r>
               <w:rPr>
                 <w:szCs w:val="24"/>
               </w:rPr>
               <w:t>primeToCertainty</w:t>
             </w:r>
+            <w:proofErr w:type="spellEnd"/>
             <w:r>
               <w:rPr>
                 <w:szCs w:val="24"/>
@@ -18844,12 +20085,28 @@
                 <w:szCs w:val="24"/>
               </w:rPr>
             </w:pPr>
-            <w:r>
-              <w:rPr>
-                <w:szCs w:val="24"/>
-              </w:rPr>
-              <w:t>initValue = 0;</w:t>
-            </w:r>
+            <w:proofErr w:type="spellStart"/>
+            <w:r>
+              <w:rPr>
+                <w:szCs w:val="24"/>
+              </w:rPr>
+              <w:t>initValue</w:t>
+            </w:r>
+            <w:proofErr w:type="spellEnd"/>
+            <w:r>
+              <w:rPr>
+                <w:szCs w:val="24"/>
+              </w:rPr>
+              <w:t xml:space="preserve"> = </w:t>
+            </w:r>
+            <w:proofErr w:type="gramStart"/>
+            <w:r>
+              <w:rPr>
+                <w:szCs w:val="24"/>
+              </w:rPr>
+              <w:t>0;</w:t>
+            </w:r>
+            <w:proofErr w:type="gramEnd"/>
           </w:p>
           <w:p>
             <w:pPr>
@@ -18859,12 +20116,21 @@
                 <w:szCs w:val="24"/>
               </w:rPr>
             </w:pPr>
-            <w:r>
-              <w:rPr>
-                <w:szCs w:val="24"/>
-              </w:rPr>
-              <w:t xml:space="preserve">certainity = </w:t>
-            </w:r>
+            <w:proofErr w:type="spellStart"/>
+            <w:r>
+              <w:rPr>
+                <w:szCs w:val="24"/>
+              </w:rPr>
+              <w:t>certainity</w:t>
+            </w:r>
+            <w:proofErr w:type="spellEnd"/>
+            <w:r>
+              <w:rPr>
+                <w:szCs w:val="24"/>
+              </w:rPr>
+              <w:t xml:space="preserve"> = </w:t>
+            </w:r>
+            <w:proofErr w:type="gramStart"/>
             <w:r>
               <w:rPr>
                 <w:szCs w:val="24"/>
@@ -18877,6 +20143,7 @@
               </w:rPr>
               <w:t>;</w:t>
             </w:r>
+            <w:proofErr w:type="gramEnd"/>
           </w:p>
           <w:p>
             <w:pPr>
@@ -18901,11 +20168,19 @@
                 <w:szCs w:val="24"/>
               </w:rPr>
             </w:pPr>
-            <w:r>
-              <w:rPr>
-                <w:szCs w:val="24"/>
-              </w:rPr>
-              <w:t>bits[] = b’11111010’</w:t>
+            <w:proofErr w:type="gramStart"/>
+            <w:r>
+              <w:rPr>
+                <w:szCs w:val="24"/>
+              </w:rPr>
+              <w:t>bits[</w:t>
+            </w:r>
+            <w:proofErr w:type="gramEnd"/>
+            <w:r>
+              <w:rPr>
+                <w:szCs w:val="24"/>
+              </w:rPr>
+              <w:t>] = b’11111010’</w:t>
             </w:r>
           </w:p>
         </w:tc>
@@ -18987,12 +20262,14 @@
               </w:rPr>
               <w:t xml:space="preserve">Stub </w:t>
             </w:r>
+            <w:proofErr w:type="spellStart"/>
             <w:r>
               <w:rPr>
                 <w:szCs w:val="24"/>
               </w:rPr>
               <w:t>primeToCertainty</w:t>
             </w:r>
+            <w:proofErr w:type="spellEnd"/>
             <w:r>
               <w:rPr>
                 <w:szCs w:val="24"/>
@@ -19057,12 +20334,28 @@
                 <w:szCs w:val="24"/>
               </w:rPr>
             </w:pPr>
-            <w:r>
-              <w:rPr>
-                <w:szCs w:val="24"/>
-              </w:rPr>
-              <w:t>initValue = 0;</w:t>
-            </w:r>
+            <w:proofErr w:type="spellStart"/>
+            <w:r>
+              <w:rPr>
+                <w:szCs w:val="24"/>
+              </w:rPr>
+              <w:t>initValue</w:t>
+            </w:r>
+            <w:proofErr w:type="spellEnd"/>
+            <w:r>
+              <w:rPr>
+                <w:szCs w:val="24"/>
+              </w:rPr>
+              <w:t xml:space="preserve"> = </w:t>
+            </w:r>
+            <w:proofErr w:type="gramStart"/>
+            <w:r>
+              <w:rPr>
+                <w:szCs w:val="24"/>
+              </w:rPr>
+              <w:t>0;</w:t>
+            </w:r>
+            <w:proofErr w:type="gramEnd"/>
           </w:p>
           <w:p>
             <w:pPr>
@@ -19072,12 +20365,21 @@
                 <w:szCs w:val="24"/>
               </w:rPr>
             </w:pPr>
-            <w:r>
-              <w:rPr>
-                <w:szCs w:val="24"/>
-              </w:rPr>
-              <w:t xml:space="preserve">certainity = </w:t>
-            </w:r>
+            <w:proofErr w:type="spellStart"/>
+            <w:r>
+              <w:rPr>
+                <w:szCs w:val="24"/>
+              </w:rPr>
+              <w:t>certainity</w:t>
+            </w:r>
+            <w:proofErr w:type="spellEnd"/>
+            <w:r>
+              <w:rPr>
+                <w:szCs w:val="24"/>
+              </w:rPr>
+              <w:t xml:space="preserve"> = </w:t>
+            </w:r>
+            <w:proofErr w:type="gramStart"/>
             <w:r>
               <w:rPr>
                 <w:szCs w:val="24"/>
@@ -19090,6 +20392,7 @@
               </w:rPr>
               <w:t>;</w:t>
             </w:r>
+            <w:proofErr w:type="gramEnd"/>
           </w:p>
           <w:p>
             <w:pPr>
@@ -19114,11 +20417,19 @@
                 <w:szCs w:val="24"/>
               </w:rPr>
             </w:pPr>
-            <w:r>
-              <w:rPr>
-                <w:szCs w:val="24"/>
-              </w:rPr>
-              <w:t>bits[] = b’11111111’</w:t>
+            <w:proofErr w:type="gramStart"/>
+            <w:r>
+              <w:rPr>
+                <w:szCs w:val="24"/>
+              </w:rPr>
+              <w:t>bits[</w:t>
+            </w:r>
+            <w:proofErr w:type="gramEnd"/>
+            <w:r>
+              <w:rPr>
+                <w:szCs w:val="24"/>
+              </w:rPr>
+              <w:t>] = b’11111111’</w:t>
             </w:r>
           </w:p>
         </w:tc>
@@ -19200,12 +20511,14 @@
               </w:rPr>
               <w:t xml:space="preserve">Stub </w:t>
             </w:r>
+            <w:proofErr w:type="spellStart"/>
             <w:r>
               <w:rPr>
                 <w:szCs w:val="24"/>
               </w:rPr>
               <w:t>primeToCertainty</w:t>
             </w:r>
+            <w:proofErr w:type="spellEnd"/>
             <w:r>
               <w:rPr>
                 <w:szCs w:val="24"/>
@@ -19463,12 +20776,28 @@
                 <w:szCs w:val="24"/>
               </w:rPr>
             </w:pPr>
-            <w:r>
-              <w:rPr>
-                <w:szCs w:val="24"/>
-              </w:rPr>
-              <w:t>initValue = 0;</w:t>
-            </w:r>
+            <w:proofErr w:type="spellStart"/>
+            <w:r>
+              <w:rPr>
+                <w:szCs w:val="24"/>
+              </w:rPr>
+              <w:t>initValue</w:t>
+            </w:r>
+            <w:proofErr w:type="spellEnd"/>
+            <w:r>
+              <w:rPr>
+                <w:szCs w:val="24"/>
+              </w:rPr>
+              <w:t xml:space="preserve"> = </w:t>
+            </w:r>
+            <w:proofErr w:type="gramStart"/>
+            <w:r>
+              <w:rPr>
+                <w:szCs w:val="24"/>
+              </w:rPr>
+              <w:t>0;</w:t>
+            </w:r>
+            <w:proofErr w:type="gramEnd"/>
           </w:p>
           <w:p>
             <w:pPr>
@@ -19478,12 +20807,21 @@
                 <w:szCs w:val="24"/>
               </w:rPr>
             </w:pPr>
-            <w:r>
-              <w:rPr>
-                <w:szCs w:val="24"/>
-              </w:rPr>
-              <w:t xml:space="preserve">certainity = </w:t>
-            </w:r>
+            <w:proofErr w:type="spellStart"/>
+            <w:r>
+              <w:rPr>
+                <w:szCs w:val="24"/>
+              </w:rPr>
+              <w:t>certainity</w:t>
+            </w:r>
+            <w:proofErr w:type="spellEnd"/>
+            <w:r>
+              <w:rPr>
+                <w:szCs w:val="24"/>
+              </w:rPr>
+              <w:t xml:space="preserve"> = </w:t>
+            </w:r>
+            <w:proofErr w:type="gramStart"/>
             <w:r>
               <w:rPr>
                 <w:szCs w:val="24"/>
@@ -19496,6 +20834,7 @@
               </w:rPr>
               <w:t>;</w:t>
             </w:r>
+            <w:proofErr w:type="gramEnd"/>
           </w:p>
           <w:p>
             <w:pPr>
@@ -19520,11 +20859,19 @@
                 <w:szCs w:val="24"/>
               </w:rPr>
             </w:pPr>
-            <w:r>
-              <w:rPr>
-                <w:szCs w:val="24"/>
-              </w:rPr>
-              <w:t>bits[] = b’11111010’</w:t>
+            <w:proofErr w:type="gramStart"/>
+            <w:r>
+              <w:rPr>
+                <w:szCs w:val="24"/>
+              </w:rPr>
+              <w:t>bits[</w:t>
+            </w:r>
+            <w:proofErr w:type="gramEnd"/>
+            <w:r>
+              <w:rPr>
+                <w:szCs w:val="24"/>
+              </w:rPr>
+              <w:t>] = b’11111010’</w:t>
             </w:r>
           </w:p>
         </w:tc>
@@ -19606,12 +20953,14 @@
               </w:rPr>
               <w:t xml:space="preserve">Stub </w:t>
             </w:r>
+            <w:proofErr w:type="spellStart"/>
             <w:r>
               <w:rPr>
                 <w:szCs w:val="24"/>
               </w:rPr>
               <w:t>primeToCertainty</w:t>
             </w:r>
+            <w:proofErr w:type="spellEnd"/>
             <w:r>
               <w:rPr>
                 <w:szCs w:val="24"/>
@@ -19676,12 +21025,28 @@
                 <w:szCs w:val="24"/>
               </w:rPr>
             </w:pPr>
-            <w:r>
-              <w:rPr>
-                <w:szCs w:val="24"/>
-              </w:rPr>
-              <w:t>initValue = 0;</w:t>
-            </w:r>
+            <w:proofErr w:type="spellStart"/>
+            <w:r>
+              <w:rPr>
+                <w:szCs w:val="24"/>
+              </w:rPr>
+              <w:t>initValue</w:t>
+            </w:r>
+            <w:proofErr w:type="spellEnd"/>
+            <w:r>
+              <w:rPr>
+                <w:szCs w:val="24"/>
+              </w:rPr>
+              <w:t xml:space="preserve"> = </w:t>
+            </w:r>
+            <w:proofErr w:type="gramStart"/>
+            <w:r>
+              <w:rPr>
+                <w:szCs w:val="24"/>
+              </w:rPr>
+              <w:t>0;</w:t>
+            </w:r>
+            <w:proofErr w:type="gramEnd"/>
           </w:p>
           <w:p>
             <w:pPr>
@@ -19691,12 +21056,21 @@
                 <w:szCs w:val="24"/>
               </w:rPr>
             </w:pPr>
-            <w:r>
-              <w:rPr>
-                <w:szCs w:val="24"/>
-              </w:rPr>
-              <w:t xml:space="preserve">certainity = </w:t>
-            </w:r>
+            <w:proofErr w:type="spellStart"/>
+            <w:r>
+              <w:rPr>
+                <w:szCs w:val="24"/>
+              </w:rPr>
+              <w:t>certainity</w:t>
+            </w:r>
+            <w:proofErr w:type="spellEnd"/>
+            <w:r>
+              <w:rPr>
+                <w:szCs w:val="24"/>
+              </w:rPr>
+              <w:t xml:space="preserve"> = </w:t>
+            </w:r>
+            <w:proofErr w:type="gramStart"/>
             <w:r>
               <w:rPr>
                 <w:szCs w:val="24"/>
@@ -19709,6 +21083,7 @@
               </w:rPr>
               <w:t>;</w:t>
             </w:r>
+            <w:proofErr w:type="gramEnd"/>
           </w:p>
           <w:p>
             <w:pPr>
@@ -19733,11 +21108,19 @@
                 <w:szCs w:val="24"/>
               </w:rPr>
             </w:pPr>
-            <w:r>
-              <w:rPr>
-                <w:szCs w:val="24"/>
-              </w:rPr>
-              <w:t>bits[] = b’11111111’</w:t>
+            <w:proofErr w:type="gramStart"/>
+            <w:r>
+              <w:rPr>
+                <w:szCs w:val="24"/>
+              </w:rPr>
+              <w:t>bits[</w:t>
+            </w:r>
+            <w:proofErr w:type="gramEnd"/>
+            <w:r>
+              <w:rPr>
+                <w:szCs w:val="24"/>
+              </w:rPr>
+              <w:t>] = b’11111111’</w:t>
             </w:r>
           </w:p>
         </w:tc>
@@ -19819,12 +21202,14 @@
               </w:rPr>
               <w:t xml:space="preserve">Stub </w:t>
             </w:r>
+            <w:proofErr w:type="spellStart"/>
             <w:r>
               <w:rPr>
                 <w:szCs w:val="24"/>
               </w:rPr>
               <w:t>primeToCertainty</w:t>
             </w:r>
+            <w:proofErr w:type="spellEnd"/>
             <w:r>
               <w:rPr>
                 <w:szCs w:val="24"/>
@@ -26660,9 +28045,9 @@
       </w:pPr>
     </w:p>
     <w:sectPr>
-      <w:footerReference w:type="even" r:id="rId44"/>
-      <w:footerReference w:type="default" r:id="rId45"/>
-      <w:footerReference w:type="first" r:id="rId46"/>
+      <w:footerReference w:type="even" r:id="rId43"/>
+      <w:footerReference w:type="default" r:id="rId44"/>
+      <w:footerReference w:type="first" r:id="rId45"/>
       <w:pgSz w:w="11907" w:h="16839" w:code="9"/>
       <w:pgMar w:top="1440" w:right="1440" w:bottom="1440" w:left="1440" w:header="1440" w:footer="1440" w:gutter="0"/>
       <w:pgNumType w:start="1"/>
@@ -26674,7 +28059,7 @@
 </file>
 
 <file path=word/endnotes.xml><?xml version="1.0" encoding="utf-8"?>
-<w:endnotes xmlns:wpc="http://schemas.microsoft.com/office/word/2010/wordprocessingCanvas" xmlns:mc="http://schemas.openxmlformats.org/markup-compatibility/2006" xmlns:o="urn:schemas-microsoft-com:office:office" xmlns:r="http://schemas.openxmlformats.org/officeDocument/2006/relationships" xmlns:m="http://schemas.openxmlformats.org/officeDocument/2006/math" xmlns:v="urn:schemas-microsoft-com:vml" xmlns:wp14="http://schemas.microsoft.com/office/word/2010/wordprocessingDrawing" xmlns:wp="http://schemas.openxmlformats.org/drawingml/2006/wordprocessingDrawing" xmlns:w10="urn:schemas-microsoft-com:office:word" xmlns:w="http://schemas.openxmlformats.org/wordprocessingml/2006/main" xmlns:w14="http://schemas.microsoft.com/office/word/2010/wordml" xmlns:w15="http://schemas.microsoft.com/office/word/2012/wordml" xmlns:wpg="http://schemas.microsoft.com/office/word/2010/wordprocessingGroup" xmlns:wpi="http://schemas.microsoft.com/office/word/2010/wordprocessingInk" xmlns:wne="http://schemas.microsoft.com/office/word/2006/wordml" xmlns:wps="http://schemas.microsoft.com/office/word/2010/wordprocessingShape" mc:Ignorable="w14 w15 wp14">
+<w:endnotes xmlns:wpc="http://schemas.microsoft.com/office/word/2010/wordprocessingCanvas" xmlns:cx="http://schemas.microsoft.com/office/drawing/2014/chartex" xmlns:cx1="http://schemas.microsoft.com/office/drawing/2015/9/8/chartex" xmlns:cx2="http://schemas.microsoft.com/office/drawing/2015/10/21/chartex" xmlns:cx3="http://schemas.microsoft.com/office/drawing/2016/5/9/chartex" xmlns:cx4="http://schemas.microsoft.com/office/drawing/2016/5/10/chartex" xmlns:cx5="http://schemas.microsoft.com/office/drawing/2016/5/11/chartex" xmlns:cx6="http://schemas.microsoft.com/office/drawing/2016/5/12/chartex" xmlns:cx7="http://schemas.microsoft.com/office/drawing/2016/5/13/chartex" xmlns:cx8="http://schemas.microsoft.com/office/drawing/2016/5/14/chartex" xmlns:mc="http://schemas.openxmlformats.org/markup-compatibility/2006" xmlns:aink="http://schemas.microsoft.com/office/drawing/2016/ink" xmlns:am3d="http://schemas.microsoft.com/office/drawing/2017/model3d" xmlns:o="urn:schemas-microsoft-com:office:office" xmlns:r="http://schemas.openxmlformats.org/officeDocument/2006/relationships" xmlns:m="http://schemas.openxmlformats.org/officeDocument/2006/math" xmlns:v="urn:schemas-microsoft-com:vml" xmlns:wp14="http://schemas.microsoft.com/office/word/2010/wordprocessingDrawing" xmlns:wp="http://schemas.openxmlformats.org/drawingml/2006/wordprocessingDrawing" xmlns:w10="urn:schemas-microsoft-com:office:word" xmlns:w="http://schemas.openxmlformats.org/wordprocessingml/2006/main" xmlns:w14="http://schemas.microsoft.com/office/word/2010/wordml" xmlns:w15="http://schemas.microsoft.com/office/word/2012/wordml" xmlns:w16cex="http://schemas.microsoft.com/office/word/2018/wordml/cex" xmlns:w16cid="http://schemas.microsoft.com/office/word/2016/wordml/cid" xmlns:w16="http://schemas.microsoft.com/office/word/2018/wordml" xmlns:w16sdtdh="http://schemas.microsoft.com/office/word/2020/wordml/sdtdatahash" xmlns:w16se="http://schemas.microsoft.com/office/word/2015/wordml/symex" xmlns:wpg="http://schemas.microsoft.com/office/word/2010/wordprocessingGroup" xmlns:wpi="http://schemas.microsoft.com/office/word/2010/wordprocessingInk" xmlns:wne="http://schemas.microsoft.com/office/word/2006/wordml" xmlns:wps="http://schemas.microsoft.com/office/word/2010/wordprocessingShape" mc:Ignorable="w14 w15 w16se w16cid w16 w16cex w16sdtdh wp14">
   <w:endnote w:type="separator" w:id="-1">
     <w:p>
       <w:r>
@@ -26693,7 +28078,7 @@
 </file>
 
 <file path=word/footer1.xml><?xml version="1.0" encoding="utf-8"?>
-<w:ftr xmlns:wpc="http://schemas.microsoft.com/office/word/2010/wordprocessingCanvas" xmlns:mc="http://schemas.openxmlformats.org/markup-compatibility/2006" xmlns:o="urn:schemas-microsoft-com:office:office" xmlns:r="http://schemas.openxmlformats.org/officeDocument/2006/relationships" xmlns:m="http://schemas.openxmlformats.org/officeDocument/2006/math" xmlns:v="urn:schemas-microsoft-com:vml" xmlns:wp14="http://schemas.microsoft.com/office/word/2010/wordprocessingDrawing" xmlns:wp="http://schemas.openxmlformats.org/drawingml/2006/wordprocessingDrawing" xmlns:w10="urn:schemas-microsoft-com:office:word" xmlns:w="http://schemas.openxmlformats.org/wordprocessingml/2006/main" xmlns:w14="http://schemas.microsoft.com/office/word/2010/wordml" xmlns:w15="http://schemas.microsoft.com/office/word/2012/wordml" xmlns:wpg="http://schemas.microsoft.com/office/word/2010/wordprocessingGroup" xmlns:wpi="http://schemas.microsoft.com/office/word/2010/wordprocessingInk" xmlns:wne="http://schemas.microsoft.com/office/word/2006/wordml" xmlns:wps="http://schemas.microsoft.com/office/word/2010/wordprocessingShape" mc:Ignorable="w14 w15 wp14">
+<w:ftr xmlns:wpc="http://schemas.microsoft.com/office/word/2010/wordprocessingCanvas" xmlns:cx="http://schemas.microsoft.com/office/drawing/2014/chartex" xmlns:cx1="http://schemas.microsoft.com/office/drawing/2015/9/8/chartex" xmlns:cx2="http://schemas.microsoft.com/office/drawing/2015/10/21/chartex" xmlns:cx3="http://schemas.microsoft.com/office/drawing/2016/5/9/chartex" xmlns:cx4="http://schemas.microsoft.com/office/drawing/2016/5/10/chartex" xmlns:cx5="http://schemas.microsoft.com/office/drawing/2016/5/11/chartex" xmlns:cx6="http://schemas.microsoft.com/office/drawing/2016/5/12/chartex" xmlns:cx7="http://schemas.microsoft.com/office/drawing/2016/5/13/chartex" xmlns:cx8="http://schemas.microsoft.com/office/drawing/2016/5/14/chartex" xmlns:mc="http://schemas.openxmlformats.org/markup-compatibility/2006" xmlns:aink="http://schemas.microsoft.com/office/drawing/2016/ink" xmlns:am3d="http://schemas.microsoft.com/office/drawing/2017/model3d" xmlns:o="urn:schemas-microsoft-com:office:office" xmlns:r="http://schemas.openxmlformats.org/officeDocument/2006/relationships" xmlns:m="http://schemas.openxmlformats.org/officeDocument/2006/math" xmlns:v="urn:schemas-microsoft-com:vml" xmlns:wp14="http://schemas.microsoft.com/office/word/2010/wordprocessingDrawing" xmlns:wp="http://schemas.openxmlformats.org/drawingml/2006/wordprocessingDrawing" xmlns:w10="urn:schemas-microsoft-com:office:word" xmlns:w="http://schemas.openxmlformats.org/wordprocessingml/2006/main" xmlns:w14="http://schemas.microsoft.com/office/word/2010/wordml" xmlns:w15="http://schemas.microsoft.com/office/word/2012/wordml" xmlns:w16cex="http://schemas.microsoft.com/office/word/2018/wordml/cex" xmlns:w16cid="http://schemas.microsoft.com/office/word/2016/wordml/cid" xmlns:w16="http://schemas.microsoft.com/office/word/2018/wordml" xmlns:w16sdtdh="http://schemas.microsoft.com/office/word/2020/wordml/sdtdatahash" xmlns:w16se="http://schemas.microsoft.com/office/word/2015/wordml/symex" xmlns:wpg="http://schemas.microsoft.com/office/word/2010/wordprocessingGroup" xmlns:wpi="http://schemas.microsoft.com/office/word/2010/wordprocessingInk" xmlns:wne="http://schemas.microsoft.com/office/word/2006/wordml" xmlns:wps="http://schemas.microsoft.com/office/word/2010/wordprocessingShape" mc:Ignorable="w14 w15 w16se w16cid w16 w16cex w16sdtdh wp14">
   <w:p>
     <w:pPr>
       <w:pStyle w:val="Footer"/>
@@ -26713,7 +28098,7 @@
 </file>
 
 <file path=word/footer2.xml><?xml version="1.0" encoding="utf-8"?>
-<w:ftr xmlns:wpc="http://schemas.microsoft.com/office/word/2010/wordprocessingCanvas" xmlns:mc="http://schemas.openxmlformats.org/markup-compatibility/2006" xmlns:o="urn:schemas-microsoft-com:office:office" xmlns:r="http://schemas.openxmlformats.org/officeDocument/2006/relationships" xmlns:m="http://schemas.openxmlformats.org/officeDocument/2006/math" xmlns:v="urn:schemas-microsoft-com:vml" xmlns:wp14="http://schemas.microsoft.com/office/word/2010/wordprocessingDrawing" xmlns:wp="http://schemas.openxmlformats.org/drawingml/2006/wordprocessingDrawing" xmlns:w10="urn:schemas-microsoft-com:office:word" xmlns:w="http://schemas.openxmlformats.org/wordprocessingml/2006/main" xmlns:w14="http://schemas.microsoft.com/office/word/2010/wordml" xmlns:w15="http://schemas.microsoft.com/office/word/2012/wordml" xmlns:wpg="http://schemas.microsoft.com/office/word/2010/wordprocessingGroup" xmlns:wpi="http://schemas.microsoft.com/office/word/2010/wordprocessingInk" xmlns:wne="http://schemas.microsoft.com/office/word/2006/wordml" xmlns:wps="http://schemas.microsoft.com/office/word/2010/wordprocessingShape" mc:Ignorable="w14 w15 wp14">
+<w:ftr xmlns:wpc="http://schemas.microsoft.com/office/word/2010/wordprocessingCanvas" xmlns:cx="http://schemas.microsoft.com/office/drawing/2014/chartex" xmlns:cx1="http://schemas.microsoft.com/office/drawing/2015/9/8/chartex" xmlns:cx2="http://schemas.microsoft.com/office/drawing/2015/10/21/chartex" xmlns:cx3="http://schemas.microsoft.com/office/drawing/2016/5/9/chartex" xmlns:cx4="http://schemas.microsoft.com/office/drawing/2016/5/10/chartex" xmlns:cx5="http://schemas.microsoft.com/office/drawing/2016/5/11/chartex" xmlns:cx6="http://schemas.microsoft.com/office/drawing/2016/5/12/chartex" xmlns:cx7="http://schemas.microsoft.com/office/drawing/2016/5/13/chartex" xmlns:cx8="http://schemas.microsoft.com/office/drawing/2016/5/14/chartex" xmlns:mc="http://schemas.openxmlformats.org/markup-compatibility/2006" xmlns:aink="http://schemas.microsoft.com/office/drawing/2016/ink" xmlns:am3d="http://schemas.microsoft.com/office/drawing/2017/model3d" xmlns:o="urn:schemas-microsoft-com:office:office" xmlns:r="http://schemas.openxmlformats.org/officeDocument/2006/relationships" xmlns:m="http://schemas.openxmlformats.org/officeDocument/2006/math" xmlns:v="urn:schemas-microsoft-com:vml" xmlns:wp14="http://schemas.microsoft.com/office/word/2010/wordprocessingDrawing" xmlns:wp="http://schemas.openxmlformats.org/drawingml/2006/wordprocessingDrawing" xmlns:w10="urn:schemas-microsoft-com:office:word" xmlns:w="http://schemas.openxmlformats.org/wordprocessingml/2006/main" xmlns:w14="http://schemas.microsoft.com/office/word/2010/wordml" xmlns:w15="http://schemas.microsoft.com/office/word/2012/wordml" xmlns:w16cex="http://schemas.microsoft.com/office/word/2018/wordml/cex" xmlns:w16cid="http://schemas.microsoft.com/office/word/2016/wordml/cid" xmlns:w16="http://schemas.microsoft.com/office/word/2018/wordml" xmlns:w16sdtdh="http://schemas.microsoft.com/office/word/2020/wordml/sdtdatahash" xmlns:w16se="http://schemas.microsoft.com/office/word/2015/wordml/symex" xmlns:wpg="http://schemas.microsoft.com/office/word/2010/wordprocessingGroup" xmlns:wpi="http://schemas.microsoft.com/office/word/2010/wordprocessingInk" xmlns:wne="http://schemas.microsoft.com/office/word/2006/wordml" xmlns:wps="http://schemas.microsoft.com/office/word/2010/wordprocessingShape" mc:Ignorable="w14 w15 w16se w16cid w16 w16cex w16sdtdh wp14">
   <w:p>
     <w:pPr>
       <w:pStyle w:val="Footer"/>
@@ -26762,7 +28147,7 @@
 </file>
 
 <file path=word/footer3.xml><?xml version="1.0" encoding="utf-8"?>
-<w:ftr xmlns:wpc="http://schemas.microsoft.com/office/word/2010/wordprocessingCanvas" xmlns:mc="http://schemas.openxmlformats.org/markup-compatibility/2006" xmlns:o="urn:schemas-microsoft-com:office:office" xmlns:r="http://schemas.openxmlformats.org/officeDocument/2006/relationships" xmlns:m="http://schemas.openxmlformats.org/officeDocument/2006/math" xmlns:v="urn:schemas-microsoft-com:vml" xmlns:wp14="http://schemas.microsoft.com/office/word/2010/wordprocessingDrawing" xmlns:wp="http://schemas.openxmlformats.org/drawingml/2006/wordprocessingDrawing" xmlns:w10="urn:schemas-microsoft-com:office:word" xmlns:w="http://schemas.openxmlformats.org/wordprocessingml/2006/main" xmlns:w14="http://schemas.microsoft.com/office/word/2010/wordml" xmlns:w15="http://schemas.microsoft.com/office/word/2012/wordml" xmlns:wpg="http://schemas.microsoft.com/office/word/2010/wordprocessingGroup" xmlns:wpi="http://schemas.microsoft.com/office/word/2010/wordprocessingInk" xmlns:wne="http://schemas.microsoft.com/office/word/2006/wordml" xmlns:wps="http://schemas.microsoft.com/office/word/2010/wordprocessingShape" mc:Ignorable="w14 w15 wp14">
+<w:ftr xmlns:wpc="http://schemas.microsoft.com/office/word/2010/wordprocessingCanvas" xmlns:cx="http://schemas.microsoft.com/office/drawing/2014/chartex" xmlns:cx1="http://schemas.microsoft.com/office/drawing/2015/9/8/chartex" xmlns:cx2="http://schemas.microsoft.com/office/drawing/2015/10/21/chartex" xmlns:cx3="http://schemas.microsoft.com/office/drawing/2016/5/9/chartex" xmlns:cx4="http://schemas.microsoft.com/office/drawing/2016/5/10/chartex" xmlns:cx5="http://schemas.microsoft.com/office/drawing/2016/5/11/chartex" xmlns:cx6="http://schemas.microsoft.com/office/drawing/2016/5/12/chartex" xmlns:cx7="http://schemas.microsoft.com/office/drawing/2016/5/13/chartex" xmlns:cx8="http://schemas.microsoft.com/office/drawing/2016/5/14/chartex" xmlns:mc="http://schemas.openxmlformats.org/markup-compatibility/2006" xmlns:aink="http://schemas.microsoft.com/office/drawing/2016/ink" xmlns:am3d="http://schemas.microsoft.com/office/drawing/2017/model3d" xmlns:o="urn:schemas-microsoft-com:office:office" xmlns:r="http://schemas.openxmlformats.org/officeDocument/2006/relationships" xmlns:m="http://schemas.openxmlformats.org/officeDocument/2006/math" xmlns:v="urn:schemas-microsoft-com:vml" xmlns:wp14="http://schemas.microsoft.com/office/word/2010/wordprocessingDrawing" xmlns:wp="http://schemas.openxmlformats.org/drawingml/2006/wordprocessingDrawing" xmlns:w10="urn:schemas-microsoft-com:office:word" xmlns:w="http://schemas.openxmlformats.org/wordprocessingml/2006/main" xmlns:w14="http://schemas.microsoft.com/office/word/2010/wordml" xmlns:w15="http://schemas.microsoft.com/office/word/2012/wordml" xmlns:w16cex="http://schemas.microsoft.com/office/word/2018/wordml/cex" xmlns:w16cid="http://schemas.microsoft.com/office/word/2016/wordml/cid" xmlns:w16="http://schemas.microsoft.com/office/word/2018/wordml" xmlns:w16sdtdh="http://schemas.microsoft.com/office/word/2020/wordml/sdtdatahash" xmlns:w16se="http://schemas.microsoft.com/office/word/2015/wordml/symex" xmlns:wpg="http://schemas.microsoft.com/office/word/2010/wordprocessingGroup" xmlns:wpi="http://schemas.microsoft.com/office/word/2010/wordprocessingInk" xmlns:wne="http://schemas.microsoft.com/office/word/2006/wordml" xmlns:wps="http://schemas.microsoft.com/office/word/2010/wordprocessingShape" mc:Ignorable="w14 w15 w16se w16cid w16 w16cex w16sdtdh wp14">
   <w:sdt>
     <w:sdtPr>
       <w:id w:val="142471212"/>
@@ -26815,7 +28200,7 @@
 </file>
 
 <file path=word/footer4.xml><?xml version="1.0" encoding="utf-8"?>
-<w:ftr xmlns:wpc="http://schemas.microsoft.com/office/word/2010/wordprocessingCanvas" xmlns:mc="http://schemas.openxmlformats.org/markup-compatibility/2006" xmlns:o="urn:schemas-microsoft-com:office:office" xmlns:r="http://schemas.openxmlformats.org/officeDocument/2006/relationships" xmlns:m="http://schemas.openxmlformats.org/officeDocument/2006/math" xmlns:v="urn:schemas-microsoft-com:vml" xmlns:wp14="http://schemas.microsoft.com/office/word/2010/wordprocessingDrawing" xmlns:wp="http://schemas.openxmlformats.org/drawingml/2006/wordprocessingDrawing" xmlns:w10="urn:schemas-microsoft-com:office:word" xmlns:w="http://schemas.openxmlformats.org/wordprocessingml/2006/main" xmlns:w14="http://schemas.microsoft.com/office/word/2010/wordml" xmlns:w15="http://schemas.microsoft.com/office/word/2012/wordml" xmlns:wpg="http://schemas.microsoft.com/office/word/2010/wordprocessingGroup" xmlns:wpi="http://schemas.microsoft.com/office/word/2010/wordprocessingInk" xmlns:wne="http://schemas.microsoft.com/office/word/2006/wordml" xmlns:wps="http://schemas.microsoft.com/office/word/2010/wordprocessingShape" mc:Ignorable="w14 w15 wp14">
+<w:ftr xmlns:wpc="http://schemas.microsoft.com/office/word/2010/wordprocessingCanvas" xmlns:cx="http://schemas.microsoft.com/office/drawing/2014/chartex" xmlns:cx1="http://schemas.microsoft.com/office/drawing/2015/9/8/chartex" xmlns:cx2="http://schemas.microsoft.com/office/drawing/2015/10/21/chartex" xmlns:cx3="http://schemas.microsoft.com/office/drawing/2016/5/9/chartex" xmlns:cx4="http://schemas.microsoft.com/office/drawing/2016/5/10/chartex" xmlns:cx5="http://schemas.microsoft.com/office/drawing/2016/5/11/chartex" xmlns:cx6="http://schemas.microsoft.com/office/drawing/2016/5/12/chartex" xmlns:cx7="http://schemas.microsoft.com/office/drawing/2016/5/13/chartex" xmlns:cx8="http://schemas.microsoft.com/office/drawing/2016/5/14/chartex" xmlns:mc="http://schemas.openxmlformats.org/markup-compatibility/2006" xmlns:aink="http://schemas.microsoft.com/office/drawing/2016/ink" xmlns:am3d="http://schemas.microsoft.com/office/drawing/2017/model3d" xmlns:o="urn:schemas-microsoft-com:office:office" xmlns:r="http://schemas.openxmlformats.org/officeDocument/2006/relationships" xmlns:m="http://schemas.openxmlformats.org/officeDocument/2006/math" xmlns:v="urn:schemas-microsoft-com:vml" xmlns:wp14="http://schemas.microsoft.com/office/word/2010/wordprocessingDrawing" xmlns:wp="http://schemas.openxmlformats.org/drawingml/2006/wordprocessingDrawing" xmlns:w10="urn:schemas-microsoft-com:office:word" xmlns:w="http://schemas.openxmlformats.org/wordprocessingml/2006/main" xmlns:w14="http://schemas.microsoft.com/office/word/2010/wordml" xmlns:w15="http://schemas.microsoft.com/office/word/2012/wordml" xmlns:w16cex="http://schemas.microsoft.com/office/word/2018/wordml/cex" xmlns:w16cid="http://schemas.microsoft.com/office/word/2016/wordml/cid" xmlns:w16="http://schemas.microsoft.com/office/word/2018/wordml" xmlns:w16sdtdh="http://schemas.microsoft.com/office/word/2020/wordml/sdtdatahash" xmlns:w16se="http://schemas.microsoft.com/office/word/2015/wordml/symex" xmlns:wpg="http://schemas.microsoft.com/office/word/2010/wordprocessingGroup" xmlns:wpi="http://schemas.microsoft.com/office/word/2010/wordprocessingInk" xmlns:wne="http://schemas.microsoft.com/office/word/2006/wordml" xmlns:wps="http://schemas.microsoft.com/office/word/2010/wordprocessingShape" mc:Ignorable="w14 w15 w16se w16cid w16 w16cex w16sdtdh wp14">
   <w:p>
     <w:pPr>
       <w:pStyle w:val="Footer"/>
@@ -26825,7 +28210,7 @@
 </file>
 
 <file path=word/footnotes.xml><?xml version="1.0" encoding="utf-8"?>
-<w:footnotes xmlns:wpc="http://schemas.microsoft.com/office/word/2010/wordprocessingCanvas" xmlns:mc="http://schemas.openxmlformats.org/markup-compatibility/2006" xmlns:o="urn:schemas-microsoft-com:office:office" xmlns:r="http://schemas.openxmlformats.org/officeDocument/2006/relationships" xmlns:m="http://schemas.openxmlformats.org/officeDocument/2006/math" xmlns:v="urn:schemas-microsoft-com:vml" xmlns:wp14="http://schemas.microsoft.com/office/word/2010/wordprocessingDrawing" xmlns:wp="http://schemas.openxmlformats.org/drawingml/2006/wordprocessingDrawing" xmlns:w10="urn:schemas-microsoft-com:office:word" xmlns:w="http://schemas.openxmlformats.org/wordprocessingml/2006/main" xmlns:w14="http://schemas.microsoft.com/office/word/2010/wordml" xmlns:w15="http://schemas.microsoft.com/office/word/2012/wordml" xmlns:wpg="http://schemas.microsoft.com/office/word/2010/wordprocessingGroup" xmlns:wpi="http://schemas.microsoft.com/office/word/2010/wordprocessingInk" xmlns:wne="http://schemas.microsoft.com/office/word/2006/wordml" xmlns:wps="http://schemas.microsoft.com/office/word/2010/wordprocessingShape" mc:Ignorable="w14 w15 wp14">
+<w:footnotes xmlns:wpc="http://schemas.microsoft.com/office/word/2010/wordprocessingCanvas" xmlns:cx="http://schemas.microsoft.com/office/drawing/2014/chartex" xmlns:cx1="http://schemas.microsoft.com/office/drawing/2015/9/8/chartex" xmlns:cx2="http://schemas.microsoft.com/office/drawing/2015/10/21/chartex" xmlns:cx3="http://schemas.microsoft.com/office/drawing/2016/5/9/chartex" xmlns:cx4="http://schemas.microsoft.com/office/drawing/2016/5/10/chartex" xmlns:cx5="http://schemas.microsoft.com/office/drawing/2016/5/11/chartex" xmlns:cx6="http://schemas.microsoft.com/office/drawing/2016/5/12/chartex" xmlns:cx7="http://schemas.microsoft.com/office/drawing/2016/5/13/chartex" xmlns:cx8="http://schemas.microsoft.com/office/drawing/2016/5/14/chartex" xmlns:mc="http://schemas.openxmlformats.org/markup-compatibility/2006" xmlns:aink="http://schemas.microsoft.com/office/drawing/2016/ink" xmlns:am3d="http://schemas.microsoft.com/office/drawing/2017/model3d" xmlns:o="urn:schemas-microsoft-com:office:office" xmlns:r="http://schemas.openxmlformats.org/officeDocument/2006/relationships" xmlns:m="http://schemas.openxmlformats.org/officeDocument/2006/math" xmlns:v="urn:schemas-microsoft-com:vml" xmlns:wp14="http://schemas.microsoft.com/office/word/2010/wordprocessingDrawing" xmlns:wp="http://schemas.openxmlformats.org/drawingml/2006/wordprocessingDrawing" xmlns:w10="urn:schemas-microsoft-com:office:word" xmlns:w="http://schemas.openxmlformats.org/wordprocessingml/2006/main" xmlns:w14="http://schemas.microsoft.com/office/word/2010/wordml" xmlns:w15="http://schemas.microsoft.com/office/word/2012/wordml" xmlns:w16cex="http://schemas.microsoft.com/office/word/2018/wordml/cex" xmlns:w16cid="http://schemas.microsoft.com/office/word/2016/wordml/cid" xmlns:w16="http://schemas.microsoft.com/office/word/2018/wordml" xmlns:w16sdtdh="http://schemas.microsoft.com/office/word/2020/wordml/sdtdatahash" xmlns:w16se="http://schemas.microsoft.com/office/word/2015/wordml/symex" xmlns:wpg="http://schemas.microsoft.com/office/word/2010/wordprocessingGroup" xmlns:wpi="http://schemas.microsoft.com/office/word/2010/wordprocessingInk" xmlns:wne="http://schemas.microsoft.com/office/word/2006/wordml" xmlns:wps="http://schemas.microsoft.com/office/word/2010/wordprocessingShape" mc:Ignorable="w14 w15 w16se w16cid w16 w16cex w16sdtdh wp14">
   <w:footnote w:type="separator" w:id="-1">
     <w:p>
       <w:r>
@@ -26844,7 +28229,7 @@
 </file>
 
 <file path=word/numbering.xml><?xml version="1.0" encoding="utf-8"?>
-<w:numbering xmlns:wpc="http://schemas.microsoft.com/office/word/2010/wordprocessingCanvas" xmlns:mc="http://schemas.openxmlformats.org/markup-compatibility/2006" xmlns:o="urn:schemas-microsoft-com:office:office" xmlns:r="http://schemas.openxmlformats.org/officeDocument/2006/relationships" xmlns:m="http://schemas.openxmlformats.org/officeDocument/2006/math" xmlns:v="urn:schemas-microsoft-com:vml" xmlns:wp14="http://schemas.microsoft.com/office/word/2010/wordprocessingDrawing" xmlns:wp="http://schemas.openxmlformats.org/drawingml/2006/wordprocessingDrawing" xmlns:w10="urn:schemas-microsoft-com:office:word" xmlns:w="http://schemas.openxmlformats.org/wordprocessingml/2006/main" xmlns:w14="http://schemas.microsoft.com/office/word/2010/wordml" xmlns:w15="http://schemas.microsoft.com/office/word/2012/wordml" xmlns:wpg="http://schemas.microsoft.com/office/word/2010/wordprocessingGroup" xmlns:wpi="http://schemas.microsoft.com/office/word/2010/wordprocessingInk" xmlns:wne="http://schemas.microsoft.com/office/word/2006/wordml" xmlns:wps="http://schemas.microsoft.com/office/word/2010/wordprocessingShape" mc:Ignorable="w14 w15 wp14">
+<w:numbering xmlns:wpc="http://schemas.microsoft.com/office/word/2010/wordprocessingCanvas" xmlns:cx="http://schemas.microsoft.com/office/drawing/2014/chartex" xmlns:cx1="http://schemas.microsoft.com/office/drawing/2015/9/8/chartex" xmlns:cx2="http://schemas.microsoft.com/office/drawing/2015/10/21/chartex" xmlns:cx3="http://schemas.microsoft.com/office/drawing/2016/5/9/chartex" xmlns:cx4="http://schemas.microsoft.com/office/drawing/2016/5/10/chartex" xmlns:cx5="http://schemas.microsoft.com/office/drawing/2016/5/11/chartex" xmlns:cx6="http://schemas.microsoft.com/office/drawing/2016/5/12/chartex" xmlns:cx7="http://schemas.microsoft.com/office/drawing/2016/5/13/chartex" xmlns:cx8="http://schemas.microsoft.com/office/drawing/2016/5/14/chartex" xmlns:mc="http://schemas.openxmlformats.org/markup-compatibility/2006" xmlns:aink="http://schemas.microsoft.com/office/drawing/2016/ink" xmlns:am3d="http://schemas.microsoft.com/office/drawing/2017/model3d" xmlns:o="urn:schemas-microsoft-com:office:office" xmlns:r="http://schemas.openxmlformats.org/officeDocument/2006/relationships" xmlns:m="http://schemas.openxmlformats.org/officeDocument/2006/math" xmlns:v="urn:schemas-microsoft-com:vml" xmlns:wp14="http://schemas.microsoft.com/office/word/2010/wordprocessingDrawing" xmlns:wp="http://schemas.openxmlformats.org/drawingml/2006/wordprocessingDrawing" xmlns:w10="urn:schemas-microsoft-com:office:word" xmlns:w="http://schemas.openxmlformats.org/wordprocessingml/2006/main" xmlns:w14="http://schemas.microsoft.com/office/word/2010/wordml" xmlns:w15="http://schemas.microsoft.com/office/word/2012/wordml" xmlns:w16cex="http://schemas.microsoft.com/office/word/2018/wordml/cex" xmlns:w16cid="http://schemas.microsoft.com/office/word/2016/wordml/cid" xmlns:w16="http://schemas.microsoft.com/office/word/2018/wordml" xmlns:w16sdtdh="http://schemas.microsoft.com/office/word/2020/wordml/sdtdatahash" xmlns:w16se="http://schemas.microsoft.com/office/word/2015/wordml/symex" xmlns:wpg="http://schemas.microsoft.com/office/word/2010/wordprocessingGroup" xmlns:wpi="http://schemas.microsoft.com/office/word/2010/wordprocessingInk" xmlns:wne="http://schemas.microsoft.com/office/word/2006/wordml" xmlns:wps="http://schemas.microsoft.com/office/word/2010/wordprocessingShape" mc:Ignorable="w14 w15 w16se w16cid w16 w16cex w16sdtdh wp14">
   <w:abstractNum w:abstractNumId="0" w15:restartNumberingAfterBreak="0">
     <w:nsid w:val="003112F1"/>
     <w:multiLevelType w:val="hybridMultilevel"/>
@@ -31899,7 +33284,7 @@
 </file>
 
 <file path=word/styles.xml><?xml version="1.0" encoding="utf-8"?>
-<w:styles xmlns:mc="http://schemas.openxmlformats.org/markup-compatibility/2006" xmlns:r="http://schemas.openxmlformats.org/officeDocument/2006/relationships" xmlns:w="http://schemas.openxmlformats.org/wordprocessingml/2006/main" xmlns:w14="http://schemas.microsoft.com/office/word/2010/wordml" xmlns:w15="http://schemas.microsoft.com/office/word/2012/wordml" mc:Ignorable="w14 w15">
+<w:styles xmlns:mc="http://schemas.openxmlformats.org/markup-compatibility/2006" xmlns:r="http://schemas.openxmlformats.org/officeDocument/2006/relationships" xmlns:w="http://schemas.openxmlformats.org/wordprocessingml/2006/main" xmlns:w14="http://schemas.microsoft.com/office/word/2010/wordml" xmlns:w15="http://schemas.microsoft.com/office/word/2012/wordml" xmlns:w16cex="http://schemas.microsoft.com/office/word/2018/wordml/cex" xmlns:w16cid="http://schemas.microsoft.com/office/word/2016/wordml/cid" xmlns:w16="http://schemas.microsoft.com/office/word/2018/wordml" xmlns:w16sdtdh="http://schemas.microsoft.com/office/word/2020/wordml/sdtdatahash" xmlns:w16se="http://schemas.microsoft.com/office/word/2015/wordml/symex" mc:Ignorable="w14 w15 w16se w16cid w16 w16cex w16sdtdh">
   <w:docDefaults>
     <w:rPrDefault>
       <w:rPr>
@@ -31909,7 +33294,7 @@
     </w:rPrDefault>
     <w:pPrDefault/>
   </w:docDefaults>
-  <w:latentStyles w:defLockedState="0" w:defUIPriority="0" w:defSemiHidden="0" w:defUnhideWhenUsed="0" w:defQFormat="0" w:count="371">
+  <w:latentStyles w:defLockedState="0" w:defUIPriority="0" w:defSemiHidden="0" w:defUnhideWhenUsed="0" w:defQFormat="0" w:count="376">
     <w:lsdException w:name="Normal" w:qFormat="1"/>
     <w:lsdException w:name="heading 1" w:qFormat="1"/>
     <w:lsdException w:name="heading 2" w:qFormat="1"/>
@@ -32009,7 +33394,6 @@
     <w:lsdException w:name="HTML Sample" w:semiHidden="1" w:unhideWhenUsed="1"/>
     <w:lsdException w:name="HTML Typewriter" w:semiHidden="1" w:unhideWhenUsed="1"/>
     <w:lsdException w:name="HTML Variable" w:semiHidden="1" w:unhideWhenUsed="1"/>
-    <w:lsdException w:name="Normal Table" w:semiHidden="1" w:unhideWhenUsed="1"/>
     <w:lsdException w:name="annotation subject" w:semiHidden="1" w:unhideWhenUsed="1"/>
     <w:lsdException w:name="No List" w:semiHidden="1" w:uiPriority="99" w:unhideWhenUsed="1"/>
     <w:lsdException w:name="Outline List 1" w:semiHidden="1" w:unhideWhenUsed="1"/>
@@ -32052,11 +33436,8 @@
     <w:lsdException w:name="Table Contemporary" w:semiHidden="1" w:unhideWhenUsed="1"/>
     <w:lsdException w:name="Table Elegant" w:semiHidden="1" w:unhideWhenUsed="1"/>
     <w:lsdException w:name="Table Professional" w:semiHidden="1" w:unhideWhenUsed="1"/>
-    <w:lsdException w:name="Table Subtle 1" w:semiHidden="1" w:unhideWhenUsed="1"/>
     <w:lsdException w:name="Table Subtle 2" w:semiHidden="1" w:unhideWhenUsed="1"/>
     <w:lsdException w:name="Table Web 1" w:semiHidden="1" w:unhideWhenUsed="1"/>
-    <w:lsdException w:name="Table Web 2" w:semiHidden="1" w:unhideWhenUsed="1"/>
-    <w:lsdException w:name="Table Web 3" w:semiHidden="1" w:unhideWhenUsed="1"/>
     <w:lsdException w:name="Balloon Text" w:semiHidden="1" w:unhideWhenUsed="1"/>
     <w:lsdException w:name="Table Theme" w:semiHidden="1" w:unhideWhenUsed="1"/>
     <w:lsdException w:name="Placeholder Text" w:semiHidden="1" w:uiPriority="99"/>
@@ -32274,6 +33655,11 @@
     <w:lsdException w:name="List Table 5 Dark Accent 6" w:uiPriority="50"/>
     <w:lsdException w:name="List Table 6 Colorful Accent 6" w:uiPriority="51"/>
     <w:lsdException w:name="List Table 7 Colorful Accent 6" w:uiPriority="52"/>
+    <w:lsdException w:name="Mention" w:semiHidden="1" w:uiPriority="99" w:unhideWhenUsed="1"/>
+    <w:lsdException w:name="Smart Hyperlink" w:semiHidden="1" w:uiPriority="99" w:unhideWhenUsed="1"/>
+    <w:lsdException w:name="Hashtag" w:semiHidden="1" w:uiPriority="99" w:unhideWhenUsed="1"/>
+    <w:lsdException w:name="Unresolved Mention" w:semiHidden="1" w:uiPriority="99" w:unhideWhenUsed="1"/>
+    <w:lsdException w:name="Smart Link" w:semiHidden="1" w:uiPriority="99" w:unhideWhenUsed="1"/>
   </w:latentStyles>
   <w:style w:type="paragraph" w:default="1" w:styleId="Normal">
     <w:name w:val="Normal"/>
